--- a/论文/SA14226355孙君伟 论文.docx
+++ b/论文/SA14226355孙君伟 论文.docx
@@ -569,23 +569,7 @@
                                 <w:sz w:val="32"/>
                                 <w:szCs w:val="32"/>
                               </w:rPr>
-                              <w:t xml:space="preserve">     </w:t>
-                            </w:r>
-                            <w:r>
-                              <w:rPr>
-                                <w:rFonts w:ascii="宋体" w:hAnsi="宋体" w:hint="eastAsia"/>
-                                <w:sz w:val="32"/>
-                                <w:szCs w:val="32"/>
-                              </w:rPr>
-                              <w:t>周英华</w:t>
-                            </w:r>
-                            <w:r>
-                              <w:rPr>
-                                <w:rFonts w:ascii="宋体" w:hAnsi="宋体" w:hint="eastAsia"/>
-                                <w:sz w:val="32"/>
-                                <w:szCs w:val="32"/>
-                              </w:rPr>
-                              <w:t xml:space="preserve">  </w:t>
+                              <w:t xml:space="preserve">     周英华  </w:t>
                             </w:r>
                           </w:p>
                           <w:p>
@@ -783,23 +767,7 @@
                           <w:sz w:val="32"/>
                           <w:szCs w:val="32"/>
                         </w:rPr>
-                        <w:t xml:space="preserve">     </w:t>
-                      </w:r>
-                      <w:r>
-                        <w:rPr>
-                          <w:rFonts w:ascii="宋体" w:hAnsi="宋体" w:hint="eastAsia"/>
-                          <w:sz w:val="32"/>
-                          <w:szCs w:val="32"/>
-                        </w:rPr>
-                        <w:t>周英华</w:t>
-                      </w:r>
-                      <w:r>
-                        <w:rPr>
-                          <w:rFonts w:ascii="宋体" w:hAnsi="宋体" w:hint="eastAsia"/>
-                          <w:sz w:val="32"/>
-                          <w:szCs w:val="32"/>
-                        </w:rPr>
-                        <w:t xml:space="preserve">  </w:t>
+                        <w:t xml:space="preserve">     周英华  </w:t>
                       </w:r>
                     </w:p>
                     <w:p>
@@ -1376,16 +1344,7 @@
                                 <w:sz w:val="52"/>
                                 <w:szCs w:val="52"/>
                               </w:rPr>
-                              <w:t xml:space="preserve">esign and </w:t>
-                            </w:r>
-                            <w:r>
-                              <w:rPr>
-                                <w:rFonts w:ascii="Arial" w:hAnsi="Arial" w:cs="Arial"/>
-                                <w:b/>
-                                <w:sz w:val="52"/>
-                                <w:szCs w:val="52"/>
-                              </w:rPr>
-                              <w:t>implementation</w:t>
+                              <w:t>esign and implementation</w:t>
                             </w:r>
                             <w:r>
                               <w:rPr>
@@ -1414,16 +1373,7 @@
                                 <w:sz w:val="52"/>
                                 <w:szCs w:val="52"/>
                               </w:rPr>
-                              <w:t xml:space="preserve"> </w:t>
-                            </w:r>
-                            <w:r>
-                              <w:rPr>
-                                <w:rFonts w:ascii="Arial" w:hAnsi="Arial" w:cs="Arial" w:hint="eastAsia"/>
-                                <w:b/>
-                                <w:sz w:val="52"/>
-                                <w:szCs w:val="52"/>
-                              </w:rPr>
-                              <w:t xml:space="preserve">system based on </w:t>
+                              <w:t xml:space="preserve"> system based on </w:t>
                             </w:r>
                             <w:proofErr w:type="spellStart"/>
                             <w:r>
@@ -1486,16 +1436,7 @@
                           <w:sz w:val="52"/>
                           <w:szCs w:val="52"/>
                         </w:rPr>
-                        <w:t xml:space="preserve">esign and </w:t>
-                      </w:r>
-                      <w:r>
-                        <w:rPr>
-                          <w:rFonts w:ascii="Arial" w:hAnsi="Arial" w:cs="Arial"/>
-                          <w:b/>
-                          <w:sz w:val="52"/>
-                          <w:szCs w:val="52"/>
-                        </w:rPr>
-                        <w:t>implementation</w:t>
+                        <w:t>esign and implementation</w:t>
                       </w:r>
                       <w:r>
                         <w:rPr>
@@ -1524,16 +1465,7 @@
                           <w:sz w:val="52"/>
                           <w:szCs w:val="52"/>
                         </w:rPr>
-                        <w:t xml:space="preserve"> </w:t>
-                      </w:r>
-                      <w:r>
-                        <w:rPr>
-                          <w:rFonts w:ascii="Arial" w:hAnsi="Arial" w:cs="Arial" w:hint="eastAsia"/>
-                          <w:b/>
-                          <w:sz w:val="52"/>
-                          <w:szCs w:val="52"/>
-                        </w:rPr>
-                        <w:t xml:space="preserve">system based on </w:t>
+                        <w:t xml:space="preserve"> system based on </w:t>
                       </w:r>
                       <w:proofErr w:type="spellStart"/>
                       <w:r>
@@ -1731,15 +1663,7 @@
                                 <w:sz w:val="32"/>
                                 <w:szCs w:val="32"/>
                               </w:rPr>
-                              <w:t xml:space="preserve"> Sun</w:t>
-                            </w:r>
-                            <w:r>
-                              <w:rPr>
-                                <w:rFonts w:eastAsia="仿宋_GB2312" w:hint="eastAsia"/>
-                                <w:sz w:val="32"/>
-                                <w:szCs w:val="32"/>
-                              </w:rPr>
-                              <w:t xml:space="preserve"> </w:t>
+                              <w:t xml:space="preserve"> Sun </w:t>
                             </w:r>
                             <w:r>
                               <w:rPr>
@@ -1876,15 +1800,7 @@
                                 <w:sz w:val="32"/>
                                 <w:szCs w:val="32"/>
                               </w:rPr>
-                              <w:t xml:space="preserve"> Zhou</w:t>
-                            </w:r>
-                            <w:r>
-                              <w:rPr>
-                                <w:rFonts w:eastAsia="仿宋_GB2312" w:hint="eastAsia"/>
-                                <w:sz w:val="32"/>
-                                <w:szCs w:val="32"/>
-                              </w:rPr>
-                              <w:t xml:space="preserve"> </w:t>
+                              <w:t xml:space="preserve"> Zhou </w:t>
                             </w:r>
                           </w:p>
                           <w:p>
@@ -2075,15 +1991,7 @@
                           <w:sz w:val="32"/>
                           <w:szCs w:val="32"/>
                         </w:rPr>
-                        <w:t xml:space="preserve"> Sun</w:t>
-                      </w:r>
-                      <w:r>
-                        <w:rPr>
-                          <w:rFonts w:eastAsia="仿宋_GB2312" w:hint="eastAsia"/>
-                          <w:sz w:val="32"/>
-                          <w:szCs w:val="32"/>
-                        </w:rPr>
-                        <w:t xml:space="preserve"> </w:t>
+                        <w:t xml:space="preserve"> Sun </w:t>
                       </w:r>
                       <w:r>
                         <w:rPr>
@@ -2220,15 +2128,7 @@
                           <w:sz w:val="32"/>
                           <w:szCs w:val="32"/>
                         </w:rPr>
-                        <w:t xml:space="preserve"> Zhou</w:t>
-                      </w:r>
-                      <w:r>
-                        <w:rPr>
-                          <w:rFonts w:eastAsia="仿宋_GB2312" w:hint="eastAsia"/>
-                          <w:sz w:val="32"/>
-                          <w:szCs w:val="32"/>
-                        </w:rPr>
-                        <w:t xml:space="preserve"> </w:t>
+                        <w:t xml:space="preserve"> Zhou </w:t>
                       </w:r>
                     </w:p>
                     <w:p>
@@ -12771,9 +12671,6 @@
           <w:numId w:val="32"/>
         </w:numPr>
         <w:ind w:firstLineChars="0"/>
-        <w:rPr>
-          <w:rFonts w:hint="eastAsia"/>
-        </w:rPr>
       </w:pPr>
       <w:r>
         <w:t>bower</w:t>
@@ -12790,9 +12687,6 @@
         <w:pStyle w:val="a7"/>
         <w:widowControl/>
         <w:ind w:left="1140" w:firstLineChars="0"/>
-        <w:rPr>
-          <w:rFonts w:hint="eastAsia"/>
-        </w:rPr>
       </w:pPr>
       <w:r>
         <w:rPr>
@@ -12842,9 +12736,6 @@
           <w:numId w:val="32"/>
         </w:numPr>
         <w:ind w:firstLineChars="0"/>
-        <w:rPr>
-          <w:rFonts w:hint="eastAsia"/>
-        </w:rPr>
       </w:pPr>
       <w:r>
         <w:t>gulp</w:t>
@@ -13020,9 +12911,6 @@
     <w:p>
       <w:pPr>
         <w:widowControl/>
-        <w:rPr>
-          <w:rFonts w:hint="eastAsia"/>
-        </w:rPr>
       </w:pPr>
       <w:r>
         <w:rPr>
@@ -13040,9 +12928,6 @@
     <w:p>
       <w:pPr>
         <w:widowControl/>
-        <w:rPr>
-          <w:rFonts w:hint="eastAsia"/>
-        </w:rPr>
       </w:pPr>
       <w:r>
         <w:rPr>
@@ -13220,33 +13105,196 @@
         </w:rPr>
         <w:t>根据具体请求，获取对应数据，然后将这些数据传送到上层，从而实现对相应数据信息的请求。</w:t>
       </w:r>
-      <w:bookmarkStart w:id="7" w:name="_GoBack"/>
-      <w:bookmarkEnd w:id="7"/>
     </w:p>
     <w:p>
       <w:pPr>
         <w:widowControl/>
-        <w:rPr>
-          <w:rFonts w:hint="eastAsia"/>
-        </w:rPr>
-      </w:pPr>
-      <w:r>
-        <w:rPr>
-          <w:rFonts w:hint="eastAsia"/>
-        </w:rPr>
-        <w:t xml:space="preserve">4.1.3 </w:t>
-      </w:r>
-      <w:r>
-        <w:rPr>
-          <w:rFonts w:hint="eastAsia"/>
-        </w:rPr>
-        <w:t>架构整体流程</w:t>
+      </w:pPr>
+      <w:r>
+        <w:rPr>
+          <w:rFonts w:hint="eastAsia"/>
+        </w:rPr>
+        <w:t xml:space="preserve">4.2 </w:t>
+      </w:r>
+      <w:r>
+        <w:rPr>
+          <w:rFonts w:hint="eastAsia"/>
+        </w:rPr>
+        <w:t>云存储底层设计</w:t>
       </w:r>
     </w:p>
     <w:p>
       <w:pPr>
         <w:widowControl/>
       </w:pPr>
+      <w:r>
+        <w:rPr>
+          <w:rFonts w:hint="eastAsia"/>
+        </w:rPr>
+        <w:tab/>
+      </w:r>
+      <w:r>
+        <w:rPr>
+          <w:rFonts w:hint="eastAsia"/>
+        </w:rPr>
+        <w:t>通过讲述一个超小型的</w:t>
+      </w:r>
+      <w:proofErr w:type="spellStart"/>
+      <w:r>
+        <w:rPr>
+          <w:rFonts w:hint="eastAsia"/>
+        </w:rPr>
+        <w:t>ceph</w:t>
+      </w:r>
+      <w:proofErr w:type="spellEnd"/>
+      <w:r>
+        <w:rPr>
+          <w:rFonts w:hint="eastAsia"/>
+        </w:rPr>
+        <w:t>云存储系统</w:t>
+      </w:r>
+      <w:r>
+        <w:rPr>
+          <w:rFonts w:hint="eastAsia"/>
+        </w:rPr>
+        <w:t>集群来了解下云存储底层的大致设计理念</w:t>
+      </w:r>
+      <w:r>
+        <w:rPr>
+          <w:rFonts w:hint="eastAsia"/>
+        </w:rPr>
+        <w:t>。试过在</w:t>
+      </w:r>
+      <w:r>
+        <w:rPr>
+          <w:rFonts w:hint="eastAsia"/>
+        </w:rPr>
+        <w:t>Ubuntu16.04</w:t>
+      </w:r>
+      <w:r>
+        <w:rPr>
+          <w:rFonts w:hint="eastAsia"/>
+        </w:rPr>
+        <w:t>下安装了</w:t>
+      </w:r>
+      <w:r>
+        <w:rPr>
+          <w:rFonts w:hint="eastAsia"/>
+        </w:rPr>
+        <w:t>virtual box</w:t>
+      </w:r>
+      <w:r>
+        <w:rPr>
+          <w:rFonts w:hint="eastAsia"/>
+        </w:rPr>
+        <w:t>虚拟机，通过虚拟机安装对应的服务系统。在虚拟机上尝试了手动部署</w:t>
+      </w:r>
+      <w:proofErr w:type="spellStart"/>
+      <w:r>
+        <w:rPr>
+          <w:rFonts w:hint="eastAsia"/>
+        </w:rPr>
+        <w:t>ceph</w:t>
+      </w:r>
+      <w:proofErr w:type="spellEnd"/>
+      <w:r>
+        <w:rPr>
+          <w:rFonts w:hint="eastAsia"/>
+        </w:rPr>
+        <w:t>集群。尝试了在</w:t>
+      </w:r>
+      <w:proofErr w:type="spellStart"/>
+      <w:r>
+        <w:rPr>
+          <w:rFonts w:hint="eastAsia"/>
+        </w:rPr>
+        <w:t>virtuabox</w:t>
+      </w:r>
+      <w:proofErr w:type="spellEnd"/>
+      <w:r>
+        <w:rPr>
+          <w:rFonts w:hint="eastAsia"/>
+        </w:rPr>
+        <w:t>虚拟机下建立</w:t>
+      </w:r>
+      <w:r>
+        <w:rPr>
+          <w:rFonts w:hint="eastAsia"/>
+        </w:rPr>
+        <w:t>7</w:t>
+      </w:r>
+      <w:r>
+        <w:rPr>
+          <w:rFonts w:hint="eastAsia"/>
+        </w:rPr>
+        <w:t>个</w:t>
+      </w:r>
+      <w:r>
+        <w:rPr>
+          <w:rFonts w:hint="eastAsia"/>
+        </w:rPr>
+        <w:t>centos 7.2</w:t>
+      </w:r>
+      <w:r>
+        <w:rPr>
+          <w:rFonts w:hint="eastAsia"/>
+        </w:rPr>
+        <w:t>服务器系统，其中一台服务器作为安装集群的</w:t>
+      </w:r>
+      <w:r>
+        <w:rPr>
+          <w:rFonts w:hint="eastAsia"/>
+        </w:rPr>
+        <w:t>主</w:t>
+      </w:r>
+      <w:r>
+        <w:rPr>
+          <w:rFonts w:hint="eastAsia"/>
+        </w:rPr>
+        <w:t>服务器，剩下的六台服务器，其中三台服务器做</w:t>
+      </w:r>
+      <w:r>
+        <w:rPr>
+          <w:rFonts w:hint="eastAsia"/>
+        </w:rPr>
+        <w:t>OSD</w:t>
+      </w:r>
+      <w:r>
+        <w:rPr>
+          <w:rFonts w:hint="eastAsia"/>
+        </w:rPr>
+        <w:t>服务器，剩下的</w:t>
+      </w:r>
+      <w:r>
+        <w:rPr>
+          <w:rFonts w:hint="eastAsia"/>
+        </w:rPr>
+        <w:t>3</w:t>
+      </w:r>
+      <w:r>
+        <w:rPr>
+          <w:rFonts w:hint="eastAsia"/>
+        </w:rPr>
+        <w:t>台服务器做</w:t>
+      </w:r>
+      <w:r>
+        <w:rPr>
+          <w:rFonts w:hint="eastAsia"/>
+        </w:rPr>
+        <w:t>MON</w:t>
+      </w:r>
+      <w:r>
+        <w:rPr>
+          <w:rFonts w:hint="eastAsia"/>
+        </w:rPr>
+        <w:t>服务器，具体设计</w:t>
+      </w:r>
+      <w:r>
+        <w:rPr>
+          <w:rFonts w:hint="eastAsia"/>
+        </w:rPr>
+        <w:t>理念如下：</w:t>
+      </w:r>
     </w:p>
     <w:p>
       <w:pPr>
@@ -13256,13 +13304,13 @@
         <w:rPr>
           <w:rFonts w:hint="eastAsia"/>
         </w:rPr>
-        <w:t xml:space="preserve">4.2 </w:t>
-      </w:r>
-      <w:r>
-        <w:rPr>
-          <w:rFonts w:hint="eastAsia"/>
-        </w:rPr>
-        <w:t>云存储底层设计</w:t>
+        <w:tab/>
+      </w:r>
+      <w:r>
+        <w:rPr>
+          <w:rFonts w:hint="eastAsia"/>
+        </w:rPr>
+        <w:t>除主服务器和监控服务器外，为其他三台台服务器配置两个网段，一个公共网，用于和外部做信息传输，还有一个用于内部数据做副本时传输数据的内部网络。这样可以保证用户数据在做备份是，不会影响到外界信息的传输。</w:t>
       </w:r>
     </w:p>
     <w:p>
@@ -13273,13 +13321,111 @@
         <w:rPr>
           <w:rFonts w:hint="eastAsia"/>
         </w:rPr>
-        <w:t xml:space="preserve">4.3 </w:t>
-      </w:r>
-      <w:r>
-        <w:rPr>
-          <w:rFonts w:hint="eastAsia"/>
-        </w:rPr>
-        <w:t>接口设计</w:t>
+        <w:tab/>
+      </w:r>
+      <w:r>
+        <w:rPr>
+          <w:rFonts w:hint="eastAsia"/>
+        </w:rPr>
+        <w:t>为了更贴近</w:t>
+      </w:r>
+      <w:r>
+        <w:rPr>
+          <w:rFonts w:hint="eastAsia"/>
+        </w:rPr>
+        <w:t>现实中</w:t>
+      </w:r>
+      <w:proofErr w:type="spellStart"/>
+      <w:r>
+        <w:rPr>
+          <w:rFonts w:hint="eastAsia"/>
+        </w:rPr>
+        <w:t>ceph</w:t>
+      </w:r>
+      <w:proofErr w:type="spellEnd"/>
+      <w:r>
+        <w:rPr>
+          <w:rFonts w:hint="eastAsia"/>
+        </w:rPr>
+        <w:t>存储系统的部署，我们给</w:t>
+      </w:r>
+      <w:r>
+        <w:rPr>
+          <w:rFonts w:hint="eastAsia"/>
+        </w:rPr>
+        <w:t>OSD</w:t>
+      </w:r>
+      <w:r>
+        <w:rPr>
+          <w:rFonts w:hint="eastAsia"/>
+        </w:rPr>
+        <w:t>服务器添加了额外的四块磁盘，加上创建</w:t>
+      </w:r>
+      <w:r>
+        <w:rPr>
+          <w:rFonts w:hint="eastAsia"/>
+        </w:rPr>
+        <w:t>centos</w:t>
+      </w:r>
+      <w:r>
+        <w:rPr>
+          <w:rFonts w:hint="eastAsia"/>
+        </w:rPr>
+        <w:t>服务器是的磁盘，在</w:t>
+      </w:r>
+      <w:r>
+        <w:rPr>
+          <w:rFonts w:hint="eastAsia"/>
+        </w:rPr>
+        <w:t>OSD</w:t>
+      </w:r>
+      <w:r>
+        <w:rPr>
+          <w:rFonts w:hint="eastAsia"/>
+        </w:rPr>
+        <w:t>服务器上有</w:t>
+      </w:r>
+      <w:r>
+        <w:rPr>
+          <w:rFonts w:hint="eastAsia"/>
+        </w:rPr>
+        <w:t>5</w:t>
+      </w:r>
+      <w:r>
+        <w:rPr>
+          <w:rFonts w:hint="eastAsia"/>
+        </w:rPr>
+        <w:t>块磁盘，其中一个做系统盘，按安装时分配了</w:t>
+      </w:r>
+      <w:r>
+        <w:rPr>
+          <w:rFonts w:hint="eastAsia"/>
+        </w:rPr>
+        <w:t>20GB</w:t>
+      </w:r>
+      <w:r>
+        <w:rPr>
+          <w:rFonts w:hint="eastAsia"/>
+        </w:rPr>
+        <w:t>的存储空间，后面几块是安装好系统后手动添加的几块磁盘，其中有一块做日志磁盘，对空间需求不大，剩下有添加三块存储空间较大且相等的磁盘，用作存储数据。</w:t>
+      </w:r>
+      <w:r>
+        <w:rPr>
+          <w:rFonts w:hint="eastAsia"/>
+        </w:rPr>
+        <w:t>同时将添加用作日志的磁盘，将空间划分为三部分，分别用来记录每台</w:t>
+      </w:r>
+      <w:r>
+        <w:rPr>
+          <w:rFonts w:hint="eastAsia"/>
+        </w:rPr>
+        <w:t>OSD</w:t>
+      </w:r>
+      <w:r>
+        <w:rPr>
+          <w:rFonts w:hint="eastAsia"/>
+        </w:rPr>
+        <w:t>服务器上的磁盘操纵信息。</w:t>
       </w:r>
     </w:p>
     <w:p>
@@ -13290,13 +13436,165 @@
         <w:rPr>
           <w:rFonts w:hint="eastAsia"/>
         </w:rPr>
-        <w:t xml:space="preserve">4.4 </w:t>
-      </w:r>
-      <w:r>
-        <w:rPr>
-          <w:rFonts w:hint="eastAsia"/>
-        </w:rPr>
-        <w:t>云存储管理系统的设计</w:t>
+        <w:tab/>
+      </w:r>
+      <w:r>
+        <w:rPr>
+          <w:rFonts w:hint="eastAsia"/>
+        </w:rPr>
+        <w:t>其中三台</w:t>
+      </w:r>
+      <w:r>
+        <w:rPr>
+          <w:rFonts w:hint="eastAsia"/>
+        </w:rPr>
+        <w:t>MON</w:t>
+      </w:r>
+      <w:r>
+        <w:rPr>
+          <w:rFonts w:hint="eastAsia"/>
+        </w:rPr>
+        <w:t>服务器可以通过公共网络监测系统中</w:t>
+      </w:r>
+      <w:r>
+        <w:rPr>
+          <w:rFonts w:hint="eastAsia"/>
+        </w:rPr>
+        <w:t>OSD</w:t>
+      </w:r>
+      <w:r>
+        <w:rPr>
+          <w:rFonts w:hint="eastAsia"/>
+        </w:rPr>
+        <w:t>服务器中每个</w:t>
+      </w:r>
+      <w:r>
+        <w:rPr>
+          <w:rFonts w:hint="eastAsia"/>
+        </w:rPr>
+        <w:t>OSD</w:t>
+      </w:r>
+      <w:r>
+        <w:rPr>
+          <w:rFonts w:hint="eastAsia"/>
+        </w:rPr>
+        <w:t>状态，</w:t>
+      </w:r>
+      <w:proofErr w:type="gramStart"/>
+      <w:r>
+        <w:rPr>
+          <w:rFonts w:hint="eastAsia"/>
+        </w:rPr>
+        <w:t>并这些</w:t>
+      </w:r>
+      <w:proofErr w:type="gramEnd"/>
+      <w:r>
+        <w:rPr>
+          <w:rFonts w:hint="eastAsia"/>
+        </w:rPr>
+        <w:t>信息记录在</w:t>
+      </w:r>
+      <w:r>
+        <w:rPr>
+          <w:rFonts w:hint="eastAsia"/>
+        </w:rPr>
+        <w:t>primary</w:t>
+      </w:r>
+      <w:r>
+        <w:rPr>
+          <w:rFonts w:hint="eastAsia"/>
+        </w:rPr>
+        <w:t>监控器中，于此同时</w:t>
+      </w:r>
+      <w:r>
+        <w:rPr>
+          <w:rFonts w:hint="eastAsia"/>
+        </w:rPr>
+        <w:t>primary</w:t>
+      </w:r>
+      <w:r>
+        <w:rPr>
+          <w:rFonts w:hint="eastAsia"/>
+        </w:rPr>
+        <w:t>监控器所获的数据会生成两副本，分别存储到另外两个服务器中个，防止出现一方事故，数据丢失现象。安装了三台</w:t>
+      </w:r>
+      <w:r>
+        <w:rPr>
+          <w:rFonts w:hint="eastAsia"/>
+        </w:rPr>
+        <w:t>OSD</w:t>
+      </w:r>
+      <w:r>
+        <w:rPr>
+          <w:rFonts w:hint="eastAsia"/>
+        </w:rPr>
+        <w:t>服务器也是为了使</w:t>
+      </w:r>
+      <w:r>
+        <w:rPr>
+          <w:rFonts w:hint="eastAsia"/>
+        </w:rPr>
+        <w:t>每个</w:t>
+      </w:r>
+      <w:r>
+        <w:rPr>
+          <w:rFonts w:hint="eastAsia"/>
+        </w:rPr>
+        <w:t>存储文件能有三副本。正常生产环境中，</w:t>
+      </w:r>
+      <w:r>
+        <w:rPr>
+          <w:rFonts w:hint="eastAsia"/>
+        </w:rPr>
+        <w:t>OSD</w:t>
+      </w:r>
+      <w:r>
+        <w:rPr>
+          <w:rFonts w:hint="eastAsia"/>
+        </w:rPr>
+        <w:t>服务器的数量远远超过三台，在此只是说明了</w:t>
+      </w:r>
+      <w:proofErr w:type="spellStart"/>
+      <w:r>
+        <w:rPr>
+          <w:rFonts w:hint="eastAsia"/>
+        </w:rPr>
+        <w:t>ceph</w:t>
+      </w:r>
+      <w:proofErr w:type="spellEnd"/>
+      <w:r>
+        <w:rPr>
+          <w:rFonts w:hint="eastAsia"/>
+        </w:rPr>
+        <w:t>存储系统中的一些特点。通过这种设计可以测试下在自己机器上部署</w:t>
+      </w:r>
+      <w:proofErr w:type="spellStart"/>
+      <w:r>
+        <w:rPr>
+          <w:rFonts w:hint="eastAsia"/>
+        </w:rPr>
+        <w:t>ceph</w:t>
+      </w:r>
+      <w:proofErr w:type="spellEnd"/>
+      <w:r>
+        <w:rPr>
+          <w:rFonts w:hint="eastAsia"/>
+        </w:rPr>
+        <w:t>集群所需要考虑的问题，以及</w:t>
+      </w:r>
+      <w:proofErr w:type="spellStart"/>
+      <w:r>
+        <w:rPr>
+          <w:rFonts w:hint="eastAsia"/>
+        </w:rPr>
+        <w:t>ceph</w:t>
+      </w:r>
+      <w:proofErr w:type="spellEnd"/>
+      <w:r>
+        <w:rPr>
+          <w:rFonts w:hint="eastAsia"/>
+        </w:rPr>
+        <w:t>集群中要注意的事项和一些基本原理。</w:t>
       </w:r>
     </w:p>
     <w:p>
@@ -13307,49 +13605,121 @@
         <w:rPr>
           <w:rFonts w:hint="eastAsia"/>
         </w:rPr>
+        <w:t>4.3</w:t>
+      </w:r>
+      <w:r>
+        <w:rPr>
+          <w:rFonts w:hint="eastAsia"/>
+        </w:rPr>
+        <w:t xml:space="preserve"> </w:t>
+      </w:r>
+      <w:r>
+        <w:rPr>
+          <w:rFonts w:hint="eastAsia"/>
+        </w:rPr>
+        <w:t>总结</w:t>
+      </w:r>
+    </w:p>
+    <w:p>
+      <w:pPr>
+        <w:widowControl/>
+      </w:pPr>
+      <w:r>
+        <w:rPr>
+          <w:rFonts w:hint="eastAsia"/>
+        </w:rPr>
+        <w:lastRenderedPageBreak/>
         <w:tab/>
-        <w:t xml:space="preserve">4.4.1 </w:t>
-      </w:r>
-      <w:r>
-        <w:rPr>
-          <w:rFonts w:hint="eastAsia"/>
-        </w:rPr>
-        <w:t>集群管理</w:t>
-      </w:r>
-    </w:p>
-    <w:p>
-      <w:pPr>
-        <w:widowControl/>
-      </w:pPr>
-      <w:r>
-        <w:rPr>
-          <w:rFonts w:hint="eastAsia"/>
-        </w:rPr>
-        <w:tab/>
-        <w:t xml:space="preserve">4.4.2 </w:t>
-      </w:r>
-      <w:r>
-        <w:rPr>
-          <w:rFonts w:hint="eastAsia"/>
-        </w:rPr>
-        <w:t>系统管理</w:t>
-      </w:r>
-    </w:p>
-    <w:p>
-      <w:pPr>
-        <w:widowControl/>
-      </w:pPr>
-      <w:r>
-        <w:rPr>
-          <w:rFonts w:hint="eastAsia"/>
-        </w:rPr>
-        <w:t xml:space="preserve">4.5 </w:t>
-      </w:r>
-      <w:r>
-        <w:rPr>
-          <w:rFonts w:hint="eastAsia"/>
-        </w:rPr>
-        <w:t>总结</w:t>
+      </w:r>
+      <w:r>
+        <w:rPr>
+          <w:rFonts w:hint="eastAsia"/>
+        </w:rPr>
+        <w:t>通过本章的讲述，我们了解了基于</w:t>
+      </w:r>
+      <w:proofErr w:type="spellStart"/>
+      <w:r>
+        <w:rPr>
+          <w:rFonts w:hint="eastAsia"/>
+        </w:rPr>
+        <w:t>ceph</w:t>
+      </w:r>
+      <w:proofErr w:type="spellEnd"/>
+      <w:r>
+        <w:rPr>
+          <w:rFonts w:hint="eastAsia"/>
+        </w:rPr>
+        <w:t>云存储运</w:t>
+      </w:r>
+      <w:proofErr w:type="gramStart"/>
+      <w:r>
+        <w:rPr>
+          <w:rFonts w:hint="eastAsia"/>
+        </w:rPr>
+        <w:t>维系统</w:t>
+      </w:r>
+      <w:proofErr w:type="gramEnd"/>
+      <w:r>
+        <w:rPr>
+          <w:rFonts w:hint="eastAsia"/>
+        </w:rPr>
+        <w:t>中所涉及到的一些技术</w:t>
+      </w:r>
+      <w:r>
+        <w:rPr>
+          <w:rFonts w:hint="eastAsia"/>
+        </w:rPr>
+        <w:t>、</w:t>
+      </w:r>
+      <w:r>
+        <w:rPr>
+          <w:rFonts w:hint="eastAsia"/>
+        </w:rPr>
+        <w:t>工具</w:t>
+      </w:r>
+      <w:r>
+        <w:rPr>
+          <w:rFonts w:hint="eastAsia"/>
+        </w:rPr>
+        <w:t>、</w:t>
+      </w:r>
+      <w:r>
+        <w:rPr>
+          <w:rFonts w:hint="eastAsia"/>
+        </w:rPr>
+        <w:t>云存储底层的一些基本情况，下面章节将更加具体的介绍系统的设计和实现，以及在底层</w:t>
+      </w:r>
+      <w:proofErr w:type="spellStart"/>
+      <w:r>
+        <w:rPr>
+          <w:rFonts w:hint="eastAsia"/>
+        </w:rPr>
+        <w:t>ceph</w:t>
+      </w:r>
+      <w:proofErr w:type="spellEnd"/>
+      <w:r>
+        <w:rPr>
+          <w:rFonts w:hint="eastAsia"/>
+        </w:rPr>
+        <w:t>云存储是如何</w:t>
+      </w:r>
+      <w:r>
+        <w:rPr>
+          <w:rFonts w:hint="eastAsia"/>
+        </w:rPr>
+        <w:t>部署、安装</w:t>
+      </w:r>
+      <w:r>
+        <w:rPr>
+          <w:rFonts w:hint="eastAsia"/>
+        </w:rPr>
+        <w:t>的</w:t>
+      </w:r>
+      <w:r>
+        <w:rPr>
+          <w:rFonts w:hint="eastAsia"/>
+        </w:rPr>
+        <w:t>。</w:t>
       </w:r>
     </w:p>
     <w:p>
@@ -13361,7 +13731,7 @@
         <w:rPr>
           <w:rFonts w:hint="eastAsia"/>
         </w:rPr>
-        <w:t>第五章</w:t>
+        <w:t>第六章</w:t>
       </w:r>
       <w:r>
         <w:rPr>
@@ -13373,7 +13743,7 @@
         <w:rPr>
           <w:rFonts w:hint="eastAsia"/>
         </w:rPr>
-        <w:t>系统开发和实现</w:t>
+        <w:t>系统的部署和应用</w:t>
       </w:r>
     </w:p>
     <w:p>
@@ -13386,25 +13756,67 @@
         </w:rPr>
         <w:t xml:space="preserve">5.1 </w:t>
       </w:r>
+      <w:r>
+        <w:rPr>
+          <w:rFonts w:hint="eastAsia"/>
+        </w:rPr>
+        <w:t>存储底层基础环境安装和部署</w:t>
+      </w:r>
+    </w:p>
+    <w:p>
+      <w:pPr>
+        <w:widowControl/>
+      </w:pPr>
+      <w:r>
+        <w:rPr>
+          <w:rFonts w:hint="eastAsia"/>
+        </w:rPr>
+        <w:tab/>
+      </w:r>
+      <w:r>
+        <w:rPr>
+          <w:rFonts w:hint="eastAsia"/>
+        </w:rPr>
+        <w:t>通过实际工作中所用到的框架，结合自己的理解，大致讲述</w:t>
+      </w:r>
       <w:proofErr w:type="gramStart"/>
       <w:r>
         <w:rPr>
           <w:rFonts w:hint="eastAsia"/>
         </w:rPr>
-        <w:t>虚拟化层</w:t>
-      </w:r>
-      <w:r>
-        <w:rPr>
-          <w:rFonts w:hint="eastAsia"/>
-        </w:rPr>
-        <w:t>的</w:t>
+        <w:t>下项目</w:t>
       </w:r>
       <w:proofErr w:type="gramEnd"/>
       <w:r>
         <w:rPr>
           <w:rFonts w:hint="eastAsia"/>
         </w:rPr>
-        <w:t>开发与实现</w:t>
+        <w:t>中所涉及到的系统架构，此处所讲述的框架，更倾向于独立讲述各个模块所涉及到的东西。在整个项目开始前，需要将项目所运行的换将搭建起来，接下来将讲述项目所涉及到的所有环节环境的搭建。</w:t>
+      </w:r>
+    </w:p>
+    <w:p>
+      <w:pPr>
+        <w:widowControl/>
+      </w:pPr>
+      <w:r>
+        <w:rPr>
+          <w:rFonts w:hint="eastAsia"/>
+        </w:rPr>
+        <w:t xml:space="preserve">5.1.1 </w:t>
+      </w:r>
+      <w:proofErr w:type="spellStart"/>
+      <w:r>
+        <w:rPr>
+          <w:rFonts w:hint="eastAsia"/>
+        </w:rPr>
+        <w:t>ceph</w:t>
+      </w:r>
+      <w:proofErr w:type="spellEnd"/>
+      <w:r>
+        <w:rPr>
+          <w:rFonts w:hint="eastAsia"/>
+        </w:rPr>
+        <w:t>存储系统给的搭建</w:t>
       </w:r>
     </w:p>
     <w:p>
@@ -13413,16 +13825,5650 @@
         <w:ind w:firstLine="420"/>
       </w:pPr>
       <w:r>
-        <w:rPr>
-          <w:rFonts w:hint="eastAsia"/>
-        </w:rPr>
-        <w:t xml:space="preserve">5.1.1 </w:t>
-      </w:r>
-      <w:r>
-        <w:rPr>
-          <w:rFonts w:hint="eastAsia"/>
-        </w:rPr>
-        <w:t>集群环境搭建前的准备</w:t>
+        <w:t>搭建</w:t>
+      </w:r>
+      <w:proofErr w:type="spellStart"/>
+      <w:r>
+        <w:t>ceph</w:t>
+      </w:r>
+      <w:proofErr w:type="spellEnd"/>
+      <w:r>
+        <w:t>分布式存储集群大致需要下面几部</w:t>
+      </w:r>
+      <w:r>
+        <w:rPr>
+          <w:rFonts w:hint="eastAsia"/>
+        </w:rPr>
+        <w:t>：</w:t>
+      </w:r>
+    </w:p>
+    <w:p>
+      <w:pPr>
+        <w:pStyle w:val="a7"/>
+        <w:widowControl/>
+        <w:numPr>
+          <w:ilvl w:val="0"/>
+          <w:numId w:val="33"/>
+        </w:numPr>
+        <w:ind w:firstLineChars="0"/>
+      </w:pPr>
+      <w:r>
+        <w:t>集群配置方案</w:t>
+      </w:r>
+      <w:r>
+        <w:rPr>
+          <w:rFonts w:hint="eastAsia"/>
+        </w:rPr>
+        <w:t>：</w:t>
+      </w:r>
+    </w:p>
+    <w:p>
+      <w:pPr>
+        <w:widowControl/>
+        <w:ind w:left="1260" w:firstLine="420"/>
+        <w:rPr>
+          <w:rFonts w:hint="eastAsia"/>
+        </w:rPr>
+      </w:pPr>
+      <w:r>
+        <w:rPr>
+          <w:rFonts w:hint="eastAsia"/>
+        </w:rPr>
+        <w:t>此处只做演示</w:t>
+      </w:r>
+      <w:proofErr w:type="spellStart"/>
+      <w:r>
+        <w:rPr>
+          <w:rFonts w:hint="eastAsia"/>
+        </w:rPr>
+        <w:t>ceph</w:t>
+      </w:r>
+      <w:proofErr w:type="spellEnd"/>
+      <w:r>
+        <w:rPr>
+          <w:rFonts w:hint="eastAsia"/>
+        </w:rPr>
+        <w:t>集群搭建的展示，而非之际工程中的配置方案</w:t>
+      </w:r>
+      <w:r>
+        <w:rPr>
+          <w:rFonts w:hint="eastAsia"/>
+        </w:rPr>
+        <w:t>。在本示例中使用三台服务器做</w:t>
+      </w:r>
+      <w:r>
+        <w:rPr>
+          <w:rFonts w:hint="eastAsia"/>
+        </w:rPr>
+        <w:t>MON</w:t>
+      </w:r>
+      <w:r>
+        <w:rPr>
+          <w:rFonts w:hint="eastAsia"/>
+        </w:rPr>
+        <w:t>服务器，此处说的说的服务器是虚拟机服务器。位置为：</w:t>
+      </w:r>
+      <w:r>
+        <w:rPr>
+          <w:rFonts w:hint="eastAsia"/>
+        </w:rPr>
+        <w:t>centos 7.2</w:t>
+      </w:r>
+      <w:r>
+        <w:rPr>
+          <w:rFonts w:hint="eastAsia"/>
+        </w:rPr>
+        <w:t>，</w:t>
+      </w:r>
+      <w:r>
+        <w:rPr>
+          <w:rFonts w:hint="eastAsia"/>
+        </w:rPr>
+        <w:t xml:space="preserve"> 1</w:t>
+      </w:r>
+      <w:r>
+        <w:rPr>
+          <w:rFonts w:hint="eastAsia"/>
+        </w:rPr>
+        <w:t>个</w:t>
+      </w:r>
+      <w:r>
+        <w:rPr>
+          <w:rFonts w:hint="eastAsia"/>
+        </w:rPr>
+        <w:t>CPU</w:t>
+      </w:r>
+      <w:r>
+        <w:rPr>
+          <w:rFonts w:hint="eastAsia"/>
+        </w:rPr>
+        <w:t>，</w:t>
+      </w:r>
+      <w:r>
+        <w:rPr>
+          <w:rFonts w:hint="eastAsia"/>
+        </w:rPr>
+        <w:t>1GB RAM</w:t>
+      </w:r>
+      <w:r>
+        <w:rPr>
+          <w:rFonts w:hint="eastAsia"/>
+        </w:rPr>
+        <w:t>，只需一个</w:t>
+      </w:r>
+      <w:r>
+        <w:rPr>
+          <w:rFonts w:hint="eastAsia"/>
+        </w:rPr>
+        <w:t>20GB</w:t>
+      </w:r>
+      <w:r>
+        <w:rPr>
+          <w:rFonts w:hint="eastAsia"/>
+        </w:rPr>
+        <w:t>的磁盘做系统盘就可以，磁盘分区格式为</w:t>
+      </w:r>
+      <w:r>
+        <w:rPr>
+          <w:rFonts w:hint="eastAsia"/>
+        </w:rPr>
+        <w:t>XFS</w:t>
+      </w:r>
+      <w:r>
+        <w:rPr>
+          <w:rFonts w:hint="eastAsia"/>
+        </w:rPr>
+        <w:t>。对于</w:t>
+      </w:r>
+      <w:r>
+        <w:rPr>
+          <w:rFonts w:hint="eastAsia"/>
+        </w:rPr>
+        <w:t>OSD</w:t>
+      </w:r>
+      <w:r>
+        <w:rPr>
+          <w:rFonts w:hint="eastAsia"/>
+        </w:rPr>
+        <w:t>服务器，</w:t>
+      </w:r>
+      <w:r>
+        <w:rPr>
+          <w:rFonts w:hint="eastAsia"/>
+        </w:rPr>
+        <w:t>需要用</w:t>
+      </w:r>
+      <w:r>
+        <w:rPr>
+          <w:rFonts w:hint="eastAsia"/>
+        </w:rPr>
+        <w:t>三</w:t>
+      </w:r>
+      <w:r>
+        <w:rPr>
+          <w:rFonts w:hint="eastAsia"/>
+        </w:rPr>
+        <w:t>个</w:t>
+      </w:r>
+      <w:r>
+        <w:rPr>
+          <w:rFonts w:hint="eastAsia"/>
+        </w:rPr>
+        <w:t>OSD Daemon</w:t>
+      </w:r>
+      <w:r>
+        <w:rPr>
+          <w:rFonts w:hint="eastAsia"/>
+        </w:rPr>
+        <w:t>用于存储条带化的数据</w:t>
+      </w:r>
+      <w:r>
+        <w:rPr>
+          <w:rFonts w:hint="eastAsia"/>
+        </w:rPr>
+        <w:t>，需要三个</w:t>
+      </w:r>
+      <w:r>
+        <w:rPr>
+          <w:rFonts w:hint="eastAsia"/>
+        </w:rPr>
+        <w:t>OSD Daemon</w:t>
+      </w:r>
+      <w:r>
+        <w:rPr>
+          <w:rFonts w:hint="eastAsia"/>
+        </w:rPr>
+        <w:t>用于做数据的备份。这种需在可以通过安装三台</w:t>
+      </w:r>
+      <w:r>
+        <w:rPr>
+          <w:rFonts w:hint="eastAsia"/>
+        </w:rPr>
+        <w:t>OSD</w:t>
+      </w:r>
+      <w:r>
+        <w:rPr>
+          <w:rFonts w:hint="eastAsia"/>
+        </w:rPr>
+        <w:t>服务器，其中每台</w:t>
+      </w:r>
+      <w:r>
+        <w:rPr>
+          <w:rFonts w:hint="eastAsia"/>
+        </w:rPr>
+        <w:t>OSD</w:t>
+      </w:r>
+      <w:r>
+        <w:rPr>
+          <w:rFonts w:hint="eastAsia"/>
+        </w:rPr>
+        <w:t>服务器上安装三个</w:t>
+      </w:r>
+      <w:r>
+        <w:rPr>
+          <w:rFonts w:hint="eastAsia"/>
+        </w:rPr>
+        <w:t xml:space="preserve">OSD </w:t>
+      </w:r>
+      <w:proofErr w:type="spellStart"/>
+      <w:r>
+        <w:rPr>
+          <w:rFonts w:hint="eastAsia"/>
+        </w:rPr>
+        <w:t>Eaemon</w:t>
+      </w:r>
+      <w:proofErr w:type="spellEnd"/>
+      <w:r>
+        <w:rPr>
+          <w:rFonts w:hint="eastAsia"/>
+        </w:rPr>
+        <w:t>，这样方便实现数据的分块存储和三副本备份</w:t>
+      </w:r>
+      <w:r>
+        <w:rPr>
+          <w:rFonts w:hint="eastAsia"/>
+        </w:rPr>
+        <w:t>。</w:t>
+      </w:r>
+      <w:r>
+        <w:rPr>
+          <w:rFonts w:hint="eastAsia"/>
+        </w:rPr>
+        <w:t>同时，由于</w:t>
+      </w:r>
+      <w:r>
+        <w:rPr>
+          <w:rFonts w:hint="eastAsia"/>
+        </w:rPr>
+        <w:t>OSD</w:t>
+      </w:r>
+      <w:r>
+        <w:rPr>
+          <w:rFonts w:hint="eastAsia"/>
+        </w:rPr>
+        <w:t>服务器需要做数据备份，为了避免公网宽带紧张，可以建立一个内部局域网，从而实现在数据备份时不影响其他公网多数据的操作。</w:t>
+      </w:r>
+      <w:r>
+        <w:rPr>
+          <w:rFonts w:hint="eastAsia"/>
+        </w:rPr>
+        <w:t>具体服务器的列表如下表所示：</w:t>
+      </w:r>
+    </w:p>
+    <w:p>
+      <w:pPr>
+        <w:widowControl/>
+        <w:jc w:val="center"/>
+        <w:rPr>
+          <w:rFonts w:hint="eastAsia"/>
+        </w:rPr>
+      </w:pPr>
+      <w:r>
+        <w:rPr>
+          <w:rFonts w:hint="eastAsia"/>
+        </w:rPr>
+        <w:t>表</w:t>
+      </w:r>
+      <w:r>
+        <w:rPr>
+          <w:rFonts w:hint="eastAsia"/>
+        </w:rPr>
+        <w:t xml:space="preserve">5-1 </w:t>
+      </w:r>
+      <w:r>
+        <w:rPr>
+          <w:rFonts w:hint="eastAsia"/>
+        </w:rPr>
+        <w:t>服务器网络配置</w:t>
+      </w:r>
+    </w:p>
+    <w:tbl>
+      <w:tblPr>
+        <w:tblStyle w:val="ab"/>
+        <w:tblW w:w="8522" w:type="dxa"/>
+        <w:jc w:val="center"/>
+        <w:tblLook w:val="04A0" w:firstRow="1" w:lastRow="0" w:firstColumn="1" w:lastColumn="0" w:noHBand="0" w:noVBand="1"/>
+      </w:tblPr>
+      <w:tblGrid>
+        <w:gridCol w:w="1720"/>
+        <w:gridCol w:w="1896"/>
+        <w:gridCol w:w="1646"/>
+        <w:gridCol w:w="1646"/>
+        <w:gridCol w:w="1614"/>
+      </w:tblGrid>
+      <w:tr>
+        <w:trPr>
+          <w:cnfStyle w:val="100000000000" w:firstRow="1" w:lastRow="0" w:firstColumn="0" w:lastColumn="0" w:oddVBand="0" w:evenVBand="0" w:oddHBand="0" w:evenHBand="0" w:firstRowFirstColumn="0" w:firstRowLastColumn="0" w:lastRowFirstColumn="0" w:lastRowLastColumn="0"/>
+          <w:trHeight w:val="273"/>
+          <w:jc w:val="center"/>
+        </w:trPr>
+        <w:tc>
+          <w:tcPr>
+            <w:cnfStyle w:val="001000000000" w:firstRow="0" w:lastRow="0" w:firstColumn="1" w:lastColumn="0" w:oddVBand="0" w:evenVBand="0" w:oddHBand="0" w:evenHBand="0" w:firstRowFirstColumn="0" w:firstRowLastColumn="0" w:lastRowFirstColumn="0" w:lastRowLastColumn="0"/>
+            <w:tcW w:w="1720" w:type="dxa"/>
+          </w:tcPr>
+          <w:p>
+            <w:pPr>
+              <w:widowControl/>
+              <w:jc w:val="center"/>
+            </w:pPr>
+            <w:r>
+              <w:t>主机名</w:t>
+            </w:r>
+          </w:p>
+        </w:tc>
+        <w:tc>
+          <w:tcPr>
+            <w:tcW w:w="1896" w:type="dxa"/>
+          </w:tcPr>
+          <w:p>
+            <w:pPr>
+              <w:widowControl/>
+              <w:jc w:val="center"/>
+              <w:cnfStyle w:val="100000000000" w:firstRow="1" w:lastRow="0" w:firstColumn="0" w:lastColumn="0" w:oddVBand="0" w:evenVBand="0" w:oddHBand="0" w:evenHBand="0" w:firstRowFirstColumn="0" w:firstRowLastColumn="0" w:lastRowFirstColumn="0" w:lastRowLastColumn="0"/>
+            </w:pPr>
+            <w:r>
+              <w:t>公网</w:t>
+            </w:r>
+          </w:p>
+        </w:tc>
+        <w:tc>
+          <w:tcPr>
+            <w:tcW w:w="1646" w:type="dxa"/>
+          </w:tcPr>
+          <w:p>
+            <w:pPr>
+              <w:widowControl/>
+              <w:jc w:val="center"/>
+              <w:cnfStyle w:val="100000000000" w:firstRow="1" w:lastRow="0" w:firstColumn="0" w:lastColumn="0" w:oddVBand="0" w:evenVBand="0" w:oddHBand="0" w:evenHBand="0" w:firstRowFirstColumn="0" w:firstRowLastColumn="0" w:lastRowFirstColumn="0" w:lastRowLastColumn="0"/>
+            </w:pPr>
+            <w:r>
+              <w:rPr>
+                <w:rFonts w:hint="eastAsia"/>
+              </w:rPr>
+              <w:t>公</w:t>
+            </w:r>
+            <w:proofErr w:type="gramStart"/>
+            <w:r>
+              <w:rPr>
+                <w:rFonts w:hint="eastAsia"/>
+              </w:rPr>
+              <w:t>网子网</w:t>
+            </w:r>
+            <w:proofErr w:type="gramEnd"/>
+            <w:r>
+              <w:rPr>
+                <w:rFonts w:hint="eastAsia"/>
+              </w:rPr>
+              <w:t>掩码</w:t>
+            </w:r>
+          </w:p>
+        </w:tc>
+        <w:tc>
+          <w:tcPr>
+            <w:tcW w:w="1646" w:type="dxa"/>
+          </w:tcPr>
+          <w:p>
+            <w:pPr>
+              <w:widowControl/>
+              <w:jc w:val="center"/>
+              <w:cnfStyle w:val="100000000000" w:firstRow="1" w:lastRow="0" w:firstColumn="0" w:lastColumn="0" w:oddVBand="0" w:evenVBand="0" w:oddHBand="0" w:evenHBand="0" w:firstRowFirstColumn="0" w:firstRowLastColumn="0" w:lastRowFirstColumn="0" w:lastRowLastColumn="0"/>
+            </w:pPr>
+            <w:r>
+              <w:t>集群内网</w:t>
+            </w:r>
+          </w:p>
+        </w:tc>
+        <w:tc>
+          <w:tcPr>
+            <w:tcW w:w="1614" w:type="dxa"/>
+          </w:tcPr>
+          <w:p>
+            <w:pPr>
+              <w:widowControl/>
+              <w:jc w:val="center"/>
+              <w:cnfStyle w:val="100000000000" w:firstRow="1" w:lastRow="0" w:firstColumn="0" w:lastColumn="0" w:oddVBand="0" w:evenVBand="0" w:oddHBand="0" w:evenHBand="0" w:firstRowFirstColumn="0" w:firstRowLastColumn="0" w:lastRowFirstColumn="0" w:lastRowLastColumn="0"/>
+            </w:pPr>
+            <w:r>
+              <w:t>内</w:t>
+            </w:r>
+            <w:proofErr w:type="gramStart"/>
+            <w:r>
+              <w:t>网子网</w:t>
+            </w:r>
+            <w:proofErr w:type="gramEnd"/>
+            <w:r>
+              <w:t>掩码</w:t>
+            </w:r>
+          </w:p>
+        </w:tc>
+      </w:tr>
+      <w:tr>
+        <w:trPr>
+          <w:cnfStyle w:val="000000100000" w:firstRow="0" w:lastRow="0" w:firstColumn="0" w:lastColumn="0" w:oddVBand="0" w:evenVBand="0" w:oddHBand="1" w:evenHBand="0" w:firstRowFirstColumn="0" w:firstRowLastColumn="0" w:lastRowFirstColumn="0" w:lastRowLastColumn="0"/>
+          <w:trHeight w:val="263"/>
+          <w:jc w:val="center"/>
+        </w:trPr>
+        <w:tc>
+          <w:tcPr>
+            <w:cnfStyle w:val="001000000000" w:firstRow="0" w:lastRow="0" w:firstColumn="1" w:lastColumn="0" w:oddVBand="0" w:evenVBand="0" w:oddHBand="0" w:evenHBand="0" w:firstRowFirstColumn="0" w:firstRowLastColumn="0" w:lastRowFirstColumn="0" w:lastRowLastColumn="0"/>
+            <w:tcW w:w="1720" w:type="dxa"/>
+          </w:tcPr>
+          <w:p>
+            <w:pPr>
+              <w:widowControl/>
+              <w:jc w:val="center"/>
+            </w:pPr>
+            <w:proofErr w:type="spellStart"/>
+            <w:r>
+              <w:t>a</w:t>
+            </w:r>
+            <w:r>
+              <w:t>dmim</w:t>
+            </w:r>
+            <w:proofErr w:type="spellEnd"/>
+          </w:p>
+        </w:tc>
+        <w:tc>
+          <w:tcPr>
+            <w:tcW w:w="1896" w:type="dxa"/>
+          </w:tcPr>
+          <w:p>
+            <w:pPr>
+              <w:widowControl/>
+              <w:jc w:val="center"/>
+              <w:cnfStyle w:val="000000100000" w:firstRow="0" w:lastRow="0" w:firstColumn="0" w:lastColumn="0" w:oddVBand="0" w:evenVBand="0" w:oddHBand="1" w:evenHBand="0" w:firstRowFirstColumn="0" w:firstRowLastColumn="0" w:lastRowFirstColumn="0" w:lastRowLastColumn="0"/>
+            </w:pPr>
+            <w:r>
+              <w:rPr>
+                <w:rFonts w:hint="eastAsia"/>
+              </w:rPr>
+              <w:t>192.168.100.1</w:t>
+            </w:r>
+          </w:p>
+        </w:tc>
+        <w:tc>
+          <w:tcPr>
+            <w:tcW w:w="1646" w:type="dxa"/>
+          </w:tcPr>
+          <w:p>
+            <w:pPr>
+              <w:widowControl/>
+              <w:jc w:val="center"/>
+              <w:cnfStyle w:val="000000100000" w:firstRow="0" w:lastRow="0" w:firstColumn="0" w:lastColumn="0" w:oddVBand="0" w:evenVBand="0" w:oddHBand="1" w:evenHBand="0" w:firstRowFirstColumn="0" w:firstRowLastColumn="0" w:lastRowFirstColumn="0" w:lastRowLastColumn="0"/>
+            </w:pPr>
+            <w:bookmarkStart w:id="7" w:name="OLE_LINK5"/>
+            <w:bookmarkStart w:id="8" w:name="OLE_LINK6"/>
+            <w:bookmarkStart w:id="9" w:name="OLE_LINK7"/>
+            <w:bookmarkStart w:id="10" w:name="OLE_LINK11"/>
+            <w:bookmarkStart w:id="11" w:name="OLE_LINK12"/>
+            <w:bookmarkStart w:id="12" w:name="OLE_LINK13"/>
+            <w:bookmarkStart w:id="13" w:name="OLE_LINK14"/>
+            <w:bookmarkStart w:id="14" w:name="OLE_LINK15"/>
+            <w:bookmarkStart w:id="15" w:name="OLE_LINK16"/>
+            <w:r>
+              <w:rPr>
+                <w:rFonts w:hint="eastAsia"/>
+              </w:rPr>
+              <w:t>255.255.255.0</w:t>
+            </w:r>
+            <w:bookmarkEnd w:id="7"/>
+            <w:bookmarkEnd w:id="8"/>
+            <w:bookmarkEnd w:id="9"/>
+            <w:bookmarkEnd w:id="10"/>
+            <w:bookmarkEnd w:id="11"/>
+            <w:bookmarkEnd w:id="12"/>
+            <w:bookmarkEnd w:id="13"/>
+            <w:bookmarkEnd w:id="14"/>
+            <w:bookmarkEnd w:id="15"/>
+          </w:p>
+        </w:tc>
+        <w:tc>
+          <w:tcPr>
+            <w:tcW w:w="1646" w:type="dxa"/>
+          </w:tcPr>
+          <w:p>
+            <w:pPr>
+              <w:widowControl/>
+              <w:jc w:val="center"/>
+              <w:cnfStyle w:val="000000100000" w:firstRow="0" w:lastRow="0" w:firstColumn="0" w:lastColumn="0" w:oddVBand="0" w:evenVBand="0" w:oddHBand="1" w:evenHBand="0" w:firstRowFirstColumn="0" w:firstRowLastColumn="0" w:lastRowFirstColumn="0" w:lastRowLastColumn="0"/>
+            </w:pPr>
+            <w:r>
+              <w:rPr>
+                <w:rFonts w:hint="eastAsia"/>
+              </w:rPr>
+              <w:t>——</w:t>
+            </w:r>
+          </w:p>
+        </w:tc>
+        <w:tc>
+          <w:tcPr>
+            <w:tcW w:w="1614" w:type="dxa"/>
+          </w:tcPr>
+          <w:p>
+            <w:pPr>
+              <w:widowControl/>
+              <w:jc w:val="center"/>
+              <w:cnfStyle w:val="000000100000" w:firstRow="0" w:lastRow="0" w:firstColumn="0" w:lastColumn="0" w:oddVBand="0" w:evenVBand="0" w:oddHBand="1" w:evenHBand="0" w:firstRowFirstColumn="0" w:firstRowLastColumn="0" w:lastRowFirstColumn="0" w:lastRowLastColumn="0"/>
+            </w:pPr>
+            <w:r>
+              <w:rPr>
+                <w:rFonts w:hint="eastAsia"/>
+              </w:rPr>
+              <w:t>——</w:t>
+            </w:r>
+          </w:p>
+        </w:tc>
+      </w:tr>
+      <w:tr>
+        <w:trPr>
+          <w:trHeight w:val="273"/>
+          <w:jc w:val="center"/>
+        </w:trPr>
+        <w:tc>
+          <w:tcPr>
+            <w:cnfStyle w:val="001000000000" w:firstRow="0" w:lastRow="0" w:firstColumn="1" w:lastColumn="0" w:oddVBand="0" w:evenVBand="0" w:oddHBand="0" w:evenHBand="0" w:firstRowFirstColumn="0" w:firstRowLastColumn="0" w:lastRowFirstColumn="0" w:lastRowLastColumn="0"/>
+            <w:tcW w:w="1720" w:type="dxa"/>
+          </w:tcPr>
+          <w:p>
+            <w:pPr>
+              <w:widowControl/>
+              <w:jc w:val="center"/>
+            </w:pPr>
+            <w:r>
+              <w:rPr>
+                <w:rFonts w:hint="eastAsia"/>
+              </w:rPr>
+              <w:t>m</w:t>
+            </w:r>
+            <w:r>
+              <w:rPr>
+                <w:rFonts w:hint="eastAsia"/>
+              </w:rPr>
+              <w:t>on1</w:t>
+            </w:r>
+          </w:p>
+        </w:tc>
+        <w:tc>
+          <w:tcPr>
+            <w:tcW w:w="1896" w:type="dxa"/>
+          </w:tcPr>
+          <w:p>
+            <w:pPr>
+              <w:widowControl/>
+              <w:jc w:val="center"/>
+              <w:cnfStyle w:val="000000000000" w:firstRow="0" w:lastRow="0" w:firstColumn="0" w:lastColumn="0" w:oddVBand="0" w:evenVBand="0" w:oddHBand="0" w:evenHBand="0" w:firstRowFirstColumn="0" w:firstRowLastColumn="0" w:lastRowFirstColumn="0" w:lastRowLastColumn="0"/>
+            </w:pPr>
+            <w:bookmarkStart w:id="16" w:name="OLE_LINK17"/>
+            <w:bookmarkStart w:id="17" w:name="OLE_LINK18"/>
+            <w:bookmarkStart w:id="18" w:name="OLE_LINK19"/>
+            <w:r>
+              <w:rPr>
+                <w:rFonts w:hint="eastAsia"/>
+              </w:rPr>
+              <w:t>192.168.100.1</w:t>
+            </w:r>
+            <w:r>
+              <w:rPr>
+                <w:rFonts w:hint="eastAsia"/>
+              </w:rPr>
+              <w:t>1</w:t>
+            </w:r>
+            <w:bookmarkEnd w:id="16"/>
+            <w:bookmarkEnd w:id="17"/>
+            <w:bookmarkEnd w:id="18"/>
+          </w:p>
+        </w:tc>
+        <w:tc>
+          <w:tcPr>
+            <w:tcW w:w="1646" w:type="dxa"/>
+          </w:tcPr>
+          <w:p>
+            <w:pPr>
+              <w:widowControl/>
+              <w:jc w:val="center"/>
+              <w:cnfStyle w:val="000000000000" w:firstRow="0" w:lastRow="0" w:firstColumn="0" w:lastColumn="0" w:oddVBand="0" w:evenVBand="0" w:oddHBand="0" w:evenHBand="0" w:firstRowFirstColumn="0" w:firstRowLastColumn="0" w:lastRowFirstColumn="0" w:lastRowLastColumn="0"/>
+            </w:pPr>
+            <w:r>
+              <w:rPr>
+                <w:rFonts w:hint="eastAsia"/>
+              </w:rPr>
+              <w:t>255.255.255.0</w:t>
+            </w:r>
+          </w:p>
+        </w:tc>
+        <w:tc>
+          <w:tcPr>
+            <w:tcW w:w="1646" w:type="dxa"/>
+          </w:tcPr>
+          <w:p>
+            <w:pPr>
+              <w:widowControl/>
+              <w:jc w:val="center"/>
+              <w:cnfStyle w:val="000000000000" w:firstRow="0" w:lastRow="0" w:firstColumn="0" w:lastColumn="0" w:oddVBand="0" w:evenVBand="0" w:oddHBand="0" w:evenHBand="0" w:firstRowFirstColumn="0" w:firstRowLastColumn="0" w:lastRowFirstColumn="0" w:lastRowLastColumn="0"/>
+            </w:pPr>
+            <w:r>
+              <w:rPr>
+                <w:rFonts w:hint="eastAsia"/>
+              </w:rPr>
+              <w:t>——</w:t>
+            </w:r>
+          </w:p>
+        </w:tc>
+        <w:tc>
+          <w:tcPr>
+            <w:tcW w:w="1614" w:type="dxa"/>
+          </w:tcPr>
+          <w:p>
+            <w:pPr>
+              <w:widowControl/>
+              <w:jc w:val="center"/>
+              <w:cnfStyle w:val="000000000000" w:firstRow="0" w:lastRow="0" w:firstColumn="0" w:lastColumn="0" w:oddVBand="0" w:evenVBand="0" w:oddHBand="0" w:evenHBand="0" w:firstRowFirstColumn="0" w:firstRowLastColumn="0" w:lastRowFirstColumn="0" w:lastRowLastColumn="0"/>
+            </w:pPr>
+            <w:r>
+              <w:rPr>
+                <w:rFonts w:hint="eastAsia"/>
+              </w:rPr>
+              <w:t>——</w:t>
+            </w:r>
+          </w:p>
+        </w:tc>
+      </w:tr>
+      <w:tr>
+        <w:trPr>
+          <w:cnfStyle w:val="000000100000" w:firstRow="0" w:lastRow="0" w:firstColumn="0" w:lastColumn="0" w:oddVBand="0" w:evenVBand="0" w:oddHBand="1" w:evenHBand="0" w:firstRowFirstColumn="0" w:firstRowLastColumn="0" w:lastRowFirstColumn="0" w:lastRowLastColumn="0"/>
+          <w:trHeight w:val="273"/>
+          <w:jc w:val="center"/>
+        </w:trPr>
+        <w:tc>
+          <w:tcPr>
+            <w:cnfStyle w:val="001000000000" w:firstRow="0" w:lastRow="0" w:firstColumn="1" w:lastColumn="0" w:oddVBand="0" w:evenVBand="0" w:oddHBand="0" w:evenHBand="0" w:firstRowFirstColumn="0" w:firstRowLastColumn="0" w:lastRowFirstColumn="0" w:lastRowLastColumn="0"/>
+            <w:tcW w:w="1720" w:type="dxa"/>
+          </w:tcPr>
+          <w:p>
+            <w:pPr>
+              <w:widowControl/>
+              <w:jc w:val="center"/>
+            </w:pPr>
+            <w:r>
+              <w:rPr>
+                <w:rFonts w:hint="eastAsia"/>
+              </w:rPr>
+              <w:t>mon2</w:t>
+            </w:r>
+          </w:p>
+        </w:tc>
+        <w:tc>
+          <w:tcPr>
+            <w:tcW w:w="1896" w:type="dxa"/>
+          </w:tcPr>
+          <w:p>
+            <w:pPr>
+              <w:widowControl/>
+              <w:jc w:val="center"/>
+              <w:cnfStyle w:val="000000100000" w:firstRow="0" w:lastRow="0" w:firstColumn="0" w:lastColumn="0" w:oddVBand="0" w:evenVBand="0" w:oddHBand="1" w:evenHBand="0" w:firstRowFirstColumn="0" w:firstRowLastColumn="0" w:lastRowFirstColumn="0" w:lastRowLastColumn="0"/>
+            </w:pPr>
+            <w:r>
+              <w:rPr>
+                <w:rFonts w:hint="eastAsia"/>
+              </w:rPr>
+              <w:t>192.168.100.1</w:t>
+            </w:r>
+            <w:r>
+              <w:rPr>
+                <w:rFonts w:hint="eastAsia"/>
+              </w:rPr>
+              <w:t>2</w:t>
+            </w:r>
+          </w:p>
+        </w:tc>
+        <w:tc>
+          <w:tcPr>
+            <w:tcW w:w="1646" w:type="dxa"/>
+          </w:tcPr>
+          <w:p>
+            <w:pPr>
+              <w:widowControl/>
+              <w:jc w:val="center"/>
+              <w:cnfStyle w:val="000000100000" w:firstRow="0" w:lastRow="0" w:firstColumn="0" w:lastColumn="0" w:oddVBand="0" w:evenVBand="0" w:oddHBand="1" w:evenHBand="0" w:firstRowFirstColumn="0" w:firstRowLastColumn="0" w:lastRowFirstColumn="0" w:lastRowLastColumn="0"/>
+            </w:pPr>
+            <w:r>
+              <w:rPr>
+                <w:rFonts w:hint="eastAsia"/>
+              </w:rPr>
+              <w:t>255.255.255.0</w:t>
+            </w:r>
+          </w:p>
+        </w:tc>
+        <w:tc>
+          <w:tcPr>
+            <w:tcW w:w="1646" w:type="dxa"/>
+          </w:tcPr>
+          <w:p>
+            <w:pPr>
+              <w:widowControl/>
+              <w:jc w:val="center"/>
+              <w:cnfStyle w:val="000000100000" w:firstRow="0" w:lastRow="0" w:firstColumn="0" w:lastColumn="0" w:oddVBand="0" w:evenVBand="0" w:oddHBand="1" w:evenHBand="0" w:firstRowFirstColumn="0" w:firstRowLastColumn="0" w:lastRowFirstColumn="0" w:lastRowLastColumn="0"/>
+            </w:pPr>
+            <w:r>
+              <w:rPr>
+                <w:rFonts w:hint="eastAsia"/>
+              </w:rPr>
+              <w:t>——</w:t>
+            </w:r>
+          </w:p>
+        </w:tc>
+        <w:tc>
+          <w:tcPr>
+            <w:tcW w:w="1614" w:type="dxa"/>
+          </w:tcPr>
+          <w:p>
+            <w:pPr>
+              <w:widowControl/>
+              <w:jc w:val="center"/>
+              <w:cnfStyle w:val="000000100000" w:firstRow="0" w:lastRow="0" w:firstColumn="0" w:lastColumn="0" w:oddVBand="0" w:evenVBand="0" w:oddHBand="1" w:evenHBand="0" w:firstRowFirstColumn="0" w:firstRowLastColumn="0" w:lastRowFirstColumn="0" w:lastRowLastColumn="0"/>
+            </w:pPr>
+            <w:r>
+              <w:rPr>
+                <w:rFonts w:hint="eastAsia"/>
+              </w:rPr>
+              <w:t>——</w:t>
+            </w:r>
+          </w:p>
+        </w:tc>
+      </w:tr>
+      <w:tr>
+        <w:trPr>
+          <w:trHeight w:val="273"/>
+          <w:jc w:val="center"/>
+        </w:trPr>
+        <w:tc>
+          <w:tcPr>
+            <w:cnfStyle w:val="001000000000" w:firstRow="0" w:lastRow="0" w:firstColumn="1" w:lastColumn="0" w:oddVBand="0" w:evenVBand="0" w:oddHBand="0" w:evenHBand="0" w:firstRowFirstColumn="0" w:firstRowLastColumn="0" w:lastRowFirstColumn="0" w:lastRowLastColumn="0"/>
+            <w:tcW w:w="1720" w:type="dxa"/>
+          </w:tcPr>
+          <w:p>
+            <w:pPr>
+              <w:widowControl/>
+              <w:jc w:val="center"/>
+            </w:pPr>
+            <w:r>
+              <w:rPr>
+                <w:rFonts w:hint="eastAsia"/>
+              </w:rPr>
+              <w:t>m</w:t>
+            </w:r>
+            <w:r>
+              <w:t>on3</w:t>
+            </w:r>
+          </w:p>
+        </w:tc>
+        <w:tc>
+          <w:tcPr>
+            <w:tcW w:w="1896" w:type="dxa"/>
+          </w:tcPr>
+          <w:p>
+            <w:pPr>
+              <w:widowControl/>
+              <w:jc w:val="center"/>
+              <w:cnfStyle w:val="000000000000" w:firstRow="0" w:lastRow="0" w:firstColumn="0" w:lastColumn="0" w:oddVBand="0" w:evenVBand="0" w:oddHBand="0" w:evenHBand="0" w:firstRowFirstColumn="0" w:firstRowLastColumn="0" w:lastRowFirstColumn="0" w:lastRowLastColumn="0"/>
+            </w:pPr>
+            <w:r>
+              <w:rPr>
+                <w:rFonts w:hint="eastAsia"/>
+              </w:rPr>
+              <w:t>192.168.100.1</w:t>
+            </w:r>
+            <w:r>
+              <w:rPr>
+                <w:rFonts w:hint="eastAsia"/>
+              </w:rPr>
+              <w:t>3</w:t>
+            </w:r>
+          </w:p>
+        </w:tc>
+        <w:tc>
+          <w:tcPr>
+            <w:tcW w:w="1646" w:type="dxa"/>
+          </w:tcPr>
+          <w:p>
+            <w:pPr>
+              <w:widowControl/>
+              <w:jc w:val="center"/>
+              <w:cnfStyle w:val="000000000000" w:firstRow="0" w:lastRow="0" w:firstColumn="0" w:lastColumn="0" w:oddVBand="0" w:evenVBand="0" w:oddHBand="0" w:evenHBand="0" w:firstRowFirstColumn="0" w:firstRowLastColumn="0" w:lastRowFirstColumn="0" w:lastRowLastColumn="0"/>
+            </w:pPr>
+            <w:r>
+              <w:rPr>
+                <w:rFonts w:hint="eastAsia"/>
+              </w:rPr>
+              <w:t>255.255.255.0</w:t>
+            </w:r>
+          </w:p>
+        </w:tc>
+        <w:tc>
+          <w:tcPr>
+            <w:tcW w:w="1646" w:type="dxa"/>
+          </w:tcPr>
+          <w:p>
+            <w:pPr>
+              <w:widowControl/>
+              <w:jc w:val="center"/>
+              <w:cnfStyle w:val="000000000000" w:firstRow="0" w:lastRow="0" w:firstColumn="0" w:lastColumn="0" w:oddVBand="0" w:evenVBand="0" w:oddHBand="0" w:evenHBand="0" w:firstRowFirstColumn="0" w:firstRowLastColumn="0" w:lastRowFirstColumn="0" w:lastRowLastColumn="0"/>
+            </w:pPr>
+            <w:r>
+              <w:rPr>
+                <w:rFonts w:hint="eastAsia"/>
+              </w:rPr>
+              <w:t>——</w:t>
+            </w:r>
+          </w:p>
+        </w:tc>
+        <w:tc>
+          <w:tcPr>
+            <w:tcW w:w="1614" w:type="dxa"/>
+          </w:tcPr>
+          <w:p>
+            <w:pPr>
+              <w:widowControl/>
+              <w:jc w:val="center"/>
+              <w:cnfStyle w:val="000000000000" w:firstRow="0" w:lastRow="0" w:firstColumn="0" w:lastColumn="0" w:oddVBand="0" w:evenVBand="0" w:oddHBand="0" w:evenHBand="0" w:firstRowFirstColumn="0" w:firstRowLastColumn="0" w:lastRowFirstColumn="0" w:lastRowLastColumn="0"/>
+            </w:pPr>
+            <w:r>
+              <w:rPr>
+                <w:rFonts w:hint="eastAsia"/>
+              </w:rPr>
+              <w:t>——</w:t>
+            </w:r>
+          </w:p>
+        </w:tc>
+      </w:tr>
+      <w:tr>
+        <w:trPr>
+          <w:cnfStyle w:val="000000100000" w:firstRow="0" w:lastRow="0" w:firstColumn="0" w:lastColumn="0" w:oddVBand="0" w:evenVBand="0" w:oddHBand="1" w:evenHBand="0" w:firstRowFirstColumn="0" w:firstRowLastColumn="0" w:lastRowFirstColumn="0" w:lastRowLastColumn="0"/>
+          <w:trHeight w:val="273"/>
+          <w:jc w:val="center"/>
+        </w:trPr>
+        <w:tc>
+          <w:tcPr>
+            <w:cnfStyle w:val="001000000000" w:firstRow="0" w:lastRow="0" w:firstColumn="1" w:lastColumn="0" w:oddVBand="0" w:evenVBand="0" w:oddHBand="0" w:evenHBand="0" w:firstRowFirstColumn="0" w:firstRowLastColumn="0" w:lastRowFirstColumn="0" w:lastRowLastColumn="0"/>
+            <w:tcW w:w="1720" w:type="dxa"/>
+          </w:tcPr>
+          <w:p>
+            <w:pPr>
+              <w:widowControl/>
+              <w:jc w:val="center"/>
+            </w:pPr>
+            <w:r>
+              <w:rPr>
+                <w:rFonts w:hint="eastAsia"/>
+              </w:rPr>
+              <w:t>osd1</w:t>
+            </w:r>
+          </w:p>
+        </w:tc>
+        <w:tc>
+          <w:tcPr>
+            <w:tcW w:w="1896" w:type="dxa"/>
+          </w:tcPr>
+          <w:p>
+            <w:pPr>
+              <w:widowControl/>
+              <w:jc w:val="center"/>
+              <w:cnfStyle w:val="000000100000" w:firstRow="0" w:lastRow="0" w:firstColumn="0" w:lastColumn="0" w:oddVBand="0" w:evenVBand="0" w:oddHBand="1" w:evenHBand="0" w:firstRowFirstColumn="0" w:firstRowLastColumn="0" w:lastRowFirstColumn="0" w:lastRowLastColumn="0"/>
+            </w:pPr>
+            <w:r>
+              <w:rPr>
+                <w:rFonts w:hint="eastAsia"/>
+              </w:rPr>
+              <w:t>192.168.100.</w:t>
+            </w:r>
+            <w:r>
+              <w:rPr>
+                <w:rFonts w:hint="eastAsia"/>
+              </w:rPr>
+              <w:t>2</w:t>
+            </w:r>
+            <w:r>
+              <w:rPr>
+                <w:rFonts w:hint="eastAsia"/>
+              </w:rPr>
+              <w:t>1</w:t>
+            </w:r>
+          </w:p>
+        </w:tc>
+        <w:tc>
+          <w:tcPr>
+            <w:tcW w:w="1646" w:type="dxa"/>
+          </w:tcPr>
+          <w:p>
+            <w:pPr>
+              <w:widowControl/>
+              <w:jc w:val="center"/>
+              <w:cnfStyle w:val="000000100000" w:firstRow="0" w:lastRow="0" w:firstColumn="0" w:lastColumn="0" w:oddVBand="0" w:evenVBand="0" w:oddHBand="1" w:evenHBand="0" w:firstRowFirstColumn="0" w:firstRowLastColumn="0" w:lastRowFirstColumn="0" w:lastRowLastColumn="0"/>
+            </w:pPr>
+            <w:r>
+              <w:rPr>
+                <w:rFonts w:hint="eastAsia"/>
+              </w:rPr>
+              <w:t>255.255.255.0</w:t>
+            </w:r>
+          </w:p>
+        </w:tc>
+        <w:tc>
+          <w:tcPr>
+            <w:tcW w:w="1646" w:type="dxa"/>
+          </w:tcPr>
+          <w:p>
+            <w:pPr>
+              <w:widowControl/>
+              <w:jc w:val="center"/>
+              <w:cnfStyle w:val="000000100000" w:firstRow="0" w:lastRow="0" w:firstColumn="0" w:lastColumn="0" w:oddVBand="0" w:evenVBand="0" w:oddHBand="1" w:evenHBand="0" w:firstRowFirstColumn="0" w:firstRowLastColumn="0" w:lastRowFirstColumn="0" w:lastRowLastColumn="0"/>
+            </w:pPr>
+            <w:r>
+              <w:rPr>
+                <w:rFonts w:hint="eastAsia"/>
+              </w:rPr>
+              <w:t>192.168.101.21</w:t>
+            </w:r>
+          </w:p>
+        </w:tc>
+        <w:tc>
+          <w:tcPr>
+            <w:tcW w:w="1614" w:type="dxa"/>
+          </w:tcPr>
+          <w:p>
+            <w:pPr>
+              <w:widowControl/>
+              <w:jc w:val="center"/>
+              <w:cnfStyle w:val="000000100000" w:firstRow="0" w:lastRow="0" w:firstColumn="0" w:lastColumn="0" w:oddVBand="0" w:evenVBand="0" w:oddHBand="1" w:evenHBand="0" w:firstRowFirstColumn="0" w:firstRowLastColumn="0" w:lastRowFirstColumn="0" w:lastRowLastColumn="0"/>
+            </w:pPr>
+            <w:r>
+              <w:rPr>
+                <w:rFonts w:hint="eastAsia"/>
+              </w:rPr>
+              <w:t>255.255.255.0</w:t>
+            </w:r>
+          </w:p>
+        </w:tc>
+      </w:tr>
+      <w:tr>
+        <w:trPr>
+          <w:trHeight w:val="285"/>
+          <w:jc w:val="center"/>
+        </w:trPr>
+        <w:tc>
+          <w:tcPr>
+            <w:cnfStyle w:val="001000000000" w:firstRow="0" w:lastRow="0" w:firstColumn="1" w:lastColumn="0" w:oddVBand="0" w:evenVBand="0" w:oddHBand="0" w:evenHBand="0" w:firstRowFirstColumn="0" w:firstRowLastColumn="0" w:lastRowFirstColumn="0" w:lastRowLastColumn="0"/>
+            <w:tcW w:w="1720" w:type="dxa"/>
+          </w:tcPr>
+          <w:p>
+            <w:pPr>
+              <w:widowControl/>
+              <w:jc w:val="center"/>
+            </w:pPr>
+            <w:r>
+              <w:rPr>
+                <w:rFonts w:hint="eastAsia"/>
+              </w:rPr>
+              <w:t>osd2</w:t>
+            </w:r>
+          </w:p>
+        </w:tc>
+        <w:tc>
+          <w:tcPr>
+            <w:tcW w:w="1896" w:type="dxa"/>
+          </w:tcPr>
+          <w:p>
+            <w:pPr>
+              <w:widowControl/>
+              <w:jc w:val="center"/>
+              <w:cnfStyle w:val="000000000000" w:firstRow="0" w:lastRow="0" w:firstColumn="0" w:lastColumn="0" w:oddVBand="0" w:evenVBand="0" w:oddHBand="0" w:evenHBand="0" w:firstRowFirstColumn="0" w:firstRowLastColumn="0" w:lastRowFirstColumn="0" w:lastRowLastColumn="0"/>
+            </w:pPr>
+            <w:r>
+              <w:rPr>
+                <w:rFonts w:hint="eastAsia"/>
+              </w:rPr>
+              <w:t>192.168.100.</w:t>
+            </w:r>
+            <w:r>
+              <w:rPr>
+                <w:rFonts w:hint="eastAsia"/>
+              </w:rPr>
+              <w:t>22</w:t>
+            </w:r>
+          </w:p>
+        </w:tc>
+        <w:tc>
+          <w:tcPr>
+            <w:tcW w:w="1646" w:type="dxa"/>
+          </w:tcPr>
+          <w:p>
+            <w:pPr>
+              <w:widowControl/>
+              <w:jc w:val="center"/>
+              <w:cnfStyle w:val="000000000000" w:firstRow="0" w:lastRow="0" w:firstColumn="0" w:lastColumn="0" w:oddVBand="0" w:evenVBand="0" w:oddHBand="0" w:evenHBand="0" w:firstRowFirstColumn="0" w:firstRowLastColumn="0" w:lastRowFirstColumn="0" w:lastRowLastColumn="0"/>
+            </w:pPr>
+            <w:r>
+              <w:rPr>
+                <w:rFonts w:hint="eastAsia"/>
+              </w:rPr>
+              <w:t>255.255.255.0</w:t>
+            </w:r>
+          </w:p>
+        </w:tc>
+        <w:tc>
+          <w:tcPr>
+            <w:tcW w:w="1646" w:type="dxa"/>
+          </w:tcPr>
+          <w:p>
+            <w:pPr>
+              <w:widowControl/>
+              <w:jc w:val="center"/>
+              <w:cnfStyle w:val="000000000000" w:firstRow="0" w:lastRow="0" w:firstColumn="0" w:lastColumn="0" w:oddVBand="0" w:evenVBand="0" w:oddHBand="0" w:evenHBand="0" w:firstRowFirstColumn="0" w:firstRowLastColumn="0" w:lastRowFirstColumn="0" w:lastRowLastColumn="0"/>
+            </w:pPr>
+            <w:r>
+              <w:rPr>
+                <w:rFonts w:hint="eastAsia"/>
+              </w:rPr>
+              <w:t>192.168.101.22</w:t>
+            </w:r>
+          </w:p>
+        </w:tc>
+        <w:tc>
+          <w:tcPr>
+            <w:tcW w:w="1614" w:type="dxa"/>
+          </w:tcPr>
+          <w:p>
+            <w:pPr>
+              <w:widowControl/>
+              <w:jc w:val="center"/>
+              <w:cnfStyle w:val="000000000000" w:firstRow="0" w:lastRow="0" w:firstColumn="0" w:lastColumn="0" w:oddVBand="0" w:evenVBand="0" w:oddHBand="0" w:evenHBand="0" w:firstRowFirstColumn="0" w:firstRowLastColumn="0" w:lastRowFirstColumn="0" w:lastRowLastColumn="0"/>
+            </w:pPr>
+            <w:r>
+              <w:rPr>
+                <w:rFonts w:hint="eastAsia"/>
+              </w:rPr>
+              <w:t>255.255.255.0</w:t>
+            </w:r>
+          </w:p>
+        </w:tc>
+      </w:tr>
+      <w:tr>
+        <w:trPr>
+          <w:cnfStyle w:val="000000100000" w:firstRow="0" w:lastRow="0" w:firstColumn="0" w:lastColumn="0" w:oddVBand="0" w:evenVBand="0" w:oddHBand="1" w:evenHBand="0" w:firstRowFirstColumn="0" w:firstRowLastColumn="0" w:lastRowFirstColumn="0" w:lastRowLastColumn="0"/>
+          <w:trHeight w:val="285"/>
+          <w:jc w:val="center"/>
+        </w:trPr>
+        <w:tc>
+          <w:tcPr>
+            <w:cnfStyle w:val="001000000000" w:firstRow="0" w:lastRow="0" w:firstColumn="1" w:lastColumn="0" w:oddVBand="0" w:evenVBand="0" w:oddHBand="0" w:evenHBand="0" w:firstRowFirstColumn="0" w:firstRowLastColumn="0" w:lastRowFirstColumn="0" w:lastRowLastColumn="0"/>
+            <w:tcW w:w="1720" w:type="dxa"/>
+          </w:tcPr>
+          <w:p>
+            <w:pPr>
+              <w:widowControl/>
+              <w:jc w:val="center"/>
+            </w:pPr>
+            <w:r>
+              <w:rPr>
+                <w:rFonts w:hint="eastAsia"/>
+              </w:rPr>
+              <w:t>osd3</w:t>
+            </w:r>
+          </w:p>
+        </w:tc>
+        <w:tc>
+          <w:tcPr>
+            <w:tcW w:w="1896" w:type="dxa"/>
+          </w:tcPr>
+          <w:p>
+            <w:pPr>
+              <w:widowControl/>
+              <w:jc w:val="center"/>
+              <w:cnfStyle w:val="000000100000" w:firstRow="0" w:lastRow="0" w:firstColumn="0" w:lastColumn="0" w:oddVBand="0" w:evenVBand="0" w:oddHBand="1" w:evenHBand="0" w:firstRowFirstColumn="0" w:firstRowLastColumn="0" w:lastRowFirstColumn="0" w:lastRowLastColumn="0"/>
+            </w:pPr>
+            <w:r>
+              <w:rPr>
+                <w:rFonts w:hint="eastAsia"/>
+              </w:rPr>
+              <w:t>192.168.100.</w:t>
+            </w:r>
+            <w:r>
+              <w:rPr>
+                <w:rFonts w:hint="eastAsia"/>
+              </w:rPr>
+              <w:t>23</w:t>
+            </w:r>
+          </w:p>
+        </w:tc>
+        <w:tc>
+          <w:tcPr>
+            <w:tcW w:w="1646" w:type="dxa"/>
+          </w:tcPr>
+          <w:p>
+            <w:pPr>
+              <w:widowControl/>
+              <w:jc w:val="center"/>
+              <w:cnfStyle w:val="000000100000" w:firstRow="0" w:lastRow="0" w:firstColumn="0" w:lastColumn="0" w:oddVBand="0" w:evenVBand="0" w:oddHBand="1" w:evenHBand="0" w:firstRowFirstColumn="0" w:firstRowLastColumn="0" w:lastRowFirstColumn="0" w:lastRowLastColumn="0"/>
+            </w:pPr>
+            <w:r>
+              <w:rPr>
+                <w:rFonts w:hint="eastAsia"/>
+              </w:rPr>
+              <w:t>255.255.255.0</w:t>
+            </w:r>
+          </w:p>
+        </w:tc>
+        <w:tc>
+          <w:tcPr>
+            <w:tcW w:w="1646" w:type="dxa"/>
+          </w:tcPr>
+          <w:p>
+            <w:pPr>
+              <w:widowControl/>
+              <w:jc w:val="center"/>
+              <w:cnfStyle w:val="000000100000" w:firstRow="0" w:lastRow="0" w:firstColumn="0" w:lastColumn="0" w:oddVBand="0" w:evenVBand="0" w:oddHBand="1" w:evenHBand="0" w:firstRowFirstColumn="0" w:firstRowLastColumn="0" w:lastRowFirstColumn="0" w:lastRowLastColumn="0"/>
+            </w:pPr>
+            <w:r>
+              <w:rPr>
+                <w:rFonts w:hint="eastAsia"/>
+              </w:rPr>
+              <w:t>192.168.101.23</w:t>
+            </w:r>
+          </w:p>
+        </w:tc>
+        <w:tc>
+          <w:tcPr>
+            <w:tcW w:w="1614" w:type="dxa"/>
+          </w:tcPr>
+          <w:p>
+            <w:pPr>
+              <w:widowControl/>
+              <w:jc w:val="center"/>
+              <w:cnfStyle w:val="000000100000" w:firstRow="0" w:lastRow="0" w:firstColumn="0" w:lastColumn="0" w:oddVBand="0" w:evenVBand="0" w:oddHBand="1" w:evenHBand="0" w:firstRowFirstColumn="0" w:firstRowLastColumn="0" w:lastRowFirstColumn="0" w:lastRowLastColumn="0"/>
+            </w:pPr>
+            <w:r>
+              <w:rPr>
+                <w:rFonts w:hint="eastAsia"/>
+              </w:rPr>
+              <w:t>255.255.255.0</w:t>
+            </w:r>
+          </w:p>
+        </w:tc>
+      </w:tr>
+    </w:tbl>
+    <w:p>
+      <w:pPr>
+        <w:widowControl/>
+        <w:ind w:left="1260" w:firstLine="420"/>
+      </w:pPr>
+      <w:r>
+        <w:t>其中</w:t>
+      </w:r>
+      <w:r>
+        <w:t>OSD</w:t>
+      </w:r>
+      <w:r>
+        <w:t>服务器需要特殊说明下</w:t>
+      </w:r>
+      <w:r>
+        <w:rPr>
+          <w:rFonts w:hint="eastAsia"/>
+        </w:rPr>
+        <w:t>，其中</w:t>
+      </w:r>
+      <w:r>
+        <w:rPr>
+          <w:rFonts w:hint="eastAsia"/>
+        </w:rPr>
+        <w:t>admin</w:t>
+      </w:r>
+      <w:r>
+        <w:rPr>
+          <w:rFonts w:hint="eastAsia"/>
+        </w:rPr>
+        <w:t>、</w:t>
+      </w:r>
+      <w:r>
+        <w:rPr>
+          <w:rFonts w:hint="eastAsia"/>
+        </w:rPr>
+        <w:t>mon1</w:t>
+      </w:r>
+      <w:r>
+        <w:rPr>
+          <w:rFonts w:hint="eastAsia"/>
+        </w:rPr>
+        <w:t>、</w:t>
+      </w:r>
+      <w:r>
+        <w:rPr>
+          <w:rFonts w:hint="eastAsia"/>
+        </w:rPr>
+        <w:t>mon2</w:t>
+      </w:r>
+      <w:r>
+        <w:rPr>
+          <w:rFonts w:hint="eastAsia"/>
+        </w:rPr>
+        <w:t>、</w:t>
+      </w:r>
+      <w:r>
+        <w:rPr>
+          <w:rFonts w:hint="eastAsia"/>
+        </w:rPr>
+        <w:t>mon3</w:t>
+      </w:r>
+      <w:r>
+        <w:rPr>
+          <w:rFonts w:hint="eastAsia"/>
+        </w:rPr>
+        <w:t>都只需要一个系统磁盘就可以满足基本需求，为了能更好的做到数据分块存储，数据三副本备份，需要在</w:t>
+      </w:r>
+      <w:r>
+        <w:rPr>
+          <w:rFonts w:hint="eastAsia"/>
+        </w:rPr>
+        <w:t>OSD</w:t>
+      </w:r>
+      <w:r>
+        <w:rPr>
+          <w:rFonts w:hint="eastAsia"/>
+        </w:rPr>
+        <w:t>上额外添加四块磁盘，安装时的磁盘用作系统盘，</w:t>
+      </w:r>
+      <w:r>
+        <w:rPr>
+          <w:rFonts w:hint="eastAsia"/>
+        </w:rPr>
+        <w:t>新挂载的四块磁盘中，一块做日志磁盘，记录相对应数据磁盘的操作，另外三块磁盘用作数据磁盘，用于存储数据和做数据的备份。</w:t>
+      </w:r>
+    </w:p>
+    <w:p>
+      <w:pPr>
+        <w:pStyle w:val="a7"/>
+        <w:widowControl/>
+        <w:numPr>
+          <w:ilvl w:val="0"/>
+          <w:numId w:val="33"/>
+        </w:numPr>
+        <w:ind w:firstLineChars="0"/>
+        <w:rPr>
+          <w:rFonts w:hint="eastAsia"/>
+        </w:rPr>
+      </w:pPr>
+      <w:r>
+        <w:rPr>
+          <w:rFonts w:hint="eastAsia"/>
+        </w:rPr>
+        <w:t>安装配置</w:t>
+      </w:r>
+      <w:r>
+        <w:rPr>
+          <w:rFonts w:hint="eastAsia"/>
+        </w:rPr>
+        <w:t>OS</w:t>
+      </w:r>
+      <w:r>
+        <w:rPr>
+          <w:rFonts w:hint="eastAsia"/>
+        </w:rPr>
+        <w:t>：</w:t>
+      </w:r>
+    </w:p>
+    <w:p>
+      <w:pPr>
+        <w:widowControl/>
+        <w:shd w:val="clear" w:color="auto" w:fill="FFFFFF"/>
+        <w:spacing w:before="100" w:beforeAutospacing="1" w:after="100" w:afterAutospacing="1" w:line="300" w:lineRule="atLeast"/>
+        <w:ind w:left="1260" w:firstLine="420"/>
+        <w:jc w:val="left"/>
+        <w:rPr>
+          <w:rFonts w:ascii="Helvetica" w:hAnsi="Helvetica" w:cs="宋体" w:hint="eastAsia"/>
+          <w:color w:val="333333"/>
+          <w:kern w:val="0"/>
+          <w:szCs w:val="21"/>
+        </w:rPr>
+      </w:pPr>
+      <w:r>
+        <w:rPr>
+          <w:rFonts w:hint="eastAsia"/>
+        </w:rPr>
+        <w:t>演示中，所有的服务器都是安装</w:t>
+      </w:r>
+      <w:r>
+        <w:rPr>
+          <w:rFonts w:hint="eastAsia"/>
+        </w:rPr>
+        <w:t>centos 7.2</w:t>
+      </w:r>
+      <w:r>
+        <w:rPr>
+          <w:rFonts w:hint="eastAsia"/>
+        </w:rPr>
+        <w:t>，安装类型选择了</w:t>
+      </w:r>
+      <w:r>
+        <w:rPr>
+          <w:rFonts w:hint="eastAsia"/>
+        </w:rPr>
+        <w:t>minimal install</w:t>
+      </w:r>
+      <w:r>
+        <w:rPr>
+          <w:rFonts w:hint="eastAsia"/>
+        </w:rPr>
+        <w:t>，使用</w:t>
+      </w:r>
+      <w:r>
+        <w:rPr>
+          <w:rFonts w:hint="eastAsia"/>
+        </w:rPr>
+        <w:t>root</w:t>
+      </w:r>
+      <w:r>
+        <w:rPr>
+          <w:rFonts w:hint="eastAsia"/>
+        </w:rPr>
+        <w:t>用户对服务器进行操作。为了保证服务器间的时间一致，在除</w:t>
+      </w:r>
+      <w:proofErr w:type="spellStart"/>
+      <w:r>
+        <w:rPr>
+          <w:rFonts w:hint="eastAsia"/>
+        </w:rPr>
+        <w:t>amin</w:t>
+      </w:r>
+      <w:proofErr w:type="spellEnd"/>
+      <w:r>
+        <w:rPr>
+          <w:rFonts w:hint="eastAsia"/>
+        </w:rPr>
+        <w:t>服务器意外的所有服务器上安装了</w:t>
+      </w:r>
+      <w:proofErr w:type="spellStart"/>
+      <w:r>
+        <w:rPr>
+          <w:rFonts w:hint="eastAsia"/>
+        </w:rPr>
+        <w:t>ntp</w:t>
+      </w:r>
+      <w:proofErr w:type="spellEnd"/>
+      <w:r>
+        <w:rPr>
+          <w:rFonts w:hint="eastAsia"/>
+        </w:rPr>
+        <w:t>服务器。修改</w:t>
+      </w:r>
+      <w:r>
+        <w:rPr>
+          <w:rFonts w:hint="eastAsia"/>
+        </w:rPr>
+        <w:t>/</w:t>
+      </w:r>
+      <w:r>
+        <w:rPr>
+          <w:rFonts w:hint="eastAsia"/>
+        </w:rPr>
+        <w:t xml:space="preserve"> </w:t>
+      </w:r>
+      <w:proofErr w:type="spellStart"/>
+      <w:r>
+        <w:rPr>
+          <w:rFonts w:hint="eastAsia"/>
+        </w:rPr>
+        <w:t>etc</w:t>
+      </w:r>
+      <w:proofErr w:type="spellEnd"/>
+      <w:r>
+        <w:rPr>
+          <w:rFonts w:hint="eastAsia"/>
+        </w:rPr>
+        <w:t xml:space="preserve"> </w:t>
+      </w:r>
+      <w:r>
+        <w:rPr>
+          <w:rFonts w:hint="eastAsia"/>
+        </w:rPr>
+        <w:t>/</w:t>
+      </w:r>
+      <w:r>
+        <w:rPr>
+          <w:rFonts w:hint="eastAsia"/>
+        </w:rPr>
+        <w:t xml:space="preserve"> </w:t>
+      </w:r>
+      <w:proofErr w:type="spellStart"/>
+      <w:r>
+        <w:rPr>
+          <w:rFonts w:hint="eastAsia"/>
+        </w:rPr>
+        <w:t>ntp.co</w:t>
+      </w:r>
+      <w:r>
+        <w:rPr>
+          <w:rFonts w:hint="eastAsia"/>
+        </w:rPr>
+        <w:t>n</w:t>
+      </w:r>
+      <w:r>
+        <w:rPr>
+          <w:rFonts w:hint="eastAsia"/>
+        </w:rPr>
+        <w:t>f</w:t>
+      </w:r>
+      <w:proofErr w:type="spellEnd"/>
+      <w:r>
+        <w:rPr>
+          <w:rFonts w:hint="eastAsia"/>
+        </w:rPr>
+        <w:t>下的文件，添加</w:t>
+      </w:r>
+      <w:r>
+        <w:rPr>
+          <w:rFonts w:ascii="Helvetica" w:hAnsi="Helvetica" w:cs="宋体"/>
+          <w:color w:val="333333"/>
+          <w:kern w:val="0"/>
+          <w:szCs w:val="21"/>
+        </w:rPr>
+        <w:t>server 0.cn.pool.ntp.org</w:t>
+      </w:r>
+      <w:r>
+        <w:rPr>
+          <w:rFonts w:ascii="Helvetica" w:hAnsi="Helvetica" w:cs="宋体" w:hint="eastAsia"/>
+          <w:color w:val="333333"/>
+          <w:kern w:val="0"/>
+          <w:szCs w:val="21"/>
+        </w:rPr>
+        <w:t>；</w:t>
+      </w:r>
+      <w:r>
+        <w:rPr>
+          <w:rFonts w:ascii="Helvetica" w:hAnsi="Helvetica" w:cs="宋体"/>
+          <w:color w:val="333333"/>
+          <w:kern w:val="0"/>
+          <w:szCs w:val="21"/>
+        </w:rPr>
+        <w:t>server 1.asia.pool.ntp.org</w:t>
+      </w:r>
+      <w:r>
+        <w:rPr>
+          <w:rFonts w:ascii="Helvetica" w:hAnsi="Helvetica" w:cs="宋体" w:hint="eastAsia"/>
+          <w:color w:val="333333"/>
+          <w:kern w:val="0"/>
+          <w:szCs w:val="21"/>
+        </w:rPr>
+        <w:t>；</w:t>
+      </w:r>
+      <w:r>
+        <w:rPr>
+          <w:rFonts w:ascii="Helvetica" w:hAnsi="Helvetica" w:cs="宋体"/>
+          <w:color w:val="333333"/>
+          <w:kern w:val="0"/>
+          <w:szCs w:val="21"/>
+        </w:rPr>
+        <w:t>server 2.asia.pool.ntp.org</w:t>
+      </w:r>
+      <w:r>
+        <w:rPr>
+          <w:rFonts w:ascii="Helvetica" w:hAnsi="Helvetica" w:cs="宋体"/>
+          <w:color w:val="333333"/>
+          <w:kern w:val="0"/>
+          <w:szCs w:val="21"/>
+        </w:rPr>
+        <w:t>用于获取中国区公用时间同步服务器</w:t>
+      </w:r>
+      <w:r>
+        <w:rPr>
+          <w:rFonts w:ascii="Helvetica" w:hAnsi="Helvetica" w:cs="宋体" w:hint="eastAsia"/>
+          <w:color w:val="333333"/>
+          <w:kern w:val="0"/>
+          <w:szCs w:val="21"/>
+        </w:rPr>
+        <w:t>。</w:t>
+      </w:r>
+      <w:r>
+        <w:rPr>
+          <w:rFonts w:ascii="Helvetica" w:hAnsi="Helvetica" w:cs="宋体"/>
+          <w:color w:val="333333"/>
+          <w:kern w:val="0"/>
+          <w:szCs w:val="21"/>
+        </w:rPr>
+        <w:t>通过下面命令实现更新服务器时间</w:t>
+      </w:r>
+      <w:r>
+        <w:rPr>
+          <w:rFonts w:ascii="Helvetica" w:hAnsi="Helvetica" w:cs="宋体" w:hint="eastAsia"/>
+          <w:color w:val="333333"/>
+          <w:kern w:val="0"/>
+          <w:szCs w:val="21"/>
+        </w:rPr>
+        <w:t>，</w:t>
+      </w:r>
+      <w:r>
+        <w:rPr>
+          <w:rFonts w:ascii="Helvetica" w:hAnsi="Helvetica" w:cs="宋体"/>
+          <w:color w:val="333333"/>
+          <w:kern w:val="0"/>
+          <w:szCs w:val="21"/>
+        </w:rPr>
+        <w:t>同时开启</w:t>
+      </w:r>
+      <w:proofErr w:type="spellStart"/>
+      <w:r>
+        <w:rPr>
+          <w:rFonts w:ascii="Helvetica" w:hAnsi="Helvetica" w:cs="宋体"/>
+          <w:color w:val="333333"/>
+          <w:kern w:val="0"/>
+          <w:szCs w:val="21"/>
+        </w:rPr>
+        <w:t>ntp</w:t>
+      </w:r>
+      <w:proofErr w:type="spellEnd"/>
+      <w:r>
+        <w:rPr>
+          <w:rFonts w:ascii="Helvetica" w:hAnsi="Helvetica" w:cs="宋体"/>
+          <w:color w:val="333333"/>
+          <w:kern w:val="0"/>
+          <w:szCs w:val="21"/>
+        </w:rPr>
+        <w:t>服务</w:t>
+      </w:r>
+      <w:r>
+        <w:rPr>
+          <w:rFonts w:ascii="Helvetica" w:hAnsi="Helvetica" w:cs="宋体" w:hint="eastAsia"/>
+          <w:color w:val="333333"/>
+          <w:kern w:val="0"/>
+          <w:szCs w:val="21"/>
+        </w:rPr>
+        <w:t>：</w:t>
+      </w:r>
+    </w:p>
+    <w:p>
+      <w:pPr>
+        <w:widowControl/>
+        <w:shd w:val="clear" w:color="auto" w:fill="FFFFFF"/>
+        <w:ind w:left="1197" w:firstLine="420"/>
+        <w:jc w:val="left"/>
+      </w:pPr>
+      <w:proofErr w:type="spellStart"/>
+      <w:proofErr w:type="gramStart"/>
+      <w:r>
+        <w:lastRenderedPageBreak/>
+        <w:t>ntpdate</w:t>
+      </w:r>
+      <w:proofErr w:type="spellEnd"/>
+      <w:proofErr w:type="gramEnd"/>
+      <w:r>
+        <w:t xml:space="preserve"> 0.cn.pool.ntp.org</w:t>
+      </w:r>
+    </w:p>
+    <w:p>
+      <w:pPr>
+        <w:widowControl/>
+        <w:shd w:val="clear" w:color="auto" w:fill="FFFFFF"/>
+        <w:ind w:left="1491" w:firstLine="126"/>
+        <w:jc w:val="left"/>
+      </w:pPr>
+      <w:proofErr w:type="spellStart"/>
+      <w:proofErr w:type="gramStart"/>
+      <w:r>
+        <w:t>hwclock</w:t>
+      </w:r>
+      <w:proofErr w:type="spellEnd"/>
+      <w:proofErr w:type="gramEnd"/>
+      <w:r>
+        <w:t xml:space="preserve"> </w:t>
+      </w:r>
+      <w:r>
+        <w:t>–</w:t>
+      </w:r>
+      <w:r>
+        <w:t>w</w:t>
+      </w:r>
+    </w:p>
+    <w:p>
+      <w:pPr>
+        <w:widowControl/>
+        <w:shd w:val="clear" w:color="auto" w:fill="FFFFFF"/>
+        <w:ind w:left="1302" w:firstLine="315"/>
+        <w:jc w:val="left"/>
+      </w:pPr>
+      <w:proofErr w:type="spellStart"/>
+      <w:proofErr w:type="gramStart"/>
+      <w:r>
+        <w:t>systemctl</w:t>
+      </w:r>
+      <w:proofErr w:type="spellEnd"/>
+      <w:proofErr w:type="gramEnd"/>
+      <w:r>
+        <w:t xml:space="preserve"> enable </w:t>
+      </w:r>
+      <w:proofErr w:type="spellStart"/>
+      <w:r>
+        <w:t>ntpd.service</w:t>
+      </w:r>
+      <w:proofErr w:type="spellEnd"/>
+    </w:p>
+    <w:p>
+      <w:pPr>
+        <w:widowControl/>
+        <w:shd w:val="clear" w:color="auto" w:fill="FFFFFF"/>
+        <w:ind w:left="1365" w:firstLine="252"/>
+        <w:jc w:val="left"/>
+        <w:rPr>
+          <w:rFonts w:hint="eastAsia"/>
+        </w:rPr>
+      </w:pPr>
+      <w:proofErr w:type="spellStart"/>
+      <w:proofErr w:type="gramStart"/>
+      <w:r>
+        <w:t>systemctl</w:t>
+      </w:r>
+      <w:proofErr w:type="spellEnd"/>
+      <w:proofErr w:type="gramEnd"/>
+      <w:r>
+        <w:t xml:space="preserve"> start </w:t>
+      </w:r>
+      <w:proofErr w:type="spellStart"/>
+      <w:r>
+        <w:t>ntpd.service</w:t>
+      </w:r>
+      <w:proofErr w:type="spellEnd"/>
+    </w:p>
+    <w:p>
+      <w:pPr>
+        <w:widowControl/>
+        <w:shd w:val="clear" w:color="auto" w:fill="FFFFFF"/>
+        <w:spacing w:before="100" w:beforeAutospacing="1" w:after="100" w:afterAutospacing="1" w:line="300" w:lineRule="atLeast"/>
+        <w:ind w:left="720"/>
+        <w:jc w:val="left"/>
+        <w:rPr>
+          <w:rFonts w:ascii="Helvetica" w:hAnsi="Helvetica" w:cs="宋体" w:hint="eastAsia"/>
+          <w:color w:val="333333"/>
+          <w:kern w:val="0"/>
+          <w:szCs w:val="21"/>
+        </w:rPr>
+      </w:pPr>
+      <w:r>
+        <w:rPr>
+          <w:rFonts w:ascii="Helvetica" w:hAnsi="Helvetica" w:cs="宋体" w:hint="eastAsia"/>
+          <w:color w:val="333333"/>
+          <w:kern w:val="0"/>
+          <w:szCs w:val="21"/>
+        </w:rPr>
+        <w:tab/>
+      </w:r>
+      <w:r>
+        <w:rPr>
+          <w:rFonts w:ascii="Helvetica" w:hAnsi="Helvetica" w:cs="宋体" w:hint="eastAsia"/>
+          <w:color w:val="333333"/>
+          <w:kern w:val="0"/>
+          <w:szCs w:val="21"/>
+        </w:rPr>
+        <w:tab/>
+      </w:r>
+      <w:r>
+        <w:rPr>
+          <w:rFonts w:ascii="Helvetica" w:hAnsi="Helvetica" w:cs="宋体" w:hint="eastAsia"/>
+          <w:color w:val="333333"/>
+          <w:kern w:val="0"/>
+          <w:szCs w:val="21"/>
+        </w:rPr>
+        <w:tab/>
+      </w:r>
+      <w:r>
+        <w:rPr>
+          <w:rFonts w:ascii="Helvetica" w:hAnsi="Helvetica" w:cs="宋体" w:hint="eastAsia"/>
+          <w:color w:val="333333"/>
+          <w:kern w:val="0"/>
+          <w:szCs w:val="21"/>
+        </w:rPr>
+        <w:t>在试验中为了能更好的运行</w:t>
+      </w:r>
+      <w:proofErr w:type="spellStart"/>
+      <w:r>
+        <w:rPr>
+          <w:rFonts w:ascii="Helvetica" w:hAnsi="Helvetica" w:cs="宋体" w:hint="eastAsia"/>
+          <w:color w:val="333333"/>
+          <w:kern w:val="0"/>
+          <w:szCs w:val="21"/>
+        </w:rPr>
+        <w:t>ceph</w:t>
+      </w:r>
+      <w:proofErr w:type="spellEnd"/>
+      <w:r>
+        <w:rPr>
+          <w:rFonts w:ascii="Helvetica" w:hAnsi="Helvetica" w:cs="宋体" w:hint="eastAsia"/>
+          <w:color w:val="333333"/>
+          <w:kern w:val="0"/>
+          <w:szCs w:val="21"/>
+        </w:rPr>
+        <w:t>分布式系统，执行了关闭防火墙操作：</w:t>
+      </w:r>
+    </w:p>
+    <w:p>
+      <w:pPr>
+        <w:widowControl/>
+        <w:shd w:val="clear" w:color="auto" w:fill="FFFFFF"/>
+        <w:spacing w:before="100" w:beforeAutospacing="1" w:after="100" w:afterAutospacing="1" w:line="300" w:lineRule="atLeast"/>
+        <w:ind w:left="720"/>
+        <w:jc w:val="left"/>
+        <w:rPr>
+          <w:rFonts w:ascii="Helvetica" w:hAnsi="Helvetica" w:cs="宋体" w:hint="eastAsia"/>
+          <w:color w:val="333333"/>
+          <w:kern w:val="0"/>
+          <w:szCs w:val="21"/>
+        </w:rPr>
+      </w:pPr>
+      <w:r>
+        <w:rPr>
+          <w:rFonts w:ascii="Helvetica" w:hAnsi="Helvetica" w:cs="宋体" w:hint="eastAsia"/>
+          <w:color w:val="333333"/>
+          <w:kern w:val="0"/>
+          <w:szCs w:val="21"/>
+        </w:rPr>
+        <w:tab/>
+      </w:r>
+      <w:r>
+        <w:rPr>
+          <w:rFonts w:ascii="Helvetica" w:hAnsi="Helvetica" w:cs="宋体" w:hint="eastAsia"/>
+          <w:color w:val="333333"/>
+          <w:kern w:val="0"/>
+          <w:szCs w:val="21"/>
+        </w:rPr>
+        <w:tab/>
+      </w:r>
+      <w:r>
+        <w:rPr>
+          <w:rFonts w:ascii="Helvetica" w:hAnsi="Helvetica" w:cs="宋体" w:hint="eastAsia"/>
+          <w:color w:val="333333"/>
+          <w:kern w:val="0"/>
+          <w:szCs w:val="21"/>
+        </w:rPr>
+        <w:tab/>
+      </w:r>
+      <w:proofErr w:type="spellStart"/>
+      <w:proofErr w:type="gramStart"/>
+      <w:r>
+        <w:rPr>
+          <w:rFonts w:ascii="Helvetica" w:hAnsi="Helvetica" w:cs="宋体"/>
+          <w:color w:val="333333"/>
+          <w:kern w:val="0"/>
+          <w:szCs w:val="21"/>
+        </w:rPr>
+        <w:t>systemctl</w:t>
+      </w:r>
+      <w:proofErr w:type="spellEnd"/>
+      <w:proofErr w:type="gramEnd"/>
+      <w:r>
+        <w:rPr>
+          <w:rFonts w:ascii="Helvetica" w:hAnsi="Helvetica" w:cs="宋体"/>
+          <w:color w:val="333333"/>
+          <w:kern w:val="0"/>
+          <w:szCs w:val="21"/>
+        </w:rPr>
+        <w:t xml:space="preserve"> disable </w:t>
+      </w:r>
+      <w:proofErr w:type="spellStart"/>
+      <w:r>
+        <w:rPr>
+          <w:rFonts w:ascii="Helvetica" w:hAnsi="Helvetica" w:cs="宋体"/>
+          <w:color w:val="333333"/>
+          <w:kern w:val="0"/>
+          <w:szCs w:val="21"/>
+        </w:rPr>
+        <w:t>firewalld</w:t>
+      </w:r>
+      <w:proofErr w:type="spellEnd"/>
+    </w:p>
+    <w:p>
+      <w:pPr>
+        <w:widowControl/>
+        <w:shd w:val="clear" w:color="auto" w:fill="FFFFFF"/>
+        <w:spacing w:before="100" w:beforeAutospacing="1" w:after="100" w:afterAutospacing="1" w:line="300" w:lineRule="atLeast"/>
+        <w:ind w:left="720"/>
+        <w:jc w:val="left"/>
+        <w:rPr>
+          <w:rFonts w:ascii="Helvetica" w:hAnsi="Helvetica" w:cs="宋体" w:hint="eastAsia"/>
+          <w:color w:val="333333"/>
+          <w:kern w:val="0"/>
+          <w:szCs w:val="21"/>
+        </w:rPr>
+      </w:pPr>
+      <w:r>
+        <w:rPr>
+          <w:rFonts w:ascii="Helvetica" w:hAnsi="Helvetica" w:cs="宋体" w:hint="eastAsia"/>
+          <w:color w:val="333333"/>
+          <w:kern w:val="0"/>
+          <w:szCs w:val="21"/>
+        </w:rPr>
+        <w:tab/>
+      </w:r>
+      <w:r>
+        <w:rPr>
+          <w:rFonts w:ascii="Helvetica" w:hAnsi="Helvetica" w:cs="宋体" w:hint="eastAsia"/>
+          <w:color w:val="333333"/>
+          <w:kern w:val="0"/>
+          <w:szCs w:val="21"/>
+        </w:rPr>
+        <w:tab/>
+      </w:r>
+      <w:r>
+        <w:rPr>
+          <w:rFonts w:ascii="Helvetica" w:hAnsi="Helvetica" w:cs="宋体" w:hint="eastAsia"/>
+          <w:color w:val="333333"/>
+          <w:kern w:val="0"/>
+          <w:szCs w:val="21"/>
+        </w:rPr>
+        <w:tab/>
+      </w:r>
+      <w:proofErr w:type="spellStart"/>
+      <w:proofErr w:type="gramStart"/>
+      <w:r>
+        <w:rPr>
+          <w:rFonts w:ascii="Helvetica" w:hAnsi="Helvetica" w:cs="宋体"/>
+          <w:color w:val="333333"/>
+          <w:kern w:val="0"/>
+          <w:szCs w:val="21"/>
+        </w:rPr>
+        <w:t>systemctl</w:t>
+      </w:r>
+      <w:proofErr w:type="spellEnd"/>
+      <w:proofErr w:type="gramEnd"/>
+      <w:r>
+        <w:rPr>
+          <w:rFonts w:ascii="Helvetica" w:hAnsi="Helvetica" w:cs="宋体"/>
+          <w:color w:val="333333"/>
+          <w:kern w:val="0"/>
+          <w:szCs w:val="21"/>
+        </w:rPr>
+        <w:t xml:space="preserve"> disable </w:t>
+      </w:r>
+      <w:proofErr w:type="spellStart"/>
+      <w:r>
+        <w:rPr>
+          <w:rFonts w:ascii="Helvetica" w:hAnsi="Helvetica" w:cs="宋体"/>
+          <w:color w:val="333333"/>
+          <w:kern w:val="0"/>
+          <w:szCs w:val="21"/>
+        </w:rPr>
+        <w:t>firewalld</w:t>
+      </w:r>
+      <w:proofErr w:type="spellEnd"/>
+    </w:p>
+    <w:p>
+      <w:pPr>
+        <w:widowControl/>
+        <w:shd w:val="clear" w:color="auto" w:fill="FFFFFF"/>
+        <w:spacing w:before="100" w:beforeAutospacing="1" w:after="100" w:afterAutospacing="1" w:line="300" w:lineRule="atLeast"/>
+        <w:ind w:left="720"/>
+        <w:jc w:val="left"/>
+        <w:rPr>
+          <w:rFonts w:ascii="Helvetica" w:hAnsi="Helvetica" w:cs="宋体" w:hint="eastAsia"/>
+          <w:color w:val="333333"/>
+          <w:kern w:val="0"/>
+          <w:szCs w:val="21"/>
+        </w:rPr>
+      </w:pPr>
+      <w:r>
+        <w:rPr>
+          <w:rFonts w:ascii="Helvetica" w:hAnsi="Helvetica" w:cs="宋体" w:hint="eastAsia"/>
+          <w:color w:val="333333"/>
+          <w:kern w:val="0"/>
+          <w:szCs w:val="21"/>
+        </w:rPr>
+        <w:tab/>
+      </w:r>
+      <w:r>
+        <w:rPr>
+          <w:rFonts w:ascii="Helvetica" w:hAnsi="Helvetica" w:cs="宋体" w:hint="eastAsia"/>
+          <w:color w:val="333333"/>
+          <w:kern w:val="0"/>
+          <w:szCs w:val="21"/>
+        </w:rPr>
+        <w:tab/>
+      </w:r>
+      <w:r>
+        <w:rPr>
+          <w:rFonts w:ascii="Helvetica" w:hAnsi="Helvetica" w:cs="宋体" w:hint="eastAsia"/>
+          <w:color w:val="333333"/>
+          <w:kern w:val="0"/>
+          <w:szCs w:val="21"/>
+        </w:rPr>
+        <w:tab/>
+      </w:r>
+      <w:r>
+        <w:rPr>
+          <w:rFonts w:ascii="Helvetica" w:hAnsi="Helvetica" w:cs="宋体" w:hint="eastAsia"/>
+          <w:color w:val="333333"/>
+          <w:kern w:val="0"/>
+          <w:szCs w:val="21"/>
+        </w:rPr>
+        <w:t>为了更好高的通信，还需禁用</w:t>
+      </w:r>
+      <w:proofErr w:type="spellStart"/>
+      <w:r>
+        <w:rPr>
+          <w:rFonts w:ascii="Helvetica" w:hAnsi="Helvetica" w:cs="宋体" w:hint="eastAsia"/>
+          <w:color w:val="333333"/>
+          <w:kern w:val="0"/>
+          <w:szCs w:val="21"/>
+        </w:rPr>
+        <w:t>SElinux</w:t>
+      </w:r>
+      <w:proofErr w:type="spellEnd"/>
+      <w:r>
+        <w:rPr>
+          <w:rFonts w:ascii="Helvetica" w:hAnsi="Helvetica" w:cs="宋体" w:hint="eastAsia"/>
+          <w:color w:val="333333"/>
+          <w:kern w:val="0"/>
+          <w:szCs w:val="21"/>
+        </w:rPr>
+        <w:t>：</w:t>
+      </w:r>
+    </w:p>
+    <w:p>
+      <w:pPr>
+        <w:widowControl/>
+        <w:shd w:val="clear" w:color="auto" w:fill="FFFFFF"/>
+        <w:spacing w:before="100" w:beforeAutospacing="1" w:after="100" w:afterAutospacing="1" w:line="300" w:lineRule="atLeast"/>
+        <w:ind w:left="1260"/>
+        <w:jc w:val="left"/>
+        <w:rPr>
+          <w:rFonts w:ascii="Helvetica" w:hAnsi="Helvetica" w:cs="宋体" w:hint="eastAsia"/>
+          <w:color w:val="333333"/>
+          <w:kern w:val="0"/>
+          <w:szCs w:val="21"/>
+        </w:rPr>
+      </w:pPr>
+      <w:r>
+        <w:rPr>
+          <w:rFonts w:ascii="Helvetica" w:hAnsi="Helvetica" w:cs="宋体" w:hint="eastAsia"/>
+          <w:color w:val="333333"/>
+          <w:kern w:val="0"/>
+          <w:szCs w:val="21"/>
+        </w:rPr>
+        <w:tab/>
+      </w:r>
+      <w:proofErr w:type="spellStart"/>
+      <w:proofErr w:type="gramStart"/>
+      <w:r>
+        <w:rPr>
+          <w:rFonts w:ascii="Helvetica" w:hAnsi="Helvetica" w:cs="宋体"/>
+          <w:color w:val="333333"/>
+          <w:kern w:val="0"/>
+          <w:szCs w:val="21"/>
+        </w:rPr>
+        <w:t>sed</w:t>
+      </w:r>
+      <w:proofErr w:type="spellEnd"/>
+      <w:proofErr w:type="gramEnd"/>
+      <w:r>
+        <w:rPr>
+          <w:rFonts w:ascii="Helvetica" w:hAnsi="Helvetica" w:cs="宋体"/>
+          <w:color w:val="333333"/>
+          <w:kern w:val="0"/>
+          <w:szCs w:val="21"/>
+        </w:rPr>
+        <w:t xml:space="preserve"> -</w:t>
+      </w:r>
+      <w:proofErr w:type="spellStart"/>
+      <w:r>
+        <w:rPr>
+          <w:rFonts w:ascii="Helvetica" w:hAnsi="Helvetica" w:cs="宋体"/>
+          <w:color w:val="333333"/>
+          <w:kern w:val="0"/>
+          <w:szCs w:val="21"/>
+        </w:rPr>
+        <w:t>i</w:t>
+      </w:r>
+      <w:proofErr w:type="spellEnd"/>
+      <w:r>
+        <w:rPr>
+          <w:rFonts w:ascii="Helvetica" w:hAnsi="Helvetica" w:cs="宋体"/>
+          <w:color w:val="333333"/>
+          <w:kern w:val="0"/>
+          <w:szCs w:val="21"/>
+        </w:rPr>
+        <w:t xml:space="preserve"> s'/SELINU</w:t>
+      </w:r>
+      <w:r>
+        <w:rPr>
+          <w:rFonts w:ascii="Helvetica" w:hAnsi="Helvetica" w:cs="宋体"/>
+          <w:color w:val="333333"/>
+          <w:kern w:val="0"/>
+          <w:szCs w:val="21"/>
+        </w:rPr>
+        <w:t>X=enforcing/SELINUX=disabled'/g</w:t>
+      </w:r>
+      <w:r>
+        <w:rPr>
+          <w:rFonts w:ascii="Helvetica" w:hAnsi="Helvetica" w:cs="宋体" w:hint="eastAsia"/>
+          <w:color w:val="333333"/>
+          <w:kern w:val="0"/>
+          <w:szCs w:val="21"/>
+        </w:rPr>
+        <w:t xml:space="preserve"> </w:t>
+      </w:r>
+      <w:r>
+        <w:rPr>
+          <w:rFonts w:ascii="Helvetica" w:hAnsi="Helvetica" w:cs="宋体"/>
+          <w:color w:val="333333"/>
+          <w:kern w:val="0"/>
+          <w:szCs w:val="21"/>
+        </w:rPr>
+        <w:t>/</w:t>
+      </w:r>
+      <w:proofErr w:type="spellStart"/>
+      <w:r>
+        <w:rPr>
+          <w:rFonts w:ascii="Helvetica" w:hAnsi="Helvetica" w:cs="宋体"/>
+          <w:color w:val="333333"/>
+          <w:kern w:val="0"/>
+          <w:szCs w:val="21"/>
+        </w:rPr>
+        <w:t>etc</w:t>
+      </w:r>
+      <w:proofErr w:type="spellEnd"/>
+      <w:r>
+        <w:rPr>
+          <w:rFonts w:ascii="Helvetica" w:hAnsi="Helvetica" w:cs="宋体"/>
+          <w:color w:val="333333"/>
+          <w:kern w:val="0"/>
+          <w:szCs w:val="21"/>
+        </w:rPr>
+        <w:t>/</w:t>
+      </w:r>
+      <w:proofErr w:type="spellStart"/>
+      <w:r>
+        <w:rPr>
+          <w:rFonts w:ascii="Helvetica" w:hAnsi="Helvetica" w:cs="宋体"/>
+          <w:color w:val="333333"/>
+          <w:kern w:val="0"/>
+          <w:szCs w:val="21"/>
+        </w:rPr>
+        <w:t>sysconfig</w:t>
+      </w:r>
+      <w:proofErr w:type="spellEnd"/>
+      <w:r>
+        <w:rPr>
+          <w:rFonts w:ascii="Helvetica" w:hAnsi="Helvetica" w:cs="宋体"/>
+          <w:color w:val="333333"/>
+          <w:kern w:val="0"/>
+          <w:szCs w:val="21"/>
+        </w:rPr>
+        <w:t>/</w:t>
+      </w:r>
+      <w:proofErr w:type="spellStart"/>
+      <w:r>
+        <w:rPr>
+          <w:rFonts w:ascii="Helvetica" w:hAnsi="Helvetica" w:cs="宋体"/>
+          <w:color w:val="333333"/>
+          <w:kern w:val="0"/>
+          <w:szCs w:val="21"/>
+        </w:rPr>
+        <w:t>selinux</w:t>
+      </w:r>
+      <w:proofErr w:type="spellEnd"/>
+    </w:p>
+    <w:p>
+      <w:pPr>
+        <w:widowControl/>
+        <w:shd w:val="clear" w:color="auto" w:fill="FFFFFF"/>
+        <w:spacing w:before="100" w:beforeAutospacing="1" w:after="100" w:afterAutospacing="1" w:line="300" w:lineRule="atLeast"/>
+        <w:ind w:left="1260"/>
+        <w:jc w:val="left"/>
+        <w:rPr>
+          <w:rFonts w:ascii="Helvetica" w:hAnsi="Helvetica" w:cs="宋体" w:hint="eastAsia"/>
+          <w:color w:val="333333"/>
+          <w:kern w:val="0"/>
+          <w:szCs w:val="21"/>
+        </w:rPr>
+      </w:pPr>
+      <w:r>
+        <w:rPr>
+          <w:rFonts w:ascii="Helvetica" w:hAnsi="Helvetica" w:cs="宋体" w:hint="eastAsia"/>
+          <w:color w:val="333333"/>
+          <w:kern w:val="0"/>
+          <w:szCs w:val="21"/>
+        </w:rPr>
+        <w:tab/>
+      </w:r>
+      <w:r>
+        <w:rPr>
+          <w:rFonts w:ascii="Helvetica" w:hAnsi="Helvetica" w:cs="宋体" w:hint="eastAsia"/>
+          <w:color w:val="333333"/>
+          <w:kern w:val="0"/>
+          <w:szCs w:val="21"/>
+        </w:rPr>
+        <w:t>为了防止</w:t>
+      </w:r>
+      <w:proofErr w:type="gramStart"/>
+      <w:r>
+        <w:rPr>
+          <w:rFonts w:ascii="Helvetica" w:hAnsi="Helvetica" w:cs="宋体" w:hint="eastAsia"/>
+          <w:color w:val="333333"/>
+          <w:kern w:val="0"/>
+          <w:szCs w:val="21"/>
+        </w:rPr>
+        <w:t>在安卓集群</w:t>
+      </w:r>
+      <w:proofErr w:type="gramEnd"/>
+      <w:r>
+        <w:rPr>
+          <w:rFonts w:ascii="Helvetica" w:hAnsi="Helvetica" w:cs="宋体" w:hint="eastAsia"/>
+          <w:color w:val="333333"/>
+          <w:kern w:val="0"/>
+          <w:szCs w:val="21"/>
+        </w:rPr>
+        <w:t>的各个节点是不报错，需要注销掉</w:t>
+      </w:r>
+      <w:proofErr w:type="spellStart"/>
+      <w:r>
+        <w:rPr>
+          <w:rFonts w:ascii="Helvetica" w:hAnsi="Helvetica" w:cs="宋体" w:hint="eastAsia"/>
+          <w:color w:val="333333"/>
+          <w:kern w:val="0"/>
+          <w:szCs w:val="21"/>
+        </w:rPr>
+        <w:t>sudoer</w:t>
+      </w:r>
+      <w:proofErr w:type="spellEnd"/>
+      <w:r>
+        <w:rPr>
+          <w:rFonts w:ascii="Helvetica" w:hAnsi="Helvetica" w:cs="宋体" w:hint="eastAsia"/>
+          <w:color w:val="333333"/>
+          <w:kern w:val="0"/>
+          <w:szCs w:val="21"/>
+        </w:rPr>
+        <w:t>中的</w:t>
+      </w:r>
+      <w:proofErr w:type="spellStart"/>
+      <w:r>
+        <w:rPr>
+          <w:rFonts w:ascii="Helvetica" w:hAnsi="Helvetica" w:cs="宋体" w:hint="eastAsia"/>
+          <w:color w:val="333333"/>
+          <w:kern w:val="0"/>
+          <w:szCs w:val="21"/>
+        </w:rPr>
+        <w:t>requiretty</w:t>
+      </w:r>
+      <w:proofErr w:type="spellEnd"/>
+      <w:r>
+        <w:rPr>
+          <w:rFonts w:ascii="Helvetica" w:hAnsi="Helvetica" w:cs="宋体" w:hint="eastAsia"/>
+          <w:color w:val="333333"/>
+          <w:kern w:val="0"/>
+          <w:szCs w:val="21"/>
+        </w:rPr>
+        <w:t>选项：</w:t>
+      </w:r>
+    </w:p>
+    <w:p>
+      <w:pPr>
+        <w:widowControl/>
+        <w:shd w:val="clear" w:color="auto" w:fill="FFFFFF"/>
+        <w:spacing w:before="100" w:beforeAutospacing="1" w:after="100" w:afterAutospacing="1" w:line="300" w:lineRule="atLeast"/>
+        <w:ind w:left="1260"/>
+        <w:jc w:val="left"/>
+        <w:rPr>
+          <w:rFonts w:ascii="Helvetica" w:hAnsi="Helvetica" w:cs="宋体" w:hint="eastAsia"/>
+          <w:color w:val="333333"/>
+          <w:kern w:val="0"/>
+          <w:szCs w:val="21"/>
+        </w:rPr>
+      </w:pPr>
+      <w:r>
+        <w:rPr>
+          <w:rFonts w:ascii="Helvetica" w:hAnsi="Helvetica" w:cs="宋体" w:hint="eastAsia"/>
+          <w:color w:val="333333"/>
+          <w:kern w:val="0"/>
+          <w:szCs w:val="21"/>
+        </w:rPr>
+        <w:tab/>
+      </w:r>
+      <w:proofErr w:type="spellStart"/>
+      <w:proofErr w:type="gramStart"/>
+      <w:r>
+        <w:rPr>
+          <w:rFonts w:ascii="Helvetica" w:hAnsi="Helvetica" w:cs="宋体"/>
+          <w:color w:val="333333"/>
+          <w:kern w:val="0"/>
+          <w:szCs w:val="21"/>
+        </w:rPr>
+        <w:t>sed</w:t>
+      </w:r>
+      <w:proofErr w:type="spellEnd"/>
+      <w:proofErr w:type="gramEnd"/>
+      <w:r>
+        <w:rPr>
+          <w:rFonts w:ascii="Helvetica" w:hAnsi="Helvetica" w:cs="宋体"/>
+          <w:color w:val="333333"/>
+          <w:kern w:val="0"/>
+          <w:szCs w:val="21"/>
+        </w:rPr>
+        <w:t xml:space="preserve"> -</w:t>
+      </w:r>
+      <w:proofErr w:type="spellStart"/>
+      <w:r>
+        <w:rPr>
+          <w:rFonts w:ascii="Helvetica" w:hAnsi="Helvetica" w:cs="宋体"/>
+          <w:color w:val="333333"/>
+          <w:kern w:val="0"/>
+          <w:szCs w:val="21"/>
+        </w:rPr>
+        <w:t>i</w:t>
+      </w:r>
+      <w:proofErr w:type="spellEnd"/>
+      <w:r>
+        <w:rPr>
+          <w:rFonts w:ascii="Helvetica" w:hAnsi="Helvetica" w:cs="宋体"/>
+          <w:color w:val="333333"/>
+          <w:kern w:val="0"/>
+          <w:szCs w:val="21"/>
+        </w:rPr>
+        <w:t xml:space="preserve"> s'/Defaults    </w:t>
+      </w:r>
+      <w:proofErr w:type="spellStart"/>
+      <w:r>
+        <w:rPr>
+          <w:rFonts w:ascii="Helvetica" w:hAnsi="Helvetica" w:cs="宋体"/>
+          <w:color w:val="333333"/>
+          <w:kern w:val="0"/>
+          <w:szCs w:val="21"/>
+        </w:rPr>
+        <w:t>requiretty</w:t>
+      </w:r>
+      <w:proofErr w:type="spellEnd"/>
+      <w:r>
+        <w:rPr>
+          <w:rFonts w:ascii="Helvetica" w:hAnsi="Helvetica" w:cs="宋体"/>
+          <w:color w:val="333333"/>
+          <w:kern w:val="0"/>
+          <w:szCs w:val="21"/>
+        </w:rPr>
+        <w:t xml:space="preserve">/#Defaults    </w:t>
+      </w:r>
+      <w:proofErr w:type="spellStart"/>
+      <w:r>
+        <w:rPr>
+          <w:rFonts w:ascii="Helvetica" w:hAnsi="Helvetica" w:cs="宋体"/>
+          <w:color w:val="333333"/>
+          <w:kern w:val="0"/>
+          <w:szCs w:val="21"/>
+        </w:rPr>
+        <w:t>requiretty</w:t>
+      </w:r>
+      <w:proofErr w:type="spellEnd"/>
+      <w:r>
+        <w:rPr>
+          <w:rFonts w:ascii="Helvetica" w:hAnsi="Helvetica" w:cs="宋体"/>
+          <w:color w:val="333333"/>
+          <w:kern w:val="0"/>
+          <w:szCs w:val="21"/>
+        </w:rPr>
+        <w:t>'/g /</w:t>
+      </w:r>
+      <w:proofErr w:type="spellStart"/>
+      <w:r>
+        <w:rPr>
+          <w:rFonts w:ascii="Helvetica" w:hAnsi="Helvetica" w:cs="宋体"/>
+          <w:color w:val="333333"/>
+          <w:kern w:val="0"/>
+          <w:szCs w:val="21"/>
+        </w:rPr>
+        <w:t>etc</w:t>
+      </w:r>
+      <w:proofErr w:type="spellEnd"/>
+      <w:r>
+        <w:rPr>
+          <w:rFonts w:ascii="Helvetica" w:hAnsi="Helvetica" w:cs="宋体"/>
+          <w:color w:val="333333"/>
+          <w:kern w:val="0"/>
+          <w:szCs w:val="21"/>
+        </w:rPr>
+        <w:t>/</w:t>
+      </w:r>
+      <w:proofErr w:type="spellStart"/>
+      <w:r>
+        <w:rPr>
+          <w:rFonts w:ascii="Helvetica" w:hAnsi="Helvetica" w:cs="宋体"/>
+          <w:color w:val="333333"/>
+          <w:kern w:val="0"/>
+          <w:szCs w:val="21"/>
+        </w:rPr>
+        <w:t>sudoers</w:t>
+      </w:r>
+      <w:proofErr w:type="spellEnd"/>
+    </w:p>
+    <w:p>
+      <w:pPr>
+        <w:widowControl/>
+        <w:shd w:val="clear" w:color="auto" w:fill="FFFFFF"/>
+        <w:spacing w:before="100" w:beforeAutospacing="1" w:after="100" w:afterAutospacing="1" w:line="300" w:lineRule="atLeast"/>
+        <w:ind w:left="1260"/>
+        <w:jc w:val="left"/>
+        <w:rPr>
+          <w:rFonts w:ascii="Helvetica" w:hAnsi="Helvetica" w:cs="宋体"/>
+          <w:color w:val="333333"/>
+          <w:kern w:val="0"/>
+          <w:szCs w:val="21"/>
+        </w:rPr>
+      </w:pPr>
+      <w:r>
+        <w:rPr>
+          <w:rFonts w:ascii="Helvetica" w:hAnsi="Helvetica" w:cs="宋体" w:hint="eastAsia"/>
+          <w:color w:val="333333"/>
+          <w:kern w:val="0"/>
+          <w:szCs w:val="21"/>
+        </w:rPr>
+        <w:tab/>
+      </w:r>
+      <w:r>
+        <w:rPr>
+          <w:rFonts w:ascii="Helvetica" w:hAnsi="Helvetica" w:cs="宋体" w:hint="eastAsia"/>
+          <w:color w:val="333333"/>
+          <w:kern w:val="0"/>
+          <w:szCs w:val="21"/>
+        </w:rPr>
+        <w:t>只在</w:t>
+      </w:r>
+      <w:r>
+        <w:rPr>
+          <w:rFonts w:ascii="Helvetica" w:hAnsi="Helvetica" w:cs="宋体" w:hint="eastAsia"/>
+          <w:color w:val="333333"/>
+          <w:kern w:val="0"/>
+          <w:szCs w:val="21"/>
+        </w:rPr>
+        <w:t>admin</w:t>
+      </w:r>
+      <w:r>
+        <w:rPr>
+          <w:rFonts w:ascii="Helvetica" w:hAnsi="Helvetica" w:cs="宋体" w:hint="eastAsia"/>
+          <w:color w:val="333333"/>
+          <w:kern w:val="0"/>
+          <w:szCs w:val="21"/>
+        </w:rPr>
+        <w:t>机器上</w:t>
+      </w:r>
+      <w:r>
+        <w:rPr>
+          <w:rFonts w:ascii="Helvetica" w:hAnsi="Helvetica" w:cs="宋体" w:hint="eastAsia"/>
+          <w:color w:val="333333"/>
+          <w:kern w:val="0"/>
+          <w:szCs w:val="21"/>
+        </w:rPr>
+        <w:t>进行</w:t>
+      </w:r>
+      <w:proofErr w:type="spellStart"/>
+      <w:r>
+        <w:rPr>
+          <w:rFonts w:ascii="Helvetica" w:hAnsi="Helvetica" w:cs="宋体" w:hint="eastAsia"/>
+          <w:color w:val="333333"/>
+          <w:kern w:val="0"/>
+          <w:szCs w:val="21"/>
+        </w:rPr>
+        <w:t>ssh</w:t>
+      </w:r>
+      <w:proofErr w:type="spellEnd"/>
+      <w:r>
+        <w:rPr>
+          <w:rFonts w:ascii="Helvetica" w:hAnsi="Helvetica" w:cs="宋体" w:hint="eastAsia"/>
+          <w:color w:val="333333"/>
+          <w:kern w:val="0"/>
+          <w:szCs w:val="21"/>
+        </w:rPr>
+        <w:t>设置，修改</w:t>
+      </w:r>
+      <w:r>
+        <w:rPr>
+          <w:rFonts w:ascii="Helvetica" w:hAnsi="Helvetica" w:cs="宋体" w:hint="eastAsia"/>
+          <w:color w:val="333333"/>
+          <w:kern w:val="0"/>
+          <w:szCs w:val="21"/>
+        </w:rPr>
+        <w:t xml:space="preserve">/ </w:t>
+      </w:r>
+      <w:proofErr w:type="spellStart"/>
+      <w:r>
+        <w:rPr>
+          <w:rFonts w:ascii="Helvetica" w:hAnsi="Helvetica" w:cs="宋体" w:hint="eastAsia"/>
+          <w:color w:val="333333"/>
+          <w:kern w:val="0"/>
+          <w:szCs w:val="21"/>
+        </w:rPr>
+        <w:t>etc</w:t>
+      </w:r>
+      <w:proofErr w:type="spellEnd"/>
+      <w:r>
+        <w:rPr>
+          <w:rFonts w:ascii="Helvetica" w:hAnsi="Helvetica" w:cs="宋体" w:hint="eastAsia"/>
+          <w:color w:val="333333"/>
+          <w:kern w:val="0"/>
+          <w:szCs w:val="21"/>
+        </w:rPr>
+        <w:t xml:space="preserve"> / hosts</w:t>
+      </w:r>
+      <w:r>
+        <w:rPr>
+          <w:rFonts w:ascii="Helvetica" w:hAnsi="Helvetica" w:cs="宋体" w:hint="eastAsia"/>
+          <w:color w:val="333333"/>
+          <w:kern w:val="0"/>
+          <w:szCs w:val="21"/>
+        </w:rPr>
+        <w:t>配置文件，将公网</w:t>
+      </w:r>
+      <w:r>
+        <w:rPr>
+          <w:rFonts w:ascii="Helvetica" w:hAnsi="Helvetica" w:cs="宋体" w:hint="eastAsia"/>
+          <w:color w:val="333333"/>
+          <w:kern w:val="0"/>
+          <w:szCs w:val="21"/>
+        </w:rPr>
+        <w:t>IP</w:t>
+      </w:r>
+      <w:r>
+        <w:rPr>
+          <w:rFonts w:ascii="Helvetica" w:hAnsi="Helvetica" w:cs="宋体" w:hint="eastAsia"/>
+          <w:color w:val="333333"/>
+          <w:kern w:val="0"/>
+          <w:szCs w:val="21"/>
+        </w:rPr>
+        <w:t>地址和对应的服务器名称相匹配，通过</w:t>
+      </w:r>
+      <w:proofErr w:type="spellStart"/>
+      <w:r>
+        <w:rPr>
+          <w:rFonts w:ascii="Helvetica" w:hAnsi="Helvetica" w:cs="宋体" w:hint="eastAsia"/>
+          <w:color w:val="333333"/>
+          <w:kern w:val="0"/>
+          <w:szCs w:val="21"/>
+        </w:rPr>
+        <w:t>ssh-keygen</w:t>
+      </w:r>
+      <w:proofErr w:type="spellEnd"/>
+      <w:r>
+        <w:rPr>
+          <w:rFonts w:ascii="Helvetica" w:hAnsi="Helvetica" w:cs="宋体" w:hint="eastAsia"/>
+          <w:color w:val="333333"/>
+          <w:kern w:val="0"/>
+          <w:szCs w:val="21"/>
+        </w:rPr>
+        <w:t xml:space="preserve"> </w:t>
+      </w:r>
+      <w:r>
+        <w:rPr>
+          <w:rFonts w:ascii="Helvetica" w:hAnsi="Helvetica" w:cs="宋体"/>
+          <w:color w:val="333333"/>
+          <w:kern w:val="0"/>
+          <w:szCs w:val="21"/>
+        </w:rPr>
+        <w:t>–</w:t>
+      </w:r>
+      <w:r>
+        <w:rPr>
+          <w:rFonts w:ascii="Helvetica" w:hAnsi="Helvetica" w:cs="宋体" w:hint="eastAsia"/>
+          <w:color w:val="333333"/>
+          <w:kern w:val="0"/>
+          <w:szCs w:val="21"/>
+        </w:rPr>
+        <w:t xml:space="preserve">t </w:t>
+      </w:r>
+      <w:proofErr w:type="spellStart"/>
+      <w:r>
+        <w:rPr>
+          <w:rFonts w:ascii="Helvetica" w:hAnsi="Helvetica" w:cs="宋体" w:hint="eastAsia"/>
+          <w:color w:val="333333"/>
+          <w:kern w:val="0"/>
+          <w:szCs w:val="21"/>
+        </w:rPr>
+        <w:t>rsa</w:t>
+      </w:r>
+      <w:proofErr w:type="spellEnd"/>
+      <w:r>
+        <w:rPr>
+          <w:rFonts w:ascii="Helvetica" w:hAnsi="Helvetica" w:cs="宋体" w:hint="eastAsia"/>
+          <w:color w:val="333333"/>
+          <w:kern w:val="0"/>
+          <w:szCs w:val="21"/>
+        </w:rPr>
+        <w:t>生成</w:t>
+      </w:r>
+      <w:proofErr w:type="spellStart"/>
+      <w:r>
+        <w:rPr>
+          <w:rFonts w:ascii="Helvetica" w:hAnsi="Helvetica" w:cs="宋体" w:hint="eastAsia"/>
+          <w:color w:val="333333"/>
+          <w:kern w:val="0"/>
+          <w:szCs w:val="21"/>
+        </w:rPr>
+        <w:t>ssh</w:t>
+      </w:r>
+      <w:proofErr w:type="spellEnd"/>
+      <w:r>
+        <w:rPr>
+          <w:rFonts w:ascii="Helvetica" w:hAnsi="Helvetica" w:cs="宋体" w:hint="eastAsia"/>
+          <w:color w:val="333333"/>
+          <w:kern w:val="0"/>
+          <w:szCs w:val="21"/>
+        </w:rPr>
+        <w:t xml:space="preserve"> key</w:t>
+      </w:r>
+      <w:r>
+        <w:rPr>
+          <w:rFonts w:ascii="Helvetica" w:hAnsi="Helvetica" w:cs="宋体" w:hint="eastAsia"/>
+          <w:color w:val="333333"/>
+          <w:kern w:val="0"/>
+          <w:szCs w:val="21"/>
+        </w:rPr>
+        <w:t>，通过命令：</w:t>
+      </w:r>
+      <w:proofErr w:type="spellStart"/>
+      <w:r>
+        <w:rPr>
+          <w:rFonts w:ascii="Helvetica" w:hAnsi="Helvetica" w:cs="宋体" w:hint="eastAsia"/>
+          <w:color w:val="333333"/>
+          <w:kern w:val="0"/>
+          <w:szCs w:val="21"/>
+        </w:rPr>
+        <w:t>ssh</w:t>
+      </w:r>
+      <w:proofErr w:type="spellEnd"/>
+      <w:r>
+        <w:rPr>
+          <w:rFonts w:ascii="Helvetica" w:hAnsi="Helvetica" w:cs="宋体" w:hint="eastAsia"/>
+          <w:color w:val="333333"/>
+          <w:kern w:val="0"/>
+          <w:szCs w:val="21"/>
+        </w:rPr>
+        <w:t>-copy-id {</w:t>
+      </w:r>
+      <w:r>
+        <w:rPr>
+          <w:rFonts w:ascii="Helvetica" w:hAnsi="Helvetica" w:cs="宋体" w:hint="eastAsia"/>
+          <w:color w:val="333333"/>
+          <w:kern w:val="0"/>
+          <w:szCs w:val="21"/>
+        </w:rPr>
+        <w:t>服务器地址</w:t>
+      </w:r>
+      <w:r>
+        <w:rPr>
+          <w:rFonts w:ascii="Helvetica" w:hAnsi="Helvetica" w:cs="宋体" w:hint="eastAsia"/>
+          <w:color w:val="333333"/>
+          <w:kern w:val="0"/>
+          <w:szCs w:val="21"/>
+        </w:rPr>
+        <w:t>}</w:t>
+      </w:r>
+      <w:r>
+        <w:rPr>
+          <w:rFonts w:ascii="Helvetica" w:hAnsi="Helvetica" w:cs="宋体" w:hint="eastAsia"/>
+          <w:color w:val="333333"/>
+          <w:kern w:val="0"/>
+          <w:szCs w:val="21"/>
+        </w:rPr>
+        <w:t>，编辑</w:t>
+      </w:r>
+      <w:r>
+        <w:rPr>
+          <w:rFonts w:ascii="Helvetica" w:hAnsi="Helvetica" w:cs="宋体" w:hint="eastAsia"/>
+          <w:color w:val="333333"/>
+          <w:kern w:val="0"/>
+          <w:szCs w:val="21"/>
+        </w:rPr>
+        <w:t>~ / .</w:t>
+      </w:r>
+      <w:proofErr w:type="spellStart"/>
+      <w:r>
+        <w:rPr>
+          <w:rFonts w:ascii="Helvetica" w:hAnsi="Helvetica" w:cs="宋体" w:hint="eastAsia"/>
+          <w:color w:val="333333"/>
+          <w:kern w:val="0"/>
+          <w:szCs w:val="21"/>
+        </w:rPr>
+        <w:t>ssh</w:t>
+      </w:r>
+      <w:proofErr w:type="spellEnd"/>
+      <w:r>
+        <w:rPr>
+          <w:rFonts w:ascii="Helvetica" w:hAnsi="Helvetica" w:cs="宋体" w:hint="eastAsia"/>
+          <w:color w:val="333333"/>
+          <w:kern w:val="0"/>
+          <w:szCs w:val="21"/>
+        </w:rPr>
+        <w:t xml:space="preserve"> / </w:t>
+      </w:r>
+      <w:proofErr w:type="spellStart"/>
+      <w:r>
+        <w:rPr>
+          <w:rFonts w:ascii="Helvetica" w:hAnsi="Helvetica" w:cs="宋体" w:hint="eastAsia"/>
+          <w:color w:val="333333"/>
+          <w:kern w:val="0"/>
+          <w:szCs w:val="21"/>
+        </w:rPr>
+        <w:t>config</w:t>
+      </w:r>
+      <w:proofErr w:type="spellEnd"/>
+      <w:r>
+        <w:rPr>
+          <w:rFonts w:ascii="Helvetica" w:hAnsi="Helvetica" w:cs="宋体" w:hint="eastAsia"/>
+          <w:color w:val="333333"/>
+          <w:kern w:val="0"/>
+          <w:szCs w:val="21"/>
+        </w:rPr>
+        <w:t>文件，</w:t>
+      </w:r>
+      <w:r>
+        <w:rPr>
+          <w:rFonts w:ascii="Helvetica" w:hAnsi="Helvetica" w:cs="宋体" w:hint="eastAsia"/>
+          <w:color w:val="333333"/>
+          <w:kern w:val="0"/>
+          <w:szCs w:val="21"/>
+        </w:rPr>
+        <w:t>为每台服务器分配用户名和密码，从而可以</w:t>
+      </w:r>
+      <w:r>
+        <w:rPr>
+          <w:rFonts w:ascii="Helvetica" w:hAnsi="Helvetica" w:cs="宋体" w:hint="eastAsia"/>
+          <w:color w:val="333333"/>
+          <w:kern w:val="0"/>
+          <w:szCs w:val="21"/>
+        </w:rPr>
+        <w:t>实现</w:t>
+      </w:r>
+      <w:r>
+        <w:rPr>
+          <w:rFonts w:ascii="Helvetica" w:hAnsi="Helvetica" w:cs="宋体" w:hint="eastAsia"/>
+          <w:color w:val="333333"/>
+          <w:kern w:val="0"/>
+          <w:szCs w:val="21"/>
+        </w:rPr>
+        <w:t>admin</w:t>
+      </w:r>
+      <w:r>
+        <w:rPr>
+          <w:rFonts w:ascii="Helvetica" w:hAnsi="Helvetica" w:cs="宋体" w:hint="eastAsia"/>
+          <w:color w:val="333333"/>
+          <w:kern w:val="0"/>
+          <w:szCs w:val="21"/>
+        </w:rPr>
+        <w:t>到各个服务器</w:t>
+      </w:r>
+      <w:r>
+        <w:rPr>
+          <w:rFonts w:ascii="Helvetica" w:hAnsi="Helvetica" w:cs="宋体" w:hint="eastAsia"/>
+          <w:color w:val="333333"/>
+          <w:kern w:val="0"/>
+          <w:szCs w:val="21"/>
+        </w:rPr>
+        <w:t>无</w:t>
+      </w:r>
+      <w:r>
+        <w:rPr>
+          <w:rFonts w:ascii="Helvetica" w:hAnsi="Helvetica" w:cs="宋体" w:hint="eastAsia"/>
+          <w:color w:val="333333"/>
+          <w:kern w:val="0"/>
+          <w:szCs w:val="21"/>
+        </w:rPr>
+        <w:t>需</w:t>
+      </w:r>
+      <w:r>
+        <w:rPr>
+          <w:rFonts w:ascii="Helvetica" w:hAnsi="Helvetica" w:cs="宋体" w:hint="eastAsia"/>
+          <w:color w:val="333333"/>
+          <w:kern w:val="0"/>
+          <w:szCs w:val="21"/>
+        </w:rPr>
+        <w:t>密码</w:t>
+      </w:r>
+      <w:r>
+        <w:rPr>
+          <w:rFonts w:ascii="Helvetica" w:hAnsi="Helvetica" w:cs="宋体" w:hint="eastAsia"/>
+          <w:color w:val="333333"/>
+          <w:kern w:val="0"/>
+          <w:szCs w:val="21"/>
+        </w:rPr>
+        <w:t>即可登录、操纵</w:t>
+      </w:r>
+      <w:r>
+        <w:rPr>
+          <w:rFonts w:ascii="Helvetica" w:hAnsi="Helvetica" w:cs="宋体" w:hint="eastAsia"/>
+          <w:color w:val="333333"/>
+          <w:kern w:val="0"/>
+          <w:szCs w:val="21"/>
+        </w:rPr>
+        <w:t>各个服务器。</w:t>
+      </w:r>
+    </w:p>
+    <w:p>
+      <w:pPr>
+        <w:pStyle w:val="a7"/>
+        <w:widowControl/>
+        <w:numPr>
+          <w:ilvl w:val="0"/>
+          <w:numId w:val="33"/>
+        </w:numPr>
+        <w:ind w:firstLineChars="0"/>
+        <w:rPr>
+          <w:rFonts w:hint="eastAsia"/>
+        </w:rPr>
+      </w:pPr>
+      <w:r>
+        <w:t>OSD</w:t>
+      </w:r>
+      <w:r>
+        <w:t>硬盘分区</w:t>
+      </w:r>
+      <w:r>
+        <w:rPr>
+          <w:rFonts w:hint="eastAsia"/>
+        </w:rPr>
+        <w:t>：</w:t>
+      </w:r>
+      <w:r>
+        <w:rPr>
+          <w:rFonts w:hint="eastAsia"/>
+        </w:rPr>
+        <w:t>、</w:t>
+      </w:r>
+    </w:p>
+    <w:p>
+      <w:pPr>
+        <w:widowControl/>
+        <w:ind w:left="1260" w:firstLine="420"/>
+        <w:rPr>
+          <w:rFonts w:hint="eastAsia"/>
+        </w:rPr>
+      </w:pPr>
+      <w:r>
+        <w:rPr>
+          <w:rFonts w:hint="eastAsia"/>
+        </w:rPr>
+        <w:t>通过前面的系统安装可知，每个</w:t>
+      </w:r>
+      <w:r>
+        <w:rPr>
+          <w:rFonts w:hint="eastAsia"/>
+        </w:rPr>
+        <w:t>OSD</w:t>
+      </w:r>
+      <w:r>
+        <w:rPr>
+          <w:rFonts w:hint="eastAsia"/>
+        </w:rPr>
+        <w:t>服务器都装有</w:t>
+      </w:r>
+      <w:r>
+        <w:rPr>
+          <w:rFonts w:hint="eastAsia"/>
+        </w:rPr>
+        <w:t>5</w:t>
+      </w:r>
+      <w:r>
+        <w:rPr>
+          <w:rFonts w:hint="eastAsia"/>
+        </w:rPr>
+        <w:t>个磁盘：系统盘</w:t>
+      </w:r>
+      <w:r>
+        <w:rPr>
+          <w:rFonts w:hint="eastAsia"/>
+        </w:rPr>
+        <w:t>1</w:t>
+      </w:r>
+      <w:r>
+        <w:rPr>
+          <w:rFonts w:hint="eastAsia"/>
+        </w:rPr>
+        <w:t>个</w:t>
+      </w:r>
+      <w:r>
+        <w:rPr>
+          <w:rFonts w:hint="eastAsia"/>
+        </w:rPr>
+        <w:t>（</w:t>
+      </w:r>
+      <w:proofErr w:type="spellStart"/>
+      <w:r>
+        <w:rPr>
+          <w:rFonts w:hint="eastAsia"/>
+        </w:rPr>
+        <w:t>sda</w:t>
+      </w:r>
+      <w:proofErr w:type="spellEnd"/>
+      <w:r>
+        <w:rPr>
+          <w:rFonts w:hint="eastAsia"/>
+        </w:rPr>
+        <w:t>）</w:t>
+      </w:r>
+      <w:r>
+        <w:rPr>
+          <w:rFonts w:hint="eastAsia"/>
+        </w:rPr>
+        <w:t>，日志盘</w:t>
+      </w:r>
+      <w:r>
+        <w:rPr>
+          <w:rFonts w:hint="eastAsia"/>
+        </w:rPr>
+        <w:t>1</w:t>
+      </w:r>
+      <w:r>
+        <w:rPr>
+          <w:rFonts w:hint="eastAsia"/>
+        </w:rPr>
+        <w:t>个</w:t>
+      </w:r>
+      <w:r>
+        <w:rPr>
+          <w:rFonts w:hint="eastAsia"/>
+        </w:rPr>
+        <w:t>（</w:t>
+      </w:r>
+      <w:proofErr w:type="spellStart"/>
+      <w:r>
+        <w:rPr>
+          <w:rFonts w:hint="eastAsia"/>
+        </w:rPr>
+        <w:t>sdb</w:t>
+      </w:r>
+      <w:proofErr w:type="spellEnd"/>
+      <w:r>
+        <w:rPr>
+          <w:rFonts w:hint="eastAsia"/>
+        </w:rPr>
+        <w:t>）</w:t>
+      </w:r>
+      <w:r>
+        <w:rPr>
+          <w:rFonts w:hint="eastAsia"/>
+        </w:rPr>
+        <w:t>，数据盘</w:t>
+      </w:r>
+      <w:r>
+        <w:rPr>
+          <w:rFonts w:hint="eastAsia"/>
+        </w:rPr>
+        <w:t>3</w:t>
+      </w:r>
+      <w:r>
+        <w:rPr>
+          <w:rFonts w:hint="eastAsia"/>
+        </w:rPr>
+        <w:t>个</w:t>
+      </w:r>
+      <w:r>
+        <w:rPr>
+          <w:rFonts w:hint="eastAsia"/>
+        </w:rPr>
+        <w:t>（</w:t>
+      </w:r>
+      <w:proofErr w:type="spellStart"/>
+      <w:r>
+        <w:rPr>
+          <w:rFonts w:hint="eastAsia"/>
+        </w:rPr>
+        <w:t>sdc</w:t>
+      </w:r>
+      <w:proofErr w:type="spellEnd"/>
+      <w:r>
+        <w:rPr>
+          <w:rFonts w:hint="eastAsia"/>
+        </w:rPr>
+        <w:t>、</w:t>
+      </w:r>
+      <w:proofErr w:type="spellStart"/>
+      <w:r>
+        <w:rPr>
+          <w:rFonts w:hint="eastAsia"/>
+        </w:rPr>
+        <w:t>sdd</w:t>
+      </w:r>
+      <w:proofErr w:type="spellEnd"/>
+      <w:r>
+        <w:rPr>
+          <w:rFonts w:hint="eastAsia"/>
+        </w:rPr>
+        <w:t>、</w:t>
+      </w:r>
+      <w:proofErr w:type="spellStart"/>
+      <w:r>
+        <w:rPr>
+          <w:rFonts w:hint="eastAsia"/>
+        </w:rPr>
+        <w:t>sde</w:t>
+      </w:r>
+      <w:proofErr w:type="spellEnd"/>
+      <w:r>
+        <w:rPr>
+          <w:rFonts w:hint="eastAsia"/>
+        </w:rPr>
+        <w:t>）</w:t>
+      </w:r>
+      <w:r>
+        <w:rPr>
+          <w:rFonts w:hint="eastAsia"/>
+        </w:rPr>
+        <w:t>。下面进行磁盘分区：</w:t>
+      </w:r>
+    </w:p>
+    <w:p>
+      <w:pPr>
+        <w:pStyle w:val="a7"/>
+        <w:widowControl/>
+        <w:numPr>
+          <w:ilvl w:val="0"/>
+          <w:numId w:val="35"/>
+        </w:numPr>
+        <w:ind w:firstLineChars="0"/>
+        <w:rPr>
+          <w:rFonts w:hint="eastAsia"/>
+        </w:rPr>
+      </w:pPr>
+      <w:r>
+        <w:rPr>
+          <w:rFonts w:hint="eastAsia"/>
+        </w:rPr>
+        <w:t>系统盘：保持不动，安装时自动做了相应分区和格式化</w:t>
+      </w:r>
+      <w:r>
+        <w:rPr>
+          <w:rFonts w:hint="eastAsia"/>
+        </w:rPr>
+        <w:t>。</w:t>
+      </w:r>
+    </w:p>
+    <w:p>
+      <w:pPr>
+        <w:pStyle w:val="a7"/>
+        <w:widowControl/>
+        <w:numPr>
+          <w:ilvl w:val="0"/>
+          <w:numId w:val="35"/>
+        </w:numPr>
+        <w:ind w:firstLineChars="0"/>
+        <w:rPr>
+          <w:rFonts w:hint="eastAsia"/>
+        </w:rPr>
+      </w:pPr>
+      <w:r>
+        <w:rPr>
+          <w:rFonts w:hint="eastAsia"/>
+        </w:rPr>
+        <w:t>日志盘：将日志</w:t>
+      </w:r>
+      <w:proofErr w:type="gramStart"/>
+      <w:r>
+        <w:rPr>
+          <w:rFonts w:hint="eastAsia"/>
+        </w:rPr>
+        <w:t>盘分为</w:t>
+      </w:r>
+      <w:proofErr w:type="gramEnd"/>
+      <w:r>
+        <w:rPr>
+          <w:rFonts w:hint="eastAsia"/>
+        </w:rPr>
+        <w:t>三个分区，给个</w:t>
+      </w:r>
+      <w:proofErr w:type="gramStart"/>
+      <w:r>
+        <w:rPr>
+          <w:rFonts w:hint="eastAsia"/>
+        </w:rPr>
+        <w:t>分区占</w:t>
+      </w:r>
+      <w:proofErr w:type="gramEnd"/>
+      <w:r>
+        <w:rPr>
+          <w:rFonts w:hint="eastAsia"/>
+        </w:rPr>
+        <w:t>整个磁盘的</w:t>
+      </w:r>
+      <w:r>
+        <w:rPr>
+          <w:rFonts w:hint="eastAsia"/>
+        </w:rPr>
+        <w:t>33%</w:t>
+      </w:r>
+      <w:r>
+        <w:rPr>
+          <w:rFonts w:hint="eastAsia"/>
+        </w:rPr>
+        <w:t>。格式无特殊要求。</w:t>
+      </w:r>
+    </w:p>
+    <w:p>
+      <w:pPr>
+        <w:pStyle w:val="a7"/>
+        <w:widowControl/>
+        <w:numPr>
+          <w:ilvl w:val="0"/>
+          <w:numId w:val="35"/>
+        </w:numPr>
+        <w:ind w:firstLineChars="0"/>
+        <w:rPr>
+          <w:rFonts w:hint="eastAsia"/>
+        </w:rPr>
+      </w:pPr>
+      <w:r>
+        <w:rPr>
+          <w:rFonts w:hint="eastAsia"/>
+        </w:rPr>
+        <w:t>数据盘：每个磁盘用作一个分区，且将磁盘格式化为</w:t>
+      </w:r>
+      <w:proofErr w:type="spellStart"/>
+      <w:r>
+        <w:rPr>
+          <w:rFonts w:hint="eastAsia"/>
+        </w:rPr>
+        <w:t>xfs</w:t>
+      </w:r>
+      <w:proofErr w:type="spellEnd"/>
+      <w:r>
+        <w:rPr>
+          <w:rFonts w:hint="eastAsia"/>
+        </w:rPr>
+        <w:t>。</w:t>
+      </w:r>
+    </w:p>
+    <w:p>
+      <w:pPr>
+        <w:widowControl/>
+        <w:ind w:left="1680"/>
+        <w:rPr>
+          <w:rFonts w:hint="eastAsia"/>
+        </w:rPr>
+      </w:pPr>
+      <w:r>
+        <w:rPr>
+          <w:rFonts w:hint="eastAsia"/>
+        </w:rPr>
+        <w:t>下面将对日志盘和数据盘进行分区和格式化，</w:t>
+      </w:r>
+      <w:r>
+        <w:rPr>
+          <w:rFonts w:hint="eastAsia"/>
+        </w:rPr>
+        <w:t>具体格式化</w:t>
+      </w:r>
+      <w:r>
+        <w:rPr>
+          <w:rFonts w:hint="eastAsia"/>
+        </w:rPr>
+        <w:t>过程如</w:t>
+      </w:r>
+      <w:r>
+        <w:rPr>
+          <w:rFonts w:hint="eastAsia"/>
+        </w:rPr>
+        <w:t>为</w:t>
+      </w:r>
+      <w:r>
+        <w:rPr>
+          <w:rFonts w:hint="eastAsia"/>
+        </w:rPr>
+        <w:t>：</w:t>
+      </w:r>
+    </w:p>
+    <w:p>
+      <w:pPr>
+        <w:pStyle w:val="a7"/>
+        <w:widowControl/>
+        <w:ind w:left="2100" w:firstLineChars="0" w:firstLine="0"/>
+        <w:rPr>
+          <w:rFonts w:hint="eastAsia"/>
+        </w:rPr>
+      </w:pPr>
+      <w:r>
+        <w:rPr>
+          <w:rFonts w:hint="eastAsia"/>
+        </w:rPr>
+        <w:t>日志盘：</w:t>
+      </w:r>
+    </w:p>
+    <w:p>
+      <w:pPr>
+        <w:pStyle w:val="a7"/>
+        <w:widowControl/>
+        <w:numPr>
+          <w:ilvl w:val="0"/>
+          <w:numId w:val="37"/>
+        </w:numPr>
+        <w:ind w:firstLineChars="0"/>
+        <w:rPr>
+          <w:rFonts w:hint="eastAsia"/>
+        </w:rPr>
+      </w:pPr>
+      <w:r>
+        <w:rPr>
+          <w:rFonts w:hint="eastAsia"/>
+        </w:rPr>
+        <w:t xml:space="preserve"># parted  / dev / </w:t>
+      </w:r>
+      <w:proofErr w:type="spellStart"/>
+      <w:r>
+        <w:rPr>
+          <w:rFonts w:hint="eastAsia"/>
+        </w:rPr>
+        <w:t>sdb</w:t>
+      </w:r>
+      <w:proofErr w:type="spellEnd"/>
+    </w:p>
+    <w:p>
+      <w:pPr>
+        <w:pStyle w:val="a7"/>
+        <w:widowControl/>
+        <w:numPr>
+          <w:ilvl w:val="0"/>
+          <w:numId w:val="37"/>
+        </w:numPr>
+        <w:ind w:firstLineChars="0"/>
+        <w:rPr>
+          <w:rFonts w:hint="eastAsia"/>
+        </w:rPr>
+      </w:pPr>
+      <w:r>
+        <w:rPr>
+          <w:rFonts w:hint="eastAsia"/>
+        </w:rPr>
+        <w:t xml:space="preserve">( parted ) </w:t>
+      </w:r>
+      <w:proofErr w:type="spellStart"/>
+      <w:r>
+        <w:rPr>
+          <w:rFonts w:hint="eastAsia"/>
+        </w:rPr>
+        <w:t>mklabel</w:t>
+      </w:r>
+      <w:proofErr w:type="spellEnd"/>
+      <w:r>
+        <w:rPr>
+          <w:rFonts w:hint="eastAsia"/>
+        </w:rPr>
+        <w:t xml:space="preserve">  </w:t>
+      </w:r>
+      <w:proofErr w:type="spellStart"/>
+      <w:r>
+        <w:rPr>
+          <w:rFonts w:hint="eastAsia"/>
+        </w:rPr>
+        <w:t>gpt</w:t>
+      </w:r>
+      <w:proofErr w:type="spellEnd"/>
+    </w:p>
+    <w:p>
+      <w:pPr>
+        <w:pStyle w:val="a7"/>
+        <w:widowControl/>
+        <w:numPr>
+          <w:ilvl w:val="0"/>
+          <w:numId w:val="37"/>
+        </w:numPr>
+        <w:ind w:firstLineChars="0"/>
+        <w:rPr>
+          <w:rFonts w:hint="eastAsia"/>
+        </w:rPr>
+      </w:pPr>
+      <w:r>
+        <w:rPr>
+          <w:rFonts w:hint="eastAsia"/>
+        </w:rPr>
+        <w:t xml:space="preserve">( parted ) </w:t>
+      </w:r>
+      <w:proofErr w:type="spellStart"/>
+      <w:r>
+        <w:rPr>
+          <w:rFonts w:hint="eastAsia"/>
+        </w:rPr>
+        <w:t>mkpart</w:t>
+      </w:r>
+      <w:proofErr w:type="spellEnd"/>
+      <w:r>
+        <w:rPr>
+          <w:rFonts w:hint="eastAsia"/>
+        </w:rPr>
+        <w:t xml:space="preserve">  </w:t>
+      </w:r>
+      <w:proofErr w:type="spellStart"/>
+      <w:r>
+        <w:rPr>
+          <w:rFonts w:hint="eastAsia"/>
+        </w:rPr>
+        <w:t>pirmariy</w:t>
+      </w:r>
+      <w:proofErr w:type="spellEnd"/>
+      <w:r>
+        <w:rPr>
+          <w:rFonts w:hint="eastAsia"/>
+        </w:rPr>
+        <w:t xml:space="preserve"> 0%  33%</w:t>
+      </w:r>
+    </w:p>
+    <w:p>
+      <w:pPr>
+        <w:pStyle w:val="a7"/>
+        <w:widowControl/>
+        <w:numPr>
+          <w:ilvl w:val="0"/>
+          <w:numId w:val="37"/>
+        </w:numPr>
+        <w:ind w:firstLineChars="0"/>
+        <w:rPr>
+          <w:rFonts w:hint="eastAsia"/>
+        </w:rPr>
+      </w:pPr>
+      <w:r>
+        <w:rPr>
+          <w:rFonts w:hint="eastAsia"/>
+        </w:rPr>
+        <w:t xml:space="preserve">( parted ) </w:t>
+      </w:r>
+      <w:proofErr w:type="spellStart"/>
+      <w:r>
+        <w:rPr>
+          <w:rFonts w:hint="eastAsia"/>
+        </w:rPr>
+        <w:t>mkpart</w:t>
+      </w:r>
+      <w:proofErr w:type="spellEnd"/>
+      <w:r>
+        <w:rPr>
+          <w:rFonts w:hint="eastAsia"/>
+        </w:rPr>
+        <w:t xml:space="preserve">  </w:t>
+      </w:r>
+      <w:proofErr w:type="spellStart"/>
+      <w:r>
+        <w:rPr>
+          <w:rFonts w:hint="eastAsia"/>
+        </w:rPr>
+        <w:t>pirmariy</w:t>
+      </w:r>
+      <w:proofErr w:type="spellEnd"/>
+      <w:r>
+        <w:rPr>
+          <w:rFonts w:hint="eastAsia"/>
+        </w:rPr>
+        <w:t xml:space="preserve"> 34%  66%</w:t>
+      </w:r>
+    </w:p>
+    <w:p>
+      <w:pPr>
+        <w:pStyle w:val="a7"/>
+        <w:widowControl/>
+        <w:numPr>
+          <w:ilvl w:val="0"/>
+          <w:numId w:val="37"/>
+        </w:numPr>
+        <w:ind w:firstLineChars="0"/>
+        <w:rPr>
+          <w:rFonts w:hint="eastAsia"/>
+        </w:rPr>
+      </w:pPr>
+      <w:r>
+        <w:rPr>
+          <w:rFonts w:hint="eastAsia"/>
+        </w:rPr>
+        <w:t xml:space="preserve">( parted ) </w:t>
+      </w:r>
+      <w:proofErr w:type="spellStart"/>
+      <w:r>
+        <w:rPr>
+          <w:rFonts w:hint="eastAsia"/>
+        </w:rPr>
+        <w:t>mkpart</w:t>
+      </w:r>
+      <w:proofErr w:type="spellEnd"/>
+      <w:r>
+        <w:rPr>
+          <w:rFonts w:hint="eastAsia"/>
+        </w:rPr>
+        <w:t xml:space="preserve">  </w:t>
+      </w:r>
+      <w:proofErr w:type="spellStart"/>
+      <w:r>
+        <w:rPr>
+          <w:rFonts w:hint="eastAsia"/>
+        </w:rPr>
+        <w:t>pirmariy</w:t>
+      </w:r>
+      <w:proofErr w:type="spellEnd"/>
+      <w:r>
+        <w:rPr>
+          <w:rFonts w:hint="eastAsia"/>
+        </w:rPr>
+        <w:t xml:space="preserve"> 67%  100%</w:t>
+      </w:r>
+    </w:p>
+    <w:p>
+      <w:pPr>
+        <w:pStyle w:val="a7"/>
+        <w:widowControl/>
+        <w:numPr>
+          <w:ilvl w:val="0"/>
+          <w:numId w:val="37"/>
+        </w:numPr>
+        <w:ind w:firstLineChars="0"/>
+        <w:rPr>
+          <w:rFonts w:hint="eastAsia"/>
+        </w:rPr>
+      </w:pPr>
+      <w:r>
+        <w:rPr>
+          <w:rFonts w:hint="eastAsia"/>
+        </w:rPr>
+        <w:t>( parted ) quit</w:t>
+      </w:r>
+    </w:p>
+    <w:p>
+      <w:pPr>
+        <w:widowControl/>
+        <w:ind w:left="2100" w:firstLine="420"/>
+        <w:rPr>
+          <w:rFonts w:hint="eastAsia"/>
+        </w:rPr>
+      </w:pPr>
+      <w:r>
+        <w:rPr>
+          <w:rFonts w:hint="eastAsia"/>
+        </w:rPr>
+        <w:t>执行完上诉步骤，我们会发现</w:t>
+      </w:r>
+      <w:proofErr w:type="spellStart"/>
+      <w:r>
+        <w:rPr>
+          <w:rFonts w:hint="eastAsia"/>
+        </w:rPr>
+        <w:t>sdb</w:t>
+      </w:r>
+      <w:proofErr w:type="spellEnd"/>
+      <w:r>
+        <w:rPr>
+          <w:rFonts w:hint="eastAsia"/>
+        </w:rPr>
+        <w:t>下有三个分区，分别为：</w:t>
+      </w:r>
+      <w:r>
+        <w:rPr>
+          <w:rFonts w:hint="eastAsia"/>
+        </w:rPr>
+        <w:t>sdb1</w:t>
+      </w:r>
+      <w:r>
+        <w:rPr>
+          <w:rFonts w:hint="eastAsia"/>
+        </w:rPr>
+        <w:t>、</w:t>
+      </w:r>
+      <w:r>
+        <w:rPr>
+          <w:rFonts w:hint="eastAsia"/>
+        </w:rPr>
+        <w:t>sdb2</w:t>
+      </w:r>
+      <w:r>
+        <w:rPr>
+          <w:rFonts w:hint="eastAsia"/>
+        </w:rPr>
+        <w:t>、</w:t>
+      </w:r>
+      <w:r>
+        <w:rPr>
+          <w:rFonts w:hint="eastAsia"/>
+        </w:rPr>
+        <w:t>sdb3</w:t>
+      </w:r>
+      <w:r>
+        <w:rPr>
+          <w:rFonts w:hint="eastAsia"/>
+        </w:rPr>
+        <w:t>，到此完成了日志磁盘的划分。</w:t>
+      </w:r>
+    </w:p>
+    <w:p>
+      <w:pPr>
+        <w:widowControl/>
+        <w:ind w:left="2520"/>
+        <w:rPr>
+          <w:rFonts w:hint="eastAsia"/>
+        </w:rPr>
+      </w:pPr>
+    </w:p>
+    <w:p>
+      <w:pPr>
+        <w:pStyle w:val="a7"/>
+        <w:widowControl/>
+        <w:ind w:left="2100" w:firstLineChars="0" w:firstLine="0"/>
+        <w:rPr>
+          <w:rFonts w:hint="eastAsia"/>
+        </w:rPr>
+      </w:pPr>
+      <w:r>
+        <w:rPr>
+          <w:rFonts w:hint="eastAsia"/>
+        </w:rPr>
+        <w:t>数据盘：</w:t>
+      </w:r>
+    </w:p>
+    <w:p>
+      <w:pPr>
+        <w:pStyle w:val="a7"/>
+        <w:widowControl/>
+        <w:numPr>
+          <w:ilvl w:val="0"/>
+          <w:numId w:val="38"/>
+        </w:numPr>
+        <w:ind w:firstLineChars="0"/>
+        <w:rPr>
+          <w:rFonts w:hint="eastAsia"/>
+        </w:rPr>
+      </w:pPr>
+      <w:r>
+        <w:rPr>
+          <w:rFonts w:hint="eastAsia"/>
+        </w:rPr>
+        <w:t xml:space="preserve"># parted  / dev / </w:t>
+      </w:r>
+      <w:proofErr w:type="spellStart"/>
+      <w:r>
+        <w:rPr>
+          <w:rFonts w:hint="eastAsia"/>
+        </w:rPr>
+        <w:t>s</w:t>
+      </w:r>
+      <w:r>
+        <w:rPr>
+          <w:rFonts w:hint="eastAsia"/>
+        </w:rPr>
+        <w:t>dc</w:t>
+      </w:r>
+      <w:proofErr w:type="spellEnd"/>
+    </w:p>
+    <w:p>
+      <w:pPr>
+        <w:pStyle w:val="a7"/>
+        <w:widowControl/>
+        <w:numPr>
+          <w:ilvl w:val="0"/>
+          <w:numId w:val="38"/>
+        </w:numPr>
+        <w:ind w:firstLineChars="0"/>
+        <w:rPr>
+          <w:rFonts w:hint="eastAsia"/>
+        </w:rPr>
+      </w:pPr>
+      <w:r>
+        <w:rPr>
+          <w:rFonts w:hint="eastAsia"/>
+        </w:rPr>
+        <w:t xml:space="preserve">( parted ) </w:t>
+      </w:r>
+      <w:proofErr w:type="spellStart"/>
+      <w:r>
+        <w:rPr>
+          <w:rFonts w:hint="eastAsia"/>
+        </w:rPr>
+        <w:t>mklabel</w:t>
+      </w:r>
+      <w:proofErr w:type="spellEnd"/>
+      <w:r>
+        <w:rPr>
+          <w:rFonts w:hint="eastAsia"/>
+        </w:rPr>
+        <w:t xml:space="preserve">  </w:t>
+      </w:r>
+      <w:proofErr w:type="spellStart"/>
+      <w:r>
+        <w:rPr>
+          <w:rFonts w:hint="eastAsia"/>
+        </w:rPr>
+        <w:t>gpt</w:t>
+      </w:r>
+      <w:proofErr w:type="spellEnd"/>
+    </w:p>
+    <w:p>
+      <w:pPr>
+        <w:pStyle w:val="a7"/>
+        <w:widowControl/>
+        <w:numPr>
+          <w:ilvl w:val="0"/>
+          <w:numId w:val="38"/>
+        </w:numPr>
+        <w:ind w:firstLineChars="0"/>
+        <w:rPr>
+          <w:rFonts w:hint="eastAsia"/>
+        </w:rPr>
+      </w:pPr>
+      <w:r>
+        <w:rPr>
+          <w:rFonts w:hint="eastAsia"/>
+        </w:rPr>
+        <w:t xml:space="preserve">( parted ) </w:t>
+      </w:r>
+      <w:proofErr w:type="spellStart"/>
+      <w:r>
+        <w:rPr>
+          <w:rFonts w:hint="eastAsia"/>
+        </w:rPr>
+        <w:t>mkpart</w:t>
+      </w:r>
+      <w:proofErr w:type="spellEnd"/>
+      <w:r>
+        <w:rPr>
+          <w:rFonts w:hint="eastAsia"/>
+        </w:rPr>
+        <w:t xml:space="preserve">  </w:t>
+      </w:r>
+      <w:proofErr w:type="spellStart"/>
+      <w:r>
+        <w:rPr>
+          <w:rFonts w:hint="eastAsia"/>
+        </w:rPr>
+        <w:t>pirmariy</w:t>
+      </w:r>
+      <w:proofErr w:type="spellEnd"/>
+      <w:r>
+        <w:rPr>
+          <w:rFonts w:hint="eastAsia"/>
+        </w:rPr>
+        <w:t xml:space="preserve"> 0%  100%</w:t>
+      </w:r>
+    </w:p>
+    <w:p>
+      <w:pPr>
+        <w:pStyle w:val="a7"/>
+        <w:widowControl/>
+        <w:numPr>
+          <w:ilvl w:val="0"/>
+          <w:numId w:val="38"/>
+        </w:numPr>
+        <w:ind w:firstLineChars="0"/>
+        <w:rPr>
+          <w:rFonts w:hint="eastAsia"/>
+        </w:rPr>
+      </w:pPr>
+      <w:r>
+        <w:rPr>
+          <w:rFonts w:hint="eastAsia"/>
+        </w:rPr>
+        <w:t>( parted ) quit</w:t>
+      </w:r>
+    </w:p>
+    <w:p>
+      <w:pPr>
+        <w:pStyle w:val="a7"/>
+        <w:widowControl/>
+        <w:numPr>
+          <w:ilvl w:val="0"/>
+          <w:numId w:val="38"/>
+        </w:numPr>
+        <w:ind w:firstLineChars="0"/>
+        <w:rPr>
+          <w:rFonts w:hint="eastAsia"/>
+        </w:rPr>
+      </w:pPr>
+      <w:r>
+        <w:rPr>
+          <w:rFonts w:hint="eastAsia"/>
+        </w:rPr>
+        <w:t xml:space="preserve"># </w:t>
+      </w:r>
+      <w:proofErr w:type="spellStart"/>
+      <w:r>
+        <w:rPr>
+          <w:rFonts w:hint="eastAsia"/>
+        </w:rPr>
+        <w:t>mkfs.xfs</w:t>
+      </w:r>
+      <w:proofErr w:type="spellEnd"/>
+      <w:r>
+        <w:rPr>
+          <w:rFonts w:hint="eastAsia"/>
+        </w:rPr>
+        <w:t xml:space="preserve">  / dev / </w:t>
+      </w:r>
+      <w:proofErr w:type="spellStart"/>
+      <w:r>
+        <w:rPr>
+          <w:rFonts w:hint="eastAsia"/>
+        </w:rPr>
+        <w:t>sdc</w:t>
+      </w:r>
+      <w:proofErr w:type="spellEnd"/>
+    </w:p>
+    <w:p>
+      <w:pPr>
+        <w:widowControl/>
+        <w:ind w:left="2520" w:firstLine="420"/>
+      </w:pPr>
+      <w:r>
+        <w:rPr>
+          <w:rFonts w:hint="eastAsia"/>
+        </w:rPr>
+        <w:t>上述是对一个</w:t>
+      </w:r>
+      <w:r>
+        <w:rPr>
+          <w:rFonts w:hint="eastAsia"/>
+        </w:rPr>
+        <w:t>OSD</w:t>
+      </w:r>
+      <w:r>
+        <w:rPr>
+          <w:rFonts w:hint="eastAsia"/>
+        </w:rPr>
+        <w:t>服务器的一个一个数据盘进行分区和格式化的，其他的磁盘也做相似操作。将其中过得</w:t>
+      </w:r>
+      <w:proofErr w:type="spellStart"/>
+      <w:r>
+        <w:rPr>
+          <w:rFonts w:hint="eastAsia"/>
+        </w:rPr>
+        <w:t>sdc</w:t>
+      </w:r>
+      <w:proofErr w:type="spellEnd"/>
+      <w:r>
+        <w:rPr>
+          <w:rFonts w:hint="eastAsia"/>
+        </w:rPr>
+        <w:t>换成</w:t>
+      </w:r>
+      <w:proofErr w:type="spellStart"/>
+      <w:r>
+        <w:rPr>
+          <w:rFonts w:hint="eastAsia"/>
+        </w:rPr>
+        <w:t>sdd</w:t>
+      </w:r>
+      <w:proofErr w:type="spellEnd"/>
+      <w:r>
+        <w:rPr>
+          <w:rFonts w:hint="eastAsia"/>
+        </w:rPr>
+        <w:t>和</w:t>
+      </w:r>
+      <w:proofErr w:type="spellStart"/>
+      <w:r>
+        <w:rPr>
+          <w:rFonts w:hint="eastAsia"/>
+        </w:rPr>
+        <w:t>sde</w:t>
+      </w:r>
+      <w:proofErr w:type="spellEnd"/>
+      <w:r>
+        <w:rPr>
+          <w:rFonts w:hint="eastAsia"/>
+        </w:rPr>
+        <w:t>。通过上面操作，完成了对所有</w:t>
+      </w:r>
+      <w:r>
+        <w:rPr>
+          <w:rFonts w:hint="eastAsia"/>
+        </w:rPr>
+        <w:t>OSD</w:t>
+      </w:r>
+      <w:r>
+        <w:rPr>
+          <w:rFonts w:hint="eastAsia"/>
+        </w:rPr>
+        <w:t>服务器的所有数据磁盘的分区和和格式化。</w:t>
+      </w:r>
+    </w:p>
+    <w:p>
+      <w:pPr>
+        <w:pStyle w:val="a7"/>
+        <w:widowControl/>
+        <w:numPr>
+          <w:ilvl w:val="0"/>
+          <w:numId w:val="33"/>
+        </w:numPr>
+        <w:ind w:firstLineChars="0"/>
+        <w:rPr>
+          <w:rFonts w:hint="eastAsia"/>
+        </w:rPr>
+      </w:pPr>
+      <w:r>
+        <w:rPr>
+          <w:rFonts w:hint="eastAsia"/>
+        </w:rPr>
+        <w:t>安装</w:t>
+      </w:r>
+      <w:proofErr w:type="spellStart"/>
+      <w:r>
+        <w:rPr>
+          <w:rFonts w:hint="eastAsia"/>
+        </w:rPr>
+        <w:t>ceph</w:t>
+      </w:r>
+      <w:proofErr w:type="spellEnd"/>
+      <w:r>
+        <w:rPr>
+          <w:rFonts w:hint="eastAsia"/>
+        </w:rPr>
+        <w:t>：</w:t>
+      </w:r>
+    </w:p>
+    <w:p>
+      <w:pPr>
+        <w:pStyle w:val="a7"/>
+        <w:widowControl/>
+        <w:numPr>
+          <w:ilvl w:val="0"/>
+          <w:numId w:val="39"/>
+        </w:numPr>
+        <w:ind w:firstLineChars="0"/>
+        <w:rPr>
+          <w:rFonts w:hint="eastAsia"/>
+        </w:rPr>
+      </w:pPr>
+      <w:r>
+        <w:rPr>
+          <w:rFonts w:hint="eastAsia"/>
+        </w:rPr>
+        <w:t>在安装</w:t>
+      </w:r>
+      <w:proofErr w:type="spellStart"/>
+      <w:r>
+        <w:rPr>
+          <w:rFonts w:hint="eastAsia"/>
+        </w:rPr>
+        <w:t>ceph</w:t>
+      </w:r>
+      <w:proofErr w:type="spellEnd"/>
+      <w:r>
+        <w:rPr>
+          <w:rFonts w:hint="eastAsia"/>
+        </w:rPr>
+        <w:t>之前需要导入</w:t>
+      </w:r>
+      <w:r>
+        <w:rPr>
+          <w:rFonts w:hint="eastAsia"/>
+        </w:rPr>
+        <w:t>key</w:t>
+      </w:r>
+      <w:r>
+        <w:rPr>
+          <w:rFonts w:hint="eastAsia"/>
+        </w:rPr>
+        <w:t>：</w:t>
+      </w:r>
+    </w:p>
+    <w:p>
+      <w:pPr>
+        <w:widowControl/>
+        <w:ind w:left="2100" w:firstLine="420"/>
+        <w:rPr>
+          <w:rFonts w:hint="eastAsia"/>
+        </w:rPr>
+      </w:pPr>
+      <w:proofErr w:type="gramStart"/>
+      <w:r>
+        <w:t>rpm</w:t>
+      </w:r>
+      <w:proofErr w:type="gramEnd"/>
+      <w:r>
+        <w:t xml:space="preserve"> --import 'https</w:t>
+      </w:r>
+      <w:r>
+        <w:rPr>
+          <w:rFonts w:hint="eastAsia"/>
+        </w:rPr>
+        <w:t xml:space="preserve"> </w:t>
+      </w:r>
+      <w:r>
+        <w:t>:</w:t>
+      </w:r>
+      <w:r>
+        <w:rPr>
+          <w:rFonts w:hint="eastAsia"/>
+        </w:rPr>
+        <w:t xml:space="preserve"> </w:t>
+      </w:r>
+      <w:r>
+        <w:t>//</w:t>
+      </w:r>
+      <w:r>
+        <w:rPr>
+          <w:rFonts w:hint="eastAsia"/>
+        </w:rPr>
+        <w:t xml:space="preserve"> </w:t>
+      </w:r>
+      <w:r>
+        <w:t>ceph.com</w:t>
+      </w:r>
+      <w:r>
+        <w:rPr>
+          <w:rFonts w:hint="eastAsia"/>
+        </w:rPr>
+        <w:t xml:space="preserve"> </w:t>
+      </w:r>
+      <w:r>
+        <w:t>/</w:t>
+      </w:r>
+      <w:r>
+        <w:rPr>
+          <w:rFonts w:hint="eastAsia"/>
+        </w:rPr>
+        <w:t xml:space="preserve"> </w:t>
+      </w:r>
+      <w:proofErr w:type="spellStart"/>
+      <w:r>
+        <w:t>git</w:t>
+      </w:r>
+      <w:proofErr w:type="spellEnd"/>
+      <w:r>
+        <w:rPr>
+          <w:rFonts w:hint="eastAsia"/>
+        </w:rPr>
+        <w:t xml:space="preserve"> </w:t>
+      </w:r>
+      <w:r>
+        <w:t>/</w:t>
+      </w:r>
+      <w:r>
+        <w:rPr>
+          <w:rFonts w:hint="eastAsia"/>
+        </w:rPr>
+        <w:t xml:space="preserve"> </w:t>
+      </w:r>
+      <w:r>
+        <w:t>?</w:t>
+      </w:r>
+      <w:r>
+        <w:rPr>
+          <w:rFonts w:hint="eastAsia"/>
+        </w:rPr>
+        <w:t xml:space="preserve"> </w:t>
+      </w:r>
+      <w:r>
+        <w:t>p</w:t>
+      </w:r>
+      <w:r>
+        <w:rPr>
+          <w:rFonts w:hint="eastAsia"/>
+        </w:rPr>
+        <w:t xml:space="preserve"> </w:t>
+      </w:r>
+      <w:r>
+        <w:t>=</w:t>
+      </w:r>
+      <w:r>
+        <w:rPr>
+          <w:rFonts w:hint="eastAsia"/>
+        </w:rPr>
+        <w:t xml:space="preserve"> </w:t>
+      </w:r>
+      <w:proofErr w:type="spellStart"/>
+      <w:proofErr w:type="gramStart"/>
+      <w:r>
+        <w:t>ceph.git</w:t>
+      </w:r>
+      <w:proofErr w:type="spellEnd"/>
+      <w:r>
+        <w:rPr>
+          <w:rFonts w:hint="eastAsia"/>
+        </w:rPr>
+        <w:t xml:space="preserve"> </w:t>
+      </w:r>
+      <w:r>
+        <w:t>;</w:t>
+      </w:r>
+      <w:proofErr w:type="gramEnd"/>
+      <w:r>
+        <w:rPr>
+          <w:rFonts w:hint="eastAsia"/>
+        </w:rPr>
+        <w:t xml:space="preserve"> </w:t>
+      </w:r>
+      <w:r>
+        <w:t>a</w:t>
+      </w:r>
+      <w:r>
+        <w:rPr>
+          <w:rFonts w:hint="eastAsia"/>
+        </w:rPr>
+        <w:t xml:space="preserve"> </w:t>
+      </w:r>
+      <w:r>
+        <w:t>=</w:t>
+      </w:r>
+      <w:r>
+        <w:rPr>
+          <w:rFonts w:hint="eastAsia"/>
+        </w:rPr>
+        <w:t xml:space="preserve"> </w:t>
+      </w:r>
+      <w:proofErr w:type="spellStart"/>
+      <w:r>
+        <w:t>blob_plain</w:t>
+      </w:r>
+      <w:proofErr w:type="spellEnd"/>
+      <w:r>
+        <w:rPr>
+          <w:rFonts w:hint="eastAsia"/>
+        </w:rPr>
+        <w:t xml:space="preserve"> </w:t>
+      </w:r>
+      <w:r>
+        <w:t>;</w:t>
+      </w:r>
+      <w:r>
+        <w:rPr>
+          <w:rFonts w:hint="eastAsia"/>
+        </w:rPr>
+        <w:t xml:space="preserve"> </w:t>
+      </w:r>
+      <w:r>
+        <w:t>f</w:t>
+      </w:r>
+      <w:r>
+        <w:rPr>
+          <w:rFonts w:hint="eastAsia"/>
+        </w:rPr>
+        <w:t xml:space="preserve"> </w:t>
+      </w:r>
+      <w:r>
+        <w:t>=</w:t>
+      </w:r>
+      <w:r>
+        <w:rPr>
+          <w:rFonts w:hint="eastAsia"/>
+        </w:rPr>
+        <w:t xml:space="preserve"> </w:t>
+      </w:r>
+      <w:r>
+        <w:t>keys</w:t>
+      </w:r>
+      <w:r>
+        <w:rPr>
+          <w:rFonts w:hint="eastAsia"/>
+        </w:rPr>
+        <w:t xml:space="preserve"> </w:t>
+      </w:r>
+      <w:r>
+        <w:t>/</w:t>
+      </w:r>
+      <w:r>
+        <w:rPr>
+          <w:rFonts w:hint="eastAsia"/>
+        </w:rPr>
+        <w:t xml:space="preserve"> </w:t>
+      </w:r>
+      <w:proofErr w:type="spellStart"/>
+      <w:r>
+        <w:t>release.asc</w:t>
+      </w:r>
+      <w:proofErr w:type="spellEnd"/>
+      <w:r>
+        <w:t>'</w:t>
+      </w:r>
+    </w:p>
+    <w:p>
+      <w:pPr>
+        <w:pStyle w:val="a7"/>
+        <w:widowControl/>
+        <w:numPr>
+          <w:ilvl w:val="0"/>
+          <w:numId w:val="39"/>
+        </w:numPr>
+        <w:ind w:firstLineChars="0"/>
+        <w:rPr>
+          <w:rFonts w:hint="eastAsia"/>
+        </w:rPr>
+      </w:pPr>
+      <w:r>
+        <w:rPr>
+          <w:rFonts w:hint="eastAsia"/>
+        </w:rPr>
+        <w:t>建立</w:t>
+      </w:r>
+      <w:proofErr w:type="spellStart"/>
+      <w:r>
+        <w:rPr>
+          <w:rFonts w:hint="eastAsia"/>
+        </w:rPr>
+        <w:t>ceph</w:t>
+      </w:r>
+      <w:proofErr w:type="spellEnd"/>
+      <w:r>
+        <w:rPr>
+          <w:rFonts w:hint="eastAsia"/>
+        </w:rPr>
+        <w:t>的</w:t>
+      </w:r>
+      <w:r>
+        <w:rPr>
+          <w:rFonts w:hint="eastAsia"/>
+        </w:rPr>
+        <w:t>yum</w:t>
+      </w:r>
+      <w:r>
+        <w:rPr>
+          <w:rFonts w:hint="eastAsia"/>
+        </w:rPr>
+        <w:t>源</w:t>
+      </w:r>
+      <w:r>
+        <w:rPr>
+          <w:rFonts w:hint="eastAsia"/>
+        </w:rPr>
+        <w:t>：</w:t>
+      </w:r>
+    </w:p>
+    <w:p>
+      <w:pPr>
+        <w:pStyle w:val="a7"/>
+        <w:widowControl/>
+        <w:ind w:left="2100" w:firstLineChars="0"/>
+        <w:rPr>
+          <w:rFonts w:hint="eastAsia"/>
+        </w:rPr>
+      </w:pPr>
+      <w:r>
+        <w:rPr>
+          <w:rFonts w:hint="eastAsia"/>
+        </w:rPr>
+        <w:t>创建并编辑</w:t>
+      </w:r>
+      <w:r>
+        <w:rPr>
+          <w:rFonts w:hint="eastAsia"/>
+        </w:rPr>
+        <w:t xml:space="preserve">/ </w:t>
+      </w:r>
+      <w:proofErr w:type="spellStart"/>
+      <w:r>
+        <w:rPr>
+          <w:rFonts w:hint="eastAsia"/>
+        </w:rPr>
+        <w:t>etc</w:t>
+      </w:r>
+      <w:proofErr w:type="spellEnd"/>
+      <w:r>
+        <w:rPr>
+          <w:rFonts w:hint="eastAsia"/>
+        </w:rPr>
+        <w:t xml:space="preserve"> / </w:t>
+      </w:r>
+      <w:proofErr w:type="spellStart"/>
+      <w:r>
+        <w:rPr>
+          <w:rFonts w:hint="eastAsia"/>
+        </w:rPr>
+        <w:t>yum.repos.d</w:t>
+      </w:r>
+      <w:proofErr w:type="spellEnd"/>
+      <w:r>
+        <w:rPr>
+          <w:rFonts w:hint="eastAsia"/>
+        </w:rPr>
+        <w:t xml:space="preserve"> / </w:t>
+      </w:r>
+      <w:proofErr w:type="spellStart"/>
+      <w:r>
+        <w:rPr>
+          <w:rFonts w:hint="eastAsia"/>
+        </w:rPr>
+        <w:t>ceph.repo</w:t>
+      </w:r>
+      <w:proofErr w:type="spellEnd"/>
+      <w:r>
+        <w:rPr>
+          <w:rFonts w:hint="eastAsia"/>
+        </w:rPr>
+        <w:t>文件，以便后期获取对应的软件。</w:t>
+      </w:r>
+    </w:p>
+    <w:p>
+      <w:pPr>
+        <w:pStyle w:val="a7"/>
+        <w:widowControl/>
+        <w:numPr>
+          <w:ilvl w:val="0"/>
+          <w:numId w:val="39"/>
+        </w:numPr>
+        <w:ind w:firstLineChars="0"/>
+        <w:rPr>
+          <w:rFonts w:hint="eastAsia"/>
+        </w:rPr>
+      </w:pPr>
+      <w:r>
+        <w:t>安装</w:t>
+      </w:r>
+      <w:r>
+        <w:t>yum</w:t>
+      </w:r>
+      <w:r>
+        <w:t>插件</w:t>
+      </w:r>
+      <w:r>
+        <w:t>yum-plugin-priorities</w:t>
+      </w:r>
+      <w:r>
+        <w:rPr>
+          <w:rFonts w:hint="eastAsia"/>
+        </w:rPr>
+        <w:t>：</w:t>
+      </w:r>
+    </w:p>
+    <w:p>
+      <w:pPr>
+        <w:pStyle w:val="a7"/>
+        <w:widowControl/>
+        <w:ind w:left="2520" w:firstLineChars="0" w:firstLine="0"/>
+        <w:rPr>
+          <w:rFonts w:hint="eastAsia"/>
+        </w:rPr>
+      </w:pPr>
+      <w:proofErr w:type="gramStart"/>
+      <w:r>
+        <w:t>yum</w:t>
+      </w:r>
+      <w:proofErr w:type="gramEnd"/>
+      <w:r>
+        <w:t xml:space="preserve"> -y install yum-plugin-priorities</w:t>
+      </w:r>
+    </w:p>
+    <w:p>
+      <w:pPr>
+        <w:pStyle w:val="a7"/>
+        <w:widowControl/>
+        <w:numPr>
+          <w:ilvl w:val="0"/>
+          <w:numId w:val="39"/>
+        </w:numPr>
+        <w:ind w:firstLineChars="0"/>
+        <w:rPr>
+          <w:rFonts w:hint="eastAsia"/>
+        </w:rPr>
+      </w:pPr>
+      <w:r>
+        <w:rPr>
+          <w:rFonts w:hint="eastAsia"/>
+        </w:rPr>
+        <w:t>安装依赖包</w:t>
+      </w:r>
+      <w:r>
+        <w:rPr>
+          <w:rFonts w:hint="eastAsia"/>
+        </w:rPr>
+        <w:t>：</w:t>
+      </w:r>
+    </w:p>
+    <w:p>
+      <w:pPr>
+        <w:widowControl/>
+        <w:ind w:left="2100" w:firstLine="420"/>
+        <w:rPr>
+          <w:rFonts w:hint="eastAsia"/>
+        </w:rPr>
+      </w:pPr>
+      <w:proofErr w:type="spellStart"/>
+      <w:r>
+        <w:t>ceph</w:t>
+      </w:r>
+      <w:proofErr w:type="spellEnd"/>
+      <w:r>
+        <w:t>的安装需要依赖</w:t>
+      </w:r>
+      <w:r>
+        <w:t>snappy</w:t>
+      </w:r>
+      <w:r>
+        <w:rPr>
+          <w:rFonts w:hint="eastAsia"/>
+        </w:rPr>
+        <w:t>、</w:t>
+      </w:r>
+      <w:proofErr w:type="spellStart"/>
+      <w:r>
+        <w:t>leveldb</w:t>
+      </w:r>
+      <w:proofErr w:type="spellEnd"/>
+      <w:r>
+        <w:rPr>
+          <w:rFonts w:hint="eastAsia"/>
+        </w:rPr>
+        <w:t>、</w:t>
+      </w:r>
+      <w:proofErr w:type="spellStart"/>
+      <w:r>
+        <w:t>gdisk</w:t>
+      </w:r>
+      <w:proofErr w:type="spellEnd"/>
+      <w:r>
+        <w:rPr>
+          <w:rFonts w:hint="eastAsia"/>
+        </w:rPr>
+        <w:t>、</w:t>
+      </w:r>
+      <w:r>
+        <w:t>python</w:t>
+      </w:r>
+      <w:r>
+        <w:rPr>
+          <w:rFonts w:hint="eastAsia"/>
+        </w:rPr>
+        <w:t>-</w:t>
+      </w:r>
+      <w:proofErr w:type="spellStart"/>
+      <w:r>
+        <w:rPr>
+          <w:rFonts w:hint="eastAsia"/>
+        </w:rPr>
+        <w:t>argparse</w:t>
+      </w:r>
+      <w:proofErr w:type="spellEnd"/>
+      <w:r>
+        <w:rPr>
+          <w:rFonts w:hint="eastAsia"/>
+        </w:rPr>
+        <w:t>、</w:t>
+      </w:r>
+      <w:proofErr w:type="spellStart"/>
+      <w:r>
+        <w:rPr>
+          <w:rFonts w:hint="eastAsia"/>
+        </w:rPr>
+        <w:t>gperftllos</w:t>
+      </w:r>
+      <w:proofErr w:type="spellEnd"/>
+      <w:r>
+        <w:rPr>
+          <w:rFonts w:hint="eastAsia"/>
+        </w:rPr>
+        <w:t>-libs</w:t>
+      </w:r>
+      <w:r>
+        <w:rPr>
+          <w:rFonts w:hint="eastAsia"/>
+        </w:rPr>
+        <w:t>等第三方软件包。有些软件包不在系统当前</w:t>
+      </w:r>
+      <w:r>
+        <w:rPr>
+          <w:rFonts w:hint="eastAsia"/>
+        </w:rPr>
+        <w:t>yum</w:t>
+      </w:r>
+      <w:r>
+        <w:rPr>
+          <w:rFonts w:hint="eastAsia"/>
+        </w:rPr>
+        <w:t>源中，如果要安装这些软件包，需要安装</w:t>
+      </w:r>
+      <w:r>
+        <w:rPr>
+          <w:rFonts w:hint="eastAsia"/>
+        </w:rPr>
+        <w:t>EPEL</w:t>
+      </w:r>
+      <w:r>
+        <w:rPr>
+          <w:rFonts w:hint="eastAsia"/>
+        </w:rPr>
+        <w:t>的</w:t>
+      </w:r>
+      <w:r>
+        <w:rPr>
+          <w:rFonts w:hint="eastAsia"/>
+        </w:rPr>
+        <w:t>yum</w:t>
+      </w:r>
+      <w:r>
+        <w:rPr>
+          <w:rFonts w:hint="eastAsia"/>
+        </w:rPr>
+        <w:t>源。安装</w:t>
+      </w:r>
+      <w:r>
+        <w:rPr>
+          <w:rFonts w:hint="eastAsia"/>
+        </w:rPr>
+        <w:t>EPEL</w:t>
+      </w:r>
+      <w:r>
+        <w:rPr>
+          <w:rFonts w:hint="eastAsia"/>
+        </w:rPr>
+        <w:t>的</w:t>
+      </w:r>
+      <w:r>
+        <w:rPr>
+          <w:rFonts w:hint="eastAsia"/>
+        </w:rPr>
+        <w:t>yum</w:t>
+      </w:r>
+      <w:r>
+        <w:rPr>
+          <w:rFonts w:hint="eastAsia"/>
+        </w:rPr>
+        <w:t>源，执行命令：</w:t>
+      </w:r>
+      <w:r>
+        <w:t xml:space="preserve">yum -y install </w:t>
+      </w:r>
+      <w:proofErr w:type="spellStart"/>
+      <w:r>
+        <w:t>epel</w:t>
+      </w:r>
+      <w:proofErr w:type="spellEnd"/>
+      <w:r>
+        <w:t>-release</w:t>
+      </w:r>
+      <w:r>
+        <w:rPr>
+          <w:rFonts w:hint="eastAsia"/>
+        </w:rPr>
+        <w:t>。</w:t>
+      </w:r>
+      <w:r>
+        <w:t>执行完命令后需要手动修改对应生成的</w:t>
+      </w:r>
+      <w:r>
+        <w:rPr>
+          <w:rFonts w:hint="eastAsia"/>
+        </w:rPr>
+        <w:t xml:space="preserve">/ </w:t>
+      </w:r>
+      <w:proofErr w:type="spellStart"/>
+      <w:r>
+        <w:rPr>
+          <w:rFonts w:hint="eastAsia"/>
+        </w:rPr>
+        <w:t>etc</w:t>
+      </w:r>
+      <w:proofErr w:type="spellEnd"/>
+      <w:r>
+        <w:rPr>
+          <w:rFonts w:hint="eastAsia"/>
+        </w:rPr>
+        <w:t xml:space="preserve"> / </w:t>
+      </w:r>
+      <w:proofErr w:type="spellStart"/>
+      <w:r>
+        <w:rPr>
+          <w:rFonts w:hint="eastAsia"/>
+        </w:rPr>
+        <w:t>yum.repos.d</w:t>
+      </w:r>
+      <w:proofErr w:type="spellEnd"/>
+      <w:r>
+        <w:rPr>
+          <w:rFonts w:hint="eastAsia"/>
+        </w:rPr>
+        <w:t xml:space="preserve"> / </w:t>
+      </w:r>
+      <w:proofErr w:type="spellStart"/>
+      <w:r>
+        <w:rPr>
+          <w:rFonts w:hint="eastAsia"/>
+        </w:rPr>
+        <w:t>epel.repo</w:t>
+      </w:r>
+      <w:proofErr w:type="spellEnd"/>
+      <w:r>
+        <w:rPr>
+          <w:rFonts w:hint="eastAsia"/>
+        </w:rPr>
+        <w:t>和</w:t>
+      </w:r>
+      <w:r>
+        <w:rPr>
+          <w:rFonts w:hint="eastAsia"/>
+        </w:rPr>
+        <w:t xml:space="preserve">/ </w:t>
+      </w:r>
+      <w:proofErr w:type="spellStart"/>
+      <w:r>
+        <w:rPr>
+          <w:rFonts w:hint="eastAsia"/>
+        </w:rPr>
+        <w:t>etc</w:t>
+      </w:r>
+      <w:proofErr w:type="spellEnd"/>
+      <w:r>
+        <w:rPr>
+          <w:rFonts w:hint="eastAsia"/>
+        </w:rPr>
+        <w:t xml:space="preserve"> / </w:t>
+      </w:r>
+      <w:proofErr w:type="spellStart"/>
+      <w:r>
+        <w:rPr>
+          <w:rFonts w:hint="eastAsia"/>
+        </w:rPr>
+        <w:t>yum.repos.d</w:t>
+      </w:r>
+      <w:proofErr w:type="spellEnd"/>
+      <w:r>
+        <w:rPr>
+          <w:rFonts w:hint="eastAsia"/>
+        </w:rPr>
+        <w:t xml:space="preserve"> / </w:t>
+      </w:r>
+      <w:proofErr w:type="spellStart"/>
+      <w:r>
+        <w:rPr>
+          <w:rFonts w:hint="eastAsia"/>
+        </w:rPr>
+        <w:t>epel</w:t>
+      </w:r>
+      <w:r>
+        <w:rPr>
+          <w:rFonts w:hint="eastAsia"/>
+        </w:rPr>
+        <w:t>-testing</w:t>
+      </w:r>
+      <w:r>
+        <w:rPr>
+          <w:rFonts w:hint="eastAsia"/>
+        </w:rPr>
+        <w:t>.repo</w:t>
+      </w:r>
+      <w:proofErr w:type="spellEnd"/>
+      <w:r>
+        <w:t>文件两个文件</w:t>
+      </w:r>
+      <w:r>
+        <w:rPr>
+          <w:rFonts w:hint="eastAsia"/>
+        </w:rPr>
+        <w:t>，</w:t>
+      </w:r>
+      <w:r>
+        <w:t>将文件中</w:t>
+      </w:r>
+      <w:proofErr w:type="spellStart"/>
+      <w:r>
+        <w:t>baseurl</w:t>
+      </w:r>
+      <w:proofErr w:type="spellEnd"/>
+      <w:r>
+        <w:t>替换成</w:t>
+      </w:r>
+      <w:r>
+        <w:rPr>
+          <w:rFonts w:hint="eastAsia"/>
+        </w:rPr>
+        <w:t>：</w:t>
+      </w:r>
+      <w:hyperlink r:id="rId16" w:history="1">
+        <w:r>
+          <w:rPr>
+            <w:rStyle w:val="ac"/>
+          </w:rPr>
+          <w:t>http://mirrors.neusoft.edu.cn/epel/7</w:t>
+        </w:r>
+      </w:hyperlink>
+      <w:r>
+        <w:rPr>
+          <w:rFonts w:hint="eastAsia"/>
+        </w:rPr>
+        <w:t>，</w:t>
+      </w:r>
+      <w:r>
+        <w:t>同时需要注释掉</w:t>
+      </w:r>
+      <w:proofErr w:type="spellStart"/>
+      <w:r>
+        <w:t>mirrorlist</w:t>
+      </w:r>
+      <w:proofErr w:type="spellEnd"/>
+      <w:r>
+        <w:t>选项</w:t>
+      </w:r>
+      <w:r>
+        <w:rPr>
+          <w:rFonts w:hint="eastAsia"/>
+        </w:rPr>
+        <w:t>。</w:t>
+      </w:r>
+    </w:p>
+    <w:p>
+      <w:pPr>
+        <w:pStyle w:val="a7"/>
+        <w:widowControl/>
+        <w:numPr>
+          <w:ilvl w:val="0"/>
+          <w:numId w:val="39"/>
+        </w:numPr>
+        <w:ind w:firstLineChars="0"/>
+        <w:rPr>
+          <w:rFonts w:hint="eastAsia"/>
+        </w:rPr>
+      </w:pPr>
+      <w:r>
+        <w:rPr>
+          <w:rFonts w:hint="eastAsia"/>
+        </w:rPr>
+        <w:t>清除缓存并更新源：</w:t>
+      </w:r>
+    </w:p>
+    <w:p>
+      <w:pPr>
+        <w:widowControl/>
+        <w:ind w:left="2100" w:firstLine="420"/>
+        <w:rPr>
+          <w:rFonts w:hint="eastAsia"/>
+        </w:rPr>
+      </w:pPr>
+      <w:r>
+        <w:rPr>
+          <w:rFonts w:hint="eastAsia"/>
+        </w:rPr>
+        <w:t>执行下面命令：</w:t>
+      </w:r>
+    </w:p>
+    <w:p>
+      <w:pPr>
+        <w:widowControl/>
+        <w:ind w:left="2100" w:firstLine="420"/>
+        <w:rPr>
+          <w:rFonts w:hint="eastAsia"/>
+        </w:rPr>
+      </w:pPr>
+      <w:proofErr w:type="gramStart"/>
+      <w:r>
+        <w:t>yum</w:t>
+      </w:r>
+      <w:proofErr w:type="gramEnd"/>
+      <w:r>
+        <w:rPr>
+          <w:rFonts w:hint="eastAsia"/>
+        </w:rPr>
+        <w:t xml:space="preserve"> clean all</w:t>
+      </w:r>
+    </w:p>
+    <w:p>
+      <w:pPr>
+        <w:widowControl/>
+        <w:ind w:left="2100" w:firstLine="420"/>
+        <w:rPr>
+          <w:rFonts w:hint="eastAsia"/>
+        </w:rPr>
+      </w:pPr>
+      <w:proofErr w:type="gramStart"/>
+      <w:r>
+        <w:rPr>
+          <w:rFonts w:hint="eastAsia"/>
+        </w:rPr>
+        <w:t>yum</w:t>
+      </w:r>
+      <w:proofErr w:type="gramEnd"/>
+      <w:r>
+        <w:rPr>
+          <w:rFonts w:hint="eastAsia"/>
+        </w:rPr>
+        <w:t xml:space="preserve"> update</w:t>
+      </w:r>
+    </w:p>
+    <w:p>
+      <w:pPr>
+        <w:widowControl/>
+        <w:ind w:left="2100" w:firstLine="420"/>
+        <w:rPr>
+          <w:rFonts w:hint="eastAsia"/>
+        </w:rPr>
+      </w:pPr>
+      <w:r>
+        <w:rPr>
+          <w:rFonts w:hint="eastAsia"/>
+        </w:rPr>
+        <w:t>通过生面命令可以清除原有的</w:t>
+      </w:r>
+      <w:r>
+        <w:rPr>
+          <w:rFonts w:hint="eastAsia"/>
+        </w:rPr>
+        <w:t>yum</w:t>
+      </w:r>
+      <w:r>
+        <w:rPr>
+          <w:rFonts w:hint="eastAsia"/>
+        </w:rPr>
+        <w:t>缓存，并更新最新定义的</w:t>
+      </w:r>
+      <w:r>
+        <w:rPr>
+          <w:rFonts w:hint="eastAsia"/>
+        </w:rPr>
+        <w:t>yum</w:t>
+      </w:r>
+      <w:r>
+        <w:rPr>
+          <w:rFonts w:hint="eastAsia"/>
+        </w:rPr>
+        <w:t>源。</w:t>
+      </w:r>
+    </w:p>
+    <w:p>
+      <w:pPr>
+        <w:pStyle w:val="a7"/>
+        <w:widowControl/>
+        <w:numPr>
+          <w:ilvl w:val="0"/>
+          <w:numId w:val="39"/>
+        </w:numPr>
+        <w:ind w:firstLineChars="0"/>
+        <w:rPr>
+          <w:rFonts w:hint="eastAsia"/>
+        </w:rPr>
+      </w:pPr>
+      <w:r>
+        <w:rPr>
+          <w:rFonts w:hint="eastAsia"/>
+        </w:rPr>
+        <w:t>安装第三方软件包</w:t>
+      </w:r>
+    </w:p>
+    <w:p>
+      <w:pPr>
+        <w:pStyle w:val="a7"/>
+        <w:widowControl/>
+        <w:ind w:left="2520" w:firstLineChars="0" w:firstLine="0"/>
+        <w:rPr>
+          <w:rFonts w:hint="eastAsia"/>
+        </w:rPr>
+      </w:pPr>
+      <w:r>
+        <w:rPr>
+          <w:rFonts w:hint="eastAsia"/>
+        </w:rPr>
+        <w:t>执行下面命令：</w:t>
+      </w:r>
+    </w:p>
+    <w:p>
+      <w:pPr>
+        <w:pStyle w:val="a7"/>
+        <w:widowControl/>
+        <w:ind w:left="2520" w:firstLineChars="0" w:firstLine="0"/>
+        <w:rPr>
+          <w:rFonts w:hint="eastAsia"/>
+        </w:rPr>
+      </w:pPr>
+      <w:proofErr w:type="gramStart"/>
+      <w:r>
+        <w:t>yum</w:t>
+      </w:r>
+      <w:proofErr w:type="gramEnd"/>
+      <w:r>
+        <w:t xml:space="preserve"> -y install snappy </w:t>
+      </w:r>
+      <w:proofErr w:type="spellStart"/>
+      <w:r>
+        <w:t>leveldb</w:t>
+      </w:r>
+      <w:proofErr w:type="spellEnd"/>
+      <w:r>
+        <w:t xml:space="preserve"> </w:t>
+      </w:r>
+      <w:proofErr w:type="spellStart"/>
+      <w:r>
+        <w:t>gdisk</w:t>
+      </w:r>
+      <w:proofErr w:type="spellEnd"/>
+      <w:r>
+        <w:t xml:space="preserve"> python-</w:t>
+      </w:r>
+      <w:proofErr w:type="spellStart"/>
+      <w:r>
+        <w:t>argparse</w:t>
+      </w:r>
+      <w:proofErr w:type="spellEnd"/>
+      <w:r>
+        <w:t xml:space="preserve"> </w:t>
+      </w:r>
+      <w:proofErr w:type="spellStart"/>
+      <w:r>
+        <w:t>gperftools</w:t>
+      </w:r>
+      <w:proofErr w:type="spellEnd"/>
+      <w:r>
+        <w:t>-libs</w:t>
+      </w:r>
+    </w:p>
+    <w:p>
+      <w:pPr>
+        <w:widowControl/>
+        <w:ind w:left="2100" w:firstLine="420"/>
+        <w:rPr>
+          <w:rFonts w:hint="eastAsia"/>
+        </w:rPr>
+      </w:pPr>
+      <w:r>
+        <w:rPr>
+          <w:rFonts w:hint="eastAsia"/>
+        </w:rPr>
+        <w:t>通过这个这条命令可以将</w:t>
+      </w:r>
+      <w:proofErr w:type="spellStart"/>
+      <w:r>
+        <w:rPr>
+          <w:rFonts w:hint="eastAsia"/>
+        </w:rPr>
+        <w:t>ceph</w:t>
+      </w:r>
+      <w:proofErr w:type="spellEnd"/>
+      <w:r>
+        <w:rPr>
+          <w:rFonts w:hint="eastAsia"/>
+        </w:rPr>
+        <w:t>依赖的软件包都安装到</w:t>
+      </w:r>
+      <w:r>
+        <w:rPr>
+          <w:rFonts w:hint="eastAsia"/>
+        </w:rPr>
+        <w:t>服务器上</w:t>
+      </w:r>
+      <w:r>
+        <w:rPr>
+          <w:rFonts w:hint="eastAsia"/>
+        </w:rPr>
+        <w:t>，从而使得能够正常安装</w:t>
+      </w:r>
+      <w:proofErr w:type="spellStart"/>
+      <w:r>
+        <w:rPr>
+          <w:rFonts w:hint="eastAsia"/>
+        </w:rPr>
+        <w:t>ceph</w:t>
+      </w:r>
+      <w:proofErr w:type="spellEnd"/>
+      <w:r>
+        <w:rPr>
+          <w:rFonts w:hint="eastAsia"/>
+        </w:rPr>
+        <w:t>。</w:t>
+      </w:r>
+    </w:p>
+    <w:p>
+      <w:pPr>
+        <w:pStyle w:val="a7"/>
+        <w:widowControl/>
+        <w:numPr>
+          <w:ilvl w:val="0"/>
+          <w:numId w:val="39"/>
+        </w:numPr>
+        <w:ind w:firstLineChars="0"/>
+        <w:rPr>
+          <w:rFonts w:hint="eastAsia"/>
+        </w:rPr>
+      </w:pPr>
+      <w:r>
+        <w:rPr>
+          <w:rFonts w:hint="eastAsia"/>
+        </w:rPr>
+        <w:t>安装</w:t>
+      </w:r>
+      <w:proofErr w:type="spellStart"/>
+      <w:r>
+        <w:rPr>
+          <w:rFonts w:hint="eastAsia"/>
+        </w:rPr>
+        <w:t>ceph</w:t>
+      </w:r>
+      <w:proofErr w:type="spellEnd"/>
+    </w:p>
+    <w:p>
+      <w:pPr>
+        <w:pStyle w:val="a7"/>
+        <w:widowControl/>
+        <w:ind w:left="2520" w:firstLineChars="0" w:firstLine="0"/>
+        <w:rPr>
+          <w:rFonts w:hint="eastAsia"/>
+        </w:rPr>
+      </w:pPr>
+      <w:proofErr w:type="gramStart"/>
+      <w:r>
+        <w:t>yum</w:t>
+      </w:r>
+      <w:proofErr w:type="gramEnd"/>
+      <w:r>
+        <w:t xml:space="preserve"> -y install </w:t>
+      </w:r>
+      <w:proofErr w:type="spellStart"/>
+      <w:r>
+        <w:t>ceph</w:t>
+      </w:r>
+      <w:proofErr w:type="spellEnd"/>
+    </w:p>
+    <w:p>
+      <w:pPr>
+        <w:widowControl/>
+        <w:ind w:left="1260" w:firstLine="420"/>
+      </w:pPr>
+      <w:r>
+        <w:rPr>
+          <w:rFonts w:hint="eastAsia"/>
+        </w:rPr>
+        <w:t>到此，</w:t>
+      </w:r>
+      <w:proofErr w:type="spellStart"/>
+      <w:r>
+        <w:rPr>
+          <w:rFonts w:hint="eastAsia"/>
+        </w:rPr>
+        <w:t>ceph</w:t>
+      </w:r>
+      <w:proofErr w:type="spellEnd"/>
+      <w:r>
+        <w:rPr>
+          <w:rFonts w:hint="eastAsia"/>
+        </w:rPr>
+        <w:t>的基本安装就完成了，下面将借助</w:t>
+      </w:r>
+      <w:proofErr w:type="spellStart"/>
+      <w:r>
+        <w:rPr>
+          <w:rFonts w:hint="eastAsia"/>
+        </w:rPr>
+        <w:t>ceph</w:t>
+      </w:r>
+      <w:proofErr w:type="spellEnd"/>
+      <w:r>
+        <w:rPr>
+          <w:rFonts w:hint="eastAsia"/>
+        </w:rPr>
+        <w:t>这个工具去部署</w:t>
+      </w:r>
+      <w:r>
+        <w:rPr>
+          <w:rFonts w:hint="eastAsia"/>
+        </w:rPr>
+        <w:t>MON</w:t>
+      </w:r>
+      <w:r>
+        <w:rPr>
+          <w:rFonts w:hint="eastAsia"/>
+        </w:rPr>
+        <w:t>节点和</w:t>
+      </w:r>
+      <w:r>
+        <w:rPr>
+          <w:rFonts w:hint="eastAsia"/>
+        </w:rPr>
+        <w:t>OSD</w:t>
+      </w:r>
+      <w:r>
+        <w:rPr>
+          <w:rFonts w:hint="eastAsia"/>
+        </w:rPr>
+        <w:t>节点</w:t>
+      </w:r>
+    </w:p>
+    <w:p>
+      <w:pPr>
+        <w:pStyle w:val="a7"/>
+        <w:widowControl/>
+        <w:numPr>
+          <w:ilvl w:val="0"/>
+          <w:numId w:val="33"/>
+        </w:numPr>
+        <w:ind w:firstLineChars="0"/>
+        <w:rPr>
+          <w:rFonts w:hint="eastAsia"/>
+        </w:rPr>
+      </w:pPr>
+      <w:r>
+        <w:rPr>
+          <w:rFonts w:hint="eastAsia"/>
+        </w:rPr>
+        <w:t>部署</w:t>
+      </w:r>
+      <w:r>
+        <w:rPr>
+          <w:rFonts w:hint="eastAsia"/>
+        </w:rPr>
+        <w:t>MON</w:t>
+      </w:r>
+      <w:r>
+        <w:rPr>
+          <w:rFonts w:hint="eastAsia"/>
+        </w:rPr>
+        <w:t>节点：</w:t>
+      </w:r>
+    </w:p>
+    <w:p>
+      <w:pPr>
+        <w:widowControl/>
+        <w:ind w:left="840" w:firstLine="420"/>
+        <w:rPr>
+          <w:rFonts w:hint="eastAsia"/>
+        </w:rPr>
+      </w:pPr>
+      <w:r>
+        <w:rPr>
+          <w:rFonts w:hint="eastAsia"/>
+        </w:rPr>
+        <w:lastRenderedPageBreak/>
+        <w:t>部署</w:t>
+      </w:r>
+      <w:r>
+        <w:rPr>
+          <w:rFonts w:hint="eastAsia"/>
+        </w:rPr>
+        <w:t>MON</w:t>
+      </w:r>
+      <w:r>
+        <w:rPr>
+          <w:rFonts w:hint="eastAsia"/>
+        </w:rPr>
+        <w:t>节点前需要去了解一些基本概念，后面的部署会用到这些概念性的东西。</w:t>
+      </w:r>
+    </w:p>
+    <w:p>
+      <w:pPr>
+        <w:pStyle w:val="a7"/>
+        <w:widowControl/>
+        <w:numPr>
+          <w:ilvl w:val="0"/>
+          <w:numId w:val="40"/>
+        </w:numPr>
+        <w:ind w:firstLineChars="0"/>
+        <w:rPr>
+          <w:rFonts w:hint="eastAsia"/>
+        </w:rPr>
+      </w:pPr>
+      <w:proofErr w:type="spellStart"/>
+      <w:r>
+        <w:t>fsid</w:t>
+      </w:r>
+      <w:proofErr w:type="spellEnd"/>
+      <w:r>
+        <w:rPr>
+          <w:rFonts w:hint="eastAsia"/>
+        </w:rPr>
+        <w:t>：</w:t>
+      </w:r>
+      <w:r>
+        <w:t>每一个集群拥有一个</w:t>
+      </w:r>
+      <w:proofErr w:type="spellStart"/>
+      <w:r>
+        <w:t>fsid</w:t>
+      </w:r>
+      <w:proofErr w:type="spellEnd"/>
+      <w:r>
+        <w:rPr>
+          <w:rFonts w:hint="eastAsia"/>
+        </w:rPr>
+        <w:t>，</w:t>
+      </w:r>
+      <w:r>
+        <w:t>且每个集群</w:t>
+      </w:r>
+      <w:r>
+        <w:rPr>
+          <w:rFonts w:hint="eastAsia"/>
+        </w:rPr>
+        <w:t>的</w:t>
+      </w:r>
+      <w:proofErr w:type="spellStart"/>
+      <w:r>
+        <w:rPr>
+          <w:rFonts w:hint="eastAsia"/>
+        </w:rPr>
+        <w:t>fsid</w:t>
+      </w:r>
+      <w:proofErr w:type="spellEnd"/>
+      <w:r>
+        <w:rPr>
+          <w:rFonts w:hint="eastAsia"/>
+        </w:rPr>
+        <w:t>唯一。</w:t>
+      </w:r>
+    </w:p>
+    <w:p>
+      <w:pPr>
+        <w:pStyle w:val="a7"/>
+        <w:widowControl/>
+        <w:numPr>
+          <w:ilvl w:val="0"/>
+          <w:numId w:val="40"/>
+        </w:numPr>
+        <w:ind w:firstLineChars="0"/>
+        <w:rPr>
+          <w:rFonts w:hint="eastAsia"/>
+        </w:rPr>
+      </w:pPr>
+      <w:r>
+        <w:rPr>
+          <w:rFonts w:hint="eastAsia"/>
+        </w:rPr>
+        <w:t>cluster name</w:t>
+      </w:r>
+      <w:r>
+        <w:rPr>
+          <w:rFonts w:hint="eastAsia"/>
+        </w:rPr>
+        <w:t>：集群名字。</w:t>
+      </w:r>
+    </w:p>
+    <w:p>
+      <w:pPr>
+        <w:pStyle w:val="a7"/>
+        <w:widowControl/>
+        <w:numPr>
+          <w:ilvl w:val="0"/>
+          <w:numId w:val="40"/>
+        </w:numPr>
+        <w:ind w:firstLineChars="0"/>
+        <w:rPr>
+          <w:rFonts w:hint="eastAsia"/>
+        </w:rPr>
+      </w:pPr>
+      <w:r>
+        <w:rPr>
+          <w:rFonts w:hint="eastAsia"/>
+        </w:rPr>
+        <w:t>monitor name</w:t>
+      </w:r>
+      <w:r>
+        <w:rPr>
+          <w:rFonts w:hint="eastAsia"/>
+        </w:rPr>
+        <w:t>：</w:t>
+      </w:r>
+      <w:r>
+        <w:rPr>
+          <w:rFonts w:hint="eastAsia"/>
+        </w:rPr>
+        <w:t>MON</w:t>
+      </w:r>
+      <w:r>
+        <w:rPr>
+          <w:rFonts w:hint="eastAsia"/>
+        </w:rPr>
+        <w:t>节点的名称，在一个集群中，每个</w:t>
+      </w:r>
+      <w:r>
+        <w:rPr>
+          <w:rFonts w:hint="eastAsia"/>
+        </w:rPr>
+        <w:t>MON</w:t>
+      </w:r>
+      <w:r>
+        <w:rPr>
+          <w:rFonts w:hint="eastAsia"/>
+        </w:rPr>
+        <w:t>的名称必须唯一。</w:t>
+      </w:r>
+    </w:p>
+    <w:p>
+      <w:pPr>
+        <w:pStyle w:val="a7"/>
+        <w:widowControl/>
+        <w:numPr>
+          <w:ilvl w:val="0"/>
+          <w:numId w:val="40"/>
+        </w:numPr>
+        <w:ind w:firstLineChars="0"/>
+        <w:rPr>
+          <w:rFonts w:hint="eastAsia"/>
+        </w:rPr>
+      </w:pPr>
+      <w:r>
+        <w:rPr>
+          <w:rFonts w:hint="eastAsia"/>
+        </w:rPr>
+        <w:t>monitor map</w:t>
+      </w:r>
+      <w:r>
+        <w:rPr>
+          <w:rFonts w:hint="eastAsia"/>
+        </w:rPr>
+        <w:t>：集群中</w:t>
+      </w:r>
+      <w:r>
+        <w:rPr>
+          <w:rFonts w:hint="eastAsia"/>
+        </w:rPr>
+        <w:t>MON</w:t>
+      </w:r>
+      <w:r>
+        <w:rPr>
+          <w:rFonts w:hint="eastAsia"/>
+        </w:rPr>
+        <w:t>的</w:t>
+      </w:r>
+      <w:r>
+        <w:rPr>
+          <w:rFonts w:hint="eastAsia"/>
+        </w:rPr>
+        <w:t>map</w:t>
+      </w:r>
+      <w:r>
+        <w:rPr>
+          <w:rFonts w:hint="eastAsia"/>
+        </w:rPr>
+        <w:t>，用关于</w:t>
+      </w:r>
+      <w:r>
+        <w:rPr>
+          <w:rFonts w:hint="eastAsia"/>
+        </w:rPr>
+        <w:t>MON</w:t>
+      </w:r>
+      <w:r>
+        <w:rPr>
+          <w:rFonts w:hint="eastAsia"/>
+        </w:rPr>
+        <w:t>间相互交流的配置文件</w:t>
+      </w:r>
+      <w:r>
+        <w:rPr>
+          <w:rFonts w:hint="eastAsia"/>
+        </w:rPr>
+        <w:t>。</w:t>
+      </w:r>
+    </w:p>
+    <w:p>
+      <w:pPr>
+        <w:pStyle w:val="a7"/>
+        <w:widowControl/>
+        <w:numPr>
+          <w:ilvl w:val="0"/>
+          <w:numId w:val="40"/>
+        </w:numPr>
+        <w:ind w:firstLineChars="0"/>
+        <w:rPr>
+          <w:rFonts w:hint="eastAsia"/>
+        </w:rPr>
+      </w:pPr>
+      <w:r>
+        <w:rPr>
+          <w:rFonts w:hint="eastAsia"/>
+        </w:rPr>
+        <w:t>monitor keyring</w:t>
+      </w:r>
+      <w:r>
+        <w:rPr>
+          <w:rFonts w:hint="eastAsia"/>
+        </w:rPr>
+        <w:t>：</w:t>
+      </w:r>
+      <w:r>
+        <w:rPr>
+          <w:rFonts w:hint="eastAsia"/>
+        </w:rPr>
+        <w:t>集群中，</w:t>
+      </w:r>
+      <w:r>
+        <w:rPr>
+          <w:rFonts w:hint="eastAsia"/>
+        </w:rPr>
+        <w:t>MON</w:t>
+      </w:r>
+      <w:r>
+        <w:rPr>
+          <w:rFonts w:hint="eastAsia"/>
+        </w:rPr>
+        <w:t>通信的秘</w:t>
+      </w:r>
+      <w:proofErr w:type="gramStart"/>
+      <w:r>
+        <w:rPr>
+          <w:rFonts w:hint="eastAsia"/>
+        </w:rPr>
+        <w:t>钥</w:t>
+      </w:r>
+      <w:proofErr w:type="gramEnd"/>
+      <w:r>
+        <w:rPr>
+          <w:rFonts w:hint="eastAsia"/>
+        </w:rPr>
+        <w:t>。</w:t>
+      </w:r>
+    </w:p>
+    <w:p>
+      <w:pPr>
+        <w:pStyle w:val="a7"/>
+        <w:widowControl/>
+        <w:numPr>
+          <w:ilvl w:val="0"/>
+          <w:numId w:val="40"/>
+        </w:numPr>
+        <w:ind w:firstLineChars="0"/>
+        <w:rPr>
+          <w:rFonts w:hint="eastAsia"/>
+        </w:rPr>
+      </w:pPr>
+      <w:r>
+        <w:rPr>
+          <w:rFonts w:hint="eastAsia"/>
+        </w:rPr>
+        <w:t>administrator keyring</w:t>
+      </w:r>
+      <w:r>
+        <w:rPr>
+          <w:rFonts w:hint="eastAsia"/>
+        </w:rPr>
+        <w:t>：为</w:t>
+      </w:r>
+      <w:proofErr w:type="spellStart"/>
+      <w:r>
+        <w:rPr>
+          <w:rFonts w:hint="eastAsia"/>
+        </w:rPr>
+        <w:t>ceph</w:t>
+      </w:r>
+      <w:proofErr w:type="spellEnd"/>
+      <w:r>
+        <w:rPr>
+          <w:rFonts w:hint="eastAsia"/>
+        </w:rPr>
+        <w:t>的客户端提供</w:t>
+      </w:r>
+      <w:r>
+        <w:rPr>
+          <w:rFonts w:hint="eastAsia"/>
+        </w:rPr>
+        <w:t>admin</w:t>
+      </w:r>
+      <w:r>
+        <w:rPr>
+          <w:rFonts w:hint="eastAsia"/>
+        </w:rPr>
+        <w:t>用户和</w:t>
+      </w:r>
+      <w:proofErr w:type="gramStart"/>
+      <w:r>
+        <w:rPr>
+          <w:rFonts w:hint="eastAsia"/>
+        </w:rPr>
+        <w:t>秘钥</w:t>
+      </w:r>
+      <w:proofErr w:type="gramEnd"/>
+      <w:r>
+        <w:rPr>
+          <w:rFonts w:hint="eastAsia"/>
+        </w:rPr>
+        <w:t>，从而使得</w:t>
+      </w:r>
+      <w:proofErr w:type="spellStart"/>
+      <w:r>
+        <w:rPr>
+          <w:rFonts w:hint="eastAsia"/>
+        </w:rPr>
+        <w:t>ceph</w:t>
+      </w:r>
+      <w:proofErr w:type="spellEnd"/>
+      <w:r>
+        <w:rPr>
+          <w:rFonts w:hint="eastAsia"/>
+        </w:rPr>
+        <w:t>客户端可以和</w:t>
+      </w:r>
+      <w:proofErr w:type="spellStart"/>
+      <w:r>
+        <w:rPr>
+          <w:rFonts w:hint="eastAsia"/>
+        </w:rPr>
+        <w:t>ceph</w:t>
+      </w:r>
+      <w:proofErr w:type="spellEnd"/>
+      <w:r>
+        <w:rPr>
+          <w:rFonts w:hint="eastAsia"/>
+        </w:rPr>
+        <w:t>服务器进行通信。</w:t>
+      </w:r>
+    </w:p>
+    <w:p>
+      <w:pPr>
+        <w:widowControl/>
+        <w:ind w:left="840" w:firstLine="420"/>
+      </w:pPr>
+      <w:bookmarkStart w:id="19" w:name="_GoBack"/>
+      <w:bookmarkEnd w:id="19"/>
+      <w:r>
+        <w:rPr>
+          <w:rFonts w:hint="eastAsia"/>
+        </w:rPr>
+        <w:t>下面来讲述主机名为：</w:t>
+      </w:r>
+      <w:r>
+        <w:rPr>
+          <w:rFonts w:hint="eastAsia"/>
+        </w:rPr>
+        <w:t>mon1</w:t>
+      </w:r>
+      <w:r>
+        <w:rPr>
+          <w:rFonts w:hint="eastAsia"/>
+        </w:rPr>
+        <w:t>，对应</w:t>
+      </w:r>
+      <w:r>
+        <w:rPr>
+          <w:rFonts w:hint="eastAsia"/>
+        </w:rPr>
+        <w:t>IP</w:t>
+      </w:r>
+      <w:r>
+        <w:rPr>
+          <w:rFonts w:hint="eastAsia"/>
+        </w:rPr>
+        <w:t>地址为：</w:t>
+      </w:r>
+      <w:r>
+        <w:rPr>
+          <w:rFonts w:hint="eastAsia"/>
+        </w:rPr>
+        <w:t>192.168.100.11</w:t>
+      </w:r>
+      <w:r>
+        <w:rPr>
+          <w:rFonts w:hint="eastAsia"/>
+        </w:rPr>
+        <w:t>的</w:t>
+      </w:r>
+      <w:r>
+        <w:rPr>
+          <w:rFonts w:hint="eastAsia"/>
+        </w:rPr>
+        <w:t>MON</w:t>
+      </w:r>
+      <w:r>
+        <w:rPr>
+          <w:rFonts w:hint="eastAsia"/>
+        </w:rPr>
+        <w:t>节点的部署</w:t>
+      </w:r>
+    </w:p>
+    <w:p>
+      <w:pPr>
+        <w:pStyle w:val="a7"/>
+        <w:widowControl/>
+        <w:numPr>
+          <w:ilvl w:val="0"/>
+          <w:numId w:val="33"/>
+        </w:numPr>
+        <w:ind w:firstLineChars="0"/>
+      </w:pPr>
+      <w:r>
+        <w:rPr>
+          <w:rFonts w:hint="eastAsia"/>
+        </w:rPr>
+        <w:t>部署</w:t>
+      </w:r>
+      <w:r>
+        <w:rPr>
+          <w:rFonts w:hint="eastAsia"/>
+        </w:rPr>
+        <w:t>OSD</w:t>
+      </w:r>
+      <w:r>
+        <w:rPr>
+          <w:rFonts w:hint="eastAsia"/>
+        </w:rPr>
+        <w:t>节点：</w:t>
+      </w:r>
+    </w:p>
+    <w:p>
+      <w:pPr>
+        <w:pStyle w:val="a7"/>
+        <w:widowControl/>
+        <w:numPr>
+          <w:ilvl w:val="0"/>
+          <w:numId w:val="33"/>
+        </w:numPr>
+        <w:ind w:firstLineChars="0"/>
+      </w:pPr>
+      <w:r>
+        <w:rPr>
+          <w:rFonts w:hint="eastAsia"/>
+        </w:rPr>
+        <w:t>扩展</w:t>
+      </w:r>
+      <w:r>
+        <w:rPr>
+          <w:rFonts w:hint="eastAsia"/>
+        </w:rPr>
+        <w:t>MON</w:t>
+      </w:r>
+      <w:r>
+        <w:rPr>
+          <w:rFonts w:hint="eastAsia"/>
+        </w:rPr>
+        <w:t>节点：</w:t>
+      </w:r>
+    </w:p>
+    <w:p>
+      <w:pPr>
+        <w:widowControl/>
+      </w:pPr>
+      <w:r>
+        <w:rPr>
+          <w:rFonts w:hint="eastAsia"/>
+        </w:rPr>
+        <w:t>5.1.2 calamari</w:t>
+      </w:r>
+      <w:r>
+        <w:rPr>
+          <w:rFonts w:hint="eastAsia"/>
+        </w:rPr>
+        <w:t>框架的搭建</w:t>
+      </w:r>
+    </w:p>
+    <w:p>
+      <w:pPr>
+        <w:widowControl/>
+      </w:pPr>
+      <w:r>
+        <w:rPr>
+          <w:rFonts w:hint="eastAsia"/>
+        </w:rPr>
+        <w:t>5.1.3 Java</w:t>
+      </w:r>
+      <w:r>
+        <w:rPr>
+          <w:rFonts w:hint="eastAsia"/>
+        </w:rPr>
+        <w:t>框架的搭建</w:t>
+      </w:r>
+    </w:p>
+    <w:p>
+      <w:pPr>
+        <w:widowControl/>
+      </w:pPr>
+      <w:r>
+        <w:rPr>
+          <w:rFonts w:hint="eastAsia"/>
+        </w:rPr>
+        <w:t xml:space="preserve">5.1.4 </w:t>
+      </w:r>
+      <w:r>
+        <w:rPr>
+          <w:rFonts w:hint="eastAsia"/>
+        </w:rPr>
+        <w:t>前端框架的搭建</w:t>
+      </w:r>
+      <w:r>
+        <w:rPr>
+          <w:rFonts w:hint="eastAsia"/>
+        </w:rPr>
+        <w:t xml:space="preserve"> </w:t>
+      </w:r>
+    </w:p>
+    <w:p>
+      <w:pPr>
+        <w:widowControl/>
+      </w:pPr>
+      <w:r>
+        <w:rPr>
+          <w:rFonts w:hint="eastAsia"/>
+        </w:rPr>
+        <w:t xml:space="preserve">5.2 </w:t>
+      </w:r>
+      <w:r>
+        <w:rPr>
+          <w:rFonts w:hint="eastAsia"/>
+        </w:rPr>
+        <w:t>存储应用云盘系统的部署与安装</w:t>
+      </w:r>
+    </w:p>
+    <w:p>
+      <w:pPr>
+        <w:widowControl/>
+      </w:pPr>
+      <w:r>
+        <w:rPr>
+          <w:rFonts w:hint="eastAsia"/>
+        </w:rPr>
+        <w:t xml:space="preserve">5.3 </w:t>
+      </w:r>
+      <w:r>
+        <w:rPr>
+          <w:rFonts w:hint="eastAsia"/>
+        </w:rPr>
+        <w:t>系统测试用例及功能表现</w:t>
+      </w:r>
+    </w:p>
+    <w:p>
+      <w:pPr>
+        <w:widowControl/>
+      </w:pPr>
+      <w:r>
+        <w:rPr>
+          <w:rFonts w:hint="eastAsia"/>
+        </w:rPr>
+        <w:tab/>
+        <w:t xml:space="preserve">5.3.1 </w:t>
+      </w:r>
+      <w:r>
+        <w:rPr>
+          <w:rFonts w:hint="eastAsia"/>
+        </w:rPr>
+        <w:t>云存储管理系统</w:t>
+      </w:r>
+    </w:p>
+    <w:p>
+      <w:pPr>
+        <w:widowControl/>
+      </w:pPr>
+      <w:r>
+        <w:rPr>
+          <w:rFonts w:hint="eastAsia"/>
+        </w:rPr>
+        <w:tab/>
+        <w:t xml:space="preserve">5.3.2 </w:t>
+      </w:r>
+      <w:r>
+        <w:rPr>
+          <w:rFonts w:hint="eastAsia"/>
+        </w:rPr>
+        <w:t>云盘系统</w:t>
+      </w:r>
+    </w:p>
+    <w:p>
+      <w:pPr>
+        <w:widowControl/>
+      </w:pPr>
+      <w:r>
+        <w:rPr>
+          <w:rFonts w:hint="eastAsia"/>
+        </w:rPr>
+        <w:t xml:space="preserve">5.4 </w:t>
+      </w:r>
+      <w:r>
+        <w:rPr>
+          <w:rFonts w:hint="eastAsia"/>
+        </w:rPr>
+        <w:t>总结</w:t>
+      </w:r>
+    </w:p>
+    <w:p>
+      <w:pPr>
+        <w:widowControl/>
+      </w:pPr>
+    </w:p>
+    <w:p>
+      <w:pPr>
+        <w:widowControl/>
+        <w:jc w:val="center"/>
+      </w:pPr>
+      <w:r>
+        <w:rPr>
+          <w:rFonts w:hint="eastAsia"/>
+        </w:rPr>
+        <w:t>第五章</w:t>
+      </w:r>
+      <w:r>
+        <w:rPr>
+          <w:rFonts w:hint="eastAsia"/>
+        </w:rPr>
+        <w:t xml:space="preserve">  </w:t>
+      </w:r>
+      <w:r>
+        <w:rPr>
+          <w:rFonts w:hint="eastAsia"/>
+        </w:rPr>
+        <w:t>系统开发和实现</w:t>
+      </w:r>
+    </w:p>
+    <w:p>
+      <w:pPr>
+        <w:widowControl/>
+      </w:pPr>
+      <w:r>
+        <w:rPr>
+          <w:rFonts w:hint="eastAsia"/>
+        </w:rPr>
+        <w:t>6</w:t>
+      </w:r>
+      <w:r>
+        <w:rPr>
+          <w:rFonts w:hint="eastAsia"/>
+        </w:rPr>
+        <w:t xml:space="preserve">.1 </w:t>
+      </w:r>
+      <w:proofErr w:type="gramStart"/>
+      <w:r>
+        <w:rPr>
+          <w:rFonts w:hint="eastAsia"/>
+        </w:rPr>
+        <w:t>虚拟化层</w:t>
+      </w:r>
+      <w:r>
+        <w:rPr>
+          <w:rFonts w:hint="eastAsia"/>
+        </w:rPr>
+        <w:t>的</w:t>
+      </w:r>
+      <w:proofErr w:type="gramEnd"/>
+      <w:r>
+        <w:rPr>
+          <w:rFonts w:hint="eastAsia"/>
+        </w:rPr>
+        <w:t>开发与实现</w:t>
       </w:r>
     </w:p>
     <w:p>
@@ -13434,7 +19480,37 @@
         <w:rPr>
           <w:rFonts w:hint="eastAsia"/>
         </w:rPr>
-        <w:t xml:space="preserve">5.1.2 </w:t>
+        <w:t>6</w:t>
+      </w:r>
+      <w:r>
+        <w:rPr>
+          <w:rFonts w:hint="eastAsia"/>
+        </w:rPr>
+        <w:t xml:space="preserve">.1.1 </w:t>
+      </w:r>
+      <w:r>
+        <w:rPr>
+          <w:rFonts w:hint="eastAsia"/>
+        </w:rPr>
+        <w:t>集群环境搭建前的准备</w:t>
+      </w:r>
+    </w:p>
+    <w:p>
+      <w:pPr>
+        <w:widowControl/>
+        <w:ind w:firstLine="420"/>
+      </w:pPr>
+      <w:r>
+        <w:rPr>
+          <w:rFonts w:hint="eastAsia"/>
+        </w:rPr>
+        <w:t>6</w:t>
+      </w:r>
+      <w:r>
+        <w:rPr>
+          <w:rFonts w:hint="eastAsia"/>
+        </w:rPr>
+        <w:t xml:space="preserve">.1.2 </w:t>
       </w:r>
       <w:proofErr w:type="spellStart"/>
       <w:r>
@@ -13459,7 +19535,13 @@
         <w:rPr>
           <w:rFonts w:hint="eastAsia"/>
         </w:rPr>
-        <w:t xml:space="preserve">5.2 </w:t>
+        <w:t>6</w:t>
+      </w:r>
+      <w:r>
+        <w:rPr>
+          <w:rFonts w:hint="eastAsia"/>
+        </w:rPr>
+        <w:t xml:space="preserve">.2 </w:t>
       </w:r>
       <w:r>
         <w:rPr>
@@ -13476,7 +19558,13 @@
         <w:rPr>
           <w:rFonts w:hint="eastAsia"/>
         </w:rPr>
-        <w:t xml:space="preserve">5.3 </w:t>
+        <w:t>6</w:t>
+      </w:r>
+      <w:r>
+        <w:rPr>
+          <w:rFonts w:hint="eastAsia"/>
+        </w:rPr>
+        <w:t xml:space="preserve">.3 </w:t>
       </w:r>
       <w:r>
         <w:rPr>
@@ -13493,7 +19581,13 @@
         <w:rPr>
           <w:rFonts w:hint="eastAsia"/>
         </w:rPr>
-        <w:t xml:space="preserve">5.4 </w:t>
+        <w:t>6</w:t>
+      </w:r>
+      <w:r>
+        <w:rPr>
+          <w:rFonts w:hint="eastAsia"/>
+        </w:rPr>
+        <w:t xml:space="preserve">.4 </w:t>
       </w:r>
       <w:r>
         <w:rPr>
@@ -13511,131 +19605,13 @@
         <w:rPr>
           <w:rFonts w:hint="eastAsia"/>
         </w:rPr>
-        <w:t>第六章</w:t>
+        <w:t>第七章</w:t>
       </w:r>
       <w:r>
         <w:rPr>
           <w:rFonts w:hint="eastAsia"/>
         </w:rPr>
         <w:t xml:space="preserve">  </w:t>
-      </w:r>
-      <w:r>
-        <w:rPr>
-          <w:rFonts w:hint="eastAsia"/>
-        </w:rPr>
-        <w:t>系统的部署和应用</w:t>
-      </w:r>
-    </w:p>
-    <w:p>
-      <w:pPr>
-        <w:widowControl/>
-      </w:pPr>
-      <w:r>
-        <w:rPr>
-          <w:rFonts w:hint="eastAsia"/>
-        </w:rPr>
-        <w:t xml:space="preserve">6.1 </w:t>
-      </w:r>
-      <w:r>
-        <w:rPr>
-          <w:rFonts w:hint="eastAsia"/>
-        </w:rPr>
-        <w:t>存储底层</w:t>
-      </w:r>
-      <w:proofErr w:type="spellStart"/>
-      <w:r>
-        <w:rPr>
-          <w:rFonts w:hint="eastAsia"/>
-        </w:rPr>
-        <w:t>ceph</w:t>
-      </w:r>
-      <w:proofErr w:type="spellEnd"/>
-      <w:r>
-        <w:rPr>
-          <w:rFonts w:hint="eastAsia"/>
-        </w:rPr>
-        <w:t>基础环境安装和部署</w:t>
-      </w:r>
-    </w:p>
-    <w:p>
-      <w:pPr>
-        <w:widowControl/>
-      </w:pPr>
-      <w:r>
-        <w:rPr>
-          <w:rFonts w:hint="eastAsia"/>
-        </w:rPr>
-        <w:t xml:space="preserve">6.2 </w:t>
-      </w:r>
-      <w:r>
-        <w:rPr>
-          <w:rFonts w:hint="eastAsia"/>
-        </w:rPr>
-        <w:t>存储应用云盘系统的部署与安装</w:t>
-      </w:r>
-    </w:p>
-    <w:p>
-      <w:pPr>
-        <w:widowControl/>
-      </w:pPr>
-      <w:r>
-        <w:rPr>
-          <w:rFonts w:hint="eastAsia"/>
-        </w:rPr>
-        <w:t xml:space="preserve">6.3 </w:t>
-      </w:r>
-      <w:r>
-        <w:rPr>
-          <w:rFonts w:hint="eastAsia"/>
-        </w:rPr>
-        <w:t>系统测试用例及功能表现</w:t>
-      </w:r>
-    </w:p>
-    <w:p>
-      <w:pPr>
-        <w:widowControl/>
-      </w:pPr>
-      <w:r>
-        <w:rPr>
-          <w:rFonts w:hint="eastAsia"/>
-        </w:rPr>
-        <w:tab/>
-        <w:t xml:space="preserve">6.3.1 </w:t>
-      </w:r>
-      <w:r>
-        <w:rPr>
-          <w:rFonts w:hint="eastAsia"/>
-        </w:rPr>
-        <w:t>云存储管理系统</w:t>
-      </w:r>
-    </w:p>
-    <w:p>
-      <w:pPr>
-        <w:widowControl/>
-      </w:pPr>
-      <w:r>
-        <w:rPr>
-          <w:rFonts w:hint="eastAsia"/>
-        </w:rPr>
-        <w:tab/>
-        <w:t xml:space="preserve">6.3.2 </w:t>
-      </w:r>
-      <w:r>
-        <w:rPr>
-          <w:rFonts w:hint="eastAsia"/>
-        </w:rPr>
-        <w:t>云盘系统</w:t>
-      </w:r>
-    </w:p>
-    <w:p>
-      <w:pPr>
-        <w:widowControl/>
-      </w:pPr>
-      <w:r>
-        <w:rPr>
-          <w:rFonts w:hint="eastAsia"/>
-        </w:rPr>
-        <w:t xml:space="preserve">6.4 </w:t>
       </w:r>
       <w:r>
         <w:rPr>
@@ -13653,19 +19629,7 @@
         <w:rPr>
           <w:rFonts w:hint="eastAsia"/>
         </w:rPr>
-        <w:t>第七章</w:t>
-      </w:r>
-      <w:r>
-        <w:rPr>
-          <w:rFonts w:hint="eastAsia"/>
-        </w:rPr>
-        <w:t xml:space="preserve">  </w:t>
-      </w:r>
-      <w:r>
-        <w:rPr>
-          <w:rFonts w:hint="eastAsia"/>
-        </w:rPr>
-        <w:t>总结</w:t>
+        <w:t>参考文献</w:t>
       </w:r>
     </w:p>
     <w:p>
@@ -13677,19 +19641,6 @@
         <w:rPr>
           <w:rFonts w:hint="eastAsia"/>
         </w:rPr>
-        <w:t>参考文献</w:t>
-      </w:r>
-    </w:p>
-    <w:p>
-      <w:pPr>
-        <w:widowControl/>
-        <w:jc w:val="center"/>
-      </w:pPr>
-      <w:r>
-        <w:rPr>
-          <w:rFonts w:hint="eastAsia"/>
-        </w:rPr>
-        <w:lastRenderedPageBreak/>
         <w:t>附录</w:t>
       </w:r>
     </w:p>
@@ -13962,6 +19913,95 @@
     </w:lvl>
   </w:abstractNum>
   <w:abstractNum w:abstractNumId="2">
+    <w:nsid w:val="079A423C"/>
+    <w:multiLevelType w:val="hybridMultilevel"/>
+    <w:tmpl w:val="70921806"/>
+    <w:lvl w:ilvl="0" w:tplc="75C8D912">
+      <w:start w:val="1"/>
+      <w:numFmt w:val="lowerLetter"/>
+      <w:lvlText w:val="%1)"/>
+      <w:lvlJc w:val="left"/>
+      <w:pPr>
+        <w:ind w:left="2100" w:hanging="420"/>
+      </w:pPr>
+      <w:rPr>
+        <w:rFonts w:hint="eastAsia"/>
+      </w:rPr>
+    </w:lvl>
+    <w:lvl w:ilvl="1" w:tplc="04090019" w:tentative="1">
+      <w:start w:val="1"/>
+      <w:numFmt w:val="lowerLetter"/>
+      <w:lvlText w:val="%2)"/>
+      <w:lvlJc w:val="left"/>
+      <w:pPr>
+        <w:ind w:left="840" w:hanging="420"/>
+      </w:pPr>
+    </w:lvl>
+    <w:lvl w:ilvl="2" w:tplc="0409001B" w:tentative="1">
+      <w:start w:val="1"/>
+      <w:numFmt w:val="lowerRoman"/>
+      <w:lvlText w:val="%3."/>
+      <w:lvlJc w:val="right"/>
+      <w:pPr>
+        <w:ind w:left="1260" w:hanging="420"/>
+      </w:pPr>
+    </w:lvl>
+    <w:lvl w:ilvl="3" w:tplc="0409000F" w:tentative="1">
+      <w:start w:val="1"/>
+      <w:numFmt w:val="decimal"/>
+      <w:lvlText w:val="%4."/>
+      <w:lvlJc w:val="left"/>
+      <w:pPr>
+        <w:ind w:left="1680" w:hanging="420"/>
+      </w:pPr>
+    </w:lvl>
+    <w:lvl w:ilvl="4" w:tplc="04090019" w:tentative="1">
+      <w:start w:val="1"/>
+      <w:numFmt w:val="lowerLetter"/>
+      <w:lvlText w:val="%5)"/>
+      <w:lvlJc w:val="left"/>
+      <w:pPr>
+        <w:ind w:left="2100" w:hanging="420"/>
+      </w:pPr>
+    </w:lvl>
+    <w:lvl w:ilvl="5" w:tplc="0409001B" w:tentative="1">
+      <w:start w:val="1"/>
+      <w:numFmt w:val="lowerRoman"/>
+      <w:lvlText w:val="%6."/>
+      <w:lvlJc w:val="right"/>
+      <w:pPr>
+        <w:ind w:left="2520" w:hanging="420"/>
+      </w:pPr>
+    </w:lvl>
+    <w:lvl w:ilvl="6" w:tplc="0409000F" w:tentative="1">
+      <w:start w:val="1"/>
+      <w:numFmt w:val="decimal"/>
+      <w:lvlText w:val="%7."/>
+      <w:lvlJc w:val="left"/>
+      <w:pPr>
+        <w:ind w:left="2940" w:hanging="420"/>
+      </w:pPr>
+    </w:lvl>
+    <w:lvl w:ilvl="7" w:tplc="04090019" w:tentative="1">
+      <w:start w:val="1"/>
+      <w:numFmt w:val="lowerLetter"/>
+      <w:lvlText w:val="%8)"/>
+      <w:lvlJc w:val="left"/>
+      <w:pPr>
+        <w:ind w:left="3360" w:hanging="420"/>
+      </w:pPr>
+    </w:lvl>
+    <w:lvl w:ilvl="8" w:tplc="0409001B" w:tentative="1">
+      <w:start w:val="1"/>
+      <w:numFmt w:val="lowerRoman"/>
+      <w:lvlText w:val="%9."/>
+      <w:lvlJc w:val="right"/>
+      <w:pPr>
+        <w:ind w:left="3780" w:hanging="420"/>
+      </w:pPr>
+    </w:lvl>
+  </w:abstractNum>
+  <w:abstractNum w:abstractNumId="3">
     <w:nsid w:val="0CB061E9"/>
     <w:multiLevelType w:val="multilevel"/>
     <w:tmpl w:val="AAAAC930"/>
@@ -14053,7 +20093,7 @@
       </w:pPr>
     </w:lvl>
   </w:abstractNum>
-  <w:abstractNum w:abstractNumId="3">
+  <w:abstractNum w:abstractNumId="4">
     <w:nsid w:val="0F903030"/>
     <w:multiLevelType w:val="hybridMultilevel"/>
     <w:tmpl w:val="F58A5E64"/>
@@ -14142,7 +20182,7 @@
       </w:pPr>
     </w:lvl>
   </w:abstractNum>
-  <w:abstractNum w:abstractNumId="4">
+  <w:abstractNum w:abstractNumId="5">
     <w:nsid w:val="16556BB9"/>
     <w:multiLevelType w:val="hybridMultilevel"/>
     <w:tmpl w:val="0A4EBBF2"/>
@@ -14232,7 +20272,7 @@
       </w:pPr>
     </w:lvl>
   </w:abstractNum>
-  <w:abstractNum w:abstractNumId="5">
+  <w:abstractNum w:abstractNumId="6">
     <w:nsid w:val="19614630"/>
     <w:multiLevelType w:val="multilevel"/>
     <w:tmpl w:val="AAAAC930"/>
@@ -14324,7 +20364,93 @@
       </w:pPr>
     </w:lvl>
   </w:abstractNum>
-  <w:abstractNum w:abstractNumId="6">
+  <w:abstractNum w:abstractNumId="7">
+    <w:nsid w:val="1B222858"/>
+    <w:multiLevelType w:val="hybridMultilevel"/>
+    <w:tmpl w:val="46ACA7A8"/>
+    <w:lvl w:ilvl="0" w:tplc="04090011">
+      <w:start w:val="1"/>
+      <w:numFmt w:val="decimal"/>
+      <w:lvlText w:val="%1)"/>
+      <w:lvlJc w:val="left"/>
+      <w:pPr>
+        <w:ind w:left="2100" w:hanging="420"/>
+      </w:pPr>
+    </w:lvl>
+    <w:lvl w:ilvl="1" w:tplc="04090019" w:tentative="1">
+      <w:start w:val="1"/>
+      <w:numFmt w:val="lowerLetter"/>
+      <w:lvlText w:val="%2)"/>
+      <w:lvlJc w:val="left"/>
+      <w:pPr>
+        <w:ind w:left="2520" w:hanging="420"/>
+      </w:pPr>
+    </w:lvl>
+    <w:lvl w:ilvl="2" w:tplc="0409001B" w:tentative="1">
+      <w:start w:val="1"/>
+      <w:numFmt w:val="lowerRoman"/>
+      <w:lvlText w:val="%3."/>
+      <w:lvlJc w:val="right"/>
+      <w:pPr>
+        <w:ind w:left="2940" w:hanging="420"/>
+      </w:pPr>
+    </w:lvl>
+    <w:lvl w:ilvl="3" w:tplc="0409000F" w:tentative="1">
+      <w:start w:val="1"/>
+      <w:numFmt w:val="decimal"/>
+      <w:lvlText w:val="%4."/>
+      <w:lvlJc w:val="left"/>
+      <w:pPr>
+        <w:ind w:left="3360" w:hanging="420"/>
+      </w:pPr>
+    </w:lvl>
+    <w:lvl w:ilvl="4" w:tplc="04090019" w:tentative="1">
+      <w:start w:val="1"/>
+      <w:numFmt w:val="lowerLetter"/>
+      <w:lvlText w:val="%5)"/>
+      <w:lvlJc w:val="left"/>
+      <w:pPr>
+        <w:ind w:left="3780" w:hanging="420"/>
+      </w:pPr>
+    </w:lvl>
+    <w:lvl w:ilvl="5" w:tplc="0409001B" w:tentative="1">
+      <w:start w:val="1"/>
+      <w:numFmt w:val="lowerRoman"/>
+      <w:lvlText w:val="%6."/>
+      <w:lvlJc w:val="right"/>
+      <w:pPr>
+        <w:ind w:left="4200" w:hanging="420"/>
+      </w:pPr>
+    </w:lvl>
+    <w:lvl w:ilvl="6" w:tplc="0409000F" w:tentative="1">
+      <w:start w:val="1"/>
+      <w:numFmt w:val="decimal"/>
+      <w:lvlText w:val="%7."/>
+      <w:lvlJc w:val="left"/>
+      <w:pPr>
+        <w:ind w:left="4620" w:hanging="420"/>
+      </w:pPr>
+    </w:lvl>
+    <w:lvl w:ilvl="7" w:tplc="04090019" w:tentative="1">
+      <w:start w:val="1"/>
+      <w:numFmt w:val="lowerLetter"/>
+      <w:lvlText w:val="%8)"/>
+      <w:lvlJc w:val="left"/>
+      <w:pPr>
+        <w:ind w:left="5040" w:hanging="420"/>
+      </w:pPr>
+    </w:lvl>
+    <w:lvl w:ilvl="8" w:tplc="0409001B" w:tentative="1">
+      <w:start w:val="1"/>
+      <w:numFmt w:val="lowerRoman"/>
+      <w:lvlText w:val="%9."/>
+      <w:lvlJc w:val="right"/>
+      <w:pPr>
+        <w:ind w:left="5460" w:hanging="420"/>
+      </w:pPr>
+    </w:lvl>
+  </w:abstractNum>
+  <w:abstractNum w:abstractNumId="8">
     <w:nsid w:val="1D0320FB"/>
     <w:multiLevelType w:val="hybridMultilevel"/>
     <w:tmpl w:val="9962C1D2"/>
@@ -14413,7 +20539,242 @@
       </w:pPr>
     </w:lvl>
   </w:abstractNum>
-  <w:abstractNum w:abstractNumId="7">
+  <w:abstractNum w:abstractNumId="9">
+    <w:nsid w:val="1EB374A9"/>
+    <w:multiLevelType w:val="hybridMultilevel"/>
+    <w:tmpl w:val="8BACCA1E"/>
+    <w:lvl w:ilvl="0" w:tplc="0409000F">
+      <w:start w:val="1"/>
+      <w:numFmt w:val="decimal"/>
+      <w:lvlText w:val="%1."/>
+      <w:lvlJc w:val="left"/>
+      <w:pPr>
+        <w:ind w:left="2520" w:hanging="420"/>
+      </w:pPr>
+    </w:lvl>
+    <w:lvl w:ilvl="1" w:tplc="04090019" w:tentative="1">
+      <w:start w:val="1"/>
+      <w:numFmt w:val="lowerLetter"/>
+      <w:lvlText w:val="%2)"/>
+      <w:lvlJc w:val="left"/>
+      <w:pPr>
+        <w:ind w:left="2940" w:hanging="420"/>
+      </w:pPr>
+    </w:lvl>
+    <w:lvl w:ilvl="2" w:tplc="0409001B" w:tentative="1">
+      <w:start w:val="1"/>
+      <w:numFmt w:val="lowerRoman"/>
+      <w:lvlText w:val="%3."/>
+      <w:lvlJc w:val="right"/>
+      <w:pPr>
+        <w:ind w:left="3360" w:hanging="420"/>
+      </w:pPr>
+    </w:lvl>
+    <w:lvl w:ilvl="3" w:tplc="0409000F" w:tentative="1">
+      <w:start w:val="1"/>
+      <w:numFmt w:val="decimal"/>
+      <w:lvlText w:val="%4."/>
+      <w:lvlJc w:val="left"/>
+      <w:pPr>
+        <w:ind w:left="3780" w:hanging="420"/>
+      </w:pPr>
+    </w:lvl>
+    <w:lvl w:ilvl="4" w:tplc="04090019" w:tentative="1">
+      <w:start w:val="1"/>
+      <w:numFmt w:val="lowerLetter"/>
+      <w:lvlText w:val="%5)"/>
+      <w:lvlJc w:val="left"/>
+      <w:pPr>
+        <w:ind w:left="4200" w:hanging="420"/>
+      </w:pPr>
+    </w:lvl>
+    <w:lvl w:ilvl="5" w:tplc="0409001B" w:tentative="1">
+      <w:start w:val="1"/>
+      <w:numFmt w:val="lowerRoman"/>
+      <w:lvlText w:val="%6."/>
+      <w:lvlJc w:val="right"/>
+      <w:pPr>
+        <w:ind w:left="4620" w:hanging="420"/>
+      </w:pPr>
+    </w:lvl>
+    <w:lvl w:ilvl="6" w:tplc="0409000F" w:tentative="1">
+      <w:start w:val="1"/>
+      <w:numFmt w:val="decimal"/>
+      <w:lvlText w:val="%7."/>
+      <w:lvlJc w:val="left"/>
+      <w:pPr>
+        <w:ind w:left="5040" w:hanging="420"/>
+      </w:pPr>
+    </w:lvl>
+    <w:lvl w:ilvl="7" w:tplc="04090019" w:tentative="1">
+      <w:start w:val="1"/>
+      <w:numFmt w:val="lowerLetter"/>
+      <w:lvlText w:val="%8)"/>
+      <w:lvlJc w:val="left"/>
+      <w:pPr>
+        <w:ind w:left="5460" w:hanging="420"/>
+      </w:pPr>
+    </w:lvl>
+    <w:lvl w:ilvl="8" w:tplc="0409001B" w:tentative="1">
+      <w:start w:val="1"/>
+      <w:numFmt w:val="lowerRoman"/>
+      <w:lvlText w:val="%9."/>
+      <w:lvlJc w:val="right"/>
+      <w:pPr>
+        <w:ind w:left="5880" w:hanging="420"/>
+      </w:pPr>
+    </w:lvl>
+  </w:abstractNum>
+  <w:abstractNum w:abstractNumId="10">
+    <w:nsid w:val="20F3414A"/>
+    <w:multiLevelType w:val="multilevel"/>
+    <w:tmpl w:val="DD1AE26A"/>
+    <w:lvl w:ilvl="0">
+      <w:start w:val="1"/>
+      <w:numFmt w:val="bullet"/>
+      <w:lvlText w:val=""/>
+      <w:lvlJc w:val="left"/>
+      <w:pPr>
+        <w:tabs>
+          <w:tab w:val="num" w:pos="720"/>
+        </w:tabs>
+        <w:ind w:left="720" w:hanging="360"/>
+      </w:pPr>
+      <w:rPr>
+        <w:rFonts w:ascii="Symbol" w:hAnsi="Symbol" w:hint="default"/>
+        <w:sz w:val="20"/>
+      </w:rPr>
+    </w:lvl>
+    <w:lvl w:ilvl="1" w:tentative="1">
+      <w:start w:val="1"/>
+      <w:numFmt w:val="bullet"/>
+      <w:lvlText w:val="o"/>
+      <w:lvlJc w:val="left"/>
+      <w:pPr>
+        <w:tabs>
+          <w:tab w:val="num" w:pos="1440"/>
+        </w:tabs>
+        <w:ind w:left="1440" w:hanging="360"/>
+      </w:pPr>
+      <w:rPr>
+        <w:rFonts w:ascii="Courier New" w:hAnsi="Courier New" w:hint="default"/>
+        <w:sz w:val="20"/>
+      </w:rPr>
+    </w:lvl>
+    <w:lvl w:ilvl="2" w:tentative="1">
+      <w:start w:val="1"/>
+      <w:numFmt w:val="bullet"/>
+      <w:lvlText w:val=""/>
+      <w:lvlJc w:val="left"/>
+      <w:pPr>
+        <w:tabs>
+          <w:tab w:val="num" w:pos="2160"/>
+        </w:tabs>
+        <w:ind w:left="2160" w:hanging="360"/>
+      </w:pPr>
+      <w:rPr>
+        <w:rFonts w:ascii="Wingdings" w:hAnsi="Wingdings" w:hint="default"/>
+        <w:sz w:val="20"/>
+      </w:rPr>
+    </w:lvl>
+    <w:lvl w:ilvl="3" w:tentative="1">
+      <w:start w:val="1"/>
+      <w:numFmt w:val="bullet"/>
+      <w:lvlText w:val=""/>
+      <w:lvlJc w:val="left"/>
+      <w:pPr>
+        <w:tabs>
+          <w:tab w:val="num" w:pos="2880"/>
+        </w:tabs>
+        <w:ind w:left="2880" w:hanging="360"/>
+      </w:pPr>
+      <w:rPr>
+        <w:rFonts w:ascii="Wingdings" w:hAnsi="Wingdings" w:hint="default"/>
+        <w:sz w:val="20"/>
+      </w:rPr>
+    </w:lvl>
+    <w:lvl w:ilvl="4" w:tentative="1">
+      <w:start w:val="1"/>
+      <w:numFmt w:val="bullet"/>
+      <w:lvlText w:val=""/>
+      <w:lvlJc w:val="left"/>
+      <w:pPr>
+        <w:tabs>
+          <w:tab w:val="num" w:pos="3600"/>
+        </w:tabs>
+        <w:ind w:left="3600" w:hanging="360"/>
+      </w:pPr>
+      <w:rPr>
+        <w:rFonts w:ascii="Wingdings" w:hAnsi="Wingdings" w:hint="default"/>
+        <w:sz w:val="20"/>
+      </w:rPr>
+    </w:lvl>
+    <w:lvl w:ilvl="5" w:tentative="1">
+      <w:start w:val="1"/>
+      <w:numFmt w:val="bullet"/>
+      <w:lvlText w:val=""/>
+      <w:lvlJc w:val="left"/>
+      <w:pPr>
+        <w:tabs>
+          <w:tab w:val="num" w:pos="4320"/>
+        </w:tabs>
+        <w:ind w:left="4320" w:hanging="360"/>
+      </w:pPr>
+      <w:rPr>
+        <w:rFonts w:ascii="Wingdings" w:hAnsi="Wingdings" w:hint="default"/>
+        <w:sz w:val="20"/>
+      </w:rPr>
+    </w:lvl>
+    <w:lvl w:ilvl="6" w:tentative="1">
+      <w:start w:val="1"/>
+      <w:numFmt w:val="bullet"/>
+      <w:lvlText w:val=""/>
+      <w:lvlJc w:val="left"/>
+      <w:pPr>
+        <w:tabs>
+          <w:tab w:val="num" w:pos="5040"/>
+        </w:tabs>
+        <w:ind w:left="5040" w:hanging="360"/>
+      </w:pPr>
+      <w:rPr>
+        <w:rFonts w:ascii="Wingdings" w:hAnsi="Wingdings" w:hint="default"/>
+        <w:sz w:val="20"/>
+      </w:rPr>
+    </w:lvl>
+    <w:lvl w:ilvl="7" w:tentative="1">
+      <w:start w:val="1"/>
+      <w:numFmt w:val="bullet"/>
+      <w:lvlText w:val=""/>
+      <w:lvlJc w:val="left"/>
+      <w:pPr>
+        <w:tabs>
+          <w:tab w:val="num" w:pos="5760"/>
+        </w:tabs>
+        <w:ind w:left="5760" w:hanging="360"/>
+      </w:pPr>
+      <w:rPr>
+        <w:rFonts w:ascii="Wingdings" w:hAnsi="Wingdings" w:hint="default"/>
+        <w:sz w:val="20"/>
+      </w:rPr>
+    </w:lvl>
+    <w:lvl w:ilvl="8" w:tentative="1">
+      <w:start w:val="1"/>
+      <w:numFmt w:val="bullet"/>
+      <w:lvlText w:val=""/>
+      <w:lvlJc w:val="left"/>
+      <w:pPr>
+        <w:tabs>
+          <w:tab w:val="num" w:pos="6480"/>
+        </w:tabs>
+        <w:ind w:left="6480" w:hanging="360"/>
+      </w:pPr>
+      <w:rPr>
+        <w:rFonts w:ascii="Wingdings" w:hAnsi="Wingdings" w:hint="default"/>
+        <w:sz w:val="20"/>
+      </w:rPr>
+    </w:lvl>
+  </w:abstractNum>
+  <w:abstractNum w:abstractNumId="11">
     <w:nsid w:val="2D2D4447"/>
     <w:multiLevelType w:val="multilevel"/>
     <w:tmpl w:val="242E47DC"/>
@@ -14526,7 +20887,7 @@
       </w:rPr>
     </w:lvl>
   </w:abstractNum>
-  <w:abstractNum w:abstractNumId="8">
+  <w:abstractNum w:abstractNumId="12">
     <w:nsid w:val="2E7D24DD"/>
     <w:multiLevelType w:val="hybridMultilevel"/>
     <w:tmpl w:val="6ED0A1EC"/>
@@ -14616,7 +20977,7 @@
       </w:pPr>
     </w:lvl>
   </w:abstractNum>
-  <w:abstractNum w:abstractNumId="9">
+  <w:abstractNum w:abstractNumId="13">
     <w:nsid w:val="2E941463"/>
     <w:multiLevelType w:val="hybridMultilevel"/>
     <w:tmpl w:val="89B420EE"/>
@@ -14702,7 +21063,7 @@
       </w:pPr>
     </w:lvl>
   </w:abstractNum>
-  <w:abstractNum w:abstractNumId="10">
+  <w:abstractNum w:abstractNumId="14">
     <w:nsid w:val="3173338E"/>
     <w:multiLevelType w:val="hybridMultilevel"/>
     <w:tmpl w:val="739203E6"/>
@@ -14791,7 +21152,93 @@
       </w:pPr>
     </w:lvl>
   </w:abstractNum>
-  <w:abstractNum w:abstractNumId="11">
+  <w:abstractNum w:abstractNumId="15">
+    <w:nsid w:val="33F32D60"/>
+    <w:multiLevelType w:val="hybridMultilevel"/>
+    <w:tmpl w:val="DFFC44BC"/>
+    <w:lvl w:ilvl="0" w:tplc="0409000F">
+      <w:start w:val="1"/>
+      <w:numFmt w:val="decimal"/>
+      <w:lvlText w:val="%1."/>
+      <w:lvlJc w:val="left"/>
+      <w:pPr>
+        <w:ind w:left="2520" w:hanging="420"/>
+      </w:pPr>
+    </w:lvl>
+    <w:lvl w:ilvl="1" w:tplc="04090019" w:tentative="1">
+      <w:start w:val="1"/>
+      <w:numFmt w:val="lowerLetter"/>
+      <w:lvlText w:val="%2)"/>
+      <w:lvlJc w:val="left"/>
+      <w:pPr>
+        <w:ind w:left="2940" w:hanging="420"/>
+      </w:pPr>
+    </w:lvl>
+    <w:lvl w:ilvl="2" w:tplc="0409001B" w:tentative="1">
+      <w:start w:val="1"/>
+      <w:numFmt w:val="lowerRoman"/>
+      <w:lvlText w:val="%3."/>
+      <w:lvlJc w:val="right"/>
+      <w:pPr>
+        <w:ind w:left="3360" w:hanging="420"/>
+      </w:pPr>
+    </w:lvl>
+    <w:lvl w:ilvl="3" w:tplc="0409000F" w:tentative="1">
+      <w:start w:val="1"/>
+      <w:numFmt w:val="decimal"/>
+      <w:lvlText w:val="%4."/>
+      <w:lvlJc w:val="left"/>
+      <w:pPr>
+        <w:ind w:left="3780" w:hanging="420"/>
+      </w:pPr>
+    </w:lvl>
+    <w:lvl w:ilvl="4" w:tplc="04090019" w:tentative="1">
+      <w:start w:val="1"/>
+      <w:numFmt w:val="lowerLetter"/>
+      <w:lvlText w:val="%5)"/>
+      <w:lvlJc w:val="left"/>
+      <w:pPr>
+        <w:ind w:left="4200" w:hanging="420"/>
+      </w:pPr>
+    </w:lvl>
+    <w:lvl w:ilvl="5" w:tplc="0409001B" w:tentative="1">
+      <w:start w:val="1"/>
+      <w:numFmt w:val="lowerRoman"/>
+      <w:lvlText w:val="%6."/>
+      <w:lvlJc w:val="right"/>
+      <w:pPr>
+        <w:ind w:left="4620" w:hanging="420"/>
+      </w:pPr>
+    </w:lvl>
+    <w:lvl w:ilvl="6" w:tplc="0409000F" w:tentative="1">
+      <w:start w:val="1"/>
+      <w:numFmt w:val="decimal"/>
+      <w:lvlText w:val="%7."/>
+      <w:lvlJc w:val="left"/>
+      <w:pPr>
+        <w:ind w:left="5040" w:hanging="420"/>
+      </w:pPr>
+    </w:lvl>
+    <w:lvl w:ilvl="7" w:tplc="04090019" w:tentative="1">
+      <w:start w:val="1"/>
+      <w:numFmt w:val="lowerLetter"/>
+      <w:lvlText w:val="%8)"/>
+      <w:lvlJc w:val="left"/>
+      <w:pPr>
+        <w:ind w:left="5460" w:hanging="420"/>
+      </w:pPr>
+    </w:lvl>
+    <w:lvl w:ilvl="8" w:tplc="0409001B" w:tentative="1">
+      <w:start w:val="1"/>
+      <w:numFmt w:val="lowerRoman"/>
+      <w:lvlText w:val="%9."/>
+      <w:lvlJc w:val="right"/>
+      <w:pPr>
+        <w:ind w:left="5880" w:hanging="420"/>
+      </w:pPr>
+    </w:lvl>
+  </w:abstractNum>
+  <w:abstractNum w:abstractNumId="16">
     <w:nsid w:val="350B30A8"/>
     <w:multiLevelType w:val="hybridMultilevel"/>
     <w:tmpl w:val="B4DCDE12"/>
@@ -14877,7 +21324,7 @@
       </w:pPr>
     </w:lvl>
   </w:abstractNum>
-  <w:abstractNum w:abstractNumId="12">
+  <w:abstractNum w:abstractNumId="17">
     <w:nsid w:val="35A81A4C"/>
     <w:multiLevelType w:val="multilevel"/>
     <w:tmpl w:val="AAAAC930"/>
@@ -14969,7 +21416,7 @@
       </w:pPr>
     </w:lvl>
   </w:abstractNum>
-  <w:abstractNum w:abstractNumId="13">
+  <w:abstractNum w:abstractNumId="18">
     <w:nsid w:val="3FD93496"/>
     <w:multiLevelType w:val="hybridMultilevel"/>
     <w:tmpl w:val="2196DDB8"/>
@@ -15055,7 +21502,96 @@
       </w:pPr>
     </w:lvl>
   </w:abstractNum>
-  <w:abstractNum w:abstractNumId="14">
+  <w:abstractNum w:abstractNumId="19">
+    <w:nsid w:val="42E16D58"/>
+    <w:multiLevelType w:val="hybridMultilevel"/>
+    <w:tmpl w:val="BF1C3246"/>
+    <w:lvl w:ilvl="0" w:tplc="361E6D82">
+      <w:start w:val="1"/>
+      <w:numFmt w:val="lowerLetter"/>
+      <w:lvlText w:val="%1)"/>
+      <w:lvlJc w:val="left"/>
+      <w:pPr>
+        <w:ind w:left="2100" w:hanging="420"/>
+      </w:pPr>
+      <w:rPr>
+        <w:rFonts w:hint="eastAsia"/>
+      </w:rPr>
+    </w:lvl>
+    <w:lvl w:ilvl="1" w:tplc="04090019">
+      <w:start w:val="1"/>
+      <w:numFmt w:val="lowerLetter"/>
+      <w:lvlText w:val="%2)"/>
+      <w:lvlJc w:val="left"/>
+      <w:pPr>
+        <w:ind w:left="840" w:hanging="420"/>
+      </w:pPr>
+    </w:lvl>
+    <w:lvl w:ilvl="2" w:tplc="0409001B">
+      <w:start w:val="1"/>
+      <w:numFmt w:val="lowerRoman"/>
+      <w:lvlText w:val="%3."/>
+      <w:lvlJc w:val="right"/>
+      <w:pPr>
+        <w:ind w:left="1260" w:hanging="420"/>
+      </w:pPr>
+    </w:lvl>
+    <w:lvl w:ilvl="3" w:tplc="0409000F">
+      <w:start w:val="1"/>
+      <w:numFmt w:val="decimal"/>
+      <w:lvlText w:val="%4."/>
+      <w:lvlJc w:val="left"/>
+      <w:pPr>
+        <w:ind w:left="1680" w:hanging="420"/>
+      </w:pPr>
+    </w:lvl>
+    <w:lvl w:ilvl="4" w:tplc="04090019">
+      <w:start w:val="1"/>
+      <w:numFmt w:val="lowerLetter"/>
+      <w:lvlText w:val="%5)"/>
+      <w:lvlJc w:val="left"/>
+      <w:pPr>
+        <w:ind w:left="2100" w:hanging="420"/>
+      </w:pPr>
+    </w:lvl>
+    <w:lvl w:ilvl="5" w:tplc="0409001B">
+      <w:start w:val="1"/>
+      <w:numFmt w:val="lowerRoman"/>
+      <w:lvlText w:val="%6."/>
+      <w:lvlJc w:val="right"/>
+      <w:pPr>
+        <w:ind w:left="2520" w:hanging="420"/>
+      </w:pPr>
+    </w:lvl>
+    <w:lvl w:ilvl="6" w:tplc="0409000F" w:tentative="1">
+      <w:start w:val="1"/>
+      <w:numFmt w:val="decimal"/>
+      <w:lvlText w:val="%7."/>
+      <w:lvlJc w:val="left"/>
+      <w:pPr>
+        <w:ind w:left="2940" w:hanging="420"/>
+      </w:pPr>
+    </w:lvl>
+    <w:lvl w:ilvl="7" w:tplc="04090019" w:tentative="1">
+      <w:start w:val="1"/>
+      <w:numFmt w:val="lowerLetter"/>
+      <w:lvlText w:val="%8)"/>
+      <w:lvlJc w:val="left"/>
+      <w:pPr>
+        <w:ind w:left="3360" w:hanging="420"/>
+      </w:pPr>
+    </w:lvl>
+    <w:lvl w:ilvl="8" w:tplc="0409001B" w:tentative="1">
+      <w:start w:val="1"/>
+      <w:numFmt w:val="lowerRoman"/>
+      <w:lvlText w:val="%9."/>
+      <w:lvlJc w:val="right"/>
+      <w:pPr>
+        <w:ind w:left="3780" w:hanging="420"/>
+      </w:pPr>
+    </w:lvl>
+  </w:abstractNum>
+  <w:abstractNum w:abstractNumId="20">
     <w:nsid w:val="446513AF"/>
     <w:multiLevelType w:val="hybridMultilevel"/>
     <w:tmpl w:val="88B2A4AE"/>
@@ -15141,7 +21677,7 @@
       </w:pPr>
     </w:lvl>
   </w:abstractNum>
-  <w:abstractNum w:abstractNumId="15">
+  <w:abstractNum w:abstractNumId="21">
     <w:nsid w:val="4539619D"/>
     <w:multiLevelType w:val="hybridMultilevel"/>
     <w:tmpl w:val="BBC4CBC6"/>
@@ -15230,7 +21766,7 @@
       </w:pPr>
     </w:lvl>
   </w:abstractNum>
-  <w:abstractNum w:abstractNumId="16">
+  <w:abstractNum w:abstractNumId="22">
     <w:nsid w:val="47E6099E"/>
     <w:multiLevelType w:val="hybridMultilevel"/>
     <w:tmpl w:val="826003B8"/>
@@ -15319,7 +21855,7 @@
       </w:pPr>
     </w:lvl>
   </w:abstractNum>
-  <w:abstractNum w:abstractNumId="17">
+  <w:abstractNum w:abstractNumId="23">
     <w:nsid w:val="49A16CEB"/>
     <w:multiLevelType w:val="multilevel"/>
     <w:tmpl w:val="7330690C"/>
@@ -15432,7 +21968,93 @@
       </w:rPr>
     </w:lvl>
   </w:abstractNum>
-  <w:abstractNum w:abstractNumId="18">
+  <w:abstractNum w:abstractNumId="24">
+    <w:nsid w:val="4AB36EDD"/>
+    <w:multiLevelType w:val="hybridMultilevel"/>
+    <w:tmpl w:val="7CA661A4"/>
+    <w:lvl w:ilvl="0" w:tplc="04090019">
+      <w:start w:val="1"/>
+      <w:numFmt w:val="lowerLetter"/>
+      <w:lvlText w:val="%1)"/>
+      <w:lvlJc w:val="left"/>
+      <w:pPr>
+        <w:ind w:left="2100" w:hanging="420"/>
+      </w:pPr>
+    </w:lvl>
+    <w:lvl w:ilvl="1" w:tplc="04090019" w:tentative="1">
+      <w:start w:val="1"/>
+      <w:numFmt w:val="lowerLetter"/>
+      <w:lvlText w:val="%2)"/>
+      <w:lvlJc w:val="left"/>
+      <w:pPr>
+        <w:ind w:left="2520" w:hanging="420"/>
+      </w:pPr>
+    </w:lvl>
+    <w:lvl w:ilvl="2" w:tplc="0409001B" w:tentative="1">
+      <w:start w:val="1"/>
+      <w:numFmt w:val="lowerRoman"/>
+      <w:lvlText w:val="%3."/>
+      <w:lvlJc w:val="right"/>
+      <w:pPr>
+        <w:ind w:left="2940" w:hanging="420"/>
+      </w:pPr>
+    </w:lvl>
+    <w:lvl w:ilvl="3" w:tplc="0409000F" w:tentative="1">
+      <w:start w:val="1"/>
+      <w:numFmt w:val="decimal"/>
+      <w:lvlText w:val="%4."/>
+      <w:lvlJc w:val="left"/>
+      <w:pPr>
+        <w:ind w:left="3360" w:hanging="420"/>
+      </w:pPr>
+    </w:lvl>
+    <w:lvl w:ilvl="4" w:tplc="04090019" w:tentative="1">
+      <w:start w:val="1"/>
+      <w:numFmt w:val="lowerLetter"/>
+      <w:lvlText w:val="%5)"/>
+      <w:lvlJc w:val="left"/>
+      <w:pPr>
+        <w:ind w:left="3780" w:hanging="420"/>
+      </w:pPr>
+    </w:lvl>
+    <w:lvl w:ilvl="5" w:tplc="0409001B" w:tentative="1">
+      <w:start w:val="1"/>
+      <w:numFmt w:val="lowerRoman"/>
+      <w:lvlText w:val="%6."/>
+      <w:lvlJc w:val="right"/>
+      <w:pPr>
+        <w:ind w:left="4200" w:hanging="420"/>
+      </w:pPr>
+    </w:lvl>
+    <w:lvl w:ilvl="6" w:tplc="0409000F" w:tentative="1">
+      <w:start w:val="1"/>
+      <w:numFmt w:val="decimal"/>
+      <w:lvlText w:val="%7."/>
+      <w:lvlJc w:val="left"/>
+      <w:pPr>
+        <w:ind w:left="4620" w:hanging="420"/>
+      </w:pPr>
+    </w:lvl>
+    <w:lvl w:ilvl="7" w:tplc="04090019" w:tentative="1">
+      <w:start w:val="1"/>
+      <w:numFmt w:val="lowerLetter"/>
+      <w:lvlText w:val="%8)"/>
+      <w:lvlJc w:val="left"/>
+      <w:pPr>
+        <w:ind w:left="5040" w:hanging="420"/>
+      </w:pPr>
+    </w:lvl>
+    <w:lvl w:ilvl="8" w:tplc="0409001B" w:tentative="1">
+      <w:start w:val="1"/>
+      <w:numFmt w:val="lowerRoman"/>
+      <w:lvlText w:val="%9."/>
+      <w:lvlJc w:val="right"/>
+      <w:pPr>
+        <w:ind w:left="5460" w:hanging="420"/>
+      </w:pPr>
+    </w:lvl>
+  </w:abstractNum>
+  <w:abstractNum w:abstractNumId="25">
     <w:nsid w:val="4C552D5F"/>
     <w:multiLevelType w:val="multilevel"/>
     <w:tmpl w:val="87D2216E"/>
@@ -15545,7 +22167,7 @@
       </w:rPr>
     </w:lvl>
   </w:abstractNum>
-  <w:abstractNum w:abstractNumId="19">
+  <w:abstractNum w:abstractNumId="26">
     <w:nsid w:val="4E293CB1"/>
     <w:multiLevelType w:val="multilevel"/>
     <w:tmpl w:val="AAAAC930"/>
@@ -15637,7 +22259,7 @@
       </w:pPr>
     </w:lvl>
   </w:abstractNum>
-  <w:abstractNum w:abstractNumId="20">
+  <w:abstractNum w:abstractNumId="27">
     <w:nsid w:val="547C739B"/>
     <w:multiLevelType w:val="multilevel"/>
     <w:tmpl w:val="AAAAC930"/>
@@ -15729,7 +22351,7 @@
       </w:pPr>
     </w:lvl>
   </w:abstractNum>
-  <w:abstractNum w:abstractNumId="21">
+  <w:abstractNum w:abstractNumId="28">
     <w:nsid w:val="56DA25D8"/>
     <w:multiLevelType w:val="hybridMultilevel"/>
     <w:tmpl w:val="2F229544"/>
@@ -15815,7 +22437,7 @@
       </w:pPr>
     </w:lvl>
   </w:abstractNum>
-  <w:abstractNum w:abstractNumId="22">
+  <w:abstractNum w:abstractNumId="29">
     <w:nsid w:val="5C1850D1"/>
     <w:multiLevelType w:val="multilevel"/>
     <w:tmpl w:val="5C1850D1"/>
@@ -15905,7 +22527,7 @@
       </w:pPr>
     </w:lvl>
   </w:abstractNum>
-  <w:abstractNum w:abstractNumId="23">
+  <w:abstractNum w:abstractNumId="30">
     <w:nsid w:val="68D46655"/>
     <w:multiLevelType w:val="hybridMultilevel"/>
     <w:tmpl w:val="C284F6D8"/>
@@ -15994,7 +22616,7 @@
       </w:pPr>
     </w:lvl>
   </w:abstractNum>
-  <w:abstractNum w:abstractNumId="24">
+  <w:abstractNum w:abstractNumId="31">
     <w:nsid w:val="6E1C6F2C"/>
     <w:multiLevelType w:val="hybridMultilevel"/>
     <w:tmpl w:val="7BE22844"/>
@@ -16083,7 +22705,96 @@
       </w:pPr>
     </w:lvl>
   </w:abstractNum>
-  <w:abstractNum w:abstractNumId="25">
+  <w:abstractNum w:abstractNumId="32">
+    <w:nsid w:val="6E6A3789"/>
+    <w:multiLevelType w:val="hybridMultilevel"/>
+    <w:tmpl w:val="041017F4"/>
+    <w:lvl w:ilvl="0" w:tplc="7C1A9702">
+      <w:start w:val="1"/>
+      <w:numFmt w:val="decimal"/>
+      <w:lvlText w:val="（%1）"/>
+      <w:lvlJc w:val="left"/>
+      <w:pPr>
+        <w:ind w:left="840" w:hanging="420"/>
+      </w:pPr>
+      <w:rPr>
+        <w:rFonts w:hint="default"/>
+      </w:rPr>
+    </w:lvl>
+    <w:lvl w:ilvl="1" w:tplc="04090019" w:tentative="1">
+      <w:start w:val="1"/>
+      <w:numFmt w:val="lowerLetter"/>
+      <w:lvlText w:val="%2)"/>
+      <w:lvlJc w:val="left"/>
+      <w:pPr>
+        <w:ind w:left="1260" w:hanging="420"/>
+      </w:pPr>
+    </w:lvl>
+    <w:lvl w:ilvl="2" w:tplc="0409001B" w:tentative="1">
+      <w:start w:val="1"/>
+      <w:numFmt w:val="lowerRoman"/>
+      <w:lvlText w:val="%3."/>
+      <w:lvlJc w:val="right"/>
+      <w:pPr>
+        <w:ind w:left="1680" w:hanging="420"/>
+      </w:pPr>
+    </w:lvl>
+    <w:lvl w:ilvl="3" w:tplc="0409000F" w:tentative="1">
+      <w:start w:val="1"/>
+      <w:numFmt w:val="decimal"/>
+      <w:lvlText w:val="%4."/>
+      <w:lvlJc w:val="left"/>
+      <w:pPr>
+        <w:ind w:left="2100" w:hanging="420"/>
+      </w:pPr>
+    </w:lvl>
+    <w:lvl w:ilvl="4" w:tplc="04090019" w:tentative="1">
+      <w:start w:val="1"/>
+      <w:numFmt w:val="lowerLetter"/>
+      <w:lvlText w:val="%5)"/>
+      <w:lvlJc w:val="left"/>
+      <w:pPr>
+        <w:ind w:left="2520" w:hanging="420"/>
+      </w:pPr>
+    </w:lvl>
+    <w:lvl w:ilvl="5" w:tplc="0409001B" w:tentative="1">
+      <w:start w:val="1"/>
+      <w:numFmt w:val="lowerRoman"/>
+      <w:lvlText w:val="%6."/>
+      <w:lvlJc w:val="right"/>
+      <w:pPr>
+        <w:ind w:left="2940" w:hanging="420"/>
+      </w:pPr>
+    </w:lvl>
+    <w:lvl w:ilvl="6" w:tplc="0409000F" w:tentative="1">
+      <w:start w:val="1"/>
+      <w:numFmt w:val="decimal"/>
+      <w:lvlText w:val="%7."/>
+      <w:lvlJc w:val="left"/>
+      <w:pPr>
+        <w:ind w:left="3360" w:hanging="420"/>
+      </w:pPr>
+    </w:lvl>
+    <w:lvl w:ilvl="7" w:tplc="04090019" w:tentative="1">
+      <w:start w:val="1"/>
+      <w:numFmt w:val="lowerLetter"/>
+      <w:lvlText w:val="%8)"/>
+      <w:lvlJc w:val="left"/>
+      <w:pPr>
+        <w:ind w:left="3780" w:hanging="420"/>
+      </w:pPr>
+    </w:lvl>
+    <w:lvl w:ilvl="8" w:tplc="0409001B" w:tentative="1">
+      <w:start w:val="1"/>
+      <w:numFmt w:val="lowerRoman"/>
+      <w:lvlText w:val="%9."/>
+      <w:lvlJc w:val="right"/>
+      <w:pPr>
+        <w:ind w:left="4200" w:hanging="420"/>
+      </w:pPr>
+    </w:lvl>
+  </w:abstractNum>
+  <w:abstractNum w:abstractNumId="33">
     <w:nsid w:val="7151138D"/>
     <w:multiLevelType w:val="hybridMultilevel"/>
     <w:tmpl w:val="943656DA"/>
@@ -16169,7 +22880,7 @@
       </w:pPr>
     </w:lvl>
   </w:abstractNum>
-  <w:abstractNum w:abstractNumId="26">
+  <w:abstractNum w:abstractNumId="34">
     <w:nsid w:val="7AD757FB"/>
     <w:multiLevelType w:val="hybridMultilevel"/>
     <w:tmpl w:val="DDB4D538"/>
@@ -16258,7 +22969,7 @@
       </w:pPr>
     </w:lvl>
   </w:abstractNum>
-  <w:abstractNum w:abstractNumId="27">
+  <w:abstractNum w:abstractNumId="35">
     <w:nsid w:val="7CC155DB"/>
     <w:multiLevelType w:val="multilevel"/>
     <w:tmpl w:val="0FA8DBF0"/>
@@ -16371,7 +23082,7 @@
       </w:rPr>
     </w:lvl>
   </w:abstractNum>
-  <w:abstractNum w:abstractNumId="28">
+  <w:abstractNum w:abstractNumId="36">
     <w:nsid w:val="7D5E4B27"/>
     <w:multiLevelType w:val="hybridMultilevel"/>
     <w:tmpl w:val="93E2D150"/>
@@ -16460,7 +23171,7 @@
       </w:pPr>
     </w:lvl>
   </w:abstractNum>
-  <w:abstractNum w:abstractNumId="29">
+  <w:abstractNum w:abstractNumId="37">
     <w:nsid w:val="7D740CDA"/>
     <w:multiLevelType w:val="hybridMultilevel"/>
     <w:tmpl w:val="8D50BCA8"/>
@@ -16546,7 +23257,7 @@
       </w:pPr>
     </w:lvl>
   </w:abstractNum>
-  <w:abstractNum w:abstractNumId="30">
+  <w:abstractNum w:abstractNumId="38">
     <w:nsid w:val="7D8A5ED3"/>
     <w:multiLevelType w:val="hybridMultilevel"/>
     <w:tmpl w:val="2A28C634"/>
@@ -16635,7 +23346,7 @@
       </w:pPr>
     </w:lvl>
   </w:abstractNum>
-  <w:abstractNum w:abstractNumId="31">
+  <w:abstractNum w:abstractNumId="39">
     <w:nsid w:val="7EC06744"/>
     <w:multiLevelType w:val="hybridMultilevel"/>
     <w:tmpl w:val="CD20C660"/>
@@ -16722,100 +23433,124 @@
     </w:lvl>
   </w:abstractNum>
   <w:num w:numId="1">
-    <w:abstractNumId w:val="24"/>
+    <w:abstractNumId w:val="31"/>
   </w:num>
   <w:num w:numId="2">
-    <w:abstractNumId w:val="6"/>
+    <w:abstractNumId w:val="8"/>
   </w:num>
   <w:num w:numId="3">
-    <w:abstractNumId w:val="15"/>
+    <w:abstractNumId w:val="21"/>
   </w:num>
   <w:num w:numId="4">
-    <w:abstractNumId w:val="17"/>
+    <w:abstractNumId w:val="23"/>
   </w:num>
   <w:num w:numId="5">
+    <w:abstractNumId w:val="29"/>
+  </w:num>
+  <w:num w:numId="6">
+    <w:abstractNumId w:val="11"/>
+  </w:num>
+  <w:num w:numId="7">
+    <w:abstractNumId w:val="14"/>
+  </w:num>
+  <w:num w:numId="8">
     <w:abstractNumId w:val="22"/>
   </w:num>
-  <w:num w:numId="6">
-    <w:abstractNumId w:val="7"/>
-  </w:num>
-  <w:num w:numId="7">
-    <w:abstractNumId w:val="10"/>
-  </w:num>
-  <w:num w:numId="8">
-    <w:abstractNumId w:val="16"/>
-  </w:num>
   <w:num w:numId="9">
-    <w:abstractNumId w:val="26"/>
+    <w:abstractNumId w:val="34"/>
   </w:num>
   <w:num w:numId="10">
     <w:abstractNumId w:val="0"/>
   </w:num>
   <w:num w:numId="11">
-    <w:abstractNumId w:val="3"/>
+    <w:abstractNumId w:val="4"/>
   </w:num>
   <w:num w:numId="12">
-    <w:abstractNumId w:val="23"/>
+    <w:abstractNumId w:val="30"/>
   </w:num>
   <w:num w:numId="13">
-    <w:abstractNumId w:val="14"/>
+    <w:abstractNumId w:val="20"/>
   </w:num>
   <w:num w:numId="14">
-    <w:abstractNumId w:val="30"/>
+    <w:abstractNumId w:val="38"/>
   </w:num>
   <w:num w:numId="15">
     <w:abstractNumId w:val="1"/>
   </w:num>
   <w:num w:numId="16">
+    <w:abstractNumId w:val="25"/>
+  </w:num>
+  <w:num w:numId="17">
+    <w:abstractNumId w:val="26"/>
+  </w:num>
+  <w:num w:numId="18">
+    <w:abstractNumId w:val="17"/>
+  </w:num>
+  <w:num w:numId="19">
+    <w:abstractNumId w:val="27"/>
+  </w:num>
+  <w:num w:numId="20">
+    <w:abstractNumId w:val="3"/>
+  </w:num>
+  <w:num w:numId="21">
+    <w:abstractNumId w:val="6"/>
+  </w:num>
+  <w:num w:numId="22">
+    <w:abstractNumId w:val="36"/>
+  </w:num>
+  <w:num w:numId="23">
+    <w:abstractNumId w:val="12"/>
+  </w:num>
+  <w:num w:numId="24">
+    <w:abstractNumId w:val="35"/>
+  </w:num>
+  <w:num w:numId="25">
+    <w:abstractNumId w:val="13"/>
+  </w:num>
+  <w:num w:numId="26">
+    <w:abstractNumId w:val="33"/>
+  </w:num>
+  <w:num w:numId="27">
+    <w:abstractNumId w:val="37"/>
+  </w:num>
+  <w:num w:numId="28">
+    <w:abstractNumId w:val="39"/>
+  </w:num>
+  <w:num w:numId="29">
+    <w:abstractNumId w:val="16"/>
+  </w:num>
+  <w:num w:numId="30">
+    <w:abstractNumId w:val="28"/>
+  </w:num>
+  <w:num w:numId="31">
     <w:abstractNumId w:val="18"/>
   </w:num>
-  <w:num w:numId="17">
+  <w:num w:numId="32">
+    <w:abstractNumId w:val="5"/>
+  </w:num>
+  <w:num w:numId="33">
+    <w:abstractNumId w:val="32"/>
+  </w:num>
+  <w:num w:numId="34">
+    <w:abstractNumId w:val="10"/>
+  </w:num>
+  <w:num w:numId="35">
+    <w:abstractNumId w:val="24"/>
+  </w:num>
+  <w:num w:numId="36">
+    <w:abstractNumId w:val="7"/>
+  </w:num>
+  <w:num w:numId="37">
+    <w:abstractNumId w:val="15"/>
+  </w:num>
+  <w:num w:numId="38">
+    <w:abstractNumId w:val="9"/>
+  </w:num>
+  <w:num w:numId="39">
     <w:abstractNumId w:val="19"/>
   </w:num>
-  <w:num w:numId="18">
-    <w:abstractNumId w:val="12"/>
-  </w:num>
-  <w:num w:numId="19">
-    <w:abstractNumId w:val="20"/>
-  </w:num>
-  <w:num w:numId="20">
+  <w:num w:numId="40">
     <w:abstractNumId w:val="2"/>
-  </w:num>
-  <w:num w:numId="21">
-    <w:abstractNumId w:val="5"/>
-  </w:num>
-  <w:num w:numId="22">
-    <w:abstractNumId w:val="28"/>
-  </w:num>
-  <w:num w:numId="23">
-    <w:abstractNumId w:val="8"/>
-  </w:num>
-  <w:num w:numId="24">
-    <w:abstractNumId w:val="27"/>
-  </w:num>
-  <w:num w:numId="25">
-    <w:abstractNumId w:val="9"/>
-  </w:num>
-  <w:num w:numId="26">
-    <w:abstractNumId w:val="25"/>
-  </w:num>
-  <w:num w:numId="27">
-    <w:abstractNumId w:val="29"/>
-  </w:num>
-  <w:num w:numId="28">
-    <w:abstractNumId w:val="31"/>
-  </w:num>
-  <w:num w:numId="29">
-    <w:abstractNumId w:val="11"/>
-  </w:num>
-  <w:num w:numId="30">
-    <w:abstractNumId w:val="21"/>
-  </w:num>
-  <w:num w:numId="31">
-    <w:abstractNumId w:val="13"/>
-  </w:num>
-  <w:num w:numId="32">
-    <w:abstractNumId w:val="4"/>
   </w:num>
 </w:numbering>
 </file>
@@ -17180,6 +23915,405 @@
     <w:rsid w:val="0084460F"/>
     <w:rPr>
       <w:vertAlign w:val="superscript"/>
+    </w:rPr>
+  </w:style>
+  <w:style w:type="table" w:styleId="aa">
+    <w:name w:val="Table Grid"/>
+    <w:basedOn w:val="a1"/>
+    <w:uiPriority w:val="59"/>
+    <w:rsid w:val="00066CA5"/>
+    <w:tblPr>
+      <w:tblBorders>
+        <w:top w:val="single" w:sz="4" w:space="0" w:color="auto"/>
+        <w:left w:val="single" w:sz="4" w:space="0" w:color="auto"/>
+        <w:bottom w:val="single" w:sz="4" w:space="0" w:color="auto"/>
+        <w:right w:val="single" w:sz="4" w:space="0" w:color="auto"/>
+        <w:insideH w:val="single" w:sz="4" w:space="0" w:color="auto"/>
+        <w:insideV w:val="single" w:sz="4" w:space="0" w:color="auto"/>
+      </w:tblBorders>
+    </w:tblPr>
+  </w:style>
+  <w:style w:type="table" w:styleId="ab">
+    <w:name w:val="Light Shading"/>
+    <w:basedOn w:val="a1"/>
+    <w:uiPriority w:val="60"/>
+    <w:rsid w:val="00066CA5"/>
+    <w:rPr>
+      <w:color w:val="000000" w:themeColor="text1" w:themeShade="BF"/>
+    </w:rPr>
+    <w:tblPr>
+      <w:tblStyleRowBandSize w:val="1"/>
+      <w:tblStyleColBandSize w:val="1"/>
+      <w:tblBorders>
+        <w:top w:val="single" w:sz="8" w:space="0" w:color="000000" w:themeColor="text1"/>
+        <w:bottom w:val="single" w:sz="8" w:space="0" w:color="000000" w:themeColor="text1"/>
+      </w:tblBorders>
+    </w:tblPr>
+    <w:tblStylePr w:type="firstRow">
+      <w:pPr>
+        <w:spacing w:before="0" w:after="0" w:line="240" w:lineRule="auto"/>
+      </w:pPr>
+      <w:rPr>
+        <w:b/>
+        <w:bCs/>
+      </w:rPr>
+      <w:tblPr/>
+      <w:tcPr>
+        <w:tcBorders>
+          <w:top w:val="single" w:sz="8" w:space="0" w:color="000000" w:themeColor="text1"/>
+          <w:left w:val="nil"/>
+          <w:bottom w:val="single" w:sz="8" w:space="0" w:color="000000" w:themeColor="text1"/>
+          <w:right w:val="nil"/>
+          <w:insideH w:val="nil"/>
+          <w:insideV w:val="nil"/>
+        </w:tcBorders>
+      </w:tcPr>
+    </w:tblStylePr>
+    <w:tblStylePr w:type="lastRow">
+      <w:pPr>
+        <w:spacing w:before="0" w:after="0" w:line="240" w:lineRule="auto"/>
+      </w:pPr>
+      <w:rPr>
+        <w:b/>
+        <w:bCs/>
+      </w:rPr>
+      <w:tblPr/>
+      <w:tcPr>
+        <w:tcBorders>
+          <w:top w:val="single" w:sz="8" w:space="0" w:color="000000" w:themeColor="text1"/>
+          <w:left w:val="nil"/>
+          <w:bottom w:val="single" w:sz="8" w:space="0" w:color="000000" w:themeColor="text1"/>
+          <w:right w:val="nil"/>
+          <w:insideH w:val="nil"/>
+          <w:insideV w:val="nil"/>
+        </w:tcBorders>
+      </w:tcPr>
+    </w:tblStylePr>
+    <w:tblStylePr w:type="firstCol">
+      <w:rPr>
+        <w:b/>
+        <w:bCs/>
+      </w:rPr>
+    </w:tblStylePr>
+    <w:tblStylePr w:type="lastCol">
+      <w:rPr>
+        <w:b/>
+        <w:bCs/>
+      </w:rPr>
+    </w:tblStylePr>
+    <w:tblStylePr w:type="band1Vert">
+      <w:tblPr/>
+      <w:tcPr>
+        <w:tcBorders>
+          <w:left w:val="nil"/>
+          <w:right w:val="nil"/>
+          <w:insideH w:val="nil"/>
+          <w:insideV w:val="nil"/>
+        </w:tcBorders>
+        <w:shd w:val="clear" w:color="auto" w:fill="C0C0C0" w:themeFill="text1" w:themeFillTint="3F"/>
+      </w:tcPr>
+    </w:tblStylePr>
+    <w:tblStylePr w:type="band1Horz">
+      <w:tblPr/>
+      <w:tcPr>
+        <w:tcBorders>
+          <w:left w:val="nil"/>
+          <w:right w:val="nil"/>
+          <w:insideH w:val="nil"/>
+          <w:insideV w:val="nil"/>
+        </w:tcBorders>
+        <w:shd w:val="clear" w:color="auto" w:fill="C0C0C0" w:themeFill="text1" w:themeFillTint="3F"/>
+      </w:tcPr>
+    </w:tblStylePr>
+  </w:style>
+  <w:style w:type="table" w:styleId="-1">
+    <w:name w:val="Light Shading Accent 1"/>
+    <w:basedOn w:val="a1"/>
+    <w:uiPriority w:val="60"/>
+    <w:rsid w:val="00066CA5"/>
+    <w:rPr>
+      <w:color w:val="365F91" w:themeColor="accent1" w:themeShade="BF"/>
+    </w:rPr>
+    <w:tblPr>
+      <w:tblStyleRowBandSize w:val="1"/>
+      <w:tblStyleColBandSize w:val="1"/>
+      <w:tblBorders>
+        <w:top w:val="single" w:sz="8" w:space="0" w:color="4F81BD" w:themeColor="accent1"/>
+        <w:bottom w:val="single" w:sz="8" w:space="0" w:color="4F81BD" w:themeColor="accent1"/>
+      </w:tblBorders>
+    </w:tblPr>
+    <w:tblStylePr w:type="firstRow">
+      <w:pPr>
+        <w:spacing w:before="0" w:after="0" w:line="240" w:lineRule="auto"/>
+      </w:pPr>
+      <w:rPr>
+        <w:b/>
+        <w:bCs/>
+      </w:rPr>
+      <w:tblPr/>
+      <w:tcPr>
+        <w:tcBorders>
+          <w:top w:val="single" w:sz="8" w:space="0" w:color="4F81BD" w:themeColor="accent1"/>
+          <w:left w:val="nil"/>
+          <w:bottom w:val="single" w:sz="8" w:space="0" w:color="4F81BD" w:themeColor="accent1"/>
+          <w:right w:val="nil"/>
+          <w:insideH w:val="nil"/>
+          <w:insideV w:val="nil"/>
+        </w:tcBorders>
+      </w:tcPr>
+    </w:tblStylePr>
+    <w:tblStylePr w:type="lastRow">
+      <w:pPr>
+        <w:spacing w:before="0" w:after="0" w:line="240" w:lineRule="auto"/>
+      </w:pPr>
+      <w:rPr>
+        <w:b/>
+        <w:bCs/>
+      </w:rPr>
+      <w:tblPr/>
+      <w:tcPr>
+        <w:tcBorders>
+          <w:top w:val="single" w:sz="8" w:space="0" w:color="4F81BD" w:themeColor="accent1"/>
+          <w:left w:val="nil"/>
+          <w:bottom w:val="single" w:sz="8" w:space="0" w:color="4F81BD" w:themeColor="accent1"/>
+          <w:right w:val="nil"/>
+          <w:insideH w:val="nil"/>
+          <w:insideV w:val="nil"/>
+        </w:tcBorders>
+      </w:tcPr>
+    </w:tblStylePr>
+    <w:tblStylePr w:type="firstCol">
+      <w:rPr>
+        <w:b/>
+        <w:bCs/>
+      </w:rPr>
+    </w:tblStylePr>
+    <w:tblStylePr w:type="lastCol">
+      <w:rPr>
+        <w:b/>
+        <w:bCs/>
+      </w:rPr>
+    </w:tblStylePr>
+    <w:tblStylePr w:type="band1Vert">
+      <w:tblPr/>
+      <w:tcPr>
+        <w:tcBorders>
+          <w:left w:val="nil"/>
+          <w:right w:val="nil"/>
+          <w:insideH w:val="nil"/>
+          <w:insideV w:val="nil"/>
+        </w:tcBorders>
+        <w:shd w:val="clear" w:color="auto" w:fill="D3DFEE" w:themeFill="accent1" w:themeFillTint="3F"/>
+      </w:tcPr>
+    </w:tblStylePr>
+    <w:tblStylePr w:type="band1Horz">
+      <w:tblPr/>
+      <w:tcPr>
+        <w:tcBorders>
+          <w:left w:val="nil"/>
+          <w:right w:val="nil"/>
+          <w:insideH w:val="nil"/>
+          <w:insideV w:val="nil"/>
+        </w:tcBorders>
+        <w:shd w:val="clear" w:color="auto" w:fill="D3DFEE" w:themeFill="accent1" w:themeFillTint="3F"/>
+      </w:tcPr>
+    </w:tblStylePr>
+  </w:style>
+  <w:style w:type="table" w:styleId="-2">
+    <w:name w:val="Light Shading Accent 2"/>
+    <w:basedOn w:val="a1"/>
+    <w:uiPriority w:val="60"/>
+    <w:rsid w:val="00066CA5"/>
+    <w:rPr>
+      <w:color w:val="943634" w:themeColor="accent2" w:themeShade="BF"/>
+    </w:rPr>
+    <w:tblPr>
+      <w:tblStyleRowBandSize w:val="1"/>
+      <w:tblStyleColBandSize w:val="1"/>
+      <w:tblBorders>
+        <w:top w:val="single" w:sz="8" w:space="0" w:color="C0504D" w:themeColor="accent2"/>
+        <w:bottom w:val="single" w:sz="8" w:space="0" w:color="C0504D" w:themeColor="accent2"/>
+      </w:tblBorders>
+    </w:tblPr>
+    <w:tblStylePr w:type="firstRow">
+      <w:pPr>
+        <w:spacing w:before="0" w:after="0" w:line="240" w:lineRule="auto"/>
+      </w:pPr>
+      <w:rPr>
+        <w:b/>
+        <w:bCs/>
+      </w:rPr>
+      <w:tblPr/>
+      <w:tcPr>
+        <w:tcBorders>
+          <w:top w:val="single" w:sz="8" w:space="0" w:color="C0504D" w:themeColor="accent2"/>
+          <w:left w:val="nil"/>
+          <w:bottom w:val="single" w:sz="8" w:space="0" w:color="C0504D" w:themeColor="accent2"/>
+          <w:right w:val="nil"/>
+          <w:insideH w:val="nil"/>
+          <w:insideV w:val="nil"/>
+        </w:tcBorders>
+      </w:tcPr>
+    </w:tblStylePr>
+    <w:tblStylePr w:type="lastRow">
+      <w:pPr>
+        <w:spacing w:before="0" w:after="0" w:line="240" w:lineRule="auto"/>
+      </w:pPr>
+      <w:rPr>
+        <w:b/>
+        <w:bCs/>
+      </w:rPr>
+      <w:tblPr/>
+      <w:tcPr>
+        <w:tcBorders>
+          <w:top w:val="single" w:sz="8" w:space="0" w:color="C0504D" w:themeColor="accent2"/>
+          <w:left w:val="nil"/>
+          <w:bottom w:val="single" w:sz="8" w:space="0" w:color="C0504D" w:themeColor="accent2"/>
+          <w:right w:val="nil"/>
+          <w:insideH w:val="nil"/>
+          <w:insideV w:val="nil"/>
+        </w:tcBorders>
+      </w:tcPr>
+    </w:tblStylePr>
+    <w:tblStylePr w:type="firstCol">
+      <w:rPr>
+        <w:b/>
+        <w:bCs/>
+      </w:rPr>
+    </w:tblStylePr>
+    <w:tblStylePr w:type="lastCol">
+      <w:rPr>
+        <w:b/>
+        <w:bCs/>
+      </w:rPr>
+    </w:tblStylePr>
+    <w:tblStylePr w:type="band1Vert">
+      <w:tblPr/>
+      <w:tcPr>
+        <w:tcBorders>
+          <w:left w:val="nil"/>
+          <w:right w:val="nil"/>
+          <w:insideH w:val="nil"/>
+          <w:insideV w:val="nil"/>
+        </w:tcBorders>
+        <w:shd w:val="clear" w:color="auto" w:fill="EFD3D2" w:themeFill="accent2" w:themeFillTint="3F"/>
+      </w:tcPr>
+    </w:tblStylePr>
+    <w:tblStylePr w:type="band1Horz">
+      <w:tblPr/>
+      <w:tcPr>
+        <w:tcBorders>
+          <w:left w:val="nil"/>
+          <w:right w:val="nil"/>
+          <w:insideH w:val="nil"/>
+          <w:insideV w:val="nil"/>
+        </w:tcBorders>
+        <w:shd w:val="clear" w:color="auto" w:fill="EFD3D2" w:themeFill="accent2" w:themeFillTint="3F"/>
+      </w:tcPr>
+    </w:tblStylePr>
+  </w:style>
+  <w:style w:type="table" w:styleId="-3">
+    <w:name w:val="Light Shading Accent 3"/>
+    <w:basedOn w:val="a1"/>
+    <w:uiPriority w:val="60"/>
+    <w:rsid w:val="00066CA5"/>
+    <w:rPr>
+      <w:color w:val="76923C" w:themeColor="accent3" w:themeShade="BF"/>
+    </w:rPr>
+    <w:tblPr>
+      <w:tblStyleRowBandSize w:val="1"/>
+      <w:tblStyleColBandSize w:val="1"/>
+      <w:tblBorders>
+        <w:top w:val="single" w:sz="8" w:space="0" w:color="9BBB59" w:themeColor="accent3"/>
+        <w:bottom w:val="single" w:sz="8" w:space="0" w:color="9BBB59" w:themeColor="accent3"/>
+      </w:tblBorders>
+    </w:tblPr>
+    <w:tblStylePr w:type="firstRow">
+      <w:pPr>
+        <w:spacing w:before="0" w:after="0" w:line="240" w:lineRule="auto"/>
+      </w:pPr>
+      <w:rPr>
+        <w:b/>
+        <w:bCs/>
+      </w:rPr>
+      <w:tblPr/>
+      <w:tcPr>
+        <w:tcBorders>
+          <w:top w:val="single" w:sz="8" w:space="0" w:color="9BBB59" w:themeColor="accent3"/>
+          <w:left w:val="nil"/>
+          <w:bottom w:val="single" w:sz="8" w:space="0" w:color="9BBB59" w:themeColor="accent3"/>
+          <w:right w:val="nil"/>
+          <w:insideH w:val="nil"/>
+          <w:insideV w:val="nil"/>
+        </w:tcBorders>
+      </w:tcPr>
+    </w:tblStylePr>
+    <w:tblStylePr w:type="lastRow">
+      <w:pPr>
+        <w:spacing w:before="0" w:after="0" w:line="240" w:lineRule="auto"/>
+      </w:pPr>
+      <w:rPr>
+        <w:b/>
+        <w:bCs/>
+      </w:rPr>
+      <w:tblPr/>
+      <w:tcPr>
+        <w:tcBorders>
+          <w:top w:val="single" w:sz="8" w:space="0" w:color="9BBB59" w:themeColor="accent3"/>
+          <w:left w:val="nil"/>
+          <w:bottom w:val="single" w:sz="8" w:space="0" w:color="9BBB59" w:themeColor="accent3"/>
+          <w:right w:val="nil"/>
+          <w:insideH w:val="nil"/>
+          <w:insideV w:val="nil"/>
+        </w:tcBorders>
+      </w:tcPr>
+    </w:tblStylePr>
+    <w:tblStylePr w:type="firstCol">
+      <w:rPr>
+        <w:b/>
+        <w:bCs/>
+      </w:rPr>
+    </w:tblStylePr>
+    <w:tblStylePr w:type="lastCol">
+      <w:rPr>
+        <w:b/>
+        <w:bCs/>
+      </w:rPr>
+    </w:tblStylePr>
+    <w:tblStylePr w:type="band1Vert">
+      <w:tblPr/>
+      <w:tcPr>
+        <w:tcBorders>
+          <w:left w:val="nil"/>
+          <w:right w:val="nil"/>
+          <w:insideH w:val="nil"/>
+          <w:insideV w:val="nil"/>
+        </w:tcBorders>
+        <w:shd w:val="clear" w:color="auto" w:fill="E6EED5" w:themeFill="accent3" w:themeFillTint="3F"/>
+      </w:tcPr>
+    </w:tblStylePr>
+    <w:tblStylePr w:type="band1Horz">
+      <w:tblPr/>
+      <w:tcPr>
+        <w:tcBorders>
+          <w:left w:val="nil"/>
+          <w:right w:val="nil"/>
+          <w:insideH w:val="nil"/>
+          <w:insideV w:val="nil"/>
+        </w:tcBorders>
+        <w:shd w:val="clear" w:color="auto" w:fill="E6EED5" w:themeFill="accent3" w:themeFillTint="3F"/>
+      </w:tcPr>
+    </w:tblStylePr>
+  </w:style>
+  <w:style w:type="character" w:styleId="ac">
+    <w:name w:val="Hyperlink"/>
+    <w:basedOn w:val="a0"/>
+    <w:uiPriority w:val="99"/>
+    <w:unhideWhenUsed/>
+    <w:rsid w:val="004D58BF"/>
+    <w:rPr>
+      <w:color w:val="0000FF" w:themeColor="hyperlink"/>
+      <w:u w:val="single"/>
     </w:rPr>
   </w:style>
 </w:styles>
@@ -17547,6 +24681,405 @@
       <w:vertAlign w:val="superscript"/>
     </w:rPr>
   </w:style>
+  <w:style w:type="table" w:styleId="aa">
+    <w:name w:val="Table Grid"/>
+    <w:basedOn w:val="a1"/>
+    <w:uiPriority w:val="59"/>
+    <w:rsid w:val="00066CA5"/>
+    <w:tblPr>
+      <w:tblBorders>
+        <w:top w:val="single" w:sz="4" w:space="0" w:color="auto"/>
+        <w:left w:val="single" w:sz="4" w:space="0" w:color="auto"/>
+        <w:bottom w:val="single" w:sz="4" w:space="0" w:color="auto"/>
+        <w:right w:val="single" w:sz="4" w:space="0" w:color="auto"/>
+        <w:insideH w:val="single" w:sz="4" w:space="0" w:color="auto"/>
+        <w:insideV w:val="single" w:sz="4" w:space="0" w:color="auto"/>
+      </w:tblBorders>
+    </w:tblPr>
+  </w:style>
+  <w:style w:type="table" w:styleId="ab">
+    <w:name w:val="Light Shading"/>
+    <w:basedOn w:val="a1"/>
+    <w:uiPriority w:val="60"/>
+    <w:rsid w:val="00066CA5"/>
+    <w:rPr>
+      <w:color w:val="000000" w:themeColor="text1" w:themeShade="BF"/>
+    </w:rPr>
+    <w:tblPr>
+      <w:tblStyleRowBandSize w:val="1"/>
+      <w:tblStyleColBandSize w:val="1"/>
+      <w:tblBorders>
+        <w:top w:val="single" w:sz="8" w:space="0" w:color="000000" w:themeColor="text1"/>
+        <w:bottom w:val="single" w:sz="8" w:space="0" w:color="000000" w:themeColor="text1"/>
+      </w:tblBorders>
+    </w:tblPr>
+    <w:tblStylePr w:type="firstRow">
+      <w:pPr>
+        <w:spacing w:before="0" w:after="0" w:line="240" w:lineRule="auto"/>
+      </w:pPr>
+      <w:rPr>
+        <w:b/>
+        <w:bCs/>
+      </w:rPr>
+      <w:tblPr/>
+      <w:tcPr>
+        <w:tcBorders>
+          <w:top w:val="single" w:sz="8" w:space="0" w:color="000000" w:themeColor="text1"/>
+          <w:left w:val="nil"/>
+          <w:bottom w:val="single" w:sz="8" w:space="0" w:color="000000" w:themeColor="text1"/>
+          <w:right w:val="nil"/>
+          <w:insideH w:val="nil"/>
+          <w:insideV w:val="nil"/>
+        </w:tcBorders>
+      </w:tcPr>
+    </w:tblStylePr>
+    <w:tblStylePr w:type="lastRow">
+      <w:pPr>
+        <w:spacing w:before="0" w:after="0" w:line="240" w:lineRule="auto"/>
+      </w:pPr>
+      <w:rPr>
+        <w:b/>
+        <w:bCs/>
+      </w:rPr>
+      <w:tblPr/>
+      <w:tcPr>
+        <w:tcBorders>
+          <w:top w:val="single" w:sz="8" w:space="0" w:color="000000" w:themeColor="text1"/>
+          <w:left w:val="nil"/>
+          <w:bottom w:val="single" w:sz="8" w:space="0" w:color="000000" w:themeColor="text1"/>
+          <w:right w:val="nil"/>
+          <w:insideH w:val="nil"/>
+          <w:insideV w:val="nil"/>
+        </w:tcBorders>
+      </w:tcPr>
+    </w:tblStylePr>
+    <w:tblStylePr w:type="firstCol">
+      <w:rPr>
+        <w:b/>
+        <w:bCs/>
+      </w:rPr>
+    </w:tblStylePr>
+    <w:tblStylePr w:type="lastCol">
+      <w:rPr>
+        <w:b/>
+        <w:bCs/>
+      </w:rPr>
+    </w:tblStylePr>
+    <w:tblStylePr w:type="band1Vert">
+      <w:tblPr/>
+      <w:tcPr>
+        <w:tcBorders>
+          <w:left w:val="nil"/>
+          <w:right w:val="nil"/>
+          <w:insideH w:val="nil"/>
+          <w:insideV w:val="nil"/>
+        </w:tcBorders>
+        <w:shd w:val="clear" w:color="auto" w:fill="C0C0C0" w:themeFill="text1" w:themeFillTint="3F"/>
+      </w:tcPr>
+    </w:tblStylePr>
+    <w:tblStylePr w:type="band1Horz">
+      <w:tblPr/>
+      <w:tcPr>
+        <w:tcBorders>
+          <w:left w:val="nil"/>
+          <w:right w:val="nil"/>
+          <w:insideH w:val="nil"/>
+          <w:insideV w:val="nil"/>
+        </w:tcBorders>
+        <w:shd w:val="clear" w:color="auto" w:fill="C0C0C0" w:themeFill="text1" w:themeFillTint="3F"/>
+      </w:tcPr>
+    </w:tblStylePr>
+  </w:style>
+  <w:style w:type="table" w:styleId="-1">
+    <w:name w:val="Light Shading Accent 1"/>
+    <w:basedOn w:val="a1"/>
+    <w:uiPriority w:val="60"/>
+    <w:rsid w:val="00066CA5"/>
+    <w:rPr>
+      <w:color w:val="365F91" w:themeColor="accent1" w:themeShade="BF"/>
+    </w:rPr>
+    <w:tblPr>
+      <w:tblStyleRowBandSize w:val="1"/>
+      <w:tblStyleColBandSize w:val="1"/>
+      <w:tblBorders>
+        <w:top w:val="single" w:sz="8" w:space="0" w:color="4F81BD" w:themeColor="accent1"/>
+        <w:bottom w:val="single" w:sz="8" w:space="0" w:color="4F81BD" w:themeColor="accent1"/>
+      </w:tblBorders>
+    </w:tblPr>
+    <w:tblStylePr w:type="firstRow">
+      <w:pPr>
+        <w:spacing w:before="0" w:after="0" w:line="240" w:lineRule="auto"/>
+      </w:pPr>
+      <w:rPr>
+        <w:b/>
+        <w:bCs/>
+      </w:rPr>
+      <w:tblPr/>
+      <w:tcPr>
+        <w:tcBorders>
+          <w:top w:val="single" w:sz="8" w:space="0" w:color="4F81BD" w:themeColor="accent1"/>
+          <w:left w:val="nil"/>
+          <w:bottom w:val="single" w:sz="8" w:space="0" w:color="4F81BD" w:themeColor="accent1"/>
+          <w:right w:val="nil"/>
+          <w:insideH w:val="nil"/>
+          <w:insideV w:val="nil"/>
+        </w:tcBorders>
+      </w:tcPr>
+    </w:tblStylePr>
+    <w:tblStylePr w:type="lastRow">
+      <w:pPr>
+        <w:spacing w:before="0" w:after="0" w:line="240" w:lineRule="auto"/>
+      </w:pPr>
+      <w:rPr>
+        <w:b/>
+        <w:bCs/>
+      </w:rPr>
+      <w:tblPr/>
+      <w:tcPr>
+        <w:tcBorders>
+          <w:top w:val="single" w:sz="8" w:space="0" w:color="4F81BD" w:themeColor="accent1"/>
+          <w:left w:val="nil"/>
+          <w:bottom w:val="single" w:sz="8" w:space="0" w:color="4F81BD" w:themeColor="accent1"/>
+          <w:right w:val="nil"/>
+          <w:insideH w:val="nil"/>
+          <w:insideV w:val="nil"/>
+        </w:tcBorders>
+      </w:tcPr>
+    </w:tblStylePr>
+    <w:tblStylePr w:type="firstCol">
+      <w:rPr>
+        <w:b/>
+        <w:bCs/>
+      </w:rPr>
+    </w:tblStylePr>
+    <w:tblStylePr w:type="lastCol">
+      <w:rPr>
+        <w:b/>
+        <w:bCs/>
+      </w:rPr>
+    </w:tblStylePr>
+    <w:tblStylePr w:type="band1Vert">
+      <w:tblPr/>
+      <w:tcPr>
+        <w:tcBorders>
+          <w:left w:val="nil"/>
+          <w:right w:val="nil"/>
+          <w:insideH w:val="nil"/>
+          <w:insideV w:val="nil"/>
+        </w:tcBorders>
+        <w:shd w:val="clear" w:color="auto" w:fill="D3DFEE" w:themeFill="accent1" w:themeFillTint="3F"/>
+      </w:tcPr>
+    </w:tblStylePr>
+    <w:tblStylePr w:type="band1Horz">
+      <w:tblPr/>
+      <w:tcPr>
+        <w:tcBorders>
+          <w:left w:val="nil"/>
+          <w:right w:val="nil"/>
+          <w:insideH w:val="nil"/>
+          <w:insideV w:val="nil"/>
+        </w:tcBorders>
+        <w:shd w:val="clear" w:color="auto" w:fill="D3DFEE" w:themeFill="accent1" w:themeFillTint="3F"/>
+      </w:tcPr>
+    </w:tblStylePr>
+  </w:style>
+  <w:style w:type="table" w:styleId="-2">
+    <w:name w:val="Light Shading Accent 2"/>
+    <w:basedOn w:val="a1"/>
+    <w:uiPriority w:val="60"/>
+    <w:rsid w:val="00066CA5"/>
+    <w:rPr>
+      <w:color w:val="943634" w:themeColor="accent2" w:themeShade="BF"/>
+    </w:rPr>
+    <w:tblPr>
+      <w:tblStyleRowBandSize w:val="1"/>
+      <w:tblStyleColBandSize w:val="1"/>
+      <w:tblBorders>
+        <w:top w:val="single" w:sz="8" w:space="0" w:color="C0504D" w:themeColor="accent2"/>
+        <w:bottom w:val="single" w:sz="8" w:space="0" w:color="C0504D" w:themeColor="accent2"/>
+      </w:tblBorders>
+    </w:tblPr>
+    <w:tblStylePr w:type="firstRow">
+      <w:pPr>
+        <w:spacing w:before="0" w:after="0" w:line="240" w:lineRule="auto"/>
+      </w:pPr>
+      <w:rPr>
+        <w:b/>
+        <w:bCs/>
+      </w:rPr>
+      <w:tblPr/>
+      <w:tcPr>
+        <w:tcBorders>
+          <w:top w:val="single" w:sz="8" w:space="0" w:color="C0504D" w:themeColor="accent2"/>
+          <w:left w:val="nil"/>
+          <w:bottom w:val="single" w:sz="8" w:space="0" w:color="C0504D" w:themeColor="accent2"/>
+          <w:right w:val="nil"/>
+          <w:insideH w:val="nil"/>
+          <w:insideV w:val="nil"/>
+        </w:tcBorders>
+      </w:tcPr>
+    </w:tblStylePr>
+    <w:tblStylePr w:type="lastRow">
+      <w:pPr>
+        <w:spacing w:before="0" w:after="0" w:line="240" w:lineRule="auto"/>
+      </w:pPr>
+      <w:rPr>
+        <w:b/>
+        <w:bCs/>
+      </w:rPr>
+      <w:tblPr/>
+      <w:tcPr>
+        <w:tcBorders>
+          <w:top w:val="single" w:sz="8" w:space="0" w:color="C0504D" w:themeColor="accent2"/>
+          <w:left w:val="nil"/>
+          <w:bottom w:val="single" w:sz="8" w:space="0" w:color="C0504D" w:themeColor="accent2"/>
+          <w:right w:val="nil"/>
+          <w:insideH w:val="nil"/>
+          <w:insideV w:val="nil"/>
+        </w:tcBorders>
+      </w:tcPr>
+    </w:tblStylePr>
+    <w:tblStylePr w:type="firstCol">
+      <w:rPr>
+        <w:b/>
+        <w:bCs/>
+      </w:rPr>
+    </w:tblStylePr>
+    <w:tblStylePr w:type="lastCol">
+      <w:rPr>
+        <w:b/>
+        <w:bCs/>
+      </w:rPr>
+    </w:tblStylePr>
+    <w:tblStylePr w:type="band1Vert">
+      <w:tblPr/>
+      <w:tcPr>
+        <w:tcBorders>
+          <w:left w:val="nil"/>
+          <w:right w:val="nil"/>
+          <w:insideH w:val="nil"/>
+          <w:insideV w:val="nil"/>
+        </w:tcBorders>
+        <w:shd w:val="clear" w:color="auto" w:fill="EFD3D2" w:themeFill="accent2" w:themeFillTint="3F"/>
+      </w:tcPr>
+    </w:tblStylePr>
+    <w:tblStylePr w:type="band1Horz">
+      <w:tblPr/>
+      <w:tcPr>
+        <w:tcBorders>
+          <w:left w:val="nil"/>
+          <w:right w:val="nil"/>
+          <w:insideH w:val="nil"/>
+          <w:insideV w:val="nil"/>
+        </w:tcBorders>
+        <w:shd w:val="clear" w:color="auto" w:fill="EFD3D2" w:themeFill="accent2" w:themeFillTint="3F"/>
+      </w:tcPr>
+    </w:tblStylePr>
+  </w:style>
+  <w:style w:type="table" w:styleId="-3">
+    <w:name w:val="Light Shading Accent 3"/>
+    <w:basedOn w:val="a1"/>
+    <w:uiPriority w:val="60"/>
+    <w:rsid w:val="00066CA5"/>
+    <w:rPr>
+      <w:color w:val="76923C" w:themeColor="accent3" w:themeShade="BF"/>
+    </w:rPr>
+    <w:tblPr>
+      <w:tblStyleRowBandSize w:val="1"/>
+      <w:tblStyleColBandSize w:val="1"/>
+      <w:tblBorders>
+        <w:top w:val="single" w:sz="8" w:space="0" w:color="9BBB59" w:themeColor="accent3"/>
+        <w:bottom w:val="single" w:sz="8" w:space="0" w:color="9BBB59" w:themeColor="accent3"/>
+      </w:tblBorders>
+    </w:tblPr>
+    <w:tblStylePr w:type="firstRow">
+      <w:pPr>
+        <w:spacing w:before="0" w:after="0" w:line="240" w:lineRule="auto"/>
+      </w:pPr>
+      <w:rPr>
+        <w:b/>
+        <w:bCs/>
+      </w:rPr>
+      <w:tblPr/>
+      <w:tcPr>
+        <w:tcBorders>
+          <w:top w:val="single" w:sz="8" w:space="0" w:color="9BBB59" w:themeColor="accent3"/>
+          <w:left w:val="nil"/>
+          <w:bottom w:val="single" w:sz="8" w:space="0" w:color="9BBB59" w:themeColor="accent3"/>
+          <w:right w:val="nil"/>
+          <w:insideH w:val="nil"/>
+          <w:insideV w:val="nil"/>
+        </w:tcBorders>
+      </w:tcPr>
+    </w:tblStylePr>
+    <w:tblStylePr w:type="lastRow">
+      <w:pPr>
+        <w:spacing w:before="0" w:after="0" w:line="240" w:lineRule="auto"/>
+      </w:pPr>
+      <w:rPr>
+        <w:b/>
+        <w:bCs/>
+      </w:rPr>
+      <w:tblPr/>
+      <w:tcPr>
+        <w:tcBorders>
+          <w:top w:val="single" w:sz="8" w:space="0" w:color="9BBB59" w:themeColor="accent3"/>
+          <w:left w:val="nil"/>
+          <w:bottom w:val="single" w:sz="8" w:space="0" w:color="9BBB59" w:themeColor="accent3"/>
+          <w:right w:val="nil"/>
+          <w:insideH w:val="nil"/>
+          <w:insideV w:val="nil"/>
+        </w:tcBorders>
+      </w:tcPr>
+    </w:tblStylePr>
+    <w:tblStylePr w:type="firstCol">
+      <w:rPr>
+        <w:b/>
+        <w:bCs/>
+      </w:rPr>
+    </w:tblStylePr>
+    <w:tblStylePr w:type="lastCol">
+      <w:rPr>
+        <w:b/>
+        <w:bCs/>
+      </w:rPr>
+    </w:tblStylePr>
+    <w:tblStylePr w:type="band1Vert">
+      <w:tblPr/>
+      <w:tcPr>
+        <w:tcBorders>
+          <w:left w:val="nil"/>
+          <w:right w:val="nil"/>
+          <w:insideH w:val="nil"/>
+          <w:insideV w:val="nil"/>
+        </w:tcBorders>
+        <w:shd w:val="clear" w:color="auto" w:fill="E6EED5" w:themeFill="accent3" w:themeFillTint="3F"/>
+      </w:tcPr>
+    </w:tblStylePr>
+    <w:tblStylePr w:type="band1Horz">
+      <w:tblPr/>
+      <w:tcPr>
+        <w:tcBorders>
+          <w:left w:val="nil"/>
+          <w:right w:val="nil"/>
+          <w:insideH w:val="nil"/>
+          <w:insideV w:val="nil"/>
+        </w:tcBorders>
+        <w:shd w:val="clear" w:color="auto" w:fill="E6EED5" w:themeFill="accent3" w:themeFillTint="3F"/>
+      </w:tcPr>
+    </w:tblStylePr>
+  </w:style>
+  <w:style w:type="character" w:styleId="ac">
+    <w:name w:val="Hyperlink"/>
+    <w:basedOn w:val="a0"/>
+    <w:uiPriority w:val="99"/>
+    <w:unhideWhenUsed/>
+    <w:rsid w:val="004D58BF"/>
+    <w:rPr>
+      <w:color w:val="0000FF" w:themeColor="hyperlink"/>
+      <w:u w:val="single"/>
+    </w:rPr>
+  </w:style>
 </w:styles>
 </file>
 

--- a/论文/SA14226355孙君伟 论文.docx
+++ b/论文/SA14226355孙君伟 论文.docx
@@ -13866,9 +13866,6 @@
       <w:pPr>
         <w:widowControl/>
         <w:ind w:left="1260" w:firstLine="420"/>
-        <w:rPr>
-          <w:rFonts w:hint="eastAsia"/>
-        </w:rPr>
       </w:pPr>
       <w:r>
         <w:rPr>
@@ -14119,9 +14116,6 @@
       <w:pPr>
         <w:widowControl/>
         <w:jc w:val="center"/>
-        <w:rPr>
-          <w:rFonts w:hint="eastAsia"/>
-        </w:rPr>
       </w:pPr>
       <w:r>
         <w:rPr>
@@ -14736,6 +14730,8 @@
               <w:jc w:val="center"/>
               <w:cnfStyle w:val="000000100000" w:firstRow="0" w:lastRow="0" w:firstColumn="0" w:lastColumn="0" w:oddVBand="0" w:evenVBand="0" w:oddHBand="1" w:evenHBand="0" w:firstRowFirstColumn="0" w:firstRowLastColumn="0" w:lastRowFirstColumn="0" w:lastRowLastColumn="0"/>
             </w:pPr>
+            <w:bookmarkStart w:id="19" w:name="OLE_LINK20"/>
+            <w:bookmarkStart w:id="20" w:name="OLE_LINK21"/>
             <w:r>
               <w:rPr>
                 <w:rFonts w:hint="eastAsia"/>
@@ -14754,6 +14750,8 @@
               </w:rPr>
               <w:t>1</w:t>
             </w:r>
+            <w:bookmarkEnd w:id="19"/>
+            <w:bookmarkEnd w:id="20"/>
           </w:p>
         </w:tc>
         <w:tc>
@@ -15113,9 +15111,6 @@
           <w:numId w:val="33"/>
         </w:numPr>
         <w:ind w:firstLineChars="0"/>
-        <w:rPr>
-          <w:rFonts w:hint="eastAsia"/>
-        </w:rPr>
       </w:pPr>
       <w:r>
         <w:rPr>
@@ -15144,7 +15139,7 @@
         <w:ind w:left="1260" w:firstLine="420"/>
         <w:jc w:val="left"/>
         <w:rPr>
-          <w:rFonts w:ascii="Helvetica" w:hAnsi="Helvetica" w:cs="宋体" w:hint="eastAsia"/>
+          <w:rFonts w:ascii="Helvetica" w:hAnsi="Helvetica" w:cs="宋体"/>
           <w:color w:val="333333"/>
           <w:kern w:val="0"/>
           <w:szCs w:val="21"/>
@@ -15476,9 +15471,6 @@
         <w:shd w:val="clear" w:color="auto" w:fill="FFFFFF"/>
         <w:ind w:left="1365" w:firstLine="252"/>
         <w:jc w:val="left"/>
-        <w:rPr>
-          <w:rFonts w:hint="eastAsia"/>
-        </w:rPr>
       </w:pPr>
       <w:proofErr w:type="spellStart"/>
       <w:proofErr w:type="gramStart"/>
@@ -15504,7 +15496,7 @@
         <w:ind w:left="720"/>
         <w:jc w:val="left"/>
         <w:rPr>
-          <w:rFonts w:ascii="Helvetica" w:hAnsi="Helvetica" w:cs="宋体" w:hint="eastAsia"/>
+          <w:rFonts w:ascii="Helvetica" w:hAnsi="Helvetica" w:cs="宋体"/>
           <w:color w:val="333333"/>
           <w:kern w:val="0"/>
           <w:szCs w:val="21"/>
@@ -15575,7 +15567,7 @@
         <w:ind w:left="720"/>
         <w:jc w:val="left"/>
         <w:rPr>
-          <w:rFonts w:ascii="Helvetica" w:hAnsi="Helvetica" w:cs="宋体" w:hint="eastAsia"/>
+          <w:rFonts w:ascii="Helvetica" w:hAnsi="Helvetica" w:cs="宋体"/>
           <w:color w:val="333333"/>
           <w:kern w:val="0"/>
           <w:szCs w:val="21"/>
@@ -15650,7 +15642,7 @@
         <w:ind w:left="720"/>
         <w:jc w:val="left"/>
         <w:rPr>
-          <w:rFonts w:ascii="Helvetica" w:hAnsi="Helvetica" w:cs="宋体" w:hint="eastAsia"/>
+          <w:rFonts w:ascii="Helvetica" w:hAnsi="Helvetica" w:cs="宋体"/>
           <w:color w:val="333333"/>
           <w:kern w:val="0"/>
           <w:szCs w:val="21"/>
@@ -15725,7 +15717,7 @@
         <w:ind w:left="720"/>
         <w:jc w:val="left"/>
         <w:rPr>
-          <w:rFonts w:ascii="Helvetica" w:hAnsi="Helvetica" w:cs="宋体" w:hint="eastAsia"/>
+          <w:rFonts w:ascii="Helvetica" w:hAnsi="Helvetica" w:cs="宋体"/>
           <w:color w:val="333333"/>
           <w:kern w:val="0"/>
           <w:szCs w:val="21"/>
@@ -15796,7 +15788,7 @@
         <w:ind w:left="1260"/>
         <w:jc w:val="left"/>
         <w:rPr>
-          <w:rFonts w:ascii="Helvetica" w:hAnsi="Helvetica" w:cs="宋体" w:hint="eastAsia"/>
+          <w:rFonts w:ascii="Helvetica" w:hAnsi="Helvetica" w:cs="宋体"/>
           <w:color w:val="333333"/>
           <w:kern w:val="0"/>
           <w:szCs w:val="21"/>
@@ -15940,7 +15932,7 @@
         <w:ind w:left="1260"/>
         <w:jc w:val="left"/>
         <w:rPr>
-          <w:rFonts w:ascii="Helvetica" w:hAnsi="Helvetica" w:cs="宋体" w:hint="eastAsia"/>
+          <w:rFonts w:ascii="Helvetica" w:hAnsi="Helvetica" w:cs="宋体"/>
           <w:color w:val="333333"/>
           <w:kern w:val="0"/>
           <w:szCs w:val="21"/>
@@ -16033,7 +16025,7 @@
         <w:ind w:left="1260"/>
         <w:jc w:val="left"/>
         <w:rPr>
-          <w:rFonts w:ascii="Helvetica" w:hAnsi="Helvetica" w:cs="宋体" w:hint="eastAsia"/>
+          <w:rFonts w:ascii="Helvetica" w:hAnsi="Helvetica" w:cs="宋体"/>
           <w:color w:val="333333"/>
           <w:kern w:val="0"/>
           <w:szCs w:val="21"/>
@@ -16571,9 +16563,6 @@
           <w:numId w:val="33"/>
         </w:numPr>
         <w:ind w:firstLineChars="0"/>
-        <w:rPr>
-          <w:rFonts w:hint="eastAsia"/>
-        </w:rPr>
       </w:pPr>
       <w:r>
         <w:t>OSD</w:t>
@@ -16598,9 +16587,6 @@
       <w:pPr>
         <w:widowControl/>
         <w:ind w:left="1260" w:firstLine="420"/>
-        <w:rPr>
-          <w:rFonts w:hint="eastAsia"/>
-        </w:rPr>
       </w:pPr>
       <w:r>
         <w:rPr>
@@ -16784,9 +16770,6 @@
           <w:numId w:val="35"/>
         </w:numPr>
         <w:ind w:firstLineChars="0"/>
-        <w:rPr>
-          <w:rFonts w:hint="eastAsia"/>
-        </w:rPr>
       </w:pPr>
       <w:r>
         <w:rPr>
@@ -16810,9 +16793,6 @@
           <w:numId w:val="35"/>
         </w:numPr>
         <w:ind w:firstLineChars="0"/>
-        <w:rPr>
-          <w:rFonts w:hint="eastAsia"/>
-        </w:rPr>
       </w:pPr>
       <w:r>
         <w:rPr>
@@ -16870,9 +16850,6 @@
           <w:numId w:val="35"/>
         </w:numPr>
         <w:ind w:firstLineChars="0"/>
-        <w:rPr>
-          <w:rFonts w:hint="eastAsia"/>
-        </w:rPr>
       </w:pPr>
       <w:r>
         <w:rPr>
@@ -16899,9 +16876,6 @@
       <w:pPr>
         <w:widowControl/>
         <w:ind w:left="1680"/>
-        <w:rPr>
-          <w:rFonts w:hint="eastAsia"/>
-        </w:rPr>
       </w:pPr>
       <w:r>
         <w:rPr>
@@ -16939,9 +16913,6 @@
         <w:pStyle w:val="a7"/>
         <w:widowControl/>
         <w:ind w:left="2100" w:firstLineChars="0" w:firstLine="0"/>
-        <w:rPr>
-          <w:rFonts w:hint="eastAsia"/>
-        </w:rPr>
       </w:pPr>
       <w:r>
         <w:rPr>
@@ -16959,9 +16930,6 @@
           <w:numId w:val="37"/>
         </w:numPr>
         <w:ind w:firstLineChars="0"/>
-        <w:rPr>
-          <w:rFonts w:hint="eastAsia"/>
-        </w:rPr>
       </w:pPr>
       <w:r>
         <w:rPr>
@@ -16987,9 +16955,6 @@
           <w:numId w:val="37"/>
         </w:numPr>
         <w:ind w:firstLineChars="0"/>
-        <w:rPr>
-          <w:rFonts w:hint="eastAsia"/>
-        </w:rPr>
       </w:pPr>
       <w:r>
         <w:rPr>
@@ -17029,9 +16994,6 @@
           <w:numId w:val="37"/>
         </w:numPr>
         <w:ind w:firstLineChars="0"/>
-        <w:rPr>
-          <w:rFonts w:hint="eastAsia"/>
-        </w:rPr>
       </w:pPr>
       <w:r>
         <w:rPr>
@@ -17077,9 +17039,6 @@
           <w:numId w:val="37"/>
         </w:numPr>
         <w:ind w:firstLineChars="0"/>
-        <w:rPr>
-          <w:rFonts w:hint="eastAsia"/>
-        </w:rPr>
       </w:pPr>
       <w:r>
         <w:rPr>
@@ -17125,9 +17084,6 @@
           <w:numId w:val="37"/>
         </w:numPr>
         <w:ind w:firstLineChars="0"/>
-        <w:rPr>
-          <w:rFonts w:hint="eastAsia"/>
-        </w:rPr>
       </w:pPr>
       <w:r>
         <w:rPr>
@@ -17173,9 +17129,6 @@
           <w:numId w:val="37"/>
         </w:numPr>
         <w:ind w:firstLineChars="0"/>
-        <w:rPr>
-          <w:rFonts w:hint="eastAsia"/>
-        </w:rPr>
       </w:pPr>
       <w:r>
         <w:rPr>
@@ -17188,9 +17141,6 @@
       <w:pPr>
         <w:widowControl/>
         <w:ind w:left="2100" w:firstLine="420"/>
-        <w:rPr>
-          <w:rFonts w:hint="eastAsia"/>
-        </w:rPr>
       </w:pPr>
       <w:r>
         <w:rPr>
@@ -17253,9 +17203,6 @@
       <w:pPr>
         <w:widowControl/>
         <w:ind w:left="2520"/>
-        <w:rPr>
-          <w:rFonts w:hint="eastAsia"/>
-        </w:rPr>
       </w:pPr>
     </w:p>
     <w:p>
@@ -17263,9 +17210,6 @@
         <w:pStyle w:val="a7"/>
         <w:widowControl/>
         <w:ind w:left="2100" w:firstLineChars="0" w:firstLine="0"/>
-        <w:rPr>
-          <w:rFonts w:hint="eastAsia"/>
-        </w:rPr>
       </w:pPr>
       <w:r>
         <w:rPr>
@@ -17283,9 +17227,6 @@
           <w:numId w:val="38"/>
         </w:numPr>
         <w:ind w:firstLineChars="0"/>
-        <w:rPr>
-          <w:rFonts w:hint="eastAsia"/>
-        </w:rPr>
       </w:pPr>
       <w:r>
         <w:rPr>
@@ -17298,13 +17239,7 @@
         <w:rPr>
           <w:rFonts w:hint="eastAsia"/>
         </w:rPr>
-        <w:t>s</w:t>
-      </w:r>
-      <w:r>
-        <w:rPr>
-          <w:rFonts w:hint="eastAsia"/>
-        </w:rPr>
-        <w:t>dc</w:t>
+        <w:t>sdc</w:t>
       </w:r>
       <w:proofErr w:type="spellEnd"/>
     </w:p>
@@ -17317,9 +17252,6 @@
           <w:numId w:val="38"/>
         </w:numPr>
         <w:ind w:firstLineChars="0"/>
-        <w:rPr>
-          <w:rFonts w:hint="eastAsia"/>
-        </w:rPr>
       </w:pPr>
       <w:r>
         <w:rPr>
@@ -17359,9 +17291,6 @@
           <w:numId w:val="38"/>
         </w:numPr>
         <w:ind w:firstLineChars="0"/>
-        <w:rPr>
-          <w:rFonts w:hint="eastAsia"/>
-        </w:rPr>
       </w:pPr>
       <w:r>
         <w:rPr>
@@ -17407,9 +17336,6 @@
           <w:numId w:val="38"/>
         </w:numPr>
         <w:ind w:firstLineChars="0"/>
-        <w:rPr>
-          <w:rFonts w:hint="eastAsia"/>
-        </w:rPr>
       </w:pPr>
       <w:r>
         <w:rPr>
@@ -17427,9 +17353,6 @@
           <w:numId w:val="38"/>
         </w:numPr>
         <w:ind w:firstLineChars="0"/>
-        <w:rPr>
-          <w:rFonts w:hint="eastAsia"/>
-        </w:rPr>
       </w:pPr>
       <w:r>
         <w:rPr>
@@ -17547,9 +17470,6 @@
           <w:numId w:val="33"/>
         </w:numPr>
         <w:ind w:firstLineChars="0"/>
-        <w:rPr>
-          <w:rFonts w:hint="eastAsia"/>
-        </w:rPr>
       </w:pPr>
       <w:r>
         <w:rPr>
@@ -17581,9 +17501,6 @@
           <w:numId w:val="39"/>
         </w:numPr>
         <w:ind w:firstLineChars="0"/>
-        <w:rPr>
-          <w:rFonts w:hint="eastAsia"/>
-        </w:rPr>
       </w:pPr>
       <w:r>
         <w:rPr>
@@ -17622,9 +17539,6 @@
       <w:pPr>
         <w:widowControl/>
         <w:ind w:left="2100" w:firstLine="420"/>
-        <w:rPr>
-          <w:rFonts w:hint="eastAsia"/>
-        </w:rPr>
       </w:pPr>
       <w:proofErr w:type="gramStart"/>
       <w:r>
@@ -17837,9 +17751,6 @@
           <w:numId w:val="39"/>
         </w:numPr>
         <w:ind w:firstLineChars="0"/>
-        <w:rPr>
-          <w:rFonts w:hint="eastAsia"/>
-        </w:rPr>
       </w:pPr>
       <w:r>
         <w:rPr>
@@ -17885,9 +17796,6 @@
         <w:pStyle w:val="a7"/>
         <w:widowControl/>
         <w:ind w:left="2100" w:firstLineChars="0"/>
-        <w:rPr>
-          <w:rFonts w:hint="eastAsia"/>
-        </w:rPr>
       </w:pPr>
       <w:r>
         <w:rPr>
@@ -17953,9 +17861,6 @@
           <w:numId w:val="39"/>
         </w:numPr>
         <w:ind w:firstLineChars="0"/>
-        <w:rPr>
-          <w:rFonts w:hint="eastAsia"/>
-        </w:rPr>
       </w:pPr>
       <w:r>
         <w:t>安装</w:t>
@@ -17981,9 +17886,6 @@
         <w:pStyle w:val="a7"/>
         <w:widowControl/>
         <w:ind w:left="2520" w:firstLineChars="0" w:firstLine="0"/>
-        <w:rPr>
-          <w:rFonts w:hint="eastAsia"/>
-        </w:rPr>
       </w:pPr>
       <w:proofErr w:type="gramStart"/>
       <w:r>
@@ -18003,9 +17905,6 @@
           <w:numId w:val="39"/>
         </w:numPr>
         <w:ind w:firstLineChars="0"/>
-        <w:rPr>
-          <w:rFonts w:hint="eastAsia"/>
-        </w:rPr>
       </w:pPr>
       <w:r>
         <w:rPr>
@@ -18024,9 +17923,6 @@
       <w:pPr>
         <w:widowControl/>
         <w:ind w:left="2100" w:firstLine="420"/>
-        <w:rPr>
-          <w:rFonts w:hint="eastAsia"/>
-        </w:rPr>
       </w:pPr>
       <w:proofErr w:type="spellStart"/>
       <w:r>
@@ -18277,19 +18173,7 @@
         <w:rPr>
           <w:rFonts w:hint="eastAsia"/>
         </w:rPr>
-        <w:t>epel</w:t>
-      </w:r>
-      <w:r>
-        <w:rPr>
-          <w:rFonts w:hint="eastAsia"/>
-        </w:rPr>
-        <w:t>-testing</w:t>
-      </w:r>
-      <w:r>
-        <w:rPr>
-          <w:rFonts w:hint="eastAsia"/>
-        </w:rPr>
-        <w:t>.repo</w:t>
+        <w:t>epel-testing.repo</w:t>
       </w:r>
       <w:proofErr w:type="spellEnd"/>
       <w:r>
@@ -18359,9 +18243,6 @@
           <w:numId w:val="39"/>
         </w:numPr>
         <w:ind w:firstLineChars="0"/>
-        <w:rPr>
-          <w:rFonts w:hint="eastAsia"/>
-        </w:rPr>
       </w:pPr>
       <w:r>
         <w:rPr>
@@ -18374,9 +18255,6 @@
       <w:pPr>
         <w:widowControl/>
         <w:ind w:left="2100" w:firstLine="420"/>
-        <w:rPr>
-          <w:rFonts w:hint="eastAsia"/>
-        </w:rPr>
       </w:pPr>
       <w:r>
         <w:rPr>
@@ -18389,9 +18267,6 @@
       <w:pPr>
         <w:widowControl/>
         <w:ind w:left="2100" w:firstLine="420"/>
-        <w:rPr>
-          <w:rFonts w:hint="eastAsia"/>
-        </w:rPr>
       </w:pPr>
       <w:proofErr w:type="gramStart"/>
       <w:r>
@@ -18409,9 +18284,6 @@
       <w:pPr>
         <w:widowControl/>
         <w:ind w:left="2100" w:firstLine="420"/>
-        <w:rPr>
-          <w:rFonts w:hint="eastAsia"/>
-        </w:rPr>
       </w:pPr>
       <w:proofErr w:type="gramStart"/>
       <w:r>
@@ -18432,9 +18304,6 @@
       <w:pPr>
         <w:widowControl/>
         <w:ind w:left="2100" w:firstLine="420"/>
-        <w:rPr>
-          <w:rFonts w:hint="eastAsia"/>
-        </w:rPr>
       </w:pPr>
       <w:r>
         <w:rPr>
@@ -18476,9 +18345,6 @@
           <w:numId w:val="39"/>
         </w:numPr>
         <w:ind w:firstLineChars="0"/>
-        <w:rPr>
-          <w:rFonts w:hint="eastAsia"/>
-        </w:rPr>
       </w:pPr>
       <w:r>
         <w:rPr>
@@ -18492,9 +18358,6 @@
         <w:pStyle w:val="a7"/>
         <w:widowControl/>
         <w:ind w:left="2520" w:firstLineChars="0" w:firstLine="0"/>
-        <w:rPr>
-          <w:rFonts w:hint="eastAsia"/>
-        </w:rPr>
       </w:pPr>
       <w:r>
         <w:rPr>
@@ -18508,9 +18371,6 @@
         <w:pStyle w:val="a7"/>
         <w:widowControl/>
         <w:ind w:left="2520" w:firstLineChars="0" w:firstLine="0"/>
-        <w:rPr>
-          <w:rFonts w:hint="eastAsia"/>
-        </w:rPr>
       </w:pPr>
       <w:proofErr w:type="gramStart"/>
       <w:r>
@@ -18557,9 +18417,6 @@
       <w:pPr>
         <w:widowControl/>
         <w:ind w:left="2100" w:firstLine="420"/>
-        <w:rPr>
-          <w:rFonts w:hint="eastAsia"/>
-        </w:rPr>
       </w:pPr>
       <w:r>
         <w:rPr>
@@ -18617,9 +18474,6 @@
           <w:numId w:val="39"/>
         </w:numPr>
         <w:ind w:firstLineChars="0"/>
-        <w:rPr>
-          <w:rFonts w:hint="eastAsia"/>
-        </w:rPr>
       </w:pPr>
       <w:r>
         <w:rPr>
@@ -18641,9 +18495,6 @@
         <w:pStyle w:val="a7"/>
         <w:widowControl/>
         <w:ind w:left="2520" w:firstLineChars="0" w:firstLine="0"/>
-        <w:rPr>
-          <w:rFonts w:hint="eastAsia"/>
-        </w:rPr>
       </w:pPr>
       <w:proofErr w:type="gramStart"/>
       <w:r>
@@ -18732,9 +18583,6 @@
           <w:numId w:val="33"/>
         </w:numPr>
         <w:ind w:firstLineChars="0"/>
-        <w:rPr>
-          <w:rFonts w:hint="eastAsia"/>
-        </w:rPr>
       </w:pPr>
       <w:r>
         <w:rPr>
@@ -18758,10 +18606,7 @@
     <w:p>
       <w:pPr>
         <w:widowControl/>
-        <w:ind w:left="840" w:firstLine="420"/>
-        <w:rPr>
-          <w:rFonts w:hint="eastAsia"/>
-        </w:rPr>
+        <w:ind w:left="1260" w:firstLine="420"/>
       </w:pPr>
       <w:r>
         <w:rPr>
@@ -18792,9 +18637,6 @@
           <w:numId w:val="40"/>
         </w:numPr>
         <w:ind w:firstLineChars="0"/>
-        <w:rPr>
-          <w:rFonts w:hint="eastAsia"/>
-        </w:rPr>
       </w:pPr>
       <w:proofErr w:type="spellStart"/>
       <w:r>
@@ -18854,9 +18696,6 @@
           <w:numId w:val="40"/>
         </w:numPr>
         <w:ind w:firstLineChars="0"/>
-        <w:rPr>
-          <w:rFonts w:hint="eastAsia"/>
-        </w:rPr>
       </w:pPr>
       <w:r>
         <w:rPr>
@@ -18880,9 +18719,6 @@
           <w:numId w:val="40"/>
         </w:numPr>
         <w:ind w:firstLineChars="0"/>
-        <w:rPr>
-          <w:rFonts w:hint="eastAsia"/>
-        </w:rPr>
       </w:pPr>
       <w:r>
         <w:rPr>
@@ -18930,9 +18766,6 @@
           <w:numId w:val="40"/>
         </w:numPr>
         <w:ind w:firstLineChars="0"/>
-        <w:rPr>
-          <w:rFonts w:hint="eastAsia"/>
-        </w:rPr>
       </w:pPr>
       <w:r>
         <w:rPr>
@@ -18998,9 +18831,6 @@
           <w:numId w:val="40"/>
         </w:numPr>
         <w:ind w:firstLineChars="0"/>
-        <w:rPr>
-          <w:rFonts w:hint="eastAsia"/>
-        </w:rPr>
       </w:pPr>
       <w:r>
         <w:rPr>
@@ -19056,9 +18886,6 @@
           <w:numId w:val="40"/>
         </w:numPr>
         <w:ind w:firstLineChars="0"/>
-        <w:rPr>
-          <w:rFonts w:hint="eastAsia"/>
-        </w:rPr>
       </w:pPr>
       <w:r>
         <w:rPr>
@@ -19144,10 +18971,8 @@
     <w:p>
       <w:pPr>
         <w:widowControl/>
-        <w:ind w:left="840" w:firstLine="420"/>
-      </w:pPr>
-      <w:bookmarkStart w:id="19" w:name="_GoBack"/>
-      <w:bookmarkEnd w:id="19"/>
+        <w:ind w:left="1260" w:firstLine="420"/>
+      </w:pPr>
       <w:r>
         <w:rPr>
           <w:rFonts w:hint="eastAsia"/>
@@ -19201,6 +19026,2280 @@
           <w:rFonts w:hint="eastAsia"/>
         </w:rPr>
         <w:t>节点的部署</w:t>
+      </w:r>
+      <w:r>
+        <w:rPr>
+          <w:rFonts w:hint="eastAsia"/>
+        </w:rPr>
+        <w:t>。在</w:t>
+      </w:r>
+      <w:r>
+        <w:rPr>
+          <w:rFonts w:hint="eastAsia"/>
+        </w:rPr>
+        <w:t>admin</w:t>
+      </w:r>
+      <w:r>
+        <w:rPr>
+          <w:rFonts w:hint="eastAsia"/>
+        </w:rPr>
+        <w:t>服务器，通过</w:t>
+      </w:r>
+      <w:proofErr w:type="spellStart"/>
+      <w:r>
+        <w:rPr>
+          <w:rFonts w:hint="eastAsia"/>
+        </w:rPr>
+        <w:t>ssh</w:t>
+      </w:r>
+      <w:proofErr w:type="spellEnd"/>
+      <w:r>
+        <w:rPr>
+          <w:rFonts w:hint="eastAsia"/>
+        </w:rPr>
+        <w:t xml:space="preserve"> mon1</w:t>
+      </w:r>
+      <w:r>
+        <w:rPr>
+          <w:rFonts w:hint="eastAsia"/>
+        </w:rPr>
+        <w:t>登录到</w:t>
+      </w:r>
+      <w:r>
+        <w:rPr>
+          <w:rFonts w:hint="eastAsia"/>
+        </w:rPr>
+        <w:t>mon1</w:t>
+      </w:r>
+      <w:r>
+        <w:rPr>
+          <w:rFonts w:hint="eastAsia"/>
+        </w:rPr>
+        <w:t>服务器上。</w:t>
+      </w:r>
+    </w:p>
+    <w:p>
+      <w:pPr>
+        <w:pStyle w:val="a7"/>
+        <w:widowControl/>
+        <w:numPr>
+          <w:ilvl w:val="0"/>
+          <w:numId w:val="41"/>
+        </w:numPr>
+        <w:ind w:firstLineChars="0"/>
+      </w:pPr>
+      <w:r>
+        <w:rPr>
+          <w:rFonts w:hint="eastAsia"/>
+        </w:rPr>
+        <w:t>创建配置文件：</w:t>
+      </w:r>
+    </w:p>
+    <w:p>
+      <w:pPr>
+        <w:pStyle w:val="a7"/>
+        <w:widowControl/>
+        <w:ind w:left="2100" w:firstLineChars="0"/>
+      </w:pPr>
+      <w:r>
+        <w:rPr>
+          <w:rFonts w:hint="eastAsia"/>
+        </w:rPr>
+        <w:t>由于</w:t>
+      </w:r>
+      <w:r>
+        <w:rPr>
+          <w:rFonts w:hint="eastAsia"/>
+        </w:rPr>
+        <w:t>mon1</w:t>
+      </w:r>
+      <w:r>
+        <w:rPr>
+          <w:rFonts w:hint="eastAsia"/>
+        </w:rPr>
+        <w:t>上已经安装</w:t>
+      </w:r>
+      <w:proofErr w:type="spellStart"/>
+      <w:r>
+        <w:rPr>
+          <w:rFonts w:hint="eastAsia"/>
+        </w:rPr>
+        <w:t>ceph</w:t>
+      </w:r>
+      <w:proofErr w:type="spellEnd"/>
+      <w:r>
+        <w:rPr>
+          <w:rFonts w:hint="eastAsia"/>
+        </w:rPr>
+        <w:t>，所以会有</w:t>
+      </w:r>
+      <w:r>
+        <w:rPr>
+          <w:rFonts w:hint="eastAsia"/>
+        </w:rPr>
+        <w:t xml:space="preserve">/ </w:t>
+      </w:r>
+      <w:proofErr w:type="spellStart"/>
+      <w:r>
+        <w:rPr>
+          <w:rFonts w:hint="eastAsia"/>
+        </w:rPr>
+        <w:t>etc</w:t>
+      </w:r>
+      <w:proofErr w:type="spellEnd"/>
+      <w:r>
+        <w:rPr>
+          <w:rFonts w:hint="eastAsia"/>
+        </w:rPr>
+        <w:t xml:space="preserve"> / </w:t>
+      </w:r>
+      <w:proofErr w:type="spellStart"/>
+      <w:r>
+        <w:rPr>
+          <w:rFonts w:hint="eastAsia"/>
+        </w:rPr>
+        <w:t>ceph</w:t>
+      </w:r>
+      <w:proofErr w:type="spellEnd"/>
+      <w:r>
+        <w:rPr>
+          <w:rFonts w:hint="eastAsia"/>
+        </w:rPr>
+        <w:t>目录</w:t>
+      </w:r>
+      <w:r>
+        <w:rPr>
+          <w:rFonts w:hint="eastAsia"/>
+        </w:rPr>
+        <w:t>，在这个目录下创建并编辑</w:t>
+      </w:r>
+      <w:proofErr w:type="spellStart"/>
+      <w:r>
+        <w:rPr>
+          <w:rFonts w:hint="eastAsia"/>
+        </w:rPr>
+        <w:t>ceph.conf</w:t>
+      </w:r>
+      <w:proofErr w:type="spellEnd"/>
+      <w:r>
+        <w:rPr>
+          <w:rFonts w:hint="eastAsia"/>
+        </w:rPr>
+        <w:t>文件</w:t>
+      </w:r>
+    </w:p>
+    <w:p>
+      <w:pPr>
+        <w:pStyle w:val="a7"/>
+        <w:widowControl/>
+        <w:numPr>
+          <w:ilvl w:val="0"/>
+          <w:numId w:val="41"/>
+        </w:numPr>
+        <w:ind w:firstLineChars="0"/>
+      </w:pPr>
+      <w:r>
+        <w:rPr>
+          <w:rFonts w:hint="eastAsia"/>
+        </w:rPr>
+        <w:t>创建</w:t>
+      </w:r>
+      <w:proofErr w:type="spellStart"/>
+      <w:r>
+        <w:rPr>
+          <w:rFonts w:hint="eastAsia"/>
+        </w:rPr>
+        <w:t>fsid</w:t>
+      </w:r>
+      <w:proofErr w:type="spellEnd"/>
+      <w:r>
+        <w:rPr>
+          <w:rFonts w:hint="eastAsia"/>
+        </w:rPr>
+        <w:t>：</w:t>
+      </w:r>
+    </w:p>
+    <w:p>
+      <w:pPr>
+        <w:widowControl/>
+        <w:ind w:left="2100" w:firstLine="420"/>
+      </w:pPr>
+      <w:r>
+        <w:rPr>
+          <w:rFonts w:hint="eastAsia"/>
+        </w:rPr>
+        <w:t>用</w:t>
+      </w:r>
+      <w:r>
+        <w:rPr>
+          <w:rFonts w:hint="eastAsia"/>
+        </w:rPr>
+        <w:t>UUID</w:t>
+      </w:r>
+      <w:r>
+        <w:rPr>
+          <w:rFonts w:hint="eastAsia"/>
+        </w:rPr>
+        <w:t>产生一个集群的唯一标示字符串，并写到</w:t>
+      </w:r>
+      <w:r>
+        <w:rPr>
+          <w:rFonts w:hint="eastAsia"/>
+        </w:rPr>
+        <w:t xml:space="preserve">/ </w:t>
+      </w:r>
+      <w:proofErr w:type="spellStart"/>
+      <w:r>
+        <w:rPr>
+          <w:rFonts w:hint="eastAsia"/>
+        </w:rPr>
+        <w:t>etc</w:t>
+      </w:r>
+      <w:proofErr w:type="spellEnd"/>
+      <w:r>
+        <w:rPr>
+          <w:rFonts w:hint="eastAsia"/>
+        </w:rPr>
+        <w:t xml:space="preserve"> /</w:t>
+      </w:r>
+      <w:proofErr w:type="spellStart"/>
+      <w:r>
+        <w:rPr>
+          <w:rFonts w:hint="eastAsia"/>
+        </w:rPr>
+        <w:t>ceph</w:t>
+      </w:r>
+      <w:proofErr w:type="spellEnd"/>
+      <w:r>
+        <w:rPr>
+          <w:rFonts w:hint="eastAsia"/>
+        </w:rPr>
+        <w:t xml:space="preserve"> / </w:t>
+      </w:r>
+      <w:proofErr w:type="spellStart"/>
+      <w:r>
+        <w:rPr>
+          <w:rFonts w:hint="eastAsia"/>
+        </w:rPr>
+        <w:t>ceph.conf</w:t>
+      </w:r>
+      <w:proofErr w:type="spellEnd"/>
+      <w:r>
+        <w:rPr>
+          <w:rFonts w:hint="eastAsia"/>
+        </w:rPr>
+        <w:t>中去</w:t>
+      </w:r>
+    </w:p>
+    <w:p>
+      <w:pPr>
+        <w:pStyle w:val="a7"/>
+        <w:widowControl/>
+        <w:numPr>
+          <w:ilvl w:val="0"/>
+          <w:numId w:val="41"/>
+        </w:numPr>
+        <w:ind w:firstLineChars="0"/>
+      </w:pPr>
+      <w:r>
+        <w:rPr>
+          <w:rFonts w:hint="eastAsia"/>
+        </w:rPr>
+        <w:t>添加</w:t>
+      </w:r>
+      <w:r>
+        <w:rPr>
+          <w:rFonts w:hint="eastAsia"/>
+        </w:rPr>
+        <w:t>MON</w:t>
+      </w:r>
+      <w:r>
+        <w:rPr>
+          <w:rFonts w:hint="eastAsia"/>
+        </w:rPr>
+        <w:t>节点主机名：</w:t>
+      </w:r>
+    </w:p>
+    <w:p>
+      <w:pPr>
+        <w:widowControl/>
+        <w:ind w:left="2100" w:firstLine="420"/>
+      </w:pPr>
+      <w:r>
+        <w:rPr>
+          <w:rFonts w:hint="eastAsia"/>
+        </w:rPr>
+        <w:t>编辑</w:t>
+      </w:r>
+      <w:r>
+        <w:rPr>
+          <w:rFonts w:hint="eastAsia"/>
+        </w:rPr>
+        <w:t xml:space="preserve">/ </w:t>
+      </w:r>
+      <w:proofErr w:type="spellStart"/>
+      <w:r>
+        <w:rPr>
+          <w:rFonts w:hint="eastAsia"/>
+        </w:rPr>
+        <w:t>etc</w:t>
+      </w:r>
+      <w:proofErr w:type="spellEnd"/>
+      <w:r>
+        <w:rPr>
+          <w:rFonts w:hint="eastAsia"/>
+        </w:rPr>
+        <w:t xml:space="preserve"> / </w:t>
+      </w:r>
+      <w:proofErr w:type="spellStart"/>
+      <w:r>
+        <w:rPr>
+          <w:rFonts w:hint="eastAsia"/>
+        </w:rPr>
+        <w:t>ceph</w:t>
+      </w:r>
+      <w:proofErr w:type="spellEnd"/>
+      <w:r>
+        <w:rPr>
+          <w:rFonts w:hint="eastAsia"/>
+        </w:rPr>
+        <w:t xml:space="preserve"> / </w:t>
+      </w:r>
+      <w:proofErr w:type="spellStart"/>
+      <w:r>
+        <w:rPr>
+          <w:rFonts w:hint="eastAsia"/>
+        </w:rPr>
+        <w:t>ceph.conf</w:t>
+      </w:r>
+      <w:proofErr w:type="spellEnd"/>
+      <w:r>
+        <w:rPr>
+          <w:rFonts w:hint="eastAsia"/>
+        </w:rPr>
+        <w:t>文件，在文件</w:t>
+      </w:r>
+      <w:proofErr w:type="spellStart"/>
+      <w:r>
+        <w:rPr>
+          <w:rFonts w:hint="eastAsia"/>
+        </w:rPr>
+        <w:t>ceph.conf</w:t>
+      </w:r>
+      <w:proofErr w:type="spellEnd"/>
+      <w:r>
+        <w:rPr>
+          <w:rFonts w:hint="eastAsia"/>
+        </w:rPr>
+        <w:t>的末尾处添加“</w:t>
+      </w:r>
+      <w:proofErr w:type="spellStart"/>
+      <w:r>
+        <w:rPr>
+          <w:rFonts w:hint="eastAsia"/>
+        </w:rPr>
+        <w:t>mon_initial_numbers</w:t>
+      </w:r>
+      <w:proofErr w:type="spellEnd"/>
+      <w:r>
+        <w:rPr>
+          <w:rFonts w:hint="eastAsia"/>
+        </w:rPr>
+        <w:t xml:space="preserve"> = mon1</w:t>
+      </w:r>
+      <w:r>
+        <w:rPr>
+          <w:rFonts w:hint="eastAsia"/>
+        </w:rPr>
+        <w:t>”行</w:t>
+      </w:r>
+    </w:p>
+    <w:p>
+      <w:pPr>
+        <w:pStyle w:val="a7"/>
+        <w:widowControl/>
+        <w:numPr>
+          <w:ilvl w:val="0"/>
+          <w:numId w:val="41"/>
+        </w:numPr>
+        <w:ind w:firstLineChars="0"/>
+      </w:pPr>
+      <w:r>
+        <w:t>添加</w:t>
+      </w:r>
+      <w:r>
+        <w:t>MON</w:t>
+      </w:r>
+      <w:r>
+        <w:t>节点</w:t>
+      </w:r>
+      <w:r>
+        <w:t>IP</w:t>
+      </w:r>
+      <w:r>
+        <w:t>地址</w:t>
+      </w:r>
+      <w:r>
+        <w:rPr>
+          <w:rFonts w:hint="eastAsia"/>
+        </w:rPr>
+        <w:t>：</w:t>
+      </w:r>
+    </w:p>
+    <w:p>
+      <w:pPr>
+        <w:pStyle w:val="a7"/>
+        <w:widowControl/>
+        <w:ind w:left="2100" w:firstLineChars="0"/>
+      </w:pPr>
+      <w:r>
+        <w:rPr>
+          <w:rFonts w:hint="eastAsia"/>
+        </w:rPr>
+        <w:t>编辑</w:t>
+      </w:r>
+      <w:r>
+        <w:rPr>
+          <w:rFonts w:hint="eastAsia"/>
+        </w:rPr>
+        <w:t xml:space="preserve">/ </w:t>
+      </w:r>
+      <w:proofErr w:type="spellStart"/>
+      <w:r>
+        <w:rPr>
+          <w:rFonts w:hint="eastAsia"/>
+        </w:rPr>
+        <w:t>etc</w:t>
+      </w:r>
+      <w:proofErr w:type="spellEnd"/>
+      <w:r>
+        <w:rPr>
+          <w:rFonts w:hint="eastAsia"/>
+        </w:rPr>
+        <w:t xml:space="preserve"> / </w:t>
+      </w:r>
+      <w:proofErr w:type="spellStart"/>
+      <w:r>
+        <w:rPr>
+          <w:rFonts w:hint="eastAsia"/>
+        </w:rPr>
+        <w:t>ceph</w:t>
+      </w:r>
+      <w:proofErr w:type="spellEnd"/>
+      <w:r>
+        <w:rPr>
+          <w:rFonts w:hint="eastAsia"/>
+        </w:rPr>
+        <w:t xml:space="preserve"> / </w:t>
+      </w:r>
+      <w:proofErr w:type="spellStart"/>
+      <w:r>
+        <w:rPr>
+          <w:rFonts w:hint="eastAsia"/>
+        </w:rPr>
+        <w:t>ceph.conf</w:t>
+      </w:r>
+      <w:proofErr w:type="spellEnd"/>
+      <w:r>
+        <w:rPr>
+          <w:rFonts w:hint="eastAsia"/>
+        </w:rPr>
+        <w:t>文件，在文件</w:t>
+      </w:r>
+      <w:proofErr w:type="spellStart"/>
+      <w:r>
+        <w:rPr>
+          <w:rFonts w:hint="eastAsia"/>
+        </w:rPr>
+        <w:t>ceph.conf</w:t>
+      </w:r>
+      <w:proofErr w:type="spellEnd"/>
+      <w:r>
+        <w:rPr>
+          <w:rFonts w:hint="eastAsia"/>
+        </w:rPr>
+        <w:t>的末尾处添加“</w:t>
+      </w:r>
+      <w:proofErr w:type="spellStart"/>
+      <w:r>
+        <w:rPr>
+          <w:rFonts w:hint="eastAsia"/>
+        </w:rPr>
+        <w:t>mon_host</w:t>
+      </w:r>
+      <w:proofErr w:type="spellEnd"/>
+      <w:r>
+        <w:rPr>
+          <w:rFonts w:hint="eastAsia"/>
+        </w:rPr>
+        <w:t xml:space="preserve"> = 192.168.100.11</w:t>
+      </w:r>
+      <w:r>
+        <w:rPr>
+          <w:rFonts w:hint="eastAsia"/>
+        </w:rPr>
+        <w:t>”行</w:t>
+      </w:r>
+    </w:p>
+    <w:p>
+      <w:pPr>
+        <w:pStyle w:val="a7"/>
+        <w:widowControl/>
+        <w:numPr>
+          <w:ilvl w:val="0"/>
+          <w:numId w:val="41"/>
+        </w:numPr>
+        <w:ind w:firstLineChars="0"/>
+      </w:pPr>
+      <w:r>
+        <w:rPr>
+          <w:rFonts w:hint="eastAsia"/>
+        </w:rPr>
+        <w:t>创建</w:t>
+      </w:r>
+      <w:r>
+        <w:rPr>
+          <w:rFonts w:hint="eastAsia"/>
+        </w:rPr>
+        <w:t>monitor keyring</w:t>
+      </w:r>
+      <w:r>
+        <w:rPr>
+          <w:rFonts w:hint="eastAsia"/>
+        </w:rPr>
+        <w:t>：</w:t>
+      </w:r>
+    </w:p>
+    <w:p>
+      <w:pPr>
+        <w:widowControl/>
+        <w:ind w:left="2100" w:firstLine="420"/>
+      </w:pPr>
+      <w:proofErr w:type="spellStart"/>
+      <w:proofErr w:type="gramStart"/>
+      <w:r>
+        <w:t>ceph-authtool</w:t>
+      </w:r>
+      <w:proofErr w:type="spellEnd"/>
+      <w:proofErr w:type="gramEnd"/>
+      <w:r>
+        <w:t xml:space="preserve"> --create-keyring /</w:t>
+      </w:r>
+      <w:proofErr w:type="spellStart"/>
+      <w:r>
+        <w:t>etc</w:t>
+      </w:r>
+      <w:proofErr w:type="spellEnd"/>
+      <w:r>
+        <w:t>/</w:t>
+      </w:r>
+      <w:proofErr w:type="spellStart"/>
+      <w:r>
+        <w:t>ceph</w:t>
+      </w:r>
+      <w:proofErr w:type="spellEnd"/>
+      <w:r>
+        <w:t>/</w:t>
+      </w:r>
+      <w:proofErr w:type="spellStart"/>
+      <w:r>
+        <w:t>ceph.mon.keyring</w:t>
+      </w:r>
+      <w:proofErr w:type="spellEnd"/>
+      <w:r>
+        <w:rPr>
+          <w:rFonts w:hint="eastAsia"/>
+        </w:rPr>
+        <w:t xml:space="preserve"> </w:t>
+      </w:r>
+      <w:r>
+        <w:t>--gen-key –n</w:t>
+      </w:r>
+      <w:r>
+        <w:rPr>
+          <w:rFonts w:hint="eastAsia"/>
+        </w:rPr>
+        <w:t xml:space="preserve"> </w:t>
+      </w:r>
+      <w:r>
+        <w:t>mon</w:t>
+      </w:r>
+      <w:r>
+        <w:rPr>
+          <w:rFonts w:hint="eastAsia"/>
+        </w:rPr>
+        <w:t xml:space="preserve">. </w:t>
+      </w:r>
+      <w:r>
+        <w:t>–cap</w:t>
+      </w:r>
+      <w:r>
+        <w:rPr>
+          <w:rFonts w:hint="eastAsia"/>
+        </w:rPr>
+        <w:t xml:space="preserve"> </w:t>
+      </w:r>
+      <w:r>
+        <w:t>mon 'allow *'</w:t>
+      </w:r>
+      <w:r>
+        <w:rPr>
+          <w:rFonts w:hint="eastAsia"/>
+        </w:rPr>
+        <w:t>。</w:t>
+      </w:r>
+    </w:p>
+    <w:p>
+      <w:pPr>
+        <w:pStyle w:val="a7"/>
+        <w:widowControl/>
+        <w:numPr>
+          <w:ilvl w:val="0"/>
+          <w:numId w:val="41"/>
+        </w:numPr>
+        <w:ind w:firstLineChars="0"/>
+      </w:pPr>
+      <w:r>
+        <w:rPr>
+          <w:rFonts w:hint="eastAsia"/>
+        </w:rPr>
+        <w:t>常见</w:t>
+      </w:r>
+      <w:proofErr w:type="spellStart"/>
+      <w:r>
+        <w:rPr>
+          <w:rFonts w:hint="eastAsia"/>
+        </w:rPr>
+        <w:t>adminstrator</w:t>
+      </w:r>
+      <w:proofErr w:type="spellEnd"/>
+      <w:r>
+        <w:rPr>
+          <w:rFonts w:hint="eastAsia"/>
+        </w:rPr>
+        <w:t xml:space="preserve"> keyring</w:t>
+      </w:r>
+      <w:r>
+        <w:rPr>
+          <w:rFonts w:hint="eastAsia"/>
+        </w:rPr>
+        <w:t>：</w:t>
+      </w:r>
+    </w:p>
+    <w:p>
+      <w:pPr>
+        <w:widowControl/>
+        <w:ind w:left="2100" w:firstLine="420"/>
+      </w:pPr>
+      <w:proofErr w:type="spellStart"/>
+      <w:proofErr w:type="gramStart"/>
+      <w:r>
+        <w:t>ceph-authtool</w:t>
+      </w:r>
+      <w:proofErr w:type="spellEnd"/>
+      <w:proofErr w:type="gramEnd"/>
+      <w:r>
+        <w:t xml:space="preserve"> --create-keyring /</w:t>
+      </w:r>
+      <w:proofErr w:type="spellStart"/>
+      <w:r>
+        <w:t>etc</w:t>
+      </w:r>
+      <w:proofErr w:type="spellEnd"/>
+      <w:r>
+        <w:t>/</w:t>
+      </w:r>
+      <w:proofErr w:type="spellStart"/>
+      <w:r>
+        <w:t>ceph</w:t>
+      </w:r>
+      <w:proofErr w:type="spellEnd"/>
+      <w:r>
+        <w:t>/</w:t>
+      </w:r>
+      <w:proofErr w:type="spellStart"/>
+      <w:r>
+        <w:t>ceph.client.admin.keyring</w:t>
+      </w:r>
+      <w:proofErr w:type="spellEnd"/>
+      <w:r>
+        <w:t xml:space="preserve"> --gen-key -n </w:t>
+      </w:r>
+      <w:proofErr w:type="spellStart"/>
+      <w:r>
+        <w:t>client.admin</w:t>
+      </w:r>
+      <w:proofErr w:type="spellEnd"/>
+      <w:r>
+        <w:t xml:space="preserve"> --set-</w:t>
+      </w:r>
+      <w:proofErr w:type="spellStart"/>
+      <w:r>
+        <w:t>uid</w:t>
+      </w:r>
+      <w:proofErr w:type="spellEnd"/>
+      <w:r>
+        <w:t xml:space="preserve">=0 --cap mon 'allow *' --cap </w:t>
+      </w:r>
+      <w:proofErr w:type="spellStart"/>
+      <w:r>
+        <w:t>osd</w:t>
+      </w:r>
+      <w:proofErr w:type="spellEnd"/>
+      <w:r>
+        <w:t xml:space="preserve"> 'allow *' --cap </w:t>
+      </w:r>
+      <w:proofErr w:type="spellStart"/>
+      <w:r>
+        <w:t>mds</w:t>
+      </w:r>
+      <w:proofErr w:type="spellEnd"/>
+      <w:r>
+        <w:t xml:space="preserve"> 'allow'</w:t>
+      </w:r>
+    </w:p>
+    <w:p>
+      <w:pPr>
+        <w:pStyle w:val="a7"/>
+        <w:widowControl/>
+        <w:numPr>
+          <w:ilvl w:val="0"/>
+          <w:numId w:val="41"/>
+        </w:numPr>
+        <w:ind w:firstLineChars="0"/>
+      </w:pPr>
+      <w:r>
+        <w:rPr>
+          <w:rFonts w:hint="eastAsia"/>
+        </w:rPr>
+        <w:t>将</w:t>
+      </w:r>
+      <w:proofErr w:type="spellStart"/>
+      <w:r>
+        <w:rPr>
+          <w:rFonts w:hint="eastAsia"/>
+        </w:rPr>
+        <w:t>client.admin</w:t>
+      </w:r>
+      <w:proofErr w:type="spellEnd"/>
+      <w:r>
+        <w:rPr>
+          <w:rFonts w:hint="eastAsia"/>
+        </w:rPr>
+        <w:t>密钥导入</w:t>
+      </w:r>
+      <w:r>
+        <w:rPr>
+          <w:rFonts w:hint="eastAsia"/>
+        </w:rPr>
+        <w:t>monitor keyring</w:t>
+      </w:r>
+      <w:r>
+        <w:rPr>
+          <w:rFonts w:hint="eastAsia"/>
+        </w:rPr>
+        <w:t>中：</w:t>
+      </w:r>
+    </w:p>
+    <w:p>
+      <w:pPr>
+        <w:widowControl/>
+        <w:ind w:left="2100" w:firstLine="420"/>
+      </w:pPr>
+      <w:proofErr w:type="spellStart"/>
+      <w:r>
+        <w:t>ceph-authtool</w:t>
+      </w:r>
+      <w:proofErr w:type="spellEnd"/>
+      <w:r>
+        <w:t xml:space="preserve"> /</w:t>
+      </w:r>
+      <w:proofErr w:type="spellStart"/>
+      <w:r>
+        <w:t>etc</w:t>
+      </w:r>
+      <w:proofErr w:type="spellEnd"/>
+      <w:r>
+        <w:t>/</w:t>
+      </w:r>
+      <w:proofErr w:type="spellStart"/>
+      <w:r>
+        <w:t>ceph</w:t>
+      </w:r>
+      <w:proofErr w:type="spellEnd"/>
+      <w:r>
+        <w:t>/</w:t>
+      </w:r>
+      <w:proofErr w:type="spellStart"/>
+      <w:r>
+        <w:t>ceph.mon.keyring</w:t>
+      </w:r>
+      <w:proofErr w:type="spellEnd"/>
+      <w:r>
+        <w:t xml:space="preserve"> --import-keyring /</w:t>
+      </w:r>
+      <w:proofErr w:type="spellStart"/>
+      <w:r>
+        <w:t>etc</w:t>
+      </w:r>
+      <w:proofErr w:type="spellEnd"/>
+      <w:r>
+        <w:t>/</w:t>
+      </w:r>
+      <w:proofErr w:type="spellStart"/>
+      <w:r>
+        <w:t>ceph</w:t>
+      </w:r>
+      <w:proofErr w:type="spellEnd"/>
+      <w:r>
+        <w:t>/</w:t>
+      </w:r>
+      <w:proofErr w:type="spellStart"/>
+      <w:r>
+        <w:t>ceph.client.admin.keyring</w:t>
+      </w:r>
+      <w:proofErr w:type="spellEnd"/>
+      <w:r>
+        <w:rPr>
+          <w:rFonts w:hint="eastAsia"/>
+        </w:rPr>
+        <w:t>。</w:t>
+      </w:r>
+    </w:p>
+    <w:p>
+      <w:pPr>
+        <w:pStyle w:val="a7"/>
+        <w:widowControl/>
+        <w:numPr>
+          <w:ilvl w:val="0"/>
+          <w:numId w:val="41"/>
+        </w:numPr>
+        <w:ind w:firstLineChars="0"/>
+      </w:pPr>
+      <w:r>
+        <w:rPr>
+          <w:rFonts w:hint="eastAsia"/>
+        </w:rPr>
+        <w:t>建立</w:t>
+      </w:r>
+      <w:r>
+        <w:rPr>
+          <w:rFonts w:hint="eastAsia"/>
+        </w:rPr>
+        <w:t>monitor map</w:t>
+      </w:r>
+      <w:r>
+        <w:rPr>
+          <w:rFonts w:hint="eastAsia"/>
+        </w:rPr>
+        <w:t>：</w:t>
+      </w:r>
+    </w:p>
+    <w:p>
+      <w:pPr>
+        <w:widowControl/>
+        <w:ind w:left="2100" w:firstLine="420"/>
+      </w:pPr>
+      <w:r>
+        <w:rPr>
+          <w:rFonts w:hint="eastAsia"/>
+        </w:rPr>
+        <w:t>利用主机名，</w:t>
+      </w:r>
+      <w:r>
+        <w:rPr>
+          <w:rFonts w:hint="eastAsia"/>
+        </w:rPr>
+        <w:t>IP</w:t>
+      </w:r>
+      <w:r>
+        <w:rPr>
+          <w:rFonts w:hint="eastAsia"/>
+        </w:rPr>
+        <w:t>地址和</w:t>
+      </w:r>
+      <w:proofErr w:type="spellStart"/>
+      <w:r>
+        <w:rPr>
+          <w:rFonts w:hint="eastAsia"/>
+        </w:rPr>
+        <w:t>fisd</w:t>
+      </w:r>
+      <w:proofErr w:type="spellEnd"/>
+      <w:r>
+        <w:rPr>
+          <w:rFonts w:hint="eastAsia"/>
+        </w:rPr>
+        <w:t>建立</w:t>
+      </w:r>
+      <w:proofErr w:type="spellStart"/>
+      <w:r>
+        <w:rPr>
+          <w:rFonts w:hint="eastAsia"/>
+        </w:rPr>
+        <w:t>mornitor</w:t>
+      </w:r>
+      <w:proofErr w:type="spellEnd"/>
+      <w:r>
+        <w:rPr>
+          <w:rFonts w:hint="eastAsia"/>
+        </w:rPr>
+        <w:t xml:space="preserve"> map</w:t>
+      </w:r>
+      <w:r>
+        <w:rPr>
+          <w:rFonts w:hint="eastAsia"/>
+        </w:rPr>
+        <w:t>，通过下面命令实现：</w:t>
+      </w:r>
+    </w:p>
+    <w:p>
+      <w:pPr>
+        <w:widowControl/>
+        <w:ind w:left="2100" w:firstLine="420"/>
+      </w:pPr>
+      <w:proofErr w:type="spellStart"/>
+      <w:r>
+        <w:t>monmaptool</w:t>
+      </w:r>
+      <w:proofErr w:type="spellEnd"/>
+      <w:r>
+        <w:t xml:space="preserve"> --create --add {hostname} {</w:t>
+      </w:r>
+      <w:proofErr w:type="spellStart"/>
+      <w:r>
+        <w:t>ip</w:t>
+      </w:r>
+      <w:proofErr w:type="spellEnd"/>
+      <w:r>
+        <w:t>-address} --</w:t>
+      </w:r>
+      <w:proofErr w:type="spellStart"/>
+      <w:r>
+        <w:t>fsid</w:t>
+      </w:r>
+      <w:proofErr w:type="spellEnd"/>
+      <w:r>
+        <w:t xml:space="preserve"> {</w:t>
+      </w:r>
+      <w:proofErr w:type="spellStart"/>
+      <w:r>
+        <w:t>uuid</w:t>
+      </w:r>
+      <w:proofErr w:type="spellEnd"/>
+      <w:r>
+        <w:t xml:space="preserve">} </w:t>
+      </w:r>
+      <w:proofErr w:type="spellStart"/>
+      <w:r>
+        <w:t>monmap</w:t>
+      </w:r>
+      <w:proofErr w:type="spellEnd"/>
+      <w:r>
+        <w:rPr>
+          <w:rFonts w:hint="eastAsia"/>
+        </w:rPr>
+        <w:t>。</w:t>
+      </w:r>
+    </w:p>
+    <w:p>
+      <w:pPr>
+        <w:pStyle w:val="a7"/>
+        <w:widowControl/>
+        <w:numPr>
+          <w:ilvl w:val="0"/>
+          <w:numId w:val="41"/>
+        </w:numPr>
+        <w:ind w:firstLineChars="0"/>
+      </w:pPr>
+      <w:r>
+        <w:t>创建</w:t>
+      </w:r>
+      <w:r>
+        <w:t>MON</w:t>
+      </w:r>
+      <w:r>
+        <w:t>节点存放目录</w:t>
+      </w:r>
+      <w:r>
+        <w:rPr>
+          <w:rFonts w:hint="eastAsia"/>
+        </w:rPr>
+        <w:t>：</w:t>
+      </w:r>
+    </w:p>
+    <w:p>
+      <w:pPr>
+        <w:pStyle w:val="a7"/>
+        <w:widowControl/>
+        <w:ind w:left="2520" w:firstLineChars="0" w:firstLine="0"/>
+      </w:pPr>
+      <w:proofErr w:type="spellStart"/>
+      <w:r>
+        <w:t>mkdir</w:t>
+      </w:r>
+      <w:proofErr w:type="spellEnd"/>
+      <w:r>
+        <w:rPr>
+          <w:rFonts w:hint="eastAsia"/>
+        </w:rPr>
+        <w:t xml:space="preserve"> /</w:t>
+      </w:r>
+      <w:proofErr w:type="spellStart"/>
+      <w:r>
+        <w:t>var</w:t>
+      </w:r>
+      <w:proofErr w:type="spellEnd"/>
+      <w:r>
+        <w:t>/lib/</w:t>
+      </w:r>
+      <w:proofErr w:type="spellStart"/>
+      <w:r>
+        <w:t>ceph</w:t>
+      </w:r>
+      <w:proofErr w:type="spellEnd"/>
+      <w:r>
+        <w:t>/mon/ceph-mon1</w:t>
+      </w:r>
+      <w:r>
+        <w:rPr>
+          <w:rFonts w:hint="eastAsia"/>
+        </w:rPr>
+        <w:t>。</w:t>
+      </w:r>
+    </w:p>
+    <w:p>
+      <w:pPr>
+        <w:pStyle w:val="a7"/>
+        <w:widowControl/>
+        <w:numPr>
+          <w:ilvl w:val="0"/>
+          <w:numId w:val="41"/>
+        </w:numPr>
+        <w:ind w:firstLineChars="0"/>
+      </w:pPr>
+      <w:r>
+        <w:rPr>
+          <w:rFonts w:hint="eastAsia"/>
+        </w:rPr>
+        <w:t>初始化</w:t>
+      </w:r>
+      <w:r>
+        <w:rPr>
+          <w:rFonts w:hint="eastAsia"/>
+        </w:rPr>
+        <w:t>MON</w:t>
+      </w:r>
+      <w:r>
+        <w:rPr>
+          <w:rFonts w:hint="eastAsia"/>
+        </w:rPr>
+        <w:t>节点</w:t>
+      </w:r>
+      <w:r>
+        <w:rPr>
+          <w:rFonts w:hint="eastAsia"/>
+        </w:rPr>
+        <w:t>：</w:t>
+      </w:r>
+    </w:p>
+    <w:p>
+      <w:pPr>
+        <w:widowControl/>
+        <w:ind w:left="2100" w:firstLine="420"/>
+      </w:pPr>
+      <w:proofErr w:type="spellStart"/>
+      <w:r>
+        <w:lastRenderedPageBreak/>
+        <w:t>ceph</w:t>
+      </w:r>
+      <w:proofErr w:type="spellEnd"/>
+      <w:r>
+        <w:t>-mon --</w:t>
+      </w:r>
+      <w:proofErr w:type="spellStart"/>
+      <w:r>
+        <w:t>mkfs</w:t>
+      </w:r>
+      <w:proofErr w:type="spellEnd"/>
+      <w:r>
+        <w:t xml:space="preserve"> -</w:t>
+      </w:r>
+      <w:proofErr w:type="spellStart"/>
+      <w:r>
+        <w:t>i</w:t>
+      </w:r>
+      <w:proofErr w:type="spellEnd"/>
+      <w:r>
+        <w:t xml:space="preserve"> mon1 --</w:t>
+      </w:r>
+      <w:proofErr w:type="spellStart"/>
+      <w:r>
+        <w:t>monmap</w:t>
+      </w:r>
+      <w:proofErr w:type="spellEnd"/>
+      <w:r>
+        <w:t xml:space="preserve"> /</w:t>
+      </w:r>
+      <w:proofErr w:type="spellStart"/>
+      <w:r>
+        <w:t>etc</w:t>
+      </w:r>
+      <w:proofErr w:type="spellEnd"/>
+      <w:r>
+        <w:t>/</w:t>
+      </w:r>
+      <w:proofErr w:type="spellStart"/>
+      <w:r>
+        <w:t>ceph</w:t>
+      </w:r>
+      <w:proofErr w:type="spellEnd"/>
+      <w:r>
+        <w:t>/</w:t>
+      </w:r>
+      <w:proofErr w:type="spellStart"/>
+      <w:r>
+        <w:t>monmap</w:t>
+      </w:r>
+      <w:proofErr w:type="spellEnd"/>
+      <w:r>
+        <w:t xml:space="preserve"> --keyring /</w:t>
+      </w:r>
+      <w:proofErr w:type="spellStart"/>
+      <w:r>
+        <w:t>etc</w:t>
+      </w:r>
+      <w:proofErr w:type="spellEnd"/>
+      <w:r>
+        <w:t>/</w:t>
+      </w:r>
+      <w:proofErr w:type="spellStart"/>
+      <w:r>
+        <w:t>ceph</w:t>
+      </w:r>
+      <w:proofErr w:type="spellEnd"/>
+      <w:r>
+        <w:t>/</w:t>
+      </w:r>
+      <w:proofErr w:type="spellStart"/>
+      <w:r>
+        <w:t>ceph.mon.keyring</w:t>
+      </w:r>
+      <w:proofErr w:type="spellEnd"/>
+      <w:r>
+        <w:rPr>
+          <w:rFonts w:hint="eastAsia"/>
+        </w:rPr>
+        <w:t>。</w:t>
+      </w:r>
+    </w:p>
+    <w:p>
+      <w:pPr>
+        <w:widowControl/>
+        <w:ind w:left="2100" w:firstLine="420"/>
+      </w:pPr>
+      <w:r>
+        <w:rPr>
+          <w:rFonts w:hint="eastAsia"/>
+        </w:rPr>
+        <w:t>通过上述步骤基本完成了对</w:t>
+      </w:r>
+      <w:r>
+        <w:rPr>
+          <w:rFonts w:hint="eastAsia"/>
+        </w:rPr>
+        <w:t>MON</w:t>
+      </w:r>
+      <w:r>
+        <w:rPr>
+          <w:rFonts w:hint="eastAsia"/>
+        </w:rPr>
+        <w:t>节点的部署</w:t>
+      </w:r>
+      <w:r>
+        <w:rPr>
+          <w:rFonts w:hint="eastAsia"/>
+        </w:rPr>
+        <w:t>，</w:t>
+      </w:r>
+      <w:r>
+        <w:rPr>
+          <w:rFonts w:hint="eastAsia"/>
+        </w:rPr>
+        <w:t>还需要完成下</w:t>
+      </w:r>
+      <w:proofErr w:type="spellStart"/>
+      <w:r>
+        <w:rPr>
+          <w:rFonts w:hint="eastAsia"/>
+        </w:rPr>
+        <w:t>ceph.conf</w:t>
+      </w:r>
+      <w:proofErr w:type="spellEnd"/>
+      <w:r>
+        <w:rPr>
+          <w:rFonts w:hint="eastAsia"/>
+        </w:rPr>
+        <w:t>文件，最终文件如下所以：</w:t>
+      </w:r>
+    </w:p>
+    <w:p>
+      <w:pPr>
+        <w:widowControl/>
+        <w:ind w:leftChars="1000" w:left="2100" w:firstLine="420"/>
+      </w:pPr>
+      <w:r>
+        <w:t>[</w:t>
+      </w:r>
+      <w:proofErr w:type="gramStart"/>
+      <w:r>
+        <w:t>global</w:t>
+      </w:r>
+      <w:proofErr w:type="gramEnd"/>
+      <w:r>
+        <w:t>]</w:t>
+      </w:r>
+    </w:p>
+    <w:p>
+      <w:pPr>
+        <w:widowControl/>
+        <w:ind w:leftChars="1000" w:left="2100" w:firstLine="420"/>
+      </w:pPr>
+      <w:proofErr w:type="spellStart"/>
+      <w:proofErr w:type="gramStart"/>
+      <w:r>
+        <w:t>fsid</w:t>
+      </w:r>
+      <w:proofErr w:type="spellEnd"/>
+      <w:proofErr w:type="gramEnd"/>
+      <w:r>
+        <w:t xml:space="preserve"> = </w:t>
+      </w:r>
+      <w:r>
+        <w:rPr>
+          <w:rFonts w:hint="eastAsia"/>
+        </w:rPr>
+        <w:t>86</w:t>
+      </w:r>
+      <w:r>
+        <w:t>771fs2-afa3-f9</w:t>
+      </w:r>
+      <w:r>
+        <w:rPr>
+          <w:rFonts w:hint="eastAsia"/>
+        </w:rPr>
+        <w:t>3</w:t>
+      </w:r>
+      <w:r>
+        <w:t>b-93e0-9ce</w:t>
+      </w:r>
+      <w:r>
+        <w:rPr>
+          <w:rFonts w:hint="eastAsia"/>
+        </w:rPr>
+        <w:t>5</w:t>
+      </w:r>
+      <w:r>
+        <w:t>240345a7</w:t>
+      </w:r>
+    </w:p>
+    <w:p>
+      <w:pPr>
+        <w:widowControl/>
+        <w:ind w:leftChars="1000" w:left="2100" w:firstLine="420"/>
+      </w:pPr>
+      <w:proofErr w:type="spellStart"/>
+      <w:r>
+        <w:t>mon_initial_members</w:t>
+      </w:r>
+      <w:proofErr w:type="spellEnd"/>
+      <w:r>
+        <w:t xml:space="preserve"> = mon1</w:t>
+      </w:r>
+    </w:p>
+    <w:p>
+      <w:pPr>
+        <w:widowControl/>
+        <w:ind w:leftChars="1000" w:left="2100" w:firstLine="420"/>
+      </w:pPr>
+      <w:proofErr w:type="spellStart"/>
+      <w:r>
+        <w:t>mon_host</w:t>
+      </w:r>
+      <w:proofErr w:type="spellEnd"/>
+      <w:r>
+        <w:t xml:space="preserve"> = </w:t>
+      </w:r>
+      <w:r>
+        <w:rPr>
+          <w:rFonts w:hint="eastAsia"/>
+        </w:rPr>
+        <w:t>192.168.100.11</w:t>
+      </w:r>
+    </w:p>
+    <w:p>
+      <w:pPr>
+        <w:widowControl/>
+        <w:ind w:leftChars="1000" w:left="2100" w:firstLine="420"/>
+      </w:pPr>
+      <w:proofErr w:type="spellStart"/>
+      <w:r>
+        <w:t>auth_cluster_required</w:t>
+      </w:r>
+      <w:proofErr w:type="spellEnd"/>
+      <w:r>
+        <w:t xml:space="preserve"> = </w:t>
+      </w:r>
+      <w:proofErr w:type="spellStart"/>
+      <w:r>
+        <w:t>cephx</w:t>
+      </w:r>
+      <w:proofErr w:type="spellEnd"/>
+    </w:p>
+    <w:p>
+      <w:pPr>
+        <w:widowControl/>
+        <w:ind w:leftChars="1000" w:left="2100" w:firstLine="420"/>
+      </w:pPr>
+      <w:proofErr w:type="spellStart"/>
+      <w:r>
+        <w:t>auth_service_required</w:t>
+      </w:r>
+      <w:proofErr w:type="spellEnd"/>
+      <w:r>
+        <w:t xml:space="preserve"> = </w:t>
+      </w:r>
+      <w:proofErr w:type="spellStart"/>
+      <w:r>
+        <w:t>cephx</w:t>
+      </w:r>
+      <w:proofErr w:type="spellEnd"/>
+    </w:p>
+    <w:p>
+      <w:pPr>
+        <w:widowControl/>
+        <w:ind w:leftChars="1000" w:left="2100" w:firstLine="420"/>
+      </w:pPr>
+      <w:proofErr w:type="spellStart"/>
+      <w:r>
+        <w:t>auth_client_required</w:t>
+      </w:r>
+      <w:proofErr w:type="spellEnd"/>
+      <w:r>
+        <w:t xml:space="preserve"> = </w:t>
+      </w:r>
+      <w:proofErr w:type="spellStart"/>
+      <w:r>
+        <w:t>cephx</w:t>
+      </w:r>
+      <w:proofErr w:type="spellEnd"/>
+    </w:p>
+    <w:p>
+      <w:pPr>
+        <w:widowControl/>
+        <w:ind w:leftChars="1000" w:left="2100" w:firstLine="420"/>
+      </w:pPr>
+      <w:proofErr w:type="spellStart"/>
+      <w:r>
+        <w:t>filestore_xattr_use_omap</w:t>
+      </w:r>
+      <w:proofErr w:type="spellEnd"/>
+      <w:r>
+        <w:t xml:space="preserve"> = true</w:t>
+      </w:r>
+    </w:p>
+    <w:p>
+      <w:pPr>
+        <w:widowControl/>
+        <w:ind w:leftChars="1000" w:left="2100" w:firstLine="420"/>
+      </w:pPr>
+      <w:proofErr w:type="spellStart"/>
+      <w:r>
+        <w:rPr>
+          <w:rFonts w:hint="eastAsia"/>
+        </w:rPr>
+        <w:t>public_network</w:t>
+      </w:r>
+      <w:proofErr w:type="spellEnd"/>
+      <w:r>
+        <w:rPr>
+          <w:rFonts w:hint="eastAsia"/>
+        </w:rPr>
+        <w:t xml:space="preserve"> = 192.168.100.0/24 </w:t>
+      </w:r>
+      <w:r>
+        <w:rPr>
+          <w:rFonts w:hint="eastAsia"/>
+        </w:rPr>
+        <w:t xml:space="preserve"> </w:t>
+      </w:r>
+      <w:r>
+        <w:rPr>
+          <w:rFonts w:hint="eastAsia"/>
+        </w:rPr>
+        <w:tab/>
+      </w:r>
+      <w:r>
+        <w:rPr>
+          <w:rFonts w:hint="eastAsia"/>
+        </w:rPr>
+        <w:t># public network</w:t>
+      </w:r>
+    </w:p>
+    <w:p>
+      <w:pPr>
+        <w:widowControl/>
+        <w:ind w:leftChars="1000" w:left="2100" w:firstLine="420"/>
+      </w:pPr>
+      <w:proofErr w:type="spellStart"/>
+      <w:r>
+        <w:rPr>
+          <w:rFonts w:hint="eastAsia"/>
+        </w:rPr>
+        <w:t>cluster_network</w:t>
+      </w:r>
+      <w:proofErr w:type="spellEnd"/>
+      <w:r>
+        <w:rPr>
+          <w:rFonts w:hint="eastAsia"/>
+        </w:rPr>
+        <w:t xml:space="preserve"> = 192.168.101</w:t>
+      </w:r>
+      <w:r>
+        <w:rPr>
+          <w:rFonts w:hint="eastAsia"/>
+        </w:rPr>
+        <w:t xml:space="preserve">.0/24 </w:t>
+      </w:r>
+      <w:r>
+        <w:rPr>
+          <w:rFonts w:hint="eastAsia"/>
+        </w:rPr>
+        <w:tab/>
+      </w:r>
+      <w:r>
+        <w:rPr>
+          <w:rFonts w:hint="eastAsia"/>
+        </w:rPr>
+        <w:t># the private network for OSD copy data</w:t>
+      </w:r>
+    </w:p>
+    <w:p>
+      <w:pPr>
+        <w:widowControl/>
+        <w:ind w:leftChars="1000" w:left="2100" w:firstLine="420"/>
+      </w:pPr>
+      <w:proofErr w:type="spellStart"/>
+      <w:r>
+        <w:rPr>
+          <w:rFonts w:hint="eastAsia"/>
+        </w:rPr>
+        <w:t>osd_pool_default_size</w:t>
+      </w:r>
+      <w:proofErr w:type="spellEnd"/>
+      <w:r>
+        <w:rPr>
+          <w:rFonts w:hint="eastAsia"/>
+        </w:rPr>
+        <w:t xml:space="preserve"> = 3        </w:t>
+      </w:r>
+      <w:r>
+        <w:rPr>
+          <w:rFonts w:hint="eastAsia"/>
+        </w:rPr>
+        <w:tab/>
+      </w:r>
+      <w:r>
+        <w:rPr>
+          <w:rFonts w:hint="eastAsia"/>
+        </w:rPr>
+        <w:t># set the times of object</w:t>
+      </w:r>
+    </w:p>
+    <w:p>
+      <w:pPr>
+        <w:widowControl/>
+        <w:ind w:leftChars="1000" w:left="2100" w:firstLine="420"/>
+      </w:pPr>
+      <w:proofErr w:type="spellStart"/>
+      <w:r>
+        <w:rPr>
+          <w:rFonts w:hint="eastAsia"/>
+        </w:rPr>
+        <w:t>osd</w:t>
+      </w:r>
+      <w:r>
+        <w:rPr>
+          <w:rFonts w:hint="eastAsia"/>
+        </w:rPr>
+        <w:t>_pool_default_min_size</w:t>
+      </w:r>
+      <w:proofErr w:type="spellEnd"/>
+      <w:r>
+        <w:rPr>
+          <w:rFonts w:hint="eastAsia"/>
+        </w:rPr>
+        <w:t xml:space="preserve"> = 2     </w:t>
+      </w:r>
+      <w:r>
+        <w:rPr>
+          <w:rFonts w:hint="eastAsia"/>
+        </w:rPr>
+        <w:tab/>
+      </w:r>
+      <w:r>
+        <w:rPr>
+          <w:rFonts w:hint="eastAsia"/>
+        </w:rPr>
+        <w:t xml:space="preserve"># </w:t>
+      </w:r>
+      <w:r>
+        <w:t>write</w:t>
+      </w:r>
+      <w:r>
+        <w:rPr>
+          <w:rFonts w:hint="eastAsia"/>
+        </w:rPr>
+        <w:t xml:space="preserve"> twice</w:t>
+      </w:r>
+      <w:r>
+        <w:t xml:space="preserve"> is</w:t>
+      </w:r>
+      <w:r>
+        <w:rPr>
+          <w:rFonts w:hint="eastAsia"/>
+        </w:rPr>
+        <w:t xml:space="preserve"> allow in</w:t>
+      </w:r>
+      <w:r>
+        <w:rPr>
+          <w:rFonts w:hint="eastAsia"/>
+        </w:rPr>
+        <w:t xml:space="preserve"> degraded state</w:t>
+      </w:r>
+    </w:p>
+    <w:p>
+      <w:pPr>
+        <w:widowControl/>
+        <w:ind w:leftChars="1000" w:left="2100" w:firstLine="420"/>
+      </w:pPr>
+      <w:proofErr w:type="spellStart"/>
+      <w:r>
+        <w:t>osd_pool_default_pg_num</w:t>
+      </w:r>
+      <w:proofErr w:type="spellEnd"/>
+      <w:r>
+        <w:t xml:space="preserve"> = 512</w:t>
+      </w:r>
+    </w:p>
+    <w:p>
+      <w:pPr>
+        <w:widowControl/>
+        <w:ind w:leftChars="1000" w:left="2100" w:firstLine="420"/>
+      </w:pPr>
+      <w:proofErr w:type="spellStart"/>
+      <w:r>
+        <w:t>osd_pool_default_pgp_num</w:t>
+      </w:r>
+      <w:proofErr w:type="spellEnd"/>
+      <w:r>
+        <w:t xml:space="preserve"> = 512</w:t>
+      </w:r>
+    </w:p>
+    <w:p>
+      <w:pPr>
+        <w:widowControl/>
+        <w:ind w:leftChars="1000" w:left="2100" w:firstLine="420"/>
+      </w:pPr>
+      <w:proofErr w:type="spellStart"/>
+      <w:r>
+        <w:t>osd_crush_chooseleaf_type</w:t>
+      </w:r>
+      <w:proofErr w:type="spellEnd"/>
+      <w:r>
+        <w:t xml:space="preserve"> = 1</w:t>
+      </w:r>
+    </w:p>
+    <w:p>
+      <w:pPr>
+        <w:pStyle w:val="a7"/>
+        <w:widowControl/>
+        <w:numPr>
+          <w:ilvl w:val="0"/>
+          <w:numId w:val="41"/>
+        </w:numPr>
+        <w:ind w:firstLineChars="0"/>
+      </w:pPr>
+      <w:r>
+        <w:rPr>
+          <w:rFonts w:hint="eastAsia"/>
+        </w:rPr>
+        <w:t>MON</w:t>
+      </w:r>
+      <w:r>
+        <w:rPr>
+          <w:rFonts w:hint="eastAsia"/>
+        </w:rPr>
+        <w:t>节点初始化</w:t>
+      </w:r>
+      <w:r>
+        <w:rPr>
+          <w:rFonts w:hint="eastAsia"/>
+        </w:rPr>
+        <w:t>：</w:t>
+      </w:r>
+    </w:p>
+    <w:p>
+      <w:pPr>
+        <w:widowControl/>
+        <w:ind w:left="2100" w:firstLine="420"/>
+      </w:pPr>
+      <w:r>
+        <w:rPr>
+          <w:rFonts w:hint="eastAsia"/>
+        </w:rPr>
+        <w:t>在</w:t>
+      </w:r>
+      <w:r>
+        <w:rPr>
+          <w:rFonts w:hint="eastAsia"/>
+        </w:rPr>
+        <w:t>mon1</w:t>
+      </w:r>
+      <w:r>
+        <w:rPr>
+          <w:rFonts w:hint="eastAsia"/>
+        </w:rPr>
+        <w:t>相应目录下建立</w:t>
+      </w:r>
+      <w:r>
+        <w:rPr>
+          <w:rFonts w:hint="eastAsia"/>
+        </w:rPr>
+        <w:t>done</w:t>
+      </w:r>
+      <w:r>
+        <w:rPr>
+          <w:rFonts w:hint="eastAsia"/>
+        </w:rPr>
+        <w:t>空文件，标志着</w:t>
+      </w:r>
+      <w:r>
+        <w:rPr>
+          <w:rFonts w:hint="eastAsia"/>
+        </w:rPr>
+        <w:t>MON</w:t>
+      </w:r>
+      <w:r>
+        <w:rPr>
+          <w:rFonts w:hint="eastAsia"/>
+        </w:rPr>
+        <w:t>节点初始化的完成。命令：</w:t>
+      </w:r>
+      <w:proofErr w:type="gramStart"/>
+      <w:r>
+        <w:t>touch</w:t>
+      </w:r>
+      <w:proofErr w:type="gramEnd"/>
+      <w:r>
+        <w:t xml:space="preserve"> /</w:t>
+      </w:r>
+      <w:proofErr w:type="spellStart"/>
+      <w:r>
+        <w:t>var</w:t>
+      </w:r>
+      <w:proofErr w:type="spellEnd"/>
+      <w:r>
+        <w:t>/lib/</w:t>
+      </w:r>
+      <w:proofErr w:type="spellStart"/>
+      <w:r>
+        <w:t>ceph</w:t>
+      </w:r>
+      <w:proofErr w:type="spellEnd"/>
+      <w:r>
+        <w:t>/mon/ceph-mon1/done</w:t>
+      </w:r>
+    </w:p>
+    <w:p>
+      <w:pPr>
+        <w:widowControl/>
+        <w:ind w:left="2100" w:firstLine="420"/>
+      </w:pPr>
+      <w:r>
+        <w:t>在</w:t>
+      </w:r>
+      <w:r>
+        <w:t>mon</w:t>
+      </w:r>
+      <w:r>
+        <w:rPr>
+          <w:rFonts w:hint="eastAsia"/>
+        </w:rPr>
+        <w:t>1</w:t>
+      </w:r>
+      <w:r>
+        <w:rPr>
+          <w:rFonts w:hint="eastAsia"/>
+        </w:rPr>
+        <w:t>相应目录下建立</w:t>
+      </w:r>
+      <w:proofErr w:type="spellStart"/>
+      <w:r>
+        <w:rPr>
+          <w:rFonts w:hint="eastAsia"/>
+        </w:rPr>
+        <w:t>sysvinit</w:t>
+      </w:r>
+      <w:proofErr w:type="spellEnd"/>
+      <w:r>
+        <w:rPr>
+          <w:rFonts w:hint="eastAsia"/>
+        </w:rPr>
+        <w:t>空文件，标志着</w:t>
+      </w:r>
+      <w:r>
+        <w:rPr>
+          <w:rFonts w:hint="eastAsia"/>
+        </w:rPr>
+        <w:t>MON</w:t>
+      </w:r>
+      <w:r>
+        <w:rPr>
+          <w:rFonts w:hint="eastAsia"/>
+        </w:rPr>
+        <w:t>节点是通过</w:t>
+      </w:r>
+      <w:proofErr w:type="spellStart"/>
+      <w:r>
+        <w:rPr>
+          <w:rFonts w:hint="eastAsia"/>
+        </w:rPr>
+        <w:t>sysvinit</w:t>
+      </w:r>
+      <w:proofErr w:type="spellEnd"/>
+      <w:r>
+        <w:rPr>
+          <w:rFonts w:hint="eastAsia"/>
+        </w:rPr>
+        <w:t>方式启动的。</w:t>
+      </w:r>
+    </w:p>
+    <w:p>
+      <w:pPr>
+        <w:pStyle w:val="a7"/>
+        <w:widowControl/>
+        <w:numPr>
+          <w:ilvl w:val="0"/>
+          <w:numId w:val="41"/>
+        </w:numPr>
+        <w:ind w:firstLineChars="0"/>
+      </w:pPr>
+      <w:r>
+        <w:rPr>
+          <w:rFonts w:hint="eastAsia"/>
+        </w:rPr>
+        <w:t>启动</w:t>
+      </w:r>
+      <w:r>
+        <w:rPr>
+          <w:rFonts w:hint="eastAsia"/>
+        </w:rPr>
+        <w:t>MON</w:t>
+      </w:r>
+      <w:r>
+        <w:rPr>
+          <w:rFonts w:hint="eastAsia"/>
+        </w:rPr>
+        <w:t>节点</w:t>
+      </w:r>
+      <w:r>
+        <w:rPr>
+          <w:rFonts w:hint="eastAsia"/>
+        </w:rPr>
+        <w:t>：</w:t>
+      </w:r>
+    </w:p>
+    <w:p>
+      <w:pPr>
+        <w:pStyle w:val="a7"/>
+        <w:widowControl/>
+        <w:ind w:left="2520" w:firstLineChars="0" w:firstLine="0"/>
+      </w:pPr>
+      <w:r>
+        <w:t>/</w:t>
+      </w:r>
+      <w:proofErr w:type="spellStart"/>
+      <w:r>
+        <w:t>etc</w:t>
+      </w:r>
+      <w:proofErr w:type="spellEnd"/>
+      <w:r>
+        <w:t>/</w:t>
+      </w:r>
+      <w:proofErr w:type="spellStart"/>
+      <w:r>
+        <w:t>init.d</w:t>
+      </w:r>
+      <w:proofErr w:type="spellEnd"/>
+      <w:r>
+        <w:t>/</w:t>
+      </w:r>
+      <w:proofErr w:type="spellStart"/>
+      <w:r>
+        <w:t>ceph</w:t>
+      </w:r>
+      <w:proofErr w:type="spellEnd"/>
+      <w:r>
+        <w:t xml:space="preserve"> start mon.mon1</w:t>
+      </w:r>
+    </w:p>
+    <w:p>
+      <w:pPr>
+        <w:pStyle w:val="a7"/>
+        <w:widowControl/>
+        <w:numPr>
+          <w:ilvl w:val="0"/>
+          <w:numId w:val="41"/>
+        </w:numPr>
+        <w:ind w:firstLineChars="0"/>
+      </w:pPr>
+      <w:r>
+        <w:rPr>
+          <w:rFonts w:hint="eastAsia"/>
+        </w:rPr>
+        <w:t>验证</w:t>
+      </w:r>
+      <w:r>
+        <w:rPr>
+          <w:rFonts w:hint="eastAsia"/>
+        </w:rPr>
+        <w:t>MON</w:t>
+      </w:r>
+      <w:r>
+        <w:rPr>
+          <w:rFonts w:hint="eastAsia"/>
+        </w:rPr>
+        <w:t>节点</w:t>
+      </w:r>
+      <w:r>
+        <w:rPr>
+          <w:rFonts w:hint="eastAsia"/>
+        </w:rPr>
+        <w:t>：</w:t>
+      </w:r>
+    </w:p>
+    <w:p>
+      <w:pPr>
+        <w:pStyle w:val="a7"/>
+        <w:widowControl/>
+        <w:ind w:left="2520" w:firstLineChars="0" w:firstLine="0"/>
+      </w:pPr>
+      <w:r>
+        <w:rPr>
+          <w:rFonts w:hint="eastAsia"/>
+        </w:rPr>
+        <w:t>输入：</w:t>
+      </w:r>
+      <w:proofErr w:type="spellStart"/>
+      <w:r>
+        <w:rPr>
+          <w:rFonts w:hint="eastAsia"/>
+        </w:rPr>
+        <w:t>ceph</w:t>
+      </w:r>
+      <w:proofErr w:type="spellEnd"/>
+      <w:r>
+        <w:rPr>
+          <w:rFonts w:hint="eastAsia"/>
+        </w:rPr>
+        <w:t xml:space="preserve"> </w:t>
+      </w:r>
+      <w:r>
+        <w:t>–</w:t>
+      </w:r>
+      <w:r>
+        <w:rPr>
+          <w:rFonts w:hint="eastAsia"/>
+        </w:rPr>
+        <w:t>s</w:t>
+      </w:r>
+      <w:r>
+        <w:rPr>
+          <w:rFonts w:hint="eastAsia"/>
+        </w:rPr>
+        <w:t>。输出结果如下：</w:t>
+      </w:r>
+    </w:p>
+    <w:p>
+      <w:pPr>
+        <w:widowControl/>
+        <w:ind w:left="2100" w:firstLine="420"/>
+      </w:pPr>
+      <w:proofErr w:type="gramStart"/>
+      <w:r>
+        <w:t>cluster</w:t>
+      </w:r>
+      <w:proofErr w:type="gramEnd"/>
+      <w:r>
+        <w:t xml:space="preserve"> </w:t>
+      </w:r>
+      <w:r>
+        <w:rPr>
+          <w:rFonts w:hint="eastAsia"/>
+        </w:rPr>
+        <w:t>86</w:t>
+      </w:r>
+      <w:r>
+        <w:t>771fs2-afa3-f9</w:t>
+      </w:r>
+      <w:r>
+        <w:rPr>
+          <w:rFonts w:hint="eastAsia"/>
+        </w:rPr>
+        <w:t>3</w:t>
+      </w:r>
+      <w:r>
+        <w:t>b-93e0-9ce</w:t>
+      </w:r>
+      <w:r>
+        <w:rPr>
+          <w:rFonts w:hint="eastAsia"/>
+        </w:rPr>
+        <w:t>5</w:t>
+      </w:r>
+      <w:r>
+        <w:t>240345a7</w:t>
+      </w:r>
+    </w:p>
+    <w:p>
+      <w:pPr>
+        <w:widowControl/>
+        <w:ind w:left="2100" w:firstLine="420"/>
+      </w:pPr>
+      <w:proofErr w:type="gramStart"/>
+      <w:r>
+        <w:t>health</w:t>
+      </w:r>
+      <w:proofErr w:type="gramEnd"/>
+      <w:r>
+        <w:t xml:space="preserve"> HEALTH_ERR</w:t>
+      </w:r>
+    </w:p>
+    <w:p>
+      <w:pPr>
+        <w:widowControl/>
+        <w:ind w:left="2940" w:firstLine="420"/>
+      </w:pPr>
+      <w:r>
+        <w:t xml:space="preserve">64 </w:t>
+      </w:r>
+      <w:proofErr w:type="spellStart"/>
+      <w:r>
+        <w:t>pgs</w:t>
+      </w:r>
+      <w:proofErr w:type="spellEnd"/>
+      <w:r>
+        <w:t xml:space="preserve"> stuck inactive</w:t>
+      </w:r>
+    </w:p>
+    <w:p>
+      <w:pPr>
+        <w:pStyle w:val="a7"/>
+        <w:widowControl/>
+        <w:ind w:leftChars="1100" w:left="2310"/>
+      </w:pPr>
+      <w:r>
+        <w:t xml:space="preserve">      64 </w:t>
+      </w:r>
+      <w:proofErr w:type="spellStart"/>
+      <w:r>
+        <w:t>pgs</w:t>
+      </w:r>
+      <w:proofErr w:type="spellEnd"/>
+      <w:r>
+        <w:t xml:space="preserve"> stuck unclean</w:t>
+      </w:r>
+    </w:p>
+    <w:p>
+      <w:pPr>
+        <w:pStyle w:val="a7"/>
+        <w:widowControl/>
+        <w:ind w:leftChars="1100" w:left="2310"/>
+      </w:pPr>
+      <w:r>
+        <w:t xml:space="preserve">      </w:t>
+      </w:r>
+      <w:proofErr w:type="gramStart"/>
+      <w:r>
+        <w:t>no</w:t>
+      </w:r>
+      <w:proofErr w:type="gramEnd"/>
+      <w:r>
+        <w:t xml:space="preserve"> </w:t>
+      </w:r>
+      <w:proofErr w:type="spellStart"/>
+      <w:r>
+        <w:t>osds</w:t>
+      </w:r>
+      <w:proofErr w:type="spellEnd"/>
+    </w:p>
+    <w:p>
+      <w:pPr>
+        <w:widowControl/>
+        <w:ind w:left="2310" w:firstLineChars="100" w:firstLine="210"/>
+      </w:pPr>
+      <w:proofErr w:type="spellStart"/>
+      <w:proofErr w:type="gramStart"/>
+      <w:r>
+        <w:t>monmap</w:t>
+      </w:r>
+      <w:proofErr w:type="spellEnd"/>
+      <w:proofErr w:type="gramEnd"/>
+      <w:r>
+        <w:t xml:space="preserve"> e1: 1 mons at {mon1=192.168.</w:t>
+      </w:r>
+      <w:r>
+        <w:rPr>
+          <w:rFonts w:hint="eastAsia"/>
+        </w:rPr>
+        <w:t>100.11</w:t>
+      </w:r>
+      <w:r>
+        <w:t>:6789/0}</w:t>
+      </w:r>
+    </w:p>
+    <w:p>
+      <w:pPr>
+        <w:pStyle w:val="a7"/>
+        <w:widowControl/>
+        <w:ind w:leftChars="1100" w:left="2310"/>
+      </w:pPr>
+      <w:r>
+        <w:t xml:space="preserve">      </w:t>
+      </w:r>
+      <w:proofErr w:type="gramStart"/>
+      <w:r>
+        <w:t>election</w:t>
+      </w:r>
+      <w:proofErr w:type="gramEnd"/>
+      <w:r>
+        <w:t xml:space="preserve"> epoch 2, quorum 0 mon1</w:t>
+      </w:r>
+    </w:p>
+    <w:p>
+      <w:pPr>
+        <w:widowControl/>
+        <w:ind w:left="2100" w:firstLine="420"/>
+      </w:pPr>
+      <w:proofErr w:type="spellStart"/>
+      <w:proofErr w:type="gramStart"/>
+      <w:r>
+        <w:t>osdmap</w:t>
+      </w:r>
+      <w:proofErr w:type="spellEnd"/>
+      <w:proofErr w:type="gramEnd"/>
+      <w:r>
+        <w:t xml:space="preserve"> e1: 0 </w:t>
+      </w:r>
+      <w:proofErr w:type="spellStart"/>
+      <w:r>
+        <w:t>osds</w:t>
+      </w:r>
+      <w:proofErr w:type="spellEnd"/>
+      <w:r>
+        <w:t>: 0 up, 0 in</w:t>
+      </w:r>
+    </w:p>
+    <w:p>
+      <w:pPr>
+        <w:widowControl/>
+        <w:ind w:left="2100" w:firstLine="420"/>
+      </w:pPr>
+      <w:proofErr w:type="spellStart"/>
+      <w:proofErr w:type="gramStart"/>
+      <w:r>
+        <w:t>pgmap</w:t>
+      </w:r>
+      <w:proofErr w:type="spellEnd"/>
+      <w:proofErr w:type="gramEnd"/>
+      <w:r>
+        <w:t xml:space="preserve"> v2: 64 </w:t>
+      </w:r>
+      <w:proofErr w:type="spellStart"/>
+      <w:r>
+        <w:t>pgs</w:t>
+      </w:r>
+      <w:proofErr w:type="spellEnd"/>
+      <w:r>
+        <w:t>, 1 pools, 0 bytes data, 0 objects</w:t>
+      </w:r>
+    </w:p>
+    <w:p>
+      <w:pPr>
+        <w:pStyle w:val="a7"/>
+        <w:widowControl/>
+        <w:ind w:leftChars="1100" w:left="2310"/>
+      </w:pPr>
+      <w:r>
+        <w:t xml:space="preserve">      0 kB used, 0 kB / 0 kB avail</w:t>
+      </w:r>
+    </w:p>
+    <w:p>
+      <w:pPr>
+        <w:pStyle w:val="a7"/>
+        <w:widowControl/>
+        <w:ind w:leftChars="1100" w:left="2310" w:firstLineChars="0" w:firstLine="0"/>
+      </w:pPr>
+      <w:r>
+        <w:t xml:space="preserve">          64 creating</w:t>
+      </w:r>
+    </w:p>
+    <w:p>
+      <w:pPr>
+        <w:widowControl/>
+        <w:ind w:left="2100" w:firstLine="420"/>
+      </w:pPr>
+      <w:r>
+        <w:rPr>
+          <w:rFonts w:hint="eastAsia"/>
+        </w:rPr>
+        <w:t>此时的健康状态是</w:t>
+      </w:r>
+      <w:proofErr w:type="spellStart"/>
+      <w:r>
+        <w:rPr>
+          <w:rFonts w:hint="eastAsia"/>
+        </w:rPr>
+        <w:t>HEALTH_ERR,placement</w:t>
+      </w:r>
+      <w:proofErr w:type="spellEnd"/>
+      <w:r>
+        <w:rPr>
+          <w:rFonts w:hint="eastAsia"/>
+        </w:rPr>
+        <w:t xml:space="preserve"> group </w:t>
+      </w:r>
+      <w:r>
+        <w:rPr>
+          <w:rFonts w:hint="eastAsia"/>
+        </w:rPr>
+        <w:t>为</w:t>
+      </w:r>
+      <w:r>
+        <w:rPr>
+          <w:rFonts w:hint="eastAsia"/>
+        </w:rPr>
+        <w:t xml:space="preserve"> inactive</w:t>
+      </w:r>
+      <w:r>
+        <w:rPr>
+          <w:rFonts w:hint="eastAsia"/>
+        </w:rPr>
+        <w:t>和</w:t>
+      </w:r>
+      <w:r>
+        <w:rPr>
+          <w:rFonts w:hint="eastAsia"/>
+        </w:rPr>
+        <w:t>unclean</w:t>
+      </w:r>
+      <w:r>
+        <w:rPr>
+          <w:rFonts w:hint="eastAsia"/>
+        </w:rPr>
+        <w:t>主要原因是因为</w:t>
+      </w:r>
+      <w:r>
+        <w:rPr>
+          <w:rFonts w:hint="eastAsia"/>
+        </w:rPr>
+        <w:t>OSD</w:t>
+      </w:r>
+      <w:r>
+        <w:rPr>
+          <w:rFonts w:hint="eastAsia"/>
+        </w:rPr>
+        <w:t>节点还没部署，等到</w:t>
+      </w:r>
+      <w:r>
+        <w:rPr>
+          <w:rFonts w:hint="eastAsia"/>
+        </w:rPr>
+        <w:t>OSD</w:t>
+      </w:r>
+      <w:r>
+        <w:rPr>
+          <w:rFonts w:hint="eastAsia"/>
+        </w:rPr>
+        <w:t>节点部署好后，这些状态就会发生转变。</w:t>
+      </w:r>
+    </w:p>
+    <w:p>
+      <w:pPr>
+        <w:pStyle w:val="a7"/>
+        <w:widowControl/>
+        <w:numPr>
+          <w:ilvl w:val="0"/>
+          <w:numId w:val="41"/>
+        </w:numPr>
+        <w:ind w:firstLineChars="0"/>
+      </w:pPr>
+      <w:r>
+        <w:rPr>
+          <w:rFonts w:hint="eastAsia"/>
+        </w:rPr>
+        <w:lastRenderedPageBreak/>
+        <w:t>设置</w:t>
+      </w:r>
+      <w:proofErr w:type="spellStart"/>
+      <w:r>
+        <w:rPr>
+          <w:rFonts w:hint="eastAsia"/>
+        </w:rPr>
+        <w:t>ceph</w:t>
+      </w:r>
+      <w:proofErr w:type="spellEnd"/>
+      <w:r>
+        <w:rPr>
+          <w:rFonts w:hint="eastAsia"/>
+        </w:rPr>
+        <w:t>服务随服务器一起启动</w:t>
+      </w:r>
+      <w:r>
+        <w:rPr>
+          <w:rFonts w:hint="eastAsia"/>
+        </w:rPr>
+        <w:t>：</w:t>
+      </w:r>
+    </w:p>
+    <w:p>
+      <w:pPr>
+        <w:pStyle w:val="a7"/>
+        <w:widowControl/>
+        <w:ind w:left="2520" w:firstLineChars="0" w:firstLine="0"/>
+      </w:pPr>
+      <w:proofErr w:type="spellStart"/>
+      <w:r>
+        <w:t>chkconfig</w:t>
+      </w:r>
+      <w:proofErr w:type="spellEnd"/>
+      <w:r>
+        <w:t xml:space="preserve"> </w:t>
+      </w:r>
+      <w:proofErr w:type="spellStart"/>
+      <w:r>
+        <w:t>ceph</w:t>
+      </w:r>
+      <w:proofErr w:type="spellEnd"/>
+      <w:r>
+        <w:t xml:space="preserve"> on</w:t>
+      </w:r>
+      <w:r>
+        <w:rPr>
+          <w:rFonts w:hint="eastAsia"/>
+        </w:rPr>
+        <w:t>。</w:t>
       </w:r>
     </w:p>
     <w:p>
@@ -19234,6 +21333,2021 @@
     </w:p>
     <w:p>
       <w:pPr>
+        <w:widowControl/>
+        <w:ind w:left="1260" w:firstLine="420"/>
+      </w:pPr>
+      <w:r>
+        <w:rPr>
+          <w:rFonts w:hint="eastAsia"/>
+        </w:rPr>
+        <w:t>通过前面部署的</w:t>
+      </w:r>
+      <w:r>
+        <w:rPr>
+          <w:rFonts w:hint="eastAsia"/>
+        </w:rPr>
+        <w:t>MON</w:t>
+      </w:r>
+      <w:r>
+        <w:rPr>
+          <w:rFonts w:hint="eastAsia"/>
+        </w:rPr>
+        <w:t>节点，我们可以看到在没有部署</w:t>
+      </w:r>
+      <w:r>
+        <w:rPr>
+          <w:rFonts w:hint="eastAsia"/>
+        </w:rPr>
+        <w:t>OSD</w:t>
+      </w:r>
+      <w:r>
+        <w:rPr>
+          <w:rFonts w:hint="eastAsia"/>
+        </w:rPr>
+        <w:t>节点的情况下，</w:t>
+      </w:r>
+      <w:proofErr w:type="spellStart"/>
+      <w:r>
+        <w:rPr>
+          <w:rFonts w:hint="eastAsia"/>
+        </w:rPr>
+        <w:t>ceph</w:t>
+      </w:r>
+      <w:proofErr w:type="spellEnd"/>
+      <w:r>
+        <w:rPr>
+          <w:rFonts w:hint="eastAsia"/>
+        </w:rPr>
+        <w:t>的状态会出现很多异常，只有同时部署了</w:t>
+      </w:r>
+      <w:r>
+        <w:rPr>
+          <w:rFonts w:hint="eastAsia"/>
+        </w:rPr>
+        <w:t>OSD</w:t>
+      </w:r>
+      <w:r>
+        <w:rPr>
+          <w:rFonts w:hint="eastAsia"/>
+        </w:rPr>
+        <w:t>节点和</w:t>
+      </w:r>
+      <w:r>
+        <w:rPr>
+          <w:rFonts w:hint="eastAsia"/>
+        </w:rPr>
+        <w:t>MON</w:t>
+      </w:r>
+      <w:r>
+        <w:rPr>
+          <w:rFonts w:hint="eastAsia"/>
+        </w:rPr>
+        <w:t>节点，整个系统才能正常运行起来，有一点需要注意的是，一个</w:t>
+      </w:r>
+      <w:r>
+        <w:rPr>
+          <w:rFonts w:hint="eastAsia"/>
+        </w:rPr>
+        <w:t>OSD</w:t>
+      </w:r>
+      <w:r>
+        <w:rPr>
+          <w:rFonts w:hint="eastAsia"/>
+        </w:rPr>
+        <w:t>节点可以部署多个</w:t>
+      </w:r>
+      <w:r>
+        <w:rPr>
+          <w:rFonts w:hint="eastAsia"/>
+        </w:rPr>
+        <w:t>OSD Daemon</w:t>
+      </w:r>
+      <w:r>
+        <w:rPr>
+          <w:rFonts w:hint="eastAsia"/>
+        </w:rPr>
+        <w:t>，</w:t>
+      </w:r>
+      <w:proofErr w:type="spellStart"/>
+      <w:r>
+        <w:rPr>
+          <w:rFonts w:hint="eastAsia"/>
+        </w:rPr>
+        <w:t>osd</w:t>
+      </w:r>
+      <w:proofErr w:type="spellEnd"/>
+      <w:r>
+        <w:rPr>
+          <w:rFonts w:hint="eastAsia"/>
+        </w:rPr>
+        <w:t>编号从</w:t>
+      </w:r>
+      <w:r>
+        <w:rPr>
+          <w:rFonts w:hint="eastAsia"/>
+        </w:rPr>
+        <w:t>0</w:t>
+      </w:r>
+      <w:r>
+        <w:rPr>
+          <w:rFonts w:hint="eastAsia"/>
+        </w:rPr>
+        <w:t>开始按自然数增长</w:t>
+      </w:r>
+      <w:r>
+        <w:rPr>
+          <w:rFonts w:hint="eastAsia"/>
+        </w:rPr>
+        <w:t>，接下来用主机名为</w:t>
+      </w:r>
+      <w:r>
+        <w:rPr>
+          <w:rFonts w:hint="eastAsia"/>
+        </w:rPr>
+        <w:t>osd1</w:t>
+      </w:r>
+      <w:r>
+        <w:rPr>
+          <w:rFonts w:hint="eastAsia"/>
+        </w:rPr>
+        <w:t>，</w:t>
+      </w:r>
+      <w:r>
+        <w:rPr>
+          <w:rFonts w:hint="eastAsia"/>
+        </w:rPr>
+        <w:t>IP</w:t>
+      </w:r>
+      <w:r>
+        <w:rPr>
+          <w:rFonts w:hint="eastAsia"/>
+        </w:rPr>
+        <w:t>地址为</w:t>
+      </w:r>
+      <w:r>
+        <w:rPr>
+          <w:rFonts w:hint="eastAsia"/>
+        </w:rPr>
+        <w:t>192.168.100.21</w:t>
+      </w:r>
+      <w:r>
+        <w:rPr>
+          <w:rFonts w:hint="eastAsia"/>
+        </w:rPr>
+        <w:t>的节点为例讲述下</w:t>
+      </w:r>
+      <w:r>
+        <w:rPr>
+          <w:rFonts w:hint="eastAsia"/>
+        </w:rPr>
+        <w:t>OSD</w:t>
+      </w:r>
+      <w:r>
+        <w:rPr>
+          <w:rFonts w:hint="eastAsia"/>
+        </w:rPr>
+        <w:t>节点的部署。其余两个节点根据自身属性，做相应修改即可。</w:t>
+      </w:r>
+    </w:p>
+    <w:p>
+      <w:pPr>
+        <w:pStyle w:val="a7"/>
+        <w:widowControl/>
+        <w:numPr>
+          <w:ilvl w:val="0"/>
+          <w:numId w:val="42"/>
+        </w:numPr>
+        <w:ind w:firstLineChars="0"/>
+      </w:pPr>
+      <w:r>
+        <w:rPr>
+          <w:rFonts w:hint="eastAsia"/>
+        </w:rPr>
+        <w:t>复制</w:t>
+      </w:r>
+      <w:r>
+        <w:rPr>
+          <w:rFonts w:hint="eastAsia"/>
+        </w:rPr>
+        <w:t>MON</w:t>
+      </w:r>
+      <w:r>
+        <w:rPr>
+          <w:rFonts w:hint="eastAsia"/>
+        </w:rPr>
+        <w:t>节点的配置文件：</w:t>
+      </w:r>
+    </w:p>
+    <w:p>
+      <w:pPr>
+        <w:pStyle w:val="ad"/>
+        <w:shd w:val="clear" w:color="auto" w:fill="FFFFFF"/>
+        <w:spacing w:before="0" w:beforeAutospacing="0" w:after="150" w:afterAutospacing="0" w:line="300" w:lineRule="atLeast"/>
+        <w:ind w:left="2100" w:firstLine="420"/>
+        <w:rPr>
+          <w:rFonts w:ascii="Helvetica" w:hAnsi="Helvetica"/>
+          <w:color w:val="333333"/>
+          <w:sz w:val="21"/>
+          <w:szCs w:val="21"/>
+        </w:rPr>
+      </w:pPr>
+      <w:r>
+        <w:rPr>
+          <w:rFonts w:ascii="Helvetica" w:hAnsi="Helvetica"/>
+          <w:color w:val="333333"/>
+          <w:sz w:val="21"/>
+          <w:szCs w:val="21"/>
+        </w:rPr>
+        <w:t>复制</w:t>
+      </w:r>
+      <w:r>
+        <w:rPr>
+          <w:rFonts w:ascii="Helvetica" w:hAnsi="Helvetica"/>
+          <w:color w:val="333333"/>
+          <w:sz w:val="21"/>
+          <w:szCs w:val="21"/>
+        </w:rPr>
+        <w:t>MON</w:t>
+      </w:r>
+      <w:r>
+        <w:rPr>
+          <w:rFonts w:ascii="Helvetica" w:hAnsi="Helvetica"/>
+          <w:color w:val="333333"/>
+          <w:sz w:val="21"/>
+          <w:szCs w:val="21"/>
+        </w:rPr>
+        <w:t>节点</w:t>
+      </w:r>
+      <w:r>
+        <w:rPr>
+          <w:rFonts w:ascii="Helvetica" w:hAnsi="Helvetica"/>
+          <w:color w:val="333333"/>
+          <w:sz w:val="21"/>
+          <w:szCs w:val="21"/>
+        </w:rPr>
+        <w:t>/</w:t>
+      </w:r>
+      <w:proofErr w:type="spellStart"/>
+      <w:r>
+        <w:rPr>
+          <w:rFonts w:ascii="Helvetica" w:hAnsi="Helvetica"/>
+          <w:color w:val="333333"/>
+          <w:sz w:val="21"/>
+          <w:szCs w:val="21"/>
+        </w:rPr>
+        <w:t>etc</w:t>
+      </w:r>
+      <w:proofErr w:type="spellEnd"/>
+      <w:r>
+        <w:rPr>
+          <w:rFonts w:ascii="Helvetica" w:hAnsi="Helvetica"/>
+          <w:color w:val="333333"/>
+          <w:sz w:val="21"/>
+          <w:szCs w:val="21"/>
+        </w:rPr>
+        <w:t>/</w:t>
+      </w:r>
+      <w:proofErr w:type="spellStart"/>
+      <w:r>
+        <w:rPr>
+          <w:rFonts w:ascii="Helvetica" w:hAnsi="Helvetica"/>
+          <w:color w:val="333333"/>
+          <w:sz w:val="21"/>
+          <w:szCs w:val="21"/>
+        </w:rPr>
+        <w:t>ceph</w:t>
+      </w:r>
+      <w:proofErr w:type="spellEnd"/>
+      <w:r>
+        <w:rPr>
+          <w:rFonts w:ascii="Helvetica" w:hAnsi="Helvetica"/>
+          <w:color w:val="333333"/>
+          <w:sz w:val="21"/>
+          <w:szCs w:val="21"/>
+        </w:rPr>
+        <w:t>/</w:t>
+      </w:r>
+      <w:proofErr w:type="spellStart"/>
+      <w:r>
+        <w:rPr>
+          <w:rFonts w:ascii="Helvetica" w:hAnsi="Helvetica"/>
+          <w:color w:val="333333"/>
+          <w:sz w:val="21"/>
+          <w:szCs w:val="21"/>
+        </w:rPr>
+        <w:t>ceph.conf</w:t>
+      </w:r>
+      <w:proofErr w:type="spellEnd"/>
+      <w:r>
+        <w:rPr>
+          <w:rFonts w:ascii="Helvetica" w:hAnsi="Helvetica"/>
+          <w:color w:val="333333"/>
+          <w:sz w:val="21"/>
+          <w:szCs w:val="21"/>
+        </w:rPr>
+        <w:t>、</w:t>
+      </w:r>
+      <w:proofErr w:type="spellStart"/>
+      <w:r>
+        <w:rPr>
+          <w:rFonts w:ascii="Helvetica" w:hAnsi="Helvetica"/>
+          <w:color w:val="333333"/>
+          <w:sz w:val="21"/>
+          <w:szCs w:val="21"/>
+        </w:rPr>
+        <w:t>ceph.client.admin.keyring</w:t>
+      </w:r>
+      <w:proofErr w:type="spellEnd"/>
+      <w:r>
+        <w:rPr>
+          <w:rFonts w:ascii="Helvetica" w:hAnsi="Helvetica"/>
+          <w:color w:val="333333"/>
+          <w:sz w:val="21"/>
+          <w:szCs w:val="21"/>
+        </w:rPr>
+        <w:t>到</w:t>
+      </w:r>
+      <w:r>
+        <w:rPr>
+          <w:rFonts w:ascii="Helvetica" w:hAnsi="Helvetica"/>
+          <w:color w:val="333333"/>
+          <w:sz w:val="21"/>
+          <w:szCs w:val="21"/>
+        </w:rPr>
+        <w:t xml:space="preserve"> OSD</w:t>
+      </w:r>
+      <w:r>
+        <w:rPr>
+          <w:rFonts w:ascii="Helvetica" w:hAnsi="Helvetica"/>
+          <w:color w:val="333333"/>
+          <w:sz w:val="21"/>
+          <w:szCs w:val="21"/>
+        </w:rPr>
+        <w:t>主机的</w:t>
+      </w:r>
+      <w:r>
+        <w:rPr>
+          <w:rFonts w:ascii="Helvetica" w:hAnsi="Helvetica"/>
+          <w:color w:val="333333"/>
+          <w:sz w:val="21"/>
+          <w:szCs w:val="21"/>
+        </w:rPr>
+        <w:t>/</w:t>
+      </w:r>
+      <w:proofErr w:type="spellStart"/>
+      <w:r>
+        <w:rPr>
+          <w:rFonts w:ascii="Helvetica" w:hAnsi="Helvetica"/>
+          <w:color w:val="333333"/>
+          <w:sz w:val="21"/>
+          <w:szCs w:val="21"/>
+        </w:rPr>
+        <w:t>etc</w:t>
+      </w:r>
+      <w:proofErr w:type="spellEnd"/>
+      <w:r>
+        <w:rPr>
+          <w:rFonts w:ascii="Helvetica" w:hAnsi="Helvetica"/>
+          <w:color w:val="333333"/>
+          <w:sz w:val="21"/>
+          <w:szCs w:val="21"/>
+        </w:rPr>
+        <w:t>/</w:t>
+      </w:r>
+      <w:proofErr w:type="spellStart"/>
+      <w:r>
+        <w:rPr>
+          <w:rFonts w:ascii="Helvetica" w:hAnsi="Helvetica"/>
+          <w:color w:val="333333"/>
+          <w:sz w:val="21"/>
+          <w:szCs w:val="21"/>
+        </w:rPr>
+        <w:t>ceph</w:t>
+      </w:r>
+      <w:proofErr w:type="spellEnd"/>
+      <w:r>
+        <w:rPr>
+          <w:rFonts w:ascii="Helvetica" w:hAnsi="Helvetica"/>
+          <w:color w:val="333333"/>
+          <w:sz w:val="21"/>
+          <w:szCs w:val="21"/>
+        </w:rPr>
+        <w:t>目录。</w:t>
+      </w:r>
+    </w:p>
+    <w:p>
+      <w:pPr>
+        <w:pStyle w:val="ad"/>
+        <w:shd w:val="clear" w:color="auto" w:fill="FFFFFF"/>
+        <w:spacing w:before="0" w:beforeAutospacing="0" w:after="150" w:afterAutospacing="0" w:line="300" w:lineRule="atLeast"/>
+        <w:ind w:left="2100" w:firstLine="420"/>
+        <w:rPr>
+          <w:rFonts w:ascii="Helvetica" w:hAnsi="Helvetica" w:hint="eastAsia"/>
+          <w:color w:val="333333"/>
+          <w:sz w:val="21"/>
+          <w:szCs w:val="21"/>
+        </w:rPr>
+      </w:pPr>
+      <w:r>
+        <w:rPr>
+          <w:rFonts w:ascii="Helvetica" w:hAnsi="Helvetica"/>
+          <w:color w:val="333333"/>
+          <w:sz w:val="21"/>
+          <w:szCs w:val="21"/>
+        </w:rPr>
+        <w:t>复制</w:t>
+      </w:r>
+      <w:r>
+        <w:rPr>
+          <w:rFonts w:ascii="Helvetica" w:hAnsi="Helvetica"/>
+          <w:color w:val="333333"/>
+          <w:sz w:val="21"/>
+          <w:szCs w:val="21"/>
+        </w:rPr>
+        <w:t>MON</w:t>
+      </w:r>
+      <w:r>
+        <w:rPr>
+          <w:rFonts w:ascii="Helvetica" w:hAnsi="Helvetica"/>
+          <w:color w:val="333333"/>
+          <w:sz w:val="21"/>
+          <w:szCs w:val="21"/>
+        </w:rPr>
+        <w:t>主机</w:t>
+      </w:r>
+      <w:r>
+        <w:rPr>
+          <w:rFonts w:ascii="Helvetica" w:hAnsi="Helvetica"/>
+          <w:color w:val="333333"/>
+          <w:sz w:val="21"/>
+          <w:szCs w:val="21"/>
+        </w:rPr>
+        <w:t>/</w:t>
+      </w:r>
+      <w:proofErr w:type="spellStart"/>
+      <w:r>
+        <w:rPr>
+          <w:rFonts w:ascii="Helvetica" w:hAnsi="Helvetica"/>
+          <w:color w:val="333333"/>
+          <w:sz w:val="21"/>
+          <w:szCs w:val="21"/>
+        </w:rPr>
+        <w:t>var</w:t>
+      </w:r>
+      <w:proofErr w:type="spellEnd"/>
+      <w:r>
+        <w:rPr>
+          <w:rFonts w:ascii="Helvetica" w:hAnsi="Helvetica"/>
+          <w:color w:val="333333"/>
+          <w:sz w:val="21"/>
+          <w:szCs w:val="21"/>
+        </w:rPr>
+        <w:t>/lib/</w:t>
+      </w:r>
+      <w:proofErr w:type="spellStart"/>
+      <w:r>
+        <w:rPr>
+          <w:rFonts w:ascii="Helvetica" w:hAnsi="Helvetica"/>
+          <w:color w:val="333333"/>
+          <w:sz w:val="21"/>
+          <w:szCs w:val="21"/>
+        </w:rPr>
+        <w:t>ceph</w:t>
+      </w:r>
+      <w:proofErr w:type="spellEnd"/>
+      <w:r>
+        <w:rPr>
+          <w:rFonts w:ascii="Helvetica" w:hAnsi="Helvetica"/>
+          <w:color w:val="333333"/>
+          <w:sz w:val="21"/>
+          <w:szCs w:val="21"/>
+        </w:rPr>
+        <w:t>/bootstrap-</w:t>
+      </w:r>
+      <w:proofErr w:type="spellStart"/>
+      <w:r>
+        <w:rPr>
+          <w:rFonts w:ascii="Helvetica" w:hAnsi="Helvetica"/>
+          <w:color w:val="333333"/>
+          <w:sz w:val="21"/>
+          <w:szCs w:val="21"/>
+        </w:rPr>
+        <w:t>osd</w:t>
+      </w:r>
+      <w:proofErr w:type="spellEnd"/>
+      <w:r>
+        <w:rPr>
+          <w:rFonts w:ascii="Helvetica" w:hAnsi="Helvetica"/>
+          <w:color w:val="333333"/>
+          <w:sz w:val="21"/>
+          <w:szCs w:val="21"/>
+        </w:rPr>
+        <w:t>/</w:t>
+      </w:r>
+      <w:proofErr w:type="spellStart"/>
+      <w:r>
+        <w:rPr>
+          <w:rFonts w:ascii="Helvetica" w:hAnsi="Helvetica"/>
+          <w:color w:val="333333"/>
+          <w:sz w:val="21"/>
+          <w:szCs w:val="21"/>
+        </w:rPr>
+        <w:t>ceph.keyring</w:t>
+      </w:r>
+      <w:proofErr w:type="spellEnd"/>
+      <w:r>
+        <w:rPr>
+          <w:rFonts w:ascii="Helvetica" w:hAnsi="Helvetica"/>
+          <w:color w:val="333333"/>
+          <w:sz w:val="21"/>
+          <w:szCs w:val="21"/>
+        </w:rPr>
+        <w:t>到</w:t>
+      </w:r>
+      <w:r>
+        <w:rPr>
+          <w:rFonts w:ascii="Helvetica" w:hAnsi="Helvetica"/>
+          <w:color w:val="333333"/>
+          <w:sz w:val="21"/>
+          <w:szCs w:val="21"/>
+        </w:rPr>
+        <w:t xml:space="preserve"> OSD</w:t>
+      </w:r>
+      <w:r>
+        <w:rPr>
+          <w:rFonts w:ascii="Helvetica" w:hAnsi="Helvetica"/>
+          <w:color w:val="333333"/>
+          <w:sz w:val="21"/>
+          <w:szCs w:val="21"/>
+        </w:rPr>
+        <w:t>主机的</w:t>
+      </w:r>
+      <w:r>
+        <w:rPr>
+          <w:rFonts w:ascii="Helvetica" w:hAnsi="Helvetica"/>
+          <w:color w:val="333333"/>
+          <w:sz w:val="21"/>
+          <w:szCs w:val="21"/>
+        </w:rPr>
+        <w:t>/</w:t>
+      </w:r>
+      <w:proofErr w:type="spellStart"/>
+      <w:r>
+        <w:rPr>
+          <w:rFonts w:ascii="Helvetica" w:hAnsi="Helvetica"/>
+          <w:color w:val="333333"/>
+          <w:sz w:val="21"/>
+          <w:szCs w:val="21"/>
+        </w:rPr>
+        <w:t>var</w:t>
+      </w:r>
+      <w:proofErr w:type="spellEnd"/>
+      <w:r>
+        <w:rPr>
+          <w:rFonts w:ascii="Helvetica" w:hAnsi="Helvetica"/>
+          <w:color w:val="333333"/>
+          <w:sz w:val="21"/>
+          <w:szCs w:val="21"/>
+        </w:rPr>
+        <w:t>/lib/</w:t>
+      </w:r>
+      <w:proofErr w:type="spellStart"/>
+      <w:r>
+        <w:rPr>
+          <w:rFonts w:ascii="Helvetica" w:hAnsi="Helvetica"/>
+          <w:color w:val="333333"/>
+          <w:sz w:val="21"/>
+          <w:szCs w:val="21"/>
+        </w:rPr>
+        <w:t>ceph</w:t>
+      </w:r>
+      <w:proofErr w:type="spellEnd"/>
+      <w:r>
+        <w:rPr>
+          <w:rFonts w:ascii="Helvetica" w:hAnsi="Helvetica"/>
+          <w:color w:val="333333"/>
+          <w:sz w:val="21"/>
+          <w:szCs w:val="21"/>
+        </w:rPr>
+        <w:t>/bootstrap-</w:t>
+      </w:r>
+      <w:proofErr w:type="spellStart"/>
+      <w:r>
+        <w:rPr>
+          <w:rFonts w:ascii="Helvetica" w:hAnsi="Helvetica"/>
+          <w:color w:val="333333"/>
+          <w:sz w:val="21"/>
+          <w:szCs w:val="21"/>
+        </w:rPr>
+        <w:t>osd</w:t>
+      </w:r>
+      <w:proofErr w:type="spellEnd"/>
+      <w:r>
+        <w:rPr>
+          <w:rFonts w:ascii="Helvetica" w:hAnsi="Helvetica"/>
+          <w:color w:val="333333"/>
+          <w:sz w:val="21"/>
+          <w:szCs w:val="21"/>
+        </w:rPr>
+        <w:t>目录。</w:t>
+      </w:r>
+    </w:p>
+    <w:p>
+      <w:pPr>
+        <w:pStyle w:val="ad"/>
+        <w:numPr>
+          <w:ilvl w:val="0"/>
+          <w:numId w:val="42"/>
+        </w:numPr>
+        <w:shd w:val="clear" w:color="auto" w:fill="FFFFFF"/>
+        <w:spacing w:before="0" w:beforeAutospacing="0" w:after="150" w:afterAutospacing="0" w:line="300" w:lineRule="atLeast"/>
+        <w:rPr>
+          <w:rFonts w:ascii="Helvetica" w:hAnsi="Helvetica" w:hint="eastAsia"/>
+          <w:color w:val="333333"/>
+          <w:sz w:val="21"/>
+          <w:szCs w:val="21"/>
+        </w:rPr>
+      </w:pPr>
+      <w:r>
+        <w:rPr>
+          <w:rFonts w:ascii="Helvetica" w:hAnsi="Helvetica" w:hint="eastAsia"/>
+          <w:color w:val="333333"/>
+          <w:sz w:val="21"/>
+          <w:szCs w:val="21"/>
+        </w:rPr>
+        <w:t>OSD</w:t>
+      </w:r>
+      <w:r>
+        <w:rPr>
+          <w:rFonts w:ascii="Helvetica" w:hAnsi="Helvetica" w:hint="eastAsia"/>
+          <w:color w:val="333333"/>
+          <w:sz w:val="21"/>
+          <w:szCs w:val="21"/>
+        </w:rPr>
+        <w:t>节点的准备</w:t>
+      </w:r>
+      <w:r>
+        <w:rPr>
+          <w:rFonts w:ascii="Helvetica" w:hAnsi="Helvetica" w:hint="eastAsia"/>
+          <w:color w:val="333333"/>
+          <w:sz w:val="21"/>
+          <w:szCs w:val="21"/>
+        </w:rPr>
+        <w:t>：</w:t>
+      </w:r>
+    </w:p>
+    <w:p>
+      <w:pPr>
+        <w:pStyle w:val="ad"/>
+        <w:shd w:val="clear" w:color="auto" w:fill="FFFFFF"/>
+        <w:spacing w:before="0" w:beforeAutospacing="0" w:after="150" w:afterAutospacing="0" w:line="300" w:lineRule="atLeast"/>
+        <w:ind w:left="2100" w:firstLine="420"/>
+        <w:rPr>
+          <w:rFonts w:ascii="Helvetica" w:hAnsi="Helvetica" w:hint="eastAsia"/>
+          <w:color w:val="333333"/>
+          <w:sz w:val="21"/>
+          <w:szCs w:val="21"/>
+        </w:rPr>
+      </w:pPr>
+      <w:r>
+        <w:rPr>
+          <w:rFonts w:ascii="Helvetica" w:hAnsi="Helvetica" w:hint="eastAsia"/>
+          <w:color w:val="333333"/>
+          <w:sz w:val="21"/>
+          <w:szCs w:val="21"/>
+        </w:rPr>
+        <w:t>通过准备节点将磁盘和所对应的日志分区建立关联，执行</w:t>
+      </w:r>
+      <w:r>
+        <w:rPr>
+          <w:rFonts w:ascii="Helvetica" w:hAnsi="Helvetica" w:hint="eastAsia"/>
+          <w:color w:val="333333"/>
+          <w:sz w:val="21"/>
+          <w:szCs w:val="21"/>
+        </w:rPr>
+        <w:t xml:space="preserve"> </w:t>
+      </w:r>
+      <w:r>
+        <w:rPr>
+          <w:rFonts w:ascii="Helvetica" w:hAnsi="Helvetica" w:hint="eastAsia"/>
+          <w:color w:val="333333"/>
+          <w:sz w:val="21"/>
+          <w:szCs w:val="21"/>
+        </w:rPr>
+        <w:t>命令如下：</w:t>
+      </w:r>
+    </w:p>
+    <w:p>
+      <w:pPr>
+        <w:pStyle w:val="ad"/>
+        <w:shd w:val="clear" w:color="auto" w:fill="FFFFFF"/>
+        <w:spacing w:after="150" w:line="300" w:lineRule="atLeast"/>
+        <w:ind w:left="2100" w:firstLine="420"/>
+        <w:rPr>
+          <w:rFonts w:ascii="Helvetica" w:hAnsi="Helvetica"/>
+          <w:color w:val="333333"/>
+          <w:sz w:val="21"/>
+          <w:szCs w:val="21"/>
+        </w:rPr>
+      </w:pPr>
+      <w:proofErr w:type="spellStart"/>
+      <w:proofErr w:type="gramStart"/>
+      <w:r>
+        <w:rPr>
+          <w:rFonts w:ascii="Helvetica" w:hAnsi="Helvetica"/>
+          <w:color w:val="333333"/>
+          <w:sz w:val="21"/>
+          <w:szCs w:val="21"/>
+        </w:rPr>
+        <w:t>ceph</w:t>
+      </w:r>
+      <w:proofErr w:type="spellEnd"/>
+      <w:r>
+        <w:rPr>
+          <w:rFonts w:ascii="Helvetica" w:hAnsi="Helvetica"/>
+          <w:color w:val="333333"/>
+          <w:sz w:val="21"/>
+          <w:szCs w:val="21"/>
+        </w:rPr>
+        <w:t>-disk</w:t>
+      </w:r>
+      <w:proofErr w:type="gramEnd"/>
+      <w:r>
+        <w:rPr>
+          <w:rFonts w:ascii="Helvetica" w:hAnsi="Helvetica"/>
+          <w:color w:val="333333"/>
+          <w:sz w:val="21"/>
+          <w:szCs w:val="21"/>
+        </w:rPr>
+        <w:t xml:space="preserve"> prepare /dev/sdc1 /dev/sdb1</w:t>
+      </w:r>
+    </w:p>
+    <w:p>
+      <w:pPr>
+        <w:pStyle w:val="ad"/>
+        <w:shd w:val="clear" w:color="auto" w:fill="FFFFFF"/>
+        <w:spacing w:after="150" w:line="300" w:lineRule="atLeast"/>
+        <w:ind w:left="2100" w:firstLine="420"/>
+        <w:rPr>
+          <w:rFonts w:ascii="Helvetica" w:hAnsi="Helvetica"/>
+          <w:color w:val="333333"/>
+          <w:sz w:val="21"/>
+          <w:szCs w:val="21"/>
+        </w:rPr>
+      </w:pPr>
+      <w:proofErr w:type="spellStart"/>
+      <w:proofErr w:type="gramStart"/>
+      <w:r>
+        <w:rPr>
+          <w:rFonts w:ascii="Helvetica" w:hAnsi="Helvetica"/>
+          <w:color w:val="333333"/>
+          <w:sz w:val="21"/>
+          <w:szCs w:val="21"/>
+        </w:rPr>
+        <w:t>ceph</w:t>
+      </w:r>
+      <w:proofErr w:type="spellEnd"/>
+      <w:r>
+        <w:rPr>
+          <w:rFonts w:ascii="Helvetica" w:hAnsi="Helvetica"/>
+          <w:color w:val="333333"/>
+          <w:sz w:val="21"/>
+          <w:szCs w:val="21"/>
+        </w:rPr>
+        <w:t>-disk</w:t>
+      </w:r>
+      <w:proofErr w:type="gramEnd"/>
+      <w:r>
+        <w:rPr>
+          <w:rFonts w:ascii="Helvetica" w:hAnsi="Helvetica"/>
+          <w:color w:val="333333"/>
+          <w:sz w:val="21"/>
+          <w:szCs w:val="21"/>
+        </w:rPr>
+        <w:t xml:space="preserve"> prepare /dev/sdd1 /dev/sdb2</w:t>
+      </w:r>
+    </w:p>
+    <w:p>
+      <w:pPr>
+        <w:pStyle w:val="ad"/>
+        <w:shd w:val="clear" w:color="auto" w:fill="FFFFFF"/>
+        <w:spacing w:before="0" w:beforeAutospacing="0" w:after="150" w:afterAutospacing="0" w:line="300" w:lineRule="atLeast"/>
+        <w:ind w:left="2100" w:firstLine="420"/>
+        <w:rPr>
+          <w:rFonts w:ascii="Helvetica" w:hAnsi="Helvetica" w:hint="eastAsia"/>
+          <w:color w:val="333333"/>
+          <w:sz w:val="21"/>
+          <w:szCs w:val="21"/>
+        </w:rPr>
+      </w:pPr>
+      <w:proofErr w:type="spellStart"/>
+      <w:proofErr w:type="gramStart"/>
+      <w:r>
+        <w:rPr>
+          <w:rFonts w:ascii="Helvetica" w:hAnsi="Helvetica"/>
+          <w:color w:val="333333"/>
+          <w:sz w:val="21"/>
+          <w:szCs w:val="21"/>
+        </w:rPr>
+        <w:t>ceph</w:t>
+      </w:r>
+      <w:proofErr w:type="spellEnd"/>
+      <w:r>
+        <w:rPr>
+          <w:rFonts w:ascii="Helvetica" w:hAnsi="Helvetica"/>
+          <w:color w:val="333333"/>
+          <w:sz w:val="21"/>
+          <w:szCs w:val="21"/>
+        </w:rPr>
+        <w:t>-disk</w:t>
+      </w:r>
+      <w:proofErr w:type="gramEnd"/>
+      <w:r>
+        <w:rPr>
+          <w:rFonts w:ascii="Helvetica" w:hAnsi="Helvetica"/>
+          <w:color w:val="333333"/>
+          <w:sz w:val="21"/>
+          <w:szCs w:val="21"/>
+        </w:rPr>
+        <w:t xml:space="preserve"> prepare /dev/sde1 /dev/sdb</w:t>
+      </w:r>
+      <w:r>
+        <w:rPr>
+          <w:rFonts w:ascii="Helvetica" w:hAnsi="Helvetica" w:hint="eastAsia"/>
+          <w:color w:val="333333"/>
+          <w:sz w:val="21"/>
+          <w:szCs w:val="21"/>
+        </w:rPr>
+        <w:t>3</w:t>
+      </w:r>
+    </w:p>
+    <w:p>
+      <w:pPr>
+        <w:pStyle w:val="ad"/>
+        <w:numPr>
+          <w:ilvl w:val="0"/>
+          <w:numId w:val="42"/>
+        </w:numPr>
+        <w:shd w:val="clear" w:color="auto" w:fill="FFFFFF"/>
+        <w:spacing w:before="0" w:beforeAutospacing="0" w:after="150" w:afterAutospacing="0" w:line="300" w:lineRule="atLeast"/>
+        <w:rPr>
+          <w:rFonts w:ascii="Helvetica" w:hAnsi="Helvetica" w:hint="eastAsia"/>
+          <w:color w:val="333333"/>
+          <w:sz w:val="21"/>
+          <w:szCs w:val="21"/>
+        </w:rPr>
+      </w:pPr>
+      <w:r>
+        <w:rPr>
+          <w:rFonts w:ascii="Helvetica" w:hAnsi="Helvetica" w:hint="eastAsia"/>
+          <w:color w:val="333333"/>
+          <w:sz w:val="21"/>
+          <w:szCs w:val="21"/>
+        </w:rPr>
+        <w:t>OSD</w:t>
+      </w:r>
+      <w:r>
+        <w:rPr>
+          <w:rFonts w:ascii="Helvetica" w:hAnsi="Helvetica" w:hint="eastAsia"/>
+          <w:color w:val="333333"/>
+          <w:sz w:val="21"/>
+          <w:szCs w:val="21"/>
+        </w:rPr>
+        <w:t>节点的激活</w:t>
+      </w:r>
+      <w:r>
+        <w:rPr>
+          <w:rFonts w:ascii="Helvetica" w:hAnsi="Helvetica" w:hint="eastAsia"/>
+          <w:color w:val="333333"/>
+          <w:sz w:val="21"/>
+          <w:szCs w:val="21"/>
+        </w:rPr>
+        <w:t>：</w:t>
+      </w:r>
+    </w:p>
+    <w:p>
+      <w:pPr>
+        <w:pStyle w:val="ad"/>
+        <w:shd w:val="clear" w:color="auto" w:fill="FFFFFF"/>
+        <w:spacing w:before="0" w:beforeAutospacing="0" w:after="150" w:afterAutospacing="0" w:line="300" w:lineRule="atLeast"/>
+        <w:ind w:left="2520"/>
+        <w:rPr>
+          <w:rFonts w:ascii="Helvetica" w:hAnsi="Helvetica" w:hint="eastAsia"/>
+          <w:color w:val="333333"/>
+          <w:sz w:val="21"/>
+          <w:szCs w:val="21"/>
+        </w:rPr>
+      </w:pPr>
+      <w:r>
+        <w:rPr>
+          <w:rFonts w:ascii="Helvetica" w:hAnsi="Helvetica" w:hint="eastAsia"/>
+          <w:color w:val="333333"/>
+          <w:sz w:val="21"/>
+          <w:szCs w:val="21"/>
+        </w:rPr>
+        <w:t>通过命令将已经准备好的磁盘激活，命令如下：</w:t>
+      </w:r>
+    </w:p>
+    <w:p>
+      <w:pPr>
+        <w:pStyle w:val="ad"/>
+        <w:shd w:val="clear" w:color="auto" w:fill="FFFFFF"/>
+        <w:spacing w:after="150" w:line="300" w:lineRule="atLeast"/>
+        <w:ind w:left="2520"/>
+        <w:rPr>
+          <w:rFonts w:ascii="Helvetica" w:hAnsi="Helvetica"/>
+          <w:color w:val="333333"/>
+          <w:sz w:val="21"/>
+          <w:szCs w:val="21"/>
+        </w:rPr>
+      </w:pPr>
+      <w:proofErr w:type="spellStart"/>
+      <w:proofErr w:type="gramStart"/>
+      <w:r>
+        <w:rPr>
+          <w:rFonts w:ascii="Helvetica" w:hAnsi="Helvetica" w:hint="eastAsia"/>
+          <w:color w:val="333333"/>
+          <w:sz w:val="21"/>
+          <w:szCs w:val="21"/>
+        </w:rPr>
+        <w:t>c</w:t>
+      </w:r>
+      <w:r>
+        <w:rPr>
+          <w:rFonts w:ascii="Helvetica" w:hAnsi="Helvetica"/>
+          <w:color w:val="333333"/>
+          <w:sz w:val="21"/>
+          <w:szCs w:val="21"/>
+        </w:rPr>
+        <w:t>eph</w:t>
+      </w:r>
+      <w:proofErr w:type="spellEnd"/>
+      <w:r>
+        <w:rPr>
+          <w:rFonts w:ascii="Helvetica" w:hAnsi="Helvetica"/>
+          <w:color w:val="333333"/>
+          <w:sz w:val="21"/>
+          <w:szCs w:val="21"/>
+        </w:rPr>
+        <w:t>-disk</w:t>
+      </w:r>
+      <w:proofErr w:type="gramEnd"/>
+      <w:r>
+        <w:rPr>
+          <w:rFonts w:ascii="Helvetica" w:hAnsi="Helvetica"/>
+          <w:color w:val="333333"/>
+          <w:sz w:val="21"/>
+          <w:szCs w:val="21"/>
+        </w:rPr>
+        <w:t xml:space="preserve"> activate /dev/sdc1</w:t>
+      </w:r>
+    </w:p>
+    <w:p>
+      <w:pPr>
+        <w:pStyle w:val="ad"/>
+        <w:shd w:val="clear" w:color="auto" w:fill="FFFFFF"/>
+        <w:spacing w:after="150" w:line="300" w:lineRule="atLeast"/>
+        <w:ind w:left="2520"/>
+        <w:rPr>
+          <w:rFonts w:ascii="Helvetica" w:hAnsi="Helvetica"/>
+          <w:color w:val="333333"/>
+          <w:sz w:val="21"/>
+          <w:szCs w:val="21"/>
+        </w:rPr>
+      </w:pPr>
+      <w:proofErr w:type="spellStart"/>
+      <w:proofErr w:type="gramStart"/>
+      <w:r>
+        <w:rPr>
+          <w:rFonts w:ascii="Helvetica" w:hAnsi="Helvetica"/>
+          <w:color w:val="333333"/>
+          <w:sz w:val="21"/>
+          <w:szCs w:val="21"/>
+        </w:rPr>
+        <w:t>ceph</w:t>
+      </w:r>
+      <w:proofErr w:type="spellEnd"/>
+      <w:r>
+        <w:rPr>
+          <w:rFonts w:ascii="Helvetica" w:hAnsi="Helvetica"/>
+          <w:color w:val="333333"/>
+          <w:sz w:val="21"/>
+          <w:szCs w:val="21"/>
+        </w:rPr>
+        <w:t>-disk</w:t>
+      </w:r>
+      <w:proofErr w:type="gramEnd"/>
+      <w:r>
+        <w:rPr>
+          <w:rFonts w:ascii="Helvetica" w:hAnsi="Helvetica"/>
+          <w:color w:val="333333"/>
+          <w:sz w:val="21"/>
+          <w:szCs w:val="21"/>
+        </w:rPr>
+        <w:t xml:space="preserve"> activate /dev/sdd1</w:t>
+      </w:r>
+    </w:p>
+    <w:p>
+      <w:pPr>
+        <w:pStyle w:val="ad"/>
+        <w:shd w:val="clear" w:color="auto" w:fill="FFFFFF"/>
+        <w:spacing w:before="0" w:beforeAutospacing="0" w:after="150" w:afterAutospacing="0" w:line="300" w:lineRule="atLeast"/>
+        <w:ind w:left="2520"/>
+        <w:rPr>
+          <w:rFonts w:ascii="Helvetica" w:hAnsi="Helvetica" w:hint="eastAsia"/>
+          <w:color w:val="333333"/>
+          <w:sz w:val="21"/>
+          <w:szCs w:val="21"/>
+        </w:rPr>
+      </w:pPr>
+      <w:proofErr w:type="spellStart"/>
+      <w:proofErr w:type="gramStart"/>
+      <w:r>
+        <w:rPr>
+          <w:rFonts w:ascii="Helvetica" w:hAnsi="Helvetica"/>
+          <w:color w:val="333333"/>
+          <w:sz w:val="21"/>
+          <w:szCs w:val="21"/>
+        </w:rPr>
+        <w:t>ceph</w:t>
+      </w:r>
+      <w:proofErr w:type="spellEnd"/>
+      <w:r>
+        <w:rPr>
+          <w:rFonts w:ascii="Helvetica" w:hAnsi="Helvetica"/>
+          <w:color w:val="333333"/>
+          <w:sz w:val="21"/>
+          <w:szCs w:val="21"/>
+        </w:rPr>
+        <w:t>-disk</w:t>
+      </w:r>
+      <w:proofErr w:type="gramEnd"/>
+      <w:r>
+        <w:rPr>
+          <w:rFonts w:ascii="Helvetica" w:hAnsi="Helvetica"/>
+          <w:color w:val="333333"/>
+          <w:sz w:val="21"/>
+          <w:szCs w:val="21"/>
+        </w:rPr>
+        <w:t xml:space="preserve"> activate /dev/sde1</w:t>
+      </w:r>
+    </w:p>
+    <w:p>
+      <w:pPr>
+        <w:pStyle w:val="ad"/>
+        <w:numPr>
+          <w:ilvl w:val="0"/>
+          <w:numId w:val="42"/>
+        </w:numPr>
+        <w:shd w:val="clear" w:color="auto" w:fill="FFFFFF"/>
+        <w:spacing w:before="0" w:beforeAutospacing="0" w:after="150" w:afterAutospacing="0" w:line="300" w:lineRule="atLeast"/>
+        <w:rPr>
+          <w:rFonts w:ascii="Helvetica" w:hAnsi="Helvetica" w:hint="eastAsia"/>
+          <w:color w:val="333333"/>
+          <w:sz w:val="21"/>
+          <w:szCs w:val="21"/>
+        </w:rPr>
+      </w:pPr>
+      <w:r>
+        <w:rPr>
+          <w:rFonts w:ascii="Helvetica" w:hAnsi="Helvetica" w:hint="eastAsia"/>
+          <w:color w:val="333333"/>
+          <w:sz w:val="21"/>
+          <w:szCs w:val="21"/>
+        </w:rPr>
+        <w:t>OSD</w:t>
+      </w:r>
+      <w:r>
+        <w:rPr>
+          <w:rFonts w:ascii="Helvetica" w:hAnsi="Helvetica" w:hint="eastAsia"/>
+          <w:color w:val="333333"/>
+          <w:sz w:val="21"/>
+          <w:szCs w:val="21"/>
+        </w:rPr>
+        <w:t>节点分区挂载的设置</w:t>
+      </w:r>
+      <w:r>
+        <w:rPr>
+          <w:rFonts w:ascii="Helvetica" w:hAnsi="Helvetica" w:hint="eastAsia"/>
+          <w:color w:val="333333"/>
+          <w:sz w:val="21"/>
+          <w:szCs w:val="21"/>
+        </w:rPr>
+        <w:t>：</w:t>
+      </w:r>
+    </w:p>
+    <w:p>
+      <w:pPr>
+        <w:pStyle w:val="ad"/>
+        <w:shd w:val="clear" w:color="auto" w:fill="FFFFFF"/>
+        <w:spacing w:before="0" w:beforeAutospacing="0" w:after="150" w:afterAutospacing="0" w:line="300" w:lineRule="atLeast"/>
+        <w:ind w:left="2100" w:firstLine="420"/>
+        <w:rPr>
+          <w:rFonts w:ascii="Helvetica" w:hAnsi="Helvetica" w:hint="eastAsia"/>
+          <w:color w:val="333333"/>
+          <w:sz w:val="21"/>
+          <w:szCs w:val="21"/>
+        </w:rPr>
+      </w:pPr>
+      <w:r>
+        <w:rPr>
+          <w:rFonts w:ascii="Helvetica" w:hAnsi="Helvetica" w:hint="eastAsia"/>
+          <w:color w:val="333333"/>
+          <w:sz w:val="21"/>
+          <w:szCs w:val="21"/>
+        </w:rPr>
+        <w:t>修改</w:t>
+      </w:r>
+      <w:r>
+        <w:rPr>
+          <w:rFonts w:ascii="Helvetica" w:hAnsi="Helvetica" w:hint="eastAsia"/>
+          <w:color w:val="333333"/>
+          <w:sz w:val="21"/>
+          <w:szCs w:val="21"/>
+        </w:rPr>
+        <w:t xml:space="preserve">/ </w:t>
+      </w:r>
+      <w:proofErr w:type="spellStart"/>
+      <w:r>
+        <w:rPr>
+          <w:rFonts w:ascii="Helvetica" w:hAnsi="Helvetica" w:hint="eastAsia"/>
+          <w:color w:val="333333"/>
+          <w:sz w:val="21"/>
+          <w:szCs w:val="21"/>
+        </w:rPr>
+        <w:t>etc</w:t>
+      </w:r>
+      <w:proofErr w:type="spellEnd"/>
+      <w:r>
+        <w:rPr>
+          <w:rFonts w:ascii="Helvetica" w:hAnsi="Helvetica" w:hint="eastAsia"/>
+          <w:color w:val="333333"/>
+          <w:sz w:val="21"/>
+          <w:szCs w:val="21"/>
+        </w:rPr>
+        <w:t xml:space="preserve"> / </w:t>
+      </w:r>
+      <w:proofErr w:type="spellStart"/>
+      <w:r>
+        <w:rPr>
+          <w:rFonts w:ascii="Helvetica" w:hAnsi="Helvetica" w:hint="eastAsia"/>
+          <w:color w:val="333333"/>
+          <w:sz w:val="21"/>
+          <w:szCs w:val="21"/>
+        </w:rPr>
+        <w:t>fstab</w:t>
+      </w:r>
+      <w:proofErr w:type="spellEnd"/>
+      <w:r>
+        <w:rPr>
+          <w:rFonts w:ascii="Helvetica" w:hAnsi="Helvetica" w:hint="eastAsia"/>
+          <w:color w:val="333333"/>
+          <w:sz w:val="21"/>
+          <w:szCs w:val="21"/>
+        </w:rPr>
+        <w:t>文件，是的每次重启服务器时，都能按预先设定的目录去挂载</w:t>
+      </w:r>
+      <w:r>
+        <w:rPr>
+          <w:rFonts w:ascii="Helvetica" w:hAnsi="Helvetica" w:hint="eastAsia"/>
+          <w:color w:val="333333"/>
+          <w:sz w:val="21"/>
+          <w:szCs w:val="21"/>
+        </w:rPr>
+        <w:t>OSD</w:t>
+      </w:r>
+      <w:r>
+        <w:rPr>
+          <w:rFonts w:ascii="Helvetica" w:hAnsi="Helvetica" w:hint="eastAsia"/>
+          <w:color w:val="333333"/>
+          <w:sz w:val="21"/>
+          <w:szCs w:val="21"/>
+        </w:rPr>
+        <w:t>节点里的数据盘。执行命令如下：</w:t>
+      </w:r>
+    </w:p>
+    <w:p>
+      <w:pPr>
+        <w:pStyle w:val="ad"/>
+        <w:shd w:val="clear" w:color="auto" w:fill="FFFFFF"/>
+        <w:spacing w:before="0" w:beforeAutospacing="0" w:after="150" w:afterAutospacing="0" w:line="300" w:lineRule="atLeast"/>
+        <w:ind w:left="2100" w:firstLine="420"/>
+        <w:rPr>
+          <w:rFonts w:ascii="Helvetica" w:hAnsi="Helvetica" w:hint="eastAsia"/>
+          <w:color w:val="333333"/>
+          <w:sz w:val="21"/>
+          <w:szCs w:val="21"/>
+        </w:rPr>
+      </w:pPr>
+      <w:proofErr w:type="gramStart"/>
+      <w:r>
+        <w:rPr>
+          <w:rFonts w:ascii="Helvetica" w:hAnsi="Helvetica"/>
+          <w:color w:val="333333"/>
+          <w:sz w:val="21"/>
+          <w:szCs w:val="21"/>
+        </w:rPr>
+        <w:t>vim</w:t>
+      </w:r>
+      <w:proofErr w:type="gramEnd"/>
+      <w:r>
+        <w:rPr>
+          <w:rFonts w:ascii="Helvetica" w:hAnsi="Helvetica"/>
+          <w:color w:val="333333"/>
+          <w:sz w:val="21"/>
+          <w:szCs w:val="21"/>
+        </w:rPr>
+        <w:t xml:space="preserve"> /</w:t>
+      </w:r>
+      <w:proofErr w:type="spellStart"/>
+      <w:r>
+        <w:rPr>
+          <w:rFonts w:ascii="Helvetica" w:hAnsi="Helvetica"/>
+          <w:color w:val="333333"/>
+          <w:sz w:val="21"/>
+          <w:szCs w:val="21"/>
+        </w:rPr>
+        <w:t>etc</w:t>
+      </w:r>
+      <w:proofErr w:type="spellEnd"/>
+      <w:r>
+        <w:rPr>
+          <w:rFonts w:ascii="Helvetica" w:hAnsi="Helvetica"/>
+          <w:color w:val="333333"/>
+          <w:sz w:val="21"/>
+          <w:szCs w:val="21"/>
+        </w:rPr>
+        <w:t>/</w:t>
+      </w:r>
+      <w:proofErr w:type="spellStart"/>
+      <w:r>
+        <w:rPr>
+          <w:rFonts w:ascii="Helvetica" w:hAnsi="Helvetica"/>
+          <w:color w:val="333333"/>
+          <w:sz w:val="21"/>
+          <w:szCs w:val="21"/>
+        </w:rPr>
+        <w:t>fstab</w:t>
+      </w:r>
+      <w:proofErr w:type="spellEnd"/>
+    </w:p>
+    <w:p>
+      <w:pPr>
+        <w:pStyle w:val="ad"/>
+        <w:shd w:val="clear" w:color="auto" w:fill="FFFFFF"/>
+        <w:spacing w:before="0" w:beforeAutospacing="0" w:after="150" w:afterAutospacing="0" w:line="300" w:lineRule="atLeast"/>
+        <w:ind w:left="2100" w:firstLine="420"/>
+        <w:rPr>
+          <w:rFonts w:ascii="Helvetica" w:hAnsi="Helvetica" w:hint="eastAsia"/>
+          <w:color w:val="333333"/>
+          <w:sz w:val="21"/>
+          <w:szCs w:val="21"/>
+        </w:rPr>
+      </w:pPr>
+      <w:r>
+        <w:rPr>
+          <w:rFonts w:ascii="Helvetica" w:hAnsi="Helvetica" w:hint="eastAsia"/>
+          <w:color w:val="333333"/>
+          <w:sz w:val="21"/>
+          <w:szCs w:val="21"/>
+        </w:rPr>
+        <w:t>在</w:t>
+      </w:r>
+      <w:proofErr w:type="spellStart"/>
+      <w:r>
+        <w:rPr>
+          <w:rFonts w:ascii="Helvetica" w:hAnsi="Helvetica" w:hint="eastAsia"/>
+          <w:color w:val="333333"/>
+          <w:sz w:val="21"/>
+          <w:szCs w:val="21"/>
+        </w:rPr>
+        <w:t>fstab</w:t>
+      </w:r>
+      <w:proofErr w:type="spellEnd"/>
+      <w:r>
+        <w:rPr>
+          <w:rFonts w:ascii="Helvetica" w:hAnsi="Helvetica" w:hint="eastAsia"/>
+          <w:color w:val="333333"/>
+          <w:sz w:val="21"/>
+          <w:szCs w:val="21"/>
+        </w:rPr>
+        <w:t>文件中添加下面的几行：</w:t>
+      </w:r>
+    </w:p>
+    <w:p>
+      <w:pPr>
+        <w:pStyle w:val="ad"/>
+        <w:shd w:val="clear" w:color="auto" w:fill="FFFFFF"/>
+        <w:spacing w:after="150" w:line="300" w:lineRule="atLeast"/>
+        <w:ind w:left="2100" w:firstLine="420"/>
+        <w:rPr>
+          <w:rFonts w:ascii="Helvetica" w:hAnsi="Helvetica"/>
+          <w:color w:val="333333"/>
+          <w:sz w:val="21"/>
+          <w:szCs w:val="21"/>
+        </w:rPr>
+      </w:pPr>
+      <w:r>
+        <w:rPr>
+          <w:rFonts w:ascii="Helvetica" w:hAnsi="Helvetica"/>
+          <w:color w:val="333333"/>
+          <w:sz w:val="21"/>
+          <w:szCs w:val="21"/>
+        </w:rPr>
+        <w:t>/dev/sdc1    /</w:t>
+      </w:r>
+      <w:proofErr w:type="spellStart"/>
+      <w:r>
+        <w:rPr>
+          <w:rFonts w:ascii="Helvetica" w:hAnsi="Helvetica"/>
+          <w:color w:val="333333"/>
+          <w:sz w:val="21"/>
+          <w:szCs w:val="21"/>
+        </w:rPr>
+        <w:t>var</w:t>
+      </w:r>
+      <w:proofErr w:type="spellEnd"/>
+      <w:r>
+        <w:rPr>
+          <w:rFonts w:ascii="Helvetica" w:hAnsi="Helvetica"/>
+          <w:color w:val="333333"/>
+          <w:sz w:val="21"/>
+          <w:szCs w:val="21"/>
+        </w:rPr>
+        <w:t>/lib/</w:t>
+      </w:r>
+      <w:proofErr w:type="spellStart"/>
+      <w:r>
+        <w:rPr>
+          <w:rFonts w:ascii="Helvetica" w:hAnsi="Helvetica"/>
+          <w:color w:val="333333"/>
+          <w:sz w:val="21"/>
+          <w:szCs w:val="21"/>
+        </w:rPr>
+        <w:t>ceph</w:t>
+      </w:r>
+      <w:proofErr w:type="spellEnd"/>
+      <w:r>
+        <w:rPr>
+          <w:rFonts w:ascii="Helvetica" w:hAnsi="Helvetica"/>
+          <w:color w:val="333333"/>
+          <w:sz w:val="21"/>
+          <w:szCs w:val="21"/>
+        </w:rPr>
+        <w:t>/</w:t>
+      </w:r>
+      <w:proofErr w:type="spellStart"/>
+      <w:r>
+        <w:rPr>
+          <w:rFonts w:ascii="Helvetica" w:hAnsi="Helvetica"/>
+          <w:color w:val="333333"/>
+          <w:sz w:val="21"/>
+          <w:szCs w:val="21"/>
+        </w:rPr>
+        <w:t>osd</w:t>
+      </w:r>
+      <w:proofErr w:type="spellEnd"/>
+      <w:r>
+        <w:rPr>
+          <w:rFonts w:ascii="Helvetica" w:hAnsi="Helvetica"/>
+          <w:color w:val="333333"/>
+          <w:sz w:val="21"/>
+          <w:szCs w:val="21"/>
+        </w:rPr>
+        <w:t xml:space="preserve">/ceph-0    </w:t>
+      </w:r>
+      <w:proofErr w:type="spellStart"/>
+      <w:r>
+        <w:rPr>
+          <w:rFonts w:ascii="Helvetica" w:hAnsi="Helvetica"/>
+          <w:color w:val="333333"/>
+          <w:sz w:val="21"/>
+          <w:szCs w:val="21"/>
+        </w:rPr>
+        <w:t>xfs</w:t>
+      </w:r>
+      <w:proofErr w:type="spellEnd"/>
+      <w:r>
+        <w:rPr>
+          <w:rFonts w:ascii="Helvetica" w:hAnsi="Helvetica"/>
+          <w:color w:val="333333"/>
+          <w:sz w:val="21"/>
+          <w:szCs w:val="21"/>
+        </w:rPr>
+        <w:t xml:space="preserve">    defaults 0 0</w:t>
+      </w:r>
+    </w:p>
+    <w:p>
+      <w:pPr>
+        <w:pStyle w:val="ad"/>
+        <w:shd w:val="clear" w:color="auto" w:fill="FFFFFF"/>
+        <w:spacing w:after="150" w:line="300" w:lineRule="atLeast"/>
+        <w:ind w:left="2100" w:firstLine="420"/>
+        <w:rPr>
+          <w:rFonts w:ascii="Helvetica" w:hAnsi="Helvetica"/>
+          <w:color w:val="333333"/>
+          <w:sz w:val="21"/>
+          <w:szCs w:val="21"/>
+        </w:rPr>
+      </w:pPr>
+      <w:r>
+        <w:rPr>
+          <w:rFonts w:ascii="Helvetica" w:hAnsi="Helvetica"/>
+          <w:color w:val="333333"/>
+          <w:sz w:val="21"/>
+          <w:szCs w:val="21"/>
+        </w:rPr>
+        <w:t>/dev/sdd1    /</w:t>
+      </w:r>
+      <w:proofErr w:type="spellStart"/>
+      <w:r>
+        <w:rPr>
+          <w:rFonts w:ascii="Helvetica" w:hAnsi="Helvetica"/>
+          <w:color w:val="333333"/>
+          <w:sz w:val="21"/>
+          <w:szCs w:val="21"/>
+        </w:rPr>
+        <w:t>var</w:t>
+      </w:r>
+      <w:proofErr w:type="spellEnd"/>
+      <w:r>
+        <w:rPr>
+          <w:rFonts w:ascii="Helvetica" w:hAnsi="Helvetica"/>
+          <w:color w:val="333333"/>
+          <w:sz w:val="21"/>
+          <w:szCs w:val="21"/>
+        </w:rPr>
+        <w:t>/lib/</w:t>
+      </w:r>
+      <w:proofErr w:type="spellStart"/>
+      <w:r>
+        <w:rPr>
+          <w:rFonts w:ascii="Helvetica" w:hAnsi="Helvetica"/>
+          <w:color w:val="333333"/>
+          <w:sz w:val="21"/>
+          <w:szCs w:val="21"/>
+        </w:rPr>
+        <w:t>ceph</w:t>
+      </w:r>
+      <w:proofErr w:type="spellEnd"/>
+      <w:r>
+        <w:rPr>
+          <w:rFonts w:ascii="Helvetica" w:hAnsi="Helvetica"/>
+          <w:color w:val="333333"/>
+          <w:sz w:val="21"/>
+          <w:szCs w:val="21"/>
+        </w:rPr>
+        <w:t>/</w:t>
+      </w:r>
+      <w:proofErr w:type="spellStart"/>
+      <w:r>
+        <w:rPr>
+          <w:rFonts w:ascii="Helvetica" w:hAnsi="Helvetica"/>
+          <w:color w:val="333333"/>
+          <w:sz w:val="21"/>
+          <w:szCs w:val="21"/>
+        </w:rPr>
+        <w:t>osd</w:t>
+      </w:r>
+      <w:proofErr w:type="spellEnd"/>
+      <w:r>
+        <w:rPr>
+          <w:rFonts w:ascii="Helvetica" w:hAnsi="Helvetica"/>
+          <w:color w:val="333333"/>
+          <w:sz w:val="21"/>
+          <w:szCs w:val="21"/>
+        </w:rPr>
+        <w:t xml:space="preserve">/ceph-1    </w:t>
+      </w:r>
+      <w:proofErr w:type="spellStart"/>
+      <w:r>
+        <w:rPr>
+          <w:rFonts w:ascii="Helvetica" w:hAnsi="Helvetica"/>
+          <w:color w:val="333333"/>
+          <w:sz w:val="21"/>
+          <w:szCs w:val="21"/>
+        </w:rPr>
+        <w:t>xfs</w:t>
+      </w:r>
+      <w:proofErr w:type="spellEnd"/>
+      <w:r>
+        <w:rPr>
+          <w:rFonts w:ascii="Helvetica" w:hAnsi="Helvetica"/>
+          <w:color w:val="333333"/>
+          <w:sz w:val="21"/>
+          <w:szCs w:val="21"/>
+        </w:rPr>
+        <w:t xml:space="preserve">    defaults 0 0</w:t>
+      </w:r>
+    </w:p>
+    <w:p>
+      <w:pPr>
+        <w:pStyle w:val="ad"/>
+        <w:shd w:val="clear" w:color="auto" w:fill="FFFFFF"/>
+        <w:spacing w:before="0" w:beforeAutospacing="0" w:after="150" w:afterAutospacing="0" w:line="300" w:lineRule="atLeast"/>
+        <w:ind w:left="2100" w:firstLine="420"/>
+        <w:rPr>
+          <w:rFonts w:ascii="Helvetica" w:hAnsi="Helvetica" w:hint="eastAsia"/>
+          <w:color w:val="333333"/>
+          <w:sz w:val="21"/>
+          <w:szCs w:val="21"/>
+        </w:rPr>
+      </w:pPr>
+      <w:r>
+        <w:rPr>
+          <w:rFonts w:ascii="Helvetica" w:hAnsi="Helvetica"/>
+          <w:color w:val="333333"/>
+          <w:sz w:val="21"/>
+          <w:szCs w:val="21"/>
+        </w:rPr>
+        <w:lastRenderedPageBreak/>
+        <w:t>/dev/sde1    /</w:t>
+      </w:r>
+      <w:proofErr w:type="spellStart"/>
+      <w:r>
+        <w:rPr>
+          <w:rFonts w:ascii="Helvetica" w:hAnsi="Helvetica"/>
+          <w:color w:val="333333"/>
+          <w:sz w:val="21"/>
+          <w:szCs w:val="21"/>
+        </w:rPr>
+        <w:t>var</w:t>
+      </w:r>
+      <w:proofErr w:type="spellEnd"/>
+      <w:r>
+        <w:rPr>
+          <w:rFonts w:ascii="Helvetica" w:hAnsi="Helvetica"/>
+          <w:color w:val="333333"/>
+          <w:sz w:val="21"/>
+          <w:szCs w:val="21"/>
+        </w:rPr>
+        <w:t>/lib/</w:t>
+      </w:r>
+      <w:proofErr w:type="spellStart"/>
+      <w:r>
+        <w:rPr>
+          <w:rFonts w:ascii="Helvetica" w:hAnsi="Helvetica"/>
+          <w:color w:val="333333"/>
+          <w:sz w:val="21"/>
+          <w:szCs w:val="21"/>
+        </w:rPr>
+        <w:t>ceph</w:t>
+      </w:r>
+      <w:proofErr w:type="spellEnd"/>
+      <w:r>
+        <w:rPr>
+          <w:rFonts w:ascii="Helvetica" w:hAnsi="Helvetica"/>
+          <w:color w:val="333333"/>
+          <w:sz w:val="21"/>
+          <w:szCs w:val="21"/>
+        </w:rPr>
+        <w:t>/</w:t>
+      </w:r>
+      <w:proofErr w:type="spellStart"/>
+      <w:r>
+        <w:rPr>
+          <w:rFonts w:ascii="Helvetica" w:hAnsi="Helvetica"/>
+          <w:color w:val="333333"/>
+          <w:sz w:val="21"/>
+          <w:szCs w:val="21"/>
+        </w:rPr>
+        <w:t>osd</w:t>
+      </w:r>
+      <w:proofErr w:type="spellEnd"/>
+      <w:r>
+        <w:rPr>
+          <w:rFonts w:ascii="Helvetica" w:hAnsi="Helvetica"/>
+          <w:color w:val="333333"/>
+          <w:sz w:val="21"/>
+          <w:szCs w:val="21"/>
+        </w:rPr>
+        <w:t xml:space="preserve">/ceph-2    </w:t>
+      </w:r>
+      <w:proofErr w:type="spellStart"/>
+      <w:r>
+        <w:rPr>
+          <w:rFonts w:ascii="Helvetica" w:hAnsi="Helvetica"/>
+          <w:color w:val="333333"/>
+          <w:sz w:val="21"/>
+          <w:szCs w:val="21"/>
+        </w:rPr>
+        <w:t>xfs</w:t>
+      </w:r>
+      <w:proofErr w:type="spellEnd"/>
+      <w:r>
+        <w:rPr>
+          <w:rFonts w:ascii="Helvetica" w:hAnsi="Helvetica"/>
+          <w:color w:val="333333"/>
+          <w:sz w:val="21"/>
+          <w:szCs w:val="21"/>
+        </w:rPr>
+        <w:t xml:space="preserve">    defaults 0 0</w:t>
+      </w:r>
+    </w:p>
+    <w:p>
+      <w:pPr>
+        <w:pStyle w:val="ad"/>
+        <w:shd w:val="clear" w:color="auto" w:fill="FFFFFF"/>
+        <w:spacing w:before="0" w:beforeAutospacing="0" w:after="150" w:afterAutospacing="0" w:line="300" w:lineRule="atLeast"/>
+        <w:ind w:left="2100" w:firstLine="420"/>
+        <w:rPr>
+          <w:rFonts w:ascii="Helvetica" w:hAnsi="Helvetica" w:hint="eastAsia"/>
+          <w:color w:val="333333"/>
+          <w:sz w:val="21"/>
+          <w:szCs w:val="21"/>
+        </w:rPr>
+      </w:pPr>
+      <w:r>
+        <w:rPr>
+          <w:rFonts w:ascii="Helvetica" w:hAnsi="Helvetica" w:hint="eastAsia"/>
+          <w:color w:val="333333"/>
+          <w:sz w:val="21"/>
+          <w:szCs w:val="21"/>
+        </w:rPr>
+        <w:t>需要注意的是，在</w:t>
+      </w:r>
+      <w:r>
+        <w:rPr>
+          <w:rFonts w:ascii="Helvetica" w:hAnsi="Helvetica" w:hint="eastAsia"/>
+          <w:color w:val="333333"/>
+          <w:sz w:val="21"/>
+          <w:szCs w:val="21"/>
+        </w:rPr>
+        <w:t>osd1</w:t>
+      </w:r>
+      <w:r>
+        <w:rPr>
+          <w:rFonts w:ascii="Helvetica" w:hAnsi="Helvetica" w:hint="eastAsia"/>
+          <w:color w:val="333333"/>
+          <w:sz w:val="21"/>
+          <w:szCs w:val="21"/>
+        </w:rPr>
+        <w:t>上，每个磁盘挂载的对应的节点是</w:t>
+      </w:r>
+      <w:r>
+        <w:rPr>
+          <w:rFonts w:ascii="Helvetica" w:hAnsi="Helvetica" w:hint="eastAsia"/>
+          <w:color w:val="333333"/>
+          <w:sz w:val="21"/>
+          <w:szCs w:val="21"/>
+        </w:rPr>
+        <w:t>ceph-0</w:t>
+      </w:r>
+      <w:r>
+        <w:rPr>
+          <w:rFonts w:ascii="Helvetica" w:hAnsi="Helvetica" w:hint="eastAsia"/>
+          <w:color w:val="333333"/>
+          <w:sz w:val="21"/>
+          <w:szCs w:val="21"/>
+        </w:rPr>
+        <w:t>、</w:t>
+      </w:r>
+      <w:r>
+        <w:rPr>
+          <w:rFonts w:ascii="Helvetica" w:hAnsi="Helvetica" w:hint="eastAsia"/>
+          <w:color w:val="333333"/>
+          <w:sz w:val="21"/>
+          <w:szCs w:val="21"/>
+        </w:rPr>
+        <w:t>ceph-1</w:t>
+      </w:r>
+      <w:r>
+        <w:rPr>
+          <w:rFonts w:ascii="Helvetica" w:hAnsi="Helvetica" w:hint="eastAsia"/>
+          <w:color w:val="333333"/>
+          <w:sz w:val="21"/>
+          <w:szCs w:val="21"/>
+        </w:rPr>
+        <w:t>、</w:t>
+      </w:r>
+      <w:r>
+        <w:rPr>
+          <w:rFonts w:ascii="Helvetica" w:hAnsi="Helvetica" w:hint="eastAsia"/>
+          <w:color w:val="333333"/>
+          <w:sz w:val="21"/>
+          <w:szCs w:val="21"/>
+        </w:rPr>
+        <w:t>ceph-2</w:t>
+      </w:r>
+      <w:r>
+        <w:rPr>
+          <w:rFonts w:ascii="Helvetica" w:hAnsi="Helvetica" w:hint="eastAsia"/>
+          <w:color w:val="333333"/>
+          <w:sz w:val="21"/>
+          <w:szCs w:val="21"/>
+        </w:rPr>
+        <w:t>，在</w:t>
+      </w:r>
+      <w:r>
+        <w:rPr>
+          <w:rFonts w:ascii="Helvetica" w:hAnsi="Helvetica" w:hint="eastAsia"/>
+          <w:color w:val="333333"/>
+          <w:sz w:val="21"/>
+          <w:szCs w:val="21"/>
+        </w:rPr>
+        <w:t>osd2</w:t>
+      </w:r>
+      <w:r>
+        <w:rPr>
+          <w:rFonts w:ascii="Helvetica" w:hAnsi="Helvetica" w:hint="eastAsia"/>
+          <w:color w:val="333333"/>
+          <w:sz w:val="21"/>
+          <w:szCs w:val="21"/>
+        </w:rPr>
+        <w:t>和</w:t>
+      </w:r>
+      <w:r>
+        <w:rPr>
+          <w:rFonts w:ascii="Helvetica" w:hAnsi="Helvetica" w:hint="eastAsia"/>
+          <w:color w:val="333333"/>
+          <w:sz w:val="21"/>
+          <w:szCs w:val="21"/>
+        </w:rPr>
+        <w:t>osd3</w:t>
+      </w:r>
+      <w:r>
+        <w:rPr>
+          <w:rFonts w:ascii="Helvetica" w:hAnsi="Helvetica" w:hint="eastAsia"/>
+          <w:color w:val="333333"/>
+          <w:sz w:val="21"/>
+          <w:szCs w:val="21"/>
+        </w:rPr>
+        <w:t>上对应的目录应该是不断上增的，而不应该再是</w:t>
+      </w:r>
+      <w:r>
+        <w:rPr>
+          <w:rFonts w:ascii="Helvetica" w:hAnsi="Helvetica" w:hint="eastAsia"/>
+          <w:color w:val="333333"/>
+          <w:sz w:val="21"/>
+          <w:szCs w:val="21"/>
+        </w:rPr>
+        <w:t>ceph-0</w:t>
+      </w:r>
+      <w:r>
+        <w:rPr>
+          <w:rFonts w:ascii="Helvetica" w:hAnsi="Helvetica" w:hint="eastAsia"/>
+          <w:color w:val="333333"/>
+          <w:sz w:val="21"/>
+          <w:szCs w:val="21"/>
+        </w:rPr>
+        <w:t>、</w:t>
+      </w:r>
+      <w:r>
+        <w:rPr>
+          <w:rFonts w:ascii="Helvetica" w:hAnsi="Helvetica" w:hint="eastAsia"/>
+          <w:color w:val="333333"/>
+          <w:sz w:val="21"/>
+          <w:szCs w:val="21"/>
+        </w:rPr>
+        <w:t>ceph-1</w:t>
+      </w:r>
+      <w:r>
+        <w:rPr>
+          <w:rFonts w:ascii="Helvetica" w:hAnsi="Helvetica" w:hint="eastAsia"/>
+          <w:color w:val="333333"/>
+          <w:sz w:val="21"/>
+          <w:szCs w:val="21"/>
+        </w:rPr>
+        <w:t>、</w:t>
+      </w:r>
+      <w:r>
+        <w:rPr>
+          <w:rFonts w:ascii="Helvetica" w:hAnsi="Helvetica" w:hint="eastAsia"/>
+          <w:color w:val="333333"/>
+          <w:sz w:val="21"/>
+          <w:szCs w:val="21"/>
+        </w:rPr>
+        <w:t>ceph-2</w:t>
+      </w:r>
+      <w:r>
+        <w:rPr>
+          <w:rFonts w:ascii="Helvetica" w:hAnsi="Helvetica" w:hint="eastAsia"/>
+          <w:color w:val="333333"/>
+          <w:sz w:val="21"/>
+          <w:szCs w:val="21"/>
+        </w:rPr>
+        <w:t>了，根据</w:t>
+      </w:r>
+      <w:proofErr w:type="spellStart"/>
+      <w:r>
+        <w:rPr>
+          <w:rFonts w:ascii="Helvetica" w:hAnsi="Helvetica" w:hint="eastAsia"/>
+          <w:color w:val="333333"/>
+          <w:sz w:val="21"/>
+          <w:szCs w:val="21"/>
+        </w:rPr>
+        <w:t>osd</w:t>
+      </w:r>
+      <w:proofErr w:type="spellEnd"/>
+      <w:r>
+        <w:rPr>
+          <w:rFonts w:ascii="Helvetica" w:hAnsi="Helvetica" w:hint="eastAsia"/>
+          <w:color w:val="333333"/>
+          <w:sz w:val="21"/>
+          <w:szCs w:val="21"/>
+        </w:rPr>
+        <w:t>-number</w:t>
+      </w:r>
+      <w:r>
+        <w:rPr>
+          <w:rFonts w:ascii="Helvetica" w:hAnsi="Helvetica" w:hint="eastAsia"/>
+          <w:color w:val="333333"/>
+          <w:sz w:val="21"/>
+          <w:szCs w:val="21"/>
+        </w:rPr>
+        <w:t>对应的数字，让对应的</w:t>
+      </w:r>
+      <w:r>
+        <w:rPr>
+          <w:rFonts w:ascii="Helvetica" w:hAnsi="Helvetica" w:hint="eastAsia"/>
+          <w:color w:val="333333"/>
+          <w:sz w:val="21"/>
+          <w:szCs w:val="21"/>
+        </w:rPr>
+        <w:t>OSD Daemon</w:t>
+      </w:r>
+      <w:r>
+        <w:rPr>
+          <w:rFonts w:ascii="Helvetica" w:hAnsi="Helvetica" w:hint="eastAsia"/>
+          <w:color w:val="333333"/>
+          <w:sz w:val="21"/>
+          <w:szCs w:val="21"/>
+        </w:rPr>
+        <w:t>挂载到它对应的目录上。</w:t>
+      </w:r>
+    </w:p>
+    <w:p>
+      <w:pPr>
+        <w:pStyle w:val="ad"/>
+        <w:numPr>
+          <w:ilvl w:val="0"/>
+          <w:numId w:val="42"/>
+        </w:numPr>
+        <w:shd w:val="clear" w:color="auto" w:fill="FFFFFF"/>
+        <w:spacing w:before="0" w:beforeAutospacing="0" w:after="150" w:afterAutospacing="0" w:line="300" w:lineRule="atLeast"/>
+        <w:rPr>
+          <w:rFonts w:ascii="Helvetica" w:hAnsi="Helvetica" w:hint="eastAsia"/>
+          <w:color w:val="333333"/>
+          <w:sz w:val="21"/>
+          <w:szCs w:val="21"/>
+        </w:rPr>
+      </w:pPr>
+      <w:r>
+        <w:rPr>
+          <w:rFonts w:ascii="Helvetica" w:hAnsi="Helvetica" w:hint="eastAsia"/>
+          <w:color w:val="333333"/>
+          <w:sz w:val="21"/>
+          <w:szCs w:val="21"/>
+        </w:rPr>
+        <w:t>让</w:t>
+      </w:r>
+      <w:proofErr w:type="spellStart"/>
+      <w:r>
+        <w:rPr>
+          <w:rFonts w:ascii="Helvetica" w:hAnsi="Helvetica" w:hint="eastAsia"/>
+          <w:color w:val="333333"/>
+          <w:sz w:val="21"/>
+          <w:szCs w:val="21"/>
+        </w:rPr>
+        <w:t>ceph</w:t>
+      </w:r>
+      <w:proofErr w:type="spellEnd"/>
+      <w:r>
+        <w:rPr>
+          <w:rFonts w:ascii="Helvetica" w:hAnsi="Helvetica" w:hint="eastAsia"/>
+          <w:color w:val="333333"/>
+          <w:sz w:val="21"/>
+          <w:szCs w:val="21"/>
+        </w:rPr>
+        <w:t>系统随开机时启动</w:t>
+      </w:r>
+      <w:r>
+        <w:rPr>
+          <w:rFonts w:ascii="Helvetica" w:hAnsi="Helvetica" w:hint="eastAsia"/>
+          <w:color w:val="333333"/>
+          <w:sz w:val="21"/>
+          <w:szCs w:val="21"/>
+        </w:rPr>
+        <w:t>：</w:t>
+      </w:r>
+    </w:p>
+    <w:p>
+      <w:pPr>
+        <w:pStyle w:val="ad"/>
+        <w:shd w:val="clear" w:color="auto" w:fill="FFFFFF"/>
+        <w:spacing w:before="0" w:beforeAutospacing="0" w:after="150" w:afterAutospacing="0" w:line="300" w:lineRule="atLeast"/>
+        <w:ind w:left="2520"/>
+        <w:rPr>
+          <w:rFonts w:ascii="Helvetica" w:hAnsi="Helvetica" w:hint="eastAsia"/>
+          <w:color w:val="333333"/>
+          <w:sz w:val="21"/>
+          <w:szCs w:val="21"/>
+        </w:rPr>
+      </w:pPr>
+      <w:proofErr w:type="spellStart"/>
+      <w:r>
+        <w:rPr>
+          <w:rFonts w:ascii="Helvetica" w:hAnsi="Helvetica"/>
+          <w:color w:val="333333"/>
+          <w:sz w:val="21"/>
+          <w:szCs w:val="21"/>
+        </w:rPr>
+        <w:t>c</w:t>
+      </w:r>
+      <w:r>
+        <w:rPr>
+          <w:rFonts w:ascii="Helvetica" w:hAnsi="Helvetica" w:hint="eastAsia"/>
+          <w:color w:val="333333"/>
+          <w:sz w:val="21"/>
+          <w:szCs w:val="21"/>
+        </w:rPr>
+        <w:t>hkconfig</w:t>
+      </w:r>
+      <w:proofErr w:type="spellEnd"/>
+      <w:r>
+        <w:rPr>
+          <w:rFonts w:ascii="Helvetica" w:hAnsi="Helvetica" w:hint="eastAsia"/>
+          <w:color w:val="333333"/>
+          <w:sz w:val="21"/>
+          <w:szCs w:val="21"/>
+        </w:rPr>
+        <w:t xml:space="preserve"> </w:t>
+      </w:r>
+      <w:proofErr w:type="spellStart"/>
+      <w:r>
+        <w:rPr>
+          <w:rFonts w:ascii="Helvetica" w:hAnsi="Helvetica" w:hint="eastAsia"/>
+          <w:color w:val="333333"/>
+          <w:sz w:val="21"/>
+          <w:szCs w:val="21"/>
+        </w:rPr>
+        <w:t>ceph</w:t>
+      </w:r>
+      <w:proofErr w:type="spellEnd"/>
+      <w:r>
+        <w:rPr>
+          <w:rFonts w:ascii="Helvetica" w:hAnsi="Helvetica" w:hint="eastAsia"/>
+          <w:color w:val="333333"/>
+          <w:sz w:val="21"/>
+          <w:szCs w:val="21"/>
+        </w:rPr>
+        <w:t xml:space="preserve"> on</w:t>
+      </w:r>
+      <w:r>
+        <w:rPr>
+          <w:rFonts w:ascii="Helvetica" w:hAnsi="Helvetica" w:hint="eastAsia"/>
+          <w:color w:val="333333"/>
+          <w:sz w:val="21"/>
+          <w:szCs w:val="21"/>
+        </w:rPr>
+        <w:t>。</w:t>
+      </w:r>
+    </w:p>
+    <w:p>
+      <w:pPr>
+        <w:pStyle w:val="ad"/>
+        <w:shd w:val="clear" w:color="auto" w:fill="FFFFFF"/>
+        <w:spacing w:before="0" w:beforeAutospacing="0" w:after="150" w:afterAutospacing="0" w:line="300" w:lineRule="atLeast"/>
+        <w:ind w:left="2520"/>
+        <w:rPr>
+          <w:rFonts w:ascii="Helvetica" w:hAnsi="Helvetica"/>
+          <w:color w:val="333333"/>
+          <w:sz w:val="21"/>
+          <w:szCs w:val="21"/>
+        </w:rPr>
+      </w:pPr>
+      <w:r>
+        <w:rPr>
+          <w:rFonts w:ascii="Helvetica" w:hAnsi="Helvetica" w:hint="eastAsia"/>
+          <w:color w:val="333333"/>
+          <w:sz w:val="21"/>
+          <w:szCs w:val="21"/>
+        </w:rPr>
+        <w:t>下次服务器重新启动时，</w:t>
+      </w:r>
+      <w:proofErr w:type="spellStart"/>
+      <w:r>
+        <w:rPr>
+          <w:rFonts w:ascii="Helvetica" w:hAnsi="Helvetica" w:hint="eastAsia"/>
+          <w:color w:val="333333"/>
+          <w:sz w:val="21"/>
+          <w:szCs w:val="21"/>
+        </w:rPr>
+        <w:t>ceph</w:t>
+      </w:r>
+      <w:proofErr w:type="spellEnd"/>
+      <w:r>
+        <w:rPr>
+          <w:rFonts w:ascii="Helvetica" w:hAnsi="Helvetica" w:hint="eastAsia"/>
+          <w:color w:val="333333"/>
+          <w:sz w:val="21"/>
+          <w:szCs w:val="21"/>
+        </w:rPr>
+        <w:t>服务器会一起启动</w:t>
+      </w:r>
+    </w:p>
+    <w:p>
+      <w:pPr>
         <w:pStyle w:val="a7"/>
         <w:widowControl/>
         <w:numPr>
@@ -19241,6 +23355,9 @@
           <w:numId w:val="33"/>
         </w:numPr>
         <w:ind w:firstLineChars="0"/>
+        <w:rPr>
+          <w:rFonts w:hint="eastAsia"/>
+        </w:rPr>
       </w:pPr>
       <w:r>
         <w:rPr>
@@ -19260,6 +23377,1223 @@
         </w:rPr>
         <w:t>节点：</w:t>
       </w:r>
+    </w:p>
+    <w:p>
+      <w:pPr>
+        <w:pStyle w:val="a7"/>
+        <w:widowControl/>
+        <w:ind w:left="1680" w:firstLineChars="0" w:firstLine="0"/>
+        <w:rPr>
+          <w:rFonts w:hint="eastAsia"/>
+        </w:rPr>
+      </w:pPr>
+      <w:r>
+        <w:rPr>
+          <w:rFonts w:hint="eastAsia"/>
+        </w:rPr>
+        <w:t>前面已经讲述了</w:t>
+      </w:r>
+      <w:r>
+        <w:rPr>
+          <w:rFonts w:hint="eastAsia"/>
+        </w:rPr>
+        <w:t>mon1</w:t>
+      </w:r>
+      <w:r>
+        <w:rPr>
+          <w:rFonts w:hint="eastAsia"/>
+        </w:rPr>
+        <w:t>节点的部署，下面将讲解</w:t>
+      </w:r>
+      <w:r>
+        <w:rPr>
+          <w:rFonts w:hint="eastAsia"/>
+        </w:rPr>
+        <w:t>MON</w:t>
+      </w:r>
+      <w:r>
+        <w:rPr>
+          <w:rFonts w:hint="eastAsia"/>
+        </w:rPr>
+        <w:t>节点的扩展</w:t>
+      </w:r>
+      <w:r>
+        <w:rPr>
+          <w:rFonts w:hint="eastAsia"/>
+        </w:rPr>
+        <w:t>。</w:t>
+      </w:r>
+    </w:p>
+    <w:p>
+      <w:pPr>
+        <w:pStyle w:val="a7"/>
+        <w:widowControl/>
+        <w:numPr>
+          <w:ilvl w:val="0"/>
+          <w:numId w:val="43"/>
+        </w:numPr>
+        <w:ind w:firstLineChars="0"/>
+        <w:rPr>
+          <w:rFonts w:hint="eastAsia"/>
+        </w:rPr>
+      </w:pPr>
+      <w:r>
+        <w:rPr>
+          <w:rFonts w:hint="eastAsia"/>
+        </w:rPr>
+        <w:t>复制配置文件</w:t>
+      </w:r>
+      <w:r>
+        <w:rPr>
+          <w:rFonts w:hint="eastAsia"/>
+        </w:rPr>
+        <w:t>到</w:t>
+      </w:r>
+      <w:r>
+        <w:rPr>
+          <w:rFonts w:hint="eastAsia"/>
+        </w:rPr>
+        <w:t>mon2</w:t>
+      </w:r>
+      <w:r>
+        <w:rPr>
+          <w:rFonts w:hint="eastAsia"/>
+        </w:rPr>
+        <w:t>服务器和</w:t>
+      </w:r>
+      <w:r>
+        <w:rPr>
+          <w:rFonts w:hint="eastAsia"/>
+        </w:rPr>
+        <w:t>mon3</w:t>
+      </w:r>
+      <w:r>
+        <w:rPr>
+          <w:rFonts w:hint="eastAsia"/>
+        </w:rPr>
+        <w:t>服务器上</w:t>
+      </w:r>
+      <w:r>
+        <w:rPr>
+          <w:rFonts w:hint="eastAsia"/>
+        </w:rPr>
+        <w:t>：</w:t>
+      </w:r>
+    </w:p>
+    <w:p>
+      <w:pPr>
+        <w:pStyle w:val="a7"/>
+        <w:widowControl/>
+        <w:ind w:left="2520" w:firstLineChars="0" w:firstLine="0"/>
+        <w:rPr>
+          <w:rFonts w:hint="eastAsia"/>
+        </w:rPr>
+      </w:pPr>
+      <w:r>
+        <w:rPr>
+          <w:rFonts w:hint="eastAsia"/>
+        </w:rPr>
+        <w:t>在</w:t>
+      </w:r>
+      <w:r>
+        <w:rPr>
+          <w:rFonts w:hint="eastAsia"/>
+        </w:rPr>
+        <w:t>mon1</w:t>
+      </w:r>
+      <w:r>
+        <w:rPr>
+          <w:rFonts w:hint="eastAsia"/>
+        </w:rPr>
+        <w:t>节点</w:t>
+      </w:r>
+      <w:r>
+        <w:rPr>
+          <w:rFonts w:hint="eastAsia"/>
+        </w:rPr>
+        <w:t>服务器</w:t>
+      </w:r>
+      <w:r>
+        <w:rPr>
+          <w:rFonts w:hint="eastAsia"/>
+        </w:rPr>
+        <w:t>上有</w:t>
+      </w:r>
+      <w:r>
+        <w:rPr>
+          <w:rFonts w:hint="eastAsia"/>
+        </w:rPr>
+        <w:t>两个配置文件</w:t>
+      </w:r>
+      <w:r>
+        <w:rPr>
+          <w:rFonts w:ascii="Helvetica" w:hAnsi="Helvetica"/>
+          <w:color w:val="333333"/>
+          <w:szCs w:val="21"/>
+          <w:shd w:val="clear" w:color="auto" w:fill="FFFFFF"/>
+        </w:rPr>
+        <w:t>/</w:t>
+      </w:r>
+      <w:proofErr w:type="spellStart"/>
+      <w:r>
+        <w:rPr>
+          <w:rFonts w:ascii="Helvetica" w:hAnsi="Helvetica"/>
+          <w:color w:val="333333"/>
+          <w:szCs w:val="21"/>
+          <w:shd w:val="clear" w:color="auto" w:fill="FFFFFF"/>
+        </w:rPr>
+        <w:t>etc</w:t>
+      </w:r>
+      <w:proofErr w:type="spellEnd"/>
+      <w:r>
+        <w:rPr>
+          <w:rFonts w:ascii="Helvetica" w:hAnsi="Helvetica"/>
+          <w:color w:val="333333"/>
+          <w:szCs w:val="21"/>
+          <w:shd w:val="clear" w:color="auto" w:fill="FFFFFF"/>
+        </w:rPr>
+        <w:t>/</w:t>
+      </w:r>
+      <w:proofErr w:type="spellStart"/>
+      <w:r>
+        <w:rPr>
+          <w:rFonts w:ascii="Helvetica" w:hAnsi="Helvetica"/>
+          <w:color w:val="333333"/>
+          <w:szCs w:val="21"/>
+          <w:shd w:val="clear" w:color="auto" w:fill="FFFFFF"/>
+        </w:rPr>
+        <w:t>ceph</w:t>
+      </w:r>
+      <w:proofErr w:type="spellEnd"/>
+      <w:r>
+        <w:rPr>
+          <w:rFonts w:ascii="Helvetica" w:hAnsi="Helvetica"/>
+          <w:color w:val="333333"/>
+          <w:szCs w:val="21"/>
+          <w:shd w:val="clear" w:color="auto" w:fill="FFFFFF"/>
+        </w:rPr>
+        <w:t>/</w:t>
+      </w:r>
+      <w:proofErr w:type="spellStart"/>
+      <w:r>
+        <w:rPr>
+          <w:rFonts w:ascii="Helvetica" w:hAnsi="Helvetica"/>
+          <w:color w:val="333333"/>
+          <w:szCs w:val="21"/>
+          <w:shd w:val="clear" w:color="auto" w:fill="FFFFFF"/>
+        </w:rPr>
+        <w:t>ceph.conf</w:t>
+      </w:r>
+      <w:proofErr w:type="spellEnd"/>
+      <w:r>
+        <w:rPr>
+          <w:rFonts w:ascii="Helvetica" w:hAnsi="Helvetica" w:hint="eastAsia"/>
+          <w:color w:val="333333"/>
+          <w:szCs w:val="21"/>
+          <w:shd w:val="clear" w:color="auto" w:fill="FFFFFF"/>
+        </w:rPr>
+        <w:t>和</w:t>
+      </w:r>
+      <w:proofErr w:type="spellStart"/>
+      <w:r>
+        <w:rPr>
+          <w:rFonts w:ascii="Helvetica" w:hAnsi="Helvetica"/>
+          <w:color w:val="333333"/>
+          <w:szCs w:val="21"/>
+          <w:shd w:val="clear" w:color="auto" w:fill="FFFFFF"/>
+        </w:rPr>
+        <w:t>ceph.client.admin.keyring</w:t>
+      </w:r>
+      <w:proofErr w:type="spellEnd"/>
+      <w:r>
+        <w:rPr>
+          <w:rFonts w:ascii="Helvetica" w:hAnsi="Helvetica" w:hint="eastAsia"/>
+          <w:color w:val="333333"/>
+          <w:szCs w:val="21"/>
+          <w:shd w:val="clear" w:color="auto" w:fill="FFFFFF"/>
+        </w:rPr>
+        <w:t>，</w:t>
+      </w:r>
+      <w:r>
+        <w:rPr>
+          <w:rFonts w:ascii="Helvetica" w:hAnsi="Helvetica"/>
+          <w:color w:val="333333"/>
+          <w:szCs w:val="21"/>
+          <w:shd w:val="clear" w:color="auto" w:fill="FFFFFF"/>
+        </w:rPr>
+        <w:t>将这两个文件复制到</w:t>
+      </w:r>
+      <w:r>
+        <w:rPr>
+          <w:rFonts w:ascii="Helvetica" w:hAnsi="Helvetica"/>
+          <w:color w:val="333333"/>
+          <w:szCs w:val="21"/>
+          <w:shd w:val="clear" w:color="auto" w:fill="FFFFFF"/>
+        </w:rPr>
+        <w:t>mon</w:t>
+      </w:r>
+      <w:r>
+        <w:rPr>
+          <w:rFonts w:ascii="Helvetica" w:hAnsi="Helvetica" w:hint="eastAsia"/>
+          <w:color w:val="333333"/>
+          <w:szCs w:val="21"/>
+          <w:shd w:val="clear" w:color="auto" w:fill="FFFFFF"/>
+        </w:rPr>
+        <w:t>2</w:t>
+      </w:r>
+      <w:r>
+        <w:rPr>
+          <w:rFonts w:ascii="Helvetica" w:hAnsi="Helvetica" w:hint="eastAsia"/>
+          <w:color w:val="333333"/>
+          <w:szCs w:val="21"/>
+          <w:shd w:val="clear" w:color="auto" w:fill="FFFFFF"/>
+        </w:rPr>
+        <w:t>服务器和</w:t>
+      </w:r>
+      <w:r>
+        <w:rPr>
+          <w:rFonts w:ascii="Helvetica" w:hAnsi="Helvetica" w:hint="eastAsia"/>
+          <w:color w:val="333333"/>
+          <w:szCs w:val="21"/>
+          <w:shd w:val="clear" w:color="auto" w:fill="FFFFFF"/>
+        </w:rPr>
+        <w:t>mon3</w:t>
+      </w:r>
+      <w:r>
+        <w:rPr>
+          <w:rFonts w:ascii="Helvetica" w:hAnsi="Helvetica" w:hint="eastAsia"/>
+          <w:color w:val="333333"/>
+          <w:szCs w:val="21"/>
+          <w:shd w:val="clear" w:color="auto" w:fill="FFFFFF"/>
+        </w:rPr>
+        <w:t>服务器的</w:t>
+      </w:r>
+      <w:r>
+        <w:rPr>
+          <w:rFonts w:ascii="Helvetica" w:hAnsi="Helvetica" w:hint="eastAsia"/>
+          <w:color w:val="333333"/>
+          <w:szCs w:val="21"/>
+          <w:shd w:val="clear" w:color="auto" w:fill="FFFFFF"/>
+        </w:rPr>
+        <w:t>/</w:t>
+      </w:r>
+      <w:proofErr w:type="spellStart"/>
+      <w:r>
+        <w:rPr>
+          <w:rFonts w:ascii="Helvetica" w:hAnsi="Helvetica" w:hint="eastAsia"/>
+          <w:color w:val="333333"/>
+          <w:szCs w:val="21"/>
+          <w:shd w:val="clear" w:color="auto" w:fill="FFFFFF"/>
+        </w:rPr>
+        <w:t>etc</w:t>
+      </w:r>
+      <w:proofErr w:type="spellEnd"/>
+      <w:r>
+        <w:rPr>
+          <w:rFonts w:ascii="Helvetica" w:hAnsi="Helvetica" w:hint="eastAsia"/>
+          <w:color w:val="333333"/>
+          <w:szCs w:val="21"/>
+          <w:shd w:val="clear" w:color="auto" w:fill="FFFFFF"/>
+        </w:rPr>
+        <w:t>/</w:t>
+      </w:r>
+      <w:proofErr w:type="spellStart"/>
+      <w:r>
+        <w:rPr>
+          <w:rFonts w:ascii="Helvetica" w:hAnsi="Helvetica" w:hint="eastAsia"/>
+          <w:color w:val="333333"/>
+          <w:szCs w:val="21"/>
+          <w:shd w:val="clear" w:color="auto" w:fill="FFFFFF"/>
+        </w:rPr>
+        <w:t>ceph</w:t>
+      </w:r>
+      <w:proofErr w:type="spellEnd"/>
+      <w:r>
+        <w:rPr>
+          <w:rFonts w:ascii="Helvetica" w:hAnsi="Helvetica" w:hint="eastAsia"/>
+          <w:color w:val="333333"/>
+          <w:szCs w:val="21"/>
+          <w:shd w:val="clear" w:color="auto" w:fill="FFFFFF"/>
+        </w:rPr>
+        <w:t>目录下。</w:t>
+      </w:r>
+    </w:p>
+    <w:p>
+      <w:pPr>
+        <w:pStyle w:val="a7"/>
+        <w:widowControl/>
+        <w:numPr>
+          <w:ilvl w:val="0"/>
+          <w:numId w:val="43"/>
+        </w:numPr>
+        <w:ind w:firstLineChars="0"/>
+        <w:rPr>
+          <w:rFonts w:hint="eastAsia"/>
+        </w:rPr>
+      </w:pPr>
+      <w:r>
+        <w:rPr>
+          <w:rFonts w:hint="eastAsia"/>
+        </w:rPr>
+        <w:t>创建</w:t>
+      </w:r>
+      <w:r>
+        <w:rPr>
+          <w:rFonts w:hint="eastAsia"/>
+        </w:rPr>
+        <w:t>mon2</w:t>
+      </w:r>
+      <w:r>
+        <w:rPr>
+          <w:rFonts w:hint="eastAsia"/>
+        </w:rPr>
+        <w:t>服务器</w:t>
+      </w:r>
+      <w:r>
+        <w:rPr>
+          <w:rFonts w:hint="eastAsia"/>
+        </w:rPr>
+        <w:t>和</w:t>
+      </w:r>
+      <w:r>
+        <w:rPr>
+          <w:rFonts w:hint="eastAsia"/>
+        </w:rPr>
+        <w:t>mon3</w:t>
+      </w:r>
+      <w:r>
+        <w:rPr>
+          <w:rFonts w:hint="eastAsia"/>
+        </w:rPr>
+        <w:t>服务器</w:t>
+      </w:r>
+      <w:r>
+        <w:rPr>
+          <w:rFonts w:hint="eastAsia"/>
+        </w:rPr>
+        <w:t>对应的目录：</w:t>
+      </w:r>
+    </w:p>
+    <w:p>
+      <w:pPr>
+        <w:pStyle w:val="a7"/>
+        <w:widowControl/>
+        <w:ind w:left="2520" w:firstLineChars="0" w:firstLine="0"/>
+        <w:rPr>
+          <w:rFonts w:hint="eastAsia"/>
+        </w:rPr>
+      </w:pPr>
+      <w:proofErr w:type="spellStart"/>
+      <w:r>
+        <w:t>mkdir</w:t>
+      </w:r>
+      <w:proofErr w:type="spellEnd"/>
+      <w:r>
+        <w:t xml:space="preserve"> /</w:t>
+      </w:r>
+      <w:proofErr w:type="spellStart"/>
+      <w:r>
+        <w:t>var</w:t>
+      </w:r>
+      <w:proofErr w:type="spellEnd"/>
+      <w:r>
+        <w:t>/lib/</w:t>
+      </w:r>
+      <w:proofErr w:type="spellStart"/>
+      <w:r>
+        <w:t>ceph</w:t>
+      </w:r>
+      <w:proofErr w:type="spellEnd"/>
+      <w:r>
+        <w:t>/mon/</w:t>
+      </w:r>
+      <w:proofErr w:type="spellStart"/>
+      <w:r>
+        <w:t>ceph</w:t>
+      </w:r>
+      <w:proofErr w:type="spellEnd"/>
+      <w:r>
+        <w:t>-{</w:t>
+      </w:r>
+      <w:r>
+        <w:rPr>
+          <w:rFonts w:hint="eastAsia"/>
+        </w:rPr>
+        <w:t xml:space="preserve"> </w:t>
+      </w:r>
+      <w:r>
+        <w:t>mon-id</w:t>
+      </w:r>
+      <w:r>
+        <w:rPr>
+          <w:rFonts w:hint="eastAsia"/>
+        </w:rPr>
+        <w:t xml:space="preserve"> }</w:t>
+      </w:r>
+      <w:r>
+        <w:rPr>
+          <w:rFonts w:hint="eastAsia"/>
+        </w:rPr>
+        <w:t>。</w:t>
+      </w:r>
+    </w:p>
+    <w:p>
+      <w:pPr>
+        <w:pStyle w:val="a7"/>
+        <w:widowControl/>
+        <w:numPr>
+          <w:ilvl w:val="0"/>
+          <w:numId w:val="43"/>
+        </w:numPr>
+        <w:ind w:firstLineChars="0"/>
+        <w:rPr>
+          <w:rFonts w:hint="eastAsia"/>
+        </w:rPr>
+      </w:pPr>
+      <w:r>
+        <w:rPr>
+          <w:rFonts w:hint="eastAsia"/>
+        </w:rPr>
+        <w:t>通过命令获取对应</w:t>
+      </w:r>
+      <w:r>
+        <w:rPr>
+          <w:rFonts w:hint="eastAsia"/>
+        </w:rPr>
+        <w:t>keyring</w:t>
+      </w:r>
+      <w:r>
+        <w:rPr>
+          <w:rFonts w:hint="eastAsia"/>
+        </w:rPr>
+        <w:t>值：</w:t>
+      </w:r>
+    </w:p>
+    <w:p>
+      <w:pPr>
+        <w:pStyle w:val="a7"/>
+        <w:widowControl/>
+        <w:ind w:left="2520" w:firstLineChars="0" w:firstLine="0"/>
+        <w:rPr>
+          <w:rFonts w:hint="eastAsia"/>
+        </w:rPr>
+      </w:pPr>
+      <w:proofErr w:type="spellStart"/>
+      <w:proofErr w:type="gramStart"/>
+      <w:r>
+        <w:t>ceph</w:t>
+      </w:r>
+      <w:proofErr w:type="spellEnd"/>
+      <w:proofErr w:type="gramEnd"/>
+      <w:r>
+        <w:t xml:space="preserve"> </w:t>
+      </w:r>
+      <w:proofErr w:type="spellStart"/>
+      <w:r>
+        <w:t>auth</w:t>
+      </w:r>
+      <w:proofErr w:type="spellEnd"/>
+      <w:r>
+        <w:t xml:space="preserve"> get mon. -o /</w:t>
+      </w:r>
+      <w:proofErr w:type="spellStart"/>
+      <w:r>
+        <w:t>etc</w:t>
+      </w:r>
+      <w:proofErr w:type="spellEnd"/>
+      <w:r>
+        <w:t>/</w:t>
+      </w:r>
+      <w:proofErr w:type="spellStart"/>
+      <w:r>
+        <w:t>ceph</w:t>
+      </w:r>
+      <w:proofErr w:type="spellEnd"/>
+      <w:r>
+        <w:t>/</w:t>
+      </w:r>
+      <w:proofErr w:type="spellStart"/>
+      <w:r>
+        <w:t>ceph.mon.keyring</w:t>
+      </w:r>
+      <w:proofErr w:type="spellEnd"/>
+      <w:r>
+        <w:rPr>
+          <w:rFonts w:hint="eastAsia"/>
+        </w:rPr>
+        <w:t>。</w:t>
+      </w:r>
+    </w:p>
+    <w:p>
+      <w:pPr>
+        <w:pStyle w:val="a7"/>
+        <w:widowControl/>
+        <w:numPr>
+          <w:ilvl w:val="0"/>
+          <w:numId w:val="43"/>
+        </w:numPr>
+        <w:ind w:firstLineChars="0"/>
+        <w:rPr>
+          <w:rFonts w:hint="eastAsia"/>
+        </w:rPr>
+      </w:pPr>
+      <w:r>
+        <w:rPr>
+          <w:rFonts w:hint="eastAsia"/>
+        </w:rPr>
+        <w:t>通过命令获取</w:t>
+      </w:r>
+      <w:r>
+        <w:rPr>
+          <w:rFonts w:hint="eastAsia"/>
+        </w:rPr>
+        <w:t>monitor map</w:t>
+      </w:r>
+      <w:r>
+        <w:rPr>
+          <w:rFonts w:hint="eastAsia"/>
+        </w:rPr>
+        <w:t>：</w:t>
+      </w:r>
+    </w:p>
+    <w:p>
+      <w:pPr>
+        <w:widowControl/>
+        <w:ind w:left="2100" w:firstLine="420"/>
+        <w:rPr>
+          <w:rFonts w:hint="eastAsia"/>
+        </w:rPr>
+      </w:pPr>
+      <w:r>
+        <w:rPr>
+          <w:rFonts w:hint="eastAsia"/>
+        </w:rPr>
+        <w:t>通过命令获取</w:t>
+      </w:r>
+      <w:r>
+        <w:rPr>
+          <w:rFonts w:hint="eastAsia"/>
+        </w:rPr>
+        <w:t>monitor map</w:t>
+      </w:r>
+      <w:proofErr w:type="gramStart"/>
+      <w:r>
+        <w:rPr>
+          <w:rFonts w:hint="eastAsia"/>
+        </w:rPr>
+        <w:t>后可是</w:t>
+      </w:r>
+      <w:proofErr w:type="gramEnd"/>
+      <w:r>
+        <w:rPr>
+          <w:rFonts w:hint="eastAsia"/>
+        </w:rPr>
+        <w:t>实现</w:t>
+      </w:r>
+      <w:r>
+        <w:rPr>
+          <w:rFonts w:hint="eastAsia"/>
+        </w:rPr>
+        <w:t>mon1</w:t>
+      </w:r>
+      <w:r>
+        <w:rPr>
+          <w:rFonts w:hint="eastAsia"/>
+        </w:rPr>
+        <w:t>和</w:t>
+      </w:r>
+      <w:r>
+        <w:rPr>
+          <w:rFonts w:hint="eastAsia"/>
+        </w:rPr>
+        <w:t>mon2</w:t>
+      </w:r>
+      <w:r>
+        <w:rPr>
+          <w:rFonts w:hint="eastAsia"/>
+        </w:rPr>
+        <w:t>、</w:t>
+      </w:r>
+      <w:r>
+        <w:rPr>
+          <w:rFonts w:hint="eastAsia"/>
+        </w:rPr>
+        <w:t>mon3</w:t>
+      </w:r>
+      <w:r>
+        <w:rPr>
+          <w:rFonts w:hint="eastAsia"/>
+        </w:rPr>
+        <w:t>间的通信。命令如下：</w:t>
+      </w:r>
+    </w:p>
+    <w:p>
+      <w:pPr>
+        <w:widowControl/>
+        <w:ind w:left="2100" w:firstLine="420"/>
+        <w:rPr>
+          <w:rFonts w:hint="eastAsia"/>
+        </w:rPr>
+      </w:pPr>
+      <w:proofErr w:type="spellStart"/>
+      <w:r>
+        <w:t>ceph</w:t>
+      </w:r>
+      <w:proofErr w:type="spellEnd"/>
+      <w:r>
+        <w:t xml:space="preserve"> mon </w:t>
+      </w:r>
+      <w:proofErr w:type="spellStart"/>
+      <w:r>
+        <w:t>getmap</w:t>
+      </w:r>
+      <w:proofErr w:type="spellEnd"/>
+      <w:r>
+        <w:t xml:space="preserve"> -o /</w:t>
+      </w:r>
+      <w:proofErr w:type="spellStart"/>
+      <w:r>
+        <w:t>etc</w:t>
+      </w:r>
+      <w:proofErr w:type="spellEnd"/>
+      <w:r>
+        <w:t>/</w:t>
+      </w:r>
+      <w:proofErr w:type="spellStart"/>
+      <w:r>
+        <w:t>ceph</w:t>
+      </w:r>
+      <w:proofErr w:type="spellEnd"/>
+      <w:r>
+        <w:t>/</w:t>
+      </w:r>
+      <w:proofErr w:type="spellStart"/>
+      <w:r>
+        <w:t>monmap</w:t>
+      </w:r>
+      <w:proofErr w:type="spellEnd"/>
+      <w:r>
+        <w:rPr>
+          <w:rFonts w:hint="eastAsia"/>
+        </w:rPr>
+        <w:t>。</w:t>
+      </w:r>
+    </w:p>
+    <w:p>
+      <w:pPr>
+        <w:pStyle w:val="a7"/>
+        <w:widowControl/>
+        <w:numPr>
+          <w:ilvl w:val="0"/>
+          <w:numId w:val="43"/>
+        </w:numPr>
+        <w:ind w:firstLineChars="0"/>
+        <w:rPr>
+          <w:rFonts w:hint="eastAsia"/>
+        </w:rPr>
+      </w:pPr>
+      <w:r>
+        <w:rPr>
+          <w:rFonts w:hint="eastAsia"/>
+        </w:rPr>
+        <w:t>将</w:t>
+      </w:r>
+      <w:r>
+        <w:rPr>
+          <w:rFonts w:hint="eastAsia"/>
+        </w:rPr>
+        <w:t>mon2</w:t>
+      </w:r>
+      <w:r>
+        <w:rPr>
+          <w:rFonts w:hint="eastAsia"/>
+        </w:rPr>
+        <w:t>服务器</w:t>
+      </w:r>
+      <w:r>
+        <w:rPr>
+          <w:rFonts w:hint="eastAsia"/>
+        </w:rPr>
+        <w:t>和</w:t>
+      </w:r>
+      <w:r>
+        <w:rPr>
+          <w:rFonts w:hint="eastAsia"/>
+        </w:rPr>
+        <w:t>mon3</w:t>
+      </w:r>
+      <w:r>
+        <w:rPr>
+          <w:rFonts w:hint="eastAsia"/>
+        </w:rPr>
+        <w:t>服务器添加到</w:t>
+      </w:r>
+      <w:proofErr w:type="spellStart"/>
+      <w:r>
+        <w:rPr>
+          <w:rFonts w:hint="eastAsia"/>
+        </w:rPr>
+        <w:t>monmap</w:t>
+      </w:r>
+      <w:proofErr w:type="spellEnd"/>
+      <w:r>
+        <w:rPr>
+          <w:rFonts w:hint="eastAsia"/>
+        </w:rPr>
+        <w:t>：</w:t>
+      </w:r>
+    </w:p>
+    <w:p>
+      <w:pPr>
+        <w:widowControl/>
+        <w:ind w:left="2520"/>
+        <w:rPr>
+          <w:rFonts w:hint="eastAsia"/>
+        </w:rPr>
+      </w:pPr>
+      <w:r>
+        <w:rPr>
+          <w:rFonts w:hint="eastAsia"/>
+        </w:rPr>
+        <w:t>对于</w:t>
+      </w:r>
+      <w:r>
+        <w:rPr>
+          <w:rFonts w:hint="eastAsia"/>
+        </w:rPr>
+        <w:t>mon2</w:t>
+      </w:r>
+      <w:r>
+        <w:rPr>
+          <w:rFonts w:hint="eastAsia"/>
+        </w:rPr>
+        <w:t>服务器，使用下面命令：</w:t>
+      </w:r>
+    </w:p>
+    <w:p>
+      <w:pPr>
+        <w:widowControl/>
+        <w:ind w:left="2520"/>
+        <w:rPr>
+          <w:rFonts w:hint="eastAsia"/>
+        </w:rPr>
+      </w:pPr>
+      <w:proofErr w:type="spellStart"/>
+      <w:proofErr w:type="gramStart"/>
+      <w:r>
+        <w:t>monmaptool</w:t>
+      </w:r>
+      <w:proofErr w:type="spellEnd"/>
+      <w:proofErr w:type="gramEnd"/>
+      <w:r>
+        <w:t xml:space="preserve"> --add mon2 </w:t>
+      </w:r>
+      <w:r>
+        <w:rPr>
+          <w:rFonts w:hint="eastAsia"/>
+        </w:rPr>
+        <w:t>192.168.100.12</w:t>
+      </w:r>
+      <w:r>
+        <w:t xml:space="preserve"> /</w:t>
+      </w:r>
+      <w:proofErr w:type="spellStart"/>
+      <w:r>
+        <w:t>etc</w:t>
+      </w:r>
+      <w:proofErr w:type="spellEnd"/>
+      <w:r>
+        <w:t>/</w:t>
+      </w:r>
+      <w:proofErr w:type="spellStart"/>
+      <w:r>
+        <w:t>ceph</w:t>
+      </w:r>
+      <w:proofErr w:type="spellEnd"/>
+      <w:r>
+        <w:t>/</w:t>
+      </w:r>
+      <w:proofErr w:type="spellStart"/>
+      <w:r>
+        <w:t>monmap</w:t>
+      </w:r>
+      <w:proofErr w:type="spellEnd"/>
+    </w:p>
+    <w:p>
+      <w:pPr>
+        <w:widowControl/>
+        <w:ind w:left="2520"/>
+        <w:rPr>
+          <w:rFonts w:hint="eastAsia"/>
+        </w:rPr>
+      </w:pPr>
+      <w:r>
+        <w:rPr>
+          <w:rFonts w:hint="eastAsia"/>
+        </w:rPr>
+        <w:t>对于</w:t>
+      </w:r>
+      <w:r>
+        <w:rPr>
+          <w:rFonts w:hint="eastAsia"/>
+        </w:rPr>
+        <w:t>mon3</w:t>
+      </w:r>
+      <w:r>
+        <w:rPr>
+          <w:rFonts w:hint="eastAsia"/>
+        </w:rPr>
+        <w:t>服务器，使用下面命令：</w:t>
+      </w:r>
+    </w:p>
+    <w:p>
+      <w:pPr>
+        <w:widowControl/>
+        <w:ind w:left="2520"/>
+        <w:rPr>
+          <w:rFonts w:hint="eastAsia"/>
+        </w:rPr>
+      </w:pPr>
+      <w:proofErr w:type="spellStart"/>
+      <w:proofErr w:type="gramStart"/>
+      <w:r>
+        <w:t>monmaptool</w:t>
+      </w:r>
+      <w:proofErr w:type="spellEnd"/>
+      <w:proofErr w:type="gramEnd"/>
+      <w:r>
+        <w:t xml:space="preserve"> --add mon2 </w:t>
+      </w:r>
+      <w:r>
+        <w:rPr>
+          <w:rFonts w:hint="eastAsia"/>
+        </w:rPr>
+        <w:t>192.168.100.1</w:t>
+      </w:r>
+      <w:r>
+        <w:rPr>
+          <w:rFonts w:hint="eastAsia"/>
+        </w:rPr>
+        <w:t>3</w:t>
+      </w:r>
+      <w:r>
+        <w:t xml:space="preserve"> /</w:t>
+      </w:r>
+      <w:proofErr w:type="spellStart"/>
+      <w:r>
+        <w:t>etc</w:t>
+      </w:r>
+      <w:proofErr w:type="spellEnd"/>
+      <w:r>
+        <w:t>/</w:t>
+      </w:r>
+      <w:proofErr w:type="spellStart"/>
+      <w:r>
+        <w:t>ceph</w:t>
+      </w:r>
+      <w:proofErr w:type="spellEnd"/>
+      <w:r>
+        <w:t>/</w:t>
+      </w:r>
+      <w:proofErr w:type="spellStart"/>
+      <w:r>
+        <w:t>monmap</w:t>
+      </w:r>
+      <w:proofErr w:type="spellEnd"/>
+    </w:p>
+    <w:p>
+      <w:pPr>
+        <w:pStyle w:val="a7"/>
+        <w:widowControl/>
+        <w:numPr>
+          <w:ilvl w:val="0"/>
+          <w:numId w:val="43"/>
+        </w:numPr>
+        <w:ind w:firstLineChars="0"/>
+        <w:rPr>
+          <w:rFonts w:hint="eastAsia"/>
+        </w:rPr>
+      </w:pPr>
+      <w:r>
+        <w:rPr>
+          <w:rFonts w:hint="eastAsia"/>
+        </w:rPr>
+        <w:t>初始化</w:t>
+      </w:r>
+      <w:r>
+        <w:rPr>
+          <w:rFonts w:hint="eastAsia"/>
+        </w:rPr>
+        <w:t>mon2</w:t>
+      </w:r>
+      <w:r>
+        <w:rPr>
+          <w:rFonts w:hint="eastAsia"/>
+        </w:rPr>
+        <w:t>服务器</w:t>
+      </w:r>
+      <w:r>
+        <w:rPr>
+          <w:rFonts w:hint="eastAsia"/>
+        </w:rPr>
+        <w:t>和</w:t>
+      </w:r>
+      <w:r>
+        <w:rPr>
+          <w:rFonts w:hint="eastAsia"/>
+        </w:rPr>
+        <w:t>mon3</w:t>
+      </w:r>
+      <w:r>
+        <w:rPr>
+          <w:rFonts w:hint="eastAsia"/>
+        </w:rPr>
+        <w:t>服务器</w:t>
+      </w:r>
+      <w:r>
+        <w:rPr>
+          <w:rFonts w:hint="eastAsia"/>
+        </w:rPr>
+        <w:t>的数据目录：</w:t>
+      </w:r>
+    </w:p>
+    <w:p>
+      <w:pPr>
+        <w:widowControl/>
+        <w:ind w:left="2100" w:firstLine="420"/>
+        <w:rPr>
+          <w:rFonts w:hint="eastAsia"/>
+        </w:rPr>
+      </w:pPr>
+      <w:r>
+        <w:t>对于</w:t>
+      </w:r>
+      <w:r>
+        <w:t>mon</w:t>
+      </w:r>
+      <w:r>
+        <w:rPr>
+          <w:rFonts w:hint="eastAsia"/>
+        </w:rPr>
+        <w:t>2</w:t>
+      </w:r>
+      <w:r>
+        <w:rPr>
+          <w:rFonts w:hint="eastAsia"/>
+        </w:rPr>
+        <w:t>和</w:t>
+      </w:r>
+      <w:r>
+        <w:rPr>
+          <w:rFonts w:hint="eastAsia"/>
+        </w:rPr>
+        <w:t>mon3</w:t>
+      </w:r>
+      <w:r>
+        <w:rPr>
+          <w:rFonts w:hint="eastAsia"/>
+        </w:rPr>
+        <w:t>操作相似，做相应变动即可</w:t>
+      </w:r>
+      <w:r>
+        <w:rPr>
+          <w:rFonts w:hint="eastAsia"/>
+        </w:rPr>
+        <w:t>，下面以</w:t>
+      </w:r>
+      <w:r>
+        <w:rPr>
+          <w:rFonts w:hint="eastAsia"/>
+        </w:rPr>
+        <w:t>mon2</w:t>
+      </w:r>
+      <w:r>
+        <w:rPr>
+          <w:rFonts w:hint="eastAsia"/>
+        </w:rPr>
+        <w:t>为例说明下如何初始化</w:t>
+      </w:r>
+      <w:r>
+        <w:rPr>
+          <w:rFonts w:hint="eastAsia"/>
+        </w:rPr>
+        <w:t>mon2</w:t>
+      </w:r>
+      <w:r>
+        <w:rPr>
+          <w:rFonts w:hint="eastAsia"/>
+        </w:rPr>
+        <w:t>的数据目录。对于命令如下：</w:t>
+      </w:r>
+    </w:p>
+    <w:p>
+      <w:pPr>
+        <w:widowControl/>
+        <w:ind w:left="2100" w:firstLine="420"/>
+        <w:rPr>
+          <w:rFonts w:hint="eastAsia"/>
+        </w:rPr>
+      </w:pPr>
+      <w:proofErr w:type="spellStart"/>
+      <w:r>
+        <w:t>ceph</w:t>
+      </w:r>
+      <w:proofErr w:type="spellEnd"/>
+      <w:r>
+        <w:t>-mon -</w:t>
+      </w:r>
+      <w:proofErr w:type="spellStart"/>
+      <w:r>
+        <w:t>i</w:t>
+      </w:r>
+      <w:proofErr w:type="spellEnd"/>
+      <w:r>
+        <w:t xml:space="preserve"> mon2 --</w:t>
+      </w:r>
+      <w:proofErr w:type="spellStart"/>
+      <w:r>
+        <w:t>mkfs</w:t>
+      </w:r>
+      <w:proofErr w:type="spellEnd"/>
+      <w:r>
+        <w:t xml:space="preserve"> --</w:t>
+      </w:r>
+      <w:proofErr w:type="spellStart"/>
+      <w:r>
+        <w:t>monmap</w:t>
+      </w:r>
+      <w:proofErr w:type="spellEnd"/>
+      <w:r>
+        <w:t xml:space="preserve"> /</w:t>
+      </w:r>
+      <w:proofErr w:type="spellStart"/>
+      <w:r>
+        <w:t>etc</w:t>
+      </w:r>
+      <w:proofErr w:type="spellEnd"/>
+      <w:r>
+        <w:t>/</w:t>
+      </w:r>
+      <w:proofErr w:type="spellStart"/>
+      <w:r>
+        <w:t>ceph</w:t>
+      </w:r>
+      <w:proofErr w:type="spellEnd"/>
+      <w:r>
+        <w:t>/</w:t>
+      </w:r>
+      <w:proofErr w:type="spellStart"/>
+      <w:r>
+        <w:t>monmap</w:t>
+      </w:r>
+      <w:proofErr w:type="spellEnd"/>
+      <w:r>
+        <w:t xml:space="preserve"> --keyring /</w:t>
+      </w:r>
+      <w:proofErr w:type="spellStart"/>
+      <w:r>
+        <w:t>etc</w:t>
+      </w:r>
+      <w:proofErr w:type="spellEnd"/>
+      <w:r>
+        <w:t>/</w:t>
+      </w:r>
+      <w:proofErr w:type="spellStart"/>
+      <w:r>
+        <w:t>ceph</w:t>
+      </w:r>
+      <w:proofErr w:type="spellEnd"/>
+      <w:r>
+        <w:t>/</w:t>
+      </w:r>
+      <w:proofErr w:type="spellStart"/>
+      <w:r>
+        <w:t>ceph.mon.keyring</w:t>
+      </w:r>
+      <w:proofErr w:type="spellEnd"/>
+      <w:r>
+        <w:rPr>
+          <w:rFonts w:hint="eastAsia"/>
+        </w:rPr>
+        <w:t>。</w:t>
+      </w:r>
+    </w:p>
+    <w:p>
+      <w:pPr>
+        <w:pStyle w:val="a7"/>
+        <w:widowControl/>
+        <w:numPr>
+          <w:ilvl w:val="0"/>
+          <w:numId w:val="43"/>
+        </w:numPr>
+        <w:ind w:firstLineChars="0"/>
+        <w:rPr>
+          <w:rFonts w:hint="eastAsia"/>
+        </w:rPr>
+      </w:pPr>
+      <w:r>
+        <w:rPr>
+          <w:rFonts w:hint="eastAsia"/>
+        </w:rPr>
+        <w:t>将</w:t>
+      </w:r>
+      <w:r>
+        <w:rPr>
+          <w:rFonts w:hint="eastAsia"/>
+        </w:rPr>
+        <w:t>mon2</w:t>
+      </w:r>
+      <w:r>
+        <w:rPr>
+          <w:rFonts w:hint="eastAsia"/>
+        </w:rPr>
+        <w:t>服务器和</w:t>
+      </w:r>
+      <w:r>
+        <w:rPr>
+          <w:rFonts w:hint="eastAsia"/>
+        </w:rPr>
+        <w:t>mon3</w:t>
+      </w:r>
+      <w:r>
+        <w:rPr>
+          <w:rFonts w:hint="eastAsia"/>
+        </w:rPr>
+        <w:t>服务器</w:t>
+      </w:r>
+      <w:r>
+        <w:rPr>
+          <w:rFonts w:hint="eastAsia"/>
+        </w:rPr>
+        <w:t>添加到集群中：</w:t>
+      </w:r>
+      <w:bookmarkStart w:id="21" w:name="_GoBack"/>
+      <w:bookmarkEnd w:id="21"/>
+    </w:p>
+    <w:p>
+      <w:pPr>
+        <w:pStyle w:val="a7"/>
+        <w:widowControl/>
+        <w:numPr>
+          <w:ilvl w:val="0"/>
+          <w:numId w:val="43"/>
+        </w:numPr>
+        <w:ind w:firstLineChars="0"/>
+        <w:rPr>
+          <w:rFonts w:hint="eastAsia"/>
+        </w:rPr>
+      </w:pPr>
+    </w:p>
+    <w:p>
+      <w:pPr>
+        <w:pStyle w:val="a7"/>
+        <w:widowControl/>
+        <w:numPr>
+          <w:ilvl w:val="0"/>
+          <w:numId w:val="43"/>
+        </w:numPr>
+        <w:ind w:firstLineChars="0"/>
+      </w:pPr>
     </w:p>
     <w:p>
       <w:pPr>
@@ -19378,6 +24712,7 @@
         <w:rPr>
           <w:rFonts w:hint="eastAsia"/>
         </w:rPr>
+        <w:lastRenderedPageBreak/>
         <w:tab/>
         <w:t xml:space="preserve">5.3.2 </w:t>
       </w:r>
@@ -22438,6 +27773,95 @@
     </w:lvl>
   </w:abstractNum>
   <w:abstractNum w:abstractNumId="29">
+    <w:nsid w:val="59E445D8"/>
+    <w:multiLevelType w:val="hybridMultilevel"/>
+    <w:tmpl w:val="83C6E460"/>
+    <w:lvl w:ilvl="0" w:tplc="8D72F410">
+      <w:start w:val="1"/>
+      <w:numFmt w:val="lowerLetter"/>
+      <w:lvlText w:val="%1)"/>
+      <w:lvlJc w:val="left"/>
+      <w:pPr>
+        <w:ind w:left="2100" w:hanging="420"/>
+      </w:pPr>
+      <w:rPr>
+        <w:rFonts w:hint="eastAsia"/>
+      </w:rPr>
+    </w:lvl>
+    <w:lvl w:ilvl="1" w:tplc="04090019">
+      <w:start w:val="1"/>
+      <w:numFmt w:val="lowerLetter"/>
+      <w:lvlText w:val="%2)"/>
+      <w:lvlJc w:val="left"/>
+      <w:pPr>
+        <w:ind w:left="840" w:hanging="420"/>
+      </w:pPr>
+    </w:lvl>
+    <w:lvl w:ilvl="2" w:tplc="0409001B">
+      <w:start w:val="1"/>
+      <w:numFmt w:val="lowerRoman"/>
+      <w:lvlText w:val="%3."/>
+      <w:lvlJc w:val="right"/>
+      <w:pPr>
+        <w:ind w:left="1260" w:hanging="420"/>
+      </w:pPr>
+    </w:lvl>
+    <w:lvl w:ilvl="3" w:tplc="0409000F" w:tentative="1">
+      <w:start w:val="1"/>
+      <w:numFmt w:val="decimal"/>
+      <w:lvlText w:val="%4."/>
+      <w:lvlJc w:val="left"/>
+      <w:pPr>
+        <w:ind w:left="1680" w:hanging="420"/>
+      </w:pPr>
+    </w:lvl>
+    <w:lvl w:ilvl="4" w:tplc="04090019" w:tentative="1">
+      <w:start w:val="1"/>
+      <w:numFmt w:val="lowerLetter"/>
+      <w:lvlText w:val="%5)"/>
+      <w:lvlJc w:val="left"/>
+      <w:pPr>
+        <w:ind w:left="2100" w:hanging="420"/>
+      </w:pPr>
+    </w:lvl>
+    <w:lvl w:ilvl="5" w:tplc="0409001B" w:tentative="1">
+      <w:start w:val="1"/>
+      <w:numFmt w:val="lowerRoman"/>
+      <w:lvlText w:val="%6."/>
+      <w:lvlJc w:val="right"/>
+      <w:pPr>
+        <w:ind w:left="2520" w:hanging="420"/>
+      </w:pPr>
+    </w:lvl>
+    <w:lvl w:ilvl="6" w:tplc="0409000F" w:tentative="1">
+      <w:start w:val="1"/>
+      <w:numFmt w:val="decimal"/>
+      <w:lvlText w:val="%7."/>
+      <w:lvlJc w:val="left"/>
+      <w:pPr>
+        <w:ind w:left="2940" w:hanging="420"/>
+      </w:pPr>
+    </w:lvl>
+    <w:lvl w:ilvl="7" w:tplc="04090019" w:tentative="1">
+      <w:start w:val="1"/>
+      <w:numFmt w:val="lowerLetter"/>
+      <w:lvlText w:val="%8)"/>
+      <w:lvlJc w:val="left"/>
+      <w:pPr>
+        <w:ind w:left="3360" w:hanging="420"/>
+      </w:pPr>
+    </w:lvl>
+    <w:lvl w:ilvl="8" w:tplc="0409001B" w:tentative="1">
+      <w:start w:val="1"/>
+      <w:numFmt w:val="lowerRoman"/>
+      <w:lvlText w:val="%9."/>
+      <w:lvlJc w:val="right"/>
+      <w:pPr>
+        <w:ind w:left="3780" w:hanging="420"/>
+      </w:pPr>
+    </w:lvl>
+  </w:abstractNum>
+  <w:abstractNum w:abstractNumId="30">
     <w:nsid w:val="5C1850D1"/>
     <w:multiLevelType w:val="multilevel"/>
     <w:tmpl w:val="5C1850D1"/>
@@ -22527,7 +27951,96 @@
       </w:pPr>
     </w:lvl>
   </w:abstractNum>
-  <w:abstractNum w:abstractNumId="30">
+  <w:abstractNum w:abstractNumId="31">
+    <w:nsid w:val="66B91970"/>
+    <w:multiLevelType w:val="hybridMultilevel"/>
+    <w:tmpl w:val="3EDCFDD6"/>
+    <w:lvl w:ilvl="0" w:tplc="4C26CD3A">
+      <w:start w:val="1"/>
+      <w:numFmt w:val="lowerLetter"/>
+      <w:lvlText w:val="%1)"/>
+      <w:lvlJc w:val="left"/>
+      <w:pPr>
+        <w:ind w:left="2100" w:hanging="420"/>
+      </w:pPr>
+      <w:rPr>
+        <w:rFonts w:hint="eastAsia"/>
+      </w:rPr>
+    </w:lvl>
+    <w:lvl w:ilvl="1" w:tplc="04090019">
+      <w:start w:val="1"/>
+      <w:numFmt w:val="lowerLetter"/>
+      <w:lvlText w:val="%2)"/>
+      <w:lvlJc w:val="left"/>
+      <w:pPr>
+        <w:ind w:left="840" w:hanging="420"/>
+      </w:pPr>
+    </w:lvl>
+    <w:lvl w:ilvl="2" w:tplc="0409001B" w:tentative="1">
+      <w:start w:val="1"/>
+      <w:numFmt w:val="lowerRoman"/>
+      <w:lvlText w:val="%3."/>
+      <w:lvlJc w:val="right"/>
+      <w:pPr>
+        <w:ind w:left="1260" w:hanging="420"/>
+      </w:pPr>
+    </w:lvl>
+    <w:lvl w:ilvl="3" w:tplc="0409000F" w:tentative="1">
+      <w:start w:val="1"/>
+      <w:numFmt w:val="decimal"/>
+      <w:lvlText w:val="%4."/>
+      <w:lvlJc w:val="left"/>
+      <w:pPr>
+        <w:ind w:left="1680" w:hanging="420"/>
+      </w:pPr>
+    </w:lvl>
+    <w:lvl w:ilvl="4" w:tplc="04090019" w:tentative="1">
+      <w:start w:val="1"/>
+      <w:numFmt w:val="lowerLetter"/>
+      <w:lvlText w:val="%5)"/>
+      <w:lvlJc w:val="left"/>
+      <w:pPr>
+        <w:ind w:left="2100" w:hanging="420"/>
+      </w:pPr>
+    </w:lvl>
+    <w:lvl w:ilvl="5" w:tplc="0409001B" w:tentative="1">
+      <w:start w:val="1"/>
+      <w:numFmt w:val="lowerRoman"/>
+      <w:lvlText w:val="%6."/>
+      <w:lvlJc w:val="right"/>
+      <w:pPr>
+        <w:ind w:left="2520" w:hanging="420"/>
+      </w:pPr>
+    </w:lvl>
+    <w:lvl w:ilvl="6" w:tplc="0409000F" w:tentative="1">
+      <w:start w:val="1"/>
+      <w:numFmt w:val="decimal"/>
+      <w:lvlText w:val="%7."/>
+      <w:lvlJc w:val="left"/>
+      <w:pPr>
+        <w:ind w:left="2940" w:hanging="420"/>
+      </w:pPr>
+    </w:lvl>
+    <w:lvl w:ilvl="7" w:tplc="04090019" w:tentative="1">
+      <w:start w:val="1"/>
+      <w:numFmt w:val="lowerLetter"/>
+      <w:lvlText w:val="%8)"/>
+      <w:lvlJc w:val="left"/>
+      <w:pPr>
+        <w:ind w:left="3360" w:hanging="420"/>
+      </w:pPr>
+    </w:lvl>
+    <w:lvl w:ilvl="8" w:tplc="0409001B" w:tentative="1">
+      <w:start w:val="1"/>
+      <w:numFmt w:val="lowerRoman"/>
+      <w:lvlText w:val="%9."/>
+      <w:lvlJc w:val="right"/>
+      <w:pPr>
+        <w:ind w:left="3780" w:hanging="420"/>
+      </w:pPr>
+    </w:lvl>
+  </w:abstractNum>
+  <w:abstractNum w:abstractNumId="32">
     <w:nsid w:val="68D46655"/>
     <w:multiLevelType w:val="hybridMultilevel"/>
     <w:tmpl w:val="C284F6D8"/>
@@ -22616,7 +28129,7 @@
       </w:pPr>
     </w:lvl>
   </w:abstractNum>
-  <w:abstractNum w:abstractNumId="31">
+  <w:abstractNum w:abstractNumId="33">
     <w:nsid w:val="6E1C6F2C"/>
     <w:multiLevelType w:val="hybridMultilevel"/>
     <w:tmpl w:val="7BE22844"/>
@@ -22705,7 +28218,7 @@
       </w:pPr>
     </w:lvl>
   </w:abstractNum>
-  <w:abstractNum w:abstractNumId="32">
+  <w:abstractNum w:abstractNumId="34">
     <w:nsid w:val="6E6A3789"/>
     <w:multiLevelType w:val="hybridMultilevel"/>
     <w:tmpl w:val="041017F4"/>
@@ -22794,7 +28307,7 @@
       </w:pPr>
     </w:lvl>
   </w:abstractNum>
-  <w:abstractNum w:abstractNumId="33">
+  <w:abstractNum w:abstractNumId="35">
     <w:nsid w:val="7151138D"/>
     <w:multiLevelType w:val="hybridMultilevel"/>
     <w:tmpl w:val="943656DA"/>
@@ -22880,7 +28393,7 @@
       </w:pPr>
     </w:lvl>
   </w:abstractNum>
-  <w:abstractNum w:abstractNumId="34">
+  <w:abstractNum w:abstractNumId="36">
     <w:nsid w:val="7AD757FB"/>
     <w:multiLevelType w:val="hybridMultilevel"/>
     <w:tmpl w:val="DDB4D538"/>
@@ -22969,7 +28482,93 @@
       </w:pPr>
     </w:lvl>
   </w:abstractNum>
-  <w:abstractNum w:abstractNumId="35">
+  <w:abstractNum w:abstractNumId="37">
+    <w:nsid w:val="7BB6414F"/>
+    <w:multiLevelType w:val="hybridMultilevel"/>
+    <w:tmpl w:val="6CB4BB8C"/>
+    <w:lvl w:ilvl="0" w:tplc="04090019">
+      <w:start w:val="1"/>
+      <w:numFmt w:val="lowerLetter"/>
+      <w:lvlText w:val="%1)"/>
+      <w:lvlJc w:val="left"/>
+      <w:pPr>
+        <w:ind w:left="2100" w:hanging="420"/>
+      </w:pPr>
+    </w:lvl>
+    <w:lvl w:ilvl="1" w:tplc="04090019">
+      <w:start w:val="1"/>
+      <w:numFmt w:val="lowerLetter"/>
+      <w:lvlText w:val="%2)"/>
+      <w:lvlJc w:val="left"/>
+      <w:pPr>
+        <w:ind w:left="2520" w:hanging="420"/>
+      </w:pPr>
+    </w:lvl>
+    <w:lvl w:ilvl="2" w:tplc="0409001B" w:tentative="1">
+      <w:start w:val="1"/>
+      <w:numFmt w:val="lowerRoman"/>
+      <w:lvlText w:val="%3."/>
+      <w:lvlJc w:val="right"/>
+      <w:pPr>
+        <w:ind w:left="2940" w:hanging="420"/>
+      </w:pPr>
+    </w:lvl>
+    <w:lvl w:ilvl="3" w:tplc="0409000F" w:tentative="1">
+      <w:start w:val="1"/>
+      <w:numFmt w:val="decimal"/>
+      <w:lvlText w:val="%4."/>
+      <w:lvlJc w:val="left"/>
+      <w:pPr>
+        <w:ind w:left="3360" w:hanging="420"/>
+      </w:pPr>
+    </w:lvl>
+    <w:lvl w:ilvl="4" w:tplc="04090019" w:tentative="1">
+      <w:start w:val="1"/>
+      <w:numFmt w:val="lowerLetter"/>
+      <w:lvlText w:val="%5)"/>
+      <w:lvlJc w:val="left"/>
+      <w:pPr>
+        <w:ind w:left="3780" w:hanging="420"/>
+      </w:pPr>
+    </w:lvl>
+    <w:lvl w:ilvl="5" w:tplc="0409001B" w:tentative="1">
+      <w:start w:val="1"/>
+      <w:numFmt w:val="lowerRoman"/>
+      <w:lvlText w:val="%6."/>
+      <w:lvlJc w:val="right"/>
+      <w:pPr>
+        <w:ind w:left="4200" w:hanging="420"/>
+      </w:pPr>
+    </w:lvl>
+    <w:lvl w:ilvl="6" w:tplc="0409000F" w:tentative="1">
+      <w:start w:val="1"/>
+      <w:numFmt w:val="decimal"/>
+      <w:lvlText w:val="%7."/>
+      <w:lvlJc w:val="left"/>
+      <w:pPr>
+        <w:ind w:left="4620" w:hanging="420"/>
+      </w:pPr>
+    </w:lvl>
+    <w:lvl w:ilvl="7" w:tplc="04090019" w:tentative="1">
+      <w:start w:val="1"/>
+      <w:numFmt w:val="lowerLetter"/>
+      <w:lvlText w:val="%8)"/>
+      <w:lvlJc w:val="left"/>
+      <w:pPr>
+        <w:ind w:left="5040" w:hanging="420"/>
+      </w:pPr>
+    </w:lvl>
+    <w:lvl w:ilvl="8" w:tplc="0409001B" w:tentative="1">
+      <w:start w:val="1"/>
+      <w:numFmt w:val="lowerRoman"/>
+      <w:lvlText w:val="%9."/>
+      <w:lvlJc w:val="right"/>
+      <w:pPr>
+        <w:ind w:left="5460" w:hanging="420"/>
+      </w:pPr>
+    </w:lvl>
+  </w:abstractNum>
+  <w:abstractNum w:abstractNumId="38">
     <w:nsid w:val="7CC155DB"/>
     <w:multiLevelType w:val="multilevel"/>
     <w:tmpl w:val="0FA8DBF0"/>
@@ -23082,7 +28681,7 @@
       </w:rPr>
     </w:lvl>
   </w:abstractNum>
-  <w:abstractNum w:abstractNumId="36">
+  <w:abstractNum w:abstractNumId="39">
     <w:nsid w:val="7D5E4B27"/>
     <w:multiLevelType w:val="hybridMultilevel"/>
     <w:tmpl w:val="93E2D150"/>
@@ -23171,7 +28770,7 @@
       </w:pPr>
     </w:lvl>
   </w:abstractNum>
-  <w:abstractNum w:abstractNumId="37">
+  <w:abstractNum w:abstractNumId="40">
     <w:nsid w:val="7D740CDA"/>
     <w:multiLevelType w:val="hybridMultilevel"/>
     <w:tmpl w:val="8D50BCA8"/>
@@ -23257,7 +28856,7 @@
       </w:pPr>
     </w:lvl>
   </w:abstractNum>
-  <w:abstractNum w:abstractNumId="38">
+  <w:abstractNum w:abstractNumId="41">
     <w:nsid w:val="7D8A5ED3"/>
     <w:multiLevelType w:val="hybridMultilevel"/>
     <w:tmpl w:val="2A28C634"/>
@@ -23346,7 +28945,7 @@
       </w:pPr>
     </w:lvl>
   </w:abstractNum>
-  <w:abstractNum w:abstractNumId="39">
+  <w:abstractNum w:abstractNumId="42">
     <w:nsid w:val="7EC06744"/>
     <w:multiLevelType w:val="hybridMultilevel"/>
     <w:tmpl w:val="CD20C660"/>
@@ -23433,7 +29032,7 @@
     </w:lvl>
   </w:abstractNum>
   <w:num w:numId="1">
-    <w:abstractNumId w:val="31"/>
+    <w:abstractNumId w:val="33"/>
   </w:num>
   <w:num w:numId="2">
     <w:abstractNumId w:val="8"/>
@@ -23445,7 +29044,7 @@
     <w:abstractNumId w:val="23"/>
   </w:num>
   <w:num w:numId="5">
-    <w:abstractNumId w:val="29"/>
+    <w:abstractNumId w:val="30"/>
   </w:num>
   <w:num w:numId="6">
     <w:abstractNumId w:val="11"/>
@@ -23457,7 +29056,7 @@
     <w:abstractNumId w:val="22"/>
   </w:num>
   <w:num w:numId="9">
-    <w:abstractNumId w:val="34"/>
+    <w:abstractNumId w:val="36"/>
   </w:num>
   <w:num w:numId="10">
     <w:abstractNumId w:val="0"/>
@@ -23466,13 +29065,13 @@
     <w:abstractNumId w:val="4"/>
   </w:num>
   <w:num w:numId="12">
-    <w:abstractNumId w:val="30"/>
+    <w:abstractNumId w:val="32"/>
   </w:num>
   <w:num w:numId="13">
     <w:abstractNumId w:val="20"/>
   </w:num>
   <w:num w:numId="14">
-    <w:abstractNumId w:val="38"/>
+    <w:abstractNumId w:val="41"/>
   </w:num>
   <w:num w:numId="15">
     <w:abstractNumId w:val="1"/>
@@ -23496,25 +29095,25 @@
     <w:abstractNumId w:val="6"/>
   </w:num>
   <w:num w:numId="22">
-    <w:abstractNumId w:val="36"/>
+    <w:abstractNumId w:val="39"/>
   </w:num>
   <w:num w:numId="23">
     <w:abstractNumId w:val="12"/>
   </w:num>
   <w:num w:numId="24">
-    <w:abstractNumId w:val="35"/>
+    <w:abstractNumId w:val="38"/>
   </w:num>
   <w:num w:numId="25">
     <w:abstractNumId w:val="13"/>
   </w:num>
   <w:num w:numId="26">
-    <w:abstractNumId w:val="33"/>
+    <w:abstractNumId w:val="35"/>
   </w:num>
   <w:num w:numId="27">
-    <w:abstractNumId w:val="37"/>
+    <w:abstractNumId w:val="40"/>
   </w:num>
   <w:num w:numId="28">
-    <w:abstractNumId w:val="39"/>
+    <w:abstractNumId w:val="42"/>
   </w:num>
   <w:num w:numId="29">
     <w:abstractNumId w:val="16"/>
@@ -23529,7 +29128,7 @@
     <w:abstractNumId w:val="5"/>
   </w:num>
   <w:num w:numId="33">
-    <w:abstractNumId w:val="32"/>
+    <w:abstractNumId w:val="34"/>
   </w:num>
   <w:num w:numId="34">
     <w:abstractNumId w:val="10"/>
@@ -23551,6 +29150,15 @@
   </w:num>
   <w:num w:numId="40">
     <w:abstractNumId w:val="2"/>
+  </w:num>
+  <w:num w:numId="41">
+    <w:abstractNumId w:val="37"/>
+  </w:num>
+  <w:num w:numId="42">
+    <w:abstractNumId w:val="31"/>
+  </w:num>
+  <w:num w:numId="43">
+    <w:abstractNumId w:val="29"/>
   </w:num>
 </w:numbering>
 </file>
@@ -24314,6 +29922,23 @@
     <w:rPr>
       <w:color w:val="0000FF" w:themeColor="hyperlink"/>
       <w:u w:val="single"/>
+    </w:rPr>
+  </w:style>
+  <w:style w:type="paragraph" w:styleId="ad">
+    <w:name w:val="Normal (Web)"/>
+    <w:basedOn w:val="a"/>
+    <w:uiPriority w:val="99"/>
+    <w:unhideWhenUsed/>
+    <w:rsid w:val="008F60CA"/>
+    <w:pPr>
+      <w:widowControl/>
+      <w:spacing w:before="100" w:beforeAutospacing="1" w:after="100" w:afterAutospacing="1"/>
+      <w:jc w:val="left"/>
+    </w:pPr>
+    <w:rPr>
+      <w:rFonts w:ascii="宋体" w:hAnsi="宋体" w:cs="宋体"/>
+      <w:kern w:val="0"/>
+      <w:sz w:val="24"/>
     </w:rPr>
   </w:style>
 </w:styles>
@@ -25080,6 +30705,23 @@
       <w:u w:val="single"/>
     </w:rPr>
   </w:style>
+  <w:style w:type="paragraph" w:styleId="ad">
+    <w:name w:val="Normal (Web)"/>
+    <w:basedOn w:val="a"/>
+    <w:uiPriority w:val="99"/>
+    <w:unhideWhenUsed/>
+    <w:rsid w:val="008F60CA"/>
+    <w:pPr>
+      <w:widowControl/>
+      <w:spacing w:before="100" w:beforeAutospacing="1" w:after="100" w:afterAutospacing="1"/>
+      <w:jc w:val="left"/>
+    </w:pPr>
+    <w:rPr>
+      <w:rFonts w:ascii="宋体" w:hAnsi="宋体" w:cs="宋体"/>
+      <w:kern w:val="0"/>
+      <w:sz w:val="24"/>
+    </w:rPr>
+  </w:style>
 </w:styles>
 </file>
 

--- a/论文/SA14226355孙君伟 论文.docx
+++ b/论文/SA14226355孙君伟 论文.docx
@@ -94,7 +94,7 @@
                     </pic:cNvPicPr>
                   </pic:nvPicPr>
                   <pic:blipFill>
-                    <a:blip r:embed="rId8" cstate="print">
+                    <a:blip r:embed="rId9" cstate="print">
                       <a:extLst>
                         <a:ext uri="{28A0092B-C50C-407E-A947-70E740481C1C}">
                           <a14:useLocalDpi xmlns:a14="http://schemas.microsoft.com/office/drawing/2010/main" val="0"/>
@@ -1159,7 +1159,7 @@
                     </pic:cNvPicPr>
                   </pic:nvPicPr>
                   <pic:blipFill>
-                    <a:blip r:embed="rId9" cstate="print">
+                    <a:blip r:embed="rId10" cstate="print">
                       <a:extLst>
                         <a:ext uri="{28A0092B-C50C-407E-A947-70E740481C1C}">
                           <a14:useLocalDpi xmlns:a14="http://schemas.microsoft.com/office/drawing/2010/main" val="0"/>
@@ -2269,8 +2269,8 @@
           <w:sz w:val="32"/>
         </w:rPr>
         <w:sectPr>
-          <w:headerReference w:type="default" r:id="rId10"/>
-          <w:footerReference w:type="default" r:id="rId11"/>
+          <w:headerReference w:type="default" r:id="rId11"/>
+          <w:footerReference w:type="default" r:id="rId12"/>
           <w:pgSz w:w="11906" w:h="16838" w:code="9"/>
           <w:pgMar w:top="2155" w:right="1814" w:bottom="2155" w:left="1814" w:header="1587" w:footer="1701" w:gutter="0"/>
           <w:cols w:space="425"/>
@@ -6231,7 +6231,7 @@
                     <pic:cNvPicPr/>
                   </pic:nvPicPr>
                   <pic:blipFill>
-                    <a:blip r:embed="rId12"/>
+                    <a:blip r:embed="rId13"/>
                     <a:stretch>
                       <a:fillRect/>
                     </a:stretch>
@@ -6451,7 +6451,7 @@
                     </pic:cNvPicPr>
                   </pic:nvPicPr>
                   <pic:blipFill>
-                    <a:blip r:embed="rId13" r:link="rId14">
+                    <a:blip r:embed="rId14" r:link="rId15">
                       <a:extLst>
                         <a:ext uri="{28A0092B-C50C-407E-A947-70E740481C1C}">
                           <a14:useLocalDpi xmlns:a14="http://schemas.microsoft.com/office/drawing/2010/main" val="0"/>
@@ -10047,7 +10047,7 @@
                     </pic:cNvPicPr>
                   </pic:nvPicPr>
                   <pic:blipFill>
-                    <a:blip r:embed="rId15">
+                    <a:blip r:embed="rId16">
                       <a:extLst>
                         <a:ext uri="{28A0092B-C50C-407E-A947-70E740481C1C}">
                           <a14:useLocalDpi xmlns:a14="http://schemas.microsoft.com/office/drawing/2010/main" val="0"/>
@@ -12500,7 +12500,13 @@
         <w:rPr>
           <w:rFonts w:hint="eastAsia"/>
         </w:rPr>
-        <w:t>第六章</w:t>
+        <w:t>第五</w:t>
+      </w:r>
+      <w:r>
+        <w:rPr>
+          <w:rFonts w:hint="eastAsia"/>
+        </w:rPr>
+        <w:t>章</w:t>
       </w:r>
       <w:r>
         <w:rPr>
@@ -12512,7 +12518,13 @@
         <w:rPr>
           <w:rFonts w:hint="eastAsia"/>
         </w:rPr>
-        <w:t>系统的部署和应用</w:t>
+        <w:t>系统的部署</w:t>
+      </w:r>
+      <w:r>
+        <w:rPr>
+          <w:rFonts w:hint="eastAsia"/>
+        </w:rPr>
+        <w:t>及管理</w:t>
       </w:r>
     </w:p>
     <w:p>
@@ -16093,7 +16105,7 @@
         </w:rPr>
         <w:t>：</w:t>
       </w:r>
-      <w:hyperlink r:id="rId16" w:history="1">
+      <w:hyperlink r:id="rId17" w:history="1">
         <w:r>
           <w:rPr>
             <w:rStyle w:val="ac"/>
@@ -18694,7 +18706,7 @@
         <w:spacing w:before="0" w:beforeAutospacing="0" w:after="150" w:afterAutospacing="0" w:line="300" w:lineRule="atLeast"/>
         <w:ind w:left="2100" w:firstLine="420"/>
         <w:rPr>
-          <w:rFonts w:ascii="Helvetica" w:hAnsi="Helvetica" w:hint="eastAsia"/>
+          <w:rFonts w:ascii="Helvetica" w:hAnsi="Helvetica"/>
           <w:color w:val="333333"/>
           <w:sz w:val="21"/>
           <w:szCs w:val="21"/>
@@ -18792,12 +18804,21 @@
         <w:shd w:val="clear" w:color="auto" w:fill="FFFFFF"/>
         <w:spacing w:before="0" w:beforeAutospacing="0" w:after="150" w:afterAutospacing="0" w:line="300" w:lineRule="atLeast"/>
         <w:rPr>
+          <w:rFonts w:ascii="Helvetica" w:hAnsi="Helvetica"/>
+          <w:color w:val="333333"/>
+          <w:sz w:val="21"/>
+          <w:szCs w:val="21"/>
+        </w:rPr>
+      </w:pPr>
+      <w:r>
+        <w:rPr>
           <w:rFonts w:ascii="Helvetica" w:hAnsi="Helvetica" w:hint="eastAsia"/>
           <w:color w:val="333333"/>
           <w:sz w:val="21"/>
           <w:szCs w:val="21"/>
         </w:rPr>
-      </w:pPr>
+        <w:t>OSD</w:t>
+      </w:r>
       <w:r>
         <w:rPr>
           <w:rFonts w:ascii="Helvetica" w:hAnsi="Helvetica" w:hint="eastAsia"/>
@@ -18805,7 +18826,7 @@
           <w:sz w:val="21"/>
           <w:szCs w:val="21"/>
         </w:rPr>
-        <w:t>OSD</w:t>
+        <w:t>节点的准备</w:t>
       </w:r>
       <w:r>
         <w:rPr>
@@ -18814,8 +18835,22 @@
           <w:sz w:val="21"/>
           <w:szCs w:val="21"/>
         </w:rPr>
-        <w:t>节点的准备</w:t>
-      </w:r>
+        <w:t>：</w:t>
+      </w:r>
+    </w:p>
+    <w:p>
+      <w:pPr>
+        <w:pStyle w:val="ad"/>
+        <w:shd w:val="clear" w:color="auto" w:fill="FFFFFF"/>
+        <w:spacing w:before="0" w:beforeAutospacing="0" w:after="150" w:afterAutospacing="0" w:line="300" w:lineRule="atLeast"/>
+        <w:ind w:left="2100" w:firstLine="420"/>
+        <w:rPr>
+          <w:rFonts w:ascii="Helvetica" w:hAnsi="Helvetica"/>
+          <w:color w:val="333333"/>
+          <w:sz w:val="21"/>
+          <w:szCs w:val="21"/>
+        </w:rPr>
+      </w:pPr>
       <w:r>
         <w:rPr>
           <w:rFonts w:ascii="Helvetica" w:hAnsi="Helvetica" w:hint="eastAsia"/>
@@ -18823,7 +18858,71 @@
           <w:sz w:val="21"/>
           <w:szCs w:val="21"/>
         </w:rPr>
-        <w:t>：</w:t>
+        <w:t>通过准备节点将磁盘和所对应的日志分区建立关联，执行</w:t>
+      </w:r>
+      <w:r>
+        <w:rPr>
+          <w:rFonts w:ascii="Helvetica" w:hAnsi="Helvetica" w:hint="eastAsia"/>
+          <w:color w:val="333333"/>
+          <w:sz w:val="21"/>
+          <w:szCs w:val="21"/>
+        </w:rPr>
+        <w:t xml:space="preserve"> </w:t>
+      </w:r>
+      <w:r>
+        <w:rPr>
+          <w:rFonts w:ascii="Helvetica" w:hAnsi="Helvetica" w:hint="eastAsia"/>
+          <w:color w:val="333333"/>
+          <w:sz w:val="21"/>
+          <w:szCs w:val="21"/>
+        </w:rPr>
+        <w:t>命令如下：</w:t>
+      </w:r>
+    </w:p>
+    <w:p>
+      <w:pPr>
+        <w:pStyle w:val="ad"/>
+        <w:shd w:val="clear" w:color="auto" w:fill="FFFFFF"/>
+        <w:spacing w:after="150" w:line="300" w:lineRule="atLeast"/>
+        <w:ind w:left="2100" w:firstLine="420"/>
+        <w:rPr>
+          <w:rFonts w:ascii="Helvetica" w:hAnsi="Helvetica"/>
+          <w:color w:val="333333"/>
+          <w:sz w:val="21"/>
+          <w:szCs w:val="21"/>
+        </w:rPr>
+      </w:pPr>
+      <w:r>
+        <w:rPr>
+          <w:rFonts w:ascii="Helvetica" w:hAnsi="Helvetica"/>
+          <w:color w:val="333333"/>
+          <w:sz w:val="21"/>
+          <w:szCs w:val="21"/>
+        </w:rPr>
+        <w:t>ceph-disk prepare /dev/sdc1 /dev/sdb1</w:t>
+      </w:r>
+    </w:p>
+    <w:p>
+      <w:pPr>
+        <w:pStyle w:val="ad"/>
+        <w:shd w:val="clear" w:color="auto" w:fill="FFFFFF"/>
+        <w:spacing w:after="150" w:line="300" w:lineRule="atLeast"/>
+        <w:ind w:left="2100" w:firstLine="420"/>
+        <w:rPr>
+          <w:rFonts w:ascii="Helvetica" w:hAnsi="Helvetica"/>
+          <w:color w:val="333333"/>
+          <w:sz w:val="21"/>
+          <w:szCs w:val="21"/>
+        </w:rPr>
+      </w:pPr>
+      <w:r>
+        <w:rPr>
+          <w:rFonts w:ascii="Helvetica" w:hAnsi="Helvetica"/>
+          <w:color w:val="333333"/>
+          <w:sz w:val="21"/>
+          <w:szCs w:val="21"/>
+        </w:rPr>
+        <w:t>ceph-disk prepare /dev/sdd1 /dev/sdb2</w:t>
       </w:r>
     </w:p>
     <w:p>
@@ -18833,94 +18932,7 @@
         <w:spacing w:before="0" w:beforeAutospacing="0" w:after="150" w:afterAutospacing="0" w:line="300" w:lineRule="atLeast"/>
         <w:ind w:left="2100" w:firstLine="420"/>
         <w:rPr>
-          <w:rFonts w:ascii="Helvetica" w:hAnsi="Helvetica" w:hint="eastAsia"/>
-          <w:color w:val="333333"/>
-          <w:sz w:val="21"/>
-          <w:szCs w:val="21"/>
-        </w:rPr>
-      </w:pPr>
-      <w:r>
-        <w:rPr>
-          <w:rFonts w:ascii="Helvetica" w:hAnsi="Helvetica" w:hint="eastAsia"/>
-          <w:color w:val="333333"/>
-          <w:sz w:val="21"/>
-          <w:szCs w:val="21"/>
-        </w:rPr>
-        <w:t>通过准备节点将磁盘和所对应的日志分区建立关联，执行</w:t>
-      </w:r>
-      <w:r>
-        <w:rPr>
-          <w:rFonts w:ascii="Helvetica" w:hAnsi="Helvetica" w:hint="eastAsia"/>
-          <w:color w:val="333333"/>
-          <w:sz w:val="21"/>
-          <w:szCs w:val="21"/>
-        </w:rPr>
-        <w:t xml:space="preserve"> </w:t>
-      </w:r>
-      <w:r>
-        <w:rPr>
-          <w:rFonts w:ascii="Helvetica" w:hAnsi="Helvetica" w:hint="eastAsia"/>
-          <w:color w:val="333333"/>
-          <w:sz w:val="21"/>
-          <w:szCs w:val="21"/>
-        </w:rPr>
-        <w:t>命令如下：</w:t>
-      </w:r>
-    </w:p>
-    <w:p>
-      <w:pPr>
-        <w:pStyle w:val="ad"/>
-        <w:shd w:val="clear" w:color="auto" w:fill="FFFFFF"/>
-        <w:spacing w:after="150" w:line="300" w:lineRule="atLeast"/>
-        <w:ind w:left="2100" w:firstLine="420"/>
-        <w:rPr>
           <w:rFonts w:ascii="Helvetica" w:hAnsi="Helvetica"/>
-          <w:color w:val="333333"/>
-          <w:sz w:val="21"/>
-          <w:szCs w:val="21"/>
-        </w:rPr>
-      </w:pPr>
-      <w:r>
-        <w:rPr>
-          <w:rFonts w:ascii="Helvetica" w:hAnsi="Helvetica"/>
-          <w:color w:val="333333"/>
-          <w:sz w:val="21"/>
-          <w:szCs w:val="21"/>
-        </w:rPr>
-        <w:t>ceph-disk prepare /dev/sdc1 /dev/sdb1</w:t>
-      </w:r>
-    </w:p>
-    <w:p>
-      <w:pPr>
-        <w:pStyle w:val="ad"/>
-        <w:shd w:val="clear" w:color="auto" w:fill="FFFFFF"/>
-        <w:spacing w:after="150" w:line="300" w:lineRule="atLeast"/>
-        <w:ind w:left="2100" w:firstLine="420"/>
-        <w:rPr>
-          <w:rFonts w:ascii="Helvetica" w:hAnsi="Helvetica"/>
-          <w:color w:val="333333"/>
-          <w:sz w:val="21"/>
-          <w:szCs w:val="21"/>
-        </w:rPr>
-      </w:pPr>
-      <w:r>
-        <w:rPr>
-          <w:rFonts w:ascii="Helvetica" w:hAnsi="Helvetica"/>
-          <w:color w:val="333333"/>
-          <w:sz w:val="21"/>
-          <w:szCs w:val="21"/>
-        </w:rPr>
-        <w:t>ceph-disk prepare /dev/sdd1 /dev/sdb2</w:t>
-      </w:r>
-    </w:p>
-    <w:p>
-      <w:pPr>
-        <w:pStyle w:val="ad"/>
-        <w:shd w:val="clear" w:color="auto" w:fill="FFFFFF"/>
-        <w:spacing w:before="0" w:beforeAutospacing="0" w:after="150" w:afterAutospacing="0" w:line="300" w:lineRule="atLeast"/>
-        <w:ind w:left="2100" w:firstLine="420"/>
-        <w:rPr>
-          <w:rFonts w:ascii="Helvetica" w:hAnsi="Helvetica" w:hint="eastAsia"/>
           <w:color w:val="333333"/>
           <w:sz w:val="21"/>
           <w:szCs w:val="21"/>
@@ -18955,12 +18967,21 @@
         <w:shd w:val="clear" w:color="auto" w:fill="FFFFFF"/>
         <w:spacing w:before="0" w:beforeAutospacing="0" w:after="150" w:afterAutospacing="0" w:line="300" w:lineRule="atLeast"/>
         <w:rPr>
+          <w:rFonts w:ascii="Helvetica" w:hAnsi="Helvetica"/>
+          <w:color w:val="333333"/>
+          <w:sz w:val="21"/>
+          <w:szCs w:val="21"/>
+        </w:rPr>
+      </w:pPr>
+      <w:r>
+        <w:rPr>
           <w:rFonts w:ascii="Helvetica" w:hAnsi="Helvetica" w:hint="eastAsia"/>
           <w:color w:val="333333"/>
           <w:sz w:val="21"/>
           <w:szCs w:val="21"/>
         </w:rPr>
-      </w:pPr>
+        <w:t>OSD</w:t>
+      </w:r>
       <w:r>
         <w:rPr>
           <w:rFonts w:ascii="Helvetica" w:hAnsi="Helvetica" w:hint="eastAsia"/>
@@ -18968,7 +18989,7 @@
           <w:sz w:val="21"/>
           <w:szCs w:val="21"/>
         </w:rPr>
-        <w:t>OSD</w:t>
+        <w:t>节点的激活</w:t>
       </w:r>
       <w:r>
         <w:rPr>
@@ -18977,8 +18998,22 @@
           <w:sz w:val="21"/>
           <w:szCs w:val="21"/>
         </w:rPr>
-        <w:t>节点的激活</w:t>
-      </w:r>
+        <w:t>：</w:t>
+      </w:r>
+    </w:p>
+    <w:p>
+      <w:pPr>
+        <w:pStyle w:val="ad"/>
+        <w:shd w:val="clear" w:color="auto" w:fill="FFFFFF"/>
+        <w:spacing w:before="0" w:beforeAutospacing="0" w:after="150" w:afterAutospacing="0" w:line="300" w:lineRule="atLeast"/>
+        <w:ind w:left="2520"/>
+        <w:rPr>
+          <w:rFonts w:ascii="Helvetica" w:hAnsi="Helvetica"/>
+          <w:color w:val="333333"/>
+          <w:sz w:val="21"/>
+          <w:szCs w:val="21"/>
+        </w:rPr>
+      </w:pPr>
       <w:r>
         <w:rPr>
           <w:rFonts w:ascii="Helvetica" w:hAnsi="Helvetica" w:hint="eastAsia"/>
@@ -18986,7 +19021,62 @@
           <w:sz w:val="21"/>
           <w:szCs w:val="21"/>
         </w:rPr>
-        <w:t>：</w:t>
+        <w:t>通过命令将已经准备好的磁盘激活，命令如下：</w:t>
+      </w:r>
+    </w:p>
+    <w:p>
+      <w:pPr>
+        <w:pStyle w:val="ad"/>
+        <w:shd w:val="clear" w:color="auto" w:fill="FFFFFF"/>
+        <w:spacing w:after="150" w:line="300" w:lineRule="atLeast"/>
+        <w:ind w:left="2520"/>
+        <w:rPr>
+          <w:rFonts w:ascii="Helvetica" w:hAnsi="Helvetica"/>
+          <w:color w:val="333333"/>
+          <w:sz w:val="21"/>
+          <w:szCs w:val="21"/>
+        </w:rPr>
+      </w:pPr>
+      <w:r>
+        <w:rPr>
+          <w:rFonts w:ascii="Helvetica" w:hAnsi="Helvetica" w:hint="eastAsia"/>
+          <w:color w:val="333333"/>
+          <w:sz w:val="21"/>
+          <w:szCs w:val="21"/>
+        </w:rPr>
+        <w:t>c</w:t>
+      </w:r>
+      <w:r>
+        <w:rPr>
+          <w:rFonts w:ascii="Helvetica" w:hAnsi="Helvetica"/>
+          <w:color w:val="333333"/>
+          <w:sz w:val="21"/>
+          <w:szCs w:val="21"/>
+        </w:rPr>
+        <w:t>eph-disk activate /dev/sdc1</w:t>
+      </w:r>
+    </w:p>
+    <w:p>
+      <w:pPr>
+        <w:pStyle w:val="ad"/>
+        <w:shd w:val="clear" w:color="auto" w:fill="FFFFFF"/>
+        <w:spacing w:after="150" w:line="300" w:lineRule="atLeast"/>
+        <w:ind w:left="2520"/>
+        <w:rPr>
+          <w:rFonts w:ascii="Helvetica" w:hAnsi="Helvetica"/>
+          <w:color w:val="333333"/>
+          <w:sz w:val="21"/>
+          <w:szCs w:val="21"/>
+        </w:rPr>
+      </w:pPr>
+      <w:r>
+        <w:rPr>
+          <w:rFonts w:ascii="Helvetica" w:hAnsi="Helvetica"/>
+          <w:color w:val="333333"/>
+          <w:sz w:val="21"/>
+          <w:szCs w:val="21"/>
+        </w:rPr>
+        <w:t>ceph-disk activate /dev/sdd1</w:t>
       </w:r>
     </w:p>
     <w:p>
@@ -18996,85 +19086,7 @@
         <w:spacing w:before="0" w:beforeAutospacing="0" w:after="150" w:afterAutospacing="0" w:line="300" w:lineRule="atLeast"/>
         <w:ind w:left="2520"/>
         <w:rPr>
-          <w:rFonts w:ascii="Helvetica" w:hAnsi="Helvetica" w:hint="eastAsia"/>
-          <w:color w:val="333333"/>
-          <w:sz w:val="21"/>
-          <w:szCs w:val="21"/>
-        </w:rPr>
-      </w:pPr>
-      <w:r>
-        <w:rPr>
-          <w:rFonts w:ascii="Helvetica" w:hAnsi="Helvetica" w:hint="eastAsia"/>
-          <w:color w:val="333333"/>
-          <w:sz w:val="21"/>
-          <w:szCs w:val="21"/>
-        </w:rPr>
-        <w:t>通过命令将已经准备好的磁盘激活，命令如下：</w:t>
-      </w:r>
-    </w:p>
-    <w:p>
-      <w:pPr>
-        <w:pStyle w:val="ad"/>
-        <w:shd w:val="clear" w:color="auto" w:fill="FFFFFF"/>
-        <w:spacing w:after="150" w:line="300" w:lineRule="atLeast"/>
-        <w:ind w:left="2520"/>
-        <w:rPr>
           <w:rFonts w:ascii="Helvetica" w:hAnsi="Helvetica"/>
-          <w:color w:val="333333"/>
-          <w:sz w:val="21"/>
-          <w:szCs w:val="21"/>
-        </w:rPr>
-      </w:pPr>
-      <w:r>
-        <w:rPr>
-          <w:rFonts w:ascii="Helvetica" w:hAnsi="Helvetica" w:hint="eastAsia"/>
-          <w:color w:val="333333"/>
-          <w:sz w:val="21"/>
-          <w:szCs w:val="21"/>
-        </w:rPr>
-        <w:t>c</w:t>
-      </w:r>
-      <w:r>
-        <w:rPr>
-          <w:rFonts w:ascii="Helvetica" w:hAnsi="Helvetica"/>
-          <w:color w:val="333333"/>
-          <w:sz w:val="21"/>
-          <w:szCs w:val="21"/>
-        </w:rPr>
-        <w:t>eph-disk activate /dev/sdc1</w:t>
-      </w:r>
-    </w:p>
-    <w:p>
-      <w:pPr>
-        <w:pStyle w:val="ad"/>
-        <w:shd w:val="clear" w:color="auto" w:fill="FFFFFF"/>
-        <w:spacing w:after="150" w:line="300" w:lineRule="atLeast"/>
-        <w:ind w:left="2520"/>
-        <w:rPr>
-          <w:rFonts w:ascii="Helvetica" w:hAnsi="Helvetica"/>
-          <w:color w:val="333333"/>
-          <w:sz w:val="21"/>
-          <w:szCs w:val="21"/>
-        </w:rPr>
-      </w:pPr>
-      <w:r>
-        <w:rPr>
-          <w:rFonts w:ascii="Helvetica" w:hAnsi="Helvetica"/>
-          <w:color w:val="333333"/>
-          <w:sz w:val="21"/>
-          <w:szCs w:val="21"/>
-        </w:rPr>
-        <w:t>ceph-disk activate /dev/sdd1</w:t>
-      </w:r>
-    </w:p>
-    <w:p>
-      <w:pPr>
-        <w:pStyle w:val="ad"/>
-        <w:shd w:val="clear" w:color="auto" w:fill="FFFFFF"/>
-        <w:spacing w:before="0" w:beforeAutospacing="0" w:after="150" w:afterAutospacing="0" w:line="300" w:lineRule="atLeast"/>
-        <w:ind w:left="2520"/>
-        <w:rPr>
-          <w:rFonts w:ascii="Helvetica" w:hAnsi="Helvetica" w:hint="eastAsia"/>
           <w:color w:val="333333"/>
           <w:sz w:val="21"/>
           <w:szCs w:val="21"/>
@@ -19100,12 +19112,21 @@
         <w:shd w:val="clear" w:color="auto" w:fill="FFFFFF"/>
         <w:spacing w:before="0" w:beforeAutospacing="0" w:after="150" w:afterAutospacing="0" w:line="300" w:lineRule="atLeast"/>
         <w:rPr>
+          <w:rFonts w:ascii="Helvetica" w:hAnsi="Helvetica"/>
+          <w:color w:val="333333"/>
+          <w:sz w:val="21"/>
+          <w:szCs w:val="21"/>
+        </w:rPr>
+      </w:pPr>
+      <w:r>
+        <w:rPr>
           <w:rFonts w:ascii="Helvetica" w:hAnsi="Helvetica" w:hint="eastAsia"/>
           <w:color w:val="333333"/>
           <w:sz w:val="21"/>
           <w:szCs w:val="21"/>
         </w:rPr>
-      </w:pPr>
+        <w:t>OSD</w:t>
+      </w:r>
       <w:r>
         <w:rPr>
           <w:rFonts w:ascii="Helvetica" w:hAnsi="Helvetica" w:hint="eastAsia"/>
@@ -19113,7 +19134,7 @@
           <w:sz w:val="21"/>
           <w:szCs w:val="21"/>
         </w:rPr>
-        <w:t>OSD</w:t>
+        <w:t>节点分区挂载的设置</w:t>
       </w:r>
       <w:r>
         <w:rPr>
@@ -19122,8 +19143,22 @@
           <w:sz w:val="21"/>
           <w:szCs w:val="21"/>
         </w:rPr>
-        <w:t>节点分区挂载的设置</w:t>
-      </w:r>
+        <w:t>：</w:t>
+      </w:r>
+    </w:p>
+    <w:p>
+      <w:pPr>
+        <w:pStyle w:val="ad"/>
+        <w:shd w:val="clear" w:color="auto" w:fill="FFFFFF"/>
+        <w:spacing w:before="0" w:beforeAutospacing="0" w:after="150" w:afterAutospacing="0" w:line="300" w:lineRule="atLeast"/>
+        <w:ind w:left="2100" w:firstLine="420"/>
+        <w:rPr>
+          <w:rFonts w:ascii="Helvetica" w:hAnsi="Helvetica"/>
+          <w:color w:val="333333"/>
+          <w:sz w:val="21"/>
+          <w:szCs w:val="21"/>
+        </w:rPr>
+      </w:pPr>
       <w:r>
         <w:rPr>
           <w:rFonts w:ascii="Helvetica" w:hAnsi="Helvetica" w:hint="eastAsia"/>
@@ -19131,7 +19166,43 @@
           <w:sz w:val="21"/>
           <w:szCs w:val="21"/>
         </w:rPr>
-        <w:t>：</w:t>
+        <w:t>修改</w:t>
+      </w:r>
+      <w:r>
+        <w:rPr>
+          <w:rFonts w:ascii="Helvetica" w:hAnsi="Helvetica" w:hint="eastAsia"/>
+          <w:color w:val="333333"/>
+          <w:sz w:val="21"/>
+          <w:szCs w:val="21"/>
+        </w:rPr>
+        <w:t>/ etc / fstab</w:t>
+      </w:r>
+      <w:r>
+        <w:rPr>
+          <w:rFonts w:ascii="Helvetica" w:hAnsi="Helvetica" w:hint="eastAsia"/>
+          <w:color w:val="333333"/>
+          <w:sz w:val="21"/>
+          <w:szCs w:val="21"/>
+        </w:rPr>
+        <w:t>文件，是的每次重启服务器时，都能按预先设定的目录去挂载</w:t>
+      </w:r>
+      <w:r>
+        <w:rPr>
+          <w:rFonts w:ascii="Helvetica" w:hAnsi="Helvetica" w:hint="eastAsia"/>
+          <w:color w:val="333333"/>
+          <w:sz w:val="21"/>
+          <w:szCs w:val="21"/>
+        </w:rPr>
+        <w:t>OSD</w:t>
+      </w:r>
+      <w:r>
+        <w:rPr>
+          <w:rFonts w:ascii="Helvetica" w:hAnsi="Helvetica" w:hint="eastAsia"/>
+          <w:color w:val="333333"/>
+          <w:sz w:val="21"/>
+          <w:szCs w:val="21"/>
+        </w:rPr>
+        <w:t>节点里的数据盘。执行命令如下：</w:t>
       </w:r>
     </w:p>
     <w:p>
@@ -19141,12 +19212,44 @@
         <w:spacing w:before="0" w:beforeAutospacing="0" w:after="150" w:afterAutospacing="0" w:line="300" w:lineRule="atLeast"/>
         <w:ind w:left="2100" w:firstLine="420"/>
         <w:rPr>
+          <w:rFonts w:ascii="Helvetica" w:hAnsi="Helvetica"/>
+          <w:color w:val="333333"/>
+          <w:sz w:val="21"/>
+          <w:szCs w:val="21"/>
+        </w:rPr>
+      </w:pPr>
+      <w:r>
+        <w:rPr>
+          <w:rFonts w:ascii="Helvetica" w:hAnsi="Helvetica"/>
+          <w:color w:val="333333"/>
+          <w:sz w:val="21"/>
+          <w:szCs w:val="21"/>
+        </w:rPr>
+        <w:t>vim /etc/fstab</w:t>
+      </w:r>
+    </w:p>
+    <w:p>
+      <w:pPr>
+        <w:pStyle w:val="ad"/>
+        <w:shd w:val="clear" w:color="auto" w:fill="FFFFFF"/>
+        <w:spacing w:before="0" w:beforeAutospacing="0" w:after="150" w:afterAutospacing="0" w:line="300" w:lineRule="atLeast"/>
+        <w:ind w:left="2100" w:firstLine="420"/>
+        <w:rPr>
+          <w:rFonts w:ascii="Helvetica" w:hAnsi="Helvetica"/>
+          <w:color w:val="333333"/>
+          <w:sz w:val="21"/>
+          <w:szCs w:val="21"/>
+        </w:rPr>
+      </w:pPr>
+      <w:r>
+        <w:rPr>
           <w:rFonts w:ascii="Helvetica" w:hAnsi="Helvetica" w:hint="eastAsia"/>
           <w:color w:val="333333"/>
           <w:sz w:val="21"/>
           <w:szCs w:val="21"/>
         </w:rPr>
-      </w:pPr>
+        <w:t>在</w:t>
+      </w:r>
       <w:r>
         <w:rPr>
           <w:rFonts w:ascii="Helvetica" w:hAnsi="Helvetica" w:hint="eastAsia"/>
@@ -19154,7 +19257,7 @@
           <w:sz w:val="21"/>
           <w:szCs w:val="21"/>
         </w:rPr>
-        <w:t>修改</w:t>
+        <w:t>fstab</w:t>
       </w:r>
       <w:r>
         <w:rPr>
@@ -19163,34 +19266,53 @@
           <w:sz w:val="21"/>
           <w:szCs w:val="21"/>
         </w:rPr>
-        <w:t>/ etc / fstab</w:t>
-      </w:r>
-      <w:r>
-        <w:rPr>
-          <w:rFonts w:ascii="Helvetica" w:hAnsi="Helvetica" w:hint="eastAsia"/>
+        <w:t>文件中添加下面的几行：</w:t>
+      </w:r>
+    </w:p>
+    <w:p>
+      <w:pPr>
+        <w:pStyle w:val="ad"/>
+        <w:shd w:val="clear" w:color="auto" w:fill="FFFFFF"/>
+        <w:spacing w:after="150" w:line="300" w:lineRule="atLeast"/>
+        <w:ind w:left="2100" w:firstLine="420"/>
+        <w:rPr>
+          <w:rFonts w:ascii="Helvetica" w:hAnsi="Helvetica"/>
           <w:color w:val="333333"/>
           <w:sz w:val="21"/>
           <w:szCs w:val="21"/>
         </w:rPr>
-        <w:t>文件，是的每次重启服务器时，都能按预先设定的目录去挂载</w:t>
-      </w:r>
-      <w:r>
-        <w:rPr>
-          <w:rFonts w:ascii="Helvetica" w:hAnsi="Helvetica" w:hint="eastAsia"/>
+      </w:pPr>
+      <w:r>
+        <w:rPr>
+          <w:rFonts w:ascii="Helvetica" w:hAnsi="Helvetica"/>
           <w:color w:val="333333"/>
           <w:sz w:val="21"/>
           <w:szCs w:val="21"/>
         </w:rPr>
-        <w:t>OSD</w:t>
-      </w:r>
-      <w:r>
-        <w:rPr>
-          <w:rFonts w:ascii="Helvetica" w:hAnsi="Helvetica" w:hint="eastAsia"/>
+        <w:t>/dev/sdc1    /var/lib/ceph/osd/ceph-0    xfs    defaults 0 0</w:t>
+      </w:r>
+    </w:p>
+    <w:p>
+      <w:pPr>
+        <w:pStyle w:val="ad"/>
+        <w:shd w:val="clear" w:color="auto" w:fill="FFFFFF"/>
+        <w:spacing w:after="150" w:line="300" w:lineRule="atLeast"/>
+        <w:ind w:left="2100" w:firstLine="420"/>
+        <w:rPr>
+          <w:rFonts w:ascii="Helvetica" w:hAnsi="Helvetica"/>
           <w:color w:val="333333"/>
           <w:sz w:val="21"/>
           <w:szCs w:val="21"/>
         </w:rPr>
-        <w:t>节点里的数据盘。执行命令如下：</w:t>
+      </w:pPr>
+      <w:r>
+        <w:rPr>
+          <w:rFonts w:ascii="Helvetica" w:hAnsi="Helvetica"/>
+          <w:color w:val="333333"/>
+          <w:sz w:val="21"/>
+          <w:szCs w:val="21"/>
+        </w:rPr>
+        <w:t>/dev/sdd1    /var/lib/ceph/osd/ceph-1    xfs    defaults 0 0</w:t>
       </w:r>
     </w:p>
     <w:p>
@@ -19200,20 +19322,21 @@
         <w:spacing w:before="0" w:beforeAutospacing="0" w:after="150" w:afterAutospacing="0" w:line="300" w:lineRule="atLeast"/>
         <w:ind w:left="2100" w:firstLine="420"/>
         <w:rPr>
-          <w:rFonts w:ascii="Helvetica" w:hAnsi="Helvetica" w:hint="eastAsia"/>
-          <w:color w:val="333333"/>
-          <w:sz w:val="21"/>
-          <w:szCs w:val="21"/>
-        </w:rPr>
-      </w:pPr>
-      <w:r>
-        <w:rPr>
           <w:rFonts w:ascii="Helvetica" w:hAnsi="Helvetica"/>
           <w:color w:val="333333"/>
           <w:sz w:val="21"/>
           <w:szCs w:val="21"/>
         </w:rPr>
-        <w:t>vim /etc/fstab</w:t>
+      </w:pPr>
+      <w:r>
+        <w:rPr>
+          <w:rFonts w:ascii="Helvetica" w:hAnsi="Helvetica"/>
+          <w:color w:val="333333"/>
+          <w:sz w:val="21"/>
+          <w:szCs w:val="21"/>
+        </w:rPr>
+        <w:lastRenderedPageBreak/>
+        <w:t>/dev/sde1    /var/lib/ceph/osd/ceph-2    xfs    defaults 0 0</w:t>
       </w:r>
     </w:p>
     <w:p>
@@ -19223,118 +19346,7 @@
         <w:spacing w:before="0" w:beforeAutospacing="0" w:after="150" w:afterAutospacing="0" w:line="300" w:lineRule="atLeast"/>
         <w:ind w:left="2100" w:firstLine="420"/>
         <w:rPr>
-          <w:rFonts w:ascii="Helvetica" w:hAnsi="Helvetica" w:hint="eastAsia"/>
-          <w:color w:val="333333"/>
-          <w:sz w:val="21"/>
-          <w:szCs w:val="21"/>
-        </w:rPr>
-      </w:pPr>
-      <w:r>
-        <w:rPr>
-          <w:rFonts w:ascii="Helvetica" w:hAnsi="Helvetica" w:hint="eastAsia"/>
-          <w:color w:val="333333"/>
-          <w:sz w:val="21"/>
-          <w:szCs w:val="21"/>
-        </w:rPr>
-        <w:t>在</w:t>
-      </w:r>
-      <w:r>
-        <w:rPr>
-          <w:rFonts w:ascii="Helvetica" w:hAnsi="Helvetica" w:hint="eastAsia"/>
-          <w:color w:val="333333"/>
-          <w:sz w:val="21"/>
-          <w:szCs w:val="21"/>
-        </w:rPr>
-        <w:t>fstab</w:t>
-      </w:r>
-      <w:r>
-        <w:rPr>
-          <w:rFonts w:ascii="Helvetica" w:hAnsi="Helvetica" w:hint="eastAsia"/>
-          <w:color w:val="333333"/>
-          <w:sz w:val="21"/>
-          <w:szCs w:val="21"/>
-        </w:rPr>
-        <w:t>文件中添加下面的几行：</w:t>
-      </w:r>
-    </w:p>
-    <w:p>
-      <w:pPr>
-        <w:pStyle w:val="ad"/>
-        <w:shd w:val="clear" w:color="auto" w:fill="FFFFFF"/>
-        <w:spacing w:after="150" w:line="300" w:lineRule="atLeast"/>
-        <w:ind w:left="2100" w:firstLine="420"/>
-        <w:rPr>
           <w:rFonts w:ascii="Helvetica" w:hAnsi="Helvetica"/>
-          <w:color w:val="333333"/>
-          <w:sz w:val="21"/>
-          <w:szCs w:val="21"/>
-        </w:rPr>
-      </w:pPr>
-      <w:r>
-        <w:rPr>
-          <w:rFonts w:ascii="Helvetica" w:hAnsi="Helvetica"/>
-          <w:color w:val="333333"/>
-          <w:sz w:val="21"/>
-          <w:szCs w:val="21"/>
-        </w:rPr>
-        <w:t>/dev/sdc1    /var/lib/ceph/osd/ceph-0    xfs    defaults 0 0</w:t>
-      </w:r>
-    </w:p>
-    <w:p>
-      <w:pPr>
-        <w:pStyle w:val="ad"/>
-        <w:shd w:val="clear" w:color="auto" w:fill="FFFFFF"/>
-        <w:spacing w:after="150" w:line="300" w:lineRule="atLeast"/>
-        <w:ind w:left="2100" w:firstLine="420"/>
-        <w:rPr>
-          <w:rFonts w:ascii="Helvetica" w:hAnsi="Helvetica"/>
-          <w:color w:val="333333"/>
-          <w:sz w:val="21"/>
-          <w:szCs w:val="21"/>
-        </w:rPr>
-      </w:pPr>
-      <w:r>
-        <w:rPr>
-          <w:rFonts w:ascii="Helvetica" w:hAnsi="Helvetica"/>
-          <w:color w:val="333333"/>
-          <w:sz w:val="21"/>
-          <w:szCs w:val="21"/>
-        </w:rPr>
-        <w:t>/dev/sdd1    /var/lib/ceph/osd/ceph-1    xfs    defaults 0 0</w:t>
-      </w:r>
-    </w:p>
-    <w:p>
-      <w:pPr>
-        <w:pStyle w:val="ad"/>
-        <w:shd w:val="clear" w:color="auto" w:fill="FFFFFF"/>
-        <w:spacing w:before="0" w:beforeAutospacing="0" w:after="150" w:afterAutospacing="0" w:line="300" w:lineRule="atLeast"/>
-        <w:ind w:left="2100" w:firstLine="420"/>
-        <w:rPr>
-          <w:rFonts w:ascii="Helvetica" w:hAnsi="Helvetica" w:hint="eastAsia"/>
-          <w:color w:val="333333"/>
-          <w:sz w:val="21"/>
-          <w:szCs w:val="21"/>
-        </w:rPr>
-      </w:pPr>
-      <w:r>
-        <w:rPr>
-          <w:rFonts w:ascii="Helvetica" w:hAnsi="Helvetica"/>
-          <w:color w:val="333333"/>
-          <w:sz w:val="21"/>
-          <w:szCs w:val="21"/>
-        </w:rPr>
-        <w:lastRenderedPageBreak/>
-        <w:t>/dev/sde1    /var/lib/ceph/osd/ceph-2    xfs    defaults 0 0</w:t>
-      </w:r>
-    </w:p>
-    <w:p>
-      <w:pPr>
-        <w:pStyle w:val="ad"/>
-        <w:shd w:val="clear" w:color="auto" w:fill="FFFFFF"/>
-        <w:spacing w:before="0" w:beforeAutospacing="0" w:after="150" w:afterAutospacing="0" w:line="300" w:lineRule="atLeast"/>
-        <w:ind w:left="2100" w:firstLine="420"/>
-        <w:rPr>
-          <w:rFonts w:ascii="Helvetica" w:hAnsi="Helvetica" w:hint="eastAsia"/>
           <w:color w:val="333333"/>
           <w:sz w:val="21"/>
           <w:szCs w:val="21"/>
@@ -19558,12 +19570,21 @@
         <w:shd w:val="clear" w:color="auto" w:fill="FFFFFF"/>
         <w:spacing w:before="0" w:beforeAutospacing="0" w:after="150" w:afterAutospacing="0" w:line="300" w:lineRule="atLeast"/>
         <w:rPr>
+          <w:rFonts w:ascii="Helvetica" w:hAnsi="Helvetica"/>
+          <w:color w:val="333333"/>
+          <w:sz w:val="21"/>
+          <w:szCs w:val="21"/>
+        </w:rPr>
+      </w:pPr>
+      <w:r>
+        <w:rPr>
           <w:rFonts w:ascii="Helvetica" w:hAnsi="Helvetica" w:hint="eastAsia"/>
           <w:color w:val="333333"/>
           <w:sz w:val="21"/>
           <w:szCs w:val="21"/>
         </w:rPr>
-      </w:pPr>
+        <w:t>让</w:t>
+      </w:r>
       <w:r>
         <w:rPr>
           <w:rFonts w:ascii="Helvetica" w:hAnsi="Helvetica" w:hint="eastAsia"/>
@@ -19571,7 +19592,7 @@
           <w:sz w:val="21"/>
           <w:szCs w:val="21"/>
         </w:rPr>
-        <w:t>让</w:t>
+        <w:t>ceph</w:t>
       </w:r>
       <w:r>
         <w:rPr>
@@ -19580,7 +19601,7 @@
           <w:sz w:val="21"/>
           <w:szCs w:val="21"/>
         </w:rPr>
-        <w:t>ceph</w:t>
+        <w:t>系统随开机时启动</w:t>
       </w:r>
       <w:r>
         <w:rPr>
@@ -19589,15 +19610,6 @@
           <w:sz w:val="21"/>
           <w:szCs w:val="21"/>
         </w:rPr>
-        <w:t>系统随开机时启动</w:t>
-      </w:r>
-      <w:r>
-        <w:rPr>
-          <w:rFonts w:ascii="Helvetica" w:hAnsi="Helvetica" w:hint="eastAsia"/>
-          <w:color w:val="333333"/>
-          <w:sz w:val="21"/>
-          <w:szCs w:val="21"/>
-        </w:rPr>
         <w:t>：</w:t>
       </w:r>
     </w:p>
@@ -19608,7 +19620,7 @@
         <w:spacing w:before="0" w:beforeAutospacing="0" w:after="150" w:afterAutospacing="0" w:line="300" w:lineRule="atLeast"/>
         <w:ind w:left="2520"/>
         <w:rPr>
-          <w:rFonts w:ascii="Helvetica" w:hAnsi="Helvetica" w:hint="eastAsia"/>
+          <w:rFonts w:ascii="Helvetica" w:hAnsi="Helvetica"/>
           <w:color w:val="333333"/>
           <w:sz w:val="21"/>
           <w:szCs w:val="21"/>
@@ -19683,9 +19695,6 @@
           <w:numId w:val="33"/>
         </w:numPr>
         <w:ind w:firstLineChars="0"/>
-        <w:rPr>
-          <w:rFonts w:hint="eastAsia"/>
-        </w:rPr>
       </w:pPr>
       <w:r>
         <w:rPr>
@@ -19711,9 +19720,6 @@
         <w:pStyle w:val="a7"/>
         <w:widowControl/>
         <w:ind w:left="1680" w:firstLineChars="0" w:firstLine="0"/>
-        <w:rPr>
-          <w:rFonts w:hint="eastAsia"/>
-        </w:rPr>
       </w:pPr>
       <w:r>
         <w:rPr>
@@ -19761,9 +19767,6 @@
           <w:numId w:val="43"/>
         </w:numPr>
         <w:ind w:firstLineChars="0"/>
-        <w:rPr>
-          <w:rFonts w:hint="eastAsia"/>
-        </w:rPr>
       </w:pPr>
       <w:r>
         <w:rPr>
@@ -19813,9 +19816,6 @@
         <w:pStyle w:val="a7"/>
         <w:widowControl/>
         <w:ind w:left="2520" w:firstLineChars="0" w:firstLine="0"/>
-        <w:rPr>
-          <w:rFonts w:hint="eastAsia"/>
-        </w:rPr>
       </w:pPr>
       <w:r>
         <w:rPr>
@@ -19971,9 +19971,6 @@
           <w:numId w:val="43"/>
         </w:numPr>
         <w:ind w:firstLineChars="0"/>
-        <w:rPr>
-          <w:rFonts w:hint="eastAsia"/>
-        </w:rPr>
       </w:pPr>
       <w:r>
         <w:rPr>
@@ -20023,9 +20020,6 @@
         <w:pStyle w:val="a7"/>
         <w:widowControl/>
         <w:ind w:left="2520" w:firstLineChars="0" w:firstLine="0"/>
-        <w:rPr>
-          <w:rFonts w:hint="eastAsia"/>
-        </w:rPr>
       </w:pPr>
       <w:r>
         <w:t>mkdir</w:t>
@@ -20058,9 +20052,6 @@
           <w:numId w:val="43"/>
         </w:numPr>
         <w:ind w:firstLineChars="0"/>
-        <w:rPr>
-          <w:rFonts w:hint="eastAsia"/>
-        </w:rPr>
       </w:pPr>
       <w:r>
         <w:rPr>
@@ -20086,9 +20077,6 @@
         <w:pStyle w:val="a7"/>
         <w:widowControl/>
         <w:ind w:left="2520" w:firstLineChars="0" w:firstLine="0"/>
-        <w:rPr>
-          <w:rFonts w:hint="eastAsia"/>
-        </w:rPr>
       </w:pPr>
       <w:r>
         <w:t>ceph auth get mon. -o /etc/ceph/ceph.mon.keyring</w:t>
@@ -20103,9 +20091,6 @@
           <w:numId w:val="43"/>
         </w:numPr>
         <w:ind w:firstLineChars="0"/>
-        <w:rPr>
-          <w:rFonts w:hint="eastAsia"/>
-        </w:rPr>
       </w:pPr>
       <w:r>
         <w:rPr>
@@ -20130,9 +20115,6 @@
       <w:pPr>
         <w:widowControl/>
         <w:ind w:left="2100" w:firstLine="420"/>
-        <w:rPr>
-          <w:rFonts w:hint="eastAsia"/>
-        </w:rPr>
       </w:pPr>
       <w:r>
         <w:rPr>
@@ -20193,9 +20175,6 @@
       <w:pPr>
         <w:widowControl/>
         <w:ind w:left="2100" w:firstLine="420"/>
-        <w:rPr>
-          <w:rFonts w:hint="eastAsia"/>
-        </w:rPr>
       </w:pPr>
       <w:r>
         <w:t>ceph mon getmap -o /etc/ceph/monmap</w:t>
@@ -20210,9 +20189,6 @@
           <w:numId w:val="43"/>
         </w:numPr>
         <w:ind w:firstLineChars="0"/>
-        <w:rPr>
-          <w:rFonts w:hint="eastAsia"/>
-        </w:rPr>
       </w:pPr>
       <w:r>
         <w:rPr>
@@ -20267,9 +20243,6 @@
       <w:pPr>
         <w:widowControl/>
         <w:ind w:left="2520"/>
-        <w:rPr>
-          <w:rFonts w:hint="eastAsia"/>
-        </w:rPr>
       </w:pPr>
       <w:r>
         <w:rPr>
@@ -20294,9 +20267,6 @@
       <w:pPr>
         <w:widowControl/>
         <w:ind w:left="2520"/>
-        <w:rPr>
-          <w:rFonts w:hint="eastAsia"/>
-        </w:rPr>
       </w:pPr>
       <w:r>
         <w:t xml:space="preserve">monmaptool --add mon2 </w:t>
@@ -20315,9 +20285,6 @@
       <w:pPr>
         <w:widowControl/>
         <w:ind w:left="2520"/>
-        <w:rPr>
-          <w:rFonts w:hint="eastAsia"/>
-        </w:rPr>
       </w:pPr>
       <w:r>
         <w:rPr>
@@ -20342,9 +20309,6 @@
       <w:pPr>
         <w:widowControl/>
         <w:ind w:left="2520"/>
-        <w:rPr>
-          <w:rFonts w:hint="eastAsia"/>
-        </w:rPr>
       </w:pPr>
       <w:r>
         <w:t xml:space="preserve">monmaptool --add mon2 </w:t>
@@ -20353,13 +20317,7 @@
         <w:rPr>
           <w:rFonts w:hint="eastAsia"/>
         </w:rPr>
-        <w:t>192.168.100.1</w:t>
-      </w:r>
-      <w:r>
-        <w:rPr>
-          <w:rFonts w:hint="eastAsia"/>
-        </w:rPr>
-        <w:t>3</w:t>
+        <w:t>192.168.100.13</w:t>
       </w:r>
       <w:r>
         <w:t xml:space="preserve"> /etc/ceph/monmap</w:t>
@@ -20374,9 +20332,6 @@
           <w:numId w:val="43"/>
         </w:numPr>
         <w:ind w:firstLineChars="0"/>
-        <w:rPr>
-          <w:rFonts w:hint="eastAsia"/>
-        </w:rPr>
       </w:pPr>
       <w:r>
         <w:rPr>
@@ -20425,9 +20380,6 @@
       <w:pPr>
         <w:widowControl/>
         <w:ind w:left="2100" w:firstLine="420"/>
-        <w:rPr>
-          <w:rFonts w:hint="eastAsia"/>
-        </w:rPr>
       </w:pPr>
       <w:r>
         <w:t>对于</w:t>
@@ -20494,9 +20446,6 @@
       <w:pPr>
         <w:widowControl/>
         <w:ind w:left="2100" w:firstLine="420"/>
-        <w:rPr>
-          <w:rFonts w:hint="eastAsia"/>
-        </w:rPr>
       </w:pPr>
       <w:r>
         <w:t>ceph-mon -i mon2 --mkfs --monmap /etc/ceph/monmap --keyring /etc/ceph/ceph.mon.keyring</w:t>
@@ -20511,9 +20460,6 @@
           <w:numId w:val="43"/>
         </w:numPr>
         <w:ind w:firstLineChars="0"/>
-        <w:rPr>
-          <w:rFonts w:hint="eastAsia"/>
-        </w:rPr>
       </w:pPr>
       <w:r>
         <w:rPr>
@@ -20557,9 +20503,6 @@
         <w:pStyle w:val="a7"/>
         <w:widowControl/>
         <w:ind w:left="2520" w:firstLineChars="0" w:firstLine="0"/>
-        <w:rPr>
-          <w:rFonts w:hint="eastAsia"/>
-        </w:rPr>
       </w:pPr>
       <w:r>
         <w:rPr>
@@ -20585,9 +20528,6 @@
         <w:pStyle w:val="a7"/>
         <w:widowControl/>
         <w:ind w:left="2520" w:firstLineChars="0" w:firstLine="0"/>
-        <w:rPr>
-          <w:rFonts w:hint="eastAsia"/>
-        </w:rPr>
       </w:pPr>
       <w:r>
         <w:t xml:space="preserve">ceph mon add mon2 </w:t>
@@ -20604,9 +20544,6 @@
         <w:pStyle w:val="a7"/>
         <w:widowControl/>
         <w:ind w:left="2520" w:firstLineChars="0" w:firstLine="0"/>
-        <w:rPr>
-          <w:rFonts w:hint="eastAsia"/>
-        </w:rPr>
       </w:pPr>
       <w:r>
         <w:rPr>
@@ -20632,9 +20569,6 @@
         <w:pStyle w:val="a7"/>
         <w:widowControl/>
         <w:ind w:left="2520" w:firstLineChars="0" w:firstLine="0"/>
-        <w:rPr>
-          <w:rFonts w:hint="eastAsia"/>
-        </w:rPr>
       </w:pPr>
       <w:r>
         <w:t>ceph mon add mon</w:t>
@@ -20652,13 +20586,7 @@
         <w:rPr>
           <w:rFonts w:hint="eastAsia"/>
         </w:rPr>
-        <w:t>192.168.100.1</w:t>
-      </w:r>
-      <w:r>
-        <w:rPr>
-          <w:rFonts w:hint="eastAsia"/>
-        </w:rPr>
-        <w:t>3</w:t>
+        <w:t>192.168.100.13</w:t>
       </w:r>
     </w:p>
     <w:p>
@@ -20670,9 +20598,6 @@
           <w:numId w:val="43"/>
         </w:numPr>
         <w:ind w:firstLineChars="0"/>
-        <w:rPr>
-          <w:rFonts w:hint="eastAsia"/>
-        </w:rPr>
       </w:pPr>
       <w:r>
         <w:rPr>
@@ -20703,9 +20628,6 @@
       <w:pPr>
         <w:widowControl/>
         <w:ind w:left="2100" w:firstLine="420"/>
-        <w:rPr>
-          <w:rFonts w:hint="eastAsia"/>
-        </w:rPr>
       </w:pPr>
       <w:r>
         <w:rPr>
@@ -20743,9 +20665,6 @@
         <w:pStyle w:val="a7"/>
         <w:widowControl/>
         <w:ind w:left="2520" w:firstLineChars="0" w:firstLine="0"/>
-        <w:rPr>
-          <w:rFonts w:hint="eastAsia"/>
-        </w:rPr>
       </w:pPr>
       <w:r>
         <w:t>touch /var/lib/ceph/mon/ceph-mon2/done</w:t>
@@ -20755,9 +20674,6 @@
       <w:pPr>
         <w:widowControl/>
         <w:ind w:left="2100" w:firstLine="420"/>
-        <w:rPr>
-          <w:rFonts w:hint="eastAsia"/>
-        </w:rPr>
       </w:pPr>
       <w:r>
         <w:rPr>
@@ -20800,13 +20716,7 @@
         <w:rPr>
           <w:rFonts w:hint="eastAsia"/>
         </w:rPr>
-        <w:t>执行下面命令</w:t>
-      </w:r>
-      <w:r>
-        <w:rPr>
-          <w:rFonts w:hint="eastAsia"/>
-        </w:rPr>
-        <w:t>，来用以表明服务器是通过</w:t>
+        <w:t>执行下面命令，来用以表明服务器是通过</w:t>
       </w:r>
       <w:r>
         <w:rPr>
@@ -20818,22 +20728,13 @@
         <w:rPr>
           <w:rFonts w:hint="eastAsia"/>
         </w:rPr>
-        <w:t>方式启动的</w:t>
-      </w:r>
-      <w:r>
-        <w:rPr>
-          <w:rFonts w:hint="eastAsia"/>
-        </w:rPr>
-        <w:t>：</w:t>
+        <w:t>方式启动的：</w:t>
       </w:r>
     </w:p>
     <w:p>
       <w:pPr>
         <w:widowControl/>
         <w:ind w:left="2100" w:firstLine="420"/>
-        <w:rPr>
-          <w:rFonts w:hint="eastAsia"/>
-        </w:rPr>
       </w:pPr>
       <w:r>
         <w:t>sudo touch /var/lib/ceph/mon/ceph-mon2/sysvinit</w:t>
@@ -20848,9 +20749,6 @@
           <w:numId w:val="43"/>
         </w:numPr>
         <w:ind w:firstLineChars="0"/>
-        <w:rPr>
-          <w:rFonts w:hint="eastAsia"/>
-        </w:rPr>
       </w:pPr>
       <w:r>
         <w:t>启动</w:t>
@@ -20887,9 +20785,6 @@
       <w:pPr>
         <w:widowControl/>
         <w:ind w:left="2100" w:firstLine="420"/>
-        <w:rPr>
-          <w:rFonts w:hint="eastAsia"/>
-        </w:rPr>
       </w:pPr>
       <w:r>
         <w:rPr>
@@ -20939,9 +20834,6 @@
         <w:pStyle w:val="a7"/>
         <w:widowControl/>
         <w:ind w:left="2520" w:firstLineChars="0" w:firstLine="0"/>
-        <w:rPr>
-          <w:rFonts w:hint="eastAsia"/>
-        </w:rPr>
       </w:pPr>
       <w:r>
         <w:t>/etc/init.d/ceph start mon.mon2</w:t>
@@ -20956,9 +20848,6 @@
           <w:numId w:val="43"/>
         </w:numPr>
         <w:ind w:firstLineChars="0"/>
-        <w:rPr>
-          <w:rFonts w:hint="eastAsia"/>
-        </w:rPr>
       </w:pPr>
       <w:r>
         <w:t>修改</w:t>
@@ -21007,9 +20896,6 @@
       <w:pPr>
         <w:widowControl/>
         <w:ind w:left="2100" w:firstLine="420"/>
-        <w:rPr>
-          <w:rFonts w:hint="eastAsia"/>
-        </w:rPr>
       </w:pPr>
       <w:r>
         <w:rPr>
@@ -21064,9 +20950,6 @@
       <w:pPr>
         <w:widowControl/>
         <w:ind w:left="2100" w:firstLine="420"/>
-        <w:rPr>
-          <w:rFonts w:hint="eastAsia"/>
-        </w:rPr>
       </w:pPr>
       <w:r>
         <w:t>c</w:t>
@@ -21082,9 +20965,6 @@
       <w:pPr>
         <w:widowControl/>
         <w:ind w:left="840" w:firstLine="420"/>
-        <w:rPr>
-          <w:rFonts w:hint="eastAsia"/>
-        </w:rPr>
       </w:pPr>
       <w:r>
         <w:rPr>
@@ -21138,9 +21018,6 @@
     <w:p>
       <w:pPr>
         <w:widowControl/>
-        <w:rPr>
-          <w:rFonts w:hint="eastAsia"/>
-        </w:rPr>
       </w:pPr>
       <w:r>
         <w:rPr>
@@ -21162,7 +21039,7 @@
                     <pic:cNvPicPr/>
                   </pic:nvPicPr>
                   <pic:blipFill>
-                    <a:blip r:embed="rId17"/>
+                    <a:blip r:embed="rId18"/>
                     <a:stretch>
                       <a:fillRect/>
                     </a:stretch>
@@ -21187,9 +21064,6 @@
       <w:pPr>
         <w:widowControl/>
         <w:jc w:val="center"/>
-        <w:rPr>
-          <w:rFonts w:hint="eastAsia"/>
-        </w:rPr>
       </w:pPr>
       <w:r>
         <w:rPr>
@@ -21218,9 +21092,6 @@
     <w:p>
       <w:pPr>
         <w:widowControl/>
-        <w:rPr>
-          <w:rFonts w:hint="eastAsia"/>
-        </w:rPr>
       </w:pPr>
       <w:r>
         <w:rPr>
@@ -21238,9 +21109,6 @@
     <w:p>
       <w:pPr>
         <w:widowControl/>
-        <w:rPr>
-          <w:rFonts w:hint="eastAsia"/>
-        </w:rPr>
       </w:pPr>
       <w:r>
         <w:rPr>
@@ -21318,9 +21186,6 @@
           <w:numId w:val="45"/>
         </w:numPr>
         <w:ind w:firstLineChars="0"/>
-        <w:rPr>
-          <w:rFonts w:hint="eastAsia"/>
-        </w:rPr>
       </w:pPr>
       <w:r>
         <w:rPr>
@@ -21381,9 +21246,6 @@
       <w:pPr>
         <w:widowControl/>
         <w:ind w:left="1260" w:firstLine="420"/>
-        <w:rPr>
-          <w:rFonts w:hint="eastAsia"/>
-        </w:rPr>
       </w:pPr>
       <w:r>
         <w:t>#</w:t>
@@ -21407,9 +21269,6 @@
           <w:numId w:val="45"/>
         </w:numPr>
         <w:ind w:firstLineChars="0"/>
-        <w:rPr>
-          <w:rFonts w:hint="eastAsia"/>
-        </w:rPr>
       </w:pPr>
       <w:r>
         <w:rPr>
@@ -21464,36 +21323,18 @@
       <w:pPr>
         <w:widowControl/>
         <w:ind w:left="1680"/>
-        <w:rPr>
-          <w:rFonts w:hint="eastAsia"/>
-        </w:rPr>
-      </w:pPr>
-      <w:r>
-        <w:rPr>
-          <w:rFonts w:hint="eastAsia"/>
-        </w:rPr>
-        <w:t>#</w:t>
-      </w:r>
-      <w:r>
-        <w:rPr>
-          <w:rFonts w:hint="eastAsia"/>
-        </w:rPr>
-        <w:t xml:space="preserve"> </w:t>
-      </w:r>
-      <w:r>
-        <w:rPr>
-          <w:rFonts w:hint="eastAsia"/>
-        </w:rPr>
-        <w:t xml:space="preserve">&gt; yum remove prelink </w:t>
+      </w:pPr>
+      <w:r>
+        <w:rPr>
+          <w:rFonts w:hint="eastAsia"/>
+        </w:rPr>
+        <w:t xml:space="preserve"># &gt; yum remove prelink </w:t>
       </w:r>
     </w:p>
     <w:p>
       <w:pPr>
         <w:widowControl/>
         <w:ind w:left="1260" w:firstLine="420"/>
-        <w:rPr>
-          <w:rFonts w:hint="eastAsia"/>
-        </w:rPr>
       </w:pPr>
       <w:r>
         <w:t>#</w:t>
@@ -21517,9 +21358,6 @@
           <w:numId w:val="45"/>
         </w:numPr>
         <w:ind w:firstLineChars="0"/>
-        <w:rPr>
-          <w:rFonts w:hint="eastAsia"/>
-        </w:rPr>
       </w:pPr>
       <w:r>
         <w:t>c</w:t>
@@ -21541,27 +21379,12 @@
       <w:pPr>
         <w:widowControl/>
         <w:ind w:left="1260" w:firstLine="420"/>
-        <w:rPr>
-          <w:rFonts w:hint="eastAsia"/>
-        </w:rPr>
-      </w:pPr>
-      <w:r>
-        <w:rPr>
-          <w:rFonts w:hint="eastAsia"/>
-        </w:rPr>
-        <w:t>#</w:t>
-      </w:r>
-      <w:r>
-        <w:rPr>
-          <w:rFonts w:hint="eastAsia"/>
-        </w:rPr>
-        <w:t xml:space="preserve"> </w:t>
-      </w:r>
-      <w:r>
-        <w:rPr>
-          <w:rFonts w:hint="eastAsia"/>
-        </w:rPr>
-        <w:t>&gt; cd ..    //</w:t>
+      </w:pPr>
+      <w:r>
+        <w:rPr>
+          <w:rFonts w:hint="eastAsia"/>
+        </w:rPr>
+        <w:t># &gt; cd ..    //</w:t>
       </w:r>
       <w:r>
         <w:rPr>
@@ -21586,9 +21409,6 @@
       <w:pPr>
         <w:widowControl/>
         <w:ind w:left="1260" w:firstLine="420"/>
-        <w:rPr>
-          <w:rFonts w:hint="eastAsia"/>
-        </w:rPr>
       </w:pPr>
       <w:r>
         <w:t>#</w:t>
@@ -21618,9 +21438,6 @@
           <w:numId w:val="45"/>
         </w:numPr>
         <w:ind w:firstLineChars="0"/>
-        <w:rPr>
-          <w:rFonts w:hint="eastAsia"/>
-        </w:rPr>
       </w:pPr>
       <w:r>
         <w:rPr>
@@ -21639,9 +21456,6 @@
       <w:pPr>
         <w:widowControl/>
         <w:ind w:left="1260" w:firstLine="420"/>
-        <w:rPr>
-          <w:rFonts w:hint="eastAsia"/>
-        </w:rPr>
       </w:pPr>
       <w:r>
         <w:rPr>
@@ -21715,9 +21529,6 @@
       <w:pPr>
         <w:widowControl/>
         <w:ind w:leftChars="800" w:left="1680" w:firstLine="420"/>
-        <w:rPr>
-          <w:rFonts w:hint="eastAsia"/>
-        </w:rPr>
       </w:pPr>
       <w:r>
         <w:t>#</w:t>
@@ -21735,9 +21546,6 @@
     <w:p>
       <w:pPr>
         <w:widowControl/>
-        <w:rPr>
-          <w:rFonts w:hint="eastAsia"/>
-        </w:rPr>
       </w:pPr>
       <w:r>
         <w:rPr>
@@ -21845,9 +21653,6 @@
       <w:pPr>
         <w:widowControl/>
         <w:ind w:leftChars="1000" w:left="2100"/>
-        <w:rPr>
-          <w:rFonts w:hint="eastAsia"/>
-        </w:rPr>
       </w:pPr>
       <w:r>
         <w:rPr>
@@ -21872,9 +21677,6 @@
       <w:pPr>
         <w:widowControl/>
         <w:ind w:leftChars="1000" w:left="2100"/>
-        <w:rPr>
-          <w:rFonts w:hint="eastAsia"/>
-        </w:rPr>
       </w:pPr>
       <w:r>
         <w:rPr>
@@ -21899,9 +21701,6 @@
       <w:pPr>
         <w:widowControl/>
         <w:ind w:leftChars="1000" w:left="2100"/>
-        <w:rPr>
-          <w:rFonts w:hint="eastAsia"/>
-        </w:rPr>
       </w:pPr>
       <w:r>
         <w:rPr>
@@ -21926,9 +21725,6 @@
       <w:pPr>
         <w:widowControl/>
         <w:ind w:leftChars="1000" w:left="2100"/>
-        <w:rPr>
-          <w:rFonts w:hint="eastAsia"/>
-        </w:rPr>
       </w:pPr>
       <w:r>
         <w:rPr>
@@ -22016,9 +21812,6 @@
       <w:pPr>
         <w:widowControl/>
         <w:ind w:leftChars="1000" w:left="2100"/>
-        <w:rPr>
-          <w:rFonts w:hint="eastAsia"/>
-        </w:rPr>
       </w:pPr>
       <w:r>
         <w:t>done</w:t>
@@ -22029,9 +21822,6 @@
         <w:pStyle w:val="a7"/>
         <w:widowControl/>
         <w:ind w:left="1260" w:firstLineChars="0"/>
-        <w:rPr>
-          <w:rFonts w:hint="eastAsia"/>
-        </w:rPr>
       </w:pPr>
       <w:r>
         <w:rPr>
@@ -22085,9 +21875,6 @@
           <w:numId w:val="45"/>
         </w:numPr>
         <w:ind w:firstLineChars="0"/>
-        <w:rPr>
-          <w:rFonts w:hint="eastAsia"/>
-        </w:rPr>
       </w:pPr>
       <w:r>
         <w:rPr>
@@ -22107,9 +21894,6 @@
         <w:pStyle w:val="a7"/>
         <w:widowControl/>
         <w:ind w:left="1680" w:firstLineChars="0" w:firstLine="0"/>
-        <w:rPr>
-          <w:rFonts w:hint="eastAsia"/>
-        </w:rPr>
       </w:pPr>
       <w:r>
         <w:t>#</w:t>
@@ -22133,9 +21917,6 @@
           <w:numId w:val="45"/>
         </w:numPr>
         <w:ind w:firstLineChars="0"/>
-        <w:rPr>
-          <w:rFonts w:hint="eastAsia"/>
-        </w:rPr>
       </w:pPr>
       <w:r>
         <w:rPr>
@@ -22232,9 +22013,6 @@
       <w:pPr>
         <w:widowControl/>
         <w:ind w:left="1260" w:firstLine="420"/>
-        <w:rPr>
-          <w:rFonts w:hint="eastAsia"/>
-        </w:rPr>
       </w:pPr>
       <w:r>
         <w:t>#</w:t>
@@ -22258,9 +22036,6 @@
           <w:numId w:val="45"/>
         </w:numPr>
         <w:ind w:firstLineChars="0"/>
-        <w:rPr>
-          <w:rFonts w:hint="eastAsia"/>
-        </w:rPr>
       </w:pPr>
       <w:r>
         <w:t>s</w:t>
@@ -22294,9 +22069,6 @@
       <w:pPr>
         <w:widowControl/>
         <w:ind w:left="1260" w:firstLine="420"/>
-        <w:rPr>
-          <w:rFonts w:hint="eastAsia"/>
-        </w:rPr>
       </w:pPr>
       <w:r>
         <w:rPr>
@@ -22351,9 +22123,6 @@
       <w:pPr>
         <w:widowControl/>
         <w:ind w:leftChars="800" w:left="1680" w:firstLine="420"/>
-        <w:rPr>
-          <w:rFonts w:hint="eastAsia"/>
-        </w:rPr>
       </w:pPr>
       <w:r>
         <w:t>#</w:t>
@@ -22371,9 +22140,6 @@
     <w:p>
       <w:pPr>
         <w:widowControl/>
-        <w:rPr>
-          <w:rFonts w:hint="eastAsia"/>
-        </w:rPr>
       </w:pPr>
       <w:r>
         <w:rPr>
@@ -22469,9 +22235,6 @@
       <w:pPr>
         <w:widowControl/>
         <w:ind w:left="1680" w:firstLine="420"/>
-        <w:rPr>
-          <w:rFonts w:hint="eastAsia"/>
-        </w:rPr>
       </w:pPr>
       <w:r>
         <w:t>#</w:t>
@@ -22495,9 +22258,6 @@
           <w:numId w:val="45"/>
         </w:numPr>
         <w:ind w:firstLineChars="0"/>
-        <w:rPr>
-          <w:rFonts w:hint="eastAsia"/>
-        </w:rPr>
       </w:pPr>
       <w:r>
         <w:rPr>
@@ -22552,9 +22312,6 @@
       <w:pPr>
         <w:widowControl/>
         <w:ind w:leftChars="800" w:left="1680"/>
-        <w:rPr>
-          <w:rFonts w:hint="eastAsia"/>
-        </w:rPr>
       </w:pPr>
       <w:r>
         <w:rPr>
@@ -22615,9 +22372,6 @@
       <w:pPr>
         <w:widowControl/>
         <w:ind w:leftChars="800" w:left="1680"/>
-        <w:rPr>
-          <w:rFonts w:hint="eastAsia"/>
-        </w:rPr>
       </w:pPr>
       <w:r>
         <w:rPr>
@@ -22673,9 +22427,6 @@
       <w:pPr>
         <w:widowControl/>
         <w:ind w:leftChars="800" w:left="1680"/>
-        <w:rPr>
-          <w:rFonts w:hint="eastAsia"/>
-        </w:rPr>
       </w:pPr>
       <w:r>
         <w:t>#</w:t>
@@ -22722,9 +22473,6 @@
     <w:p>
       <w:pPr>
         <w:widowControl/>
-        <w:rPr>
-          <w:rFonts w:hint="eastAsia"/>
-        </w:rPr>
       </w:pPr>
       <w:r>
         <w:rPr>
@@ -22742,12 +22490,1753 @@
     <w:p>
       <w:pPr>
         <w:widowControl/>
+        <w:rPr>
+          <w:rFonts w:hint="eastAsia"/>
+        </w:rPr>
       </w:pPr>
       <w:r>
         <w:rPr>
           <w:rFonts w:hint="eastAsia"/>
         </w:rPr>
         <w:tab/>
+      </w:r>
+      <w:r>
+        <w:rPr>
+          <w:rFonts w:hint="eastAsia"/>
+        </w:rPr>
+        <w:t>在项目中，所用到的</w:t>
+      </w:r>
+      <w:r>
+        <w:rPr>
+          <w:rFonts w:hint="eastAsia"/>
+        </w:rPr>
+        <w:t>Java</w:t>
+      </w:r>
+      <w:r>
+        <w:rPr>
+          <w:rFonts w:hint="eastAsia"/>
+        </w:rPr>
+        <w:t>部分的框架是</w:t>
+      </w:r>
+      <w:r>
+        <w:rPr>
+          <w:rFonts w:hint="eastAsia"/>
+        </w:rPr>
+        <w:t>springMVC</w:t>
+      </w:r>
+      <w:r>
+        <w:rPr>
+          <w:rFonts w:hint="eastAsia"/>
+        </w:rPr>
+        <w:t>框架，由于已经有很多文档讲述这部分内容了，在此，我就不再去详细讲述搭建过程了，仅做简要概述搭建过程。</w:t>
+      </w:r>
+    </w:p>
+    <w:p>
+      <w:pPr>
+        <w:widowControl/>
+        <w:rPr>
+          <w:rFonts w:hint="eastAsia"/>
+        </w:rPr>
+      </w:pPr>
+      <w:r>
+        <w:rPr>
+          <w:rFonts w:hint="eastAsia"/>
+        </w:rPr>
+        <w:tab/>
+      </w:r>
+      <w:r>
+        <w:rPr>
+          <w:rFonts w:hint="eastAsia"/>
+        </w:rPr>
+        <w:t>使用</w:t>
+      </w:r>
+      <w:r>
+        <w:rPr>
+          <w:rFonts w:hint="eastAsia"/>
+        </w:rPr>
+        <w:t>springMVC</w:t>
+      </w:r>
+      <w:r>
+        <w:rPr>
+          <w:rFonts w:hint="eastAsia"/>
+        </w:rPr>
+        <w:t>框架使得业务中视同、模型、控制器有了较好的解耦，方便代码的维护、升级和利用率。</w:t>
+      </w:r>
+    </w:p>
+    <w:p>
+      <w:pPr>
+        <w:widowControl/>
+        <w:rPr>
+          <w:rFonts w:hint="eastAsia"/>
+        </w:rPr>
+      </w:pPr>
+      <w:r>
+        <w:rPr>
+          <w:rFonts w:hint="eastAsia"/>
+        </w:rPr>
+        <w:tab/>
+      </w:r>
+      <w:r>
+        <w:rPr>
+          <w:rFonts w:hint="eastAsia"/>
+        </w:rPr>
+        <w:t>在公司项目中，我们使用</w:t>
+      </w:r>
+      <w:r>
+        <w:rPr>
+          <w:rFonts w:hint="eastAsia"/>
+        </w:rPr>
+        <w:t>maven</w:t>
+      </w:r>
+      <w:r>
+        <w:rPr>
+          <w:rFonts w:hint="eastAsia"/>
+        </w:rPr>
+        <w:t>去管理</w:t>
+      </w:r>
+      <w:r>
+        <w:rPr>
+          <w:rFonts w:hint="eastAsia"/>
+        </w:rPr>
+        <w:t>jar</w:t>
+      </w:r>
+      <w:r>
+        <w:rPr>
+          <w:rFonts w:hint="eastAsia"/>
+        </w:rPr>
+        <w:t>包，这样只需要写入我们需要的</w:t>
+      </w:r>
+      <w:r>
+        <w:rPr>
+          <w:rFonts w:hint="eastAsia"/>
+        </w:rPr>
+        <w:t>jar</w:t>
+      </w:r>
+      <w:r>
+        <w:rPr>
+          <w:rFonts w:hint="eastAsia"/>
+        </w:rPr>
+        <w:t>包，当创建</w:t>
+      </w:r>
+      <w:r>
+        <w:rPr>
+          <w:rFonts w:hint="eastAsia"/>
+        </w:rPr>
+        <w:t>maven</w:t>
+      </w:r>
+      <w:r>
+        <w:rPr>
+          <w:rFonts w:hint="eastAsia"/>
+        </w:rPr>
+        <w:t>项目时，系统就会自动为我们导入对应的</w:t>
+      </w:r>
+      <w:r>
+        <w:rPr>
+          <w:rFonts w:hint="eastAsia"/>
+        </w:rPr>
+        <w:t>jar</w:t>
+      </w:r>
+      <w:r>
+        <w:rPr>
+          <w:rFonts w:hint="eastAsia"/>
+        </w:rPr>
+        <w:t>包。下面将创建</w:t>
+      </w:r>
+      <w:r>
+        <w:rPr>
+          <w:rFonts w:hint="eastAsia"/>
+        </w:rPr>
+        <w:t>springMVC</w:t>
+      </w:r>
+      <w:r>
+        <w:rPr>
+          <w:rFonts w:hint="eastAsia"/>
+        </w:rPr>
+        <w:t>的核心地方说明一下。</w:t>
+      </w:r>
+    </w:p>
+    <w:p>
+      <w:pPr>
+        <w:widowControl/>
+        <w:rPr>
+          <w:rFonts w:hint="eastAsia"/>
+        </w:rPr>
+      </w:pPr>
+      <w:r>
+        <w:rPr>
+          <w:rFonts w:hint="eastAsia"/>
+        </w:rPr>
+        <w:tab/>
+      </w:r>
+      <w:r>
+        <w:rPr>
+          <w:rFonts w:hint="eastAsia"/>
+        </w:rPr>
+        <w:t>创建</w:t>
+      </w:r>
+      <w:r>
+        <w:rPr>
+          <w:rFonts w:hint="eastAsia"/>
+        </w:rPr>
+        <w:t>springMVC</w:t>
+      </w:r>
+      <w:r>
+        <w:rPr>
+          <w:rFonts w:hint="eastAsia"/>
+        </w:rPr>
+        <w:t>框架时，在创建的项目中有一个</w:t>
+      </w:r>
+      <w:r>
+        <w:rPr>
+          <w:rFonts w:hint="eastAsia"/>
+        </w:rPr>
+        <w:t>pom.xml</w:t>
+      </w:r>
+      <w:r>
+        <w:rPr>
+          <w:rFonts w:hint="eastAsia"/>
+        </w:rPr>
+        <w:t>的配置文件，我们需要修改这个配置文件，在配置文件里，如要假如</w:t>
+      </w:r>
+      <w:r>
+        <w:rPr>
+          <w:rFonts w:hint="eastAsia"/>
+        </w:rPr>
+        <w:t>spring mvc</w:t>
+      </w:r>
+      <w:r>
+        <w:rPr>
+          <w:rFonts w:hint="eastAsia"/>
+        </w:rPr>
+        <w:t>所需要的</w:t>
+      </w:r>
+      <w:r>
+        <w:rPr>
+          <w:rFonts w:hint="eastAsia"/>
+        </w:rPr>
+        <w:t>jar</w:t>
+      </w:r>
+      <w:r>
+        <w:rPr>
+          <w:rFonts w:hint="eastAsia"/>
+        </w:rPr>
+        <w:t>包。我们还需要创建一个或多个</w:t>
+      </w:r>
+      <w:r>
+        <w:rPr>
+          <w:rFonts w:hint="eastAsia"/>
+        </w:rPr>
+        <w:t>spring</w:t>
+      </w:r>
+      <w:r>
+        <w:rPr>
+          <w:rFonts w:hint="eastAsia"/>
+        </w:rPr>
+        <w:t>的配合文件，这个文件可以实现对</w:t>
+      </w:r>
+      <w:r>
+        <w:rPr>
+          <w:rFonts w:hint="eastAsia"/>
+        </w:rPr>
+        <w:t>bean</w:t>
+      </w:r>
+      <w:r>
+        <w:rPr>
+          <w:rFonts w:hint="eastAsia"/>
+        </w:rPr>
+        <w:t>的管理，也可以做其他用作其他配置。常见好配置文件后，在搭建的项目里要将这个文件包含进去，使得在项目启动时，能加载这个</w:t>
+      </w:r>
+      <w:r>
+        <w:rPr>
+          <w:rFonts w:hint="eastAsia"/>
+        </w:rPr>
+        <w:t>spring</w:t>
+      </w:r>
+      <w:r>
+        <w:rPr>
+          <w:rFonts w:hint="eastAsia"/>
+        </w:rPr>
+        <w:t>的配置文件。</w:t>
+      </w:r>
+    </w:p>
+    <w:p>
+      <w:pPr>
+        <w:widowControl/>
+      </w:pPr>
+      <w:r>
+        <w:rPr>
+          <w:rFonts w:hint="eastAsia"/>
+        </w:rPr>
+        <w:tab/>
+      </w:r>
+      <w:r>
+        <w:rPr>
+          <w:rFonts w:hint="eastAsia"/>
+        </w:rPr>
+        <w:t>到此，</w:t>
+      </w:r>
+      <w:r>
+        <w:rPr>
+          <w:rFonts w:hint="eastAsia"/>
+        </w:rPr>
+        <w:t>springMVC</w:t>
+      </w:r>
+      <w:r>
+        <w:rPr>
+          <w:rFonts w:hint="eastAsia"/>
+        </w:rPr>
+        <w:t>的最简单的环境就算是搭建好了，可以根据自己的需求，不断填充自己需要的配置信息。</w:t>
+      </w:r>
+    </w:p>
+    <w:p>
+      <w:pPr>
+        <w:widowControl/>
+        <w:rPr>
+          <w:rFonts w:hint="eastAsia"/>
+        </w:rPr>
+      </w:pPr>
+      <w:r>
+        <w:rPr>
+          <w:rFonts w:hint="eastAsia"/>
+        </w:rPr>
+        <w:t xml:space="preserve">5.1.4 </w:t>
+      </w:r>
+      <w:r>
+        <w:rPr>
+          <w:rFonts w:hint="eastAsia"/>
+        </w:rPr>
+        <w:t>前端框架的搭建</w:t>
+      </w:r>
+    </w:p>
+    <w:p>
+      <w:pPr>
+        <w:pStyle w:val="a7"/>
+        <w:widowControl/>
+        <w:numPr>
+          <w:ilvl w:val="0"/>
+          <w:numId w:val="47"/>
+        </w:numPr>
+        <w:ind w:leftChars="200" w:firstLineChars="0"/>
+        <w:rPr>
+          <w:rFonts w:hint="eastAsia"/>
+        </w:rPr>
+      </w:pPr>
+      <w:r>
+        <w:t>安装</w:t>
+      </w:r>
+      <w:r>
+        <w:t>nodejs</w:t>
+      </w:r>
+      <w:r>
+        <w:rPr>
+          <w:rFonts w:hint="eastAsia"/>
+        </w:rPr>
+        <w:t>：</w:t>
+      </w:r>
+    </w:p>
+    <w:p>
+      <w:pPr>
+        <w:widowControl/>
+        <w:ind w:leftChars="600" w:left="1260" w:firstLine="420"/>
+        <w:rPr>
+          <w:rFonts w:hint="eastAsia"/>
+        </w:rPr>
+      </w:pPr>
+      <w:r>
+        <w:rPr>
+          <w:rFonts w:hint="eastAsia"/>
+        </w:rPr>
+        <w:t>可以在官网：</w:t>
+      </w:r>
+      <w:r>
+        <w:rPr>
+          <w:rFonts w:ascii="Helvetica" w:hAnsi="Helvetica"/>
+          <w:color w:val="000000"/>
+          <w:szCs w:val="21"/>
+          <w:shd w:val="clear" w:color="auto" w:fill="FFFFFF"/>
+        </w:rPr>
+        <w:t>http://www.nodejs.org/download/</w:t>
+      </w:r>
+      <w:r>
+        <w:rPr>
+          <w:rFonts w:hint="eastAsia"/>
+        </w:rPr>
+        <w:t>上下载和自己操作系统匹配的</w:t>
+      </w:r>
+      <w:r>
+        <w:rPr>
+          <w:rFonts w:hint="eastAsia"/>
+        </w:rPr>
+        <w:t>nodejs</w:t>
+      </w:r>
+      <w:r>
+        <w:rPr>
+          <w:rFonts w:hint="eastAsia"/>
+        </w:rPr>
+        <w:t>版本，并安装。安装</w:t>
+      </w:r>
+      <w:r>
+        <w:rPr>
+          <w:rFonts w:hint="eastAsia"/>
+        </w:rPr>
+        <w:t>nodejs</w:t>
+      </w:r>
+      <w:r>
+        <w:rPr>
+          <w:rFonts w:hint="eastAsia"/>
+        </w:rPr>
+        <w:t>的过程中，</w:t>
+      </w:r>
+      <w:r>
+        <w:rPr>
+          <w:rFonts w:hint="eastAsia"/>
+        </w:rPr>
+        <w:t>npm</w:t>
+      </w:r>
+      <w:r>
+        <w:rPr>
+          <w:rFonts w:hint="eastAsia"/>
+        </w:rPr>
+        <w:t>也会被一起安装。</w:t>
+      </w:r>
+    </w:p>
+    <w:p>
+      <w:pPr>
+        <w:pStyle w:val="a7"/>
+        <w:widowControl/>
+        <w:numPr>
+          <w:ilvl w:val="0"/>
+          <w:numId w:val="47"/>
+        </w:numPr>
+        <w:ind w:leftChars="200" w:firstLineChars="0"/>
+        <w:rPr>
+          <w:rFonts w:hint="eastAsia"/>
+        </w:rPr>
+      </w:pPr>
+      <w:r>
+        <w:rPr>
+          <w:rFonts w:hint="eastAsia"/>
+        </w:rPr>
+        <w:t>安装</w:t>
+      </w:r>
+      <w:r>
+        <w:rPr>
+          <w:rFonts w:hint="eastAsia"/>
+        </w:rPr>
+        <w:t>bower</w:t>
+      </w:r>
+      <w:r>
+        <w:rPr>
+          <w:rFonts w:hint="eastAsia"/>
+        </w:rPr>
+        <w:t>：</w:t>
+      </w:r>
+    </w:p>
+    <w:p>
+      <w:pPr>
+        <w:widowControl/>
+        <w:ind w:leftChars="600" w:left="1260" w:firstLine="420"/>
+        <w:rPr>
+          <w:rFonts w:hint="eastAsia"/>
+        </w:rPr>
+      </w:pPr>
+      <w:r>
+        <w:rPr>
+          <w:rFonts w:hint="eastAsia"/>
+        </w:rPr>
+        <w:t>安装</w:t>
+      </w:r>
+      <w:r>
+        <w:rPr>
+          <w:rFonts w:hint="eastAsia"/>
+        </w:rPr>
+        <w:t>bower</w:t>
+      </w:r>
+      <w:r>
+        <w:rPr>
+          <w:rFonts w:hint="eastAsia"/>
+        </w:rPr>
+        <w:t>需要用到上面安装</w:t>
+      </w:r>
+      <w:r>
+        <w:rPr>
+          <w:rFonts w:hint="eastAsia"/>
+        </w:rPr>
+        <w:t>nodejs</w:t>
+      </w:r>
+      <w:r>
+        <w:rPr>
+          <w:rFonts w:hint="eastAsia"/>
+        </w:rPr>
+        <w:t>过程中安装的</w:t>
+      </w:r>
+      <w:r>
+        <w:rPr>
+          <w:rFonts w:hint="eastAsia"/>
+        </w:rPr>
+        <w:t>npm</w:t>
+      </w:r>
+      <w:r>
+        <w:rPr>
+          <w:rFonts w:hint="eastAsia"/>
+        </w:rPr>
+        <w:t>工具，</w:t>
+      </w:r>
+      <w:r>
+        <w:rPr>
+          <w:rFonts w:hint="eastAsia"/>
+        </w:rPr>
+        <w:t>执行下面命令来安装</w:t>
+      </w:r>
+      <w:r>
+        <w:rPr>
+          <w:rFonts w:hint="eastAsia"/>
+        </w:rPr>
+        <w:t>bower</w:t>
+      </w:r>
+      <w:r>
+        <w:rPr>
+          <w:rFonts w:hint="eastAsia"/>
+        </w:rPr>
+        <w:t>：</w:t>
+      </w:r>
+    </w:p>
+    <w:p>
+      <w:pPr>
+        <w:pStyle w:val="a7"/>
+        <w:widowControl/>
+        <w:ind w:leftChars="800" w:left="1680" w:firstLineChars="0" w:firstLine="0"/>
+        <w:rPr>
+          <w:rFonts w:hint="eastAsia"/>
+        </w:rPr>
+      </w:pPr>
+      <w:r>
+        <w:t>npm</w:t>
+      </w:r>
+      <w:r>
+        <w:rPr>
+          <w:rFonts w:hint="eastAsia"/>
+        </w:rPr>
+        <w:t xml:space="preserve"> install </w:t>
+      </w:r>
+      <w:r>
+        <w:t>–</w:t>
+      </w:r>
+      <w:r>
+        <w:rPr>
+          <w:rFonts w:hint="eastAsia"/>
+        </w:rPr>
+        <w:t>g bower</w:t>
+      </w:r>
+    </w:p>
+    <w:p>
+      <w:pPr>
+        <w:pStyle w:val="a7"/>
+        <w:widowControl/>
+        <w:ind w:leftChars="800" w:left="1680" w:firstLineChars="0" w:firstLine="0"/>
+        <w:rPr>
+          <w:rFonts w:hint="eastAsia"/>
+        </w:rPr>
+      </w:pPr>
+      <w:r>
+        <w:rPr>
+          <w:rFonts w:hint="eastAsia"/>
+        </w:rPr>
+        <w:t>可用</w:t>
+      </w:r>
+      <w:r>
+        <w:rPr>
+          <w:rFonts w:hint="eastAsia"/>
+        </w:rPr>
+        <w:t>bower</w:t>
+      </w:r>
+      <w:r>
+        <w:rPr>
+          <w:rFonts w:hint="eastAsia"/>
+        </w:rPr>
+        <w:t>工具来管理</w:t>
+      </w:r>
+      <w:r>
+        <w:rPr>
+          <w:rFonts w:hint="eastAsia"/>
+        </w:rPr>
+        <w:t>web</w:t>
+      </w:r>
+      <w:r>
+        <w:rPr>
+          <w:rFonts w:hint="eastAsia"/>
+        </w:rPr>
+        <w:t>应用中的软件包。</w:t>
+      </w:r>
+    </w:p>
+    <w:p>
+      <w:pPr>
+        <w:pStyle w:val="a7"/>
+        <w:widowControl/>
+        <w:numPr>
+          <w:ilvl w:val="0"/>
+          <w:numId w:val="47"/>
+        </w:numPr>
+        <w:ind w:leftChars="200" w:firstLineChars="0"/>
+        <w:rPr>
+          <w:rFonts w:hint="eastAsia"/>
+        </w:rPr>
+      </w:pPr>
+      <w:r>
+        <w:rPr>
+          <w:rFonts w:hint="eastAsia"/>
+        </w:rPr>
+        <w:t>安装</w:t>
+      </w:r>
+      <w:r>
+        <w:rPr>
+          <w:rFonts w:hint="eastAsia"/>
+        </w:rPr>
+        <w:t>gulp</w:t>
+      </w:r>
+      <w:r>
+        <w:rPr>
+          <w:rFonts w:hint="eastAsia"/>
+        </w:rPr>
+        <w:t>：</w:t>
+      </w:r>
+    </w:p>
+    <w:p>
+      <w:pPr>
+        <w:widowControl/>
+        <w:ind w:left="1260" w:firstLine="420"/>
+        <w:rPr>
+          <w:rFonts w:hint="eastAsia"/>
+        </w:rPr>
+      </w:pPr>
+      <w:r>
+        <w:t>npm</w:t>
+      </w:r>
+      <w:r>
+        <w:rPr>
+          <w:rFonts w:hint="eastAsia"/>
+        </w:rPr>
+        <w:t xml:space="preserve"> install </w:t>
+      </w:r>
+      <w:r>
+        <w:t>–</w:t>
+      </w:r>
+      <w:r>
+        <w:rPr>
+          <w:rFonts w:hint="eastAsia"/>
+        </w:rPr>
+        <w:t>g gulp</w:t>
+      </w:r>
+    </w:p>
+    <w:p>
+      <w:pPr>
+        <w:widowControl/>
+        <w:ind w:left="1260" w:firstLine="420"/>
+        <w:rPr>
+          <w:rFonts w:hint="eastAsia"/>
+        </w:rPr>
+      </w:pPr>
+      <w:r>
+        <w:rPr>
+          <w:rFonts w:hint="eastAsia"/>
+        </w:rPr>
+        <w:t>用</w:t>
+      </w:r>
+      <w:r>
+        <w:rPr>
+          <w:rFonts w:hint="eastAsia"/>
+        </w:rPr>
+        <w:t>gulp</w:t>
+      </w:r>
+      <w:r>
+        <w:rPr>
+          <w:rFonts w:hint="eastAsia"/>
+        </w:rPr>
+        <w:t>可以启动</w:t>
+      </w:r>
+      <w:r>
+        <w:rPr>
+          <w:rFonts w:hint="eastAsia"/>
+        </w:rPr>
+        <w:t>web</w:t>
+      </w:r>
+      <w:r>
+        <w:rPr>
+          <w:rFonts w:hint="eastAsia"/>
+        </w:rPr>
+        <w:t>服务，通过配置文件可以检测</w:t>
+      </w:r>
+      <w:r>
+        <w:rPr>
+          <w:rFonts w:hint="eastAsia"/>
+        </w:rPr>
+        <w:t>js</w:t>
+      </w:r>
+      <w:r>
+        <w:rPr>
+          <w:rFonts w:hint="eastAsia"/>
+        </w:rPr>
+        <w:t>和</w:t>
+      </w:r>
+      <w:r>
+        <w:rPr>
+          <w:rFonts w:hint="eastAsia"/>
+        </w:rPr>
+        <w:t>jade</w:t>
+      </w:r>
+      <w:r>
+        <w:rPr>
+          <w:rFonts w:hint="eastAsia"/>
+        </w:rPr>
+        <w:t>文档中的语法错误，同时能实时更新</w:t>
+      </w:r>
+      <w:r>
+        <w:rPr>
+          <w:rFonts w:hint="eastAsia"/>
+        </w:rPr>
+        <w:t>js</w:t>
+      </w:r>
+      <w:r>
+        <w:rPr>
+          <w:rFonts w:hint="eastAsia"/>
+        </w:rPr>
+        <w:t>和</w:t>
+      </w:r>
+      <w:r>
+        <w:rPr>
+          <w:rFonts w:hint="eastAsia"/>
+        </w:rPr>
+        <w:t>jade</w:t>
+      </w:r>
+      <w:r>
+        <w:rPr>
+          <w:rFonts w:hint="eastAsia"/>
+        </w:rPr>
+        <w:t>文件的修改，将修改后的文件及时更新到指定的目录下</w:t>
+      </w:r>
+    </w:p>
+    <w:p>
+      <w:pPr>
+        <w:widowControl/>
+      </w:pPr>
+      <w:r>
+        <w:rPr>
+          <w:rFonts w:hint="eastAsia"/>
+        </w:rPr>
+        <w:tab/>
+      </w:r>
+      <w:r>
+        <w:rPr>
+          <w:rFonts w:hint="eastAsia"/>
+        </w:rPr>
+        <w:t>到此，系统中各个环节的搭建基本完成，相互间的通信，通过文件的配置，可以实现各个模块间的通信。</w:t>
+      </w:r>
+    </w:p>
+    <w:p>
+      <w:pPr>
+        <w:widowControl/>
+        <w:rPr>
+          <w:rFonts w:hint="eastAsia"/>
+        </w:rPr>
+      </w:pPr>
+      <w:r>
+        <w:rPr>
+          <w:rFonts w:hint="eastAsia"/>
+        </w:rPr>
+        <w:t xml:space="preserve">5.2 </w:t>
+      </w:r>
+      <w:r>
+        <w:rPr>
+          <w:rFonts w:hint="eastAsia"/>
+        </w:rPr>
+        <w:t>系统代码的管理</w:t>
+      </w:r>
+    </w:p>
+    <w:p>
+      <w:pPr>
+        <w:widowControl/>
+        <w:rPr>
+          <w:rFonts w:hint="eastAsia"/>
+        </w:rPr>
+      </w:pPr>
+      <w:r>
+        <w:rPr>
+          <w:rFonts w:hint="eastAsia"/>
+        </w:rPr>
+        <w:tab/>
+      </w:r>
+      <w:r>
+        <w:rPr>
+          <w:rFonts w:hint="eastAsia"/>
+        </w:rPr>
+        <w:t>因为系统是一个团队在开发，每个小组都只</w:t>
+      </w:r>
+      <w:r>
+        <w:rPr>
+          <w:rFonts w:hint="eastAsia"/>
+        </w:rPr>
+        <w:t>是在整个项目的一个分支，即使在一个小组里，每个人都会分工不同，如何保证开发者之间在共同开发一个项目是能做到协调工作，这就需要有一个管理工具去管理整个项目，控制整个项目的开发过程。我所在的项目组使用的代码</w:t>
+      </w:r>
+      <w:r>
+        <w:rPr>
+          <w:rFonts w:hint="eastAsia"/>
+        </w:rPr>
+        <w:t>版本</w:t>
+      </w:r>
+      <w:r>
+        <w:rPr>
+          <w:rFonts w:hint="eastAsia"/>
+        </w:rPr>
+        <w:t>管理工具是</w:t>
+      </w:r>
+      <w:r>
+        <w:rPr>
+          <w:rFonts w:hint="eastAsia"/>
+        </w:rPr>
+        <w:t>git</w:t>
+      </w:r>
+      <w:r>
+        <w:rPr>
+          <w:rFonts w:hint="eastAsia"/>
+        </w:rPr>
+        <w:t>。下面简单讲述下</w:t>
+      </w:r>
+      <w:r>
+        <w:rPr>
+          <w:rFonts w:hint="eastAsia"/>
+        </w:rPr>
+        <w:t>git</w:t>
+      </w:r>
+      <w:r>
+        <w:rPr>
+          <w:rFonts w:hint="eastAsia"/>
+        </w:rPr>
+        <w:t>版本控制软件在代码开发中的应用。</w:t>
+      </w:r>
+    </w:p>
+    <w:p>
+      <w:pPr>
+        <w:pStyle w:val="a7"/>
+        <w:widowControl/>
+        <w:numPr>
+          <w:ilvl w:val="0"/>
+          <w:numId w:val="48"/>
+        </w:numPr>
+        <w:ind w:firstLineChars="0"/>
+        <w:rPr>
+          <w:rFonts w:hint="eastAsia"/>
+        </w:rPr>
+      </w:pPr>
+      <w:r>
+        <w:t>git</w:t>
+      </w:r>
+      <w:r>
+        <w:t>安装</w:t>
+      </w:r>
+      <w:r>
+        <w:rPr>
+          <w:rFonts w:hint="eastAsia"/>
+        </w:rPr>
+        <w:t>：</w:t>
+      </w:r>
+    </w:p>
+    <w:p>
+      <w:pPr>
+        <w:pStyle w:val="a7"/>
+        <w:widowControl/>
+        <w:ind w:left="1680" w:firstLineChars="0" w:firstLine="0"/>
+        <w:rPr>
+          <w:rFonts w:hint="eastAsia"/>
+        </w:rPr>
+      </w:pPr>
+      <w:r>
+        <w:rPr>
+          <w:rFonts w:hint="eastAsia"/>
+        </w:rPr>
+        <w:t>在</w:t>
+      </w:r>
+      <w:hyperlink r:id="rId19" w:history="1">
+        <w:r>
+          <w:rPr>
+            <w:rStyle w:val="ac"/>
+            <w:rFonts w:ascii="Helvetica" w:hAnsi="Helvetica"/>
+            <w:szCs w:val="21"/>
+            <w:shd w:val="clear" w:color="auto" w:fill="FFFFFF"/>
+          </w:rPr>
+          <w:t>https://github.com</w:t>
+        </w:r>
+      </w:hyperlink>
+      <w:r>
+        <w:rPr>
+          <w:rFonts w:ascii="Helvetica" w:hAnsi="Helvetica"/>
+          <w:color w:val="000000"/>
+          <w:szCs w:val="21"/>
+          <w:shd w:val="clear" w:color="auto" w:fill="FFFFFF"/>
+        </w:rPr>
+        <w:t>上</w:t>
+      </w:r>
+      <w:r>
+        <w:rPr>
+          <w:rFonts w:ascii="Helvetica" w:hAnsi="Helvetica" w:hint="eastAsia"/>
+          <w:color w:val="000000"/>
+          <w:szCs w:val="21"/>
+          <w:shd w:val="clear" w:color="auto" w:fill="FFFFFF"/>
+        </w:rPr>
+        <w:t>，</w:t>
+      </w:r>
+      <w:r>
+        <w:rPr>
+          <w:rFonts w:ascii="Helvetica" w:hAnsi="Helvetica"/>
+          <w:color w:val="000000"/>
+          <w:szCs w:val="21"/>
+          <w:shd w:val="clear" w:color="auto" w:fill="FFFFFF"/>
+        </w:rPr>
+        <w:t>根据自己系统版本下载对应的</w:t>
+      </w:r>
+      <w:r>
+        <w:rPr>
+          <w:rFonts w:ascii="Helvetica" w:hAnsi="Helvetica"/>
+          <w:color w:val="000000"/>
+          <w:szCs w:val="21"/>
+          <w:shd w:val="clear" w:color="auto" w:fill="FFFFFF"/>
+        </w:rPr>
+        <w:t>git</w:t>
+      </w:r>
+      <w:r>
+        <w:rPr>
+          <w:rFonts w:ascii="Helvetica" w:hAnsi="Helvetica" w:hint="eastAsia"/>
+          <w:color w:val="000000"/>
+          <w:szCs w:val="21"/>
+          <w:shd w:val="clear" w:color="auto" w:fill="FFFFFF"/>
+        </w:rPr>
+        <w:t>并安装。</w:t>
+      </w:r>
+    </w:p>
+    <w:p>
+      <w:pPr>
+        <w:pStyle w:val="a7"/>
+        <w:widowControl/>
+        <w:numPr>
+          <w:ilvl w:val="0"/>
+          <w:numId w:val="48"/>
+        </w:numPr>
+        <w:ind w:firstLineChars="0"/>
+        <w:rPr>
+          <w:rFonts w:hint="eastAsia"/>
+        </w:rPr>
+      </w:pPr>
+      <w:r>
+        <w:t>建立仓库</w:t>
+      </w:r>
+      <w:r>
+        <w:rPr>
+          <w:rFonts w:hint="eastAsia"/>
+        </w:rPr>
+        <w:t>：</w:t>
+      </w:r>
+    </w:p>
+    <w:p>
+      <w:pPr>
+        <w:widowControl/>
+        <w:ind w:left="1260" w:firstLine="420"/>
+        <w:rPr>
+          <w:rFonts w:hint="eastAsia"/>
+        </w:rPr>
+      </w:pPr>
+      <w:r>
+        <w:rPr>
+          <w:rFonts w:hint="eastAsia"/>
+        </w:rPr>
+        <w:lastRenderedPageBreak/>
+        <w:t>通过命令</w:t>
+      </w:r>
+      <w:r>
+        <w:rPr>
+          <w:rFonts w:hint="eastAsia"/>
+        </w:rPr>
+        <w:t>git init</w:t>
+      </w:r>
+      <w:r>
+        <w:rPr>
+          <w:rFonts w:hint="eastAsia"/>
+        </w:rPr>
+        <w:t>命令初始化命令所在目录，我们主要是用</w:t>
+      </w:r>
+      <w:r>
+        <w:rPr>
+          <w:rFonts w:hint="eastAsia"/>
+        </w:rPr>
+        <w:t>git</w:t>
+      </w:r>
+      <w:r>
+        <w:rPr>
+          <w:rFonts w:hint="eastAsia"/>
+        </w:rPr>
+        <w:t>的</w:t>
+      </w:r>
+      <w:r>
+        <w:rPr>
+          <w:rFonts w:hint="eastAsia"/>
+        </w:rPr>
+        <w:t>clone</w:t>
+      </w:r>
+      <w:r>
+        <w:rPr>
+          <w:rFonts w:hint="eastAsia"/>
+        </w:rPr>
+        <w:t>命令：</w:t>
+      </w:r>
+      <w:r>
+        <w:rPr>
+          <w:rFonts w:hint="eastAsia"/>
+        </w:rPr>
+        <w:t xml:space="preserve">git clone </w:t>
+      </w:r>
+      <w:r>
+        <w:rPr>
+          <w:rFonts w:hint="eastAsia"/>
+        </w:rPr>
+        <w:t xml:space="preserve">username@hostname: </w:t>
+      </w:r>
+      <w:r>
+        <w:rPr>
+          <w:rFonts w:hint="eastAsia"/>
+        </w:rPr>
+        <w:t>/path/to/repository</w:t>
+      </w:r>
+      <w:r>
+        <w:rPr>
+          <w:rFonts w:hint="eastAsia"/>
+        </w:rPr>
+        <w:t>将服务器端的项目克隆下来，</w:t>
+      </w:r>
+      <w:r>
+        <w:rPr>
+          <w:rFonts w:hint="eastAsia"/>
+        </w:rPr>
+        <w:t>我们还可以通过命令：</w:t>
+      </w:r>
+      <w:r>
+        <w:rPr>
+          <w:rFonts w:hint="eastAsia"/>
+        </w:rPr>
+        <w:t>git clone /path/to/repository</w:t>
+      </w:r>
+      <w:r>
+        <w:rPr>
+          <w:rFonts w:hint="eastAsia"/>
+        </w:rPr>
+        <w:t>命令克隆本地仓库</w:t>
+      </w:r>
+    </w:p>
+    <w:p>
+      <w:pPr>
+        <w:pStyle w:val="a7"/>
+        <w:widowControl/>
+        <w:numPr>
+          <w:ilvl w:val="0"/>
+          <w:numId w:val="48"/>
+        </w:numPr>
+        <w:ind w:firstLineChars="0"/>
+        <w:rPr>
+          <w:rFonts w:hint="eastAsia"/>
+        </w:rPr>
+      </w:pPr>
+      <w:r>
+        <w:t>工作区</w:t>
+      </w:r>
+      <w:r>
+        <w:rPr>
+          <w:rFonts w:hint="eastAsia"/>
+        </w:rPr>
+        <w:t>：</w:t>
+      </w:r>
+    </w:p>
+    <w:p>
+      <w:pPr>
+        <w:widowControl/>
+        <w:ind w:left="1260" w:firstLine="420"/>
+        <w:rPr>
+          <w:rFonts w:hint="eastAsia"/>
+        </w:rPr>
+      </w:pPr>
+      <w:r>
+        <w:rPr>
+          <w:rFonts w:hint="eastAsia"/>
+        </w:rPr>
+        <w:t>在本地仓库中，有三个区。第一，你的工作区，里面是你电脑里实际存放的文件；第二，缓存区，工作区改动并保存的文件，在没有提交之前都是放在这个区域的；第三，</w:t>
+      </w:r>
+      <w:r>
+        <w:rPr>
+          <w:rFonts w:hint="eastAsia"/>
+        </w:rPr>
+        <w:t>HEAD</w:t>
+      </w:r>
+      <w:r>
+        <w:rPr>
+          <w:rFonts w:hint="eastAsia"/>
+        </w:rPr>
+        <w:t>区，这个区去想你最后提交的代码版本。第一个区的文件可以通过</w:t>
+      </w:r>
+      <w:r>
+        <w:rPr>
+          <w:rFonts w:hint="eastAsia"/>
+        </w:rPr>
+        <w:t xml:space="preserve">git </w:t>
+      </w:r>
+      <w:r>
+        <w:rPr>
+          <w:rFonts w:hint="eastAsia"/>
+        </w:rPr>
+        <w:t>add</w:t>
+      </w:r>
+      <w:r>
+        <w:rPr>
+          <w:rFonts w:hint="eastAsia"/>
+        </w:rPr>
+        <w:t xml:space="preserve"> &lt;filename&gt;</w:t>
+      </w:r>
+      <w:r>
+        <w:rPr>
+          <w:rFonts w:hint="eastAsia"/>
+        </w:rPr>
+        <w:t>命令</w:t>
+      </w:r>
+      <w:r>
+        <w:rPr>
+          <w:rFonts w:hint="eastAsia"/>
+        </w:rPr>
+        <w:t>，添加单个文件到缓存区，或通过</w:t>
+      </w:r>
+      <w:r>
+        <w:rPr>
+          <w:rFonts w:hint="eastAsia"/>
+        </w:rPr>
+        <w:t xml:space="preserve">git add * </w:t>
+      </w:r>
+      <w:r>
+        <w:rPr>
+          <w:rFonts w:hint="eastAsia"/>
+        </w:rPr>
+        <w:t>将所有的工作区中改动的文件添加到缓存区。通过</w:t>
+      </w:r>
+      <w:r>
+        <w:rPr>
+          <w:rFonts w:hint="eastAsia"/>
+        </w:rPr>
+        <w:t xml:space="preserve">git commit </w:t>
+      </w:r>
+      <w:r>
+        <w:t>–</w:t>
+      </w:r>
+      <w:r>
+        <w:rPr>
+          <w:rFonts w:hint="eastAsia"/>
+        </w:rPr>
+        <w:t xml:space="preserve">m </w:t>
+      </w:r>
+      <w:r>
+        <w:t>“</w:t>
+      </w:r>
+      <w:r>
+        <w:rPr>
+          <w:rFonts w:hint="eastAsia"/>
+        </w:rPr>
+        <w:t>提交信息说明</w:t>
+      </w:r>
+      <w:r>
+        <w:t>”</w:t>
+      </w:r>
+      <w:r>
+        <w:rPr>
+          <w:rFonts w:hint="eastAsia"/>
+        </w:rPr>
+        <w:t>命令，将缓冲去的代码提价到</w:t>
+      </w:r>
+      <w:r>
+        <w:rPr>
+          <w:rFonts w:hint="eastAsia"/>
+        </w:rPr>
+        <w:t>HEAD</w:t>
+      </w:r>
+      <w:r>
+        <w:rPr>
+          <w:rFonts w:hint="eastAsia"/>
+        </w:rPr>
+        <w:t>区。通过这两个步骤，实现了本地代码和远程代码交互的准备。</w:t>
+      </w:r>
+    </w:p>
+    <w:p>
+      <w:pPr>
+        <w:pStyle w:val="a7"/>
+        <w:widowControl/>
+        <w:numPr>
+          <w:ilvl w:val="0"/>
+          <w:numId w:val="48"/>
+        </w:numPr>
+        <w:ind w:firstLineChars="0"/>
+        <w:rPr>
+          <w:rFonts w:hint="eastAsia"/>
+        </w:rPr>
+      </w:pPr>
+      <w:r>
+        <w:t>提交本地代码</w:t>
+      </w:r>
+      <w:r>
+        <w:rPr>
+          <w:rFonts w:hint="eastAsia"/>
+        </w:rPr>
+        <w:t>：</w:t>
+      </w:r>
+    </w:p>
+    <w:p>
+      <w:pPr>
+        <w:widowControl/>
+        <w:ind w:left="1260" w:firstLine="420"/>
+        <w:rPr>
+          <w:rFonts w:hint="eastAsia"/>
+        </w:rPr>
+      </w:pPr>
+      <w:r>
+        <w:rPr>
+          <w:rFonts w:hint="eastAsia"/>
+        </w:rPr>
+        <w:t>当本地项目开发到一定程度，需要将本地代码提交到远程服务器时，需要通过</w:t>
+      </w:r>
+      <w:r>
+        <w:rPr>
+          <w:rFonts w:hint="eastAsia"/>
+        </w:rPr>
+        <w:t>push</w:t>
+      </w:r>
+      <w:r>
+        <w:rPr>
+          <w:rFonts w:hint="eastAsia"/>
+        </w:rPr>
+        <w:t>命令，将本地仓库的</w:t>
+      </w:r>
+      <w:r>
+        <w:rPr>
+          <w:rFonts w:hint="eastAsia"/>
+        </w:rPr>
+        <w:t>HEAD</w:t>
+      </w:r>
+      <w:r>
+        <w:rPr>
+          <w:rFonts w:hint="eastAsia"/>
+        </w:rPr>
+        <w:t>区的代码提交到远程服务器上，具体命令为：</w:t>
+      </w:r>
+      <w:r>
+        <w:rPr>
+          <w:rFonts w:hint="eastAsia"/>
+        </w:rPr>
+        <w:t>git push origin master</w:t>
+      </w:r>
+      <w:r>
+        <w:rPr>
+          <w:rFonts w:hint="eastAsia"/>
+        </w:rPr>
+        <w:t>。通过这条命令，可以将本地的代码推送到远程代码库中</w:t>
+      </w:r>
+    </w:p>
+    <w:p>
+      <w:pPr>
+        <w:pStyle w:val="a7"/>
+        <w:widowControl/>
+        <w:numPr>
+          <w:ilvl w:val="0"/>
+          <w:numId w:val="48"/>
+        </w:numPr>
+        <w:ind w:firstLineChars="0"/>
+        <w:rPr>
+          <w:rFonts w:hint="eastAsia"/>
+        </w:rPr>
+      </w:pPr>
+      <w:r>
+        <w:t>分支的使用</w:t>
+      </w:r>
+      <w:r>
+        <w:rPr>
+          <w:rFonts w:hint="eastAsia"/>
+        </w:rPr>
+        <w:t>：</w:t>
+      </w:r>
+    </w:p>
+    <w:p>
+      <w:pPr>
+        <w:widowControl/>
+        <w:ind w:left="1260" w:firstLine="420"/>
+        <w:rPr>
+          <w:rFonts w:hint="eastAsia"/>
+        </w:rPr>
+      </w:pPr>
+      <w:r>
+        <w:rPr>
+          <w:rFonts w:hint="eastAsia"/>
+        </w:rPr>
+        <w:t>在代码的开发过程中</w:t>
+      </w:r>
+      <w:r>
+        <w:rPr>
+          <w:rFonts w:hint="eastAsia"/>
+        </w:rPr>
+        <w:t>，分</w:t>
+      </w:r>
+      <w:r>
+        <w:rPr>
+          <w:rFonts w:hint="eastAsia"/>
+        </w:rPr>
+        <w:t>支</w:t>
+      </w:r>
+      <w:r>
+        <w:rPr>
+          <w:rFonts w:hint="eastAsia"/>
+        </w:rPr>
+        <w:t>最常</w:t>
+      </w:r>
+      <w:r>
+        <w:rPr>
+          <w:rFonts w:hint="eastAsia"/>
+        </w:rPr>
+        <w:t>被用在做特性开发。使用分支，可以减少对代码</w:t>
+      </w:r>
+      <w:r>
+        <w:rPr>
+          <w:rFonts w:hint="eastAsia"/>
+        </w:rPr>
+        <w:t>master</w:t>
+      </w:r>
+      <w:r>
+        <w:rPr>
+          <w:rFonts w:hint="eastAsia"/>
+        </w:rPr>
+        <w:t>分支上的维护，是的每个小组只需要维护他们所创建的分支即可，有开发小组自己去维护自己小组的分支，相对于专门维护</w:t>
+      </w:r>
+      <w:r>
+        <w:rPr>
+          <w:rFonts w:hint="eastAsia"/>
+        </w:rPr>
+        <w:t>master</w:t>
+      </w:r>
+      <w:r>
+        <w:rPr>
+          <w:rFonts w:hint="eastAsia"/>
+        </w:rPr>
+        <w:t>分支效率高很多。当小组将对应的特性开发完成，在一次将对应的分支合并到主线上，通过这个过程，分支实现了自己的特性开发全过程。通过</w:t>
+      </w:r>
+      <w:r>
+        <w:rPr>
+          <w:rFonts w:hint="eastAsia"/>
+        </w:rPr>
+        <w:t xml:space="preserve">git checkout </w:t>
+      </w:r>
+      <w:r>
+        <w:t>–</w:t>
+      </w:r>
+      <w:r>
+        <w:rPr>
+          <w:rFonts w:hint="eastAsia"/>
+        </w:rPr>
+        <w:t xml:space="preserve">b </w:t>
+      </w:r>
+      <w:r>
+        <w:t>“</w:t>
+      </w:r>
+      <w:r>
+        <w:rPr>
+          <w:rFonts w:hint="eastAsia"/>
+        </w:rPr>
+        <w:t>分支名称</w:t>
+      </w:r>
+      <w:r>
+        <w:t>”</w:t>
+      </w:r>
+      <w:r>
+        <w:t>命令实现分支的创建</w:t>
+      </w:r>
+      <w:r>
+        <w:rPr>
+          <w:rFonts w:hint="eastAsia"/>
+        </w:rPr>
+        <w:t>，</w:t>
+      </w:r>
+      <w:r>
+        <w:t>在创建分之后</w:t>
+      </w:r>
+      <w:r>
+        <w:rPr>
+          <w:rFonts w:hint="eastAsia"/>
+        </w:rPr>
+        <w:t>，</w:t>
+      </w:r>
+      <w:r>
+        <w:t>通过</w:t>
+      </w:r>
+      <w:r>
+        <w:t>git</w:t>
+      </w:r>
+      <w:r>
+        <w:rPr>
+          <w:rFonts w:hint="eastAsia"/>
+        </w:rPr>
+        <w:t xml:space="preserve"> checkout master</w:t>
+      </w:r>
+      <w:r>
+        <w:rPr>
+          <w:rFonts w:hint="eastAsia"/>
+        </w:rPr>
+        <w:t>可以将当前分支变成</w:t>
+      </w:r>
+      <w:r>
+        <w:rPr>
+          <w:rFonts w:hint="eastAsia"/>
+        </w:rPr>
+        <w:t>master</w:t>
+      </w:r>
+      <w:r>
+        <w:rPr>
+          <w:rFonts w:hint="eastAsia"/>
+        </w:rPr>
+        <w:t>分支，在</w:t>
+      </w:r>
+      <w:r>
+        <w:rPr>
+          <w:rFonts w:hint="eastAsia"/>
+        </w:rPr>
+        <w:t>master</w:t>
+      </w:r>
+      <w:r>
+        <w:rPr>
+          <w:rFonts w:hint="eastAsia"/>
+        </w:rPr>
+        <w:t>分支上时，可以通过</w:t>
+      </w:r>
+      <w:r>
+        <w:rPr>
+          <w:rFonts w:hint="eastAsia"/>
+        </w:rPr>
+        <w:t xml:space="preserve">git branch </w:t>
+      </w:r>
+      <w:r>
+        <w:t>–</w:t>
+      </w:r>
+      <w:r>
+        <w:rPr>
+          <w:rFonts w:hint="eastAsia"/>
+        </w:rPr>
+        <w:t xml:space="preserve">d </w:t>
+      </w:r>
+      <w:r>
+        <w:t>“</w:t>
+      </w:r>
+      <w:r>
+        <w:rPr>
+          <w:rFonts w:hint="eastAsia"/>
+        </w:rPr>
+        <w:t>分支名称</w:t>
+      </w:r>
+      <w:r>
+        <w:t>”</w:t>
+      </w:r>
+      <w:r>
+        <w:t>命令</w:t>
+      </w:r>
+      <w:r>
+        <w:rPr>
+          <w:rFonts w:hint="eastAsia"/>
+        </w:rPr>
+        <w:t>，</w:t>
+      </w:r>
+      <w:r>
+        <w:t>将创建的分支删除</w:t>
+      </w:r>
+      <w:r>
+        <w:rPr>
+          <w:rFonts w:hint="eastAsia"/>
+        </w:rPr>
+        <w:t>。</w:t>
+      </w:r>
+      <w:r>
+        <w:t>在本地创建的分支在没有推送到远程时</w:t>
+      </w:r>
+      <w:r>
+        <w:rPr>
+          <w:rFonts w:hint="eastAsia"/>
+        </w:rPr>
+        <w:t>，</w:t>
+      </w:r>
+      <w:r>
+        <w:t>别人是无法看到自己在本地创建的分之的</w:t>
+      </w:r>
+      <w:r>
+        <w:rPr>
+          <w:rFonts w:hint="eastAsia"/>
+        </w:rPr>
+        <w:t>，</w:t>
+      </w:r>
+      <w:r>
+        <w:t>只有使用</w:t>
+      </w:r>
+      <w:r>
+        <w:t>git</w:t>
+      </w:r>
+      <w:r>
+        <w:rPr>
+          <w:rFonts w:hint="eastAsia"/>
+        </w:rPr>
+        <w:t xml:space="preserve"> push origin &lt; branch &gt;</w:t>
+      </w:r>
+      <w:r>
+        <w:rPr>
+          <w:rFonts w:hint="eastAsia"/>
+        </w:rPr>
+        <w:t>才能将本地分之推送到远程服务器上，才能被其他拥有开发权限的人看到你在本地创建的分之。</w:t>
+      </w:r>
+    </w:p>
+    <w:p>
+      <w:pPr>
+        <w:pStyle w:val="a7"/>
+        <w:widowControl/>
+        <w:numPr>
+          <w:ilvl w:val="0"/>
+          <w:numId w:val="48"/>
+        </w:numPr>
+        <w:ind w:firstLineChars="0"/>
+        <w:rPr>
+          <w:rFonts w:hint="eastAsia"/>
+        </w:rPr>
+      </w:pPr>
+      <w:r>
+        <w:t>本地</w:t>
+      </w:r>
+      <w:r>
+        <w:rPr>
+          <w:rFonts w:hint="eastAsia"/>
+        </w:rPr>
+        <w:t>代码更新：</w:t>
+      </w:r>
+    </w:p>
+    <w:p>
+      <w:pPr>
+        <w:widowControl/>
+        <w:ind w:left="1260" w:firstLine="420"/>
+        <w:rPr>
+          <w:rFonts w:hint="eastAsia"/>
+        </w:rPr>
+      </w:pPr>
+      <w:r>
+        <w:rPr>
+          <w:rFonts w:hint="eastAsia"/>
+        </w:rPr>
+        <w:t>我们在开发的工程中，别人也在开发，同时开发一个模块就会出现冲突，</w:t>
+      </w:r>
+      <w:r>
+        <w:rPr>
+          <w:rFonts w:hint="eastAsia"/>
+        </w:rPr>
+        <w:t>最好的解决办法，就是在推送本地代码前，去更新下本地代码，检测是否有冲突，如果有冲突，在本地解决了冲突后，才能更好的将代码推送到远程服务器，如果是一个人开发，因为不存在同时修改同一个文件，就不会出现刚才所说的冲突</w:t>
+      </w:r>
+      <w:r>
+        <w:rPr>
+          <w:rFonts w:hint="eastAsia"/>
+        </w:rPr>
+        <w:t>。冲突出现在有两个和两个以上的人在修改同一个文件。可以使用</w:t>
+      </w:r>
+      <w:r>
+        <w:rPr>
+          <w:rFonts w:hint="eastAsia"/>
+        </w:rPr>
+        <w:t>git pull</w:t>
+      </w:r>
+      <w:r>
+        <w:rPr>
+          <w:rFonts w:hint="eastAsia"/>
+        </w:rPr>
+        <w:t>命令或者使用</w:t>
+      </w:r>
+      <w:r>
+        <w:rPr>
+          <w:rFonts w:hint="eastAsia"/>
+        </w:rPr>
+        <w:t>git merge &lt; branch &gt;</w:t>
+      </w:r>
+      <w:r>
+        <w:rPr>
+          <w:rFonts w:hint="eastAsia"/>
+        </w:rPr>
+        <w:t>命令</w:t>
+      </w:r>
+      <w:r>
+        <w:rPr>
+          <w:rFonts w:hint="eastAsia"/>
+        </w:rPr>
+        <w:t>实现将远程的代码自动合并</w:t>
+      </w:r>
+      <w:r>
+        <w:rPr>
+          <w:rFonts w:hint="eastAsia"/>
+        </w:rPr>
+        <w:t>到本地，不过</w:t>
+      </w:r>
+      <w:r>
+        <w:rPr>
+          <w:rFonts w:hint="eastAsia"/>
+        </w:rPr>
+        <w:t>有时会出现冲突，这时就需要手动去修改了</w:t>
+      </w:r>
+      <w:r>
+        <w:rPr>
+          <w:rFonts w:hint="eastAsia"/>
+        </w:rPr>
+        <w:t>冲突文件。修改后，通过命令</w:t>
+      </w:r>
+      <w:r>
+        <w:rPr>
+          <w:rFonts w:hint="eastAsia"/>
+        </w:rPr>
+        <w:t>git add &lt; filename &gt;</w:t>
+      </w:r>
+      <w:r>
+        <w:rPr>
+          <w:rFonts w:hint="eastAsia"/>
+        </w:rPr>
+        <w:t>命令，标记解决冲突成功。</w:t>
+      </w:r>
+    </w:p>
+    <w:p>
+      <w:pPr>
+        <w:pStyle w:val="a7"/>
+        <w:widowControl/>
+        <w:numPr>
+          <w:ilvl w:val="0"/>
+          <w:numId w:val="48"/>
+        </w:numPr>
+        <w:ind w:firstLineChars="0"/>
+        <w:rPr>
+          <w:rFonts w:hint="eastAsia"/>
+        </w:rPr>
+      </w:pPr>
+      <w:r>
+        <w:t>代码回滚</w:t>
+      </w:r>
+      <w:r>
+        <w:rPr>
+          <w:rFonts w:hint="eastAsia"/>
+        </w:rPr>
+        <w:t>：</w:t>
+      </w:r>
+    </w:p>
+    <w:p>
+      <w:pPr>
+        <w:widowControl/>
+        <w:ind w:left="1260" w:firstLine="420"/>
+      </w:pPr>
+      <w:r>
+        <w:rPr>
+          <w:rFonts w:hint="eastAsia"/>
+        </w:rPr>
+        <w:t>在项目开发过程中，由于一时的理解偏差，或者操作不当，会出现当前</w:t>
+      </w:r>
+      <w:r>
+        <w:rPr>
+          <w:rFonts w:hint="eastAsia"/>
+        </w:rPr>
+        <w:t>HEAD</w:t>
+      </w:r>
+      <w:r>
+        <w:rPr>
+          <w:rFonts w:hint="eastAsia"/>
+        </w:rPr>
+        <w:t>区的代码不是你想要的代码，或者你改错了东西，是的本地</w:t>
+      </w:r>
+      <w:r>
+        <w:rPr>
+          <w:rFonts w:hint="eastAsia"/>
+        </w:rPr>
+        <w:t>HEAD</w:t>
+      </w:r>
+      <w:r>
+        <w:rPr>
+          <w:rFonts w:hint="eastAsia"/>
+        </w:rPr>
+        <w:t>区的项目无法正常运行起来，这是你想回到上个</w:t>
+      </w:r>
+      <w:r>
+        <w:rPr>
+          <w:rFonts w:hint="eastAsia"/>
+        </w:rPr>
+        <w:t>HEAD</w:t>
+      </w:r>
+      <w:r>
+        <w:rPr>
+          <w:rFonts w:hint="eastAsia"/>
+        </w:rPr>
+        <w:t>版本，你可以通过命令</w:t>
+      </w:r>
+      <w:r>
+        <w:rPr>
+          <w:rFonts w:hint="eastAsia"/>
+        </w:rPr>
+        <w:t>git chechout -- &lt; filename &gt;</w:t>
+      </w:r>
+      <w:r>
+        <w:rPr>
+          <w:rFonts w:hint="eastAsia"/>
+        </w:rPr>
+        <w:t>来挽回刚才的误操作，还有一种方法</w:t>
+      </w:r>
+      <w:r>
+        <w:rPr>
+          <w:rFonts w:hint="eastAsia"/>
+        </w:rPr>
+        <w:t>，就是从服务器上获取最新版本代码，并将本地的代码指向它。通过命令</w:t>
+      </w:r>
+      <w:r>
+        <w:rPr>
+          <w:rFonts w:hint="eastAsia"/>
+        </w:rPr>
+        <w:t>git fetch origin</w:t>
+      </w:r>
+      <w:r>
+        <w:rPr>
+          <w:rFonts w:hint="eastAsia"/>
+        </w:rPr>
+        <w:t>获</w:t>
+      </w:r>
+      <w:r>
+        <w:rPr>
+          <w:rFonts w:hint="eastAsia"/>
+        </w:rPr>
+        <w:lastRenderedPageBreak/>
+        <w:t>取最新主线代码，通过命令</w:t>
+      </w:r>
+      <w:r>
+        <w:rPr>
+          <w:rFonts w:hint="eastAsia"/>
+        </w:rPr>
+        <w:t xml:space="preserve">git reset </w:t>
+      </w:r>
+      <w:r>
+        <w:t>–</w:t>
+      </w:r>
+      <w:r>
+        <w:rPr>
+          <w:rFonts w:hint="eastAsia"/>
+        </w:rPr>
+        <w:t>hard origin/master</w:t>
+      </w:r>
+      <w:r>
+        <w:rPr>
+          <w:rFonts w:hint="eastAsia"/>
+        </w:rPr>
+        <w:t>实现想本地代码指向最新过去的代码</w:t>
+      </w:r>
+      <w:r>
+        <w:rPr>
+          <w:rFonts w:hint="eastAsia"/>
+        </w:rPr>
+        <w:t>。</w:t>
       </w:r>
       <w:bookmarkStart w:id="21" w:name="_GoBack"/>
       <w:bookmarkEnd w:id="21"/>
@@ -22760,99 +24249,6 @@
         <w:rPr>
           <w:rFonts w:hint="eastAsia"/>
         </w:rPr>
-        <w:t xml:space="preserve">5.1.4 </w:t>
-      </w:r>
-      <w:r>
-        <w:rPr>
-          <w:rFonts w:hint="eastAsia"/>
-        </w:rPr>
-        <w:t>前端框架的搭建</w:t>
-      </w:r>
-      <w:r>
-        <w:rPr>
-          <w:rFonts w:hint="eastAsia"/>
-        </w:rPr>
-        <w:t xml:space="preserve"> </w:t>
-      </w:r>
-    </w:p>
-    <w:p>
-      <w:pPr>
-        <w:widowControl/>
-      </w:pPr>
-      <w:r>
-        <w:rPr>
-          <w:rFonts w:hint="eastAsia"/>
-        </w:rPr>
-        <w:t xml:space="preserve">5.2 </w:t>
-      </w:r>
-      <w:r>
-        <w:rPr>
-          <w:rFonts w:hint="eastAsia"/>
-        </w:rPr>
-        <w:t>存储应用云盘系统的部署与安装</w:t>
-      </w:r>
-    </w:p>
-    <w:p>
-      <w:pPr>
-        <w:widowControl/>
-      </w:pPr>
-      <w:r>
-        <w:rPr>
-          <w:rFonts w:hint="eastAsia"/>
-        </w:rPr>
-        <w:t xml:space="preserve">5.3 </w:t>
-      </w:r>
-      <w:r>
-        <w:rPr>
-          <w:rFonts w:hint="eastAsia"/>
-        </w:rPr>
-        <w:t>系统测试用例及功能表现</w:t>
-      </w:r>
-    </w:p>
-    <w:p>
-      <w:pPr>
-        <w:widowControl/>
-      </w:pPr>
-      <w:r>
-        <w:rPr>
-          <w:rFonts w:hint="eastAsia"/>
-        </w:rPr>
-        <w:tab/>
-        <w:t xml:space="preserve">5.3.1 </w:t>
-      </w:r>
-      <w:r>
-        <w:rPr>
-          <w:rFonts w:hint="eastAsia"/>
-        </w:rPr>
-        <w:t>云存储管理系统</w:t>
-      </w:r>
-    </w:p>
-    <w:p>
-      <w:pPr>
-        <w:widowControl/>
-      </w:pPr>
-      <w:r>
-        <w:rPr>
-          <w:rFonts w:hint="eastAsia"/>
-        </w:rPr>
-        <w:tab/>
-        <w:t xml:space="preserve">5.3.2 </w:t>
-      </w:r>
-      <w:r>
-        <w:rPr>
-          <w:rFonts w:hint="eastAsia"/>
-        </w:rPr>
-        <w:t>云盘系统</w:t>
-      </w:r>
-    </w:p>
-    <w:p>
-      <w:pPr>
-        <w:widowControl/>
-      </w:pPr>
-      <w:r>
-        <w:rPr>
-          <w:rFonts w:hint="eastAsia"/>
-        </w:rPr>
         <w:t xml:space="preserve">5.4 </w:t>
       </w:r>
       <w:r>
@@ -22876,7 +24272,13 @@
         <w:rPr>
           <w:rFonts w:hint="eastAsia"/>
         </w:rPr>
-        <w:t>第五章</w:t>
+        <w:t>第六</w:t>
+      </w:r>
+      <w:r>
+        <w:rPr>
+          <w:rFonts w:hint="eastAsia"/>
+        </w:rPr>
+        <w:t>章</w:t>
       </w:r>
       <w:r>
         <w:rPr>
@@ -24600,6 +26002,95 @@
     </w:lvl>
   </w:abstractNum>
   <w:abstractNum w:abstractNumId="15">
+    <w:nsid w:val="2EFE7D64"/>
+    <w:multiLevelType w:val="hybridMultilevel"/>
+    <w:tmpl w:val="7AA6C5F4"/>
+    <w:lvl w:ilvl="0" w:tplc="2E642DE0">
+      <w:start w:val="1"/>
+      <w:numFmt w:val="decimal"/>
+      <w:lvlText w:val="（%1）"/>
+      <w:lvlJc w:val="left"/>
+      <w:pPr>
+        <w:ind w:left="840" w:hanging="420"/>
+      </w:pPr>
+      <w:rPr>
+        <w:rFonts w:hint="default"/>
+      </w:rPr>
+    </w:lvl>
+    <w:lvl w:ilvl="1" w:tplc="04090019">
+      <w:start w:val="1"/>
+      <w:numFmt w:val="lowerLetter"/>
+      <w:lvlText w:val="%2)"/>
+      <w:lvlJc w:val="left"/>
+      <w:pPr>
+        <w:ind w:left="840" w:hanging="420"/>
+      </w:pPr>
+    </w:lvl>
+    <w:lvl w:ilvl="2" w:tplc="0409001B" w:tentative="1">
+      <w:start w:val="1"/>
+      <w:numFmt w:val="lowerRoman"/>
+      <w:lvlText w:val="%3."/>
+      <w:lvlJc w:val="right"/>
+      <w:pPr>
+        <w:ind w:left="1260" w:hanging="420"/>
+      </w:pPr>
+    </w:lvl>
+    <w:lvl w:ilvl="3" w:tplc="0409000F" w:tentative="1">
+      <w:start w:val="1"/>
+      <w:numFmt w:val="decimal"/>
+      <w:lvlText w:val="%4."/>
+      <w:lvlJc w:val="left"/>
+      <w:pPr>
+        <w:ind w:left="1680" w:hanging="420"/>
+      </w:pPr>
+    </w:lvl>
+    <w:lvl w:ilvl="4" w:tplc="04090019" w:tentative="1">
+      <w:start w:val="1"/>
+      <w:numFmt w:val="lowerLetter"/>
+      <w:lvlText w:val="%5)"/>
+      <w:lvlJc w:val="left"/>
+      <w:pPr>
+        <w:ind w:left="2100" w:hanging="420"/>
+      </w:pPr>
+    </w:lvl>
+    <w:lvl w:ilvl="5" w:tplc="0409001B" w:tentative="1">
+      <w:start w:val="1"/>
+      <w:numFmt w:val="lowerRoman"/>
+      <w:lvlText w:val="%6."/>
+      <w:lvlJc w:val="right"/>
+      <w:pPr>
+        <w:ind w:left="2520" w:hanging="420"/>
+      </w:pPr>
+    </w:lvl>
+    <w:lvl w:ilvl="6" w:tplc="0409000F" w:tentative="1">
+      <w:start w:val="1"/>
+      <w:numFmt w:val="decimal"/>
+      <w:lvlText w:val="%7."/>
+      <w:lvlJc w:val="left"/>
+      <w:pPr>
+        <w:ind w:left="2940" w:hanging="420"/>
+      </w:pPr>
+    </w:lvl>
+    <w:lvl w:ilvl="7" w:tplc="04090019" w:tentative="1">
+      <w:start w:val="1"/>
+      <w:numFmt w:val="lowerLetter"/>
+      <w:lvlText w:val="%8)"/>
+      <w:lvlJc w:val="left"/>
+      <w:pPr>
+        <w:ind w:left="3360" w:hanging="420"/>
+      </w:pPr>
+    </w:lvl>
+    <w:lvl w:ilvl="8" w:tplc="0409001B" w:tentative="1">
+      <w:start w:val="1"/>
+      <w:numFmt w:val="lowerRoman"/>
+      <w:lvlText w:val="%9."/>
+      <w:lvlJc w:val="right"/>
+      <w:pPr>
+        <w:ind w:left="3780" w:hanging="420"/>
+      </w:pPr>
+    </w:lvl>
+  </w:abstractNum>
+  <w:abstractNum w:abstractNumId="16">
     <w:nsid w:val="3173338E"/>
     <w:multiLevelType w:val="hybridMultilevel"/>
     <w:tmpl w:val="739203E6"/>
@@ -24688,7 +26179,7 @@
       </w:pPr>
     </w:lvl>
   </w:abstractNum>
-  <w:abstractNum w:abstractNumId="16">
+  <w:abstractNum w:abstractNumId="17">
     <w:nsid w:val="33F32D60"/>
     <w:multiLevelType w:val="hybridMultilevel"/>
     <w:tmpl w:val="DFFC44BC"/>
@@ -24774,7 +26265,7 @@
       </w:pPr>
     </w:lvl>
   </w:abstractNum>
-  <w:abstractNum w:abstractNumId="17">
+  <w:abstractNum w:abstractNumId="18">
     <w:nsid w:val="350B30A8"/>
     <w:multiLevelType w:val="hybridMultilevel"/>
     <w:tmpl w:val="B4DCDE12"/>
@@ -24860,7 +26351,7 @@
       </w:pPr>
     </w:lvl>
   </w:abstractNum>
-  <w:abstractNum w:abstractNumId="18">
+  <w:abstractNum w:abstractNumId="19">
     <w:nsid w:val="35A81A4C"/>
     <w:multiLevelType w:val="multilevel"/>
     <w:tmpl w:val="AAAAC930"/>
@@ -24952,7 +26443,7 @@
       </w:pPr>
     </w:lvl>
   </w:abstractNum>
-  <w:abstractNum w:abstractNumId="19">
+  <w:abstractNum w:abstractNumId="20">
     <w:nsid w:val="3FD93496"/>
     <w:multiLevelType w:val="hybridMultilevel"/>
     <w:tmpl w:val="2196DDB8"/>
@@ -25038,7 +26529,7 @@
       </w:pPr>
     </w:lvl>
   </w:abstractNum>
-  <w:abstractNum w:abstractNumId="20">
+  <w:abstractNum w:abstractNumId="21">
     <w:nsid w:val="42E16D58"/>
     <w:multiLevelType w:val="hybridMultilevel"/>
     <w:tmpl w:val="BF1C3246"/>
@@ -25127,7 +26618,7 @@
       </w:pPr>
     </w:lvl>
   </w:abstractNum>
-  <w:abstractNum w:abstractNumId="21">
+  <w:abstractNum w:abstractNumId="22">
     <w:nsid w:val="446513AF"/>
     <w:multiLevelType w:val="hybridMultilevel"/>
     <w:tmpl w:val="88B2A4AE"/>
@@ -25213,7 +26704,7 @@
       </w:pPr>
     </w:lvl>
   </w:abstractNum>
-  <w:abstractNum w:abstractNumId="22">
+  <w:abstractNum w:abstractNumId="23">
     <w:nsid w:val="4539619D"/>
     <w:multiLevelType w:val="hybridMultilevel"/>
     <w:tmpl w:val="BBC4CBC6"/>
@@ -25302,7 +26793,7 @@
       </w:pPr>
     </w:lvl>
   </w:abstractNum>
-  <w:abstractNum w:abstractNumId="23">
+  <w:abstractNum w:abstractNumId="24">
     <w:nsid w:val="47E6099E"/>
     <w:multiLevelType w:val="hybridMultilevel"/>
     <w:tmpl w:val="826003B8"/>
@@ -25391,7 +26882,7 @@
       </w:pPr>
     </w:lvl>
   </w:abstractNum>
-  <w:abstractNum w:abstractNumId="24">
+  <w:abstractNum w:abstractNumId="25">
     <w:nsid w:val="49A16CEB"/>
     <w:multiLevelType w:val="multilevel"/>
     <w:tmpl w:val="7330690C"/>
@@ -25504,7 +26995,7 @@
       </w:rPr>
     </w:lvl>
   </w:abstractNum>
-  <w:abstractNum w:abstractNumId="25">
+  <w:abstractNum w:abstractNumId="26">
     <w:nsid w:val="4AB36EDD"/>
     <w:multiLevelType w:val="hybridMultilevel"/>
     <w:tmpl w:val="7CA661A4"/>
@@ -25590,7 +27081,7 @@
       </w:pPr>
     </w:lvl>
   </w:abstractNum>
-  <w:abstractNum w:abstractNumId="26">
+  <w:abstractNum w:abstractNumId="27">
     <w:nsid w:val="4BE01274"/>
     <w:multiLevelType w:val="hybridMultilevel"/>
     <w:tmpl w:val="99EEC106"/>
@@ -25679,7 +27170,7 @@
       </w:pPr>
     </w:lvl>
   </w:abstractNum>
-  <w:abstractNum w:abstractNumId="27">
+  <w:abstractNum w:abstractNumId="28">
     <w:nsid w:val="4C552D5F"/>
     <w:multiLevelType w:val="multilevel"/>
     <w:tmpl w:val="87D2216E"/>
@@ -25792,7 +27283,7 @@
       </w:rPr>
     </w:lvl>
   </w:abstractNum>
-  <w:abstractNum w:abstractNumId="28">
+  <w:abstractNum w:abstractNumId="29">
     <w:nsid w:val="4E293CB1"/>
     <w:multiLevelType w:val="multilevel"/>
     <w:tmpl w:val="AAAAC930"/>
@@ -25884,7 +27375,7 @@
       </w:pPr>
     </w:lvl>
   </w:abstractNum>
-  <w:abstractNum w:abstractNumId="29">
+  <w:abstractNum w:abstractNumId="30">
     <w:nsid w:val="547C739B"/>
     <w:multiLevelType w:val="multilevel"/>
     <w:tmpl w:val="AAAAC930"/>
@@ -25976,7 +27467,7 @@
       </w:pPr>
     </w:lvl>
   </w:abstractNum>
-  <w:abstractNum w:abstractNumId="30">
+  <w:abstractNum w:abstractNumId="31">
     <w:nsid w:val="56DA25D8"/>
     <w:multiLevelType w:val="hybridMultilevel"/>
     <w:tmpl w:val="2F229544"/>
@@ -26062,7 +27553,7 @@
       </w:pPr>
     </w:lvl>
   </w:abstractNum>
-  <w:abstractNum w:abstractNumId="31">
+  <w:abstractNum w:abstractNumId="32">
     <w:nsid w:val="59E445D8"/>
     <w:multiLevelType w:val="hybridMultilevel"/>
     <w:tmpl w:val="83C6E460"/>
@@ -26151,7 +27642,7 @@
       </w:pPr>
     </w:lvl>
   </w:abstractNum>
-  <w:abstractNum w:abstractNumId="32">
+  <w:abstractNum w:abstractNumId="33">
     <w:nsid w:val="5C1850D1"/>
     <w:multiLevelType w:val="multilevel"/>
     <w:tmpl w:val="5C1850D1"/>
@@ -26241,7 +27732,96 @@
       </w:pPr>
     </w:lvl>
   </w:abstractNum>
-  <w:abstractNum w:abstractNumId="33">
+  <w:abstractNum w:abstractNumId="34">
+    <w:nsid w:val="616953F2"/>
+    <w:multiLevelType w:val="hybridMultilevel"/>
+    <w:tmpl w:val="B146516A"/>
+    <w:lvl w:ilvl="0" w:tplc="7C1A9702">
+      <w:start w:val="1"/>
+      <w:numFmt w:val="decimal"/>
+      <w:lvlText w:val="（%1）"/>
+      <w:lvlJc w:val="left"/>
+      <w:pPr>
+        <w:ind w:left="946" w:hanging="420"/>
+      </w:pPr>
+      <w:rPr>
+        <w:rFonts w:hint="default"/>
+      </w:rPr>
+    </w:lvl>
+    <w:lvl w:ilvl="1" w:tplc="04090019" w:tentative="1">
+      <w:start w:val="1"/>
+      <w:numFmt w:val="lowerLetter"/>
+      <w:lvlText w:val="%2)"/>
+      <w:lvlJc w:val="left"/>
+      <w:pPr>
+        <w:ind w:left="1366" w:hanging="420"/>
+      </w:pPr>
+    </w:lvl>
+    <w:lvl w:ilvl="2" w:tplc="0409001B" w:tentative="1">
+      <w:start w:val="1"/>
+      <w:numFmt w:val="lowerRoman"/>
+      <w:lvlText w:val="%3."/>
+      <w:lvlJc w:val="right"/>
+      <w:pPr>
+        <w:ind w:left="1786" w:hanging="420"/>
+      </w:pPr>
+    </w:lvl>
+    <w:lvl w:ilvl="3" w:tplc="0409000F" w:tentative="1">
+      <w:start w:val="1"/>
+      <w:numFmt w:val="decimal"/>
+      <w:lvlText w:val="%4."/>
+      <w:lvlJc w:val="left"/>
+      <w:pPr>
+        <w:ind w:left="2206" w:hanging="420"/>
+      </w:pPr>
+    </w:lvl>
+    <w:lvl w:ilvl="4" w:tplc="04090019" w:tentative="1">
+      <w:start w:val="1"/>
+      <w:numFmt w:val="lowerLetter"/>
+      <w:lvlText w:val="%5)"/>
+      <w:lvlJc w:val="left"/>
+      <w:pPr>
+        <w:ind w:left="2626" w:hanging="420"/>
+      </w:pPr>
+    </w:lvl>
+    <w:lvl w:ilvl="5" w:tplc="0409001B" w:tentative="1">
+      <w:start w:val="1"/>
+      <w:numFmt w:val="lowerRoman"/>
+      <w:lvlText w:val="%6."/>
+      <w:lvlJc w:val="right"/>
+      <w:pPr>
+        <w:ind w:left="3046" w:hanging="420"/>
+      </w:pPr>
+    </w:lvl>
+    <w:lvl w:ilvl="6" w:tplc="0409000F" w:tentative="1">
+      <w:start w:val="1"/>
+      <w:numFmt w:val="decimal"/>
+      <w:lvlText w:val="%7."/>
+      <w:lvlJc w:val="left"/>
+      <w:pPr>
+        <w:ind w:left="3466" w:hanging="420"/>
+      </w:pPr>
+    </w:lvl>
+    <w:lvl w:ilvl="7" w:tplc="04090019" w:tentative="1">
+      <w:start w:val="1"/>
+      <w:numFmt w:val="lowerLetter"/>
+      <w:lvlText w:val="%8)"/>
+      <w:lvlJc w:val="left"/>
+      <w:pPr>
+        <w:ind w:left="3886" w:hanging="420"/>
+      </w:pPr>
+    </w:lvl>
+    <w:lvl w:ilvl="8" w:tplc="0409001B" w:tentative="1">
+      <w:start w:val="1"/>
+      <w:numFmt w:val="lowerRoman"/>
+      <w:lvlText w:val="%9."/>
+      <w:lvlJc w:val="right"/>
+      <w:pPr>
+        <w:ind w:left="4306" w:hanging="420"/>
+      </w:pPr>
+    </w:lvl>
+  </w:abstractNum>
+  <w:abstractNum w:abstractNumId="35">
     <w:nsid w:val="66B91970"/>
     <w:multiLevelType w:val="hybridMultilevel"/>
     <w:tmpl w:val="3EDCFDD6"/>
@@ -26330,7 +27910,7 @@
       </w:pPr>
     </w:lvl>
   </w:abstractNum>
-  <w:abstractNum w:abstractNumId="34">
+  <w:abstractNum w:abstractNumId="36">
     <w:nsid w:val="68D46655"/>
     <w:multiLevelType w:val="hybridMultilevel"/>
     <w:tmpl w:val="C284F6D8"/>
@@ -26419,7 +27999,7 @@
       </w:pPr>
     </w:lvl>
   </w:abstractNum>
-  <w:abstractNum w:abstractNumId="35">
+  <w:abstractNum w:abstractNumId="37">
     <w:nsid w:val="6E1C6F2C"/>
     <w:multiLevelType w:val="hybridMultilevel"/>
     <w:tmpl w:val="7BE22844"/>
@@ -26508,10 +28088,10 @@
       </w:pPr>
     </w:lvl>
   </w:abstractNum>
-  <w:abstractNum w:abstractNumId="36">
+  <w:abstractNum w:abstractNumId="38">
     <w:nsid w:val="6E6A3789"/>
     <w:multiLevelType w:val="hybridMultilevel"/>
-    <w:tmpl w:val="659C9D4C"/>
+    <w:tmpl w:val="1DFA52E0"/>
     <w:lvl w:ilvl="0" w:tplc="7C1A9702">
       <w:start w:val="1"/>
       <w:numFmt w:val="decimal"/>
@@ -26597,7 +28177,7 @@
       </w:pPr>
     </w:lvl>
   </w:abstractNum>
-  <w:abstractNum w:abstractNumId="37">
+  <w:abstractNum w:abstractNumId="39">
     <w:nsid w:val="7151138D"/>
     <w:multiLevelType w:val="hybridMultilevel"/>
     <w:tmpl w:val="943656DA"/>
@@ -26683,7 +28263,96 @@
       </w:pPr>
     </w:lvl>
   </w:abstractNum>
-  <w:abstractNum w:abstractNumId="38">
+  <w:abstractNum w:abstractNumId="40">
+    <w:nsid w:val="725A4193"/>
+    <w:multiLevelType w:val="hybridMultilevel"/>
+    <w:tmpl w:val="DBDC0598"/>
+    <w:lvl w:ilvl="0" w:tplc="149042EC">
+      <w:start w:val="1"/>
+      <w:numFmt w:val="decimal"/>
+      <w:lvlText w:val="（%1）"/>
+      <w:lvlJc w:val="left"/>
+      <w:pPr>
+        <w:ind w:left="840" w:hanging="420"/>
+      </w:pPr>
+      <w:rPr>
+        <w:rFonts w:hint="default"/>
+      </w:rPr>
+    </w:lvl>
+    <w:lvl w:ilvl="1" w:tplc="04090019">
+      <w:start w:val="1"/>
+      <w:numFmt w:val="lowerLetter"/>
+      <w:lvlText w:val="%2)"/>
+      <w:lvlJc w:val="left"/>
+      <w:pPr>
+        <w:ind w:left="840" w:hanging="420"/>
+      </w:pPr>
+    </w:lvl>
+    <w:lvl w:ilvl="2" w:tplc="0409001B">
+      <w:start w:val="1"/>
+      <w:numFmt w:val="lowerRoman"/>
+      <w:lvlText w:val="%3."/>
+      <w:lvlJc w:val="right"/>
+      <w:pPr>
+        <w:ind w:left="1260" w:hanging="420"/>
+      </w:pPr>
+    </w:lvl>
+    <w:lvl w:ilvl="3" w:tplc="0409000F" w:tentative="1">
+      <w:start w:val="1"/>
+      <w:numFmt w:val="decimal"/>
+      <w:lvlText w:val="%4."/>
+      <w:lvlJc w:val="left"/>
+      <w:pPr>
+        <w:ind w:left="1680" w:hanging="420"/>
+      </w:pPr>
+    </w:lvl>
+    <w:lvl w:ilvl="4" w:tplc="04090019" w:tentative="1">
+      <w:start w:val="1"/>
+      <w:numFmt w:val="lowerLetter"/>
+      <w:lvlText w:val="%5)"/>
+      <w:lvlJc w:val="left"/>
+      <w:pPr>
+        <w:ind w:left="2100" w:hanging="420"/>
+      </w:pPr>
+    </w:lvl>
+    <w:lvl w:ilvl="5" w:tplc="0409001B" w:tentative="1">
+      <w:start w:val="1"/>
+      <w:numFmt w:val="lowerRoman"/>
+      <w:lvlText w:val="%6."/>
+      <w:lvlJc w:val="right"/>
+      <w:pPr>
+        <w:ind w:left="2520" w:hanging="420"/>
+      </w:pPr>
+    </w:lvl>
+    <w:lvl w:ilvl="6" w:tplc="0409000F" w:tentative="1">
+      <w:start w:val="1"/>
+      <w:numFmt w:val="decimal"/>
+      <w:lvlText w:val="%7."/>
+      <w:lvlJc w:val="left"/>
+      <w:pPr>
+        <w:ind w:left="2940" w:hanging="420"/>
+      </w:pPr>
+    </w:lvl>
+    <w:lvl w:ilvl="7" w:tplc="04090019" w:tentative="1">
+      <w:start w:val="1"/>
+      <w:numFmt w:val="lowerLetter"/>
+      <w:lvlText w:val="%8)"/>
+      <w:lvlJc w:val="left"/>
+      <w:pPr>
+        <w:ind w:left="3360" w:hanging="420"/>
+      </w:pPr>
+    </w:lvl>
+    <w:lvl w:ilvl="8" w:tplc="0409001B" w:tentative="1">
+      <w:start w:val="1"/>
+      <w:numFmt w:val="lowerRoman"/>
+      <w:lvlText w:val="%9."/>
+      <w:lvlJc w:val="right"/>
+      <w:pPr>
+        <w:ind w:left="3780" w:hanging="420"/>
+      </w:pPr>
+    </w:lvl>
+  </w:abstractNum>
+  <w:abstractNum w:abstractNumId="41">
     <w:nsid w:val="7AD757FB"/>
     <w:multiLevelType w:val="hybridMultilevel"/>
     <w:tmpl w:val="DDB4D538"/>
@@ -26772,7 +28441,7 @@
       </w:pPr>
     </w:lvl>
   </w:abstractNum>
-  <w:abstractNum w:abstractNumId="39">
+  <w:abstractNum w:abstractNumId="42">
     <w:nsid w:val="7BB6414F"/>
     <w:multiLevelType w:val="hybridMultilevel"/>
     <w:tmpl w:val="6CB4BB8C"/>
@@ -26858,7 +28527,7 @@
       </w:pPr>
     </w:lvl>
   </w:abstractNum>
-  <w:abstractNum w:abstractNumId="40">
+  <w:abstractNum w:abstractNumId="43">
     <w:nsid w:val="7CC155DB"/>
     <w:multiLevelType w:val="multilevel"/>
     <w:tmpl w:val="0FA8DBF0"/>
@@ -26971,7 +28640,7 @@
       </w:rPr>
     </w:lvl>
   </w:abstractNum>
-  <w:abstractNum w:abstractNumId="41">
+  <w:abstractNum w:abstractNumId="44">
     <w:nsid w:val="7D5E4B27"/>
     <w:multiLevelType w:val="hybridMultilevel"/>
     <w:tmpl w:val="93E2D150"/>
@@ -27060,7 +28729,7 @@
       </w:pPr>
     </w:lvl>
   </w:abstractNum>
-  <w:abstractNum w:abstractNumId="42">
+  <w:abstractNum w:abstractNumId="45">
     <w:nsid w:val="7D740CDA"/>
     <w:multiLevelType w:val="hybridMultilevel"/>
     <w:tmpl w:val="8D50BCA8"/>
@@ -27146,7 +28815,7 @@
       </w:pPr>
     </w:lvl>
   </w:abstractNum>
-  <w:abstractNum w:abstractNumId="43">
+  <w:abstractNum w:abstractNumId="46">
     <w:nsid w:val="7D8A5ED3"/>
     <w:multiLevelType w:val="hybridMultilevel"/>
     <w:tmpl w:val="2A28C634"/>
@@ -27235,7 +28904,7 @@
       </w:pPr>
     </w:lvl>
   </w:abstractNum>
-  <w:abstractNum w:abstractNumId="44">
+  <w:abstractNum w:abstractNumId="47">
     <w:nsid w:val="7EC06744"/>
     <w:multiLevelType w:val="hybridMultilevel"/>
     <w:tmpl w:val="CD20C660"/>
@@ -27322,31 +28991,31 @@
     </w:lvl>
   </w:abstractNum>
   <w:num w:numId="1">
-    <w:abstractNumId w:val="35"/>
+    <w:abstractNumId w:val="37"/>
   </w:num>
   <w:num w:numId="2">
     <w:abstractNumId w:val="9"/>
   </w:num>
   <w:num w:numId="3">
-    <w:abstractNumId w:val="22"/>
+    <w:abstractNumId w:val="23"/>
   </w:num>
   <w:num w:numId="4">
-    <w:abstractNumId w:val="24"/>
+    <w:abstractNumId w:val="25"/>
   </w:num>
   <w:num w:numId="5">
-    <w:abstractNumId w:val="32"/>
+    <w:abstractNumId w:val="33"/>
   </w:num>
   <w:num w:numId="6">
     <w:abstractNumId w:val="12"/>
   </w:num>
   <w:num w:numId="7">
-    <w:abstractNumId w:val="15"/>
+    <w:abstractNumId w:val="16"/>
   </w:num>
   <w:num w:numId="8">
-    <w:abstractNumId w:val="23"/>
+    <w:abstractNumId w:val="24"/>
   </w:num>
   <w:num w:numId="9">
-    <w:abstractNumId w:val="38"/>
+    <w:abstractNumId w:val="41"/>
   </w:num>
   <w:num w:numId="10">
     <w:abstractNumId w:val="0"/>
@@ -27355,28 +29024,28 @@
     <w:abstractNumId w:val="4"/>
   </w:num>
   <w:num w:numId="12">
-    <w:abstractNumId w:val="34"/>
+    <w:abstractNumId w:val="36"/>
   </w:num>
   <w:num w:numId="13">
-    <w:abstractNumId w:val="21"/>
+    <w:abstractNumId w:val="22"/>
   </w:num>
   <w:num w:numId="14">
-    <w:abstractNumId w:val="43"/>
+    <w:abstractNumId w:val="46"/>
   </w:num>
   <w:num w:numId="15">
     <w:abstractNumId w:val="1"/>
   </w:num>
   <w:num w:numId="16">
-    <w:abstractNumId w:val="27"/>
+    <w:abstractNumId w:val="28"/>
   </w:num>
   <w:num w:numId="17">
-    <w:abstractNumId w:val="28"/>
+    <w:abstractNumId w:val="29"/>
   </w:num>
   <w:num w:numId="18">
-    <w:abstractNumId w:val="18"/>
+    <w:abstractNumId w:val="19"/>
   </w:num>
   <w:num w:numId="19">
-    <w:abstractNumId w:val="29"/>
+    <w:abstractNumId w:val="30"/>
   </w:num>
   <w:num w:numId="20">
     <w:abstractNumId w:val="3"/>
@@ -27385,76 +29054,85 @@
     <w:abstractNumId w:val="6"/>
   </w:num>
   <w:num w:numId="22">
-    <w:abstractNumId w:val="41"/>
+    <w:abstractNumId w:val="44"/>
   </w:num>
   <w:num w:numId="23">
     <w:abstractNumId w:val="13"/>
   </w:num>
   <w:num w:numId="24">
-    <w:abstractNumId w:val="40"/>
+    <w:abstractNumId w:val="43"/>
   </w:num>
   <w:num w:numId="25">
     <w:abstractNumId w:val="14"/>
   </w:num>
   <w:num w:numId="26">
-    <w:abstractNumId w:val="37"/>
+    <w:abstractNumId w:val="39"/>
   </w:num>
   <w:num w:numId="27">
-    <w:abstractNumId w:val="42"/>
+    <w:abstractNumId w:val="45"/>
   </w:num>
   <w:num w:numId="28">
-    <w:abstractNumId w:val="44"/>
+    <w:abstractNumId w:val="47"/>
   </w:num>
   <w:num w:numId="29">
-    <w:abstractNumId w:val="17"/>
+    <w:abstractNumId w:val="18"/>
   </w:num>
   <w:num w:numId="30">
-    <w:abstractNumId w:val="30"/>
+    <w:abstractNumId w:val="31"/>
   </w:num>
   <w:num w:numId="31">
-    <w:abstractNumId w:val="19"/>
+    <w:abstractNumId w:val="20"/>
   </w:num>
   <w:num w:numId="32">
     <w:abstractNumId w:val="5"/>
   </w:num>
   <w:num w:numId="33">
-    <w:abstractNumId w:val="36"/>
+    <w:abstractNumId w:val="38"/>
   </w:num>
   <w:num w:numId="34">
     <w:abstractNumId w:val="11"/>
   </w:num>
   <w:num w:numId="35">
-    <w:abstractNumId w:val="25"/>
+    <w:abstractNumId w:val="26"/>
   </w:num>
   <w:num w:numId="36">
     <w:abstractNumId w:val="8"/>
   </w:num>
   <w:num w:numId="37">
-    <w:abstractNumId w:val="16"/>
+    <w:abstractNumId w:val="17"/>
   </w:num>
   <w:num w:numId="38">
     <w:abstractNumId w:val="10"/>
   </w:num>
   <w:num w:numId="39">
-    <w:abstractNumId w:val="20"/>
+    <w:abstractNumId w:val="21"/>
   </w:num>
   <w:num w:numId="40">
     <w:abstractNumId w:val="2"/>
   </w:num>
   <w:num w:numId="41">
-    <w:abstractNumId w:val="39"/>
+    <w:abstractNumId w:val="42"/>
   </w:num>
   <w:num w:numId="42">
-    <w:abstractNumId w:val="33"/>
+    <w:abstractNumId w:val="35"/>
   </w:num>
   <w:num w:numId="43">
-    <w:abstractNumId w:val="31"/>
+    <w:abstractNumId w:val="32"/>
   </w:num>
   <w:num w:numId="44">
-    <w:abstractNumId w:val="26"/>
+    <w:abstractNumId w:val="27"/>
   </w:num>
   <w:num w:numId="45">
     <w:abstractNumId w:val="7"/>
+  </w:num>
+  <w:num w:numId="46">
+    <w:abstractNumId w:val="34"/>
+  </w:num>
+  <w:num w:numId="47">
+    <w:abstractNumId w:val="40"/>
+  </w:num>
+  <w:num w:numId="48">
+    <w:abstractNumId w:val="15"/>
   </w:num>
 </w:numbering>
 </file>
@@ -29304,4 +30982,16 @@
   <a:objectDefaults/>
   <a:extraClrSchemeLst/>
 </a:theme>
+</file>
+
+<file path=customXml/item1.xml><?xml version="1.0" encoding="utf-8"?>
+<b:Sources xmlns:b="http://schemas.openxmlformats.org/officeDocument/2006/bibliography" xmlns="http://schemas.openxmlformats.org/officeDocument/2006/bibliography" SelectedStyle="\APA.XSL" StyleName="APA"/>
+</file>
+
+<file path=customXml/itemProps1.xml><?xml version="1.0" encoding="utf-8"?>
+<ds:datastoreItem xmlns:ds="http://schemas.openxmlformats.org/officeDocument/2006/customXml" ds:itemID="{1A06867C-F6C7-4745-971C-0D4CF2DC0111}">
+  <ds:schemaRefs>
+    <ds:schemaRef ds:uri="http://schemas.openxmlformats.org/officeDocument/2006/bibliography"/>
+  </ds:schemaRefs>
+</ds:datastoreItem>
 </file>
--- a/论文/SA14226355孙君伟 论文.docx
+++ b/论文/SA14226355孙君伟 论文.docx
@@ -5345,7 +5345,23 @@
           <w:rFonts w:hint="eastAsia"/>
           <w:bCs/>
         </w:rPr>
-        <w:t>的云存储运维系统在其存储方面，安全性一直以来都是基于</w:t>
+        <w:t>的云存储运</w:t>
+      </w:r>
+      <w:proofErr w:type="gramStart"/>
+      <w:r>
+        <w:rPr>
+          <w:rFonts w:hint="eastAsia"/>
+          <w:bCs/>
+        </w:rPr>
+        <w:t>维系统</w:t>
+      </w:r>
+      <w:proofErr w:type="gramEnd"/>
+      <w:r>
+        <w:rPr>
+          <w:rFonts w:hint="eastAsia"/>
+          <w:bCs/>
+        </w:rPr>
+        <w:t>在其存储方面，安全性一直以来都是基于</w:t>
       </w:r>
       <w:r>
         <w:rPr>
@@ -24235,9 +24251,6 @@
     <w:p>
       <w:pPr>
         <w:widowControl/>
-        <w:rPr>
-          <w:rFonts w:hint="eastAsia"/>
-        </w:rPr>
       </w:pPr>
       <w:r>
         <w:rPr>
@@ -24331,9 +24344,6 @@
     <w:p>
       <w:pPr>
         <w:widowControl/>
-        <w:rPr>
-          <w:rFonts w:hint="eastAsia"/>
-        </w:rPr>
       </w:pPr>
       <w:r>
         <w:rPr>
@@ -24357,9 +24367,6 @@
     <w:p>
       <w:pPr>
         <w:widowControl/>
-        <w:rPr>
-          <w:rFonts w:hint="eastAsia"/>
-        </w:rPr>
       </w:pPr>
       <w:r>
         <w:rPr>
@@ -24383,9 +24390,6 @@
           <w:numId w:val="26"/>
         </w:numPr>
         <w:ind w:leftChars="200" w:left="840" w:firstLineChars="0"/>
-        <w:rPr>
-          <w:rFonts w:hint="eastAsia"/>
-        </w:rPr>
       </w:pPr>
       <w:r>
         <w:t>软件环境</w:t>
@@ -24413,9 +24417,6 @@
         </w:numPr>
         <w:ind w:leftChars="200" w:left="840" w:firstLineChars="0"/>
         <w:jc w:val="left"/>
-        <w:rPr>
-          <w:rFonts w:hint="eastAsia"/>
-        </w:rPr>
       </w:pPr>
       <w:r>
         <w:rPr>
@@ -24458,9 +24459,6 @@
         </w:numPr>
         <w:ind w:leftChars="200" w:left="840" w:firstLineChars="0"/>
         <w:jc w:val="left"/>
-        <w:rPr>
-          <w:rFonts w:hint="eastAsia"/>
-        </w:rPr>
       </w:pPr>
       <w:r>
         <w:t>开发工具</w:t>
@@ -24484,13 +24482,7 @@
         <w:rPr>
           <w:rFonts w:hint="eastAsia"/>
         </w:rPr>
-        <w:t xml:space="preserve"> + JDK 1.8 + Tomcat 7.</w:t>
-      </w:r>
-      <w:r>
-        <w:rPr>
-          <w:rFonts w:hint="eastAsia"/>
-        </w:rPr>
-        <w:t>0</w:t>
+        <w:t xml:space="preserve"> + JDK 1.8 + Tomcat 7.0</w:t>
       </w:r>
     </w:p>
     <w:p>
@@ -24539,9 +24531,6 @@
     <w:p>
       <w:pPr>
         <w:widowControl/>
-        <w:rPr>
-          <w:rFonts w:hint="eastAsia"/>
-        </w:rPr>
       </w:pPr>
       <w:r>
         <w:rPr>
@@ -24565,9 +24554,6 @@
           <w:numId w:val="27"/>
         </w:numPr>
         <w:ind w:firstLineChars="0"/>
-        <w:rPr>
-          <w:rFonts w:hint="eastAsia"/>
-        </w:rPr>
       </w:pPr>
       <w:r>
         <w:rPr>
@@ -24581,9 +24567,6 @@
         <w:pStyle w:val="a7"/>
         <w:widowControl/>
         <w:ind w:left="1680" w:firstLineChars="0" w:firstLine="0"/>
-        <w:rPr>
-          <w:rFonts w:hint="eastAsia"/>
-        </w:rPr>
       </w:pPr>
       <w:r>
         <w:rPr>
@@ -24619,9 +24602,6 @@
           <w:numId w:val="27"/>
         </w:numPr>
         <w:ind w:firstLineChars="0"/>
-        <w:rPr>
-          <w:rFonts w:hint="eastAsia"/>
-        </w:rPr>
       </w:pPr>
       <w:r>
         <w:rPr>
@@ -24639,9 +24619,6 @@
           <w:numId w:val="28"/>
         </w:numPr>
         <w:ind w:firstLineChars="0"/>
-        <w:rPr>
-          <w:rFonts w:hint="eastAsia"/>
-        </w:rPr>
       </w:pPr>
       <w:r>
         <w:rPr>
@@ -24707,9 +24684,6 @@
         </w:numPr>
         <w:ind w:firstLineChars="0"/>
         <w:jc w:val="left"/>
-        <w:rPr>
-          <w:rFonts w:hint="eastAsia"/>
-        </w:rPr>
       </w:pPr>
       <w:r>
         <w:rPr>
@@ -24823,9 +24797,6 @@
         <w:widowControl/>
         <w:ind w:left="1680"/>
         <w:jc w:val="center"/>
-        <w:rPr>
-          <w:rFonts w:hint="eastAsia"/>
-        </w:rPr>
       </w:pPr>
       <w:r>
         <w:rPr>
@@ -24863,9 +24834,6 @@
         <w:widowControl/>
         <w:ind w:left="2100"/>
         <w:jc w:val="center"/>
-        <w:rPr>
-          <w:rFonts w:hint="eastAsia"/>
-        </w:rPr>
       </w:pPr>
     </w:p>
     <w:p>
@@ -24877,9 +24845,6 @@
           <w:numId w:val="28"/>
         </w:numPr>
         <w:ind w:firstLineChars="0"/>
-        <w:rPr>
-          <w:rFonts w:hint="eastAsia"/>
-        </w:rPr>
       </w:pPr>
       <w:r>
         <w:rPr>
@@ -24929,9 +24894,6 @@
         <w:pStyle w:val="a7"/>
         <w:widowControl/>
         <w:ind w:left="2100" w:firstLineChars="0" w:firstLine="0"/>
-        <w:rPr>
-          <w:rFonts w:hint="eastAsia"/>
-        </w:rPr>
       </w:pPr>
       <w:r>
         <w:rPr>
@@ -24981,9 +24943,6 @@
         <w:widowControl/>
         <w:ind w:left="2100" w:firstLineChars="0" w:firstLine="0"/>
         <w:jc w:val="center"/>
-        <w:rPr>
-          <w:rFonts w:hint="eastAsia"/>
-        </w:rPr>
       </w:pPr>
       <w:r>
         <w:rPr>
@@ -25013,9 +24972,6 @@
           <w:numId w:val="28"/>
         </w:numPr>
         <w:ind w:firstLineChars="0"/>
-        <w:rPr>
-          <w:rFonts w:hint="eastAsia"/>
-        </w:rPr>
       </w:pPr>
       <w:r>
         <w:rPr>
@@ -25064,9 +25020,6 @@
       <w:pPr>
         <w:widowControl/>
         <w:ind w:left="2100"/>
-        <w:rPr>
-          <w:rFonts w:hint="eastAsia"/>
-        </w:rPr>
       </w:pPr>
       <w:r>
         <w:rPr>
@@ -25114,9 +25067,6 @@
         <w:widowControl/>
         <w:ind w:left="1680"/>
         <w:jc w:val="center"/>
-        <w:rPr>
-          <w:rFonts w:hint="eastAsia"/>
-        </w:rPr>
       </w:pPr>
       <w:r>
         <w:rPr>
@@ -25146,9 +25096,6 @@
           <w:numId w:val="28"/>
         </w:numPr>
         <w:ind w:firstLineChars="0"/>
-        <w:rPr>
-          <w:rFonts w:hint="eastAsia"/>
-        </w:rPr>
       </w:pPr>
       <w:r>
         <w:rPr>
@@ -25222,9 +25169,6 @@
         <w:pStyle w:val="a7"/>
         <w:widowControl/>
         <w:ind w:left="2100" w:firstLineChars="0" w:firstLine="0"/>
-        <w:rPr>
-          <w:rFonts w:hint="eastAsia"/>
-        </w:rPr>
       </w:pPr>
       <w:r>
         <w:rPr>
@@ -25288,9 +25232,6 @@
         <w:widowControl/>
         <w:ind w:left="2100" w:firstLineChars="0" w:firstLine="0"/>
         <w:jc w:val="center"/>
-        <w:rPr>
-          <w:rFonts w:hint="eastAsia"/>
-        </w:rPr>
       </w:pPr>
       <w:r>
         <w:rPr>
@@ -25326,9 +25267,6 @@
           <w:numId w:val="28"/>
         </w:numPr>
         <w:ind w:firstLineChars="0"/>
-        <w:rPr>
-          <w:rFonts w:hint="eastAsia"/>
-        </w:rPr>
       </w:pPr>
       <w:r>
         <w:rPr>
@@ -25358,9 +25296,6 @@
           <w:numId w:val="27"/>
         </w:numPr>
         <w:ind w:firstLineChars="0"/>
-        <w:rPr>
-          <w:rFonts w:hint="eastAsia"/>
-        </w:rPr>
       </w:pPr>
       <w:r>
         <w:rPr>
@@ -25374,9 +25309,6 @@
         <w:pStyle w:val="a7"/>
         <w:widowControl/>
         <w:ind w:left="1260" w:firstLineChars="0"/>
-        <w:rPr>
-          <w:rFonts w:hint="eastAsia"/>
-        </w:rPr>
       </w:pPr>
       <w:r>
         <w:rPr>
@@ -25418,9 +25350,6 @@
           <w:numId w:val="29"/>
         </w:numPr>
         <w:ind w:firstLineChars="0"/>
-        <w:rPr>
-          <w:rFonts w:hint="eastAsia"/>
-        </w:rPr>
       </w:pPr>
       <w:r>
         <w:rPr>
@@ -25530,9 +25459,6 @@
         <w:pStyle w:val="a7"/>
         <w:widowControl/>
         <w:ind w:left="2100" w:firstLineChars="0" w:firstLine="0"/>
-        <w:rPr>
-          <w:rFonts w:hint="eastAsia"/>
-        </w:rPr>
       </w:pPr>
       <w:r>
         <w:rPr>
@@ -25595,9 +25521,6 @@
         <w:widowControl/>
         <w:ind w:left="2100" w:firstLineChars="0" w:firstLine="0"/>
         <w:jc w:val="center"/>
-        <w:rPr>
-          <w:rFonts w:hint="eastAsia"/>
-        </w:rPr>
       </w:pPr>
       <w:r>
         <w:rPr>
@@ -25627,9 +25550,6 @@
           <w:numId w:val="29"/>
         </w:numPr>
         <w:ind w:firstLineChars="0"/>
-        <w:rPr>
-          <w:rFonts w:hint="eastAsia"/>
-        </w:rPr>
       </w:pPr>
       <w:r>
         <w:rPr>
@@ -25740,9 +25660,6 @@
         <w:pStyle w:val="a7"/>
         <w:widowControl/>
         <w:ind w:left="2100" w:firstLineChars="0" w:firstLine="0"/>
-        <w:rPr>
-          <w:rFonts w:hint="eastAsia"/>
-        </w:rPr>
       </w:pPr>
       <w:r>
         <w:rPr>
@@ -25805,9 +25722,6 @@
         <w:widowControl/>
         <w:ind w:left="2100" w:firstLineChars="0" w:firstLine="0"/>
         <w:jc w:val="center"/>
-        <w:rPr>
-          <w:rFonts w:hint="eastAsia"/>
-        </w:rPr>
       </w:pPr>
       <w:r>
         <w:rPr>
@@ -25837,9 +25751,6 @@
           <w:numId w:val="29"/>
         </w:numPr>
         <w:ind w:firstLineChars="0"/>
-        <w:rPr>
-          <w:rFonts w:hint="eastAsia"/>
-        </w:rPr>
       </w:pPr>
       <w:r>
         <w:rPr>
@@ -25931,9 +25842,6 @@
         <w:pStyle w:val="a7"/>
         <w:widowControl/>
         <w:ind w:left="2100" w:firstLineChars="0" w:firstLine="0"/>
-        <w:rPr>
-          <w:rFonts w:hint="eastAsia"/>
-        </w:rPr>
       </w:pPr>
       <w:r>
         <w:rPr>
@@ -25982,9 +25890,6 @@
         <w:widowControl/>
         <w:ind w:left="2100" w:firstLineChars="0" w:firstLine="0"/>
         <w:jc w:val="center"/>
-        <w:rPr>
-          <w:rFonts w:hint="eastAsia"/>
-        </w:rPr>
       </w:pPr>
       <w:r>
         <w:rPr>
@@ -26014,9 +25919,6 @@
           <w:numId w:val="29"/>
         </w:numPr>
         <w:ind w:firstLineChars="0"/>
-        <w:rPr>
-          <w:rFonts w:hint="eastAsia"/>
-        </w:rPr>
       </w:pPr>
       <w:r>
         <w:rPr>
@@ -26114,9 +26016,6 @@
         <w:pStyle w:val="a7"/>
         <w:widowControl/>
         <w:ind w:left="2100" w:firstLineChars="0" w:firstLine="0"/>
-        <w:rPr>
-          <w:rFonts w:hint="eastAsia"/>
-        </w:rPr>
       </w:pPr>
       <w:r>
         <w:rPr>
@@ -26180,9 +26079,6 @@
         <w:widowControl/>
         <w:ind w:left="2100" w:firstLineChars="0" w:firstLine="0"/>
         <w:jc w:val="center"/>
-        <w:rPr>
-          <w:rFonts w:hint="eastAsia"/>
-        </w:rPr>
       </w:pPr>
       <w:r>
         <w:rPr>
@@ -26212,9 +26108,6 @@
           <w:numId w:val="29"/>
         </w:numPr>
         <w:ind w:firstLineChars="0"/>
-        <w:rPr>
-          <w:rFonts w:hint="eastAsia"/>
-        </w:rPr>
       </w:pPr>
       <w:r>
         <w:rPr>
@@ -26264,9 +26157,6 @@
         <w:pStyle w:val="a7"/>
         <w:widowControl/>
         <w:ind w:left="2100" w:firstLineChars="0" w:firstLine="0"/>
-        <w:rPr>
-          <w:rFonts w:hint="eastAsia"/>
-        </w:rPr>
       </w:pPr>
       <w:r>
         <w:rPr>
@@ -26329,9 +26219,6 @@
         <w:widowControl/>
         <w:ind w:left="2100" w:firstLineChars="0" w:firstLine="0"/>
         <w:jc w:val="center"/>
-        <w:rPr>
-          <w:rFonts w:hint="eastAsia"/>
-        </w:rPr>
       </w:pPr>
       <w:r>
         <w:rPr>
@@ -26355,9 +26242,6 @@
           <w:numId w:val="29"/>
         </w:numPr>
         <w:ind w:firstLineChars="0"/>
-        <w:rPr>
-          <w:rFonts w:hint="eastAsia"/>
-        </w:rPr>
       </w:pPr>
       <w:r>
         <w:rPr>
@@ -26408,9 +26292,6 @@
         <w:widowControl/>
         <w:ind w:left="2100" w:firstLineChars="0" w:firstLine="0"/>
         <w:jc w:val="center"/>
-        <w:rPr>
-          <w:rFonts w:hint="eastAsia"/>
-        </w:rPr>
       </w:pPr>
       <w:r>
         <w:rPr>
@@ -26459,9 +26340,6 @@
         <w:widowControl/>
         <w:ind w:left="2100" w:firstLineChars="0" w:firstLine="0"/>
         <w:jc w:val="center"/>
-        <w:rPr>
-          <w:rFonts w:hint="eastAsia"/>
-        </w:rPr>
       </w:pPr>
       <w:r>
         <w:rPr>
@@ -26487,17 +26365,11 @@
         <w:pStyle w:val="a7"/>
         <w:widowControl/>
         <w:ind w:left="2100" w:firstLineChars="0" w:firstLine="0"/>
-        <w:rPr>
-          <w:rFonts w:hint="eastAsia"/>
-        </w:rPr>
-      </w:pPr>
-    </w:p>
-    <w:p>
-      <w:pPr>
-        <w:widowControl/>
-        <w:rPr>
-          <w:rFonts w:hint="eastAsia"/>
-        </w:rPr>
+      </w:pPr>
+    </w:p>
+    <w:p>
+      <w:pPr>
+        <w:widowControl/>
       </w:pPr>
       <w:r>
         <w:rPr>
@@ -26528,117 +26400,1330 @@
     </w:p>
     <w:p>
       <w:pPr>
-        <w:widowControl/>
-        <w:rPr>
-          <w:rFonts w:hint="eastAsia"/>
-        </w:rPr>
-      </w:pPr>
-      <w:r>
-        <w:rPr>
-          <w:rFonts w:hint="eastAsia"/>
-        </w:rPr>
-        <w:t>需求分析</w:t>
-      </w:r>
+        <w:pStyle w:val="a7"/>
+        <w:widowControl/>
+        <w:numPr>
+          <w:ilvl w:val="0"/>
+          <w:numId w:val="33"/>
+        </w:numPr>
+        <w:ind w:firstLineChars="0"/>
+      </w:pPr>
+      <w:r>
+        <w:rPr>
+          <w:rFonts w:hint="eastAsia"/>
+        </w:rPr>
+        <w:t>前端界面的开发：</w:t>
+      </w:r>
+    </w:p>
+    <w:p>
+      <w:pPr>
+        <w:widowControl/>
+        <w:ind w:left="780" w:firstLine="435"/>
+        <w:rPr>
+          <w:rFonts w:hint="eastAsia"/>
+        </w:rPr>
+      </w:pPr>
+      <w:r>
+        <w:rPr>
+          <w:rFonts w:hint="eastAsia"/>
+        </w:rPr>
+        <w:lastRenderedPageBreak/>
+        <w:t>当用户进入运</w:t>
+      </w:r>
+      <w:proofErr w:type="gramStart"/>
+      <w:r>
+        <w:rPr>
+          <w:rFonts w:hint="eastAsia"/>
+        </w:rPr>
+        <w:t>维管理</w:t>
+      </w:r>
+      <w:proofErr w:type="gramEnd"/>
+      <w:r>
+        <w:rPr>
+          <w:rFonts w:hint="eastAsia"/>
+        </w:rPr>
+        <w:t>界面，</w:t>
+      </w:r>
+      <w:r>
+        <w:rPr>
+          <w:rFonts w:hint="eastAsia"/>
+        </w:rPr>
+        <w:t>用户要能获取所有集群列列表信息，可以通过每个集群的详细信息窗口可以查看每个对应集群的信息概览，在众多信息概览里要突出主要信息，及磁盘容量和磁盘使用量的信息，通过详情，用户可以查看每个</w:t>
+      </w:r>
+      <w:r>
+        <w:rPr>
+          <w:rFonts w:hint="eastAsia"/>
+        </w:rPr>
+        <w:t>cluster</w:t>
+      </w:r>
+      <w:r>
+        <w:rPr>
+          <w:rFonts w:hint="eastAsia"/>
+        </w:rPr>
+        <w:t>类中所包含的详细信息。</w:t>
+      </w:r>
+      <w:r>
+        <w:rPr>
+          <w:rFonts w:hint="eastAsia"/>
+        </w:rPr>
+        <w:t>具体活动图如下：</w:t>
+      </w:r>
+    </w:p>
+    <w:p>
+      <w:pPr>
+        <w:widowControl/>
+        <w:ind w:left="1260"/>
+        <w:rPr>
+          <w:rFonts w:hint="eastAsia"/>
+        </w:rPr>
+      </w:pPr>
+      <w:r>
+        <w:rPr>
+          <w:noProof/>
+        </w:rPr>
+        <w:drawing>
+          <wp:inline distT="0" distB="0" distL="0" distR="0" wp14:anchorId="47B4BAF7" wp14:editId="65820BF9">
+            <wp:extent cx="4019550" cy="4105275"/>
+            <wp:effectExtent l="0" t="0" r="0" b="9525"/>
+            <wp:docPr id="14" name="图片 14"/>
+            <wp:cNvGraphicFramePr>
+              <a:graphicFrameLocks xmlns:a="http://schemas.openxmlformats.org/drawingml/2006/main" noChangeAspect="1"/>
+            </wp:cNvGraphicFramePr>
+            <a:graphic xmlns:a="http://schemas.openxmlformats.org/drawingml/2006/main">
+              <a:graphicData uri="http://schemas.openxmlformats.org/drawingml/2006/picture">
+                <pic:pic xmlns:pic="http://schemas.openxmlformats.org/drawingml/2006/picture">
+                  <pic:nvPicPr>
+                    <pic:cNvPr id="0" name=""/>
+                    <pic:cNvPicPr/>
+                  </pic:nvPicPr>
+                  <pic:blipFill>
+                    <a:blip r:embed="rId31"/>
+                    <a:stretch>
+                      <a:fillRect/>
+                    </a:stretch>
+                  </pic:blipFill>
+                  <pic:spPr>
+                    <a:xfrm>
+                      <a:off x="0" y="0"/>
+                      <a:ext cx="4019550" cy="4105275"/>
+                    </a:xfrm>
+                    <a:prstGeom prst="rect">
+                      <a:avLst/>
+                    </a:prstGeom>
+                  </pic:spPr>
+                </pic:pic>
+              </a:graphicData>
+            </a:graphic>
+          </wp:inline>
+        </w:drawing>
+      </w:r>
+    </w:p>
+    <w:p>
+      <w:pPr>
+        <w:widowControl/>
+        <w:ind w:left="1260"/>
+        <w:jc w:val="center"/>
+        <w:rPr>
+          <w:rFonts w:hint="eastAsia"/>
+        </w:rPr>
+      </w:pPr>
+      <w:r>
+        <w:rPr>
+          <w:rFonts w:hint="eastAsia"/>
+        </w:rPr>
+        <w:t>图</w:t>
+      </w:r>
+      <w:r>
+        <w:rPr>
+          <w:rFonts w:hint="eastAsia"/>
+        </w:rPr>
+        <w:t xml:space="preserve">6.1 </w:t>
+      </w:r>
+      <w:r>
+        <w:rPr>
+          <w:rFonts w:hint="eastAsia"/>
+        </w:rPr>
+        <w:t>用户活动图</w:t>
+      </w:r>
+    </w:p>
+    <w:p>
+      <w:pPr>
+        <w:widowControl/>
+        <w:ind w:left="1260"/>
+        <w:rPr>
+          <w:rFonts w:hint="eastAsia"/>
+        </w:rPr>
+      </w:pPr>
+      <w:r>
+        <w:rPr>
+          <w:rFonts w:hint="eastAsia"/>
+        </w:rPr>
+        <w:t>在</w:t>
+      </w:r>
+      <w:r>
+        <w:rPr>
+          <w:rFonts w:hint="eastAsia"/>
+        </w:rPr>
+        <w:t>cluster</w:t>
+      </w:r>
+      <w:r>
+        <w:rPr>
+          <w:rFonts w:hint="eastAsia"/>
+        </w:rPr>
+        <w:t>集群的首界面，会罗列所有的集群，</w:t>
+      </w:r>
+      <w:r>
+        <w:rPr>
+          <w:rFonts w:hint="eastAsia"/>
+        </w:rPr>
+        <w:t>在集群列表中展现集群最重要的信息，即存储信息，</w:t>
+      </w:r>
+      <w:r>
+        <w:rPr>
+          <w:rFonts w:hint="eastAsia"/>
+        </w:rPr>
+        <w:t>如下图</w:t>
+      </w:r>
+      <w:r>
+        <w:rPr>
+          <w:rFonts w:hint="eastAsia"/>
+        </w:rPr>
+        <w:t>6.2</w:t>
+      </w:r>
+      <w:r>
+        <w:rPr>
+          <w:rFonts w:hint="eastAsia"/>
+        </w:rPr>
+        <w:t>所示</w:t>
+      </w:r>
+      <w:r>
+        <w:rPr>
+          <w:rFonts w:hint="eastAsia"/>
+        </w:rPr>
+        <w:t>，显现了集群列表信息。</w:t>
+      </w:r>
+    </w:p>
+    <w:p>
+      <w:pPr>
+        <w:widowControl/>
+        <w:rPr>
+          <w:rFonts w:hint="eastAsia"/>
+        </w:rPr>
+      </w:pPr>
+      <w:r>
+        <w:rPr>
+          <w:rFonts w:hint="eastAsia"/>
+        </w:rPr>
+        <w:tab/>
+      </w:r>
+      <w:r>
+        <w:rPr>
+          <w:rFonts w:hint="eastAsia"/>
+        </w:rPr>
+        <w:tab/>
+      </w:r>
+      <w:r>
+        <w:rPr>
+          <w:noProof/>
+        </w:rPr>
+        <w:drawing>
+          <wp:inline distT="0" distB="0" distL="0" distR="0" wp14:anchorId="73BEBDDF" wp14:editId="77871077">
+            <wp:extent cx="4662193" cy="2313829"/>
+            <wp:effectExtent l="0" t="0" r="5080" b="0"/>
+            <wp:docPr id="24" name="图片 24"/>
+            <wp:cNvGraphicFramePr>
+              <a:graphicFrameLocks xmlns:a="http://schemas.openxmlformats.org/drawingml/2006/main" noChangeAspect="1"/>
+            </wp:cNvGraphicFramePr>
+            <a:graphic xmlns:a="http://schemas.openxmlformats.org/drawingml/2006/main">
+              <a:graphicData uri="http://schemas.openxmlformats.org/drawingml/2006/picture">
+                <pic:pic xmlns:pic="http://schemas.openxmlformats.org/drawingml/2006/picture">
+                  <pic:nvPicPr>
+                    <pic:cNvPr id="0" name=""/>
+                    <pic:cNvPicPr/>
+                  </pic:nvPicPr>
+                  <pic:blipFill>
+                    <a:blip r:embed="rId32"/>
+                    <a:stretch>
+                      <a:fillRect/>
+                    </a:stretch>
+                  </pic:blipFill>
+                  <pic:spPr>
+                    <a:xfrm>
+                      <a:off x="0" y="0"/>
+                      <a:ext cx="4666480" cy="2315957"/>
+                    </a:xfrm>
+                    <a:prstGeom prst="rect">
+                      <a:avLst/>
+                    </a:prstGeom>
+                  </pic:spPr>
+                </pic:pic>
+              </a:graphicData>
+            </a:graphic>
+          </wp:inline>
+        </w:drawing>
+      </w:r>
+    </w:p>
+    <w:p>
+      <w:pPr>
+        <w:widowControl/>
+        <w:ind w:left="1260"/>
+        <w:jc w:val="center"/>
+        <w:rPr>
+          <w:rFonts w:hint="eastAsia"/>
+        </w:rPr>
+      </w:pPr>
+      <w:r>
+        <w:rPr>
+          <w:rFonts w:hint="eastAsia"/>
+        </w:rPr>
+        <w:t xml:space="preserve">6.2 </w:t>
+      </w:r>
+      <w:r>
+        <w:rPr>
+          <w:rFonts w:hint="eastAsia"/>
+        </w:rPr>
+        <w:t>存储概览</w:t>
+      </w:r>
+    </w:p>
+    <w:p>
+      <w:pPr>
+        <w:widowControl/>
+        <w:ind w:left="1260"/>
+        <w:jc w:val="center"/>
+        <w:rPr>
+          <w:rFonts w:hint="eastAsia"/>
+        </w:rPr>
+      </w:pPr>
+    </w:p>
+    <w:p>
+      <w:pPr>
+        <w:widowControl/>
+        <w:ind w:left="840" w:firstLine="420"/>
+        <w:rPr>
+          <w:rFonts w:hint="eastAsia"/>
+        </w:rPr>
+      </w:pPr>
+      <w:r>
+        <w:rPr>
+          <w:rFonts w:hint="eastAsia"/>
+        </w:rPr>
+        <w:t>此处的环境只有一个集群，如果有多个集群会在这个集群下方</w:t>
+      </w:r>
+      <w:r>
+        <w:rPr>
+          <w:rFonts w:hint="eastAsia"/>
+        </w:rPr>
+        <w:t>罗列出来。通过详情，我们可以</w:t>
+      </w:r>
+      <w:proofErr w:type="gramStart"/>
+      <w:r>
+        <w:rPr>
+          <w:rFonts w:hint="eastAsia"/>
+        </w:rPr>
+        <w:t>查看此</w:t>
+      </w:r>
+      <w:proofErr w:type="gramEnd"/>
+      <w:r>
+        <w:rPr>
+          <w:rFonts w:hint="eastAsia"/>
+        </w:rPr>
+        <w:t>集群的详细信息，可以进入集群详细界面，如下图</w:t>
+      </w:r>
+      <w:r>
+        <w:rPr>
+          <w:rFonts w:hint="eastAsia"/>
+        </w:rPr>
+        <w:t>6.3</w:t>
+      </w:r>
+      <w:r>
+        <w:rPr>
+          <w:rFonts w:hint="eastAsia"/>
+        </w:rPr>
+        <w:t>所示：</w:t>
+      </w:r>
+    </w:p>
+    <w:p>
+      <w:pPr>
+        <w:widowControl/>
+        <w:rPr>
+          <w:rFonts w:hint="eastAsia"/>
+        </w:rPr>
+      </w:pPr>
+      <w:r>
+        <w:rPr>
+          <w:rFonts w:hint="eastAsia"/>
+        </w:rPr>
+        <w:lastRenderedPageBreak/>
+        <w:tab/>
+      </w:r>
+      <w:r>
+        <w:rPr>
+          <w:rFonts w:hint="eastAsia"/>
+        </w:rPr>
+        <w:tab/>
+      </w:r>
+      <w:r>
+        <w:rPr>
+          <w:noProof/>
+        </w:rPr>
+        <w:drawing>
+          <wp:inline distT="0" distB="0" distL="0" distR="0" wp14:anchorId="00821392" wp14:editId="32E1B35C">
+            <wp:extent cx="4731026" cy="2355108"/>
+            <wp:effectExtent l="0" t="0" r="0" b="7620"/>
+            <wp:docPr id="26" name="图片 26"/>
+            <wp:cNvGraphicFramePr>
+              <a:graphicFrameLocks xmlns:a="http://schemas.openxmlformats.org/drawingml/2006/main" noChangeAspect="1"/>
+            </wp:cNvGraphicFramePr>
+            <a:graphic xmlns:a="http://schemas.openxmlformats.org/drawingml/2006/main">
+              <a:graphicData uri="http://schemas.openxmlformats.org/drawingml/2006/picture">
+                <pic:pic xmlns:pic="http://schemas.openxmlformats.org/drawingml/2006/picture">
+                  <pic:nvPicPr>
+                    <pic:cNvPr id="0" name=""/>
+                    <pic:cNvPicPr/>
+                  </pic:nvPicPr>
+                  <pic:blipFill>
+                    <a:blip r:embed="rId33"/>
+                    <a:stretch>
+                      <a:fillRect/>
+                    </a:stretch>
+                  </pic:blipFill>
+                  <pic:spPr>
+                    <a:xfrm>
+                      <a:off x="0" y="0"/>
+                      <a:ext cx="4743391" cy="2361263"/>
+                    </a:xfrm>
+                    <a:prstGeom prst="rect">
+                      <a:avLst/>
+                    </a:prstGeom>
+                  </pic:spPr>
+                </pic:pic>
+              </a:graphicData>
+            </a:graphic>
+          </wp:inline>
+        </w:drawing>
+      </w:r>
+    </w:p>
+    <w:p>
+      <w:pPr>
+        <w:widowControl/>
+        <w:jc w:val="center"/>
+        <w:rPr>
+          <w:rFonts w:hint="eastAsia"/>
+        </w:rPr>
+      </w:pPr>
+      <w:r>
+        <w:rPr>
+          <w:rFonts w:hint="eastAsia"/>
+        </w:rPr>
+        <w:t>图</w:t>
+      </w:r>
+      <w:r>
+        <w:rPr>
+          <w:rFonts w:hint="eastAsia"/>
+        </w:rPr>
+        <w:t xml:space="preserve">6.3 </w:t>
+      </w:r>
+      <w:r>
+        <w:rPr>
+          <w:rFonts w:hint="eastAsia"/>
+        </w:rPr>
+        <w:t>集群信息概览</w:t>
+      </w:r>
+    </w:p>
+    <w:p>
+      <w:pPr>
+        <w:widowControl/>
+        <w:jc w:val="center"/>
+        <w:rPr>
+          <w:rFonts w:hint="eastAsia"/>
+        </w:rPr>
+      </w:pPr>
+    </w:p>
+    <w:p>
+      <w:pPr>
+        <w:widowControl/>
+        <w:ind w:left="840" w:firstLine="420"/>
+        <w:rPr>
+          <w:rFonts w:hint="eastAsia"/>
+        </w:rPr>
+      </w:pPr>
+      <w:r>
+        <w:rPr>
+          <w:rFonts w:hint="eastAsia"/>
+        </w:rPr>
+        <w:t>通过图</w:t>
+      </w:r>
+      <w:r>
+        <w:rPr>
+          <w:rFonts w:hint="eastAsia"/>
+        </w:rPr>
+        <w:t>6.3</w:t>
+      </w:r>
+      <w:r>
+        <w:rPr>
+          <w:rFonts w:hint="eastAsia"/>
+        </w:rPr>
+        <w:t>，我们可以更加直观的感受下集群中所包含的一些信息。</w:t>
+      </w:r>
+      <w:r>
+        <w:rPr>
+          <w:rFonts w:hint="eastAsia"/>
+        </w:rPr>
+        <w:t>针对其中比较复杂的两个模块</w:t>
+      </w:r>
+      <w:r>
+        <w:rPr>
+          <w:rFonts w:hint="eastAsia"/>
+        </w:rPr>
+        <w:t>OSD</w:t>
+      </w:r>
+      <w:r>
+        <w:rPr>
+          <w:rFonts w:hint="eastAsia"/>
+        </w:rPr>
+        <w:t>和</w:t>
+      </w:r>
+      <w:r>
+        <w:rPr>
+          <w:rFonts w:hint="eastAsia"/>
+        </w:rPr>
+        <w:t>Pool</w:t>
+      </w:r>
+      <w:r>
+        <w:rPr>
+          <w:rFonts w:hint="eastAsia"/>
+        </w:rPr>
+        <w:t>又单独的开发出来两个选项，用于详细展现</w:t>
+      </w:r>
+      <w:r>
+        <w:rPr>
+          <w:rFonts w:hint="eastAsia"/>
+        </w:rPr>
+        <w:t>OSD</w:t>
+      </w:r>
+      <w:r>
+        <w:rPr>
+          <w:rFonts w:hint="eastAsia"/>
+        </w:rPr>
+        <w:t>和</w:t>
+      </w:r>
+      <w:r>
+        <w:rPr>
+          <w:rFonts w:hint="eastAsia"/>
+        </w:rPr>
+        <w:t>Pool</w:t>
+      </w:r>
+      <w:r>
+        <w:rPr>
+          <w:rFonts w:hint="eastAsia"/>
+        </w:rPr>
+        <w:t>里面的详细信息</w:t>
+      </w:r>
+      <w:r>
+        <w:rPr>
+          <w:rFonts w:hint="eastAsia"/>
+        </w:rPr>
+        <w:t>，在</w:t>
+      </w:r>
+      <w:r>
+        <w:rPr>
+          <w:rFonts w:hint="eastAsia"/>
+        </w:rPr>
+        <w:t>OSD</w:t>
+      </w:r>
+      <w:r>
+        <w:rPr>
+          <w:rFonts w:hint="eastAsia"/>
+        </w:rPr>
+        <w:t>界面，展现了在每个机架上所对应的服务器和部署在服务器上面的</w:t>
+      </w:r>
+      <w:r>
+        <w:rPr>
+          <w:rFonts w:hint="eastAsia"/>
+        </w:rPr>
+        <w:t>OSD</w:t>
+      </w:r>
+      <w:r>
+        <w:rPr>
+          <w:rFonts w:hint="eastAsia"/>
+        </w:rPr>
+        <w:t>信息，如图</w:t>
+      </w:r>
+      <w:r>
+        <w:rPr>
+          <w:rFonts w:hint="eastAsia"/>
+        </w:rPr>
+        <w:t>6.4</w:t>
+      </w:r>
+      <w:r>
+        <w:rPr>
+          <w:rFonts w:hint="eastAsia"/>
+        </w:rPr>
+        <w:t>是</w:t>
+      </w:r>
+      <w:r>
+        <w:rPr>
+          <w:rFonts w:hint="eastAsia"/>
+        </w:rPr>
+        <w:t>OSD</w:t>
+      </w:r>
+      <w:r>
+        <w:rPr>
+          <w:rFonts w:hint="eastAsia"/>
+        </w:rPr>
+        <w:t>界面用形象的展示机架上服务器和</w:t>
+      </w:r>
+      <w:r>
+        <w:rPr>
+          <w:rFonts w:hint="eastAsia"/>
+        </w:rPr>
+        <w:t>OSD</w:t>
+      </w:r>
+      <w:r>
+        <w:rPr>
+          <w:rFonts w:hint="eastAsia"/>
+        </w:rPr>
+        <w:t>布局情况。</w:t>
+      </w:r>
+    </w:p>
+    <w:p>
+      <w:pPr>
+        <w:widowControl/>
+        <w:ind w:left="420" w:firstLine="420"/>
+        <w:rPr>
+          <w:rFonts w:hint="eastAsia"/>
+        </w:rPr>
+      </w:pPr>
+      <w:r>
+        <w:rPr>
+          <w:noProof/>
+        </w:rPr>
+        <w:drawing>
+          <wp:inline distT="0" distB="0" distL="0" distR="0" wp14:anchorId="479ACA14" wp14:editId="01F7F25C">
+            <wp:extent cx="4786726" cy="2365108"/>
+            <wp:effectExtent l="0" t="0" r="0" b="0"/>
+            <wp:docPr id="27" name="图片 27"/>
+            <wp:cNvGraphicFramePr>
+              <a:graphicFrameLocks xmlns:a="http://schemas.openxmlformats.org/drawingml/2006/main" noChangeAspect="1"/>
+            </wp:cNvGraphicFramePr>
+            <a:graphic xmlns:a="http://schemas.openxmlformats.org/drawingml/2006/main">
+              <a:graphicData uri="http://schemas.openxmlformats.org/drawingml/2006/picture">
+                <pic:pic xmlns:pic="http://schemas.openxmlformats.org/drawingml/2006/picture">
+                  <pic:nvPicPr>
+                    <pic:cNvPr id="0" name=""/>
+                    <pic:cNvPicPr/>
+                  </pic:nvPicPr>
+                  <pic:blipFill>
+                    <a:blip r:embed="rId34"/>
+                    <a:stretch>
+                      <a:fillRect/>
+                    </a:stretch>
+                  </pic:blipFill>
+                  <pic:spPr>
+                    <a:xfrm>
+                      <a:off x="0" y="0"/>
+                      <a:ext cx="4806338" cy="2374798"/>
+                    </a:xfrm>
+                    <a:prstGeom prst="rect">
+                      <a:avLst/>
+                    </a:prstGeom>
+                  </pic:spPr>
+                </pic:pic>
+              </a:graphicData>
+            </a:graphic>
+          </wp:inline>
+        </w:drawing>
+      </w:r>
+    </w:p>
+    <w:p>
+      <w:pPr>
+        <w:widowControl/>
+        <w:ind w:left="420" w:firstLine="420"/>
+        <w:jc w:val="center"/>
+        <w:rPr>
+          <w:rFonts w:hint="eastAsia"/>
+        </w:rPr>
+      </w:pPr>
+      <w:r>
+        <w:rPr>
+          <w:rFonts w:hint="eastAsia"/>
+        </w:rPr>
+        <w:t>图</w:t>
+      </w:r>
+      <w:r>
+        <w:rPr>
+          <w:rFonts w:hint="eastAsia"/>
+        </w:rPr>
+        <w:t>6.4 OSD</w:t>
+      </w:r>
+      <w:r>
+        <w:rPr>
+          <w:rFonts w:hint="eastAsia"/>
+        </w:rPr>
+        <w:t>在机架上的布局</w:t>
+      </w:r>
+    </w:p>
+    <w:p>
+      <w:pPr>
+        <w:widowControl/>
+        <w:ind w:left="420" w:firstLine="420"/>
+        <w:jc w:val="center"/>
+        <w:rPr>
+          <w:rFonts w:hint="eastAsia"/>
+        </w:rPr>
+      </w:pPr>
+    </w:p>
+    <w:p>
+      <w:pPr>
+        <w:widowControl/>
+        <w:ind w:left="840" w:firstLine="420"/>
+        <w:rPr>
+          <w:rFonts w:hint="eastAsia"/>
+        </w:rPr>
+      </w:pPr>
+      <w:r>
+        <w:rPr>
+          <w:rFonts w:hint="eastAsia"/>
+        </w:rPr>
+        <w:t>通过图</w:t>
+      </w:r>
+      <w:r>
+        <w:rPr>
+          <w:rFonts w:hint="eastAsia"/>
+        </w:rPr>
+        <w:t>6.4</w:t>
+      </w:r>
+      <w:r>
+        <w:rPr>
+          <w:rFonts w:hint="eastAsia"/>
+        </w:rPr>
+        <w:t>我们可以看到这个集群所有</w:t>
+      </w:r>
+      <w:r>
+        <w:rPr>
+          <w:rFonts w:hint="eastAsia"/>
+        </w:rPr>
+        <w:t>OSD</w:t>
+      </w:r>
+      <w:r>
+        <w:rPr>
+          <w:rFonts w:hint="eastAsia"/>
+        </w:rPr>
+        <w:t>所在的机架和对应的服务器</w:t>
+      </w:r>
+      <w:r>
+        <w:rPr>
+          <w:rFonts w:hint="eastAsia"/>
+        </w:rPr>
+        <w:t>。我们可以通过点击故障域上面的小图标，展现所有</w:t>
+      </w:r>
+      <w:r>
+        <w:rPr>
+          <w:rFonts w:hint="eastAsia"/>
+        </w:rPr>
+        <w:t>OSD</w:t>
+      </w:r>
+      <w:r>
+        <w:rPr>
+          <w:rFonts w:hint="eastAsia"/>
+        </w:rPr>
+        <w:t>的详细列表，我们还可以点击对应</w:t>
+      </w:r>
+      <w:r>
+        <w:rPr>
+          <w:rFonts w:hint="eastAsia"/>
+        </w:rPr>
+        <w:t>OSD</w:t>
+      </w:r>
+      <w:r>
+        <w:rPr>
+          <w:rFonts w:hint="eastAsia"/>
+        </w:rPr>
+        <w:t>查看每个</w:t>
+      </w:r>
+      <w:r>
+        <w:rPr>
+          <w:rFonts w:hint="eastAsia"/>
+        </w:rPr>
+        <w:t>OSD</w:t>
+      </w:r>
+      <w:r>
+        <w:rPr>
+          <w:rFonts w:hint="eastAsia"/>
+        </w:rPr>
+        <w:t>的详细信息，如图</w:t>
+      </w:r>
+      <w:r>
+        <w:rPr>
+          <w:rFonts w:hint="eastAsia"/>
+        </w:rPr>
+        <w:t>6.5</w:t>
+      </w:r>
+      <w:r>
+        <w:rPr>
+          <w:rFonts w:hint="eastAsia"/>
+        </w:rPr>
+        <w:t>是通过点击机架上</w:t>
+      </w:r>
+      <w:r>
+        <w:rPr>
+          <w:rFonts w:hint="eastAsia"/>
+        </w:rPr>
+        <w:t>OSD8</w:t>
+      </w:r>
+      <w:r>
+        <w:rPr>
+          <w:rFonts w:hint="eastAsia"/>
+        </w:rPr>
+        <w:t>所得到的关于每个</w:t>
+      </w:r>
+      <w:r>
+        <w:rPr>
+          <w:rFonts w:hint="eastAsia"/>
+        </w:rPr>
+        <w:t>OSD</w:t>
+      </w:r>
+      <w:r>
+        <w:rPr>
+          <w:rFonts w:hint="eastAsia"/>
+        </w:rPr>
+        <w:t>所对应的信息表。</w:t>
+      </w:r>
+    </w:p>
+    <w:p>
+      <w:pPr>
+        <w:widowControl/>
+        <w:ind w:left="420" w:firstLine="420"/>
+        <w:rPr>
+          <w:rFonts w:hint="eastAsia"/>
+        </w:rPr>
+      </w:pPr>
+      <w:r>
+        <w:rPr>
+          <w:noProof/>
+        </w:rPr>
+        <w:lastRenderedPageBreak/>
+        <w:drawing>
+          <wp:inline distT="0" distB="0" distL="0" distR="0" wp14:anchorId="61DEF585" wp14:editId="417DDD9C">
+            <wp:extent cx="4746929" cy="2352586"/>
+            <wp:effectExtent l="0" t="0" r="0" b="0"/>
+            <wp:docPr id="28" name="图片 28"/>
+            <wp:cNvGraphicFramePr>
+              <a:graphicFrameLocks xmlns:a="http://schemas.openxmlformats.org/drawingml/2006/main" noChangeAspect="1"/>
+            </wp:cNvGraphicFramePr>
+            <a:graphic xmlns:a="http://schemas.openxmlformats.org/drawingml/2006/main">
+              <a:graphicData uri="http://schemas.openxmlformats.org/drawingml/2006/picture">
+                <pic:pic xmlns:pic="http://schemas.openxmlformats.org/drawingml/2006/picture">
+                  <pic:nvPicPr>
+                    <pic:cNvPr id="0" name=""/>
+                    <pic:cNvPicPr/>
+                  </pic:nvPicPr>
+                  <pic:blipFill>
+                    <a:blip r:embed="rId35"/>
+                    <a:stretch>
+                      <a:fillRect/>
+                    </a:stretch>
+                  </pic:blipFill>
+                  <pic:spPr>
+                    <a:xfrm>
+                      <a:off x="0" y="0"/>
+                      <a:ext cx="4741940" cy="2350113"/>
+                    </a:xfrm>
+                    <a:prstGeom prst="rect">
+                      <a:avLst/>
+                    </a:prstGeom>
+                  </pic:spPr>
+                </pic:pic>
+              </a:graphicData>
+            </a:graphic>
+          </wp:inline>
+        </w:drawing>
+      </w:r>
+    </w:p>
+    <w:p>
+      <w:pPr>
+        <w:widowControl/>
+        <w:ind w:left="420" w:firstLine="420"/>
+        <w:jc w:val="center"/>
+        <w:rPr>
+          <w:rFonts w:hint="eastAsia"/>
+        </w:rPr>
+      </w:pPr>
+      <w:r>
+        <w:t>图</w:t>
+      </w:r>
+      <w:r>
+        <w:rPr>
+          <w:rFonts w:hint="eastAsia"/>
+        </w:rPr>
+        <w:t>6.5 OSD</w:t>
+      </w:r>
+      <w:r>
+        <w:rPr>
+          <w:rFonts w:hint="eastAsia"/>
+        </w:rPr>
+        <w:t>详细列表</w:t>
+      </w:r>
+    </w:p>
+    <w:p>
+      <w:pPr>
+        <w:widowControl/>
+        <w:ind w:left="840" w:firstLine="420"/>
+        <w:rPr>
+          <w:rFonts w:hint="eastAsia"/>
+        </w:rPr>
+      </w:pPr>
+      <w:r>
+        <w:rPr>
+          <w:rFonts w:hint="eastAsia"/>
+        </w:rPr>
+        <w:t>在这里我们可以看到每个</w:t>
+      </w:r>
+      <w:r>
+        <w:rPr>
+          <w:rFonts w:hint="eastAsia"/>
+        </w:rPr>
+        <w:t>OSD</w:t>
+      </w:r>
+      <w:r>
+        <w:rPr>
+          <w:rFonts w:hint="eastAsia"/>
+        </w:rPr>
+        <w:t>所对应的详细信息，同事我们可以通过点击后面的按钮进行</w:t>
+      </w:r>
+      <w:r>
+        <w:rPr>
+          <w:rFonts w:hint="eastAsia"/>
+        </w:rPr>
+        <w:t>OSD</w:t>
+      </w:r>
+      <w:r>
+        <w:rPr>
+          <w:rFonts w:hint="eastAsia"/>
+        </w:rPr>
+        <w:t>状态的设定，具体情形如图</w:t>
+      </w:r>
+      <w:r>
+        <w:rPr>
+          <w:rFonts w:hint="eastAsia"/>
+        </w:rPr>
+        <w:t>6.6</w:t>
+      </w:r>
+      <w:r>
+        <w:rPr>
+          <w:rFonts w:hint="eastAsia"/>
+        </w:rPr>
+        <w:t>所示：</w:t>
+      </w:r>
+    </w:p>
+    <w:p>
+      <w:pPr>
+        <w:ind w:left="420" w:firstLine="420"/>
+        <w:rPr>
+          <w:rFonts w:hint="eastAsia"/>
+        </w:rPr>
+      </w:pPr>
+      <w:r>
+        <w:rPr>
+          <w:noProof/>
+        </w:rPr>
+        <w:drawing>
+          <wp:inline distT="0" distB="0" distL="0" distR="0" wp14:anchorId="48586E93" wp14:editId="0396C8DC">
+            <wp:extent cx="4802588" cy="2381839"/>
+            <wp:effectExtent l="0" t="0" r="0" b="0"/>
+            <wp:docPr id="29" name="图片 29"/>
+            <wp:cNvGraphicFramePr>
+              <a:graphicFrameLocks xmlns:a="http://schemas.openxmlformats.org/drawingml/2006/main" noChangeAspect="1"/>
+            </wp:cNvGraphicFramePr>
+            <a:graphic xmlns:a="http://schemas.openxmlformats.org/drawingml/2006/main">
+              <a:graphicData uri="http://schemas.openxmlformats.org/drawingml/2006/picture">
+                <pic:pic xmlns:pic="http://schemas.openxmlformats.org/drawingml/2006/picture">
+                  <pic:nvPicPr>
+                    <pic:cNvPr id="0" name=""/>
+                    <pic:cNvPicPr/>
+                  </pic:nvPicPr>
+                  <pic:blipFill>
+                    <a:blip r:embed="rId36"/>
+                    <a:stretch>
+                      <a:fillRect/>
+                    </a:stretch>
+                  </pic:blipFill>
+                  <pic:spPr>
+                    <a:xfrm>
+                      <a:off x="0" y="0"/>
+                      <a:ext cx="4802238" cy="2381665"/>
+                    </a:xfrm>
+                    <a:prstGeom prst="rect">
+                      <a:avLst/>
+                    </a:prstGeom>
+                  </pic:spPr>
+                </pic:pic>
+              </a:graphicData>
+            </a:graphic>
+          </wp:inline>
+        </w:drawing>
+      </w:r>
+    </w:p>
+    <w:p>
+      <w:pPr>
+        <w:ind w:left="420" w:firstLine="420"/>
+        <w:jc w:val="center"/>
+        <w:rPr>
+          <w:rFonts w:hint="eastAsia"/>
+        </w:rPr>
+      </w:pPr>
+      <w:r>
+        <w:rPr>
+          <w:rFonts w:hint="eastAsia"/>
+        </w:rPr>
+        <w:t>图</w:t>
+      </w:r>
+      <w:r>
+        <w:rPr>
+          <w:rFonts w:hint="eastAsia"/>
+        </w:rPr>
+        <w:t>6.6 OSD</w:t>
+      </w:r>
+      <w:r>
+        <w:rPr>
+          <w:rFonts w:hint="eastAsia"/>
+        </w:rPr>
+        <w:t>设置</w:t>
+      </w:r>
+    </w:p>
+    <w:p>
+      <w:pPr>
+        <w:ind w:left="840" w:firstLine="420"/>
+        <w:rPr>
+          <w:rFonts w:hint="eastAsia"/>
+        </w:rPr>
+      </w:pPr>
+      <w:r>
+        <w:rPr>
+          <w:rFonts w:hint="eastAsia"/>
+        </w:rPr>
+        <w:t>左边的按钮对应的信息是副本校验和深度校验两个选项，在</w:t>
+      </w:r>
+      <w:r>
+        <w:rPr>
+          <w:rFonts w:hint="eastAsia"/>
+        </w:rPr>
+        <w:t>OSD</w:t>
+      </w:r>
+      <w:r>
+        <w:rPr>
+          <w:rFonts w:hint="eastAsia"/>
+        </w:rPr>
+        <w:t>详细信息界面，我们可以看到有对应的均衡选项，其中包括手动均衡和自动均衡</w:t>
+      </w:r>
+      <w:r>
+        <w:rPr>
+          <w:rFonts w:hint="eastAsia"/>
+        </w:rPr>
+        <w:t>。手动均衡界面如图</w:t>
+      </w:r>
+      <w:r>
+        <w:rPr>
+          <w:rFonts w:hint="eastAsia"/>
+        </w:rPr>
+        <w:t>6.7</w:t>
+      </w:r>
+      <w:r>
+        <w:rPr>
+          <w:rFonts w:hint="eastAsia"/>
+        </w:rPr>
+        <w:t>所示：</w:t>
+      </w:r>
+    </w:p>
+    <w:p>
+      <w:pPr>
+        <w:ind w:left="420" w:firstLine="420"/>
+        <w:rPr>
+          <w:rFonts w:hint="eastAsia"/>
+        </w:rPr>
+      </w:pPr>
+      <w:r>
+        <w:rPr>
+          <w:noProof/>
+        </w:rPr>
+        <w:drawing>
+          <wp:inline distT="0" distB="0" distL="0" distR="0" wp14:anchorId="0A9A843B" wp14:editId="0FFF9E6C">
+            <wp:extent cx="4716858" cy="2337683"/>
+            <wp:effectExtent l="0" t="0" r="7620" b="5715"/>
+            <wp:docPr id="30" name="图片 30"/>
+            <wp:cNvGraphicFramePr>
+              <a:graphicFrameLocks xmlns:a="http://schemas.openxmlformats.org/drawingml/2006/main" noChangeAspect="1"/>
+            </wp:cNvGraphicFramePr>
+            <a:graphic xmlns:a="http://schemas.openxmlformats.org/drawingml/2006/main">
+              <a:graphicData uri="http://schemas.openxmlformats.org/drawingml/2006/picture">
+                <pic:pic xmlns:pic="http://schemas.openxmlformats.org/drawingml/2006/picture">
+                  <pic:nvPicPr>
+                    <pic:cNvPr id="0" name=""/>
+                    <pic:cNvPicPr/>
+                  </pic:nvPicPr>
+                  <pic:blipFill>
+                    <a:blip r:embed="rId37"/>
+                    <a:stretch>
+                      <a:fillRect/>
+                    </a:stretch>
+                  </pic:blipFill>
+                  <pic:spPr>
+                    <a:xfrm>
+                      <a:off x="0" y="0"/>
+                      <a:ext cx="4722062" cy="2340262"/>
+                    </a:xfrm>
+                    <a:prstGeom prst="rect">
+                      <a:avLst/>
+                    </a:prstGeom>
+                  </pic:spPr>
+                </pic:pic>
+              </a:graphicData>
+            </a:graphic>
+          </wp:inline>
+        </w:drawing>
+      </w:r>
+    </w:p>
+    <w:p>
+      <w:pPr>
+        <w:ind w:left="420" w:firstLine="420"/>
+        <w:jc w:val="center"/>
+        <w:rPr>
+          <w:rFonts w:hint="eastAsia"/>
+        </w:rPr>
+      </w:pPr>
+      <w:r>
+        <w:lastRenderedPageBreak/>
+        <w:t>图</w:t>
+      </w:r>
+      <w:r>
+        <w:rPr>
+          <w:rFonts w:hint="eastAsia"/>
+        </w:rPr>
+        <w:t xml:space="preserve">6.7 </w:t>
+      </w:r>
+      <w:r>
+        <w:rPr>
+          <w:rFonts w:hint="eastAsia"/>
+        </w:rPr>
+        <w:t>手动均衡界面</w:t>
+      </w:r>
+    </w:p>
+    <w:p>
+      <w:pPr>
+        <w:ind w:left="840" w:firstLine="420"/>
+        <w:rPr>
+          <w:rFonts w:hint="eastAsia"/>
+        </w:rPr>
+      </w:pPr>
+      <w:r>
+        <w:rPr>
+          <w:rFonts w:hint="eastAsia"/>
+        </w:rPr>
+        <w:t>在手动均衡界面，我们填写相应的数值，点击执行，即可立刻进行均衡操作。</w:t>
+      </w:r>
+      <w:r>
+        <w:rPr>
+          <w:rFonts w:hint="eastAsia"/>
+        </w:rPr>
+        <w:t>因为均衡操作对用户存储操作影响较大，所有会在均衡操作下面给出一段警告提示，告知使用者，手动均衡带来的后果。</w:t>
+      </w:r>
+    </w:p>
+    <w:p>
+      <w:pPr>
+        <w:widowControl/>
+      </w:pPr>
+      <w:r>
+        <w:rPr>
+          <w:rFonts w:hint="eastAsia"/>
+        </w:rPr>
+        <w:tab/>
+      </w:r>
+      <w:r>
+        <w:rPr>
+          <w:rFonts w:hint="eastAsia"/>
+        </w:rPr>
+        <w:tab/>
+      </w:r>
+    </w:p>
+    <w:p>
+      <w:pPr>
+        <w:pStyle w:val="a7"/>
+        <w:widowControl/>
+        <w:numPr>
+          <w:ilvl w:val="0"/>
+          <w:numId w:val="33"/>
+        </w:numPr>
+        <w:ind w:firstLineChars="0"/>
+      </w:pPr>
+    </w:p>
+    <w:p>
+      <w:pPr>
+        <w:widowControl/>
+      </w:pPr>
+      <w:r>
+        <w:rPr>
+          <w:rFonts w:hint="eastAsia"/>
+        </w:rPr>
+        <w:tab/>
+      </w:r>
+    </w:p>
+    <w:p>
+      <w:pPr>
+        <w:widowControl/>
+      </w:pPr>
+      <w:r>
+        <w:rPr>
+          <w:rFonts w:hint="eastAsia"/>
+        </w:rPr>
+        <w:t>6</w:t>
+      </w:r>
+      <w:r>
+        <w:rPr>
+          <w:rFonts w:hint="eastAsia"/>
+        </w:rPr>
+        <w:t>.3</w:t>
+      </w:r>
+      <w:r>
+        <w:rPr>
+          <w:rFonts w:hint="eastAsia"/>
+        </w:rPr>
+        <w:t xml:space="preserve"> </w:t>
+      </w:r>
+      <w:r>
+        <w:rPr>
+          <w:rFonts w:hint="eastAsia"/>
+        </w:rPr>
+        <w:t>总结</w:t>
+      </w:r>
+    </w:p>
+    <w:p>
+      <w:pPr>
+        <w:widowControl/>
+        <w:jc w:val="center"/>
+      </w:pPr>
+      <w:r>
+        <w:rPr>
+          <w:rFonts w:hint="eastAsia"/>
+        </w:rPr>
+        <w:t>第七章</w:t>
+      </w:r>
+      <w:r>
+        <w:rPr>
+          <w:rFonts w:hint="eastAsia"/>
+        </w:rPr>
+        <w:t xml:space="preserve">  </w:t>
+      </w:r>
+      <w:r>
+        <w:rPr>
+          <w:rFonts w:hint="eastAsia"/>
+        </w:rPr>
+        <w:t>总结</w:t>
+      </w:r>
+    </w:p>
+    <w:p>
+      <w:pPr>
+        <w:widowControl/>
+        <w:jc w:val="center"/>
+      </w:pPr>
+      <w:r>
+        <w:rPr>
+          <w:rFonts w:hint="eastAsia"/>
+        </w:rPr>
+        <w:t>参考文献</w:t>
+      </w:r>
+    </w:p>
+    <w:p>
+      <w:pPr>
+        <w:widowControl/>
+        <w:jc w:val="center"/>
+      </w:pPr>
+      <w:r>
+        <w:rPr>
+          <w:rFonts w:hint="eastAsia"/>
+        </w:rPr>
+        <w:t>附录</w:t>
+      </w:r>
+    </w:p>
+    <w:p>
+      <w:pPr>
+        <w:widowControl/>
+        <w:jc w:val="center"/>
+        <w:rPr>
+          <w:rFonts w:hint="eastAsia"/>
+        </w:rPr>
+      </w:pPr>
+      <w:r>
+        <w:rPr>
+          <w:rFonts w:hint="eastAsia"/>
+        </w:rPr>
+        <w:t>致谢</w:t>
+      </w:r>
+    </w:p>
+    <w:p>
+      <w:pPr>
+        <w:ind w:firstLine="420"/>
+      </w:pPr>
+      <w:r>
+        <w:rPr>
+          <w:rFonts w:hint="eastAsia"/>
+        </w:rPr>
+        <w:t>首先，在论文完成之际我要感谢导师对这篇文章的指导，只有在导师的悉心教导之下我才能够顺利的完成。导师不仅在教学中拥有严谨的态度，并且平时在思想上和生活中都给予我了极大的启发和帮助。在查找参考文献的过程中导师也为我提供了大量有价值的资料，再次由衷的感谢导师的付出和照顾。在校期间学校不仅提供了良好的学习环境还为我的知识储备和完善专业知识做出了很大的帮助，感谢母校对我的培养和展现自我的机会。也正因为母校才使我在追求知识的道路上认识了身边这些优秀的朋友和同学，他们是我快乐的源泉我们在不断的探讨和研究的过程中共同成长。</w:t>
+      </w:r>
+    </w:p>
+    <w:p>
+      <w:pPr>
+        <w:ind w:firstLine="420"/>
+      </w:pPr>
+      <w:r>
+        <w:rPr>
+          <w:rFonts w:hint="eastAsia"/>
+        </w:rPr>
+        <w:t>其次，在我一年的实习生活中单位的领导更是对我照顾有加，对于工作中疑难的问题领导都会耐心的为我解答，并且此次论文研究的课题更是从工作中得到不少的启发，同时单位良好的工作环境使我在工作之余有能力来完善写作的思路。感谢单位给我这次实践的机会，这次机会将为我今后的工作起到了促进的作用。最后我需要感谢一下我年迈的父母，在父母</w:t>
+      </w:r>
+      <w:r>
+        <w:rPr>
+          <w:rFonts w:hint="eastAsia"/>
+        </w:rPr>
+        <w:t>20</w:t>
+      </w:r>
+      <w:r>
+        <w:rPr>
+          <w:rFonts w:hint="eastAsia"/>
+        </w:rPr>
+        <w:t>多年的栽培下我才能够茁壮的成长并且受到良好的教育，感谢父母在学习和工作中对于我的理解和支持。</w:t>
+      </w:r>
+    </w:p>
+    <w:p>
+      <w:pPr>
+        <w:ind w:firstLine="420"/>
+      </w:pPr>
+      <w:r>
+        <w:rPr>
+          <w:rFonts w:hint="eastAsia"/>
+        </w:rPr>
+        <w:t>最后，时光荏苒、三年的研究生生活马上结束，即将离开母校使我的心情久久不能平复。这里是我梦开始的地方，也是我挥洒汗水的地方。这三年的大学生活更是磨练了我的意志和完善了我的性格，使我在生活中拥有良好的心态，更好的去适应社会、贡献社会成为国家的栋梁人才。赠人玫瑰、</w:t>
+      </w:r>
+      <w:proofErr w:type="gramStart"/>
+      <w:r>
+        <w:rPr>
+          <w:rFonts w:hint="eastAsia"/>
+        </w:rPr>
+        <w:t>手留余香</w:t>
+      </w:r>
+      <w:proofErr w:type="gramEnd"/>
+      <w:r>
+        <w:rPr>
+          <w:rFonts w:hint="eastAsia"/>
+        </w:rPr>
+        <w:t>感谢老师对我的帮助和教导，文章中还有很多不足之处还请老师批评改正。</w:t>
+      </w:r>
+    </w:p>
+    <w:p>
+      <w:pPr>
+        <w:widowControl/>
+      </w:pPr>
       <w:bookmarkStart w:id="21" w:name="_GoBack"/>
       <w:bookmarkEnd w:id="21"/>
-    </w:p>
-    <w:p>
-      <w:pPr>
-        <w:widowControl/>
-        <w:rPr>
-          <w:rFonts w:hint="eastAsia"/>
-        </w:rPr>
-      </w:pPr>
-    </w:p>
-    <w:p>
-      <w:pPr>
-        <w:widowControl/>
-      </w:pPr>
-      <w:r>
-        <w:rPr>
-          <w:rFonts w:hint="eastAsia"/>
-        </w:rPr>
-        <w:lastRenderedPageBreak/>
-        <w:t>6</w:t>
-      </w:r>
-      <w:r>
-        <w:rPr>
-          <w:rFonts w:hint="eastAsia"/>
-        </w:rPr>
-        <w:t>.3</w:t>
-      </w:r>
-      <w:r>
-        <w:rPr>
-          <w:rFonts w:hint="eastAsia"/>
-        </w:rPr>
-        <w:t xml:space="preserve"> </w:t>
-      </w:r>
-      <w:r>
-        <w:rPr>
-          <w:rFonts w:hint="eastAsia"/>
-        </w:rPr>
-        <w:t>总结</w:t>
-      </w:r>
-    </w:p>
-    <w:p>
-      <w:pPr>
-        <w:widowControl/>
-        <w:jc w:val="center"/>
-      </w:pPr>
-      <w:r>
-        <w:rPr>
-          <w:rFonts w:hint="eastAsia"/>
-        </w:rPr>
-        <w:t>第七章</w:t>
-      </w:r>
-      <w:r>
-        <w:rPr>
-          <w:rFonts w:hint="eastAsia"/>
-        </w:rPr>
-        <w:t xml:space="preserve">  </w:t>
-      </w:r>
-      <w:r>
-        <w:rPr>
-          <w:rFonts w:hint="eastAsia"/>
-        </w:rPr>
-        <w:t>总结</w:t>
-      </w:r>
-    </w:p>
-    <w:p>
-      <w:pPr>
-        <w:widowControl/>
-        <w:jc w:val="center"/>
-      </w:pPr>
-      <w:r>
-        <w:rPr>
-          <w:rFonts w:hint="eastAsia"/>
-        </w:rPr>
-        <w:t>参考文献</w:t>
-      </w:r>
-    </w:p>
-    <w:p>
-      <w:pPr>
-        <w:widowControl/>
-        <w:jc w:val="center"/>
-      </w:pPr>
-      <w:r>
-        <w:rPr>
-          <w:rFonts w:hint="eastAsia"/>
-        </w:rPr>
-        <w:t>附录</w:t>
-      </w:r>
-    </w:p>
-    <w:p>
-      <w:pPr>
-        <w:widowControl/>
-        <w:jc w:val="center"/>
-      </w:pPr>
-      <w:r>
-        <w:rPr>
-          <w:rFonts w:hint="eastAsia"/>
-        </w:rPr>
-        <w:t>致谢</w:t>
-      </w:r>
     </w:p>
     <w:sectPr>
       <w:pgSz w:w="11906" w:h="16838"/>
@@ -27076,6 +28161,95 @@
     </w:lvl>
   </w:abstractNum>
   <w:abstractNum w:abstractNumId="4">
+    <w:nsid w:val="1A4D2B25"/>
+    <w:multiLevelType w:val="hybridMultilevel"/>
+    <w:tmpl w:val="D6088C7A"/>
+    <w:lvl w:ilvl="0" w:tplc="CB7CDC20">
+      <w:start w:val="1"/>
+      <w:numFmt w:val="decimal"/>
+      <w:lvlText w:val="(%1)"/>
+      <w:lvlJc w:val="left"/>
+      <w:pPr>
+        <w:ind w:left="780" w:hanging="360"/>
+      </w:pPr>
+      <w:rPr>
+        <w:rFonts w:hint="default"/>
+      </w:rPr>
+    </w:lvl>
+    <w:lvl w:ilvl="1" w:tplc="04090019" w:tentative="1">
+      <w:start w:val="1"/>
+      <w:numFmt w:val="lowerLetter"/>
+      <w:lvlText w:val="%2)"/>
+      <w:lvlJc w:val="left"/>
+      <w:pPr>
+        <w:ind w:left="840" w:hanging="420"/>
+      </w:pPr>
+    </w:lvl>
+    <w:lvl w:ilvl="2" w:tplc="0409001B" w:tentative="1">
+      <w:start w:val="1"/>
+      <w:numFmt w:val="lowerRoman"/>
+      <w:lvlText w:val="%3."/>
+      <w:lvlJc w:val="right"/>
+      <w:pPr>
+        <w:ind w:left="1260" w:hanging="420"/>
+      </w:pPr>
+    </w:lvl>
+    <w:lvl w:ilvl="3" w:tplc="0409000F" w:tentative="1">
+      <w:start w:val="1"/>
+      <w:numFmt w:val="decimal"/>
+      <w:lvlText w:val="%4."/>
+      <w:lvlJc w:val="left"/>
+      <w:pPr>
+        <w:ind w:left="1680" w:hanging="420"/>
+      </w:pPr>
+    </w:lvl>
+    <w:lvl w:ilvl="4" w:tplc="04090019" w:tentative="1">
+      <w:start w:val="1"/>
+      <w:numFmt w:val="lowerLetter"/>
+      <w:lvlText w:val="%5)"/>
+      <w:lvlJc w:val="left"/>
+      <w:pPr>
+        <w:ind w:left="2100" w:hanging="420"/>
+      </w:pPr>
+    </w:lvl>
+    <w:lvl w:ilvl="5" w:tplc="0409001B" w:tentative="1">
+      <w:start w:val="1"/>
+      <w:numFmt w:val="lowerRoman"/>
+      <w:lvlText w:val="%6."/>
+      <w:lvlJc w:val="right"/>
+      <w:pPr>
+        <w:ind w:left="2520" w:hanging="420"/>
+      </w:pPr>
+    </w:lvl>
+    <w:lvl w:ilvl="6" w:tplc="0409000F" w:tentative="1">
+      <w:start w:val="1"/>
+      <w:numFmt w:val="decimal"/>
+      <w:lvlText w:val="%7."/>
+      <w:lvlJc w:val="left"/>
+      <w:pPr>
+        <w:ind w:left="2940" w:hanging="420"/>
+      </w:pPr>
+    </w:lvl>
+    <w:lvl w:ilvl="7" w:tplc="04090019" w:tentative="1">
+      <w:start w:val="1"/>
+      <w:numFmt w:val="lowerLetter"/>
+      <w:lvlText w:val="%8)"/>
+      <w:lvlJc w:val="left"/>
+      <w:pPr>
+        <w:ind w:left="3360" w:hanging="420"/>
+      </w:pPr>
+    </w:lvl>
+    <w:lvl w:ilvl="8" w:tplc="0409001B" w:tentative="1">
+      <w:start w:val="1"/>
+      <w:numFmt w:val="lowerRoman"/>
+      <w:lvlText w:val="%9."/>
+      <w:lvlJc w:val="right"/>
+      <w:pPr>
+        <w:ind w:left="3780" w:hanging="420"/>
+      </w:pPr>
+    </w:lvl>
+  </w:abstractNum>
+  <w:abstractNum w:abstractNumId="5">
     <w:nsid w:val="1A8F0DB5"/>
     <w:multiLevelType w:val="hybridMultilevel"/>
     <w:tmpl w:val="07547CA6"/>
@@ -27164,10 +28338,10 @@
       </w:pPr>
     </w:lvl>
   </w:abstractNum>
-  <w:abstractNum w:abstractNumId="5">
+  <w:abstractNum w:abstractNumId="6">
     <w:nsid w:val="1D0320FB"/>
     <w:multiLevelType w:val="hybridMultilevel"/>
-    <w:tmpl w:val="F516005A"/>
+    <w:tmpl w:val="1ACED512"/>
     <w:lvl w:ilvl="0" w:tplc="803C203A">
       <w:start w:val="1"/>
       <w:numFmt w:val="decimal"/>
@@ -27253,7 +28427,7 @@
       </w:pPr>
     </w:lvl>
   </w:abstractNum>
-  <w:abstractNum w:abstractNumId="6">
+  <w:abstractNum w:abstractNumId="7">
     <w:nsid w:val="1EB374A9"/>
     <w:multiLevelType w:val="hybridMultilevel"/>
     <w:tmpl w:val="8BACCA1E"/>
@@ -27339,7 +28513,96 @@
       </w:pPr>
     </w:lvl>
   </w:abstractNum>
-  <w:abstractNum w:abstractNumId="7">
+  <w:abstractNum w:abstractNumId="8">
+    <w:nsid w:val="1F292F9B"/>
+    <w:multiLevelType w:val="hybridMultilevel"/>
+    <w:tmpl w:val="1BA6285C"/>
+    <w:lvl w:ilvl="0" w:tplc="EC32E51E">
+      <w:start w:val="1"/>
+      <w:numFmt w:val="decimal"/>
+      <w:lvlText w:val="（%1）"/>
+      <w:lvlJc w:val="left"/>
+      <w:pPr>
+        <w:ind w:left="840" w:hanging="420"/>
+      </w:pPr>
+      <w:rPr>
+        <w:rFonts w:hint="default"/>
+      </w:rPr>
+    </w:lvl>
+    <w:lvl w:ilvl="1" w:tplc="04090019" w:tentative="1">
+      <w:start w:val="1"/>
+      <w:numFmt w:val="lowerLetter"/>
+      <w:lvlText w:val="%2)"/>
+      <w:lvlJc w:val="left"/>
+      <w:pPr>
+        <w:ind w:left="840" w:hanging="420"/>
+      </w:pPr>
+    </w:lvl>
+    <w:lvl w:ilvl="2" w:tplc="0409001B" w:tentative="1">
+      <w:start w:val="1"/>
+      <w:numFmt w:val="lowerRoman"/>
+      <w:lvlText w:val="%3."/>
+      <w:lvlJc w:val="right"/>
+      <w:pPr>
+        <w:ind w:left="1260" w:hanging="420"/>
+      </w:pPr>
+    </w:lvl>
+    <w:lvl w:ilvl="3" w:tplc="0409000F" w:tentative="1">
+      <w:start w:val="1"/>
+      <w:numFmt w:val="decimal"/>
+      <w:lvlText w:val="%4."/>
+      <w:lvlJc w:val="left"/>
+      <w:pPr>
+        <w:ind w:left="1680" w:hanging="420"/>
+      </w:pPr>
+    </w:lvl>
+    <w:lvl w:ilvl="4" w:tplc="04090019" w:tentative="1">
+      <w:start w:val="1"/>
+      <w:numFmt w:val="lowerLetter"/>
+      <w:lvlText w:val="%5)"/>
+      <w:lvlJc w:val="left"/>
+      <w:pPr>
+        <w:ind w:left="2100" w:hanging="420"/>
+      </w:pPr>
+    </w:lvl>
+    <w:lvl w:ilvl="5" w:tplc="0409001B" w:tentative="1">
+      <w:start w:val="1"/>
+      <w:numFmt w:val="lowerRoman"/>
+      <w:lvlText w:val="%6."/>
+      <w:lvlJc w:val="right"/>
+      <w:pPr>
+        <w:ind w:left="2520" w:hanging="420"/>
+      </w:pPr>
+    </w:lvl>
+    <w:lvl w:ilvl="6" w:tplc="0409000F" w:tentative="1">
+      <w:start w:val="1"/>
+      <w:numFmt w:val="decimal"/>
+      <w:lvlText w:val="%7."/>
+      <w:lvlJc w:val="left"/>
+      <w:pPr>
+        <w:ind w:left="2940" w:hanging="420"/>
+      </w:pPr>
+    </w:lvl>
+    <w:lvl w:ilvl="7" w:tplc="04090019" w:tentative="1">
+      <w:start w:val="1"/>
+      <w:numFmt w:val="lowerLetter"/>
+      <w:lvlText w:val="%8)"/>
+      <w:lvlJc w:val="left"/>
+      <w:pPr>
+        <w:ind w:left="3360" w:hanging="420"/>
+      </w:pPr>
+    </w:lvl>
+    <w:lvl w:ilvl="8" w:tplc="0409001B" w:tentative="1">
+      <w:start w:val="1"/>
+      <w:numFmt w:val="lowerRoman"/>
+      <w:lvlText w:val="%9."/>
+      <w:lvlJc w:val="right"/>
+      <w:pPr>
+        <w:ind w:left="3780" w:hanging="420"/>
+      </w:pPr>
+    </w:lvl>
+  </w:abstractNum>
+  <w:abstractNum w:abstractNumId="9">
     <w:nsid w:val="2D2D4447"/>
     <w:multiLevelType w:val="multilevel"/>
     <w:tmpl w:val="242E47DC"/>
@@ -27452,7 +28715,7 @@
       </w:rPr>
     </w:lvl>
   </w:abstractNum>
-  <w:abstractNum w:abstractNumId="8">
+  <w:abstractNum w:abstractNumId="10">
     <w:nsid w:val="2EFE7D64"/>
     <w:multiLevelType w:val="hybridMultilevel"/>
     <w:tmpl w:val="7AA6C5F4"/>
@@ -27541,7 +28804,7 @@
       </w:pPr>
     </w:lvl>
   </w:abstractNum>
-  <w:abstractNum w:abstractNumId="9">
+  <w:abstractNum w:abstractNumId="11">
     <w:nsid w:val="3173338E"/>
     <w:multiLevelType w:val="hybridMultilevel"/>
     <w:tmpl w:val="739203E6"/>
@@ -27630,7 +28893,7 @@
       </w:pPr>
     </w:lvl>
   </w:abstractNum>
-  <w:abstractNum w:abstractNumId="10">
+  <w:abstractNum w:abstractNumId="12">
     <w:nsid w:val="32F1154D"/>
     <w:multiLevelType w:val="hybridMultilevel"/>
     <w:tmpl w:val="D7C893DA"/>
@@ -27719,7 +28982,7 @@
       </w:pPr>
     </w:lvl>
   </w:abstractNum>
-  <w:abstractNum w:abstractNumId="11">
+  <w:abstractNum w:abstractNumId="13">
     <w:nsid w:val="33F32D60"/>
     <w:multiLevelType w:val="hybridMultilevel"/>
     <w:tmpl w:val="DFFC44BC"/>
@@ -27805,7 +29068,96 @@
       </w:pPr>
     </w:lvl>
   </w:abstractNum>
-  <w:abstractNum w:abstractNumId="12">
+  <w:abstractNum w:abstractNumId="14">
+    <w:nsid w:val="3B072FB4"/>
+    <w:multiLevelType w:val="hybridMultilevel"/>
+    <w:tmpl w:val="FA181258"/>
+    <w:lvl w:ilvl="0" w:tplc="25D84FD8">
+      <w:start w:val="1"/>
+      <w:numFmt w:val="decimal"/>
+      <w:lvlText w:val="（%1）"/>
+      <w:lvlJc w:val="left"/>
+      <w:pPr>
+        <w:ind w:left="840" w:hanging="420"/>
+      </w:pPr>
+      <w:rPr>
+        <w:rFonts w:hint="default"/>
+      </w:rPr>
+    </w:lvl>
+    <w:lvl w:ilvl="1" w:tplc="04090019" w:tentative="1">
+      <w:start w:val="1"/>
+      <w:numFmt w:val="lowerLetter"/>
+      <w:lvlText w:val="%2)"/>
+      <w:lvlJc w:val="left"/>
+      <w:pPr>
+        <w:ind w:left="840" w:hanging="420"/>
+      </w:pPr>
+    </w:lvl>
+    <w:lvl w:ilvl="2" w:tplc="0409001B" w:tentative="1">
+      <w:start w:val="1"/>
+      <w:numFmt w:val="lowerRoman"/>
+      <w:lvlText w:val="%3."/>
+      <w:lvlJc w:val="right"/>
+      <w:pPr>
+        <w:ind w:left="1260" w:hanging="420"/>
+      </w:pPr>
+    </w:lvl>
+    <w:lvl w:ilvl="3" w:tplc="0409000F" w:tentative="1">
+      <w:start w:val="1"/>
+      <w:numFmt w:val="decimal"/>
+      <w:lvlText w:val="%4."/>
+      <w:lvlJc w:val="left"/>
+      <w:pPr>
+        <w:ind w:left="1680" w:hanging="420"/>
+      </w:pPr>
+    </w:lvl>
+    <w:lvl w:ilvl="4" w:tplc="04090019" w:tentative="1">
+      <w:start w:val="1"/>
+      <w:numFmt w:val="lowerLetter"/>
+      <w:lvlText w:val="%5)"/>
+      <w:lvlJc w:val="left"/>
+      <w:pPr>
+        <w:ind w:left="2100" w:hanging="420"/>
+      </w:pPr>
+    </w:lvl>
+    <w:lvl w:ilvl="5" w:tplc="0409001B" w:tentative="1">
+      <w:start w:val="1"/>
+      <w:numFmt w:val="lowerRoman"/>
+      <w:lvlText w:val="%6."/>
+      <w:lvlJc w:val="right"/>
+      <w:pPr>
+        <w:ind w:left="2520" w:hanging="420"/>
+      </w:pPr>
+    </w:lvl>
+    <w:lvl w:ilvl="6" w:tplc="0409000F" w:tentative="1">
+      <w:start w:val="1"/>
+      <w:numFmt w:val="decimal"/>
+      <w:lvlText w:val="%7."/>
+      <w:lvlJc w:val="left"/>
+      <w:pPr>
+        <w:ind w:left="2940" w:hanging="420"/>
+      </w:pPr>
+    </w:lvl>
+    <w:lvl w:ilvl="7" w:tplc="04090019" w:tentative="1">
+      <w:start w:val="1"/>
+      <w:numFmt w:val="lowerLetter"/>
+      <w:lvlText w:val="%8)"/>
+      <w:lvlJc w:val="left"/>
+      <w:pPr>
+        <w:ind w:left="3360" w:hanging="420"/>
+      </w:pPr>
+    </w:lvl>
+    <w:lvl w:ilvl="8" w:tplc="0409001B" w:tentative="1">
+      <w:start w:val="1"/>
+      <w:numFmt w:val="lowerRoman"/>
+      <w:lvlText w:val="%9."/>
+      <w:lvlJc w:val="right"/>
+      <w:pPr>
+        <w:ind w:left="3780" w:hanging="420"/>
+      </w:pPr>
+    </w:lvl>
+  </w:abstractNum>
+  <w:abstractNum w:abstractNumId="15">
     <w:nsid w:val="42E16D58"/>
     <w:multiLevelType w:val="hybridMultilevel"/>
     <w:tmpl w:val="BF1C3246"/>
@@ -27894,7 +29246,7 @@
       </w:pPr>
     </w:lvl>
   </w:abstractNum>
-  <w:abstractNum w:abstractNumId="13">
+  <w:abstractNum w:abstractNumId="16">
     <w:nsid w:val="4539619D"/>
     <w:multiLevelType w:val="hybridMultilevel"/>
     <w:tmpl w:val="BBC4CBC6"/>
@@ -27983,7 +29335,7 @@
       </w:pPr>
     </w:lvl>
   </w:abstractNum>
-  <w:abstractNum w:abstractNumId="14">
+  <w:abstractNum w:abstractNumId="17">
     <w:nsid w:val="45CE3A00"/>
     <w:multiLevelType w:val="hybridMultilevel"/>
     <w:tmpl w:val="95F68400"/>
@@ -28072,7 +29424,7 @@
       </w:pPr>
     </w:lvl>
   </w:abstractNum>
-  <w:abstractNum w:abstractNumId="15">
+  <w:abstractNum w:abstractNumId="18">
     <w:nsid w:val="47E6099E"/>
     <w:multiLevelType w:val="hybridMultilevel"/>
     <w:tmpl w:val="826003B8"/>
@@ -28161,7 +29513,7 @@
       </w:pPr>
     </w:lvl>
   </w:abstractNum>
-  <w:abstractNum w:abstractNumId="16">
+  <w:abstractNum w:abstractNumId="19">
     <w:nsid w:val="49A16CEB"/>
     <w:multiLevelType w:val="multilevel"/>
     <w:tmpl w:val="7330690C"/>
@@ -28274,7 +29626,7 @@
       </w:rPr>
     </w:lvl>
   </w:abstractNum>
-  <w:abstractNum w:abstractNumId="17">
+  <w:abstractNum w:abstractNumId="20">
     <w:nsid w:val="4AB36EDD"/>
     <w:multiLevelType w:val="hybridMultilevel"/>
     <w:tmpl w:val="7CA661A4"/>
@@ -28360,7 +29712,7 @@
       </w:pPr>
     </w:lvl>
   </w:abstractNum>
-  <w:abstractNum w:abstractNumId="18">
+  <w:abstractNum w:abstractNumId="21">
     <w:nsid w:val="4C552D5F"/>
     <w:multiLevelType w:val="multilevel"/>
     <w:tmpl w:val="87D2216E"/>
@@ -28473,7 +29825,7 @@
       </w:rPr>
     </w:lvl>
   </w:abstractNum>
-  <w:abstractNum w:abstractNumId="19">
+  <w:abstractNum w:abstractNumId="22">
     <w:nsid w:val="59E445D8"/>
     <w:multiLevelType w:val="hybridMultilevel"/>
     <w:tmpl w:val="83C6E460"/>
@@ -28562,7 +29914,7 @@
       </w:pPr>
     </w:lvl>
   </w:abstractNum>
-  <w:abstractNum w:abstractNumId="20">
+  <w:abstractNum w:abstractNumId="23">
     <w:nsid w:val="5B97078C"/>
     <w:multiLevelType w:val="hybridMultilevel"/>
     <w:tmpl w:val="1EE46570"/>
@@ -28651,7 +30003,93 @@
       </w:pPr>
     </w:lvl>
   </w:abstractNum>
-  <w:abstractNum w:abstractNumId="21">
+  <w:abstractNum w:abstractNumId="24">
+    <w:nsid w:val="65AA07B5"/>
+    <w:multiLevelType w:val="hybridMultilevel"/>
+    <w:tmpl w:val="C812D5EA"/>
+    <w:lvl w:ilvl="0" w:tplc="04090019">
+      <w:start w:val="1"/>
+      <w:numFmt w:val="lowerLetter"/>
+      <w:lvlText w:val="%1)"/>
+      <w:lvlJc w:val="left"/>
+      <w:pPr>
+        <w:ind w:left="1680" w:hanging="420"/>
+      </w:pPr>
+    </w:lvl>
+    <w:lvl w:ilvl="1" w:tplc="04090019">
+      <w:start w:val="1"/>
+      <w:numFmt w:val="lowerLetter"/>
+      <w:lvlText w:val="%2)"/>
+      <w:lvlJc w:val="left"/>
+      <w:pPr>
+        <w:ind w:left="2100" w:hanging="420"/>
+      </w:pPr>
+    </w:lvl>
+    <w:lvl w:ilvl="2" w:tplc="0409001B" w:tentative="1">
+      <w:start w:val="1"/>
+      <w:numFmt w:val="lowerRoman"/>
+      <w:lvlText w:val="%3."/>
+      <w:lvlJc w:val="right"/>
+      <w:pPr>
+        <w:ind w:left="2520" w:hanging="420"/>
+      </w:pPr>
+    </w:lvl>
+    <w:lvl w:ilvl="3" w:tplc="0409000F" w:tentative="1">
+      <w:start w:val="1"/>
+      <w:numFmt w:val="decimal"/>
+      <w:lvlText w:val="%4."/>
+      <w:lvlJc w:val="left"/>
+      <w:pPr>
+        <w:ind w:left="2940" w:hanging="420"/>
+      </w:pPr>
+    </w:lvl>
+    <w:lvl w:ilvl="4" w:tplc="04090019" w:tentative="1">
+      <w:start w:val="1"/>
+      <w:numFmt w:val="lowerLetter"/>
+      <w:lvlText w:val="%5)"/>
+      <w:lvlJc w:val="left"/>
+      <w:pPr>
+        <w:ind w:left="3360" w:hanging="420"/>
+      </w:pPr>
+    </w:lvl>
+    <w:lvl w:ilvl="5" w:tplc="0409001B" w:tentative="1">
+      <w:start w:val="1"/>
+      <w:numFmt w:val="lowerRoman"/>
+      <w:lvlText w:val="%6."/>
+      <w:lvlJc w:val="right"/>
+      <w:pPr>
+        <w:ind w:left="3780" w:hanging="420"/>
+      </w:pPr>
+    </w:lvl>
+    <w:lvl w:ilvl="6" w:tplc="0409000F" w:tentative="1">
+      <w:start w:val="1"/>
+      <w:numFmt w:val="decimal"/>
+      <w:lvlText w:val="%7."/>
+      <w:lvlJc w:val="left"/>
+      <w:pPr>
+        <w:ind w:left="4200" w:hanging="420"/>
+      </w:pPr>
+    </w:lvl>
+    <w:lvl w:ilvl="7" w:tplc="04090019" w:tentative="1">
+      <w:start w:val="1"/>
+      <w:numFmt w:val="lowerLetter"/>
+      <w:lvlText w:val="%8)"/>
+      <w:lvlJc w:val="left"/>
+      <w:pPr>
+        <w:ind w:left="4620" w:hanging="420"/>
+      </w:pPr>
+    </w:lvl>
+    <w:lvl w:ilvl="8" w:tplc="0409001B" w:tentative="1">
+      <w:start w:val="1"/>
+      <w:numFmt w:val="lowerRoman"/>
+      <w:lvlText w:val="%9."/>
+      <w:lvlJc w:val="right"/>
+      <w:pPr>
+        <w:ind w:left="5040" w:hanging="420"/>
+      </w:pPr>
+    </w:lvl>
+  </w:abstractNum>
+  <w:abstractNum w:abstractNumId="25">
     <w:nsid w:val="664D6970"/>
     <w:multiLevelType w:val="hybridMultilevel"/>
     <w:tmpl w:val="630892E6"/>
@@ -28740,7 +30178,7 @@
       </w:pPr>
     </w:lvl>
   </w:abstractNum>
-  <w:abstractNum w:abstractNumId="22">
+  <w:abstractNum w:abstractNumId="26">
     <w:nsid w:val="66B91970"/>
     <w:multiLevelType w:val="hybridMultilevel"/>
     <w:tmpl w:val="3EDCFDD6"/>
@@ -28829,7 +30267,7 @@
       </w:pPr>
     </w:lvl>
   </w:abstractNum>
-  <w:abstractNum w:abstractNumId="23">
+  <w:abstractNum w:abstractNumId="27">
     <w:nsid w:val="68D46655"/>
     <w:multiLevelType w:val="hybridMultilevel"/>
     <w:tmpl w:val="C284F6D8"/>
@@ -28918,7 +30356,96 @@
       </w:pPr>
     </w:lvl>
   </w:abstractNum>
-  <w:abstractNum w:abstractNumId="24">
+  <w:abstractNum w:abstractNumId="28">
+    <w:nsid w:val="69111123"/>
+    <w:multiLevelType w:val="hybridMultilevel"/>
+    <w:tmpl w:val="50B214CC"/>
+    <w:lvl w:ilvl="0" w:tplc="D85824BE">
+      <w:start w:val="1"/>
+      <w:numFmt w:val="lowerLetter"/>
+      <w:lvlText w:val="%1)"/>
+      <w:lvlJc w:val="left"/>
+      <w:pPr>
+        <w:ind w:left="2100" w:hanging="420"/>
+      </w:pPr>
+      <w:rPr>
+        <w:rFonts w:hint="eastAsia"/>
+      </w:rPr>
+    </w:lvl>
+    <w:lvl w:ilvl="1" w:tplc="04090019" w:tentative="1">
+      <w:start w:val="1"/>
+      <w:numFmt w:val="lowerLetter"/>
+      <w:lvlText w:val="%2)"/>
+      <w:lvlJc w:val="left"/>
+      <w:pPr>
+        <w:ind w:left="840" w:hanging="420"/>
+      </w:pPr>
+    </w:lvl>
+    <w:lvl w:ilvl="2" w:tplc="0409001B" w:tentative="1">
+      <w:start w:val="1"/>
+      <w:numFmt w:val="lowerRoman"/>
+      <w:lvlText w:val="%3."/>
+      <w:lvlJc w:val="right"/>
+      <w:pPr>
+        <w:ind w:left="1260" w:hanging="420"/>
+      </w:pPr>
+    </w:lvl>
+    <w:lvl w:ilvl="3" w:tplc="0409000F" w:tentative="1">
+      <w:start w:val="1"/>
+      <w:numFmt w:val="decimal"/>
+      <w:lvlText w:val="%4."/>
+      <w:lvlJc w:val="left"/>
+      <w:pPr>
+        <w:ind w:left="1680" w:hanging="420"/>
+      </w:pPr>
+    </w:lvl>
+    <w:lvl w:ilvl="4" w:tplc="04090019" w:tentative="1">
+      <w:start w:val="1"/>
+      <w:numFmt w:val="lowerLetter"/>
+      <w:lvlText w:val="%5)"/>
+      <w:lvlJc w:val="left"/>
+      <w:pPr>
+        <w:ind w:left="2100" w:hanging="420"/>
+      </w:pPr>
+    </w:lvl>
+    <w:lvl w:ilvl="5" w:tplc="0409001B" w:tentative="1">
+      <w:start w:val="1"/>
+      <w:numFmt w:val="lowerRoman"/>
+      <w:lvlText w:val="%6."/>
+      <w:lvlJc w:val="right"/>
+      <w:pPr>
+        <w:ind w:left="2520" w:hanging="420"/>
+      </w:pPr>
+    </w:lvl>
+    <w:lvl w:ilvl="6" w:tplc="0409000F" w:tentative="1">
+      <w:start w:val="1"/>
+      <w:numFmt w:val="decimal"/>
+      <w:lvlText w:val="%7."/>
+      <w:lvlJc w:val="left"/>
+      <w:pPr>
+        <w:ind w:left="2940" w:hanging="420"/>
+      </w:pPr>
+    </w:lvl>
+    <w:lvl w:ilvl="7" w:tplc="04090019" w:tentative="1">
+      <w:start w:val="1"/>
+      <w:numFmt w:val="lowerLetter"/>
+      <w:lvlText w:val="%8)"/>
+      <w:lvlJc w:val="left"/>
+      <w:pPr>
+        <w:ind w:left="3360" w:hanging="420"/>
+      </w:pPr>
+    </w:lvl>
+    <w:lvl w:ilvl="8" w:tplc="0409001B" w:tentative="1">
+      <w:start w:val="1"/>
+      <w:numFmt w:val="lowerRoman"/>
+      <w:lvlText w:val="%9."/>
+      <w:lvlJc w:val="right"/>
+      <w:pPr>
+        <w:ind w:left="3780" w:hanging="420"/>
+      </w:pPr>
+    </w:lvl>
+  </w:abstractNum>
+  <w:abstractNum w:abstractNumId="29">
     <w:nsid w:val="6E1C6F2C"/>
     <w:multiLevelType w:val="hybridMultilevel"/>
     <w:tmpl w:val="7BE22844"/>
@@ -29007,10 +30534,10 @@
       </w:pPr>
     </w:lvl>
   </w:abstractNum>
-  <w:abstractNum w:abstractNumId="25">
+  <w:abstractNum w:abstractNumId="30">
     <w:nsid w:val="6E6A3789"/>
     <w:multiLevelType w:val="hybridMultilevel"/>
-    <w:tmpl w:val="1DFA52E0"/>
+    <w:tmpl w:val="29B0BA8C"/>
     <w:lvl w:ilvl="0" w:tplc="7C1A9702">
       <w:start w:val="1"/>
       <w:numFmt w:val="decimal"/>
@@ -29096,7 +30623,7 @@
       </w:pPr>
     </w:lvl>
   </w:abstractNum>
-  <w:abstractNum w:abstractNumId="26">
+  <w:abstractNum w:abstractNumId="31">
     <w:nsid w:val="725A4193"/>
     <w:multiLevelType w:val="hybridMultilevel"/>
     <w:tmpl w:val="DBDC0598"/>
@@ -29185,7 +30712,7 @@
       </w:pPr>
     </w:lvl>
   </w:abstractNum>
-  <w:abstractNum w:abstractNumId="27">
+  <w:abstractNum w:abstractNumId="32">
     <w:nsid w:val="7AD757FB"/>
     <w:multiLevelType w:val="hybridMultilevel"/>
     <w:tmpl w:val="DDB4D538"/>
@@ -29274,10 +30801,10 @@
       </w:pPr>
     </w:lvl>
   </w:abstractNum>
-  <w:abstractNum w:abstractNumId="28">
+  <w:abstractNum w:abstractNumId="33">
     <w:nsid w:val="7BB6414F"/>
     <w:multiLevelType w:val="hybridMultilevel"/>
-    <w:tmpl w:val="F37A12FC"/>
+    <w:tmpl w:val="C812D5EA"/>
     <w:lvl w:ilvl="0" w:tplc="04090019">
       <w:start w:val="1"/>
       <w:numFmt w:val="lowerLetter"/>
@@ -29361,28 +30888,28 @@
     </w:lvl>
   </w:abstractNum>
   <w:num w:numId="1">
-    <w:abstractNumId w:val="24"/>
+    <w:abstractNumId w:val="29"/>
   </w:num>
   <w:num w:numId="2">
-    <w:abstractNumId w:val="5"/>
+    <w:abstractNumId w:val="6"/>
   </w:num>
   <w:num w:numId="3">
-    <w:abstractNumId w:val="13"/>
+    <w:abstractNumId w:val="16"/>
   </w:num>
   <w:num w:numId="4">
-    <w:abstractNumId w:val="16"/>
+    <w:abstractNumId w:val="19"/>
   </w:num>
   <w:num w:numId="5">
-    <w:abstractNumId w:val="7"/>
+    <w:abstractNumId w:val="9"/>
   </w:num>
   <w:num w:numId="6">
-    <w:abstractNumId w:val="9"/>
+    <w:abstractNumId w:val="11"/>
   </w:num>
   <w:num w:numId="7">
-    <w:abstractNumId w:val="15"/>
+    <w:abstractNumId w:val="18"/>
   </w:num>
   <w:num w:numId="8">
-    <w:abstractNumId w:val="27"/>
+    <w:abstractNumId w:val="32"/>
   </w:num>
   <w:num w:numId="9">
     <w:abstractNumId w:val="0"/>
@@ -29391,61 +30918,76 @@
     <w:abstractNumId w:val="2"/>
   </w:num>
   <w:num w:numId="11">
-    <w:abstractNumId w:val="23"/>
+    <w:abstractNumId w:val="27"/>
   </w:num>
   <w:num w:numId="12">
-    <w:abstractNumId w:val="18"/>
+    <w:abstractNumId w:val="21"/>
   </w:num>
   <w:num w:numId="13">
     <w:abstractNumId w:val="3"/>
   </w:num>
   <w:num w:numId="14">
-    <w:abstractNumId w:val="25"/>
+    <w:abstractNumId w:val="30"/>
   </w:num>
   <w:num w:numId="15">
-    <w:abstractNumId w:val="17"/>
+    <w:abstractNumId w:val="20"/>
   </w:num>
   <w:num w:numId="16">
-    <w:abstractNumId w:val="11"/>
+    <w:abstractNumId w:val="13"/>
   </w:num>
   <w:num w:numId="17">
-    <w:abstractNumId w:val="6"/>
+    <w:abstractNumId w:val="7"/>
   </w:num>
   <w:num w:numId="18">
-    <w:abstractNumId w:val="12"/>
+    <w:abstractNumId w:val="15"/>
   </w:num>
   <w:num w:numId="19">
     <w:abstractNumId w:val="1"/>
   </w:num>
   <w:num w:numId="20">
+    <w:abstractNumId w:val="33"/>
+  </w:num>
+  <w:num w:numId="21">
+    <w:abstractNumId w:val="26"/>
+  </w:num>
+  <w:num w:numId="22">
+    <w:abstractNumId w:val="22"/>
+  </w:num>
+  <w:num w:numId="23">
+    <w:abstractNumId w:val="5"/>
+  </w:num>
+  <w:num w:numId="24">
+    <w:abstractNumId w:val="31"/>
+  </w:num>
+  <w:num w:numId="25">
+    <w:abstractNumId w:val="10"/>
+  </w:num>
+  <w:num w:numId="26">
+    <w:abstractNumId w:val="17"/>
+  </w:num>
+  <w:num w:numId="27">
+    <w:abstractNumId w:val="23"/>
+  </w:num>
+  <w:num w:numId="28">
+    <w:abstractNumId w:val="12"/>
+  </w:num>
+  <w:num w:numId="29">
+    <w:abstractNumId w:val="25"/>
+  </w:num>
+  <w:num w:numId="30">
+    <w:abstractNumId w:val="8"/>
+  </w:num>
+  <w:num w:numId="31">
+    <w:abstractNumId w:val="14"/>
+  </w:num>
+  <w:num w:numId="32">
     <w:abstractNumId w:val="28"/>
   </w:num>
-  <w:num w:numId="21">
-    <w:abstractNumId w:val="22"/>
-  </w:num>
-  <w:num w:numId="22">
-    <w:abstractNumId w:val="19"/>
-  </w:num>
-  <w:num w:numId="23">
+  <w:num w:numId="33">
     <w:abstractNumId w:val="4"/>
   </w:num>
-  <w:num w:numId="24">
-    <w:abstractNumId w:val="26"/>
-  </w:num>
-  <w:num w:numId="25">
-    <w:abstractNumId w:val="8"/>
-  </w:num>
-  <w:num w:numId="26">
-    <w:abstractNumId w:val="14"/>
-  </w:num>
-  <w:num w:numId="27">
-    <w:abstractNumId w:val="20"/>
-  </w:num>
-  <w:num w:numId="28">
-    <w:abstractNumId w:val="10"/>
-  </w:num>
-  <w:num w:numId="29">
-    <w:abstractNumId w:val="21"/>
+  <w:num w:numId="34">
+    <w:abstractNumId w:val="24"/>
   </w:num>
   <w:numIdMacAtCleanup w:val="29"/>
 </w:numbering>
@@ -31303,7 +32845,7 @@
 </file>
 
 <file path=customXml/itemProps1.xml><?xml version="1.0" encoding="utf-8"?>
-<ds:datastoreItem xmlns:ds="http://schemas.openxmlformats.org/officeDocument/2006/customXml" ds:itemID="{54E06F6D-8E71-4510-9DC2-002789E1BAD4}">
+<ds:datastoreItem xmlns:ds="http://schemas.openxmlformats.org/officeDocument/2006/customXml" ds:itemID="{0B6AD346-015D-41F5-88F4-94EDE2C758C5}">
   <ds:schemaRefs>
     <ds:schemaRef ds:uri="http://schemas.openxmlformats.org/officeDocument/2006/bibliography"/>
   </ds:schemaRefs>

--- a/论文/SA14226355孙君伟 论文.docx
+++ b/论文/SA14226355孙君伟 论文.docx
@@ -26419,9 +26419,6 @@
       <w:pPr>
         <w:widowControl/>
         <w:ind w:left="780" w:firstLine="435"/>
-        <w:rPr>
-          <w:rFonts w:hint="eastAsia"/>
-        </w:rPr>
       </w:pPr>
       <w:r>
         <w:rPr>
@@ -26473,9 +26470,6 @@
       <w:pPr>
         <w:widowControl/>
         <w:ind w:left="1260"/>
-        <w:rPr>
-          <w:rFonts w:hint="eastAsia"/>
-        </w:rPr>
       </w:pPr>
       <w:r>
         <w:rPr>
@@ -26523,9 +26517,6 @@
         <w:widowControl/>
         <w:ind w:left="1260"/>
         <w:jc w:val="center"/>
-        <w:rPr>
-          <w:rFonts w:hint="eastAsia"/>
-        </w:rPr>
       </w:pPr>
       <w:r>
         <w:rPr>
@@ -26550,9 +26541,6 @@
       <w:pPr>
         <w:widowControl/>
         <w:ind w:left="1260"/>
-        <w:rPr>
-          <w:rFonts w:hint="eastAsia"/>
-        </w:rPr>
       </w:pPr>
       <w:r>
         <w:rPr>
@@ -26606,9 +26594,6 @@
     <w:p>
       <w:pPr>
         <w:widowControl/>
-        <w:rPr>
-          <w:rFonts w:hint="eastAsia"/>
-        </w:rPr>
       </w:pPr>
       <w:r>
         <w:rPr>
@@ -26668,9 +26653,6 @@
         <w:widowControl/>
         <w:ind w:left="1260"/>
         <w:jc w:val="center"/>
-        <w:rPr>
-          <w:rFonts w:hint="eastAsia"/>
-        </w:rPr>
       </w:pPr>
       <w:r>
         <w:rPr>
@@ -26690,18 +26672,12 @@
         <w:widowControl/>
         <w:ind w:left="1260"/>
         <w:jc w:val="center"/>
-        <w:rPr>
-          <w:rFonts w:hint="eastAsia"/>
-        </w:rPr>
       </w:pPr>
     </w:p>
     <w:p>
       <w:pPr>
         <w:widowControl/>
         <w:ind w:left="840" w:firstLine="420"/>
-        <w:rPr>
-          <w:rFonts w:hint="eastAsia"/>
-        </w:rPr>
       </w:pPr>
       <w:r>
         <w:rPr>
@@ -26745,9 +26721,6 @@
     <w:p>
       <w:pPr>
         <w:widowControl/>
-        <w:rPr>
-          <w:rFonts w:hint="eastAsia"/>
-        </w:rPr>
       </w:pPr>
       <w:r>
         <w:rPr>
@@ -26807,9 +26780,6 @@
       <w:pPr>
         <w:widowControl/>
         <w:jc w:val="center"/>
-        <w:rPr>
-          <w:rFonts w:hint="eastAsia"/>
-        </w:rPr>
       </w:pPr>
       <w:r>
         <w:rPr>
@@ -26834,18 +26804,12 @@
       <w:pPr>
         <w:widowControl/>
         <w:jc w:val="center"/>
-        <w:rPr>
-          <w:rFonts w:hint="eastAsia"/>
-        </w:rPr>
       </w:pPr>
     </w:p>
     <w:p>
       <w:pPr>
         <w:widowControl/>
         <w:ind w:left="840" w:firstLine="420"/>
-        <w:rPr>
-          <w:rFonts w:hint="eastAsia"/>
-        </w:rPr>
       </w:pPr>
       <w:r>
         <w:rPr>
@@ -26990,9 +26954,6 @@
       <w:pPr>
         <w:widowControl/>
         <w:ind w:left="420" w:firstLine="420"/>
-        <w:rPr>
-          <w:rFonts w:hint="eastAsia"/>
-        </w:rPr>
       </w:pPr>
       <w:r>
         <w:rPr>
@@ -27040,9 +27001,6 @@
         <w:widowControl/>
         <w:ind w:left="420" w:firstLine="420"/>
         <w:jc w:val="center"/>
-        <w:rPr>
-          <w:rFonts w:hint="eastAsia"/>
-        </w:rPr>
       </w:pPr>
       <w:r>
         <w:rPr>
@@ -27068,18 +27026,12 @@
         <w:widowControl/>
         <w:ind w:left="420" w:firstLine="420"/>
         <w:jc w:val="center"/>
-        <w:rPr>
-          <w:rFonts w:hint="eastAsia"/>
-        </w:rPr>
       </w:pPr>
     </w:p>
     <w:p>
       <w:pPr>
         <w:widowControl/>
         <w:ind w:left="840" w:firstLine="420"/>
-        <w:rPr>
-          <w:rFonts w:hint="eastAsia"/>
-        </w:rPr>
       </w:pPr>
       <w:r>
         <w:rPr>
@@ -27194,9 +27146,6 @@
       <w:pPr>
         <w:widowControl/>
         <w:ind w:left="420" w:firstLine="420"/>
-        <w:rPr>
-          <w:rFonts w:hint="eastAsia"/>
-        </w:rPr>
       </w:pPr>
       <w:r>
         <w:rPr>
@@ -27245,9 +27194,6 @@
         <w:widowControl/>
         <w:ind w:left="420" w:firstLine="420"/>
         <w:jc w:val="center"/>
-        <w:rPr>
-          <w:rFonts w:hint="eastAsia"/>
-        </w:rPr>
       </w:pPr>
       <w:r>
         <w:t>图</w:t>
@@ -27269,9 +27215,6 @@
       <w:pPr>
         <w:widowControl/>
         <w:ind w:left="840" w:firstLine="420"/>
-        <w:rPr>
-          <w:rFonts w:hint="eastAsia"/>
-        </w:rPr>
       </w:pPr>
       <w:r>
         <w:rPr>
@@ -27319,9 +27262,6 @@
     <w:p>
       <w:pPr>
         <w:ind w:left="420" w:firstLine="420"/>
-        <w:rPr>
-          <w:rFonts w:hint="eastAsia"/>
-        </w:rPr>
       </w:pPr>
       <w:r>
         <w:rPr>
@@ -27368,9 +27308,6 @@
       <w:pPr>
         <w:ind w:left="420" w:firstLine="420"/>
         <w:jc w:val="center"/>
-        <w:rPr>
-          <w:rFonts w:hint="eastAsia"/>
-        </w:rPr>
       </w:pPr>
       <w:r>
         <w:rPr>
@@ -27394,9 +27331,6 @@
     <w:p>
       <w:pPr>
         <w:ind w:left="840" w:firstLine="420"/>
-        <w:rPr>
-          <w:rFonts w:hint="eastAsia"/>
-        </w:rPr>
       </w:pPr>
       <w:r>
         <w:rPr>
@@ -27438,9 +27372,6 @@
     <w:p>
       <w:pPr>
         <w:ind w:left="420" w:firstLine="420"/>
-        <w:rPr>
-          <w:rFonts w:hint="eastAsia"/>
-        </w:rPr>
       </w:pPr>
       <w:r>
         <w:rPr>
@@ -27487,9 +27418,6 @@
       <w:pPr>
         <w:ind w:left="420" w:firstLine="420"/>
         <w:jc w:val="center"/>
-        <w:rPr>
-          <w:rFonts w:hint="eastAsia"/>
-        </w:rPr>
       </w:pPr>
       <w:r>
         <w:lastRenderedPageBreak/>
@@ -27511,9 +27439,6 @@
     <w:p>
       <w:pPr>
         <w:ind w:left="840" w:firstLine="420"/>
-        <w:rPr>
-          <w:rFonts w:hint="eastAsia"/>
-        </w:rPr>
       </w:pPr>
       <w:r>
         <w:rPr>
@@ -27530,7 +27455,99 @@
     </w:p>
     <w:p>
       <w:pPr>
-        <w:widowControl/>
+        <w:ind w:left="840" w:firstLine="420"/>
+      </w:pPr>
+      <w:r>
+        <w:rPr>
+          <w:rFonts w:hint="eastAsia"/>
+        </w:rPr>
+        <w:t>手动均衡旁边有个自动均衡，当长时间使用存储空间是，难免会出现数据在磁盘分布不均的情况，或当有磁盘损坏或有新的磁盘插入时，也会出现磁盘分布不均衡，可以通过自动均衡选项，让系统在规定的时间内做均衡操作，这样可以最大限度的避免磁盘均衡时给用户带来的不便。自动均衡界面如</w:t>
+      </w:r>
+      <w:r>
+        <w:rPr>
+          <w:rFonts w:hint="eastAsia"/>
+        </w:rPr>
+        <w:t>6.8</w:t>
+      </w:r>
+      <w:r>
+        <w:rPr>
+          <w:rFonts w:hint="eastAsia"/>
+        </w:rPr>
+        <w:t>所示。</w:t>
+      </w:r>
+    </w:p>
+    <w:p>
+      <w:pPr>
+        <w:ind w:left="420" w:firstLine="420"/>
+      </w:pPr>
+      <w:r>
+        <w:rPr>
+          <w:noProof/>
+        </w:rPr>
+        <w:drawing>
+          <wp:inline distT="0" distB="0" distL="0" distR="0" wp14:anchorId="05FB6990" wp14:editId="34BF9FC9">
+            <wp:extent cx="4762832" cy="2353302"/>
+            <wp:effectExtent l="0" t="0" r="0" b="9525"/>
+            <wp:docPr id="15" name="图片 15"/>
+            <wp:cNvGraphicFramePr>
+              <a:graphicFrameLocks xmlns:a="http://schemas.openxmlformats.org/drawingml/2006/main" noChangeAspect="1"/>
+            </wp:cNvGraphicFramePr>
+            <a:graphic xmlns:a="http://schemas.openxmlformats.org/drawingml/2006/main">
+              <a:graphicData uri="http://schemas.openxmlformats.org/drawingml/2006/picture">
+                <pic:pic xmlns:pic="http://schemas.openxmlformats.org/drawingml/2006/picture">
+                  <pic:nvPicPr>
+                    <pic:cNvPr id="0" name=""/>
+                    <pic:cNvPicPr/>
+                  </pic:nvPicPr>
+                  <pic:blipFill>
+                    <a:blip r:embed="rId38"/>
+                    <a:stretch>
+                      <a:fillRect/>
+                    </a:stretch>
+                  </pic:blipFill>
+                  <pic:spPr>
+                    <a:xfrm>
+                      <a:off x="0" y="0"/>
+                      <a:ext cx="4763967" cy="2353863"/>
+                    </a:xfrm>
+                    <a:prstGeom prst="rect">
+                      <a:avLst/>
+                    </a:prstGeom>
+                  </pic:spPr>
+                </pic:pic>
+              </a:graphicData>
+            </a:graphic>
+          </wp:inline>
+        </w:drawing>
+      </w:r>
+    </w:p>
+    <w:p>
+      <w:pPr>
+        <w:ind w:left="420" w:firstLine="420"/>
+        <w:jc w:val="center"/>
+      </w:pPr>
+      <w:r>
+        <w:rPr>
+          <w:rFonts w:hint="eastAsia"/>
+        </w:rPr>
+        <w:t>图</w:t>
+      </w:r>
+      <w:r>
+        <w:rPr>
+          <w:rFonts w:hint="eastAsia"/>
+        </w:rPr>
+        <w:t xml:space="preserve">6.8 </w:t>
+      </w:r>
+      <w:r>
+        <w:rPr>
+          <w:rFonts w:hint="eastAsia"/>
+        </w:rPr>
+        <w:t>自动均衡界面</w:t>
+      </w:r>
+    </w:p>
+    <w:p>
+      <w:pPr>
+        <w:ind w:left="420" w:firstLine="420"/>
       </w:pPr>
       <w:r>
         <w:rPr>
@@ -27538,11 +27555,650 @@
         </w:rPr>
         <w:tab/>
       </w:r>
-      <w:r>
-        <w:rPr>
-          <w:rFonts w:hint="eastAsia"/>
-        </w:rPr>
-        <w:tab/>
+    </w:p>
+    <w:p>
+      <w:pPr>
+        <w:ind w:left="840" w:firstLine="420"/>
+      </w:pPr>
+      <w:r>
+        <w:rPr>
+          <w:rFonts w:hint="eastAsia"/>
+        </w:rPr>
+        <w:t>在存储池界面记录着</w:t>
+      </w:r>
+      <w:r>
+        <w:rPr>
+          <w:rFonts w:hint="eastAsia"/>
+        </w:rPr>
+        <w:t>Pool</w:t>
+      </w:r>
+      <w:r>
+        <w:rPr>
+          <w:rFonts w:hint="eastAsia"/>
+        </w:rPr>
+        <w:t>的详细信息，我们可以看到一个集群中所有</w:t>
+      </w:r>
+      <w:r>
+        <w:rPr>
+          <w:rFonts w:hint="eastAsia"/>
+        </w:rPr>
+        <w:t>Pool</w:t>
+      </w:r>
+      <w:r>
+        <w:rPr>
+          <w:rFonts w:hint="eastAsia"/>
+        </w:rPr>
+        <w:t>的列表信息，</w:t>
+      </w:r>
+      <w:r>
+        <w:rPr>
+          <w:rFonts w:hint="eastAsia"/>
+        </w:rPr>
+        <w:t>每个</w:t>
+      </w:r>
+      <w:r>
+        <w:rPr>
+          <w:rFonts w:hint="eastAsia"/>
+        </w:rPr>
+        <w:t>Pool</w:t>
+      </w:r>
+      <w:r>
+        <w:rPr>
+          <w:rFonts w:hint="eastAsia"/>
+        </w:rPr>
+        <w:t>所拥有的副本，每个</w:t>
+      </w:r>
+      <w:r>
+        <w:rPr>
+          <w:rFonts w:hint="eastAsia"/>
+        </w:rPr>
+        <w:t>Pool</w:t>
+      </w:r>
+      <w:r>
+        <w:rPr>
+          <w:rFonts w:hint="eastAsia"/>
+        </w:rPr>
+        <w:t>所具有的</w:t>
+      </w:r>
+      <w:r>
+        <w:rPr>
+          <w:rFonts w:hint="eastAsia"/>
+        </w:rPr>
+        <w:t>pg</w:t>
+      </w:r>
+      <w:r>
+        <w:rPr>
+          <w:rFonts w:hint="eastAsia"/>
+        </w:rPr>
+        <w:t>个数，每个</w:t>
+      </w:r>
+      <w:r>
+        <w:rPr>
+          <w:rFonts w:hint="eastAsia"/>
+        </w:rPr>
+        <w:t>Pool</w:t>
+      </w:r>
+      <w:r>
+        <w:rPr>
+          <w:rFonts w:hint="eastAsia"/>
+        </w:rPr>
+        <w:t>的磁盘大小和已经使用过的磁盘大小。详细信息如图</w:t>
+      </w:r>
+      <w:r>
+        <w:rPr>
+          <w:rFonts w:hint="eastAsia"/>
+        </w:rPr>
+        <w:t>6.9</w:t>
+      </w:r>
+      <w:r>
+        <w:rPr>
+          <w:rFonts w:hint="eastAsia"/>
+        </w:rPr>
+        <w:t>所示。</w:t>
+      </w:r>
+    </w:p>
+    <w:p>
+      <w:pPr>
+        <w:ind w:left="420" w:firstLine="420"/>
+      </w:pPr>
+      <w:r>
+        <w:rPr>
+          <w:noProof/>
+        </w:rPr>
+        <w:drawing>
+          <wp:inline distT="0" distB="0" distL="0" distR="0" wp14:anchorId="3C1FAE0F" wp14:editId="266538F6">
+            <wp:extent cx="4762832" cy="2362122"/>
+            <wp:effectExtent l="0" t="0" r="0" b="635"/>
+            <wp:docPr id="25" name="图片 25"/>
+            <wp:cNvGraphicFramePr>
+              <a:graphicFrameLocks xmlns:a="http://schemas.openxmlformats.org/drawingml/2006/main" noChangeAspect="1"/>
+            </wp:cNvGraphicFramePr>
+            <a:graphic xmlns:a="http://schemas.openxmlformats.org/drawingml/2006/main">
+              <a:graphicData uri="http://schemas.openxmlformats.org/drawingml/2006/picture">
+                <pic:pic xmlns:pic="http://schemas.openxmlformats.org/drawingml/2006/picture">
+                  <pic:nvPicPr>
+                    <pic:cNvPr id="0" name=""/>
+                    <pic:cNvPicPr/>
+                  </pic:nvPicPr>
+                  <pic:blipFill>
+                    <a:blip r:embed="rId39"/>
+                    <a:stretch>
+                      <a:fillRect/>
+                    </a:stretch>
+                  </pic:blipFill>
+                  <pic:spPr>
+                    <a:xfrm>
+                      <a:off x="0" y="0"/>
+                      <a:ext cx="4763267" cy="2362338"/>
+                    </a:xfrm>
+                    <a:prstGeom prst="rect">
+                      <a:avLst/>
+                    </a:prstGeom>
+                  </pic:spPr>
+                </pic:pic>
+              </a:graphicData>
+            </a:graphic>
+          </wp:inline>
+        </w:drawing>
+      </w:r>
+    </w:p>
+    <w:p>
+      <w:pPr>
+        <w:ind w:left="420" w:firstLine="420"/>
+        <w:jc w:val="center"/>
+      </w:pPr>
+      <w:r>
+        <w:rPr>
+          <w:rFonts w:hint="eastAsia"/>
+        </w:rPr>
+        <w:t>图</w:t>
+      </w:r>
+      <w:r>
+        <w:rPr>
+          <w:rFonts w:hint="eastAsia"/>
+        </w:rPr>
+        <w:t>6.9 Pool</w:t>
+      </w:r>
+      <w:r>
+        <w:rPr>
+          <w:rFonts w:hint="eastAsia"/>
+        </w:rPr>
+        <w:t>的详细列表</w:t>
+      </w:r>
+    </w:p>
+    <w:p>
+      <w:pPr>
+        <w:ind w:left="840" w:firstLine="420"/>
+      </w:pPr>
+      <w:r>
+        <w:rPr>
+          <w:rFonts w:hint="eastAsia"/>
+        </w:rPr>
+        <w:t>在详细列表中有</w:t>
+      </w:r>
+      <w:r>
+        <w:rPr>
+          <w:rFonts w:hint="eastAsia"/>
+        </w:rPr>
+        <w:t>IOPS</w:t>
+      </w:r>
+      <w:r>
+        <w:rPr>
+          <w:rFonts w:hint="eastAsia"/>
+        </w:rPr>
+        <w:t>，一般用于表示</w:t>
+      </w:r>
+      <w:r>
+        <w:rPr>
+          <w:rFonts w:hint="eastAsia"/>
+        </w:rPr>
+        <w:t>Pool</w:t>
+      </w:r>
+      <w:r>
+        <w:rPr>
+          <w:rFonts w:hint="eastAsia"/>
+        </w:rPr>
+        <w:t>磁盘中，当数据随机读或随机写时所对应的值，通过点击查看对应的连接，我们可以查看到每个</w:t>
+      </w:r>
+      <w:r>
+        <w:rPr>
+          <w:rFonts w:hint="eastAsia"/>
+        </w:rPr>
+        <w:t>Pool</w:t>
+      </w:r>
+      <w:r>
+        <w:rPr>
+          <w:rFonts w:hint="eastAsia"/>
+        </w:rPr>
+        <w:t>所对应的</w:t>
+      </w:r>
+      <w:r>
+        <w:rPr>
+          <w:rFonts w:hint="eastAsia"/>
+        </w:rPr>
+        <w:t>IOPS</w:t>
+      </w:r>
+      <w:r>
+        <w:rPr>
+          <w:rFonts w:hint="eastAsia"/>
+        </w:rPr>
+        <w:t>在近一段是内的值得变化，可以通过图</w:t>
+      </w:r>
+      <w:r>
+        <w:rPr>
+          <w:rFonts w:hint="eastAsia"/>
+        </w:rPr>
+        <w:t>6.10</w:t>
+      </w:r>
+      <w:r>
+        <w:rPr>
+          <w:rFonts w:hint="eastAsia"/>
+        </w:rPr>
+        <w:t>相信展示出</w:t>
+      </w:r>
+      <w:r>
+        <w:rPr>
+          <w:rFonts w:hint="eastAsia"/>
+        </w:rPr>
+        <w:t>IOPS</w:t>
+      </w:r>
+      <w:r>
+        <w:rPr>
+          <w:rFonts w:hint="eastAsia"/>
+        </w:rPr>
+        <w:t>对应的数值信息。</w:t>
+      </w:r>
+    </w:p>
+    <w:p>
+      <w:pPr>
+        <w:ind w:left="420" w:firstLine="420"/>
+      </w:pPr>
+      <w:r>
+        <w:rPr>
+          <w:noProof/>
+        </w:rPr>
+        <w:lastRenderedPageBreak/>
+        <w:drawing>
+          <wp:inline distT="0" distB="0" distL="0" distR="0" wp14:anchorId="26C4BE20" wp14:editId="75A3B6F2">
+            <wp:extent cx="4738978" cy="2347001"/>
+            <wp:effectExtent l="0" t="0" r="5080" b="0"/>
+            <wp:docPr id="31" name="图片 31"/>
+            <wp:cNvGraphicFramePr>
+              <a:graphicFrameLocks xmlns:a="http://schemas.openxmlformats.org/drawingml/2006/main" noChangeAspect="1"/>
+            </wp:cNvGraphicFramePr>
+            <a:graphic xmlns:a="http://schemas.openxmlformats.org/drawingml/2006/main">
+              <a:graphicData uri="http://schemas.openxmlformats.org/drawingml/2006/picture">
+                <pic:pic xmlns:pic="http://schemas.openxmlformats.org/drawingml/2006/picture">
+                  <pic:nvPicPr>
+                    <pic:cNvPr id="0" name=""/>
+                    <pic:cNvPicPr/>
+                  </pic:nvPicPr>
+                  <pic:blipFill>
+                    <a:blip r:embed="rId40"/>
+                    <a:stretch>
+                      <a:fillRect/>
+                    </a:stretch>
+                  </pic:blipFill>
+                  <pic:spPr>
+                    <a:xfrm>
+                      <a:off x="0" y="0"/>
+                      <a:ext cx="4746425" cy="2350689"/>
+                    </a:xfrm>
+                    <a:prstGeom prst="rect">
+                      <a:avLst/>
+                    </a:prstGeom>
+                  </pic:spPr>
+                </pic:pic>
+              </a:graphicData>
+            </a:graphic>
+          </wp:inline>
+        </w:drawing>
+      </w:r>
+    </w:p>
+    <w:p>
+      <w:pPr>
+        <w:ind w:left="420" w:firstLine="420"/>
+        <w:jc w:val="center"/>
+      </w:pPr>
+      <w:r>
+        <w:rPr>
+          <w:rFonts w:hint="eastAsia"/>
+        </w:rPr>
+        <w:t>图</w:t>
+      </w:r>
+      <w:r>
+        <w:rPr>
+          <w:rFonts w:hint="eastAsia"/>
+        </w:rPr>
+        <w:t>6.10 cephfs_metadata</w:t>
+      </w:r>
+      <w:r>
+        <w:rPr>
+          <w:rFonts w:hint="eastAsia"/>
+        </w:rPr>
+        <w:t>的</w:t>
+      </w:r>
+      <w:r>
+        <w:rPr>
+          <w:rFonts w:hint="eastAsia"/>
+        </w:rPr>
+        <w:t>IOPS</w:t>
+      </w:r>
+      <w:r>
+        <w:rPr>
+          <w:rFonts w:hint="eastAsia"/>
+        </w:rPr>
+        <w:t>的信息</w:t>
+      </w:r>
+    </w:p>
+    <w:p>
+      <w:pPr>
+        <w:ind w:left="840" w:firstLine="420"/>
+      </w:pPr>
+      <w:r>
+        <w:rPr>
+          <w:rFonts w:hint="eastAsia"/>
+        </w:rPr>
+        <w:t>通过</w:t>
+      </w:r>
+      <w:r>
+        <w:rPr>
+          <w:rFonts w:hint="eastAsia"/>
+        </w:rPr>
+        <w:t>6.10</w:t>
+      </w:r>
+      <w:r>
+        <w:rPr>
+          <w:rFonts w:hint="eastAsia"/>
+        </w:rPr>
+        <w:t>，我们可以看到</w:t>
+      </w:r>
+      <w:r>
+        <w:rPr>
+          <w:rFonts w:hint="eastAsia"/>
+        </w:rPr>
+        <w:t>IOPS</w:t>
+      </w:r>
+      <w:r>
+        <w:rPr>
+          <w:rFonts w:hint="eastAsia"/>
+        </w:rPr>
+        <w:t>对应的信息，其中单位用次</w:t>
+      </w:r>
+      <w:r>
+        <w:rPr>
+          <w:rFonts w:hint="eastAsia"/>
+        </w:rPr>
+        <w:t>/</w:t>
+      </w:r>
+      <w:r>
+        <w:rPr>
+          <w:rFonts w:hint="eastAsia"/>
+        </w:rPr>
+        <w:t>秒。当我们点击</w:t>
+      </w:r>
+      <w:r>
+        <w:rPr>
+          <w:rFonts w:hint="eastAsia"/>
+        </w:rPr>
+        <w:t>Pool</w:t>
+      </w:r>
+      <w:r>
+        <w:rPr>
+          <w:rFonts w:hint="eastAsia"/>
+        </w:rPr>
+        <w:t>列表里读写速率的</w:t>
+      </w:r>
+      <w:r>
+        <w:rPr>
+          <w:rFonts w:hint="eastAsia"/>
+        </w:rPr>
+        <w:t>查看时</w:t>
+      </w:r>
+      <w:r>
+        <w:rPr>
+          <w:rFonts w:hint="eastAsia"/>
+        </w:rPr>
+        <w:t>，我们可以看到对应</w:t>
+      </w:r>
+      <w:r>
+        <w:rPr>
+          <w:rFonts w:hint="eastAsia"/>
+        </w:rPr>
+        <w:t>Pool</w:t>
+      </w:r>
+      <w:r>
+        <w:rPr>
+          <w:rFonts w:hint="eastAsia"/>
+        </w:rPr>
+        <w:t>的读写速率的记录。读写速度的信息如图</w:t>
+      </w:r>
+      <w:r>
+        <w:rPr>
+          <w:rFonts w:hint="eastAsia"/>
+        </w:rPr>
+        <w:t>6.11</w:t>
+      </w:r>
+      <w:r>
+        <w:rPr>
+          <w:rFonts w:hint="eastAsia"/>
+        </w:rPr>
+        <w:t>所示。</w:t>
+      </w:r>
+    </w:p>
+    <w:p>
+      <w:pPr>
+        <w:ind w:left="420" w:firstLine="420"/>
+      </w:pPr>
+      <w:r>
+        <w:rPr>
+          <w:noProof/>
+        </w:rPr>
+        <w:drawing>
+          <wp:inline distT="0" distB="0" distL="0" distR="0" wp14:anchorId="4E13FC46" wp14:editId="3AE24E75">
+            <wp:extent cx="4738978" cy="2331094"/>
+            <wp:effectExtent l="0" t="0" r="5080" b="0"/>
+            <wp:docPr id="32" name="图片 32"/>
+            <wp:cNvGraphicFramePr>
+              <a:graphicFrameLocks xmlns:a="http://schemas.openxmlformats.org/drawingml/2006/main" noChangeAspect="1"/>
+            </wp:cNvGraphicFramePr>
+            <a:graphic xmlns:a="http://schemas.openxmlformats.org/drawingml/2006/main">
+              <a:graphicData uri="http://schemas.openxmlformats.org/drawingml/2006/picture">
+                <pic:pic xmlns:pic="http://schemas.openxmlformats.org/drawingml/2006/picture">
+                  <pic:nvPicPr>
+                    <pic:cNvPr id="0" name=""/>
+                    <pic:cNvPicPr/>
+                  </pic:nvPicPr>
+                  <pic:blipFill>
+                    <a:blip r:embed="rId41"/>
+                    <a:stretch>
+                      <a:fillRect/>
+                    </a:stretch>
+                  </pic:blipFill>
+                  <pic:spPr>
+                    <a:xfrm>
+                      <a:off x="0" y="0"/>
+                      <a:ext cx="4744616" cy="2333867"/>
+                    </a:xfrm>
+                    <a:prstGeom prst="rect">
+                      <a:avLst/>
+                    </a:prstGeom>
+                  </pic:spPr>
+                </pic:pic>
+              </a:graphicData>
+            </a:graphic>
+          </wp:inline>
+        </w:drawing>
+      </w:r>
+    </w:p>
+    <w:p>
+      <w:pPr>
+        <w:ind w:left="420" w:firstLine="420"/>
+        <w:jc w:val="center"/>
+      </w:pPr>
+      <w:r>
+        <w:rPr>
+          <w:rFonts w:hint="eastAsia"/>
+        </w:rPr>
+        <w:t>6.11 cephfs_datade</w:t>
+      </w:r>
+      <w:r>
+        <w:rPr>
+          <w:rFonts w:hint="eastAsia"/>
+        </w:rPr>
+        <w:t>的读写速率信息</w:t>
+      </w:r>
+    </w:p>
+    <w:p>
+      <w:pPr>
+        <w:ind w:left="840" w:firstLine="420"/>
+      </w:pPr>
+      <w:r>
+        <w:rPr>
+          <w:rFonts w:hint="eastAsia"/>
+        </w:rPr>
+        <w:t>我们还可以通过点击每个</w:t>
+      </w:r>
+      <w:r>
+        <w:rPr>
+          <w:rFonts w:hint="eastAsia"/>
+        </w:rPr>
+        <w:t>Pool</w:t>
+      </w:r>
+      <w:r>
+        <w:rPr>
+          <w:rFonts w:hint="eastAsia"/>
+        </w:rPr>
+        <w:t>记录后面的设置，进行对应的</w:t>
+      </w:r>
+      <w:r>
+        <w:rPr>
+          <w:rFonts w:hint="eastAsia"/>
+        </w:rPr>
+        <w:t>Pool</w:t>
+      </w:r>
+      <w:r>
+        <w:rPr>
+          <w:rFonts w:hint="eastAsia"/>
+        </w:rPr>
+        <w:t>的设置，可供设置的属性包括</w:t>
+      </w:r>
+      <w:r>
+        <w:rPr>
+          <w:rFonts w:hint="eastAsia"/>
+        </w:rPr>
+        <w:t>pg</w:t>
+      </w:r>
+      <w:r>
+        <w:rPr>
+          <w:rFonts w:hint="eastAsia"/>
+        </w:rPr>
+        <w:t>个数和磁盘最大容量。通过图</w:t>
+      </w:r>
+      <w:r>
+        <w:rPr>
+          <w:rFonts w:hint="eastAsia"/>
+        </w:rPr>
+        <w:t>6.12</w:t>
+      </w:r>
+      <w:r>
+        <w:rPr>
+          <w:rFonts w:hint="eastAsia"/>
+        </w:rPr>
+        <w:t>可以将这部分的信息展现出来。</w:t>
+      </w:r>
+    </w:p>
+    <w:p>
+      <w:pPr>
+        <w:ind w:left="420" w:firstLine="420"/>
+      </w:pPr>
+      <w:r>
+        <w:rPr>
+          <w:noProof/>
+        </w:rPr>
+        <w:drawing>
+          <wp:inline distT="0" distB="0" distL="0" distR="0" wp14:anchorId="4C370524" wp14:editId="75CD117D">
+            <wp:extent cx="4743939" cy="2361537"/>
+            <wp:effectExtent l="0" t="0" r="0" b="1270"/>
+            <wp:docPr id="33" name="图片 33"/>
+            <wp:cNvGraphicFramePr>
+              <a:graphicFrameLocks xmlns:a="http://schemas.openxmlformats.org/drawingml/2006/main" noChangeAspect="1"/>
+            </wp:cNvGraphicFramePr>
+            <a:graphic xmlns:a="http://schemas.openxmlformats.org/drawingml/2006/main">
+              <a:graphicData uri="http://schemas.openxmlformats.org/drawingml/2006/picture">
+                <pic:pic xmlns:pic="http://schemas.openxmlformats.org/drawingml/2006/picture">
+                  <pic:nvPicPr>
+                    <pic:cNvPr id="0" name=""/>
+                    <pic:cNvPicPr/>
+                  </pic:nvPicPr>
+                  <pic:blipFill>
+                    <a:blip r:embed="rId42"/>
+                    <a:stretch>
+                      <a:fillRect/>
+                    </a:stretch>
+                  </pic:blipFill>
+                  <pic:spPr>
+                    <a:xfrm>
+                      <a:off x="0" y="0"/>
+                      <a:ext cx="4747248" cy="2363184"/>
+                    </a:xfrm>
+                    <a:prstGeom prst="rect">
+                      <a:avLst/>
+                    </a:prstGeom>
+                  </pic:spPr>
+                </pic:pic>
+              </a:graphicData>
+            </a:graphic>
+          </wp:inline>
+        </w:drawing>
+      </w:r>
+    </w:p>
+    <w:p>
+      <w:pPr>
+        <w:ind w:left="420" w:firstLine="420"/>
+        <w:jc w:val="center"/>
+      </w:pPr>
+      <w:r>
+        <w:rPr>
+          <w:rFonts w:hint="eastAsia"/>
+        </w:rPr>
+        <w:lastRenderedPageBreak/>
+        <w:t>6.12 Pool volumees</w:t>
+      </w:r>
+      <w:r>
+        <w:rPr>
+          <w:rFonts w:hint="eastAsia"/>
+        </w:rPr>
+        <w:t>的设置</w:t>
+      </w:r>
+    </w:p>
+    <w:p>
+      <w:pPr>
+        <w:ind w:left="840" w:firstLine="420"/>
+      </w:pPr>
+      <w:r>
+        <w:rPr>
+          <w:rFonts w:hint="eastAsia"/>
+        </w:rPr>
+        <w:t>到此，</w:t>
+      </w:r>
+      <w:r>
+        <w:rPr>
+          <w:rFonts w:hint="eastAsia"/>
+        </w:rPr>
+        <w:t>通过图形化界面展现了云存储运维管理系统的前端界面，</w:t>
+      </w:r>
+      <w:r>
+        <w:rPr>
+          <w:rFonts w:hint="eastAsia"/>
+        </w:rPr>
+        <w:t>前端界面的现在所实现的功能几乎就这么多了，随着后期的需求，会在相应的界面添加对应的功能模块</w:t>
+      </w:r>
+      <w:r>
+        <w:rPr>
+          <w:rFonts w:hint="eastAsia"/>
+        </w:rPr>
+        <w:t>。</w:t>
       </w:r>
     </w:p>
     <w:p>
@@ -27554,7 +28210,766 @@
           <w:numId w:val="33"/>
         </w:numPr>
         <w:ind w:firstLineChars="0"/>
-      </w:pPr>
+        <w:rPr>
+          <w:rFonts w:hint="eastAsia"/>
+        </w:rPr>
+      </w:pPr>
+      <w:r>
+        <w:t>后台功能的实现</w:t>
+      </w:r>
+    </w:p>
+    <w:p>
+      <w:pPr>
+        <w:widowControl/>
+        <w:ind w:left="780" w:firstLine="420"/>
+        <w:rPr>
+          <w:rFonts w:hint="eastAsia"/>
+        </w:rPr>
+      </w:pPr>
+      <w:r>
+        <w:rPr>
+          <w:rFonts w:hint="eastAsia"/>
+        </w:rPr>
+        <w:t>在原本的框架中，前端后台</w:t>
+      </w:r>
+      <w:r>
+        <w:rPr>
+          <w:rFonts w:hint="eastAsia"/>
+        </w:rPr>
+        <w:t>Java</w:t>
+      </w:r>
+      <w:r>
+        <w:rPr>
+          <w:rFonts w:hint="eastAsia"/>
+        </w:rPr>
+        <w:t>交互的是利用的</w:t>
+      </w:r>
+      <w:r>
+        <w:rPr>
+          <w:rFonts w:hint="eastAsia"/>
+        </w:rPr>
+        <w:t>angularjs</w:t>
+      </w:r>
+      <w:r>
+        <w:rPr>
+          <w:rFonts w:hint="eastAsia"/>
+        </w:rPr>
+        <w:t>中的</w:t>
+      </w:r>
+      <w:r>
+        <w:t>$resource</w:t>
+      </w:r>
+      <w:r>
+        <w:t>模块</w:t>
+      </w:r>
+      <w:r>
+        <w:rPr>
+          <w:rFonts w:hint="eastAsia"/>
+        </w:rPr>
+        <w:t>，</w:t>
+      </w:r>
+      <w:r>
+        <w:t>利用</w:t>
+      </w:r>
+      <w:r>
+        <w:t>$resource</w:t>
+      </w:r>
+      <w:r>
+        <w:t>模块</w:t>
+      </w:r>
+      <w:r>
+        <w:rPr>
+          <w:rFonts w:hint="eastAsia"/>
+        </w:rPr>
+        <w:t>，</w:t>
+      </w:r>
+      <w:r>
+        <w:t>利用制定的</w:t>
+      </w:r>
+      <w:r>
+        <w:t>api</w:t>
+      </w:r>
+      <w:r>
+        <w:t>字符串</w:t>
+      </w:r>
+      <w:r>
+        <w:rPr>
+          <w:rFonts w:hint="eastAsia"/>
+        </w:rPr>
+        <w:t>，初始化一个变量</w:t>
+      </w:r>
+      <w:r>
+        <w:rPr>
+          <w:rFonts w:hint="eastAsia"/>
+        </w:rPr>
+        <w:t>v</w:t>
+      </w:r>
+      <w:r>
+        <w:rPr>
+          <w:rFonts w:hint="eastAsia"/>
+        </w:rPr>
+        <w:t>，然后用</w:t>
+      </w:r>
+      <w:r>
+        <w:rPr>
+          <w:rFonts w:hint="eastAsia"/>
+        </w:rPr>
+        <w:t>v</w:t>
+      </w:r>
+      <w:r>
+        <w:rPr>
+          <w:rFonts w:hint="eastAsia"/>
+        </w:rPr>
+        <w:t>调用</w:t>
+      </w:r>
+      <w:r>
+        <w:rPr>
+          <w:rFonts w:hint="eastAsia"/>
+        </w:rPr>
+        <w:t>$resource</w:t>
+      </w:r>
+      <w:r>
+        <w:rPr>
+          <w:rFonts w:hint="eastAsia"/>
+        </w:rPr>
+        <w:t>模块中的</w:t>
+      </w:r>
+      <w:r>
+        <w:t>get</w:t>
+      </w:r>
+      <w:r>
+        <w:rPr>
+          <w:rFonts w:hint="eastAsia"/>
+        </w:rPr>
+        <w:t>( function ( res ) )</w:t>
+      </w:r>
+      <w:r>
+        <w:rPr>
+          <w:rFonts w:hint="eastAsia"/>
+        </w:rPr>
+        <w:t>，最终将结果返回给</w:t>
+      </w:r>
+      <w:r>
+        <w:rPr>
+          <w:rFonts w:hint="eastAsia"/>
+        </w:rPr>
+        <w:t>res</w:t>
+      </w:r>
+      <w:r>
+        <w:rPr>
+          <w:rFonts w:hint="eastAsia"/>
+        </w:rPr>
+        <w:t>参数。后面因为云存储运维界面的特殊需求，我们开发了了适合我们云存储运</w:t>
+      </w:r>
+      <w:proofErr w:type="gramStart"/>
+      <w:r>
+        <w:rPr>
+          <w:rFonts w:hint="eastAsia"/>
+        </w:rPr>
+        <w:t>维系统</w:t>
+      </w:r>
+      <w:proofErr w:type="gramEnd"/>
+      <w:r>
+        <w:rPr>
+          <w:rFonts w:hint="eastAsia"/>
+        </w:rPr>
+        <w:t>的调用模块。</w:t>
+      </w:r>
+      <w:r>
+        <w:rPr>
+          <w:rFonts w:hint="eastAsia"/>
+        </w:rPr>
+        <w:t>我们通过重新编写后台调用模块，实现适合我们自己界面的后台交互模块。我们通过</w:t>
+      </w:r>
+      <w:r>
+        <w:rPr>
+          <w:rFonts w:hint="eastAsia"/>
+        </w:rPr>
+        <w:t>JavaScript</w:t>
+      </w:r>
+      <w:r>
+        <w:rPr>
+          <w:rFonts w:hint="eastAsia"/>
+        </w:rPr>
+        <w:t>中的</w:t>
+      </w:r>
+      <w:r>
+        <w:rPr>
+          <w:rFonts w:hint="eastAsia"/>
+        </w:rPr>
+        <w:t>Promise</w:t>
+      </w:r>
+      <w:r>
+        <w:rPr>
+          <w:rFonts w:hint="eastAsia"/>
+        </w:rPr>
+        <w:t>模块，在</w:t>
+      </w:r>
+      <w:r>
+        <w:rPr>
+          <w:rFonts w:hint="eastAsia"/>
+        </w:rPr>
+        <w:t>Promis</w:t>
+      </w:r>
+      <w:r>
+        <w:rPr>
+          <w:rFonts w:hint="eastAsia"/>
+        </w:rPr>
+        <w:t>中使用</w:t>
+      </w:r>
+      <w:r>
+        <w:rPr>
+          <w:rFonts w:hint="eastAsia"/>
+        </w:rPr>
+        <w:t>XMLHttpRequest</w:t>
+      </w:r>
+      <w:r>
+        <w:rPr>
+          <w:rFonts w:hint="eastAsia"/>
+        </w:rPr>
+        <w:t>机制实现更灵活的处理异步函数的调用。</w:t>
+      </w:r>
+    </w:p>
+    <w:p>
+      <w:pPr>
+        <w:widowControl/>
+        <w:ind w:left="780" w:firstLine="420"/>
+        <w:rPr>
+          <w:rFonts w:hint="eastAsia"/>
+        </w:rPr>
+      </w:pPr>
+      <w:r>
+        <w:rPr>
+          <w:rFonts w:hint="eastAsia"/>
+        </w:rPr>
+        <w:t>前台</w:t>
+      </w:r>
+      <w:r>
+        <w:rPr>
+          <w:rFonts w:hint="eastAsia"/>
+        </w:rPr>
+        <w:t>angularjs</w:t>
+      </w:r>
+      <w:r>
+        <w:rPr>
+          <w:rFonts w:hint="eastAsia"/>
+        </w:rPr>
+        <w:t>控制器传过来的</w:t>
+      </w:r>
+      <w:r>
+        <w:rPr>
+          <w:rFonts w:hint="eastAsia"/>
+        </w:rPr>
+        <w:t>url</w:t>
+      </w:r>
+      <w:r>
+        <w:rPr>
+          <w:rFonts w:hint="eastAsia"/>
+        </w:rPr>
+        <w:t>请求，会走到使用</w:t>
+      </w:r>
+      <w:r>
+        <w:rPr>
+          <w:rFonts w:hint="eastAsia"/>
+        </w:rPr>
+        <w:t>springMVC</w:t>
+      </w:r>
+      <w:r>
+        <w:rPr>
+          <w:rFonts w:hint="eastAsia"/>
+        </w:rPr>
+        <w:t>搭建框架中的控制器模块，通过</w:t>
+      </w:r>
+      <w:r>
+        <w:rPr>
+          <w:rFonts w:hint="eastAsia"/>
+        </w:rPr>
+        <w:t>@Controller</w:t>
+      </w:r>
+      <w:r>
+        <w:rPr>
+          <w:rFonts w:hint="eastAsia"/>
+        </w:rPr>
+        <w:t>标记，系统会找到对应的</w:t>
+      </w:r>
+      <w:r>
+        <w:rPr>
+          <w:rFonts w:hint="eastAsia"/>
+        </w:rPr>
+        <w:t>java</w:t>
+      </w:r>
+      <w:r>
+        <w:rPr>
+          <w:rFonts w:hint="eastAsia"/>
+        </w:rPr>
+        <w:t>代码中的用作控制器模块的</w:t>
+      </w:r>
+      <w:r>
+        <w:rPr>
+          <w:rFonts w:hint="eastAsia"/>
+        </w:rPr>
+        <w:t>java</w:t>
+      </w:r>
+      <w:r>
+        <w:rPr>
+          <w:rFonts w:hint="eastAsia"/>
+        </w:rPr>
+        <w:t>代码，在通过</w:t>
+      </w:r>
+      <w:r>
+        <w:rPr>
+          <w:rFonts w:hint="eastAsia"/>
+        </w:rPr>
+        <w:t>@RequestMapping</w:t>
+      </w:r>
+      <w:r>
+        <w:rPr>
+          <w:rFonts w:hint="eastAsia"/>
+        </w:rPr>
+        <w:t>层层匹配，找到</w:t>
+      </w:r>
+      <w:r>
+        <w:rPr>
+          <w:rFonts w:hint="eastAsia"/>
+        </w:rPr>
+        <w:t>angularjs</w:t>
+      </w:r>
+      <w:r>
+        <w:rPr>
+          <w:rFonts w:hint="eastAsia"/>
+        </w:rPr>
+        <w:t>发过来的请求所对应的</w:t>
+      </w:r>
+      <w:r>
+        <w:rPr>
+          <w:rFonts w:hint="eastAsia"/>
+        </w:rPr>
+        <w:t>java</w:t>
+      </w:r>
+      <w:r>
+        <w:rPr>
+          <w:rFonts w:hint="eastAsia"/>
+        </w:rPr>
+        <w:t>代码块。到此，实现了前台</w:t>
+      </w:r>
+      <w:r>
+        <w:rPr>
+          <w:rFonts w:hint="eastAsia"/>
+        </w:rPr>
+        <w:t>angularjs</w:t>
+      </w:r>
+      <w:r>
+        <w:rPr>
+          <w:rFonts w:hint="eastAsia"/>
+        </w:rPr>
+        <w:t>到后台</w:t>
+      </w:r>
+      <w:r>
+        <w:rPr>
+          <w:rFonts w:hint="eastAsia"/>
+        </w:rPr>
+        <w:t>java</w:t>
+      </w:r>
+      <w:r>
+        <w:rPr>
+          <w:rFonts w:hint="eastAsia"/>
+        </w:rPr>
+        <w:t>代码的调用。</w:t>
+      </w:r>
+    </w:p>
+    <w:p>
+      <w:pPr>
+        <w:widowControl/>
+        <w:ind w:left="780" w:firstLine="420"/>
+        <w:rPr>
+          <w:rFonts w:hint="eastAsia"/>
+        </w:rPr>
+      </w:pPr>
+      <w:r>
+        <w:rPr>
+          <w:rFonts w:hint="eastAsia"/>
+        </w:rPr>
+        <w:t>在控制器端的代码块接收到来自</w:t>
+      </w:r>
+      <w:r>
+        <w:rPr>
+          <w:rFonts w:hint="eastAsia"/>
+        </w:rPr>
+        <w:t>angularjs</w:t>
+      </w:r>
+      <w:r>
+        <w:rPr>
+          <w:rFonts w:hint="eastAsia"/>
+        </w:rPr>
+        <w:t>发过来的请求后，通过封装</w:t>
+      </w:r>
+      <w:r>
+        <w:rPr>
+          <w:rFonts w:hint="eastAsia"/>
+        </w:rPr>
+        <w:t>，将请求发给中间用于做数据处理的模块，即</w:t>
+      </w:r>
+      <w:r>
+        <w:rPr>
+          <w:rFonts w:hint="eastAsia"/>
+        </w:rPr>
+        <w:t>service</w:t>
+      </w:r>
+      <w:r>
+        <w:rPr>
+          <w:rFonts w:hint="eastAsia"/>
+        </w:rPr>
+        <w:t>模块，这个模块用于转发请求，同事处理从更底层返回的数据</w:t>
+      </w:r>
+      <w:r>
+        <w:rPr>
+          <w:rFonts w:hint="eastAsia"/>
+        </w:rPr>
+        <w:t>，对数据进行拆分组合</w:t>
+      </w:r>
+      <w:r>
+        <w:rPr>
+          <w:rFonts w:hint="eastAsia"/>
+        </w:rPr>
+        <w:t>，从中提取用户需要的</w:t>
+      </w:r>
+      <w:r>
+        <w:rPr>
+          <w:rFonts w:hint="eastAsia"/>
+        </w:rPr>
+        <w:t>信息</w:t>
+      </w:r>
+      <w:r>
+        <w:rPr>
+          <w:rFonts w:hint="eastAsia"/>
+        </w:rPr>
+        <w:t>，去掉用户不感兴趣的</w:t>
+      </w:r>
+      <w:r>
+        <w:rPr>
+          <w:rFonts w:hint="eastAsia"/>
+        </w:rPr>
+        <w:t>信息</w:t>
+      </w:r>
+      <w:r>
+        <w:rPr>
+          <w:rFonts w:hint="eastAsia"/>
+        </w:rPr>
+        <w:t>，</w:t>
+      </w:r>
+      <w:r>
+        <w:rPr>
+          <w:rFonts w:hint="eastAsia"/>
+        </w:rPr>
+        <w:t>将数据封装成</w:t>
+      </w:r>
+      <w:r>
+        <w:rPr>
+          <w:rFonts w:hint="eastAsia"/>
+        </w:rPr>
+        <w:t>json</w:t>
+      </w:r>
+      <w:r>
+        <w:rPr>
+          <w:rFonts w:hint="eastAsia"/>
+        </w:rPr>
+        <w:t>格式的字符串（方便前端解析、识别、处理），</w:t>
+      </w:r>
+      <w:r>
+        <w:rPr>
+          <w:rFonts w:hint="eastAsia"/>
+        </w:rPr>
+        <w:t>再负责将数据转发给上一层。这一层会将上一层发送过来的请求进行本层的相应封装，然后继续向下转发给和</w:t>
+      </w:r>
+      <w:r>
+        <w:rPr>
+          <w:rFonts w:hint="eastAsia"/>
+        </w:rPr>
+        <w:t>calamari</w:t>
+      </w:r>
+      <w:r>
+        <w:rPr>
+          <w:rFonts w:hint="eastAsia"/>
+        </w:rPr>
+        <w:t>部分交互的</w:t>
+      </w:r>
+      <w:r>
+        <w:rPr>
+          <w:rFonts w:hint="eastAsia"/>
+        </w:rPr>
+        <w:t>java</w:t>
+      </w:r>
+      <w:r>
+        <w:rPr>
+          <w:rFonts w:hint="eastAsia"/>
+        </w:rPr>
+        <w:t>代码层，我们成为</w:t>
+      </w:r>
+      <w:r>
+        <w:rPr>
+          <w:rFonts w:hint="eastAsia"/>
+        </w:rPr>
+        <w:t>calamariApi</w:t>
+      </w:r>
+      <w:r>
+        <w:rPr>
+          <w:rFonts w:hint="eastAsia"/>
+        </w:rPr>
+        <w:t>层。</w:t>
+      </w:r>
+    </w:p>
+    <w:p>
+      <w:pPr>
+        <w:widowControl/>
+        <w:ind w:left="780" w:firstLine="420"/>
+        <w:rPr>
+          <w:rFonts w:hint="eastAsia"/>
+        </w:rPr>
+      </w:pPr>
+      <w:r>
+        <w:rPr>
+          <w:rFonts w:hint="eastAsia"/>
+        </w:rPr>
+        <w:t>在</w:t>
+      </w:r>
+      <w:r>
+        <w:rPr>
+          <w:rFonts w:hint="eastAsia"/>
+        </w:rPr>
+        <w:t>calamariApi</w:t>
+      </w:r>
+      <w:r>
+        <w:rPr>
+          <w:rFonts w:hint="eastAsia"/>
+        </w:rPr>
+        <w:t>层，会接受来自上层</w:t>
+      </w:r>
+      <w:r>
+        <w:rPr>
+          <w:rFonts w:hint="eastAsia"/>
+        </w:rPr>
+        <w:t>service</w:t>
+      </w:r>
+      <w:proofErr w:type="gramStart"/>
+      <w:r>
+        <w:rPr>
+          <w:rFonts w:hint="eastAsia"/>
+        </w:rPr>
+        <w:t>层发过来</w:t>
+      </w:r>
+      <w:proofErr w:type="gramEnd"/>
+      <w:r>
+        <w:rPr>
+          <w:rFonts w:hint="eastAsia"/>
+        </w:rPr>
+        <w:t>的请求，</w:t>
+      </w:r>
+      <w:r>
+        <w:rPr>
+          <w:rFonts w:hint="eastAsia"/>
+        </w:rPr>
+        <w:t>通过进一步的封装，通过调用</w:t>
+      </w:r>
+      <w:r>
+        <w:rPr>
+          <w:rFonts w:hint="eastAsia"/>
+        </w:rPr>
+        <w:t>CloseableHttpClient</w:t>
+      </w:r>
+      <w:r>
+        <w:rPr>
+          <w:rFonts w:hint="eastAsia"/>
+        </w:rPr>
+        <w:t>类的</w:t>
+      </w:r>
+      <w:r>
+        <w:rPr>
+          <w:rFonts w:hint="eastAsia"/>
+        </w:rPr>
+        <w:t>execute()</w:t>
+      </w:r>
+      <w:r>
+        <w:rPr>
+          <w:rFonts w:hint="eastAsia"/>
+        </w:rPr>
+        <w:t>方法，通过配置文件实现和底层的</w:t>
+      </w:r>
+      <w:r>
+        <w:rPr>
+          <w:rFonts w:hint="eastAsia"/>
+        </w:rPr>
+        <w:t>calamari</w:t>
+      </w:r>
+      <w:r>
+        <w:rPr>
+          <w:rFonts w:hint="eastAsia"/>
+        </w:rPr>
+        <w:t>的交互，在有</w:t>
+      </w:r>
+      <w:r>
+        <w:rPr>
+          <w:rFonts w:hint="eastAsia"/>
+        </w:rPr>
+        <w:t>calamari</w:t>
+      </w:r>
+      <w:r>
+        <w:rPr>
+          <w:rFonts w:hint="eastAsia"/>
+        </w:rPr>
+        <w:t>调用自身的功能模块实现，封装函数，实现对</w:t>
+      </w:r>
+      <w:r>
+        <w:rPr>
+          <w:rFonts w:hint="eastAsia"/>
+        </w:rPr>
+        <w:t>ceph</w:t>
+      </w:r>
+      <w:r>
+        <w:rPr>
+          <w:rFonts w:hint="eastAsia"/>
+        </w:rPr>
+        <w:t>模块的调用。因当时负责前端和</w:t>
+      </w:r>
+      <w:r>
+        <w:rPr>
+          <w:rFonts w:hint="eastAsia"/>
+        </w:rPr>
+        <w:t>java</w:t>
+      </w:r>
+      <w:r>
+        <w:rPr>
+          <w:rFonts w:hint="eastAsia"/>
+        </w:rPr>
+        <w:t>代码的开发，对于</w:t>
+      </w:r>
+      <w:r>
+        <w:rPr>
+          <w:rFonts w:hint="eastAsia"/>
+        </w:rPr>
+        <w:t>calamari</w:t>
+      </w:r>
+      <w:r>
+        <w:rPr>
+          <w:rFonts w:hint="eastAsia"/>
+        </w:rPr>
+        <w:t>的实现机制和底层调用不了解，在此就不去叙述这部分的代码实现机制。</w:t>
+      </w:r>
+    </w:p>
+    <w:p>
+      <w:pPr>
+        <w:widowControl/>
+        <w:ind w:left="780" w:firstLine="420"/>
+      </w:pPr>
+      <w:r>
+        <w:t>到此</w:t>
+      </w:r>
+      <w:r>
+        <w:rPr>
+          <w:rFonts w:hint="eastAsia"/>
+        </w:rPr>
+        <w:t>，</w:t>
+      </w:r>
+      <w:r>
+        <w:t>已将我在项目中</w:t>
+      </w:r>
+      <w:r>
+        <w:rPr>
+          <w:rFonts w:hint="eastAsia"/>
+        </w:rPr>
+        <w:t>，</w:t>
+      </w:r>
+      <w:r>
+        <w:t>在云存储运维系统开发的过程中所涉及到的</w:t>
+      </w:r>
+      <w:r>
+        <w:rPr>
+          <w:rFonts w:hint="eastAsia"/>
+        </w:rPr>
+        <w:t>，</w:t>
+      </w:r>
+      <w:r>
+        <w:t>关于软件开发的模块大部分都已罗列讲述出来</w:t>
+      </w:r>
+      <w:r>
+        <w:rPr>
+          <w:rFonts w:hint="eastAsia"/>
+        </w:rPr>
+        <w:t>，</w:t>
+      </w:r>
+      <w:r>
+        <w:t>这些时关于</w:t>
+      </w:r>
+      <w:r>
+        <w:t>Server</w:t>
+      </w:r>
+      <w:r>
+        <w:rPr>
+          <w:rFonts w:hint="eastAsia"/>
+        </w:rPr>
+        <w:t xml:space="preserve"> SAN</w:t>
+      </w:r>
+      <w:r>
+        <w:rPr>
+          <w:rFonts w:hint="eastAsia"/>
+        </w:rPr>
+        <w:t>，模块的开发，还有关于</w:t>
+      </w:r>
+      <w:r>
+        <w:rPr>
+          <w:rFonts w:hint="eastAsia"/>
+        </w:rPr>
+        <w:t>IP SAN</w:t>
+      </w:r>
+      <w:r>
+        <w:rPr>
+          <w:rFonts w:hint="eastAsia"/>
+        </w:rPr>
+        <w:t>，</w:t>
+      </w:r>
+      <w:r>
+        <w:rPr>
+          <w:rFonts w:hint="eastAsia"/>
+        </w:rPr>
+        <w:t>FC SAN</w:t>
+      </w:r>
+      <w:r>
+        <w:rPr>
+          <w:rFonts w:hint="eastAsia"/>
+        </w:rPr>
+        <w:t>的开发，其实现机理大致相同，在此就不在累述。</w:t>
+      </w:r>
+    </w:p>
+    <w:p>
+      <w:pPr>
+        <w:widowControl/>
+        <w:rPr>
+          <w:rFonts w:hint="eastAsia"/>
+        </w:rPr>
+      </w:pPr>
+      <w:r>
+        <w:rPr>
+          <w:rFonts w:hint="eastAsia"/>
+        </w:rPr>
+        <w:t>6</w:t>
+      </w:r>
+      <w:r>
+        <w:rPr>
+          <w:rFonts w:hint="eastAsia"/>
+        </w:rPr>
+        <w:t>.3</w:t>
+      </w:r>
+      <w:r>
+        <w:rPr>
+          <w:rFonts w:hint="eastAsia"/>
+        </w:rPr>
+        <w:t xml:space="preserve"> </w:t>
+      </w:r>
+      <w:r>
+        <w:rPr>
+          <w:rFonts w:hint="eastAsia"/>
+        </w:rPr>
+        <w:t>总结</w:t>
+      </w:r>
     </w:p>
     <w:p>
       <w:pPr>
@@ -27566,28 +28981,53 @@
         </w:rPr>
         <w:tab/>
       </w:r>
-    </w:p>
-    <w:p>
-      <w:pPr>
-        <w:widowControl/>
-      </w:pPr>
-      <w:r>
-        <w:rPr>
-          <w:rFonts w:hint="eastAsia"/>
-        </w:rPr>
-        <w:t>6</w:t>
-      </w:r>
-      <w:r>
-        <w:rPr>
-          <w:rFonts w:hint="eastAsia"/>
-        </w:rPr>
-        <w:t>.3</w:t>
-      </w:r>
-      <w:r>
-        <w:rPr>
-          <w:rFonts w:hint="eastAsia"/>
-        </w:rPr>
-        <w:t xml:space="preserve"> </w:t>
+      <w:r>
+        <w:rPr>
+          <w:rFonts w:hint="eastAsia"/>
+        </w:rPr>
+        <w:t>在本章开始阶段，讲述了项目的开发环境和使用的工具，以及工具的使用，开发环境的搭建，这样对整个项目的开发有了更全面的了解。</w:t>
+      </w:r>
+      <w:r>
+        <w:rPr>
+          <w:rFonts w:hint="eastAsia"/>
+        </w:rPr>
+        <w:t>在</w:t>
+      </w:r>
+      <w:r>
+        <w:rPr>
+          <w:rFonts w:hint="eastAsia"/>
+        </w:rPr>
+        <w:t>本章</w:t>
+      </w:r>
+      <w:r>
+        <w:rPr>
+          <w:rFonts w:hint="eastAsia"/>
+        </w:rPr>
+        <w:t>中间一节</w:t>
+      </w:r>
+      <w:r>
+        <w:rPr>
+          <w:rFonts w:hint="eastAsia"/>
+        </w:rPr>
+        <w:t>讲述了项目中所涉及到的功能模块，展示了用户界面，同时也更详细的讲述了底层实现的过程。</w:t>
+      </w:r>
+    </w:p>
+    <w:p>
+      <w:pPr>
+        <w:widowControl/>
+        <w:jc w:val="center"/>
+      </w:pPr>
+      <w:r>
+        <w:rPr>
+          <w:rFonts w:hint="eastAsia"/>
+        </w:rPr>
+        <w:t>第七章</w:t>
+      </w:r>
+      <w:r>
+        <w:rPr>
+          <w:rFonts w:hint="eastAsia"/>
+        </w:rPr>
+        <w:t xml:space="preserve">  </w:t>
       </w:r>
       <w:r>
         <w:rPr>
@@ -27605,19 +29045,7 @@
         <w:rPr>
           <w:rFonts w:hint="eastAsia"/>
         </w:rPr>
-        <w:t>第七章</w:t>
-      </w:r>
-      <w:r>
-        <w:rPr>
-          <w:rFonts w:hint="eastAsia"/>
-        </w:rPr>
-        <w:t xml:space="preserve">  </w:t>
-      </w:r>
-      <w:r>
-        <w:rPr>
-          <w:rFonts w:hint="eastAsia"/>
-        </w:rPr>
-        <w:t>总结</w:t>
+        <w:t>参考文献</w:t>
       </w:r>
     </w:p>
     <w:p>
@@ -27629,7 +29057,7 @@
         <w:rPr>
           <w:rFonts w:hint="eastAsia"/>
         </w:rPr>
-        <w:t>参考文献</w:t>
+        <w:t>附录</w:t>
       </w:r>
     </w:p>
     <w:p>
@@ -27641,21 +29069,6 @@
         <w:rPr>
           <w:rFonts w:hint="eastAsia"/>
         </w:rPr>
-        <w:t>附录</w:t>
-      </w:r>
-    </w:p>
-    <w:p>
-      <w:pPr>
-        <w:widowControl/>
-        <w:jc w:val="center"/>
-        <w:rPr>
-          <w:rFonts w:hint="eastAsia"/>
-        </w:rPr>
-      </w:pPr>
-      <w:r>
-        <w:rPr>
-          <w:rFonts w:hint="eastAsia"/>
-        </w:rPr>
         <w:t>致谢</w:t>
       </w:r>
     </w:p>
@@ -27667,7 +29080,26 @@
         <w:rPr>
           <w:rFonts w:hint="eastAsia"/>
         </w:rPr>
-        <w:t>首先，在论文完成之际我要感谢导师对这篇文章的指导，只有在导师的悉心教导之下我才能够顺利的完成。导师不仅在教学中拥有严谨的态度，并且平时在思想上和生活中都给予我了极大的启发和帮助。在查找参考文献的过程中导师也为我提供了大量有价值的资料，再次由衷的感谢导师的付出和照顾。在校期间学校不仅提供了良好的学习环境还为我的知识储备和完善专业知识做出了很大的帮助，感谢母校对我的培养和展现自我的机会。也正因为母校才使我在追求知识的道路上认识了身边这些优秀的朋友和同学，他们是我快乐的源泉我们在不断的探讨和研究的过程中共同成长。</w:t>
+        <w:t>首先，在论文完成之际我要感谢导师对这篇文章的指导，只有在导师的悉心教导之下我才能够顺利的完成。导师不仅在教学中拥有严谨的态度，并且平时在思想上和生活中都给予我了极大的启发和帮助。在查找参考文献的过程中导师也为我提供了大量有价值的资料，再次由衷的感谢导师的付出和照顾。在校期间学校不仅提供了良好的学习环境还为我的知识储备和完善专业知识做出了很大的帮助，感谢母校对我的培养和展现自我的机会。也正因为母</w:t>
+      </w:r>
+      <w:r>
+        <w:rPr>
+          <w:rFonts w:hint="eastAsia"/>
+        </w:rPr>
+        <w:lastRenderedPageBreak/>
+        <w:t>校才使我在追求知识的道路上认识了身边这些优秀的朋友和同学，他们是我快乐的源泉</w:t>
+      </w:r>
+      <w:r>
+        <w:rPr>
+          <w:rFonts w:hint="eastAsia"/>
+        </w:rPr>
+        <w:t>，</w:t>
+      </w:r>
+      <w:r>
+        <w:rPr>
+          <w:rFonts w:hint="eastAsia"/>
+        </w:rPr>
+        <w:t>我们在不断的探讨和研究的过程中共同成长。</w:t>
       </w:r>
     </w:p>
     <w:p>
@@ -27678,7 +29110,19 @@
         <w:rPr>
           <w:rFonts w:hint="eastAsia"/>
         </w:rPr>
-        <w:t>其次，在我一年的实习生活中单位的领导更是对我照顾有加，对于工作中疑难的问题领导都会耐心的为我解答，并且此次论文研究的课题更是从工作中得到不少的启发，同时单位良好的工作环境使我在工作之余有能力来完善写作的思路。感谢单位给我这次实践的机会，这次机会将为我今后的工作起到了促进的作用。最后我需要感谢一下我年迈的父母，在父母</w:t>
+        <w:t>其次，在我一年的实习生活中单位的领导更是对我照顾有加，对于工作中疑难的问题领导都会耐心的为我解答，并且此次论文研究的课题更是从工作中得到不少的启发，同时单位良好的工作环境使我在工作之余有能力来完善写作的思路。感谢单位给我这次实践的机会，这</w:t>
+      </w:r>
+      <w:r>
+        <w:rPr>
+          <w:rFonts w:hint="eastAsia"/>
+        </w:rPr>
+        <w:t>次机会将为我今后的工作起到了促进的作用。最后我需要感谢一下在背后默默付出</w:t>
+      </w:r>
+      <w:r>
+        <w:rPr>
+          <w:rFonts w:hint="eastAsia"/>
+        </w:rPr>
+        <w:t>的父母，在父母</w:t>
       </w:r>
       <w:r>
         <w:rPr>
@@ -27701,7 +29145,19 @@
         <w:rPr>
           <w:rFonts w:hint="eastAsia"/>
         </w:rPr>
-        <w:t>最后，时光荏苒、三年的研究生生活马上结束，即将离开母校使我的心情久久不能平复。这里是我梦开始的地方，也是我挥洒汗水的地方。这三年的大学生活更是磨练了我的意志和完善了我的性格，使我在生活中拥有良好的心态，更好的去适应社会、贡献社会成为国家的栋梁人才。赠人玫瑰、</w:t>
+        <w:t>最后，时光荏苒、三年的研究生生活马上结束，即将离开母校使我的心情久久不</w:t>
+      </w:r>
+      <w:r>
+        <w:rPr>
+          <w:rFonts w:hint="eastAsia"/>
+        </w:rPr>
+        <w:t>能平复。这里是我梦开始的地方，也是我挥洒汗水的地方。这两年半到三年的研究生</w:t>
+      </w:r>
+      <w:r>
+        <w:rPr>
+          <w:rFonts w:hint="eastAsia"/>
+        </w:rPr>
+        <w:t>生活更是磨练了我的意志和完善了我的性格，使我在生活中拥有良好的心态，更好的去适应社会、贡献社会成为国家的栋梁人才。赠人玫瑰、</w:t>
       </w:r>
       <w:proofErr w:type="gramStart"/>
       <w:r>
@@ -28176,7 +29632,7 @@
         <w:rFonts w:hint="default"/>
       </w:rPr>
     </w:lvl>
-    <w:lvl w:ilvl="1" w:tplc="04090019" w:tentative="1">
+    <w:lvl w:ilvl="1" w:tplc="04090019">
       <w:start w:val="1"/>
       <w:numFmt w:val="lowerLetter"/>
       <w:lvlText w:val="%2)"/>
@@ -28185,7 +29641,7 @@
         <w:ind w:left="840" w:hanging="420"/>
       </w:pPr>
     </w:lvl>
-    <w:lvl w:ilvl="2" w:tplc="0409001B" w:tentative="1">
+    <w:lvl w:ilvl="2" w:tplc="0409001B">
       <w:start w:val="1"/>
       <w:numFmt w:val="lowerRoman"/>
       <w:lvlText w:val="%3."/>
@@ -32845,7 +34301,7 @@
 </file>
 
 <file path=customXml/itemProps1.xml><?xml version="1.0" encoding="utf-8"?>
-<ds:datastoreItem xmlns:ds="http://schemas.openxmlformats.org/officeDocument/2006/customXml" ds:itemID="{0B6AD346-015D-41F5-88F4-94EDE2C758C5}">
+<ds:datastoreItem xmlns:ds="http://schemas.openxmlformats.org/officeDocument/2006/customXml" ds:itemID="{C887B5BC-9D8E-4998-A8EA-3CC8703E47C1}">
   <ds:schemaRefs>
     <ds:schemaRef ds:uri="http://schemas.openxmlformats.org/officeDocument/2006/bibliography"/>
   </ds:schemaRefs>

--- a/论文/SA14226355孙君伟 论文.docx
+++ b/论文/SA14226355孙君伟 论文.docx
@@ -28210,9 +28210,6 @@
           <w:numId w:val="33"/>
         </w:numPr>
         <w:ind w:firstLineChars="0"/>
-        <w:rPr>
-          <w:rFonts w:hint="eastAsia"/>
-        </w:rPr>
       </w:pPr>
       <w:r>
         <w:t>后台功能的实现</w:t>
@@ -28222,9 +28219,6 @@
       <w:pPr>
         <w:widowControl/>
         <w:ind w:left="780" w:firstLine="420"/>
-        <w:rPr>
-          <w:rFonts w:hint="eastAsia"/>
-        </w:rPr>
       </w:pPr>
       <w:r>
         <w:rPr>
@@ -28434,9 +28428,6 @@
       <w:pPr>
         <w:widowControl/>
         <w:ind w:left="780" w:firstLine="420"/>
-        <w:rPr>
-          <w:rFonts w:hint="eastAsia"/>
-        </w:rPr>
       </w:pPr>
       <w:r>
         <w:rPr>
@@ -28581,9 +28572,6 @@
       <w:pPr>
         <w:widowControl/>
         <w:ind w:left="780" w:firstLine="420"/>
-        <w:rPr>
-          <w:rFonts w:hint="eastAsia"/>
-        </w:rPr>
       </w:pPr>
       <w:r>
         <w:rPr>
@@ -28722,9 +28710,6 @@
       <w:pPr>
         <w:widowControl/>
         <w:ind w:left="780" w:firstLine="420"/>
-        <w:rPr>
-          <w:rFonts w:hint="eastAsia"/>
-        </w:rPr>
       </w:pPr>
       <w:r>
         <w:rPr>
@@ -28942,9 +28927,6 @@
     <w:p>
       <w:pPr>
         <w:widowControl/>
-        <w:rPr>
-          <w:rFonts w:hint="eastAsia"/>
-        </w:rPr>
       </w:pPr>
       <w:r>
         <w:rPr>
@@ -29016,6 +28998,9 @@
       <w:pPr>
         <w:widowControl/>
         <w:jc w:val="center"/>
+        <w:rPr>
+          <w:rFonts w:hint="eastAsia"/>
+        </w:rPr>
       </w:pPr>
       <w:r>
         <w:rPr>
@@ -29039,55 +29024,360 @@
     <w:p>
       <w:pPr>
         <w:widowControl/>
-        <w:jc w:val="center"/>
-      </w:pPr>
-      <w:r>
-        <w:rPr>
-          <w:rFonts w:hint="eastAsia"/>
-        </w:rPr>
-        <w:t>参考文献</w:t>
-      </w:r>
-    </w:p>
-    <w:p>
-      <w:pPr>
-        <w:widowControl/>
-        <w:jc w:val="center"/>
-      </w:pPr>
-      <w:r>
-        <w:rPr>
-          <w:rFonts w:hint="eastAsia"/>
-        </w:rPr>
-        <w:t>附录</w:t>
-      </w:r>
-    </w:p>
-    <w:p>
-      <w:pPr>
-        <w:widowControl/>
-        <w:jc w:val="center"/>
-      </w:pPr>
-      <w:r>
-        <w:rPr>
-          <w:rFonts w:hint="eastAsia"/>
-        </w:rPr>
-        <w:t>致谢</w:t>
-      </w:r>
-    </w:p>
-    <w:p>
-      <w:pPr>
-        <w:ind w:firstLine="420"/>
-      </w:pPr>
-      <w:r>
-        <w:rPr>
-          <w:rFonts w:hint="eastAsia"/>
-        </w:rPr>
-        <w:t>首先，在论文完成之际我要感谢导师对这篇文章的指导，只有在导师的悉心教导之下我才能够顺利的完成。导师不仅在教学中拥有严谨的态度，并且平时在思想上和生活中都给予我了极大的启发和帮助。在查找参考文献的过程中导师也为我提供了大量有价值的资料，再次由衷的感谢导师的付出和照顾。在校期间学校不仅提供了良好的学习环境还为我的知识储备和完善专业知识做出了很大的帮助，感谢母校对我的培养和展现自我的机会。也正因为母</w:t>
+        <w:rPr>
+          <w:rFonts w:hint="eastAsia"/>
+        </w:rPr>
+      </w:pPr>
+      <w:r>
+        <w:rPr>
+          <w:rFonts w:hint="eastAsia"/>
+        </w:rPr>
+        <w:tab/>
+      </w:r>
+      <w:r>
+        <w:rPr>
+          <w:rFonts w:hint="eastAsia"/>
+        </w:rPr>
+        <w:t>感觉时间犹如白驹过隙，瞬间到了</w:t>
+      </w:r>
+      <w:r>
+        <w:rPr>
+          <w:rFonts w:hint="eastAsia"/>
+        </w:rPr>
+        <w:t>毕业的时间，在实习的过程中有很多坎坷，阻碍，成就、喜悦。回顾这一年来的实习经历，确实感觉自己在逐渐成长，并有相应的收获。接下来讲述下实习过程中遇到的</w:t>
+      </w:r>
+      <w:r>
+        <w:rPr>
+          <w:rFonts w:hint="eastAsia"/>
+        </w:rPr>
+        <w:t>较为典型的，困惑我好久，需要新模块才解决</w:t>
+      </w:r>
+      <w:r>
+        <w:rPr>
+          <w:rFonts w:hint="eastAsia"/>
+        </w:rPr>
+        <w:t>问题。</w:t>
+      </w:r>
+    </w:p>
+    <w:p>
+      <w:pPr>
+        <w:pStyle w:val="a7"/>
+        <w:widowControl/>
+        <w:numPr>
+          <w:ilvl w:val="0"/>
+          <w:numId w:val="35"/>
+        </w:numPr>
+        <w:ind w:firstLineChars="0"/>
+        <w:rPr>
+          <w:rFonts w:hint="eastAsia"/>
+        </w:rPr>
+      </w:pPr>
+      <w:r>
+        <w:rPr>
+          <w:rFonts w:hint="eastAsia"/>
+        </w:rPr>
+        <w:t>数据请求延时：</w:t>
+      </w:r>
+    </w:p>
+    <w:p>
+      <w:pPr>
+        <w:pStyle w:val="a7"/>
+        <w:widowControl/>
+        <w:numPr>
+          <w:ilvl w:val="0"/>
+          <w:numId w:val="36"/>
+        </w:numPr>
+        <w:ind w:firstLineChars="0"/>
+        <w:rPr>
+          <w:rFonts w:hint="eastAsia"/>
+        </w:rPr>
+      </w:pPr>
+      <w:r>
+        <w:rPr>
+          <w:rFonts w:hint="eastAsia"/>
+        </w:rPr>
+        <w:t>问题描述</w:t>
+      </w:r>
+      <w:r>
+        <w:rPr>
+          <w:rFonts w:hint="eastAsia"/>
+        </w:rPr>
+        <w:t>：</w:t>
+      </w:r>
+    </w:p>
+    <w:p>
+      <w:pPr>
+        <w:widowControl/>
+        <w:ind w:left="1260" w:firstLine="420"/>
+        <w:rPr>
+          <w:rFonts w:hint="eastAsia"/>
+        </w:rPr>
+      </w:pPr>
+      <w:r>
+        <w:rPr>
+          <w:rFonts w:hint="eastAsia"/>
+        </w:rPr>
+        <w:t>在云存储运</w:t>
+      </w:r>
+      <w:proofErr w:type="gramStart"/>
+      <w:r>
+        <w:rPr>
+          <w:rFonts w:hint="eastAsia"/>
+        </w:rPr>
+        <w:t>维系统</w:t>
+      </w:r>
+      <w:proofErr w:type="gramEnd"/>
+      <w:r>
+        <w:rPr>
+          <w:rFonts w:hint="eastAsia"/>
+        </w:rPr>
+        <w:t>模块</w:t>
+      </w:r>
+      <w:r>
+        <w:rPr>
+          <w:rFonts w:hint="eastAsia"/>
+        </w:rPr>
+        <w:t>中</w:t>
+      </w:r>
+      <w:r>
+        <w:rPr>
+          <w:rFonts w:hint="eastAsia"/>
+        </w:rPr>
+        <w:t>，有时从后台取数据需要很长的时间。数据获取时间的长短和后台维护的磁盘容量成正比，当磁盘容量很大是，数据获取的时间会比较长。</w:t>
+      </w:r>
+      <w:r>
+        <w:rPr>
+          <w:rFonts w:hint="eastAsia"/>
+        </w:rPr>
+        <w:t>当用户点击界面时</w:t>
+      </w:r>
+      <w:r>
+        <w:rPr>
+          <w:rFonts w:hint="eastAsia"/>
+        </w:rPr>
+        <w:t>，</w:t>
+      </w:r>
+      <w:r>
+        <w:rPr>
+          <w:rFonts w:hint="eastAsia"/>
+        </w:rPr>
+        <w:t>就会发送相应的请求到后台取相应的数据，</w:t>
       </w:r>
       <w:r>
         <w:rPr>
           <w:rFonts w:hint="eastAsia"/>
         </w:rPr>
         <w:lastRenderedPageBreak/>
-        <w:t>校才使我在追求知识的道路上认识了身边这些优秀的朋友和同学，他们是我快乐的源泉</w:t>
+        <w:t>如果要</w:t>
+      </w:r>
+      <w:r>
+        <w:rPr>
+          <w:rFonts w:hint="eastAsia"/>
+        </w:rPr>
+        <w:t>读取的信息</w:t>
+      </w:r>
+      <w:r>
+        <w:rPr>
+          <w:rFonts w:hint="eastAsia"/>
+        </w:rPr>
+        <w:t>还</w:t>
+      </w:r>
+      <w:r>
+        <w:rPr>
+          <w:rFonts w:hint="eastAsia"/>
+        </w:rPr>
+        <w:t>没有返回</w:t>
+      </w:r>
+      <w:r>
+        <w:rPr>
+          <w:rFonts w:hint="eastAsia"/>
+        </w:rPr>
+        <w:t>，用户</w:t>
+      </w:r>
+      <w:r>
+        <w:rPr>
+          <w:rFonts w:hint="eastAsia"/>
+        </w:rPr>
+        <w:t>就切换到其他界面</w:t>
+      </w:r>
+      <w:r>
+        <w:rPr>
+          <w:rFonts w:hint="eastAsia"/>
+        </w:rPr>
+        <w:t>。</w:t>
+      </w:r>
+      <w:r>
+        <w:rPr>
+          <w:rFonts w:hint="eastAsia"/>
+        </w:rPr>
+        <w:t>而在另外的界面</w:t>
+      </w:r>
+      <w:r>
+        <w:rPr>
+          <w:rFonts w:hint="eastAsia"/>
+        </w:rPr>
+        <w:t>就回去发送这个界面相应的请求，而在这个界面又没返回时又</w:t>
+      </w:r>
+      <w:r>
+        <w:rPr>
+          <w:rFonts w:hint="eastAsia"/>
+        </w:rPr>
+        <w:t>做界面切换，在连续快速的做页面切换时，就会</w:t>
+      </w:r>
+      <w:r>
+        <w:rPr>
+          <w:rFonts w:hint="eastAsia"/>
+        </w:rPr>
+        <w:t>造成后面再去做页面跳转时，即使正常的切换界面速度，在页面数据信息显示时，用时也会是正常情况下的好几倍，在操作较为复杂的界面时还会出现卡顿</w:t>
+      </w:r>
+      <w:r>
+        <w:rPr>
+          <w:rFonts w:hint="eastAsia"/>
+        </w:rPr>
+        <w:t>，有时还会出现卡死状态。</w:t>
+      </w:r>
+    </w:p>
+    <w:p>
+      <w:pPr>
+        <w:pStyle w:val="a7"/>
+        <w:widowControl/>
+        <w:numPr>
+          <w:ilvl w:val="0"/>
+          <w:numId w:val="36"/>
+        </w:numPr>
+        <w:ind w:firstLineChars="0"/>
+        <w:rPr>
+          <w:rFonts w:hint="eastAsia"/>
+        </w:rPr>
+      </w:pPr>
+      <w:r>
+        <w:rPr>
+          <w:rFonts w:hint="eastAsia"/>
+        </w:rPr>
+        <w:t>现象分析：</w:t>
+      </w:r>
+    </w:p>
+    <w:p>
+      <w:pPr>
+        <w:widowControl/>
+        <w:ind w:left="1260" w:firstLine="420"/>
+        <w:rPr>
+          <w:rFonts w:hint="eastAsia"/>
+        </w:rPr>
+      </w:pPr>
+      <w:r>
+        <w:rPr>
+          <w:rFonts w:hint="eastAsia"/>
+        </w:rPr>
+        <w:t>首先需要说明的一点，</w:t>
+      </w:r>
+      <w:r>
+        <w:rPr>
+          <w:rFonts w:hint="eastAsia"/>
+        </w:rPr>
+        <w:t>JavaScript</w:t>
+      </w:r>
+      <w:r>
+        <w:rPr>
+          <w:rFonts w:hint="eastAsia"/>
+        </w:rPr>
+        <w:t>语言</w:t>
+      </w:r>
+      <w:r>
+        <w:rPr>
+          <w:rFonts w:hint="eastAsia"/>
+        </w:rPr>
+        <w:t>的引擎</w:t>
+      </w:r>
+      <w:r>
+        <w:rPr>
+          <w:rFonts w:hint="eastAsia"/>
+        </w:rPr>
+        <w:t>是单线程的，不支持多线程操作</w:t>
+      </w:r>
+      <w:r>
+        <w:rPr>
+          <w:rFonts w:hint="eastAsia"/>
+        </w:rPr>
+        <w:t>，支持异步操作，并强制所有的异步事件排队等待执行。</w:t>
+      </w:r>
+    </w:p>
+    <w:p>
+      <w:pPr>
+        <w:widowControl/>
+        <w:ind w:left="1260" w:firstLine="420"/>
+        <w:rPr>
+          <w:rFonts w:hint="eastAsia"/>
+        </w:rPr>
+      </w:pPr>
+      <w:r>
+        <w:rPr>
+          <w:rFonts w:hint="eastAsia"/>
+        </w:rPr>
+        <w:t>对界面加载缓慢这个问题，</w:t>
+      </w:r>
+      <w:r>
+        <w:rPr>
+          <w:rFonts w:hint="eastAsia"/>
+        </w:rPr>
+        <w:t>经过断点跟踪，会发现，当采用项目框架的方法，用</w:t>
+      </w:r>
+      <w:r>
+        <w:rPr>
+          <w:rFonts w:hint="eastAsia"/>
+        </w:rPr>
+        <w:t>$resource</w:t>
+      </w:r>
+      <w:r>
+        <w:rPr>
+          <w:rFonts w:hint="eastAsia"/>
+        </w:rPr>
+        <w:t>模块中的</w:t>
+      </w:r>
+      <w:r>
+        <w:t>get</w:t>
+      </w:r>
+      <w:r>
+        <w:rPr>
+          <w:rFonts w:hint="eastAsia"/>
+        </w:rPr>
+        <w:t>( function ( res ) )</w:t>
+      </w:r>
+      <w:r>
+        <w:rPr>
+          <w:rFonts w:hint="eastAsia"/>
+        </w:rPr>
+        <w:t>往后发发送请求的方法时，项目中对应的</w:t>
+      </w:r>
+      <w:r>
+        <w:rPr>
+          <w:rFonts w:hint="eastAsia"/>
+        </w:rPr>
+        <w:t>js</w:t>
+      </w:r>
+      <w:r>
+        <w:rPr>
+          <w:rFonts w:hint="eastAsia"/>
+        </w:rPr>
+        <w:t>文件就会采用异步的方式等待后台返回结果</w:t>
+      </w:r>
+      <w:r>
+        <w:rPr>
+          <w:rFonts w:hint="eastAsia"/>
+        </w:rPr>
+        <w:t>。同时，</w:t>
+      </w:r>
+      <w:r>
+        <w:rPr>
+          <w:rFonts w:hint="eastAsia"/>
+        </w:rPr>
+        <w:t>js</w:t>
+      </w:r>
+      <w:r>
+        <w:rPr>
+          <w:rFonts w:hint="eastAsia"/>
+        </w:rPr>
+        <w:t>文件会处理后面其他程序</w:t>
       </w:r>
       <w:r>
         <w:rPr>
@@ -29099,87 +29389,942 @@
         <w:rPr>
           <w:rFonts w:hint="eastAsia"/>
         </w:rPr>
-        <w:t>我们在不断的探讨和研究的过程中共同成长。</w:t>
-      </w:r>
-    </w:p>
-    <w:p>
-      <w:pPr>
-        <w:ind w:firstLine="420"/>
-      </w:pPr>
-      <w:r>
-        <w:rPr>
-          <w:rFonts w:hint="eastAsia"/>
-        </w:rPr>
-        <w:t>其次，在我一年的实习生活中单位的领导更是对我照顾有加，对于工作中疑难的问题领导都会耐心的为我解答，并且此次论文研究的课题更是从工作中得到不少的启发，同时单位良好的工作环境使我在工作之余有能力来完善写作的思路。感谢单位给我这次实践的机会，这</w:t>
-      </w:r>
-      <w:r>
-        <w:rPr>
-          <w:rFonts w:hint="eastAsia"/>
-        </w:rPr>
-        <w:t>次机会将为我今后的工作起到了促进的作用。最后我需要感谢一下在背后默默付出</w:t>
-      </w:r>
-      <w:r>
-        <w:rPr>
-          <w:rFonts w:hint="eastAsia"/>
-        </w:rPr>
-        <w:t>的父母，在父母</w:t>
-      </w:r>
-      <w:r>
-        <w:rPr>
-          <w:rFonts w:hint="eastAsia"/>
-        </w:rPr>
-        <w:t>20</w:t>
-      </w:r>
-      <w:r>
-        <w:rPr>
-          <w:rFonts w:hint="eastAsia"/>
-        </w:rPr>
-        <w:t>多年的栽培下我才能够茁壮的成长并且受到良好的教育，感谢父母在学习和工作中对于我的理解和支持。</w:t>
-      </w:r>
-    </w:p>
-    <w:p>
-      <w:pPr>
-        <w:ind w:firstLine="420"/>
-      </w:pPr>
-      <w:r>
-        <w:rPr>
-          <w:rFonts w:hint="eastAsia"/>
-        </w:rPr>
-        <w:t>最后，时光荏苒、三年的研究生生活马上结束，即将离开母校使我的心情久久不</w:t>
-      </w:r>
-      <w:r>
-        <w:rPr>
-          <w:rFonts w:hint="eastAsia"/>
-        </w:rPr>
-        <w:t>能平复。这里是我梦开始的地方，也是我挥洒汗水的地方。这两年半到三年的研究生</w:t>
-      </w:r>
-      <w:r>
-        <w:rPr>
-          <w:rFonts w:hint="eastAsia"/>
-        </w:rPr>
-        <w:t>生活更是磨练了我的意志和完善了我的性格，使我在生活中拥有良好的心态，更好的去适应社会、贡献社会成为国家的栋梁人才。赠人玫瑰、</w:t>
+        <w:t>在结果返回前去做</w:t>
+      </w:r>
+      <w:r>
+        <w:rPr>
+          <w:rFonts w:hint="eastAsia"/>
+        </w:rPr>
+        <w:t>页面切换，</w:t>
+      </w:r>
+      <w:r>
+        <w:rPr>
+          <w:rFonts w:hint="eastAsia"/>
+        </w:rPr>
+        <w:t>发出</w:t>
+      </w:r>
+      <w:r>
+        <w:rPr>
+          <w:rFonts w:hint="eastAsia"/>
+        </w:rPr>
+        <w:t>请求数据的</w:t>
+      </w:r>
+      <w:r>
+        <w:rPr>
+          <w:rFonts w:hint="eastAsia"/>
+        </w:rPr>
+        <w:t>js</w:t>
+      </w:r>
+      <w:r>
+        <w:rPr>
+          <w:rFonts w:hint="eastAsia"/>
+        </w:rPr>
+        <w:t>文件将会继续停留在内存等待数据的返回。其实，在切换界面的那一刻</w:t>
+      </w:r>
+      <w:r>
+        <w:rPr>
+          <w:rFonts w:hint="eastAsia"/>
+        </w:rPr>
+        <w:t>，前面界面对应的</w:t>
+      </w:r>
+      <w:r>
+        <w:rPr>
+          <w:rFonts w:hint="eastAsia"/>
+        </w:rPr>
+        <w:t>js</w:t>
+      </w:r>
+      <w:r>
+        <w:rPr>
+          <w:rFonts w:hint="eastAsia"/>
+        </w:rPr>
+        <w:t>文件对请求返回的</w:t>
+      </w:r>
+      <w:r>
+        <w:rPr>
+          <w:rFonts w:hint="eastAsia"/>
+        </w:rPr>
+        <w:t>数据</w:t>
+      </w:r>
+      <w:r>
+        <w:rPr>
+          <w:rFonts w:hint="eastAsia"/>
+        </w:rPr>
+        <w:t>，</w:t>
+      </w:r>
+      <w:r>
+        <w:rPr>
+          <w:rFonts w:hint="eastAsia"/>
+        </w:rPr>
+        <w:t>就已经没有实际意义了。如果快速在多个界面做切面切换，就会有很多无用过得</w:t>
+      </w:r>
+      <w:r>
+        <w:rPr>
+          <w:rFonts w:hint="eastAsia"/>
+        </w:rPr>
+        <w:t>js</w:t>
+      </w:r>
+      <w:r>
+        <w:rPr>
+          <w:rFonts w:hint="eastAsia"/>
+        </w:rPr>
+        <w:t>文件继续停留在内存，当对应的数据返回后，有相应接受函数还要去做数据返回后的相应处理。这样当对多个界面进行快速界面切换时，就会出现在同一个时间段，有大量的前台</w:t>
+      </w:r>
+      <w:r>
+        <w:rPr>
+          <w:rFonts w:hint="eastAsia"/>
+        </w:rPr>
+        <w:t>js</w:t>
+      </w:r>
+      <w:r>
+        <w:rPr>
+          <w:rFonts w:hint="eastAsia"/>
+        </w:rPr>
+        <w:t>文件并发做相应处理，而这些处理，而这些处理中，只有一个是有用的</w:t>
+      </w:r>
+      <w:r>
+        <w:rPr>
+          <w:rFonts w:hint="eastAsia"/>
+        </w:rPr>
+        <w:t>js</w:t>
+      </w:r>
+      <w:r>
+        <w:rPr>
+          <w:rFonts w:hint="eastAsia"/>
+        </w:rPr>
+        <w:t>线程</w:t>
+      </w:r>
+      <w:r>
+        <w:rPr>
+          <w:rFonts w:hint="eastAsia"/>
+        </w:rPr>
+        <w:t>。如果其他</w:t>
+      </w:r>
+      <w:r>
+        <w:rPr>
+          <w:rFonts w:hint="eastAsia"/>
+        </w:rPr>
+        <w:t>js</w:t>
+      </w:r>
+      <w:r>
+        <w:rPr>
+          <w:rFonts w:hint="eastAsia"/>
+        </w:rPr>
+        <w:t>线程抢占了处理器的处理权，那么</w:t>
+      </w:r>
+      <w:r>
+        <w:rPr>
+          <w:rFonts w:hint="eastAsia"/>
+        </w:rPr>
+        <w:t>其他所有等待处理的</w:t>
+      </w:r>
+      <w:r>
+        <w:rPr>
+          <w:rFonts w:hint="eastAsia"/>
+        </w:rPr>
+        <w:t>js</w:t>
+      </w:r>
+      <w:r>
+        <w:rPr>
+          <w:rFonts w:hint="eastAsia"/>
+        </w:rPr>
+        <w:t>线程只能等待当前的</w:t>
+      </w:r>
+      <w:r>
+        <w:rPr>
+          <w:rFonts w:hint="eastAsia"/>
+        </w:rPr>
+        <w:t>js</w:t>
+      </w:r>
+      <w:r>
+        <w:rPr>
+          <w:rFonts w:hint="eastAsia"/>
+        </w:rPr>
+        <w:t>线程处理完自己的任务，这时</w:t>
+      </w:r>
+      <w:r>
+        <w:rPr>
+          <w:rFonts w:hint="eastAsia"/>
+        </w:rPr>
+        <w:t>对用户有用的</w:t>
+      </w:r>
+      <w:r>
+        <w:rPr>
+          <w:rFonts w:hint="eastAsia"/>
+        </w:rPr>
+        <w:t>js</w:t>
+      </w:r>
+      <w:r>
+        <w:rPr>
+          <w:rFonts w:hint="eastAsia"/>
+        </w:rPr>
+        <w:t>线程就只能等占用处理器的</w:t>
+      </w:r>
+      <w:r>
+        <w:rPr>
+          <w:rFonts w:hint="eastAsia"/>
+        </w:rPr>
+        <w:t>js</w:t>
+      </w:r>
+      <w:r>
+        <w:rPr>
+          <w:rFonts w:hint="eastAsia"/>
+        </w:rPr>
+        <w:t>线程释放了处理器的使用权后，在去和其他无用的</w:t>
+      </w:r>
+      <w:r>
+        <w:rPr>
+          <w:rFonts w:hint="eastAsia"/>
+        </w:rPr>
+        <w:t>js</w:t>
+      </w:r>
+      <w:r>
+        <w:rPr>
+          <w:rFonts w:hint="eastAsia"/>
+        </w:rPr>
+        <w:t>线程抢占处理器使用权。通过这个过程，我们可以了解到，为什么在</w:t>
+      </w:r>
+      <w:r>
+        <w:rPr>
+          <w:rFonts w:hint="eastAsia"/>
+        </w:rPr>
+        <w:t>快速</w:t>
+      </w:r>
+      <w:r>
+        <w:rPr>
+          <w:rFonts w:hint="eastAsia"/>
+        </w:rPr>
+        <w:t>连续切换接界面时</w:t>
+      </w:r>
+      <w:r>
+        <w:rPr>
+          <w:rFonts w:hint="eastAsia"/>
+        </w:rPr>
+        <w:t>，界面数据信息显示会变得特别慢</w:t>
+      </w:r>
+      <w:r>
+        <w:rPr>
+          <w:rFonts w:hint="eastAsia"/>
+        </w:rPr>
+        <w:t>。</w:t>
+      </w:r>
+    </w:p>
+    <w:p>
+      <w:pPr>
+        <w:widowControl/>
+        <w:ind w:left="1260" w:firstLine="420"/>
+        <w:rPr>
+          <w:rFonts w:hint="eastAsia"/>
+        </w:rPr>
+      </w:pPr>
+      <w:r>
+        <w:rPr>
+          <w:rFonts w:hint="eastAsia"/>
+        </w:rPr>
+        <w:t>当知道这些时，对卡顿的理解也变得比价容易了。当有用的</w:t>
+      </w:r>
+      <w:r>
+        <w:rPr>
+          <w:rFonts w:hint="eastAsia"/>
+        </w:rPr>
+        <w:t>js</w:t>
+      </w:r>
+      <w:r>
+        <w:rPr>
+          <w:rFonts w:hint="eastAsia"/>
+        </w:rPr>
+        <w:t>文件获得处理器的使用权时，去处理数据的，当遇到异步操作是，处理器的使用权会立刻被其他</w:t>
+      </w:r>
+      <w:r>
+        <w:rPr>
+          <w:rFonts w:hint="eastAsia"/>
+        </w:rPr>
+        <w:t>js</w:t>
+      </w:r>
+      <w:r>
+        <w:rPr>
+          <w:rFonts w:hint="eastAsia"/>
+        </w:rPr>
+        <w:t>线程抢占。所以当前</w:t>
+      </w:r>
+      <w:r>
+        <w:rPr>
+          <w:rFonts w:hint="eastAsia"/>
+        </w:rPr>
+        <w:t>js</w:t>
+      </w:r>
+      <w:r>
+        <w:rPr>
+          <w:rFonts w:hint="eastAsia"/>
+        </w:rPr>
+        <w:t>线程即使需要一个非常短暂的异步等待，这个会使得当前</w:t>
+      </w:r>
+      <w:r>
+        <w:rPr>
+          <w:rFonts w:hint="eastAsia"/>
+        </w:rPr>
+        <w:t>js</w:t>
+      </w:r>
+      <w:r>
+        <w:rPr>
+          <w:rFonts w:hint="eastAsia"/>
+        </w:rPr>
+        <w:t>线程失去处理器使用权，这也是在界面上为什么会出现卡顿的原因。</w:t>
+      </w:r>
+    </w:p>
+    <w:p>
+      <w:pPr>
+        <w:widowControl/>
+        <w:ind w:left="1260" w:firstLine="420"/>
+        <w:rPr>
+          <w:rFonts w:hint="eastAsia"/>
+        </w:rPr>
+      </w:pPr>
+      <w:r>
+        <w:rPr>
+          <w:rFonts w:hint="eastAsia"/>
+        </w:rPr>
+        <w:t>还有一个现象，就是当快速对页面进行切换时会出现界面卡死。就是不论等多久，界面的数据始终无法正常显示。显然这个现象不仅仅是卡</w:t>
       </w:r>
       <w:proofErr w:type="gramStart"/>
       <w:r>
         <w:rPr>
           <w:rFonts w:hint="eastAsia"/>
         </w:rPr>
-        <w:t>手留余香</w:t>
+        <w:t>顿这么</w:t>
       </w:r>
       <w:proofErr w:type="gramEnd"/>
       <w:r>
         <w:rPr>
           <w:rFonts w:hint="eastAsia"/>
         </w:rPr>
-        <w:t>感谢老师对我的帮助和教导，文章中还有很多不足之处还请老师批评改正。</w:t>
-      </w:r>
-    </w:p>
-    <w:p>
-      <w:pPr>
-        <w:widowControl/>
-      </w:pPr>
+        <w:t>简单了。刚开始对这个现象确实感到困惑，这个现象还不容易复现，所以使我困惑了好久。后来通过不断的追踪调试，发现，在固定几个界面切换时这个现象较容易出现。我就是试着在这几个界面不断通过断点调试，终于找到了问题出现的原因。</w:t>
+      </w:r>
+      <w:r>
+        <w:rPr>
+          <w:rFonts w:hint="eastAsia"/>
+        </w:rPr>
+        <w:t>做快速多界面切换时，在当前界面被加载时，有其他界面对应的</w:t>
+      </w:r>
+      <w:r>
+        <w:rPr>
+          <w:rFonts w:hint="eastAsia"/>
+        </w:rPr>
+        <w:t>js</w:t>
+      </w:r>
+      <w:r>
+        <w:rPr>
+          <w:rFonts w:hint="eastAsia"/>
+        </w:rPr>
+        <w:t>文件处理无用的数据，同是还会和前天界面进行交互。如果恰巧无用的</w:t>
+      </w:r>
+      <w:r>
+        <w:rPr>
+          <w:rFonts w:hint="eastAsia"/>
+        </w:rPr>
+        <w:t>js</w:t>
+      </w:r>
+      <w:r>
+        <w:rPr>
+          <w:rFonts w:hint="eastAsia"/>
+        </w:rPr>
+        <w:t>线程在做数据处理时，调用了前台的标签所数据处理，就有极大地可能出现数据需求格式异常，造成数据处理异常中断，界面就会停止加载。出现前面所说的卡死状态。</w:t>
+      </w:r>
+    </w:p>
+    <w:p>
+      <w:pPr>
+        <w:pStyle w:val="a7"/>
+        <w:widowControl/>
+        <w:numPr>
+          <w:ilvl w:val="0"/>
+          <w:numId w:val="36"/>
+        </w:numPr>
+        <w:ind w:firstLineChars="0"/>
+        <w:rPr>
+          <w:rFonts w:hint="eastAsia"/>
+        </w:rPr>
+      </w:pPr>
+      <w:r>
+        <w:rPr>
+          <w:rFonts w:hint="eastAsia"/>
+        </w:rPr>
+        <w:t>解决方法：</w:t>
+      </w:r>
+    </w:p>
+    <w:p>
+      <w:pPr>
+        <w:widowControl/>
+        <w:ind w:left="1260" w:firstLine="420"/>
+        <w:rPr>
+          <w:rFonts w:hint="eastAsia"/>
+        </w:rPr>
+      </w:pPr>
+      <w:r>
+        <w:rPr>
+          <w:rFonts w:hint="eastAsia"/>
+        </w:rPr>
+        <w:t>当知道具体造成这些问题的原因时，就要想法去解决这些问题。通过查看项目中所有向后台发送请求的模块，没有一个可以</w:t>
+      </w:r>
+      <w:r>
+        <w:rPr>
+          <w:rFonts w:hint="eastAsia"/>
+        </w:rPr>
+        <w:t>完美解决上述现象。我就希望能通过新的数据传输方法去实现数据的调用。通过不断查阅资料，发现有</w:t>
+      </w:r>
+      <w:r>
+        <w:rPr>
+          <w:rFonts w:hint="eastAsia"/>
+        </w:rPr>
+        <w:t>Promise</w:t>
+      </w:r>
+      <w:r>
+        <w:rPr>
+          <w:rFonts w:hint="eastAsia"/>
+        </w:rPr>
+        <w:t>机制，可以很好地解决当前所遇到的问题</w:t>
+      </w:r>
+      <w:r>
+        <w:rPr>
+          <w:rFonts w:hint="eastAsia"/>
+        </w:rPr>
+        <w:t>。</w:t>
+      </w:r>
+    </w:p>
+    <w:p>
+      <w:pPr>
+        <w:widowControl/>
+        <w:ind w:left="1260" w:firstLine="420"/>
+        <w:rPr>
+          <w:rFonts w:hint="eastAsia"/>
+        </w:rPr>
+      </w:pPr>
+      <w:r>
+        <w:rPr>
+          <w:rFonts w:hint="eastAsia"/>
+        </w:rPr>
+        <w:lastRenderedPageBreak/>
+        <w:t>Promise</w:t>
+      </w:r>
+      <w:r>
+        <w:rPr>
+          <w:rFonts w:hint="eastAsia"/>
+        </w:rPr>
+        <w:t>有三种状态：</w:t>
+      </w:r>
+      <w:r>
+        <w:rPr>
+          <w:rFonts w:hint="eastAsia"/>
+        </w:rPr>
+        <w:t>pending</w:t>
+      </w:r>
+      <w:r>
+        <w:rPr>
+          <w:rFonts w:hint="eastAsia"/>
+        </w:rPr>
+        <w:t>（默认），</w:t>
+      </w:r>
+      <w:r>
+        <w:rPr>
+          <w:rFonts w:hint="eastAsia"/>
+        </w:rPr>
+        <w:t>fulfilled</w:t>
+      </w:r>
+      <w:r>
+        <w:rPr>
+          <w:rFonts w:hint="eastAsia"/>
+        </w:rPr>
+        <w:t>（完成），</w:t>
+      </w:r>
+      <w:r>
+        <w:rPr>
+          <w:rFonts w:hint="eastAsia"/>
+        </w:rPr>
+        <w:t>rejected</w:t>
+      </w:r>
+      <w:r>
+        <w:rPr>
+          <w:rFonts w:hint="eastAsia"/>
+        </w:rPr>
+        <w:t>（失败）。其中</w:t>
+      </w:r>
+      <w:r>
+        <w:rPr>
+          <w:rFonts w:hint="eastAsia"/>
+        </w:rPr>
+        <w:t>pending</w:t>
+      </w:r>
+      <w:r>
+        <w:rPr>
+          <w:rFonts w:hint="eastAsia"/>
+        </w:rPr>
+        <w:t>可以想其他两种状态进行转变。解决上述问题的方案</w:t>
+      </w:r>
+      <w:r>
+        <w:rPr>
+          <w:rFonts w:hint="eastAsia"/>
+        </w:rPr>
+        <w:t>：通过调用</w:t>
+      </w:r>
+      <w:r>
+        <w:t>XMLHttpRequest</w:t>
+      </w:r>
+      <w:r>
+        <w:t>机制</w:t>
+      </w:r>
+      <w:r>
+        <w:rPr>
+          <w:rFonts w:hint="eastAsia"/>
+        </w:rPr>
+        <w:t>，</w:t>
+      </w:r>
+      <w:r>
+        <w:t>向后台发送数据</w:t>
+      </w:r>
+      <w:r>
+        <w:rPr>
+          <w:rFonts w:hint="eastAsia"/>
+        </w:rPr>
+        <w:t>。</w:t>
+      </w:r>
+      <w:r>
+        <w:t>之所以使用</w:t>
+      </w:r>
+      <w:r>
+        <w:t>XMLHttpRequest</w:t>
+      </w:r>
+      <w:r>
+        <w:t>机制</w:t>
+      </w:r>
+      <w:r>
+        <w:rPr>
+          <w:rFonts w:hint="eastAsia"/>
+        </w:rPr>
+        <w:t>，</w:t>
+      </w:r>
+      <w:r>
+        <w:t>是因为这个机制可以很好的控制数据请求状态</w:t>
+      </w:r>
+      <w:r>
+        <w:rPr>
+          <w:rFonts w:hint="eastAsia"/>
+        </w:rPr>
+        <w:t>，</w:t>
+      </w:r>
+      <w:r>
+        <w:t>在</w:t>
+      </w:r>
+      <w:r>
+        <w:t>XMLHttpRequest</w:t>
+      </w:r>
+      <w:r>
+        <w:t>模块中</w:t>
+      </w:r>
+      <w:r>
+        <w:rPr>
+          <w:rFonts w:hint="eastAsia"/>
+        </w:rPr>
+        <w:t>，</w:t>
+      </w:r>
+      <w:r>
+        <w:t>可以通过调用</w:t>
+      </w:r>
+      <w:r>
+        <w:t>XMLHttpRequest</w:t>
+      </w:r>
+      <w:r>
+        <w:t>模块中的</w:t>
+      </w:r>
+      <w:r>
+        <w:t>send</w:t>
+      </w:r>
+      <w:r>
+        <w:t>函数实现对请求的发送</w:t>
+      </w:r>
+      <w:r>
+        <w:rPr>
+          <w:rFonts w:hint="eastAsia"/>
+        </w:rPr>
+        <w:t>，</w:t>
+      </w:r>
+      <w:r>
+        <w:t>通过</w:t>
+      </w:r>
+      <w:r>
+        <w:t>XMLHttpRequest</w:t>
+      </w:r>
+      <w:r>
+        <w:t>中的</w:t>
+      </w:r>
+      <w:r>
+        <w:t>onabort</w:t>
+      </w:r>
+      <w:r>
+        <w:t>函数可以实现对请求的终止</w:t>
+      </w:r>
+      <w:r>
+        <w:rPr>
+          <w:rFonts w:hint="eastAsia"/>
+        </w:rPr>
+        <w:t>。而这个特点，可以完美的解决我们在界面中出现的问题。</w:t>
+      </w:r>
+      <w:r>
+        <w:rPr>
+          <w:rFonts w:hint="eastAsia"/>
+        </w:rPr>
+        <w:t>通过</w:t>
+      </w:r>
+      <w:r>
+        <w:rPr>
+          <w:rFonts w:hint="eastAsia"/>
+        </w:rPr>
+        <w:t>Promise</w:t>
+      </w:r>
+      <w:r>
+        <w:rPr>
+          <w:rFonts w:hint="eastAsia"/>
+        </w:rPr>
+        <w:t>模块对这个获取数据请求的机制进行封装，实现</w:t>
+      </w:r>
+      <w:r>
+        <w:rPr>
+          <w:rFonts w:hint="eastAsia"/>
+        </w:rPr>
+        <w:t>angularjs</w:t>
+      </w:r>
+      <w:r>
+        <w:rPr>
+          <w:rFonts w:hint="eastAsia"/>
+        </w:rPr>
+        <w:t>框架中需要的异步的特性。可以很好的实现数据获取的异步特性。</w:t>
+      </w:r>
+    </w:p>
+    <w:p>
+      <w:pPr>
+        <w:widowControl/>
+        <w:ind w:left="1260" w:firstLine="420"/>
+        <w:rPr>
+          <w:rFonts w:hint="eastAsia"/>
+        </w:rPr>
+      </w:pPr>
+      <w:r>
+        <w:rPr>
+          <w:rFonts w:hint="eastAsia"/>
+        </w:rPr>
+        <w:t>在</w:t>
+      </w:r>
+      <w:r>
+        <w:rPr>
+          <w:rFonts w:hint="eastAsia"/>
+        </w:rPr>
+        <w:t>angularjs</w:t>
+      </w:r>
+      <w:r>
+        <w:rPr>
+          <w:rFonts w:hint="eastAsia"/>
+        </w:rPr>
+        <w:t>框架下</w:t>
+      </w:r>
+      <w:r>
+        <w:rPr>
+          <w:rFonts w:hint="eastAsia"/>
+        </w:rPr>
+        <w:t>，</w:t>
+      </w:r>
+      <w:r>
+        <w:rPr>
+          <w:rFonts w:hint="eastAsia"/>
+        </w:rPr>
+        <w:t>当点击页面跳转时，</w:t>
+      </w:r>
+      <w:r>
+        <w:rPr>
+          <w:rFonts w:hint="eastAsia"/>
+        </w:rPr>
+        <w:t>js</w:t>
+      </w:r>
+      <w:r>
+        <w:rPr>
+          <w:rFonts w:hint="eastAsia"/>
+        </w:rPr>
+        <w:t>线程会捕获到</w:t>
+      </w:r>
+      <w:r>
+        <w:rPr>
+          <w:rFonts w:hint="eastAsia"/>
+        </w:rPr>
+        <w:t>$destory</w:t>
+      </w:r>
+      <w:r>
+        <w:rPr>
+          <w:rFonts w:hint="eastAsia"/>
+        </w:rPr>
+        <w:t>事件，通过在</w:t>
+      </w:r>
+      <w:r>
+        <w:rPr>
+          <w:rFonts w:hint="eastAsia"/>
+        </w:rPr>
+        <w:t>$destory</w:t>
+      </w:r>
+      <w:r>
+        <w:rPr>
+          <w:rFonts w:hint="eastAsia"/>
+        </w:rPr>
+        <w:t>事件中添加对应的</w:t>
+      </w:r>
+      <w:r>
+        <w:rPr>
+          <w:rFonts w:hint="eastAsia"/>
+        </w:rPr>
+        <w:t>函数调用，实现在界面跳转时做相应的工作</w:t>
+      </w:r>
+      <w:r>
+        <w:rPr>
+          <w:rFonts w:hint="eastAsia"/>
+        </w:rPr>
+        <w:t>，</w:t>
+      </w:r>
+      <w:r>
+        <w:rPr>
+          <w:rFonts w:hint="eastAsia"/>
+        </w:rPr>
+        <w:t>以实现页面跳转所需要完成的事情。利用</w:t>
+      </w:r>
+      <w:r>
+        <w:rPr>
+          <w:rFonts w:hint="eastAsia"/>
+        </w:rPr>
+        <w:t>在</w:t>
+      </w:r>
+      <w:r>
+        <w:t>XMLHttpRequest</w:t>
+      </w:r>
+      <w:r>
+        <w:t>模块中</w:t>
+      </w:r>
+      <w:r>
+        <w:rPr>
+          <w:rFonts w:hint="eastAsia"/>
+        </w:rPr>
+        <w:t>，</w:t>
+      </w:r>
+      <w:r>
+        <w:t>具</w:t>
+      </w:r>
+      <w:r>
+        <w:t>有立刻终止</w:t>
+      </w:r>
+      <w:r>
+        <w:t>数据请求的函数</w:t>
+      </w:r>
+      <w:r>
+        <w:rPr>
+          <w:rFonts w:hint="eastAsia"/>
+        </w:rPr>
+        <w:t>，</w:t>
+      </w:r>
+      <w:r>
+        <w:t>结合</w:t>
+      </w:r>
+      <w:r>
+        <w:t>Promise</w:t>
+      </w:r>
+      <w:r>
+        <w:t>实现机制</w:t>
+      </w:r>
+      <w:r>
+        <w:rPr>
+          <w:rFonts w:hint="eastAsia"/>
+        </w:rPr>
+        <w:t>，</w:t>
+      </w:r>
+      <w:r>
+        <w:t>可以在界面发生跳转前</w:t>
+      </w:r>
+      <w:r>
+        <w:rPr>
+          <w:rFonts w:hint="eastAsia"/>
+        </w:rPr>
+        <w:t>，使得发送数据请求的部分，可以得到相应的回应。这样实现在没有进入下一个界面前，就可以处理完所有需要等到请求返回后的处理事件。这个处理过程也不会出现</w:t>
+      </w:r>
+      <w:r>
+        <w:rPr>
+          <w:rFonts w:hint="eastAsia"/>
+        </w:rPr>
+        <w:t>js</w:t>
+      </w:r>
+      <w:r>
+        <w:rPr>
+          <w:rFonts w:hint="eastAsia"/>
+        </w:rPr>
+        <w:t>线程竞争处理器资源的现象，即不存在异步事件排队等待处理这个现象。在跳转到新的界面事，上个界面的</w:t>
+      </w:r>
+      <w:r>
+        <w:rPr>
+          <w:rFonts w:hint="eastAsia"/>
+        </w:rPr>
+        <w:t>js</w:t>
+      </w:r>
+      <w:r>
+        <w:rPr>
+          <w:rFonts w:hint="eastAsia"/>
+        </w:rPr>
+        <w:t>线程处理结束后就退出内存的占用，不会影响到新界面对应的</w:t>
+      </w:r>
+      <w:r>
+        <w:rPr>
+          <w:rFonts w:hint="eastAsia"/>
+        </w:rPr>
+        <w:t>js</w:t>
+      </w:r>
+      <w:r>
+        <w:rPr>
+          <w:rFonts w:hint="eastAsia"/>
+        </w:rPr>
+        <w:t>线程的运行，从而从根本上解决了上面提到的关于界面反应迟钝、卡顿和卡死的现象。</w:t>
+      </w:r>
       <w:bookmarkStart w:id="21" w:name="_GoBack"/>
       <w:bookmarkEnd w:id="21"/>
+    </w:p>
+    <w:p>
+      <w:pPr>
+        <w:widowControl/>
+      </w:pPr>
+    </w:p>
+    <w:p>
+      <w:pPr>
+        <w:widowControl/>
+        <w:jc w:val="center"/>
+      </w:pPr>
+      <w:r>
+        <w:rPr>
+          <w:rFonts w:hint="eastAsia"/>
+        </w:rPr>
+        <w:t>参考文献</w:t>
+      </w:r>
+    </w:p>
+    <w:p>
+      <w:pPr>
+        <w:widowControl/>
+        <w:jc w:val="center"/>
+      </w:pPr>
+      <w:r>
+        <w:rPr>
+          <w:rFonts w:hint="eastAsia"/>
+        </w:rPr>
+        <w:t>附录</w:t>
+      </w:r>
+    </w:p>
+    <w:p>
+      <w:pPr>
+        <w:widowControl/>
+        <w:jc w:val="center"/>
+      </w:pPr>
+      <w:r>
+        <w:rPr>
+          <w:rFonts w:hint="eastAsia"/>
+        </w:rPr>
+        <w:t>致谢</w:t>
+      </w:r>
+    </w:p>
+    <w:p>
+      <w:pPr>
+        <w:ind w:firstLine="420"/>
+      </w:pPr>
+      <w:r>
+        <w:rPr>
+          <w:rFonts w:hint="eastAsia"/>
+        </w:rPr>
+        <w:t>首先，在论文完成之际我要感谢导师对这篇文章的指导，只有在导师的悉心教导之下我才能够顺利的完成。导师不仅在教学中拥有严谨的态度，并且平时在思想上和生活中都给予我了极大的启发和帮助。在查找参考文献的过程中导师也为我提供了大量有价值的资料，再次由衷的感谢导师的付出和照顾。在校期间学校不仅提供了良好的学习环境还为我的知识储备和完善专业知识做出了很大的帮助，感谢母校对我的培养和展现自我的机会。也正因为母校才使我在追求知识的道路上认识了身边这些优秀的朋友和同学，他们是我快乐的源泉</w:t>
+      </w:r>
+      <w:r>
+        <w:rPr>
+          <w:rFonts w:hint="eastAsia"/>
+        </w:rPr>
+        <w:t>，</w:t>
+      </w:r>
+      <w:r>
+        <w:rPr>
+          <w:rFonts w:hint="eastAsia"/>
+        </w:rPr>
+        <w:t>我们在不断的探讨和研究的过程中共同成长。</w:t>
+      </w:r>
+    </w:p>
+    <w:p>
+      <w:pPr>
+        <w:ind w:firstLine="420"/>
+      </w:pPr>
+      <w:r>
+        <w:rPr>
+          <w:rFonts w:hint="eastAsia"/>
+        </w:rPr>
+        <w:t>其次，在我一年的实习生活中单位的领导更是对我照顾有加，对于工作中疑难的问题领导都会耐心的为我解答，并且此次论文研究的课题更是从工作中得到不少的启发，同时单位良好的工作环境使我在工作之余有能力来完善写作的思路。感谢单位给我这次实践的机会，这</w:t>
+      </w:r>
+      <w:r>
+        <w:rPr>
+          <w:rFonts w:hint="eastAsia"/>
+        </w:rPr>
+        <w:t>次机会将为我今后的工作起到了促进的作用。最后我需要感谢一下在背后默默付出</w:t>
+      </w:r>
+      <w:r>
+        <w:rPr>
+          <w:rFonts w:hint="eastAsia"/>
+        </w:rPr>
+        <w:t>的父母，在父母</w:t>
+      </w:r>
+      <w:r>
+        <w:rPr>
+          <w:rFonts w:hint="eastAsia"/>
+        </w:rPr>
+        <w:t>20</w:t>
+      </w:r>
+      <w:r>
+        <w:rPr>
+          <w:rFonts w:hint="eastAsia"/>
+        </w:rPr>
+        <w:t>多年的栽培下我才能够茁壮的成长并且受到良好的教育，感谢父母在学习和工作中对于我的理解和支持。</w:t>
+      </w:r>
+    </w:p>
+    <w:p>
+      <w:pPr>
+        <w:ind w:firstLine="420"/>
+      </w:pPr>
+      <w:r>
+        <w:rPr>
+          <w:rFonts w:hint="eastAsia"/>
+        </w:rPr>
+        <w:t>最后，时光荏苒、三年的研究生生活马上结束，即将离开母校使我的心情久久不</w:t>
+      </w:r>
+      <w:r>
+        <w:rPr>
+          <w:rFonts w:hint="eastAsia"/>
+        </w:rPr>
+        <w:t>能平复。这里是我梦开始的地方，也是我挥洒汗水的地方。这两年半到三年的研究生</w:t>
+      </w:r>
+      <w:r>
+        <w:rPr>
+          <w:rFonts w:hint="eastAsia"/>
+        </w:rPr>
+        <w:t>生活更是磨练了我的意志和完善了我的性格，使我在生活中拥有良好的心态，更好的去适应社会、贡献社会成为国家的栋梁人才。赠人玫瑰、</w:t>
+      </w:r>
+      <w:proofErr w:type="gramStart"/>
+      <w:r>
+        <w:rPr>
+          <w:rFonts w:hint="eastAsia"/>
+        </w:rPr>
+        <w:t>手留余香</w:t>
+      </w:r>
+      <w:proofErr w:type="gramEnd"/>
+      <w:r>
+        <w:rPr>
+          <w:rFonts w:hint="eastAsia"/>
+        </w:rPr>
+        <w:t>感谢老师对我的帮助和教导，文章中还有很多不足之处还请老师批评改正。</w:t>
+      </w:r>
+    </w:p>
+    <w:p>
+      <w:pPr>
+        <w:widowControl/>
+      </w:pPr>
     </w:p>
     <w:sectPr>
       <w:pgSz w:w="11906" w:h="16838"/>
@@ -29349,6 +30494,92 @@
     </w:lvl>
   </w:abstractNum>
   <w:abstractNum w:abstractNumId="1">
+    <w:nsid w:val="0218106A"/>
+    <w:multiLevelType w:val="hybridMultilevel"/>
+    <w:tmpl w:val="3C3668CA"/>
+    <w:lvl w:ilvl="0" w:tplc="04090019">
+      <w:start w:val="1"/>
+      <w:numFmt w:val="lowerLetter"/>
+      <w:lvlText w:val="%1)"/>
+      <w:lvlJc w:val="left"/>
+      <w:pPr>
+        <w:ind w:left="1260" w:hanging="420"/>
+      </w:pPr>
+    </w:lvl>
+    <w:lvl w:ilvl="1" w:tplc="04090019">
+      <w:start w:val="1"/>
+      <w:numFmt w:val="lowerLetter"/>
+      <w:lvlText w:val="%2)"/>
+      <w:lvlJc w:val="left"/>
+      <w:pPr>
+        <w:ind w:left="1680" w:hanging="420"/>
+      </w:pPr>
+    </w:lvl>
+    <w:lvl w:ilvl="2" w:tplc="0409001B" w:tentative="1">
+      <w:start w:val="1"/>
+      <w:numFmt w:val="lowerRoman"/>
+      <w:lvlText w:val="%3."/>
+      <w:lvlJc w:val="right"/>
+      <w:pPr>
+        <w:ind w:left="2100" w:hanging="420"/>
+      </w:pPr>
+    </w:lvl>
+    <w:lvl w:ilvl="3" w:tplc="0409000F" w:tentative="1">
+      <w:start w:val="1"/>
+      <w:numFmt w:val="decimal"/>
+      <w:lvlText w:val="%4."/>
+      <w:lvlJc w:val="left"/>
+      <w:pPr>
+        <w:ind w:left="2520" w:hanging="420"/>
+      </w:pPr>
+    </w:lvl>
+    <w:lvl w:ilvl="4" w:tplc="04090019" w:tentative="1">
+      <w:start w:val="1"/>
+      <w:numFmt w:val="lowerLetter"/>
+      <w:lvlText w:val="%5)"/>
+      <w:lvlJc w:val="left"/>
+      <w:pPr>
+        <w:ind w:left="2940" w:hanging="420"/>
+      </w:pPr>
+    </w:lvl>
+    <w:lvl w:ilvl="5" w:tplc="0409001B" w:tentative="1">
+      <w:start w:val="1"/>
+      <w:numFmt w:val="lowerRoman"/>
+      <w:lvlText w:val="%6."/>
+      <w:lvlJc w:val="right"/>
+      <w:pPr>
+        <w:ind w:left="3360" w:hanging="420"/>
+      </w:pPr>
+    </w:lvl>
+    <w:lvl w:ilvl="6" w:tplc="0409000F" w:tentative="1">
+      <w:start w:val="1"/>
+      <w:numFmt w:val="decimal"/>
+      <w:lvlText w:val="%7."/>
+      <w:lvlJc w:val="left"/>
+      <w:pPr>
+        <w:ind w:left="3780" w:hanging="420"/>
+      </w:pPr>
+    </w:lvl>
+    <w:lvl w:ilvl="7" w:tplc="04090019" w:tentative="1">
+      <w:start w:val="1"/>
+      <w:numFmt w:val="lowerLetter"/>
+      <w:lvlText w:val="%8)"/>
+      <w:lvlJc w:val="left"/>
+      <w:pPr>
+        <w:ind w:left="4200" w:hanging="420"/>
+      </w:pPr>
+    </w:lvl>
+    <w:lvl w:ilvl="8" w:tplc="0409001B" w:tentative="1">
+      <w:start w:val="1"/>
+      <w:numFmt w:val="lowerRoman"/>
+      <w:lvlText w:val="%9."/>
+      <w:lvlJc w:val="right"/>
+      <w:pPr>
+        <w:ind w:left="4620" w:hanging="420"/>
+      </w:pPr>
+    </w:lvl>
+  </w:abstractNum>
+  <w:abstractNum w:abstractNumId="2">
     <w:nsid w:val="079A423C"/>
     <w:multiLevelType w:val="hybridMultilevel"/>
     <w:tmpl w:val="70921806"/>
@@ -29437,7 +30668,97 @@
       </w:pPr>
     </w:lvl>
   </w:abstractNum>
-  <w:abstractNum w:abstractNumId="2">
+  <w:abstractNum w:abstractNumId="3">
+    <w:nsid w:val="09720CD9"/>
+    <w:multiLevelType w:val="hybridMultilevel"/>
+    <w:tmpl w:val="7CD0950C"/>
+    <w:lvl w:ilvl="0" w:tplc="CB7CDC20">
+      <w:start w:val="1"/>
+      <w:numFmt w:val="decimal"/>
+      <w:lvlText w:val="(%1)"/>
+      <w:lvlJc w:val="left"/>
+      <w:pPr>
+        <w:ind w:left="840" w:hanging="420"/>
+      </w:pPr>
+      <w:rPr>
+        <w:rFonts w:hint="default"/>
+        <w:lang w:val="en-US"/>
+      </w:rPr>
+    </w:lvl>
+    <w:lvl w:ilvl="1" w:tplc="04090019">
+      <w:start w:val="1"/>
+      <w:numFmt w:val="lowerLetter"/>
+      <w:lvlText w:val="%2)"/>
+      <w:lvlJc w:val="left"/>
+      <w:pPr>
+        <w:ind w:left="1260" w:hanging="420"/>
+      </w:pPr>
+    </w:lvl>
+    <w:lvl w:ilvl="2" w:tplc="0409001B" w:tentative="1">
+      <w:start w:val="1"/>
+      <w:numFmt w:val="lowerRoman"/>
+      <w:lvlText w:val="%3."/>
+      <w:lvlJc w:val="right"/>
+      <w:pPr>
+        <w:ind w:left="1680" w:hanging="420"/>
+      </w:pPr>
+    </w:lvl>
+    <w:lvl w:ilvl="3" w:tplc="0409000F" w:tentative="1">
+      <w:start w:val="1"/>
+      <w:numFmt w:val="decimal"/>
+      <w:lvlText w:val="%4."/>
+      <w:lvlJc w:val="left"/>
+      <w:pPr>
+        <w:ind w:left="2100" w:hanging="420"/>
+      </w:pPr>
+    </w:lvl>
+    <w:lvl w:ilvl="4" w:tplc="04090019" w:tentative="1">
+      <w:start w:val="1"/>
+      <w:numFmt w:val="lowerLetter"/>
+      <w:lvlText w:val="%5)"/>
+      <w:lvlJc w:val="left"/>
+      <w:pPr>
+        <w:ind w:left="2520" w:hanging="420"/>
+      </w:pPr>
+    </w:lvl>
+    <w:lvl w:ilvl="5" w:tplc="0409001B" w:tentative="1">
+      <w:start w:val="1"/>
+      <w:numFmt w:val="lowerRoman"/>
+      <w:lvlText w:val="%6."/>
+      <w:lvlJc w:val="right"/>
+      <w:pPr>
+        <w:ind w:left="2940" w:hanging="420"/>
+      </w:pPr>
+    </w:lvl>
+    <w:lvl w:ilvl="6" w:tplc="0409000F" w:tentative="1">
+      <w:start w:val="1"/>
+      <w:numFmt w:val="decimal"/>
+      <w:lvlText w:val="%7."/>
+      <w:lvlJc w:val="left"/>
+      <w:pPr>
+        <w:ind w:left="3360" w:hanging="420"/>
+      </w:pPr>
+    </w:lvl>
+    <w:lvl w:ilvl="7" w:tplc="04090019" w:tentative="1">
+      <w:start w:val="1"/>
+      <w:numFmt w:val="lowerLetter"/>
+      <w:lvlText w:val="%8)"/>
+      <w:lvlJc w:val="left"/>
+      <w:pPr>
+        <w:ind w:left="3780" w:hanging="420"/>
+      </w:pPr>
+    </w:lvl>
+    <w:lvl w:ilvl="8" w:tplc="0409001B" w:tentative="1">
+      <w:start w:val="1"/>
+      <w:numFmt w:val="lowerRoman"/>
+      <w:lvlText w:val="%9."/>
+      <w:lvlJc w:val="right"/>
+      <w:pPr>
+        <w:ind w:left="4200" w:hanging="420"/>
+      </w:pPr>
+    </w:lvl>
+  </w:abstractNum>
+  <w:abstractNum w:abstractNumId="4">
     <w:nsid w:val="0F903030"/>
     <w:multiLevelType w:val="hybridMultilevel"/>
     <w:tmpl w:val="F58A5E64"/>
@@ -29526,7 +30847,7 @@
       </w:pPr>
     </w:lvl>
   </w:abstractNum>
-  <w:abstractNum w:abstractNumId="3">
+  <w:abstractNum w:abstractNumId="5">
     <w:nsid w:val="16556BB9"/>
     <w:multiLevelType w:val="hybridMultilevel"/>
     <w:tmpl w:val="0A4EBBF2"/>
@@ -29616,7 +30937,7 @@
       </w:pPr>
     </w:lvl>
   </w:abstractNum>
-  <w:abstractNum w:abstractNumId="4">
+  <w:abstractNum w:abstractNumId="6">
     <w:nsid w:val="1A4D2B25"/>
     <w:multiLevelType w:val="hybridMultilevel"/>
     <w:tmpl w:val="D6088C7A"/>
@@ -29705,7 +31026,7 @@
       </w:pPr>
     </w:lvl>
   </w:abstractNum>
-  <w:abstractNum w:abstractNumId="5">
+  <w:abstractNum w:abstractNumId="7">
     <w:nsid w:val="1A8F0DB5"/>
     <w:multiLevelType w:val="hybridMultilevel"/>
     <w:tmpl w:val="07547CA6"/>
@@ -29794,7 +31115,7 @@
       </w:pPr>
     </w:lvl>
   </w:abstractNum>
-  <w:abstractNum w:abstractNumId="6">
+  <w:abstractNum w:abstractNumId="8">
     <w:nsid w:val="1D0320FB"/>
     <w:multiLevelType w:val="hybridMultilevel"/>
     <w:tmpl w:val="1ACED512"/>
@@ -29883,7 +31204,7 @@
       </w:pPr>
     </w:lvl>
   </w:abstractNum>
-  <w:abstractNum w:abstractNumId="7">
+  <w:abstractNum w:abstractNumId="9">
     <w:nsid w:val="1EB374A9"/>
     <w:multiLevelType w:val="hybridMultilevel"/>
     <w:tmpl w:val="8BACCA1E"/>
@@ -29969,7 +31290,7 @@
       </w:pPr>
     </w:lvl>
   </w:abstractNum>
-  <w:abstractNum w:abstractNumId="8">
+  <w:abstractNum w:abstractNumId="10">
     <w:nsid w:val="1F292F9B"/>
     <w:multiLevelType w:val="hybridMultilevel"/>
     <w:tmpl w:val="1BA6285C"/>
@@ -30058,7 +31379,7 @@
       </w:pPr>
     </w:lvl>
   </w:abstractNum>
-  <w:abstractNum w:abstractNumId="9">
+  <w:abstractNum w:abstractNumId="11">
     <w:nsid w:val="2D2D4447"/>
     <w:multiLevelType w:val="multilevel"/>
     <w:tmpl w:val="242E47DC"/>
@@ -30171,7 +31492,7 @@
       </w:rPr>
     </w:lvl>
   </w:abstractNum>
-  <w:abstractNum w:abstractNumId="10">
+  <w:abstractNum w:abstractNumId="12">
     <w:nsid w:val="2EFE7D64"/>
     <w:multiLevelType w:val="hybridMultilevel"/>
     <w:tmpl w:val="7AA6C5F4"/>
@@ -30260,7 +31581,7 @@
       </w:pPr>
     </w:lvl>
   </w:abstractNum>
-  <w:abstractNum w:abstractNumId="11">
+  <w:abstractNum w:abstractNumId="13">
     <w:nsid w:val="3173338E"/>
     <w:multiLevelType w:val="hybridMultilevel"/>
     <w:tmpl w:val="739203E6"/>
@@ -30349,7 +31670,7 @@
       </w:pPr>
     </w:lvl>
   </w:abstractNum>
-  <w:abstractNum w:abstractNumId="12">
+  <w:abstractNum w:abstractNumId="14">
     <w:nsid w:val="32F1154D"/>
     <w:multiLevelType w:val="hybridMultilevel"/>
     <w:tmpl w:val="D7C893DA"/>
@@ -30438,7 +31759,7 @@
       </w:pPr>
     </w:lvl>
   </w:abstractNum>
-  <w:abstractNum w:abstractNumId="13">
+  <w:abstractNum w:abstractNumId="15">
     <w:nsid w:val="33F32D60"/>
     <w:multiLevelType w:val="hybridMultilevel"/>
     <w:tmpl w:val="DFFC44BC"/>
@@ -30524,7 +31845,7 @@
       </w:pPr>
     </w:lvl>
   </w:abstractNum>
-  <w:abstractNum w:abstractNumId="14">
+  <w:abstractNum w:abstractNumId="16">
     <w:nsid w:val="3B072FB4"/>
     <w:multiLevelType w:val="hybridMultilevel"/>
     <w:tmpl w:val="FA181258"/>
@@ -30613,7 +31934,7 @@
       </w:pPr>
     </w:lvl>
   </w:abstractNum>
-  <w:abstractNum w:abstractNumId="15">
+  <w:abstractNum w:abstractNumId="17">
     <w:nsid w:val="42E16D58"/>
     <w:multiLevelType w:val="hybridMultilevel"/>
     <w:tmpl w:val="BF1C3246"/>
@@ -30702,7 +32023,7 @@
       </w:pPr>
     </w:lvl>
   </w:abstractNum>
-  <w:abstractNum w:abstractNumId="16">
+  <w:abstractNum w:abstractNumId="18">
     <w:nsid w:val="4539619D"/>
     <w:multiLevelType w:val="hybridMultilevel"/>
     <w:tmpl w:val="BBC4CBC6"/>
@@ -30791,7 +32112,7 @@
       </w:pPr>
     </w:lvl>
   </w:abstractNum>
-  <w:abstractNum w:abstractNumId="17">
+  <w:abstractNum w:abstractNumId="19">
     <w:nsid w:val="45CE3A00"/>
     <w:multiLevelType w:val="hybridMultilevel"/>
     <w:tmpl w:val="95F68400"/>
@@ -30880,7 +32201,7 @@
       </w:pPr>
     </w:lvl>
   </w:abstractNum>
-  <w:abstractNum w:abstractNumId="18">
+  <w:abstractNum w:abstractNumId="20">
     <w:nsid w:val="47E6099E"/>
     <w:multiLevelType w:val="hybridMultilevel"/>
     <w:tmpl w:val="826003B8"/>
@@ -30969,7 +32290,7 @@
       </w:pPr>
     </w:lvl>
   </w:abstractNum>
-  <w:abstractNum w:abstractNumId="19">
+  <w:abstractNum w:abstractNumId="21">
     <w:nsid w:val="49A16CEB"/>
     <w:multiLevelType w:val="multilevel"/>
     <w:tmpl w:val="7330690C"/>
@@ -31082,7 +32403,7 @@
       </w:rPr>
     </w:lvl>
   </w:abstractNum>
-  <w:abstractNum w:abstractNumId="20">
+  <w:abstractNum w:abstractNumId="22">
     <w:nsid w:val="4AB36EDD"/>
     <w:multiLevelType w:val="hybridMultilevel"/>
     <w:tmpl w:val="7CA661A4"/>
@@ -31168,7 +32489,7 @@
       </w:pPr>
     </w:lvl>
   </w:abstractNum>
-  <w:abstractNum w:abstractNumId="21">
+  <w:abstractNum w:abstractNumId="23">
     <w:nsid w:val="4C552D5F"/>
     <w:multiLevelType w:val="multilevel"/>
     <w:tmpl w:val="87D2216E"/>
@@ -31281,7 +32602,7 @@
       </w:rPr>
     </w:lvl>
   </w:abstractNum>
-  <w:abstractNum w:abstractNumId="22">
+  <w:abstractNum w:abstractNumId="24">
     <w:nsid w:val="59E445D8"/>
     <w:multiLevelType w:val="hybridMultilevel"/>
     <w:tmpl w:val="83C6E460"/>
@@ -31370,7 +32691,7 @@
       </w:pPr>
     </w:lvl>
   </w:abstractNum>
-  <w:abstractNum w:abstractNumId="23">
+  <w:abstractNum w:abstractNumId="25">
     <w:nsid w:val="5B97078C"/>
     <w:multiLevelType w:val="hybridMultilevel"/>
     <w:tmpl w:val="1EE46570"/>
@@ -31459,7 +32780,7 @@
       </w:pPr>
     </w:lvl>
   </w:abstractNum>
-  <w:abstractNum w:abstractNumId="24">
+  <w:abstractNum w:abstractNumId="26">
     <w:nsid w:val="65AA07B5"/>
     <w:multiLevelType w:val="hybridMultilevel"/>
     <w:tmpl w:val="C812D5EA"/>
@@ -31545,7 +32866,7 @@
       </w:pPr>
     </w:lvl>
   </w:abstractNum>
-  <w:abstractNum w:abstractNumId="25">
+  <w:abstractNum w:abstractNumId="27">
     <w:nsid w:val="664D6970"/>
     <w:multiLevelType w:val="hybridMultilevel"/>
     <w:tmpl w:val="630892E6"/>
@@ -31634,7 +32955,7 @@
       </w:pPr>
     </w:lvl>
   </w:abstractNum>
-  <w:abstractNum w:abstractNumId="26">
+  <w:abstractNum w:abstractNumId="28">
     <w:nsid w:val="66B91970"/>
     <w:multiLevelType w:val="hybridMultilevel"/>
     <w:tmpl w:val="3EDCFDD6"/>
@@ -31723,7 +33044,7 @@
       </w:pPr>
     </w:lvl>
   </w:abstractNum>
-  <w:abstractNum w:abstractNumId="27">
+  <w:abstractNum w:abstractNumId="29">
     <w:nsid w:val="68D46655"/>
     <w:multiLevelType w:val="hybridMultilevel"/>
     <w:tmpl w:val="C284F6D8"/>
@@ -31812,7 +33133,7 @@
       </w:pPr>
     </w:lvl>
   </w:abstractNum>
-  <w:abstractNum w:abstractNumId="28">
+  <w:abstractNum w:abstractNumId="30">
     <w:nsid w:val="69111123"/>
     <w:multiLevelType w:val="hybridMultilevel"/>
     <w:tmpl w:val="50B214CC"/>
@@ -31901,7 +33222,7 @@
       </w:pPr>
     </w:lvl>
   </w:abstractNum>
-  <w:abstractNum w:abstractNumId="29">
+  <w:abstractNum w:abstractNumId="31">
     <w:nsid w:val="6E1C6F2C"/>
     <w:multiLevelType w:val="hybridMultilevel"/>
     <w:tmpl w:val="7BE22844"/>
@@ -31990,7 +33311,7 @@
       </w:pPr>
     </w:lvl>
   </w:abstractNum>
-  <w:abstractNum w:abstractNumId="30">
+  <w:abstractNum w:abstractNumId="32">
     <w:nsid w:val="6E6A3789"/>
     <w:multiLevelType w:val="hybridMultilevel"/>
     <w:tmpl w:val="29B0BA8C"/>
@@ -32079,7 +33400,7 @@
       </w:pPr>
     </w:lvl>
   </w:abstractNum>
-  <w:abstractNum w:abstractNumId="31">
+  <w:abstractNum w:abstractNumId="33">
     <w:nsid w:val="725A4193"/>
     <w:multiLevelType w:val="hybridMultilevel"/>
     <w:tmpl w:val="DBDC0598"/>
@@ -32168,7 +33489,7 @@
       </w:pPr>
     </w:lvl>
   </w:abstractNum>
-  <w:abstractNum w:abstractNumId="32">
+  <w:abstractNum w:abstractNumId="34">
     <w:nsid w:val="7AD757FB"/>
     <w:multiLevelType w:val="hybridMultilevel"/>
     <w:tmpl w:val="DDB4D538"/>
@@ -32257,7 +33578,7 @@
       </w:pPr>
     </w:lvl>
   </w:abstractNum>
-  <w:abstractNum w:abstractNumId="33">
+  <w:abstractNum w:abstractNumId="35">
     <w:nsid w:val="7BB6414F"/>
     <w:multiLevelType w:val="hybridMultilevel"/>
     <w:tmpl w:val="C812D5EA"/>
@@ -32344,106 +33665,112 @@
     </w:lvl>
   </w:abstractNum>
   <w:num w:numId="1">
-    <w:abstractNumId w:val="29"/>
+    <w:abstractNumId w:val="31"/>
   </w:num>
   <w:num w:numId="2">
-    <w:abstractNumId w:val="6"/>
+    <w:abstractNumId w:val="8"/>
   </w:num>
   <w:num w:numId="3">
-    <w:abstractNumId w:val="16"/>
+    <w:abstractNumId w:val="18"/>
   </w:num>
   <w:num w:numId="4">
-    <w:abstractNumId w:val="19"/>
+    <w:abstractNumId w:val="21"/>
   </w:num>
   <w:num w:numId="5">
-    <w:abstractNumId w:val="9"/>
+    <w:abstractNumId w:val="11"/>
   </w:num>
   <w:num w:numId="6">
-    <w:abstractNumId w:val="11"/>
+    <w:abstractNumId w:val="13"/>
   </w:num>
   <w:num w:numId="7">
-    <w:abstractNumId w:val="18"/>
+    <w:abstractNumId w:val="20"/>
   </w:num>
   <w:num w:numId="8">
-    <w:abstractNumId w:val="32"/>
+    <w:abstractNumId w:val="34"/>
   </w:num>
   <w:num w:numId="9">
     <w:abstractNumId w:val="0"/>
   </w:num>
   <w:num w:numId="10">
+    <w:abstractNumId w:val="4"/>
+  </w:num>
+  <w:num w:numId="11">
+    <w:abstractNumId w:val="29"/>
+  </w:num>
+  <w:num w:numId="12">
+    <w:abstractNumId w:val="23"/>
+  </w:num>
+  <w:num w:numId="13">
+    <w:abstractNumId w:val="5"/>
+  </w:num>
+  <w:num w:numId="14">
+    <w:abstractNumId w:val="32"/>
+  </w:num>
+  <w:num w:numId="15">
+    <w:abstractNumId w:val="22"/>
+  </w:num>
+  <w:num w:numId="16">
+    <w:abstractNumId w:val="15"/>
+  </w:num>
+  <w:num w:numId="17">
+    <w:abstractNumId w:val="9"/>
+  </w:num>
+  <w:num w:numId="18">
+    <w:abstractNumId w:val="17"/>
+  </w:num>
+  <w:num w:numId="19">
     <w:abstractNumId w:val="2"/>
   </w:num>
-  <w:num w:numId="11">
+  <w:num w:numId="20">
+    <w:abstractNumId w:val="35"/>
+  </w:num>
+  <w:num w:numId="21">
+    <w:abstractNumId w:val="28"/>
+  </w:num>
+  <w:num w:numId="22">
+    <w:abstractNumId w:val="24"/>
+  </w:num>
+  <w:num w:numId="23">
+    <w:abstractNumId w:val="7"/>
+  </w:num>
+  <w:num w:numId="24">
+    <w:abstractNumId w:val="33"/>
+  </w:num>
+  <w:num w:numId="25">
+    <w:abstractNumId w:val="12"/>
+  </w:num>
+  <w:num w:numId="26">
+    <w:abstractNumId w:val="19"/>
+  </w:num>
+  <w:num w:numId="27">
+    <w:abstractNumId w:val="25"/>
+  </w:num>
+  <w:num w:numId="28">
+    <w:abstractNumId w:val="14"/>
+  </w:num>
+  <w:num w:numId="29">
     <w:abstractNumId w:val="27"/>
   </w:num>
-  <w:num w:numId="12">
-    <w:abstractNumId w:val="21"/>
+  <w:num w:numId="30">
+    <w:abstractNumId w:val="10"/>
   </w:num>
-  <w:num w:numId="13">
+  <w:num w:numId="31">
+    <w:abstractNumId w:val="16"/>
+  </w:num>
+  <w:num w:numId="32">
+    <w:abstractNumId w:val="30"/>
+  </w:num>
+  <w:num w:numId="33">
+    <w:abstractNumId w:val="6"/>
+  </w:num>
+  <w:num w:numId="34">
+    <w:abstractNumId w:val="26"/>
+  </w:num>
+  <w:num w:numId="35">
     <w:abstractNumId w:val="3"/>
   </w:num>
-  <w:num w:numId="14">
-    <w:abstractNumId w:val="30"/>
-  </w:num>
-  <w:num w:numId="15">
-    <w:abstractNumId w:val="20"/>
-  </w:num>
-  <w:num w:numId="16">
-    <w:abstractNumId w:val="13"/>
-  </w:num>
-  <w:num w:numId="17">
-    <w:abstractNumId w:val="7"/>
-  </w:num>
-  <w:num w:numId="18">
-    <w:abstractNumId w:val="15"/>
-  </w:num>
-  <w:num w:numId="19">
+  <w:num w:numId="36">
     <w:abstractNumId w:val="1"/>
-  </w:num>
-  <w:num w:numId="20">
-    <w:abstractNumId w:val="33"/>
-  </w:num>
-  <w:num w:numId="21">
-    <w:abstractNumId w:val="26"/>
-  </w:num>
-  <w:num w:numId="22">
-    <w:abstractNumId w:val="22"/>
-  </w:num>
-  <w:num w:numId="23">
-    <w:abstractNumId w:val="5"/>
-  </w:num>
-  <w:num w:numId="24">
-    <w:abstractNumId w:val="31"/>
-  </w:num>
-  <w:num w:numId="25">
-    <w:abstractNumId w:val="10"/>
-  </w:num>
-  <w:num w:numId="26">
-    <w:abstractNumId w:val="17"/>
-  </w:num>
-  <w:num w:numId="27">
-    <w:abstractNumId w:val="23"/>
-  </w:num>
-  <w:num w:numId="28">
-    <w:abstractNumId w:val="12"/>
-  </w:num>
-  <w:num w:numId="29">
-    <w:abstractNumId w:val="25"/>
-  </w:num>
-  <w:num w:numId="30">
-    <w:abstractNumId w:val="8"/>
-  </w:num>
-  <w:num w:numId="31">
-    <w:abstractNumId w:val="14"/>
-  </w:num>
-  <w:num w:numId="32">
-    <w:abstractNumId w:val="28"/>
-  </w:num>
-  <w:num w:numId="33">
-    <w:abstractNumId w:val="4"/>
-  </w:num>
-  <w:num w:numId="34">
-    <w:abstractNumId w:val="24"/>
   </w:num>
   <w:numIdMacAtCleanup w:val="29"/>
 </w:numbering>
@@ -34301,7 +35628,7 @@
 </file>
 
 <file path=customXml/itemProps1.xml><?xml version="1.0" encoding="utf-8"?>
-<ds:datastoreItem xmlns:ds="http://schemas.openxmlformats.org/officeDocument/2006/customXml" ds:itemID="{C887B5BC-9D8E-4998-A8EA-3CC8703E47C1}">
+<ds:datastoreItem xmlns:ds="http://schemas.openxmlformats.org/officeDocument/2006/customXml" ds:itemID="{40413589-C323-4261-9362-3EE58D14409F}">
   <ds:schemaRefs>
     <ds:schemaRef ds:uri="http://schemas.openxmlformats.org/officeDocument/2006/bibliography"/>
   </ds:schemaRefs>

--- a/论文/SA14226355孙君伟 论文.docx
+++ b/论文/SA14226355孙君伟 论文.docx
@@ -24417,6 +24417,9 @@
         </w:numPr>
         <w:ind w:leftChars="200" w:left="840" w:firstLineChars="0"/>
         <w:jc w:val="left"/>
+        <w:rPr>
+          <w:rFonts w:hint="eastAsia"/>
+        </w:rPr>
       </w:pPr>
       <w:r>
         <w:rPr>
@@ -24482,7 +24485,34 @@
         <w:rPr>
           <w:rFonts w:hint="eastAsia"/>
         </w:rPr>
-        <w:t xml:space="preserve"> + JDK 1.8 + Tomcat 7.0</w:t>
+        <w:t xml:space="preserve"> + JDK 1.8</w:t>
+      </w:r>
+      <w:r>
+        <w:rPr>
+          <w:rFonts w:hint="eastAsia"/>
+        </w:rPr>
+        <w:t xml:space="preserve"> </w:t>
+      </w:r>
+      <w:r>
+        <w:rPr>
+          <w:rFonts w:hint="eastAsia"/>
+        </w:rPr>
+        <w:t>+ Tomcat 7.0 + chrome</w:t>
+      </w:r>
+      <w:r>
+        <w:rPr>
+          <w:rFonts w:hint="eastAsia"/>
+        </w:rPr>
+        <w:t>浏览器</w:t>
+      </w:r>
+      <w:r>
+        <w:rPr>
+          <w:rFonts w:hint="eastAsia"/>
+        </w:rPr>
+        <w:t xml:space="preserve"> + </w:t>
+      </w:r>
+      <w:r>
+        <w:t>Beyond compare</w:t>
       </w:r>
     </w:p>
     <w:p>
@@ -28998,9 +29028,6 @@
       <w:pPr>
         <w:widowControl/>
         <w:jc w:val="center"/>
-        <w:rPr>
-          <w:rFonts w:hint="eastAsia"/>
-        </w:rPr>
       </w:pPr>
       <w:r>
         <w:rPr>
@@ -29024,9 +29051,6 @@
     <w:p>
       <w:pPr>
         <w:widowControl/>
-        <w:rPr>
-          <w:rFonts w:hint="eastAsia"/>
-        </w:rPr>
       </w:pPr>
       <w:r>
         <w:rPr>
@@ -29050,7 +29074,19 @@
         <w:rPr>
           <w:rFonts w:hint="eastAsia"/>
         </w:rPr>
-        <w:t>较为典型的，困惑我好久，需要新模块才解决</w:t>
+        <w:t>较为典型的，困惑我好久，需要</w:t>
+      </w:r>
+      <w:r>
+        <w:rPr>
+          <w:rFonts w:hint="eastAsia"/>
+        </w:rPr>
+        <w:t>添加</w:t>
+      </w:r>
+      <w:r>
+        <w:rPr>
+          <w:rFonts w:hint="eastAsia"/>
+        </w:rPr>
+        <w:t>新模块才解决</w:t>
       </w:r>
       <w:r>
         <w:rPr>
@@ -29068,9 +29104,6 @@
           <w:numId w:val="35"/>
         </w:numPr>
         <w:ind w:firstLineChars="0"/>
-        <w:rPr>
-          <w:rFonts w:hint="eastAsia"/>
-        </w:rPr>
       </w:pPr>
       <w:r>
         <w:rPr>
@@ -29088,9 +29121,6 @@
           <w:numId w:val="36"/>
         </w:numPr>
         <w:ind w:firstLineChars="0"/>
-        <w:rPr>
-          <w:rFonts w:hint="eastAsia"/>
-        </w:rPr>
       </w:pPr>
       <w:r>
         <w:rPr>
@@ -29109,9 +29139,6 @@
       <w:pPr>
         <w:widowControl/>
         <w:ind w:left="1260" w:firstLine="420"/>
-        <w:rPr>
-          <w:rFonts w:hint="eastAsia"/>
-        </w:rPr>
       </w:pPr>
       <w:r>
         <w:rPr>
@@ -29246,9 +29273,6 @@
           <w:numId w:val="36"/>
         </w:numPr>
         <w:ind w:firstLineChars="0"/>
-        <w:rPr>
-          <w:rFonts w:hint="eastAsia"/>
-        </w:rPr>
       </w:pPr>
       <w:r>
         <w:rPr>
@@ -29261,9 +29285,6 @@
       <w:pPr>
         <w:widowControl/>
         <w:ind w:left="1260" w:firstLine="420"/>
-        <w:rPr>
-          <w:rFonts w:hint="eastAsia"/>
-        </w:rPr>
       </w:pPr>
       <w:r>
         <w:rPr>
@@ -29306,9 +29327,6 @@
       <w:pPr>
         <w:widowControl/>
         <w:ind w:left="1260" w:firstLine="420"/>
-        <w:rPr>
-          <w:rFonts w:hint="eastAsia"/>
-        </w:rPr>
       </w:pPr>
       <w:r>
         <w:rPr>
@@ -29612,9 +29630,6 @@
       <w:pPr>
         <w:widowControl/>
         <w:ind w:left="1260" w:firstLine="420"/>
-        <w:rPr>
-          <w:rFonts w:hint="eastAsia"/>
-        </w:rPr>
       </w:pPr>
       <w:r>
         <w:rPr>
@@ -29675,9 +29690,6 @@
       <w:pPr>
         <w:widowControl/>
         <w:ind w:left="1260" w:firstLine="420"/>
-        <w:rPr>
-          <w:rFonts w:hint="eastAsia"/>
-        </w:rPr>
       </w:pPr>
       <w:r>
         <w:rPr>
@@ -29739,9 +29751,6 @@
           <w:numId w:val="36"/>
         </w:numPr>
         <w:ind w:firstLineChars="0"/>
-        <w:rPr>
-          <w:rFonts w:hint="eastAsia"/>
-        </w:rPr>
       </w:pPr>
       <w:r>
         <w:rPr>
@@ -29754,9 +29763,6 @@
       <w:pPr>
         <w:widowControl/>
         <w:ind w:left="1260" w:firstLine="420"/>
-        <w:rPr>
-          <w:rFonts w:hint="eastAsia"/>
-        </w:rPr>
       </w:pPr>
       <w:r>
         <w:rPr>
@@ -29793,9 +29799,6 @@
       <w:pPr>
         <w:widowControl/>
         <w:ind w:left="1260" w:firstLine="420"/>
-        <w:rPr>
-          <w:rFonts w:hint="eastAsia"/>
-        </w:rPr>
       </w:pPr>
       <w:r>
         <w:rPr>
@@ -30021,7 +30024,55 @@
         <w:rPr>
           <w:rFonts w:hint="eastAsia"/>
         </w:rPr>
-        <w:t>框架下</w:t>
+        <w:t>框架下，</w:t>
+      </w:r>
+      <w:r>
+        <w:rPr>
+          <w:rFonts w:hint="eastAsia"/>
+        </w:rPr>
+        <w:t>当点击页面跳转时，</w:t>
+      </w:r>
+      <w:r>
+        <w:rPr>
+          <w:rFonts w:hint="eastAsia"/>
+        </w:rPr>
+        <w:t>js</w:t>
+      </w:r>
+      <w:r>
+        <w:rPr>
+          <w:rFonts w:hint="eastAsia"/>
+        </w:rPr>
+        <w:t>线程会捕获到</w:t>
+      </w:r>
+      <w:r>
+        <w:rPr>
+          <w:rFonts w:hint="eastAsia"/>
+        </w:rPr>
+        <w:t>$destory</w:t>
+      </w:r>
+      <w:r>
+        <w:rPr>
+          <w:rFonts w:hint="eastAsia"/>
+        </w:rPr>
+        <w:t>事件，通过在</w:t>
+      </w:r>
+      <w:r>
+        <w:rPr>
+          <w:rFonts w:hint="eastAsia"/>
+        </w:rPr>
+        <w:t>$destory</w:t>
+      </w:r>
+      <w:r>
+        <w:rPr>
+          <w:rFonts w:hint="eastAsia"/>
+        </w:rPr>
+        <w:t>事件中添加对应的</w:t>
+      </w:r>
+      <w:r>
+        <w:rPr>
+          <w:rFonts w:hint="eastAsia"/>
+        </w:rPr>
+        <w:t>函数调用，实现在界面跳转时做相应的工作</w:t>
       </w:r>
       <w:r>
         <w:rPr>
@@ -30033,7 +30084,58 @@
         <w:rPr>
           <w:rFonts w:hint="eastAsia"/>
         </w:rPr>
-        <w:t>当点击页面跳转时，</w:t>
+        <w:t>以实现页面跳转所需要完成的事情。利用在</w:t>
+      </w:r>
+      <w:r>
+        <w:t>XMLHttpRequest</w:t>
+      </w:r>
+      <w:r>
+        <w:t>模块中</w:t>
+      </w:r>
+      <w:r>
+        <w:rPr>
+          <w:rFonts w:hint="eastAsia"/>
+        </w:rPr>
+        <w:t>，</w:t>
+      </w:r>
+      <w:r>
+        <w:t>具</w:t>
+      </w:r>
+      <w:r>
+        <w:t>有立刻终止</w:t>
+      </w:r>
+      <w:r>
+        <w:t>数据请求的函数</w:t>
+      </w:r>
+      <w:r>
+        <w:rPr>
+          <w:rFonts w:hint="eastAsia"/>
+        </w:rPr>
+        <w:t>，</w:t>
+      </w:r>
+      <w:r>
+        <w:t>结合</w:t>
+      </w:r>
+      <w:r>
+        <w:t>Promise</w:t>
+      </w:r>
+      <w:r>
+        <w:t>实现机制</w:t>
+      </w:r>
+      <w:r>
+        <w:rPr>
+          <w:rFonts w:hint="eastAsia"/>
+        </w:rPr>
+        <w:t>，</w:t>
+      </w:r>
+      <w:r>
+        <w:t>可以在界面发生跳转前</w:t>
+      </w:r>
+      <w:r>
+        <w:rPr>
+          <w:rFonts w:hint="eastAsia"/>
+        </w:rPr>
+        <w:t>，使得发送数据请求的部分，可以得到相应的回应。这样实现在没有进入下一个界面前，就可以处理完所有需要等到请求返回后的处理事件。这个处理过程也不会出现</w:t>
       </w:r>
       <w:r>
         <w:rPr>
@@ -30045,37 +30147,386 @@
         <w:rPr>
           <w:rFonts w:hint="eastAsia"/>
         </w:rPr>
-        <w:t>线程会捕获到</w:t>
-      </w:r>
-      <w:r>
-        <w:rPr>
-          <w:rFonts w:hint="eastAsia"/>
-        </w:rPr>
-        <w:t>$destory</w:t>
-      </w:r>
-      <w:r>
-        <w:rPr>
-          <w:rFonts w:hint="eastAsia"/>
-        </w:rPr>
-        <w:t>事件，通过在</w:t>
-      </w:r>
-      <w:r>
-        <w:rPr>
-          <w:rFonts w:hint="eastAsia"/>
-        </w:rPr>
-        <w:t>$destory</w:t>
-      </w:r>
-      <w:r>
-        <w:rPr>
-          <w:rFonts w:hint="eastAsia"/>
-        </w:rPr>
-        <w:t>事件中添加对应的</w:t>
-      </w:r>
-      <w:r>
-        <w:rPr>
-          <w:rFonts w:hint="eastAsia"/>
-        </w:rPr>
-        <w:t>函数调用，实现在界面跳转时做相应的工作</w:t>
+        <w:t>线程竞争处理器资源的现象，即不存在异步事件排队等待处理这个现象。在跳转到新的界面事，上个界面的</w:t>
+      </w:r>
+      <w:r>
+        <w:rPr>
+          <w:rFonts w:hint="eastAsia"/>
+        </w:rPr>
+        <w:t>js</w:t>
+      </w:r>
+      <w:r>
+        <w:rPr>
+          <w:rFonts w:hint="eastAsia"/>
+        </w:rPr>
+        <w:t>线程处理结束后就退出内存的占用，不会影响到新界面对应的</w:t>
+      </w:r>
+      <w:r>
+        <w:rPr>
+          <w:rFonts w:hint="eastAsia"/>
+        </w:rPr>
+        <w:t>js</w:t>
+      </w:r>
+      <w:r>
+        <w:rPr>
+          <w:rFonts w:hint="eastAsia"/>
+        </w:rPr>
+        <w:t>线程的运行，从而从根本上解决了上面提到的关于界面反应迟钝、卡顿和卡死的现象。</w:t>
+      </w:r>
+    </w:p>
+    <w:p>
+      <w:pPr>
+        <w:pStyle w:val="a7"/>
+        <w:widowControl/>
+        <w:numPr>
+          <w:ilvl w:val="0"/>
+          <w:numId w:val="35"/>
+        </w:numPr>
+        <w:ind w:firstLineChars="0"/>
+        <w:rPr>
+          <w:rFonts w:hint="eastAsia"/>
+        </w:rPr>
+      </w:pPr>
+      <w:r>
+        <w:rPr>
+          <w:rFonts w:hint="eastAsia"/>
+        </w:rPr>
+        <w:t>浏览器间兼容性：</w:t>
+      </w:r>
+    </w:p>
+    <w:p>
+      <w:pPr>
+        <w:pStyle w:val="a7"/>
+        <w:widowControl/>
+        <w:numPr>
+          <w:ilvl w:val="1"/>
+          <w:numId w:val="35"/>
+        </w:numPr>
+        <w:ind w:firstLineChars="0"/>
+        <w:rPr>
+          <w:rFonts w:hint="eastAsia"/>
+        </w:rPr>
+      </w:pPr>
+      <w:r>
+        <w:rPr>
+          <w:rFonts w:hint="eastAsia"/>
+        </w:rPr>
+        <w:t>问题描述：</w:t>
+      </w:r>
+    </w:p>
+    <w:p>
+      <w:pPr>
+        <w:widowControl/>
+        <w:ind w:left="1260" w:firstLine="420"/>
+        <w:rPr>
+          <w:rFonts w:hint="eastAsia"/>
+        </w:rPr>
+      </w:pPr>
+      <w:r>
+        <w:rPr>
+          <w:rFonts w:hint="eastAsia"/>
+        </w:rPr>
+        <w:t>所有功能模块开发时，使用的都是</w:t>
+      </w:r>
+      <w:r>
+        <w:rPr>
+          <w:rFonts w:hint="eastAsia"/>
+        </w:rPr>
+        <w:t>chrome</w:t>
+      </w:r>
+      <w:r>
+        <w:rPr>
+          <w:rFonts w:hint="eastAsia"/>
+        </w:rPr>
+        <w:t>浏览器。</w:t>
+      </w:r>
+      <w:r>
+        <w:rPr>
+          <w:rFonts w:hint="eastAsia"/>
+        </w:rPr>
+        <w:t>在基本模块开发完毕之后，</w:t>
+      </w:r>
+      <w:r>
+        <w:rPr>
+          <w:rFonts w:hint="eastAsia"/>
+        </w:rPr>
+        <w:t>在做</w:t>
+      </w:r>
+      <w:r>
+        <w:rPr>
+          <w:rFonts w:hint="eastAsia"/>
+        </w:rPr>
+        <w:t>浏览器</w:t>
+      </w:r>
+      <w:r>
+        <w:rPr>
+          <w:rFonts w:hint="eastAsia"/>
+        </w:rPr>
+        <w:t>兼容性测试时</w:t>
+      </w:r>
+      <w:r>
+        <w:rPr>
+          <w:rFonts w:hint="eastAsia"/>
+        </w:rPr>
+        <w:t>，发现</w:t>
+      </w:r>
+      <w:r>
+        <w:rPr>
+          <w:rFonts w:hint="eastAsia"/>
+        </w:rPr>
+        <w:t>运行在</w:t>
+      </w:r>
+      <w:r>
+        <w:rPr>
+          <w:rFonts w:hint="eastAsia"/>
+        </w:rPr>
+        <w:t>IE</w:t>
+      </w:r>
+      <w:r>
+        <w:rPr>
+          <w:rFonts w:hint="eastAsia"/>
+        </w:rPr>
+        <w:t>浏览器下，</w:t>
+      </w:r>
+      <w:r>
+        <w:rPr>
+          <w:rFonts w:hint="eastAsia"/>
+        </w:rPr>
+        <w:t>页面显示异常，</w:t>
+      </w:r>
+      <w:r>
+        <w:rPr>
+          <w:rFonts w:hint="eastAsia"/>
+        </w:rPr>
+        <w:t>云存储运维管理系统上面的数据完全显示不了</w:t>
+      </w:r>
+      <w:r>
+        <w:rPr>
+          <w:rFonts w:hint="eastAsia"/>
+        </w:rPr>
+        <w:t>，而项目中其他模块的数据可以正常显示。</w:t>
+      </w:r>
+    </w:p>
+    <w:p>
+      <w:pPr>
+        <w:pStyle w:val="a7"/>
+        <w:widowControl/>
+        <w:numPr>
+          <w:ilvl w:val="1"/>
+          <w:numId w:val="35"/>
+        </w:numPr>
+        <w:ind w:firstLineChars="0"/>
+        <w:rPr>
+          <w:rFonts w:hint="eastAsia"/>
+        </w:rPr>
+      </w:pPr>
+      <w:r>
+        <w:rPr>
+          <w:rFonts w:hint="eastAsia"/>
+        </w:rPr>
+        <w:t>现象分析：</w:t>
+      </w:r>
+    </w:p>
+    <w:p>
+      <w:pPr>
+        <w:widowControl/>
+        <w:ind w:left="1260" w:firstLine="420"/>
+        <w:rPr>
+          <w:rFonts w:hint="eastAsia"/>
+        </w:rPr>
+      </w:pPr>
+      <w:r>
+        <w:rPr>
+          <w:rFonts w:hint="eastAsia"/>
+        </w:rPr>
+        <w:t>通过断点定位发现，点击、刷新或切换页面时，在后台</w:t>
+      </w:r>
+      <w:r>
+        <w:rPr>
+          <w:rFonts w:hint="eastAsia"/>
+        </w:rPr>
+        <w:t>java</w:t>
+      </w:r>
+      <w:r>
+        <w:rPr>
+          <w:rFonts w:hint="eastAsia"/>
+        </w:rPr>
+        <w:t>代码部分，没有收到任何关于</w:t>
+      </w:r>
+      <w:proofErr w:type="gramStart"/>
+      <w:r>
+        <w:rPr>
+          <w:rFonts w:hint="eastAsia"/>
+        </w:rPr>
+        <w:t>前端发</w:t>
+      </w:r>
+      <w:proofErr w:type="gramEnd"/>
+      <w:r>
+        <w:rPr>
+          <w:rFonts w:hint="eastAsia"/>
+        </w:rPr>
+        <w:t>过来的请求。由此可以断定，问题出现在前端向后台发送数据部分。通过单步跟踪，发现在自己编写的往后台发送请求的模块，在使用</w:t>
+      </w:r>
+      <w:r>
+        <w:rPr>
+          <w:rFonts w:hint="eastAsia"/>
+        </w:rPr>
+        <w:t>IE</w:t>
+      </w:r>
+      <w:r>
+        <w:rPr>
+          <w:rFonts w:hint="eastAsia"/>
+        </w:rPr>
+        <w:t>浏览器时出现了问题。</w:t>
+      </w:r>
+      <w:r>
+        <w:rPr>
+          <w:rFonts w:hint="eastAsia"/>
+        </w:rPr>
+        <w:t>这也是为什么别人开发的功能模块可以正常在</w:t>
+      </w:r>
+      <w:r>
+        <w:rPr>
+          <w:rFonts w:hint="eastAsia"/>
+        </w:rPr>
+        <w:t>IE</w:t>
+      </w:r>
+      <w:r>
+        <w:rPr>
+          <w:rFonts w:hint="eastAsia"/>
+        </w:rPr>
+        <w:t>浏览器下运行，而我们模块却出现了页面无法正常加载，数据无法正常显示的情况，</w:t>
+      </w:r>
+      <w:r>
+        <w:rPr>
+          <w:rFonts w:hint="eastAsia"/>
+        </w:rPr>
+        <w:t>后在网上查阅，发现在</w:t>
+      </w:r>
+      <w:r>
+        <w:rPr>
+          <w:rFonts w:hint="eastAsia"/>
+        </w:rPr>
+        <w:t>IE</w:t>
+      </w:r>
+      <w:r>
+        <w:rPr>
+          <w:rFonts w:hint="eastAsia"/>
+        </w:rPr>
+        <w:t>浏览器上不支持</w:t>
+      </w:r>
+      <w:r>
+        <w:rPr>
+          <w:rFonts w:hint="eastAsia"/>
+        </w:rPr>
+        <w:t>Promise</w:t>
+      </w:r>
+      <w:r>
+        <w:rPr>
+          <w:rFonts w:hint="eastAsia"/>
+        </w:rPr>
+        <w:t>异步机制。</w:t>
+      </w:r>
+      <w:r>
+        <w:rPr>
+          <w:rFonts w:hint="eastAsia"/>
+        </w:rPr>
+        <w:t>到这，算是找到了问题所在。下一步就是如何解决在</w:t>
+      </w:r>
+      <w:r>
+        <w:rPr>
+          <w:rFonts w:hint="eastAsia"/>
+        </w:rPr>
+        <w:t>IE</w:t>
+      </w:r>
+      <w:r>
+        <w:rPr>
+          <w:rFonts w:hint="eastAsia"/>
+        </w:rPr>
+        <w:t>浏览器上，关于</w:t>
+      </w:r>
+      <w:r>
+        <w:rPr>
+          <w:rFonts w:hint="eastAsia"/>
+        </w:rPr>
+        <w:t>Promise</w:t>
+      </w:r>
+      <w:r>
+        <w:rPr>
+          <w:rFonts w:hint="eastAsia"/>
+        </w:rPr>
+        <w:t>的异步特性的兼容性问题。</w:t>
+      </w:r>
+    </w:p>
+    <w:p>
+      <w:pPr>
+        <w:pStyle w:val="a7"/>
+        <w:widowControl/>
+        <w:numPr>
+          <w:ilvl w:val="1"/>
+          <w:numId w:val="35"/>
+        </w:numPr>
+        <w:ind w:firstLineChars="0"/>
+        <w:rPr>
+          <w:rFonts w:hint="eastAsia"/>
+        </w:rPr>
+      </w:pPr>
+      <w:r>
+        <w:rPr>
+          <w:rFonts w:hint="eastAsia"/>
+        </w:rPr>
+        <w:t>解决方法：</w:t>
+      </w:r>
+    </w:p>
+    <w:p>
+      <w:pPr>
+        <w:widowControl/>
+        <w:ind w:left="1260" w:firstLine="420"/>
+        <w:rPr>
+          <w:rFonts w:hint="eastAsia"/>
+        </w:rPr>
+      </w:pPr>
+      <w:r>
+        <w:rPr>
+          <w:rFonts w:hint="eastAsia"/>
+        </w:rPr>
+        <w:t>起初，将解决问题的重点放在了找到一种代替</w:t>
+      </w:r>
+      <w:r>
+        <w:rPr>
+          <w:rFonts w:hint="eastAsia"/>
+        </w:rPr>
+        <w:t>Promise</w:t>
+      </w:r>
+      <w:r>
+        <w:rPr>
+          <w:rFonts w:hint="eastAsia"/>
+        </w:rPr>
+        <w:t>异步机制的功能模块，</w:t>
+      </w:r>
+      <w:r>
+        <w:rPr>
+          <w:rFonts w:hint="eastAsia"/>
+        </w:rPr>
+        <w:t>实现相应的异步请求操作，后来发现很难找到能</w:t>
+      </w:r>
+      <w:r>
+        <w:rPr>
+          <w:rFonts w:hint="eastAsia"/>
+        </w:rPr>
+        <w:t>很好的做到解决页面加载慢、卡顿和卡死的</w:t>
+      </w:r>
+      <w:r>
+        <w:rPr>
+          <w:rFonts w:hint="eastAsia"/>
+        </w:rPr>
+        <w:t>异步机制。后来，受到</w:t>
+      </w:r>
+      <w:r>
+        <w:t>echarts</w:t>
+      </w:r>
+      <w:r>
+        <w:t>插件的启发</w:t>
       </w:r>
       <w:r>
         <w:rPr>
@@ -30084,22 +30535,13 @@
         <w:t>，</w:t>
       </w:r>
       <w:r>
-        <w:rPr>
-          <w:rFonts w:hint="eastAsia"/>
-        </w:rPr>
-        <w:t>以实现页面跳转所需要完成的事情。利用</w:t>
-      </w:r>
-      <w:r>
-        <w:rPr>
-          <w:rFonts w:hint="eastAsia"/>
-        </w:rPr>
-        <w:t>在</w:t>
-      </w:r>
-      <w:r>
-        <w:t>XMLHttpRequest</w:t>
-      </w:r>
-      <w:r>
-        <w:t>模块中</w:t>
+        <w:t>心想按照</w:t>
+      </w:r>
+      <w:r>
+        <w:t>Promise</w:t>
+      </w:r>
+      <w:r>
+        <w:t>实现机制</w:t>
       </w:r>
       <w:r>
         <w:rPr>
@@ -30108,13 +30550,274 @@
         <w:t>，</w:t>
       </w:r>
       <w:r>
-        <w:t>具</w:t>
-      </w:r>
-      <w:r>
-        <w:t>有立刻终止</w:t>
-      </w:r>
-      <w:r>
-        <w:t>数据请求的函数</w:t>
+        <w:t>手动写个模块</w:t>
+      </w:r>
+      <w:r>
+        <w:rPr>
+          <w:rFonts w:hint="eastAsia"/>
+        </w:rPr>
+        <w:t>，用于支持相应的异步操作，在搜寻关于</w:t>
+      </w:r>
+      <w:r>
+        <w:rPr>
+          <w:rFonts w:hint="eastAsia"/>
+        </w:rPr>
+        <w:t>Promise</w:t>
+      </w:r>
+      <w:r>
+        <w:rPr>
+          <w:rFonts w:hint="eastAsia"/>
+        </w:rPr>
+        <w:t>实现机制的时候，发现有单独的</w:t>
+      </w:r>
+      <w:r>
+        <w:rPr>
+          <w:rFonts w:hint="eastAsia"/>
+        </w:rPr>
+        <w:t>Promise</w:t>
+      </w:r>
+      <w:r>
+        <w:rPr>
+          <w:rFonts w:hint="eastAsia"/>
+        </w:rPr>
+        <w:t>模块</w:t>
+      </w:r>
+      <w:r>
+        <w:t>promise-0.1.1.min.js</w:t>
+      </w:r>
+      <w:r>
+        <w:rPr>
+          <w:rFonts w:hint="eastAsia"/>
+        </w:rPr>
+        <w:t>可供</w:t>
+      </w:r>
+      <w:r>
+        <w:rPr>
+          <w:rFonts w:hint="eastAsia"/>
+        </w:rPr>
+        <w:t>下载使用</w:t>
+      </w:r>
+      <w:r>
+        <w:rPr>
+          <w:rFonts w:hint="eastAsia"/>
+        </w:rPr>
+        <w:t>。</w:t>
+      </w:r>
+      <w:r>
+        <w:rPr>
+          <w:rFonts w:hint="eastAsia"/>
+        </w:rPr>
+        <w:t>我就下载了对应的</w:t>
+      </w:r>
+      <w:r>
+        <w:rPr>
+          <w:rFonts w:hint="eastAsia"/>
+        </w:rPr>
+        <w:t>Promise</w:t>
+      </w:r>
+      <w:r>
+        <w:rPr>
+          <w:rFonts w:hint="eastAsia"/>
+        </w:rPr>
+        <w:t>模块，并加载到了工程项目里。这样，在调用</w:t>
+      </w:r>
+      <w:r>
+        <w:rPr>
+          <w:rFonts w:hint="eastAsia"/>
+        </w:rPr>
+        <w:t>Promise</w:t>
+      </w:r>
+      <w:r>
+        <w:rPr>
+          <w:rFonts w:hint="eastAsia"/>
+        </w:rPr>
+        <w:t>模块时，不在依赖浏览器是否支持</w:t>
+      </w:r>
+      <w:r>
+        <w:rPr>
+          <w:rFonts w:hint="eastAsia"/>
+        </w:rPr>
+        <w:t>Promise</w:t>
+      </w:r>
+      <w:r>
+        <w:rPr>
+          <w:rFonts w:hint="eastAsia"/>
+        </w:rPr>
+        <w:t>模块，从而使得项目在不同浏览器上，在做向后台发送数据时，</w:t>
+      </w:r>
+      <w:r>
+        <w:rPr>
+          <w:rFonts w:hint="eastAsia"/>
+        </w:rPr>
+        <w:t>能</w:t>
+      </w:r>
+      <w:r>
+        <w:rPr>
+          <w:rFonts w:hint="eastAsia"/>
+        </w:rPr>
+        <w:t>更好的运行。</w:t>
+      </w:r>
+    </w:p>
+    <w:p>
+      <w:pPr>
+        <w:widowControl/>
+        <w:rPr>
+          <w:rFonts w:hint="eastAsia"/>
+        </w:rPr>
+      </w:pPr>
+      <w:r>
+        <w:rPr>
+          <w:rFonts w:hint="eastAsia"/>
+        </w:rPr>
+        <w:lastRenderedPageBreak/>
+        <w:tab/>
+      </w:r>
+      <w:r>
+        <w:rPr>
+          <w:rFonts w:hint="eastAsia"/>
+        </w:rPr>
+        <w:t>接下来讲述下我在开发中犯过的入门级的错误。</w:t>
+      </w:r>
+      <w:r>
+        <w:rPr>
+          <w:rFonts w:hint="eastAsia"/>
+        </w:rPr>
+        <w:t>当时的错误也是由于不熟悉版本控制器</w:t>
+      </w:r>
+      <w:r>
+        <w:rPr>
+          <w:rFonts w:hint="eastAsia"/>
+        </w:rPr>
+        <w:t>git</w:t>
+      </w:r>
+      <w:r>
+        <w:rPr>
+          <w:rFonts w:hint="eastAsia"/>
+        </w:rPr>
+        <w:t>所造成的。项目组分给了自己一些任务：开发相应模块。当自己将相应模块开发完毕时</w:t>
+      </w:r>
+      <w:r>
+        <w:rPr>
+          <w:rFonts w:hint="eastAsia"/>
+        </w:rPr>
+        <w:t>，需要将自己开发的代码合入</w:t>
+      </w:r>
+      <w:r>
+        <w:rPr>
+          <w:rFonts w:hint="eastAsia"/>
+        </w:rPr>
+        <w:t>小组分支</w:t>
+      </w:r>
+      <w:r>
+        <w:rPr>
+          <w:rFonts w:hint="eastAsia"/>
+        </w:rPr>
+        <w:t>。</w:t>
+      </w:r>
+    </w:p>
+    <w:p>
+      <w:pPr>
+        <w:widowControl/>
+        <w:ind w:firstLine="420"/>
+        <w:rPr>
+          <w:rFonts w:hint="eastAsia"/>
+        </w:rPr>
+      </w:pPr>
+      <w:r>
+        <w:rPr>
+          <w:rFonts w:hint="eastAsia"/>
+        </w:rPr>
+        <w:t>正常情况下，首先将自己的添加的文件，通过</w:t>
+      </w:r>
+      <w:r>
+        <w:rPr>
+          <w:rFonts w:hint="eastAsia"/>
+        </w:rPr>
+        <w:t>git</w:t>
+      </w:r>
+      <w:r>
+        <w:rPr>
+          <w:rFonts w:hint="eastAsia"/>
+        </w:rPr>
+        <w:t>中的</w:t>
+      </w:r>
+      <w:r>
+        <w:rPr>
+          <w:rFonts w:hint="eastAsia"/>
+        </w:rPr>
+        <w:t>add</w:t>
+      </w:r>
+      <w:r>
+        <w:rPr>
+          <w:rFonts w:hint="eastAsia"/>
+        </w:rPr>
+        <w:t>命令，添加到本地缓存区，再通过</w:t>
+      </w:r>
+      <w:r>
+        <w:rPr>
+          <w:rFonts w:hint="eastAsia"/>
+        </w:rPr>
+        <w:t>git</w:t>
+      </w:r>
+      <w:r>
+        <w:rPr>
+          <w:rFonts w:hint="eastAsia"/>
+        </w:rPr>
+        <w:t>的</w:t>
+      </w:r>
+      <w:r>
+        <w:rPr>
+          <w:rFonts w:hint="eastAsia"/>
+        </w:rPr>
+        <w:t>commit</w:t>
+      </w:r>
+      <w:r>
+        <w:rPr>
+          <w:rFonts w:hint="eastAsia"/>
+        </w:rPr>
+        <w:t>命令，将本地添加和修改的文件提交到本地代码库中。此时需要和远程的对应分支进行交互。通过</w:t>
+      </w:r>
+      <w:r>
+        <w:rPr>
+          <w:rFonts w:hint="eastAsia"/>
+        </w:rPr>
+        <w:t>git</w:t>
+      </w:r>
+      <w:r>
+        <w:rPr>
+          <w:rFonts w:hint="eastAsia"/>
+        </w:rPr>
+        <w:t>中的</w:t>
+      </w:r>
+      <w:r>
+        <w:rPr>
+          <w:rFonts w:hint="eastAsia"/>
+        </w:rPr>
+        <w:t>pull</w:t>
+      </w:r>
+      <w:r>
+        <w:rPr>
+          <w:rFonts w:hint="eastAsia"/>
+        </w:rPr>
+        <w:t>命令，将远程的代码拉倒本地库，此时，如果有冲突会报相应冲突，并需要</w:t>
+      </w:r>
+      <w:r>
+        <w:rPr>
+          <w:rFonts w:hint="eastAsia"/>
+        </w:rPr>
+        <w:t>借助</w:t>
+      </w:r>
+      <w:bookmarkStart w:id="21" w:name="OLE_LINK32"/>
+      <w:bookmarkStart w:id="22" w:name="OLE_LINK33"/>
+      <w:bookmarkStart w:id="23" w:name="OLE_LINK34"/>
+      <w:r>
+        <w:t>Beyond compare</w:t>
+      </w:r>
+      <w:bookmarkEnd w:id="21"/>
+      <w:bookmarkEnd w:id="22"/>
+      <w:bookmarkEnd w:id="23"/>
+      <w:r>
+        <w:t>比对工具</w:t>
       </w:r>
       <w:r>
         <w:rPr>
@@ -30123,13 +30826,227 @@
         <w:t>，</w:t>
       </w:r>
       <w:r>
-        <w:t>结合</w:t>
-      </w:r>
-      <w:r>
-        <w:t>Promise</w:t>
-      </w:r>
-      <w:r>
-        <w:t>实现机制</w:t>
+        <w:rPr>
+          <w:rFonts w:hint="eastAsia"/>
+        </w:rPr>
+        <w:t>手动去解决冲突，在解决完后需要重新执行</w:t>
+      </w:r>
+      <w:r>
+        <w:rPr>
+          <w:rFonts w:hint="eastAsia"/>
+        </w:rPr>
+        <w:t>git</w:t>
+      </w:r>
+      <w:r>
+        <w:rPr>
+          <w:rFonts w:hint="eastAsia"/>
+        </w:rPr>
+        <w:t>中的</w:t>
+      </w:r>
+      <w:r>
+        <w:rPr>
+          <w:rFonts w:hint="eastAsia"/>
+        </w:rPr>
+        <w:t>add</w:t>
+      </w:r>
+      <w:r>
+        <w:rPr>
+          <w:rFonts w:hint="eastAsia"/>
+        </w:rPr>
+        <w:t>命令和</w:t>
+      </w:r>
+      <w:r>
+        <w:rPr>
+          <w:rFonts w:hint="eastAsia"/>
+        </w:rPr>
+        <w:t>commit</w:t>
+      </w:r>
+      <w:r>
+        <w:rPr>
+          <w:rFonts w:hint="eastAsia"/>
+        </w:rPr>
+        <w:t>命令，以表示已经解决相应冲突。如果不报冲突，即可实现远程代码和本地代码自动合并，自己本地代码是最新最全的代码。在执行</w:t>
+      </w:r>
+      <w:r>
+        <w:rPr>
+          <w:rFonts w:hint="eastAsia"/>
+        </w:rPr>
+        <w:t>git</w:t>
+      </w:r>
+      <w:r>
+        <w:rPr>
+          <w:rFonts w:hint="eastAsia"/>
+        </w:rPr>
+        <w:t>中的</w:t>
+      </w:r>
+      <w:r>
+        <w:rPr>
+          <w:rFonts w:hint="eastAsia"/>
+        </w:rPr>
+        <w:t>push</w:t>
+      </w:r>
+      <w:r>
+        <w:rPr>
+          <w:rFonts w:hint="eastAsia"/>
+        </w:rPr>
+        <w:t>操作，即可实现本地代码和入到小组开发分支。</w:t>
+      </w:r>
+    </w:p>
+    <w:p>
+      <w:pPr>
+        <w:widowControl/>
+        <w:ind w:firstLine="420"/>
+        <w:rPr>
+          <w:rFonts w:hint="eastAsia"/>
+        </w:rPr>
+      </w:pPr>
+      <w:r>
+        <w:rPr>
+          <w:rFonts w:hint="eastAsia"/>
+        </w:rPr>
+        <w:t>由于对代码何如经验不足，当遇到需要将自己的工作合入对应分支时</w:t>
+      </w:r>
+      <w:r>
+        <w:rPr>
+          <w:rFonts w:hint="eastAsia"/>
+        </w:rPr>
+        <w:t>，我当时的做法是：克隆一份代码，切换到我们项目组开发的分支，通过</w:t>
+      </w:r>
+      <w:r>
+        <w:t>Beyond compare</w:t>
+      </w:r>
+      <w:r>
+        <w:rPr>
+          <w:rFonts w:hint="eastAsia"/>
+        </w:rPr>
+        <w:t>比对工具，将自己开发的和远程最新分支进行比对，将新添加的部分更新到我的本地开发代码库。如果开发的功能复杂点，如要一周时间完成，这样，再通过比对工具，将远程分支新添加的代码更新到自己本地库，将是非常费时和费力的事。当时出现过，我花费了一天的时间去将我开发的代码何如远程我们开发分支。这种手动</w:t>
+      </w:r>
+      <w:proofErr w:type="gramStart"/>
+      <w:r>
+        <w:rPr>
+          <w:rFonts w:hint="eastAsia"/>
+        </w:rPr>
+        <w:t>何如还</w:t>
+      </w:r>
+      <w:proofErr w:type="gramEnd"/>
+      <w:r>
+        <w:rPr>
+          <w:rFonts w:hint="eastAsia"/>
+        </w:rPr>
+        <w:t>经常会出现文件冲突的现象。就是当自己更新代码时，别人也在更新代码，以为我这种手动</w:t>
+      </w:r>
+      <w:proofErr w:type="gramStart"/>
+      <w:r>
+        <w:rPr>
+          <w:rFonts w:hint="eastAsia"/>
+        </w:rPr>
+        <w:t>何如的</w:t>
+      </w:r>
+      <w:proofErr w:type="gramEnd"/>
+      <w:r>
+        <w:rPr>
+          <w:rFonts w:hint="eastAsia"/>
+        </w:rPr>
+        <w:t>方式耗时太长，多以大大增加了代码冲突的概率。</w:t>
+      </w:r>
+      <w:r>
+        <w:rPr>
+          <w:rFonts w:hint="eastAsia"/>
+        </w:rPr>
+        <w:t>当将远程的代码合入到本地时，在执行</w:t>
+      </w:r>
+      <w:r>
+        <w:rPr>
+          <w:rFonts w:hint="eastAsia"/>
+        </w:rPr>
+        <w:t>git</w:t>
+      </w:r>
+      <w:r>
+        <w:rPr>
+          <w:rFonts w:hint="eastAsia"/>
+        </w:rPr>
+        <w:t>中的</w:t>
+      </w:r>
+      <w:r>
+        <w:rPr>
+          <w:rFonts w:hint="eastAsia"/>
+        </w:rPr>
+        <w:t>add</w:t>
+      </w:r>
+      <w:r>
+        <w:rPr>
+          <w:rFonts w:hint="eastAsia"/>
+        </w:rPr>
+        <w:t>和</w:t>
+      </w:r>
+      <w:r>
+        <w:rPr>
+          <w:rFonts w:hint="eastAsia"/>
+        </w:rPr>
+        <w:t>commit</w:t>
+      </w:r>
+      <w:r>
+        <w:rPr>
+          <w:rFonts w:hint="eastAsia"/>
+        </w:rPr>
+        <w:t>命令，将本地代码提交到本地代码库中，在利用</w:t>
+      </w:r>
+      <w:r>
+        <w:rPr>
+          <w:rFonts w:hint="eastAsia"/>
+        </w:rPr>
+        <w:t>git</w:t>
+      </w:r>
+      <w:r>
+        <w:rPr>
+          <w:rFonts w:hint="eastAsia"/>
+        </w:rPr>
+        <w:t>中的</w:t>
+      </w:r>
+      <w:r>
+        <w:rPr>
+          <w:rFonts w:hint="eastAsia"/>
+        </w:rPr>
+        <w:t>push</w:t>
+      </w:r>
+      <w:r>
+        <w:rPr>
+          <w:rFonts w:hint="eastAsia"/>
+        </w:rPr>
+        <w:t>命令，实现代码的提交。</w:t>
+      </w:r>
+    </w:p>
+    <w:p>
+      <w:pPr>
+        <w:widowControl/>
+        <w:ind w:firstLine="420"/>
+        <w:rPr>
+          <w:rFonts w:hint="eastAsia"/>
+        </w:rPr>
+      </w:pPr>
+      <w:r>
+        <w:rPr>
+          <w:rFonts w:hint="eastAsia"/>
+        </w:rPr>
+        <w:t>由于每次何如代码，都是手动检查异同。</w:t>
+      </w:r>
+      <w:r>
+        <w:rPr>
+          <w:rFonts w:hint="eastAsia"/>
+        </w:rPr>
+        <w:t>当时总是感觉，代码合入远程分支，时间非常复杂和耗时的一件事</w:t>
+      </w:r>
+      <w:r>
+        <w:rPr>
+          <w:rFonts w:hint="eastAsia"/>
+        </w:rPr>
+        <w:t>。</w:t>
+      </w:r>
+      <w:r>
+        <w:rPr>
+          <w:rFonts w:hint="eastAsia"/>
+        </w:rPr>
+        <w:t>后来通过同事聊天</w:t>
       </w:r>
       <w:r>
         <w:rPr>
@@ -30138,52 +31055,24 @@
         <w:t>，</w:t>
       </w:r>
       <w:r>
-        <w:t>可以在界面发生跳转前</w:t>
-      </w:r>
-      <w:r>
-        <w:rPr>
-          <w:rFonts w:hint="eastAsia"/>
-        </w:rPr>
-        <w:t>，使得发送数据请求的部分，可以得到相应的回应。这样实现在没有进入下一个界面前，就可以处理完所有需要等到请求返回后的处理事件。这个处理过程也不会出现</w:t>
-      </w:r>
-      <w:r>
-        <w:rPr>
-          <w:rFonts w:hint="eastAsia"/>
-        </w:rPr>
-        <w:t>js</w:t>
-      </w:r>
-      <w:r>
-        <w:rPr>
-          <w:rFonts w:hint="eastAsia"/>
-        </w:rPr>
-        <w:t>线程竞争处理器资源的现象，即不存在异步事件排队等待处理这个现象。在跳转到新的界面事，上个界面的</w:t>
-      </w:r>
-      <w:r>
-        <w:rPr>
-          <w:rFonts w:hint="eastAsia"/>
-        </w:rPr>
-        <w:t>js</w:t>
-      </w:r>
-      <w:r>
-        <w:rPr>
-          <w:rFonts w:hint="eastAsia"/>
-        </w:rPr>
-        <w:t>线程处理结束后就退出内存的占用，不会影响到新界面对应的</w:t>
-      </w:r>
-      <w:r>
-        <w:rPr>
-          <w:rFonts w:hint="eastAsia"/>
-        </w:rPr>
-        <w:t>js</w:t>
-      </w:r>
-      <w:r>
-        <w:rPr>
-          <w:rFonts w:hint="eastAsia"/>
-        </w:rPr>
-        <w:t>线程的运行，从而从根本上解决了上面提到的关于界面反应迟钝、卡顿和卡死的现象。</w:t>
-      </w:r>
-      <w:bookmarkStart w:id="21" w:name="_GoBack"/>
-      <w:bookmarkEnd w:id="21"/>
+        <w:rPr>
+          <w:rFonts w:hint="eastAsia"/>
+        </w:rPr>
+        <w:t>得知</w:t>
+      </w:r>
+      <w:r>
+        <w:rPr>
+          <w:rFonts w:hint="eastAsia"/>
+        </w:rPr>
+        <w:t>他们将自己的代码合入主线，正常情况下只需要短短的几分钟就可以实现代码合入。通过咨询再知道正确的合并代码的方法。通过这个事件，是我知道很多时候不是所做工作操作复杂，而是自己没有很好的掌握其中的技巧。同事也展现了和同事交流的重要性。</w:t>
+      </w:r>
+    </w:p>
+    <w:p>
+      <w:pPr>
+        <w:widowControl/>
+      </w:pPr>
+      <w:bookmarkStart w:id="24" w:name="_GoBack"/>
+      <w:bookmarkEnd w:id="24"/>
     </w:p>
     <w:p>
       <w:pPr>
@@ -30304,7 +31193,14 @@
         <w:rPr>
           <w:rFonts w:hint="eastAsia"/>
         </w:rPr>
-        <w:t>生活更是磨练了我的意志和完善了我的性格，使我在生活中拥有良好的心态，更好的去适应社会、贡献社会成为国家的栋梁人才。赠人玫瑰、</w:t>
+        <w:t>生活更是磨练了</w:t>
+      </w:r>
+      <w:r>
+        <w:rPr>
+          <w:rFonts w:hint="eastAsia"/>
+        </w:rPr>
+        <w:lastRenderedPageBreak/>
+        <w:t>我的意志和完善了我的性格，使我在生活中拥有良好的心态，更好的去适应社会、贡献社会成为国家的栋梁人才。赠人玫瑰、</w:t>
       </w:r>
       <w:proofErr w:type="gramStart"/>
       <w:r>
@@ -30848,6 +31744,95 @@
     </w:lvl>
   </w:abstractNum>
   <w:abstractNum w:abstractNumId="5">
+    <w:nsid w:val="15300BED"/>
+    <w:multiLevelType w:val="hybridMultilevel"/>
+    <w:tmpl w:val="98A4617C"/>
+    <w:lvl w:ilvl="0" w:tplc="A3126260">
+      <w:start w:val="1"/>
+      <w:numFmt w:val="lowerLetter"/>
+      <w:lvlText w:val="（%1）"/>
+      <w:lvlJc w:val="left"/>
+      <w:pPr>
+        <w:ind w:left="1560" w:hanging="720"/>
+      </w:pPr>
+      <w:rPr>
+        <w:rFonts w:hint="default"/>
+      </w:rPr>
+    </w:lvl>
+    <w:lvl w:ilvl="1" w:tplc="04090019" w:tentative="1">
+      <w:start w:val="1"/>
+      <w:numFmt w:val="lowerLetter"/>
+      <w:lvlText w:val="%2)"/>
+      <w:lvlJc w:val="left"/>
+      <w:pPr>
+        <w:ind w:left="1680" w:hanging="420"/>
+      </w:pPr>
+    </w:lvl>
+    <w:lvl w:ilvl="2" w:tplc="0409001B" w:tentative="1">
+      <w:start w:val="1"/>
+      <w:numFmt w:val="lowerRoman"/>
+      <w:lvlText w:val="%3."/>
+      <w:lvlJc w:val="right"/>
+      <w:pPr>
+        <w:ind w:left="2100" w:hanging="420"/>
+      </w:pPr>
+    </w:lvl>
+    <w:lvl w:ilvl="3" w:tplc="0409000F" w:tentative="1">
+      <w:start w:val="1"/>
+      <w:numFmt w:val="decimal"/>
+      <w:lvlText w:val="%4."/>
+      <w:lvlJc w:val="left"/>
+      <w:pPr>
+        <w:ind w:left="2520" w:hanging="420"/>
+      </w:pPr>
+    </w:lvl>
+    <w:lvl w:ilvl="4" w:tplc="04090019" w:tentative="1">
+      <w:start w:val="1"/>
+      <w:numFmt w:val="lowerLetter"/>
+      <w:lvlText w:val="%5)"/>
+      <w:lvlJc w:val="left"/>
+      <w:pPr>
+        <w:ind w:left="2940" w:hanging="420"/>
+      </w:pPr>
+    </w:lvl>
+    <w:lvl w:ilvl="5" w:tplc="0409001B" w:tentative="1">
+      <w:start w:val="1"/>
+      <w:numFmt w:val="lowerRoman"/>
+      <w:lvlText w:val="%6."/>
+      <w:lvlJc w:val="right"/>
+      <w:pPr>
+        <w:ind w:left="3360" w:hanging="420"/>
+      </w:pPr>
+    </w:lvl>
+    <w:lvl w:ilvl="6" w:tplc="0409000F" w:tentative="1">
+      <w:start w:val="1"/>
+      <w:numFmt w:val="decimal"/>
+      <w:lvlText w:val="%7."/>
+      <w:lvlJc w:val="left"/>
+      <w:pPr>
+        <w:ind w:left="3780" w:hanging="420"/>
+      </w:pPr>
+    </w:lvl>
+    <w:lvl w:ilvl="7" w:tplc="04090019" w:tentative="1">
+      <w:start w:val="1"/>
+      <w:numFmt w:val="lowerLetter"/>
+      <w:lvlText w:val="%8)"/>
+      <w:lvlJc w:val="left"/>
+      <w:pPr>
+        <w:ind w:left="4200" w:hanging="420"/>
+      </w:pPr>
+    </w:lvl>
+    <w:lvl w:ilvl="8" w:tplc="0409001B" w:tentative="1">
+      <w:start w:val="1"/>
+      <w:numFmt w:val="lowerRoman"/>
+      <w:lvlText w:val="%9."/>
+      <w:lvlJc w:val="right"/>
+      <w:pPr>
+        <w:ind w:left="4620" w:hanging="420"/>
+      </w:pPr>
+    </w:lvl>
+  </w:abstractNum>
+  <w:abstractNum w:abstractNumId="6">
     <w:nsid w:val="16556BB9"/>
     <w:multiLevelType w:val="hybridMultilevel"/>
     <w:tmpl w:val="0A4EBBF2"/>
@@ -30937,7 +31922,7 @@
       </w:pPr>
     </w:lvl>
   </w:abstractNum>
-  <w:abstractNum w:abstractNumId="6">
+  <w:abstractNum w:abstractNumId="7">
     <w:nsid w:val="1A4D2B25"/>
     <w:multiLevelType w:val="hybridMultilevel"/>
     <w:tmpl w:val="D6088C7A"/>
@@ -31026,7 +32011,7 @@
       </w:pPr>
     </w:lvl>
   </w:abstractNum>
-  <w:abstractNum w:abstractNumId="7">
+  <w:abstractNum w:abstractNumId="8">
     <w:nsid w:val="1A8F0DB5"/>
     <w:multiLevelType w:val="hybridMultilevel"/>
     <w:tmpl w:val="07547CA6"/>
@@ -31115,7 +32100,7 @@
       </w:pPr>
     </w:lvl>
   </w:abstractNum>
-  <w:abstractNum w:abstractNumId="8">
+  <w:abstractNum w:abstractNumId="9">
     <w:nsid w:val="1D0320FB"/>
     <w:multiLevelType w:val="hybridMultilevel"/>
     <w:tmpl w:val="1ACED512"/>
@@ -31204,7 +32189,7 @@
       </w:pPr>
     </w:lvl>
   </w:abstractNum>
-  <w:abstractNum w:abstractNumId="9">
+  <w:abstractNum w:abstractNumId="10">
     <w:nsid w:val="1EB374A9"/>
     <w:multiLevelType w:val="hybridMultilevel"/>
     <w:tmpl w:val="8BACCA1E"/>
@@ -31290,7 +32275,7 @@
       </w:pPr>
     </w:lvl>
   </w:abstractNum>
-  <w:abstractNum w:abstractNumId="10">
+  <w:abstractNum w:abstractNumId="11">
     <w:nsid w:val="1F292F9B"/>
     <w:multiLevelType w:val="hybridMultilevel"/>
     <w:tmpl w:val="1BA6285C"/>
@@ -31379,7 +32364,7 @@
       </w:pPr>
     </w:lvl>
   </w:abstractNum>
-  <w:abstractNum w:abstractNumId="11">
+  <w:abstractNum w:abstractNumId="12">
     <w:nsid w:val="2D2D4447"/>
     <w:multiLevelType w:val="multilevel"/>
     <w:tmpl w:val="242E47DC"/>
@@ -31492,7 +32477,7 @@
       </w:rPr>
     </w:lvl>
   </w:abstractNum>
-  <w:abstractNum w:abstractNumId="12">
+  <w:abstractNum w:abstractNumId="13">
     <w:nsid w:val="2EFE7D64"/>
     <w:multiLevelType w:val="hybridMultilevel"/>
     <w:tmpl w:val="7AA6C5F4"/>
@@ -31581,7 +32566,7 @@
       </w:pPr>
     </w:lvl>
   </w:abstractNum>
-  <w:abstractNum w:abstractNumId="13">
+  <w:abstractNum w:abstractNumId="14">
     <w:nsid w:val="3173338E"/>
     <w:multiLevelType w:val="hybridMultilevel"/>
     <w:tmpl w:val="739203E6"/>
@@ -31670,7 +32655,7 @@
       </w:pPr>
     </w:lvl>
   </w:abstractNum>
-  <w:abstractNum w:abstractNumId="14">
+  <w:abstractNum w:abstractNumId="15">
     <w:nsid w:val="32F1154D"/>
     <w:multiLevelType w:val="hybridMultilevel"/>
     <w:tmpl w:val="D7C893DA"/>
@@ -31759,7 +32744,7 @@
       </w:pPr>
     </w:lvl>
   </w:abstractNum>
-  <w:abstractNum w:abstractNumId="15">
+  <w:abstractNum w:abstractNumId="16">
     <w:nsid w:val="33F32D60"/>
     <w:multiLevelType w:val="hybridMultilevel"/>
     <w:tmpl w:val="DFFC44BC"/>
@@ -31845,7 +32830,7 @@
       </w:pPr>
     </w:lvl>
   </w:abstractNum>
-  <w:abstractNum w:abstractNumId="16">
+  <w:abstractNum w:abstractNumId="17">
     <w:nsid w:val="3B072FB4"/>
     <w:multiLevelType w:val="hybridMultilevel"/>
     <w:tmpl w:val="FA181258"/>
@@ -31934,7 +32919,7 @@
       </w:pPr>
     </w:lvl>
   </w:abstractNum>
-  <w:abstractNum w:abstractNumId="17">
+  <w:abstractNum w:abstractNumId="18">
     <w:nsid w:val="42E16D58"/>
     <w:multiLevelType w:val="hybridMultilevel"/>
     <w:tmpl w:val="BF1C3246"/>
@@ -32023,7 +33008,7 @@
       </w:pPr>
     </w:lvl>
   </w:abstractNum>
-  <w:abstractNum w:abstractNumId="18">
+  <w:abstractNum w:abstractNumId="19">
     <w:nsid w:val="4539619D"/>
     <w:multiLevelType w:val="hybridMultilevel"/>
     <w:tmpl w:val="BBC4CBC6"/>
@@ -32112,7 +33097,7 @@
       </w:pPr>
     </w:lvl>
   </w:abstractNum>
-  <w:abstractNum w:abstractNumId="19">
+  <w:abstractNum w:abstractNumId="20">
     <w:nsid w:val="45CE3A00"/>
     <w:multiLevelType w:val="hybridMultilevel"/>
     <w:tmpl w:val="95F68400"/>
@@ -32201,7 +33186,7 @@
       </w:pPr>
     </w:lvl>
   </w:abstractNum>
-  <w:abstractNum w:abstractNumId="20">
+  <w:abstractNum w:abstractNumId="21">
     <w:nsid w:val="47E6099E"/>
     <w:multiLevelType w:val="hybridMultilevel"/>
     <w:tmpl w:val="826003B8"/>
@@ -32290,7 +33275,7 @@
       </w:pPr>
     </w:lvl>
   </w:abstractNum>
-  <w:abstractNum w:abstractNumId="21">
+  <w:abstractNum w:abstractNumId="22">
     <w:nsid w:val="49A16CEB"/>
     <w:multiLevelType w:val="multilevel"/>
     <w:tmpl w:val="7330690C"/>
@@ -32403,7 +33388,7 @@
       </w:rPr>
     </w:lvl>
   </w:abstractNum>
-  <w:abstractNum w:abstractNumId="22">
+  <w:abstractNum w:abstractNumId="23">
     <w:nsid w:val="4AB36EDD"/>
     <w:multiLevelType w:val="hybridMultilevel"/>
     <w:tmpl w:val="7CA661A4"/>
@@ -32489,7 +33474,7 @@
       </w:pPr>
     </w:lvl>
   </w:abstractNum>
-  <w:abstractNum w:abstractNumId="23">
+  <w:abstractNum w:abstractNumId="24">
     <w:nsid w:val="4C552D5F"/>
     <w:multiLevelType w:val="multilevel"/>
     <w:tmpl w:val="87D2216E"/>
@@ -32602,7 +33587,7 @@
       </w:rPr>
     </w:lvl>
   </w:abstractNum>
-  <w:abstractNum w:abstractNumId="24">
+  <w:abstractNum w:abstractNumId="25">
     <w:nsid w:val="59E445D8"/>
     <w:multiLevelType w:val="hybridMultilevel"/>
     <w:tmpl w:val="83C6E460"/>
@@ -32691,7 +33676,7 @@
       </w:pPr>
     </w:lvl>
   </w:abstractNum>
-  <w:abstractNum w:abstractNumId="25">
+  <w:abstractNum w:abstractNumId="26">
     <w:nsid w:val="5B97078C"/>
     <w:multiLevelType w:val="hybridMultilevel"/>
     <w:tmpl w:val="1EE46570"/>
@@ -32780,7 +33765,7 @@
       </w:pPr>
     </w:lvl>
   </w:abstractNum>
-  <w:abstractNum w:abstractNumId="26">
+  <w:abstractNum w:abstractNumId="27">
     <w:nsid w:val="65AA07B5"/>
     <w:multiLevelType w:val="hybridMultilevel"/>
     <w:tmpl w:val="C812D5EA"/>
@@ -32866,7 +33851,7 @@
       </w:pPr>
     </w:lvl>
   </w:abstractNum>
-  <w:abstractNum w:abstractNumId="27">
+  <w:abstractNum w:abstractNumId="28">
     <w:nsid w:val="664D6970"/>
     <w:multiLevelType w:val="hybridMultilevel"/>
     <w:tmpl w:val="630892E6"/>
@@ -32955,7 +33940,7 @@
       </w:pPr>
     </w:lvl>
   </w:abstractNum>
-  <w:abstractNum w:abstractNumId="28">
+  <w:abstractNum w:abstractNumId="29">
     <w:nsid w:val="66B91970"/>
     <w:multiLevelType w:val="hybridMultilevel"/>
     <w:tmpl w:val="3EDCFDD6"/>
@@ -33044,7 +34029,7 @@
       </w:pPr>
     </w:lvl>
   </w:abstractNum>
-  <w:abstractNum w:abstractNumId="29">
+  <w:abstractNum w:abstractNumId="30">
     <w:nsid w:val="68D46655"/>
     <w:multiLevelType w:val="hybridMultilevel"/>
     <w:tmpl w:val="C284F6D8"/>
@@ -33133,7 +34118,7 @@
       </w:pPr>
     </w:lvl>
   </w:abstractNum>
-  <w:abstractNum w:abstractNumId="30">
+  <w:abstractNum w:abstractNumId="31">
     <w:nsid w:val="69111123"/>
     <w:multiLevelType w:val="hybridMultilevel"/>
     <w:tmpl w:val="50B214CC"/>
@@ -33222,7 +34207,7 @@
       </w:pPr>
     </w:lvl>
   </w:abstractNum>
-  <w:abstractNum w:abstractNumId="31">
+  <w:abstractNum w:abstractNumId="32">
     <w:nsid w:val="6E1C6F2C"/>
     <w:multiLevelType w:val="hybridMultilevel"/>
     <w:tmpl w:val="7BE22844"/>
@@ -33311,7 +34296,7 @@
       </w:pPr>
     </w:lvl>
   </w:abstractNum>
-  <w:abstractNum w:abstractNumId="32">
+  <w:abstractNum w:abstractNumId="33">
     <w:nsid w:val="6E6A3789"/>
     <w:multiLevelType w:val="hybridMultilevel"/>
     <w:tmpl w:val="29B0BA8C"/>
@@ -33400,7 +34385,7 @@
       </w:pPr>
     </w:lvl>
   </w:abstractNum>
-  <w:abstractNum w:abstractNumId="33">
+  <w:abstractNum w:abstractNumId="34">
     <w:nsid w:val="725A4193"/>
     <w:multiLevelType w:val="hybridMultilevel"/>
     <w:tmpl w:val="DBDC0598"/>
@@ -33489,7 +34474,7 @@
       </w:pPr>
     </w:lvl>
   </w:abstractNum>
-  <w:abstractNum w:abstractNumId="34">
+  <w:abstractNum w:abstractNumId="35">
     <w:nsid w:val="7AD757FB"/>
     <w:multiLevelType w:val="hybridMultilevel"/>
     <w:tmpl w:val="DDB4D538"/>
@@ -33578,7 +34563,7 @@
       </w:pPr>
     </w:lvl>
   </w:abstractNum>
-  <w:abstractNum w:abstractNumId="35">
+  <w:abstractNum w:abstractNumId="36">
     <w:nsid w:val="7BB6414F"/>
     <w:multiLevelType w:val="hybridMultilevel"/>
     <w:tmpl w:val="C812D5EA"/>
@@ -33665,28 +34650,28 @@
     </w:lvl>
   </w:abstractNum>
   <w:num w:numId="1">
-    <w:abstractNumId w:val="31"/>
+    <w:abstractNumId w:val="32"/>
   </w:num>
   <w:num w:numId="2">
-    <w:abstractNumId w:val="8"/>
+    <w:abstractNumId w:val="9"/>
   </w:num>
   <w:num w:numId="3">
-    <w:abstractNumId w:val="18"/>
+    <w:abstractNumId w:val="19"/>
   </w:num>
   <w:num w:numId="4">
+    <w:abstractNumId w:val="22"/>
+  </w:num>
+  <w:num w:numId="5">
+    <w:abstractNumId w:val="12"/>
+  </w:num>
+  <w:num w:numId="6">
+    <w:abstractNumId w:val="14"/>
+  </w:num>
+  <w:num w:numId="7">
     <w:abstractNumId w:val="21"/>
   </w:num>
-  <w:num w:numId="5">
-    <w:abstractNumId w:val="11"/>
-  </w:num>
-  <w:num w:numId="6">
-    <w:abstractNumId w:val="13"/>
-  </w:num>
-  <w:num w:numId="7">
-    <w:abstractNumId w:val="20"/>
-  </w:num>
   <w:num w:numId="8">
-    <w:abstractNumId w:val="34"/>
+    <w:abstractNumId w:val="35"/>
   </w:num>
   <w:num w:numId="9">
     <w:abstractNumId w:val="0"/>
@@ -33695,82 +34680,85 @@
     <w:abstractNumId w:val="4"/>
   </w:num>
   <w:num w:numId="11">
-    <w:abstractNumId w:val="29"/>
+    <w:abstractNumId w:val="30"/>
   </w:num>
   <w:num w:numId="12">
+    <w:abstractNumId w:val="24"/>
+  </w:num>
+  <w:num w:numId="13">
+    <w:abstractNumId w:val="6"/>
+  </w:num>
+  <w:num w:numId="14">
+    <w:abstractNumId w:val="33"/>
+  </w:num>
+  <w:num w:numId="15">
     <w:abstractNumId w:val="23"/>
   </w:num>
-  <w:num w:numId="13">
-    <w:abstractNumId w:val="5"/>
-  </w:num>
-  <w:num w:numId="14">
-    <w:abstractNumId w:val="32"/>
-  </w:num>
-  <w:num w:numId="15">
-    <w:abstractNumId w:val="22"/>
-  </w:num>
   <w:num w:numId="16">
-    <w:abstractNumId w:val="15"/>
+    <w:abstractNumId w:val="16"/>
   </w:num>
   <w:num w:numId="17">
-    <w:abstractNumId w:val="9"/>
+    <w:abstractNumId w:val="10"/>
   </w:num>
   <w:num w:numId="18">
-    <w:abstractNumId w:val="17"/>
+    <w:abstractNumId w:val="18"/>
   </w:num>
   <w:num w:numId="19">
     <w:abstractNumId w:val="2"/>
   </w:num>
   <w:num w:numId="20">
-    <w:abstractNumId w:val="35"/>
+    <w:abstractNumId w:val="36"/>
   </w:num>
   <w:num w:numId="21">
+    <w:abstractNumId w:val="29"/>
+  </w:num>
+  <w:num w:numId="22">
+    <w:abstractNumId w:val="25"/>
+  </w:num>
+  <w:num w:numId="23">
+    <w:abstractNumId w:val="8"/>
+  </w:num>
+  <w:num w:numId="24">
+    <w:abstractNumId w:val="34"/>
+  </w:num>
+  <w:num w:numId="25">
+    <w:abstractNumId w:val="13"/>
+  </w:num>
+  <w:num w:numId="26">
+    <w:abstractNumId w:val="20"/>
+  </w:num>
+  <w:num w:numId="27">
+    <w:abstractNumId w:val="26"/>
+  </w:num>
+  <w:num w:numId="28">
+    <w:abstractNumId w:val="15"/>
+  </w:num>
+  <w:num w:numId="29">
     <w:abstractNumId w:val="28"/>
   </w:num>
-  <w:num w:numId="22">
-    <w:abstractNumId w:val="24"/>
+  <w:num w:numId="30">
+    <w:abstractNumId w:val="11"/>
   </w:num>
-  <w:num w:numId="23">
+  <w:num w:numId="31">
+    <w:abstractNumId w:val="17"/>
+  </w:num>
+  <w:num w:numId="32">
+    <w:abstractNumId w:val="31"/>
+  </w:num>
+  <w:num w:numId="33">
     <w:abstractNumId w:val="7"/>
   </w:num>
-  <w:num w:numId="24">
-    <w:abstractNumId w:val="33"/>
-  </w:num>
-  <w:num w:numId="25">
-    <w:abstractNumId w:val="12"/>
-  </w:num>
-  <w:num w:numId="26">
-    <w:abstractNumId w:val="19"/>
-  </w:num>
-  <w:num w:numId="27">
-    <w:abstractNumId w:val="25"/>
-  </w:num>
-  <w:num w:numId="28">
-    <w:abstractNumId w:val="14"/>
-  </w:num>
-  <w:num w:numId="29">
+  <w:num w:numId="34">
     <w:abstractNumId w:val="27"/>
-  </w:num>
-  <w:num w:numId="30">
-    <w:abstractNumId w:val="10"/>
-  </w:num>
-  <w:num w:numId="31">
-    <w:abstractNumId w:val="16"/>
-  </w:num>
-  <w:num w:numId="32">
-    <w:abstractNumId w:val="30"/>
-  </w:num>
-  <w:num w:numId="33">
-    <w:abstractNumId w:val="6"/>
-  </w:num>
-  <w:num w:numId="34">
-    <w:abstractNumId w:val="26"/>
   </w:num>
   <w:num w:numId="35">
     <w:abstractNumId w:val="3"/>
   </w:num>
   <w:num w:numId="36">
     <w:abstractNumId w:val="1"/>
+  </w:num>
+  <w:num w:numId="37">
+    <w:abstractNumId w:val="5"/>
   </w:num>
   <w:numIdMacAtCleanup w:val="29"/>
 </w:numbering>
@@ -35628,7 +36616,7 @@
 </file>
 
 <file path=customXml/itemProps1.xml><?xml version="1.0" encoding="utf-8"?>
-<ds:datastoreItem xmlns:ds="http://schemas.openxmlformats.org/officeDocument/2006/customXml" ds:itemID="{40413589-C323-4261-9362-3EE58D14409F}">
+<ds:datastoreItem xmlns:ds="http://schemas.openxmlformats.org/officeDocument/2006/customXml" ds:itemID="{0B87BDA3-BD8C-492D-8D64-B4799DFC2AFB}">
   <ds:schemaRefs>
     <ds:schemaRef ds:uri="http://schemas.openxmlformats.org/officeDocument/2006/bibliography"/>
   </ds:schemaRefs>

--- a/论文/SA14226355孙君伟 论文.docx
+++ b/论文/SA14226355孙君伟 论文.docx
@@ -3765,7 +3765,28 @@
           <w:rFonts w:hint="eastAsia"/>
           <w:bCs/>
         </w:rPr>
-        <w:t>当今社会，互联网已经普及到每个人，数据信息比如照片、电影、工作文件自然而然的出现，这就需要存储设备去保存这些信息，且随着社会快速的发展，人们需求不断扩大，对他们的要求也不断提高，这些数据信息的体积也越来越大。</w:t>
+        <w:t>当今社会，互联网几乎已在各个国家都得到了普及</w:t>
+      </w:r>
+      <w:r>
+        <w:rPr>
+          <w:rFonts w:hint="eastAsia"/>
+          <w:bCs/>
+        </w:rPr>
+        <w:t>，数据信息</w:t>
+      </w:r>
+      <w:r>
+        <w:rPr>
+          <w:rFonts w:hint="eastAsia"/>
+          <w:bCs/>
+        </w:rPr>
+        <w:t>，</w:t>
+      </w:r>
+      <w:r>
+        <w:rPr>
+          <w:rFonts w:hint="eastAsia"/>
+          <w:bCs/>
+        </w:rPr>
+        <w:t>比如照片、电影、工作文件自然而然的出现，这就需要存储设备去保存这些信息，且随着社会快速的发展，人们需求不断扩大，对他们的要求也不断提高，这些数据信息的体积也越来越大。</w:t>
       </w:r>
       <w:r>
         <w:rPr>
@@ -3779,7 +3800,65 @@
           <w:rFonts w:hint="eastAsia"/>
           <w:bCs/>
         </w:rPr>
-        <w:t>盘、光盘、硬盘等凭借大容量，相对体积小，价格适中，存储稳定等特性轻易的战胜了传统的软盘，成为当代青年日常生活必需品。而随着网络磁盘的到来，很多人又将目光转移到了网盘。它相对于当代实体存储介质，有不可比拟的有点。当采用网盘存储数据时，无论在哪，只要能联网就随时可用联网终端设备存取自己的资料。也为多人协同工作带来了极大的便利。很多网盘，比如</w:t>
+        <w:t>盘、光盘、硬盘等凭借大容量，相对体积小，价格适中，存储稳定等特性轻易的战胜了传统的软盘，成为当代青年日常生活必需品。而随着网络磁盘的到来，很多</w:t>
+      </w:r>
+      <w:r>
+        <w:rPr>
+          <w:rFonts w:hint="eastAsia"/>
+          <w:bCs/>
+        </w:rPr>
+        <w:t>人又将目光转移到了网盘。它相对于当代实体存储介质，有不可比拟的优</w:t>
+      </w:r>
+      <w:r>
+        <w:rPr>
+          <w:rFonts w:hint="eastAsia"/>
+          <w:bCs/>
+        </w:rPr>
+        <w:t>点。当采用网盘存</w:t>
+      </w:r>
+      <w:proofErr w:type="gramStart"/>
+      <w:r>
+        <w:rPr>
+          <w:rFonts w:hint="eastAsia"/>
+          <w:bCs/>
+        </w:rPr>
+        <w:t>储数据</w:t>
+      </w:r>
+      <w:proofErr w:type="gramEnd"/>
+      <w:r>
+        <w:rPr>
+          <w:rFonts w:hint="eastAsia"/>
+          <w:bCs/>
+        </w:rPr>
+        <w:t>时，无论在哪，只要能联网</w:t>
+      </w:r>
+      <w:r>
+        <w:rPr>
+          <w:rFonts w:hint="eastAsia"/>
+          <w:bCs/>
+        </w:rPr>
+        <w:t>，</w:t>
+      </w:r>
+      <w:r>
+        <w:rPr>
+          <w:rFonts w:hint="eastAsia"/>
+          <w:bCs/>
+        </w:rPr>
+        <w:t>就随时可用联网终端设备</w:t>
+      </w:r>
+      <w:r>
+        <w:rPr>
+          <w:rFonts w:hint="eastAsia"/>
+          <w:bCs/>
+        </w:rPr>
+        <w:t>，</w:t>
+      </w:r>
+      <w:r>
+        <w:rPr>
+          <w:rFonts w:hint="eastAsia"/>
+          <w:bCs/>
+        </w:rPr>
+        <w:t>存取自己的资料。也为多人协同工作带来了极大的便利。很多网盘，比如</w:t>
       </w:r>
       <w:r>
         <w:rPr>
@@ -3793,7 +3872,21 @@
           <w:rFonts w:hint="eastAsia"/>
           <w:bCs/>
         </w:rPr>
-        <w:t>云盘、百度网盘等都提供免费的，较大容量的网盘，对于普通用户，完全可以满足日常需求。这是云存储给个人带来的便利。使人们找到了一种和物理介质存储设备一样具有存储性能的方式，也减少了因为为物理设备的损坏或丢失而造成的不可恢复的灾难。</w:t>
+        <w:t>云盘、百度网盘等都提供免费的，较大容量的网盘，对于普通用户，完全可以满足日常需求。这是云存储给个人带来的便利。</w:t>
+      </w:r>
+      <w:r>
+        <w:rPr>
+          <w:rFonts w:hint="eastAsia"/>
+          <w:bCs/>
+        </w:rPr>
+        <w:t>云存储使人们找到了一种和物理介质存储设备一样，具有存储性能的方式。同时，云存储也避免出现因</w:t>
+      </w:r>
+      <w:r>
+        <w:rPr>
+          <w:rFonts w:hint="eastAsia"/>
+          <w:bCs/>
+        </w:rPr>
+        <w:t>物理设备的损坏或丢失而造成的不可恢复的灾难。</w:t>
       </w:r>
     </w:p>
     <w:p>
@@ -3839,7 +3932,74 @@
           <w:rFonts w:hint="eastAsia"/>
           <w:bCs/>
         </w:rPr>
-        <w:t>随着云计算和物联网的兴起，智能应用成为当今一大主题，智能应用主要涉及到信息的收集，整理和应用。因涉及范围广，需求各异，会形成海量复杂的信息数据，这些信息如果还是存储在由政府，企业提供的孤立的存储介质上，那这种代价将会非常高</w:t>
+        <w:t>随着</w:t>
+      </w:r>
+      <w:proofErr w:type="gramStart"/>
+      <w:r>
+        <w:rPr>
+          <w:rFonts w:hint="eastAsia"/>
+          <w:bCs/>
+        </w:rPr>
+        <w:t>云计算</w:t>
+      </w:r>
+      <w:proofErr w:type="gramEnd"/>
+      <w:r>
+        <w:rPr>
+          <w:rFonts w:hint="eastAsia"/>
+          <w:bCs/>
+        </w:rPr>
+        <w:t>和</w:t>
+      </w:r>
+      <w:proofErr w:type="gramStart"/>
+      <w:r>
+        <w:rPr>
+          <w:rFonts w:hint="eastAsia"/>
+          <w:bCs/>
+        </w:rPr>
+        <w:t>物联网</w:t>
+      </w:r>
+      <w:proofErr w:type="gramEnd"/>
+      <w:r>
+        <w:rPr>
+          <w:rFonts w:hint="eastAsia"/>
+          <w:bCs/>
+        </w:rPr>
+        <w:t>的兴起，智能应用成为当今一大主题。</w:t>
+      </w:r>
+      <w:r>
+        <w:rPr>
+          <w:rFonts w:hint="eastAsia"/>
+          <w:bCs/>
+        </w:rPr>
+        <w:t>智能应用主要涉及到信息的收集，整理和应用。因涉及范围广，需求各异，会形成海量</w:t>
+      </w:r>
+      <w:r>
+        <w:rPr>
+          <w:rFonts w:hint="eastAsia"/>
+          <w:bCs/>
+        </w:rPr>
+        <w:t>、复杂的信息数据。</w:t>
+      </w:r>
+      <w:r>
+        <w:rPr>
+          <w:rFonts w:hint="eastAsia"/>
+          <w:bCs/>
+        </w:rPr>
+        <w:t>这些信息如果还是</w:t>
+      </w:r>
+      <w:r>
+        <w:rPr>
+          <w:rFonts w:hint="eastAsia"/>
+          <w:bCs/>
+        </w:rPr>
+        <w:t>利用传统模式，将信息</w:t>
+      </w:r>
+      <w:r>
+        <w:rPr>
+          <w:rFonts w:hint="eastAsia"/>
+          <w:bCs/>
+        </w:rPr>
+        <w:t>存储在由政府，企业提供的孤立的存储介质上，那这种代价将会非常高</w:t>
       </w:r>
       <w:r>
         <w:rPr>
@@ -3854,7 +4014,49 @@
           <w:rFonts w:hint="eastAsia"/>
           <w:bCs/>
         </w:rPr>
-        <w:t>。随着后期数据的不断增加，管理起来会越来越复杂。还要购买昂贵的储存介质，配备有专门的人员去维护。同时，存储介质的升级换代也是个很大的问题。信息的可靠性也无法得到保证。综合各种因素，采用普通的，孤立的存储介质将会花费高昂的代价，效果也不理想。这些弊端通过云存储系统就可以很好的解决，云存储系统可以按需分配磁盘空间，后期可以轻松扩容，在数据安全上也会有很好的保证。在管理上有专门的人员负责。这样就不会存在因一次性购买大量存储介质而造成的浪费，也不用为扩容时去买新的存储介质。花费代价上远小于自己独立管理。给政府，企业带来极大便利。下面通过生活中一个例子去感受下。</w:t>
+        <w:t>。随着后期数据</w:t>
+      </w:r>
+      <w:r>
+        <w:rPr>
+          <w:rFonts w:hint="eastAsia"/>
+          <w:bCs/>
+        </w:rPr>
+        <w:t>量和数据种类</w:t>
+      </w:r>
+      <w:r>
+        <w:rPr>
+          <w:rFonts w:hint="eastAsia"/>
+          <w:bCs/>
+        </w:rPr>
+        <w:t>的不断增加，</w:t>
+      </w:r>
+      <w:r>
+        <w:rPr>
+          <w:rFonts w:hint="eastAsia"/>
+          <w:bCs/>
+        </w:rPr>
+        <w:t>对磁盘</w:t>
+      </w:r>
+      <w:r>
+        <w:rPr>
+          <w:rFonts w:hint="eastAsia"/>
+          <w:bCs/>
+        </w:rPr>
+        <w:t>管理起来会越来越复杂。</w:t>
+      </w:r>
+      <w:r>
+        <w:rPr>
+          <w:rFonts w:hint="eastAsia"/>
+          <w:bCs/>
+        </w:rPr>
+        <w:t>前期面临着存储介质被闲置的浪费，后期因为设备紧张，还要有专门人员负责购买昂贵的储存介质。同时，配备有专门的人员去维护。</w:t>
+      </w:r>
+      <w:r>
+        <w:rPr>
+          <w:rFonts w:hint="eastAsia"/>
+          <w:bCs/>
+        </w:rPr>
+        <w:t>存储介质的升级换代也是个很大的问题。信息的可靠性也无法得到保证。综合各种因素，采用普通的，孤立的存储介质将会花费高昂的代价，效果也不理想。这些弊端通过云存储系统就可以很好的解决，云存储系统可以按需分配磁盘空间，后期可以轻松扩容，在数据安全上也会有很好的保证。在管理上有专门的人员负责。这样就不会存在因一次性购买大量存储介质而造成的浪费，也不用为扩容时去买新的存储介质。花费代价上远小于自己独立管理。给政府，企业带来极大便利。下面通过生活中一个例子去感受下。</w:t>
       </w:r>
     </w:p>
     <w:p>
@@ -3912,23 +4114,7 @@
           <w:rFonts w:hint="eastAsia"/>
           <w:bCs/>
         </w:rPr>
-        <w:t>数字数据存储到现在的网络</w:t>
-      </w:r>
-    </w:p>
-    <w:p>
-      <w:pPr>
-        <w:widowControl/>
-        <w:ind w:firstLine="375"/>
-        <w:rPr>
-          <w:bCs/>
-        </w:rPr>
-      </w:pPr>
-      <w:r>
-        <w:rPr>
-          <w:rFonts w:hint="eastAsia"/>
-          <w:bCs/>
-        </w:rPr>
-        <w:t>集中存储。因分辨率的提高，现在产生的数据是</w:t>
+        <w:t>数字数据存储到现在的网络集中存储。因分辨率的提高，现在产生的数据是</w:t>
       </w:r>
       <w:r>
         <w:rPr>
@@ -3942,7 +4128,14 @@
           <w:rFonts w:hint="eastAsia"/>
           <w:bCs/>
         </w:rPr>
-        <w:t>级数据，如果采用基于</w:t>
+        <w:t>级数据。对于这么大的数据，采用传统的存储模式，很难做到对这些数据高效的存取。</w:t>
+      </w:r>
+      <w:r>
+        <w:rPr>
+          <w:rFonts w:hint="eastAsia"/>
+          <w:bCs/>
+        </w:rPr>
+        <w:t>如果采用基于</w:t>
       </w:r>
       <w:r>
         <w:rPr>
@@ -3956,7 +4149,21 @@
           <w:rFonts w:hint="eastAsia"/>
           <w:bCs/>
         </w:rPr>
-        <w:t>的云存储运维系统，将会很好的满足这种需求。</w:t>
+        <w:t>的</w:t>
+      </w:r>
+      <w:r>
+        <w:rPr>
+          <w:rFonts w:hint="eastAsia"/>
+          <w:bCs/>
+        </w:rPr>
+        <w:t>分布式的</w:t>
+      </w:r>
+      <w:r>
+        <w:rPr>
+          <w:rFonts w:hint="eastAsia"/>
+          <w:bCs/>
+        </w:rPr>
+        <w:t>云存储运维系统，将会很好的满足这种需求。</w:t>
       </w:r>
     </w:p>
     <w:p>
@@ -4027,7 +4234,21 @@
           <w:rFonts w:hint="eastAsia"/>
           <w:bCs/>
         </w:rPr>
-        <w:t>此次毕业论文设计是基于</w:t>
+        <w:t>此次毕业论文设计</w:t>
+      </w:r>
+      <w:r>
+        <w:rPr>
+          <w:rFonts w:hint="eastAsia"/>
+          <w:bCs/>
+        </w:rPr>
+        <w:t>，</w:t>
+      </w:r>
+      <w:r>
+        <w:rPr>
+          <w:rFonts w:hint="eastAsia"/>
+          <w:bCs/>
+        </w:rPr>
+        <w:t>是基于</w:t>
       </w:r>
       <w:r>
         <w:rPr>
@@ -4098,7 +4319,22 @@
           <w:rFonts w:hint="eastAsia"/>
           <w:bCs/>
         </w:rPr>
-        <w:t>，从而使其满足不同应用需求下的部署和运维。</w:t>
+        <w:t>。</w:t>
+      </w:r>
+      <w:r>
+        <w:rPr>
+          <w:rFonts w:hint="eastAsia"/>
+          <w:bCs/>
+        </w:rPr>
+        <w:t>从而使其满足不同应用需求下的部</w:t>
+      </w:r>
+      <w:r>
+        <w:rPr>
+          <w:rFonts w:hint="eastAsia"/>
+          <w:bCs/>
+        </w:rPr>
+        <w:lastRenderedPageBreak/>
+        <w:t>署和运维。</w:t>
       </w:r>
       <w:r>
         <w:rPr>
@@ -4312,15 +4548,7 @@
           <w:rFonts w:hint="eastAsia"/>
           <w:bCs/>
         </w:rPr>
-        <w:t>年提出，作为其博士论文设计的新一代分布式系统。</w:t>
-      </w:r>
-      <w:r>
-        <w:rPr>
-          <w:rFonts w:hint="eastAsia"/>
-          <w:bCs/>
-        </w:rPr>
-        <w:lastRenderedPageBreak/>
-        <w:t>在</w:t>
+        <w:t>年提出，作为其博士论文设计的新一代分布式系统。在</w:t>
       </w:r>
       <w:r>
         <w:rPr>
@@ -4537,7 +4765,7 @@
     <w:p>
       <w:pPr>
         <w:spacing w:beforeLines="50" w:before="156"/>
-        <w:ind w:left="840" w:firstLine="420"/>
+        <w:ind w:left="1140" w:firstLine="420"/>
         <w:rPr>
           <w:bCs/>
         </w:rPr>
@@ -4888,7 +5116,16 @@
           <w:rFonts w:hint="eastAsia"/>
           <w:bCs/>
         </w:rPr>
-        <w:t xml:space="preserve">1.2.2 </w:t>
+        <w:t>1.</w:t>
+      </w:r>
+      <w:bookmarkStart w:id="4" w:name="_GoBack"/>
+      <w:bookmarkEnd w:id="4"/>
+      <w:r>
+        <w:rPr>
+          <w:rFonts w:hint="eastAsia"/>
+          <w:bCs/>
+        </w:rPr>
+        <w:t xml:space="preserve">2.2 </w:t>
       </w:r>
       <w:r>
         <w:rPr>
@@ -5142,7 +5379,15 @@
           <w:rFonts w:hint="eastAsia"/>
           <w:bCs/>
         </w:rPr>
-        <w:t>的云存储运维系统在存储介质稳定性方面有很好的保证，但在信息安全（主要指被非法用户获取）方面存在明显不足。因为数据存储是通过网络进行存储，所以有可能被中途拦截，同时对网络磁盘进行管理维护的工作人员可以轻易获得存储在云磁盘上的数据。虽然通过加密可以降低信息泄露的风险，但在数据处理方面将变得比较复杂，使得数据处理能力下降</w:t>
+        <w:t>的云存储运维系统在存储介质稳定性方面有很好的保证，但在信息安全（主要指被非法用户获取）方面存在明显不足。因为数据存储是通过网络进行存储，所以</w:t>
+      </w:r>
+      <w:r>
+        <w:rPr>
+          <w:rFonts w:hint="eastAsia"/>
+          <w:bCs/>
+        </w:rPr>
+        <w:lastRenderedPageBreak/>
+        <w:t>有可能被中途拦截，同时对网络磁盘进行管理维护的工作人员可以轻易获得存储在云磁盘上的数据。虽然通过加密可以降低信息泄露的风险，但在数据处理方面将变得比较复杂，使得数据处理能力下降</w:t>
       </w:r>
       <w:r>
         <w:rPr>
@@ -5213,15 +5458,7 @@
           <w:rFonts w:hint="eastAsia"/>
           <w:bCs/>
         </w:rPr>
-        <w:t>，</w:t>
-      </w:r>
-      <w:r>
-        <w:rPr>
-          <w:rFonts w:hint="eastAsia"/>
-          <w:bCs/>
-        </w:rPr>
-        <w:lastRenderedPageBreak/>
-        <w:t>且其比例还在不断增加</w:t>
+        <w:t>，且其比例还在不断增加</w:t>
       </w:r>
       <w:r>
         <w:rPr>
@@ -5274,7 +5511,7 @@
         </w:rPr>
         <w:t>的云存储运维系统会涉及到负载均衡，在小规模集群的环境下，负载均衡体现的效果不是很好</w:t>
       </w:r>
-      <w:bookmarkStart w:id="4" w:name="OLE_LINK8"/>
+      <w:bookmarkStart w:id="5" w:name="OLE_LINK8"/>
       <w:r>
         <w:rPr>
           <w:rFonts w:hint="eastAsia"/>
@@ -5283,7 +5520,7 @@
         </w:rPr>
         <w:t>[10]</w:t>
       </w:r>
-      <w:bookmarkEnd w:id="4"/>
+      <w:bookmarkEnd w:id="5"/>
       <w:r>
         <w:rPr>
           <w:rFonts w:hint="eastAsia"/>
@@ -5627,8 +5864,8 @@
         </w:rPr>
         <w:t>。在磁盘扩容，服务升级方面有着孤立磁盘无法比拟的优势</w:t>
       </w:r>
-      <w:bookmarkStart w:id="5" w:name="OLE_LINK9"/>
-      <w:bookmarkStart w:id="6" w:name="OLE_LINK10"/>
+      <w:bookmarkStart w:id="6" w:name="OLE_LINK9"/>
+      <w:bookmarkStart w:id="7" w:name="OLE_LINK10"/>
       <w:r>
         <w:rPr>
           <w:rFonts w:hint="eastAsia"/>
@@ -5637,8 +5874,8 @@
         </w:rPr>
         <w:t>[15]</w:t>
       </w:r>
-      <w:bookmarkEnd w:id="5"/>
       <w:bookmarkEnd w:id="6"/>
+      <w:bookmarkEnd w:id="7"/>
       <w:r>
         <w:rPr>
           <w:rFonts w:hint="eastAsia"/>
@@ -5860,6 +6097,7 @@
         <w:rPr>
           <w:rFonts w:hint="eastAsia"/>
         </w:rPr>
+        <w:lastRenderedPageBreak/>
         <w:tab/>
       </w:r>
       <w:r>
@@ -5902,14 +6140,19 @@
         <w:rPr>
           <w:rFonts w:hint="eastAsia"/>
         </w:rPr>
-        <w:t>所需空间。随着社会的发展，数据几乎成爆炸式的方式出现，作为公司，企业，政府他们将来预测不到自己需要多少存储。如果还</w:t>
-      </w:r>
-      <w:r>
-        <w:rPr>
-          <w:rFonts w:hint="eastAsia"/>
-        </w:rPr>
-        <w:lastRenderedPageBreak/>
-        <w:t>是采取传统方式，自购存储设备，必然会出现前期存储闲置，后期存储设备紧张。这两种情况都会造成极大的浪费。而如果才用当前所提供的云储存技术，按需申请存储空间，后期出现大量数据时，可以申请扩容，方便便捷。避免了闲置浪费和后期因存储紧张造成的不便。</w:t>
+        <w:t>所需空间。随着社会的发展，数据几乎成爆炸式的方式出现，作为公司，企业，政府他们将来预测不到自己</w:t>
+      </w:r>
+      <w:r>
+        <w:rPr>
+          <w:rFonts w:hint="eastAsia"/>
+        </w:rPr>
+        <w:t>将来</w:t>
+      </w:r>
+      <w:r>
+        <w:rPr>
+          <w:rFonts w:hint="eastAsia"/>
+        </w:rPr>
+        <w:t>需要多少存储。如果还是采取传统方式，自购存储设备，必然会出现前期存储闲置，后期存储设备紧张。这两种情况都会造成极大的浪费。而如果才用当前所提供的云储存技术，按需申请存储空间，后期出现大量数据时，可以申请扩容，方便便捷。避免了闲置浪费和后期因存储紧张造成的不便。</w:t>
       </w:r>
     </w:p>
     <w:p>
@@ -7915,7 +8158,23 @@
           <w:rFonts w:hint="eastAsia"/>
           <w:bCs/>
         </w:rPr>
-        <w:t>合法用户通过验证后，可进入运维中心，从运维中心选择存储资源模块，可以进入对应的存储资源管理模块，通过界面，用户可以查看</w:t>
+        <w:t>合法用户通过验证后，可进入运维中心，</w:t>
+      </w:r>
+      <w:proofErr w:type="gramStart"/>
+      <w:r>
+        <w:rPr>
+          <w:rFonts w:hint="eastAsia"/>
+          <w:bCs/>
+        </w:rPr>
+        <w:t>从运维中心</w:t>
+      </w:r>
+      <w:proofErr w:type="gramEnd"/>
+      <w:r>
+        <w:rPr>
+          <w:rFonts w:hint="eastAsia"/>
+          <w:bCs/>
+        </w:rPr>
+        <w:t>选择存储资源模块，可以进入对应的存储资源管理模块，通过界面，用户可以查看</w:t>
       </w:r>
       <w:r>
         <w:rPr>
@@ -7957,7 +8216,14 @@
           <w:rFonts w:hint="eastAsia"/>
           <w:bCs/>
         </w:rPr>
-        <w:t>。下面分别看下他们对应的详细信息。</w:t>
+        <w:t>。下面分别看下他们对应</w:t>
+      </w:r>
+      <w:r>
+        <w:rPr>
+          <w:rFonts w:hint="eastAsia"/>
+          <w:bCs/>
+        </w:rPr>
+        <w:t>的详细信息。</w:t>
       </w:r>
     </w:p>
     <w:p>
@@ -8283,7 +8549,14 @@
           <w:rFonts w:hint="eastAsia"/>
           <w:bCs/>
         </w:rPr>
-        <w:t>又有很多信息，下面将分别叙述</w:t>
+        <w:t>又有其对应的</w:t>
+      </w:r>
+      <w:r>
+        <w:rPr>
+          <w:rFonts w:hint="eastAsia"/>
+          <w:bCs/>
+        </w:rPr>
+        <w:t>信息，下面将分别叙述</w:t>
       </w:r>
       <w:r>
         <w:rPr>
@@ -8467,7 +8740,7 @@
     <w:p>
       <w:pPr>
         <w:widowControl/>
-        <w:ind w:left="2280"/>
+        <w:ind w:left="1860" w:firstLine="420"/>
         <w:rPr>
           <w:bCs/>
         </w:rPr>
@@ -8491,7 +8764,21 @@
           <w:rFonts w:hint="eastAsia"/>
           <w:bCs/>
         </w:rPr>
-        <w:t>的读写速率的变化情况。</w:t>
+        <w:t>的读写次数</w:t>
+      </w:r>
+      <w:r>
+        <w:rPr>
+          <w:rFonts w:hint="eastAsia"/>
+          <w:bCs/>
+        </w:rPr>
+        <w:t>的变化情况。</w:t>
+      </w:r>
+      <w:r>
+        <w:rPr>
+          <w:rFonts w:hint="eastAsia"/>
+          <w:bCs/>
+        </w:rPr>
+        <w:t>单位为次每秒。</w:t>
       </w:r>
     </w:p>
     <w:p>
@@ -8518,7 +8805,7 @@
     <w:p>
       <w:pPr>
         <w:widowControl/>
-        <w:ind w:left="2100" w:firstLineChars="100" w:firstLine="210"/>
+        <w:ind w:left="1860" w:firstLineChars="200" w:firstLine="420"/>
         <w:rPr>
           <w:bCs/>
         </w:rPr>
@@ -8543,6 +8830,27 @@
           <w:bCs/>
         </w:rPr>
         <w:t>的读写次数的变化情况。</w:t>
+      </w:r>
+      <w:r>
+        <w:rPr>
+          <w:rFonts w:hint="eastAsia"/>
+          <w:bCs/>
+        </w:rPr>
+        <w:t>单位为</w:t>
+      </w:r>
+      <w:r>
+        <w:rPr>
+          <w:rFonts w:hint="eastAsia"/>
+          <w:bCs/>
+        </w:rPr>
+        <w:t>MB</w:t>
+      </w:r>
+      <w:r>
+        <w:rPr>
+          <w:rFonts w:hint="eastAsia"/>
+          <w:bCs/>
+        </w:rPr>
+        <w:t>每秒。</w:t>
       </w:r>
     </w:p>
     <w:p>
@@ -8555,6 +8863,7 @@
         </w:numPr>
         <w:ind w:firstLineChars="0"/>
         <w:rPr>
+          <w:rFonts w:hint="eastAsia"/>
           <w:bCs/>
         </w:rPr>
       </w:pPr>
@@ -8568,8 +8877,9 @@
     </w:p>
     <w:p>
       <w:pPr>
-        <w:widowControl/>
-        <w:ind w:left="1350" w:firstLineChars="300" w:firstLine="630"/>
+        <w:pStyle w:val="a7"/>
+        <w:widowControl/>
+        <w:ind w:left="1860"/>
         <w:rPr>
           <w:bCs/>
         </w:rPr>
@@ -8791,6 +9101,7 @@
           <w:rFonts w:hint="eastAsia"/>
           <w:bCs/>
         </w:rPr>
+        <w:lastRenderedPageBreak/>
         <w:t>OSD</w:t>
       </w:r>
       <w:r>
@@ -8814,7 +9125,6 @@
           <w:rFonts w:hint="eastAsia"/>
           <w:bCs/>
         </w:rPr>
-        <w:lastRenderedPageBreak/>
         <w:t>OSD</w:t>
       </w:r>
       <w:r>
@@ -9404,6 +9714,7 @@
         <w:widowControl/>
         <w:ind w:left="1140" w:firstLine="420"/>
         <w:rPr>
+          <w:rFonts w:hint="eastAsia"/>
           <w:bCs/>
         </w:rPr>
       </w:pPr>
@@ -9547,12 +9858,21 @@
         </w:rPr>
         <w:t>ceph</w:t>
       </w:r>
-      <w:r>
-        <w:rPr>
-          <w:rFonts w:hint="eastAsia"/>
-          <w:bCs/>
-        </w:rPr>
-        <w:t>层收到来自</w:t>
+      <w:proofErr w:type="gramStart"/>
+      <w:r>
+        <w:rPr>
+          <w:rFonts w:hint="eastAsia"/>
+          <w:bCs/>
+        </w:rPr>
+        <w:t>层收到</w:t>
+      </w:r>
+      <w:proofErr w:type="gramEnd"/>
+      <w:r>
+        <w:rPr>
+          <w:rFonts w:hint="eastAsia"/>
+          <w:bCs/>
+        </w:rPr>
+        <w:t>来自</w:t>
       </w:r>
       <w:r>
         <w:rPr>
@@ -9655,6 +9975,371 @@
     </w:p>
     <w:p>
       <w:pPr>
+        <w:pStyle w:val="a7"/>
+        <w:widowControl/>
+        <w:numPr>
+          <w:ilvl w:val="0"/>
+          <w:numId w:val="39"/>
+        </w:numPr>
+        <w:ind w:firstLineChars="0"/>
+        <w:rPr>
+          <w:rFonts w:hint="eastAsia"/>
+          <w:bCs/>
+        </w:rPr>
+      </w:pPr>
+      <w:r>
+        <w:rPr>
+          <w:bCs/>
+        </w:rPr>
+        <w:t>系统构造</w:t>
+      </w:r>
+    </w:p>
+    <w:p>
+      <w:pPr>
+        <w:widowControl/>
+        <w:ind w:left="1260" w:firstLine="420"/>
+        <w:rPr>
+          <w:rFonts w:hint="eastAsia"/>
+          <w:bCs/>
+        </w:rPr>
+      </w:pPr>
+      <w:r>
+        <w:rPr>
+          <w:rFonts w:hint="eastAsia"/>
+          <w:bCs/>
+        </w:rPr>
+        <w:t>通过（</w:t>
+      </w:r>
+      <w:r>
+        <w:rPr>
+          <w:rFonts w:hint="eastAsia"/>
+          <w:bCs/>
+        </w:rPr>
+        <w:t>1</w:t>
+      </w:r>
+      <w:r>
+        <w:rPr>
+          <w:rFonts w:hint="eastAsia"/>
+          <w:bCs/>
+        </w:rPr>
+        <w:t>）、（</w:t>
+      </w:r>
+      <w:r>
+        <w:rPr>
+          <w:rFonts w:hint="eastAsia"/>
+          <w:bCs/>
+        </w:rPr>
+        <w:t>2</w:t>
+      </w:r>
+      <w:r>
+        <w:rPr>
+          <w:rFonts w:hint="eastAsia"/>
+          <w:bCs/>
+        </w:rPr>
+        <w:t>）两部分，我们已经大致了解到系统组成要素，</w:t>
+      </w:r>
+      <w:r>
+        <w:rPr>
+          <w:rFonts w:hint="eastAsia"/>
+          <w:bCs/>
+        </w:rPr>
+        <w:t>以及各个组成要素的含义，下面将通过</w:t>
+      </w:r>
+      <w:r>
+        <w:rPr>
+          <w:rFonts w:hint="eastAsia"/>
+          <w:bCs/>
+        </w:rPr>
+        <w:t>Server SAN</w:t>
+      </w:r>
+      <w:r>
+        <w:rPr>
+          <w:rFonts w:hint="eastAsia"/>
+          <w:bCs/>
+        </w:rPr>
+        <w:t>的实例将对应的实例，通过结构图将系统的整体结构展现出来。下面将分段将系统结构图</w:t>
+      </w:r>
+    </w:p>
+    <w:p>
+      <w:pPr>
+        <w:widowControl/>
+        <w:ind w:left="1260" w:firstLine="420"/>
+        <w:rPr>
+          <w:rFonts w:hint="eastAsia"/>
+          <w:bCs/>
+        </w:rPr>
+      </w:pPr>
+      <w:r>
+        <w:rPr>
+          <w:rFonts w:hint="eastAsia"/>
+          <w:bCs/>
+        </w:rPr>
+        <w:t>有系统进入</w:t>
+      </w:r>
+      <w:r>
+        <w:rPr>
+          <w:rFonts w:hint="eastAsia"/>
+          <w:bCs/>
+        </w:rPr>
+        <w:t>Server SAN</w:t>
+      </w:r>
+      <w:r>
+        <w:rPr>
+          <w:rFonts w:hint="eastAsia"/>
+          <w:bCs/>
+        </w:rPr>
+        <w:t>的结构图如图</w:t>
+      </w:r>
+      <w:r>
+        <w:rPr>
+          <w:rFonts w:hint="eastAsia"/>
+          <w:bCs/>
+        </w:rPr>
+        <w:t>3.1</w:t>
+      </w:r>
+      <w:r>
+        <w:rPr>
+          <w:rFonts w:hint="eastAsia"/>
+          <w:bCs/>
+        </w:rPr>
+        <w:t>所示：</w:t>
+      </w:r>
+    </w:p>
+    <w:p>
+      <w:pPr>
+        <w:widowControl/>
+        <w:ind w:left="1260"/>
+        <w:rPr>
+          <w:rFonts w:hint="eastAsia"/>
+          <w:bCs/>
+        </w:rPr>
+      </w:pPr>
+      <w:r>
+        <w:rPr>
+          <w:noProof/>
+        </w:rPr>
+        <w:lastRenderedPageBreak/>
+        <w:drawing>
+          <wp:inline distT="0" distB="0" distL="0" distR="0" wp14:anchorId="1EAB13DF" wp14:editId="24260929">
+            <wp:extent cx="4492487" cy="3165161"/>
+            <wp:effectExtent l="0" t="0" r="3810" b="0"/>
+            <wp:docPr id="34" name="图片 34"/>
+            <wp:cNvGraphicFramePr>
+              <a:graphicFrameLocks xmlns:a="http://schemas.openxmlformats.org/drawingml/2006/main" noChangeAspect="1"/>
+            </wp:cNvGraphicFramePr>
+            <a:graphic xmlns:a="http://schemas.openxmlformats.org/drawingml/2006/main">
+              <a:graphicData uri="http://schemas.openxmlformats.org/drawingml/2006/picture">
+                <pic:pic xmlns:pic="http://schemas.openxmlformats.org/drawingml/2006/picture">
+                  <pic:nvPicPr>
+                    <pic:cNvPr id="0" name=""/>
+                    <pic:cNvPicPr/>
+                  </pic:nvPicPr>
+                  <pic:blipFill>
+                    <a:blip r:embed="rId16"/>
+                    <a:stretch>
+                      <a:fillRect/>
+                    </a:stretch>
+                  </pic:blipFill>
+                  <pic:spPr>
+                    <a:xfrm>
+                      <a:off x="0" y="0"/>
+                      <a:ext cx="4490873" cy="3164024"/>
+                    </a:xfrm>
+                    <a:prstGeom prst="rect">
+                      <a:avLst/>
+                    </a:prstGeom>
+                  </pic:spPr>
+                </pic:pic>
+              </a:graphicData>
+            </a:graphic>
+          </wp:inline>
+        </w:drawing>
+      </w:r>
+    </w:p>
+    <w:p>
+      <w:pPr>
+        <w:widowControl/>
+        <w:ind w:left="1260"/>
+        <w:jc w:val="center"/>
+        <w:rPr>
+          <w:rFonts w:hint="eastAsia"/>
+          <w:bCs/>
+        </w:rPr>
+      </w:pPr>
+      <w:r>
+        <w:rPr>
+          <w:rFonts w:hint="eastAsia"/>
+          <w:bCs/>
+        </w:rPr>
+        <w:t>图</w:t>
+      </w:r>
+      <w:r>
+        <w:rPr>
+          <w:rFonts w:hint="eastAsia"/>
+          <w:bCs/>
+        </w:rPr>
+        <w:t xml:space="preserve">3.1 </w:t>
+      </w:r>
+      <w:r>
+        <w:rPr>
+          <w:rFonts w:hint="eastAsia"/>
+          <w:bCs/>
+        </w:rPr>
+        <w:t>系统结构图</w:t>
+      </w:r>
+    </w:p>
+    <w:p>
+      <w:pPr>
+        <w:widowControl/>
+        <w:ind w:left="1260"/>
+        <w:rPr>
+          <w:rFonts w:hint="eastAsia"/>
+          <w:bCs/>
+        </w:rPr>
+      </w:pPr>
+      <w:r>
+        <w:rPr>
+          <w:rFonts w:hint="eastAsia"/>
+          <w:bCs/>
+        </w:rPr>
+        <w:tab/>
+      </w:r>
+      <w:r>
+        <w:rPr>
+          <w:rFonts w:hint="eastAsia"/>
+          <w:bCs/>
+        </w:rPr>
+        <w:t>下面</w:t>
+      </w:r>
+      <w:r>
+        <w:rPr>
+          <w:rFonts w:hint="eastAsia"/>
+          <w:bCs/>
+        </w:rPr>
+        <w:t>图</w:t>
+      </w:r>
+      <w:r>
+        <w:rPr>
+          <w:rFonts w:hint="eastAsia"/>
+          <w:bCs/>
+        </w:rPr>
+        <w:t>3.2</w:t>
+      </w:r>
+      <w:r>
+        <w:rPr>
+          <w:rFonts w:hint="eastAsia"/>
+          <w:bCs/>
+        </w:rPr>
+        <w:t>是在</w:t>
+      </w:r>
+      <w:r>
+        <w:rPr>
+          <w:rFonts w:hint="eastAsia"/>
+          <w:bCs/>
+        </w:rPr>
+        <w:t>Server SAN</w:t>
+      </w:r>
+      <w:r>
+        <w:rPr>
+          <w:rFonts w:hint="eastAsia"/>
+          <w:bCs/>
+        </w:rPr>
+        <w:t>结构内部对应的结构图：</w:t>
+      </w:r>
+    </w:p>
+    <w:p>
+      <w:pPr>
+        <w:widowControl/>
+        <w:ind w:left="1260"/>
+        <w:rPr>
+          <w:rFonts w:hint="eastAsia"/>
+          <w:bCs/>
+        </w:rPr>
+      </w:pPr>
+      <w:r>
+        <w:rPr>
+          <w:noProof/>
+        </w:rPr>
+        <w:drawing>
+          <wp:inline distT="0" distB="0" distL="0" distR="0" wp14:anchorId="581400F1" wp14:editId="2F994297">
+            <wp:extent cx="4485652" cy="2218944"/>
+            <wp:effectExtent l="0" t="0" r="0" b="0"/>
+            <wp:docPr id="36" name="图片 36"/>
+            <wp:cNvGraphicFramePr>
+              <a:graphicFrameLocks xmlns:a="http://schemas.openxmlformats.org/drawingml/2006/main" noChangeAspect="1"/>
+            </wp:cNvGraphicFramePr>
+            <a:graphic xmlns:a="http://schemas.openxmlformats.org/drawingml/2006/main">
+              <a:graphicData uri="http://schemas.openxmlformats.org/drawingml/2006/picture">
+                <pic:pic xmlns:pic="http://schemas.openxmlformats.org/drawingml/2006/picture">
+                  <pic:nvPicPr>
+                    <pic:cNvPr id="0" name=""/>
+                    <pic:cNvPicPr/>
+                  </pic:nvPicPr>
+                  <pic:blipFill>
+                    <a:blip r:embed="rId17"/>
+                    <a:stretch>
+                      <a:fillRect/>
+                    </a:stretch>
+                  </pic:blipFill>
+                  <pic:spPr>
+                    <a:xfrm>
+                      <a:off x="0" y="0"/>
+                      <a:ext cx="4486430" cy="2219329"/>
+                    </a:xfrm>
+                    <a:prstGeom prst="rect">
+                      <a:avLst/>
+                    </a:prstGeom>
+                  </pic:spPr>
+                </pic:pic>
+              </a:graphicData>
+            </a:graphic>
+          </wp:inline>
+        </w:drawing>
+      </w:r>
+    </w:p>
+    <w:p>
+      <w:pPr>
+        <w:widowControl/>
+        <w:ind w:left="1260"/>
+        <w:jc w:val="center"/>
+        <w:rPr>
+          <w:rFonts w:hint="eastAsia"/>
+          <w:bCs/>
+        </w:rPr>
+      </w:pPr>
+      <w:r>
+        <w:rPr>
+          <w:rFonts w:hint="eastAsia"/>
+          <w:bCs/>
+        </w:rPr>
+        <w:t>图</w:t>
+      </w:r>
+      <w:r>
+        <w:rPr>
+          <w:rFonts w:hint="eastAsia"/>
+          <w:bCs/>
+        </w:rPr>
+        <w:t>3.2 Server SAN</w:t>
+      </w:r>
+      <w:r>
+        <w:rPr>
+          <w:rFonts w:hint="eastAsia"/>
+          <w:bCs/>
+        </w:rPr>
+        <w:t>内部结构图</w:t>
+      </w:r>
+    </w:p>
+    <w:p>
+      <w:pPr>
+        <w:widowControl/>
+        <w:ind w:left="1260" w:firstLine="420"/>
+        <w:rPr>
+          <w:bCs/>
+        </w:rPr>
+      </w:pPr>
+    </w:p>
+    <w:p>
+      <w:pPr>
         <w:widowControl/>
       </w:pPr>
       <w:r>
@@ -10056,7 +10741,14 @@
         <w:rPr>
           <w:rFonts w:hint="eastAsia"/>
         </w:rPr>
-        <w:t>部分对接的是前端的</w:t>
+        <w:t>部分对接的是前端</w:t>
+      </w:r>
+      <w:r>
+        <w:rPr>
+          <w:rFonts w:hint="eastAsia"/>
+        </w:rPr>
+        <w:lastRenderedPageBreak/>
+        <w:t>的</w:t>
       </w:r>
       <w:r>
         <w:rPr>
@@ -10092,7 +10784,6 @@
         <w:rPr>
           <w:rFonts w:hint="eastAsia"/>
         </w:rPr>
-        <w:lastRenderedPageBreak/>
         <w:t>有时前端用户界面的控制器，可以很好，方便的实现和用户界面的互动，使得前端界面开发起来更加方便便捷。</w:t>
       </w:r>
       <w:r>
@@ -10143,7 +10834,7 @@
                     </pic:cNvPicPr>
                   </pic:nvPicPr>
                   <pic:blipFill>
-                    <a:blip r:embed="rId16">
+                    <a:blip r:embed="rId18">
                       <a:extLst>
                         <a:ext uri="{28A0092B-C50C-407E-A947-70E740481C1C}">
                           <a14:useLocalDpi xmlns:a14="http://schemas.microsoft.com/office/drawing/2010/main" val="0"/>
@@ -10614,6 +11305,7 @@
         <w:rPr>
           <w:rFonts w:hint="eastAsia"/>
         </w:rPr>
+        <w:lastRenderedPageBreak/>
         <w:t>因基于</w:t>
       </w:r>
       <w:r>
@@ -10686,14 +11378,7 @@
         <w:rPr>
           <w:rFonts w:hint="eastAsia"/>
         </w:rPr>
-        <w:t>存储机制，我们可以了解到，同一个文件被别存储</w:t>
-      </w:r>
-      <w:r>
-        <w:rPr>
-          <w:rFonts w:hint="eastAsia"/>
-        </w:rPr>
-        <w:lastRenderedPageBreak/>
-        <w:t>的不同的</w:t>
+        <w:t>存储机制，我们可以了解到，同一个文件被别存储的不同的</w:t>
       </w:r>
       <w:r>
         <w:rPr>
@@ -11461,6 +12146,7 @@
         <w:rPr>
           <w:rFonts w:hint="eastAsia"/>
         </w:rPr>
+        <w:lastRenderedPageBreak/>
         <w:t>nodejs</w:t>
       </w:r>
       <w:r>
@@ -11539,7 +12225,6 @@
         <w:rPr>
           <w:rFonts w:hint="eastAsia"/>
         </w:rPr>
-        <w:lastRenderedPageBreak/>
         <w:t>在安装</w:t>
       </w:r>
       <w:r>
@@ -12488,6 +13173,7 @@
         <w:rPr>
           <w:rFonts w:hint="eastAsia"/>
         </w:rPr>
+        <w:lastRenderedPageBreak/>
         <w:t>4.3</w:t>
       </w:r>
       <w:r>
@@ -12511,7 +13197,6 @@
         <w:rPr>
           <w:rFonts w:hint="eastAsia"/>
         </w:rPr>
-        <w:lastRenderedPageBreak/>
         <w:tab/>
       </w:r>
       <w:r>
@@ -13130,22 +13815,21 @@
               <w:jc w:val="center"/>
               <w:cnfStyle w:val="000000100000" w:firstRow="0" w:lastRow="0" w:firstColumn="0" w:lastColumn="0" w:oddVBand="0" w:evenVBand="0" w:oddHBand="1" w:evenHBand="0" w:firstRowFirstColumn="0" w:firstRowLastColumn="0" w:lastRowFirstColumn="0" w:lastRowLastColumn="0"/>
             </w:pPr>
-            <w:bookmarkStart w:id="7" w:name="OLE_LINK5"/>
-            <w:bookmarkStart w:id="8" w:name="OLE_LINK6"/>
-            <w:bookmarkStart w:id="9" w:name="OLE_LINK7"/>
-            <w:bookmarkStart w:id="10" w:name="OLE_LINK11"/>
-            <w:bookmarkStart w:id="11" w:name="OLE_LINK12"/>
-            <w:bookmarkStart w:id="12" w:name="OLE_LINK13"/>
-            <w:bookmarkStart w:id="13" w:name="OLE_LINK14"/>
-            <w:bookmarkStart w:id="14" w:name="OLE_LINK15"/>
-            <w:bookmarkStart w:id="15" w:name="OLE_LINK16"/>
+            <w:bookmarkStart w:id="8" w:name="OLE_LINK5"/>
+            <w:bookmarkStart w:id="9" w:name="OLE_LINK6"/>
+            <w:bookmarkStart w:id="10" w:name="OLE_LINK7"/>
+            <w:bookmarkStart w:id="11" w:name="OLE_LINK11"/>
+            <w:bookmarkStart w:id="12" w:name="OLE_LINK12"/>
+            <w:bookmarkStart w:id="13" w:name="OLE_LINK13"/>
+            <w:bookmarkStart w:id="14" w:name="OLE_LINK14"/>
+            <w:bookmarkStart w:id="15" w:name="OLE_LINK15"/>
+            <w:bookmarkStart w:id="16" w:name="OLE_LINK16"/>
             <w:r>
               <w:rPr>
                 <w:rFonts w:hint="eastAsia"/>
               </w:rPr>
               <w:t>255.255.255.0</w:t>
             </w:r>
-            <w:bookmarkEnd w:id="7"/>
             <w:bookmarkEnd w:id="8"/>
             <w:bookmarkEnd w:id="9"/>
             <w:bookmarkEnd w:id="10"/>
@@ -13154,6 +13838,7 @@
             <w:bookmarkEnd w:id="13"/>
             <w:bookmarkEnd w:id="14"/>
             <w:bookmarkEnd w:id="15"/>
+            <w:bookmarkEnd w:id="16"/>
           </w:p>
         </w:tc>
         <w:tc>
@@ -13232,9 +13917,9 @@
               <w:jc w:val="center"/>
               <w:cnfStyle w:val="000000000000" w:firstRow="0" w:lastRow="0" w:firstColumn="0" w:lastColumn="0" w:oddVBand="0" w:evenVBand="0" w:oddHBand="0" w:evenHBand="0" w:firstRowFirstColumn="0" w:firstRowLastColumn="0" w:lastRowFirstColumn="0" w:lastRowLastColumn="0"/>
             </w:pPr>
-            <w:bookmarkStart w:id="16" w:name="OLE_LINK17"/>
-            <w:bookmarkStart w:id="17" w:name="OLE_LINK18"/>
-            <w:bookmarkStart w:id="18" w:name="OLE_LINK19"/>
+            <w:bookmarkStart w:id="17" w:name="OLE_LINK17"/>
+            <w:bookmarkStart w:id="18" w:name="OLE_LINK18"/>
+            <w:bookmarkStart w:id="19" w:name="OLE_LINK19"/>
             <w:r>
               <w:rPr>
                 <w:rFonts w:hint="eastAsia"/>
@@ -13247,9 +13932,9 @@
               </w:rPr>
               <w:t>1</w:t>
             </w:r>
-            <w:bookmarkEnd w:id="16"/>
             <w:bookmarkEnd w:id="17"/>
             <w:bookmarkEnd w:id="18"/>
+            <w:bookmarkEnd w:id="19"/>
           </w:p>
         </w:tc>
         <w:tc>
@@ -13549,8 +14234,8 @@
               <w:jc w:val="center"/>
               <w:cnfStyle w:val="000000100000" w:firstRow="0" w:lastRow="0" w:firstColumn="0" w:lastColumn="0" w:oddVBand="0" w:evenVBand="0" w:oddHBand="1" w:evenHBand="0" w:firstRowFirstColumn="0" w:firstRowLastColumn="0" w:lastRowFirstColumn="0" w:lastRowLastColumn="0"/>
             </w:pPr>
-            <w:bookmarkStart w:id="19" w:name="OLE_LINK20"/>
-            <w:bookmarkStart w:id="20" w:name="OLE_LINK21"/>
+            <w:bookmarkStart w:id="20" w:name="OLE_LINK20"/>
+            <w:bookmarkStart w:id="21" w:name="OLE_LINK21"/>
             <w:r>
               <w:rPr>
                 <w:rFonts w:hint="eastAsia"/>
@@ -13569,8 +14254,8 @@
               </w:rPr>
               <w:t>1</w:t>
             </w:r>
-            <w:bookmarkEnd w:id="19"/>
             <w:bookmarkEnd w:id="20"/>
+            <w:bookmarkEnd w:id="21"/>
           </w:p>
         </w:tc>
         <w:tc>
@@ -16201,7 +16886,7 @@
         </w:rPr>
         <w:t>：</w:t>
       </w:r>
-      <w:hyperlink r:id="rId17" w:history="1">
+      <w:hyperlink r:id="rId19" w:history="1">
         <w:r>
           <w:rPr>
             <w:rStyle w:val="ac"/>
@@ -21135,7 +21820,7 @@
                     <pic:cNvPicPr/>
                   </pic:nvPicPr>
                   <pic:blipFill>
-                    <a:blip r:embed="rId18"/>
+                    <a:blip r:embed="rId20"/>
                     <a:stretch>
                       <a:fillRect/>
                     </a:stretch>
@@ -23397,7 +24082,7 @@
         </w:rPr>
         <w:t>在</w:t>
       </w:r>
-      <w:hyperlink r:id="rId19" w:history="1">
+      <w:hyperlink r:id="rId21" w:history="1">
         <w:r>
           <w:rPr>
             <w:rStyle w:val="ac"/>
@@ -24417,9 +25102,6 @@
         </w:numPr>
         <w:ind w:leftChars="200" w:left="840" w:firstLineChars="0"/>
         <w:jc w:val="left"/>
-        <w:rPr>
-          <w:rFonts w:hint="eastAsia"/>
-        </w:rPr>
       </w:pPr>
       <w:r>
         <w:rPr>
@@ -24485,19 +25167,7 @@
         <w:rPr>
           <w:rFonts w:hint="eastAsia"/>
         </w:rPr>
-        <w:t xml:space="preserve"> + JDK 1.8</w:t>
-      </w:r>
-      <w:r>
-        <w:rPr>
-          <w:rFonts w:hint="eastAsia"/>
-        </w:rPr>
-        <w:t xml:space="preserve"> </w:t>
-      </w:r>
-      <w:r>
-        <w:rPr>
-          <w:rFonts w:hint="eastAsia"/>
-        </w:rPr>
-        <w:t>+ Tomcat 7.0 + chrome</w:t>
+        <w:t xml:space="preserve"> + JDK 1.8 + Tomcat 7.0 + chrome</w:t>
       </w:r>
       <w:r>
         <w:rPr>
@@ -24668,7 +25338,7 @@
         </w:rPr>
         <w:t>官网：</w:t>
       </w:r>
-      <w:hyperlink r:id="rId20" w:history="1">
+      <w:hyperlink r:id="rId22" w:history="1">
         <w:r>
           <w:rPr>
             <w:rStyle w:val="ac"/>
@@ -24790,276 +25460,6 @@
             <wp:extent cx="3817886" cy="2584176"/>
             <wp:effectExtent l="0" t="0" r="0" b="6985"/>
             <wp:docPr id="11" name="图片 11"/>
-            <wp:cNvGraphicFramePr>
-              <a:graphicFrameLocks xmlns:a="http://schemas.openxmlformats.org/drawingml/2006/main" noChangeAspect="1"/>
-            </wp:cNvGraphicFramePr>
-            <a:graphic xmlns:a="http://schemas.openxmlformats.org/drawingml/2006/main">
-              <a:graphicData uri="http://schemas.openxmlformats.org/drawingml/2006/picture">
-                <pic:pic xmlns:pic="http://schemas.openxmlformats.org/drawingml/2006/picture">
-                  <pic:nvPicPr>
-                    <pic:cNvPr id="0" name=""/>
-                    <pic:cNvPicPr/>
-                  </pic:nvPicPr>
-                  <pic:blipFill>
-                    <a:blip r:embed="rId21"/>
-                    <a:stretch>
-                      <a:fillRect/>
-                    </a:stretch>
-                  </pic:blipFill>
-                  <pic:spPr>
-                    <a:xfrm>
-                      <a:off x="0" y="0"/>
-                      <a:ext cx="3817707" cy="2584055"/>
-                    </a:xfrm>
-                    <a:prstGeom prst="rect">
-                      <a:avLst/>
-                    </a:prstGeom>
-                  </pic:spPr>
-                </pic:pic>
-              </a:graphicData>
-            </a:graphic>
-          </wp:inline>
-        </w:drawing>
-      </w:r>
-    </w:p>
-    <w:p>
-      <w:pPr>
-        <w:widowControl/>
-        <w:ind w:left="1680"/>
-        <w:jc w:val="center"/>
-      </w:pPr>
-      <w:r>
-        <w:rPr>
-          <w:rFonts w:hint="eastAsia"/>
-        </w:rPr>
-        <w:t>图</w:t>
-      </w:r>
-      <w:r>
-        <w:rPr>
-          <w:rFonts w:hint="eastAsia"/>
-        </w:rPr>
-        <w:t xml:space="preserve">6.1 </w:t>
-      </w:r>
-      <w:r>
-        <w:rPr>
-          <w:rFonts w:hint="eastAsia"/>
-        </w:rPr>
-        <w:t>设置</w:t>
-      </w:r>
-      <w:r>
-        <w:rPr>
-          <w:rFonts w:hint="eastAsia"/>
-        </w:rPr>
-        <w:t>IDEA</w:t>
-      </w:r>
-      <w:r>
-        <w:rPr>
-          <w:rFonts w:hint="eastAsia"/>
-        </w:rPr>
-        <w:t>默认编码方式</w:t>
-      </w:r>
-    </w:p>
-    <w:p>
-      <w:pPr>
-        <w:widowControl/>
-        <w:ind w:left="2100"/>
-        <w:jc w:val="center"/>
-      </w:pPr>
-    </w:p>
-    <w:p>
-      <w:pPr>
-        <w:pStyle w:val="a7"/>
-        <w:widowControl/>
-        <w:numPr>
-          <w:ilvl w:val="0"/>
-          <w:numId w:val="28"/>
-        </w:numPr>
-        <w:ind w:firstLineChars="0"/>
-      </w:pPr>
-      <w:r>
-        <w:rPr>
-          <w:rFonts w:hint="eastAsia"/>
-        </w:rPr>
-        <w:t>重新打开</w:t>
-      </w:r>
-      <w:r>
-        <w:rPr>
-          <w:rFonts w:hint="eastAsia"/>
-        </w:rPr>
-        <w:t>IDEA</w:t>
-      </w:r>
-      <w:r>
-        <w:rPr>
-          <w:rFonts w:hint="eastAsia"/>
-        </w:rPr>
-        <w:t>选择：</w:t>
-      </w:r>
-      <w:r>
-        <w:rPr>
-          <w:rFonts w:hint="eastAsia"/>
-        </w:rPr>
-        <w:t>Import Project</w:t>
-      </w:r>
-      <w:r>
-        <w:rPr>
-          <w:rFonts w:hint="eastAsia"/>
-        </w:rPr>
-        <w:t>，导入从远程服务器克隆的项目，如图</w:t>
-      </w:r>
-      <w:r>
-        <w:rPr>
-          <w:rFonts w:hint="eastAsia"/>
-        </w:rPr>
-        <w:t>6.2</w:t>
-      </w:r>
-      <w:r>
-        <w:rPr>
-          <w:rFonts w:hint="eastAsia"/>
-        </w:rPr>
-        <w:t>所示：</w:t>
-      </w:r>
-    </w:p>
-    <w:p>
-      <w:pPr>
-        <w:pStyle w:val="a7"/>
-        <w:widowControl/>
-        <w:ind w:left="2100" w:firstLineChars="0" w:firstLine="0"/>
-      </w:pPr>
-      <w:r>
-        <w:rPr>
-          <w:noProof/>
-        </w:rPr>
-        <w:lastRenderedPageBreak/>
-        <w:drawing>
-          <wp:inline distT="0" distB="0" distL="0" distR="0" wp14:anchorId="6C63538A" wp14:editId="3988D376">
-            <wp:extent cx="3959749" cy="2294996"/>
-            <wp:effectExtent l="0" t="0" r="3175" b="0"/>
-            <wp:docPr id="13" name="图片 13"/>
-            <wp:cNvGraphicFramePr>
-              <a:graphicFrameLocks xmlns:a="http://schemas.openxmlformats.org/drawingml/2006/main" noChangeAspect="1"/>
-            </wp:cNvGraphicFramePr>
-            <a:graphic xmlns:a="http://schemas.openxmlformats.org/drawingml/2006/main">
-              <a:graphicData uri="http://schemas.openxmlformats.org/drawingml/2006/picture">
-                <pic:pic xmlns:pic="http://schemas.openxmlformats.org/drawingml/2006/picture">
-                  <pic:nvPicPr>
-                    <pic:cNvPr id="0" name=""/>
-                    <pic:cNvPicPr/>
-                  </pic:nvPicPr>
-                  <pic:blipFill>
-                    <a:blip r:embed="rId22"/>
-                    <a:stretch>
-                      <a:fillRect/>
-                    </a:stretch>
-                  </pic:blipFill>
-                  <pic:spPr>
-                    <a:xfrm>
-                      <a:off x="0" y="0"/>
-                      <a:ext cx="3979233" cy="2306288"/>
-                    </a:xfrm>
-                    <a:prstGeom prst="rect">
-                      <a:avLst/>
-                    </a:prstGeom>
-                  </pic:spPr>
-                </pic:pic>
-              </a:graphicData>
-            </a:graphic>
-          </wp:inline>
-        </w:drawing>
-      </w:r>
-    </w:p>
-    <w:p>
-      <w:pPr>
-        <w:pStyle w:val="a7"/>
-        <w:widowControl/>
-        <w:ind w:left="2100" w:firstLineChars="0" w:firstLine="0"/>
-        <w:jc w:val="center"/>
-      </w:pPr>
-      <w:r>
-        <w:rPr>
-          <w:rFonts w:hint="eastAsia"/>
-        </w:rPr>
-        <w:t>图</w:t>
-      </w:r>
-      <w:r>
-        <w:rPr>
-          <w:rFonts w:hint="eastAsia"/>
-        </w:rPr>
-        <w:t xml:space="preserve">6.2 </w:t>
-      </w:r>
-      <w:r>
-        <w:rPr>
-          <w:rFonts w:hint="eastAsia"/>
-        </w:rPr>
-        <w:t>添加项目</w:t>
-      </w:r>
-    </w:p>
-    <w:p>
-      <w:pPr>
-        <w:pStyle w:val="a7"/>
-        <w:widowControl/>
-        <w:numPr>
-          <w:ilvl w:val="0"/>
-          <w:numId w:val="28"/>
-        </w:numPr>
-        <w:ind w:firstLineChars="0"/>
-      </w:pPr>
-      <w:r>
-        <w:rPr>
-          <w:rFonts w:hint="eastAsia"/>
-        </w:rPr>
-        <w:t>选中所选项目，点击</w:t>
-      </w:r>
-      <w:r>
-        <w:rPr>
-          <w:rFonts w:hint="eastAsia"/>
-        </w:rPr>
-        <w:t>OK</w:t>
-      </w:r>
-      <w:r>
-        <w:rPr>
-          <w:rFonts w:hint="eastAsia"/>
-        </w:rPr>
-        <w:t>，选择</w:t>
-      </w:r>
-      <w:r>
-        <w:rPr>
-          <w:rFonts w:hint="eastAsia"/>
-        </w:rPr>
-        <w:t>maven</w:t>
-      </w:r>
-      <w:r>
-        <w:rPr>
-          <w:rFonts w:hint="eastAsia"/>
-        </w:rPr>
-        <w:t>模式，如图</w:t>
-      </w:r>
-      <w:r>
-        <w:rPr>
-          <w:rFonts w:hint="eastAsia"/>
-        </w:rPr>
-        <w:t>6.3</w:t>
-      </w:r>
-      <w:r>
-        <w:rPr>
-          <w:rFonts w:hint="eastAsia"/>
-        </w:rPr>
-        <w:t>所示：</w:t>
-      </w:r>
-    </w:p>
-    <w:p>
-      <w:pPr>
-        <w:widowControl/>
-        <w:ind w:left="2100"/>
-      </w:pPr>
-      <w:r>
-        <w:rPr>
-          <w:noProof/>
-        </w:rPr>
-        <w:drawing>
-          <wp:inline distT="0" distB="0" distL="0" distR="0" wp14:anchorId="02E62B3F" wp14:editId="5315B307">
-            <wp:extent cx="4020182" cy="3919993"/>
-            <wp:effectExtent l="0" t="0" r="0" b="4445"/>
-            <wp:docPr id="16" name="图片 16"/>
             <wp:cNvGraphicFramePr>
               <a:graphicFrameLocks xmlns:a="http://schemas.openxmlformats.org/drawingml/2006/main" noChangeAspect="1"/>
             </wp:cNvGraphicFramePr>
@@ -25079,6 +25479,276 @@
                   <pic:spPr>
                     <a:xfrm>
                       <a:off x="0" y="0"/>
+                      <a:ext cx="3817707" cy="2584055"/>
+                    </a:xfrm>
+                    <a:prstGeom prst="rect">
+                      <a:avLst/>
+                    </a:prstGeom>
+                  </pic:spPr>
+                </pic:pic>
+              </a:graphicData>
+            </a:graphic>
+          </wp:inline>
+        </w:drawing>
+      </w:r>
+    </w:p>
+    <w:p>
+      <w:pPr>
+        <w:widowControl/>
+        <w:ind w:left="1680"/>
+        <w:jc w:val="center"/>
+      </w:pPr>
+      <w:r>
+        <w:rPr>
+          <w:rFonts w:hint="eastAsia"/>
+        </w:rPr>
+        <w:t>图</w:t>
+      </w:r>
+      <w:r>
+        <w:rPr>
+          <w:rFonts w:hint="eastAsia"/>
+        </w:rPr>
+        <w:t xml:space="preserve">6.1 </w:t>
+      </w:r>
+      <w:r>
+        <w:rPr>
+          <w:rFonts w:hint="eastAsia"/>
+        </w:rPr>
+        <w:t>设置</w:t>
+      </w:r>
+      <w:r>
+        <w:rPr>
+          <w:rFonts w:hint="eastAsia"/>
+        </w:rPr>
+        <w:t>IDEA</w:t>
+      </w:r>
+      <w:r>
+        <w:rPr>
+          <w:rFonts w:hint="eastAsia"/>
+        </w:rPr>
+        <w:t>默认编码方式</w:t>
+      </w:r>
+    </w:p>
+    <w:p>
+      <w:pPr>
+        <w:widowControl/>
+        <w:ind w:left="2100"/>
+        <w:jc w:val="center"/>
+      </w:pPr>
+    </w:p>
+    <w:p>
+      <w:pPr>
+        <w:pStyle w:val="a7"/>
+        <w:widowControl/>
+        <w:numPr>
+          <w:ilvl w:val="0"/>
+          <w:numId w:val="28"/>
+        </w:numPr>
+        <w:ind w:firstLineChars="0"/>
+      </w:pPr>
+      <w:r>
+        <w:rPr>
+          <w:rFonts w:hint="eastAsia"/>
+        </w:rPr>
+        <w:t>重新打开</w:t>
+      </w:r>
+      <w:r>
+        <w:rPr>
+          <w:rFonts w:hint="eastAsia"/>
+        </w:rPr>
+        <w:t>IDEA</w:t>
+      </w:r>
+      <w:r>
+        <w:rPr>
+          <w:rFonts w:hint="eastAsia"/>
+        </w:rPr>
+        <w:t>选择：</w:t>
+      </w:r>
+      <w:r>
+        <w:rPr>
+          <w:rFonts w:hint="eastAsia"/>
+        </w:rPr>
+        <w:t>Import Project</w:t>
+      </w:r>
+      <w:r>
+        <w:rPr>
+          <w:rFonts w:hint="eastAsia"/>
+        </w:rPr>
+        <w:t>，导入从远程服务器克隆的项目，如图</w:t>
+      </w:r>
+      <w:r>
+        <w:rPr>
+          <w:rFonts w:hint="eastAsia"/>
+        </w:rPr>
+        <w:t>6.2</w:t>
+      </w:r>
+      <w:r>
+        <w:rPr>
+          <w:rFonts w:hint="eastAsia"/>
+        </w:rPr>
+        <w:t>所示：</w:t>
+      </w:r>
+    </w:p>
+    <w:p>
+      <w:pPr>
+        <w:pStyle w:val="a7"/>
+        <w:widowControl/>
+        <w:ind w:left="2100" w:firstLineChars="0" w:firstLine="0"/>
+      </w:pPr>
+      <w:r>
+        <w:rPr>
+          <w:noProof/>
+        </w:rPr>
+        <w:lastRenderedPageBreak/>
+        <w:drawing>
+          <wp:inline distT="0" distB="0" distL="0" distR="0" wp14:anchorId="6C63538A" wp14:editId="3988D376">
+            <wp:extent cx="3959749" cy="2294996"/>
+            <wp:effectExtent l="0" t="0" r="3175" b="0"/>
+            <wp:docPr id="13" name="图片 13"/>
+            <wp:cNvGraphicFramePr>
+              <a:graphicFrameLocks xmlns:a="http://schemas.openxmlformats.org/drawingml/2006/main" noChangeAspect="1"/>
+            </wp:cNvGraphicFramePr>
+            <a:graphic xmlns:a="http://schemas.openxmlformats.org/drawingml/2006/main">
+              <a:graphicData uri="http://schemas.openxmlformats.org/drawingml/2006/picture">
+                <pic:pic xmlns:pic="http://schemas.openxmlformats.org/drawingml/2006/picture">
+                  <pic:nvPicPr>
+                    <pic:cNvPr id="0" name=""/>
+                    <pic:cNvPicPr/>
+                  </pic:nvPicPr>
+                  <pic:blipFill>
+                    <a:blip r:embed="rId24"/>
+                    <a:stretch>
+                      <a:fillRect/>
+                    </a:stretch>
+                  </pic:blipFill>
+                  <pic:spPr>
+                    <a:xfrm>
+                      <a:off x="0" y="0"/>
+                      <a:ext cx="3979233" cy="2306288"/>
+                    </a:xfrm>
+                    <a:prstGeom prst="rect">
+                      <a:avLst/>
+                    </a:prstGeom>
+                  </pic:spPr>
+                </pic:pic>
+              </a:graphicData>
+            </a:graphic>
+          </wp:inline>
+        </w:drawing>
+      </w:r>
+    </w:p>
+    <w:p>
+      <w:pPr>
+        <w:pStyle w:val="a7"/>
+        <w:widowControl/>
+        <w:ind w:left="2100" w:firstLineChars="0" w:firstLine="0"/>
+        <w:jc w:val="center"/>
+      </w:pPr>
+      <w:r>
+        <w:rPr>
+          <w:rFonts w:hint="eastAsia"/>
+        </w:rPr>
+        <w:t>图</w:t>
+      </w:r>
+      <w:r>
+        <w:rPr>
+          <w:rFonts w:hint="eastAsia"/>
+        </w:rPr>
+        <w:t xml:space="preserve">6.2 </w:t>
+      </w:r>
+      <w:r>
+        <w:rPr>
+          <w:rFonts w:hint="eastAsia"/>
+        </w:rPr>
+        <w:t>添加项目</w:t>
+      </w:r>
+    </w:p>
+    <w:p>
+      <w:pPr>
+        <w:pStyle w:val="a7"/>
+        <w:widowControl/>
+        <w:numPr>
+          <w:ilvl w:val="0"/>
+          <w:numId w:val="28"/>
+        </w:numPr>
+        <w:ind w:firstLineChars="0"/>
+      </w:pPr>
+      <w:r>
+        <w:rPr>
+          <w:rFonts w:hint="eastAsia"/>
+        </w:rPr>
+        <w:t>选中所选项目，点击</w:t>
+      </w:r>
+      <w:r>
+        <w:rPr>
+          <w:rFonts w:hint="eastAsia"/>
+        </w:rPr>
+        <w:t>OK</w:t>
+      </w:r>
+      <w:r>
+        <w:rPr>
+          <w:rFonts w:hint="eastAsia"/>
+        </w:rPr>
+        <w:t>，选择</w:t>
+      </w:r>
+      <w:r>
+        <w:rPr>
+          <w:rFonts w:hint="eastAsia"/>
+        </w:rPr>
+        <w:t>maven</w:t>
+      </w:r>
+      <w:r>
+        <w:rPr>
+          <w:rFonts w:hint="eastAsia"/>
+        </w:rPr>
+        <w:t>模式，如图</w:t>
+      </w:r>
+      <w:r>
+        <w:rPr>
+          <w:rFonts w:hint="eastAsia"/>
+        </w:rPr>
+        <w:t>6.3</w:t>
+      </w:r>
+      <w:r>
+        <w:rPr>
+          <w:rFonts w:hint="eastAsia"/>
+        </w:rPr>
+        <w:t>所示：</w:t>
+      </w:r>
+    </w:p>
+    <w:p>
+      <w:pPr>
+        <w:widowControl/>
+        <w:ind w:left="2100"/>
+      </w:pPr>
+      <w:r>
+        <w:rPr>
+          <w:noProof/>
+        </w:rPr>
+        <w:drawing>
+          <wp:inline distT="0" distB="0" distL="0" distR="0" wp14:anchorId="02E62B3F" wp14:editId="5315B307">
+            <wp:extent cx="4020182" cy="3919993"/>
+            <wp:effectExtent l="0" t="0" r="0" b="4445"/>
+            <wp:docPr id="16" name="图片 16"/>
+            <wp:cNvGraphicFramePr>
+              <a:graphicFrameLocks xmlns:a="http://schemas.openxmlformats.org/drawingml/2006/main" noChangeAspect="1"/>
+            </wp:cNvGraphicFramePr>
+            <a:graphic xmlns:a="http://schemas.openxmlformats.org/drawingml/2006/main">
+              <a:graphicData uri="http://schemas.openxmlformats.org/drawingml/2006/picture">
+                <pic:pic xmlns:pic="http://schemas.openxmlformats.org/drawingml/2006/picture">
+                  <pic:nvPicPr>
+                    <pic:cNvPr id="0" name=""/>
+                    <pic:cNvPicPr/>
+                  </pic:nvPicPr>
+                  <pic:blipFill>
+                    <a:blip r:embed="rId25"/>
+                    <a:stretch>
+                      <a:fillRect/>
+                    </a:stretch>
+                  </pic:blipFill>
+                  <pic:spPr>
+                    <a:xfrm>
+                      <a:off x="0" y="0"/>
                       <a:ext cx="4018982" cy="3918823"/>
                     </a:xfrm>
                     <a:prstGeom prst="rect">
@@ -25224,7 +25894,7 @@
                     </pic:cNvPicPr>
                   </pic:nvPicPr>
                   <pic:blipFill>
-                    <a:blip r:embed="rId24">
+                    <a:blip r:embed="rId26">
                       <a:extLst>
                         <a:ext uri="{28A0092B-C50C-407E-A947-70E740481C1C}">
                           <a14:useLocalDpi xmlns:a14="http://schemas.microsoft.com/office/drawing/2010/main" val="0"/>
@@ -25513,7 +26183,7 @@
                     </pic:cNvPicPr>
                   </pic:nvPicPr>
                   <pic:blipFill>
-                    <a:blip r:embed="rId25" cstate="print">
+                    <a:blip r:embed="rId27" cstate="print">
                       <a:extLst>
                         <a:ext uri="{28A0092B-C50C-407E-A947-70E740481C1C}">
                           <a14:useLocalDpi xmlns:a14="http://schemas.microsoft.com/office/drawing/2010/main" val="0"/>
@@ -25714,7 +26384,7 @@
                     </pic:cNvPicPr>
                   </pic:nvPicPr>
                   <pic:blipFill>
-                    <a:blip r:embed="rId26" cstate="print">
+                    <a:blip r:embed="rId28" cstate="print">
                       <a:extLst>
                         <a:ext uri="{28A0092B-C50C-407E-A947-70E740481C1C}">
                           <a14:useLocalDpi xmlns:a14="http://schemas.microsoft.com/office/drawing/2010/main" val="0"/>
@@ -25893,7 +26563,7 @@
                     <pic:cNvPicPr/>
                   </pic:nvPicPr>
                   <pic:blipFill>
-                    <a:blip r:embed="rId27"/>
+                    <a:blip r:embed="rId29"/>
                     <a:stretch>
                       <a:fillRect/>
                     </a:stretch>
@@ -26071,7 +26741,7 @@
                     </pic:cNvPicPr>
                   </pic:nvPicPr>
                   <pic:blipFill>
-                    <a:blip r:embed="rId28" cstate="print">
+                    <a:blip r:embed="rId30" cstate="print">
                       <a:extLst>
                         <a:ext uri="{28A0092B-C50C-407E-A947-70E740481C1C}">
                           <a14:useLocalDpi xmlns:a14="http://schemas.microsoft.com/office/drawing/2010/main" val="0"/>
@@ -26211,7 +26881,7 @@
                     </pic:cNvPicPr>
                   </pic:nvPicPr>
                   <pic:blipFill>
-                    <a:blip r:embed="rId29" cstate="print">
+                    <a:blip r:embed="rId31" cstate="print">
                       <a:extLst>
                         <a:ext uri="{28A0092B-C50C-407E-A947-70E740481C1C}">
                           <a14:useLocalDpi xmlns:a14="http://schemas.microsoft.com/office/drawing/2010/main" val="0"/>
@@ -26343,7 +27013,7 @@
                     <pic:cNvPicPr/>
                   </pic:nvPicPr>
                   <pic:blipFill>
-                    <a:blip r:embed="rId30"/>
+                    <a:blip r:embed="rId32"/>
                     <a:stretch>
                       <a:fillRect/>
                     </a:stretch>
@@ -26510,270 +27180,6 @@
             <wp:extent cx="4019550" cy="4105275"/>
             <wp:effectExtent l="0" t="0" r="0" b="9525"/>
             <wp:docPr id="14" name="图片 14"/>
-            <wp:cNvGraphicFramePr>
-              <a:graphicFrameLocks xmlns:a="http://schemas.openxmlformats.org/drawingml/2006/main" noChangeAspect="1"/>
-            </wp:cNvGraphicFramePr>
-            <a:graphic xmlns:a="http://schemas.openxmlformats.org/drawingml/2006/main">
-              <a:graphicData uri="http://schemas.openxmlformats.org/drawingml/2006/picture">
-                <pic:pic xmlns:pic="http://schemas.openxmlformats.org/drawingml/2006/picture">
-                  <pic:nvPicPr>
-                    <pic:cNvPr id="0" name=""/>
-                    <pic:cNvPicPr/>
-                  </pic:nvPicPr>
-                  <pic:blipFill>
-                    <a:blip r:embed="rId31"/>
-                    <a:stretch>
-                      <a:fillRect/>
-                    </a:stretch>
-                  </pic:blipFill>
-                  <pic:spPr>
-                    <a:xfrm>
-                      <a:off x="0" y="0"/>
-                      <a:ext cx="4019550" cy="4105275"/>
-                    </a:xfrm>
-                    <a:prstGeom prst="rect">
-                      <a:avLst/>
-                    </a:prstGeom>
-                  </pic:spPr>
-                </pic:pic>
-              </a:graphicData>
-            </a:graphic>
-          </wp:inline>
-        </w:drawing>
-      </w:r>
-    </w:p>
-    <w:p>
-      <w:pPr>
-        <w:widowControl/>
-        <w:ind w:left="1260"/>
-        <w:jc w:val="center"/>
-      </w:pPr>
-      <w:r>
-        <w:rPr>
-          <w:rFonts w:hint="eastAsia"/>
-        </w:rPr>
-        <w:t>图</w:t>
-      </w:r>
-      <w:r>
-        <w:rPr>
-          <w:rFonts w:hint="eastAsia"/>
-        </w:rPr>
-        <w:t xml:space="preserve">6.1 </w:t>
-      </w:r>
-      <w:r>
-        <w:rPr>
-          <w:rFonts w:hint="eastAsia"/>
-        </w:rPr>
-        <w:t>用户活动图</w:t>
-      </w:r>
-    </w:p>
-    <w:p>
-      <w:pPr>
-        <w:widowControl/>
-        <w:ind w:left="1260"/>
-      </w:pPr>
-      <w:r>
-        <w:rPr>
-          <w:rFonts w:hint="eastAsia"/>
-        </w:rPr>
-        <w:t>在</w:t>
-      </w:r>
-      <w:r>
-        <w:rPr>
-          <w:rFonts w:hint="eastAsia"/>
-        </w:rPr>
-        <w:t>cluster</w:t>
-      </w:r>
-      <w:r>
-        <w:rPr>
-          <w:rFonts w:hint="eastAsia"/>
-        </w:rPr>
-        <w:t>集群的首界面，会罗列所有的集群，</w:t>
-      </w:r>
-      <w:r>
-        <w:rPr>
-          <w:rFonts w:hint="eastAsia"/>
-        </w:rPr>
-        <w:t>在集群列表中展现集群最重要的信息，即存储信息，</w:t>
-      </w:r>
-      <w:r>
-        <w:rPr>
-          <w:rFonts w:hint="eastAsia"/>
-        </w:rPr>
-        <w:t>如下图</w:t>
-      </w:r>
-      <w:r>
-        <w:rPr>
-          <w:rFonts w:hint="eastAsia"/>
-        </w:rPr>
-        <w:t>6.2</w:t>
-      </w:r>
-      <w:r>
-        <w:rPr>
-          <w:rFonts w:hint="eastAsia"/>
-        </w:rPr>
-        <w:t>所示</w:t>
-      </w:r>
-      <w:r>
-        <w:rPr>
-          <w:rFonts w:hint="eastAsia"/>
-        </w:rPr>
-        <w:t>，显现了集群列表信息。</w:t>
-      </w:r>
-    </w:p>
-    <w:p>
-      <w:pPr>
-        <w:widowControl/>
-      </w:pPr>
-      <w:r>
-        <w:rPr>
-          <w:rFonts w:hint="eastAsia"/>
-        </w:rPr>
-        <w:tab/>
-      </w:r>
-      <w:r>
-        <w:rPr>
-          <w:rFonts w:hint="eastAsia"/>
-        </w:rPr>
-        <w:tab/>
-      </w:r>
-      <w:r>
-        <w:rPr>
-          <w:noProof/>
-        </w:rPr>
-        <w:drawing>
-          <wp:inline distT="0" distB="0" distL="0" distR="0" wp14:anchorId="73BEBDDF" wp14:editId="77871077">
-            <wp:extent cx="4662193" cy="2313829"/>
-            <wp:effectExtent l="0" t="0" r="5080" b="0"/>
-            <wp:docPr id="24" name="图片 24"/>
-            <wp:cNvGraphicFramePr>
-              <a:graphicFrameLocks xmlns:a="http://schemas.openxmlformats.org/drawingml/2006/main" noChangeAspect="1"/>
-            </wp:cNvGraphicFramePr>
-            <a:graphic xmlns:a="http://schemas.openxmlformats.org/drawingml/2006/main">
-              <a:graphicData uri="http://schemas.openxmlformats.org/drawingml/2006/picture">
-                <pic:pic xmlns:pic="http://schemas.openxmlformats.org/drawingml/2006/picture">
-                  <pic:nvPicPr>
-                    <pic:cNvPr id="0" name=""/>
-                    <pic:cNvPicPr/>
-                  </pic:nvPicPr>
-                  <pic:blipFill>
-                    <a:blip r:embed="rId32"/>
-                    <a:stretch>
-                      <a:fillRect/>
-                    </a:stretch>
-                  </pic:blipFill>
-                  <pic:spPr>
-                    <a:xfrm>
-                      <a:off x="0" y="0"/>
-                      <a:ext cx="4666480" cy="2315957"/>
-                    </a:xfrm>
-                    <a:prstGeom prst="rect">
-                      <a:avLst/>
-                    </a:prstGeom>
-                  </pic:spPr>
-                </pic:pic>
-              </a:graphicData>
-            </a:graphic>
-          </wp:inline>
-        </w:drawing>
-      </w:r>
-    </w:p>
-    <w:p>
-      <w:pPr>
-        <w:widowControl/>
-        <w:ind w:left="1260"/>
-        <w:jc w:val="center"/>
-      </w:pPr>
-      <w:r>
-        <w:rPr>
-          <w:rFonts w:hint="eastAsia"/>
-        </w:rPr>
-        <w:t xml:space="preserve">6.2 </w:t>
-      </w:r>
-      <w:r>
-        <w:rPr>
-          <w:rFonts w:hint="eastAsia"/>
-        </w:rPr>
-        <w:t>存储概览</w:t>
-      </w:r>
-    </w:p>
-    <w:p>
-      <w:pPr>
-        <w:widowControl/>
-        <w:ind w:left="1260"/>
-        <w:jc w:val="center"/>
-      </w:pPr>
-    </w:p>
-    <w:p>
-      <w:pPr>
-        <w:widowControl/>
-        <w:ind w:left="840" w:firstLine="420"/>
-      </w:pPr>
-      <w:r>
-        <w:rPr>
-          <w:rFonts w:hint="eastAsia"/>
-        </w:rPr>
-        <w:t>此处的环境只有一个集群，如果有多个集群会在这个集群下方</w:t>
-      </w:r>
-      <w:r>
-        <w:rPr>
-          <w:rFonts w:hint="eastAsia"/>
-        </w:rPr>
-        <w:t>罗列出来。通过详情，我们可以</w:t>
-      </w:r>
-      <w:proofErr w:type="gramStart"/>
-      <w:r>
-        <w:rPr>
-          <w:rFonts w:hint="eastAsia"/>
-        </w:rPr>
-        <w:t>查看此</w:t>
-      </w:r>
-      <w:proofErr w:type="gramEnd"/>
-      <w:r>
-        <w:rPr>
-          <w:rFonts w:hint="eastAsia"/>
-        </w:rPr>
-        <w:t>集群的详细信息，可以进入集群详细界面，如下图</w:t>
-      </w:r>
-      <w:r>
-        <w:rPr>
-          <w:rFonts w:hint="eastAsia"/>
-        </w:rPr>
-        <w:t>6.3</w:t>
-      </w:r>
-      <w:r>
-        <w:rPr>
-          <w:rFonts w:hint="eastAsia"/>
-        </w:rPr>
-        <w:t>所示：</w:t>
-      </w:r>
-    </w:p>
-    <w:p>
-      <w:pPr>
-        <w:widowControl/>
-      </w:pPr>
-      <w:r>
-        <w:rPr>
-          <w:rFonts w:hint="eastAsia"/>
-        </w:rPr>
-        <w:lastRenderedPageBreak/>
-        <w:tab/>
-      </w:r>
-      <w:r>
-        <w:rPr>
-          <w:rFonts w:hint="eastAsia"/>
-        </w:rPr>
-        <w:tab/>
-      </w:r>
-      <w:r>
-        <w:rPr>
-          <w:noProof/>
-        </w:rPr>
-        <w:drawing>
-          <wp:inline distT="0" distB="0" distL="0" distR="0" wp14:anchorId="00821392" wp14:editId="32E1B35C">
-            <wp:extent cx="4731026" cy="2355108"/>
-            <wp:effectExtent l="0" t="0" r="0" b="7620"/>
-            <wp:docPr id="26" name="图片 26"/>
             <wp:cNvGraphicFramePr>
               <a:graphicFrameLocks xmlns:a="http://schemas.openxmlformats.org/drawingml/2006/main" noChangeAspect="1"/>
             </wp:cNvGraphicFramePr>
@@ -26793,7 +27199,7 @@
                   <pic:spPr>
                     <a:xfrm>
                       <a:off x="0" y="0"/>
-                      <a:ext cx="4743391" cy="2361263"/>
+                      <a:ext cx="4019550" cy="4105275"/>
                     </a:xfrm>
                     <a:prstGeom prst="rect">
                       <a:avLst/>
@@ -26809,6 +27215,7 @@
     <w:p>
       <w:pPr>
         <w:widowControl/>
+        <w:ind w:left="1260"/>
         <w:jc w:val="center"/>
       </w:pPr>
       <w:r>
@@ -26821,179 +27228,94 @@
         <w:rPr>
           <w:rFonts w:hint="eastAsia"/>
         </w:rPr>
-        <w:t xml:space="preserve">6.3 </w:t>
-      </w:r>
-      <w:r>
-        <w:rPr>
-          <w:rFonts w:hint="eastAsia"/>
-        </w:rPr>
-        <w:t>集群信息概览</w:t>
-      </w:r>
-    </w:p>
-    <w:p>
-      <w:pPr>
-        <w:widowControl/>
-        <w:jc w:val="center"/>
-      </w:pPr>
-    </w:p>
-    <w:p>
-      <w:pPr>
-        <w:widowControl/>
-        <w:ind w:left="840" w:firstLine="420"/>
-      </w:pPr>
-      <w:r>
-        <w:rPr>
-          <w:rFonts w:hint="eastAsia"/>
-        </w:rPr>
-        <w:t>通过图</w:t>
-      </w:r>
-      <w:r>
-        <w:rPr>
-          <w:rFonts w:hint="eastAsia"/>
-        </w:rPr>
-        <w:t>6.3</w:t>
-      </w:r>
-      <w:r>
-        <w:rPr>
-          <w:rFonts w:hint="eastAsia"/>
-        </w:rPr>
-        <w:t>，我们可以更加直观的感受下集群中所包含的一些信息。</w:t>
-      </w:r>
-      <w:r>
-        <w:rPr>
-          <w:rFonts w:hint="eastAsia"/>
-        </w:rPr>
-        <w:t>针对其中比较复杂的两个模块</w:t>
-      </w:r>
-      <w:r>
-        <w:rPr>
-          <w:rFonts w:hint="eastAsia"/>
-        </w:rPr>
-        <w:t>OSD</w:t>
-      </w:r>
-      <w:r>
-        <w:rPr>
-          <w:rFonts w:hint="eastAsia"/>
-        </w:rPr>
-        <w:t>和</w:t>
-      </w:r>
-      <w:r>
-        <w:rPr>
-          <w:rFonts w:hint="eastAsia"/>
-        </w:rPr>
-        <w:t>Pool</w:t>
-      </w:r>
-      <w:r>
-        <w:rPr>
-          <w:rFonts w:hint="eastAsia"/>
-        </w:rPr>
-        <w:t>又单独的开发出来两个选项，用于详细展现</w:t>
-      </w:r>
-      <w:r>
-        <w:rPr>
-          <w:rFonts w:hint="eastAsia"/>
-        </w:rPr>
-        <w:t>OSD</w:t>
-      </w:r>
-      <w:r>
-        <w:rPr>
-          <w:rFonts w:hint="eastAsia"/>
-        </w:rPr>
-        <w:t>和</w:t>
-      </w:r>
-      <w:r>
-        <w:rPr>
-          <w:rFonts w:hint="eastAsia"/>
-        </w:rPr>
-        <w:t>Pool</w:t>
-      </w:r>
-      <w:r>
-        <w:rPr>
-          <w:rFonts w:hint="eastAsia"/>
-        </w:rPr>
-        <w:t>里面的详细信息</w:t>
-      </w:r>
-      <w:r>
-        <w:rPr>
-          <w:rFonts w:hint="eastAsia"/>
-        </w:rPr>
-        <w:t>，在</w:t>
-      </w:r>
-      <w:r>
-        <w:rPr>
-          <w:rFonts w:hint="eastAsia"/>
-        </w:rPr>
-        <w:t>OSD</w:t>
-      </w:r>
-      <w:r>
-        <w:rPr>
-          <w:rFonts w:hint="eastAsia"/>
-        </w:rPr>
-        <w:t>界面，展现了在每个机架上所对应的服务器和部署在服务器上面的</w:t>
-      </w:r>
-      <w:r>
-        <w:rPr>
-          <w:rFonts w:hint="eastAsia"/>
-        </w:rPr>
-        <w:t>OSD</w:t>
-      </w:r>
-      <w:r>
-        <w:rPr>
-          <w:rFonts w:hint="eastAsia"/>
-        </w:rPr>
-        <w:t>信息，如图</w:t>
-      </w:r>
-      <w:r>
-        <w:rPr>
-          <w:rFonts w:hint="eastAsia"/>
-        </w:rPr>
-        <w:t>6.4</w:t>
-      </w:r>
-      <w:r>
-        <w:rPr>
-          <w:rFonts w:hint="eastAsia"/>
-        </w:rPr>
-        <w:t>是</w:t>
-      </w:r>
-      <w:r>
-        <w:rPr>
-          <w:rFonts w:hint="eastAsia"/>
-        </w:rPr>
-        <w:t>OSD</w:t>
-      </w:r>
-      <w:r>
-        <w:rPr>
-          <w:rFonts w:hint="eastAsia"/>
-        </w:rPr>
-        <w:t>界面用形象的展示机架上服务器和</w:t>
-      </w:r>
-      <w:r>
-        <w:rPr>
-          <w:rFonts w:hint="eastAsia"/>
-        </w:rPr>
-        <w:t>OSD</w:t>
-      </w:r>
-      <w:r>
-        <w:rPr>
-          <w:rFonts w:hint="eastAsia"/>
-        </w:rPr>
-        <w:t>布局情况。</w:t>
-      </w:r>
-    </w:p>
-    <w:p>
-      <w:pPr>
-        <w:widowControl/>
-        <w:ind w:left="420" w:firstLine="420"/>
-      </w:pPr>
+        <w:t xml:space="preserve">6.1 </w:t>
+      </w:r>
+      <w:r>
+        <w:rPr>
+          <w:rFonts w:hint="eastAsia"/>
+        </w:rPr>
+        <w:t>用户活动图</w:t>
+      </w:r>
+    </w:p>
+    <w:p>
+      <w:pPr>
+        <w:widowControl/>
+        <w:ind w:left="1260"/>
+      </w:pPr>
+      <w:r>
+        <w:rPr>
+          <w:rFonts w:hint="eastAsia"/>
+        </w:rPr>
+        <w:t>在</w:t>
+      </w:r>
+      <w:r>
+        <w:rPr>
+          <w:rFonts w:hint="eastAsia"/>
+        </w:rPr>
+        <w:t>cluster</w:t>
+      </w:r>
+      <w:r>
+        <w:rPr>
+          <w:rFonts w:hint="eastAsia"/>
+        </w:rPr>
+        <w:t>集群的首界面，会罗列所有的集群，</w:t>
+      </w:r>
+      <w:r>
+        <w:rPr>
+          <w:rFonts w:hint="eastAsia"/>
+        </w:rPr>
+        <w:t>在集群列表中展现集群最重要的信息，即存储信息，</w:t>
+      </w:r>
+      <w:r>
+        <w:rPr>
+          <w:rFonts w:hint="eastAsia"/>
+        </w:rPr>
+        <w:t>如下图</w:t>
+      </w:r>
+      <w:r>
+        <w:rPr>
+          <w:rFonts w:hint="eastAsia"/>
+        </w:rPr>
+        <w:t>6.2</w:t>
+      </w:r>
+      <w:r>
+        <w:rPr>
+          <w:rFonts w:hint="eastAsia"/>
+        </w:rPr>
+        <w:t>所示</w:t>
+      </w:r>
+      <w:r>
+        <w:rPr>
+          <w:rFonts w:hint="eastAsia"/>
+        </w:rPr>
+        <w:t>，显现了集群列表信息。</w:t>
+      </w:r>
+    </w:p>
+    <w:p>
+      <w:pPr>
+        <w:widowControl/>
+      </w:pPr>
+      <w:r>
+        <w:rPr>
+          <w:rFonts w:hint="eastAsia"/>
+        </w:rPr>
+        <w:tab/>
+      </w:r>
+      <w:r>
+        <w:rPr>
+          <w:rFonts w:hint="eastAsia"/>
+        </w:rPr>
+        <w:tab/>
+      </w:r>
       <w:r>
         <w:rPr>
           <w:noProof/>
         </w:rPr>
         <w:drawing>
-          <wp:inline distT="0" distB="0" distL="0" distR="0" wp14:anchorId="479ACA14" wp14:editId="01F7F25C">
-            <wp:extent cx="4786726" cy="2365108"/>
-            <wp:effectExtent l="0" t="0" r="0" b="0"/>
-            <wp:docPr id="27" name="图片 27"/>
+          <wp:inline distT="0" distB="0" distL="0" distR="0" wp14:anchorId="73BEBDDF" wp14:editId="77871077">
+            <wp:extent cx="4662193" cy="2313829"/>
+            <wp:effectExtent l="0" t="0" r="5080" b="0"/>
+            <wp:docPr id="24" name="图片 24"/>
             <wp:cNvGraphicFramePr>
               <a:graphicFrameLocks xmlns:a="http://schemas.openxmlformats.org/drawingml/2006/main" noChangeAspect="1"/>
             </wp:cNvGraphicFramePr>
@@ -27013,7 +27335,7 @@
                   <pic:spPr>
                     <a:xfrm>
                       <a:off x="0" y="0"/>
-                      <a:ext cx="4806338" cy="2374798"/>
+                      <a:ext cx="4666480" cy="2315957"/>
                     </a:xfrm>
                     <a:prstGeom prst="rect">
                       <a:avLst/>
@@ -27029,32 +27351,26 @@
     <w:p>
       <w:pPr>
         <w:widowControl/>
-        <w:ind w:left="420" w:firstLine="420"/>
+        <w:ind w:left="1260"/>
         <w:jc w:val="center"/>
       </w:pPr>
       <w:r>
         <w:rPr>
           <w:rFonts w:hint="eastAsia"/>
         </w:rPr>
-        <w:t>图</w:t>
-      </w:r>
-      <w:r>
-        <w:rPr>
-          <w:rFonts w:hint="eastAsia"/>
-        </w:rPr>
-        <w:t>6.4 OSD</w:t>
-      </w:r>
-      <w:r>
-        <w:rPr>
-          <w:rFonts w:hint="eastAsia"/>
-        </w:rPr>
-        <w:t>在机架上的布局</w:t>
-      </w:r>
-    </w:p>
-    <w:p>
-      <w:pPr>
-        <w:widowControl/>
-        <w:ind w:left="420" w:firstLine="420"/>
+        <w:t xml:space="preserve">6.2 </w:t>
+      </w:r>
+      <w:r>
+        <w:rPr>
+          <w:rFonts w:hint="eastAsia"/>
+        </w:rPr>
+        <w:t>存储概览</w:t>
+      </w:r>
+    </w:p>
+    <w:p>
+      <w:pPr>
+        <w:widowControl/>
+        <w:ind w:left="1260"/>
         <w:jc w:val="center"/>
       </w:pPr>
     </w:p>
@@ -27067,126 +27383,67 @@
         <w:rPr>
           <w:rFonts w:hint="eastAsia"/>
         </w:rPr>
-        <w:t>通过图</w:t>
-      </w:r>
-      <w:r>
-        <w:rPr>
-          <w:rFonts w:hint="eastAsia"/>
-        </w:rPr>
-        <w:t>6.4</w:t>
-      </w:r>
-      <w:r>
-        <w:rPr>
-          <w:rFonts w:hint="eastAsia"/>
-        </w:rPr>
-        <w:t>我们可以看到这个集群所有</w:t>
-      </w:r>
-      <w:r>
-        <w:rPr>
-          <w:rFonts w:hint="eastAsia"/>
-        </w:rPr>
-        <w:t>OSD</w:t>
-      </w:r>
-      <w:r>
-        <w:rPr>
-          <w:rFonts w:hint="eastAsia"/>
-        </w:rPr>
-        <w:t>所在的机架和对应的服务器</w:t>
-      </w:r>
-      <w:r>
-        <w:rPr>
-          <w:rFonts w:hint="eastAsia"/>
-        </w:rPr>
-        <w:t>。我们可以通过点击故障域上面的小图标，展现所有</w:t>
-      </w:r>
-      <w:r>
-        <w:rPr>
-          <w:rFonts w:hint="eastAsia"/>
-        </w:rPr>
-        <w:t>OSD</w:t>
-      </w:r>
-      <w:r>
-        <w:rPr>
-          <w:rFonts w:hint="eastAsia"/>
-        </w:rPr>
-        <w:t>的详细列表，我们还可以点击对应</w:t>
-      </w:r>
-      <w:r>
-        <w:rPr>
-          <w:rFonts w:hint="eastAsia"/>
-        </w:rPr>
-        <w:t>OSD</w:t>
-      </w:r>
-      <w:r>
-        <w:rPr>
-          <w:rFonts w:hint="eastAsia"/>
-        </w:rPr>
-        <w:t>查看每个</w:t>
-      </w:r>
-      <w:r>
-        <w:rPr>
-          <w:rFonts w:hint="eastAsia"/>
-        </w:rPr>
-        <w:t>OSD</w:t>
-      </w:r>
-      <w:r>
-        <w:rPr>
-          <w:rFonts w:hint="eastAsia"/>
-        </w:rPr>
-        <w:t>的详细信息，如图</w:t>
-      </w:r>
-      <w:r>
-        <w:rPr>
-          <w:rFonts w:hint="eastAsia"/>
-        </w:rPr>
-        <w:t>6.5</w:t>
-      </w:r>
-      <w:r>
-        <w:rPr>
-          <w:rFonts w:hint="eastAsia"/>
-        </w:rPr>
-        <w:t>是通过点击机架上</w:t>
-      </w:r>
-      <w:r>
-        <w:rPr>
-          <w:rFonts w:hint="eastAsia"/>
-        </w:rPr>
-        <w:t>OSD8</w:t>
-      </w:r>
-      <w:r>
-        <w:rPr>
-          <w:rFonts w:hint="eastAsia"/>
-        </w:rPr>
-        <w:t>所得到的关于每个</w:t>
-      </w:r>
-      <w:r>
-        <w:rPr>
-          <w:rFonts w:hint="eastAsia"/>
-        </w:rPr>
-        <w:t>OSD</w:t>
-      </w:r>
-      <w:r>
-        <w:rPr>
-          <w:rFonts w:hint="eastAsia"/>
-        </w:rPr>
-        <w:t>所对应的信息表。</w:t>
-      </w:r>
-    </w:p>
-    <w:p>
-      <w:pPr>
-        <w:widowControl/>
-        <w:ind w:left="420" w:firstLine="420"/>
-      </w:pPr>
+        <w:t>此处的环境只有一个集群，如果有多个集群会在这个集群下方</w:t>
+      </w:r>
+      <w:r>
+        <w:rPr>
+          <w:rFonts w:hint="eastAsia"/>
+        </w:rPr>
+        <w:t>罗列出来。通过详情，我们可以</w:t>
+      </w:r>
+      <w:proofErr w:type="gramStart"/>
+      <w:r>
+        <w:rPr>
+          <w:rFonts w:hint="eastAsia"/>
+        </w:rPr>
+        <w:t>查看此</w:t>
+      </w:r>
+      <w:proofErr w:type="gramEnd"/>
+      <w:r>
+        <w:rPr>
+          <w:rFonts w:hint="eastAsia"/>
+        </w:rPr>
+        <w:t>集群的详细信息，可以进入集群详细界面，如下图</w:t>
+      </w:r>
+      <w:r>
+        <w:rPr>
+          <w:rFonts w:hint="eastAsia"/>
+        </w:rPr>
+        <w:t>6.3</w:t>
+      </w:r>
+      <w:r>
+        <w:rPr>
+          <w:rFonts w:hint="eastAsia"/>
+        </w:rPr>
+        <w:t>所示：</w:t>
+      </w:r>
+    </w:p>
+    <w:p>
+      <w:pPr>
+        <w:widowControl/>
+      </w:pPr>
+      <w:r>
+        <w:rPr>
+          <w:rFonts w:hint="eastAsia"/>
+        </w:rPr>
+        <w:lastRenderedPageBreak/>
+        <w:tab/>
+      </w:r>
+      <w:r>
+        <w:rPr>
+          <w:rFonts w:hint="eastAsia"/>
+        </w:rPr>
+        <w:tab/>
+      </w:r>
       <w:r>
         <w:rPr>
           <w:noProof/>
         </w:rPr>
-        <w:lastRenderedPageBreak/>
         <w:drawing>
-          <wp:inline distT="0" distB="0" distL="0" distR="0" wp14:anchorId="61DEF585" wp14:editId="417DDD9C">
-            <wp:extent cx="4746929" cy="2352586"/>
-            <wp:effectExtent l="0" t="0" r="0" b="0"/>
-            <wp:docPr id="28" name="图片 28"/>
+          <wp:inline distT="0" distB="0" distL="0" distR="0" wp14:anchorId="00821392" wp14:editId="32E1B35C">
+            <wp:extent cx="4731026" cy="2355108"/>
+            <wp:effectExtent l="0" t="0" r="0" b="7620"/>
+            <wp:docPr id="26" name="图片 26"/>
             <wp:cNvGraphicFramePr>
               <a:graphicFrameLocks xmlns:a="http://schemas.openxmlformats.org/drawingml/2006/main" noChangeAspect="1"/>
             </wp:cNvGraphicFramePr>
@@ -27206,7 +27463,7 @@
                   <pic:spPr>
                     <a:xfrm>
                       <a:off x="0" y="0"/>
-                      <a:ext cx="4741940" cy="2350113"/>
+                      <a:ext cx="4743391" cy="2361263"/>
                     </a:xfrm>
                     <a:prstGeom prst="rect">
                       <a:avLst/>
@@ -27222,86 +27479,191 @@
     <w:p>
       <w:pPr>
         <w:widowControl/>
+        <w:jc w:val="center"/>
+      </w:pPr>
+      <w:r>
+        <w:rPr>
+          <w:rFonts w:hint="eastAsia"/>
+        </w:rPr>
+        <w:t>图</w:t>
+      </w:r>
+      <w:r>
+        <w:rPr>
+          <w:rFonts w:hint="eastAsia"/>
+        </w:rPr>
+        <w:t xml:space="preserve">6.3 </w:t>
+      </w:r>
+      <w:r>
+        <w:rPr>
+          <w:rFonts w:hint="eastAsia"/>
+        </w:rPr>
+        <w:t>集群信息概览</w:t>
+      </w:r>
+    </w:p>
+    <w:p>
+      <w:pPr>
+        <w:widowControl/>
+        <w:jc w:val="center"/>
+      </w:pPr>
+    </w:p>
+    <w:p>
+      <w:pPr>
+        <w:widowControl/>
+        <w:ind w:left="840" w:firstLine="420"/>
+      </w:pPr>
+      <w:r>
+        <w:rPr>
+          <w:rFonts w:hint="eastAsia"/>
+        </w:rPr>
+        <w:t>通过图</w:t>
+      </w:r>
+      <w:r>
+        <w:rPr>
+          <w:rFonts w:hint="eastAsia"/>
+        </w:rPr>
+        <w:t>6.3</w:t>
+      </w:r>
+      <w:r>
+        <w:rPr>
+          <w:rFonts w:hint="eastAsia"/>
+        </w:rPr>
+        <w:t>，我们可以更加直观的感受下集群中所包含的一些信息。</w:t>
+      </w:r>
+      <w:r>
+        <w:rPr>
+          <w:rFonts w:hint="eastAsia"/>
+        </w:rPr>
+        <w:t>针对其中比较复杂的两个模块</w:t>
+      </w:r>
+      <w:r>
+        <w:rPr>
+          <w:rFonts w:hint="eastAsia"/>
+        </w:rPr>
+        <w:t>OSD</w:t>
+      </w:r>
+      <w:r>
+        <w:rPr>
+          <w:rFonts w:hint="eastAsia"/>
+        </w:rPr>
+        <w:t>和</w:t>
+      </w:r>
+      <w:r>
+        <w:rPr>
+          <w:rFonts w:hint="eastAsia"/>
+        </w:rPr>
+        <w:t>Pool</w:t>
+      </w:r>
+      <w:r>
+        <w:rPr>
+          <w:rFonts w:hint="eastAsia"/>
+        </w:rPr>
+        <w:t>又单独的开发出来两个选项，用于详细展现</w:t>
+      </w:r>
+      <w:r>
+        <w:rPr>
+          <w:rFonts w:hint="eastAsia"/>
+        </w:rPr>
+        <w:t>OSD</w:t>
+      </w:r>
+      <w:r>
+        <w:rPr>
+          <w:rFonts w:hint="eastAsia"/>
+        </w:rPr>
+        <w:t>和</w:t>
+      </w:r>
+      <w:r>
+        <w:rPr>
+          <w:rFonts w:hint="eastAsia"/>
+        </w:rPr>
+        <w:t>Pool</w:t>
+      </w:r>
+      <w:r>
+        <w:rPr>
+          <w:rFonts w:hint="eastAsia"/>
+        </w:rPr>
+        <w:t>里面的详细信息</w:t>
+      </w:r>
+      <w:r>
+        <w:rPr>
+          <w:rFonts w:hint="eastAsia"/>
+        </w:rPr>
+        <w:t>，在</w:t>
+      </w:r>
+      <w:r>
+        <w:rPr>
+          <w:rFonts w:hint="eastAsia"/>
+        </w:rPr>
+        <w:t>OSD</w:t>
+      </w:r>
+      <w:r>
+        <w:rPr>
+          <w:rFonts w:hint="eastAsia"/>
+        </w:rPr>
+        <w:t>界面，展现了在每个机架上所对应的服务器和部署在服务器上面的</w:t>
+      </w:r>
+      <w:r>
+        <w:rPr>
+          <w:rFonts w:hint="eastAsia"/>
+        </w:rPr>
+        <w:t>OSD</w:t>
+      </w:r>
+      <w:r>
+        <w:rPr>
+          <w:rFonts w:hint="eastAsia"/>
+        </w:rPr>
+        <w:t>信息，如图</w:t>
+      </w:r>
+      <w:r>
+        <w:rPr>
+          <w:rFonts w:hint="eastAsia"/>
+        </w:rPr>
+        <w:t>6.4</w:t>
+      </w:r>
+      <w:r>
+        <w:rPr>
+          <w:rFonts w:hint="eastAsia"/>
+        </w:rPr>
+        <w:t>是</w:t>
+      </w:r>
+      <w:r>
+        <w:rPr>
+          <w:rFonts w:hint="eastAsia"/>
+        </w:rPr>
+        <w:t>OSD</w:t>
+      </w:r>
+      <w:r>
+        <w:rPr>
+          <w:rFonts w:hint="eastAsia"/>
+        </w:rPr>
+        <w:t>界面用形象的展示机架上服务器和</w:t>
+      </w:r>
+      <w:r>
+        <w:rPr>
+          <w:rFonts w:hint="eastAsia"/>
+        </w:rPr>
+        <w:t>OSD</w:t>
+      </w:r>
+      <w:r>
+        <w:rPr>
+          <w:rFonts w:hint="eastAsia"/>
+        </w:rPr>
+        <w:t>布局情况。</w:t>
+      </w:r>
+    </w:p>
+    <w:p>
+      <w:pPr>
+        <w:widowControl/>
         <w:ind w:left="420" w:firstLine="420"/>
-        <w:jc w:val="center"/>
-      </w:pPr>
-      <w:r>
-        <w:t>图</w:t>
-      </w:r>
-      <w:r>
-        <w:rPr>
-          <w:rFonts w:hint="eastAsia"/>
-        </w:rPr>
-        <w:t>6.5 OSD</w:t>
-      </w:r>
-      <w:r>
-        <w:rPr>
-          <w:rFonts w:hint="eastAsia"/>
-        </w:rPr>
-        <w:t>详细列表</w:t>
-      </w:r>
-    </w:p>
-    <w:p>
-      <w:pPr>
-        <w:widowControl/>
-        <w:ind w:left="840" w:firstLine="420"/>
-      </w:pPr>
-      <w:r>
-        <w:rPr>
-          <w:rFonts w:hint="eastAsia"/>
-        </w:rPr>
-        <w:t>在这里我们可以看到每个</w:t>
-      </w:r>
-      <w:r>
-        <w:rPr>
-          <w:rFonts w:hint="eastAsia"/>
-        </w:rPr>
-        <w:t>OSD</w:t>
-      </w:r>
-      <w:r>
-        <w:rPr>
-          <w:rFonts w:hint="eastAsia"/>
-        </w:rPr>
-        <w:t>所对应的详细信息，同事我们可以通过点击后面的按钮进行</w:t>
-      </w:r>
-      <w:r>
-        <w:rPr>
-          <w:rFonts w:hint="eastAsia"/>
-        </w:rPr>
-        <w:t>OSD</w:t>
-      </w:r>
-      <w:r>
-        <w:rPr>
-          <w:rFonts w:hint="eastAsia"/>
-        </w:rPr>
-        <w:t>状态的设定，具体情形如图</w:t>
-      </w:r>
-      <w:r>
-        <w:rPr>
-          <w:rFonts w:hint="eastAsia"/>
-        </w:rPr>
-        <w:t>6.6</w:t>
-      </w:r>
-      <w:r>
-        <w:rPr>
-          <w:rFonts w:hint="eastAsia"/>
-        </w:rPr>
-        <w:t>所示：</w:t>
-      </w:r>
-    </w:p>
-    <w:p>
-      <w:pPr>
-        <w:ind w:left="420" w:firstLine="420"/>
       </w:pPr>
       <w:r>
         <w:rPr>
           <w:noProof/>
         </w:rPr>
         <w:drawing>
-          <wp:inline distT="0" distB="0" distL="0" distR="0" wp14:anchorId="48586E93" wp14:editId="0396C8DC">
-            <wp:extent cx="4802588" cy="2381839"/>
+          <wp:inline distT="0" distB="0" distL="0" distR="0" wp14:anchorId="479ACA14" wp14:editId="01F7F25C">
+            <wp:extent cx="4786726" cy="2365108"/>
             <wp:effectExtent l="0" t="0" r="0" b="0"/>
-            <wp:docPr id="29" name="图片 29"/>
+            <wp:docPr id="27" name="图片 27"/>
             <wp:cNvGraphicFramePr>
               <a:graphicFrameLocks xmlns:a="http://schemas.openxmlformats.org/drawingml/2006/main" noChangeAspect="1"/>
             </wp:cNvGraphicFramePr>
@@ -27321,7 +27683,7 @@
                   <pic:spPr>
                     <a:xfrm>
                       <a:off x="0" y="0"/>
-                      <a:ext cx="4802238" cy="2381665"/>
+                      <a:ext cx="4806338" cy="2374798"/>
                     </a:xfrm>
                     <a:prstGeom prst="rect">
                       <a:avLst/>
@@ -27336,6 +27698,7 @@
     </w:p>
     <w:p>
       <w:pPr>
+        <w:widowControl/>
         <w:ind w:left="420" w:firstLine="420"/>
         <w:jc w:val="center"/>
       </w:pPr>
@@ -27349,24 +27712,44 @@
         <w:rPr>
           <w:rFonts w:hint="eastAsia"/>
         </w:rPr>
-        <w:t>6.6 OSD</w:t>
-      </w:r>
-      <w:r>
-        <w:rPr>
-          <w:rFonts w:hint="eastAsia"/>
-        </w:rPr>
-        <w:t>设置</w:t>
-      </w:r>
-    </w:p>
-    <w:p>
-      <w:pPr>
+        <w:t>6.4 OSD</w:t>
+      </w:r>
+      <w:r>
+        <w:rPr>
+          <w:rFonts w:hint="eastAsia"/>
+        </w:rPr>
+        <w:t>在机架上的布局</w:t>
+      </w:r>
+    </w:p>
+    <w:p>
+      <w:pPr>
+        <w:widowControl/>
+        <w:ind w:left="420" w:firstLine="420"/>
+        <w:jc w:val="center"/>
+      </w:pPr>
+    </w:p>
+    <w:p>
+      <w:pPr>
+        <w:widowControl/>
         <w:ind w:left="840" w:firstLine="420"/>
       </w:pPr>
       <w:r>
         <w:rPr>
           <w:rFonts w:hint="eastAsia"/>
         </w:rPr>
-        <w:t>左边的按钮对应的信息是副本校验和深度校验两个选项，在</w:t>
+        <w:t>通过图</w:t>
+      </w:r>
+      <w:r>
+        <w:rPr>
+          <w:rFonts w:hint="eastAsia"/>
+        </w:rPr>
+        <w:t>6.4</w:t>
+      </w:r>
+      <w:r>
+        <w:rPr>
+          <w:rFonts w:hint="eastAsia"/>
+        </w:rPr>
+        <w:t>我们可以看到这个集群所有</w:t>
       </w:r>
       <w:r>
         <w:rPr>
@@ -27378,40 +27761,102 @@
         <w:rPr>
           <w:rFonts w:hint="eastAsia"/>
         </w:rPr>
-        <w:t>详细信息界面，我们可以看到有对应的均衡选项，其中包括手动均衡和自动均衡</w:t>
-      </w:r>
-      <w:r>
-        <w:rPr>
-          <w:rFonts w:hint="eastAsia"/>
-        </w:rPr>
-        <w:t>。手动均衡界面如图</w:t>
-      </w:r>
-      <w:r>
-        <w:rPr>
-          <w:rFonts w:hint="eastAsia"/>
-        </w:rPr>
-        <w:t>6.7</w:t>
-      </w:r>
-      <w:r>
-        <w:rPr>
-          <w:rFonts w:hint="eastAsia"/>
-        </w:rPr>
-        <w:t>所示：</w:t>
-      </w:r>
-    </w:p>
-    <w:p>
-      <w:pPr>
+        <w:t>所在的机架和对应的服务器</w:t>
+      </w:r>
+      <w:r>
+        <w:rPr>
+          <w:rFonts w:hint="eastAsia"/>
+        </w:rPr>
+        <w:t>。我们可以通过点击故障域上面的小图标，展现所有</w:t>
+      </w:r>
+      <w:r>
+        <w:rPr>
+          <w:rFonts w:hint="eastAsia"/>
+        </w:rPr>
+        <w:t>OSD</w:t>
+      </w:r>
+      <w:r>
+        <w:rPr>
+          <w:rFonts w:hint="eastAsia"/>
+        </w:rPr>
+        <w:t>的详细列表，我们还可以点击对应</w:t>
+      </w:r>
+      <w:r>
+        <w:rPr>
+          <w:rFonts w:hint="eastAsia"/>
+        </w:rPr>
+        <w:t>OSD</w:t>
+      </w:r>
+      <w:r>
+        <w:rPr>
+          <w:rFonts w:hint="eastAsia"/>
+        </w:rPr>
+        <w:t>查看每个</w:t>
+      </w:r>
+      <w:r>
+        <w:rPr>
+          <w:rFonts w:hint="eastAsia"/>
+        </w:rPr>
+        <w:t>OSD</w:t>
+      </w:r>
+      <w:r>
+        <w:rPr>
+          <w:rFonts w:hint="eastAsia"/>
+        </w:rPr>
+        <w:t>的详细信息，如图</w:t>
+      </w:r>
+      <w:r>
+        <w:rPr>
+          <w:rFonts w:hint="eastAsia"/>
+        </w:rPr>
+        <w:t>6.5</w:t>
+      </w:r>
+      <w:r>
+        <w:rPr>
+          <w:rFonts w:hint="eastAsia"/>
+        </w:rPr>
+        <w:t>是通过点击机架上</w:t>
+      </w:r>
+      <w:r>
+        <w:rPr>
+          <w:rFonts w:hint="eastAsia"/>
+        </w:rPr>
+        <w:t>OSD8</w:t>
+      </w:r>
+      <w:r>
+        <w:rPr>
+          <w:rFonts w:hint="eastAsia"/>
+        </w:rPr>
+        <w:t>所得到的关于每个</w:t>
+      </w:r>
+      <w:r>
+        <w:rPr>
+          <w:rFonts w:hint="eastAsia"/>
+        </w:rPr>
+        <w:t>OSD</w:t>
+      </w:r>
+      <w:r>
+        <w:rPr>
+          <w:rFonts w:hint="eastAsia"/>
+        </w:rPr>
+        <w:t>所对应的信息表。</w:t>
+      </w:r>
+    </w:p>
+    <w:p>
+      <w:pPr>
+        <w:widowControl/>
         <w:ind w:left="420" w:firstLine="420"/>
       </w:pPr>
       <w:r>
         <w:rPr>
           <w:noProof/>
         </w:rPr>
+        <w:lastRenderedPageBreak/>
         <w:drawing>
-          <wp:inline distT="0" distB="0" distL="0" distR="0" wp14:anchorId="0A9A843B" wp14:editId="0FFF9E6C">
-            <wp:extent cx="4716858" cy="2337683"/>
-            <wp:effectExtent l="0" t="0" r="7620" b="5715"/>
-            <wp:docPr id="30" name="图片 30"/>
+          <wp:inline distT="0" distB="0" distL="0" distR="0" wp14:anchorId="61DEF585" wp14:editId="417DDD9C">
+            <wp:extent cx="4746929" cy="2352586"/>
+            <wp:effectExtent l="0" t="0" r="0" b="0"/>
+            <wp:docPr id="28" name="图片 28"/>
             <wp:cNvGraphicFramePr>
               <a:graphicFrameLocks xmlns:a="http://schemas.openxmlformats.org/drawingml/2006/main" noChangeAspect="1"/>
             </wp:cNvGraphicFramePr>
@@ -27431,7 +27876,7 @@
                   <pic:spPr>
                     <a:xfrm>
                       <a:off x="0" y="0"/>
-                      <a:ext cx="4722062" cy="2340262"/>
+                      <a:ext cx="4741940" cy="2350113"/>
                     </a:xfrm>
                     <a:prstGeom prst="rect">
                       <a:avLst/>
@@ -27446,64 +27891,72 @@
     </w:p>
     <w:p>
       <w:pPr>
+        <w:widowControl/>
         <w:ind w:left="420" w:firstLine="420"/>
         <w:jc w:val="center"/>
       </w:pPr>
       <w:r>
-        <w:lastRenderedPageBreak/>
         <w:t>图</w:t>
       </w:r>
       <w:r>
         <w:rPr>
           <w:rFonts w:hint="eastAsia"/>
         </w:rPr>
-        <w:t xml:space="preserve">6.7 </w:t>
-      </w:r>
-      <w:r>
-        <w:rPr>
-          <w:rFonts w:hint="eastAsia"/>
-        </w:rPr>
-        <w:t>手动均衡界面</w:t>
-      </w:r>
-    </w:p>
-    <w:p>
-      <w:pPr>
+        <w:t>6.5 OSD</w:t>
+      </w:r>
+      <w:r>
+        <w:rPr>
+          <w:rFonts w:hint="eastAsia"/>
+        </w:rPr>
+        <w:t>详细列表</w:t>
+      </w:r>
+    </w:p>
+    <w:p>
+      <w:pPr>
+        <w:widowControl/>
         <w:ind w:left="840" w:firstLine="420"/>
       </w:pPr>
       <w:r>
         <w:rPr>
           <w:rFonts w:hint="eastAsia"/>
         </w:rPr>
-        <w:t>在手动均衡界面，我们填写相应的数值，点击执行，即可立刻进行均衡操作。</w:t>
-      </w:r>
-      <w:r>
-        <w:rPr>
-          <w:rFonts w:hint="eastAsia"/>
-        </w:rPr>
-        <w:t>因为均衡操作对用户存储操作影响较大，所有会在均衡操作下面给出一段警告提示，告知使用者，手动均衡带来的后果。</w:t>
-      </w:r>
-    </w:p>
-    <w:p>
-      <w:pPr>
-        <w:ind w:left="840" w:firstLine="420"/>
-      </w:pPr>
-      <w:r>
-        <w:rPr>
-          <w:rFonts w:hint="eastAsia"/>
-        </w:rPr>
-        <w:t>手动均衡旁边有个自动均衡，当长时间使用存储空间是，难免会出现数据在磁盘分布不均的情况，或当有磁盘损坏或有新的磁盘插入时，也会出现磁盘分布不均衡，可以通过自动均衡选项，让系统在规定的时间内做均衡操作，这样可以最大限度的避免磁盘均衡时给用户带来的不便。自动均衡界面如</w:t>
-      </w:r>
-      <w:r>
-        <w:rPr>
-          <w:rFonts w:hint="eastAsia"/>
-        </w:rPr>
-        <w:t>6.8</w:t>
-      </w:r>
-      <w:r>
-        <w:rPr>
-          <w:rFonts w:hint="eastAsia"/>
-        </w:rPr>
-        <w:t>所示。</w:t>
+        <w:t>在这里我们可以看到每个</w:t>
+      </w:r>
+      <w:r>
+        <w:rPr>
+          <w:rFonts w:hint="eastAsia"/>
+        </w:rPr>
+        <w:t>OSD</w:t>
+      </w:r>
+      <w:r>
+        <w:rPr>
+          <w:rFonts w:hint="eastAsia"/>
+        </w:rPr>
+        <w:t>所对应的详细信息，同事我们可以通过点击后面的按钮进行</w:t>
+      </w:r>
+      <w:r>
+        <w:rPr>
+          <w:rFonts w:hint="eastAsia"/>
+        </w:rPr>
+        <w:t>OSD</w:t>
+      </w:r>
+      <w:r>
+        <w:rPr>
+          <w:rFonts w:hint="eastAsia"/>
+        </w:rPr>
+        <w:t>状态的设定，具体情形如图</w:t>
+      </w:r>
+      <w:r>
+        <w:rPr>
+          <w:rFonts w:hint="eastAsia"/>
+        </w:rPr>
+        <w:t>6.6</w:t>
+      </w:r>
+      <w:r>
+        <w:rPr>
+          <w:rFonts w:hint="eastAsia"/>
+        </w:rPr>
+        <w:t>所示：</w:t>
       </w:r>
     </w:p>
     <w:p>
@@ -27515,10 +27968,10 @@
           <w:noProof/>
         </w:rPr>
         <w:drawing>
-          <wp:inline distT="0" distB="0" distL="0" distR="0" wp14:anchorId="05FB6990" wp14:editId="34BF9FC9">
-            <wp:extent cx="4762832" cy="2353302"/>
-            <wp:effectExtent l="0" t="0" r="0" b="9525"/>
-            <wp:docPr id="15" name="图片 15"/>
+          <wp:inline distT="0" distB="0" distL="0" distR="0" wp14:anchorId="48586E93" wp14:editId="0396C8DC">
+            <wp:extent cx="4802588" cy="2381839"/>
+            <wp:effectExtent l="0" t="0" r="0" b="0"/>
+            <wp:docPr id="29" name="图片 29"/>
             <wp:cNvGraphicFramePr>
               <a:graphicFrameLocks xmlns:a="http://schemas.openxmlformats.org/drawingml/2006/main" noChangeAspect="1"/>
             </wp:cNvGraphicFramePr>
@@ -27538,7 +27991,7 @@
                   <pic:spPr>
                     <a:xfrm>
                       <a:off x="0" y="0"/>
-                      <a:ext cx="4763967" cy="2353863"/>
+                      <a:ext cx="4802238" cy="2381665"/>
                     </a:xfrm>
                     <a:prstGeom prst="rect">
                       <a:avLst/>
@@ -27566,13 +28019,54 @@
         <w:rPr>
           <w:rFonts w:hint="eastAsia"/>
         </w:rPr>
-        <w:t xml:space="preserve">6.8 </w:t>
-      </w:r>
-      <w:r>
-        <w:rPr>
-          <w:rFonts w:hint="eastAsia"/>
-        </w:rPr>
-        <w:t>自动均衡界面</w:t>
+        <w:t>6.6 OSD</w:t>
+      </w:r>
+      <w:r>
+        <w:rPr>
+          <w:rFonts w:hint="eastAsia"/>
+        </w:rPr>
+        <w:t>设置</w:t>
+      </w:r>
+    </w:p>
+    <w:p>
+      <w:pPr>
+        <w:ind w:left="840" w:firstLine="420"/>
+      </w:pPr>
+      <w:r>
+        <w:rPr>
+          <w:rFonts w:hint="eastAsia"/>
+        </w:rPr>
+        <w:t>左边的按钮对应的信息是副本校验和深度校验两个选项，在</w:t>
+      </w:r>
+      <w:r>
+        <w:rPr>
+          <w:rFonts w:hint="eastAsia"/>
+        </w:rPr>
+        <w:t>OSD</w:t>
+      </w:r>
+      <w:r>
+        <w:rPr>
+          <w:rFonts w:hint="eastAsia"/>
+        </w:rPr>
+        <w:t>详细信息界面，我们可以看到有对应的均衡选项，其中包括手动均衡和自动均衡</w:t>
+      </w:r>
+      <w:r>
+        <w:rPr>
+          <w:rFonts w:hint="eastAsia"/>
+        </w:rPr>
+        <w:t>。手动均衡界面如图</w:t>
+      </w:r>
+      <w:r>
+        <w:rPr>
+          <w:rFonts w:hint="eastAsia"/>
+        </w:rPr>
+        <w:t>6.7</w:t>
+      </w:r>
+      <w:r>
+        <w:rPr>
+          <w:rFonts w:hint="eastAsia"/>
+        </w:rPr>
+        <w:t>所示：</w:t>
       </w:r>
     </w:p>
     <w:p>
@@ -27581,125 +28075,13 @@
       </w:pPr>
       <w:r>
         <w:rPr>
-          <w:rFonts w:hint="eastAsia"/>
-        </w:rPr>
-        <w:tab/>
-      </w:r>
-    </w:p>
-    <w:p>
-      <w:pPr>
-        <w:ind w:left="840" w:firstLine="420"/>
-      </w:pPr>
-      <w:r>
-        <w:rPr>
-          <w:rFonts w:hint="eastAsia"/>
-        </w:rPr>
-        <w:t>在存储池界面记录着</w:t>
-      </w:r>
-      <w:r>
-        <w:rPr>
-          <w:rFonts w:hint="eastAsia"/>
-        </w:rPr>
-        <w:t>Pool</w:t>
-      </w:r>
-      <w:r>
-        <w:rPr>
-          <w:rFonts w:hint="eastAsia"/>
-        </w:rPr>
-        <w:t>的详细信息，我们可以看到一个集群中所有</w:t>
-      </w:r>
-      <w:r>
-        <w:rPr>
-          <w:rFonts w:hint="eastAsia"/>
-        </w:rPr>
-        <w:t>Pool</w:t>
-      </w:r>
-      <w:r>
-        <w:rPr>
-          <w:rFonts w:hint="eastAsia"/>
-        </w:rPr>
-        <w:t>的列表信息，</w:t>
-      </w:r>
-      <w:r>
-        <w:rPr>
-          <w:rFonts w:hint="eastAsia"/>
-        </w:rPr>
-        <w:t>每个</w:t>
-      </w:r>
-      <w:r>
-        <w:rPr>
-          <w:rFonts w:hint="eastAsia"/>
-        </w:rPr>
-        <w:t>Pool</w:t>
-      </w:r>
-      <w:r>
-        <w:rPr>
-          <w:rFonts w:hint="eastAsia"/>
-        </w:rPr>
-        <w:t>所拥有的副本，每个</w:t>
-      </w:r>
-      <w:r>
-        <w:rPr>
-          <w:rFonts w:hint="eastAsia"/>
-        </w:rPr>
-        <w:t>Pool</w:t>
-      </w:r>
-      <w:r>
-        <w:rPr>
-          <w:rFonts w:hint="eastAsia"/>
-        </w:rPr>
-        <w:t>所具有的</w:t>
-      </w:r>
-      <w:r>
-        <w:rPr>
-          <w:rFonts w:hint="eastAsia"/>
-        </w:rPr>
-        <w:t>pg</w:t>
-      </w:r>
-      <w:r>
-        <w:rPr>
-          <w:rFonts w:hint="eastAsia"/>
-        </w:rPr>
-        <w:t>个数，每个</w:t>
-      </w:r>
-      <w:r>
-        <w:rPr>
-          <w:rFonts w:hint="eastAsia"/>
-        </w:rPr>
-        <w:t>Pool</w:t>
-      </w:r>
-      <w:r>
-        <w:rPr>
-          <w:rFonts w:hint="eastAsia"/>
-        </w:rPr>
-        <w:t>的磁盘大小和已经使用过的磁盘大小。详细信息如图</w:t>
-      </w:r>
-      <w:r>
-        <w:rPr>
-          <w:rFonts w:hint="eastAsia"/>
-        </w:rPr>
-        <w:t>6.9</w:t>
-      </w:r>
-      <w:r>
-        <w:rPr>
-          <w:rFonts w:hint="eastAsia"/>
-        </w:rPr>
-        <w:t>所示。</w:t>
-      </w:r>
-    </w:p>
-    <w:p>
-      <w:pPr>
-        <w:ind w:left="420" w:firstLine="420"/>
-      </w:pPr>
-      <w:r>
-        <w:rPr>
           <w:noProof/>
         </w:rPr>
         <w:drawing>
-          <wp:inline distT="0" distB="0" distL="0" distR="0" wp14:anchorId="3C1FAE0F" wp14:editId="266538F6">
-            <wp:extent cx="4762832" cy="2362122"/>
-            <wp:effectExtent l="0" t="0" r="0" b="635"/>
-            <wp:docPr id="25" name="图片 25"/>
+          <wp:inline distT="0" distB="0" distL="0" distR="0" wp14:anchorId="0A9A843B" wp14:editId="0FFF9E6C">
+            <wp:extent cx="4716858" cy="2337683"/>
+            <wp:effectExtent l="0" t="0" r="7620" b="5715"/>
+            <wp:docPr id="30" name="图片 30"/>
             <wp:cNvGraphicFramePr>
               <a:graphicFrameLocks xmlns:a="http://schemas.openxmlformats.org/drawingml/2006/main" noChangeAspect="1"/>
             </wp:cNvGraphicFramePr>
@@ -27719,7 +28101,7 @@
                   <pic:spPr>
                     <a:xfrm>
                       <a:off x="0" y="0"/>
-                      <a:ext cx="4763267" cy="2362338"/>
+                      <a:ext cx="4722062" cy="2340262"/>
                     </a:xfrm>
                     <a:prstGeom prst="rect">
                       <a:avLst/>
@@ -27738,22 +28120,20 @@
         <w:jc w:val="center"/>
       </w:pPr>
       <w:r>
-        <w:rPr>
-          <w:rFonts w:hint="eastAsia"/>
-        </w:rPr>
+        <w:lastRenderedPageBreak/>
         <w:t>图</w:t>
       </w:r>
       <w:r>
         <w:rPr>
           <w:rFonts w:hint="eastAsia"/>
         </w:rPr>
-        <w:t>6.9 Pool</w:t>
-      </w:r>
-      <w:r>
-        <w:rPr>
-          <w:rFonts w:hint="eastAsia"/>
-        </w:rPr>
-        <w:t>的详细列表</w:t>
+        <w:t xml:space="preserve">6.7 </w:t>
+      </w:r>
+      <w:r>
+        <w:rPr>
+          <w:rFonts w:hint="eastAsia"/>
+        </w:rPr>
+        <w:t>手动均衡界面</w:t>
       </w:r>
     </w:p>
     <w:p>
@@ -27764,79 +28144,36 @@
         <w:rPr>
           <w:rFonts w:hint="eastAsia"/>
         </w:rPr>
-        <w:t>在详细列表中有</w:t>
-      </w:r>
-      <w:r>
-        <w:rPr>
-          <w:rFonts w:hint="eastAsia"/>
-        </w:rPr>
-        <w:t>IOPS</w:t>
-      </w:r>
-      <w:r>
-        <w:rPr>
-          <w:rFonts w:hint="eastAsia"/>
-        </w:rPr>
-        <w:t>，一般用于表示</w:t>
-      </w:r>
-      <w:r>
-        <w:rPr>
-          <w:rFonts w:hint="eastAsia"/>
-        </w:rPr>
-        <w:t>Pool</w:t>
-      </w:r>
-      <w:r>
-        <w:rPr>
-          <w:rFonts w:hint="eastAsia"/>
-        </w:rPr>
-        <w:t>磁盘中，当数据随机读或随机写时所对应的值，通过点击查看对应的连接，我们可以查看到每个</w:t>
-      </w:r>
-      <w:r>
-        <w:rPr>
-          <w:rFonts w:hint="eastAsia"/>
-        </w:rPr>
-        <w:t>Pool</w:t>
-      </w:r>
-      <w:r>
-        <w:rPr>
-          <w:rFonts w:hint="eastAsia"/>
-        </w:rPr>
-        <w:t>所对应的</w:t>
-      </w:r>
-      <w:r>
-        <w:rPr>
-          <w:rFonts w:hint="eastAsia"/>
-        </w:rPr>
-        <w:t>IOPS</w:t>
-      </w:r>
-      <w:r>
-        <w:rPr>
-          <w:rFonts w:hint="eastAsia"/>
-        </w:rPr>
-        <w:t>在近一段是内的值得变化，可以通过图</w:t>
-      </w:r>
-      <w:r>
-        <w:rPr>
-          <w:rFonts w:hint="eastAsia"/>
-        </w:rPr>
-        <w:t>6.10</w:t>
-      </w:r>
-      <w:r>
-        <w:rPr>
-          <w:rFonts w:hint="eastAsia"/>
-        </w:rPr>
-        <w:t>相信展示出</w:t>
-      </w:r>
-      <w:r>
-        <w:rPr>
-          <w:rFonts w:hint="eastAsia"/>
-        </w:rPr>
-        <w:t>IOPS</w:t>
-      </w:r>
-      <w:r>
-        <w:rPr>
-          <w:rFonts w:hint="eastAsia"/>
-        </w:rPr>
-        <w:t>对应的数值信息。</w:t>
+        <w:t>在手动均衡界面，我们填写相应的数值，点击执行，即可立刻进行均衡操作。</w:t>
+      </w:r>
+      <w:r>
+        <w:rPr>
+          <w:rFonts w:hint="eastAsia"/>
+        </w:rPr>
+        <w:t>因为均衡操作对用户存储操作影响较大，所有会在均衡操作下面给出一段警告提示，告知使用者，手动均衡带来的后果。</w:t>
+      </w:r>
+    </w:p>
+    <w:p>
+      <w:pPr>
+        <w:ind w:left="840" w:firstLine="420"/>
+      </w:pPr>
+      <w:r>
+        <w:rPr>
+          <w:rFonts w:hint="eastAsia"/>
+        </w:rPr>
+        <w:t>手动均衡旁边有个自动均衡，当长时间使用存储空间是，难免会出现数据在磁盘分布不均的情况，或当有磁盘损坏或有新的磁盘插入时，也会出现磁盘分布不均衡，可以通过自动均衡选项，让系统在规定的时间内做均衡操作，这样可以最大限度的避免磁盘均衡时给用户带来的不便。自动均衡界面如</w:t>
+      </w:r>
+      <w:r>
+        <w:rPr>
+          <w:rFonts w:hint="eastAsia"/>
+        </w:rPr>
+        <w:t>6.8</w:t>
+      </w:r>
+      <w:r>
+        <w:rPr>
+          <w:rFonts w:hint="eastAsia"/>
+        </w:rPr>
+        <w:t>所示。</w:t>
       </w:r>
     </w:p>
     <w:p>
@@ -27847,12 +28184,11 @@
         <w:rPr>
           <w:noProof/>
         </w:rPr>
-        <w:lastRenderedPageBreak/>
         <w:drawing>
-          <wp:inline distT="0" distB="0" distL="0" distR="0" wp14:anchorId="26C4BE20" wp14:editId="75A3B6F2">
-            <wp:extent cx="4738978" cy="2347001"/>
-            <wp:effectExtent l="0" t="0" r="5080" b="0"/>
-            <wp:docPr id="31" name="图片 31"/>
+          <wp:inline distT="0" distB="0" distL="0" distR="0" wp14:anchorId="05FB6990" wp14:editId="34BF9FC9">
+            <wp:extent cx="4762832" cy="2353302"/>
+            <wp:effectExtent l="0" t="0" r="0" b="9525"/>
+            <wp:docPr id="15" name="图片 15"/>
             <wp:cNvGraphicFramePr>
               <a:graphicFrameLocks xmlns:a="http://schemas.openxmlformats.org/drawingml/2006/main" noChangeAspect="1"/>
             </wp:cNvGraphicFramePr>
@@ -27872,7 +28208,7 @@
                   <pic:spPr>
                     <a:xfrm>
                       <a:off x="0" y="0"/>
-                      <a:ext cx="4746425" cy="2350689"/>
+                      <a:ext cx="4763967" cy="2353863"/>
                     </a:xfrm>
                     <a:prstGeom prst="rect">
                       <a:avLst/>
@@ -27900,25 +28236,24 @@
         <w:rPr>
           <w:rFonts w:hint="eastAsia"/>
         </w:rPr>
-        <w:t>6.10 cephfs_metadata</w:t>
-      </w:r>
-      <w:r>
-        <w:rPr>
-          <w:rFonts w:hint="eastAsia"/>
-        </w:rPr>
-        <w:t>的</w:t>
-      </w:r>
-      <w:r>
-        <w:rPr>
-          <w:rFonts w:hint="eastAsia"/>
-        </w:rPr>
-        <w:t>IOPS</w:t>
-      </w:r>
-      <w:r>
-        <w:rPr>
-          <w:rFonts w:hint="eastAsia"/>
-        </w:rPr>
-        <w:t>的信息</w:t>
+        <w:t xml:space="preserve">6.8 </w:t>
+      </w:r>
+      <w:r>
+        <w:rPr>
+          <w:rFonts w:hint="eastAsia"/>
+        </w:rPr>
+        <w:t>自动均衡界面</w:t>
+      </w:r>
+    </w:p>
+    <w:p>
+      <w:pPr>
+        <w:ind w:left="420" w:firstLine="420"/>
+      </w:pPr>
+      <w:r>
+        <w:rPr>
+          <w:rFonts w:hint="eastAsia"/>
+        </w:rPr>
+        <w:tab/>
       </w:r>
     </w:p>
     <w:p>
@@ -27929,43 +28264,7 @@
         <w:rPr>
           <w:rFonts w:hint="eastAsia"/>
         </w:rPr>
-        <w:t>通过</w:t>
-      </w:r>
-      <w:r>
-        <w:rPr>
-          <w:rFonts w:hint="eastAsia"/>
-        </w:rPr>
-        <w:t>6.10</w:t>
-      </w:r>
-      <w:r>
-        <w:rPr>
-          <w:rFonts w:hint="eastAsia"/>
-        </w:rPr>
-        <w:t>，我们可以看到</w:t>
-      </w:r>
-      <w:r>
-        <w:rPr>
-          <w:rFonts w:hint="eastAsia"/>
-        </w:rPr>
-        <w:t>IOPS</w:t>
-      </w:r>
-      <w:r>
-        <w:rPr>
-          <w:rFonts w:hint="eastAsia"/>
-        </w:rPr>
-        <w:t>对应的信息，其中单位用次</w:t>
-      </w:r>
-      <w:r>
-        <w:rPr>
-          <w:rFonts w:hint="eastAsia"/>
-        </w:rPr>
-        <w:t>/</w:t>
-      </w:r>
-      <w:r>
-        <w:rPr>
-          <w:rFonts w:hint="eastAsia"/>
-        </w:rPr>
-        <w:t>秒。当我们点击</w:t>
+        <w:t>在存储池界面记录着</w:t>
       </w:r>
       <w:r>
         <w:rPr>
@@ -27977,19 +28276,7 @@
         <w:rPr>
           <w:rFonts w:hint="eastAsia"/>
         </w:rPr>
-        <w:t>列表里读写速率的</w:t>
-      </w:r>
-      <w:r>
-        <w:rPr>
-          <w:rFonts w:hint="eastAsia"/>
-        </w:rPr>
-        <w:t>查看时</w:t>
-      </w:r>
-      <w:r>
-        <w:rPr>
-          <w:rFonts w:hint="eastAsia"/>
-        </w:rPr>
-        <w:t>，我们可以看到对应</w:t>
+        <w:t>的详细信息，我们可以看到一个集群中所有</w:t>
       </w:r>
       <w:r>
         <w:rPr>
@@ -28001,13 +28288,67 @@
         <w:rPr>
           <w:rFonts w:hint="eastAsia"/>
         </w:rPr>
-        <w:t>的读写速率的记录。读写速度的信息如图</w:t>
-      </w:r>
-      <w:r>
-        <w:rPr>
-          <w:rFonts w:hint="eastAsia"/>
-        </w:rPr>
-        <w:t>6.11</w:t>
+        <w:t>的列表信息，</w:t>
+      </w:r>
+      <w:r>
+        <w:rPr>
+          <w:rFonts w:hint="eastAsia"/>
+        </w:rPr>
+        <w:t>每个</w:t>
+      </w:r>
+      <w:r>
+        <w:rPr>
+          <w:rFonts w:hint="eastAsia"/>
+        </w:rPr>
+        <w:t>Pool</w:t>
+      </w:r>
+      <w:r>
+        <w:rPr>
+          <w:rFonts w:hint="eastAsia"/>
+        </w:rPr>
+        <w:t>所拥有的副本，每个</w:t>
+      </w:r>
+      <w:r>
+        <w:rPr>
+          <w:rFonts w:hint="eastAsia"/>
+        </w:rPr>
+        <w:t>Pool</w:t>
+      </w:r>
+      <w:r>
+        <w:rPr>
+          <w:rFonts w:hint="eastAsia"/>
+        </w:rPr>
+        <w:t>所具有的</w:t>
+      </w:r>
+      <w:r>
+        <w:rPr>
+          <w:rFonts w:hint="eastAsia"/>
+        </w:rPr>
+        <w:t>pg</w:t>
+      </w:r>
+      <w:r>
+        <w:rPr>
+          <w:rFonts w:hint="eastAsia"/>
+        </w:rPr>
+        <w:t>个数，每个</w:t>
+      </w:r>
+      <w:r>
+        <w:rPr>
+          <w:rFonts w:hint="eastAsia"/>
+        </w:rPr>
+        <w:t>Pool</w:t>
+      </w:r>
+      <w:r>
+        <w:rPr>
+          <w:rFonts w:hint="eastAsia"/>
+        </w:rPr>
+        <w:t>的磁盘大小和已经使用过的磁盘大小。详细信息如图</w:t>
+      </w:r>
+      <w:r>
+        <w:rPr>
+          <w:rFonts w:hint="eastAsia"/>
+        </w:rPr>
+        <w:t>6.9</w:t>
       </w:r>
       <w:r>
         <w:rPr>
@@ -28025,10 +28366,10 @@
           <w:noProof/>
         </w:rPr>
         <w:drawing>
-          <wp:inline distT="0" distB="0" distL="0" distR="0" wp14:anchorId="4E13FC46" wp14:editId="3AE24E75">
-            <wp:extent cx="4738978" cy="2331094"/>
-            <wp:effectExtent l="0" t="0" r="5080" b="0"/>
-            <wp:docPr id="32" name="图片 32"/>
+          <wp:inline distT="0" distB="0" distL="0" distR="0" wp14:anchorId="3C1FAE0F" wp14:editId="266538F6">
+            <wp:extent cx="4762832" cy="2362122"/>
+            <wp:effectExtent l="0" t="0" r="0" b="635"/>
+            <wp:docPr id="25" name="图片 25"/>
             <wp:cNvGraphicFramePr>
               <a:graphicFrameLocks xmlns:a="http://schemas.openxmlformats.org/drawingml/2006/main" noChangeAspect="1"/>
             </wp:cNvGraphicFramePr>
@@ -28048,7 +28389,7 @@
                   <pic:spPr>
                     <a:xfrm>
                       <a:off x="0" y="0"/>
-                      <a:ext cx="4744616" cy="2333867"/>
+                      <a:ext cx="4763267" cy="2362338"/>
                     </a:xfrm>
                     <a:prstGeom prst="rect">
                       <a:avLst/>
@@ -28070,13 +28411,19 @@
         <w:rPr>
           <w:rFonts w:hint="eastAsia"/>
         </w:rPr>
-        <w:t>6.11 cephfs_datade</w:t>
-      </w:r>
-      <w:r>
-        <w:rPr>
-          <w:rFonts w:hint="eastAsia"/>
-        </w:rPr>
-        <w:t>的读写速率信息</w:t>
+        <w:t>图</w:t>
+      </w:r>
+      <w:r>
+        <w:rPr>
+          <w:rFonts w:hint="eastAsia"/>
+        </w:rPr>
+        <w:t>6.9 Pool</w:t>
+      </w:r>
+      <w:r>
+        <w:rPr>
+          <w:rFonts w:hint="eastAsia"/>
+        </w:rPr>
+        <w:t>的详细列表</w:t>
       </w:r>
     </w:p>
     <w:p>
@@ -28087,7 +28434,19 @@
         <w:rPr>
           <w:rFonts w:hint="eastAsia"/>
         </w:rPr>
-        <w:t>我们还可以通过点击每个</w:t>
+        <w:t>在详细列表中有</w:t>
+      </w:r>
+      <w:r>
+        <w:rPr>
+          <w:rFonts w:hint="eastAsia"/>
+        </w:rPr>
+        <w:t>IOPS</w:t>
+      </w:r>
+      <w:r>
+        <w:rPr>
+          <w:rFonts w:hint="eastAsia"/>
+        </w:rPr>
+        <w:t>，一般用于表示</w:t>
       </w:r>
       <w:r>
         <w:rPr>
@@ -28099,7 +28458,7 @@
         <w:rPr>
           <w:rFonts w:hint="eastAsia"/>
         </w:rPr>
-        <w:t>记录后面的设置，进行对应的</w:t>
+        <w:t>磁盘中，当数据随机读或随机写时所对应的值，通过点击查看对应的连接，我们可以查看到每个</w:t>
       </w:r>
       <w:r>
         <w:rPr>
@@ -28111,31 +28470,43 @@
         <w:rPr>
           <w:rFonts w:hint="eastAsia"/>
         </w:rPr>
-        <w:t>的设置，可供设置的属性包括</w:t>
-      </w:r>
-      <w:r>
-        <w:rPr>
-          <w:rFonts w:hint="eastAsia"/>
-        </w:rPr>
-        <w:t>pg</w:t>
-      </w:r>
-      <w:r>
-        <w:rPr>
-          <w:rFonts w:hint="eastAsia"/>
-        </w:rPr>
-        <w:t>个数和磁盘最大容量。通过图</w:t>
-      </w:r>
-      <w:r>
-        <w:rPr>
-          <w:rFonts w:hint="eastAsia"/>
-        </w:rPr>
-        <w:t>6.12</w:t>
-      </w:r>
-      <w:r>
-        <w:rPr>
-          <w:rFonts w:hint="eastAsia"/>
-        </w:rPr>
-        <w:t>可以将这部分的信息展现出来。</w:t>
+        <w:t>所对应的</w:t>
+      </w:r>
+      <w:r>
+        <w:rPr>
+          <w:rFonts w:hint="eastAsia"/>
+        </w:rPr>
+        <w:t>IOPS</w:t>
+      </w:r>
+      <w:r>
+        <w:rPr>
+          <w:rFonts w:hint="eastAsia"/>
+        </w:rPr>
+        <w:t>在近一段是内的值得变化，可以通过图</w:t>
+      </w:r>
+      <w:r>
+        <w:rPr>
+          <w:rFonts w:hint="eastAsia"/>
+        </w:rPr>
+        <w:t>6.10</w:t>
+      </w:r>
+      <w:r>
+        <w:rPr>
+          <w:rFonts w:hint="eastAsia"/>
+        </w:rPr>
+        <w:t>相信展示出</w:t>
+      </w:r>
+      <w:r>
+        <w:rPr>
+          <w:rFonts w:hint="eastAsia"/>
+        </w:rPr>
+        <w:t>IOPS</w:t>
+      </w:r>
+      <w:r>
+        <w:rPr>
+          <w:rFonts w:hint="eastAsia"/>
+        </w:rPr>
+        <w:t>对应的数值信息。</w:t>
       </w:r>
     </w:p>
     <w:p>
@@ -28146,11 +28517,12 @@
         <w:rPr>
           <w:noProof/>
         </w:rPr>
+        <w:lastRenderedPageBreak/>
         <w:drawing>
-          <wp:inline distT="0" distB="0" distL="0" distR="0" wp14:anchorId="4C370524" wp14:editId="75CD117D">
-            <wp:extent cx="4743939" cy="2361537"/>
-            <wp:effectExtent l="0" t="0" r="0" b="1270"/>
-            <wp:docPr id="33" name="图片 33"/>
+          <wp:inline distT="0" distB="0" distL="0" distR="0" wp14:anchorId="26C4BE20" wp14:editId="75A3B6F2">
+            <wp:extent cx="4738978" cy="2347001"/>
+            <wp:effectExtent l="0" t="0" r="5080" b="0"/>
+            <wp:docPr id="31" name="图片 31"/>
             <wp:cNvGraphicFramePr>
               <a:graphicFrameLocks xmlns:a="http://schemas.openxmlformats.org/drawingml/2006/main" noChangeAspect="1"/>
             </wp:cNvGraphicFramePr>
@@ -28170,6 +28542,304 @@
                   <pic:spPr>
                     <a:xfrm>
                       <a:off x="0" y="0"/>
+                      <a:ext cx="4746425" cy="2350689"/>
+                    </a:xfrm>
+                    <a:prstGeom prst="rect">
+                      <a:avLst/>
+                    </a:prstGeom>
+                  </pic:spPr>
+                </pic:pic>
+              </a:graphicData>
+            </a:graphic>
+          </wp:inline>
+        </w:drawing>
+      </w:r>
+    </w:p>
+    <w:p>
+      <w:pPr>
+        <w:ind w:left="420" w:firstLine="420"/>
+        <w:jc w:val="center"/>
+      </w:pPr>
+      <w:r>
+        <w:rPr>
+          <w:rFonts w:hint="eastAsia"/>
+        </w:rPr>
+        <w:t>图</w:t>
+      </w:r>
+      <w:r>
+        <w:rPr>
+          <w:rFonts w:hint="eastAsia"/>
+        </w:rPr>
+        <w:t>6.10 cephfs_metadata</w:t>
+      </w:r>
+      <w:r>
+        <w:rPr>
+          <w:rFonts w:hint="eastAsia"/>
+        </w:rPr>
+        <w:t>的</w:t>
+      </w:r>
+      <w:r>
+        <w:rPr>
+          <w:rFonts w:hint="eastAsia"/>
+        </w:rPr>
+        <w:t>IOPS</w:t>
+      </w:r>
+      <w:r>
+        <w:rPr>
+          <w:rFonts w:hint="eastAsia"/>
+        </w:rPr>
+        <w:t>的信息</w:t>
+      </w:r>
+    </w:p>
+    <w:p>
+      <w:pPr>
+        <w:ind w:left="840" w:firstLine="420"/>
+      </w:pPr>
+      <w:r>
+        <w:rPr>
+          <w:rFonts w:hint="eastAsia"/>
+        </w:rPr>
+        <w:t>通过</w:t>
+      </w:r>
+      <w:r>
+        <w:rPr>
+          <w:rFonts w:hint="eastAsia"/>
+        </w:rPr>
+        <w:t>6.10</w:t>
+      </w:r>
+      <w:r>
+        <w:rPr>
+          <w:rFonts w:hint="eastAsia"/>
+        </w:rPr>
+        <w:t>，我们可以看到</w:t>
+      </w:r>
+      <w:r>
+        <w:rPr>
+          <w:rFonts w:hint="eastAsia"/>
+        </w:rPr>
+        <w:t>IOPS</w:t>
+      </w:r>
+      <w:r>
+        <w:rPr>
+          <w:rFonts w:hint="eastAsia"/>
+        </w:rPr>
+        <w:t>对应的信息，其中单位用次</w:t>
+      </w:r>
+      <w:r>
+        <w:rPr>
+          <w:rFonts w:hint="eastAsia"/>
+        </w:rPr>
+        <w:t>/</w:t>
+      </w:r>
+      <w:r>
+        <w:rPr>
+          <w:rFonts w:hint="eastAsia"/>
+        </w:rPr>
+        <w:t>秒。当我们点击</w:t>
+      </w:r>
+      <w:r>
+        <w:rPr>
+          <w:rFonts w:hint="eastAsia"/>
+        </w:rPr>
+        <w:t>Pool</w:t>
+      </w:r>
+      <w:r>
+        <w:rPr>
+          <w:rFonts w:hint="eastAsia"/>
+        </w:rPr>
+        <w:t>列表里读写速率的</w:t>
+      </w:r>
+      <w:r>
+        <w:rPr>
+          <w:rFonts w:hint="eastAsia"/>
+        </w:rPr>
+        <w:t>查看时</w:t>
+      </w:r>
+      <w:r>
+        <w:rPr>
+          <w:rFonts w:hint="eastAsia"/>
+        </w:rPr>
+        <w:t>，我们可以看到对应</w:t>
+      </w:r>
+      <w:r>
+        <w:rPr>
+          <w:rFonts w:hint="eastAsia"/>
+        </w:rPr>
+        <w:t>Pool</w:t>
+      </w:r>
+      <w:r>
+        <w:rPr>
+          <w:rFonts w:hint="eastAsia"/>
+        </w:rPr>
+        <w:t>的读写速率的记录。读写速度的信息如图</w:t>
+      </w:r>
+      <w:r>
+        <w:rPr>
+          <w:rFonts w:hint="eastAsia"/>
+        </w:rPr>
+        <w:t>6.11</w:t>
+      </w:r>
+      <w:r>
+        <w:rPr>
+          <w:rFonts w:hint="eastAsia"/>
+        </w:rPr>
+        <w:t>所示。</w:t>
+      </w:r>
+    </w:p>
+    <w:p>
+      <w:pPr>
+        <w:ind w:left="420" w:firstLine="420"/>
+      </w:pPr>
+      <w:r>
+        <w:rPr>
+          <w:noProof/>
+        </w:rPr>
+        <w:drawing>
+          <wp:inline distT="0" distB="0" distL="0" distR="0" wp14:anchorId="4E13FC46" wp14:editId="3AE24E75">
+            <wp:extent cx="4738978" cy="2331094"/>
+            <wp:effectExtent l="0" t="0" r="5080" b="0"/>
+            <wp:docPr id="32" name="图片 32"/>
+            <wp:cNvGraphicFramePr>
+              <a:graphicFrameLocks xmlns:a="http://schemas.openxmlformats.org/drawingml/2006/main" noChangeAspect="1"/>
+            </wp:cNvGraphicFramePr>
+            <a:graphic xmlns:a="http://schemas.openxmlformats.org/drawingml/2006/main">
+              <a:graphicData uri="http://schemas.openxmlformats.org/drawingml/2006/picture">
+                <pic:pic xmlns:pic="http://schemas.openxmlformats.org/drawingml/2006/picture">
+                  <pic:nvPicPr>
+                    <pic:cNvPr id="0" name=""/>
+                    <pic:cNvPicPr/>
+                  </pic:nvPicPr>
+                  <pic:blipFill>
+                    <a:blip r:embed="rId43"/>
+                    <a:stretch>
+                      <a:fillRect/>
+                    </a:stretch>
+                  </pic:blipFill>
+                  <pic:spPr>
+                    <a:xfrm>
+                      <a:off x="0" y="0"/>
+                      <a:ext cx="4744616" cy="2333867"/>
+                    </a:xfrm>
+                    <a:prstGeom prst="rect">
+                      <a:avLst/>
+                    </a:prstGeom>
+                  </pic:spPr>
+                </pic:pic>
+              </a:graphicData>
+            </a:graphic>
+          </wp:inline>
+        </w:drawing>
+      </w:r>
+    </w:p>
+    <w:p>
+      <w:pPr>
+        <w:ind w:left="420" w:firstLine="420"/>
+        <w:jc w:val="center"/>
+      </w:pPr>
+      <w:r>
+        <w:rPr>
+          <w:rFonts w:hint="eastAsia"/>
+        </w:rPr>
+        <w:t>6.11 cephfs_datade</w:t>
+      </w:r>
+      <w:r>
+        <w:rPr>
+          <w:rFonts w:hint="eastAsia"/>
+        </w:rPr>
+        <w:t>的读写速率信息</w:t>
+      </w:r>
+    </w:p>
+    <w:p>
+      <w:pPr>
+        <w:ind w:left="840" w:firstLine="420"/>
+      </w:pPr>
+      <w:r>
+        <w:rPr>
+          <w:rFonts w:hint="eastAsia"/>
+        </w:rPr>
+        <w:t>我们还可以通过点击每个</w:t>
+      </w:r>
+      <w:r>
+        <w:rPr>
+          <w:rFonts w:hint="eastAsia"/>
+        </w:rPr>
+        <w:t>Pool</w:t>
+      </w:r>
+      <w:r>
+        <w:rPr>
+          <w:rFonts w:hint="eastAsia"/>
+        </w:rPr>
+        <w:t>记录后面的设置，进行对应的</w:t>
+      </w:r>
+      <w:r>
+        <w:rPr>
+          <w:rFonts w:hint="eastAsia"/>
+        </w:rPr>
+        <w:t>Pool</w:t>
+      </w:r>
+      <w:r>
+        <w:rPr>
+          <w:rFonts w:hint="eastAsia"/>
+        </w:rPr>
+        <w:t>的设置，可供设置的属性包括</w:t>
+      </w:r>
+      <w:r>
+        <w:rPr>
+          <w:rFonts w:hint="eastAsia"/>
+        </w:rPr>
+        <w:t>pg</w:t>
+      </w:r>
+      <w:r>
+        <w:rPr>
+          <w:rFonts w:hint="eastAsia"/>
+        </w:rPr>
+        <w:t>个数和磁盘最大容量。通过图</w:t>
+      </w:r>
+      <w:r>
+        <w:rPr>
+          <w:rFonts w:hint="eastAsia"/>
+        </w:rPr>
+        <w:t>6.12</w:t>
+      </w:r>
+      <w:r>
+        <w:rPr>
+          <w:rFonts w:hint="eastAsia"/>
+        </w:rPr>
+        <w:t>可以将这部分的信息展现出来。</w:t>
+      </w:r>
+    </w:p>
+    <w:p>
+      <w:pPr>
+        <w:ind w:left="420" w:firstLine="420"/>
+      </w:pPr>
+      <w:r>
+        <w:rPr>
+          <w:noProof/>
+        </w:rPr>
+        <w:drawing>
+          <wp:inline distT="0" distB="0" distL="0" distR="0" wp14:anchorId="4C370524" wp14:editId="75CD117D">
+            <wp:extent cx="4743939" cy="2361537"/>
+            <wp:effectExtent l="0" t="0" r="0" b="1270"/>
+            <wp:docPr id="33" name="图片 33"/>
+            <wp:cNvGraphicFramePr>
+              <a:graphicFrameLocks xmlns:a="http://schemas.openxmlformats.org/drawingml/2006/main" noChangeAspect="1"/>
+            </wp:cNvGraphicFramePr>
+            <a:graphic xmlns:a="http://schemas.openxmlformats.org/drawingml/2006/main">
+              <a:graphicData uri="http://schemas.openxmlformats.org/drawingml/2006/picture">
+                <pic:pic xmlns:pic="http://schemas.openxmlformats.org/drawingml/2006/picture">
+                  <pic:nvPicPr>
+                    <pic:cNvPr id="0" name=""/>
+                    <pic:cNvPicPr/>
+                  </pic:nvPicPr>
+                  <pic:blipFill>
+                    <a:blip r:embed="rId44"/>
+                    <a:stretch>
+                      <a:fillRect/>
+                    </a:stretch>
+                  </pic:blipFill>
+                  <pic:spPr>
+                    <a:xfrm>
+                      <a:off x="0" y="0"/>
                       <a:ext cx="4747248" cy="2363184"/>
                     </a:xfrm>
                     <a:prstGeom prst="rect">
@@ -30004,9 +30674,6 @@
       <w:pPr>
         <w:widowControl/>
         <w:ind w:left="1260" w:firstLine="420"/>
-        <w:rPr>
-          <w:rFonts w:hint="eastAsia"/>
-        </w:rPr>
       </w:pPr>
       <w:r>
         <w:rPr>
@@ -30172,6 +30839,12 @@
           <w:rFonts w:hint="eastAsia"/>
         </w:rPr>
         <w:t>线程的运行，从而从根本上解决了上面提到的关于界面反应迟钝、卡顿和卡死的现象。</w:t>
+      </w:r>
+      <w:r>
+        <w:rPr>
+          <w:rFonts w:hint="eastAsia"/>
+        </w:rPr>
+        <w:t>后面会在附录中列出发送请求机制。</w:t>
       </w:r>
     </w:p>
     <w:p>
@@ -30183,9 +30856,6 @@
           <w:numId w:val="35"/>
         </w:numPr>
         <w:ind w:firstLineChars="0"/>
-        <w:rPr>
-          <w:rFonts w:hint="eastAsia"/>
-        </w:rPr>
       </w:pPr>
       <w:r>
         <w:rPr>
@@ -30203,9 +30873,6 @@
           <w:numId w:val="35"/>
         </w:numPr>
         <w:ind w:firstLineChars="0"/>
-        <w:rPr>
-          <w:rFonts w:hint="eastAsia"/>
-        </w:rPr>
       </w:pPr>
       <w:r>
         <w:rPr>
@@ -30218,9 +30885,6 @@
       <w:pPr>
         <w:widowControl/>
         <w:ind w:left="1260" w:firstLine="420"/>
-        <w:rPr>
-          <w:rFonts w:hint="eastAsia"/>
-        </w:rPr>
       </w:pPr>
       <w:r>
         <w:rPr>
@@ -30316,9 +30980,6 @@
           <w:numId w:val="35"/>
         </w:numPr>
         <w:ind w:firstLineChars="0"/>
-        <w:rPr>
-          <w:rFonts w:hint="eastAsia"/>
-        </w:rPr>
       </w:pPr>
       <w:r>
         <w:rPr>
@@ -30331,9 +30992,6 @@
       <w:pPr>
         <w:widowControl/>
         <w:ind w:left="1260" w:firstLine="420"/>
-        <w:rPr>
-          <w:rFonts w:hint="eastAsia"/>
-        </w:rPr>
       </w:pPr>
       <w:r>
         <w:rPr>
@@ -30467,9 +31125,6 @@
           <w:numId w:val="35"/>
         </w:numPr>
         <w:ind w:firstLineChars="0"/>
-        <w:rPr>
-          <w:rFonts w:hint="eastAsia"/>
-        </w:rPr>
       </w:pPr>
       <w:r>
         <w:rPr>
@@ -30482,9 +31137,6 @@
       <w:pPr>
         <w:widowControl/>
         <w:ind w:left="1260" w:firstLine="420"/>
-        <w:rPr>
-          <w:rFonts w:hint="eastAsia"/>
-        </w:rPr>
       </w:pPr>
       <w:r>
         <w:rPr>
@@ -30661,9 +31313,6 @@
     <w:p>
       <w:pPr>
         <w:widowControl/>
-        <w:rPr>
-          <w:rFonts w:hint="eastAsia"/>
-        </w:rPr>
       </w:pPr>
       <w:r>
         <w:rPr>
@@ -30719,9 +31368,6 @@
       <w:pPr>
         <w:widowControl/>
         <w:ind w:firstLine="420"/>
-        <w:rPr>
-          <w:rFonts w:hint="eastAsia"/>
-        </w:rPr>
       </w:pPr>
       <w:r>
         <w:rPr>
@@ -30807,15 +31453,15 @@
         </w:rPr>
         <w:t>借助</w:t>
       </w:r>
-      <w:bookmarkStart w:id="21" w:name="OLE_LINK32"/>
-      <w:bookmarkStart w:id="22" w:name="OLE_LINK33"/>
-      <w:bookmarkStart w:id="23" w:name="OLE_LINK34"/>
+      <w:bookmarkStart w:id="22" w:name="OLE_LINK32"/>
+      <w:bookmarkStart w:id="23" w:name="OLE_LINK33"/>
+      <w:bookmarkStart w:id="24" w:name="OLE_LINK34"/>
       <w:r>
         <w:t>Beyond compare</w:t>
       </w:r>
-      <w:bookmarkEnd w:id="21"/>
       <w:bookmarkEnd w:id="22"/>
       <w:bookmarkEnd w:id="23"/>
+      <w:bookmarkEnd w:id="24"/>
       <w:r>
         <w:t>比对工具</w:t>
       </w:r>
@@ -30896,9 +31542,6 @@
       <w:pPr>
         <w:widowControl/>
         <w:ind w:firstLine="420"/>
-        <w:rPr>
-          <w:rFonts w:hint="eastAsia"/>
-        </w:rPr>
       </w:pPr>
       <w:r>
         <w:rPr>
@@ -31020,9 +31663,6 @@
       <w:pPr>
         <w:widowControl/>
         <w:ind w:firstLine="420"/>
-        <w:rPr>
-          <w:rFonts w:hint="eastAsia"/>
-        </w:rPr>
       </w:pPr>
       <w:r>
         <w:rPr>
@@ -31070,14 +31710,59 @@
     <w:p>
       <w:pPr>
         <w:widowControl/>
-      </w:pPr>
-      <w:bookmarkStart w:id="24" w:name="_GoBack"/>
-      <w:bookmarkEnd w:id="24"/>
-    </w:p>
-    <w:p>
-      <w:pPr>
-        <w:widowControl/>
-      </w:pPr>
+        <w:ind w:firstLine="420"/>
+      </w:pPr>
+      <w:r>
+        <w:t>在整个实习的过程中</w:t>
+      </w:r>
+      <w:r>
+        <w:rPr>
+          <w:rFonts w:hint="eastAsia"/>
+        </w:rPr>
+        <w:t>，</w:t>
+      </w:r>
+      <w:r>
+        <w:t>有收获</w:t>
+      </w:r>
+      <w:r>
+        <w:rPr>
+          <w:rFonts w:hint="eastAsia"/>
+        </w:rPr>
+        <w:t>，</w:t>
+      </w:r>
+      <w:r>
+        <w:t>有感慨也有成就感</w:t>
+      </w:r>
+      <w:r>
+        <w:rPr>
+          <w:rFonts w:hint="eastAsia"/>
+        </w:rPr>
+        <w:t>。</w:t>
+      </w:r>
+      <w:r>
+        <w:t>在实习的过程中</w:t>
+      </w:r>
+      <w:r>
+        <w:rPr>
+          <w:rFonts w:hint="eastAsia"/>
+        </w:rPr>
+        <w:t>，</w:t>
+      </w:r>
+      <w:r>
+        <w:t>我感知到了基础知识的重要</w:t>
+      </w:r>
+      <w:r>
+        <w:rPr>
+          <w:rFonts w:hint="eastAsia"/>
+        </w:rPr>
+        <w:t>。在实习的过程中，学会了很多，是我更加坚信，只要你去努力付出，总会获得应有的汇报。这才是事业的起点，以后的路还很长，</w:t>
+      </w:r>
+      <w:r>
+        <w:rPr>
+          <w:rFonts w:hint="eastAsia"/>
+        </w:rPr>
+        <w:t>只有脚踏实地的去走，才能获得理想的效果。</w:t>
+      </w:r>
     </w:p>
     <w:p>
       <w:pPr>
@@ -31106,6 +31791,11 @@
     <w:p>
       <w:pPr>
         <w:widowControl/>
+      </w:pPr>
+    </w:p>
+    <w:p>
+      <w:pPr>
+        <w:widowControl/>
         <w:jc w:val="center"/>
       </w:pPr>
       <w:r>
@@ -31123,7 +31813,7 @@
         <w:rPr>
           <w:rFonts w:hint="eastAsia"/>
         </w:rPr>
-        <w:t>首先，在论文完成之际我要感谢导师对这篇文章的指导，只有在导师的悉心教导之下我才能够顺利的完成。导师不仅在教学中拥有严谨的态度，并且平时在思想上和生活中都给予我了极大的启发和帮助。在查找参考文献的过程中导师也为我提供了大量有价值的资料，再次由衷的感谢导师的付出和照顾。在校期间学校不仅提供了良好的学习环境还为我的知识储备和完善专业知识做出了很大的帮助，感谢母校对我的培养和展现自我的机会。也正因为母校才使我在追求知识的道路上认识了身边这些优秀的朋友和同学，他们是我快乐的源泉</w:t>
+        <w:t>在论文完成之际</w:t>
       </w:r>
       <w:r>
         <w:rPr>
@@ -31135,7 +31825,199 @@
         <w:rPr>
           <w:rFonts w:hint="eastAsia"/>
         </w:rPr>
-        <w:t>我们在不断的探讨和研究的过程中共同成长。</w:t>
+        <w:t>我要感谢</w:t>
+      </w:r>
+      <w:r>
+        <w:rPr>
+          <w:rFonts w:hint="eastAsia"/>
+        </w:rPr>
+        <w:t>我的校内</w:t>
+      </w:r>
+      <w:r>
+        <w:rPr>
+          <w:rFonts w:hint="eastAsia"/>
+        </w:rPr>
+        <w:t>导师</w:t>
+      </w:r>
+      <w:r>
+        <w:rPr>
+          <w:rFonts w:hint="eastAsia"/>
+        </w:rPr>
+        <w:t>和校外导师，</w:t>
+      </w:r>
+      <w:r>
+        <w:rPr>
+          <w:rFonts w:hint="eastAsia"/>
+        </w:rPr>
+        <w:t>对这篇文章的指导</w:t>
+      </w:r>
+      <w:r>
+        <w:rPr>
+          <w:rFonts w:hint="eastAsia"/>
+        </w:rPr>
+        <w:t>和帮助。</w:t>
+      </w:r>
+      <w:r>
+        <w:rPr>
+          <w:rFonts w:hint="eastAsia"/>
+        </w:rPr>
+        <w:t>在</w:t>
+      </w:r>
+      <w:r>
+        <w:rPr>
+          <w:rFonts w:hint="eastAsia"/>
+        </w:rPr>
+        <w:t>两位导师的悉心指导和帮助</w:t>
+      </w:r>
+      <w:r>
+        <w:rPr>
+          <w:rFonts w:hint="eastAsia"/>
+        </w:rPr>
+        <w:t>下</w:t>
+      </w:r>
+      <w:r>
+        <w:rPr>
+          <w:rFonts w:hint="eastAsia"/>
+        </w:rPr>
+        <w:t>，</w:t>
+      </w:r>
+      <w:r>
+        <w:rPr>
+          <w:rFonts w:hint="eastAsia"/>
+        </w:rPr>
+        <w:t>我才能够</w:t>
+      </w:r>
+      <w:r>
+        <w:rPr>
+          <w:rFonts w:hint="eastAsia"/>
+        </w:rPr>
+        <w:t>较</w:t>
+      </w:r>
+      <w:r>
+        <w:rPr>
+          <w:rFonts w:hint="eastAsia"/>
+        </w:rPr>
+        <w:t>顺利的完成。</w:t>
+      </w:r>
+      <w:r>
+        <w:rPr>
+          <w:rFonts w:hint="eastAsia"/>
+        </w:rPr>
+        <w:t>两位</w:t>
+      </w:r>
+      <w:r>
+        <w:rPr>
+          <w:rFonts w:hint="eastAsia"/>
+        </w:rPr>
+        <w:t>导师不仅在教学中拥有严谨的态度，并且平时在思想上和生活中都给予我了极大的启发</w:t>
+      </w:r>
+      <w:r>
+        <w:rPr>
+          <w:rFonts w:hint="eastAsia"/>
+        </w:rPr>
+        <w:t>和帮助。在查找参考文献的过程中导师也为我提供了大量有价值的资料。</w:t>
+      </w:r>
+      <w:r>
+        <w:rPr>
+          <w:rFonts w:hint="eastAsia"/>
+        </w:rPr>
+        <w:t>再次由衷的感谢</w:t>
+      </w:r>
+      <w:r>
+        <w:rPr>
+          <w:rFonts w:hint="eastAsia"/>
+        </w:rPr>
+        <w:t>两位</w:t>
+      </w:r>
+      <w:r>
+        <w:rPr>
+          <w:rFonts w:hint="eastAsia"/>
+        </w:rPr>
+        <w:t>导师的付出和照顾。</w:t>
+      </w:r>
+      <w:r>
+        <w:rPr>
+          <w:rFonts w:hint="eastAsia"/>
+        </w:rPr>
+        <w:t>感谢我的母校。</w:t>
+      </w:r>
+      <w:r>
+        <w:rPr>
+          <w:rFonts w:hint="eastAsia"/>
+        </w:rPr>
+        <w:t>在校期间</w:t>
+      </w:r>
+      <w:r>
+        <w:rPr>
+          <w:rFonts w:hint="eastAsia"/>
+        </w:rPr>
+        <w:t>，</w:t>
+      </w:r>
+      <w:r>
+        <w:rPr>
+          <w:rFonts w:hint="eastAsia"/>
+        </w:rPr>
+        <w:t>学校不仅提供了良好的学习环境</w:t>
+      </w:r>
+      <w:r>
+        <w:rPr>
+          <w:rFonts w:hint="eastAsia"/>
+        </w:rPr>
+        <w:t>，还为我的知识储备和完善专业知识给出了很大的帮助。</w:t>
+      </w:r>
+      <w:r>
+        <w:rPr>
+          <w:rFonts w:hint="eastAsia"/>
+        </w:rPr>
+        <w:t>感谢母校对我的培养和展现自我的机会。也正因为母校</w:t>
+      </w:r>
+      <w:r>
+        <w:rPr>
+          <w:rFonts w:hint="eastAsia"/>
+        </w:rPr>
+        <w:t>，才使我在追求知识的道路上认识了身边这么多</w:t>
+      </w:r>
+      <w:r>
+        <w:rPr>
+          <w:rFonts w:hint="eastAsia"/>
+        </w:rPr>
+        <w:t>优秀的</w:t>
+      </w:r>
+      <w:r>
+        <w:rPr>
+          <w:rFonts w:hint="eastAsia"/>
+        </w:rPr>
+        <w:t>朋友和同学。</w:t>
+      </w:r>
+      <w:r>
+        <w:rPr>
+          <w:rFonts w:hint="eastAsia"/>
+        </w:rPr>
+        <w:t>他们是我快乐的源泉</w:t>
+      </w:r>
+      <w:r>
+        <w:rPr>
+          <w:rFonts w:hint="eastAsia"/>
+        </w:rPr>
+        <w:t>，</w:t>
+      </w:r>
+      <w:r>
+        <w:rPr>
+          <w:rFonts w:hint="eastAsia"/>
+        </w:rPr>
+        <w:t>我们在不断的探讨和研究的过程中</w:t>
+      </w:r>
+      <w:r>
+        <w:rPr>
+          <w:rFonts w:hint="eastAsia"/>
+        </w:rPr>
+        <w:t>，给与了我很多帮助，陪我一起成长</w:t>
+      </w:r>
+      <w:r>
+        <w:rPr>
+          <w:rFonts w:hint="eastAsia"/>
+        </w:rPr>
+        <w:t>。</w:t>
       </w:r>
     </w:p>
     <w:p>
@@ -31146,19 +32028,217 @@
         <w:rPr>
           <w:rFonts w:hint="eastAsia"/>
         </w:rPr>
-        <w:t>其次，在我一年的实习生活中单位的领导更是对我照顾有加，对于工作中疑难的问题领导都会耐心的为我解答，并且此次论文研究的课题更是从工作中得到不少的启发，同时单位良好的工作环境使我在工作之余有能力来完善写作的思路。感谢单位给我这次实践的机会，这</w:t>
-      </w:r>
-      <w:r>
-        <w:rPr>
-          <w:rFonts w:hint="eastAsia"/>
-        </w:rPr>
-        <w:t>次机会将为我今后的工作起到了促进的作用。最后我需要感谢一下在背后默默付出</w:t>
-      </w:r>
-      <w:r>
-        <w:rPr>
-          <w:rFonts w:hint="eastAsia"/>
-        </w:rPr>
-        <w:t>的父母，在父母</w:t>
+        <w:t>在我一年的实习生活中</w:t>
+      </w:r>
+      <w:r>
+        <w:rPr>
+          <w:rFonts w:hint="eastAsia"/>
+        </w:rPr>
+        <w:t>，单位的领导给与我极大的帮助。</w:t>
+      </w:r>
+      <w:r>
+        <w:rPr>
+          <w:rFonts w:hint="eastAsia"/>
+        </w:rPr>
+        <w:t>对于工作</w:t>
+      </w:r>
+      <w:r>
+        <w:rPr>
+          <w:rFonts w:hint="eastAsia"/>
+        </w:rPr>
+        <w:t>和生活</w:t>
+      </w:r>
+      <w:r>
+        <w:rPr>
+          <w:rFonts w:hint="eastAsia"/>
+        </w:rPr>
+        <w:t>中</w:t>
+      </w:r>
+      <w:r>
+        <w:rPr>
+          <w:rFonts w:hint="eastAsia"/>
+        </w:rPr>
+        <w:t>遇到的</w:t>
+      </w:r>
+      <w:r>
+        <w:rPr>
+          <w:rFonts w:hint="eastAsia"/>
+        </w:rPr>
+        <w:t>疑难的问题</w:t>
+      </w:r>
+      <w:r>
+        <w:rPr>
+          <w:rFonts w:hint="eastAsia"/>
+        </w:rPr>
+        <w:t>，</w:t>
+      </w:r>
+      <w:r>
+        <w:rPr>
+          <w:rFonts w:hint="eastAsia"/>
+        </w:rPr>
+        <w:t>领导都会耐心</w:t>
+      </w:r>
+      <w:r>
+        <w:rPr>
+          <w:rFonts w:hint="eastAsia"/>
+        </w:rPr>
+        <w:t>而热情</w:t>
+      </w:r>
+      <w:r>
+        <w:rPr>
+          <w:rFonts w:hint="eastAsia"/>
+        </w:rPr>
+        <w:t>的为我解答</w:t>
+      </w:r>
+      <w:r>
+        <w:rPr>
+          <w:rFonts w:hint="eastAsia"/>
+        </w:rPr>
+        <w:t>，给与问候。</w:t>
+      </w:r>
+      <w:r>
+        <w:rPr>
+          <w:rFonts w:hint="eastAsia"/>
+        </w:rPr>
+        <w:t>并且</w:t>
+      </w:r>
+      <w:r>
+        <w:rPr>
+          <w:rFonts w:hint="eastAsia"/>
+        </w:rPr>
+        <w:t>对于</w:t>
+      </w:r>
+      <w:r>
+        <w:rPr>
+          <w:rFonts w:hint="eastAsia"/>
+        </w:rPr>
+        <w:t>此次论文研究的课题</w:t>
+      </w:r>
+      <w:r>
+        <w:rPr>
+          <w:rFonts w:hint="eastAsia"/>
+        </w:rPr>
+        <w:t>，领导给与我很多建议和启示。</w:t>
+      </w:r>
+      <w:r>
+        <w:rPr>
+          <w:rFonts w:hint="eastAsia"/>
+        </w:rPr>
+        <w:t>同时</w:t>
+      </w:r>
+      <w:r>
+        <w:rPr>
+          <w:rFonts w:hint="eastAsia"/>
+        </w:rPr>
+        <w:t>，</w:t>
+      </w:r>
+      <w:r>
+        <w:rPr>
+          <w:rFonts w:hint="eastAsia"/>
+        </w:rPr>
+        <w:t>单位</w:t>
+      </w:r>
+      <w:r>
+        <w:rPr>
+          <w:rFonts w:hint="eastAsia"/>
+        </w:rPr>
+        <w:t>提供的</w:t>
+      </w:r>
+      <w:r>
+        <w:rPr>
+          <w:rFonts w:hint="eastAsia"/>
+        </w:rPr>
+        <w:t>良好的工作环境</w:t>
+      </w:r>
+      <w:r>
+        <w:rPr>
+          <w:rFonts w:hint="eastAsia"/>
+        </w:rPr>
+        <w:t>，</w:t>
+      </w:r>
+      <w:r>
+        <w:rPr>
+          <w:rFonts w:hint="eastAsia"/>
+        </w:rPr>
+        <w:t>使我在工作之余</w:t>
+      </w:r>
+      <w:r>
+        <w:rPr>
+          <w:rFonts w:hint="eastAsia"/>
+        </w:rPr>
+        <w:t>，</w:t>
+      </w:r>
+      <w:r>
+        <w:rPr>
+          <w:rFonts w:hint="eastAsia"/>
+        </w:rPr>
+        <w:t>有能力</w:t>
+      </w:r>
+      <w:r>
+        <w:rPr>
+          <w:rFonts w:hint="eastAsia"/>
+        </w:rPr>
+        <w:t>和时间</w:t>
+      </w:r>
+      <w:r>
+        <w:rPr>
+          <w:rFonts w:hint="eastAsia"/>
+        </w:rPr>
+        <w:t>来完善写作的思路。感谢单位给我这次实践的机会，这</w:t>
+      </w:r>
+      <w:r>
+        <w:rPr>
+          <w:rFonts w:hint="eastAsia"/>
+        </w:rPr>
+        <w:t>次机会将为我今后的工作奠定了基</w:t>
+      </w:r>
+      <w:r>
+        <w:rPr>
+          <w:rFonts w:hint="eastAsia"/>
+        </w:rPr>
+        <w:lastRenderedPageBreak/>
+        <w:t>石</w:t>
+      </w:r>
+      <w:r>
+        <w:rPr>
+          <w:rFonts w:hint="eastAsia"/>
+        </w:rPr>
+        <w:t>。</w:t>
+      </w:r>
+    </w:p>
+    <w:p>
+      <w:pPr>
+        <w:ind w:firstLine="420"/>
+      </w:pPr>
+      <w:r>
+        <w:rPr>
+          <w:rFonts w:hint="eastAsia"/>
+        </w:rPr>
+        <w:t>我需要感谢</w:t>
+      </w:r>
+      <w:r>
+        <w:rPr>
+          <w:rFonts w:hint="eastAsia"/>
+        </w:rPr>
+        <w:t>在背后默默付出</w:t>
+      </w:r>
+      <w:r>
+        <w:rPr>
+          <w:rFonts w:hint="eastAsia"/>
+        </w:rPr>
+        <w:t>，不求回报</w:t>
+      </w:r>
+      <w:r>
+        <w:rPr>
+          <w:rFonts w:hint="eastAsia"/>
+        </w:rPr>
+        <w:t>的父母。</w:t>
+      </w:r>
+      <w:r>
+        <w:rPr>
+          <w:rFonts w:hint="eastAsia"/>
+        </w:rPr>
+        <w:t>在</w:t>
       </w:r>
       <w:r>
         <w:rPr>
@@ -31170,7 +32250,67 @@
         <w:rPr>
           <w:rFonts w:hint="eastAsia"/>
         </w:rPr>
-        <w:t>多年的栽培下我才能够茁壮的成长并且受到良好的教育，感谢父母在学习和工作中对于我的理解和支持。</w:t>
+        <w:t>多个春秋岁月里，父母为我遮风挡雨</w:t>
+      </w:r>
+      <w:r>
+        <w:rPr>
+          <w:rFonts w:hint="eastAsia"/>
+        </w:rPr>
+        <w:t>。用一生中最</w:t>
+      </w:r>
+      <w:r>
+        <w:rPr>
+          <w:rFonts w:hint="eastAsia"/>
+        </w:rPr>
+        <w:t>美好的光阴，支撑了一个避风港湾</w:t>
+      </w:r>
+      <w:r>
+        <w:rPr>
+          <w:rFonts w:hint="eastAsia"/>
+        </w:rPr>
+        <w:t>，才使我</w:t>
+      </w:r>
+      <w:r>
+        <w:rPr>
+          <w:rFonts w:hint="eastAsia"/>
+        </w:rPr>
+        <w:t>能够茁壮的成长</w:t>
+      </w:r>
+      <w:r>
+        <w:rPr>
+          <w:rFonts w:hint="eastAsia"/>
+        </w:rPr>
+        <w:t>，</w:t>
+      </w:r>
+      <w:r>
+        <w:rPr>
+          <w:rFonts w:hint="eastAsia"/>
+        </w:rPr>
+        <w:t>并且受</w:t>
+      </w:r>
+      <w:r>
+        <w:rPr>
+          <w:rFonts w:hint="eastAsia"/>
+        </w:rPr>
+        <w:t>到良好的教育，感谢父母在学习和工作中对于我的</w:t>
+      </w:r>
+      <w:r>
+        <w:rPr>
+          <w:rFonts w:hint="eastAsia"/>
+        </w:rPr>
+        <w:t>支持</w:t>
+      </w:r>
+      <w:r>
+        <w:rPr>
+          <w:rFonts w:hint="eastAsia"/>
+        </w:rPr>
+        <w:t>和帮助</w:t>
+      </w:r>
+      <w:r>
+        <w:rPr>
+          <w:rFonts w:hint="eastAsia"/>
+        </w:rPr>
+        <w:t>。</w:t>
       </w:r>
     </w:p>
     <w:p>
@@ -31181,26 +32321,85 @@
         <w:rPr>
           <w:rFonts w:hint="eastAsia"/>
         </w:rPr>
-        <w:t>最后，时光荏苒、三年的研究生生活马上结束，即将离开母校使我的心情久久不</w:t>
-      </w:r>
-      <w:r>
-        <w:rPr>
-          <w:rFonts w:hint="eastAsia"/>
-        </w:rPr>
-        <w:t>能平复。这里是我梦开始的地方，也是我挥洒汗水的地方。这两年半到三年的研究生</w:t>
-      </w:r>
-      <w:r>
-        <w:rPr>
-          <w:rFonts w:hint="eastAsia"/>
-        </w:rPr>
-        <w:t>生活更是磨练了</w:t>
-      </w:r>
-      <w:r>
-        <w:rPr>
-          <w:rFonts w:hint="eastAsia"/>
-        </w:rPr>
-        <w:lastRenderedPageBreak/>
-        <w:t>我的意志和完善了我的性格，使我在生活中拥有良好的心态，更好的去适应社会、贡献社会成为国家的栋梁人才。赠人玫瑰、</w:t>
+        <w:t>时光荏苒、</w:t>
+      </w:r>
+      <w:r>
+        <w:rPr>
+          <w:rFonts w:hint="eastAsia"/>
+        </w:rPr>
+        <w:t>近</w:t>
+      </w:r>
+      <w:r>
+        <w:rPr>
+          <w:rFonts w:hint="eastAsia"/>
+        </w:rPr>
+        <w:t>三年的研究生生活马上结束，即将离开母校</w:t>
+      </w:r>
+      <w:r>
+        <w:rPr>
+          <w:rFonts w:hint="eastAsia"/>
+        </w:rPr>
+        <w:t>，</w:t>
+      </w:r>
+      <w:r>
+        <w:rPr>
+          <w:rFonts w:hint="eastAsia"/>
+        </w:rPr>
+        <w:t>使我的心情久久不</w:t>
+      </w:r>
+      <w:r>
+        <w:rPr>
+          <w:rFonts w:hint="eastAsia"/>
+        </w:rPr>
+        <w:t>能平复。这里是我梦开始的地方，也是我挥洒汗水的起点。这近</w:t>
+      </w:r>
+      <w:r>
+        <w:rPr>
+          <w:rFonts w:hint="eastAsia"/>
+        </w:rPr>
+        <w:t>三年的研究生</w:t>
+      </w:r>
+      <w:r>
+        <w:rPr>
+          <w:rFonts w:hint="eastAsia"/>
+        </w:rPr>
+        <w:t>生活</w:t>
+      </w:r>
+      <w:r>
+        <w:rPr>
+          <w:rFonts w:hint="eastAsia"/>
+        </w:rPr>
+        <w:t>，使我更好的磨练了我的意志、</w:t>
+      </w:r>
+      <w:r>
+        <w:rPr>
+          <w:rFonts w:hint="eastAsia"/>
+        </w:rPr>
+        <w:t>完善了我的性格，使我在生活中拥有良好的心态，</w:t>
+      </w:r>
+      <w:r>
+        <w:rPr>
+          <w:rFonts w:hint="eastAsia"/>
+        </w:rPr>
+        <w:t>使我能</w:t>
+      </w:r>
+      <w:r>
+        <w:rPr>
+          <w:rFonts w:hint="eastAsia"/>
+        </w:rPr>
+        <w:t>更好的去适应社会、贡献社会</w:t>
+      </w:r>
+      <w:r>
+        <w:rPr>
+          <w:rFonts w:hint="eastAsia"/>
+        </w:rPr>
+        <w:t>，</w:t>
+      </w:r>
+      <w:r>
+        <w:rPr>
+          <w:rFonts w:hint="eastAsia"/>
+        </w:rPr>
+        <w:t>成为国家的栋梁人才。赠人玫瑰，</w:t>
       </w:r>
       <w:proofErr w:type="gramStart"/>
       <w:r>
@@ -31214,7 +32413,19 @@
         <w:rPr>
           <w:rFonts w:hint="eastAsia"/>
         </w:rPr>
-        <w:t>感谢老师对我的帮助和教导，文章中还有很多不足之处还请老师批评改正。</w:t>
+        <w:t>。再次衷心</w:t>
+      </w:r>
+      <w:r>
+        <w:rPr>
+          <w:rFonts w:hint="eastAsia"/>
+        </w:rPr>
+        <w:t>感谢老师</w:t>
+      </w:r>
+      <w:r>
+        <w:rPr>
+          <w:rFonts w:hint="eastAsia"/>
+        </w:rPr>
+        <w:t>、领导和同事对我这次论文的指导和帮助。</w:t>
       </w:r>
     </w:p>
     <w:p>
@@ -32103,11 +33314,11 @@
   <w:abstractNum w:abstractNumId="9">
     <w:nsid w:val="1D0320FB"/>
     <w:multiLevelType w:val="hybridMultilevel"/>
-    <w:tmpl w:val="1ACED512"/>
-    <w:lvl w:ilvl="0" w:tplc="803C203A">
+    <w:tmpl w:val="8AA8B976"/>
+    <w:lvl w:ilvl="0" w:tplc="E86645CE">
       <w:start w:val="1"/>
       <w:numFmt w:val="decimal"/>
-      <w:lvlText w:val="(%1)"/>
+      <w:lvlText w:val="（%1）"/>
       <w:lvlJc w:val="left"/>
       <w:pPr>
         <w:ind w:left="780" w:hanging="360"/>
@@ -32920,6 +34131,95 @@
     </w:lvl>
   </w:abstractNum>
   <w:abstractNum w:abstractNumId="18">
+    <w:nsid w:val="3FF00DF9"/>
+    <w:multiLevelType w:val="hybridMultilevel"/>
+    <w:tmpl w:val="40B6EE70"/>
+    <w:lvl w:ilvl="0" w:tplc="E86645CE">
+      <w:start w:val="1"/>
+      <w:numFmt w:val="decimal"/>
+      <w:lvlText w:val="（%1）"/>
+      <w:lvlJc w:val="left"/>
+      <w:pPr>
+        <w:ind w:left="780" w:hanging="360"/>
+      </w:pPr>
+      <w:rPr>
+        <w:rFonts w:hint="default"/>
+      </w:rPr>
+    </w:lvl>
+    <w:lvl w:ilvl="1" w:tplc="04090019" w:tentative="1">
+      <w:start w:val="1"/>
+      <w:numFmt w:val="lowerLetter"/>
+      <w:lvlText w:val="%2)"/>
+      <w:lvlJc w:val="left"/>
+      <w:pPr>
+        <w:ind w:left="840" w:hanging="420"/>
+      </w:pPr>
+    </w:lvl>
+    <w:lvl w:ilvl="2" w:tplc="0409001B" w:tentative="1">
+      <w:start w:val="1"/>
+      <w:numFmt w:val="lowerRoman"/>
+      <w:lvlText w:val="%3."/>
+      <w:lvlJc w:val="right"/>
+      <w:pPr>
+        <w:ind w:left="1260" w:hanging="420"/>
+      </w:pPr>
+    </w:lvl>
+    <w:lvl w:ilvl="3" w:tplc="0409000F" w:tentative="1">
+      <w:start w:val="1"/>
+      <w:numFmt w:val="decimal"/>
+      <w:lvlText w:val="%4."/>
+      <w:lvlJc w:val="left"/>
+      <w:pPr>
+        <w:ind w:left="1680" w:hanging="420"/>
+      </w:pPr>
+    </w:lvl>
+    <w:lvl w:ilvl="4" w:tplc="04090019" w:tentative="1">
+      <w:start w:val="1"/>
+      <w:numFmt w:val="lowerLetter"/>
+      <w:lvlText w:val="%5)"/>
+      <w:lvlJc w:val="left"/>
+      <w:pPr>
+        <w:ind w:left="2100" w:hanging="420"/>
+      </w:pPr>
+    </w:lvl>
+    <w:lvl w:ilvl="5" w:tplc="0409001B" w:tentative="1">
+      <w:start w:val="1"/>
+      <w:numFmt w:val="lowerRoman"/>
+      <w:lvlText w:val="%6."/>
+      <w:lvlJc w:val="right"/>
+      <w:pPr>
+        <w:ind w:left="2520" w:hanging="420"/>
+      </w:pPr>
+    </w:lvl>
+    <w:lvl w:ilvl="6" w:tplc="0409000F" w:tentative="1">
+      <w:start w:val="1"/>
+      <w:numFmt w:val="decimal"/>
+      <w:lvlText w:val="%7."/>
+      <w:lvlJc w:val="left"/>
+      <w:pPr>
+        <w:ind w:left="2940" w:hanging="420"/>
+      </w:pPr>
+    </w:lvl>
+    <w:lvl w:ilvl="7" w:tplc="04090019" w:tentative="1">
+      <w:start w:val="1"/>
+      <w:numFmt w:val="lowerLetter"/>
+      <w:lvlText w:val="%8)"/>
+      <w:lvlJc w:val="left"/>
+      <w:pPr>
+        <w:ind w:left="3360" w:hanging="420"/>
+      </w:pPr>
+    </w:lvl>
+    <w:lvl w:ilvl="8" w:tplc="0409001B" w:tentative="1">
+      <w:start w:val="1"/>
+      <w:numFmt w:val="lowerRoman"/>
+      <w:lvlText w:val="%9."/>
+      <w:lvlJc w:val="right"/>
+      <w:pPr>
+        <w:ind w:left="3780" w:hanging="420"/>
+      </w:pPr>
+    </w:lvl>
+  </w:abstractNum>
+  <w:abstractNum w:abstractNumId="19">
     <w:nsid w:val="42E16D58"/>
     <w:multiLevelType w:val="hybridMultilevel"/>
     <w:tmpl w:val="BF1C3246"/>
@@ -33008,7 +34308,7 @@
       </w:pPr>
     </w:lvl>
   </w:abstractNum>
-  <w:abstractNum w:abstractNumId="19">
+  <w:abstractNum w:abstractNumId="20">
     <w:nsid w:val="4539619D"/>
     <w:multiLevelType w:val="hybridMultilevel"/>
     <w:tmpl w:val="BBC4CBC6"/>
@@ -33097,7 +34397,7 @@
       </w:pPr>
     </w:lvl>
   </w:abstractNum>
-  <w:abstractNum w:abstractNumId="20">
+  <w:abstractNum w:abstractNumId="21">
     <w:nsid w:val="45CE3A00"/>
     <w:multiLevelType w:val="hybridMultilevel"/>
     <w:tmpl w:val="95F68400"/>
@@ -33186,7 +34486,7 @@
       </w:pPr>
     </w:lvl>
   </w:abstractNum>
-  <w:abstractNum w:abstractNumId="21">
+  <w:abstractNum w:abstractNumId="22">
     <w:nsid w:val="47E6099E"/>
     <w:multiLevelType w:val="hybridMultilevel"/>
     <w:tmpl w:val="826003B8"/>
@@ -33275,7 +34575,7 @@
       </w:pPr>
     </w:lvl>
   </w:abstractNum>
-  <w:abstractNum w:abstractNumId="22">
+  <w:abstractNum w:abstractNumId="23">
     <w:nsid w:val="49A16CEB"/>
     <w:multiLevelType w:val="multilevel"/>
     <w:tmpl w:val="7330690C"/>
@@ -33388,7 +34688,7 @@
       </w:rPr>
     </w:lvl>
   </w:abstractNum>
-  <w:abstractNum w:abstractNumId="23">
+  <w:abstractNum w:abstractNumId="24">
     <w:nsid w:val="4AB36EDD"/>
     <w:multiLevelType w:val="hybridMultilevel"/>
     <w:tmpl w:val="7CA661A4"/>
@@ -33474,7 +34774,7 @@
       </w:pPr>
     </w:lvl>
   </w:abstractNum>
-  <w:abstractNum w:abstractNumId="24">
+  <w:abstractNum w:abstractNumId="25">
     <w:nsid w:val="4C552D5F"/>
     <w:multiLevelType w:val="multilevel"/>
     <w:tmpl w:val="87D2216E"/>
@@ -33587,7 +34887,96 @@
       </w:rPr>
     </w:lvl>
   </w:abstractNum>
-  <w:abstractNum w:abstractNumId="25">
+  <w:abstractNum w:abstractNumId="26">
+    <w:nsid w:val="4EDD32FC"/>
+    <w:multiLevelType w:val="hybridMultilevel"/>
+    <w:tmpl w:val="32508816"/>
+    <w:lvl w:ilvl="0" w:tplc="C24A34EC">
+      <w:start w:val="3"/>
+      <w:numFmt w:val="decimal"/>
+      <w:lvlText w:val="（%1）"/>
+      <w:lvlJc w:val="left"/>
+      <w:pPr>
+        <w:ind w:left="780" w:hanging="360"/>
+      </w:pPr>
+      <w:rPr>
+        <w:rFonts w:hint="default"/>
+      </w:rPr>
+    </w:lvl>
+    <w:lvl w:ilvl="1" w:tplc="04090019" w:tentative="1">
+      <w:start w:val="1"/>
+      <w:numFmt w:val="lowerLetter"/>
+      <w:lvlText w:val="%2)"/>
+      <w:lvlJc w:val="left"/>
+      <w:pPr>
+        <w:ind w:left="840" w:hanging="420"/>
+      </w:pPr>
+    </w:lvl>
+    <w:lvl w:ilvl="2" w:tplc="0409001B" w:tentative="1">
+      <w:start w:val="1"/>
+      <w:numFmt w:val="lowerRoman"/>
+      <w:lvlText w:val="%3."/>
+      <w:lvlJc w:val="right"/>
+      <w:pPr>
+        <w:ind w:left="1260" w:hanging="420"/>
+      </w:pPr>
+    </w:lvl>
+    <w:lvl w:ilvl="3" w:tplc="0409000F" w:tentative="1">
+      <w:start w:val="1"/>
+      <w:numFmt w:val="decimal"/>
+      <w:lvlText w:val="%4."/>
+      <w:lvlJc w:val="left"/>
+      <w:pPr>
+        <w:ind w:left="1680" w:hanging="420"/>
+      </w:pPr>
+    </w:lvl>
+    <w:lvl w:ilvl="4" w:tplc="04090019" w:tentative="1">
+      <w:start w:val="1"/>
+      <w:numFmt w:val="lowerLetter"/>
+      <w:lvlText w:val="%5)"/>
+      <w:lvlJc w:val="left"/>
+      <w:pPr>
+        <w:ind w:left="2100" w:hanging="420"/>
+      </w:pPr>
+    </w:lvl>
+    <w:lvl w:ilvl="5" w:tplc="0409001B" w:tentative="1">
+      <w:start w:val="1"/>
+      <w:numFmt w:val="lowerRoman"/>
+      <w:lvlText w:val="%6."/>
+      <w:lvlJc w:val="right"/>
+      <w:pPr>
+        <w:ind w:left="2520" w:hanging="420"/>
+      </w:pPr>
+    </w:lvl>
+    <w:lvl w:ilvl="6" w:tplc="0409000F" w:tentative="1">
+      <w:start w:val="1"/>
+      <w:numFmt w:val="decimal"/>
+      <w:lvlText w:val="%7."/>
+      <w:lvlJc w:val="left"/>
+      <w:pPr>
+        <w:ind w:left="2940" w:hanging="420"/>
+      </w:pPr>
+    </w:lvl>
+    <w:lvl w:ilvl="7" w:tplc="04090019" w:tentative="1">
+      <w:start w:val="1"/>
+      <w:numFmt w:val="lowerLetter"/>
+      <w:lvlText w:val="%8)"/>
+      <w:lvlJc w:val="left"/>
+      <w:pPr>
+        <w:ind w:left="3360" w:hanging="420"/>
+      </w:pPr>
+    </w:lvl>
+    <w:lvl w:ilvl="8" w:tplc="0409001B" w:tentative="1">
+      <w:start w:val="1"/>
+      <w:numFmt w:val="lowerRoman"/>
+      <w:lvlText w:val="%9."/>
+      <w:lvlJc w:val="right"/>
+      <w:pPr>
+        <w:ind w:left="3780" w:hanging="420"/>
+      </w:pPr>
+    </w:lvl>
+  </w:abstractNum>
+  <w:abstractNum w:abstractNumId="27">
     <w:nsid w:val="59E445D8"/>
     <w:multiLevelType w:val="hybridMultilevel"/>
     <w:tmpl w:val="83C6E460"/>
@@ -33676,7 +35065,7 @@
       </w:pPr>
     </w:lvl>
   </w:abstractNum>
-  <w:abstractNum w:abstractNumId="26">
+  <w:abstractNum w:abstractNumId="28">
     <w:nsid w:val="5B97078C"/>
     <w:multiLevelType w:val="hybridMultilevel"/>
     <w:tmpl w:val="1EE46570"/>
@@ -33765,7 +35154,7 @@
       </w:pPr>
     </w:lvl>
   </w:abstractNum>
-  <w:abstractNum w:abstractNumId="27">
+  <w:abstractNum w:abstractNumId="29">
     <w:nsid w:val="65AA07B5"/>
     <w:multiLevelType w:val="hybridMultilevel"/>
     <w:tmpl w:val="C812D5EA"/>
@@ -33851,7 +35240,7 @@
       </w:pPr>
     </w:lvl>
   </w:abstractNum>
-  <w:abstractNum w:abstractNumId="28">
+  <w:abstractNum w:abstractNumId="30">
     <w:nsid w:val="664D6970"/>
     <w:multiLevelType w:val="hybridMultilevel"/>
     <w:tmpl w:val="630892E6"/>
@@ -33940,7 +35329,7 @@
       </w:pPr>
     </w:lvl>
   </w:abstractNum>
-  <w:abstractNum w:abstractNumId="29">
+  <w:abstractNum w:abstractNumId="31">
     <w:nsid w:val="66B91970"/>
     <w:multiLevelType w:val="hybridMultilevel"/>
     <w:tmpl w:val="3EDCFDD6"/>
@@ -34029,7 +35418,7 @@
       </w:pPr>
     </w:lvl>
   </w:abstractNum>
-  <w:abstractNum w:abstractNumId="30">
+  <w:abstractNum w:abstractNumId="32">
     <w:nsid w:val="68D46655"/>
     <w:multiLevelType w:val="hybridMultilevel"/>
     <w:tmpl w:val="C284F6D8"/>
@@ -34118,7 +35507,7 @@
       </w:pPr>
     </w:lvl>
   </w:abstractNum>
-  <w:abstractNum w:abstractNumId="31">
+  <w:abstractNum w:abstractNumId="33">
     <w:nsid w:val="69111123"/>
     <w:multiLevelType w:val="hybridMultilevel"/>
     <w:tmpl w:val="50B214CC"/>
@@ -34207,7 +35596,7 @@
       </w:pPr>
     </w:lvl>
   </w:abstractNum>
-  <w:abstractNum w:abstractNumId="32">
+  <w:abstractNum w:abstractNumId="34">
     <w:nsid w:val="6E1C6F2C"/>
     <w:multiLevelType w:val="hybridMultilevel"/>
     <w:tmpl w:val="7BE22844"/>
@@ -34296,7 +35685,7 @@
       </w:pPr>
     </w:lvl>
   </w:abstractNum>
-  <w:abstractNum w:abstractNumId="33">
+  <w:abstractNum w:abstractNumId="35">
     <w:nsid w:val="6E6A3789"/>
     <w:multiLevelType w:val="hybridMultilevel"/>
     <w:tmpl w:val="29B0BA8C"/>
@@ -34385,7 +35774,7 @@
       </w:pPr>
     </w:lvl>
   </w:abstractNum>
-  <w:abstractNum w:abstractNumId="34">
+  <w:abstractNum w:abstractNumId="36">
     <w:nsid w:val="725A4193"/>
     <w:multiLevelType w:val="hybridMultilevel"/>
     <w:tmpl w:val="DBDC0598"/>
@@ -34474,7 +35863,7 @@
       </w:pPr>
     </w:lvl>
   </w:abstractNum>
-  <w:abstractNum w:abstractNumId="35">
+  <w:abstractNum w:abstractNumId="37">
     <w:nsid w:val="7AD757FB"/>
     <w:multiLevelType w:val="hybridMultilevel"/>
     <w:tmpl w:val="DDB4D538"/>
@@ -34563,7 +35952,7 @@
       </w:pPr>
     </w:lvl>
   </w:abstractNum>
-  <w:abstractNum w:abstractNumId="36">
+  <w:abstractNum w:abstractNumId="38">
     <w:nsid w:val="7BB6414F"/>
     <w:multiLevelType w:val="hybridMultilevel"/>
     <w:tmpl w:val="C812D5EA"/>
@@ -34650,16 +36039,16 @@
     </w:lvl>
   </w:abstractNum>
   <w:num w:numId="1">
-    <w:abstractNumId w:val="32"/>
+    <w:abstractNumId w:val="34"/>
   </w:num>
   <w:num w:numId="2">
     <w:abstractNumId w:val="9"/>
   </w:num>
   <w:num w:numId="3">
-    <w:abstractNumId w:val="19"/>
+    <w:abstractNumId w:val="20"/>
   </w:num>
   <w:num w:numId="4">
-    <w:abstractNumId w:val="22"/>
+    <w:abstractNumId w:val="23"/>
   </w:num>
   <w:num w:numId="5">
     <w:abstractNumId w:val="12"/>
@@ -34668,10 +36057,10 @@
     <w:abstractNumId w:val="14"/>
   </w:num>
   <w:num w:numId="7">
-    <w:abstractNumId w:val="21"/>
+    <w:abstractNumId w:val="22"/>
   </w:num>
   <w:num w:numId="8">
-    <w:abstractNumId w:val="35"/>
+    <w:abstractNumId w:val="37"/>
   </w:num>
   <w:num w:numId="9">
     <w:abstractNumId w:val="0"/>
@@ -34680,19 +36069,19 @@
     <w:abstractNumId w:val="4"/>
   </w:num>
   <w:num w:numId="11">
-    <w:abstractNumId w:val="30"/>
+    <w:abstractNumId w:val="32"/>
   </w:num>
   <w:num w:numId="12">
-    <w:abstractNumId w:val="24"/>
+    <w:abstractNumId w:val="25"/>
   </w:num>
   <w:num w:numId="13">
     <w:abstractNumId w:val="6"/>
   </w:num>
   <w:num w:numId="14">
-    <w:abstractNumId w:val="33"/>
+    <w:abstractNumId w:val="35"/>
   </w:num>
   <w:num w:numId="15">
-    <w:abstractNumId w:val="23"/>
+    <w:abstractNumId w:val="24"/>
   </w:num>
   <w:num w:numId="16">
     <w:abstractNumId w:val="16"/>
@@ -34701,40 +36090,40 @@
     <w:abstractNumId w:val="10"/>
   </w:num>
   <w:num w:numId="18">
-    <w:abstractNumId w:val="18"/>
+    <w:abstractNumId w:val="19"/>
   </w:num>
   <w:num w:numId="19">
     <w:abstractNumId w:val="2"/>
   </w:num>
   <w:num w:numId="20">
-    <w:abstractNumId w:val="36"/>
+    <w:abstractNumId w:val="38"/>
   </w:num>
   <w:num w:numId="21">
-    <w:abstractNumId w:val="29"/>
+    <w:abstractNumId w:val="31"/>
   </w:num>
   <w:num w:numId="22">
-    <w:abstractNumId w:val="25"/>
+    <w:abstractNumId w:val="27"/>
   </w:num>
   <w:num w:numId="23">
     <w:abstractNumId w:val="8"/>
   </w:num>
   <w:num w:numId="24">
-    <w:abstractNumId w:val="34"/>
+    <w:abstractNumId w:val="36"/>
   </w:num>
   <w:num w:numId="25">
     <w:abstractNumId w:val="13"/>
   </w:num>
   <w:num w:numId="26">
-    <w:abstractNumId w:val="20"/>
+    <w:abstractNumId w:val="21"/>
   </w:num>
   <w:num w:numId="27">
-    <w:abstractNumId w:val="26"/>
+    <w:abstractNumId w:val="28"/>
   </w:num>
   <w:num w:numId="28">
     <w:abstractNumId w:val="15"/>
   </w:num>
   <w:num w:numId="29">
-    <w:abstractNumId w:val="28"/>
+    <w:abstractNumId w:val="30"/>
   </w:num>
   <w:num w:numId="30">
     <w:abstractNumId w:val="11"/>
@@ -34743,13 +36132,13 @@
     <w:abstractNumId w:val="17"/>
   </w:num>
   <w:num w:numId="32">
-    <w:abstractNumId w:val="31"/>
+    <w:abstractNumId w:val="33"/>
   </w:num>
   <w:num w:numId="33">
     <w:abstractNumId w:val="7"/>
   </w:num>
   <w:num w:numId="34">
-    <w:abstractNumId w:val="27"/>
+    <w:abstractNumId w:val="29"/>
   </w:num>
   <w:num w:numId="35">
     <w:abstractNumId w:val="3"/>
@@ -34759,6 +36148,12 @@
   </w:num>
   <w:num w:numId="37">
     <w:abstractNumId w:val="5"/>
+  </w:num>
+  <w:num w:numId="38">
+    <w:abstractNumId w:val="18"/>
+  </w:num>
+  <w:num w:numId="39">
+    <w:abstractNumId w:val="26"/>
   </w:num>
   <w:numIdMacAtCleanup w:val="29"/>
 </w:numbering>
@@ -36616,7 +38011,7 @@
 </file>
 
 <file path=customXml/itemProps1.xml><?xml version="1.0" encoding="utf-8"?>
-<ds:datastoreItem xmlns:ds="http://schemas.openxmlformats.org/officeDocument/2006/customXml" ds:itemID="{0B87BDA3-BD8C-492D-8D64-B4799DFC2AFB}">
+<ds:datastoreItem xmlns:ds="http://schemas.openxmlformats.org/officeDocument/2006/customXml" ds:itemID="{D5F38FCA-7A76-4B33-AAB7-C907D2B836E4}">
   <ds:schemaRefs>
     <ds:schemaRef ds:uri="http://schemas.openxmlformats.org/officeDocument/2006/bibliography"/>
   </ds:schemaRefs>

--- a/论文/SA14226355孙君伟 论文.docx
+++ b/论文/SA14226355孙君伟 论文.docx
@@ -4062,7 +4062,7 @@
     <w:p>
       <w:pPr>
         <w:widowControl/>
-        <w:ind w:firstLine="375"/>
+        <w:ind w:left="840" w:firstLine="420"/>
         <w:rPr>
           <w:bCs/>
         </w:rPr>
@@ -5116,16 +5116,7 @@
           <w:rFonts w:hint="eastAsia"/>
           <w:bCs/>
         </w:rPr>
-        <w:t>1.</w:t>
-      </w:r>
-      <w:bookmarkStart w:id="4" w:name="_GoBack"/>
-      <w:bookmarkEnd w:id="4"/>
-      <w:r>
-        <w:rPr>
-          <w:rFonts w:hint="eastAsia"/>
-          <w:bCs/>
-        </w:rPr>
-        <w:t xml:space="preserve">2.2 </w:t>
+        <w:t xml:space="preserve">1.2.2 </w:t>
       </w:r>
       <w:r>
         <w:rPr>
@@ -5204,7 +5195,28 @@
           <w:rFonts w:hint="eastAsia"/>
           <w:bCs/>
         </w:rPr>
-        <w:t>做了进一步封装，实现了对磁盘信息的监控和部分操作。不同厂商会提供不同用途的存储设备，根据不同用途，会有不同的监控系统，其主要重点实现在云存储系统上。下面来了解下基于</w:t>
+        <w:t>，</w:t>
+      </w:r>
+      <w:r>
+        <w:rPr>
+          <w:rFonts w:hint="eastAsia"/>
+          <w:bCs/>
+        </w:rPr>
+        <w:t>做了进一步封装，实现了对磁盘信息的监控和部分操作。不同厂商会提供不同用途的存储设备，根据不同用途，会有不同的监控系统，其主要重点实现</w:t>
+      </w:r>
+      <w:r>
+        <w:rPr>
+          <w:rFonts w:hint="eastAsia"/>
+          <w:bCs/>
+        </w:rPr>
+        <w:t>是</w:t>
+      </w:r>
+      <w:r>
+        <w:rPr>
+          <w:rFonts w:hint="eastAsia"/>
+          <w:bCs/>
+        </w:rPr>
+        <w:t>在云存储系统上。下面来了解下基于</w:t>
       </w:r>
       <w:r>
         <w:rPr>
@@ -5349,7 +5361,21 @@
           <w:rFonts w:hint="eastAsia"/>
           <w:bCs/>
         </w:rPr>
-        <w:t>。从而保证了数据的安全，并且不影响客户的正常操作。随着供应商的日益增多，使用费用将会不断降低。</w:t>
+        <w:t>。从而保证了数据的安全，并且不影响客户的正常操作。</w:t>
+      </w:r>
+      <w:r>
+        <w:rPr>
+          <w:rFonts w:hint="eastAsia"/>
+          <w:bCs/>
+        </w:rPr>
+        <w:t>同时也免去了故障磁盘对客户的损失。采用云存储系统，还享有专业的运维团队，负责维护存储系统的稳定和安全。</w:t>
+      </w:r>
+      <w:r>
+        <w:rPr>
+          <w:rFonts w:hint="eastAsia"/>
+          <w:bCs/>
+        </w:rPr>
+        <w:t>随着供应商的日益增多，使用费用将会不断降低。</w:t>
       </w:r>
     </w:p>
     <w:p>
@@ -5365,6 +5391,7 @@
           <w:rFonts w:hint="eastAsia"/>
           <w:bCs/>
         </w:rPr>
+        <w:lastRenderedPageBreak/>
         <w:t>劣势：基于</w:t>
       </w:r>
       <w:r>
@@ -5379,15 +5406,7 @@
           <w:rFonts w:hint="eastAsia"/>
           <w:bCs/>
         </w:rPr>
-        <w:t>的云存储运维系统在存储介质稳定性方面有很好的保证，但在信息安全（主要指被非法用户获取）方面存在明显不足。因为数据存储是通过网络进行存储，所以</w:t>
-      </w:r>
-      <w:r>
-        <w:rPr>
-          <w:rFonts w:hint="eastAsia"/>
-          <w:bCs/>
-        </w:rPr>
-        <w:lastRenderedPageBreak/>
-        <w:t>有可能被中途拦截，同时对网络磁盘进行管理维护的工作人员可以轻易获得存储在云磁盘上的数据。虽然通过加密可以降低信息泄露的风险，但在数据处理方面将变得比较复杂，使得数据处理能力下降</w:t>
+        <w:t>的云存储运维系统在存储介质稳定性方面有很好的保证，但在信息安全（主要指被非法用户获取）方面存在明显不足。因为数据存储是通过网络进行存储，所以有可能被中途拦截，同时对网络磁盘进行管理维护的工作人员可以轻易获得存储在云磁盘上的数据。虽然通过加密可以降低信息泄露的风险，但在数据处理方面将变得比较复杂，使得数据处理能力下降</w:t>
       </w:r>
       <w:r>
         <w:rPr>
@@ -5509,9 +5528,32 @@
           <w:rFonts w:hint="eastAsia"/>
           <w:bCs/>
         </w:rPr>
-        <w:t>的云存储运维系统会涉及到负载均衡，在小规模集群的环境下，负载均衡体现的效果不是很好</w:t>
-      </w:r>
-      <w:bookmarkStart w:id="5" w:name="OLE_LINK8"/>
+        <w:t>的云存储运</w:t>
+      </w:r>
+      <w:proofErr w:type="gramStart"/>
+      <w:r>
+        <w:rPr>
+          <w:rFonts w:hint="eastAsia"/>
+          <w:bCs/>
+        </w:rPr>
+        <w:t>维系统</w:t>
+      </w:r>
+      <w:proofErr w:type="gramEnd"/>
+      <w:r>
+        <w:rPr>
+          <w:rFonts w:hint="eastAsia"/>
+          <w:bCs/>
+        </w:rPr>
+        <w:t>会</w:t>
+      </w:r>
+      <w:bookmarkStart w:id="4" w:name="OLE_LINK8"/>
+      <w:r>
+        <w:rPr>
+          <w:rFonts w:hint="eastAsia"/>
+          <w:bCs/>
+        </w:rPr>
+        <w:t>涉及到负载均衡，在小规模集群的环境下，在执行负载均衡操作时，有时会出现达不到预先设定的均衡</w:t>
+      </w:r>
       <w:r>
         <w:rPr>
           <w:rFonts w:hint="eastAsia"/>
@@ -5520,7 +5562,7 @@
         </w:rPr>
         <w:t>[10]</w:t>
       </w:r>
-      <w:bookmarkEnd w:id="5"/>
+      <w:bookmarkEnd w:id="4"/>
       <w:r>
         <w:rPr>
           <w:rFonts w:hint="eastAsia"/>
@@ -5762,6 +5804,13 @@
         </w:rPr>
         <w:t>对于个人：当多人协作，共同完成一件事时，就会涉及到信息的一致性。采用网络数据共享可以很好的做到信息同步，并能将自己的工作及时告知他人，防止出现重复劳作，同时保证了其他人可以及时获得自己工作的内容以便他们后续工作。</w:t>
       </w:r>
+      <w:r>
+        <w:rPr>
+          <w:rFonts w:hint="eastAsia"/>
+          <w:bCs/>
+        </w:rPr>
+        <w:t>给用户提供了极大的便利，用户可以将自己常用的数据传输到网络上的云磁盘上。这样可以更好地防止数据因放在实体存储介质上而造成的丢失。同时也可以实现随时随地读取数据。</w:t>
+      </w:r>
     </w:p>
     <w:p>
       <w:pPr>
@@ -5864,8 +5913,8 @@
         </w:rPr>
         <w:t>。在磁盘扩容，服务升级方面有着孤立磁盘无法比拟的优势</w:t>
       </w:r>
-      <w:bookmarkStart w:id="6" w:name="OLE_LINK9"/>
-      <w:bookmarkStart w:id="7" w:name="OLE_LINK10"/>
+      <w:bookmarkStart w:id="5" w:name="OLE_LINK9"/>
+      <w:bookmarkStart w:id="6" w:name="OLE_LINK10"/>
       <w:r>
         <w:rPr>
           <w:rFonts w:hint="eastAsia"/>
@@ -5874,14 +5923,21 @@
         </w:rPr>
         <w:t>[15]</w:t>
       </w:r>
+      <w:bookmarkEnd w:id="5"/>
       <w:bookmarkEnd w:id="6"/>
-      <w:bookmarkEnd w:id="7"/>
       <w:r>
         <w:rPr>
           <w:rFonts w:hint="eastAsia"/>
           <w:bCs/>
         </w:rPr>
         <w:t>。</w:t>
+      </w:r>
+      <w:r>
+        <w:rPr>
+          <w:rFonts w:hint="eastAsia"/>
+          <w:bCs/>
+        </w:rPr>
+        <w:t>同时也避免了磁盘，服务器系统故障给企业带来的损失。</w:t>
       </w:r>
     </w:p>
     <w:p>
@@ -6015,88 +6071,6 @@
         <w:rPr>
           <w:rFonts w:hint="eastAsia"/>
         </w:rPr>
-        <w:tab/>
-      </w:r>
-      <w:r>
-        <w:rPr>
-          <w:rFonts w:hint="eastAsia"/>
-        </w:rPr>
-        <w:t>随着互联网的发展，以及云计算和物联网的出现，人类产生的数据信息在以极快的速度产生</w:t>
-      </w:r>
-      <w:r>
-        <w:rPr>
-          <w:rFonts w:hint="eastAsia"/>
-        </w:rPr>
-        <w:t>。</w:t>
-      </w:r>
-      <w:r>
-        <w:rPr>
-          <w:rFonts w:hint="eastAsia"/>
-        </w:rPr>
-        <w:t>具体有多快，我们通过一个名人提出的定律感受下，图灵获奖者</w:t>
-      </w:r>
-      <w:r>
-        <w:rPr>
-          <w:rFonts w:hint="eastAsia"/>
-        </w:rPr>
-        <w:t>Jim Gray</w:t>
-      </w:r>
-      <w:r>
-        <w:rPr>
-          <w:rFonts w:hint="eastAsia"/>
-        </w:rPr>
-        <w:t>曾提出的据增长经验定律——网络环境下每</w:t>
-      </w:r>
-      <w:r>
-        <w:rPr>
-          <w:rFonts w:hint="eastAsia"/>
-        </w:rPr>
-        <w:t>18</w:t>
-      </w:r>
-      <w:r>
-        <w:rPr>
-          <w:rFonts w:hint="eastAsia"/>
-        </w:rPr>
-        <w:t>个月产生的</w:t>
-      </w:r>
-      <w:r>
-        <w:rPr>
-          <w:rFonts w:hint="eastAsia"/>
-        </w:rPr>
-        <w:t>数据量等于有史以来数据量之和。通过他提出的定律，我们可以更好的感受下当前社会中数据增长的速度。随着而来的问题就是如何能安全、有效的存储这些数据，同时保证在人们需要这些数据时，有能安全、高效的呈现给用户。</w:t>
-      </w:r>
-      <w:r>
-        <w:rPr>
-          <w:rFonts w:hint="eastAsia"/>
-        </w:rPr>
-        <w:t>此时，云储存就自然而然的应运而生。</w:t>
-      </w:r>
-    </w:p>
-    <w:p>
-      <w:pPr>
-        <w:widowControl/>
-      </w:pPr>
-      <w:r>
-        <w:rPr>
-          <w:rFonts w:hint="eastAsia"/>
-        </w:rPr>
-        <w:t xml:space="preserve">2.1.2 </w:t>
-      </w:r>
-      <w:r>
-        <w:rPr>
-          <w:rFonts w:hint="eastAsia"/>
-        </w:rPr>
-        <w:t>云存储的关键技术</w:t>
-      </w:r>
-    </w:p>
-    <w:p>
-      <w:pPr>
-        <w:widowControl/>
-      </w:pPr>
-      <w:r>
-        <w:rPr>
-          <w:rFonts w:hint="eastAsia"/>
-        </w:rPr>
         <w:lastRenderedPageBreak/>
         <w:tab/>
       </w:r>
@@ -6104,7 +6078,189 @@
         <w:rPr>
           <w:rFonts w:hint="eastAsia"/>
         </w:rPr>
-        <w:t>随着不同种类数据的急剧增加和人们对信息安全需求的不断提高，拥有安全，性价比高的存储机制成为企业，政府等机构的关注的焦点。而云存储具备：</w:t>
+        <w:t>随着互联网的发展，以及云计算和物联网的出现，人类产生的数据信息在以极快的速度产生</w:t>
+      </w:r>
+      <w:r>
+        <w:rPr>
+          <w:rFonts w:hint="eastAsia"/>
+        </w:rPr>
+        <w:t>。</w:t>
+      </w:r>
+      <w:r>
+        <w:rPr>
+          <w:rFonts w:hint="eastAsia"/>
+        </w:rPr>
+        <w:t>具体有多快，我们通过一个名人提出的定律感受下。</w:t>
+      </w:r>
+      <w:r>
+        <w:rPr>
+          <w:rFonts w:hint="eastAsia"/>
+        </w:rPr>
+        <w:t>图灵获奖者</w:t>
+      </w:r>
+      <w:r>
+        <w:rPr>
+          <w:rFonts w:hint="eastAsia"/>
+        </w:rPr>
+        <w:t>Jim Gray</w:t>
+      </w:r>
+      <w:r>
+        <w:rPr>
+          <w:rFonts w:hint="eastAsia"/>
+        </w:rPr>
+        <w:t>曾提出的</w:t>
+      </w:r>
+      <w:proofErr w:type="gramStart"/>
+      <w:r>
+        <w:rPr>
+          <w:rFonts w:hint="eastAsia"/>
+        </w:rPr>
+        <w:t>据增长</w:t>
+      </w:r>
+      <w:proofErr w:type="gramEnd"/>
+      <w:r>
+        <w:rPr>
+          <w:rFonts w:hint="eastAsia"/>
+        </w:rPr>
+        <w:t>经验定律——网络环境下每</w:t>
+      </w:r>
+      <w:r>
+        <w:rPr>
+          <w:rFonts w:hint="eastAsia"/>
+        </w:rPr>
+        <w:t>18</w:t>
+      </w:r>
+      <w:r>
+        <w:rPr>
+          <w:rFonts w:hint="eastAsia"/>
+        </w:rPr>
+        <w:t>个月产生的</w:t>
+      </w:r>
+      <w:r>
+        <w:rPr>
+          <w:rFonts w:hint="eastAsia"/>
+        </w:rPr>
+        <w:t>数据量等于有史以来数据量之</w:t>
+      </w:r>
+      <w:proofErr w:type="gramStart"/>
+      <w:r>
+        <w:rPr>
+          <w:rFonts w:hint="eastAsia"/>
+        </w:rPr>
+        <w:t>和</w:t>
+      </w:r>
+      <w:proofErr w:type="gramEnd"/>
+      <w:r>
+        <w:rPr>
+          <w:rFonts w:hint="eastAsia"/>
+        </w:rPr>
+        <w:t>。通过</w:t>
+      </w:r>
+      <w:r>
+        <w:rPr>
+          <w:rFonts w:hint="eastAsia"/>
+        </w:rPr>
+        <w:t>他提出的定律，我们可以更好的感受下当前社会中数据增长的速度。随之</w:t>
+      </w:r>
+      <w:r>
+        <w:rPr>
+          <w:rFonts w:hint="eastAsia"/>
+        </w:rPr>
+        <w:t>而来的问题就是如何能安全、有效的存储这些数据，同时保证在人们需要这些数据时，有能安全、高效的呈现给用户。</w:t>
+      </w:r>
+      <w:r>
+        <w:rPr>
+          <w:rFonts w:hint="eastAsia"/>
+        </w:rPr>
+        <w:t>基于</w:t>
+      </w:r>
+      <w:r>
+        <w:rPr>
+          <w:rFonts w:hint="eastAsia"/>
+        </w:rPr>
+        <w:t>ceph</w:t>
+      </w:r>
+      <w:r>
+        <w:rPr>
+          <w:rFonts w:hint="eastAsia"/>
+        </w:rPr>
+        <w:t>的云存储，采用分布式存储系统，无单一节点瓶颈，可以很好满足上面出现的需求。</w:t>
+      </w:r>
+    </w:p>
+    <w:p>
+      <w:pPr>
+        <w:widowControl/>
+      </w:pPr>
+      <w:r>
+        <w:rPr>
+          <w:rFonts w:hint="eastAsia"/>
+        </w:rPr>
+        <w:t xml:space="preserve">2.1.2 </w:t>
+      </w:r>
+      <w:r>
+        <w:rPr>
+          <w:rFonts w:hint="eastAsia"/>
+        </w:rPr>
+        <w:t>云存储的关键技术</w:t>
+      </w:r>
+    </w:p>
+    <w:p>
+      <w:pPr>
+        <w:widowControl/>
+      </w:pPr>
+      <w:r>
+        <w:rPr>
+          <w:rFonts w:hint="eastAsia"/>
+        </w:rPr>
+        <w:tab/>
+      </w:r>
+      <w:r>
+        <w:rPr>
+          <w:rFonts w:hint="eastAsia"/>
+        </w:rPr>
+        <w:t>随着不同种类数据的急剧增加和人们对信息安全需求的不断提高，拥有安全，性价比高的存储机制成为企业，政府等机构的关注的焦点。而</w:t>
+      </w:r>
+      <w:r>
+        <w:rPr>
+          <w:rFonts w:hint="eastAsia"/>
+        </w:rPr>
+        <w:t>基于</w:t>
+      </w:r>
+      <w:r>
+        <w:rPr>
+          <w:rFonts w:hint="eastAsia"/>
+        </w:rPr>
+        <w:t>ceph</w:t>
+      </w:r>
+      <w:r>
+        <w:rPr>
+          <w:rFonts w:hint="eastAsia"/>
+        </w:rPr>
+        <w:t>的</w:t>
+      </w:r>
+      <w:r>
+        <w:rPr>
+          <w:rFonts w:hint="eastAsia"/>
+        </w:rPr>
+        <w:t>云存储</w:t>
+      </w:r>
+      <w:r>
+        <w:rPr>
+          <w:rFonts w:hint="eastAsia"/>
+        </w:rPr>
+        <w:t>系统</w:t>
+      </w:r>
+      <w:r>
+        <w:rPr>
+          <w:rFonts w:hint="eastAsia"/>
+        </w:rPr>
+        <w:t>具备</w:t>
+      </w:r>
+      <w:r>
+        <w:rPr>
+          <w:rFonts w:hint="eastAsia"/>
+        </w:rPr>
+        <w:t>一下特性。</w:t>
       </w:r>
     </w:p>
     <w:p>
@@ -6152,7 +6308,25 @@
         <w:rPr>
           <w:rFonts w:hint="eastAsia"/>
         </w:rPr>
-        <w:t>需要多少存储。如果还是采取传统方式，自购存储设备，必然会出现前期存储闲置，后期存储设备紧张。这两种情况都会造成极大的浪费。而如果才用当前所提供的云储存技术，按需申请存储空间，后期出现大量数据时，可以申请扩容，方便便捷。避免了闲置浪费和后期因存储紧张造成的不便。</w:t>
+        <w:t>需要多少存储。如果还是采取传统方式，自购存储设备，必然会出现前期存</w:t>
+      </w:r>
+      <w:r>
+        <w:rPr>
+          <w:rFonts w:hint="eastAsia"/>
+        </w:rPr>
+        <w:t>储闲置，后期存储设备紧张。这两种情况都会造成极大的浪费。而如果采</w:t>
+      </w:r>
+      <w:r>
+        <w:rPr>
+          <w:rFonts w:hint="eastAsia"/>
+        </w:rPr>
+        <w:t>用当前所提供的云储存技术，按需申请存储空间，后期出现大量数据时，可以申请扩容，方便便捷。避免了闲置浪费和后期因存储紧张造成的不便。</w:t>
+      </w:r>
+      <w:r>
+        <w:rPr>
+          <w:rFonts w:hint="eastAsia"/>
+        </w:rPr>
+        <w:t>同时也缓解刚刚起步公司、企业，在购置存储设备上带来的压力。</w:t>
       </w:r>
     </w:p>
     <w:p>
@@ -6191,7 +6365,19 @@
         <w:rPr>
           <w:rFonts w:hint="eastAsia"/>
         </w:rPr>
-        <w:t>云存储提供专业化管理策略，对资源进行了整合。从而极大的提高了存取效率。</w:t>
+        <w:t>云存储提供专业化管理策略，对资源进行了整合</w:t>
+      </w:r>
+      <w:r>
+        <w:rPr>
+          <w:rFonts w:hint="eastAsia"/>
+        </w:rPr>
+        <w:t>，对外提供统一操作接口</w:t>
+      </w:r>
+      <w:r>
+        <w:rPr>
+          <w:rFonts w:hint="eastAsia"/>
+        </w:rPr>
+        <w:t>。从而极大的提高了存取效率。</w:t>
       </w:r>
     </w:p>
     <w:p>
@@ -6233,7 +6419,31 @@
         <w:rPr>
           <w:rFonts w:hint="eastAsia"/>
         </w:rPr>
-        <w:t>个服务节点，极大的发挥系统的并发性能。让客户在为大文件的存储而感</w:t>
+        <w:t>个服务节点，极大的发挥系统的并发性能。</w:t>
+      </w:r>
+      <w:r>
+        <w:rPr>
+          <w:rFonts w:hint="eastAsia"/>
+        </w:rPr>
+        <w:t>极大的提高了用户体验，</w:t>
+      </w:r>
+      <w:r>
+        <w:rPr>
+          <w:rFonts w:hint="eastAsia"/>
+        </w:rPr>
+        <w:t>让客户</w:t>
+      </w:r>
+      <w:r>
+        <w:rPr>
+          <w:rFonts w:hint="eastAsia"/>
+        </w:rPr>
+        <w:t>不</w:t>
+      </w:r>
+      <w:r>
+        <w:rPr>
+          <w:rFonts w:hint="eastAsia"/>
+        </w:rPr>
+        <w:t>在为大文件的存储而感</w:t>
       </w:r>
       <w:r>
         <w:rPr>
@@ -6281,19 +6491,115 @@
         <w:rPr>
           <w:rFonts w:hint="eastAsia"/>
         </w:rPr>
-        <w:t>追求私密，有的追求完整，有的追求高效率。</w:t>
-      </w:r>
-      <w:r>
-        <w:rPr>
-          <w:rFonts w:hint="eastAsia"/>
-        </w:rPr>
-        <w:t>这就要求云存储能做到满足不同用户不同需求，只有这样，云存储才能被大众所接受</w:t>
-      </w:r>
-      <w:r>
-        <w:rPr>
-          <w:rFonts w:hint="eastAsia"/>
-        </w:rPr>
-        <w:t>。为此，云存储在提供物理隔离的同时还提供了权限控制，除此之外，云储存还能够对对应的数据进行加密保护。为了提高存取效率，云存储还进行了切片处理，这不仅提高了存取速度，在一定程度上还有保密效果，才用这样存储，防止非法用户通过单个存储节点获取所有对应信息。</w:t>
+        <w:t>数据</w:t>
+      </w:r>
+      <w:r>
+        <w:rPr>
+          <w:rFonts w:hint="eastAsia"/>
+        </w:rPr>
+        <w:t>追求私密，有的</w:t>
+      </w:r>
+      <w:r>
+        <w:rPr>
+          <w:rFonts w:hint="eastAsia"/>
+        </w:rPr>
+        <w:t>数据</w:t>
+      </w:r>
+      <w:r>
+        <w:rPr>
+          <w:rFonts w:hint="eastAsia"/>
+        </w:rPr>
+        <w:t>追求完整，有的</w:t>
+      </w:r>
+      <w:r>
+        <w:rPr>
+          <w:rFonts w:hint="eastAsia"/>
+        </w:rPr>
+        <w:t>数据</w:t>
+      </w:r>
+      <w:r>
+        <w:rPr>
+          <w:rFonts w:hint="eastAsia"/>
+        </w:rPr>
+        <w:t>追求高效率。</w:t>
+      </w:r>
+      <w:r>
+        <w:rPr>
+          <w:rFonts w:hint="eastAsia"/>
+        </w:rPr>
+        <w:t>这就要求云存储能做到满足不同用户不同需求。</w:t>
+      </w:r>
+      <w:r>
+        <w:rPr>
+          <w:rFonts w:hint="eastAsia"/>
+        </w:rPr>
+        <w:t>只有这样，云存储才能被大众所接受</w:t>
+      </w:r>
+      <w:r>
+        <w:rPr>
+          <w:rFonts w:hint="eastAsia"/>
+        </w:rPr>
+        <w:t>。为此，云存储在提供物理隔离的同时</w:t>
+      </w:r>
+      <w:r>
+        <w:rPr>
+          <w:rFonts w:hint="eastAsia"/>
+        </w:rPr>
+        <w:t>，还提供了权限控制。</w:t>
+      </w:r>
+      <w:r>
+        <w:rPr>
+          <w:rFonts w:hint="eastAsia"/>
+        </w:rPr>
+        <w:t>除此之外，云储存还能够对对应的数据进行加密保护。为了提高存取效率，云存储还进</w:t>
+      </w:r>
+      <w:r>
+        <w:rPr>
+          <w:rFonts w:hint="eastAsia"/>
+        </w:rPr>
+        <w:t>行了切片处理，这不仅提高了存取速度，在一定程度上还有保密效果，使</w:t>
+      </w:r>
+      <w:r>
+        <w:rPr>
+          <w:rFonts w:hint="eastAsia"/>
+        </w:rPr>
+        <w:t>用这样存储</w:t>
+      </w:r>
+      <w:r>
+        <w:rPr>
+          <w:rFonts w:hint="eastAsia"/>
+        </w:rPr>
+        <w:t>方式</w:t>
+      </w:r>
+      <w:r>
+        <w:rPr>
+          <w:rFonts w:hint="eastAsia"/>
+        </w:rPr>
+        <w:t>，</w:t>
+      </w:r>
+      <w:r>
+        <w:rPr>
+          <w:rFonts w:hint="eastAsia"/>
+        </w:rPr>
+        <w:t>能有效</w:t>
+      </w:r>
+      <w:r>
+        <w:rPr>
+          <w:rFonts w:hint="eastAsia"/>
+        </w:rPr>
+        <w:t>防止非法用户通过单个存储节点获取</w:t>
+      </w:r>
+      <w:r>
+        <w:rPr>
+          <w:rFonts w:hint="eastAsia"/>
+        </w:rPr>
+        <w:t>用户完整的</w:t>
+      </w:r>
+      <w:r>
+        <w:rPr>
+          <w:rFonts w:hint="eastAsia"/>
+        </w:rPr>
+        <w:t>对应信息。</w:t>
       </w:r>
     </w:p>
     <w:p>
@@ -6390,6 +6696,12 @@
         </w:rPr>
         <w:t>通过客户端，用户可以实现根据自己的需求，进项相应的操作。</w:t>
       </w:r>
+      <w:r>
+        <w:rPr>
+          <w:rFonts w:hint="eastAsia"/>
+        </w:rPr>
+        <w:t>同时，可以通过客户端查看存储系统的健康状态，监控器状态，磁盘使用情况，存储节点的运行状态等信息。</w:t>
+      </w:r>
     </w:p>
     <w:p>
       <w:pPr>
@@ -6418,7 +6730,20 @@
         <w:rPr>
           <w:rFonts w:hint="eastAsia"/>
         </w:rPr>
+        <w:lastRenderedPageBreak/>
         <w:t>用户处理来自客户端传输的一些数据，将这些数据进行编序、切割，形成便于搜索和存储的数据单元</w:t>
+      </w:r>
+      <w:r>
+        <w:rPr>
+          <w:rFonts w:hint="eastAsia"/>
+        </w:rPr>
+        <w:t>。同时根据存储节点的存储状况，进行动态重新分数据在磁盘的分布，从而提高磁盘的存取性能。同时元数据服务器还要和</w:t>
+      </w:r>
+      <w:r>
+        <w:rPr>
+          <w:rFonts w:hint="eastAsia"/>
+        </w:rPr>
+        <w:t>在本存储节点具有相同数据的，其他元数据服务器进行交流。保证了数据副本间元数据服务器的活跃状态。</w:t>
       </w:r>
     </w:p>
     <w:p>
@@ -6455,6 +6780,12 @@
         </w:rPr>
         <w:t>对象存储设备，不仅仅具备存储功能，还具备通信能力，可以实现和其他设备间的通讯</w:t>
       </w:r>
+      <w:r>
+        <w:rPr>
+          <w:rFonts w:hint="eastAsia"/>
+        </w:rPr>
+        <w:t>。</w:t>
+      </w:r>
     </w:p>
     <w:p>
       <w:pPr>
@@ -6483,7 +6814,33 @@
         <w:rPr>
           <w:rFonts w:hint="eastAsia"/>
         </w:rPr>
-        <w:t>集群监控器主要功能是监控，当系统中出现有故障的设备，或者当系统主插入了先的存储设备，集群监控器能感知这些变化，并作出相应信息的更新，保证信息表的准确性</w:t>
+        <w:t>集</w:t>
+      </w:r>
+      <w:r>
+        <w:rPr>
+          <w:rFonts w:hint="eastAsia"/>
+        </w:rPr>
+        <w:t>群监控器主要功能是监控，当系统中出现有故障的设备，或者当系统中</w:t>
+      </w:r>
+      <w:r>
+        <w:rPr>
+          <w:rFonts w:hint="eastAsia"/>
+        </w:rPr>
+        <w:t>插入了先的存储设备，集群监控器能感知这些变化，并</w:t>
+      </w:r>
+      <w:proofErr w:type="gramStart"/>
+      <w:r>
+        <w:rPr>
+          <w:rFonts w:hint="eastAsia"/>
+        </w:rPr>
+        <w:t>作出</w:t>
+      </w:r>
+      <w:proofErr w:type="gramEnd"/>
+      <w:r>
+        <w:rPr>
+          <w:rFonts w:hint="eastAsia"/>
+        </w:rPr>
+        <w:t>相应信息的更新，保证信息表的准确性</w:t>
       </w:r>
     </w:p>
     <w:p>
@@ -6525,31 +6882,6 @@
       <w:pPr>
         <w:widowControl/>
       </w:pPr>
-      <w:r>
-        <w:rPr>
-          <w:rFonts w:hint="eastAsia"/>
-        </w:rPr>
-        <w:lastRenderedPageBreak/>
-        <w:tab/>
-      </w:r>
-      <w:r>
-        <w:rPr>
-          <w:rFonts w:hint="eastAsia"/>
-        </w:rPr>
-        <w:tab/>
-      </w:r>
-      <w:r>
-        <w:rPr>
-          <w:rFonts w:hint="eastAsia"/>
-        </w:rPr>
-        <w:tab/>
-      </w:r>
-      <w:r>
-        <w:rPr>
-          <w:rFonts w:hint="eastAsia"/>
-        </w:rPr>
-        <w:tab/>
-      </w:r>
       <w:r>
         <w:rPr>
           <w:noProof/>
@@ -6760,6 +7092,13 @@
           <w:rFonts w:hint="eastAsia"/>
           <w:bCs/>
         </w:rPr>
+        <w:t>的</w:t>
+      </w:r>
+      <w:r>
+        <w:rPr>
+          <w:rFonts w:hint="eastAsia"/>
+          <w:bCs/>
+        </w:rPr>
         <w:t>存储机制：</w:t>
       </w:r>
     </w:p>
@@ -6772,6 +7111,7 @@
         <w:rPr>
           <w:noProof/>
         </w:rPr>
+        <w:lastRenderedPageBreak/>
         <w:drawing>
           <wp:inline distT="0" distB="0" distL="0" distR="0">
             <wp:extent cx="4321834" cy="2075864"/>
@@ -6873,7 +7213,35 @@
           <w:rFonts w:hint="eastAsia"/>
           <w:bCs/>
         </w:rPr>
-        <w:t>我们可以看到，存取的实现主要有以下几个部分：</w:t>
+        <w:t>我们可以看到，</w:t>
+      </w:r>
+      <w:r>
+        <w:rPr>
+          <w:rFonts w:hint="eastAsia"/>
+          <w:bCs/>
+        </w:rPr>
+        <w:t>数据的</w:t>
+      </w:r>
+      <w:r>
+        <w:rPr>
+          <w:rFonts w:hint="eastAsia"/>
+          <w:bCs/>
+        </w:rPr>
+        <w:t>存取</w:t>
+      </w:r>
+      <w:r>
+        <w:rPr>
+          <w:rFonts w:hint="eastAsia"/>
+          <w:bCs/>
+        </w:rPr>
+        <w:t>操作</w:t>
+      </w:r>
+      <w:r>
+        <w:rPr>
+          <w:rFonts w:hint="eastAsia"/>
+          <w:bCs/>
+        </w:rPr>
+        <w:t>的实现主要有以下几个部分：</w:t>
       </w:r>
     </w:p>
     <w:p>
@@ -6894,7 +7262,21 @@
           <w:rFonts w:hint="eastAsia"/>
           <w:bCs/>
         </w:rPr>
-        <w:t>file -&gt; object</w:t>
+        <w:t xml:space="preserve">file </w:t>
+      </w:r>
+      <w:r>
+        <w:rPr>
+          <w:rFonts w:hint="eastAsia"/>
+          <w:bCs/>
+        </w:rPr>
+        <w:t>-</w:t>
+      </w:r>
+      <w:r>
+        <w:rPr>
+          <w:rFonts w:hint="eastAsia"/>
+          <w:bCs/>
+        </w:rPr>
+        <w:t>&gt; object</w:t>
       </w:r>
     </w:p>
     <w:p>
@@ -6925,7 +7307,14 @@
           <w:rFonts w:hint="eastAsia"/>
           <w:bCs/>
         </w:rPr>
-        <w:t>，然后再将较大的文件拆分成事先规定好的，易于在网络中传输的各个块，每个数据块都有自己的编号，用文件</w:t>
+        <w:t>，然后再将源文件拆分成事先规定好的，易于在网络中传输的数据</w:t>
+      </w:r>
+      <w:r>
+        <w:rPr>
+          <w:rFonts w:hint="eastAsia"/>
+          <w:bCs/>
+        </w:rPr>
+        <w:t>块，每个数据块都有自己的编号，用文件</w:t>
       </w:r>
       <w:r>
         <w:rPr>
@@ -6953,18 +7342,15 @@
           <w:rFonts w:hint="eastAsia"/>
           <w:bCs/>
         </w:rPr>
-        <w:t>，方便后续操作。</w:t>
-      </w:r>
-    </w:p>
-    <w:p>
-      <w:pPr>
-        <w:pStyle w:val="a7"/>
-        <w:spacing w:beforeLines="50" w:before="156"/>
-        <w:ind w:left="1140" w:firstLineChars="0" w:firstLine="0"/>
-        <w:rPr>
-          <w:bCs/>
-        </w:rPr>
-      </w:pPr>
+        <w:t>，方便后续统一管理</w:t>
+      </w:r>
+      <w:r>
+        <w:rPr>
+          <w:rFonts w:hint="eastAsia"/>
+          <w:bCs/>
+        </w:rPr>
+        <w:t>。</w:t>
+      </w:r>
     </w:p>
     <w:p>
       <w:pPr>
@@ -6984,7 +7370,6 @@
           <w:rFonts w:hint="eastAsia"/>
           <w:bCs/>
         </w:rPr>
-        <w:lastRenderedPageBreak/>
         <w:t>objects -&gt; PGs</w:t>
       </w:r>
     </w:p>
@@ -7178,7 +7563,35 @@
           <w:rFonts w:hint="eastAsia"/>
           <w:bCs/>
         </w:rPr>
-        <w:t>带入其中，可以得到一组中有</w:t>
+        <w:t>带入其中，</w:t>
+      </w:r>
+      <w:r>
+        <w:rPr>
+          <w:rFonts w:hint="eastAsia"/>
+          <w:bCs/>
+        </w:rPr>
+        <w:t>根据</w:t>
+      </w:r>
+      <w:r>
+        <w:rPr>
+          <w:rFonts w:hint="eastAsia"/>
+          <w:bCs/>
+        </w:rPr>
+        <w:t>ceph</w:t>
+      </w:r>
+      <w:r>
+        <w:rPr>
+          <w:rFonts w:hint="eastAsia"/>
+          <w:bCs/>
+        </w:rPr>
+        <w:t>计算机只，可以得到</w:t>
+      </w:r>
+      <w:r>
+        <w:rPr>
+          <w:rFonts w:hint="eastAsia"/>
+          <w:bCs/>
+        </w:rPr>
+        <w:t>有</w:t>
       </w:r>
       <w:r>
         <w:rPr>
@@ -7187,13 +7600,15 @@
         </w:rPr>
         <w:t>n</w:t>
       </w:r>
-      <w:r>
-        <w:rPr>
-          <w:rFonts w:hint="eastAsia"/>
-          <w:bCs/>
-        </w:rPr>
-        <w:t>个的</w:t>
-      </w:r>
+      <w:proofErr w:type="gramStart"/>
+      <w:r>
+        <w:rPr>
+          <w:rFonts w:hint="eastAsia"/>
+          <w:bCs/>
+        </w:rPr>
+        <w:t>个</w:t>
+      </w:r>
+      <w:proofErr w:type="gramEnd"/>
       <w:r>
         <w:rPr>
           <w:rFonts w:hint="eastAsia"/>
@@ -7206,7 +7621,14 @@
           <w:rFonts w:hint="eastAsia"/>
           <w:bCs/>
         </w:rPr>
-        <w:t>，其中</w:t>
+        <w:t>组。</w:t>
+      </w:r>
+      <w:r>
+        <w:rPr>
+          <w:rFonts w:hint="eastAsia"/>
+          <w:bCs/>
+        </w:rPr>
+        <w:t>其中</w:t>
       </w:r>
       <w:r>
         <w:rPr>
@@ -7285,7 +7707,14 @@
           <w:rFonts w:hint="eastAsia"/>
           <w:bCs/>
         </w:rPr>
-        <w:t>整个过程的映射，从整个过程看，我们发现没有一个地方会涉及到查询全局性的表来获取数据，从而实现高并发特性。这也是</w:t>
+        <w:t>整个过程的映射。</w:t>
+      </w:r>
+      <w:r>
+        <w:rPr>
+          <w:rFonts w:hint="eastAsia"/>
+          <w:bCs/>
+        </w:rPr>
+        <w:t>从整个过程看，我们发现没有一个地方会涉及到查询全局性的表来获取数据，从而实现高并发特性。这也是</w:t>
       </w:r>
       <w:r>
         <w:rPr>
@@ -7357,7 +7786,65 @@
           <w:rFonts w:hint="eastAsia"/>
           <w:bCs/>
         </w:rPr>
-        <w:t>，在维护磁盘负载均衡方面发挥重要特性，也是为磁盘高效率做出了很大的贡献。随着不断向网络磁盘存储数据，网络磁盘数据就会出现分布不均衡的现象。这就需要通过均衡机制去实现负载均衡。下面讲述</w:t>
+        <w:t>，在维护磁盘负载均衡方面发挥重要特性，也是为磁盘高效率做出了很大的贡献。</w:t>
+      </w:r>
+      <w:r>
+        <w:rPr>
+          <w:rFonts w:hint="eastAsia"/>
+          <w:bCs/>
+        </w:rPr>
+        <w:t>所以在此讲述下</w:t>
+      </w:r>
+      <w:r>
+        <w:rPr>
+          <w:rFonts w:hint="eastAsia"/>
+          <w:bCs/>
+        </w:rPr>
+        <w:t>cluster map</w:t>
+      </w:r>
+      <w:r>
+        <w:rPr>
+          <w:rFonts w:hint="eastAsia"/>
+          <w:bCs/>
+        </w:rPr>
+        <w:t>的工作机制。</w:t>
+      </w:r>
+      <w:r>
+        <w:rPr>
+          <w:rFonts w:hint="eastAsia"/>
+          <w:bCs/>
+        </w:rPr>
+        <w:t>随着不断向网络磁盘存储数据，网络磁盘数据就会出现</w:t>
+      </w:r>
+      <w:r>
+        <w:rPr>
+          <w:rFonts w:hint="eastAsia"/>
+          <w:bCs/>
+        </w:rPr>
+        <w:t>数据</w:t>
+      </w:r>
+      <w:r>
+        <w:rPr>
+          <w:rFonts w:hint="eastAsia"/>
+          <w:bCs/>
+        </w:rPr>
+        <w:t>分布</w:t>
+      </w:r>
+      <w:proofErr w:type="gramStart"/>
+      <w:r>
+        <w:rPr>
+          <w:rFonts w:hint="eastAsia"/>
+          <w:bCs/>
+        </w:rPr>
+        <w:t>不</w:t>
+      </w:r>
+      <w:proofErr w:type="gramEnd"/>
+      <w:r>
+        <w:rPr>
+          <w:rFonts w:hint="eastAsia"/>
+          <w:bCs/>
+        </w:rPr>
+        <w:t>均衡的现象。这就需要通过均衡机制去实现负载均衡。下面讲述</w:t>
       </w:r>
       <w:r>
         <w:rPr>
@@ -7513,7 +8000,28 @@
           <w:rFonts w:hint="eastAsia"/>
           <w:bCs/>
         </w:rPr>
-        <w:t>运行正常，且至少承载了一个</w:t>
+        <w:t>处于</w:t>
+      </w:r>
+      <w:r>
+        <w:rPr>
+          <w:rFonts w:hint="eastAsia"/>
+          <w:bCs/>
+        </w:rPr>
+        <w:t>运行正常</w:t>
+      </w:r>
+      <w:r>
+        <w:rPr>
+          <w:rFonts w:hint="eastAsia"/>
+          <w:bCs/>
+        </w:rPr>
+        <w:t>状态</w:t>
+      </w:r>
+      <w:r>
+        <w:rPr>
+          <w:rFonts w:hint="eastAsia"/>
+          <w:bCs/>
+        </w:rPr>
+        <w:t>，且至少承载了一个</w:t>
       </w:r>
       <w:r>
         <w:rPr>
@@ -7543,6 +8051,7 @@
           <w:rFonts w:hint="eastAsia"/>
           <w:bCs/>
         </w:rPr>
+        <w:lastRenderedPageBreak/>
         <w:t>up&amp;out</w:t>
       </w:r>
       <w:r>
@@ -7564,7 +8073,28 @@
           <w:rFonts w:hint="eastAsia"/>
           <w:bCs/>
         </w:rPr>
-        <w:t>运行正常，但并未承载任何</w:t>
+        <w:t>处于</w:t>
+      </w:r>
+      <w:r>
+        <w:rPr>
+          <w:rFonts w:hint="eastAsia"/>
+          <w:bCs/>
+        </w:rPr>
+        <w:t>运行正常</w:t>
+      </w:r>
+      <w:r>
+        <w:rPr>
+          <w:rFonts w:hint="eastAsia"/>
+          <w:bCs/>
+        </w:rPr>
+        <w:t>状态</w:t>
+      </w:r>
+      <w:r>
+        <w:rPr>
+          <w:rFonts w:hint="eastAsia"/>
+          <w:bCs/>
+        </w:rPr>
+        <w:t>，但并未承载任何</w:t>
       </w:r>
       <w:r>
         <w:rPr>
@@ -7615,7 +8145,28 @@
           <w:rFonts w:hint="eastAsia"/>
           <w:bCs/>
         </w:rPr>
-        <w:t>发生异常，但仍然承载至少一个</w:t>
+        <w:t>处于</w:t>
+      </w:r>
+      <w:r>
+        <w:rPr>
+          <w:rFonts w:hint="eastAsia"/>
+          <w:bCs/>
+        </w:rPr>
+        <w:t>发生异常</w:t>
+      </w:r>
+      <w:r>
+        <w:rPr>
+          <w:rFonts w:hint="eastAsia"/>
+          <w:bCs/>
+        </w:rPr>
+        <w:t>状态</w:t>
+      </w:r>
+      <w:r>
+        <w:rPr>
+          <w:rFonts w:hint="eastAsia"/>
+          <w:bCs/>
+        </w:rPr>
+        <w:t>，但仍然承载至少一个</w:t>
       </w:r>
       <w:r>
         <w:rPr>
@@ -7672,7 +8223,28 @@
           <w:rFonts w:hint="eastAsia"/>
           <w:bCs/>
         </w:rPr>
-        <w:t>发生异常，且已经不再承载任何</w:t>
+        <w:t>处于</w:t>
+      </w:r>
+      <w:r>
+        <w:rPr>
+          <w:rFonts w:hint="eastAsia"/>
+          <w:bCs/>
+        </w:rPr>
+        <w:t>发生异常</w:t>
+      </w:r>
+      <w:r>
+        <w:rPr>
+          <w:rFonts w:hint="eastAsia"/>
+          <w:bCs/>
+        </w:rPr>
+        <w:t>状态</w:t>
+      </w:r>
+      <w:r>
+        <w:rPr>
+          <w:rFonts w:hint="eastAsia"/>
+          <w:bCs/>
+        </w:rPr>
+        <w:t>，且已经不再承载任何</w:t>
       </w:r>
       <w:r>
         <w:rPr>
@@ -7680,6 +8252,13 @@
           <w:bCs/>
         </w:rPr>
         <w:t>PG</w:t>
+      </w:r>
+      <w:r>
+        <w:rPr>
+          <w:rFonts w:hint="eastAsia"/>
+          <w:bCs/>
+        </w:rPr>
+        <w:t>。</w:t>
       </w:r>
     </w:p>
     <w:p>
@@ -7883,7 +8462,25 @@
         <w:rPr>
           <w:rFonts w:hint="eastAsia"/>
         </w:rPr>
-        <w:t>通过上面所说的存储机制，我们可以了解到，一个大的文件会被分割成很多小的数据单元被分别存储在不同的</w:t>
+        <w:t>通过上面所说的存储机制，我们可以了解到，一个大的文件会被分割成大小相同的，相对较小</w:t>
+      </w:r>
+      <w:r>
+        <w:rPr>
+          <w:rFonts w:hint="eastAsia"/>
+        </w:rPr>
+        <w:t>的数据单元</w:t>
+      </w:r>
+      <w:r>
+        <w:rPr>
+          <w:rFonts w:hint="eastAsia"/>
+        </w:rPr>
+        <w:t>，并</w:t>
+      </w:r>
+      <w:r>
+        <w:rPr>
+          <w:rFonts w:hint="eastAsia"/>
+        </w:rPr>
+        <w:t>被分别存储在不同的</w:t>
       </w:r>
       <w:r>
         <w:rPr>
@@ -7895,7 +8492,7 @@
         <w:rPr>
           <w:rFonts w:hint="eastAsia"/>
         </w:rPr>
-        <w:t>节点上，这样，同一个文件的不同</w:t>
+        <w:t>存储节点上。同时，每个较小的数据单元都会被分配到不同的</w:t>
       </w:r>
       <w:r>
         <w:rPr>
@@ -7907,6 +8504,30 @@
         <w:rPr>
           <w:rFonts w:hint="eastAsia"/>
         </w:rPr>
+        <w:t>存储节点上。</w:t>
+      </w:r>
+      <w:r>
+        <w:rPr>
+          <w:rFonts w:hint="eastAsia"/>
+        </w:rPr>
+        <w:t>这样，同一个文件的不同</w:t>
+      </w:r>
+      <w:r>
+        <w:rPr>
+          <w:rFonts w:hint="eastAsia"/>
+        </w:rPr>
+        <w:t>OSD</w:t>
+      </w:r>
+      <w:r>
+        <w:rPr>
+          <w:rFonts w:hint="eastAsia"/>
+        </w:rPr>
+        <w:t>存储节点</w:t>
+      </w:r>
+      <w:r>
+        <w:rPr>
+          <w:rFonts w:hint="eastAsia"/>
+        </w:rPr>
         <w:t>间会有通信。当</w:t>
       </w:r>
       <w:r>
@@ -7919,7 +8540,31 @@
         <w:rPr>
           <w:rFonts w:hint="eastAsia"/>
         </w:rPr>
-        <w:t>云存储系统中有磁盘出现故障，那么和故障磁盘上文件组成同一个文件的其他</w:t>
+        <w:t>云存储系统中有磁盘出现故障，那么和故障磁盘上</w:t>
+      </w:r>
+      <w:r>
+        <w:rPr>
+          <w:rFonts w:hint="eastAsia"/>
+        </w:rPr>
+        <w:t>具有相同</w:t>
+      </w:r>
+      <w:r>
+        <w:rPr>
+          <w:rFonts w:hint="eastAsia"/>
+        </w:rPr>
+        <w:t>文件</w:t>
+      </w:r>
+      <w:r>
+        <w:rPr>
+          <w:rFonts w:hint="eastAsia"/>
+        </w:rPr>
+        <w:t>的</w:t>
+      </w:r>
+      <w:r>
+        <w:rPr>
+          <w:rFonts w:hint="eastAsia"/>
+        </w:rPr>
+        <w:t>其他</w:t>
       </w:r>
       <w:r>
         <w:rPr>
@@ -7931,6 +8576,12 @@
         <w:rPr>
           <w:rFonts w:hint="eastAsia"/>
         </w:rPr>
+        <w:t>存储</w:t>
+      </w:r>
+      <w:r>
+        <w:rPr>
+          <w:rFonts w:hint="eastAsia"/>
+        </w:rPr>
         <w:t>节点都会检测到这个磁盘的故障，当其他</w:t>
       </w:r>
       <w:r>
@@ -7943,7 +8594,13 @@
         <w:rPr>
           <w:rFonts w:hint="eastAsia"/>
         </w:rPr>
-        <w:t>磁盘检测到这以故障就会将</w:t>
+        <w:t>存储节点</w:t>
+      </w:r>
+      <w:r>
+        <w:rPr>
+          <w:rFonts w:hint="eastAsia"/>
+        </w:rPr>
+        <w:t>检测到这以故障就会将</w:t>
       </w:r>
       <w:r>
         <w:rPr>
@@ -8026,7 +8683,6 @@
         <w:rPr>
           <w:rFonts w:hint="eastAsia"/>
         </w:rPr>
-        <w:lastRenderedPageBreak/>
         <w:tab/>
       </w:r>
       <w:r>
@@ -8045,7 +8701,37 @@
         <w:rPr>
           <w:rFonts w:hint="eastAsia"/>
         </w:rPr>
-        <w:t>的云存储系统的一些概念有了大致的了解，同时通过上面的讲解，我们能看到</w:t>
+        <w:t>的云存储系统的一些概念有了大致的了解。</w:t>
+      </w:r>
+      <w:r>
+        <w:rPr>
+          <w:rFonts w:hint="eastAsia"/>
+        </w:rPr>
+        <w:t>同时通过上面</w:t>
+      </w:r>
+      <w:r>
+        <w:rPr>
+          <w:rFonts w:hint="eastAsia"/>
+        </w:rPr>
+        <w:t>对</w:t>
+      </w:r>
+      <w:r>
+        <w:rPr>
+          <w:rFonts w:hint="eastAsia"/>
+        </w:rPr>
+        <w:t>ceph</w:t>
+      </w:r>
+      <w:r>
+        <w:rPr>
+          <w:rFonts w:hint="eastAsia"/>
+        </w:rPr>
+        <w:t>存储机制</w:t>
+      </w:r>
+      <w:r>
+        <w:rPr>
+          <w:rFonts w:hint="eastAsia"/>
+        </w:rPr>
+        <w:t>的讲解，我们能看到</w:t>
       </w:r>
       <w:r>
         <w:rPr>
@@ -8063,7 +8749,19 @@
         <w:rPr>
           <w:rFonts w:hint="eastAsia"/>
         </w:rPr>
-        <w:t>的云储存在数据存储方面确实有着不可比拟的优势。</w:t>
+        <w:t>的云储存</w:t>
+      </w:r>
+      <w:r>
+        <w:rPr>
+          <w:rFonts w:hint="eastAsia"/>
+        </w:rPr>
+        <w:t>，</w:t>
+      </w:r>
+      <w:r>
+        <w:rPr>
+          <w:rFonts w:hint="eastAsia"/>
+        </w:rPr>
+        <w:t>在数据存储方面确实有着不可比拟的优势。</w:t>
       </w:r>
       <w:r>
         <w:t>C</w:t>
@@ -8078,7 +8776,25 @@
         <w:rPr>
           <w:rFonts w:hint="eastAsia"/>
         </w:rPr>
-        <w:t>云存储不仅实现了高可靠、高性能、高度自动化，更重要的是其消除了单点瓶颈问题</w:t>
+        <w:t>云存储不仅实现了高可靠、高性能、高度自动化，更重要的是其解决</w:t>
+      </w:r>
+      <w:r>
+        <w:rPr>
+          <w:rFonts w:hint="eastAsia"/>
+        </w:rPr>
+        <w:t>了单点</w:t>
+      </w:r>
+      <w:r>
+        <w:rPr>
+          <w:rFonts w:hint="eastAsia"/>
+        </w:rPr>
+        <w:t>故障</w:t>
+      </w:r>
+      <w:r>
+        <w:rPr>
+          <w:rFonts w:hint="eastAsia"/>
+        </w:rPr>
+        <w:t>瓶颈问题</w:t>
       </w:r>
       <w:r>
         <w:rPr>
@@ -8086,6 +8802,26 @@
         </w:rPr>
         <w:t>。</w:t>
       </w:r>
+      <w:r>
+        <w:rPr>
+          <w:rFonts w:hint="eastAsia"/>
+        </w:rPr>
+        <w:t>由于基于</w:t>
+      </w:r>
+      <w:r>
+        <w:rPr>
+          <w:rFonts w:hint="eastAsia"/>
+        </w:rPr>
+        <w:t>ceph</w:t>
+      </w:r>
+      <w:r>
+        <w:rPr>
+          <w:rFonts w:hint="eastAsia"/>
+        </w:rPr>
+        <w:t>的云存储运维系统，可同时支持上千个存储节点，实现了大数据对磁盘空间的需求。</w:t>
+      </w:r>
+      <w:bookmarkStart w:id="7" w:name="_GoBack"/>
+      <w:bookmarkEnd w:id="7"/>
     </w:p>
     <w:p>
       <w:pPr>
@@ -8590,6 +9326,7 @@
         <w:rPr>
           <w:bCs/>
         </w:rPr>
+        <w:lastRenderedPageBreak/>
         <w:t>C</w:t>
       </w:r>
       <w:r>
@@ -8863,7 +9600,6 @@
         </w:numPr>
         <w:ind w:firstLineChars="0"/>
         <w:rPr>
-          <w:rFonts w:hint="eastAsia"/>
           <w:bCs/>
         </w:rPr>
       </w:pPr>
@@ -9101,7 +9837,6 @@
           <w:rFonts w:hint="eastAsia"/>
           <w:bCs/>
         </w:rPr>
-        <w:lastRenderedPageBreak/>
         <w:t>OSD</w:t>
       </w:r>
       <w:r>
@@ -9608,6 +10343,7 @@
           <w:rFonts w:hint="eastAsia"/>
           <w:bCs/>
         </w:rPr>
+        <w:lastRenderedPageBreak/>
         <w:t>此处所说的后台包括后面的</w:t>
       </w:r>
       <w:r>
@@ -9714,7 +10450,6 @@
         <w:widowControl/>
         <w:ind w:left="1140" w:firstLine="420"/>
         <w:rPr>
-          <w:rFonts w:hint="eastAsia"/>
           <w:bCs/>
         </w:rPr>
       </w:pPr>
@@ -9983,7 +10718,6 @@
         </w:numPr>
         <w:ind w:firstLineChars="0"/>
         <w:rPr>
-          <w:rFonts w:hint="eastAsia"/>
           <w:bCs/>
         </w:rPr>
       </w:pPr>
@@ -9999,7 +10733,6 @@
         <w:widowControl/>
         <w:ind w:left="1260" w:firstLine="420"/>
         <w:rPr>
-          <w:rFonts w:hint="eastAsia"/>
           <w:bCs/>
         </w:rPr>
       </w:pPr>
@@ -10065,7 +10798,6 @@
         <w:widowControl/>
         <w:ind w:left="1260" w:firstLine="420"/>
         <w:rPr>
-          <w:rFonts w:hint="eastAsia"/>
           <w:bCs/>
         </w:rPr>
       </w:pPr>
@@ -10110,7 +10842,6 @@
         <w:widowControl/>
         <w:ind w:left="1260"/>
         <w:rPr>
-          <w:rFonts w:hint="eastAsia"/>
           <w:bCs/>
         </w:rPr>
       </w:pPr>
@@ -10118,7 +10849,6 @@
         <w:rPr>
           <w:noProof/>
         </w:rPr>
-        <w:lastRenderedPageBreak/>
         <w:drawing>
           <wp:inline distT="0" distB="0" distL="0" distR="0" wp14:anchorId="1EAB13DF" wp14:editId="24260929">
             <wp:extent cx="4492487" cy="3165161"/>
@@ -10162,7 +10892,6 @@
         <w:ind w:left="1260"/>
         <w:jc w:val="center"/>
         <w:rPr>
-          <w:rFonts w:hint="eastAsia"/>
           <w:bCs/>
         </w:rPr>
       </w:pPr>
@@ -10193,7 +10922,6 @@
         <w:widowControl/>
         <w:ind w:left="1260"/>
         <w:rPr>
-          <w:rFonts w:hint="eastAsia"/>
           <w:bCs/>
         </w:rPr>
       </w:pPr>
@@ -10252,7 +10980,6 @@
         <w:widowControl/>
         <w:ind w:left="1260"/>
         <w:rPr>
-          <w:rFonts w:hint="eastAsia"/>
           <w:bCs/>
         </w:rPr>
       </w:pPr>
@@ -10303,15 +11030,15 @@
         <w:ind w:left="1260"/>
         <w:jc w:val="center"/>
         <w:rPr>
-          <w:rFonts w:hint="eastAsia"/>
-          <w:bCs/>
-        </w:rPr>
-      </w:pPr>
-      <w:r>
-        <w:rPr>
-          <w:rFonts w:hint="eastAsia"/>
-          <w:bCs/>
-        </w:rPr>
+          <w:bCs/>
+        </w:rPr>
+      </w:pPr>
+      <w:r>
+        <w:rPr>
+          <w:rFonts w:hint="eastAsia"/>
+          <w:bCs/>
+        </w:rPr>
+        <w:lastRenderedPageBreak/>
         <w:t>图</w:t>
       </w:r>
       <w:r>
@@ -10741,14 +11468,7 @@
         <w:rPr>
           <w:rFonts w:hint="eastAsia"/>
         </w:rPr>
-        <w:t>部分对接的是前端</w:t>
-      </w:r>
-      <w:r>
-        <w:rPr>
-          <w:rFonts w:hint="eastAsia"/>
-        </w:rPr>
-        <w:lastRenderedPageBreak/>
-        <w:t>的</w:t>
+        <w:t>部分对接的是前端的</w:t>
       </w:r>
       <w:r>
         <w:rPr>
@@ -10983,6 +11703,7 @@
         <w:ind w:firstLine="420"/>
       </w:pPr>
       <w:r>
+        <w:lastRenderedPageBreak/>
         <w:t>Ceph</w:t>
       </w:r>
       <w:r>
@@ -11305,7 +12026,6 @@
         <w:rPr>
           <w:rFonts w:hint="eastAsia"/>
         </w:rPr>
-        <w:lastRenderedPageBreak/>
         <w:t>因基于</w:t>
       </w:r>
       <w:r>
@@ -11920,7 +12640,14 @@
         <w:rPr>
           <w:rFonts w:hint="eastAsia"/>
         </w:rPr>
-        <w:t>资源较大，均衡期间会严重影响到用户的操作效率，所以在系统中提供了两种均衡机制：自动均衡和手动均衡。自动均衡可以按用户设定的日期和时间点去做均衡操作，这样可以做到最大限度的减小均衡时对用户的操作的影响。手动均衡操作会使得系统立刻做均衡操作，应慎重使用</w:t>
+        <w:t>资源较大，均衡期间会严重影响到用户的操作效率，所以在系统中提供了两种均衡机制：自动均衡和手动均衡。自动均衡可以按用户设定的日期和时间点去</w:t>
+      </w:r>
+      <w:r>
+        <w:rPr>
+          <w:rFonts w:hint="eastAsia"/>
+        </w:rPr>
+        <w:lastRenderedPageBreak/>
+        <w:t>做均衡操作，这样可以做到最大限度的减小均衡时对用户的操作的影响。手动均衡操作会使得系统立刻做均衡操作，应慎重使用</w:t>
       </w:r>
       <w:r>
         <w:rPr>
@@ -12146,7 +12873,6 @@
         <w:rPr>
           <w:rFonts w:hint="eastAsia"/>
         </w:rPr>
-        <w:lastRenderedPageBreak/>
         <w:t>nodejs</w:t>
       </w:r>
       <w:r>
@@ -12829,7 +13555,14 @@
         <w:rPr>
           <w:rFonts w:hint="eastAsia"/>
         </w:rPr>
-        <w:t>服务器系统，其中一台服务器作为安装集群的</w:t>
+        <w:t>服务器系统，</w:t>
+      </w:r>
+      <w:r>
+        <w:rPr>
+          <w:rFonts w:hint="eastAsia"/>
+        </w:rPr>
+        <w:lastRenderedPageBreak/>
+        <w:t>其中一台服务器作为安装集群的</w:t>
       </w:r>
       <w:r>
         <w:rPr>
@@ -13173,7 +13906,6 @@
         <w:rPr>
           <w:rFonts w:hint="eastAsia"/>
         </w:rPr>
-        <w:lastRenderedPageBreak/>
         <w:t>4.3</w:t>
       </w:r>
       <w:r>
@@ -14114,6 +14846,7 @@
               <w:rPr>
                 <w:rFonts w:hint="eastAsia"/>
               </w:rPr>
+              <w:lastRenderedPageBreak/>
               <w:t>m</w:t>
             </w:r>
             <w:r>
@@ -14901,7 +15634,6 @@
         <w:jc w:val="left"/>
       </w:pPr>
       <w:r>
-        <w:lastRenderedPageBreak/>
         <w:t>ntpdate 0.cn.pool.ntp.org</w:t>
       </w:r>
     </w:p>
@@ -15660,6 +16392,7 @@
         <w:ind w:firstLineChars="0"/>
       </w:pPr>
       <w:r>
+        <w:lastRenderedPageBreak/>
         <w:t>OSD</w:t>
       </w:r>
       <w:r>
@@ -16860,7 +17593,14 @@
         <w:rPr>
           <w:rFonts w:hint="eastAsia"/>
         </w:rPr>
-        <w:t>/ etc / yum.repos.d / epel-testing.repo</w:t>
+        <w:t xml:space="preserve">/ etc / yum.repos.d / </w:t>
+      </w:r>
+      <w:r>
+        <w:rPr>
+          <w:rFonts w:hint="eastAsia"/>
+        </w:rPr>
+        <w:lastRenderedPageBreak/>
+        <w:t>epel-testing.repo</w:t>
       </w:r>
       <w:r>
         <w:t>文件两个文件</w:t>
@@ -17227,7 +17967,6 @@
         <w:rPr>
           <w:rFonts w:hint="eastAsia"/>
         </w:rPr>
-        <w:lastRenderedPageBreak/>
         <w:t>部署</w:t>
       </w:r>
       <w:r>
@@ -17993,6 +18732,7 @@
         <w:ind w:left="2100" w:firstLine="420"/>
       </w:pPr>
       <w:r>
+        <w:lastRenderedPageBreak/>
         <w:t>ceph-authtool --create-keyring /etc/ceph/</w:t>
       </w:r>
       <w:r>
@@ -18301,7 +19041,6 @@
         <w:ind w:left="2100" w:firstLine="420"/>
       </w:pPr>
       <w:r>
-        <w:lastRenderedPageBreak/>
         <w:t>ceph-mon --mkfs -i mon1 --monmap /etc/ceph/monmap --keyring /etc/ceph/ceph.mon.keyring</w:t>
       </w:r>
     </w:p>
@@ -18805,6 +19544,7 @@
         <w:ind w:left="2520" w:firstLineChars="0" w:firstLine="0"/>
       </w:pPr>
       <w:r>
+        <w:lastRenderedPageBreak/>
         <w:t>/etc/init.d/ceph start mon.mon1</w:t>
       </w:r>
     </w:p>
@@ -19103,7 +19843,6 @@
         <w:rPr>
           <w:rFonts w:hint="eastAsia"/>
         </w:rPr>
-        <w:lastRenderedPageBreak/>
         <w:t>设置</w:t>
       </w:r>
       <w:r>
@@ -19825,6 +20564,7 @@
           <w:sz w:val="21"/>
           <w:szCs w:val="21"/>
         </w:rPr>
+        <w:lastRenderedPageBreak/>
         <w:t>c</w:t>
       </w:r>
       <w:r>
@@ -20116,7 +20856,6 @@
           <w:sz w:val="21"/>
           <w:szCs w:val="21"/>
         </w:rPr>
-        <w:lastRenderedPageBreak/>
         <w:t>/dev/sde1    /var/lib/ceph/osd/ceph-2    xfs    defaults 0 0</w:t>
       </w:r>
     </w:p>
@@ -21071,6 +21810,7 @@
         <w:rPr>
           <w:rFonts w:hint="eastAsia"/>
         </w:rPr>
+        <w:lastRenderedPageBreak/>
         <w:t>对于</w:t>
       </w:r>
       <w:r>
@@ -21460,7 +22200,6 @@
         <w:rPr>
           <w:rFonts w:hint="eastAsia"/>
         </w:rPr>
-        <w:lastRenderedPageBreak/>
         <w:t>以</w:t>
       </w:r>
       <w:r>
@@ -21895,6 +22634,7 @@
         <w:rPr>
           <w:rFonts w:hint="eastAsia"/>
         </w:rPr>
+        <w:lastRenderedPageBreak/>
         <w:tab/>
       </w:r>
       <w:r>
@@ -22275,7 +23015,6 @@
         <w:ind w:leftChars="800" w:left="1680" w:firstLine="420"/>
       </w:pPr>
       <w:r>
-        <w:lastRenderedPageBreak/>
         <w:t>#</w:t>
       </w:r>
       <w:r>
@@ -22778,6 +23517,7 @@
         <w:ind w:left="1260" w:firstLine="420"/>
       </w:pPr>
       <w:r>
+        <w:lastRenderedPageBreak/>
         <w:t>#</w:t>
       </w:r>
       <w:r>
@@ -23173,7 +23913,6 @@
         <w:ind w:leftChars="800" w:left="1680"/>
       </w:pPr>
       <w:r>
-        <w:lastRenderedPageBreak/>
         <w:t>#</w:t>
       </w:r>
       <w:r>
@@ -23790,6 +24529,7 @@
         <w:rPr>
           <w:rFonts w:hint="eastAsia"/>
         </w:rPr>
+        <w:lastRenderedPageBreak/>
         <w:t>可用</w:t>
       </w:r>
       <w:r>
@@ -24168,7 +24908,6 @@
         <w:rPr>
           <w:rFonts w:hint="eastAsia"/>
         </w:rPr>
-        <w:lastRenderedPageBreak/>
         <w:t>通过命令</w:t>
       </w:r>
       <w:r>
@@ -24708,6 +25447,7 @@
         <w:ind w:firstLineChars="0"/>
       </w:pPr>
       <w:r>
+        <w:lastRenderedPageBreak/>
         <w:t>本地</w:t>
       </w:r>
       <w:r>
@@ -24896,14 +25636,7 @@
         <w:rPr>
           <w:rFonts w:hint="eastAsia"/>
         </w:rPr>
-        <w:t>获</w:t>
-      </w:r>
-      <w:r>
-        <w:rPr>
-          <w:rFonts w:hint="eastAsia"/>
-        </w:rPr>
-        <w:lastRenderedPageBreak/>
-        <w:t>取最新主线代码，通过命令</w:t>
+        <w:t>获取最新主线代码，通过命令</w:t>
       </w:r>
       <w:r>
         <w:rPr>
@@ -25389,6 +26122,7 @@
         <w:rPr>
           <w:rFonts w:hint="eastAsia"/>
         </w:rPr>
+        <w:lastRenderedPageBreak/>
         <w:t>打开</w:t>
       </w:r>
       <w:r>
@@ -25599,7 +26333,6 @@
         <w:rPr>
           <w:noProof/>
         </w:rPr>
-        <w:lastRenderedPageBreak/>
         <w:drawing>
           <wp:inline distT="0" distB="0" distL="0" distR="0" wp14:anchorId="6C63538A" wp14:editId="3988D376">
             <wp:extent cx="3959749" cy="2294996"/>
@@ -25725,6 +26458,7 @@
         <w:rPr>
           <w:noProof/>
         </w:rPr>
+        <w:lastRenderedPageBreak/>
         <w:drawing>
           <wp:inline distT="0" distB="0" distL="0" distR="0" wp14:anchorId="02E62B3F" wp14:editId="5315B307">
             <wp:extent cx="4020182" cy="3919993"/>
@@ -25875,7 +26609,6 @@
           <w:rFonts w:hint="eastAsia"/>
           <w:noProof/>
         </w:rPr>
-        <w:lastRenderedPageBreak/>
         <w:drawing>
           <wp:inline distT="0" distB="0" distL="0" distR="0" wp14:anchorId="71301C06" wp14:editId="5DAFFF46">
             <wp:extent cx="3959749" cy="3805765"/>
@@ -25972,6 +26705,7 @@
         <w:rPr>
           <w:rFonts w:hint="eastAsia"/>
         </w:rPr>
+        <w:lastRenderedPageBreak/>
         <w:t>点击</w:t>
       </w:r>
       <w:r>
@@ -26255,7 +26989,6 @@
         <w:rPr>
           <w:rFonts w:hint="eastAsia"/>
         </w:rPr>
-        <w:lastRenderedPageBreak/>
         <w:t>点击</w:t>
       </w:r>
       <w:r>
@@ -26456,6 +27189,7 @@
         <w:rPr>
           <w:rFonts w:hint="eastAsia"/>
         </w:rPr>
+        <w:lastRenderedPageBreak/>
         <w:t>选中</w:t>
       </w:r>
       <w:r>
@@ -26722,7 +27456,6 @@
           <w:rFonts w:hint="eastAsia"/>
           <w:noProof/>
         </w:rPr>
-        <w:lastRenderedPageBreak/>
         <w:drawing>
           <wp:inline distT="0" distB="0" distL="0" distR="0" wp14:anchorId="2352B9CC" wp14:editId="37AE7ABC">
             <wp:extent cx="3973459" cy="2560320"/>
@@ -26863,6 +27596,7 @@
           <w:rFonts w:hint="eastAsia"/>
           <w:noProof/>
         </w:rPr>
+        <w:lastRenderedPageBreak/>
         <w:drawing>
           <wp:inline distT="0" distB="0" distL="0" distR="0" wp14:anchorId="1B9E7AE5" wp14:editId="29DD6B33">
             <wp:extent cx="4001647" cy="2584174"/>
@@ -27124,57 +27858,57 @@
         <w:rPr>
           <w:rFonts w:hint="eastAsia"/>
         </w:rPr>
+        <w:t>当用户进入运</w:t>
+      </w:r>
+      <w:proofErr w:type="gramStart"/>
+      <w:r>
+        <w:rPr>
+          <w:rFonts w:hint="eastAsia"/>
+        </w:rPr>
+        <w:t>维管理</w:t>
+      </w:r>
+      <w:proofErr w:type="gramEnd"/>
+      <w:r>
+        <w:rPr>
+          <w:rFonts w:hint="eastAsia"/>
+        </w:rPr>
+        <w:t>界面，</w:t>
+      </w:r>
+      <w:r>
+        <w:rPr>
+          <w:rFonts w:hint="eastAsia"/>
+        </w:rPr>
+        <w:t>用户要能获取所有集群列列表信息，可以通过每个集群的详细信息窗口可以查看每个对应集群的信息概览，在众多信息概览里要突出主要信息，及磁盘容量和磁盘使用量的信息，通过详情，用户可以查看每个</w:t>
+      </w:r>
+      <w:r>
+        <w:rPr>
+          <w:rFonts w:hint="eastAsia"/>
+        </w:rPr>
+        <w:t>cluster</w:t>
+      </w:r>
+      <w:r>
+        <w:rPr>
+          <w:rFonts w:hint="eastAsia"/>
+        </w:rPr>
+        <w:t>类中所包含的详细信息。</w:t>
+      </w:r>
+      <w:r>
+        <w:rPr>
+          <w:rFonts w:hint="eastAsia"/>
+        </w:rPr>
+        <w:t>具体活动图如下：</w:t>
+      </w:r>
+    </w:p>
+    <w:p>
+      <w:pPr>
+        <w:widowControl/>
+        <w:ind w:left="1260"/>
+      </w:pPr>
+      <w:r>
+        <w:rPr>
+          <w:noProof/>
+        </w:rPr>
         <w:lastRenderedPageBreak/>
-        <w:t>当用户进入运</w:t>
-      </w:r>
-      <w:proofErr w:type="gramStart"/>
-      <w:r>
-        <w:rPr>
-          <w:rFonts w:hint="eastAsia"/>
-        </w:rPr>
-        <w:t>维管理</w:t>
-      </w:r>
-      <w:proofErr w:type="gramEnd"/>
-      <w:r>
-        <w:rPr>
-          <w:rFonts w:hint="eastAsia"/>
-        </w:rPr>
-        <w:t>界面，</w:t>
-      </w:r>
-      <w:r>
-        <w:rPr>
-          <w:rFonts w:hint="eastAsia"/>
-        </w:rPr>
-        <w:t>用户要能获取所有集群列列表信息，可以通过每个集群的详细信息窗口可以查看每个对应集群的信息概览，在众多信息概览里要突出主要信息，及磁盘容量和磁盘使用量的信息，通过详情，用户可以查看每个</w:t>
-      </w:r>
-      <w:r>
-        <w:rPr>
-          <w:rFonts w:hint="eastAsia"/>
-        </w:rPr>
-        <w:t>cluster</w:t>
-      </w:r>
-      <w:r>
-        <w:rPr>
-          <w:rFonts w:hint="eastAsia"/>
-        </w:rPr>
-        <w:t>类中所包含的详细信息。</w:t>
-      </w:r>
-      <w:r>
-        <w:rPr>
-          <w:rFonts w:hint="eastAsia"/>
-        </w:rPr>
-        <w:t>具体活动图如下：</w:t>
-      </w:r>
-    </w:p>
-    <w:p>
-      <w:pPr>
-        <w:widowControl/>
-        <w:ind w:left="1260"/>
-      </w:pPr>
-      <w:r>
-        <w:rPr>
-          <w:noProof/>
-        </w:rPr>
         <w:drawing>
           <wp:inline distT="0" distB="0" distL="0" distR="0" wp14:anchorId="47B4BAF7" wp14:editId="65820BF9">
             <wp:extent cx="4019550" cy="4105275"/>
@@ -38011,7 +38745,7 @@
 </file>
 
 <file path=customXml/itemProps1.xml><?xml version="1.0" encoding="utf-8"?>
-<ds:datastoreItem xmlns:ds="http://schemas.openxmlformats.org/officeDocument/2006/customXml" ds:itemID="{D5F38FCA-7A76-4B33-AAB7-C907D2B836E4}">
+<ds:datastoreItem xmlns:ds="http://schemas.openxmlformats.org/officeDocument/2006/customXml" ds:itemID="{B63B852B-1448-4476-9F4E-43705607A1CA}">
   <ds:schemaRefs>
     <ds:schemaRef ds:uri="http://schemas.openxmlformats.org/officeDocument/2006/bibliography"/>
   </ds:schemaRefs>

--- a/论文/SA14226355孙君伟 论文.docx
+++ b/论文/SA14226355孙君伟 论文.docx
@@ -1012,62 +1012,22 @@
           </mc:Fallback>
         </mc:AlternateContent>
       </w:r>
-      <w:smartTag w:uri="urn:schemas-microsoft-com:office:smarttags" w:element="PlaceType">
-        <w:r>
-          <w:rPr>
-            <w:rFonts w:ascii="Arial" w:eastAsia="华文行楷" w:hAnsi="Arial" w:cs="Arial"/>
-            <w:sz w:val="40"/>
-            <w:szCs w:val="40"/>
-          </w:rPr>
-          <w:t>U</w:t>
-        </w:r>
-        <w:r>
-          <w:rPr>
-            <w:rFonts w:ascii="Arial" w:eastAsia="华文行楷" w:hAnsi="Arial" w:cs="Arial" w:hint="eastAsia"/>
-            <w:sz w:val="40"/>
-            <w:szCs w:val="40"/>
-          </w:rPr>
-          <w:t>niversity</w:t>
-        </w:r>
-      </w:smartTag>
+      <w:r>
+        <w:rPr>
+          <w:rFonts w:ascii="Arial" w:eastAsia="华文行楷" w:hAnsi="Arial" w:cs="Arial"/>
+          <w:sz w:val="40"/>
+          <w:szCs w:val="40"/>
+        </w:rPr>
+        <w:t>U</w:t>
+      </w:r>
       <w:r>
         <w:rPr>
           <w:rFonts w:ascii="Arial" w:eastAsia="华文行楷" w:hAnsi="Arial" w:cs="Arial" w:hint="eastAsia"/>
           <w:sz w:val="40"/>
           <w:szCs w:val="40"/>
         </w:rPr>
-        <w:t xml:space="preserve"> of </w:t>
-      </w:r>
-      <w:smartTag w:uri="urn:schemas-microsoft-com:office:smarttags" w:element="PlaceName">
-        <w:r>
-          <w:rPr>
-            <w:rFonts w:ascii="Arial" w:eastAsia="华文行楷" w:hAnsi="Arial" w:cs="Arial" w:hint="eastAsia"/>
-            <w:sz w:val="40"/>
-            <w:szCs w:val="40"/>
-          </w:rPr>
-          <w:t>Science</w:t>
-        </w:r>
-      </w:smartTag>
-      <w:r>
-        <w:rPr>
-          <w:rFonts w:ascii="Arial" w:eastAsia="华文行楷" w:hAnsi="Arial" w:cs="Arial" w:hint="eastAsia"/>
-          <w:sz w:val="40"/>
-          <w:szCs w:val="40"/>
-        </w:rPr>
-        <w:t xml:space="preserve"> and Technology of </w:t>
-      </w:r>
-      <w:smartTag w:uri="urn:schemas-microsoft-com:office:smarttags" w:element="country-region">
-        <w:smartTag w:uri="urn:schemas-microsoft-com:office:smarttags" w:element="place">
-          <w:r>
-            <w:rPr>
-              <w:rFonts w:ascii="Arial" w:eastAsia="华文行楷" w:hAnsi="Arial" w:cs="Arial" w:hint="eastAsia"/>
-              <w:sz w:val="40"/>
-              <w:szCs w:val="40"/>
-            </w:rPr>
-            <w:t>China</w:t>
-          </w:r>
-        </w:smartTag>
-      </w:smartTag>
+        <w:t>niversity of Science and Technology of China</w:t>
+      </w:r>
     </w:p>
     <w:p>
       <w:pPr>
@@ -4679,7 +4639,13 @@
         <w:rPr>
           <w:bCs/>
         </w:rPr>
-        <w:t>Ceph</w:t>
+        <w:t>c</w:t>
+      </w:r>
+      <w:r>
+        <w:rPr>
+          <w:bCs/>
+        </w:rPr>
+        <w:t>eph</w:t>
       </w:r>
       <w:r>
         <w:rPr>
@@ -8764,7 +8730,7 @@
         <w:t>在数据存储方面确实有着不可比拟的优势。</w:t>
       </w:r>
       <w:r>
-        <w:t>C</w:t>
+        <w:t>c</w:t>
       </w:r>
       <w:r>
         <w:rPr>
@@ -8820,8 +8786,6 @@
         </w:rPr>
         <w:t>的云存储运维系统，可同时支持上千个存储节点，实现了大数据对磁盘空间的需求。</w:t>
       </w:r>
-      <w:bookmarkStart w:id="7" w:name="_GoBack"/>
-      <w:bookmarkEnd w:id="7"/>
     </w:p>
     <w:p>
       <w:pPr>
@@ -8894,7 +8858,14 @@
           <w:rFonts w:hint="eastAsia"/>
           <w:bCs/>
         </w:rPr>
-        <w:t>合法用户通过验证后，可进入运维中心，</w:t>
+        <w:t>合法用户通过验证后，可进入运维中</w:t>
+      </w:r>
+      <w:r>
+        <w:rPr>
+          <w:rFonts w:hint="eastAsia"/>
+          <w:bCs/>
+        </w:rPr>
+        <w:t>心，</w:t>
       </w:r>
       <w:proofErr w:type="gramStart"/>
       <w:r>
@@ -8910,14 +8881,77 @@
           <w:rFonts w:hint="eastAsia"/>
           <w:bCs/>
         </w:rPr>
-        <w:t>选择存储资源模块，可以进入对应的存储资源管理模块，通过界面，用户可以查看</w:t>
-      </w:r>
-      <w:r>
-        <w:rPr>
-          <w:rFonts w:hint="eastAsia"/>
-          <w:bCs/>
-        </w:rPr>
-        <w:t>不同类型的存储池，根据不同存储池，可以选择性的进入对应存储池详细信息界面查看对应的信息。其中我所在公司对应的存储池包含两种。分别为</w:t>
+        <w:t>选择存储资源模块，可以进入对应的存储资源管理模块。</w:t>
+      </w:r>
+      <w:r>
+        <w:rPr>
+          <w:rFonts w:hint="eastAsia"/>
+          <w:bCs/>
+        </w:rPr>
+        <w:t>通过界面，用户可以查看</w:t>
+      </w:r>
+      <w:r>
+        <w:rPr>
+          <w:rFonts w:hint="eastAsia"/>
+          <w:bCs/>
+        </w:rPr>
+        <w:t>不同类型的存储池，根据不同存储池，可以选择性的进入</w:t>
+      </w:r>
+      <w:r>
+        <w:rPr>
+          <w:rFonts w:hint="eastAsia"/>
+          <w:bCs/>
+        </w:rPr>
+        <w:t>相</w:t>
+      </w:r>
+      <w:r>
+        <w:rPr>
+          <w:rFonts w:hint="eastAsia"/>
+          <w:bCs/>
+        </w:rPr>
+        <w:t>对应存储池</w:t>
+      </w:r>
+      <w:r>
+        <w:rPr>
+          <w:rFonts w:hint="eastAsia"/>
+          <w:bCs/>
+        </w:rPr>
+        <w:t>的</w:t>
+      </w:r>
+      <w:r>
+        <w:rPr>
+          <w:rFonts w:hint="eastAsia"/>
+          <w:bCs/>
+        </w:rPr>
+        <w:t>详细信息界面</w:t>
+      </w:r>
+      <w:r>
+        <w:rPr>
+          <w:rFonts w:hint="eastAsia"/>
+          <w:bCs/>
+        </w:rPr>
+        <w:t>，</w:t>
+      </w:r>
+      <w:r>
+        <w:rPr>
+          <w:rFonts w:hint="eastAsia"/>
+          <w:bCs/>
+        </w:rPr>
+        <w:t>查看对应的信息。其中</w:t>
+      </w:r>
+      <w:r>
+        <w:rPr>
+          <w:rFonts w:hint="eastAsia"/>
+          <w:bCs/>
+        </w:rPr>
+        <w:t>，</w:t>
+      </w:r>
+      <w:r>
+        <w:rPr>
+          <w:rFonts w:hint="eastAsia"/>
+          <w:bCs/>
+        </w:rPr>
+        <w:t>我所在公司对应的存储池包含两种。分别为</w:t>
       </w:r>
       <w:r>
         <w:rPr>
@@ -9250,7 +9284,14 @@
           <w:rFonts w:hint="eastAsia"/>
           <w:bCs/>
         </w:rPr>
-        <w:t>Cluster</w:t>
+        <w:t>c</w:t>
+      </w:r>
+      <w:r>
+        <w:rPr>
+          <w:rFonts w:hint="eastAsia"/>
+          <w:bCs/>
+        </w:rPr>
+        <w:t>luster</w:t>
       </w:r>
       <w:r>
         <w:rPr>
@@ -9278,7 +9319,14 @@
           <w:rFonts w:hint="eastAsia"/>
           <w:bCs/>
         </w:rPr>
-        <w:t>Cluster</w:t>
+        <w:t>c</w:t>
+      </w:r>
+      <w:r>
+        <w:rPr>
+          <w:rFonts w:hint="eastAsia"/>
+          <w:bCs/>
+        </w:rPr>
+        <w:t>luster</w:t>
       </w:r>
       <w:r>
         <w:rPr>
@@ -9299,7 +9347,14 @@
           <w:rFonts w:hint="eastAsia"/>
           <w:bCs/>
         </w:rPr>
-        <w:t>Cluster</w:t>
+        <w:t>c</w:t>
+      </w:r>
+      <w:r>
+        <w:rPr>
+          <w:rFonts w:hint="eastAsia"/>
+          <w:bCs/>
+        </w:rPr>
+        <w:t>luster</w:t>
       </w:r>
       <w:r>
         <w:rPr>
@@ -9327,7 +9382,7 @@
           <w:bCs/>
         </w:rPr>
         <w:lastRenderedPageBreak/>
-        <w:t>C</w:t>
+        <w:t>c</w:t>
       </w:r>
       <w:r>
         <w:rPr>
@@ -9371,7 +9426,133 @@
           <w:rFonts w:hint="eastAsia"/>
           <w:bCs/>
         </w:rPr>
-        <w:t>的最近更新的健康时间点，其中包含健康、警告、失败三种状态。当出现警告或失败时，有对应的警告</w:t>
+        <w:t>的最近</w:t>
+      </w:r>
+      <w:r>
+        <w:rPr>
+          <w:rFonts w:hint="eastAsia"/>
+          <w:bCs/>
+        </w:rPr>
+        <w:t>一次，</w:t>
+      </w:r>
+      <w:r>
+        <w:rPr>
+          <w:rFonts w:hint="eastAsia"/>
+          <w:bCs/>
+        </w:rPr>
+        <w:t>更新的健康时间点，</w:t>
+      </w:r>
+      <w:r>
+        <w:rPr>
+          <w:rFonts w:hint="eastAsia"/>
+          <w:bCs/>
+        </w:rPr>
+        <w:t>在</w:t>
+      </w:r>
+      <w:r>
+        <w:rPr>
+          <w:rFonts w:hint="eastAsia"/>
+          <w:bCs/>
+        </w:rPr>
+        <w:t>c</w:t>
+      </w:r>
+      <w:r>
+        <w:rPr>
+          <w:rFonts w:hint="eastAsia"/>
+          <w:bCs/>
+        </w:rPr>
+        <w:t>luster</w:t>
+      </w:r>
+      <w:r>
+        <w:rPr>
+          <w:rFonts w:hint="eastAsia"/>
+          <w:bCs/>
+        </w:rPr>
+        <w:t>健康状态中，还包含了当前</w:t>
+      </w:r>
+      <w:r>
+        <w:rPr>
+          <w:rFonts w:hint="eastAsia"/>
+          <w:bCs/>
+        </w:rPr>
+        <w:t>c</w:t>
+      </w:r>
+      <w:r>
+        <w:rPr>
+          <w:rFonts w:hint="eastAsia"/>
+          <w:bCs/>
+        </w:rPr>
+        <w:t>luster</w:t>
+      </w:r>
+      <w:r>
+        <w:rPr>
+          <w:rFonts w:hint="eastAsia"/>
+          <w:bCs/>
+        </w:rPr>
+        <w:t>健康状态。</w:t>
+      </w:r>
+      <w:r>
+        <w:rPr>
+          <w:rFonts w:hint="eastAsia"/>
+          <w:bCs/>
+        </w:rPr>
+        <w:t>其中</w:t>
+      </w:r>
+      <w:r>
+        <w:rPr>
+          <w:rFonts w:hint="eastAsia"/>
+          <w:bCs/>
+        </w:rPr>
+        <w:t>c</w:t>
+      </w:r>
+      <w:r>
+        <w:rPr>
+          <w:rFonts w:hint="eastAsia"/>
+          <w:bCs/>
+        </w:rPr>
+        <w:t>luster</w:t>
+      </w:r>
+      <w:r>
+        <w:rPr>
+          <w:rFonts w:hint="eastAsia"/>
+          <w:bCs/>
+        </w:rPr>
+        <w:t>的简况状态</w:t>
+      </w:r>
+      <w:r>
+        <w:rPr>
+          <w:rFonts w:hint="eastAsia"/>
+          <w:bCs/>
+        </w:rPr>
+        <w:t>包含健康、警告、失败三种状态。当</w:t>
+      </w:r>
+      <w:r>
+        <w:rPr>
+          <w:rFonts w:hint="eastAsia"/>
+          <w:bCs/>
+        </w:rPr>
+        <w:t>c</w:t>
+      </w:r>
+      <w:r>
+        <w:rPr>
+          <w:rFonts w:hint="eastAsia"/>
+          <w:bCs/>
+        </w:rPr>
+        <w:t>luster</w:t>
+      </w:r>
+      <w:r>
+        <w:rPr>
+          <w:rFonts w:hint="eastAsia"/>
+          <w:bCs/>
+        </w:rPr>
+        <w:t>的健康状态</w:t>
+      </w:r>
+      <w:r>
+        <w:rPr>
+          <w:rFonts w:hint="eastAsia"/>
+          <w:bCs/>
+        </w:rPr>
+        <w:t>出现警告或失败时，有对应的警告</w:t>
       </w:r>
       <w:r>
         <w:rPr>
@@ -9580,7 +9761,14 @@
           <w:rFonts w:hint="eastAsia"/>
           <w:bCs/>
         </w:rPr>
-        <w:t>MB</w:t>
+        <w:t>K</w:t>
+      </w:r>
+      <w:r>
+        <w:rPr>
+          <w:rFonts w:hint="eastAsia"/>
+          <w:bCs/>
+        </w:rPr>
+        <w:t>B</w:t>
       </w:r>
       <w:r>
         <w:rPr>
@@ -9739,7 +9927,23 @@
           <w:rFonts w:hint="eastAsia"/>
           <w:bCs/>
         </w:rPr>
-        <w:t>处于正常运行状态。第二，降级状态：当对应某个归置组下运行的</w:t>
+        <w:t>处于正常运行状态。第二，降级状态：当对应某个</w:t>
+      </w:r>
+      <w:proofErr w:type="gramStart"/>
+      <w:r>
+        <w:rPr>
+          <w:rFonts w:hint="eastAsia"/>
+          <w:bCs/>
+        </w:rPr>
+        <w:t>归置组</w:t>
+      </w:r>
+      <w:proofErr w:type="gramEnd"/>
+      <w:r>
+        <w:rPr>
+          <w:rFonts w:hint="eastAsia"/>
+          <w:bCs/>
+        </w:rPr>
+        <w:t>下运行的</w:t>
       </w:r>
       <w:r>
         <w:rPr>
@@ -9753,7 +9957,14 @@
           <w:rFonts w:hint="eastAsia"/>
           <w:bCs/>
         </w:rPr>
-        <w:t>个数，没有达到实现规定的</w:t>
+        <w:t>个数，没有达到事先</w:t>
+      </w:r>
+      <w:r>
+        <w:rPr>
+          <w:rFonts w:hint="eastAsia"/>
+          <w:bCs/>
+        </w:rPr>
+        <w:t>规定的</w:t>
       </w:r>
       <w:r>
         <w:rPr>
@@ -9767,7 +9978,23 @@
           <w:rFonts w:hint="eastAsia"/>
           <w:bCs/>
         </w:rPr>
-        <w:t>个数，或者某个归置组下对应的</w:t>
+        <w:t>个数，或者某个</w:t>
+      </w:r>
+      <w:proofErr w:type="gramStart"/>
+      <w:r>
+        <w:rPr>
+          <w:rFonts w:hint="eastAsia"/>
+          <w:bCs/>
+        </w:rPr>
+        <w:t>归置组</w:t>
+      </w:r>
+      <w:proofErr w:type="gramEnd"/>
+      <w:r>
+        <w:rPr>
+          <w:rFonts w:hint="eastAsia"/>
+          <w:bCs/>
+        </w:rPr>
+        <w:t>下对应的</w:t>
       </w:r>
       <w:r>
         <w:rPr>
@@ -9781,7 +10008,23 @@
           <w:rFonts w:hint="eastAsia"/>
           <w:bCs/>
         </w:rPr>
-        <w:t>出现了故障，没能正常运行起来，此时的归置组处于降级状态。第三，当一个归置组下对应的</w:t>
+        <w:t>出现了故障，没能正常运行起来，此时的</w:t>
+      </w:r>
+      <w:proofErr w:type="gramStart"/>
+      <w:r>
+        <w:rPr>
+          <w:rFonts w:hint="eastAsia"/>
+          <w:bCs/>
+        </w:rPr>
+        <w:t>归置组处于</w:t>
+      </w:r>
+      <w:proofErr w:type="gramEnd"/>
+      <w:r>
+        <w:rPr>
+          <w:rFonts w:hint="eastAsia"/>
+          <w:bCs/>
+        </w:rPr>
+        <w:t>降级状态。第三，当一个归置组下对应的</w:t>
       </w:r>
       <w:r>
         <w:rPr>
@@ -9844,6 +10087,13 @@
           <w:rFonts w:hint="eastAsia"/>
           <w:bCs/>
         </w:rPr>
+        <w:t>存储节点</w:t>
+      </w:r>
+      <w:r>
+        <w:rPr>
+          <w:rFonts w:hint="eastAsia"/>
+          <w:bCs/>
+        </w:rPr>
         <w:t>：</w:t>
       </w:r>
     </w:p>
@@ -9867,6 +10117,13 @@
           <w:rFonts w:hint="eastAsia"/>
           <w:bCs/>
         </w:rPr>
+        <w:t>存储节点</w:t>
+      </w:r>
+      <w:r>
+        <w:rPr>
+          <w:rFonts w:hint="eastAsia"/>
+          <w:bCs/>
+        </w:rPr>
         <w:t>也就是数据存储的单元，每个机架上会有很多台存储服务器每台服务器上会拥有很多个</w:t>
       </w:r>
       <w:r>
@@ -9881,7 +10138,7 @@
           <w:rFonts w:hint="eastAsia"/>
           <w:bCs/>
         </w:rPr>
-        <w:t>存储节点，每隔</w:t>
+        <w:t>存储节点，每个</w:t>
       </w:r>
       <w:r>
         <w:rPr>
@@ -9895,7 +10152,7 @@
           <w:rFonts w:hint="eastAsia"/>
           <w:bCs/>
         </w:rPr>
-        <w:t>节点记录了每个</w:t>
+        <w:t>存储节点记录了本</w:t>
       </w:r>
       <w:r>
         <w:rPr>
@@ -9909,6 +10166,13 @@
           <w:rFonts w:hint="eastAsia"/>
           <w:bCs/>
         </w:rPr>
+        <w:t>存储节点</w:t>
+      </w:r>
+      <w:r>
+        <w:rPr>
+          <w:rFonts w:hint="eastAsia"/>
+          <w:bCs/>
+        </w:rPr>
         <w:t>的</w:t>
       </w:r>
       <w:r>
@@ -9937,6 +10201,13 @@
           <w:rFonts w:hint="eastAsia"/>
           <w:bCs/>
         </w:rPr>
+        <w:t>存储节点</w:t>
+      </w:r>
+      <w:r>
+        <w:rPr>
+          <w:rFonts w:hint="eastAsia"/>
+          <w:bCs/>
+        </w:rPr>
         <w:t>所属的主机，</w:t>
       </w:r>
       <w:r>
@@ -9951,6 +10222,13 @@
           <w:rFonts w:hint="eastAsia"/>
           <w:bCs/>
         </w:rPr>
+        <w:t>存储节点的</w:t>
+      </w:r>
+      <w:r>
+        <w:rPr>
+          <w:rFonts w:hint="eastAsia"/>
+          <w:bCs/>
+        </w:rPr>
         <w:t>状态，</w:t>
       </w:r>
       <w:r>
@@ -9965,6 +10243,13 @@
           <w:rFonts w:hint="eastAsia"/>
           <w:bCs/>
         </w:rPr>
+        <w:t>存储节点的</w:t>
+      </w:r>
+      <w:r>
+        <w:rPr>
+          <w:rFonts w:hint="eastAsia"/>
+          <w:bCs/>
+        </w:rPr>
         <w:t>容量信息，</w:t>
       </w:r>
       <w:r>
@@ -9979,7 +10264,14 @@
           <w:rFonts w:hint="eastAsia"/>
           <w:bCs/>
         </w:rPr>
-        <w:t>已用空间信息以及每个</w:t>
+        <w:t>存储节点已用空间信息，</w:t>
+      </w:r>
+      <w:r>
+        <w:rPr>
+          <w:rFonts w:hint="eastAsia"/>
+          <w:bCs/>
+        </w:rPr>
+        <w:t>每个</w:t>
       </w:r>
       <w:r>
         <w:rPr>
@@ -9993,6 +10285,13 @@
           <w:rFonts w:hint="eastAsia"/>
           <w:bCs/>
         </w:rPr>
+        <w:t>存储节点</w:t>
+      </w:r>
+      <w:r>
+        <w:rPr>
+          <w:rFonts w:hint="eastAsia"/>
+          <w:bCs/>
+        </w:rPr>
         <w:t>所对应的</w:t>
       </w:r>
       <w:r>
@@ -10021,6 +10320,13 @@
           <w:rFonts w:hint="eastAsia"/>
           <w:bCs/>
         </w:rPr>
+        <w:t>存储节点</w:t>
+      </w:r>
+      <w:r>
+        <w:rPr>
+          <w:rFonts w:hint="eastAsia"/>
+          <w:bCs/>
+        </w:rPr>
         <w:t>的状态。</w:t>
       </w:r>
     </w:p>
@@ -10045,7 +10351,30 @@
           <w:rFonts w:hint="eastAsia"/>
           <w:bCs/>
         </w:rPr>
-        <w:t>是整个云储存的核心，</w:t>
+        <w:t>存储节点</w:t>
+      </w:r>
+      <w:r>
+        <w:rPr>
+          <w:rFonts w:hint="eastAsia"/>
+          <w:bCs/>
+        </w:rPr>
+        <w:t>是</w:t>
+      </w:r>
+      <w:proofErr w:type="gramStart"/>
+      <w:r>
+        <w:rPr>
+          <w:rFonts w:hint="eastAsia"/>
+          <w:bCs/>
+        </w:rPr>
+        <w:t>整个云</w:t>
+      </w:r>
+      <w:proofErr w:type="gramEnd"/>
+      <w:r>
+        <w:rPr>
+          <w:rFonts w:hint="eastAsia"/>
+          <w:bCs/>
+        </w:rPr>
+        <w:t>储存的核心，</w:t>
       </w:r>
       <w:r>
         <w:rPr>
@@ -10059,7 +10388,56 @@
           <w:rFonts w:hint="eastAsia"/>
           <w:bCs/>
         </w:rPr>
-        <w:t>的存储状态直接影响到整个存储系统的性能，其中说道的负载均衡，就是指在</w:t>
+        <w:t>存储节点的存储状态直接影响到整个存储系统的性能。</w:t>
+      </w:r>
+      <w:r>
+        <w:rPr>
+          <w:rFonts w:hint="eastAsia"/>
+          <w:bCs/>
+        </w:rPr>
+        <w:t>其中</w:t>
+      </w:r>
+      <w:r>
+        <w:rPr>
+          <w:rFonts w:hint="eastAsia"/>
+          <w:bCs/>
+        </w:rPr>
+        <w:t>，</w:t>
+      </w:r>
+      <w:r>
+        <w:rPr>
+          <w:rFonts w:hint="eastAsia"/>
+          <w:bCs/>
+        </w:rPr>
+        <w:t>关于云存储系统的</w:t>
+      </w:r>
+      <w:r>
+        <w:rPr>
+          <w:rFonts w:hint="eastAsia"/>
+          <w:bCs/>
+        </w:rPr>
+        <w:t>负载均衡，</w:t>
+      </w:r>
+      <w:r>
+        <w:rPr>
+          <w:rFonts w:hint="eastAsia"/>
+          <w:bCs/>
+        </w:rPr>
+        <w:t>其实</w:t>
+      </w:r>
+      <w:r>
+        <w:rPr>
+          <w:rFonts w:hint="eastAsia"/>
+          <w:bCs/>
+        </w:rPr>
+        <w:t>就是指在</w:t>
+      </w:r>
+      <w:r>
+        <w:rPr>
+          <w:rFonts w:hint="eastAsia"/>
+          <w:bCs/>
+        </w:rPr>
+        <w:t>各个</w:t>
       </w:r>
       <w:r>
         <w:rPr>
@@ -10073,7 +10451,28 @@
           <w:rFonts w:hint="eastAsia"/>
           <w:bCs/>
         </w:rPr>
-        <w:t>上的数据是否处于良好的存储状态。在</w:t>
+        <w:t>存储节点</w:t>
+      </w:r>
+      <w:r>
+        <w:rPr>
+          <w:rFonts w:hint="eastAsia"/>
+          <w:bCs/>
+        </w:rPr>
+        <w:t>上的数据是否处于良好的</w:t>
+      </w:r>
+      <w:r>
+        <w:rPr>
+          <w:rFonts w:hint="eastAsia"/>
+          <w:bCs/>
+        </w:rPr>
+        <w:t>平衡</w:t>
+      </w:r>
+      <w:r>
+        <w:rPr>
+          <w:rFonts w:hint="eastAsia"/>
+          <w:bCs/>
+        </w:rPr>
+        <w:t>存储状态。在</w:t>
       </w:r>
       <w:r>
         <w:rPr>
@@ -10101,7 +10500,42 @@
           <w:rFonts w:hint="eastAsia"/>
           <w:bCs/>
         </w:rPr>
-        <w:t>的磁盘使用偏差值信息，可以依据这个信息，决定是否进行自动均衡。为了达到很好的用户体验，系统中还提供了自动均衡的功能</w:t>
+        <w:t>的磁盘使用偏差值信息，可以依据这个信息，决定是否进行手动</w:t>
+      </w:r>
+      <w:r>
+        <w:rPr>
+          <w:rFonts w:hint="eastAsia"/>
+          <w:bCs/>
+        </w:rPr>
+        <w:t>均衡。为了达到很好的用户体验，</w:t>
+      </w:r>
+      <w:r>
+        <w:rPr>
+          <w:rFonts w:hint="eastAsia"/>
+          <w:bCs/>
+        </w:rPr>
+        <w:t>均衡数据在云存储磁盘系统</w:t>
+      </w:r>
+      <w:r>
+        <w:rPr>
+          <w:rFonts w:hint="eastAsia"/>
+          <w:bCs/>
+        </w:rPr>
+        <w:t>中</w:t>
+      </w:r>
+      <w:r>
+        <w:rPr>
+          <w:rFonts w:hint="eastAsia"/>
+          <w:bCs/>
+        </w:rPr>
+        <w:t>的分布，</w:t>
+      </w:r>
+      <w:r>
+        <w:rPr>
+          <w:rFonts w:hint="eastAsia"/>
+          <w:bCs/>
+        </w:rPr>
+        <w:t>系统中还提供了自动均衡的功能</w:t>
       </w:r>
       <w:r>
         <w:rPr>
@@ -10264,7 +10698,15 @@
           <w:rFonts w:hint="eastAsia"/>
           <w:bCs/>
         </w:rPr>
-        <w:t>还记录了其在一段时间内，对应的</w:t>
+        <w:t>还记录了其在一段时间内，</w:t>
+      </w:r>
+      <w:r>
+        <w:rPr>
+          <w:rFonts w:hint="eastAsia"/>
+          <w:bCs/>
+        </w:rPr>
+        <w:lastRenderedPageBreak/>
+        <w:t>对应的</w:t>
       </w:r>
       <w:r>
         <w:rPr>
@@ -10343,7 +10785,6 @@
           <w:rFonts w:hint="eastAsia"/>
           <w:bCs/>
         </w:rPr>
-        <w:lastRenderedPageBreak/>
         <w:t>此处所说的后台包括后面的</w:t>
       </w:r>
       <w:r>
@@ -10386,7 +10827,21 @@
           <w:rFonts w:hint="eastAsia"/>
           <w:bCs/>
         </w:rPr>
-        <w:t>部分，和</w:t>
+        <w:t>部分</w:t>
+      </w:r>
+      <w:r>
+        <w:rPr>
+          <w:rFonts w:hint="eastAsia"/>
+          <w:bCs/>
+        </w:rPr>
+        <w:t>代码</w:t>
+      </w:r>
+      <w:r>
+        <w:rPr>
+          <w:rFonts w:hint="eastAsia"/>
+          <w:bCs/>
+        </w:rPr>
+        <w:t>，和</w:t>
       </w:r>
       <w:r>
         <w:rPr>
@@ -10414,7 +10869,14 @@
           <w:rFonts w:hint="eastAsia"/>
           <w:bCs/>
         </w:rPr>
-        <w:t>环境，以及和</w:t>
+        <w:t>系统</w:t>
+      </w:r>
+      <w:r>
+        <w:rPr>
+          <w:rFonts w:hint="eastAsia"/>
+          <w:bCs/>
+        </w:rPr>
+        <w:t>，以及和</w:t>
       </w:r>
       <w:r>
         <w:rPr>
@@ -10428,6 +10890,13 @@
           <w:rFonts w:hint="eastAsia"/>
           <w:bCs/>
         </w:rPr>
+        <w:t>系统</w:t>
+      </w:r>
+      <w:r>
+        <w:rPr>
+          <w:rFonts w:hint="eastAsia"/>
+          <w:bCs/>
+        </w:rPr>
         <w:t>交互的</w:t>
       </w:r>
       <w:r>
@@ -10493,7 +10962,7 @@
           <w:rFonts w:hint="eastAsia"/>
           <w:bCs/>
         </w:rPr>
-        <w:t>java</w:t>
+        <w:t>Java</w:t>
       </w:r>
       <w:r>
         <w:rPr>
@@ -10507,7 +10976,14 @@
           <w:rFonts w:hint="eastAsia"/>
           <w:bCs/>
         </w:rPr>
-        <w:t>java</w:t>
+        <w:t>J</w:t>
+      </w:r>
+      <w:r>
+        <w:rPr>
+          <w:rFonts w:hint="eastAsia"/>
+          <w:bCs/>
+        </w:rPr>
+        <w:t>ava</w:t>
       </w:r>
       <w:r>
         <w:rPr>
@@ -10656,7 +11132,7 @@
           <w:rFonts w:hint="eastAsia"/>
           <w:bCs/>
         </w:rPr>
-        <w:t>java</w:t>
+        <w:t>Java</w:t>
       </w:r>
       <w:r>
         <w:rPr>
@@ -10670,7 +11146,7 @@
           <w:rFonts w:hint="eastAsia"/>
           <w:bCs/>
         </w:rPr>
-        <w:t>java</w:t>
+        <w:t>Java</w:t>
       </w:r>
       <w:r>
         <w:rPr>
@@ -10987,6 +11463,7 @@
         <w:rPr>
           <w:noProof/>
         </w:rPr>
+        <w:lastRenderedPageBreak/>
         <w:drawing>
           <wp:inline distT="0" distB="0" distL="0" distR="0" wp14:anchorId="581400F1" wp14:editId="2F994297">
             <wp:extent cx="4485652" cy="2218944"/>
@@ -11038,504 +11515,596 @@
           <w:rFonts w:hint="eastAsia"/>
           <w:bCs/>
         </w:rPr>
+        <w:t>图</w:t>
+      </w:r>
+      <w:r>
+        <w:rPr>
+          <w:rFonts w:hint="eastAsia"/>
+          <w:bCs/>
+        </w:rPr>
+        <w:t>3.2 Server SAN</w:t>
+      </w:r>
+      <w:r>
+        <w:rPr>
+          <w:rFonts w:hint="eastAsia"/>
+          <w:bCs/>
+        </w:rPr>
+        <w:t>内部结构图</w:t>
+      </w:r>
+    </w:p>
+    <w:p>
+      <w:pPr>
+        <w:widowControl/>
+        <w:ind w:left="1260" w:firstLine="420"/>
+        <w:rPr>
+          <w:bCs/>
+        </w:rPr>
+      </w:pPr>
+    </w:p>
+    <w:p>
+      <w:pPr>
+        <w:widowControl/>
+      </w:pPr>
+      <w:r>
+        <w:rPr>
+          <w:rFonts w:hint="eastAsia"/>
+        </w:rPr>
+        <w:t xml:space="preserve">3.2 </w:t>
+      </w:r>
+      <w:r>
+        <w:rPr>
+          <w:rFonts w:hint="eastAsia"/>
+        </w:rPr>
+        <w:t>系统总体架构</w:t>
+      </w:r>
+    </w:p>
+    <w:p>
+      <w:pPr>
+        <w:widowControl/>
+      </w:pPr>
+      <w:r>
+        <w:rPr>
+          <w:rFonts w:hint="eastAsia"/>
+        </w:rPr>
+        <w:tab/>
+      </w:r>
+      <w:r>
+        <w:rPr>
+          <w:rFonts w:hint="eastAsia"/>
+        </w:rPr>
+        <w:t>此处讲述</w:t>
+      </w:r>
+      <w:r>
+        <w:rPr>
+          <w:rFonts w:hint="eastAsia"/>
+        </w:rPr>
+        <w:t>下基于</w:t>
+      </w:r>
+      <w:r>
+        <w:rPr>
+          <w:rFonts w:hint="eastAsia"/>
+        </w:rPr>
+        <w:t>ceph</w:t>
+      </w:r>
+      <w:r>
+        <w:rPr>
+          <w:rFonts w:hint="eastAsia"/>
+        </w:rPr>
+        <w:t>的云存储运</w:t>
+      </w:r>
+      <w:proofErr w:type="gramStart"/>
+      <w:r>
+        <w:rPr>
+          <w:rFonts w:hint="eastAsia"/>
+        </w:rPr>
+        <w:t>维系统</w:t>
+      </w:r>
+      <w:proofErr w:type="gramEnd"/>
+      <w:r>
+        <w:rPr>
+          <w:rFonts w:hint="eastAsia"/>
+        </w:rPr>
+        <w:t>的总体架构。最底层是存储介质设备，所有的一切操作，最终都是对这层存储介质进行操作的，在存储介质上，我们安装了</w:t>
+      </w:r>
+      <w:r>
+        <w:rPr>
+          <w:rFonts w:hint="eastAsia"/>
+        </w:rPr>
+        <w:t>Centos</w:t>
+      </w:r>
+      <w:r>
+        <w:rPr>
+          <w:rFonts w:hint="eastAsia"/>
+        </w:rPr>
+        <w:t>后台服务系统，用来操纵最终的存储介质。直接和</w:t>
+      </w:r>
+      <w:r>
+        <w:rPr>
+          <w:rFonts w:hint="eastAsia"/>
+        </w:rPr>
+        <w:t>Centos</w:t>
+      </w:r>
+      <w:r>
+        <w:rPr>
+          <w:rFonts w:hint="eastAsia"/>
+        </w:rPr>
+        <w:t>系统交互的是部署在</w:t>
+      </w:r>
+      <w:r>
+        <w:rPr>
+          <w:rFonts w:hint="eastAsia"/>
+        </w:rPr>
+        <w:t>Centos</w:t>
+      </w:r>
+      <w:r>
+        <w:rPr>
+          <w:rFonts w:hint="eastAsia"/>
+        </w:rPr>
+        <w:t>系统上的</w:t>
+      </w:r>
+      <w:r>
+        <w:rPr>
+          <w:rFonts w:hint="eastAsia"/>
+        </w:rPr>
+        <w:t>ceph</w:t>
+      </w:r>
+      <w:r>
+        <w:rPr>
+          <w:rFonts w:hint="eastAsia"/>
+        </w:rPr>
+        <w:t>存储系统的</w:t>
+      </w:r>
+      <w:r>
+        <w:rPr>
+          <w:rFonts w:hint="eastAsia"/>
+        </w:rPr>
+        <w:t>RADOS</w:t>
+      </w:r>
+      <w:r>
+        <w:rPr>
+          <w:rFonts w:hint="eastAsia"/>
+        </w:rPr>
+        <w:t>层，</w:t>
+      </w:r>
+      <w:r>
+        <w:rPr>
+          <w:rFonts w:hint="eastAsia"/>
+        </w:rPr>
+        <w:t>在</w:t>
+      </w:r>
+      <w:r>
+        <w:rPr>
+          <w:rFonts w:hint="eastAsia"/>
+        </w:rPr>
+        <w:t>ceph</w:t>
+      </w:r>
+      <w:r>
+        <w:rPr>
+          <w:rFonts w:hint="eastAsia"/>
+        </w:rPr>
+        <w:t>存储系统上层，</w:t>
+      </w:r>
+      <w:r>
+        <w:rPr>
+          <w:rFonts w:hint="eastAsia"/>
+        </w:rPr>
+        <w:t>对</w:t>
+      </w:r>
+      <w:r>
+        <w:rPr>
+          <w:rFonts w:hint="eastAsia"/>
+        </w:rPr>
+        <w:t>RADOS</w:t>
+      </w:r>
+      <w:r>
+        <w:rPr>
+          <w:rFonts w:hint="eastAsia"/>
+        </w:rPr>
+        <w:t>进行了抽象</w:t>
+      </w:r>
+      <w:r>
+        <w:rPr>
+          <w:rFonts w:hint="eastAsia"/>
+        </w:rPr>
+        <w:t>，</w:t>
+      </w:r>
+      <w:r>
+        <w:rPr>
+          <w:rFonts w:hint="eastAsia"/>
+        </w:rPr>
+        <w:t>出现了</w:t>
+      </w:r>
+      <w:r>
+        <w:rPr>
+          <w:rFonts w:hint="eastAsia"/>
+        </w:rPr>
+        <w:t>LIBRADOS</w:t>
+      </w:r>
+      <w:r>
+        <w:rPr>
+          <w:rFonts w:hint="eastAsia"/>
+        </w:rPr>
+        <w:t>层，</w:t>
+      </w:r>
+      <w:r>
+        <w:rPr>
+          <w:rFonts w:hint="eastAsia"/>
+        </w:rPr>
+        <w:t>LIBRADOS</w:t>
+      </w:r>
+      <w:r>
+        <w:rPr>
+          <w:rFonts w:hint="eastAsia"/>
+        </w:rPr>
+        <w:t>是对</w:t>
+      </w:r>
+      <w:r>
+        <w:rPr>
+          <w:rFonts w:hint="eastAsia"/>
+        </w:rPr>
+        <w:t>ceph</w:t>
+      </w:r>
+      <w:r>
+        <w:rPr>
+          <w:rFonts w:hint="eastAsia"/>
+        </w:rPr>
+        <w:t>存储系统</w:t>
+      </w:r>
+      <w:r>
+        <w:rPr>
+          <w:rFonts w:hint="eastAsia"/>
+        </w:rPr>
+        <w:t>RADOS</w:t>
+      </w:r>
+      <w:r>
+        <w:rPr>
+          <w:rFonts w:hint="eastAsia"/>
+        </w:rPr>
+        <w:t>层的抽象和封装，并向上提供</w:t>
+      </w:r>
+      <w:r>
+        <w:rPr>
+          <w:rFonts w:hint="eastAsia"/>
+        </w:rPr>
+        <w:t>API</w:t>
+      </w:r>
+      <w:r>
+        <w:rPr>
+          <w:rFonts w:hint="eastAsia"/>
+        </w:rPr>
+        <w:t>，从而实现更好的基于</w:t>
+      </w:r>
+      <w:r>
+        <w:rPr>
+          <w:rFonts w:hint="eastAsia"/>
+        </w:rPr>
+        <w:t>RADOS</w:t>
+      </w:r>
+      <w:r>
+        <w:rPr>
+          <w:rFonts w:hint="eastAsia"/>
+        </w:rPr>
+        <w:t>的</w:t>
+      </w:r>
+      <w:r>
+        <w:rPr>
+          <w:rFonts w:hint="eastAsia"/>
+        </w:rPr>
+        <w:t>，</w:t>
+      </w:r>
+      <w:r>
+        <w:rPr>
+          <w:rFonts w:hint="eastAsia"/>
+        </w:rPr>
+        <w:t>对</w:t>
+      </w:r>
+      <w:r>
+        <w:rPr>
+          <w:rFonts w:hint="eastAsia"/>
+        </w:rPr>
+        <w:t>Centos</w:t>
+      </w:r>
+      <w:r>
+        <w:rPr>
+          <w:rFonts w:hint="eastAsia"/>
+        </w:rPr>
+        <w:t>服务系统的操作。在</w:t>
+      </w:r>
+      <w:r>
+        <w:rPr>
+          <w:rFonts w:hint="eastAsia"/>
+        </w:rPr>
+        <w:t>ceph</w:t>
+      </w:r>
+      <w:r>
+        <w:rPr>
+          <w:rFonts w:hint="eastAsia"/>
+        </w:rPr>
+        <w:t>存储系统中，</w:t>
+      </w:r>
+      <w:r>
+        <w:rPr>
+          <w:rFonts w:hint="eastAsia"/>
+        </w:rPr>
+        <w:t>LIBRADOS</w:t>
+      </w:r>
+      <w:r>
+        <w:rPr>
+          <w:rFonts w:hint="eastAsia"/>
+        </w:rPr>
+        <w:t>层之上还有进一步抽象，其中包括</w:t>
+      </w:r>
+      <w:r>
+        <w:rPr>
+          <w:rFonts w:hint="eastAsia"/>
+        </w:rPr>
+        <w:t>RADOS GW</w:t>
+      </w:r>
+      <w:r>
+        <w:rPr>
+          <w:rFonts w:hint="eastAsia"/>
+        </w:rPr>
+        <w:t>、</w:t>
+      </w:r>
+      <w:r>
+        <w:rPr>
+          <w:rFonts w:hint="eastAsia"/>
+        </w:rPr>
+        <w:t>RBD</w:t>
+      </w:r>
+      <w:r>
+        <w:rPr>
+          <w:rFonts w:hint="eastAsia"/>
+        </w:rPr>
+        <w:t>、</w:t>
+      </w:r>
+      <w:r>
+        <w:rPr>
+          <w:rFonts w:hint="eastAsia"/>
+        </w:rPr>
+        <w:t>CEPH FS</w:t>
+      </w:r>
+      <w:r>
+        <w:rPr>
+          <w:rFonts w:hint="eastAsia"/>
+        </w:rPr>
+        <w:t>他们是更高层次的抽象和封装，根据实际需求而选择不同封装层次和类别</w:t>
+      </w:r>
+      <w:r>
+        <w:rPr>
+          <w:rFonts w:hint="eastAsia"/>
+        </w:rPr>
+        <w:t>。与</w:t>
+      </w:r>
+      <w:r>
+        <w:rPr>
+          <w:rFonts w:hint="eastAsia"/>
+        </w:rPr>
+        <w:t>ceph</w:t>
+      </w:r>
+      <w:r>
+        <w:rPr>
+          <w:rFonts w:hint="eastAsia"/>
+        </w:rPr>
+        <w:t>存储系统直接交流的是上层的</w:t>
+      </w:r>
+      <w:r>
+        <w:rPr>
+          <w:rFonts w:hint="eastAsia"/>
+        </w:rPr>
+        <w:t>Calamari</w:t>
+      </w:r>
+      <w:r>
+        <w:rPr>
+          <w:rFonts w:hint="eastAsia"/>
+        </w:rPr>
+        <w:t>层，</w:t>
+      </w:r>
+      <w:r>
+        <w:rPr>
+          <w:rFonts w:hint="eastAsia"/>
+        </w:rPr>
+        <w:t>Calamari</w:t>
+      </w:r>
+      <w:r>
+        <w:rPr>
+          <w:rFonts w:hint="eastAsia"/>
+        </w:rPr>
+        <w:t>层负责将上面下发的命令，提取相应参数，在调用对应的</w:t>
+      </w:r>
+      <w:r>
+        <w:rPr>
+          <w:rFonts w:hint="eastAsia"/>
+        </w:rPr>
+        <w:t>API</w:t>
+      </w:r>
+      <w:r>
+        <w:rPr>
+          <w:rFonts w:hint="eastAsia"/>
+        </w:rPr>
+        <w:t>接口，实现将上层所需要的工作。和</w:t>
+      </w:r>
+      <w:r>
+        <w:rPr>
+          <w:rFonts w:hint="eastAsia"/>
+        </w:rPr>
+        <w:t>Calamari</w:t>
+      </w:r>
+      <w:r>
+        <w:rPr>
+          <w:rFonts w:hint="eastAsia"/>
+        </w:rPr>
+        <w:t>有交互的是后端的</w:t>
+      </w:r>
+      <w:r>
+        <w:rPr>
+          <w:rFonts w:hint="eastAsia"/>
+        </w:rPr>
+        <w:t>Java</w:t>
+      </w:r>
+      <w:r>
+        <w:rPr>
+          <w:rFonts w:hint="eastAsia"/>
+        </w:rPr>
+        <w:t>代码实现部分，在</w:t>
+      </w:r>
+      <w:r>
+        <w:rPr>
+          <w:rFonts w:hint="eastAsia"/>
+        </w:rPr>
+        <w:t>Java</w:t>
+      </w:r>
+      <w:r>
+        <w:rPr>
+          <w:rFonts w:hint="eastAsia"/>
+        </w:rPr>
+        <w:t>部分采用了</w:t>
+      </w:r>
+      <w:r>
+        <w:rPr>
+          <w:rFonts w:hint="eastAsia"/>
+        </w:rPr>
+        <w:t>spring MVC</w:t>
+      </w:r>
+      <w:r>
+        <w:rPr>
+          <w:rFonts w:hint="eastAsia"/>
+        </w:rPr>
+        <w:t>框架和</w:t>
+      </w:r>
+      <w:r>
+        <w:rPr>
+          <w:rFonts w:hint="eastAsia"/>
+        </w:rPr>
+        <w:t>hibernate</w:t>
+      </w:r>
+      <w:r>
+        <w:rPr>
+          <w:rFonts w:hint="eastAsia"/>
+        </w:rPr>
+        <w:t>框架，实现了用户界面对后台的相应操作。和</w:t>
+      </w:r>
+      <w:r>
+        <w:rPr>
+          <w:rFonts w:hint="eastAsia"/>
+        </w:rPr>
+        <w:t>Java</w:t>
+      </w:r>
+      <w:r>
+        <w:rPr>
+          <w:rFonts w:hint="eastAsia"/>
+        </w:rPr>
+        <w:t>部分对接的是前端的</w:t>
+      </w:r>
+      <w:r>
+        <w:rPr>
+          <w:rFonts w:hint="eastAsia"/>
+        </w:rPr>
+        <w:t>JavaScript</w:t>
+      </w:r>
+      <w:r>
+        <w:rPr>
+          <w:rFonts w:hint="eastAsia"/>
+        </w:rPr>
+        <w:t>语言，我们采用了</w:t>
+      </w:r>
+      <w:r>
+        <w:rPr>
+          <w:rFonts w:hint="eastAsia"/>
+        </w:rPr>
+        <w:t>Angular JS</w:t>
+      </w:r>
+      <w:r>
+        <w:rPr>
+          <w:rFonts w:hint="eastAsia"/>
+        </w:rPr>
+        <w:t>框架，很好的实现了用户间的各种需求</w:t>
+      </w:r>
+      <w:r>
+        <w:rPr>
+          <w:rFonts w:hint="eastAsia"/>
+        </w:rPr>
+        <w:t>，数据的动态绑定</w:t>
+      </w:r>
+      <w:r>
+        <w:rPr>
+          <w:rFonts w:hint="eastAsia"/>
+        </w:rPr>
+        <w:t>，在和后</w:t>
+      </w:r>
+      <w:r>
+        <w:rPr>
+          <w:rFonts w:hint="eastAsia"/>
+        </w:rPr>
+        <w:t>端服务器交互时，有对应的封装去实现和后台的交互，极大的简化了</w:t>
+      </w:r>
+      <w:r>
+        <w:rPr>
+          <w:rFonts w:hint="eastAsia"/>
+        </w:rPr>
+        <w:t>繁琐</w:t>
+      </w:r>
+      <w:r>
+        <w:rPr>
+          <w:rFonts w:hint="eastAsia"/>
+        </w:rPr>
+        <w:t>的后天连接代码</w:t>
+      </w:r>
+      <w:r>
+        <w:rPr>
+          <w:rFonts w:hint="eastAsia"/>
+        </w:rPr>
+        <w:t>。</w:t>
+      </w:r>
+      <w:r>
+        <w:rPr>
+          <w:rFonts w:hint="eastAsia"/>
+        </w:rPr>
+        <w:t>Angular JS</w:t>
+      </w:r>
+      <w:r>
+        <w:rPr>
+          <w:rFonts w:hint="eastAsia"/>
+        </w:rPr>
+        <w:t>又是</w:t>
+      </w:r>
+      <w:r>
+        <w:rPr>
+          <w:rFonts w:hint="eastAsia"/>
+        </w:rPr>
+        <w:t>前端用户界面的控制器，可以很好，方便的实现和用户界面的互动，使得前端界面开发起来更加方便便捷。</w:t>
+      </w:r>
+      <w:r>
+        <w:rPr>
+          <w:rFonts w:hint="eastAsia"/>
+        </w:rPr>
+        <w:t>业务的整体流程图如图</w:t>
+      </w:r>
+      <w:r>
+        <w:rPr>
+          <w:rFonts w:hint="eastAsia"/>
+        </w:rPr>
+        <w:t>3.1</w:t>
+      </w:r>
+      <w:r>
+        <w:rPr>
+          <w:rFonts w:hint="eastAsia"/>
+        </w:rPr>
+        <w:t>所示：</w:t>
+      </w:r>
+    </w:p>
+    <w:p>
+      <w:pPr>
+        <w:widowControl/>
+        <w:jc w:val="center"/>
+      </w:pPr>
+      <w:r>
+        <w:rPr>
+          <w:rFonts w:hint="eastAsia"/>
+          <w:bCs/>
+          <w:noProof/>
+        </w:rPr>
         <w:lastRenderedPageBreak/>
-        <w:t>图</w:t>
-      </w:r>
-      <w:r>
-        <w:rPr>
-          <w:rFonts w:hint="eastAsia"/>
-          <w:bCs/>
-        </w:rPr>
-        <w:t>3.2 Server SAN</w:t>
-      </w:r>
-      <w:r>
-        <w:rPr>
-          <w:rFonts w:hint="eastAsia"/>
-          <w:bCs/>
-        </w:rPr>
-        <w:t>内部结构图</w:t>
-      </w:r>
-    </w:p>
-    <w:p>
-      <w:pPr>
-        <w:widowControl/>
-        <w:ind w:left="1260" w:firstLine="420"/>
-        <w:rPr>
-          <w:bCs/>
-        </w:rPr>
-      </w:pPr>
-    </w:p>
-    <w:p>
-      <w:pPr>
-        <w:widowControl/>
-      </w:pPr>
-      <w:r>
-        <w:rPr>
-          <w:rFonts w:hint="eastAsia"/>
-        </w:rPr>
-        <w:t xml:space="preserve">3.2 </w:t>
-      </w:r>
-      <w:r>
-        <w:rPr>
-          <w:rFonts w:hint="eastAsia"/>
-        </w:rPr>
-        <w:t>系统总体架构</w:t>
-      </w:r>
-    </w:p>
-    <w:p>
-      <w:pPr>
-        <w:widowControl/>
-      </w:pPr>
-      <w:r>
-        <w:rPr>
-          <w:rFonts w:hint="eastAsia"/>
-        </w:rPr>
-        <w:tab/>
-      </w:r>
-      <w:r>
-        <w:rPr>
-          <w:rFonts w:hint="eastAsia"/>
-        </w:rPr>
-        <w:t>此处说下基于</w:t>
-      </w:r>
-      <w:r>
-        <w:rPr>
-          <w:rFonts w:hint="eastAsia"/>
-        </w:rPr>
-        <w:t>ceph</w:t>
-      </w:r>
-      <w:r>
-        <w:rPr>
-          <w:rFonts w:hint="eastAsia"/>
-        </w:rPr>
-        <w:t>的云存储运维系统的总体架构。最底层是存储介质设备，所有的一切操作，最终都是对这层存储介质进行操作的，在存储介质上，我们安装了</w:t>
-      </w:r>
-      <w:r>
-        <w:rPr>
-          <w:rFonts w:hint="eastAsia"/>
-        </w:rPr>
-        <w:t>Centos</w:t>
-      </w:r>
-      <w:r>
-        <w:rPr>
-          <w:rFonts w:hint="eastAsia"/>
-        </w:rPr>
-        <w:t>后台服务系统，用来操纵最终的存储介质。直接和</w:t>
-      </w:r>
-      <w:r>
-        <w:rPr>
-          <w:rFonts w:hint="eastAsia"/>
-        </w:rPr>
-        <w:t>Centos</w:t>
-      </w:r>
-      <w:r>
-        <w:rPr>
-          <w:rFonts w:hint="eastAsia"/>
-        </w:rPr>
-        <w:t>系统交互的是部署在</w:t>
-      </w:r>
-      <w:r>
-        <w:rPr>
-          <w:rFonts w:hint="eastAsia"/>
-        </w:rPr>
-        <w:t>Centos</w:t>
-      </w:r>
-      <w:r>
-        <w:rPr>
-          <w:rFonts w:hint="eastAsia"/>
-        </w:rPr>
-        <w:t>系统上的</w:t>
-      </w:r>
-      <w:r>
-        <w:rPr>
-          <w:rFonts w:hint="eastAsia"/>
-        </w:rPr>
-        <w:t>ceph</w:t>
-      </w:r>
-      <w:r>
-        <w:rPr>
-          <w:rFonts w:hint="eastAsia"/>
-        </w:rPr>
-        <w:t>存储系统的</w:t>
-      </w:r>
-      <w:r>
-        <w:rPr>
-          <w:rFonts w:hint="eastAsia"/>
-        </w:rPr>
-        <w:t>RADOS</w:t>
-      </w:r>
-      <w:r>
-        <w:rPr>
-          <w:rFonts w:hint="eastAsia"/>
-        </w:rPr>
-        <w:t>层，</w:t>
-      </w:r>
-      <w:r>
-        <w:rPr>
-          <w:rFonts w:hint="eastAsia"/>
-        </w:rPr>
-        <w:t>在</w:t>
-      </w:r>
-      <w:r>
-        <w:rPr>
-          <w:rFonts w:hint="eastAsia"/>
-        </w:rPr>
-        <w:t>ceph</w:t>
-      </w:r>
-      <w:r>
-        <w:rPr>
-          <w:rFonts w:hint="eastAsia"/>
-        </w:rPr>
-        <w:t>存储系统智商对</w:t>
-      </w:r>
-      <w:r>
-        <w:rPr>
-          <w:rFonts w:hint="eastAsia"/>
-        </w:rPr>
-        <w:t>RADOS</w:t>
-      </w:r>
-      <w:r>
-        <w:rPr>
-          <w:rFonts w:hint="eastAsia"/>
-        </w:rPr>
-        <w:t>进行了抽象出现了</w:t>
-      </w:r>
-      <w:r>
-        <w:rPr>
-          <w:rFonts w:hint="eastAsia"/>
-        </w:rPr>
-        <w:t>LIBRADOS</w:t>
-      </w:r>
-      <w:r>
-        <w:rPr>
-          <w:rFonts w:hint="eastAsia"/>
-        </w:rPr>
-        <w:t>层，</w:t>
-      </w:r>
-      <w:r>
-        <w:rPr>
-          <w:rFonts w:hint="eastAsia"/>
-        </w:rPr>
-        <w:t>LIBRADOS</w:t>
-      </w:r>
-      <w:r>
-        <w:rPr>
-          <w:rFonts w:hint="eastAsia"/>
-        </w:rPr>
-        <w:t>是对</w:t>
-      </w:r>
-      <w:r>
-        <w:rPr>
-          <w:rFonts w:hint="eastAsia"/>
-        </w:rPr>
-        <w:t>ceph</w:t>
-      </w:r>
-      <w:r>
-        <w:rPr>
-          <w:rFonts w:hint="eastAsia"/>
-        </w:rPr>
-        <w:t>存储系统</w:t>
-      </w:r>
-      <w:r>
-        <w:rPr>
-          <w:rFonts w:hint="eastAsia"/>
-        </w:rPr>
-        <w:t>RADOS</w:t>
-      </w:r>
-      <w:r>
-        <w:rPr>
-          <w:rFonts w:hint="eastAsia"/>
-        </w:rPr>
-        <w:t>层的抽象和封装，并向上提供</w:t>
-      </w:r>
-      <w:r>
-        <w:rPr>
-          <w:rFonts w:hint="eastAsia"/>
-        </w:rPr>
-        <w:t>API</w:t>
-      </w:r>
-      <w:r>
-        <w:rPr>
-          <w:rFonts w:hint="eastAsia"/>
-        </w:rPr>
-        <w:t>，从而实现更好的基于</w:t>
-      </w:r>
-      <w:r>
-        <w:rPr>
-          <w:rFonts w:hint="eastAsia"/>
-        </w:rPr>
-        <w:t>RADOS</w:t>
-      </w:r>
-      <w:r>
-        <w:rPr>
-          <w:rFonts w:hint="eastAsia"/>
-        </w:rPr>
-        <w:t>的对</w:t>
-      </w:r>
-      <w:r>
-        <w:rPr>
-          <w:rFonts w:hint="eastAsia"/>
-        </w:rPr>
-        <w:t>Centos</w:t>
-      </w:r>
-      <w:r>
-        <w:rPr>
-          <w:rFonts w:hint="eastAsia"/>
-        </w:rPr>
-        <w:t>服务系统的操作。在</w:t>
-      </w:r>
-      <w:r>
-        <w:rPr>
-          <w:rFonts w:hint="eastAsia"/>
-        </w:rPr>
-        <w:t>ceph</w:t>
-      </w:r>
-      <w:r>
-        <w:rPr>
-          <w:rFonts w:hint="eastAsia"/>
-        </w:rPr>
-        <w:t>存储系统中，</w:t>
-      </w:r>
-      <w:r>
-        <w:rPr>
-          <w:rFonts w:hint="eastAsia"/>
-        </w:rPr>
-        <w:t>LIBRADOS</w:t>
-      </w:r>
-      <w:r>
-        <w:rPr>
-          <w:rFonts w:hint="eastAsia"/>
-        </w:rPr>
-        <w:t>层之上还有进一步抽象，其中包括</w:t>
-      </w:r>
-      <w:r>
-        <w:rPr>
-          <w:rFonts w:hint="eastAsia"/>
-        </w:rPr>
-        <w:t>RADOS GW</w:t>
-      </w:r>
-      <w:r>
-        <w:rPr>
-          <w:rFonts w:hint="eastAsia"/>
-        </w:rPr>
-        <w:t>、</w:t>
-      </w:r>
-      <w:r>
-        <w:rPr>
-          <w:rFonts w:hint="eastAsia"/>
-        </w:rPr>
-        <w:t>RBD</w:t>
-      </w:r>
-      <w:r>
-        <w:rPr>
-          <w:rFonts w:hint="eastAsia"/>
-        </w:rPr>
-        <w:t>、</w:t>
-      </w:r>
-      <w:r>
-        <w:rPr>
-          <w:rFonts w:hint="eastAsia"/>
-        </w:rPr>
-        <w:t>CEPH FS</w:t>
-      </w:r>
-      <w:r>
-        <w:rPr>
-          <w:rFonts w:hint="eastAsia"/>
-        </w:rPr>
-        <w:t>他们是更高层次的抽象和封装，根据实际需求而选择不同封装层次和类别</w:t>
-      </w:r>
-      <w:r>
-        <w:rPr>
-          <w:rFonts w:hint="eastAsia"/>
-        </w:rPr>
-        <w:t>。与</w:t>
-      </w:r>
-      <w:r>
-        <w:rPr>
-          <w:rFonts w:hint="eastAsia"/>
-        </w:rPr>
-        <w:t>ceph</w:t>
-      </w:r>
-      <w:r>
-        <w:rPr>
-          <w:rFonts w:hint="eastAsia"/>
-        </w:rPr>
-        <w:t>存储系统直接交流的是上层的</w:t>
-      </w:r>
-      <w:r>
-        <w:rPr>
-          <w:rFonts w:hint="eastAsia"/>
-        </w:rPr>
-        <w:t>Calamari</w:t>
-      </w:r>
-      <w:r>
-        <w:rPr>
-          <w:rFonts w:hint="eastAsia"/>
-        </w:rPr>
-        <w:t>层，</w:t>
-      </w:r>
-      <w:r>
-        <w:rPr>
-          <w:rFonts w:hint="eastAsia"/>
-        </w:rPr>
-        <w:t>Calamari</w:t>
-      </w:r>
-      <w:r>
-        <w:rPr>
-          <w:rFonts w:hint="eastAsia"/>
-        </w:rPr>
-        <w:t>层负责将上面下发的命令，提取相应参数，在调用对应的</w:t>
-      </w:r>
-      <w:r>
-        <w:rPr>
-          <w:rFonts w:hint="eastAsia"/>
-        </w:rPr>
-        <w:t>API</w:t>
-      </w:r>
-      <w:r>
-        <w:rPr>
-          <w:rFonts w:hint="eastAsia"/>
-        </w:rPr>
-        <w:t>接口，实现将上层所需要的工作。和</w:t>
-      </w:r>
-      <w:r>
-        <w:rPr>
-          <w:rFonts w:hint="eastAsia"/>
-        </w:rPr>
-        <w:t>Calamari</w:t>
-      </w:r>
-      <w:r>
-        <w:rPr>
-          <w:rFonts w:hint="eastAsia"/>
-        </w:rPr>
-        <w:t>有交互的是后端的</w:t>
-      </w:r>
-      <w:r>
-        <w:rPr>
-          <w:rFonts w:hint="eastAsia"/>
-        </w:rPr>
-        <w:t>Java</w:t>
-      </w:r>
-      <w:r>
-        <w:rPr>
-          <w:rFonts w:hint="eastAsia"/>
-        </w:rPr>
-        <w:t>代码实现部分，在</w:t>
-      </w:r>
-      <w:r>
-        <w:rPr>
-          <w:rFonts w:hint="eastAsia"/>
-        </w:rPr>
-        <w:t>Java</w:t>
-      </w:r>
-      <w:r>
-        <w:rPr>
-          <w:rFonts w:hint="eastAsia"/>
-        </w:rPr>
-        <w:t>部分采用了</w:t>
-      </w:r>
-      <w:r>
-        <w:rPr>
-          <w:rFonts w:hint="eastAsia"/>
-        </w:rPr>
-        <w:t>spring MVC</w:t>
-      </w:r>
-      <w:r>
-        <w:rPr>
-          <w:rFonts w:hint="eastAsia"/>
-        </w:rPr>
-        <w:t>框架和</w:t>
-      </w:r>
-      <w:r>
-        <w:rPr>
-          <w:rFonts w:hint="eastAsia"/>
-        </w:rPr>
-        <w:t>hibernate</w:t>
-      </w:r>
-      <w:r>
-        <w:rPr>
-          <w:rFonts w:hint="eastAsia"/>
-        </w:rPr>
-        <w:t>框架，实现了用户界面对后台的相应操作。和</w:t>
-      </w:r>
-      <w:r>
-        <w:rPr>
-          <w:rFonts w:hint="eastAsia"/>
-        </w:rPr>
-        <w:t>Java</w:t>
-      </w:r>
-      <w:r>
-        <w:rPr>
-          <w:rFonts w:hint="eastAsia"/>
-        </w:rPr>
-        <w:t>部分对接的是前端的</w:t>
-      </w:r>
-      <w:r>
-        <w:rPr>
-          <w:rFonts w:hint="eastAsia"/>
-        </w:rPr>
-        <w:t>JavaScript</w:t>
-      </w:r>
-      <w:r>
-        <w:rPr>
-          <w:rFonts w:hint="eastAsia"/>
-        </w:rPr>
-        <w:t>语言，我们采用了</w:t>
-      </w:r>
-      <w:r>
-        <w:rPr>
-          <w:rFonts w:hint="eastAsia"/>
-        </w:rPr>
-        <w:t>Angular JS</w:t>
-      </w:r>
-      <w:r>
-        <w:rPr>
-          <w:rFonts w:hint="eastAsia"/>
-        </w:rPr>
-        <w:t>框架，很好的实现了用户间的各种需求，在和后端服务器交互时，有对应的封装去实现和后台的交互，极大的简化了设计繁琐。</w:t>
-      </w:r>
-      <w:r>
-        <w:rPr>
-          <w:rFonts w:hint="eastAsia"/>
-        </w:rPr>
-        <w:t>Angular JS</w:t>
-      </w:r>
-      <w:r>
-        <w:rPr>
-          <w:rFonts w:hint="eastAsia"/>
-        </w:rPr>
-        <w:t>有时前端用户界面的控制器，可以很好，方便的实现和用户界面的互动，使得前端界面开发起来更加方便便捷。</w:t>
-      </w:r>
-      <w:r>
-        <w:rPr>
-          <w:rFonts w:hint="eastAsia"/>
-        </w:rPr>
-        <w:t>业务的整体流程图如图</w:t>
-      </w:r>
-      <w:r>
-        <w:rPr>
-          <w:rFonts w:hint="eastAsia"/>
-        </w:rPr>
-        <w:t>3.1</w:t>
-      </w:r>
-      <w:r>
-        <w:rPr>
-          <w:rFonts w:hint="eastAsia"/>
-        </w:rPr>
-        <w:t>所示：</w:t>
-      </w:r>
-    </w:p>
-    <w:p>
-      <w:pPr>
-        <w:widowControl/>
-        <w:jc w:val="center"/>
-      </w:pPr>
-      <w:r>
-        <w:rPr>
-          <w:rFonts w:hint="eastAsia"/>
-          <w:bCs/>
-          <w:noProof/>
-        </w:rPr>
         <w:drawing>
           <wp:inline distT="0" distB="0" distL="0" distR="0">
             <wp:extent cx="5200153" cy="3378648"/>
@@ -11665,13 +12234,107 @@
         <w:rPr>
           <w:rFonts w:hint="eastAsia"/>
         </w:rPr>
-        <w:t>随着数据信息的急剧增加</w:t>
-      </w:r>
-      <w:r>
-        <w:rPr>
-          <w:rFonts w:hint="eastAsia"/>
-        </w:rPr>
-        <w:t>，公司，企业，政府等部门对不同信息的不同要求，他们有个各式各样的数据存储需求，将他们对存储主要性能需求如下：</w:t>
+        <w:t>随着</w:t>
+      </w:r>
+      <w:proofErr w:type="gramStart"/>
+      <w:r>
+        <w:rPr>
+          <w:rFonts w:hint="eastAsia"/>
+        </w:rPr>
+        <w:t>云计算</w:t>
+      </w:r>
+      <w:proofErr w:type="gramEnd"/>
+      <w:r>
+        <w:rPr>
+          <w:rFonts w:hint="eastAsia"/>
+        </w:rPr>
+        <w:t>和</w:t>
+      </w:r>
+      <w:proofErr w:type="gramStart"/>
+      <w:r>
+        <w:rPr>
+          <w:rFonts w:hint="eastAsia"/>
+        </w:rPr>
+        <w:t>物联网</w:t>
+      </w:r>
+      <w:proofErr w:type="gramEnd"/>
+      <w:r>
+        <w:rPr>
+          <w:rFonts w:hint="eastAsia"/>
+        </w:rPr>
+        <w:t>的兴起，数字</w:t>
+      </w:r>
+      <w:r>
+        <w:rPr>
+          <w:rFonts w:hint="eastAsia"/>
+        </w:rPr>
+        <w:t>数据</w:t>
+      </w:r>
+      <w:r>
+        <w:rPr>
+          <w:rFonts w:hint="eastAsia"/>
+        </w:rPr>
+        <w:t>信息</w:t>
+      </w:r>
+      <w:r>
+        <w:rPr>
+          <w:rFonts w:hint="eastAsia"/>
+        </w:rPr>
+        <w:t>急剧增加</w:t>
+      </w:r>
+      <w:r>
+        <w:rPr>
+          <w:rFonts w:hint="eastAsia"/>
+        </w:rPr>
+        <w:t>。公司、企业，政府等部门将会产生极大的数据量，他们需要有</w:t>
+      </w:r>
+      <w:r>
+        <w:rPr>
+          <w:rFonts w:hint="eastAsia"/>
+        </w:rPr>
+        <w:t>良好</w:t>
+      </w:r>
+      <w:r>
+        <w:rPr>
+          <w:rFonts w:hint="eastAsia"/>
+        </w:rPr>
+        <w:t>存储介质</w:t>
+      </w:r>
+      <w:r>
+        <w:rPr>
+          <w:rFonts w:hint="eastAsia"/>
+        </w:rPr>
+        <w:t>去保存这些数据</w:t>
+      </w:r>
+      <w:r>
+        <w:rPr>
+          <w:rFonts w:hint="eastAsia"/>
+        </w:rPr>
+        <w:t>，</w:t>
+      </w:r>
+      <w:r>
+        <w:rPr>
+          <w:rFonts w:hint="eastAsia"/>
+        </w:rPr>
+        <w:t>同时，他们</w:t>
+      </w:r>
+      <w:r>
+        <w:rPr>
+          <w:rFonts w:hint="eastAsia"/>
+        </w:rPr>
+        <w:t>对不同信息有不同要求。</w:t>
+      </w:r>
+      <w:r>
+        <w:rPr>
+          <w:rFonts w:hint="eastAsia"/>
+        </w:rPr>
+        <w:t>他</w:t>
+      </w:r>
+      <w:r>
+        <w:rPr>
+          <w:rFonts w:hint="eastAsia"/>
+        </w:rPr>
+        <w:t>们有个各式各样的数据存储需求，下面将着重讲述，他们对云存储数据的需求。</w:t>
       </w:r>
     </w:p>
     <w:p>
@@ -11690,12 +12353,6 @@
       <w:r>
         <w:t>需求</w:t>
       </w:r>
-      <w:r>
-        <w:rPr>
-          <w:rFonts w:hint="eastAsia"/>
-        </w:rPr>
-        <w:t>：</w:t>
-      </w:r>
     </w:p>
     <w:p>
       <w:pPr>
@@ -11703,17 +12360,52 @@
         <w:ind w:firstLine="420"/>
       </w:pPr>
       <w:r>
-        <w:lastRenderedPageBreak/>
-        <w:t>Ceph</w:t>
-      </w:r>
-      <w:r>
-        <w:t>存储机制实现了</w:t>
-      </w:r>
-      <w:r>
-        <w:rPr>
-          <w:rFonts w:hint="eastAsia"/>
-        </w:rPr>
-        <w:t>所有数据的存储和读取不再必须通过查找某些固定的信息表就可以实现。即实现了</w:t>
+        <w:t>c</w:t>
+      </w:r>
+      <w:r>
+        <w:t>eph</w:t>
+      </w:r>
+      <w:r>
+        <w:t>存储机制</w:t>
+      </w:r>
+      <w:r>
+        <w:t>中</w:t>
+      </w:r>
+      <w:r>
+        <w:rPr>
+          <w:rFonts w:hint="eastAsia"/>
+        </w:rPr>
+        <w:t>，</w:t>
+      </w:r>
+      <w:r>
+        <w:t>消除单点故障机制</w:t>
+      </w:r>
+      <w:r>
+        <w:rPr>
+          <w:rFonts w:hint="eastAsia"/>
+        </w:rPr>
+        <w:t>，</w:t>
+      </w:r>
+      <w:r>
+        <w:t>实现了</w:t>
+      </w:r>
+      <w:r>
+        <w:rPr>
+          <w:rFonts w:hint="eastAsia"/>
+        </w:rPr>
+        <w:t>所有数据的存储和读取</w:t>
+      </w:r>
+      <w:r>
+        <w:rPr>
+          <w:rFonts w:hint="eastAsia"/>
+        </w:rPr>
+        <w:t>，将</w:t>
+      </w:r>
+      <w:r>
+        <w:rPr>
+          <w:rFonts w:hint="eastAsia"/>
+        </w:rPr>
+        <w:t>不再必须通过查找某些固定的信息表就可以实现。即实现了</w:t>
       </w:r>
       <w:r>
         <w:rPr>
@@ -11755,13 +12447,55 @@
         <w:rPr>
           <w:rFonts w:hint="eastAsia"/>
         </w:rPr>
+        <w:t>上面讲述的</w:t>
+      </w:r>
+      <w:r>
+        <w:rPr>
+          <w:rFonts w:hint="eastAsia"/>
+        </w:rPr>
         <w:t>ceph</w:t>
       </w:r>
       <w:r>
         <w:rPr>
           <w:rFonts w:hint="eastAsia"/>
         </w:rPr>
-        <w:t>存储机制我们可以知道，一个文件是被分割成很多大小相同的</w:t>
+        <w:t>存储机制</w:t>
+      </w:r>
+      <w:r>
+        <w:rPr>
+          <w:rFonts w:hint="eastAsia"/>
+        </w:rPr>
+        <w:t>，</w:t>
+      </w:r>
+      <w:r>
+        <w:rPr>
+          <w:rFonts w:hint="eastAsia"/>
+        </w:rPr>
+        <w:t>我们可以知道，一个</w:t>
+      </w:r>
+      <w:r>
+        <w:rPr>
+          <w:rFonts w:hint="eastAsia"/>
+        </w:rPr>
+        <w:t>原</w:t>
+      </w:r>
+      <w:r>
+        <w:rPr>
+          <w:rFonts w:hint="eastAsia"/>
+        </w:rPr>
+        <w:t>文件</w:t>
+      </w:r>
+      <w:r>
+        <w:rPr>
+          <w:rFonts w:hint="eastAsia"/>
+        </w:rPr>
+        <w:t>在存储前</w:t>
+      </w:r>
+      <w:r>
+        <w:rPr>
+          <w:rFonts w:hint="eastAsia"/>
+        </w:rPr>
+        <w:t>是被分割成很多大小相同的</w:t>
       </w:r>
       <w:r>
         <w:rPr>
@@ -11809,7 +12543,19 @@
         <w:rPr>
           <w:rFonts w:hint="eastAsia"/>
         </w:rPr>
-        <w:t>同时工作，实现了高并发的特性。</w:t>
+        <w:t>同时工作，实现了</w:t>
+      </w:r>
+      <w:r>
+        <w:rPr>
+          <w:rFonts w:hint="eastAsia"/>
+        </w:rPr>
+        <w:t>存储服务器的</w:t>
+      </w:r>
+      <w:r>
+        <w:rPr>
+          <w:rFonts w:hint="eastAsia"/>
+        </w:rPr>
+        <w:t>高并发的特性。</w:t>
       </w:r>
     </w:p>
     <w:p>
@@ -11833,7 +12579,37 @@
         <w:rPr>
           <w:rFonts w:hint="eastAsia"/>
         </w:rPr>
-        <w:t>节点都有对应的权重值，通过权重值可以实现负载均衡，从而更充分发挥每个</w:t>
+        <w:t>存储</w:t>
+      </w:r>
+      <w:r>
+        <w:rPr>
+          <w:rFonts w:hint="eastAsia"/>
+        </w:rPr>
+        <w:t>节点</w:t>
+      </w:r>
+      <w:r>
+        <w:rPr>
+          <w:rFonts w:hint="eastAsia"/>
+        </w:rPr>
+        <w:t>，都有对应的权重值，参照</w:t>
+      </w:r>
+      <w:r>
+        <w:rPr>
+          <w:rFonts w:hint="eastAsia"/>
+        </w:rPr>
+        <w:t>权重值</w:t>
+      </w:r>
+      <w:r>
+        <w:rPr>
+          <w:rFonts w:hint="eastAsia"/>
+        </w:rPr>
+        <w:t>，考虑是否进行</w:t>
+      </w:r>
+      <w:r>
+        <w:rPr>
+          <w:rFonts w:hint="eastAsia"/>
+        </w:rPr>
+        <w:t>负载均衡，从而更充分发挥每个</w:t>
       </w:r>
       <w:r>
         <w:rPr>
@@ -11857,7 +12633,31 @@
         <w:rPr>
           <w:rFonts w:hint="eastAsia"/>
         </w:rPr>
-        <w:t>保证数据不会因一个地方的磁盘损坏而造成数据丢失的最重要的方式就是创建副本。在基于</w:t>
+        <w:t>保证数据不会因一个地方的磁盘损坏</w:t>
+      </w:r>
+      <w:r>
+        <w:rPr>
+          <w:rFonts w:hint="eastAsia"/>
+        </w:rPr>
+        <w:t>，</w:t>
+      </w:r>
+      <w:r>
+        <w:rPr>
+          <w:rFonts w:hint="eastAsia"/>
+        </w:rPr>
+        <w:t>而造成数据丢失的最重要的方式</w:t>
+      </w:r>
+      <w:r>
+        <w:rPr>
+          <w:rFonts w:hint="eastAsia"/>
+        </w:rPr>
+        <w:t>，</w:t>
+      </w:r>
+      <w:r>
+        <w:rPr>
+          <w:rFonts w:hint="eastAsia"/>
+        </w:rPr>
+        <w:t>就是创建副本。在基于</w:t>
       </w:r>
       <w:r>
         <w:rPr>
@@ -11869,7 +12669,19 @@
         <w:rPr>
           <w:rFonts w:hint="eastAsia"/>
         </w:rPr>
-        <w:t>的存储系统中，</w:t>
+        <w:t>的</w:t>
+      </w:r>
+      <w:r>
+        <w:rPr>
+          <w:rFonts w:hint="eastAsia"/>
+        </w:rPr>
+        <w:t>云</w:t>
+      </w:r>
+      <w:r>
+        <w:rPr>
+          <w:rFonts w:hint="eastAsia"/>
+        </w:rPr>
+        <w:t>存储系统中，</w:t>
       </w:r>
       <w:r>
         <w:rPr>
@@ -11917,7 +12729,27 @@
         <w:rPr>
           <w:rFonts w:hint="eastAsia"/>
         </w:rPr>
-        <w:t>通过内网创建对应的副本，这样就可以避免有</w:t>
+        <w:t>通过内</w:t>
+      </w:r>
+      <w:proofErr w:type="gramStart"/>
+      <w:r>
+        <w:rPr>
+          <w:rFonts w:hint="eastAsia"/>
+        </w:rPr>
+        <w:t>网创建</w:t>
+      </w:r>
+      <w:proofErr w:type="gramEnd"/>
+      <w:r>
+        <w:rPr>
+          <w:rFonts w:hint="eastAsia"/>
+        </w:rPr>
+        <w:t>预先规定的</w:t>
+      </w:r>
+      <w:r>
+        <w:rPr>
+          <w:rFonts w:hint="eastAsia"/>
+        </w:rPr>
+        <w:t>对应的副本，这样就可以避免有</w:t>
       </w:r>
       <w:r>
         <w:rPr>
@@ -11929,7 +12761,19 @@
         <w:rPr>
           <w:rFonts w:hint="eastAsia"/>
         </w:rPr>
-        <w:t>去创建副本而造成的网络消耗。</w:t>
+        <w:t>去创建副本而造成的网络消耗</w:t>
+      </w:r>
+      <w:r>
+        <w:rPr>
+          <w:rFonts w:hint="eastAsia"/>
+        </w:rPr>
+        <w:t>，同时保证了数据信息的安全性</w:t>
+      </w:r>
+      <w:r>
+        <w:rPr>
+          <w:rFonts w:hint="eastAsia"/>
+        </w:rPr>
+        <w:t>。</w:t>
       </w:r>
     </w:p>
     <w:p>
@@ -12098,7 +12942,14 @@
         <w:rPr>
           <w:rFonts w:hint="eastAsia"/>
         </w:rPr>
-        <w:t>存储机制，我们可以了解到，同一个文件被别存储的不同的</w:t>
+        <w:t>存储机制，我们可以了解到，同一个文件被别存储</w:t>
+      </w:r>
+      <w:r>
+        <w:rPr>
+          <w:rFonts w:hint="eastAsia"/>
+        </w:rPr>
+        <w:lastRenderedPageBreak/>
+        <w:t>的不同的</w:t>
       </w:r>
       <w:r>
         <w:rPr>
@@ -12122,7 +12973,13 @@
         <w:rPr>
           <w:rFonts w:hint="eastAsia"/>
         </w:rPr>
-        <w:t>存储节点间会相互通信，当某个</w:t>
+        <w:t>存储节点间会相互通信。</w:t>
+      </w:r>
+      <w:r>
+        <w:rPr>
+          <w:rFonts w:hint="eastAsia"/>
+        </w:rPr>
+        <w:t>当某个</w:t>
       </w:r>
       <w:r>
         <w:rPr>
@@ -12170,7 +13027,25 @@
         <w:rPr>
           <w:rFonts w:hint="eastAsia"/>
         </w:rPr>
-        <w:t>存储系统自动恢复机制，整个恢复的过程中，不需要人工干预，在</w:t>
+        <w:t>存储系统自动恢复机制。</w:t>
+      </w:r>
+      <w:r>
+        <w:rPr>
+          <w:rFonts w:hint="eastAsia"/>
+        </w:rPr>
+        <w:t>整个恢复</w:t>
+      </w:r>
+      <w:r>
+        <w:rPr>
+          <w:rFonts w:hint="eastAsia"/>
+        </w:rPr>
+        <w:t>的过程中，不需要人工干预。</w:t>
+      </w:r>
+      <w:r>
+        <w:rPr>
+          <w:rFonts w:hint="eastAsia"/>
+        </w:rPr>
+        <w:t>在</w:t>
       </w:r>
       <w:r>
         <w:rPr>
@@ -12230,7 +13105,19 @@
         <w:rPr>
           <w:rFonts w:hint="eastAsia"/>
         </w:rPr>
-        <w:t>块存储在不同的</w:t>
+        <w:t>块</w:t>
+      </w:r>
+      <w:r>
+        <w:rPr>
+          <w:rFonts w:hint="eastAsia"/>
+        </w:rPr>
+        <w:t>，</w:t>
+      </w:r>
+      <w:r>
+        <w:rPr>
+          <w:rFonts w:hint="eastAsia"/>
+        </w:rPr>
+        <w:t>存储在不同的</w:t>
       </w:r>
       <w:r>
         <w:rPr>
@@ -12254,7 +13141,19 @@
         <w:rPr>
           <w:rFonts w:hint="eastAsia"/>
         </w:rPr>
-        <w:t>存储节点可以实现同时对数据的恢复操作，极大的降低了数据的恢复时间，极大地提高了用户体验。</w:t>
+        <w:t>存储节</w:t>
+      </w:r>
+      <w:r>
+        <w:rPr>
+          <w:rFonts w:hint="eastAsia"/>
+        </w:rPr>
+        <w:t>点可以实现同时对数据的恢复操作，极大的降低了数据的恢复时间，更好的</w:t>
+      </w:r>
+      <w:r>
+        <w:rPr>
+          <w:rFonts w:hint="eastAsia"/>
+        </w:rPr>
+        <w:t>提高了用户体验。</w:t>
       </w:r>
     </w:p>
     <w:p>
@@ -12301,7 +13200,31 @@
         <w:rPr>
           <w:rFonts w:hint="eastAsia"/>
         </w:rPr>
-        <w:t>，将对应的任务划分到了各个节点，使得每个存储节点具备更多的处理能力，可以实现高度并行。</w:t>
+        <w:t>，将对应的任务划分到了各个</w:t>
+      </w:r>
+      <w:r>
+        <w:rPr>
+          <w:rFonts w:hint="eastAsia"/>
+        </w:rPr>
+        <w:t>存储</w:t>
+      </w:r>
+      <w:r>
+        <w:rPr>
+          <w:rFonts w:hint="eastAsia"/>
+        </w:rPr>
+        <w:t>节点，使得每个存储节点具备更多的处理能力，</w:t>
+      </w:r>
+      <w:r>
+        <w:rPr>
+          <w:rFonts w:hint="eastAsia"/>
+        </w:rPr>
+        <w:t>从而可以</w:t>
+      </w:r>
+      <w:r>
+        <w:rPr>
+          <w:rFonts w:hint="eastAsia"/>
+        </w:rPr>
+        <w:t>实现高度并行。</w:t>
       </w:r>
     </w:p>
     <w:p>
@@ -12325,7 +13248,49 @@
         <w:rPr>
           <w:rFonts w:hint="eastAsia"/>
         </w:rPr>
-        <w:t>存储系统具有在线扩展、替换、升级的功能。当存储介质发生故障时，可以实现数据的自动恢复，当系统中出现了磁盘添加或删除时，自动均衡机制会执行自动均衡操作，实现数据的均匀分布，不在需要人工去干预。更容易的实现固件的删除、增添和固件的升级。</w:t>
+        <w:t>存储系统具有在线扩展、替换、升级的功能。当存储介质发生故障时，可以实现数据的自动恢复，当系统中出现了磁盘添加或删除时，</w:t>
+      </w:r>
+      <w:r>
+        <w:rPr>
+          <w:rFonts w:hint="eastAsia"/>
+        </w:rPr>
+        <w:t>ceph</w:t>
+      </w:r>
+      <w:r>
+        <w:rPr>
+          <w:rFonts w:hint="eastAsia"/>
+        </w:rPr>
+        <w:t>内部</w:t>
+      </w:r>
+      <w:r>
+        <w:rPr>
+          <w:rFonts w:hint="eastAsia"/>
+        </w:rPr>
+        <w:t>均衡机制</w:t>
+      </w:r>
+      <w:r>
+        <w:rPr>
+          <w:rFonts w:hint="eastAsia"/>
+        </w:rPr>
+        <w:t>算法会重新计算数据存储操作，实现数据的均匀分布，不在需要人工去干预。使得对</w:t>
+      </w:r>
+      <w:r>
+        <w:rPr>
+          <w:rFonts w:hint="eastAsia"/>
+        </w:rPr>
+        <w:t>固件的删除、增添和固件的升级</w:t>
+      </w:r>
+      <w:r>
+        <w:rPr>
+          <w:rFonts w:hint="eastAsia"/>
+        </w:rPr>
+        <w:t>不会在影响正常的业务操作</w:t>
+      </w:r>
+      <w:r>
+        <w:rPr>
+          <w:rFonts w:hint="eastAsia"/>
+        </w:rPr>
+        <w:t>。</w:t>
       </w:r>
     </w:p>
     <w:p>
@@ -12634,20 +13599,127 @@
         <w:rPr>
           <w:rFonts w:hint="eastAsia"/>
         </w:rPr>
-        <w:t>云存储系统下磁盘数据运行情况。在底层的系统中，当出现磁盘故障或去除过胜磁盘或者对部分硬件升级，云存储系统可以自动完成这些工作，且对用户的操作影响不大。当出现磁盘数据出现分布极端化时会影响数据的存取操作，使得系统的整体性能有很大的下降。所以系统给提供了均衡机制，因均衡机制使得数据会出现大规模的迁移，占用系统</w:t>
-      </w:r>
-      <w:r>
-        <w:rPr>
-          <w:rFonts w:hint="eastAsia"/>
-        </w:rPr>
-        <w:t>资源较大，均衡期间会严重影响到用户的操作效率，所以在系统中提供了两种均衡机制：自动均衡和手动均衡。自动均衡可以按用户设定的日期和时间点去</w:t>
-      </w:r>
-      <w:r>
-        <w:rPr>
-          <w:rFonts w:hint="eastAsia"/>
-        </w:rPr>
-        <w:lastRenderedPageBreak/>
-        <w:t>做均衡操作，这样可以做到最大限度的减小均衡时对用户的操作的影响。手动均衡操作会使得系统立刻做均衡操作，应慎重使用</w:t>
+        <w:t>云存储系统下</w:t>
+      </w:r>
+      <w:r>
+        <w:rPr>
+          <w:rFonts w:hint="eastAsia"/>
+        </w:rPr>
+        <w:t>，磁盘数据存储</w:t>
+      </w:r>
+      <w:r>
+        <w:rPr>
+          <w:rFonts w:hint="eastAsia"/>
+        </w:rPr>
+        <w:t>情况。</w:t>
+      </w:r>
+      <w:r>
+        <w:rPr>
+          <w:rFonts w:hint="eastAsia"/>
+        </w:rPr>
+        <w:t>在底层的系统中，当出现磁盘故障或去除过胜磁盘或者对部分硬件升级，</w:t>
+      </w:r>
+      <w:r>
+        <w:rPr>
+          <w:rFonts w:hint="eastAsia"/>
+        </w:rPr>
+        <w:t>云存储系统可以自动完成这些工作，且对用户的操作影响不大。当出现磁盘数据出现分布极端化时</w:t>
+      </w:r>
+      <w:r>
+        <w:rPr>
+          <w:rFonts w:hint="eastAsia"/>
+        </w:rPr>
+        <w:t>，</w:t>
+      </w:r>
+      <w:r>
+        <w:rPr>
+          <w:rFonts w:hint="eastAsia"/>
+        </w:rPr>
+        <w:t>会</w:t>
+      </w:r>
+      <w:r>
+        <w:rPr>
+          <w:rFonts w:hint="eastAsia"/>
+        </w:rPr>
+        <w:t>严重</w:t>
+      </w:r>
+      <w:r>
+        <w:rPr>
+          <w:rFonts w:hint="eastAsia"/>
+        </w:rPr>
+        <w:t>影响</w:t>
+      </w:r>
+      <w:r>
+        <w:rPr>
+          <w:rFonts w:hint="eastAsia"/>
+        </w:rPr>
+        <w:t>到用户</w:t>
+      </w:r>
+      <w:r>
+        <w:rPr>
+          <w:rFonts w:hint="eastAsia"/>
+        </w:rPr>
+        <w:t>数据的存取操作，使得系统的整体</w:t>
+      </w:r>
+      <w:r>
+        <w:rPr>
+          <w:rFonts w:hint="eastAsia"/>
+        </w:rPr>
+        <w:t>运行</w:t>
+      </w:r>
+      <w:r>
+        <w:rPr>
+          <w:rFonts w:hint="eastAsia"/>
+        </w:rPr>
+        <w:t>性能有很大的下降。所以系统给提供了均衡机制，因均衡机制使得数据会出现大规模的迁移，占用系统</w:t>
+      </w:r>
+      <w:r>
+        <w:rPr>
+          <w:rFonts w:hint="eastAsia"/>
+        </w:rPr>
+        <w:t>资源较大，均衡期间会严重影响到用户的操作效率。</w:t>
+      </w:r>
+      <w:r>
+        <w:rPr>
+          <w:rFonts w:hint="eastAsia"/>
+        </w:rPr>
+        <w:t>所以在系统中提供了两种均衡机制：自动均衡和手动均衡。自动均衡</w:t>
+      </w:r>
+      <w:r>
+        <w:rPr>
+          <w:rFonts w:hint="eastAsia"/>
+        </w:rPr>
+        <w:t>使用在当磁盘使用偏差值超过正常范围，可以按用户设定的日期和时间点去做均衡操作。</w:t>
+      </w:r>
+      <w:r>
+        <w:rPr>
+          <w:rFonts w:hint="eastAsia"/>
+        </w:rPr>
+        <w:t>这样可以做到最大限度的减小均衡时对用户的操作的影响。手动均衡操作</w:t>
+      </w:r>
+      <w:r>
+        <w:rPr>
+          <w:rFonts w:hint="eastAsia"/>
+        </w:rPr>
+        <w:t>，是用户参照当前数据磁盘存储偏差，手动执行均衡操作。这个操作</w:t>
+      </w:r>
+      <w:r>
+        <w:rPr>
+          <w:rFonts w:hint="eastAsia"/>
+        </w:rPr>
+        <w:t>会使得系统立刻做均衡操作</w:t>
+      </w:r>
+      <w:r>
+        <w:rPr>
+          <w:rFonts w:hint="eastAsia"/>
+        </w:rPr>
+        <w:t>，对用户正常操作影响较大</w:t>
+      </w:r>
+      <w:r>
+        <w:rPr>
+          <w:rFonts w:hint="eastAsia"/>
+        </w:rPr>
+        <w:t>，应慎重使用</w:t>
       </w:r>
       <w:r>
         <w:rPr>
@@ -12873,6 +13945,7 @@
         <w:rPr>
           <w:rFonts w:hint="eastAsia"/>
         </w:rPr>
+        <w:lastRenderedPageBreak/>
         <w:t>nodejs</w:t>
       </w:r>
       <w:r>
@@ -13264,7 +14337,25 @@
         <w:rPr>
           <w:rFonts w:hint="eastAsia"/>
         </w:rPr>
-        <w:t>后端包括好几个部分，通过这几个不认识的整个项目在解耦方面做得比较好。讨论下后端代码的实现。</w:t>
+        <w:t>后端包括好几个部分，通过这几个部分</w:t>
+      </w:r>
+      <w:r>
+        <w:rPr>
+          <w:rFonts w:hint="eastAsia"/>
+        </w:rPr>
+        <w:t>的</w:t>
+      </w:r>
+      <w:r>
+        <w:rPr>
+          <w:rFonts w:hint="eastAsia"/>
+        </w:rPr>
+        <w:t>整合，</w:t>
+      </w:r>
+      <w:r>
+        <w:rPr>
+          <w:rFonts w:hint="eastAsia"/>
+        </w:rPr>
+        <w:t>整个项目在解耦方面做得比较好。讨论下后端代码的实现。</w:t>
       </w:r>
     </w:p>
     <w:p>
@@ -13281,7 +14372,19 @@
         <w:rPr>
           <w:rFonts w:hint="eastAsia"/>
         </w:rPr>
-        <w:t>首先是和前台交互的是</w:t>
+        <w:t>首先是和前台</w:t>
+      </w:r>
+      <w:r>
+        <w:rPr>
+          <w:rFonts w:hint="eastAsia"/>
+        </w:rPr>
+        <w:t>控制器</w:t>
+      </w:r>
+      <w:r>
+        <w:rPr>
+          <w:rFonts w:hint="eastAsia"/>
+        </w:rPr>
+        <w:t>交互的是</w:t>
       </w:r>
       <w:r>
         <w:rPr>
@@ -13311,7 +14414,7 @@
         <w:rPr>
           <w:rFonts w:hint="eastAsia"/>
         </w:rPr>
-        <w:t>springmvc</w:t>
+        <w:t>springMVC</w:t>
       </w:r>
       <w:r>
         <w:rPr>
@@ -13371,25 +14474,69 @@
         <w:rPr>
           <w:rFonts w:hint="eastAsia"/>
         </w:rPr>
+        <w:t>具有特殊需求的</w:t>
+      </w:r>
+      <w:r>
+        <w:rPr>
+          <w:rFonts w:hint="eastAsia"/>
+        </w:rPr>
+        <w:t>REST API</w:t>
+      </w:r>
+      <w:r>
+        <w:rPr>
+          <w:rFonts w:hint="eastAsia"/>
+        </w:rPr>
+        <w:t>接口。当</w:t>
+      </w:r>
+      <w:r>
+        <w:rPr>
+          <w:rFonts w:hint="eastAsia"/>
+        </w:rPr>
+        <w:t>calamari</w:t>
+      </w:r>
+      <w:proofErr w:type="gramStart"/>
+      <w:r>
+        <w:rPr>
+          <w:rFonts w:hint="eastAsia"/>
+        </w:rPr>
+        <w:t>接收道</w:t>
+      </w:r>
+      <w:proofErr w:type="gramEnd"/>
+      <w:r>
+        <w:rPr>
+          <w:rFonts w:hint="eastAsia"/>
+        </w:rPr>
+        <w:t>上层传输的请求后，再向</w:t>
+      </w:r>
+      <w:r>
+        <w:rPr>
+          <w:rFonts w:hint="eastAsia"/>
+        </w:rPr>
         <w:t>ceph</w:t>
       </w:r>
       <w:r>
         <w:rPr>
           <w:rFonts w:hint="eastAsia"/>
         </w:rPr>
-        <w:t>改进的</w:t>
-      </w:r>
-      <w:r>
-        <w:rPr>
-          <w:rFonts w:hint="eastAsia"/>
-        </w:rPr>
-        <w:t>REST API</w:t>
-      </w:r>
-      <w:r>
-        <w:rPr>
-          <w:rFonts w:hint="eastAsia"/>
-        </w:rPr>
-        <w:t>接口。当</w:t>
+        <w:t>层发送相应请求，</w:t>
+      </w:r>
+      <w:r>
+        <w:rPr>
+          <w:rFonts w:hint="eastAsia"/>
+        </w:rPr>
+        <w:t>ceph</w:t>
+      </w:r>
+      <w:r>
+        <w:rPr>
+          <w:rFonts w:hint="eastAsia"/>
+        </w:rPr>
+        <w:t>根据具体请求，获取对应数据，然后将这些数据传送到上层</w:t>
+      </w:r>
+      <w:r>
+        <w:rPr>
+          <w:rFonts w:hint="eastAsia"/>
+        </w:rPr>
+        <w:t>的</w:t>
       </w:r>
       <w:r>
         <w:rPr>
@@ -13401,7 +14548,89 @@
         <w:rPr>
           <w:rFonts w:hint="eastAsia"/>
         </w:rPr>
-        <w:t>接收道上层传输的请求后，再向</w:t>
+        <w:t>模块，再由</w:t>
+      </w:r>
+      <w:r>
+        <w:rPr>
+          <w:rFonts w:hint="eastAsia"/>
+        </w:rPr>
+        <w:t>calamari</w:t>
+      </w:r>
+      <w:r>
+        <w:rPr>
+          <w:rFonts w:hint="eastAsia"/>
+        </w:rPr>
+        <w:t>模块将数据传输给</w:t>
+      </w:r>
+      <w:r>
+        <w:rPr>
+          <w:rFonts w:hint="eastAsia"/>
+        </w:rPr>
+        <w:t>Java</w:t>
+      </w:r>
+      <w:r>
+        <w:rPr>
+          <w:rFonts w:hint="eastAsia"/>
+        </w:rPr>
+        <w:t>代码模块，在</w:t>
+      </w:r>
+      <w:r>
+        <w:rPr>
+          <w:rFonts w:hint="eastAsia"/>
+        </w:rPr>
+        <w:t>Java</w:t>
+      </w:r>
+      <w:r>
+        <w:rPr>
+          <w:rFonts w:hint="eastAsia"/>
+        </w:rPr>
+        <w:t>代码块，将数据做相应的封装，然后传送给前端控制器</w:t>
+      </w:r>
+      <w:r>
+        <w:rPr>
+          <w:rFonts w:hint="eastAsia"/>
+        </w:rPr>
+        <w:t>，从而实现对相应数据信息的请求。</w:t>
+      </w:r>
+    </w:p>
+    <w:p>
+      <w:pPr>
+        <w:widowControl/>
+        <w:rPr>
+          <w:rFonts w:hint="eastAsia"/>
+        </w:rPr>
+      </w:pPr>
+      <w:r>
+        <w:rPr>
+          <w:rFonts w:hint="eastAsia"/>
+        </w:rPr>
+        <w:t xml:space="preserve">4.2 </w:t>
+      </w:r>
+      <w:r>
+        <w:rPr>
+          <w:rFonts w:hint="eastAsia"/>
+        </w:rPr>
+        <w:t>云存储底层设计</w:t>
+      </w:r>
+    </w:p>
+    <w:p>
+      <w:pPr>
+        <w:widowControl/>
+        <w:rPr>
+          <w:rFonts w:hint="eastAsia"/>
+        </w:rPr>
+      </w:pPr>
+      <w:r>
+        <w:rPr>
+          <w:rFonts w:hint="eastAsia"/>
+        </w:rPr>
+        <w:tab/>
+      </w:r>
+      <w:r>
+        <w:rPr>
+          <w:rFonts w:hint="eastAsia"/>
+        </w:rPr>
+        <w:t>先讲述下，在实际开发中，用作底层部署的</w:t>
       </w:r>
       <w:r>
         <w:rPr>
@@ -13413,7 +14642,927 @@
         <w:rPr>
           <w:rFonts w:hint="eastAsia"/>
         </w:rPr>
-        <w:t>层发送相应请求，</w:t>
+        <w:t>的环境。实际开发、测试中，用到的服务器是惠普服务器，用三台做环境测试，每台服务器上拥有</w:t>
+      </w:r>
+      <w:r>
+        <w:rPr>
+          <w:rFonts w:hint="eastAsia"/>
+        </w:rPr>
+        <w:t>12</w:t>
+      </w:r>
+      <w:r>
+        <w:rPr>
+          <w:rFonts w:hint="eastAsia"/>
+        </w:rPr>
+        <w:t>块磁盘。</w:t>
+      </w:r>
+      <w:r>
+        <w:rPr>
+          <w:rFonts w:hint="eastAsia"/>
+        </w:rPr>
+        <w:t>在裸机情况下，可通过</w:t>
+      </w:r>
+      <w:r>
+        <w:rPr>
+          <w:rFonts w:hint="eastAsia"/>
+        </w:rPr>
+        <w:t>PXE</w:t>
+      </w:r>
+      <w:r>
+        <w:rPr>
+          <w:rFonts w:hint="eastAsia"/>
+        </w:rPr>
+        <w:t>（</w:t>
+      </w:r>
+      <w:r>
+        <w:rPr>
+          <w:rFonts w:hint="eastAsia"/>
+        </w:rPr>
+        <w:t>preboot execute environment</w:t>
+      </w:r>
+      <w:r>
+        <w:rPr>
+          <w:rFonts w:hint="eastAsia"/>
+        </w:rPr>
+        <w:t>，</w:t>
+      </w:r>
+      <w:proofErr w:type="gramStart"/>
+      <w:r>
+        <w:rPr>
+          <w:rFonts w:hint="eastAsia"/>
+        </w:rPr>
+        <w:t>预启动</w:t>
+      </w:r>
+      <w:proofErr w:type="gramEnd"/>
+      <w:r>
+        <w:rPr>
+          <w:rFonts w:hint="eastAsia"/>
+        </w:rPr>
+        <w:t>执行环境</w:t>
+      </w:r>
+      <w:r>
+        <w:rPr>
+          <w:rFonts w:hint="eastAsia"/>
+        </w:rPr>
+        <w:t>）</w:t>
+      </w:r>
+      <w:r>
+        <w:rPr>
+          <w:rFonts w:hint="eastAsia"/>
+        </w:rPr>
+        <w:t>装机。装机时选用软</w:t>
+      </w:r>
+      <w:r>
+        <w:rPr>
+          <w:rFonts w:hint="eastAsia"/>
+        </w:rPr>
+        <w:t>RAID</w:t>
+      </w:r>
+      <w:r>
+        <w:rPr>
+          <w:rFonts w:hint="eastAsia"/>
+        </w:rPr>
+        <w:t>进行装机。通过这种装机方式，可以实现将</w:t>
+      </w:r>
+      <w:r>
+        <w:rPr>
+          <w:rFonts w:hint="eastAsia"/>
+        </w:rPr>
+        <w:t>sda</w:t>
+      </w:r>
+      <w:r>
+        <w:rPr>
+          <w:rFonts w:hint="eastAsia"/>
+        </w:rPr>
+        <w:t>和</w:t>
+      </w:r>
+      <w:r>
+        <w:rPr>
+          <w:rFonts w:hint="eastAsia"/>
+        </w:rPr>
+        <w:t>sdb</w:t>
+      </w:r>
+      <w:r>
+        <w:rPr>
+          <w:rFonts w:hint="eastAsia"/>
+        </w:rPr>
+        <w:t>都用作系统盘。</w:t>
+      </w:r>
+      <w:r>
+        <w:rPr>
+          <w:rFonts w:hint="eastAsia"/>
+        </w:rPr>
+        <w:t>装机后的磁盘分布情况如下：</w:t>
+      </w:r>
+    </w:p>
+    <w:p>
+      <w:pPr>
+        <w:pStyle w:val="ae"/>
+        <w:ind w:leftChars="200" w:left="420"/>
+      </w:pPr>
+      <w:r>
+        <w:t xml:space="preserve">[root@localhost~]# </w:t>
+      </w:r>
+      <w:proofErr w:type="gramStart"/>
+      <w:r>
+        <w:t>lsblk</w:t>
+      </w:r>
+      <w:proofErr w:type="gramEnd"/>
+    </w:p>
+    <w:p>
+      <w:pPr>
+        <w:pStyle w:val="ae"/>
+        <w:ind w:leftChars="200" w:left="420"/>
+      </w:pPr>
+      <w:r>
+        <w:t>NAME   MAJ</w:t>
+      </w:r>
+      <w:proofErr w:type="gramStart"/>
+      <w:r>
+        <w:t>:MIN</w:t>
+      </w:r>
+      <w:proofErr w:type="gramEnd"/>
+      <w:r>
+        <w:t xml:space="preserve"> RM   SIZE RO TYPE MOUNTPOINT</w:t>
+      </w:r>
+    </w:p>
+    <w:p>
+      <w:pPr>
+        <w:pStyle w:val="ae"/>
+        <w:ind w:leftChars="200" w:left="420"/>
+      </w:pPr>
+      <w:proofErr w:type="gramStart"/>
+      <w:r>
+        <w:t>sda</w:t>
+      </w:r>
+      <w:proofErr w:type="gramEnd"/>
+      <w:r>
+        <w:t xml:space="preserve">      8:0    0   1.8T  0 disk </w:t>
+      </w:r>
+    </w:p>
+    <w:p>
+      <w:pPr>
+        <w:pStyle w:val="ae"/>
+        <w:ind w:leftChars="200" w:left="420"/>
+      </w:pPr>
+      <w:r>
+        <w:rPr>
+          <w:rFonts w:hint="eastAsia"/>
+        </w:rPr>
+        <w:t>├─</w:t>
+      </w:r>
+      <w:r>
+        <w:t xml:space="preserve">sda1   8:1    0   </w:t>
+      </w:r>
+      <w:proofErr w:type="gramStart"/>
+      <w:r>
+        <w:t>500M  0</w:t>
+      </w:r>
+      <w:proofErr w:type="gramEnd"/>
+      <w:r>
+        <w:t xml:space="preserve"> part /boot</w:t>
+      </w:r>
+    </w:p>
+    <w:p>
+      <w:pPr>
+        <w:pStyle w:val="ae"/>
+        <w:ind w:leftChars="200" w:left="420"/>
+      </w:pPr>
+      <w:r>
+        <w:rPr>
+          <w:rFonts w:hint="eastAsia"/>
+        </w:rPr>
+        <w:t>├─</w:t>
+      </w:r>
+      <w:r>
+        <w:t xml:space="preserve">sda2   8:2    </w:t>
+      </w:r>
+      <w:proofErr w:type="gramStart"/>
+      <w:r>
+        <w:t>0  31.3G</w:t>
+      </w:r>
+      <w:proofErr w:type="gramEnd"/>
+      <w:r>
+        <w:t xml:space="preserve">  0 part [SWAP]</w:t>
+      </w:r>
+    </w:p>
+    <w:p>
+      <w:pPr>
+        <w:pStyle w:val="ae"/>
+        <w:ind w:leftChars="200" w:left="420"/>
+      </w:pPr>
+      <w:r>
+        <w:rPr>
+          <w:rFonts w:hint="eastAsia"/>
+        </w:rPr>
+        <w:t>├─</w:t>
+      </w:r>
+      <w:r>
+        <w:t xml:space="preserve">sda3   8:3    </w:t>
+      </w:r>
+      <w:proofErr w:type="gramStart"/>
+      <w:r>
+        <w:t>0  19.5G</w:t>
+      </w:r>
+      <w:proofErr w:type="gramEnd"/>
+      <w:r>
+        <w:t xml:space="preserve">  0 part /var/log</w:t>
+      </w:r>
+    </w:p>
+    <w:p>
+      <w:pPr>
+        <w:pStyle w:val="ae"/>
+        <w:ind w:leftChars="200" w:left="420"/>
+      </w:pPr>
+      <w:r>
+        <w:rPr>
+          <w:rFonts w:hint="eastAsia"/>
+        </w:rPr>
+        <w:t>├─</w:t>
+      </w:r>
+      <w:r>
+        <w:t xml:space="preserve">sda4   8:4    0     </w:t>
+      </w:r>
+      <w:proofErr w:type="gramStart"/>
+      <w:r>
+        <w:t>1K  0</w:t>
+      </w:r>
+      <w:proofErr w:type="gramEnd"/>
+      <w:r>
+        <w:t xml:space="preserve"> part </w:t>
+      </w:r>
+    </w:p>
+    <w:p>
+      <w:pPr>
+        <w:pStyle w:val="ae"/>
+        <w:ind w:leftChars="200" w:left="420"/>
+      </w:pPr>
+      <w:r>
+        <w:rPr>
+          <w:rFonts w:hint="eastAsia"/>
+        </w:rPr>
+        <w:t>├─</w:t>
+      </w:r>
+      <w:r>
+        <w:t xml:space="preserve">sda5   8:5    </w:t>
+      </w:r>
+      <w:proofErr w:type="gramStart"/>
+      <w:r>
+        <w:t>0  1000M</w:t>
+      </w:r>
+      <w:proofErr w:type="gramEnd"/>
+      <w:r>
+        <w:t xml:space="preserve">  0 part /home</w:t>
+      </w:r>
+    </w:p>
+    <w:p>
+      <w:pPr>
+        <w:pStyle w:val="ae"/>
+        <w:ind w:leftChars="200" w:left="420"/>
+      </w:pPr>
+      <w:r>
+        <w:rPr>
+          <w:rFonts w:hint="eastAsia"/>
+        </w:rPr>
+        <w:t>└─</w:t>
+      </w:r>
+      <w:r>
+        <w:t xml:space="preserve">sda6   8:6    0   </w:t>
+      </w:r>
+      <w:proofErr w:type="gramStart"/>
+      <w:r>
+        <w:t>1.8T  0</w:t>
+      </w:r>
+      <w:proofErr w:type="gramEnd"/>
+      <w:r>
+        <w:t xml:space="preserve"> part /</w:t>
+      </w:r>
+    </w:p>
+    <w:p>
+      <w:pPr>
+        <w:pStyle w:val="ae"/>
+        <w:ind w:leftChars="200" w:left="420"/>
+        <w:rPr>
+          <w:rFonts w:hint="eastAsia"/>
+        </w:rPr>
+      </w:pPr>
+      <w:proofErr w:type="gramStart"/>
+      <w:r>
+        <w:t>sdb</w:t>
+      </w:r>
+      <w:proofErr w:type="gramEnd"/>
+      <w:r>
+        <w:t xml:space="preserve">      8:16   0   1.8T  0 disk </w:t>
+      </w:r>
+    </w:p>
+    <w:p>
+      <w:pPr>
+        <w:pStyle w:val="ae"/>
+        <w:ind w:leftChars="200" w:left="420"/>
+      </w:pPr>
+      <w:r>
+        <w:rPr>
+          <w:rFonts w:hint="eastAsia"/>
+        </w:rPr>
+        <w:t>├─</w:t>
+      </w:r>
+      <w:r>
+        <w:t>sdb</w:t>
+      </w:r>
+      <w:r>
+        <w:t>1   8:1</w:t>
+      </w:r>
+      <w:r>
+        <w:rPr>
+          <w:rFonts w:hint="eastAsia"/>
+        </w:rPr>
+        <w:t>7</w:t>
+      </w:r>
+      <w:r>
+        <w:t xml:space="preserve">   0   </w:t>
+      </w:r>
+      <w:proofErr w:type="gramStart"/>
+      <w:r>
+        <w:t>500M  0</w:t>
+      </w:r>
+      <w:proofErr w:type="gramEnd"/>
+      <w:r>
+        <w:t xml:space="preserve"> part /boot</w:t>
+      </w:r>
+    </w:p>
+    <w:p>
+      <w:pPr>
+        <w:pStyle w:val="ae"/>
+        <w:ind w:leftChars="200" w:left="420"/>
+      </w:pPr>
+      <w:r>
+        <w:rPr>
+          <w:rFonts w:hint="eastAsia"/>
+        </w:rPr>
+        <w:t>├─</w:t>
+      </w:r>
+      <w:r>
+        <w:t>sd</w:t>
+      </w:r>
+      <w:r>
+        <w:rPr>
+          <w:rFonts w:hint="eastAsia"/>
+        </w:rPr>
+        <w:t>b</w:t>
+      </w:r>
+      <w:r>
+        <w:t>2   8:</w:t>
+      </w:r>
+      <w:r>
+        <w:rPr>
+          <w:rFonts w:hint="eastAsia"/>
+        </w:rPr>
+        <w:t>18</w:t>
+      </w:r>
+      <w:r>
+        <w:t xml:space="preserve">   </w:t>
+      </w:r>
+      <w:proofErr w:type="gramStart"/>
+      <w:r>
+        <w:t>0  31.3G</w:t>
+      </w:r>
+      <w:proofErr w:type="gramEnd"/>
+      <w:r>
+        <w:t xml:space="preserve">  0 part [SWAP]</w:t>
+      </w:r>
+    </w:p>
+    <w:p>
+      <w:pPr>
+        <w:pStyle w:val="ae"/>
+        <w:ind w:leftChars="200" w:left="420"/>
+      </w:pPr>
+      <w:r>
+        <w:rPr>
+          <w:rFonts w:hint="eastAsia"/>
+        </w:rPr>
+        <w:t>├─</w:t>
+      </w:r>
+      <w:r>
+        <w:t>sd</w:t>
+      </w:r>
+      <w:r>
+        <w:rPr>
+          <w:rFonts w:hint="eastAsia"/>
+        </w:rPr>
+        <w:t>b</w:t>
+      </w:r>
+      <w:r>
+        <w:t>3   8:</w:t>
+      </w:r>
+      <w:r>
+        <w:rPr>
+          <w:rFonts w:hint="eastAsia"/>
+        </w:rPr>
+        <w:t>19</w:t>
+      </w:r>
+      <w:r>
+        <w:t xml:space="preserve">   </w:t>
+      </w:r>
+      <w:proofErr w:type="gramStart"/>
+      <w:r>
+        <w:t>0  19.5G</w:t>
+      </w:r>
+      <w:proofErr w:type="gramEnd"/>
+      <w:r>
+        <w:t xml:space="preserve">  0 part /var/log</w:t>
+      </w:r>
+    </w:p>
+    <w:p>
+      <w:pPr>
+        <w:pStyle w:val="ae"/>
+        <w:ind w:leftChars="200" w:left="420"/>
+      </w:pPr>
+      <w:r>
+        <w:rPr>
+          <w:rFonts w:hint="eastAsia"/>
+        </w:rPr>
+        <w:lastRenderedPageBreak/>
+        <w:t>├─</w:t>
+      </w:r>
+      <w:r>
+        <w:t>sd</w:t>
+      </w:r>
+      <w:r>
+        <w:rPr>
+          <w:rFonts w:hint="eastAsia"/>
+        </w:rPr>
+        <w:t>b</w:t>
+      </w:r>
+      <w:r>
+        <w:t>4   8:</w:t>
+      </w:r>
+      <w:r>
+        <w:rPr>
+          <w:rFonts w:hint="eastAsia"/>
+        </w:rPr>
+        <w:t>20</w:t>
+      </w:r>
+      <w:r>
+        <w:t xml:space="preserve">   0     </w:t>
+      </w:r>
+      <w:proofErr w:type="gramStart"/>
+      <w:r>
+        <w:t>1K  0</w:t>
+      </w:r>
+      <w:proofErr w:type="gramEnd"/>
+      <w:r>
+        <w:t xml:space="preserve"> part </w:t>
+      </w:r>
+    </w:p>
+    <w:p>
+      <w:pPr>
+        <w:pStyle w:val="ae"/>
+        <w:ind w:leftChars="200" w:left="420"/>
+      </w:pPr>
+      <w:r>
+        <w:rPr>
+          <w:rFonts w:hint="eastAsia"/>
+        </w:rPr>
+        <w:t>├─</w:t>
+      </w:r>
+      <w:r>
+        <w:t>sd</w:t>
+      </w:r>
+      <w:r>
+        <w:rPr>
+          <w:rFonts w:hint="eastAsia"/>
+        </w:rPr>
+        <w:t>b</w:t>
+      </w:r>
+      <w:r>
+        <w:t>5   8:</w:t>
+      </w:r>
+      <w:r>
+        <w:rPr>
+          <w:rFonts w:hint="eastAsia"/>
+        </w:rPr>
+        <w:t>21</w:t>
+      </w:r>
+      <w:r>
+        <w:t xml:space="preserve">   </w:t>
+      </w:r>
+      <w:proofErr w:type="gramStart"/>
+      <w:r>
+        <w:t>0  1000M</w:t>
+      </w:r>
+      <w:proofErr w:type="gramEnd"/>
+      <w:r>
+        <w:t xml:space="preserve">  0 part /home</w:t>
+      </w:r>
+    </w:p>
+    <w:p>
+      <w:pPr>
+        <w:pStyle w:val="ae"/>
+        <w:ind w:leftChars="200" w:left="420"/>
+      </w:pPr>
+      <w:r>
+        <w:rPr>
+          <w:rFonts w:hint="eastAsia"/>
+        </w:rPr>
+        <w:t>└─</w:t>
+      </w:r>
+      <w:r>
+        <w:t>sd</w:t>
+      </w:r>
+      <w:r>
+        <w:rPr>
+          <w:rFonts w:hint="eastAsia"/>
+        </w:rPr>
+        <w:t>b</w:t>
+      </w:r>
+      <w:r>
+        <w:t>6   8:</w:t>
+      </w:r>
+      <w:r>
+        <w:rPr>
+          <w:rFonts w:hint="eastAsia"/>
+        </w:rPr>
+        <w:t>22</w:t>
+      </w:r>
+      <w:r>
+        <w:t xml:space="preserve">   0   </w:t>
+      </w:r>
+      <w:proofErr w:type="gramStart"/>
+      <w:r>
+        <w:t>1.8T  0</w:t>
+      </w:r>
+      <w:proofErr w:type="gramEnd"/>
+      <w:r>
+        <w:t xml:space="preserve"> part /</w:t>
+      </w:r>
+    </w:p>
+    <w:p>
+      <w:pPr>
+        <w:pStyle w:val="ae"/>
+        <w:ind w:leftChars="200" w:left="420"/>
+      </w:pPr>
+      <w:proofErr w:type="gramStart"/>
+      <w:r>
+        <w:t>s</w:t>
+      </w:r>
+      <w:r>
+        <w:t>dc</w:t>
+      </w:r>
+      <w:proofErr w:type="gramEnd"/>
+      <w:r>
+        <w:rPr>
+          <w:rFonts w:hint="eastAsia"/>
+        </w:rPr>
+        <w:t xml:space="preserve">      </w:t>
+      </w:r>
+      <w:r>
+        <w:t>8:32</w:t>
+      </w:r>
+      <w:r>
+        <w:rPr>
+          <w:rFonts w:hint="eastAsia"/>
+        </w:rPr>
+        <w:t xml:space="preserve">   </w:t>
+      </w:r>
+      <w:r>
+        <w:t xml:space="preserve">0   1.8T  0 disk </w:t>
+      </w:r>
+    </w:p>
+    <w:p>
+      <w:pPr>
+        <w:pStyle w:val="ae"/>
+        <w:ind w:leftChars="200" w:left="420"/>
+      </w:pPr>
+      <w:proofErr w:type="gramStart"/>
+      <w:r>
+        <w:t>sdd</w:t>
+      </w:r>
+      <w:proofErr w:type="gramEnd"/>
+      <w:r>
+        <w:rPr>
+          <w:rFonts w:hint="eastAsia"/>
+        </w:rPr>
+        <w:tab/>
+      </w:r>
+      <w:r>
+        <w:rPr>
+          <w:rFonts w:hint="eastAsia"/>
+        </w:rPr>
+        <w:tab/>
+        <w:t xml:space="preserve"> </w:t>
+      </w:r>
+      <w:r>
+        <w:t>8:48</w:t>
+      </w:r>
+      <w:r>
+        <w:rPr>
+          <w:rFonts w:hint="eastAsia"/>
+        </w:rPr>
+        <w:t xml:space="preserve">   </w:t>
+      </w:r>
+      <w:r>
+        <w:t xml:space="preserve">0   </w:t>
+      </w:r>
+      <w:r>
+        <w:rPr>
+          <w:rFonts w:hint="eastAsia"/>
+        </w:rPr>
+        <w:t>1</w:t>
+      </w:r>
+      <w:r>
+        <w:t>.</w:t>
+      </w:r>
+      <w:r>
+        <w:rPr>
+          <w:rFonts w:hint="eastAsia"/>
+        </w:rPr>
+        <w:t>8</w:t>
+      </w:r>
+      <w:r>
+        <w:t xml:space="preserve">T  0 disk </w:t>
+      </w:r>
+    </w:p>
+    <w:p>
+      <w:pPr>
+        <w:pStyle w:val="ae"/>
+        <w:ind w:leftChars="200" w:left="420"/>
+      </w:pPr>
+      <w:proofErr w:type="gramStart"/>
+      <w:r>
+        <w:t>sde</w:t>
+      </w:r>
+      <w:proofErr w:type="gramEnd"/>
+      <w:r>
+        <w:t xml:space="preserve">      8:64</w:t>
+      </w:r>
+      <w:r>
+        <w:rPr>
+          <w:rFonts w:hint="eastAsia"/>
+        </w:rPr>
+        <w:t xml:space="preserve">   </w:t>
+      </w:r>
+      <w:r>
+        <w:t xml:space="preserve">0   1.8T  0 disk </w:t>
+      </w:r>
+    </w:p>
+    <w:p>
+      <w:pPr>
+        <w:pStyle w:val="ae"/>
+        <w:ind w:leftChars="200" w:left="420"/>
+      </w:pPr>
+      <w:proofErr w:type="gramStart"/>
+      <w:r>
+        <w:t>sdf</w:t>
+      </w:r>
+      <w:proofErr w:type="gramEnd"/>
+      <w:r>
+        <w:t xml:space="preserve">     </w:t>
+      </w:r>
+      <w:r>
+        <w:rPr>
+          <w:rFonts w:hint="eastAsia"/>
+        </w:rPr>
+        <w:tab/>
+        <w:t xml:space="preserve"> </w:t>
+      </w:r>
+      <w:r>
+        <w:t xml:space="preserve">8:80   0   1.8T  0 disk </w:t>
+      </w:r>
+    </w:p>
+    <w:p>
+      <w:pPr>
+        <w:pStyle w:val="ae"/>
+        <w:ind w:leftChars="200" w:left="420"/>
+      </w:pPr>
+      <w:proofErr w:type="gramStart"/>
+      <w:r>
+        <w:t>sdg</w:t>
+      </w:r>
+      <w:proofErr w:type="gramEnd"/>
+      <w:r>
+        <w:t xml:space="preserve">      8:96   0   1.8T  0 disk </w:t>
+      </w:r>
+    </w:p>
+    <w:p>
+      <w:pPr>
+        <w:pStyle w:val="ae"/>
+        <w:ind w:leftChars="200" w:left="420"/>
+      </w:pPr>
+      <w:proofErr w:type="gramStart"/>
+      <w:r>
+        <w:t>sdh</w:t>
+      </w:r>
+      <w:proofErr w:type="gramEnd"/>
+      <w:r>
+        <w:t xml:space="preserve">     </w:t>
+      </w:r>
+      <w:r>
+        <w:rPr>
+          <w:rFonts w:hint="eastAsia"/>
+        </w:rPr>
+        <w:t xml:space="preserve"> </w:t>
+      </w:r>
+      <w:r>
+        <w:t xml:space="preserve">8:112  0   1.8T  0 disk </w:t>
+      </w:r>
+    </w:p>
+    <w:p>
+      <w:pPr>
+        <w:pStyle w:val="ae"/>
+        <w:ind w:leftChars="200" w:left="420"/>
+      </w:pPr>
+      <w:proofErr w:type="gramStart"/>
+      <w:r>
+        <w:t>sdi</w:t>
+      </w:r>
+      <w:proofErr w:type="gramEnd"/>
+      <w:r>
+        <w:rPr>
+          <w:rFonts w:hint="eastAsia"/>
+        </w:rPr>
+        <w:tab/>
+      </w:r>
+      <w:r>
+        <w:rPr>
+          <w:rFonts w:hint="eastAsia"/>
+        </w:rPr>
+        <w:tab/>
+        <w:t xml:space="preserve"> </w:t>
+      </w:r>
+      <w:r>
+        <w:t xml:space="preserve">8:128  0   1.8T  0 disk </w:t>
+      </w:r>
+    </w:p>
+    <w:p>
+      <w:pPr>
+        <w:pStyle w:val="ae"/>
+        <w:ind w:leftChars="200" w:left="420"/>
+      </w:pPr>
+      <w:proofErr w:type="gramStart"/>
+      <w:r>
+        <w:t>sdj</w:t>
+      </w:r>
+      <w:proofErr w:type="gramEnd"/>
+      <w:r>
+        <w:rPr>
+          <w:rFonts w:hint="eastAsia"/>
+        </w:rPr>
+        <w:tab/>
+      </w:r>
+      <w:r>
+        <w:rPr>
+          <w:rFonts w:hint="eastAsia"/>
+        </w:rPr>
+        <w:tab/>
+        <w:t xml:space="preserve"> </w:t>
+      </w:r>
+      <w:r>
+        <w:t xml:space="preserve">8:144  0   1.8T  0 disk </w:t>
+      </w:r>
+    </w:p>
+    <w:p>
+      <w:pPr>
+        <w:pStyle w:val="ae"/>
+        <w:ind w:leftChars="200" w:left="420"/>
+      </w:pPr>
+      <w:proofErr w:type="gramStart"/>
+      <w:r>
+        <w:t>sdk</w:t>
+      </w:r>
+      <w:proofErr w:type="gramEnd"/>
+      <w:r>
+        <w:rPr>
+          <w:rFonts w:hint="eastAsia"/>
+        </w:rPr>
+        <w:t xml:space="preserve">      </w:t>
+      </w:r>
+      <w:r>
+        <w:t xml:space="preserve">8:160  0 447.1G  0 disk </w:t>
+      </w:r>
+    </w:p>
+    <w:p>
+      <w:pPr>
+        <w:pStyle w:val="ae"/>
+        <w:ind w:leftChars="200" w:left="420"/>
+      </w:pPr>
+      <w:proofErr w:type="gramStart"/>
+      <w:r>
+        <w:t>sdl</w:t>
+      </w:r>
+      <w:proofErr w:type="gramEnd"/>
+      <w:r>
+        <w:rPr>
+          <w:rFonts w:hint="eastAsia"/>
+        </w:rPr>
+        <w:tab/>
+      </w:r>
+      <w:r>
+        <w:rPr>
+          <w:rFonts w:hint="eastAsia"/>
+        </w:rPr>
+        <w:tab/>
+        <w:t xml:space="preserve"> </w:t>
+      </w:r>
+      <w:r>
+        <w:t>8:176  0 447.1G  0 disk</w:t>
+      </w:r>
+      <w:r>
+        <w:t xml:space="preserve"> </w:t>
+      </w:r>
+    </w:p>
+    <w:p>
+      <w:pPr>
+        <w:widowControl/>
+      </w:pPr>
+      <w:r>
+        <w:rPr>
+          <w:rFonts w:hint="eastAsia"/>
+        </w:rPr>
+        <w:tab/>
+      </w:r>
+      <w:r>
+        <w:rPr>
+          <w:rFonts w:hint="eastAsia"/>
+        </w:rPr>
+        <w:t>其中</w:t>
+      </w:r>
+      <w:r>
+        <w:rPr>
+          <w:rFonts w:hint="eastAsia"/>
+        </w:rPr>
+        <w:t>sdc~sdj</w:t>
+      </w:r>
+      <w:r>
+        <w:rPr>
+          <w:rFonts w:hint="eastAsia"/>
+        </w:rPr>
+        <w:t>磁盘为</w:t>
+      </w:r>
+      <w:r>
+        <w:t>SATA</w:t>
+      </w:r>
+      <w:r>
+        <w:t>磁盘</w:t>
+      </w:r>
+      <w:r>
+        <w:rPr>
+          <w:rFonts w:hint="eastAsia"/>
+        </w:rPr>
+        <w:t>，</w:t>
+      </w:r>
+      <w:r>
+        <w:t>从用数据存储磁盘</w:t>
+      </w:r>
+      <w:r>
+        <w:rPr>
+          <w:rFonts w:hint="eastAsia"/>
+        </w:rPr>
+        <w:t>，</w:t>
+      </w:r>
+      <w:r>
+        <w:t>sdk</w:t>
+      </w:r>
+      <w:r>
+        <w:t>和</w:t>
+      </w:r>
+      <w:r>
+        <w:t>sdl</w:t>
+      </w:r>
+      <w:r>
+        <w:t>为</w:t>
+      </w:r>
+      <w:r>
+        <w:t>SSD</w:t>
+      </w:r>
+      <w:r>
+        <w:t>磁盘</w:t>
+      </w:r>
+      <w:r>
+        <w:rPr>
+          <w:rFonts w:hint="eastAsia"/>
+        </w:rPr>
+        <w:t>，</w:t>
+      </w:r>
+      <w:r>
+        <w:t>用作</w:t>
+      </w:r>
+      <w:r>
+        <w:t>journal</w:t>
+      </w:r>
+      <w:r>
+        <w:t>磁盘</w:t>
+      </w:r>
+      <w:r>
+        <w:rPr>
+          <w:rFonts w:hint="eastAsia"/>
+        </w:rPr>
+        <w:t>。</w:t>
+      </w:r>
+      <w:r>
+        <w:rPr>
+          <w:rFonts w:hint="eastAsia"/>
+        </w:rPr>
+        <w:t>同时，在每台服务器上部署一个监控节点。服务器间的数据传输通过内网实现。因为在实际工作中，环境的部署是通过对应的集成脚本去部署的，所以为了更好的讲述细节，我又在自己的机器上，做了一个</w:t>
       </w:r>
       <w:r>
         <w:rPr>
@@ -13425,24 +15574,7 @@
         <w:rPr>
           <w:rFonts w:hint="eastAsia"/>
         </w:rPr>
-        <w:t>根据具体请求，获取对应数据，然后将这些数据传送到上层，从而实现对相应数据信息的请求。</w:t>
-      </w:r>
-    </w:p>
-    <w:p>
-      <w:pPr>
-        <w:widowControl/>
-      </w:pPr>
-      <w:r>
-        <w:rPr>
-          <w:rFonts w:hint="eastAsia"/>
-        </w:rPr>
-        <w:t xml:space="preserve">4.2 </w:t>
-      </w:r>
-      <w:r>
-        <w:rPr>
-          <w:rFonts w:hint="eastAsia"/>
-        </w:rPr>
-        <w:t>云存储底层设计</w:t>
+        <w:t>部署安装。</w:t>
       </w:r>
     </w:p>
     <w:p>
@@ -13459,7 +15591,19 @@
         <w:rPr>
           <w:rFonts w:hint="eastAsia"/>
         </w:rPr>
-        <w:t>通过讲述一个超小型的</w:t>
+        <w:t>下面通过</w:t>
+      </w:r>
+      <w:r>
+        <w:rPr>
+          <w:rFonts w:hint="eastAsia"/>
+        </w:rPr>
+        <w:t>讲述</w:t>
+      </w:r>
+      <w:r>
+        <w:rPr>
+          <w:rFonts w:hint="eastAsia"/>
+        </w:rPr>
+        <w:t>我在自己机器上部署的一个</w:t>
       </w:r>
       <w:r>
         <w:rPr>
@@ -13471,19 +15615,49 @@
         <w:rPr>
           <w:rFonts w:hint="eastAsia"/>
         </w:rPr>
-        <w:t>云存储系统</w:t>
-      </w:r>
-      <w:r>
-        <w:rPr>
-          <w:rFonts w:hint="eastAsia"/>
-        </w:rPr>
-        <w:t>集群来了解下云存储底层的大致设计理念</w:t>
-      </w:r>
-      <w:r>
-        <w:rPr>
-          <w:rFonts w:hint="eastAsia"/>
-        </w:rPr>
-        <w:t>。试过在</w:t>
+        <w:t>集群环境，</w:t>
+      </w:r>
+      <w:r>
+        <w:rPr>
+          <w:rFonts w:hint="eastAsia"/>
+        </w:rPr>
+        <w:t>来</w:t>
+      </w:r>
+      <w:r>
+        <w:rPr>
+          <w:rFonts w:hint="eastAsia"/>
+        </w:rPr>
+        <w:t>大致</w:t>
+      </w:r>
+      <w:r>
+        <w:rPr>
+          <w:rFonts w:hint="eastAsia"/>
+        </w:rPr>
+        <w:t>了解下</w:t>
+      </w:r>
+      <w:r>
+        <w:rPr>
+          <w:rFonts w:hint="eastAsia"/>
+        </w:rPr>
+        <w:t>，</w:t>
+      </w:r>
+      <w:r>
+        <w:rPr>
+          <w:rFonts w:hint="eastAsia"/>
+        </w:rPr>
+        <w:t>云存储底层的大致设计理念</w:t>
+      </w:r>
+      <w:r>
+        <w:rPr>
+          <w:rFonts w:hint="eastAsia"/>
+        </w:rPr>
+        <w:t>。</w:t>
+      </w:r>
+      <w:r>
+        <w:rPr>
+          <w:rFonts w:hint="eastAsia"/>
+        </w:rPr>
+        <w:t>使用的系统是</w:t>
       </w:r>
       <w:r>
         <w:rPr>
@@ -13495,6 +15669,24 @@
         <w:rPr>
           <w:rFonts w:hint="eastAsia"/>
         </w:rPr>
+        <w:t>版本。大致涵盖以下几个内容：</w:t>
+      </w:r>
+      <w:r>
+        <w:rPr>
+          <w:rFonts w:hint="eastAsia"/>
+        </w:rPr>
+        <w:t>在</w:t>
+      </w:r>
+      <w:r>
+        <w:rPr>
+          <w:rFonts w:hint="eastAsia"/>
+        </w:rPr>
+        <w:t>Ubuntu16.04</w:t>
+      </w:r>
+      <w:r>
+        <w:rPr>
+          <w:rFonts w:hint="eastAsia"/>
+        </w:rPr>
         <w:t>下安装了</w:t>
       </w:r>
       <w:r>
@@ -13507,7 +15699,13 @@
         <w:rPr>
           <w:rFonts w:hint="eastAsia"/>
         </w:rPr>
-        <w:t>虚拟机，通过虚拟机安装对应的服务系统。在虚拟机上尝试了手动部署</w:t>
+        <w:t>虚拟机，通过虚拟机安装对应的服务系统；</w:t>
+      </w:r>
+      <w:r>
+        <w:rPr>
+          <w:rFonts w:hint="eastAsia"/>
+        </w:rPr>
+        <w:t>在虚拟机上尝试了手动部署</w:t>
       </w:r>
       <w:r>
         <w:rPr>
@@ -13519,7 +15717,13 @@
         <w:rPr>
           <w:rFonts w:hint="eastAsia"/>
         </w:rPr>
-        <w:t>集群。尝试了在</w:t>
+        <w:t>集群；</w:t>
+      </w:r>
+      <w:r>
+        <w:rPr>
+          <w:rFonts w:hint="eastAsia"/>
+        </w:rPr>
+        <w:t>尝试了在</w:t>
       </w:r>
       <w:r>
         <w:rPr>
@@ -13555,68 +15759,655 @@
         <w:rPr>
           <w:rFonts w:hint="eastAsia"/>
         </w:rPr>
-        <w:t>服务器系统，</w:t>
-      </w:r>
+        <w:t>服务器系统，其中一台服务器作为安装集群的</w:t>
+      </w:r>
+      <w:r>
+        <w:rPr>
+          <w:rFonts w:hint="eastAsia"/>
+        </w:rPr>
+        <w:t>主</w:t>
+      </w:r>
+      <w:r>
+        <w:rPr>
+          <w:rFonts w:hint="eastAsia"/>
+        </w:rPr>
+        <w:t>服务器，剩下的六台服务器，其中三台服务器做</w:t>
+      </w:r>
+      <w:r>
+        <w:rPr>
+          <w:rFonts w:hint="eastAsia"/>
+        </w:rPr>
+        <w:t>OSD</w:t>
+      </w:r>
+      <w:r>
+        <w:rPr>
+          <w:rFonts w:hint="eastAsia"/>
+        </w:rPr>
+        <w:t>服务器，剩下的</w:t>
+      </w:r>
+      <w:r>
+        <w:rPr>
+          <w:rFonts w:hint="eastAsia"/>
+        </w:rPr>
+        <w:t>3</w:t>
+      </w:r>
+      <w:r>
+        <w:rPr>
+          <w:rFonts w:hint="eastAsia"/>
+        </w:rPr>
+        <w:t>台服务器做</w:t>
+      </w:r>
+      <w:r>
+        <w:rPr>
+          <w:rFonts w:hint="eastAsia"/>
+        </w:rPr>
+        <w:t>MON</w:t>
+      </w:r>
+      <w:r>
+        <w:rPr>
+          <w:rFonts w:hint="eastAsia"/>
+        </w:rPr>
+        <w:t>服务器，具体设计</w:t>
+      </w:r>
+      <w:r>
+        <w:rPr>
+          <w:rFonts w:hint="eastAsia"/>
+        </w:rPr>
+        <w:t>理念如下：</w:t>
+      </w:r>
+    </w:p>
+    <w:p>
+      <w:pPr>
+        <w:widowControl/>
+      </w:pPr>
+      <w:r>
+        <w:rPr>
+          <w:rFonts w:hint="eastAsia"/>
+        </w:rPr>
+        <w:tab/>
+      </w:r>
+      <w:r>
+        <w:rPr>
+          <w:rFonts w:hint="eastAsia"/>
+        </w:rPr>
+        <w:t>除主服务器和监控服务器外，为其他三台台服务器配置两个网段，一个公共网，用于和外部做信息传输，还有一个用于内</w:t>
+      </w:r>
+      <w:r>
+        <w:rPr>
+          <w:rFonts w:hint="eastAsia"/>
+        </w:rPr>
+        <w:t>部数据做副本时传输数据的内部网络。这样可以保证用户数据在做备份时</w:t>
+      </w:r>
+      <w:r>
+        <w:rPr>
+          <w:rFonts w:hint="eastAsia"/>
+        </w:rPr>
+        <w:t>，不会影响到外界</w:t>
+      </w:r>
+      <w:r>
+        <w:rPr>
+          <w:rFonts w:hint="eastAsia"/>
+        </w:rPr>
+        <w:t>数据</w:t>
+      </w:r>
+      <w:r>
+        <w:rPr>
+          <w:rFonts w:hint="eastAsia"/>
+        </w:rPr>
+        <w:t>信息的传输</w:t>
+      </w:r>
+      <w:r>
+        <w:rPr>
+          <w:rFonts w:hint="eastAsia"/>
+        </w:rPr>
+        <w:t>速率</w:t>
+      </w:r>
+      <w:r>
+        <w:rPr>
+          <w:rFonts w:hint="eastAsia"/>
+        </w:rPr>
+        <w:t>。</w:t>
+      </w:r>
+    </w:p>
+    <w:p>
+      <w:pPr>
+        <w:widowControl/>
+      </w:pPr>
+      <w:r>
+        <w:rPr>
+          <w:rFonts w:hint="eastAsia"/>
+        </w:rPr>
+        <w:tab/>
+      </w:r>
+      <w:r>
+        <w:rPr>
+          <w:rFonts w:hint="eastAsia"/>
+        </w:rPr>
+        <w:t>为了更贴近</w:t>
+      </w:r>
+      <w:r>
+        <w:rPr>
+          <w:rFonts w:hint="eastAsia"/>
+        </w:rPr>
+        <w:t>现实中</w:t>
+      </w:r>
+      <w:r>
+        <w:rPr>
+          <w:rFonts w:hint="eastAsia"/>
+        </w:rPr>
+        <w:t>ceph</w:t>
+      </w:r>
+      <w:r>
+        <w:rPr>
+          <w:rFonts w:hint="eastAsia"/>
+        </w:rPr>
+        <w:t>存储系统的部署，我们给</w:t>
+      </w:r>
+      <w:r>
+        <w:rPr>
+          <w:rFonts w:hint="eastAsia"/>
+        </w:rPr>
+        <w:t>OSD</w:t>
+      </w:r>
+      <w:r>
+        <w:rPr>
+          <w:rFonts w:hint="eastAsia"/>
+        </w:rPr>
+        <w:t>服务器添加了额外的四块磁盘，加上创建</w:t>
+      </w:r>
+      <w:r>
+        <w:rPr>
+          <w:rFonts w:hint="eastAsia"/>
+        </w:rPr>
+        <w:t>centos</w:t>
+      </w:r>
+      <w:r>
+        <w:rPr>
+          <w:rFonts w:hint="eastAsia"/>
+        </w:rPr>
+        <w:t>服务器时</w:t>
+      </w:r>
+      <w:r>
+        <w:rPr>
+          <w:rFonts w:hint="eastAsia"/>
+        </w:rPr>
+        <w:t>的</w:t>
+      </w:r>
+      <w:r>
+        <w:rPr>
+          <w:rFonts w:hint="eastAsia"/>
+        </w:rPr>
+        <w:t>系统</w:t>
+      </w:r>
+      <w:r>
+        <w:rPr>
+          <w:rFonts w:hint="eastAsia"/>
+        </w:rPr>
+        <w:t>磁盘，在</w:t>
+      </w:r>
+      <w:r>
+        <w:rPr>
+          <w:rFonts w:hint="eastAsia"/>
+        </w:rPr>
+        <w:t>OSD</w:t>
+      </w:r>
+      <w:r>
+        <w:rPr>
+          <w:rFonts w:hint="eastAsia"/>
+        </w:rPr>
+        <w:t>服务器上有</w:t>
+      </w:r>
+      <w:r>
+        <w:rPr>
+          <w:rFonts w:hint="eastAsia"/>
+        </w:rPr>
+        <w:t>5</w:t>
+      </w:r>
+      <w:r>
+        <w:rPr>
+          <w:rFonts w:hint="eastAsia"/>
+        </w:rPr>
+        <w:t>块磁盘，其中一个做系统盘，按安装时分配了</w:t>
+      </w:r>
+      <w:r>
+        <w:rPr>
+          <w:rFonts w:hint="eastAsia"/>
+        </w:rPr>
+        <w:t>2</w:t>
+      </w:r>
+      <w:r>
+        <w:rPr>
+          <w:rFonts w:hint="eastAsia"/>
+        </w:rPr>
+        <w:t>0GB</w:t>
+      </w:r>
+      <w:r>
+        <w:rPr>
+          <w:rFonts w:hint="eastAsia"/>
+        </w:rPr>
+        <w:t>的存储空间，后面几块是安装好系统后手动添加的几块磁盘，其中有一块做日志磁盘，对空间需求不大，剩下有添加三块存储空间较大且相等的磁盘，用作存储数据。</w:t>
+      </w:r>
+      <w:r>
+        <w:rPr>
+          <w:rFonts w:hint="eastAsia"/>
+        </w:rPr>
+        <w:t>同时将添加用作日志的磁盘，将空间划分为三部分，分别用来记录每台</w:t>
+      </w:r>
+      <w:r>
+        <w:rPr>
+          <w:rFonts w:hint="eastAsia"/>
+        </w:rPr>
+        <w:t>OSD</w:t>
+      </w:r>
+      <w:r>
+        <w:rPr>
+          <w:rFonts w:hint="eastAsia"/>
+        </w:rPr>
+        <w:t>服务器上的磁盘操纵信息。</w:t>
+      </w:r>
+    </w:p>
+    <w:p>
+      <w:pPr>
+        <w:widowControl/>
+      </w:pPr>
+      <w:r>
+        <w:rPr>
+          <w:rFonts w:hint="eastAsia"/>
+        </w:rPr>
+        <w:tab/>
+      </w:r>
+      <w:r>
+        <w:rPr>
+          <w:rFonts w:hint="eastAsia"/>
+        </w:rPr>
+        <w:t>其中三台</w:t>
+      </w:r>
+      <w:r>
+        <w:rPr>
+          <w:rFonts w:hint="eastAsia"/>
+        </w:rPr>
+        <w:t>MON</w:t>
+      </w:r>
+      <w:r>
+        <w:rPr>
+          <w:rFonts w:hint="eastAsia"/>
+        </w:rPr>
+        <w:t>服务器可以通过公共网络监测系统中</w:t>
+      </w:r>
+      <w:r>
+        <w:rPr>
+          <w:rFonts w:hint="eastAsia"/>
+        </w:rPr>
+        <w:t>OSD</w:t>
+      </w:r>
+      <w:r>
+        <w:rPr>
+          <w:rFonts w:hint="eastAsia"/>
+        </w:rPr>
+        <w:t>服务器中每个</w:t>
+      </w:r>
+      <w:r>
+        <w:rPr>
+          <w:rFonts w:hint="eastAsia"/>
+        </w:rPr>
+        <w:t>OSD</w:t>
+      </w:r>
+      <w:r>
+        <w:rPr>
+          <w:rFonts w:hint="eastAsia"/>
+        </w:rPr>
+        <w:t>状态，</w:t>
+      </w:r>
+      <w:proofErr w:type="gramStart"/>
+      <w:r>
+        <w:rPr>
+          <w:rFonts w:hint="eastAsia"/>
+        </w:rPr>
+        <w:t>并这些</w:t>
+      </w:r>
+      <w:proofErr w:type="gramEnd"/>
+      <w:r>
+        <w:rPr>
+          <w:rFonts w:hint="eastAsia"/>
+        </w:rPr>
+        <w:t>信息记录在</w:t>
+      </w:r>
+      <w:r>
+        <w:rPr>
+          <w:rFonts w:hint="eastAsia"/>
+        </w:rPr>
+        <w:t>primary</w:t>
+      </w:r>
+      <w:r>
+        <w:rPr>
+          <w:rFonts w:hint="eastAsia"/>
+        </w:rPr>
+        <w:t>监控器中，于此同时</w:t>
+      </w:r>
+      <w:r>
+        <w:rPr>
+          <w:rFonts w:hint="eastAsia"/>
+        </w:rPr>
+        <w:t>primary</w:t>
+      </w:r>
+      <w:r>
+        <w:rPr>
+          <w:rFonts w:hint="eastAsia"/>
+        </w:rPr>
+        <w:t>监控器所</w:t>
+      </w:r>
+      <w:r>
+        <w:rPr>
+          <w:rFonts w:hint="eastAsia"/>
+        </w:rPr>
+        <w:t>获的数据会生成两副本，分别存储到另外两个服务器中个。防止出现单台服务器出现</w:t>
+      </w:r>
+      <w:r>
+        <w:rPr>
+          <w:rFonts w:hint="eastAsia"/>
+        </w:rPr>
+        <w:t>事故，</w:t>
+      </w:r>
+      <w:r>
+        <w:rPr>
+          <w:rFonts w:hint="eastAsia"/>
+        </w:rPr>
+        <w:t>而造成</w:t>
+      </w:r>
+      <w:r>
+        <w:rPr>
+          <w:rFonts w:hint="eastAsia"/>
+        </w:rPr>
+        <w:t>数据丢失现象。安装了三台</w:t>
+      </w:r>
+      <w:r>
+        <w:rPr>
+          <w:rFonts w:hint="eastAsia"/>
+        </w:rPr>
+        <w:t>OSD</w:t>
+      </w:r>
+      <w:r>
+        <w:rPr>
+          <w:rFonts w:hint="eastAsia"/>
+        </w:rPr>
+        <w:t>服务器</w:t>
+      </w:r>
+      <w:r>
+        <w:rPr>
+          <w:rFonts w:hint="eastAsia"/>
+        </w:rPr>
+        <w:t>，</w:t>
+      </w:r>
+      <w:r>
+        <w:rPr>
+          <w:rFonts w:hint="eastAsia"/>
+        </w:rPr>
+        <w:t>也是为了使</w:t>
+      </w:r>
+      <w:r>
+        <w:rPr>
+          <w:rFonts w:hint="eastAsia"/>
+        </w:rPr>
+        <w:t>每个</w:t>
+      </w:r>
+      <w:r>
+        <w:rPr>
+          <w:rFonts w:hint="eastAsia"/>
+        </w:rPr>
+        <w:t>存储文件能有三副本。正常生产环境中，</w:t>
+      </w:r>
+      <w:r>
+        <w:rPr>
+          <w:rFonts w:hint="eastAsia"/>
+        </w:rPr>
+        <w:t>OSD</w:t>
+      </w:r>
+      <w:r>
+        <w:rPr>
+          <w:rFonts w:hint="eastAsia"/>
+        </w:rPr>
+        <w:t>服务器的数量远远超过三台，在此只是说明了</w:t>
+      </w:r>
+      <w:r>
+        <w:rPr>
+          <w:rFonts w:hint="eastAsia"/>
+        </w:rPr>
+        <w:t>ceph</w:t>
+      </w:r>
+      <w:r>
+        <w:rPr>
+          <w:rFonts w:hint="eastAsia"/>
+        </w:rPr>
+        <w:t>存储系统中的一些特点。通过这种设计可以测试下在自己机器上部署</w:t>
+      </w:r>
+      <w:r>
+        <w:rPr>
+          <w:rFonts w:hint="eastAsia"/>
+        </w:rPr>
+        <w:t>ceph</w:t>
+      </w:r>
+      <w:r>
+        <w:rPr>
+          <w:rFonts w:hint="eastAsia"/>
+        </w:rPr>
+        <w:t>集群所需要考虑的问题，以及</w:t>
+      </w:r>
+      <w:r>
+        <w:rPr>
+          <w:rFonts w:hint="eastAsia"/>
+        </w:rPr>
+        <w:t>ceph</w:t>
+      </w:r>
+      <w:r>
+        <w:rPr>
+          <w:rFonts w:hint="eastAsia"/>
+        </w:rPr>
+        <w:t>集群中要注意的事项和一些基本原理。</w:t>
+      </w:r>
+    </w:p>
+    <w:p>
+      <w:pPr>
+        <w:widowControl/>
+      </w:pPr>
+      <w:r>
+        <w:rPr>
+          <w:rFonts w:hint="eastAsia"/>
+        </w:rPr>
+        <w:t>4.3</w:t>
+      </w:r>
+      <w:r>
+        <w:rPr>
+          <w:rFonts w:hint="eastAsia"/>
+        </w:rPr>
+        <w:t xml:space="preserve"> </w:t>
+      </w:r>
+      <w:r>
+        <w:rPr>
+          <w:rFonts w:hint="eastAsia"/>
+        </w:rPr>
+        <w:t>总结</w:t>
+      </w:r>
+    </w:p>
+    <w:p>
+      <w:pPr>
+        <w:widowControl/>
+      </w:pPr>
+      <w:r>
+        <w:rPr>
+          <w:rFonts w:hint="eastAsia"/>
+        </w:rPr>
+        <w:tab/>
+      </w:r>
+      <w:r>
+        <w:rPr>
+          <w:rFonts w:hint="eastAsia"/>
+        </w:rPr>
+        <w:t>通过本章的讲述，我们了解了基于</w:t>
+      </w:r>
+      <w:r>
+        <w:rPr>
+          <w:rFonts w:hint="eastAsia"/>
+        </w:rPr>
+        <w:t>ceph</w:t>
+      </w:r>
+      <w:r>
+        <w:rPr>
+          <w:rFonts w:hint="eastAsia"/>
+        </w:rPr>
+        <w:t>云存储运</w:t>
+      </w:r>
+      <w:proofErr w:type="gramStart"/>
+      <w:r>
+        <w:rPr>
+          <w:rFonts w:hint="eastAsia"/>
+        </w:rPr>
+        <w:t>维系统</w:t>
+      </w:r>
+      <w:proofErr w:type="gramEnd"/>
+      <w:r>
+        <w:rPr>
+          <w:rFonts w:hint="eastAsia"/>
+        </w:rPr>
+        <w:t>中所涉及到的一些技术</w:t>
+      </w:r>
+      <w:r>
+        <w:rPr>
+          <w:rFonts w:hint="eastAsia"/>
+        </w:rPr>
+        <w:t>、</w:t>
+      </w:r>
+      <w:r>
+        <w:rPr>
+          <w:rFonts w:hint="eastAsia"/>
+        </w:rPr>
+        <w:t>工具</w:t>
+      </w:r>
+      <w:r>
+        <w:rPr>
+          <w:rFonts w:hint="eastAsia"/>
+        </w:rPr>
+        <w:t>、</w:t>
+      </w:r>
+      <w:r>
+        <w:rPr>
+          <w:rFonts w:hint="eastAsia"/>
+        </w:rPr>
+        <w:t>云存储底层的一些基本情况。本章概述的讲述了在实际开发中所用到的环境，自己为了实现</w:t>
+      </w:r>
+      <w:r>
+        <w:rPr>
+          <w:rFonts w:hint="eastAsia"/>
+        </w:rPr>
+        <w:t>ceph</w:t>
+      </w:r>
+      <w:r>
+        <w:rPr>
+          <w:rFonts w:hint="eastAsia"/>
+        </w:rPr>
+        <w:t>的部署而对应的实验环境。在</w:t>
+      </w:r>
+      <w:r>
+        <w:rPr>
+          <w:rFonts w:hint="eastAsia"/>
+        </w:rPr>
+        <w:t>下面章节将更加具体的介绍系统</w:t>
+      </w:r>
+      <w:r>
+        <w:rPr>
+          <w:rFonts w:hint="eastAsia"/>
+        </w:rPr>
+        <w:t>在实际开发中和自己实验中</w:t>
+      </w:r>
+      <w:r>
+        <w:rPr>
+          <w:rFonts w:hint="eastAsia"/>
+        </w:rPr>
+        <w:t>的设计和实现，以及在底层</w:t>
+      </w:r>
+      <w:r>
+        <w:rPr>
+          <w:rFonts w:hint="eastAsia"/>
+        </w:rPr>
+        <w:t>ceph</w:t>
+      </w:r>
+      <w:r>
+        <w:rPr>
+          <w:rFonts w:hint="eastAsia"/>
+        </w:rPr>
+        <w:t>云存储是如何</w:t>
+      </w:r>
+      <w:r>
+        <w:rPr>
+          <w:rFonts w:hint="eastAsia"/>
+        </w:rPr>
+        <w:t>部署、安装</w:t>
+      </w:r>
+      <w:r>
+        <w:rPr>
+          <w:rFonts w:hint="eastAsia"/>
+        </w:rPr>
+        <w:t>的</w:t>
+      </w:r>
+      <w:r>
+        <w:rPr>
+          <w:rFonts w:hint="eastAsia"/>
+        </w:rPr>
+        <w:t>。</w:t>
+      </w:r>
+    </w:p>
+    <w:p>
+      <w:pPr>
+        <w:widowControl/>
+        <w:jc w:val="center"/>
+      </w:pPr>
       <w:r>
         <w:rPr>
           <w:rFonts w:hint="eastAsia"/>
         </w:rPr>
         <w:lastRenderedPageBreak/>
-        <w:t>其中一台服务器作为安装集群的</w:t>
-      </w:r>
-      <w:r>
-        <w:rPr>
-          <w:rFonts w:hint="eastAsia"/>
-        </w:rPr>
-        <w:t>主</w:t>
-      </w:r>
-      <w:r>
-        <w:rPr>
-          <w:rFonts w:hint="eastAsia"/>
-        </w:rPr>
-        <w:t>服务器，剩下的六台服务器，其中三台服务器做</w:t>
-      </w:r>
-      <w:r>
-        <w:rPr>
-          <w:rFonts w:hint="eastAsia"/>
-        </w:rPr>
-        <w:t>OSD</w:t>
-      </w:r>
-      <w:r>
-        <w:rPr>
-          <w:rFonts w:hint="eastAsia"/>
-        </w:rPr>
-        <w:t>服务器，剩下的</w:t>
-      </w:r>
-      <w:r>
-        <w:rPr>
-          <w:rFonts w:hint="eastAsia"/>
-        </w:rPr>
-        <w:t>3</w:t>
-      </w:r>
-      <w:r>
-        <w:rPr>
-          <w:rFonts w:hint="eastAsia"/>
-        </w:rPr>
-        <w:t>台服务器做</w:t>
-      </w:r>
-      <w:r>
-        <w:rPr>
-          <w:rFonts w:hint="eastAsia"/>
-        </w:rPr>
-        <w:t>MON</w:t>
-      </w:r>
-      <w:r>
-        <w:rPr>
-          <w:rFonts w:hint="eastAsia"/>
-        </w:rPr>
-        <w:t>服务器，具体设计</w:t>
-      </w:r>
-      <w:r>
-        <w:rPr>
-          <w:rFonts w:hint="eastAsia"/>
-        </w:rPr>
-        <w:t>理念如下：</w:t>
+        <w:t>第五</w:t>
+      </w:r>
+      <w:r>
+        <w:rPr>
+          <w:rFonts w:hint="eastAsia"/>
+        </w:rPr>
+        <w:t>章</w:t>
+      </w:r>
+      <w:r>
+        <w:rPr>
+          <w:rFonts w:hint="eastAsia"/>
+        </w:rPr>
+        <w:t xml:space="preserve">  </w:t>
+      </w:r>
+      <w:bookmarkStart w:id="7" w:name="_GoBack"/>
+      <w:r>
+        <w:rPr>
+          <w:rFonts w:hint="eastAsia"/>
+        </w:rPr>
+        <w:t>系统的部署</w:t>
+      </w:r>
+      <w:r>
+        <w:rPr>
+          <w:rFonts w:hint="eastAsia"/>
+        </w:rPr>
+        <w:t>及管理</w:t>
+      </w:r>
+    </w:p>
+    <w:p>
+      <w:pPr>
+        <w:widowControl/>
+      </w:pPr>
+      <w:r>
+        <w:rPr>
+          <w:rFonts w:hint="eastAsia"/>
+        </w:rPr>
+        <w:t xml:space="preserve">5.1 </w:t>
+      </w:r>
+      <w:r>
+        <w:rPr>
+          <w:rFonts w:hint="eastAsia"/>
+        </w:rPr>
+        <w:t>存储底层基础环境安装和部署</w:t>
       </w:r>
     </w:p>
     <w:p>
@@ -13633,445 +16424,14 @@
         <w:rPr>
           <w:rFonts w:hint="eastAsia"/>
         </w:rPr>
-        <w:t>除主服务器和监控服务器外，为其他三台台服务器配置两个网段，一个公共网，用于和外部做信息传输，还有一个用于内部数据做副本时传输数据的内部网络。这样可以保证用户数据在做备份是，不会影响到外界信息的传输。</w:t>
-      </w:r>
-    </w:p>
-    <w:p>
-      <w:pPr>
-        <w:widowControl/>
-      </w:pPr>
-      <w:r>
-        <w:rPr>
-          <w:rFonts w:hint="eastAsia"/>
-        </w:rPr>
-        <w:tab/>
-      </w:r>
-      <w:r>
-        <w:rPr>
-          <w:rFonts w:hint="eastAsia"/>
-        </w:rPr>
-        <w:t>为了更贴近</w:t>
-      </w:r>
-      <w:r>
-        <w:rPr>
-          <w:rFonts w:hint="eastAsia"/>
-        </w:rPr>
-        <w:t>现实中</w:t>
-      </w:r>
-      <w:r>
-        <w:rPr>
-          <w:rFonts w:hint="eastAsia"/>
-        </w:rPr>
-        <w:t>ceph</w:t>
-      </w:r>
-      <w:r>
-        <w:rPr>
-          <w:rFonts w:hint="eastAsia"/>
-        </w:rPr>
-        <w:t>存储系统的部署，我们给</w:t>
-      </w:r>
-      <w:r>
-        <w:rPr>
-          <w:rFonts w:hint="eastAsia"/>
-        </w:rPr>
-        <w:t>OSD</w:t>
-      </w:r>
-      <w:r>
-        <w:rPr>
-          <w:rFonts w:hint="eastAsia"/>
-        </w:rPr>
-        <w:t>服务器添加了额外的四块磁盘，加上创建</w:t>
-      </w:r>
-      <w:r>
-        <w:rPr>
-          <w:rFonts w:hint="eastAsia"/>
-        </w:rPr>
-        <w:t>centos</w:t>
-      </w:r>
-      <w:r>
-        <w:rPr>
-          <w:rFonts w:hint="eastAsia"/>
-        </w:rPr>
-        <w:t>服务器是的磁盘，在</w:t>
-      </w:r>
-      <w:r>
-        <w:rPr>
-          <w:rFonts w:hint="eastAsia"/>
-        </w:rPr>
-        <w:t>OSD</w:t>
-      </w:r>
-      <w:r>
-        <w:rPr>
-          <w:rFonts w:hint="eastAsia"/>
-        </w:rPr>
-        <w:t>服务器上有</w:t>
-      </w:r>
-      <w:r>
-        <w:rPr>
-          <w:rFonts w:hint="eastAsia"/>
-        </w:rPr>
-        <w:t>5</w:t>
-      </w:r>
-      <w:r>
-        <w:rPr>
-          <w:rFonts w:hint="eastAsia"/>
-        </w:rPr>
-        <w:t>块磁盘，其中一个做系统盘，按安装时分配了</w:t>
-      </w:r>
-      <w:r>
-        <w:rPr>
-          <w:rFonts w:hint="eastAsia"/>
-        </w:rPr>
-        <w:t>20GB</w:t>
-      </w:r>
-      <w:r>
-        <w:rPr>
-          <w:rFonts w:hint="eastAsia"/>
-        </w:rPr>
-        <w:t>的存储空间，后面几块是安装好系统后手动添加的几块磁盘，其中有一块做日志磁盘，对空间需求不大，剩下有添加三块存储空间较大且相等的磁盘，用作存储数据。</w:t>
-      </w:r>
-      <w:r>
-        <w:rPr>
-          <w:rFonts w:hint="eastAsia"/>
-        </w:rPr>
-        <w:t>同时将添加用作日志的磁盘，将空间划分为三部分，分别用来记录每台</w:t>
-      </w:r>
-      <w:r>
-        <w:rPr>
-          <w:rFonts w:hint="eastAsia"/>
-        </w:rPr>
-        <w:t>OSD</w:t>
-      </w:r>
-      <w:r>
-        <w:rPr>
-          <w:rFonts w:hint="eastAsia"/>
-        </w:rPr>
-        <w:t>服务器上的磁盘操纵信息。</w:t>
-      </w:r>
-    </w:p>
-    <w:p>
-      <w:pPr>
-        <w:widowControl/>
-      </w:pPr>
-      <w:r>
-        <w:rPr>
-          <w:rFonts w:hint="eastAsia"/>
-        </w:rPr>
-        <w:tab/>
-      </w:r>
-      <w:r>
-        <w:rPr>
-          <w:rFonts w:hint="eastAsia"/>
-        </w:rPr>
-        <w:t>其中三台</w:t>
-      </w:r>
-      <w:r>
-        <w:rPr>
-          <w:rFonts w:hint="eastAsia"/>
-        </w:rPr>
-        <w:t>MON</w:t>
-      </w:r>
-      <w:r>
-        <w:rPr>
-          <w:rFonts w:hint="eastAsia"/>
-        </w:rPr>
-        <w:t>服务器可以通过公共网络监测系统中</w:t>
-      </w:r>
-      <w:r>
-        <w:rPr>
-          <w:rFonts w:hint="eastAsia"/>
-        </w:rPr>
-        <w:t>OSD</w:t>
-      </w:r>
-      <w:r>
-        <w:rPr>
-          <w:rFonts w:hint="eastAsia"/>
-        </w:rPr>
-        <w:t>服务器中每个</w:t>
-      </w:r>
-      <w:r>
-        <w:rPr>
-          <w:rFonts w:hint="eastAsia"/>
-        </w:rPr>
-        <w:t>OSD</w:t>
-      </w:r>
-      <w:r>
-        <w:rPr>
-          <w:rFonts w:hint="eastAsia"/>
-        </w:rPr>
-        <w:t>状态，并这些信息记录在</w:t>
-      </w:r>
-      <w:r>
-        <w:rPr>
-          <w:rFonts w:hint="eastAsia"/>
-        </w:rPr>
-        <w:t>primary</w:t>
-      </w:r>
-      <w:r>
-        <w:rPr>
-          <w:rFonts w:hint="eastAsia"/>
-        </w:rPr>
-        <w:t>监控器中，于此同时</w:t>
-      </w:r>
-      <w:r>
-        <w:rPr>
-          <w:rFonts w:hint="eastAsia"/>
-        </w:rPr>
-        <w:t>primary</w:t>
-      </w:r>
-      <w:r>
-        <w:rPr>
-          <w:rFonts w:hint="eastAsia"/>
-        </w:rPr>
-        <w:t>监控器所获的数据会生成两副本，分别存储到另外两个服务器中个，防止出现一方事故，数据丢失现象。安装了三台</w:t>
-      </w:r>
-      <w:r>
-        <w:rPr>
-          <w:rFonts w:hint="eastAsia"/>
-        </w:rPr>
-        <w:t>OSD</w:t>
-      </w:r>
-      <w:r>
-        <w:rPr>
-          <w:rFonts w:hint="eastAsia"/>
-        </w:rPr>
-        <w:t>服务器也是为了使</w:t>
-      </w:r>
-      <w:r>
-        <w:rPr>
-          <w:rFonts w:hint="eastAsia"/>
-        </w:rPr>
-        <w:t>每个</w:t>
-      </w:r>
-      <w:r>
-        <w:rPr>
-          <w:rFonts w:hint="eastAsia"/>
-        </w:rPr>
-        <w:t>存储文件能有三副本。正常生产环境中，</w:t>
-      </w:r>
-      <w:r>
-        <w:rPr>
-          <w:rFonts w:hint="eastAsia"/>
-        </w:rPr>
-        <w:t>OSD</w:t>
-      </w:r>
-      <w:r>
-        <w:rPr>
-          <w:rFonts w:hint="eastAsia"/>
-        </w:rPr>
-        <w:t>服务器的数量远远超过三台，在此只是说明了</w:t>
-      </w:r>
-      <w:r>
-        <w:rPr>
-          <w:rFonts w:hint="eastAsia"/>
-        </w:rPr>
-        <w:t>ceph</w:t>
-      </w:r>
-      <w:r>
-        <w:rPr>
-          <w:rFonts w:hint="eastAsia"/>
-        </w:rPr>
-        <w:t>存储系统中的一些特点。通过这种设计可以测试下在自己机器上部署</w:t>
-      </w:r>
-      <w:r>
-        <w:rPr>
-          <w:rFonts w:hint="eastAsia"/>
-        </w:rPr>
-        <w:t>ceph</w:t>
-      </w:r>
-      <w:r>
-        <w:rPr>
-          <w:rFonts w:hint="eastAsia"/>
-        </w:rPr>
-        <w:t>集群所需要考虑的问题，以及</w:t>
-      </w:r>
-      <w:r>
-        <w:rPr>
-          <w:rFonts w:hint="eastAsia"/>
-        </w:rPr>
-        <w:t>ceph</w:t>
-      </w:r>
-      <w:r>
-        <w:rPr>
-          <w:rFonts w:hint="eastAsia"/>
-        </w:rPr>
-        <w:t>集群中要注意的事项和一些基本原理。</w:t>
-      </w:r>
-    </w:p>
-    <w:p>
-      <w:pPr>
-        <w:widowControl/>
-      </w:pPr>
-      <w:r>
-        <w:rPr>
-          <w:rFonts w:hint="eastAsia"/>
-        </w:rPr>
-        <w:t>4.3</w:t>
-      </w:r>
-      <w:r>
-        <w:rPr>
-          <w:rFonts w:hint="eastAsia"/>
-        </w:rPr>
-        <w:t xml:space="preserve"> </w:t>
-      </w:r>
-      <w:r>
-        <w:rPr>
-          <w:rFonts w:hint="eastAsia"/>
-        </w:rPr>
-        <w:t>总结</w:t>
-      </w:r>
-    </w:p>
-    <w:p>
-      <w:pPr>
-        <w:widowControl/>
-      </w:pPr>
-      <w:r>
-        <w:rPr>
-          <w:rFonts w:hint="eastAsia"/>
-        </w:rPr>
-        <w:tab/>
-      </w:r>
-      <w:r>
-        <w:rPr>
-          <w:rFonts w:hint="eastAsia"/>
-        </w:rPr>
-        <w:t>通过本章的讲述，我们了解了基于</w:t>
-      </w:r>
-      <w:r>
-        <w:rPr>
-          <w:rFonts w:hint="eastAsia"/>
-        </w:rPr>
-        <w:t>ceph</w:t>
-      </w:r>
-      <w:r>
-        <w:rPr>
-          <w:rFonts w:hint="eastAsia"/>
-        </w:rPr>
-        <w:t>云存储运维系统中所涉及到的一些技术</w:t>
-      </w:r>
-      <w:r>
-        <w:rPr>
-          <w:rFonts w:hint="eastAsia"/>
-        </w:rPr>
-        <w:t>、</w:t>
-      </w:r>
-      <w:r>
-        <w:rPr>
-          <w:rFonts w:hint="eastAsia"/>
-        </w:rPr>
-        <w:t>工具</w:t>
-      </w:r>
-      <w:r>
-        <w:rPr>
-          <w:rFonts w:hint="eastAsia"/>
-        </w:rPr>
-        <w:t>、</w:t>
-      </w:r>
-      <w:r>
-        <w:rPr>
-          <w:rFonts w:hint="eastAsia"/>
-        </w:rPr>
-        <w:t>云存储底层的一些基本情况，下面章节将更加具体的介绍系统的设计和实现，以及在底层</w:t>
-      </w:r>
-      <w:r>
-        <w:rPr>
-          <w:rFonts w:hint="eastAsia"/>
-        </w:rPr>
-        <w:t>ceph</w:t>
-      </w:r>
-      <w:r>
-        <w:rPr>
-          <w:rFonts w:hint="eastAsia"/>
-        </w:rPr>
-        <w:t>云存储是如何</w:t>
-      </w:r>
-      <w:r>
-        <w:rPr>
-          <w:rFonts w:hint="eastAsia"/>
-        </w:rPr>
-        <w:t>部署、安装</w:t>
-      </w:r>
-      <w:r>
-        <w:rPr>
-          <w:rFonts w:hint="eastAsia"/>
-        </w:rPr>
-        <w:t>的</w:t>
-      </w:r>
-      <w:r>
-        <w:rPr>
-          <w:rFonts w:hint="eastAsia"/>
-        </w:rPr>
-        <w:t>。</w:t>
-      </w:r>
-    </w:p>
-    <w:p>
-      <w:pPr>
-        <w:widowControl/>
-        <w:jc w:val="center"/>
-      </w:pPr>
-      <w:r>
-        <w:rPr>
-          <w:rFonts w:hint="eastAsia"/>
-        </w:rPr>
-        <w:t>第五</w:t>
-      </w:r>
-      <w:r>
-        <w:rPr>
-          <w:rFonts w:hint="eastAsia"/>
-        </w:rPr>
-        <w:t>章</w:t>
-      </w:r>
-      <w:r>
-        <w:rPr>
-          <w:rFonts w:hint="eastAsia"/>
-        </w:rPr>
-        <w:t xml:space="preserve">  </w:t>
-      </w:r>
-      <w:r>
-        <w:rPr>
-          <w:rFonts w:hint="eastAsia"/>
-        </w:rPr>
-        <w:t>系统的部署</w:t>
-      </w:r>
-      <w:r>
-        <w:rPr>
-          <w:rFonts w:hint="eastAsia"/>
-        </w:rPr>
-        <w:t>及管理</w:t>
-      </w:r>
-    </w:p>
-    <w:p>
-      <w:pPr>
-        <w:widowControl/>
-      </w:pPr>
-      <w:r>
-        <w:rPr>
-          <w:rFonts w:hint="eastAsia"/>
-        </w:rPr>
-        <w:t xml:space="preserve">5.1 </w:t>
-      </w:r>
-      <w:r>
-        <w:rPr>
-          <w:rFonts w:hint="eastAsia"/>
-        </w:rPr>
-        <w:t>存储底层基础环境安装和部署</w:t>
-      </w:r>
-    </w:p>
-    <w:p>
-      <w:pPr>
-        <w:widowControl/>
-      </w:pPr>
-      <w:r>
-        <w:rPr>
-          <w:rFonts w:hint="eastAsia"/>
-        </w:rPr>
-        <w:tab/>
-      </w:r>
-      <w:r>
-        <w:rPr>
-          <w:rFonts w:hint="eastAsia"/>
-        </w:rPr>
-        <w:t>通过实际工作中所用到的框架，结合自己的理解，大致讲述下项目中所涉及到的系统架构，此处所讲述的框架，更倾向于独立讲述各个模块所涉及到的东西。在整个项目开始前，需要将项目所运行的换将搭建起来，接下来将讲述项目所涉及到的所有环节环境的搭建。</w:t>
+        <w:t>通过实际工作中所用到的框架，结合自己的理解，大致讲述</w:t>
+      </w:r>
+      <w:bookmarkEnd w:id="7"/>
+      <w:r>
+        <w:rPr>
+          <w:rFonts w:hint="eastAsia"/>
+        </w:rPr>
+        <w:t>下项目中所涉及到的系统架构，此处所讲述的框架，更倾向于独立讲述各个模块所涉及到的东西。在整个项目开始前，需要将项目所运行的换将搭建起来，接下来将讲述项目所涉及到的所有环节环境的搭建。</w:t>
       </w:r>
     </w:p>
     <w:p>
@@ -14846,7 +17206,6 @@
               <w:rPr>
                 <w:rFonts w:hint="eastAsia"/>
               </w:rPr>
-              <w:lastRenderedPageBreak/>
               <w:t>m</w:t>
             </w:r>
             <w:r>
@@ -15673,6 +18032,7 @@
         <w:jc w:val="left"/>
       </w:pPr>
       <w:r>
+        <w:lastRenderedPageBreak/>
         <w:t>systemctl start ntpd.service</w:t>
       </w:r>
     </w:p>
@@ -16392,7 +18752,6 @@
         <w:ind w:firstLineChars="0"/>
       </w:pPr>
       <w:r>
-        <w:lastRenderedPageBreak/>
         <w:t>OSD</w:t>
       </w:r>
       <w:r>
@@ -16921,6 +19280,7 @@
         <w:rPr>
           <w:rFonts w:hint="eastAsia"/>
         </w:rPr>
+        <w:lastRenderedPageBreak/>
         <w:t>( parted ) mklabel  gpt</w:t>
       </w:r>
     </w:p>
@@ -17593,14 +19953,7 @@
         <w:rPr>
           <w:rFonts w:hint="eastAsia"/>
         </w:rPr>
-        <w:t xml:space="preserve">/ etc / yum.repos.d / </w:t>
-      </w:r>
-      <w:r>
-        <w:rPr>
-          <w:rFonts w:hint="eastAsia"/>
-        </w:rPr>
-        <w:lastRenderedPageBreak/>
-        <w:t>epel-testing.repo</w:t>
+        <w:t>/ etc / yum.repos.d / epel-testing.repo</w:t>
       </w:r>
       <w:r>
         <w:t>文件两个文件</w:t>
@@ -18049,6 +20402,7 @@
         <w:rPr>
           <w:rFonts w:hint="eastAsia"/>
         </w:rPr>
+        <w:lastRenderedPageBreak/>
         <w:t>cluster name</w:t>
       </w:r>
       <w:r>
@@ -18732,7 +21086,6 @@
         <w:ind w:left="2100" w:firstLine="420"/>
       </w:pPr>
       <w:r>
-        <w:lastRenderedPageBreak/>
         <w:t>ceph-authtool --create-keyring /etc/ceph/</w:t>
       </w:r>
       <w:r>
@@ -19098,6 +21451,7 @@
         <w:ind w:leftChars="1000" w:left="2100" w:firstLine="420"/>
       </w:pPr>
       <w:r>
+        <w:lastRenderedPageBreak/>
         <w:t>[global]</w:t>
       </w:r>
     </w:p>
@@ -19544,7 +21898,6 @@
         <w:ind w:left="2520" w:firstLineChars="0" w:firstLine="0"/>
       </w:pPr>
       <w:r>
-        <w:lastRenderedPageBreak/>
         <w:t>/etc/init.d/ceph start mon.mon1</w:t>
       </w:r>
     </w:p>
@@ -19912,6 +22265,7 @@
         <w:rPr>
           <w:rFonts w:hint="eastAsia"/>
         </w:rPr>
+        <w:lastRenderedPageBreak/>
         <w:t>通过前面部署的</w:t>
       </w:r>
       <w:r>
@@ -20564,7 +22918,6 @@
           <w:sz w:val="21"/>
           <w:szCs w:val="21"/>
         </w:rPr>
-        <w:lastRenderedPageBreak/>
         <w:t>c</w:t>
       </w:r>
       <w:r>
@@ -20879,6 +23232,7 @@
           <w:sz w:val="21"/>
           <w:szCs w:val="21"/>
         </w:rPr>
+        <w:lastRenderedPageBreak/>
         <w:t>需要注意的是，在</w:t>
       </w:r>
       <w:r>
@@ -21810,7 +24164,6 @@
         <w:rPr>
           <w:rFonts w:hint="eastAsia"/>
         </w:rPr>
-        <w:lastRenderedPageBreak/>
         <w:t>对于</w:t>
       </w:r>
       <w:r>
@@ -22200,6 +24553,7 @@
         <w:rPr>
           <w:rFonts w:hint="eastAsia"/>
         </w:rPr>
+        <w:lastRenderedPageBreak/>
         <w:t>以</w:t>
       </w:r>
       <w:r>
@@ -22634,7 +24988,6 @@
         <w:rPr>
           <w:rFonts w:hint="eastAsia"/>
         </w:rPr>
-        <w:lastRenderedPageBreak/>
         <w:tab/>
       </w:r>
       <w:r>
@@ -23015,6 +25368,7 @@
         <w:ind w:leftChars="800" w:left="1680" w:firstLine="420"/>
       </w:pPr>
       <w:r>
+        <w:lastRenderedPageBreak/>
         <w:t>#</w:t>
       </w:r>
       <w:r>
@@ -23517,7 +25871,6 @@
         <w:ind w:left="1260" w:firstLine="420"/>
       </w:pPr>
       <w:r>
-        <w:lastRenderedPageBreak/>
         <w:t>#</w:t>
       </w:r>
       <w:r>
@@ -23913,6 +26266,7 @@
         <w:ind w:leftChars="800" w:left="1680"/>
       </w:pPr>
       <w:r>
+        <w:lastRenderedPageBreak/>
         <w:t>#</w:t>
       </w:r>
       <w:r>
@@ -24529,7 +26883,6 @@
         <w:rPr>
           <w:rFonts w:hint="eastAsia"/>
         </w:rPr>
-        <w:lastRenderedPageBreak/>
         <w:t>可用</w:t>
       </w:r>
       <w:r>
@@ -24908,6 +27261,7 @@
         <w:rPr>
           <w:rFonts w:hint="eastAsia"/>
         </w:rPr>
+        <w:lastRenderedPageBreak/>
         <w:t>通过命令</w:t>
       </w:r>
       <w:r>
@@ -25447,7 +27801,6 @@
         <w:ind w:firstLineChars="0"/>
       </w:pPr>
       <w:r>
-        <w:lastRenderedPageBreak/>
         <w:t>本地</w:t>
       </w:r>
       <w:r>
@@ -25636,7 +27989,14 @@
         <w:rPr>
           <w:rFonts w:hint="eastAsia"/>
         </w:rPr>
-        <w:t>获取最新主线代码，通过命令</w:t>
+        <w:t>获</w:t>
+      </w:r>
+      <w:r>
+        <w:rPr>
+          <w:rFonts w:hint="eastAsia"/>
+        </w:rPr>
+        <w:lastRenderedPageBreak/>
+        <w:t>取最新主线代码，通过命令</w:t>
       </w:r>
       <w:r>
         <w:rPr>
@@ -26122,7 +28482,6 @@
         <w:rPr>
           <w:rFonts w:hint="eastAsia"/>
         </w:rPr>
-        <w:lastRenderedPageBreak/>
         <w:t>打开</w:t>
       </w:r>
       <w:r>
@@ -26333,6 +28692,7 @@
         <w:rPr>
           <w:noProof/>
         </w:rPr>
+        <w:lastRenderedPageBreak/>
         <w:drawing>
           <wp:inline distT="0" distB="0" distL="0" distR="0" wp14:anchorId="6C63538A" wp14:editId="3988D376">
             <wp:extent cx="3959749" cy="2294996"/>
@@ -26458,7 +28818,6 @@
         <w:rPr>
           <w:noProof/>
         </w:rPr>
-        <w:lastRenderedPageBreak/>
         <w:drawing>
           <wp:inline distT="0" distB="0" distL="0" distR="0" wp14:anchorId="02E62B3F" wp14:editId="5315B307">
             <wp:extent cx="4020182" cy="3919993"/>
@@ -26609,6 +28968,7 @@
           <w:rFonts w:hint="eastAsia"/>
           <w:noProof/>
         </w:rPr>
+        <w:lastRenderedPageBreak/>
         <w:drawing>
           <wp:inline distT="0" distB="0" distL="0" distR="0" wp14:anchorId="71301C06" wp14:editId="5DAFFF46">
             <wp:extent cx="3959749" cy="3805765"/>
@@ -26705,7 +29065,6 @@
         <w:rPr>
           <w:rFonts w:hint="eastAsia"/>
         </w:rPr>
-        <w:lastRenderedPageBreak/>
         <w:t>点击</w:t>
       </w:r>
       <w:r>
@@ -26989,6 +29348,7 @@
         <w:rPr>
           <w:rFonts w:hint="eastAsia"/>
         </w:rPr>
+        <w:lastRenderedPageBreak/>
         <w:t>点击</w:t>
       </w:r>
       <w:r>
@@ -27189,7 +29549,6 @@
         <w:rPr>
           <w:rFonts w:hint="eastAsia"/>
         </w:rPr>
-        <w:lastRenderedPageBreak/>
         <w:t>选中</w:t>
       </w:r>
       <w:r>
@@ -27456,6 +29815,7 @@
           <w:rFonts w:hint="eastAsia"/>
           <w:noProof/>
         </w:rPr>
+        <w:lastRenderedPageBreak/>
         <w:drawing>
           <wp:inline distT="0" distB="0" distL="0" distR="0" wp14:anchorId="2352B9CC" wp14:editId="37AE7ABC">
             <wp:extent cx="3973459" cy="2560320"/>
@@ -27596,7 +29956,6 @@
           <w:rFonts w:hint="eastAsia"/>
           <w:noProof/>
         </w:rPr>
-        <w:lastRenderedPageBreak/>
         <w:drawing>
           <wp:inline distT="0" distB="0" distL="0" distR="0" wp14:anchorId="1B9E7AE5" wp14:editId="29DD6B33">
             <wp:extent cx="4001647" cy="2584174"/>
@@ -27858,6 +30217,7 @@
         <w:rPr>
           <w:rFonts w:hint="eastAsia"/>
         </w:rPr>
+        <w:lastRenderedPageBreak/>
         <w:t>当用户进入运</w:t>
       </w:r>
       <w:proofErr w:type="gramStart"/>
@@ -27908,7 +30268,6 @@
         <w:rPr>
           <w:noProof/>
         </w:rPr>
-        <w:lastRenderedPageBreak/>
         <w:drawing>
           <wp:inline distT="0" distB="0" distL="0" distR="0" wp14:anchorId="47B4BAF7" wp14:editId="65820BF9">
             <wp:extent cx="4019550" cy="4105275"/>
@@ -29920,8 +32279,9 @@
       <w:r>
         <w:rPr>
           <w:rFonts w:hint="eastAsia"/>
-        </w:rPr>
-        <w:t>java</w:t>
+          <w:bCs/>
+        </w:rPr>
+        <w:t>Java</w:t>
       </w:r>
       <w:r>
         <w:rPr>
@@ -29930,10 +32290,7 @@
         <w:t>代码中的用作控制器模块的</w:t>
       </w:r>
       <w:r>
-        <w:rPr>
-          <w:rFonts w:hint="eastAsia"/>
-        </w:rPr>
-        <w:t>java</w:t>
+        <w:t>Java</w:t>
       </w:r>
       <w:r>
         <w:rPr>
@@ -29968,8 +32325,9 @@
       <w:r>
         <w:rPr>
           <w:rFonts w:hint="eastAsia"/>
-        </w:rPr>
-        <w:t>java</w:t>
+          <w:bCs/>
+        </w:rPr>
+        <w:t>Java</w:t>
       </w:r>
       <w:r>
         <w:rPr>
@@ -29992,8 +32350,9 @@
       <w:r>
         <w:rPr>
           <w:rFonts w:hint="eastAsia"/>
-        </w:rPr>
-        <w:t>java</w:t>
+          <w:bCs/>
+        </w:rPr>
+        <w:t>Java</w:t>
       </w:r>
       <w:r>
         <w:rPr>
@@ -30118,8 +32477,9 @@
       <w:r>
         <w:rPr>
           <w:rFonts w:hint="eastAsia"/>
-        </w:rPr>
-        <w:t>java</w:t>
+          <w:bCs/>
+        </w:rPr>
+        <w:t>Java</w:t>
       </w:r>
       <w:r>
         <w:rPr>
@@ -30252,8 +32612,9 @@
       <w:r>
         <w:rPr>
           <w:rFonts w:hint="eastAsia"/>
-        </w:rPr>
-        <w:t>java</w:t>
+          <w:bCs/>
+        </w:rPr>
+        <w:t>Java</w:t>
       </w:r>
       <w:r>
         <w:rPr>
@@ -31736,8 +34097,9 @@
       <w:r>
         <w:rPr>
           <w:rFonts w:hint="eastAsia"/>
-        </w:rPr>
-        <w:t>java</w:t>
+          <w:bCs/>
+        </w:rPr>
+        <w:t>Java</w:t>
       </w:r>
       <w:r>
         <w:rPr>
@@ -37671,6 +40033,32 @@
       <w:sz w:val="24"/>
     </w:rPr>
   </w:style>
+  <w:style w:type="character" w:customStyle="1" w:styleId="Char4">
+    <w:name w:val="命令行 Char"/>
+    <w:basedOn w:val="a0"/>
+    <w:link w:val="ae"/>
+    <w:locked/>
+    <w:rsid w:val="006A2E5D"/>
+    <w:rPr>
+      <w:shd w:val="clear" w:color="auto" w:fill="D9D9D9" w:themeFill="background1" w:themeFillShade="D9"/>
+    </w:rPr>
+  </w:style>
+  <w:style w:type="paragraph" w:customStyle="1" w:styleId="ae">
+    <w:name w:val="命令行"/>
+    <w:basedOn w:val="a"/>
+    <w:link w:val="Char4"/>
+    <w:autoRedefine/>
+    <w:qFormat/>
+    <w:rsid w:val="006A2E5D"/>
+    <w:pPr>
+      <w:shd w:val="clear" w:color="auto" w:fill="D9D9D9" w:themeFill="background1" w:themeFillShade="D9"/>
+      <w:ind w:leftChars="400" w:left="840"/>
+    </w:pPr>
+    <w:rPr>
+      <w:rFonts w:asciiTheme="minorHAnsi" w:eastAsiaTheme="minorEastAsia" w:hAnsiTheme="minorHAnsi" w:cstheme="minorBidi"/>
+      <w:szCs w:val="22"/>
+    </w:rPr>
+  </w:style>
 </w:styles>
 </file>
 
@@ -38452,6 +40840,32 @@
       <w:sz w:val="24"/>
     </w:rPr>
   </w:style>
+  <w:style w:type="character" w:customStyle="1" w:styleId="Char4">
+    <w:name w:val="命令行 Char"/>
+    <w:basedOn w:val="a0"/>
+    <w:link w:val="ae"/>
+    <w:locked/>
+    <w:rsid w:val="006A2E5D"/>
+    <w:rPr>
+      <w:shd w:val="clear" w:color="auto" w:fill="D9D9D9" w:themeFill="background1" w:themeFillShade="D9"/>
+    </w:rPr>
+  </w:style>
+  <w:style w:type="paragraph" w:customStyle="1" w:styleId="ae">
+    <w:name w:val="命令行"/>
+    <w:basedOn w:val="a"/>
+    <w:link w:val="Char4"/>
+    <w:autoRedefine/>
+    <w:qFormat/>
+    <w:rsid w:val="006A2E5D"/>
+    <w:pPr>
+      <w:shd w:val="clear" w:color="auto" w:fill="D9D9D9" w:themeFill="background1" w:themeFillShade="D9"/>
+      <w:ind w:leftChars="400" w:left="840"/>
+    </w:pPr>
+    <w:rPr>
+      <w:rFonts w:asciiTheme="minorHAnsi" w:eastAsiaTheme="minorEastAsia" w:hAnsiTheme="minorHAnsi" w:cstheme="minorBidi"/>
+      <w:szCs w:val="22"/>
+    </w:rPr>
+  </w:style>
 </w:styles>
 </file>
 
@@ -38745,7 +41159,7 @@
 </file>
 
 <file path=customXml/itemProps1.xml><?xml version="1.0" encoding="utf-8"?>
-<ds:datastoreItem xmlns:ds="http://schemas.openxmlformats.org/officeDocument/2006/customXml" ds:itemID="{B63B852B-1448-4476-9F4E-43705607A1CA}">
+<ds:datastoreItem xmlns:ds="http://schemas.openxmlformats.org/officeDocument/2006/customXml" ds:itemID="{02A0F77C-F3AF-4E94-860F-A37C0D47CE88}">
   <ds:schemaRefs>
     <ds:schemaRef ds:uri="http://schemas.openxmlformats.org/officeDocument/2006/bibliography"/>
   </ds:schemaRefs>

--- a/论文/SA14226355孙君伟 论文.docx
+++ b/论文/SA14226355孙君伟 论文.docx
@@ -14596,9 +14596,6 @@
     <w:p>
       <w:pPr>
         <w:widowControl/>
-        <w:rPr>
-          <w:rFonts w:hint="eastAsia"/>
-        </w:rPr>
       </w:pPr>
       <w:r>
         <w:rPr>
@@ -14616,9 +14613,6 @@
     <w:p>
       <w:pPr>
         <w:widowControl/>
-        <w:rPr>
-          <w:rFonts w:hint="eastAsia"/>
-        </w:rPr>
       </w:pPr>
       <w:r>
         <w:rPr>
@@ -14942,9 +14936,6 @@
       <w:pPr>
         <w:pStyle w:val="ae"/>
         <w:ind w:leftChars="200" w:left="420"/>
-        <w:rPr>
-          <w:rFonts w:hint="eastAsia"/>
-        </w:rPr>
       </w:pPr>
       <w:proofErr w:type="gramStart"/>
       <w:r>
@@ -14967,10 +14958,7 @@
         <w:t>├─</w:t>
       </w:r>
       <w:r>
-        <w:t>sdb</w:t>
-      </w:r>
-      <w:r>
-        <w:t>1   8:1</w:t>
+        <w:t>sdb1   8:1</w:t>
       </w:r>
       <w:r>
         <w:rPr>
@@ -16379,7 +16367,6 @@
         </w:rPr>
         <w:t xml:space="preserve">  </w:t>
       </w:r>
-      <w:bookmarkStart w:id="7" w:name="_GoBack"/>
       <w:r>
         <w:rPr>
           <w:rFonts w:hint="eastAsia"/>
@@ -16424,19 +16411,15 @@
         <w:rPr>
           <w:rFonts w:hint="eastAsia"/>
         </w:rPr>
-        <w:t>通过实际工作中所用到的框架，结合自己的理解，大致讲述</w:t>
-      </w:r>
-      <w:bookmarkEnd w:id="7"/>
-      <w:r>
-        <w:rPr>
-          <w:rFonts w:hint="eastAsia"/>
-        </w:rPr>
-        <w:t>下项目中所涉及到的系统架构，此处所讲述的框架，更倾向于独立讲述各个模块所涉及到的东西。在整个项目开始前，需要将项目所运行的换将搭建起来，接下来将讲述项目所涉及到的所有环节环境的搭建。</w:t>
-      </w:r>
-    </w:p>
-    <w:p>
-      <w:pPr>
-        <w:widowControl/>
+        <w:t>通过实际工作中所用到的框架，结合自己的理解，大致讲述下项目中所涉及到的系统架构，此处所讲述的框架，更倾向于独立讲述各个模块所涉及到的东西。在整个项目开始前，需要将项目所运行的换将搭建起来，接下来将讲述项目所涉及到的所有环节环境的搭建。</w:t>
+      </w:r>
+    </w:p>
+    <w:p>
+      <w:pPr>
+        <w:widowControl/>
+        <w:rPr>
+          <w:rFonts w:hint="eastAsia"/>
+        </w:rPr>
       </w:pPr>
       <w:r>
         <w:rPr>
@@ -16454,8 +16437,3964 @@
     <w:p>
       <w:pPr>
         <w:widowControl/>
+        <w:rPr>
+          <w:rFonts w:hint="eastAsia"/>
+        </w:rPr>
+      </w:pPr>
+      <w:r>
+        <w:rPr>
+          <w:rFonts w:hint="eastAsia"/>
+        </w:rPr>
+        <w:tab/>
+      </w:r>
+      <w:r>
+        <w:rPr>
+          <w:rFonts w:hint="eastAsia"/>
+        </w:rPr>
+        <w:t>先看下在实际的工作中，部署</w:t>
+      </w:r>
+      <w:r>
+        <w:rPr>
+          <w:rFonts w:hint="eastAsia"/>
+        </w:rPr>
+        <w:t>ceph</w:t>
+      </w:r>
+      <w:r>
+        <w:rPr>
+          <w:rFonts w:hint="eastAsia"/>
+        </w:rPr>
+        <w:t>的过程。通过上面一章，我们使用了三台惠普机器，通过</w:t>
+      </w:r>
+      <w:r>
+        <w:rPr>
+          <w:rFonts w:hint="eastAsia"/>
+        </w:rPr>
+        <w:t>PXE</w:t>
+      </w:r>
+      <w:r>
+        <w:rPr>
+          <w:rFonts w:hint="eastAsia"/>
+        </w:rPr>
+        <w:t>对三台惠普服务器进行了装机，在装机的过程中，部署</w:t>
+      </w:r>
+      <w:r>
+        <w:rPr>
+          <w:rFonts w:hint="eastAsia"/>
+        </w:rPr>
+        <w:t>了</w:t>
+      </w:r>
+      <w:r>
+        <w:rPr>
+          <w:rFonts w:hint="eastAsia"/>
+        </w:rPr>
+        <w:t>dtcube</w:t>
+      </w:r>
+      <w:r>
+        <w:rPr>
+          <w:rFonts w:hint="eastAsia"/>
+        </w:rPr>
+        <w:t>的集成脚本。下面来看下，在实际工作中，</w:t>
+      </w:r>
+      <w:r>
+        <w:rPr>
+          <w:rFonts w:hint="eastAsia"/>
+        </w:rPr>
+        <w:t>ceph</w:t>
+      </w:r>
+      <w:r>
+        <w:rPr>
+          <w:rFonts w:hint="eastAsia"/>
+        </w:rPr>
+        <w:t>环境的部署过程。</w:t>
+      </w:r>
+    </w:p>
+    <w:p>
+      <w:pPr>
+        <w:pStyle w:val="a7"/>
+        <w:widowControl/>
+        <w:numPr>
+          <w:ilvl w:val="0"/>
+          <w:numId w:val="40"/>
+        </w:numPr>
+        <w:ind w:firstLineChars="0"/>
+        <w:rPr>
+          <w:rFonts w:hint="eastAsia"/>
+        </w:rPr>
+      </w:pPr>
+      <w:r>
+        <w:t>配置服务器的管理网</w:t>
+      </w:r>
+    </w:p>
+    <w:p>
+      <w:pPr>
+        <w:pStyle w:val="a7"/>
+        <w:widowControl/>
+        <w:ind w:left="1140" w:firstLineChars="0"/>
+        <w:rPr>
+          <w:rFonts w:hint="eastAsia"/>
+        </w:rPr>
+      </w:pPr>
+      <w:r>
+        <w:t>通过</w:t>
+      </w:r>
+      <w:r>
+        <w:rPr>
+          <w:rFonts w:hint="eastAsia"/>
+        </w:rPr>
+        <w:t>在三台服务器上分别</w:t>
+      </w:r>
+      <w:r>
+        <w:t>执行命令</w:t>
+      </w:r>
+      <w:r>
+        <w:rPr>
+          <w:rFonts w:hint="eastAsia"/>
+        </w:rPr>
+        <w:t>：</w:t>
+      </w:r>
+      <w:r>
+        <w:t>dtcube-de</w:t>
+      </w:r>
+      <w:r>
+        <w:t>ployer config-ip eno1 10.158.1</w:t>
+      </w:r>
+      <w:r>
+        <w:rPr>
+          <w:rFonts w:hint="eastAsia"/>
+        </w:rPr>
+        <w:t>1</w:t>
+      </w:r>
+      <w:r>
+        <w:rPr>
+          <w:rFonts w:hint="eastAsia"/>
+        </w:rPr>
+        <w:t>3</w:t>
+      </w:r>
+      <w:r>
+        <w:t>.</w:t>
+      </w:r>
+      <w:r>
+        <w:rPr>
+          <w:rFonts w:hint="eastAsia"/>
+        </w:rPr>
+        <w:t>2</w:t>
+      </w:r>
+      <w:r>
+        <w:t>00</w:t>
+      </w:r>
+      <w:r>
+        <w:rPr>
+          <w:rFonts w:hint="eastAsia"/>
+        </w:rPr>
+        <w:t>/201/202</w:t>
+      </w:r>
+      <w:r>
+        <w:t xml:space="preserve"> 255.255.255.0 --gw 10.158.113.1</w:t>
+      </w:r>
+      <w:r>
+        <w:t>实现对服务器的管理网的配置</w:t>
+      </w:r>
+      <w:r>
+        <w:rPr>
+          <w:rFonts w:hint="eastAsia"/>
+        </w:rPr>
+        <w:t>。</w:t>
+      </w:r>
+      <w:r>
+        <w:rPr>
+          <w:rFonts w:hint="eastAsia"/>
+        </w:rPr>
+        <w:t>其中</w:t>
+      </w:r>
+      <w:r>
+        <w:rPr>
+          <w:rFonts w:hint="eastAsia"/>
+        </w:rPr>
+        <w:t>eno1</w:t>
+      </w:r>
+      <w:r>
+        <w:rPr>
+          <w:rFonts w:hint="eastAsia"/>
+        </w:rPr>
+        <w:t>是所在</w:t>
+      </w:r>
+      <w:proofErr w:type="gramStart"/>
+      <w:r>
+        <w:rPr>
+          <w:rFonts w:hint="eastAsia"/>
+        </w:rPr>
+        <w:t>物理机</w:t>
+      </w:r>
+      <w:proofErr w:type="gramEnd"/>
+      <w:r>
+        <w:rPr>
+          <w:rFonts w:hint="eastAsia"/>
+        </w:rPr>
+        <w:t>的初始管理网的接口</w:t>
+      </w:r>
+      <w:r>
+        <w:rPr>
+          <w:rFonts w:hint="eastAsia"/>
+        </w:rPr>
+        <w:t>，</w:t>
+      </w:r>
+      <w:r>
+        <w:rPr>
+          <w:rFonts w:hint="eastAsia"/>
+        </w:rPr>
+        <w:t>10.158.113</w:t>
+      </w:r>
+      <w:r>
+        <w:rPr>
+          <w:rFonts w:hint="eastAsia"/>
+        </w:rPr>
+        <w:t>.200/201/202</w:t>
+      </w:r>
+      <w:r>
+        <w:rPr>
+          <w:rFonts w:hint="eastAsia"/>
+        </w:rPr>
+        <w:t>是初始管理网的</w:t>
+      </w:r>
+      <w:r>
+        <w:rPr>
+          <w:rFonts w:hint="eastAsia"/>
+        </w:rPr>
+        <w:t>IP</w:t>
+      </w:r>
+      <w:r>
+        <w:rPr>
+          <w:rFonts w:hint="eastAsia"/>
+        </w:rPr>
+        <w:t>，</w:t>
+      </w:r>
+      <w:r>
+        <w:t>255.255.255.0</w:t>
+      </w:r>
+      <w:r>
+        <w:t>时管理</w:t>
+      </w:r>
+      <w:proofErr w:type="gramStart"/>
+      <w:r>
+        <w:t>初始网</w:t>
+      </w:r>
+      <w:proofErr w:type="gramEnd"/>
+      <w:r>
+        <w:t>的掩码</w:t>
+      </w:r>
+      <w:r>
+        <w:rPr>
+          <w:rFonts w:hint="eastAsia"/>
+        </w:rPr>
+        <w:t>，</w:t>
+      </w:r>
+      <w:r>
+        <w:rPr>
+          <w:rFonts w:hint="eastAsia"/>
+        </w:rPr>
+        <w:t>--</w:t>
+      </w:r>
+      <w:r>
+        <w:t>gw</w:t>
+      </w:r>
+      <w:r>
+        <w:t>为对应的管理网网关</w:t>
+      </w:r>
+      <w:r>
+        <w:rPr>
+          <w:rFonts w:hint="eastAsia"/>
+        </w:rPr>
+        <w:t>。</w:t>
+      </w:r>
+    </w:p>
+    <w:p>
+      <w:pPr>
+        <w:pStyle w:val="a7"/>
+        <w:widowControl/>
+        <w:numPr>
+          <w:ilvl w:val="0"/>
+          <w:numId w:val="40"/>
+        </w:numPr>
+        <w:ind w:firstLineChars="0"/>
+        <w:rPr>
+          <w:rFonts w:hint="eastAsia"/>
+        </w:rPr>
+      </w:pPr>
+      <w:r>
+        <w:t>格式化磁盘</w:t>
+      </w:r>
+    </w:p>
+    <w:p>
+      <w:pPr>
+        <w:widowControl/>
+        <w:ind w:left="1140" w:firstLine="420"/>
+        <w:rPr>
+          <w:rFonts w:hint="eastAsia"/>
+        </w:rPr>
+      </w:pPr>
+      <w:r>
+        <w:rPr>
+          <w:rFonts w:hint="eastAsia"/>
+        </w:rPr>
+        <w:t>通过执行执下面的命令，实现对磁盘的格式化：</w:t>
+      </w:r>
+      <w:r>
+        <w:t>dtcube-deployer format-disk “sdb sdc sdd sde sdf sdg sdh sdi sdj sdk sdl”</w:t>
+      </w:r>
+      <w:r>
+        <w:rPr>
+          <w:rFonts w:hint="eastAsia"/>
+        </w:rPr>
+        <w:t xml:space="preserve"> </w:t>
+      </w:r>
+      <w:r>
+        <w:rPr>
+          <w:rFonts w:hint="eastAsia"/>
+        </w:rPr>
+        <w:t>。以为在进行</w:t>
+      </w:r>
+      <w:r>
+        <w:rPr>
+          <w:rFonts w:hint="eastAsia"/>
+        </w:rPr>
+        <w:t>PXE</w:t>
+      </w:r>
+      <w:r>
+        <w:rPr>
+          <w:rFonts w:hint="eastAsia"/>
+        </w:rPr>
+        <w:t>装机时，选择的是软</w:t>
+      </w:r>
+      <w:r>
+        <w:rPr>
+          <w:rFonts w:hint="eastAsia"/>
+        </w:rPr>
+        <w:t>RAID</w:t>
+      </w:r>
+      <w:r>
+        <w:rPr>
+          <w:rFonts w:hint="eastAsia"/>
+        </w:rPr>
+        <w:t>模式，所以</w:t>
+      </w:r>
+      <w:r>
+        <w:rPr>
+          <w:rFonts w:hint="eastAsia"/>
+        </w:rPr>
+        <w:t>sdb</w:t>
+      </w:r>
+      <w:r>
+        <w:rPr>
+          <w:rFonts w:hint="eastAsia"/>
+        </w:rPr>
+        <w:t>盘也被用作了系统盘</w:t>
+      </w:r>
+      <w:r>
+        <w:rPr>
+          <w:rFonts w:hint="eastAsia"/>
+        </w:rPr>
+        <w:t>，所以在格式化时，不能格式化</w:t>
+      </w:r>
+      <w:r>
+        <w:rPr>
+          <w:rFonts w:hint="eastAsia"/>
+        </w:rPr>
+        <w:t>sdb</w:t>
+      </w:r>
+      <w:r>
+        <w:rPr>
+          <w:rFonts w:hint="eastAsia"/>
+        </w:rPr>
+        <w:t>。</w:t>
+      </w:r>
+    </w:p>
+    <w:p>
+      <w:pPr>
+        <w:pStyle w:val="a7"/>
+        <w:widowControl/>
+        <w:numPr>
+          <w:ilvl w:val="0"/>
+          <w:numId w:val="40"/>
+        </w:numPr>
+        <w:ind w:firstLineChars="0"/>
+        <w:rPr>
+          <w:rFonts w:hint="eastAsia"/>
+        </w:rPr>
+      </w:pPr>
+      <w:r>
+        <w:t>启动部署节点</w:t>
+      </w:r>
+    </w:p>
+    <w:p>
+      <w:pPr>
+        <w:widowControl/>
+        <w:ind w:left="1140" w:firstLine="420"/>
+        <w:rPr>
+          <w:rFonts w:hint="eastAsia"/>
+        </w:rPr>
+      </w:pPr>
+      <w:r>
+        <w:rPr>
+          <w:rFonts w:hint="eastAsia"/>
+        </w:rPr>
+        <w:t>选择一台服务器作为部署的虚拟机，并通过命令：</w:t>
+      </w:r>
+      <w:r>
+        <w:t>dtcube-de</w:t>
+      </w:r>
+      <w:r>
+        <w:t>ployer create eno1 10.158.1</w:t>
+      </w:r>
+      <w:r>
+        <w:rPr>
+          <w:rFonts w:hint="eastAsia"/>
+        </w:rPr>
+        <w:t>1</w:t>
+      </w:r>
+      <w:r>
+        <w:rPr>
+          <w:rFonts w:hint="eastAsia"/>
+        </w:rPr>
+        <w:t>3</w:t>
+      </w:r>
+      <w:r>
+        <w:t>.</w:t>
+      </w:r>
+      <w:r>
+        <w:rPr>
+          <w:rFonts w:hint="eastAsia"/>
+        </w:rPr>
+        <w:t>223</w:t>
+      </w:r>
+      <w:r>
+        <w:t xml:space="preserve"> –gw 10.158.113.1</w:t>
+      </w:r>
+      <w:r>
+        <w:t>实现</w:t>
+      </w:r>
+      <w:proofErr w:type="gramStart"/>
+      <w:r>
+        <w:t>部署虚机的</w:t>
+      </w:r>
+      <w:proofErr w:type="gramEnd"/>
+      <w:r>
+        <w:t>设置</w:t>
+      </w:r>
+      <w:r>
+        <w:rPr>
+          <w:rFonts w:hint="eastAsia"/>
+        </w:rPr>
+        <w:t>。其中</w:t>
+      </w:r>
+      <w:r>
+        <w:rPr>
+          <w:rFonts w:hint="eastAsia"/>
+        </w:rPr>
+        <w:t>eno1</w:t>
+      </w:r>
+      <w:r>
+        <w:rPr>
+          <w:rFonts w:hint="eastAsia"/>
+        </w:rPr>
+        <w:t>是所在</w:t>
+      </w:r>
+      <w:proofErr w:type="gramStart"/>
+      <w:r>
+        <w:rPr>
+          <w:rFonts w:hint="eastAsia"/>
+        </w:rPr>
+        <w:t>物理机</w:t>
+      </w:r>
+      <w:proofErr w:type="gramEnd"/>
+      <w:r>
+        <w:rPr>
+          <w:rFonts w:hint="eastAsia"/>
+        </w:rPr>
+        <w:t>的初始管理网的接口，</w:t>
+      </w:r>
+      <w:r>
+        <w:t>10.158.1</w:t>
+      </w:r>
+      <w:r>
+        <w:rPr>
+          <w:rFonts w:hint="eastAsia"/>
+        </w:rPr>
+        <w:t>13</w:t>
+      </w:r>
+      <w:r>
+        <w:t>.</w:t>
+      </w:r>
+      <w:r>
+        <w:rPr>
+          <w:rFonts w:hint="eastAsia"/>
+        </w:rPr>
+        <w:t>223</w:t>
+      </w:r>
+      <w:r>
+        <w:rPr>
+          <w:rFonts w:hint="eastAsia"/>
+        </w:rPr>
+        <w:t>为</w:t>
+      </w:r>
+      <w:r>
+        <w:rPr>
+          <w:rFonts w:hint="eastAsia"/>
+        </w:rPr>
+        <w:t>分配给</w:t>
+      </w:r>
+      <w:proofErr w:type="gramStart"/>
+      <w:r>
+        <w:rPr>
+          <w:rFonts w:hint="eastAsia"/>
+        </w:rPr>
+        <w:t>部署虚机使用</w:t>
+      </w:r>
+      <w:proofErr w:type="gramEnd"/>
+      <w:r>
+        <w:rPr>
+          <w:rFonts w:hint="eastAsia"/>
+        </w:rPr>
+        <w:t>的部署</w:t>
+      </w:r>
+      <w:r>
+        <w:rPr>
+          <w:rFonts w:hint="eastAsia"/>
+        </w:rPr>
+        <w:t>IP</w:t>
+      </w:r>
+      <w:r>
+        <w:rPr>
+          <w:rFonts w:hint="eastAsia"/>
+        </w:rPr>
+        <w:t>地址</w:t>
+      </w:r>
+      <w:r>
+        <w:rPr>
+          <w:rFonts w:hint="eastAsia"/>
+        </w:rPr>
+        <w:t>，</w:t>
+      </w:r>
+      <w:r>
+        <w:rPr>
+          <w:rFonts w:hint="eastAsia"/>
+        </w:rPr>
+        <w:t>--gw</w:t>
+      </w:r>
+      <w:r>
+        <w:rPr>
+          <w:rFonts w:hint="eastAsia"/>
+        </w:rPr>
+        <w:t>是</w:t>
+      </w:r>
+      <w:proofErr w:type="gramStart"/>
+      <w:r>
+        <w:rPr>
+          <w:rFonts w:hint="eastAsia"/>
+        </w:rPr>
+        <w:t>部署虚机对应</w:t>
+      </w:r>
+      <w:proofErr w:type="gramEnd"/>
+      <w:r>
+        <w:rPr>
+          <w:rFonts w:hint="eastAsia"/>
+        </w:rPr>
+        <w:t>的网关</w:t>
+      </w:r>
+    </w:p>
+    <w:p>
+      <w:pPr>
+        <w:pStyle w:val="a7"/>
+        <w:widowControl/>
+        <w:numPr>
+          <w:ilvl w:val="0"/>
+          <w:numId w:val="40"/>
+        </w:numPr>
+        <w:ind w:firstLineChars="0"/>
+        <w:rPr>
+          <w:rFonts w:hint="eastAsia"/>
+        </w:rPr>
+      </w:pPr>
+      <w:proofErr w:type="gramStart"/>
+      <w:r>
+        <w:t>部署虚机登录</w:t>
+      </w:r>
+      <w:proofErr w:type="gramEnd"/>
+    </w:p>
+    <w:p>
+      <w:pPr>
+        <w:widowControl/>
+        <w:ind w:left="1140" w:firstLine="420"/>
+        <w:rPr>
+          <w:rFonts w:hint="eastAsia"/>
+        </w:rPr>
+      </w:pPr>
+      <w:r>
+        <w:rPr>
+          <w:rFonts w:hint="eastAsia"/>
+        </w:rPr>
+        <w:t>启动</w:t>
+      </w:r>
+      <w:proofErr w:type="gramStart"/>
+      <w:r>
+        <w:rPr>
+          <w:rFonts w:hint="eastAsia"/>
+        </w:rPr>
+        <w:t>部署虚机后</w:t>
+      </w:r>
+      <w:proofErr w:type="gramEnd"/>
+      <w:r>
+        <w:rPr>
+          <w:rFonts w:hint="eastAsia"/>
+        </w:rPr>
+        <w:t>，就可以在浏览器上输入</w:t>
+      </w:r>
+      <w:hyperlink r:id="rId19" w:history="1">
+        <w:r>
+          <w:rPr>
+            <w:rStyle w:val="ac"/>
+            <w:rFonts w:hint="eastAsia"/>
+          </w:rPr>
+          <w:t>http://10.158.113.223</w:t>
+        </w:r>
+      </w:hyperlink>
+      <w:r>
+        <w:rPr>
+          <w:rFonts w:hint="eastAsia"/>
+        </w:rPr>
+        <w:t>进入部署界面，其中</w:t>
+      </w:r>
+      <w:r>
+        <w:rPr>
+          <w:rFonts w:hint="eastAsia"/>
+        </w:rPr>
+        <w:t>http://</w:t>
+      </w:r>
+      <w:r>
+        <w:rPr>
+          <w:rFonts w:hint="eastAsia"/>
+        </w:rPr>
+        <w:t>后面的</w:t>
+      </w:r>
+      <w:r>
+        <w:rPr>
+          <w:rFonts w:hint="eastAsia"/>
+        </w:rPr>
+        <w:t>IP</w:t>
+      </w:r>
+      <w:r>
+        <w:rPr>
+          <w:rFonts w:hint="eastAsia"/>
+        </w:rPr>
+        <w:t>就是启动部署节点所分配的</w:t>
+      </w:r>
+      <w:r>
+        <w:rPr>
+          <w:rFonts w:hint="eastAsia"/>
+        </w:rPr>
+        <w:t>IP</w:t>
+      </w:r>
+      <w:r>
+        <w:rPr>
+          <w:rFonts w:hint="eastAsia"/>
+        </w:rPr>
+        <w:t>地址。输入网址后会进入如果</w:t>
+      </w:r>
+      <w:r>
+        <w:rPr>
+          <w:rFonts w:hint="eastAsia"/>
+        </w:rPr>
+        <w:t>5.1</w:t>
+      </w:r>
+      <w:r>
+        <w:rPr>
+          <w:rFonts w:hint="eastAsia"/>
+        </w:rPr>
+        <w:t>界面。</w:t>
+      </w:r>
+    </w:p>
+    <w:p>
+      <w:pPr>
+        <w:widowControl/>
+        <w:ind w:left="720" w:firstLine="420"/>
+        <w:jc w:val="center"/>
+        <w:rPr>
+          <w:rFonts w:hint="eastAsia"/>
+        </w:rPr>
+      </w:pPr>
+      <w:r>
+        <w:rPr>
+          <w:noProof/>
+        </w:rPr>
+        <w:lastRenderedPageBreak/>
+        <w:drawing>
+          <wp:inline distT="0" distB="0" distL="0" distR="0" wp14:anchorId="01773FBA" wp14:editId="309ED213">
+            <wp:extent cx="3901604" cy="5088835"/>
+            <wp:effectExtent l="0" t="0" r="3810" b="0"/>
+            <wp:docPr id="35" name="图片 6"/>
+            <wp:cNvGraphicFramePr/>
+            <a:graphic xmlns:a="http://schemas.openxmlformats.org/drawingml/2006/main">
+              <a:graphicData uri="http://schemas.openxmlformats.org/drawingml/2006/picture">
+                <pic:pic xmlns:pic="http://schemas.openxmlformats.org/drawingml/2006/picture">
+                  <pic:nvPicPr>
+                    <pic:cNvPr id="4" name="图片 6"/>
+                    <pic:cNvPicPr/>
+                  </pic:nvPicPr>
+                  <pic:blipFill>
+                    <a:blip r:embed="rId20"/>
+                    <a:stretch>
+                      <a:fillRect/>
+                    </a:stretch>
+                  </pic:blipFill>
+                  <pic:spPr>
+                    <a:xfrm>
+                      <a:off x="0" y="0"/>
+                      <a:ext cx="3903773" cy="5091664"/>
+                    </a:xfrm>
+                    <a:prstGeom prst="rect">
+                      <a:avLst/>
+                    </a:prstGeom>
+                    <a:noFill/>
+                    <a:ln w="9525">
+                      <a:noFill/>
+                    </a:ln>
+                  </pic:spPr>
+                </pic:pic>
+              </a:graphicData>
+            </a:graphic>
+          </wp:inline>
+        </w:drawing>
+      </w:r>
+    </w:p>
+    <w:p>
+      <w:pPr>
+        <w:widowControl/>
+        <w:ind w:left="720" w:firstLine="420"/>
+        <w:jc w:val="center"/>
+        <w:rPr>
+          <w:rFonts w:hint="eastAsia"/>
+        </w:rPr>
+      </w:pPr>
+      <w:r>
+        <w:rPr>
+          <w:rFonts w:hint="eastAsia"/>
+        </w:rPr>
+        <w:t>图</w:t>
+      </w:r>
+      <w:r>
+        <w:rPr>
+          <w:rFonts w:hint="eastAsia"/>
+        </w:rPr>
+        <w:t>5.1 dtcube</w:t>
+      </w:r>
+      <w:r>
+        <w:rPr>
+          <w:rFonts w:hint="eastAsia"/>
+        </w:rPr>
+        <w:t>登录界面</w:t>
+      </w:r>
+    </w:p>
+    <w:p>
+      <w:pPr>
+        <w:pStyle w:val="a7"/>
+        <w:widowControl/>
+        <w:numPr>
+          <w:ilvl w:val="0"/>
+          <w:numId w:val="40"/>
+        </w:numPr>
+        <w:ind w:firstLineChars="0"/>
+        <w:rPr>
+          <w:rFonts w:hint="eastAsia"/>
+        </w:rPr>
+      </w:pPr>
+      <w:r>
+        <w:t>添加主机</w:t>
+      </w:r>
+    </w:p>
+    <w:p>
+      <w:pPr>
+        <w:pStyle w:val="a7"/>
+        <w:widowControl/>
+        <w:ind w:left="1140" w:firstLineChars="0"/>
+        <w:rPr>
+          <w:rFonts w:hint="eastAsia"/>
+        </w:rPr>
+      </w:pPr>
+      <w:r>
+        <w:rPr>
+          <w:rFonts w:hint="eastAsia"/>
+        </w:rPr>
+        <w:t>在云平台界面，点击：部署</w:t>
+      </w:r>
+      <w:r>
+        <w:rPr>
+          <w:rFonts w:hint="eastAsia"/>
+        </w:rPr>
+        <w:t>-&gt;</w:t>
+      </w:r>
+      <w:r>
+        <w:rPr>
+          <w:rFonts w:hint="eastAsia"/>
+        </w:rPr>
+        <w:t>主机管理</w:t>
+      </w:r>
+      <w:r>
+        <w:rPr>
+          <w:rFonts w:hint="eastAsia"/>
+        </w:rPr>
+        <w:t>-&gt;</w:t>
+      </w:r>
+      <w:r>
+        <w:rPr>
+          <w:rFonts w:hint="eastAsia"/>
+        </w:rPr>
+        <w:t>添加</w:t>
+      </w:r>
+      <w:r>
+        <w:rPr>
+          <w:rFonts w:hint="eastAsia"/>
+        </w:rPr>
+        <w:t>，</w:t>
+      </w:r>
+      <w:r>
+        <w:rPr>
+          <w:rFonts w:hint="eastAsia"/>
+        </w:rPr>
+        <w:t>实现对主机的添加。其中添加主机界面如图</w:t>
+      </w:r>
+      <w:r>
+        <w:rPr>
+          <w:rFonts w:hint="eastAsia"/>
+        </w:rPr>
+        <w:t>5.2</w:t>
+      </w:r>
+      <w:r>
+        <w:rPr>
+          <w:rFonts w:hint="eastAsia"/>
+        </w:rPr>
+        <w:t>所示。</w:t>
+      </w:r>
+    </w:p>
+    <w:p>
+      <w:pPr>
+        <w:pStyle w:val="a7"/>
+        <w:widowControl/>
+        <w:ind w:left="1140" w:firstLineChars="0" w:firstLine="0"/>
+        <w:jc w:val="center"/>
+        <w:rPr>
+          <w:rFonts w:hint="eastAsia"/>
+        </w:rPr>
+      </w:pPr>
+      <w:r>
+        <w:rPr>
+          <w:noProof/>
+        </w:rPr>
+        <w:drawing>
+          <wp:inline distT="0" distB="0" distL="0" distR="0" wp14:anchorId="276F5CA4" wp14:editId="7641C496">
+            <wp:extent cx="4248785" cy="770890"/>
+            <wp:effectExtent l="0" t="0" r="0" b="0"/>
+            <wp:docPr id="54" name="图片 10"/>
+            <wp:cNvGraphicFramePr/>
+            <a:graphic xmlns:a="http://schemas.openxmlformats.org/drawingml/2006/main">
+              <a:graphicData uri="http://schemas.openxmlformats.org/drawingml/2006/picture">
+                <pic:pic xmlns:pic="http://schemas.openxmlformats.org/drawingml/2006/picture">
+                  <pic:nvPicPr>
+                    <pic:cNvPr id="11" name="图片 10"/>
+                    <pic:cNvPicPr/>
+                  </pic:nvPicPr>
+                  <pic:blipFill>
+                    <a:blip r:embed="rId21"/>
+                    <a:stretch>
+                      <a:fillRect/>
+                    </a:stretch>
+                  </pic:blipFill>
+                  <pic:spPr>
+                    <a:xfrm>
+                      <a:off x="0" y="0"/>
+                      <a:ext cx="4248785" cy="770890"/>
+                    </a:xfrm>
+                    <a:prstGeom prst="rect">
+                      <a:avLst/>
+                    </a:prstGeom>
+                    <a:noFill/>
+                    <a:ln w="9525">
+                      <a:noFill/>
+                    </a:ln>
+                  </pic:spPr>
+                </pic:pic>
+              </a:graphicData>
+            </a:graphic>
+          </wp:inline>
+        </w:drawing>
+      </w:r>
+    </w:p>
+    <w:p>
+      <w:pPr>
+        <w:pStyle w:val="a7"/>
+        <w:widowControl/>
+        <w:ind w:left="1140" w:firstLineChars="0" w:firstLine="0"/>
+        <w:jc w:val="center"/>
+        <w:rPr>
+          <w:rFonts w:hint="eastAsia"/>
+        </w:rPr>
+      </w:pPr>
+      <w:r>
+        <w:rPr>
+          <w:rFonts w:hint="eastAsia"/>
+        </w:rPr>
+        <w:t>图</w:t>
+      </w:r>
+      <w:r>
+        <w:rPr>
+          <w:rFonts w:hint="eastAsia"/>
+        </w:rPr>
+        <w:t xml:space="preserve">5.2 </w:t>
+      </w:r>
+      <w:r>
+        <w:rPr>
+          <w:rFonts w:hint="eastAsia"/>
+        </w:rPr>
+        <w:t>添加主机界面</w:t>
+      </w:r>
+    </w:p>
+    <w:p>
+      <w:pPr>
+        <w:widowControl/>
+        <w:ind w:left="1140" w:firstLine="420"/>
+        <w:rPr>
+          <w:rFonts w:hint="eastAsia"/>
+        </w:rPr>
+      </w:pPr>
+      <w:r>
+        <w:rPr>
+          <w:rFonts w:hint="eastAsia"/>
+        </w:rPr>
+        <w:t>点击“添加”后会出现出创建主机界面，里面含有创建主机的信息，如图</w:t>
+      </w:r>
+      <w:r>
+        <w:rPr>
+          <w:rFonts w:hint="eastAsia"/>
+        </w:rPr>
+        <w:t>5.3</w:t>
+      </w:r>
+      <w:r>
+        <w:rPr>
+          <w:rFonts w:hint="eastAsia"/>
+        </w:rPr>
+        <w:t>所示。</w:t>
+      </w:r>
+    </w:p>
+    <w:p>
+      <w:pPr>
+        <w:pStyle w:val="a7"/>
+        <w:widowControl/>
+        <w:ind w:left="1140" w:firstLineChars="0" w:firstLine="0"/>
+        <w:jc w:val="center"/>
+        <w:rPr>
+          <w:rFonts w:hint="eastAsia"/>
+        </w:rPr>
+      </w:pPr>
+      <w:r>
+        <w:rPr>
+          <w:noProof/>
+        </w:rPr>
+        <w:lastRenderedPageBreak/>
+        <w:drawing>
+          <wp:inline distT="0" distB="0" distL="0" distR="0" wp14:anchorId="7574AAAA" wp14:editId="17C4293B">
+            <wp:extent cx="4373880" cy="2753995"/>
+            <wp:effectExtent l="0" t="0" r="7620" b="8255"/>
+            <wp:docPr id="55" name="图片 7"/>
+            <wp:cNvGraphicFramePr/>
+            <a:graphic xmlns:a="http://schemas.openxmlformats.org/drawingml/2006/main">
+              <a:graphicData uri="http://schemas.openxmlformats.org/drawingml/2006/picture">
+                <pic:pic xmlns:pic="http://schemas.openxmlformats.org/drawingml/2006/picture">
+                  <pic:nvPicPr>
+                    <pic:cNvPr id="5" name="图片 7"/>
+                    <pic:cNvPicPr/>
+                  </pic:nvPicPr>
+                  <pic:blipFill>
+                    <a:blip r:embed="rId22"/>
+                    <a:stretch>
+                      <a:fillRect/>
+                    </a:stretch>
+                  </pic:blipFill>
+                  <pic:spPr>
+                    <a:xfrm>
+                      <a:off x="0" y="0"/>
+                      <a:ext cx="4373880" cy="2753995"/>
+                    </a:xfrm>
+                    <a:prstGeom prst="rect">
+                      <a:avLst/>
+                    </a:prstGeom>
+                    <a:noFill/>
+                    <a:ln w="9525">
+                      <a:noFill/>
+                    </a:ln>
+                  </pic:spPr>
+                </pic:pic>
+              </a:graphicData>
+            </a:graphic>
+          </wp:inline>
+        </w:drawing>
+      </w:r>
+    </w:p>
+    <w:p>
+      <w:pPr>
+        <w:pStyle w:val="a7"/>
+        <w:widowControl/>
+        <w:ind w:left="1140" w:firstLineChars="0" w:firstLine="0"/>
+        <w:jc w:val="center"/>
+        <w:rPr>
+          <w:rFonts w:hint="eastAsia"/>
+        </w:rPr>
+      </w:pPr>
+      <w:r>
+        <w:rPr>
+          <w:rFonts w:hint="eastAsia"/>
+        </w:rPr>
+        <w:t>图</w:t>
+      </w:r>
+      <w:r>
+        <w:rPr>
+          <w:rFonts w:hint="eastAsia"/>
+        </w:rPr>
+        <w:t xml:space="preserve">5.3 </w:t>
+      </w:r>
+      <w:r>
+        <w:rPr>
+          <w:rFonts w:hint="eastAsia"/>
+        </w:rPr>
+        <w:t>主机参数界面</w:t>
+      </w:r>
+    </w:p>
+    <w:p>
+      <w:pPr>
+        <w:widowControl/>
+        <w:ind w:left="1140" w:firstLine="420"/>
+        <w:rPr>
+          <w:rFonts w:hint="eastAsia"/>
+        </w:rPr>
+      </w:pPr>
+      <w:r>
+        <w:rPr>
+          <w:rFonts w:hint="eastAsia"/>
+        </w:rPr>
+        <w:t>在主机参数的对话框中，自己给主机起的名称，</w:t>
+      </w:r>
+      <w:r>
+        <w:rPr>
+          <w:rFonts w:hint="eastAsia"/>
+        </w:rPr>
+        <w:t>IP</w:t>
+      </w:r>
+      <w:r>
+        <w:rPr>
+          <w:rFonts w:hint="eastAsia"/>
+        </w:rPr>
+        <w:t>地址，主机所在服务器的位置和对应的描述信息。</w:t>
+      </w:r>
+      <w:r>
+        <w:rPr>
+          <w:rFonts w:hint="eastAsia"/>
+        </w:rPr>
+        <w:t>IP</w:t>
+      </w:r>
+      <w:r>
+        <w:rPr>
+          <w:rFonts w:hint="eastAsia"/>
+        </w:rPr>
+        <w:t>地址为配置服务器管理网所对应每台服务器的</w:t>
+      </w:r>
+      <w:r>
+        <w:rPr>
+          <w:rFonts w:hint="eastAsia"/>
+        </w:rPr>
+        <w:t>IP</w:t>
+      </w:r>
+      <w:r>
+        <w:rPr>
+          <w:rFonts w:hint="eastAsia"/>
+        </w:rPr>
+        <w:t>地址。通过这个功能，将对应的三台服务器添加进来。添加结果如图</w:t>
+      </w:r>
+      <w:r>
+        <w:rPr>
+          <w:rFonts w:hint="eastAsia"/>
+        </w:rPr>
+        <w:t>5.4</w:t>
+      </w:r>
+      <w:r>
+        <w:rPr>
+          <w:rFonts w:hint="eastAsia"/>
+        </w:rPr>
+        <w:t>所示。</w:t>
+      </w:r>
+    </w:p>
+    <w:p>
+      <w:pPr>
+        <w:pStyle w:val="a7"/>
+        <w:widowControl/>
+        <w:ind w:left="1140" w:firstLineChars="0" w:firstLine="0"/>
+        <w:jc w:val="center"/>
+        <w:rPr>
+          <w:rFonts w:hint="eastAsia"/>
+        </w:rPr>
+      </w:pPr>
+      <w:r>
+        <w:rPr>
+          <w:noProof/>
+        </w:rPr>
+        <w:drawing>
+          <wp:inline distT="0" distB="0" distL="0" distR="0" wp14:anchorId="1C50642A" wp14:editId="531F4F96">
+            <wp:extent cx="4318000" cy="632460"/>
+            <wp:effectExtent l="0" t="0" r="6350" b="0"/>
+            <wp:docPr id="56" name="图片 56"/>
+            <wp:cNvGraphicFramePr/>
+            <a:graphic xmlns:a="http://schemas.openxmlformats.org/drawingml/2006/main">
+              <a:graphicData uri="http://schemas.openxmlformats.org/drawingml/2006/picture">
+                <pic:pic xmlns:pic="http://schemas.openxmlformats.org/drawingml/2006/picture">
+                  <pic:nvPicPr>
+                    <pic:cNvPr id="7" name="图片 7"/>
+                    <pic:cNvPicPr/>
+                  </pic:nvPicPr>
+                  <pic:blipFill>
+                    <a:blip r:embed="rId23" cstate="print">
+                      <a:extLst>
+                        <a:ext uri="{28A0092B-C50C-407E-A947-70E740481C1C}">
+                          <a14:useLocalDpi xmlns:a14="http://schemas.microsoft.com/office/drawing/2010/main" val="0"/>
+                        </a:ext>
+                      </a:extLst>
+                    </a:blip>
+                    <a:stretch>
+                      <a:fillRect/>
+                    </a:stretch>
+                  </pic:blipFill>
+                  <pic:spPr>
+                    <a:xfrm>
+                      <a:off x="0" y="0"/>
+                      <a:ext cx="4318000" cy="632460"/>
+                    </a:xfrm>
+                    <a:prstGeom prst="rect">
+                      <a:avLst/>
+                    </a:prstGeom>
+                  </pic:spPr>
+                </pic:pic>
+              </a:graphicData>
+            </a:graphic>
+          </wp:inline>
+        </w:drawing>
+      </w:r>
+    </w:p>
+    <w:p>
+      <w:pPr>
+        <w:pStyle w:val="a7"/>
+        <w:widowControl/>
+        <w:ind w:left="1140" w:firstLineChars="0" w:firstLine="0"/>
+        <w:jc w:val="center"/>
+        <w:rPr>
+          <w:rFonts w:hint="eastAsia"/>
+        </w:rPr>
+      </w:pPr>
+      <w:r>
+        <w:rPr>
+          <w:rFonts w:hint="eastAsia"/>
+        </w:rPr>
+        <w:t>图</w:t>
+      </w:r>
+      <w:r>
+        <w:rPr>
+          <w:rFonts w:hint="eastAsia"/>
+        </w:rPr>
+        <w:t xml:space="preserve">5.4 </w:t>
+      </w:r>
+      <w:r>
+        <w:rPr>
+          <w:rFonts w:hint="eastAsia"/>
+        </w:rPr>
+        <w:t>主机信息</w:t>
+      </w:r>
+    </w:p>
+    <w:p>
+      <w:pPr>
+        <w:pStyle w:val="a7"/>
+        <w:widowControl/>
+        <w:numPr>
+          <w:ilvl w:val="0"/>
+          <w:numId w:val="40"/>
+        </w:numPr>
+        <w:ind w:firstLineChars="0"/>
+        <w:rPr>
+          <w:rFonts w:hint="eastAsia"/>
+        </w:rPr>
+      </w:pPr>
+      <w:r>
+        <w:rPr>
+          <w:rFonts w:hint="eastAsia"/>
+        </w:rPr>
+        <w:t>创建集群</w:t>
+      </w:r>
+    </w:p>
+    <w:p>
+      <w:pPr>
+        <w:widowControl/>
+        <w:ind w:left="1140" w:firstLine="420"/>
+        <w:rPr>
+          <w:rFonts w:hint="eastAsia"/>
+        </w:rPr>
+      </w:pPr>
+      <w:r>
+        <w:rPr>
+          <w:rFonts w:hint="eastAsia"/>
+        </w:rPr>
+        <w:t>在云平台界面，点击：部署</w:t>
+      </w:r>
+      <w:r>
+        <w:rPr>
+          <w:rFonts w:hint="eastAsia"/>
+        </w:rPr>
+        <w:t>-&gt;</w:t>
+      </w:r>
+      <w:r>
+        <w:rPr>
+          <w:rFonts w:hint="eastAsia"/>
+        </w:rPr>
+        <w:t>区域管理</w:t>
+      </w:r>
+      <w:r>
+        <w:rPr>
+          <w:rFonts w:hint="eastAsia"/>
+        </w:rPr>
+        <w:t>-&gt;</w:t>
+      </w:r>
+      <w:r>
+        <w:rPr>
+          <w:rFonts w:hint="eastAsia"/>
+        </w:rPr>
+        <w:t>创建</w:t>
+      </w:r>
+      <w:r>
+        <w:rPr>
+          <w:rFonts w:hint="eastAsia"/>
+        </w:rPr>
+        <w:t>，实现对集群的创建。如下图</w:t>
+      </w:r>
+      <w:r>
+        <w:rPr>
+          <w:rFonts w:hint="eastAsia"/>
+        </w:rPr>
+        <w:t>5.5</w:t>
+      </w:r>
+      <w:r>
+        <w:rPr>
+          <w:rFonts w:hint="eastAsia"/>
+        </w:rPr>
+        <w:t>所示。</w:t>
+      </w:r>
+    </w:p>
+    <w:p>
+      <w:pPr>
+        <w:pStyle w:val="a7"/>
+        <w:widowControl/>
+        <w:ind w:left="1140" w:firstLineChars="0" w:firstLine="0"/>
+        <w:jc w:val="center"/>
+        <w:rPr>
+          <w:rFonts w:hint="eastAsia"/>
+        </w:rPr>
+      </w:pPr>
+      <w:r>
+        <w:rPr>
+          <w:noProof/>
+        </w:rPr>
+        <w:drawing>
+          <wp:inline distT="0" distB="0" distL="0" distR="0" wp14:anchorId="50A4C3C3" wp14:editId="5BF6F7EA">
+            <wp:extent cx="4290060" cy="765175"/>
+            <wp:effectExtent l="0" t="0" r="0" b="0"/>
+            <wp:docPr id="39" name="图片 11"/>
+            <wp:cNvGraphicFramePr/>
+            <a:graphic xmlns:a="http://schemas.openxmlformats.org/drawingml/2006/main">
+              <a:graphicData uri="http://schemas.openxmlformats.org/drawingml/2006/picture">
+                <pic:pic xmlns:pic="http://schemas.openxmlformats.org/drawingml/2006/picture">
+                  <pic:nvPicPr>
+                    <pic:cNvPr id="12" name="图片 11"/>
+                    <pic:cNvPicPr/>
+                  </pic:nvPicPr>
+                  <pic:blipFill>
+                    <a:blip r:embed="rId24"/>
+                    <a:stretch>
+                      <a:fillRect/>
+                    </a:stretch>
+                  </pic:blipFill>
+                  <pic:spPr>
+                    <a:xfrm>
+                      <a:off x="0" y="0"/>
+                      <a:ext cx="4290060" cy="765175"/>
+                    </a:xfrm>
+                    <a:prstGeom prst="rect">
+                      <a:avLst/>
+                    </a:prstGeom>
+                    <a:noFill/>
+                    <a:ln w="9525">
+                      <a:noFill/>
+                    </a:ln>
+                  </pic:spPr>
+                </pic:pic>
+              </a:graphicData>
+            </a:graphic>
+          </wp:inline>
+        </w:drawing>
+      </w:r>
+    </w:p>
+    <w:p>
+      <w:pPr>
+        <w:pStyle w:val="a7"/>
+        <w:widowControl/>
+        <w:ind w:left="1140" w:firstLineChars="0" w:firstLine="0"/>
+        <w:jc w:val="center"/>
+        <w:rPr>
+          <w:rFonts w:hint="eastAsia"/>
+        </w:rPr>
+      </w:pPr>
+      <w:r>
+        <w:rPr>
+          <w:rFonts w:hint="eastAsia"/>
+        </w:rPr>
+        <w:t>图</w:t>
+      </w:r>
+      <w:r>
+        <w:rPr>
+          <w:rFonts w:hint="eastAsia"/>
+        </w:rPr>
+        <w:t>5.5</w:t>
+      </w:r>
+      <w:r>
+        <w:rPr>
+          <w:rFonts w:hint="eastAsia"/>
+        </w:rPr>
+        <w:t xml:space="preserve"> </w:t>
+      </w:r>
+      <w:r>
+        <w:rPr>
+          <w:rFonts w:hint="eastAsia"/>
+        </w:rPr>
+        <w:t>部署界面</w:t>
+      </w:r>
+    </w:p>
+    <w:p>
+      <w:pPr>
+        <w:widowControl/>
+        <w:ind w:left="1140" w:firstLine="420"/>
+        <w:rPr>
+          <w:rFonts w:hint="eastAsia"/>
+        </w:rPr>
+      </w:pPr>
+      <w:r>
+        <w:rPr>
+          <w:rFonts w:hint="eastAsia"/>
+        </w:rPr>
+        <w:t>在创建的对话框，会涉及到集群的名称和相应的描述。如下图</w:t>
+      </w:r>
+      <w:r>
+        <w:rPr>
+          <w:rFonts w:hint="eastAsia"/>
+        </w:rPr>
+        <w:t>5.</w:t>
+      </w:r>
+      <w:r>
+        <w:rPr>
+          <w:rFonts w:hint="eastAsia"/>
+        </w:rPr>
+        <w:t>6</w:t>
+      </w:r>
+      <w:r>
+        <w:rPr>
+          <w:rFonts w:hint="eastAsia"/>
+        </w:rPr>
+        <w:t>为创建界面信息。</w:t>
+      </w:r>
+    </w:p>
+    <w:p>
+      <w:pPr>
+        <w:pStyle w:val="a7"/>
+        <w:widowControl/>
+        <w:ind w:left="1140" w:firstLineChars="0" w:firstLine="0"/>
+        <w:jc w:val="center"/>
+        <w:rPr>
+          <w:rFonts w:hint="eastAsia"/>
+        </w:rPr>
+      </w:pPr>
+      <w:r>
+        <w:rPr>
+          <w:noProof/>
+        </w:rPr>
+        <w:drawing>
+          <wp:inline distT="0" distB="0" distL="0" distR="0" wp14:anchorId="4225973F" wp14:editId="1CA9064F">
+            <wp:extent cx="4391025" cy="2030095"/>
+            <wp:effectExtent l="0" t="0" r="9525" b="8255"/>
+            <wp:docPr id="40" name="图片 8"/>
+            <wp:cNvGraphicFramePr/>
+            <a:graphic xmlns:a="http://schemas.openxmlformats.org/drawingml/2006/main">
+              <a:graphicData uri="http://schemas.openxmlformats.org/drawingml/2006/picture">
+                <pic:pic xmlns:pic="http://schemas.openxmlformats.org/drawingml/2006/picture">
+                  <pic:nvPicPr>
+                    <pic:cNvPr id="6" name="图片 8"/>
+                    <pic:cNvPicPr/>
+                  </pic:nvPicPr>
+                  <pic:blipFill>
+                    <a:blip r:embed="rId25"/>
+                    <a:stretch>
+                      <a:fillRect/>
+                    </a:stretch>
+                  </pic:blipFill>
+                  <pic:spPr>
+                    <a:xfrm>
+                      <a:off x="0" y="0"/>
+                      <a:ext cx="4391025" cy="2030095"/>
+                    </a:xfrm>
+                    <a:prstGeom prst="rect">
+                      <a:avLst/>
+                    </a:prstGeom>
+                    <a:noFill/>
+                    <a:ln w="9525">
+                      <a:noFill/>
+                    </a:ln>
+                  </pic:spPr>
+                </pic:pic>
+              </a:graphicData>
+            </a:graphic>
+          </wp:inline>
+        </w:drawing>
+      </w:r>
+    </w:p>
+    <w:p>
+      <w:pPr>
+        <w:pStyle w:val="a7"/>
+        <w:widowControl/>
+        <w:ind w:left="1140" w:firstLineChars="0" w:firstLine="0"/>
+        <w:jc w:val="center"/>
+        <w:rPr>
+          <w:rFonts w:hint="eastAsia"/>
+        </w:rPr>
+      </w:pPr>
+      <w:r>
+        <w:rPr>
+          <w:rFonts w:hint="eastAsia"/>
+        </w:rPr>
+        <w:lastRenderedPageBreak/>
+        <w:t>图</w:t>
+      </w:r>
+      <w:r>
+        <w:rPr>
+          <w:rFonts w:hint="eastAsia"/>
+        </w:rPr>
+        <w:t>5.6</w:t>
+      </w:r>
+      <w:r>
+        <w:rPr>
+          <w:rFonts w:hint="eastAsia"/>
+        </w:rPr>
+        <w:t xml:space="preserve"> </w:t>
+      </w:r>
+      <w:r>
+        <w:rPr>
+          <w:rFonts w:hint="eastAsia"/>
+        </w:rPr>
+        <w:t>集群创建</w:t>
+      </w:r>
+    </w:p>
+    <w:p>
+      <w:pPr>
+        <w:pStyle w:val="a7"/>
+        <w:widowControl/>
+        <w:ind w:left="1140" w:firstLineChars="0" w:firstLine="0"/>
+        <w:rPr>
+          <w:rFonts w:hint="eastAsia"/>
+        </w:rPr>
+      </w:pPr>
+      <w:r>
+        <w:rPr>
+          <w:rFonts w:hint="eastAsia"/>
+        </w:rPr>
+        <w:tab/>
+      </w:r>
+      <w:r>
+        <w:rPr>
+          <w:rFonts w:hint="eastAsia"/>
+        </w:rPr>
+        <w:tab/>
+      </w:r>
+      <w:r>
+        <w:rPr>
+          <w:rFonts w:hint="eastAsia"/>
+        </w:rPr>
+        <w:t>填写对应项，点击确定即可实现集群的创建。对应集群如图</w:t>
+      </w:r>
+      <w:r>
+        <w:rPr>
+          <w:rFonts w:hint="eastAsia"/>
+        </w:rPr>
+        <w:t>5.</w:t>
+      </w:r>
+      <w:r>
+        <w:rPr>
+          <w:rFonts w:hint="eastAsia"/>
+        </w:rPr>
+        <w:t>7</w:t>
+      </w:r>
+      <w:r>
+        <w:rPr>
+          <w:rFonts w:hint="eastAsia"/>
+        </w:rPr>
+        <w:t>所示。</w:t>
+      </w:r>
+    </w:p>
+    <w:p>
+      <w:pPr>
+        <w:pStyle w:val="a7"/>
+        <w:widowControl/>
+        <w:ind w:left="1140" w:firstLineChars="0" w:firstLine="0"/>
+        <w:rPr>
+          <w:rFonts w:hint="eastAsia"/>
+        </w:rPr>
+      </w:pPr>
+      <w:r>
+        <w:rPr>
+          <w:noProof/>
+        </w:rPr>
+        <w:drawing>
+          <wp:inline distT="0" distB="0" distL="0" distR="0" wp14:anchorId="08012E48" wp14:editId="67F0CD1A">
+            <wp:extent cx="4489450" cy="367665"/>
+            <wp:effectExtent l="0" t="0" r="6350" b="0"/>
+            <wp:docPr id="42" name="图片 9"/>
+            <wp:cNvGraphicFramePr/>
+            <a:graphic xmlns:a="http://schemas.openxmlformats.org/drawingml/2006/main">
+              <a:graphicData uri="http://schemas.openxmlformats.org/drawingml/2006/picture">
+                <pic:pic xmlns:pic="http://schemas.openxmlformats.org/drawingml/2006/picture">
+                  <pic:nvPicPr>
+                    <pic:cNvPr id="8" name="图片 9"/>
+                    <pic:cNvPicPr/>
+                  </pic:nvPicPr>
+                  <pic:blipFill>
+                    <a:blip r:embed="rId26"/>
+                    <a:stretch>
+                      <a:fillRect/>
+                    </a:stretch>
+                  </pic:blipFill>
+                  <pic:spPr>
+                    <a:xfrm>
+                      <a:off x="0" y="0"/>
+                      <a:ext cx="4489450" cy="367665"/>
+                    </a:xfrm>
+                    <a:prstGeom prst="rect">
+                      <a:avLst/>
+                    </a:prstGeom>
+                    <a:noFill/>
+                    <a:ln w="9525">
+                      <a:noFill/>
+                    </a:ln>
+                  </pic:spPr>
+                </pic:pic>
+              </a:graphicData>
+            </a:graphic>
+          </wp:inline>
+        </w:drawing>
+      </w:r>
+    </w:p>
+    <w:p>
+      <w:pPr>
+        <w:pStyle w:val="a7"/>
+        <w:widowControl/>
+        <w:ind w:left="1140" w:firstLineChars="0" w:firstLine="0"/>
+        <w:jc w:val="center"/>
+        <w:rPr>
+          <w:rFonts w:hint="eastAsia"/>
+        </w:rPr>
+      </w:pPr>
+      <w:r>
+        <w:rPr>
+          <w:rFonts w:hint="eastAsia"/>
+        </w:rPr>
+        <w:t>图</w:t>
+      </w:r>
+      <w:r>
+        <w:rPr>
+          <w:rFonts w:hint="eastAsia"/>
+        </w:rPr>
+        <w:t>5.7</w:t>
+      </w:r>
+      <w:r>
+        <w:rPr>
+          <w:rFonts w:hint="eastAsia"/>
+        </w:rPr>
+        <w:t xml:space="preserve"> </w:t>
+      </w:r>
+      <w:r>
+        <w:rPr>
+          <w:rFonts w:hint="eastAsia"/>
+        </w:rPr>
+        <w:t>集群实例</w:t>
+      </w:r>
+    </w:p>
+    <w:p>
+      <w:pPr>
+        <w:pStyle w:val="a7"/>
+        <w:widowControl/>
+        <w:ind w:left="1140" w:firstLineChars="0" w:firstLine="0"/>
+        <w:rPr>
+          <w:rFonts w:hint="eastAsia"/>
+        </w:rPr>
+      </w:pPr>
+      <w:r>
+        <w:rPr>
+          <w:rFonts w:hint="eastAsia"/>
+        </w:rPr>
+        <w:tab/>
+      </w:r>
+      <w:r>
+        <w:rPr>
+          <w:rFonts w:hint="eastAsia"/>
+        </w:rPr>
+        <w:tab/>
+      </w:r>
+      <w:r>
+        <w:rPr>
+          <w:rFonts w:hint="eastAsia"/>
+        </w:rPr>
+        <w:t>通过点击</w:t>
+      </w:r>
+      <w:r>
+        <w:rPr>
+          <w:rFonts w:hint="eastAsia"/>
+        </w:rPr>
+        <w:t>“操作”</w:t>
+      </w:r>
+      <w:r>
+        <w:rPr>
+          <w:rFonts w:hint="eastAsia"/>
+        </w:rPr>
+        <w:t>连接，会有对应管理主机选项。如果</w:t>
+      </w:r>
+      <w:r>
+        <w:rPr>
+          <w:rFonts w:hint="eastAsia"/>
+        </w:rPr>
+        <w:t>5.</w:t>
+      </w:r>
+      <w:r>
+        <w:rPr>
+          <w:rFonts w:hint="eastAsia"/>
+        </w:rPr>
+        <w:t>8</w:t>
+      </w:r>
+      <w:r>
+        <w:rPr>
+          <w:rFonts w:hint="eastAsia"/>
+        </w:rPr>
+        <w:t>所示。</w:t>
+      </w:r>
+    </w:p>
+    <w:p>
+      <w:pPr>
+        <w:pStyle w:val="a7"/>
+        <w:widowControl/>
+        <w:ind w:left="1140" w:firstLineChars="0" w:firstLine="0"/>
+        <w:jc w:val="center"/>
+        <w:rPr>
+          <w:rFonts w:hint="eastAsia"/>
+        </w:rPr>
+      </w:pPr>
+      <w:r>
+        <w:rPr>
+          <w:noProof/>
+        </w:rPr>
+        <w:drawing>
+          <wp:inline distT="0" distB="0" distL="0" distR="0" wp14:anchorId="42390CAB" wp14:editId="3BC5B2B3">
+            <wp:extent cx="2281555" cy="1756410"/>
+            <wp:effectExtent l="0" t="0" r="4445" b="0"/>
+            <wp:docPr id="43" name="图片 43"/>
+            <wp:cNvGraphicFramePr/>
+            <a:graphic xmlns:a="http://schemas.openxmlformats.org/drawingml/2006/main">
+              <a:graphicData uri="http://schemas.openxmlformats.org/drawingml/2006/picture">
+                <pic:pic xmlns:pic="http://schemas.openxmlformats.org/drawingml/2006/picture">
+                  <pic:nvPicPr>
+                    <pic:cNvPr id="14" name="图片 14"/>
+                    <pic:cNvPicPr/>
+                  </pic:nvPicPr>
+                  <pic:blipFill>
+                    <a:blip r:embed="rId27">
+                      <a:extLst>
+                        <a:ext uri="{28A0092B-C50C-407E-A947-70E740481C1C}">
+                          <a14:useLocalDpi xmlns:a14="http://schemas.microsoft.com/office/drawing/2010/main" val="0"/>
+                        </a:ext>
+                      </a:extLst>
+                    </a:blip>
+                    <a:stretch>
+                      <a:fillRect/>
+                    </a:stretch>
+                  </pic:blipFill>
+                  <pic:spPr>
+                    <a:xfrm>
+                      <a:off x="0" y="0"/>
+                      <a:ext cx="2281555" cy="1756410"/>
+                    </a:xfrm>
+                    <a:prstGeom prst="rect">
+                      <a:avLst/>
+                    </a:prstGeom>
+                  </pic:spPr>
+                </pic:pic>
+              </a:graphicData>
+            </a:graphic>
+          </wp:inline>
+        </w:drawing>
+      </w:r>
+    </w:p>
+    <w:p>
+      <w:pPr>
+        <w:pStyle w:val="a7"/>
+        <w:widowControl/>
+        <w:ind w:left="1140" w:firstLineChars="0" w:firstLine="0"/>
+        <w:jc w:val="center"/>
+        <w:rPr>
+          <w:rFonts w:hint="eastAsia"/>
+        </w:rPr>
+      </w:pPr>
+      <w:r>
+        <w:rPr>
+          <w:rFonts w:hint="eastAsia"/>
+        </w:rPr>
+        <w:t>图</w:t>
+      </w:r>
+      <w:r>
+        <w:rPr>
+          <w:rFonts w:hint="eastAsia"/>
+        </w:rPr>
+        <w:t>5.8</w:t>
+      </w:r>
+      <w:r>
+        <w:rPr>
+          <w:rFonts w:hint="eastAsia"/>
+        </w:rPr>
+        <w:t xml:space="preserve"> </w:t>
+      </w:r>
+      <w:r>
+        <w:rPr>
+          <w:rFonts w:hint="eastAsia"/>
+        </w:rPr>
+        <w:t>操作界面</w:t>
+      </w:r>
+    </w:p>
+    <w:p>
+      <w:pPr>
+        <w:pStyle w:val="a7"/>
+        <w:widowControl/>
+        <w:ind w:left="1140" w:firstLineChars="0" w:firstLine="0"/>
+        <w:rPr>
+          <w:rFonts w:hint="eastAsia"/>
+        </w:rPr>
+      </w:pPr>
+      <w:r>
+        <w:rPr>
+          <w:rFonts w:hint="eastAsia"/>
+        </w:rPr>
+        <w:tab/>
+      </w:r>
+      <w:r>
+        <w:rPr>
+          <w:rFonts w:hint="eastAsia"/>
+        </w:rPr>
+        <w:tab/>
+      </w:r>
+      <w:r>
+        <w:rPr>
+          <w:rFonts w:hint="eastAsia"/>
+        </w:rPr>
+        <w:t>选择添加主机选项，可进入添加主机界面，如下图</w:t>
+      </w:r>
+      <w:r>
+        <w:rPr>
+          <w:rFonts w:hint="eastAsia"/>
+        </w:rPr>
+        <w:t>5.9</w:t>
+      </w:r>
+      <w:r>
+        <w:rPr>
+          <w:rFonts w:hint="eastAsia"/>
+        </w:rPr>
+        <w:t>所示。</w:t>
+      </w:r>
+    </w:p>
+    <w:p>
+      <w:pPr>
+        <w:pStyle w:val="a7"/>
+        <w:widowControl/>
+        <w:ind w:left="1140" w:firstLineChars="0" w:firstLine="0"/>
+        <w:jc w:val="center"/>
+        <w:rPr>
+          <w:rFonts w:hint="eastAsia"/>
+        </w:rPr>
+      </w:pPr>
+      <w:r>
+        <w:rPr>
+          <w:noProof/>
+        </w:rPr>
+        <w:drawing>
+          <wp:inline distT="0" distB="0" distL="0" distR="0" wp14:anchorId="5EC744DB" wp14:editId="07642AB8">
+            <wp:extent cx="2600325" cy="1572260"/>
+            <wp:effectExtent l="0" t="0" r="9525" b="8890"/>
+            <wp:docPr id="45" name="图片 45"/>
+            <wp:cNvGraphicFramePr/>
+            <a:graphic xmlns:a="http://schemas.openxmlformats.org/drawingml/2006/main">
+              <a:graphicData uri="http://schemas.openxmlformats.org/drawingml/2006/picture">
+                <pic:pic xmlns:pic="http://schemas.openxmlformats.org/drawingml/2006/picture">
+                  <pic:nvPicPr>
+                    <pic:cNvPr id="15" name="图片 15"/>
+                    <pic:cNvPicPr/>
+                  </pic:nvPicPr>
+                  <pic:blipFill>
+                    <a:blip r:embed="rId28" cstate="print">
+                      <a:extLst>
+                        <a:ext uri="{28A0092B-C50C-407E-A947-70E740481C1C}">
+                          <a14:useLocalDpi xmlns:a14="http://schemas.microsoft.com/office/drawing/2010/main" val="0"/>
+                        </a:ext>
+                      </a:extLst>
+                    </a:blip>
+                    <a:stretch>
+                      <a:fillRect/>
+                    </a:stretch>
+                  </pic:blipFill>
+                  <pic:spPr>
+                    <a:xfrm>
+                      <a:off x="0" y="0"/>
+                      <a:ext cx="2600325" cy="1572260"/>
+                    </a:xfrm>
+                    <a:prstGeom prst="rect">
+                      <a:avLst/>
+                    </a:prstGeom>
+                  </pic:spPr>
+                </pic:pic>
+              </a:graphicData>
+            </a:graphic>
+          </wp:inline>
+        </w:drawing>
+      </w:r>
+    </w:p>
+    <w:p>
+      <w:pPr>
+        <w:pStyle w:val="a7"/>
+        <w:widowControl/>
+        <w:ind w:left="1140" w:firstLineChars="0" w:firstLine="0"/>
+        <w:jc w:val="center"/>
+        <w:rPr>
+          <w:rFonts w:hint="eastAsia"/>
+        </w:rPr>
+      </w:pPr>
+      <w:r>
+        <w:rPr>
+          <w:rFonts w:hint="eastAsia"/>
+        </w:rPr>
+        <w:t>图</w:t>
+      </w:r>
+      <w:r>
+        <w:rPr>
+          <w:rFonts w:hint="eastAsia"/>
+        </w:rPr>
+        <w:t>5.9</w:t>
+      </w:r>
+      <w:r>
+        <w:rPr>
+          <w:rFonts w:hint="eastAsia"/>
+        </w:rPr>
+        <w:t xml:space="preserve"> </w:t>
+      </w:r>
+      <w:r>
+        <w:rPr>
+          <w:rFonts w:hint="eastAsia"/>
+        </w:rPr>
+        <w:t>主机添加界面</w:t>
+      </w:r>
+    </w:p>
+    <w:p>
+      <w:pPr>
+        <w:pStyle w:val="a7"/>
+        <w:widowControl/>
+        <w:ind w:left="1560" w:firstLineChars="0" w:firstLine="120"/>
+        <w:rPr>
+          <w:rFonts w:hint="eastAsia"/>
+        </w:rPr>
+      </w:pPr>
+      <w:r>
+        <w:rPr>
+          <w:rFonts w:hint="eastAsia"/>
+        </w:rPr>
+        <w:t>选中对应主机，点击确认，即可添加到刚刚创建的集群中去。</w:t>
+      </w:r>
+    </w:p>
+    <w:p>
+      <w:pPr>
+        <w:pStyle w:val="a7"/>
+        <w:widowControl/>
+        <w:numPr>
+          <w:ilvl w:val="0"/>
+          <w:numId w:val="40"/>
+        </w:numPr>
+        <w:ind w:firstLineChars="0"/>
+        <w:rPr>
+          <w:rFonts w:hint="eastAsia"/>
+        </w:rPr>
+      </w:pPr>
+      <w:r>
+        <w:t>部署</w:t>
+      </w:r>
+    </w:p>
+    <w:p>
+      <w:pPr>
+        <w:pStyle w:val="a7"/>
+        <w:widowControl/>
+        <w:ind w:left="1560" w:firstLineChars="0" w:firstLine="120"/>
+        <w:rPr>
+          <w:rFonts w:hint="eastAsia"/>
+        </w:rPr>
+      </w:pPr>
+      <w:r>
+        <w:rPr>
+          <w:rFonts w:hint="eastAsia"/>
+        </w:rPr>
+        <w:t>通过界面“部署”按钮，进入部署界面，如图</w:t>
+      </w:r>
+      <w:r>
+        <w:rPr>
+          <w:rFonts w:hint="eastAsia"/>
+        </w:rPr>
+        <w:t>5.10</w:t>
+      </w:r>
+      <w:r>
+        <w:rPr>
+          <w:rFonts w:hint="eastAsia"/>
+        </w:rPr>
+        <w:t>所示。</w:t>
+      </w:r>
+    </w:p>
+    <w:p>
+      <w:pPr>
+        <w:widowControl/>
+        <w:ind w:left="840" w:firstLine="420"/>
+        <w:jc w:val="center"/>
+        <w:rPr>
+          <w:rFonts w:hint="eastAsia"/>
+        </w:rPr>
+      </w:pPr>
+      <w:r>
+        <w:rPr>
+          <w:noProof/>
+        </w:rPr>
+        <w:drawing>
+          <wp:inline distT="0" distB="0" distL="0" distR="0" wp14:anchorId="5B178514" wp14:editId="67AE3F9C">
+            <wp:extent cx="3691255" cy="1777365"/>
+            <wp:effectExtent l="0" t="0" r="4445" b="0"/>
+            <wp:docPr id="57" name="图片 12"/>
+            <wp:cNvGraphicFramePr/>
+            <a:graphic xmlns:a="http://schemas.openxmlformats.org/drawingml/2006/main">
+              <a:graphicData uri="http://schemas.openxmlformats.org/drawingml/2006/picture">
+                <pic:pic xmlns:pic="http://schemas.openxmlformats.org/drawingml/2006/picture">
+                  <pic:nvPicPr>
+                    <pic:cNvPr id="16" name="图片 12"/>
+                    <pic:cNvPicPr/>
+                  </pic:nvPicPr>
+                  <pic:blipFill>
+                    <a:blip r:embed="rId29"/>
+                    <a:stretch>
+                      <a:fillRect/>
+                    </a:stretch>
+                  </pic:blipFill>
+                  <pic:spPr>
+                    <a:xfrm>
+                      <a:off x="0" y="0"/>
+                      <a:ext cx="3691255" cy="1777365"/>
+                    </a:xfrm>
+                    <a:prstGeom prst="rect">
+                      <a:avLst/>
+                    </a:prstGeom>
+                    <a:noFill/>
+                    <a:ln w="9525">
+                      <a:noFill/>
+                    </a:ln>
+                  </pic:spPr>
+                </pic:pic>
+              </a:graphicData>
+            </a:graphic>
+          </wp:inline>
+        </w:drawing>
+      </w:r>
+    </w:p>
+    <w:p>
+      <w:pPr>
+        <w:widowControl/>
+        <w:ind w:left="840" w:firstLine="420"/>
+        <w:jc w:val="center"/>
+        <w:rPr>
+          <w:rFonts w:hint="eastAsia"/>
+        </w:rPr>
+      </w:pPr>
+      <w:r>
+        <w:rPr>
+          <w:rFonts w:hint="eastAsia"/>
+        </w:rPr>
+        <w:t>图</w:t>
+      </w:r>
+      <w:r>
+        <w:rPr>
+          <w:rFonts w:hint="eastAsia"/>
+        </w:rPr>
+        <w:t xml:space="preserve">5.10 </w:t>
+      </w:r>
+      <w:r>
+        <w:rPr>
+          <w:rFonts w:hint="eastAsia"/>
+        </w:rPr>
+        <w:t>部署界面</w:t>
+      </w:r>
+    </w:p>
+    <w:p>
+      <w:pPr>
+        <w:widowControl/>
+        <w:ind w:left="840" w:firstLine="420"/>
+        <w:rPr>
+          <w:rFonts w:hint="eastAsia"/>
+        </w:rPr>
+      </w:pPr>
+      <w:r>
+        <w:rPr>
+          <w:rFonts w:hint="eastAsia"/>
+        </w:rPr>
+        <w:t>点击“部署”按钮，开始部署，根据提示会弹出对应的信息，如果</w:t>
+      </w:r>
+      <w:r>
+        <w:rPr>
+          <w:rFonts w:hint="eastAsia"/>
+        </w:rPr>
+        <w:t>5.11</w:t>
+      </w:r>
+      <w:r>
+        <w:rPr>
+          <w:rFonts w:hint="eastAsia"/>
+        </w:rPr>
+        <w:t>是配置基本信息的界面。</w:t>
+      </w:r>
+    </w:p>
+    <w:p>
+      <w:pPr>
+        <w:widowControl/>
+        <w:ind w:left="420" w:firstLine="420"/>
+        <w:jc w:val="center"/>
+        <w:rPr>
+          <w:rFonts w:hint="eastAsia"/>
+        </w:rPr>
+      </w:pPr>
+      <w:r>
+        <w:rPr>
+          <w:noProof/>
+        </w:rPr>
+        <w:lastRenderedPageBreak/>
+        <w:drawing>
+          <wp:inline distT="0" distB="0" distL="0" distR="0" wp14:anchorId="1BFF075D" wp14:editId="21CA4916">
+            <wp:extent cx="4146550" cy="2118360"/>
+            <wp:effectExtent l="0" t="0" r="6350" b="0"/>
+            <wp:docPr id="58" name="图片 58"/>
+            <wp:cNvGraphicFramePr/>
+            <a:graphic xmlns:a="http://schemas.openxmlformats.org/drawingml/2006/main">
+              <a:graphicData uri="http://schemas.openxmlformats.org/drawingml/2006/picture">
+                <pic:pic xmlns:pic="http://schemas.openxmlformats.org/drawingml/2006/picture">
+                  <pic:nvPicPr>
+                    <pic:cNvPr id="17" name="图片 17"/>
+                    <pic:cNvPicPr/>
+                  </pic:nvPicPr>
+                  <pic:blipFill>
+                    <a:blip r:embed="rId30" cstate="print">
+                      <a:extLst>
+                        <a:ext uri="{28A0092B-C50C-407E-A947-70E740481C1C}">
+                          <a14:useLocalDpi xmlns:a14="http://schemas.microsoft.com/office/drawing/2010/main" val="0"/>
+                        </a:ext>
+                      </a:extLst>
+                    </a:blip>
+                    <a:stretch>
+                      <a:fillRect/>
+                    </a:stretch>
+                  </pic:blipFill>
+                  <pic:spPr>
+                    <a:xfrm>
+                      <a:off x="0" y="0"/>
+                      <a:ext cx="4146550" cy="2118360"/>
+                    </a:xfrm>
+                    <a:prstGeom prst="rect">
+                      <a:avLst/>
+                    </a:prstGeom>
+                  </pic:spPr>
+                </pic:pic>
+              </a:graphicData>
+            </a:graphic>
+          </wp:inline>
+        </w:drawing>
+      </w:r>
+    </w:p>
+    <w:p>
+      <w:pPr>
+        <w:widowControl/>
+        <w:ind w:left="420" w:firstLine="420"/>
+        <w:jc w:val="center"/>
+        <w:rPr>
+          <w:rFonts w:hint="eastAsia"/>
+        </w:rPr>
+      </w:pPr>
+      <w:r>
+        <w:rPr>
+          <w:rFonts w:hint="eastAsia"/>
+        </w:rPr>
+        <w:t xml:space="preserve">5.11 </w:t>
+      </w:r>
+      <w:r>
+        <w:rPr>
+          <w:rFonts w:hint="eastAsia"/>
+        </w:rPr>
+        <w:t>参数界面</w:t>
+      </w:r>
+    </w:p>
+    <w:p>
+      <w:pPr>
+        <w:widowControl/>
+        <w:ind w:left="840" w:firstLine="420"/>
+        <w:rPr>
+          <w:rFonts w:hint="eastAsia"/>
+        </w:rPr>
+      </w:pPr>
+      <w:r>
+        <w:rPr>
+          <w:rFonts w:hint="eastAsia"/>
+        </w:rPr>
+        <w:t>可通过选项进相对值的设定。此处存储方案，选择的是</w:t>
+      </w:r>
+      <w:r>
+        <w:rPr>
+          <w:rFonts w:hint="eastAsia"/>
+        </w:rPr>
+        <w:t>Server SAN</w:t>
+      </w:r>
+      <w:r>
+        <w:rPr>
+          <w:rFonts w:hint="eastAsia"/>
+        </w:rPr>
+        <w:t>和</w:t>
+      </w:r>
+      <w:r>
+        <w:rPr>
+          <w:rFonts w:hint="eastAsia"/>
+        </w:rPr>
+        <w:t>IP SAN</w:t>
+      </w:r>
+      <w:r>
+        <w:rPr>
+          <w:rFonts w:hint="eastAsia"/>
+        </w:rPr>
+        <w:t>两种存储模式。</w:t>
+      </w:r>
+      <w:r>
+        <w:rPr>
+          <w:rFonts w:hint="eastAsia"/>
+        </w:rPr>
+        <w:t>点击“下一步”，进入存储方案的配置，根据界面提示，进行相应选项的设定，如图</w:t>
+      </w:r>
+      <w:r>
+        <w:rPr>
+          <w:rFonts w:hint="eastAsia"/>
+        </w:rPr>
+        <w:t>5.12</w:t>
+      </w:r>
+      <w:r>
+        <w:rPr>
+          <w:rFonts w:hint="eastAsia"/>
+        </w:rPr>
+        <w:t>所示</w:t>
+      </w:r>
+    </w:p>
+    <w:p>
+      <w:pPr>
+        <w:widowControl/>
+        <w:ind w:left="420" w:firstLine="420"/>
+        <w:jc w:val="center"/>
+        <w:rPr>
+          <w:rFonts w:hint="eastAsia"/>
+        </w:rPr>
+      </w:pPr>
+      <w:r>
+        <w:rPr>
+          <w:noProof/>
+        </w:rPr>
+        <w:drawing>
+          <wp:inline distT="0" distB="0" distL="0" distR="0" wp14:anchorId="5CBDD06C" wp14:editId="68B25240">
+            <wp:extent cx="4458335" cy="2609215"/>
+            <wp:effectExtent l="0" t="0" r="0" b="635"/>
+            <wp:docPr id="59" name="图片 59"/>
+            <wp:cNvGraphicFramePr/>
+            <a:graphic xmlns:a="http://schemas.openxmlformats.org/drawingml/2006/main">
+              <a:graphicData uri="http://schemas.openxmlformats.org/drawingml/2006/picture">
+                <pic:pic xmlns:pic="http://schemas.openxmlformats.org/drawingml/2006/picture">
+                  <pic:nvPicPr>
+                    <pic:cNvPr id="18" name="图片 18"/>
+                    <pic:cNvPicPr/>
+                  </pic:nvPicPr>
+                  <pic:blipFill>
+                    <a:blip r:embed="rId31" cstate="print">
+                      <a:extLst>
+                        <a:ext uri="{28A0092B-C50C-407E-A947-70E740481C1C}">
+                          <a14:useLocalDpi xmlns:a14="http://schemas.microsoft.com/office/drawing/2010/main" val="0"/>
+                        </a:ext>
+                      </a:extLst>
+                    </a:blip>
+                    <a:stretch>
+                      <a:fillRect/>
+                    </a:stretch>
+                  </pic:blipFill>
+                  <pic:spPr>
+                    <a:xfrm>
+                      <a:off x="0" y="0"/>
+                      <a:ext cx="4458335" cy="2609215"/>
+                    </a:xfrm>
+                    <a:prstGeom prst="rect">
+                      <a:avLst/>
+                    </a:prstGeom>
+                  </pic:spPr>
+                </pic:pic>
+              </a:graphicData>
+            </a:graphic>
+          </wp:inline>
+        </w:drawing>
+      </w:r>
+    </w:p>
+    <w:p>
+      <w:pPr>
+        <w:widowControl/>
+        <w:ind w:left="420" w:firstLine="420"/>
+        <w:jc w:val="center"/>
+        <w:rPr>
+          <w:rFonts w:hint="eastAsia"/>
+        </w:rPr>
+      </w:pPr>
+      <w:r>
+        <w:rPr>
+          <w:rFonts w:hint="eastAsia"/>
+        </w:rPr>
+        <w:t>图</w:t>
+      </w:r>
+      <w:r>
+        <w:rPr>
+          <w:rFonts w:hint="eastAsia"/>
+        </w:rPr>
+        <w:t xml:space="preserve">5.12 </w:t>
+      </w:r>
+      <w:r>
+        <w:rPr>
+          <w:rFonts w:hint="eastAsia"/>
+        </w:rPr>
+        <w:t>存储方案</w:t>
+      </w:r>
+    </w:p>
+    <w:p>
+      <w:pPr>
+        <w:widowControl/>
+        <w:ind w:left="840" w:firstLine="420"/>
+        <w:rPr>
+          <w:rFonts w:hint="eastAsia"/>
+        </w:rPr>
+      </w:pPr>
+      <w:r>
+        <w:t>需要说明下</w:t>
+      </w:r>
+      <w:r>
+        <w:rPr>
+          <w:rFonts w:hint="eastAsia"/>
+        </w:rPr>
+        <w:t>，</w:t>
+      </w:r>
+      <w:r>
+        <w:t>型号对应三种类型</w:t>
+      </w:r>
+      <w:r>
+        <w:rPr>
+          <w:rFonts w:hint="eastAsia"/>
+        </w:rPr>
+        <w:t>，</w:t>
+      </w:r>
+      <w:r>
+        <w:t>分别对应为</w:t>
+      </w:r>
+      <w:r>
+        <w:rPr>
+          <w:rFonts w:hint="eastAsia"/>
+        </w:rPr>
+        <w:t>：</w:t>
+      </w:r>
+      <w:r>
+        <w:t>Cost</w:t>
+      </w:r>
+      <w:r>
+        <w:rPr>
+          <w:rFonts w:hint="eastAsia"/>
+        </w:rPr>
+        <w:t>-</w:t>
+      </w:r>
+      <w:r>
+        <w:t>Effective</w:t>
+      </w:r>
+      <w:r>
+        <w:rPr>
+          <w:rFonts w:hint="eastAsia"/>
+        </w:rPr>
+        <w:t>、</w:t>
+      </w:r>
+      <w:r>
+        <w:t>High</w:t>
+      </w:r>
+      <w:r>
+        <w:rPr>
+          <w:rFonts w:hint="eastAsia"/>
+        </w:rPr>
+        <w:t>-</w:t>
+      </w:r>
+      <w:r>
+        <w:t>Performance</w:t>
+      </w:r>
+      <w:r>
+        <w:rPr>
+          <w:rFonts w:hint="eastAsia"/>
+        </w:rPr>
+        <w:t>、</w:t>
+      </w:r>
+      <w:r>
+        <w:t>Versatile</w:t>
+      </w:r>
+      <w:r>
+        <w:t>三种类型</w:t>
+      </w:r>
+      <w:r>
+        <w:rPr>
+          <w:rFonts w:hint="eastAsia"/>
+        </w:rPr>
+        <w:t>。下面分别描述下，这三种类型的关系和区别。</w:t>
+      </w:r>
+    </w:p>
+    <w:p>
+      <w:pPr>
+        <w:widowControl/>
+        <w:ind w:left="840" w:firstLine="420"/>
+        <w:rPr>
+          <w:rFonts w:hint="eastAsia"/>
+        </w:rPr>
+      </w:pPr>
+      <w:r>
+        <w:rPr>
+          <w:rFonts w:hint="eastAsia"/>
+        </w:rPr>
+        <w:t>Cost</w:t>
+      </w:r>
+      <w:r>
+        <w:rPr>
+          <w:rFonts w:hint="eastAsia"/>
+        </w:rPr>
+        <w:t>-</w:t>
+      </w:r>
+      <w:r>
+        <w:t>Effective</w:t>
+      </w:r>
+      <w:r>
+        <w:rPr>
+          <w:rFonts w:hint="eastAsia"/>
+        </w:rPr>
+        <w:t>：</w:t>
+      </w:r>
+      <w:r>
+        <w:rPr>
+          <w:rFonts w:hint="eastAsia"/>
+        </w:rPr>
+        <w:t>需要</w:t>
+      </w:r>
+      <w:r>
+        <w:rPr>
+          <w:rFonts w:hint="eastAsia"/>
+        </w:rPr>
+        <w:t>4</w:t>
+      </w:r>
+      <w:r>
+        <w:rPr>
+          <w:rFonts w:hint="eastAsia"/>
+        </w:rPr>
+        <w:t>块磁盘；其中槽位</w:t>
+      </w:r>
+      <w:r>
+        <w:rPr>
+          <w:rFonts w:hint="eastAsia"/>
+        </w:rPr>
+        <w:t>1</w:t>
+      </w:r>
+      <w:r>
+        <w:rPr>
+          <w:rFonts w:hint="eastAsia"/>
+        </w:rPr>
+        <w:t>的磁盘做系统盘；槽位</w:t>
+      </w:r>
+      <w:r>
+        <w:rPr>
+          <w:rFonts w:hint="eastAsia"/>
+        </w:rPr>
+        <w:t>2-4</w:t>
+      </w:r>
+      <w:r>
+        <w:rPr>
+          <w:rFonts w:hint="eastAsia"/>
+        </w:rPr>
+        <w:t>的磁盘做数据盘。</w:t>
+      </w:r>
+    </w:p>
+    <w:p>
+      <w:pPr>
+        <w:widowControl/>
+        <w:ind w:left="840" w:firstLine="420"/>
+        <w:rPr>
+          <w:rFonts w:hint="eastAsia"/>
+        </w:rPr>
+      </w:pPr>
+      <w:r>
+        <w:t>High</w:t>
+      </w:r>
+      <w:r>
+        <w:rPr>
+          <w:rFonts w:hint="eastAsia"/>
+        </w:rPr>
+        <w:t>-</w:t>
+      </w:r>
+      <w:r>
+        <w:t>Performance</w:t>
+      </w:r>
+      <w:r>
+        <w:rPr>
+          <w:rFonts w:hint="eastAsia"/>
+        </w:rPr>
+        <w:t>：</w:t>
+      </w:r>
+      <w:r>
+        <w:rPr>
+          <w:rFonts w:hint="eastAsia"/>
+        </w:rPr>
+        <w:t>需要</w:t>
+      </w:r>
+      <w:r>
+        <w:rPr>
+          <w:rFonts w:hint="eastAsia"/>
+        </w:rPr>
+        <w:t>12</w:t>
+      </w:r>
+      <w:r>
+        <w:rPr>
+          <w:rFonts w:hint="eastAsia"/>
+        </w:rPr>
+        <w:t>块磁盘，其中槽位</w:t>
+      </w:r>
+      <w:r>
+        <w:rPr>
+          <w:rFonts w:hint="eastAsia"/>
+        </w:rPr>
+        <w:t>1-2</w:t>
+      </w:r>
+      <w:r>
+        <w:rPr>
+          <w:rFonts w:hint="eastAsia"/>
+        </w:rPr>
+        <w:t>的磁盘做系统盘（可以</w:t>
+      </w:r>
+      <w:r>
+        <w:rPr>
+          <w:rFonts w:hint="eastAsia"/>
+        </w:rPr>
+        <w:t>1</w:t>
+      </w:r>
+      <w:r>
+        <w:rPr>
+          <w:rFonts w:hint="eastAsia"/>
+        </w:rPr>
+        <w:t>单独做系统盘，也可以</w:t>
+      </w:r>
+      <w:r>
+        <w:rPr>
+          <w:rFonts w:hint="eastAsia"/>
+        </w:rPr>
+        <w:t>1</w:t>
+      </w:r>
+      <w:r>
+        <w:rPr>
+          <w:rFonts w:hint="eastAsia"/>
+        </w:rPr>
+        <w:t>和</w:t>
+      </w:r>
+      <w:r>
+        <w:rPr>
+          <w:rFonts w:hint="eastAsia"/>
+        </w:rPr>
+        <w:t>2</w:t>
+      </w:r>
+      <w:r>
+        <w:rPr>
+          <w:rFonts w:hint="eastAsia"/>
+        </w:rPr>
+        <w:t>形成软</w:t>
+      </w:r>
+      <w:r>
+        <w:rPr>
+          <w:rFonts w:hint="eastAsia"/>
+        </w:rPr>
+        <w:t>raid</w:t>
+      </w:r>
+      <w:r>
+        <w:rPr>
+          <w:rFonts w:hint="eastAsia"/>
+        </w:rPr>
+        <w:t>，做系统盘）；槽位</w:t>
+      </w:r>
+      <w:r>
+        <w:rPr>
+          <w:rFonts w:hint="eastAsia"/>
+        </w:rPr>
+        <w:t>3-10</w:t>
+      </w:r>
+      <w:r>
+        <w:rPr>
+          <w:rFonts w:hint="eastAsia"/>
+        </w:rPr>
+        <w:t>的磁盘做数据盘；槽位</w:t>
+      </w:r>
+      <w:r>
+        <w:rPr>
+          <w:rFonts w:hint="eastAsia"/>
+        </w:rPr>
+        <w:t>11-12</w:t>
+      </w:r>
+      <w:r>
+        <w:rPr>
+          <w:rFonts w:hint="eastAsia"/>
+        </w:rPr>
+        <w:t>的磁盘做</w:t>
+      </w:r>
+      <w:r>
+        <w:rPr>
+          <w:rFonts w:hint="eastAsia"/>
+        </w:rPr>
+        <w:t>journal</w:t>
+      </w:r>
+      <w:r>
+        <w:rPr>
+          <w:rFonts w:hint="eastAsia"/>
+        </w:rPr>
+        <w:t>盘。</w:t>
+      </w:r>
+    </w:p>
+    <w:p>
+      <w:pPr>
+        <w:widowControl/>
+        <w:ind w:left="840" w:firstLine="420"/>
+        <w:rPr>
+          <w:rFonts w:hint="eastAsia"/>
+        </w:rPr>
+      </w:pPr>
+      <w:r>
+        <w:t>Versatile</w:t>
+      </w:r>
+      <w:r>
+        <w:rPr>
+          <w:rFonts w:hint="eastAsia"/>
+        </w:rPr>
+        <w:t>：</w:t>
+      </w:r>
+      <w:r>
+        <w:rPr>
+          <w:rFonts w:hint="eastAsia"/>
+        </w:rPr>
+        <w:t>需要</w:t>
+      </w:r>
+      <w:r>
+        <w:rPr>
+          <w:rFonts w:hint="eastAsia"/>
+        </w:rPr>
+        <w:t>7</w:t>
+      </w:r>
+      <w:r>
+        <w:rPr>
+          <w:rFonts w:hint="eastAsia"/>
+        </w:rPr>
+        <w:t>块磁盘，其中槽位</w:t>
+      </w:r>
+      <w:r>
+        <w:rPr>
+          <w:rFonts w:hint="eastAsia"/>
+        </w:rPr>
+        <w:t>1-2</w:t>
+      </w:r>
+      <w:r>
+        <w:rPr>
+          <w:rFonts w:hint="eastAsia"/>
+        </w:rPr>
+        <w:t>的磁盘做系统盘（可以</w:t>
+      </w:r>
+      <w:r>
+        <w:rPr>
+          <w:rFonts w:hint="eastAsia"/>
+        </w:rPr>
+        <w:t>1</w:t>
+      </w:r>
+      <w:r>
+        <w:rPr>
+          <w:rFonts w:hint="eastAsia"/>
+        </w:rPr>
+        <w:t>单独做系统盘，也可以</w:t>
+      </w:r>
+      <w:r>
+        <w:rPr>
+          <w:rFonts w:hint="eastAsia"/>
+        </w:rPr>
+        <w:t>1</w:t>
+      </w:r>
+      <w:r>
+        <w:rPr>
+          <w:rFonts w:hint="eastAsia"/>
+        </w:rPr>
+        <w:t>和</w:t>
+      </w:r>
+      <w:r>
+        <w:rPr>
+          <w:rFonts w:hint="eastAsia"/>
+        </w:rPr>
+        <w:t>2</w:t>
+      </w:r>
+      <w:r>
+        <w:rPr>
+          <w:rFonts w:hint="eastAsia"/>
+        </w:rPr>
+        <w:t>形成软</w:t>
+      </w:r>
+      <w:r>
+        <w:rPr>
+          <w:rFonts w:hint="eastAsia"/>
+        </w:rPr>
+        <w:t>raid</w:t>
+      </w:r>
+      <w:r>
+        <w:rPr>
+          <w:rFonts w:hint="eastAsia"/>
+        </w:rPr>
+        <w:t>，做系统盘）；槽位</w:t>
+      </w:r>
+      <w:r>
+        <w:rPr>
+          <w:rFonts w:hint="eastAsia"/>
+        </w:rPr>
+        <w:t>3-6</w:t>
+      </w:r>
+      <w:r>
+        <w:rPr>
+          <w:rFonts w:hint="eastAsia"/>
+        </w:rPr>
+        <w:t>的磁盘做数据盘；槽位</w:t>
+      </w:r>
+      <w:r>
+        <w:rPr>
+          <w:rFonts w:hint="eastAsia"/>
+        </w:rPr>
+        <w:t>11</w:t>
+      </w:r>
+      <w:r>
+        <w:rPr>
+          <w:rFonts w:hint="eastAsia"/>
+        </w:rPr>
+        <w:t>的磁盘做</w:t>
+      </w:r>
+      <w:r>
+        <w:rPr>
+          <w:rFonts w:hint="eastAsia"/>
+        </w:rPr>
+        <w:t>journal</w:t>
+      </w:r>
+      <w:r>
+        <w:rPr>
+          <w:rFonts w:hint="eastAsia"/>
+        </w:rPr>
+        <w:t>盘。</w:t>
+      </w:r>
+    </w:p>
+    <w:p>
+      <w:pPr>
+        <w:widowControl/>
+        <w:ind w:left="840" w:firstLine="420"/>
+        <w:rPr>
+          <w:rFonts w:hint="eastAsia"/>
+        </w:rPr>
+      </w:pPr>
+      <w:r>
+        <w:rPr>
+          <w:rFonts w:hint="eastAsia"/>
+        </w:rPr>
+        <w:t>通过三种信息，结合我们服务器的配置，此处应该选择</w:t>
+      </w:r>
+      <w:r>
+        <w:t>High</w:t>
+      </w:r>
+      <w:r>
+        <w:rPr>
+          <w:rFonts w:hint="eastAsia"/>
+        </w:rPr>
+        <w:t>-</w:t>
+      </w:r>
+      <w:r>
+        <w:t>Performance</w:t>
+      </w:r>
+      <w:r>
+        <w:t>这种类型</w:t>
+      </w:r>
+      <w:r>
+        <w:rPr>
+          <w:rFonts w:hint="eastAsia"/>
+        </w:rPr>
+        <w:t>。</w:t>
+      </w:r>
+      <w:r>
+        <w:t>在</w:t>
+      </w:r>
+      <w:r>
+        <w:t>IP</w:t>
+      </w:r>
+      <w:r>
+        <w:rPr>
+          <w:rFonts w:hint="eastAsia"/>
+        </w:rPr>
+        <w:t xml:space="preserve"> SAN</w:t>
+      </w:r>
+      <w:r>
+        <w:rPr>
+          <w:rFonts w:hint="eastAsia"/>
+        </w:rPr>
+        <w:t>处的用户名和密码对应后端</w:t>
+      </w:r>
+      <w:r>
+        <w:rPr>
+          <w:rFonts w:hint="eastAsia"/>
+        </w:rPr>
+        <w:t>IP SAN</w:t>
+      </w:r>
+      <w:r>
+        <w:rPr>
+          <w:rFonts w:hint="eastAsia"/>
+        </w:rPr>
+        <w:t>的登录信息。</w:t>
+      </w:r>
+      <w:r>
+        <w:rPr>
+          <w:rFonts w:hint="eastAsia"/>
+        </w:rPr>
+        <w:t>设置管理</w:t>
+      </w:r>
+      <w:r>
+        <w:rPr>
+          <w:rFonts w:hint="eastAsia"/>
+        </w:rPr>
+        <w:t>IP SAN</w:t>
+      </w:r>
+      <w:r>
+        <w:rPr>
+          <w:rFonts w:hint="eastAsia"/>
+        </w:rPr>
+        <w:t>的对应</w:t>
+      </w:r>
+      <w:r>
+        <w:rPr>
+          <w:rFonts w:hint="eastAsia"/>
+        </w:rPr>
+        <w:t>IP</w:t>
+      </w:r>
+      <w:r>
+        <w:rPr>
+          <w:rFonts w:hint="eastAsia"/>
+        </w:rPr>
+        <w:t>。点击下一步，进入网络参数的配置，详细参数选项如图</w:t>
+      </w:r>
+      <w:r>
+        <w:rPr>
+          <w:rFonts w:hint="eastAsia"/>
+        </w:rPr>
+        <w:t>5.13</w:t>
+      </w:r>
+      <w:r>
+        <w:rPr>
+          <w:rFonts w:hint="eastAsia"/>
+        </w:rPr>
+        <w:t>所示。</w:t>
+      </w:r>
+    </w:p>
+    <w:p>
+      <w:pPr>
+        <w:widowControl/>
+        <w:ind w:left="420" w:firstLine="420"/>
+        <w:jc w:val="center"/>
+        <w:rPr>
+          <w:rFonts w:hint="eastAsia"/>
+        </w:rPr>
+      </w:pPr>
+      <w:r>
+        <w:rPr>
+          <w:noProof/>
+        </w:rPr>
+        <w:lastRenderedPageBreak/>
+        <w:drawing>
+          <wp:inline distT="0" distB="0" distL="0" distR="0" wp14:anchorId="76FEA5A8" wp14:editId="2CDE2479">
+            <wp:extent cx="4341495" cy="1943100"/>
+            <wp:effectExtent l="0" t="0" r="1905" b="0"/>
+            <wp:docPr id="60" name="图片 60"/>
+            <wp:cNvGraphicFramePr/>
+            <a:graphic xmlns:a="http://schemas.openxmlformats.org/drawingml/2006/main">
+              <a:graphicData uri="http://schemas.openxmlformats.org/drawingml/2006/picture">
+                <pic:pic xmlns:pic="http://schemas.openxmlformats.org/drawingml/2006/picture">
+                  <pic:nvPicPr>
+                    <pic:cNvPr id="19" name="图片 19"/>
+                    <pic:cNvPicPr/>
+                  </pic:nvPicPr>
+                  <pic:blipFill>
+                    <a:blip r:embed="rId32" cstate="print">
+                      <a:extLst>
+                        <a:ext uri="{28A0092B-C50C-407E-A947-70E740481C1C}">
+                          <a14:useLocalDpi xmlns:a14="http://schemas.microsoft.com/office/drawing/2010/main" val="0"/>
+                        </a:ext>
+                      </a:extLst>
+                    </a:blip>
+                    <a:stretch>
+                      <a:fillRect/>
+                    </a:stretch>
+                  </pic:blipFill>
+                  <pic:spPr>
+                    <a:xfrm>
+                      <a:off x="0" y="0"/>
+                      <a:ext cx="4341495" cy="1943100"/>
+                    </a:xfrm>
+                    <a:prstGeom prst="rect">
+                      <a:avLst/>
+                    </a:prstGeom>
+                  </pic:spPr>
+                </pic:pic>
+              </a:graphicData>
+            </a:graphic>
+          </wp:inline>
+        </w:drawing>
+      </w:r>
+    </w:p>
+    <w:p>
+      <w:pPr>
+        <w:widowControl/>
+        <w:ind w:left="420" w:firstLine="420"/>
+        <w:jc w:val="center"/>
+        <w:rPr>
+          <w:rFonts w:hint="eastAsia"/>
+        </w:rPr>
+      </w:pPr>
+      <w:r>
+        <w:rPr>
+          <w:rFonts w:hint="eastAsia"/>
+        </w:rPr>
+        <w:t>图</w:t>
+      </w:r>
+      <w:r>
+        <w:rPr>
+          <w:rFonts w:hint="eastAsia"/>
+        </w:rPr>
+        <w:t xml:space="preserve">5.13 </w:t>
+      </w:r>
+      <w:r>
+        <w:rPr>
+          <w:rFonts w:hint="eastAsia"/>
+        </w:rPr>
+        <w:t>网络参数配置</w:t>
+      </w:r>
+    </w:p>
+    <w:p>
+      <w:pPr>
+        <w:widowControl/>
+        <w:ind w:left="420" w:firstLine="420"/>
+        <w:jc w:val="center"/>
+        <w:rPr>
+          <w:rFonts w:hint="eastAsia"/>
+        </w:rPr>
+      </w:pPr>
+    </w:p>
+    <w:p>
+      <w:pPr>
+        <w:widowControl/>
+        <w:ind w:left="840" w:firstLine="420"/>
+        <w:rPr>
+          <w:rFonts w:ascii="Arial" w:hAnsi="Arial" w:cs="Arial" w:hint="eastAsia"/>
+          <w:color w:val="333333"/>
+          <w:szCs w:val="21"/>
+          <w:shd w:val="clear" w:color="auto" w:fill="FFFFFF"/>
+        </w:rPr>
+      </w:pPr>
+      <w:r>
+        <w:t>控制台访问地址</w:t>
+      </w:r>
+      <w:r>
+        <w:rPr>
+          <w:rFonts w:hint="eastAsia"/>
+        </w:rPr>
+        <w:t>是部署在控制单元上的</w:t>
+      </w:r>
+      <w:r>
+        <w:rPr>
+          <w:rFonts w:hint="eastAsia"/>
+        </w:rPr>
+        <w:t>dtc</w:t>
+      </w:r>
+      <w:r>
+        <w:rPr>
+          <w:rFonts w:hint="eastAsia"/>
+        </w:rPr>
+        <w:t>ube</w:t>
+      </w:r>
+      <w:r>
+        <w:rPr>
+          <w:rFonts w:hint="eastAsia"/>
+        </w:rPr>
+        <w:t>的访问地址，是管理网段地址，但是不能在下面分配的管理网段起始范围内。</w:t>
+      </w:r>
+      <w:r>
+        <w:rPr>
+          <w:rFonts w:ascii="Arial" w:hAnsi="Arial" w:cs="Arial" w:hint="eastAsia"/>
+          <w:color w:val="333333"/>
+          <w:shd w:val="clear" w:color="auto" w:fill="FFFFFF"/>
+        </w:rPr>
+        <w:t>初始管理网即部署网络</w:t>
+      </w:r>
+      <w:r>
+        <w:rPr>
+          <w:rFonts w:ascii="Arial" w:hAnsi="Arial" w:cs="Arial" w:hint="eastAsia"/>
+          <w:color w:val="333333"/>
+          <w:shd w:val="clear" w:color="auto" w:fill="FFFFFF"/>
+        </w:rPr>
+        <w:t>。</w:t>
+      </w:r>
+      <w:r>
+        <w:rPr>
+          <w:rFonts w:ascii="Arial" w:hAnsi="Arial" w:cs="Arial" w:hint="eastAsia"/>
+          <w:color w:val="333333"/>
+          <w:shd w:val="clear" w:color="auto" w:fill="FFFFFF"/>
+        </w:rPr>
+        <w:t>复用初始管理网</w:t>
+      </w:r>
+      <w:r>
+        <w:rPr>
+          <w:rFonts w:ascii="Arial" w:hAnsi="Arial" w:cs="Arial"/>
+          <w:color w:val="333333"/>
+          <w:shd w:val="clear" w:color="auto" w:fill="FFFFFF"/>
+        </w:rPr>
+        <w:t>IP</w:t>
+      </w:r>
+      <w:r>
+        <w:rPr>
+          <w:rFonts w:ascii="Arial" w:hAnsi="Arial" w:cs="Arial" w:hint="eastAsia"/>
+          <w:color w:val="333333"/>
+          <w:shd w:val="clear" w:color="auto" w:fill="FFFFFF"/>
+        </w:rPr>
+        <w:t>，如</w:t>
+      </w:r>
+      <w:r>
+        <w:rPr>
+          <w:rFonts w:ascii="Arial" w:hAnsi="Arial" w:cs="Arial" w:hint="eastAsia"/>
+          <w:color w:val="333333"/>
+          <w:shd w:val="clear" w:color="auto" w:fill="FFFFFF"/>
+        </w:rPr>
+        <w:t>图</w:t>
+      </w:r>
+      <w:r>
+        <w:rPr>
+          <w:rFonts w:ascii="Arial" w:hAnsi="Arial" w:cs="Arial" w:hint="eastAsia"/>
+          <w:color w:val="333333"/>
+          <w:shd w:val="clear" w:color="auto" w:fill="FFFFFF"/>
+        </w:rPr>
+        <w:t>5.13</w:t>
+      </w:r>
+      <w:r>
+        <w:rPr>
+          <w:rFonts w:ascii="Arial" w:hAnsi="Arial" w:cs="Arial" w:hint="eastAsia"/>
+          <w:color w:val="333333"/>
+          <w:shd w:val="clear" w:color="auto" w:fill="FFFFFF"/>
+        </w:rPr>
+        <w:t>，则需要分配</w:t>
+      </w:r>
+      <w:proofErr w:type="gramStart"/>
+      <w:r>
+        <w:rPr>
+          <w:rFonts w:ascii="Arial" w:hAnsi="Arial" w:cs="Arial" w:hint="eastAsia"/>
+          <w:color w:val="333333"/>
+          <w:shd w:val="clear" w:color="auto" w:fill="FFFFFF"/>
+        </w:rPr>
+        <w:t>够至少</w:t>
+      </w:r>
+      <w:proofErr w:type="gramEnd"/>
+      <w:r>
+        <w:rPr>
+          <w:rFonts w:ascii="Arial" w:hAnsi="Arial" w:cs="Arial"/>
+          <w:color w:val="333333"/>
+          <w:shd w:val="clear" w:color="auto" w:fill="FFFFFF"/>
+        </w:rPr>
+        <w:t>40</w:t>
+      </w:r>
+      <w:r>
+        <w:rPr>
+          <w:rFonts w:ascii="Arial" w:hAnsi="Arial" w:cs="Arial" w:hint="eastAsia"/>
+          <w:color w:val="333333"/>
+          <w:shd w:val="clear" w:color="auto" w:fill="FFFFFF"/>
+        </w:rPr>
+        <w:t>个</w:t>
+      </w:r>
+      <w:r>
+        <w:rPr>
+          <w:rFonts w:ascii="Arial" w:hAnsi="Arial" w:cs="Arial"/>
+          <w:color w:val="333333"/>
+          <w:shd w:val="clear" w:color="auto" w:fill="FFFFFF"/>
+        </w:rPr>
+        <w:t>IP</w:t>
+      </w:r>
+      <w:r>
+        <w:rPr>
+          <w:rFonts w:ascii="Arial" w:hAnsi="Arial" w:cs="Arial" w:hint="eastAsia"/>
+          <w:color w:val="333333"/>
+          <w:shd w:val="clear" w:color="auto" w:fill="FFFFFF"/>
+        </w:rPr>
+        <w:t>地址</w:t>
+      </w:r>
+      <w:r>
+        <w:rPr>
+          <w:rFonts w:ascii="Arial" w:hAnsi="Arial" w:cs="Arial" w:hint="eastAsia"/>
+          <w:color w:val="333333"/>
+          <w:shd w:val="clear" w:color="auto" w:fill="FFFFFF"/>
+        </w:rPr>
+        <w:t>。</w:t>
+      </w:r>
+      <w:proofErr w:type="gramStart"/>
+      <w:r>
+        <w:rPr>
+          <w:rFonts w:ascii="Arial" w:hAnsi="Arial" w:cs="Arial" w:hint="eastAsia"/>
+          <w:color w:val="333333"/>
+          <w:shd w:val="clear" w:color="auto" w:fill="FFFFFF"/>
+        </w:rPr>
+        <w:t>不</w:t>
+      </w:r>
+      <w:proofErr w:type="gramEnd"/>
+      <w:r>
+        <w:rPr>
+          <w:rFonts w:ascii="Arial" w:hAnsi="Arial" w:cs="Arial" w:hint="eastAsia"/>
+          <w:color w:val="333333"/>
+          <w:shd w:val="clear" w:color="auto" w:fill="FFFFFF"/>
+        </w:rPr>
+        <w:t>复用初始管理网</w:t>
+      </w:r>
+      <w:r>
+        <w:rPr>
+          <w:rFonts w:ascii="Arial" w:hAnsi="Arial" w:cs="Arial"/>
+          <w:color w:val="333333"/>
+          <w:shd w:val="clear" w:color="auto" w:fill="FFFFFF"/>
+        </w:rPr>
+        <w:t>IP</w:t>
+      </w:r>
+      <w:r>
+        <w:rPr>
+          <w:rFonts w:ascii="Arial" w:hAnsi="Arial" w:cs="Arial" w:hint="eastAsia"/>
+          <w:color w:val="333333"/>
+          <w:shd w:val="clear" w:color="auto" w:fill="FFFFFF"/>
+        </w:rPr>
+        <w:t>，</w:t>
+      </w:r>
+      <w:r>
+        <w:rPr>
+          <w:rFonts w:ascii="Arial" w:hAnsi="Arial" w:cs="Arial" w:hint="eastAsia"/>
+          <w:color w:val="333333"/>
+          <w:shd w:val="clear" w:color="auto" w:fill="FFFFFF"/>
+        </w:rPr>
+        <w:t>则需要新建独立管理网，新建的管理网则需要分配</w:t>
+      </w:r>
+      <w:proofErr w:type="gramStart"/>
+      <w:r>
+        <w:rPr>
+          <w:rFonts w:ascii="Arial" w:hAnsi="Arial" w:cs="Arial" w:hint="eastAsia"/>
+          <w:color w:val="333333"/>
+          <w:shd w:val="clear" w:color="auto" w:fill="FFFFFF"/>
+        </w:rPr>
+        <w:t>至</w:t>
+      </w:r>
+      <w:proofErr w:type="gramEnd"/>
+      <w:r>
+        <w:rPr>
+          <w:rFonts w:ascii="Arial" w:hAnsi="Arial" w:cs="Arial" w:hint="eastAsia"/>
+          <w:color w:val="333333"/>
+          <w:shd w:val="clear" w:color="auto" w:fill="FFFFFF"/>
+        </w:rPr>
+        <w:t>至少</w:t>
+      </w:r>
+      <w:r>
+        <w:rPr>
+          <w:rFonts w:ascii="Arial" w:hAnsi="Arial" w:cs="Arial"/>
+          <w:color w:val="333333"/>
+          <w:shd w:val="clear" w:color="auto" w:fill="FFFFFF"/>
+        </w:rPr>
+        <w:t>72</w:t>
+      </w:r>
+      <w:r>
+        <w:rPr>
+          <w:rFonts w:ascii="Arial" w:hAnsi="Arial" w:cs="Arial" w:hint="eastAsia"/>
+          <w:color w:val="333333"/>
+          <w:shd w:val="clear" w:color="auto" w:fill="FFFFFF"/>
+        </w:rPr>
+        <w:t>个</w:t>
+      </w:r>
+      <w:r>
+        <w:rPr>
+          <w:rFonts w:ascii="Arial" w:hAnsi="Arial" w:cs="Arial"/>
+          <w:color w:val="333333"/>
+          <w:shd w:val="clear" w:color="auto" w:fill="FFFFFF"/>
+        </w:rPr>
+        <w:t>IP</w:t>
+      </w:r>
+      <w:r>
+        <w:rPr>
+          <w:rFonts w:ascii="Arial" w:hAnsi="Arial" w:cs="Arial" w:hint="eastAsia"/>
+          <w:color w:val="333333"/>
+          <w:shd w:val="clear" w:color="auto" w:fill="FFFFFF"/>
+        </w:rPr>
+        <w:t>地址，初始管理网只需要预留</w:t>
+      </w:r>
+      <w:r>
+        <w:rPr>
+          <w:rFonts w:ascii="Arial" w:hAnsi="Arial" w:cs="Arial"/>
+          <w:color w:val="333333"/>
+          <w:shd w:val="clear" w:color="auto" w:fill="FFFFFF"/>
+        </w:rPr>
+        <w:t>3</w:t>
+      </w:r>
+      <w:r>
+        <w:rPr>
+          <w:rFonts w:ascii="Arial" w:hAnsi="Arial" w:cs="Arial" w:hint="eastAsia"/>
+          <w:color w:val="333333"/>
+          <w:shd w:val="clear" w:color="auto" w:fill="FFFFFF"/>
+        </w:rPr>
+        <w:t>个</w:t>
+      </w:r>
+      <w:r>
+        <w:rPr>
+          <w:rFonts w:ascii="Arial" w:hAnsi="Arial" w:cs="Arial"/>
+          <w:color w:val="333333"/>
+          <w:shd w:val="clear" w:color="auto" w:fill="FFFFFF"/>
+        </w:rPr>
+        <w:t>IP</w:t>
+      </w:r>
+      <w:r>
+        <w:rPr>
+          <w:rFonts w:ascii="Arial" w:hAnsi="Arial" w:cs="Arial" w:hint="eastAsia"/>
+          <w:color w:val="333333"/>
+          <w:shd w:val="clear" w:color="auto" w:fill="FFFFFF"/>
+        </w:rPr>
+        <w:t>地址即可。</w:t>
+      </w:r>
+      <w:r>
+        <w:rPr>
+          <w:rFonts w:ascii="Arial" w:hAnsi="Arial" w:cs="Arial" w:hint="eastAsia"/>
+          <w:color w:val="333333"/>
+          <w:shd w:val="clear" w:color="auto" w:fill="FFFFFF"/>
+        </w:rPr>
+        <w:t>网关值得是管理网网关。存储网的网段里，</w:t>
+      </w:r>
+      <w:r>
+        <w:rPr>
+          <w:rFonts w:ascii="Arial" w:hAnsi="Arial" w:cs="Arial" w:hint="eastAsia"/>
+          <w:color w:val="333333"/>
+          <w:szCs w:val="21"/>
+          <w:shd w:val="clear" w:color="auto" w:fill="FFFFFF"/>
+        </w:rPr>
+        <w:t>分配至少</w:t>
+      </w:r>
+      <w:r>
+        <w:rPr>
+          <w:rFonts w:ascii="Arial" w:hAnsi="Arial" w:cs="Arial"/>
+          <w:color w:val="333333"/>
+          <w:szCs w:val="21"/>
+          <w:shd w:val="clear" w:color="auto" w:fill="FFFFFF"/>
+        </w:rPr>
+        <w:t>72</w:t>
+      </w:r>
+      <w:r>
+        <w:rPr>
+          <w:rFonts w:ascii="Arial" w:hAnsi="Arial" w:cs="Arial" w:hint="eastAsia"/>
+          <w:color w:val="333333"/>
+          <w:szCs w:val="21"/>
+          <w:shd w:val="clear" w:color="auto" w:fill="FFFFFF"/>
+        </w:rPr>
+        <w:t>个存储</w:t>
+      </w:r>
+      <w:r>
+        <w:rPr>
+          <w:rFonts w:ascii="Arial" w:hAnsi="Arial" w:cs="Arial"/>
+          <w:color w:val="333333"/>
+          <w:szCs w:val="21"/>
+          <w:shd w:val="clear" w:color="auto" w:fill="FFFFFF"/>
+        </w:rPr>
+        <w:t>IP</w:t>
+      </w:r>
+      <w:r>
+        <w:rPr>
+          <w:rFonts w:ascii="Arial" w:hAnsi="Arial" w:cs="Arial" w:hint="eastAsia"/>
+          <w:color w:val="333333"/>
+          <w:szCs w:val="21"/>
+          <w:shd w:val="clear" w:color="auto" w:fill="FFFFFF"/>
+        </w:rPr>
+        <w:t>地址。</w:t>
+      </w:r>
+      <w:r>
+        <w:rPr>
+          <w:rFonts w:ascii="Arial" w:hAnsi="Arial" w:cs="Arial"/>
+          <w:color w:val="333333"/>
+          <w:szCs w:val="21"/>
+          <w:shd w:val="clear" w:color="auto" w:fill="FFFFFF"/>
+        </w:rPr>
+        <w:t>72</w:t>
+      </w:r>
+      <w:r>
+        <w:rPr>
+          <w:rFonts w:ascii="Arial" w:hAnsi="Arial" w:cs="Arial" w:hint="eastAsia"/>
+          <w:color w:val="333333"/>
+          <w:szCs w:val="21"/>
+          <w:shd w:val="clear" w:color="auto" w:fill="FFFFFF"/>
+        </w:rPr>
+        <w:t>个</w:t>
+      </w:r>
+      <w:r>
+        <w:rPr>
+          <w:rFonts w:ascii="Arial" w:hAnsi="Arial" w:cs="Arial"/>
+          <w:color w:val="333333"/>
+          <w:szCs w:val="21"/>
+          <w:shd w:val="clear" w:color="auto" w:fill="FFFFFF"/>
+        </w:rPr>
+        <w:t>IP</w:t>
+      </w:r>
+      <w:r>
+        <w:rPr>
+          <w:rFonts w:ascii="Arial" w:hAnsi="Arial" w:cs="Arial" w:hint="eastAsia"/>
+          <w:color w:val="333333"/>
+          <w:szCs w:val="21"/>
+          <w:shd w:val="clear" w:color="auto" w:fill="FFFFFF"/>
+        </w:rPr>
+        <w:t>地址除了作用于各个节点的</w:t>
+      </w:r>
+      <w:r>
+        <w:rPr>
+          <w:rFonts w:ascii="Arial" w:hAnsi="Arial" w:cs="Arial"/>
+          <w:color w:val="333333"/>
+          <w:szCs w:val="21"/>
+          <w:shd w:val="clear" w:color="auto" w:fill="FFFFFF"/>
+        </w:rPr>
+        <w:t>IP</w:t>
+      </w:r>
+      <w:r>
+        <w:rPr>
+          <w:rFonts w:ascii="Arial" w:hAnsi="Arial" w:cs="Arial" w:hint="eastAsia"/>
+          <w:color w:val="333333"/>
+          <w:szCs w:val="21"/>
+          <w:shd w:val="clear" w:color="auto" w:fill="FFFFFF"/>
+        </w:rPr>
+        <w:t>配置，还预留了部分作用于业务虚拟机使用。</w:t>
+      </w:r>
+      <w:r>
+        <w:rPr>
+          <w:rFonts w:ascii="Arial" w:hAnsi="Arial" w:cs="Arial" w:hint="eastAsia"/>
+          <w:color w:val="333333"/>
+          <w:szCs w:val="21"/>
+          <w:shd w:val="clear" w:color="auto" w:fill="FFFFFF"/>
+        </w:rPr>
+        <w:t>VLAN tag</w:t>
+      </w:r>
+      <w:r>
+        <w:rPr>
+          <w:rFonts w:ascii="Arial" w:hAnsi="Arial" w:cs="Arial" w:hint="eastAsia"/>
+          <w:color w:val="333333"/>
+          <w:szCs w:val="21"/>
+          <w:shd w:val="clear" w:color="auto" w:fill="FFFFFF"/>
+        </w:rPr>
+        <w:t>在接口复用的情况下</w:t>
+      </w:r>
+      <w:r>
+        <w:rPr>
+          <w:rFonts w:ascii="Arial" w:hAnsi="Arial" w:cs="Arial" w:hint="eastAsia"/>
+          <w:color w:val="333333"/>
+          <w:szCs w:val="21"/>
+          <w:shd w:val="clear" w:color="auto" w:fill="FFFFFF"/>
+        </w:rPr>
+        <w:t>用</w:t>
+      </w:r>
+      <w:r>
+        <w:rPr>
+          <w:rFonts w:ascii="Arial" w:hAnsi="Arial" w:cs="Arial" w:hint="eastAsia"/>
+          <w:color w:val="333333"/>
+          <w:szCs w:val="21"/>
+          <w:shd w:val="clear" w:color="auto" w:fill="FFFFFF"/>
+        </w:rPr>
+        <w:t>，而逻辑</w:t>
+      </w:r>
+      <w:r>
+        <w:rPr>
+          <w:rFonts w:ascii="Arial" w:hAnsi="Arial" w:cs="Arial" w:hint="eastAsia"/>
+          <w:color w:val="333333"/>
+          <w:szCs w:val="21"/>
+          <w:shd w:val="clear" w:color="auto" w:fill="FFFFFF"/>
+        </w:rPr>
+        <w:t>IP</w:t>
+      </w:r>
+      <w:proofErr w:type="gramStart"/>
+      <w:r>
+        <w:rPr>
+          <w:rFonts w:ascii="Arial" w:hAnsi="Arial" w:cs="Arial" w:hint="eastAsia"/>
+          <w:color w:val="333333"/>
+          <w:szCs w:val="21"/>
+          <w:shd w:val="clear" w:color="auto" w:fill="FFFFFF"/>
+        </w:rPr>
+        <w:t>不</w:t>
+      </w:r>
+      <w:proofErr w:type="gramEnd"/>
+      <w:r>
+        <w:rPr>
+          <w:rFonts w:ascii="Arial" w:hAnsi="Arial" w:cs="Arial" w:hint="eastAsia"/>
+          <w:color w:val="333333"/>
+          <w:szCs w:val="21"/>
+          <w:shd w:val="clear" w:color="auto" w:fill="FFFFFF"/>
+        </w:rPr>
+        <w:t>复用的情况下，需要根据实际组</w:t>
+      </w:r>
+      <w:proofErr w:type="gramStart"/>
+      <w:r>
+        <w:rPr>
+          <w:rFonts w:ascii="Arial" w:hAnsi="Arial" w:cs="Arial" w:hint="eastAsia"/>
+          <w:color w:val="333333"/>
+          <w:szCs w:val="21"/>
+          <w:shd w:val="clear" w:color="auto" w:fill="FFFFFF"/>
+        </w:rPr>
+        <w:t>网环境</w:t>
+      </w:r>
+      <w:proofErr w:type="gramEnd"/>
+      <w:r>
+        <w:rPr>
+          <w:rFonts w:ascii="Arial" w:hAnsi="Arial" w:cs="Arial" w:hint="eastAsia"/>
+          <w:color w:val="333333"/>
+          <w:szCs w:val="21"/>
+          <w:shd w:val="clear" w:color="auto" w:fill="FFFFFF"/>
+        </w:rPr>
+        <w:t>分配</w:t>
+      </w:r>
+      <w:r>
+        <w:rPr>
+          <w:rFonts w:ascii="Arial" w:hAnsi="Arial" w:cs="Arial" w:hint="eastAsia"/>
+          <w:color w:val="333333"/>
+          <w:szCs w:val="21"/>
+          <w:shd w:val="clear" w:color="auto" w:fill="FFFFFF"/>
+        </w:rPr>
+        <w:t>VLAN tag</w:t>
+      </w:r>
+      <w:r>
+        <w:rPr>
+          <w:rFonts w:ascii="Arial" w:hAnsi="Arial" w:cs="Arial" w:hint="eastAsia"/>
+          <w:color w:val="333333"/>
+          <w:szCs w:val="21"/>
+          <w:shd w:val="clear" w:color="auto" w:fill="FFFFFF"/>
+        </w:rPr>
+        <w:t>给不同的网络，其他情况则视具体情况而定。</w:t>
+      </w:r>
+      <w:r>
+        <w:rPr>
+          <w:rFonts w:ascii="Arial" w:hAnsi="Arial" w:cs="Arial" w:hint="eastAsia"/>
+          <w:color w:val="333333"/>
+          <w:szCs w:val="21"/>
+          <w:shd w:val="clear" w:color="auto" w:fill="FFFFFF"/>
+        </w:rPr>
+        <w:t>数据网是分配给</w:t>
+      </w:r>
+      <w:r>
+        <w:rPr>
+          <w:rFonts w:ascii="Arial" w:hAnsi="Arial" w:cs="Arial" w:hint="eastAsia"/>
+          <w:color w:val="333333"/>
+          <w:szCs w:val="21"/>
+          <w:shd w:val="clear" w:color="auto" w:fill="FFFFFF"/>
+        </w:rPr>
+        <w:t>VM</w:t>
+      </w:r>
+      <w:r>
+        <w:rPr>
+          <w:rFonts w:ascii="Arial" w:hAnsi="Arial" w:cs="Arial" w:hint="eastAsia"/>
+          <w:color w:val="333333"/>
+          <w:szCs w:val="21"/>
+          <w:shd w:val="clear" w:color="auto" w:fill="FFFFFF"/>
+        </w:rPr>
+        <w:t>的</w:t>
+      </w:r>
+      <w:r>
+        <w:rPr>
+          <w:rFonts w:ascii="Arial" w:hAnsi="Arial" w:cs="Arial" w:hint="eastAsia"/>
+          <w:color w:val="333333"/>
+          <w:szCs w:val="21"/>
+          <w:shd w:val="clear" w:color="auto" w:fill="FFFFFF"/>
+        </w:rPr>
+        <w:t>VLAN</w:t>
+      </w:r>
+      <w:r>
+        <w:rPr>
+          <w:rFonts w:ascii="Arial" w:hAnsi="Arial" w:cs="Arial" w:hint="eastAsia"/>
+          <w:color w:val="333333"/>
+          <w:szCs w:val="21"/>
+          <w:shd w:val="clear" w:color="auto" w:fill="FFFFFF"/>
+        </w:rPr>
+        <w:t>范围，供内部数据传输数据。</w:t>
+      </w:r>
+    </w:p>
+    <w:p>
+      <w:pPr>
+        <w:widowControl/>
+        <w:ind w:left="840" w:firstLine="420"/>
+        <w:rPr>
+          <w:rFonts w:hint="eastAsia"/>
+        </w:rPr>
+      </w:pPr>
+      <w:r>
+        <w:t>填写完对应信息</w:t>
+      </w:r>
+      <w:r>
+        <w:rPr>
+          <w:rFonts w:hint="eastAsia"/>
+        </w:rPr>
+        <w:t>，</w:t>
+      </w:r>
+      <w:r>
+        <w:t>点击下一步</w:t>
+      </w:r>
+      <w:r>
+        <w:rPr>
+          <w:rFonts w:hint="eastAsia"/>
+        </w:rPr>
+        <w:t>，</w:t>
+      </w:r>
+      <w:r>
+        <w:t>进入配置主机接口信息栏</w:t>
+      </w:r>
+      <w:r>
+        <w:rPr>
+          <w:rFonts w:hint="eastAsia"/>
+        </w:rPr>
+        <w:t>。在配置主机</w:t>
+      </w:r>
+      <w:r>
+        <w:rPr>
+          <w:rFonts w:hint="eastAsia"/>
+        </w:rPr>
+        <w:t>界面，会有每个主机对应的信息。在每行信息最后有个操作，</w:t>
+      </w:r>
+      <w:r>
+        <w:rPr>
+          <w:rFonts w:hint="eastAsia"/>
+        </w:rPr>
+        <w:t>点击操作，做相应网卡配置。网卡详细信息如图</w:t>
+      </w:r>
+      <w:r>
+        <w:rPr>
+          <w:rFonts w:hint="eastAsia"/>
+        </w:rPr>
+        <w:t>5.14</w:t>
+      </w:r>
+      <w:r>
+        <w:rPr>
+          <w:rFonts w:hint="eastAsia"/>
+        </w:rPr>
+        <w:t>所示。</w:t>
+      </w:r>
+    </w:p>
+    <w:p>
+      <w:pPr>
+        <w:widowControl/>
+        <w:ind w:left="420" w:firstLine="420"/>
+        <w:jc w:val="center"/>
+        <w:rPr>
+          <w:rFonts w:hint="eastAsia"/>
+        </w:rPr>
+      </w:pPr>
+      <w:r>
+        <w:rPr>
+          <w:noProof/>
+        </w:rPr>
+        <w:lastRenderedPageBreak/>
+        <w:drawing>
+          <wp:inline distT="0" distB="0" distL="0" distR="0" wp14:anchorId="74505E38" wp14:editId="6864786F">
+            <wp:extent cx="4583430" cy="5428615"/>
+            <wp:effectExtent l="0" t="0" r="7620" b="635"/>
+            <wp:docPr id="61" name="图片 61" descr="image2016-5-26 18-41-18"/>
+            <wp:cNvGraphicFramePr/>
+            <a:graphic xmlns:a="http://schemas.openxmlformats.org/drawingml/2006/main">
+              <a:graphicData uri="http://schemas.openxmlformats.org/drawingml/2006/picture">
+                <pic:pic xmlns:pic="http://schemas.openxmlformats.org/drawingml/2006/picture">
+                  <pic:nvPicPr>
+                    <pic:cNvPr id="21" name="图片 21" descr="image2016-5-26 18-41-18"/>
+                    <pic:cNvPicPr/>
+                  </pic:nvPicPr>
+                  <pic:blipFill>
+                    <a:blip r:embed="rId33"/>
+                    <a:stretch>
+                      <a:fillRect/>
+                    </a:stretch>
+                  </pic:blipFill>
+                  <pic:spPr>
+                    <a:xfrm>
+                      <a:off x="0" y="0"/>
+                      <a:ext cx="4583430" cy="5428615"/>
+                    </a:xfrm>
+                    <a:prstGeom prst="rect">
+                      <a:avLst/>
+                    </a:prstGeom>
+                  </pic:spPr>
+                </pic:pic>
+              </a:graphicData>
+            </a:graphic>
+          </wp:inline>
+        </w:drawing>
+      </w:r>
+    </w:p>
+    <w:p>
+      <w:pPr>
+        <w:widowControl/>
+        <w:ind w:left="420" w:firstLine="420"/>
+        <w:jc w:val="center"/>
+        <w:rPr>
+          <w:rFonts w:hint="eastAsia"/>
+        </w:rPr>
+      </w:pPr>
+      <w:r>
+        <w:rPr>
+          <w:rFonts w:hint="eastAsia"/>
+        </w:rPr>
+        <w:t xml:space="preserve">5.14 </w:t>
+      </w:r>
+      <w:r>
+        <w:rPr>
+          <w:rFonts w:hint="eastAsia"/>
+        </w:rPr>
+        <w:t>网卡信息图</w:t>
+      </w:r>
+    </w:p>
+    <w:p>
+      <w:pPr>
+        <w:widowControl/>
+        <w:ind w:left="840" w:firstLine="420"/>
+        <w:rPr>
+          <w:rFonts w:hint="eastAsia"/>
+        </w:rPr>
+      </w:pPr>
+      <w:r>
+        <w:rPr>
+          <w:rFonts w:hint="eastAsia"/>
+        </w:rPr>
+        <w:t>如图</w:t>
+      </w:r>
+      <w:r>
+        <w:rPr>
+          <w:rFonts w:hint="eastAsia"/>
+        </w:rPr>
+        <w:t>5.14</w:t>
+      </w:r>
+      <w:r>
+        <w:rPr>
+          <w:rFonts w:hint="eastAsia"/>
+        </w:rPr>
+        <w:t>所示，为存储网和数据网分配万兆网卡。点击确定实现网卡信息的配置。为每台服务器配置对应的网卡。配置网卡</w:t>
+      </w:r>
+      <w:proofErr w:type="gramStart"/>
+      <w:r>
+        <w:rPr>
+          <w:rFonts w:hint="eastAsia"/>
+        </w:rPr>
+        <w:t>后如下</w:t>
+      </w:r>
+      <w:proofErr w:type="gramEnd"/>
+      <w:r>
+        <w:rPr>
+          <w:rFonts w:hint="eastAsia"/>
+        </w:rPr>
+        <w:t>图</w:t>
+      </w:r>
+      <w:r>
+        <w:rPr>
+          <w:rFonts w:hint="eastAsia"/>
+        </w:rPr>
+        <w:t>5.15</w:t>
+      </w:r>
+      <w:r>
+        <w:rPr>
+          <w:rFonts w:hint="eastAsia"/>
+        </w:rPr>
+        <w:t>所示</w:t>
+      </w:r>
+    </w:p>
+    <w:p>
+      <w:pPr>
+        <w:widowControl/>
+        <w:ind w:left="420" w:firstLine="420"/>
+        <w:jc w:val="center"/>
+        <w:rPr>
+          <w:rFonts w:hint="eastAsia"/>
+        </w:rPr>
+      </w:pPr>
+      <w:r>
+        <w:rPr>
+          <w:noProof/>
+        </w:rPr>
+        <w:drawing>
+          <wp:inline distT="0" distB="0" distL="0" distR="0" wp14:anchorId="43878FF7" wp14:editId="42AADD75">
+            <wp:extent cx="4530725" cy="309880"/>
+            <wp:effectExtent l="0" t="0" r="3175" b="0"/>
+            <wp:docPr id="62" name="图片 62"/>
+            <wp:cNvGraphicFramePr/>
+            <a:graphic xmlns:a="http://schemas.openxmlformats.org/drawingml/2006/main">
+              <a:graphicData uri="http://schemas.openxmlformats.org/drawingml/2006/picture">
+                <pic:pic xmlns:pic="http://schemas.openxmlformats.org/drawingml/2006/picture">
+                  <pic:nvPicPr>
+                    <pic:cNvPr id="22" name="图片 22"/>
+                    <pic:cNvPicPr/>
+                  </pic:nvPicPr>
+                  <pic:blipFill>
+                    <a:blip r:embed="rId34" cstate="print">
+                      <a:extLst>
+                        <a:ext uri="{28A0092B-C50C-407E-A947-70E740481C1C}">
+                          <a14:useLocalDpi xmlns:a14="http://schemas.microsoft.com/office/drawing/2010/main" val="0"/>
+                        </a:ext>
+                      </a:extLst>
+                    </a:blip>
+                    <a:stretch>
+                      <a:fillRect/>
+                    </a:stretch>
+                  </pic:blipFill>
+                  <pic:spPr>
+                    <a:xfrm>
+                      <a:off x="0" y="0"/>
+                      <a:ext cx="4530725" cy="309880"/>
+                    </a:xfrm>
+                    <a:prstGeom prst="rect">
+                      <a:avLst/>
+                    </a:prstGeom>
+                  </pic:spPr>
+                </pic:pic>
+              </a:graphicData>
+            </a:graphic>
+          </wp:inline>
+        </w:drawing>
+      </w:r>
+    </w:p>
+    <w:p>
+      <w:pPr>
+        <w:widowControl/>
+        <w:ind w:left="420" w:firstLine="420"/>
+        <w:jc w:val="center"/>
+        <w:rPr>
+          <w:rFonts w:hint="eastAsia"/>
+        </w:rPr>
+      </w:pPr>
+      <w:r>
+        <w:rPr>
+          <w:rFonts w:hint="eastAsia"/>
+        </w:rPr>
+        <w:t xml:space="preserve">5.14 </w:t>
+      </w:r>
+      <w:r>
+        <w:rPr>
+          <w:rFonts w:hint="eastAsia"/>
+        </w:rPr>
+        <w:t>配置网卡的主机</w:t>
+      </w:r>
+    </w:p>
+    <w:p>
+      <w:pPr>
+        <w:widowControl/>
+        <w:ind w:left="420" w:firstLine="420"/>
+        <w:rPr>
+          <w:rFonts w:hint="eastAsia"/>
+        </w:rPr>
+      </w:pPr>
+      <w:r>
+        <w:rPr>
+          <w:rFonts w:hint="eastAsia"/>
+        </w:rPr>
+        <w:t>执行下一步，进入执行部署界面，点击“部署集群”，即可开始部署集群。在部署集群的过程中，有进度信息，如图</w:t>
+      </w:r>
+      <w:r>
+        <w:rPr>
+          <w:rFonts w:hint="eastAsia"/>
+        </w:rPr>
+        <w:t>5.15</w:t>
+      </w:r>
+      <w:r>
+        <w:rPr>
+          <w:rFonts w:hint="eastAsia"/>
+        </w:rPr>
+        <w:t>所示。</w:t>
+      </w:r>
+    </w:p>
+    <w:p>
+      <w:pPr>
+        <w:widowControl/>
         <w:ind w:firstLine="420"/>
-      </w:pPr>
+        <w:jc w:val="center"/>
+        <w:rPr>
+          <w:rFonts w:hint="eastAsia"/>
+        </w:rPr>
+      </w:pPr>
+      <w:r>
+        <w:rPr>
+          <w:noProof/>
+        </w:rPr>
+        <w:drawing>
+          <wp:inline distT="0" distB="0" distL="0" distR="0" wp14:anchorId="205D2D4E" wp14:editId="58EFFFAA">
+            <wp:extent cx="4439285" cy="1577340"/>
+            <wp:effectExtent l="0" t="0" r="0" b="3810"/>
+            <wp:docPr id="63" name="图片 63"/>
+            <wp:cNvGraphicFramePr/>
+            <a:graphic xmlns:a="http://schemas.openxmlformats.org/drawingml/2006/main">
+              <a:graphicData uri="http://schemas.openxmlformats.org/drawingml/2006/picture">
+                <pic:pic xmlns:pic="http://schemas.openxmlformats.org/drawingml/2006/picture">
+                  <pic:nvPicPr>
+                    <pic:cNvPr id="23" name="图片 23"/>
+                    <pic:cNvPicPr/>
+                  </pic:nvPicPr>
+                  <pic:blipFill>
+                    <a:blip r:embed="rId35" cstate="print">
+                      <a:extLst>
+                        <a:ext uri="{28A0092B-C50C-407E-A947-70E740481C1C}">
+                          <a14:useLocalDpi xmlns:a14="http://schemas.microsoft.com/office/drawing/2010/main" val="0"/>
+                        </a:ext>
+                      </a:extLst>
+                    </a:blip>
+                    <a:stretch>
+                      <a:fillRect/>
+                    </a:stretch>
+                  </pic:blipFill>
+                  <pic:spPr>
+                    <a:xfrm>
+                      <a:off x="0" y="0"/>
+                      <a:ext cx="4439285" cy="1577340"/>
+                    </a:xfrm>
+                    <a:prstGeom prst="rect">
+                      <a:avLst/>
+                    </a:prstGeom>
+                  </pic:spPr>
+                </pic:pic>
+              </a:graphicData>
+            </a:graphic>
+          </wp:inline>
+        </w:drawing>
+      </w:r>
+    </w:p>
+    <w:p>
+      <w:pPr>
+        <w:widowControl/>
+        <w:ind w:firstLine="420"/>
+        <w:jc w:val="center"/>
+        <w:rPr>
+          <w:rFonts w:hint="eastAsia"/>
+        </w:rPr>
+      </w:pPr>
+      <w:r>
+        <w:rPr>
+          <w:rFonts w:hint="eastAsia"/>
+        </w:rPr>
+        <w:lastRenderedPageBreak/>
+        <w:t>图</w:t>
+      </w:r>
+      <w:r>
+        <w:rPr>
+          <w:rFonts w:hint="eastAsia"/>
+        </w:rPr>
+        <w:t xml:space="preserve">5.15 </w:t>
+      </w:r>
+      <w:r>
+        <w:rPr>
+          <w:rFonts w:hint="eastAsia"/>
+        </w:rPr>
+        <w:t>部署执行界面</w:t>
+      </w:r>
+    </w:p>
+    <w:p>
+      <w:pPr>
+        <w:widowControl/>
+        <w:ind w:left="420" w:firstLine="420"/>
+        <w:rPr>
+          <w:rFonts w:hint="eastAsia"/>
+        </w:rPr>
+      </w:pPr>
+      <w:r>
+        <w:rPr>
+          <w:rFonts w:hint="eastAsia"/>
+        </w:rPr>
+        <w:t>当进去走到百分之百后即可完成部署工作。部署完成后，点击“跳转到已部署集群中”，实现部署节点到控制节点的跳转。部署节点将会关闭。如下图</w:t>
+      </w:r>
+      <w:r>
+        <w:rPr>
+          <w:rFonts w:hint="eastAsia"/>
+        </w:rPr>
+        <w:t>5.16</w:t>
+      </w:r>
+      <w:r>
+        <w:rPr>
+          <w:rFonts w:hint="eastAsia"/>
+        </w:rPr>
+        <w:t>所示。</w:t>
+      </w:r>
+    </w:p>
+    <w:p>
+      <w:pPr>
+        <w:widowControl/>
+        <w:ind w:firstLine="420"/>
+        <w:jc w:val="center"/>
+        <w:rPr>
+          <w:rFonts w:hint="eastAsia"/>
+        </w:rPr>
+      </w:pPr>
+      <w:r>
+        <w:rPr>
+          <w:noProof/>
+        </w:rPr>
+        <w:drawing>
+          <wp:inline distT="0" distB="0" distL="0" distR="0" wp14:anchorId="37E8D534" wp14:editId="3758B0E2">
+            <wp:extent cx="4614545" cy="2204085"/>
+            <wp:effectExtent l="0" t="0" r="0" b="5715"/>
+            <wp:docPr id="64" name="图片 64"/>
+            <wp:cNvGraphicFramePr/>
+            <a:graphic xmlns:a="http://schemas.openxmlformats.org/drawingml/2006/main">
+              <a:graphicData uri="http://schemas.openxmlformats.org/drawingml/2006/picture">
+                <pic:pic xmlns:pic="http://schemas.openxmlformats.org/drawingml/2006/picture">
+                  <pic:nvPicPr>
+                    <pic:cNvPr id="27" name="图片 27"/>
+                    <pic:cNvPicPr/>
+                  </pic:nvPicPr>
+                  <pic:blipFill>
+                    <a:blip r:embed="rId36" cstate="print">
+                      <a:extLst>
+                        <a:ext uri="{28A0092B-C50C-407E-A947-70E740481C1C}">
+                          <a14:useLocalDpi xmlns:a14="http://schemas.microsoft.com/office/drawing/2010/main" val="0"/>
+                        </a:ext>
+                      </a:extLst>
+                    </a:blip>
+                    <a:stretch>
+                      <a:fillRect/>
+                    </a:stretch>
+                  </pic:blipFill>
+                  <pic:spPr>
+                    <a:xfrm>
+                      <a:off x="0" y="0"/>
+                      <a:ext cx="4614545" cy="2204085"/>
+                    </a:xfrm>
+                    <a:prstGeom prst="rect">
+                      <a:avLst/>
+                    </a:prstGeom>
+                  </pic:spPr>
+                </pic:pic>
+              </a:graphicData>
+            </a:graphic>
+          </wp:inline>
+        </w:drawing>
+      </w:r>
+    </w:p>
+    <w:p>
+      <w:pPr>
+        <w:widowControl/>
+        <w:ind w:firstLine="420"/>
+        <w:jc w:val="center"/>
+        <w:rPr>
+          <w:rFonts w:hint="eastAsia"/>
+        </w:rPr>
+      </w:pPr>
+      <w:r>
+        <w:rPr>
+          <w:rFonts w:hint="eastAsia"/>
+        </w:rPr>
+        <w:t>图</w:t>
+      </w:r>
+      <w:r>
+        <w:rPr>
+          <w:rFonts w:hint="eastAsia"/>
+        </w:rPr>
+        <w:t xml:space="preserve">5.16 </w:t>
+      </w:r>
+      <w:r>
+        <w:rPr>
+          <w:rFonts w:hint="eastAsia"/>
+        </w:rPr>
+        <w:t>部署完成界面</w:t>
+      </w:r>
+    </w:p>
+    <w:p>
+      <w:pPr>
+        <w:widowControl/>
+        <w:ind w:firstLine="420"/>
+      </w:pPr>
+      <w:r>
+        <w:rPr>
+          <w:rFonts w:hint="eastAsia"/>
+        </w:rPr>
+        <w:t>到此，</w:t>
+      </w:r>
+      <w:r>
+        <w:rPr>
+          <w:rFonts w:hint="eastAsia"/>
+        </w:rPr>
+        <w:t>ceph</w:t>
+      </w:r>
+      <w:r>
+        <w:rPr>
+          <w:rFonts w:hint="eastAsia"/>
+        </w:rPr>
+        <w:t>的部署已经全部完成，所有的细节都被集成到了脚本。通过上面的讲解</w:t>
+      </w:r>
+      <w:r>
+        <w:rPr>
+          <w:rFonts w:hint="eastAsia"/>
+        </w:rPr>
+        <w:t>我们了解了在实际开发中所涉及到的东西，接下来通过我在本机上的部署，展示</w:t>
+      </w:r>
+      <w:r>
+        <w:rPr>
+          <w:rFonts w:hint="eastAsia"/>
+        </w:rPr>
+        <w:t>ceph</w:t>
+      </w:r>
+      <w:r>
+        <w:rPr>
+          <w:rFonts w:hint="eastAsia"/>
+        </w:rPr>
+        <w:t>部署的更多细节。</w:t>
+      </w:r>
+    </w:p>
+    <w:p>
+      <w:pPr>
+        <w:widowControl/>
+        <w:ind w:firstLine="420"/>
+      </w:pPr>
+      <w:r>
+        <w:t>在本机上</w:t>
+      </w:r>
+      <w:r>
+        <w:rPr>
+          <w:rFonts w:hint="eastAsia"/>
+        </w:rPr>
+        <w:t>，</w:t>
+      </w:r>
+      <w:r>
+        <w:t>手动</w:t>
+      </w:r>
       <w:r>
         <w:t>搭建</w:t>
       </w:r>
@@ -16485,17 +20424,14 @@
       <w:r>
         <w:t>集群配置方案</w:t>
       </w:r>
-      <w:r>
-        <w:rPr>
-          <w:rFonts w:hint="eastAsia"/>
-        </w:rPr>
-        <w:t>：</w:t>
-      </w:r>
     </w:p>
     <w:p>
       <w:pPr>
         <w:widowControl/>
         <w:ind w:left="1260" w:firstLine="420"/>
+        <w:rPr>
+          <w:rFonts w:hint="eastAsia"/>
+        </w:rPr>
       </w:pPr>
       <w:r>
         <w:rPr>
@@ -16531,7 +20467,13 @@
         <w:rPr>
           <w:rFonts w:hint="eastAsia"/>
         </w:rPr>
-        <w:t>服务器，此处说的说的服务器是虚拟机服务器。位置为：</w:t>
+        <w:t>服务器，此处说的说的服务器是虚拟机服务器。配置</w:t>
+      </w:r>
+      <w:r>
+        <w:rPr>
+          <w:rFonts w:hint="eastAsia"/>
+        </w:rPr>
+        <w:t>为：</w:t>
       </w:r>
       <w:r>
         <w:rPr>
@@ -16735,6 +20677,7 @@
     <w:p>
       <w:pPr>
         <w:widowControl/>
+        <w:ind w:left="840" w:firstLine="420"/>
         <w:jc w:val="center"/>
       </w:pPr>
       <w:r>
@@ -16759,27 +20702,26 @@
     <w:tbl>
       <w:tblPr>
         <w:tblStyle w:val="ab"/>
-        <w:tblW w:w="8522" w:type="dxa"/>
-        <w:jc w:val="center"/>
+        <w:tblW w:w="6928" w:type="dxa"/>
+        <w:tblInd w:w="1405" w:type="dxa"/>
         <w:tblLook w:val="04A0" w:firstRow="1" w:lastRow="0" w:firstColumn="1" w:lastColumn="0" w:noHBand="0" w:noVBand="1"/>
       </w:tblPr>
       <w:tblGrid>
-        <w:gridCol w:w="1720"/>
-        <w:gridCol w:w="1896"/>
-        <w:gridCol w:w="1646"/>
-        <w:gridCol w:w="1646"/>
-        <w:gridCol w:w="1614"/>
+        <w:gridCol w:w="870"/>
+        <w:gridCol w:w="1529"/>
+        <w:gridCol w:w="1500"/>
+        <w:gridCol w:w="1529"/>
+        <w:gridCol w:w="1500"/>
       </w:tblGrid>
       <w:tr>
         <w:trPr>
           <w:cnfStyle w:val="100000000000" w:firstRow="1" w:lastRow="0" w:firstColumn="0" w:lastColumn="0" w:oddVBand="0" w:evenVBand="0" w:oddHBand="0" w:evenHBand="0" w:firstRowFirstColumn="0" w:firstRowLastColumn="0" w:lastRowFirstColumn="0" w:lastRowLastColumn="0"/>
           <w:trHeight w:val="273"/>
-          <w:jc w:val="center"/>
         </w:trPr>
         <w:tc>
           <w:tcPr>
             <w:cnfStyle w:val="001000000000" w:firstRow="0" w:lastRow="0" w:firstColumn="1" w:lastColumn="0" w:oddVBand="0" w:evenVBand="0" w:oddHBand="0" w:evenHBand="0" w:firstRowFirstColumn="0" w:firstRowLastColumn="0" w:lastRowFirstColumn="0" w:lastRowLastColumn="0"/>
-            <w:tcW w:w="1720" w:type="dxa"/>
+            <w:tcW w:w="870" w:type="dxa"/>
           </w:tcPr>
           <w:p>
             <w:pPr>
@@ -16793,7 +20735,7 @@
         </w:tc>
         <w:tc>
           <w:tcPr>
-            <w:tcW w:w="1896" w:type="dxa"/>
+            <w:tcW w:w="1529" w:type="dxa"/>
           </w:tcPr>
           <w:p>
             <w:pPr>
@@ -16808,7 +20750,7 @@
         </w:tc>
         <w:tc>
           <w:tcPr>
-            <w:tcW w:w="1646" w:type="dxa"/>
+            <w:tcW w:w="1500" w:type="dxa"/>
           </w:tcPr>
           <w:p>
             <w:pPr>
@@ -16826,7 +20768,7 @@
         </w:tc>
         <w:tc>
           <w:tcPr>
-            <w:tcW w:w="1646" w:type="dxa"/>
+            <w:tcW w:w="1529" w:type="dxa"/>
           </w:tcPr>
           <w:p>
             <w:pPr>
@@ -16841,7 +20783,7 @@
         </w:tc>
         <w:tc>
           <w:tcPr>
-            <w:tcW w:w="1614" w:type="dxa"/>
+            <w:tcW w:w="1500" w:type="dxa"/>
           </w:tcPr>
           <w:p>
             <w:pPr>
@@ -16859,12 +20801,11 @@
         <w:trPr>
           <w:cnfStyle w:val="000000100000" w:firstRow="0" w:lastRow="0" w:firstColumn="0" w:lastColumn="0" w:oddVBand="0" w:evenVBand="0" w:oddHBand="1" w:evenHBand="0" w:firstRowFirstColumn="0" w:firstRowLastColumn="0" w:lastRowFirstColumn="0" w:lastRowLastColumn="0"/>
           <w:trHeight w:val="263"/>
-          <w:jc w:val="center"/>
         </w:trPr>
         <w:tc>
           <w:tcPr>
             <w:cnfStyle w:val="001000000000" w:firstRow="0" w:lastRow="0" w:firstColumn="1" w:lastColumn="0" w:oddVBand="0" w:evenVBand="0" w:oddHBand="0" w:evenHBand="0" w:firstRowFirstColumn="0" w:firstRowLastColumn="0" w:lastRowFirstColumn="0" w:lastRowLastColumn="0"/>
-            <w:tcW w:w="1720" w:type="dxa"/>
+            <w:tcW w:w="870" w:type="dxa"/>
           </w:tcPr>
           <w:p>
             <w:pPr>
@@ -16881,7 +20822,7 @@
         </w:tc>
         <w:tc>
           <w:tcPr>
-            <w:tcW w:w="1896" w:type="dxa"/>
+            <w:tcW w:w="1529" w:type="dxa"/>
           </w:tcPr>
           <w:p>
             <w:pPr>
@@ -16899,7 +20840,7 @@
         </w:tc>
         <w:tc>
           <w:tcPr>
-            <w:tcW w:w="1646" w:type="dxa"/>
+            <w:tcW w:w="1500" w:type="dxa"/>
           </w:tcPr>
           <w:p>
             <w:pPr>
@@ -16907,21 +20848,22 @@
               <w:jc w:val="center"/>
               <w:cnfStyle w:val="000000100000" w:firstRow="0" w:lastRow="0" w:firstColumn="0" w:lastColumn="0" w:oddVBand="0" w:evenVBand="0" w:oddHBand="1" w:evenHBand="0" w:firstRowFirstColumn="0" w:firstRowLastColumn="0" w:lastRowFirstColumn="0" w:lastRowLastColumn="0"/>
             </w:pPr>
-            <w:bookmarkStart w:id="8" w:name="OLE_LINK5"/>
-            <w:bookmarkStart w:id="9" w:name="OLE_LINK6"/>
-            <w:bookmarkStart w:id="10" w:name="OLE_LINK7"/>
-            <w:bookmarkStart w:id="11" w:name="OLE_LINK11"/>
-            <w:bookmarkStart w:id="12" w:name="OLE_LINK12"/>
-            <w:bookmarkStart w:id="13" w:name="OLE_LINK13"/>
-            <w:bookmarkStart w:id="14" w:name="OLE_LINK14"/>
-            <w:bookmarkStart w:id="15" w:name="OLE_LINK15"/>
-            <w:bookmarkStart w:id="16" w:name="OLE_LINK16"/>
+            <w:bookmarkStart w:id="7" w:name="OLE_LINK5"/>
+            <w:bookmarkStart w:id="8" w:name="OLE_LINK6"/>
+            <w:bookmarkStart w:id="9" w:name="OLE_LINK7"/>
+            <w:bookmarkStart w:id="10" w:name="OLE_LINK11"/>
+            <w:bookmarkStart w:id="11" w:name="OLE_LINK12"/>
+            <w:bookmarkStart w:id="12" w:name="OLE_LINK13"/>
+            <w:bookmarkStart w:id="13" w:name="OLE_LINK14"/>
+            <w:bookmarkStart w:id="14" w:name="OLE_LINK15"/>
+            <w:bookmarkStart w:id="15" w:name="OLE_LINK16"/>
             <w:r>
               <w:rPr>
                 <w:rFonts w:hint="eastAsia"/>
               </w:rPr>
               <w:t>255.255.255.0</w:t>
             </w:r>
+            <w:bookmarkEnd w:id="7"/>
             <w:bookmarkEnd w:id="8"/>
             <w:bookmarkEnd w:id="9"/>
             <w:bookmarkEnd w:id="10"/>
@@ -16930,12 +20872,11 @@
             <w:bookmarkEnd w:id="13"/>
             <w:bookmarkEnd w:id="14"/>
             <w:bookmarkEnd w:id="15"/>
-            <w:bookmarkEnd w:id="16"/>
           </w:p>
         </w:tc>
         <w:tc>
           <w:tcPr>
-            <w:tcW w:w="1646" w:type="dxa"/>
+            <w:tcW w:w="1529" w:type="dxa"/>
           </w:tcPr>
           <w:p>
             <w:pPr>
@@ -16953,7 +20894,7 @@
         </w:tc>
         <w:tc>
           <w:tcPr>
-            <w:tcW w:w="1614" w:type="dxa"/>
+            <w:tcW w:w="1500" w:type="dxa"/>
           </w:tcPr>
           <w:p>
             <w:pPr>
@@ -16973,12 +20914,11 @@
       <w:tr>
         <w:trPr>
           <w:trHeight w:val="273"/>
-          <w:jc w:val="center"/>
         </w:trPr>
         <w:tc>
           <w:tcPr>
             <w:cnfStyle w:val="001000000000" w:firstRow="0" w:lastRow="0" w:firstColumn="1" w:lastColumn="0" w:oddVBand="0" w:evenVBand="0" w:oddHBand="0" w:evenHBand="0" w:firstRowFirstColumn="0" w:firstRowLastColumn="0" w:lastRowFirstColumn="0" w:lastRowLastColumn="0"/>
-            <w:tcW w:w="1720" w:type="dxa"/>
+            <w:tcW w:w="870" w:type="dxa"/>
           </w:tcPr>
           <w:p>
             <w:pPr>
@@ -17001,7 +20941,7 @@
         </w:tc>
         <w:tc>
           <w:tcPr>
-            <w:tcW w:w="1896" w:type="dxa"/>
+            <w:tcW w:w="1529" w:type="dxa"/>
           </w:tcPr>
           <w:p>
             <w:pPr>
@@ -17009,9 +20949,9 @@
               <w:jc w:val="center"/>
               <w:cnfStyle w:val="000000000000" w:firstRow="0" w:lastRow="0" w:firstColumn="0" w:lastColumn="0" w:oddVBand="0" w:evenVBand="0" w:oddHBand="0" w:evenHBand="0" w:firstRowFirstColumn="0" w:firstRowLastColumn="0" w:lastRowFirstColumn="0" w:lastRowLastColumn="0"/>
             </w:pPr>
-            <w:bookmarkStart w:id="17" w:name="OLE_LINK17"/>
-            <w:bookmarkStart w:id="18" w:name="OLE_LINK18"/>
-            <w:bookmarkStart w:id="19" w:name="OLE_LINK19"/>
+            <w:bookmarkStart w:id="16" w:name="OLE_LINK17"/>
+            <w:bookmarkStart w:id="17" w:name="OLE_LINK18"/>
+            <w:bookmarkStart w:id="18" w:name="OLE_LINK19"/>
             <w:r>
               <w:rPr>
                 <w:rFonts w:hint="eastAsia"/>
@@ -17024,14 +20964,14 @@
               </w:rPr>
               <w:t>1</w:t>
             </w:r>
+            <w:bookmarkEnd w:id="16"/>
             <w:bookmarkEnd w:id="17"/>
             <w:bookmarkEnd w:id="18"/>
-            <w:bookmarkEnd w:id="19"/>
           </w:p>
         </w:tc>
         <w:tc>
           <w:tcPr>
-            <w:tcW w:w="1646" w:type="dxa"/>
+            <w:tcW w:w="1500" w:type="dxa"/>
           </w:tcPr>
           <w:p>
             <w:pPr>
@@ -17049,7 +20989,7 @@
         </w:tc>
         <w:tc>
           <w:tcPr>
-            <w:tcW w:w="1646" w:type="dxa"/>
+            <w:tcW w:w="1529" w:type="dxa"/>
           </w:tcPr>
           <w:p>
             <w:pPr>
@@ -17067,7 +21007,7 @@
         </w:tc>
         <w:tc>
           <w:tcPr>
-            <w:tcW w:w="1614" w:type="dxa"/>
+            <w:tcW w:w="1500" w:type="dxa"/>
           </w:tcPr>
           <w:p>
             <w:pPr>
@@ -17088,12 +21028,11 @@
         <w:trPr>
           <w:cnfStyle w:val="000000100000" w:firstRow="0" w:lastRow="0" w:firstColumn="0" w:lastColumn="0" w:oddVBand="0" w:evenVBand="0" w:oddHBand="1" w:evenHBand="0" w:firstRowFirstColumn="0" w:firstRowLastColumn="0" w:lastRowFirstColumn="0" w:lastRowLastColumn="0"/>
           <w:trHeight w:val="273"/>
-          <w:jc w:val="center"/>
         </w:trPr>
         <w:tc>
           <w:tcPr>
             <w:cnfStyle w:val="001000000000" w:firstRow="0" w:lastRow="0" w:firstColumn="1" w:lastColumn="0" w:oddVBand="0" w:evenVBand="0" w:oddHBand="0" w:evenHBand="0" w:firstRowFirstColumn="0" w:firstRowLastColumn="0" w:lastRowFirstColumn="0" w:lastRowLastColumn="0"/>
-            <w:tcW w:w="1720" w:type="dxa"/>
+            <w:tcW w:w="870" w:type="dxa"/>
           </w:tcPr>
           <w:p>
             <w:pPr>
@@ -17110,7 +21049,7 @@
         </w:tc>
         <w:tc>
           <w:tcPr>
-            <w:tcW w:w="1896" w:type="dxa"/>
+            <w:tcW w:w="1529" w:type="dxa"/>
           </w:tcPr>
           <w:p>
             <w:pPr>
@@ -17134,7 +21073,7 @@
         </w:tc>
         <w:tc>
           <w:tcPr>
-            <w:tcW w:w="1646" w:type="dxa"/>
+            <w:tcW w:w="1500" w:type="dxa"/>
           </w:tcPr>
           <w:p>
             <w:pPr>
@@ -17152,7 +21091,7 @@
         </w:tc>
         <w:tc>
           <w:tcPr>
-            <w:tcW w:w="1646" w:type="dxa"/>
+            <w:tcW w:w="1529" w:type="dxa"/>
           </w:tcPr>
           <w:p>
             <w:pPr>
@@ -17170,7 +21109,7 @@
         </w:tc>
         <w:tc>
           <w:tcPr>
-            <w:tcW w:w="1614" w:type="dxa"/>
+            <w:tcW w:w="1500" w:type="dxa"/>
           </w:tcPr>
           <w:p>
             <w:pPr>
@@ -17190,12 +21129,11 @@
       <w:tr>
         <w:trPr>
           <w:trHeight w:val="273"/>
-          <w:jc w:val="center"/>
         </w:trPr>
         <w:tc>
           <w:tcPr>
             <w:cnfStyle w:val="001000000000" w:firstRow="0" w:lastRow="0" w:firstColumn="1" w:lastColumn="0" w:oddVBand="0" w:evenVBand="0" w:oddHBand="0" w:evenHBand="0" w:firstRowFirstColumn="0" w:firstRowLastColumn="0" w:lastRowFirstColumn="0" w:lastRowLastColumn="0"/>
-            <w:tcW w:w="1720" w:type="dxa"/>
+            <w:tcW w:w="870" w:type="dxa"/>
           </w:tcPr>
           <w:p>
             <w:pPr>
@@ -17215,7 +21153,7 @@
         </w:tc>
         <w:tc>
           <w:tcPr>
-            <w:tcW w:w="1896" w:type="dxa"/>
+            <w:tcW w:w="1529" w:type="dxa"/>
           </w:tcPr>
           <w:p>
             <w:pPr>
@@ -17239,7 +21177,7 @@
         </w:tc>
         <w:tc>
           <w:tcPr>
-            <w:tcW w:w="1646" w:type="dxa"/>
+            <w:tcW w:w="1500" w:type="dxa"/>
           </w:tcPr>
           <w:p>
             <w:pPr>
@@ -17257,7 +21195,7 @@
         </w:tc>
         <w:tc>
           <w:tcPr>
-            <w:tcW w:w="1646" w:type="dxa"/>
+            <w:tcW w:w="1529" w:type="dxa"/>
           </w:tcPr>
           <w:p>
             <w:pPr>
@@ -17275,7 +21213,7 @@
         </w:tc>
         <w:tc>
           <w:tcPr>
-            <w:tcW w:w="1614" w:type="dxa"/>
+            <w:tcW w:w="1500" w:type="dxa"/>
           </w:tcPr>
           <w:p>
             <w:pPr>
@@ -17296,12 +21234,11 @@
         <w:trPr>
           <w:cnfStyle w:val="000000100000" w:firstRow="0" w:lastRow="0" w:firstColumn="0" w:lastColumn="0" w:oddVBand="0" w:evenVBand="0" w:oddHBand="1" w:evenHBand="0" w:firstRowFirstColumn="0" w:firstRowLastColumn="0" w:lastRowFirstColumn="0" w:lastRowLastColumn="0"/>
           <w:trHeight w:val="273"/>
-          <w:jc w:val="center"/>
         </w:trPr>
         <w:tc>
           <w:tcPr>
             <w:cnfStyle w:val="001000000000" w:firstRow="0" w:lastRow="0" w:firstColumn="1" w:lastColumn="0" w:oddVBand="0" w:evenVBand="0" w:oddHBand="0" w:evenHBand="0" w:firstRowFirstColumn="0" w:firstRowLastColumn="0" w:lastRowFirstColumn="0" w:lastRowLastColumn="0"/>
-            <w:tcW w:w="1720" w:type="dxa"/>
+            <w:tcW w:w="870" w:type="dxa"/>
           </w:tcPr>
           <w:p>
             <w:pPr>
@@ -17318,7 +21255,7 @@
         </w:tc>
         <w:tc>
           <w:tcPr>
-            <w:tcW w:w="1896" w:type="dxa"/>
+            <w:tcW w:w="1529" w:type="dxa"/>
           </w:tcPr>
           <w:p>
             <w:pPr>
@@ -17326,8 +21263,8 @@
               <w:jc w:val="center"/>
               <w:cnfStyle w:val="000000100000" w:firstRow="0" w:lastRow="0" w:firstColumn="0" w:lastColumn="0" w:oddVBand="0" w:evenVBand="0" w:oddHBand="1" w:evenHBand="0" w:firstRowFirstColumn="0" w:firstRowLastColumn="0" w:lastRowFirstColumn="0" w:lastRowLastColumn="0"/>
             </w:pPr>
-            <w:bookmarkStart w:id="20" w:name="OLE_LINK20"/>
-            <w:bookmarkStart w:id="21" w:name="OLE_LINK21"/>
+            <w:bookmarkStart w:id="19" w:name="OLE_LINK20"/>
+            <w:bookmarkStart w:id="20" w:name="OLE_LINK21"/>
             <w:r>
               <w:rPr>
                 <w:rFonts w:hint="eastAsia"/>
@@ -17346,13 +21283,13 @@
               </w:rPr>
               <w:t>1</w:t>
             </w:r>
+            <w:bookmarkEnd w:id="19"/>
             <w:bookmarkEnd w:id="20"/>
-            <w:bookmarkEnd w:id="21"/>
           </w:p>
         </w:tc>
         <w:tc>
           <w:tcPr>
-            <w:tcW w:w="1646" w:type="dxa"/>
+            <w:tcW w:w="1500" w:type="dxa"/>
           </w:tcPr>
           <w:p>
             <w:pPr>
@@ -17370,7 +21307,7 @@
         </w:tc>
         <w:tc>
           <w:tcPr>
-            <w:tcW w:w="1646" w:type="dxa"/>
+            <w:tcW w:w="1529" w:type="dxa"/>
           </w:tcPr>
           <w:p>
             <w:pPr>
@@ -17388,7 +21325,7 @@
         </w:tc>
         <w:tc>
           <w:tcPr>
-            <w:tcW w:w="1614" w:type="dxa"/>
+            <w:tcW w:w="1500" w:type="dxa"/>
           </w:tcPr>
           <w:p>
             <w:pPr>
@@ -17408,12 +21345,11 @@
       <w:tr>
         <w:trPr>
           <w:trHeight w:val="285"/>
-          <w:jc w:val="center"/>
         </w:trPr>
         <w:tc>
           <w:tcPr>
             <w:cnfStyle w:val="001000000000" w:firstRow="0" w:lastRow="0" w:firstColumn="1" w:lastColumn="0" w:oddVBand="0" w:evenVBand="0" w:oddHBand="0" w:evenHBand="0" w:firstRowFirstColumn="0" w:firstRowLastColumn="0" w:lastRowFirstColumn="0" w:lastRowLastColumn="0"/>
-            <w:tcW w:w="1720" w:type="dxa"/>
+            <w:tcW w:w="870" w:type="dxa"/>
           </w:tcPr>
           <w:p>
             <w:pPr>
@@ -17430,7 +21366,7 @@
         </w:tc>
         <w:tc>
           <w:tcPr>
-            <w:tcW w:w="1896" w:type="dxa"/>
+            <w:tcW w:w="1529" w:type="dxa"/>
           </w:tcPr>
           <w:p>
             <w:pPr>
@@ -17454,7 +21390,7 @@
         </w:tc>
         <w:tc>
           <w:tcPr>
-            <w:tcW w:w="1646" w:type="dxa"/>
+            <w:tcW w:w="1500" w:type="dxa"/>
           </w:tcPr>
           <w:p>
             <w:pPr>
@@ -17472,7 +21408,7 @@
         </w:tc>
         <w:tc>
           <w:tcPr>
-            <w:tcW w:w="1646" w:type="dxa"/>
+            <w:tcW w:w="1529" w:type="dxa"/>
           </w:tcPr>
           <w:p>
             <w:pPr>
@@ -17490,7 +21426,7 @@
         </w:tc>
         <w:tc>
           <w:tcPr>
-            <w:tcW w:w="1614" w:type="dxa"/>
+            <w:tcW w:w="1500" w:type="dxa"/>
           </w:tcPr>
           <w:p>
             <w:pPr>
@@ -17511,12 +21447,11 @@
         <w:trPr>
           <w:cnfStyle w:val="000000100000" w:firstRow="0" w:lastRow="0" w:firstColumn="0" w:lastColumn="0" w:oddVBand="0" w:evenVBand="0" w:oddHBand="1" w:evenHBand="0" w:firstRowFirstColumn="0" w:firstRowLastColumn="0" w:lastRowFirstColumn="0" w:lastRowLastColumn="0"/>
           <w:trHeight w:val="285"/>
-          <w:jc w:val="center"/>
         </w:trPr>
         <w:tc>
           <w:tcPr>
             <w:cnfStyle w:val="001000000000" w:firstRow="0" w:lastRow="0" w:firstColumn="1" w:lastColumn="0" w:oddVBand="0" w:evenVBand="0" w:oddHBand="0" w:evenHBand="0" w:firstRowFirstColumn="0" w:firstRowLastColumn="0" w:lastRowFirstColumn="0" w:lastRowLastColumn="0"/>
-            <w:tcW w:w="1720" w:type="dxa"/>
+            <w:tcW w:w="870" w:type="dxa"/>
           </w:tcPr>
           <w:p>
             <w:pPr>
@@ -17533,7 +21468,7 @@
         </w:tc>
         <w:tc>
           <w:tcPr>
-            <w:tcW w:w="1896" w:type="dxa"/>
+            <w:tcW w:w="1529" w:type="dxa"/>
           </w:tcPr>
           <w:p>
             <w:pPr>
@@ -17557,7 +21492,7 @@
         </w:tc>
         <w:tc>
           <w:tcPr>
-            <w:tcW w:w="1646" w:type="dxa"/>
+            <w:tcW w:w="1500" w:type="dxa"/>
           </w:tcPr>
           <w:p>
             <w:pPr>
@@ -17575,7 +21510,7 @@
         </w:tc>
         <w:tc>
           <w:tcPr>
-            <w:tcW w:w="1646" w:type="dxa"/>
+            <w:tcW w:w="1529" w:type="dxa"/>
           </w:tcPr>
           <w:p>
             <w:pPr>
@@ -17593,7 +21528,7 @@
         </w:tc>
         <w:tc>
           <w:tcPr>
-            <w:tcW w:w="1614" w:type="dxa"/>
+            <w:tcW w:w="1500" w:type="dxa"/>
           </w:tcPr>
           <w:p>
             <w:pPr>
@@ -17689,7 +21624,14 @@
         <w:rPr>
           <w:rFonts w:hint="eastAsia"/>
         </w:rPr>
-        <w:t>上额外添加四块磁盘，安装时的磁盘用作系统盘，</w:t>
+        <w:t>上额外添加四块磁盘，安装时的磁盘用作系统</w:t>
+      </w:r>
+      <w:r>
+        <w:rPr>
+          <w:rFonts w:hint="eastAsia"/>
+        </w:rPr>
+        <w:lastRenderedPageBreak/>
+        <w:t>盘，</w:t>
       </w:r>
       <w:r>
         <w:rPr>
@@ -17720,12 +21662,6 @@
         </w:rPr>
         <w:t>OS</w:t>
       </w:r>
-      <w:r>
-        <w:rPr>
-          <w:rFonts w:hint="eastAsia"/>
-        </w:rPr>
-        <w:t>：</w:t>
-      </w:r>
     </w:p>
     <w:p>
       <w:pPr>
@@ -17734,138 +21670,150 @@
         <w:spacing w:before="100" w:beforeAutospacing="1" w:after="100" w:afterAutospacing="1" w:line="300" w:lineRule="atLeast"/>
         <w:ind w:left="1260" w:firstLine="420"/>
         <w:jc w:val="left"/>
+      </w:pPr>
+      <w:r>
+        <w:rPr>
+          <w:rFonts w:hint="eastAsia"/>
+        </w:rPr>
+        <w:t>演示中，所有的服务器都是安装</w:t>
+      </w:r>
+      <w:r>
+        <w:rPr>
+          <w:rFonts w:hint="eastAsia"/>
+        </w:rPr>
+        <w:t>centos 7.2</w:t>
+      </w:r>
+      <w:r>
+        <w:rPr>
+          <w:rFonts w:hint="eastAsia"/>
+        </w:rPr>
+        <w:t>，安装类型选择了</w:t>
+      </w:r>
+      <w:r>
+        <w:rPr>
+          <w:rFonts w:hint="eastAsia"/>
+        </w:rPr>
+        <w:t>minimal install</w:t>
+      </w:r>
+      <w:r>
+        <w:rPr>
+          <w:rFonts w:hint="eastAsia"/>
+        </w:rPr>
+        <w:t>，使用</w:t>
+      </w:r>
+      <w:r>
+        <w:rPr>
+          <w:rFonts w:hint="eastAsia"/>
+        </w:rPr>
+        <w:t>root</w:t>
+      </w:r>
+      <w:r>
+        <w:rPr>
+          <w:rFonts w:hint="eastAsia"/>
+        </w:rPr>
+        <w:t>用户对服务器进行操作。为了保证服务器间的时间一致，在除</w:t>
+      </w:r>
+      <w:r>
+        <w:rPr>
+          <w:rFonts w:hint="eastAsia"/>
+        </w:rPr>
+        <w:t>amin</w:t>
+      </w:r>
+      <w:r>
+        <w:rPr>
+          <w:rFonts w:hint="eastAsia"/>
+        </w:rPr>
+        <w:t>服务器意外的所有服务器上安装了</w:t>
+      </w:r>
+      <w:r>
+        <w:rPr>
+          <w:rFonts w:hint="eastAsia"/>
+        </w:rPr>
+        <w:t>ntp</w:t>
+      </w:r>
+      <w:r>
+        <w:rPr>
+          <w:rFonts w:hint="eastAsia"/>
+        </w:rPr>
+        <w:t>服务器。修改</w:t>
+      </w:r>
+      <w:r>
+        <w:rPr>
+          <w:rFonts w:hint="eastAsia"/>
+        </w:rPr>
+        <w:t>/</w:t>
+      </w:r>
+      <w:r>
+        <w:rPr>
+          <w:rFonts w:hint="eastAsia"/>
+        </w:rPr>
+        <w:t xml:space="preserve"> </w:t>
+      </w:r>
+      <w:r>
+        <w:rPr>
+          <w:rFonts w:hint="eastAsia"/>
+        </w:rPr>
+        <w:t>etc</w:t>
+      </w:r>
+      <w:r>
+        <w:rPr>
+          <w:rFonts w:hint="eastAsia"/>
+        </w:rPr>
+        <w:t xml:space="preserve"> </w:t>
+      </w:r>
+      <w:r>
+        <w:rPr>
+          <w:rFonts w:hint="eastAsia"/>
+        </w:rPr>
+        <w:t>/</w:t>
+      </w:r>
+      <w:r>
+        <w:rPr>
+          <w:rFonts w:hint="eastAsia"/>
+        </w:rPr>
+        <w:t xml:space="preserve"> </w:t>
+      </w:r>
+      <w:r>
+        <w:rPr>
+          <w:rFonts w:hint="eastAsia"/>
+        </w:rPr>
+        <w:t>ntp.co</w:t>
+      </w:r>
+      <w:r>
+        <w:rPr>
+          <w:rFonts w:hint="eastAsia"/>
+        </w:rPr>
+        <w:t>n</w:t>
+      </w:r>
+      <w:r>
+        <w:rPr>
+          <w:rFonts w:hint="eastAsia"/>
+        </w:rPr>
+        <w:t>f</w:t>
+      </w:r>
+      <w:r>
+        <w:rPr>
+          <w:rFonts w:hint="eastAsia"/>
+        </w:rPr>
+        <w:t>下的文件，添加</w:t>
+      </w:r>
+      <w:r>
         <w:rPr>
           <w:rFonts w:ascii="Helvetica" w:hAnsi="Helvetica" w:cs="宋体"/>
           <w:color w:val="333333"/>
           <w:kern w:val="0"/>
           <w:szCs w:val="21"/>
         </w:rPr>
-      </w:pPr>
-      <w:r>
-        <w:rPr>
-          <w:rFonts w:hint="eastAsia"/>
-        </w:rPr>
-        <w:t>演示中，所有的服务器都是安装</w:t>
-      </w:r>
-      <w:r>
-        <w:rPr>
-          <w:rFonts w:hint="eastAsia"/>
-        </w:rPr>
-        <w:t>centos 7.2</w:t>
-      </w:r>
-      <w:r>
-        <w:rPr>
-          <w:rFonts w:hint="eastAsia"/>
-        </w:rPr>
-        <w:t>，安装类型选择了</w:t>
-      </w:r>
-      <w:r>
-        <w:rPr>
-          <w:rFonts w:hint="eastAsia"/>
-        </w:rPr>
-        <w:t>minimal install</w:t>
-      </w:r>
-      <w:r>
-        <w:rPr>
-          <w:rFonts w:hint="eastAsia"/>
-        </w:rPr>
-        <w:t>，使用</w:t>
-      </w:r>
-      <w:r>
-        <w:rPr>
-          <w:rFonts w:hint="eastAsia"/>
-        </w:rPr>
-        <w:t>root</w:t>
-      </w:r>
-      <w:r>
-        <w:rPr>
-          <w:rFonts w:hint="eastAsia"/>
-        </w:rPr>
-        <w:t>用户对服务器进行操作。为了保证服务器间的时间一致，在除</w:t>
-      </w:r>
-      <w:r>
-        <w:rPr>
-          <w:rFonts w:hint="eastAsia"/>
-        </w:rPr>
-        <w:t>amin</w:t>
-      </w:r>
-      <w:r>
-        <w:rPr>
-          <w:rFonts w:hint="eastAsia"/>
-        </w:rPr>
-        <w:t>服务器意外的所有服务器上安装了</w:t>
-      </w:r>
-      <w:r>
-        <w:rPr>
-          <w:rFonts w:hint="eastAsia"/>
-        </w:rPr>
-        <w:t>ntp</w:t>
-      </w:r>
-      <w:r>
-        <w:rPr>
-          <w:rFonts w:hint="eastAsia"/>
-        </w:rPr>
-        <w:t>服务器。修改</w:t>
-      </w:r>
-      <w:r>
-        <w:rPr>
-          <w:rFonts w:hint="eastAsia"/>
-        </w:rPr>
-        <w:t>/</w:t>
-      </w:r>
-      <w:r>
-        <w:rPr>
-          <w:rFonts w:hint="eastAsia"/>
-        </w:rPr>
-        <w:t xml:space="preserve"> </w:t>
-      </w:r>
-      <w:r>
-        <w:rPr>
-          <w:rFonts w:hint="eastAsia"/>
-        </w:rPr>
-        <w:t>etc</w:t>
-      </w:r>
-      <w:r>
-        <w:rPr>
-          <w:rFonts w:hint="eastAsia"/>
-        </w:rPr>
-        <w:t xml:space="preserve"> </w:t>
-      </w:r>
-      <w:r>
-        <w:rPr>
-          <w:rFonts w:hint="eastAsia"/>
-        </w:rPr>
-        <w:t>/</w:t>
-      </w:r>
-      <w:r>
-        <w:rPr>
-          <w:rFonts w:hint="eastAsia"/>
-        </w:rPr>
-        <w:t xml:space="preserve"> </w:t>
-      </w:r>
-      <w:r>
-        <w:rPr>
-          <w:rFonts w:hint="eastAsia"/>
-        </w:rPr>
-        <w:t>ntp.co</w:t>
-      </w:r>
-      <w:r>
-        <w:rPr>
-          <w:rFonts w:hint="eastAsia"/>
-        </w:rPr>
-        <w:t>n</w:t>
-      </w:r>
-      <w:r>
-        <w:rPr>
-          <w:rFonts w:hint="eastAsia"/>
-        </w:rPr>
-        <w:t>f</w:t>
-      </w:r>
-      <w:r>
-        <w:rPr>
-          <w:rFonts w:hint="eastAsia"/>
-        </w:rPr>
-        <w:t>下的文件，添加</w:t>
+        <w:t>server 0.cn.pool.ntp.org</w:t>
+      </w:r>
+      <w:r>
+        <w:rPr>
+          <w:rFonts w:ascii="Helvetica" w:hAnsi="Helvetica" w:cs="宋体" w:hint="eastAsia"/>
+          <w:color w:val="333333"/>
+          <w:kern w:val="0"/>
+          <w:szCs w:val="21"/>
+        </w:rPr>
+        <w:t>；</w:t>
       </w:r>
       <w:r>
         <w:rPr>
@@ -17874,7 +21822,7 @@
           <w:kern w:val="0"/>
           <w:szCs w:val="21"/>
         </w:rPr>
-        <w:t>server 0.cn.pool.ntp.org</w:t>
+        <w:t>server 1.asia.pool.ntp.org</w:t>
       </w:r>
       <w:r>
         <w:rPr>
@@ -17892,7 +21840,16 @@
           <w:kern w:val="0"/>
           <w:szCs w:val="21"/>
         </w:rPr>
-        <w:t>server 1.asia.pool.ntp.org</w:t>
+        <w:t>server 2.asia.pool.ntp.org</w:t>
+      </w:r>
+      <w:r>
+        <w:rPr>
+          <w:rFonts w:ascii="Helvetica" w:hAnsi="Helvetica" w:cs="宋体"/>
+          <w:color w:val="333333"/>
+          <w:kern w:val="0"/>
+          <w:szCs w:val="21"/>
+        </w:rPr>
+        <w:t>用于获取中国区公用时间同步服务器</w:t>
       </w:r>
       <w:r>
         <w:rPr>
@@ -17901,16 +21858,49 @@
           <w:kern w:val="0"/>
           <w:szCs w:val="21"/>
         </w:rPr>
-        <w:t>；</w:t>
-      </w:r>
-      <w:r>
+        <w:t>。</w:t>
+      </w:r>
+    </w:p>
+    <w:p>
+      <w:pPr>
+        <w:widowControl/>
+        <w:shd w:val="clear" w:color="auto" w:fill="FFFFFF"/>
+        <w:spacing w:before="100" w:beforeAutospacing="1" w:after="100" w:afterAutospacing="1" w:line="300" w:lineRule="atLeast"/>
+        <w:ind w:left="1260" w:firstLine="420"/>
+        <w:jc w:val="left"/>
         <w:rPr>
           <w:rFonts w:ascii="Helvetica" w:hAnsi="Helvetica" w:cs="宋体"/>
           <w:color w:val="333333"/>
           <w:kern w:val="0"/>
           <w:szCs w:val="21"/>
         </w:rPr>
-        <w:t>server 2.asia.pool.ntp.org</w:t>
+      </w:pPr>
+      <w:r>
+        <w:rPr>
+          <w:rFonts w:ascii="Helvetica" w:hAnsi="Helvetica" w:cs="宋体" w:hint="eastAsia"/>
+          <w:color w:val="333333"/>
+          <w:kern w:val="0"/>
+          <w:szCs w:val="21"/>
+        </w:rPr>
+        <w:t>在试验中为了能更好的运行</w:t>
+      </w:r>
+      <w:r>
+        <w:rPr>
+          <w:rFonts w:ascii="Helvetica" w:hAnsi="Helvetica" w:cs="宋体" w:hint="eastAsia"/>
+          <w:color w:val="333333"/>
+          <w:kern w:val="0"/>
+          <w:szCs w:val="21"/>
+        </w:rPr>
+        <w:t>ceph</w:t>
+      </w:r>
+      <w:r>
+        <w:rPr>
+          <w:rFonts w:ascii="Helvetica" w:hAnsi="Helvetica" w:cs="宋体" w:hint="eastAsia"/>
+          <w:color w:val="333333"/>
+          <w:kern w:val="0"/>
+          <w:szCs w:val="21"/>
+        </w:rPr>
+        <w:t>分布式系统，执行了关闭防火墙操作。通过命令：</w:t>
       </w:r>
       <w:r>
         <w:rPr>
@@ -17919,7 +21909,7 @@
           <w:kern w:val="0"/>
           <w:szCs w:val="21"/>
         </w:rPr>
-        <w:t>用于获取中国区公用时间同步服务器</w:t>
+        <w:t>systemctl disable firewalld</w:t>
       </w:r>
       <w:r>
         <w:rPr>
@@ -17928,7 +21918,7 @@
           <w:kern w:val="0"/>
           <w:szCs w:val="21"/>
         </w:rPr>
-        <w:t>。</w:t>
+        <w:t>；</w:t>
       </w:r>
       <w:r>
         <w:rPr>
@@ -17937,7 +21927,16 @@
           <w:kern w:val="0"/>
           <w:szCs w:val="21"/>
         </w:rPr>
-        <w:t>通过下面命令实现更新服务器时间</w:t>
+        <w:t>systemctl disable firewalld</w:t>
+      </w:r>
+      <w:r>
+        <w:rPr>
+          <w:rFonts w:ascii="Helvetica" w:hAnsi="Helvetica" w:cs="宋体"/>
+          <w:color w:val="333333"/>
+          <w:kern w:val="0"/>
+          <w:szCs w:val="21"/>
+        </w:rPr>
+        <w:t>实现防火墙的关闭操作</w:t>
       </w:r>
       <w:r>
         <w:rPr>
@@ -17946,16 +21945,58 @@
           <w:kern w:val="0"/>
           <w:szCs w:val="21"/>
         </w:rPr>
-        <w:t>，</w:t>
-      </w:r>
-      <w:r>
+        <w:t>。</w:t>
+      </w:r>
+    </w:p>
+    <w:p>
+      <w:pPr>
+        <w:widowControl/>
+        <w:shd w:val="clear" w:color="auto" w:fill="FFFFFF"/>
+        <w:spacing w:before="100" w:beforeAutospacing="1" w:after="100" w:afterAutospacing="1" w:line="300" w:lineRule="atLeast"/>
+        <w:ind w:left="1260" w:firstLine="420"/>
+        <w:jc w:val="left"/>
         <w:rPr>
           <w:rFonts w:ascii="Helvetica" w:hAnsi="Helvetica" w:cs="宋体"/>
           <w:color w:val="333333"/>
           <w:kern w:val="0"/>
           <w:szCs w:val="21"/>
         </w:rPr>
-        <w:t>同时开启</w:t>
+      </w:pPr>
+      <w:r>
+        <w:rPr>
+          <w:rFonts w:ascii="Helvetica" w:hAnsi="Helvetica" w:cs="宋体" w:hint="eastAsia"/>
+          <w:color w:val="333333"/>
+          <w:kern w:val="0"/>
+          <w:szCs w:val="21"/>
+        </w:rPr>
+        <w:t>为了更好高的通信，还需禁用</w:t>
+      </w:r>
+      <w:r>
+        <w:rPr>
+          <w:rFonts w:ascii="Helvetica" w:hAnsi="Helvetica" w:cs="宋体" w:hint="eastAsia"/>
+          <w:color w:val="333333"/>
+          <w:kern w:val="0"/>
+          <w:szCs w:val="21"/>
+        </w:rPr>
+        <w:t>SElinux</w:t>
+      </w:r>
+      <w:r>
+        <w:rPr>
+          <w:rFonts w:ascii="Helvetica" w:hAnsi="Helvetica" w:cs="宋体" w:hint="eastAsia"/>
+          <w:color w:val="333333"/>
+          <w:kern w:val="0"/>
+          <w:szCs w:val="21"/>
+        </w:rPr>
+        <w:t>：</w:t>
+      </w:r>
+      <w:r>
+        <w:rPr>
+          <w:rFonts w:ascii="Helvetica" w:hAnsi="Helvetica" w:cs="宋体" w:hint="eastAsia"/>
+          <w:color w:val="333333"/>
+          <w:kern w:val="0"/>
+          <w:szCs w:val="21"/>
+        </w:rPr>
+        <w:t>将</w:t>
       </w:r>
       <w:r>
         <w:rPr>
@@ -17964,17 +22005,95 @@
           <w:kern w:val="0"/>
           <w:szCs w:val="21"/>
         </w:rPr>
-        <w:t>ntp</w:t>
-      </w:r>
-      <w:r>
+        <w:t>/etc/sysconfig/selinux</w:t>
+      </w:r>
+      <w:r>
+        <w:rPr>
+          <w:rFonts w:ascii="Helvetica" w:hAnsi="Helvetica" w:cs="宋体" w:hint="eastAsia"/>
+          <w:color w:val="333333"/>
+          <w:kern w:val="0"/>
+          <w:szCs w:val="21"/>
+        </w:rPr>
+        <w:t xml:space="preserve"> </w:t>
+      </w:r>
+      <w:r>
+        <w:rPr>
+          <w:rFonts w:ascii="Helvetica" w:hAnsi="Helvetica" w:cs="宋体" w:hint="eastAsia"/>
+          <w:color w:val="333333"/>
+          <w:kern w:val="0"/>
+          <w:szCs w:val="21"/>
+        </w:rPr>
+        <w:t>中的</w:t>
+      </w:r>
+      <w:r>
+        <w:rPr>
+          <w:rFonts w:ascii="Helvetica" w:hAnsi="Helvetica" w:cs="宋体" w:hint="eastAsia"/>
+          <w:color w:val="333333"/>
+          <w:kern w:val="0"/>
+          <w:szCs w:val="21"/>
+        </w:rPr>
+        <w:t>SELINUX</w:t>
+      </w:r>
+      <w:r>
+        <w:rPr>
+          <w:rFonts w:ascii="Helvetica" w:hAnsi="Helvetica" w:cs="宋体" w:hint="eastAsia"/>
+          <w:color w:val="333333"/>
+          <w:kern w:val="0"/>
+          <w:szCs w:val="21"/>
+        </w:rPr>
+        <w:t>的状态有</w:t>
+      </w:r>
+      <w:r>
+        <w:rPr>
+          <w:rFonts w:ascii="Helvetica" w:hAnsi="Helvetica" w:cs="宋体" w:hint="eastAsia"/>
+          <w:color w:val="333333"/>
+          <w:kern w:val="0"/>
+          <w:szCs w:val="21"/>
+        </w:rPr>
+        <w:t>enforcing</w:t>
+      </w:r>
+      <w:r>
+        <w:rPr>
+          <w:rFonts w:ascii="Helvetica" w:hAnsi="Helvetica" w:cs="宋体" w:hint="eastAsia"/>
+          <w:color w:val="333333"/>
+          <w:kern w:val="0"/>
+          <w:szCs w:val="21"/>
+        </w:rPr>
+        <w:t>变成</w:t>
+      </w:r>
+      <w:r>
+        <w:rPr>
+          <w:rFonts w:ascii="Helvetica" w:hAnsi="Helvetica" w:cs="宋体" w:hint="eastAsia"/>
+          <w:color w:val="333333"/>
+          <w:kern w:val="0"/>
+          <w:szCs w:val="21"/>
+        </w:rPr>
+        <w:t>disabled</w:t>
+      </w:r>
+      <w:r>
+        <w:rPr>
+          <w:rFonts w:ascii="Helvetica" w:hAnsi="Helvetica" w:cs="宋体" w:hint="eastAsia"/>
+          <w:color w:val="333333"/>
+          <w:kern w:val="0"/>
+          <w:szCs w:val="21"/>
+        </w:rPr>
+        <w:t>状态。</w:t>
+      </w:r>
+    </w:p>
+    <w:p>
+      <w:pPr>
+        <w:widowControl/>
+        <w:shd w:val="clear" w:color="auto" w:fill="FFFFFF"/>
+        <w:spacing w:before="100" w:beforeAutospacing="1" w:after="100" w:afterAutospacing="1" w:line="300" w:lineRule="atLeast"/>
+        <w:ind w:left="1260"/>
+        <w:jc w:val="left"/>
         <w:rPr>
           <w:rFonts w:ascii="Helvetica" w:hAnsi="Helvetica" w:cs="宋体"/>
           <w:color w:val="333333"/>
           <w:kern w:val="0"/>
           <w:szCs w:val="21"/>
         </w:rPr>
-        <w:t>服务</w:t>
-      </w:r>
+      </w:pPr>
       <w:r>
         <w:rPr>
           <w:rFonts w:ascii="Helvetica" w:hAnsi="Helvetica" w:cs="宋体" w:hint="eastAsia"/>
@@ -17982,74 +22101,46 @@
           <w:kern w:val="0"/>
           <w:szCs w:val="21"/>
         </w:rPr>
-        <w:t>：</w:t>
-      </w:r>
-    </w:p>
-    <w:p>
-      <w:pPr>
-        <w:widowControl/>
-        <w:shd w:val="clear" w:color="auto" w:fill="FFFFFF"/>
-        <w:ind w:left="1197" w:firstLine="420"/>
-        <w:jc w:val="left"/>
-      </w:pPr>
-      <w:r>
-        <w:t>ntpdate 0.cn.pool.ntp.org</w:t>
-      </w:r>
-    </w:p>
-    <w:p>
-      <w:pPr>
-        <w:widowControl/>
-        <w:shd w:val="clear" w:color="auto" w:fill="FFFFFF"/>
-        <w:ind w:left="1491" w:firstLine="126"/>
-        <w:jc w:val="left"/>
-      </w:pPr>
-      <w:r>
-        <w:t xml:space="preserve">hwclock </w:t>
-      </w:r>
-      <w:r>
-        <w:t>–</w:t>
-      </w:r>
-      <w:r>
-        <w:t>w</w:t>
-      </w:r>
-    </w:p>
-    <w:p>
-      <w:pPr>
-        <w:widowControl/>
-        <w:shd w:val="clear" w:color="auto" w:fill="FFFFFF"/>
-        <w:ind w:left="1302" w:firstLine="315"/>
-        <w:jc w:val="left"/>
-      </w:pPr>
-      <w:r>
-        <w:t>systemctl enable ntpd.service</w:t>
-      </w:r>
-    </w:p>
-    <w:p>
-      <w:pPr>
-        <w:widowControl/>
-        <w:shd w:val="clear" w:color="auto" w:fill="FFFFFF"/>
-        <w:ind w:left="1365" w:firstLine="252"/>
-        <w:jc w:val="left"/>
-      </w:pPr>
-      <w:r>
-        <w:lastRenderedPageBreak/>
-        <w:t>systemctl start ntpd.service</w:t>
-      </w:r>
-    </w:p>
-    <w:p>
-      <w:pPr>
-        <w:widowControl/>
-        <w:shd w:val="clear" w:color="auto" w:fill="FFFFFF"/>
-        <w:spacing w:before="100" w:beforeAutospacing="1" w:after="100" w:afterAutospacing="1" w:line="300" w:lineRule="atLeast"/>
-        <w:ind w:left="720"/>
-        <w:jc w:val="left"/>
+        <w:tab/>
+      </w:r>
+      <w:r>
+        <w:rPr>
+          <w:rFonts w:ascii="Helvetica" w:hAnsi="Helvetica" w:cs="宋体" w:hint="eastAsia"/>
+          <w:color w:val="333333"/>
+          <w:kern w:val="0"/>
+          <w:szCs w:val="21"/>
+        </w:rPr>
+        <w:t>为了防止</w:t>
+      </w:r>
+      <w:proofErr w:type="gramStart"/>
+      <w:r>
+        <w:rPr>
+          <w:rFonts w:ascii="Helvetica" w:hAnsi="Helvetica" w:cs="宋体" w:hint="eastAsia"/>
+          <w:color w:val="333333"/>
+          <w:kern w:val="0"/>
+          <w:szCs w:val="21"/>
+        </w:rPr>
+        <w:t>在安卓集群</w:t>
+      </w:r>
+      <w:proofErr w:type="gramEnd"/>
+      <w:r>
+        <w:rPr>
+          <w:rFonts w:ascii="Helvetica" w:hAnsi="Helvetica" w:cs="宋体" w:hint="eastAsia"/>
+          <w:color w:val="333333"/>
+          <w:kern w:val="0"/>
+          <w:szCs w:val="21"/>
+        </w:rPr>
+        <w:t>的各个节点是不报错，需要注销掉</w:t>
+      </w:r>
+      <w:r>
         <w:rPr>
           <w:rFonts w:ascii="Helvetica" w:hAnsi="Helvetica" w:cs="宋体"/>
           <w:color w:val="333333"/>
           <w:kern w:val="0"/>
           <w:szCs w:val="21"/>
         </w:rPr>
-      </w:pPr>
+        <w:t>/etc/sudoers</w:t>
+      </w:r>
       <w:r>
         <w:rPr>
           <w:rFonts w:ascii="Helvetica" w:hAnsi="Helvetica" w:cs="宋体" w:hint="eastAsia"/>
@@ -18057,7 +22148,7 @@
           <w:kern w:val="0"/>
           <w:szCs w:val="21"/>
         </w:rPr>
-        <w:tab/>
+        <w:t xml:space="preserve"> </w:t>
       </w:r>
       <w:r>
         <w:rPr>
@@ -18066,7 +22157,7 @@
           <w:kern w:val="0"/>
           <w:szCs w:val="21"/>
         </w:rPr>
-        <w:tab/>
+        <w:t>中的</w:t>
       </w:r>
       <w:r>
         <w:rPr>
@@ -18075,7 +22166,7 @@
           <w:kern w:val="0"/>
           <w:szCs w:val="21"/>
         </w:rPr>
-        <w:tab/>
+        <w:t>requiretty</w:t>
       </w:r>
       <w:r>
         <w:rPr>
@@ -18084,358 +22175,7 @@
           <w:kern w:val="0"/>
           <w:szCs w:val="21"/>
         </w:rPr>
-        <w:t>在试验中为了能更好的运行</w:t>
-      </w:r>
-      <w:r>
-        <w:rPr>
-          <w:rFonts w:ascii="Helvetica" w:hAnsi="Helvetica" w:cs="宋体" w:hint="eastAsia"/>
-          <w:color w:val="333333"/>
-          <w:kern w:val="0"/>
-          <w:szCs w:val="21"/>
-        </w:rPr>
-        <w:t>ceph</w:t>
-      </w:r>
-      <w:r>
-        <w:rPr>
-          <w:rFonts w:ascii="Helvetica" w:hAnsi="Helvetica" w:cs="宋体" w:hint="eastAsia"/>
-          <w:color w:val="333333"/>
-          <w:kern w:val="0"/>
-          <w:szCs w:val="21"/>
-        </w:rPr>
-        <w:t>分布式系统，执行了关闭防火墙操作：</w:t>
-      </w:r>
-    </w:p>
-    <w:p>
-      <w:pPr>
-        <w:widowControl/>
-        <w:shd w:val="clear" w:color="auto" w:fill="FFFFFF"/>
-        <w:spacing w:before="100" w:beforeAutospacing="1" w:after="100" w:afterAutospacing="1" w:line="300" w:lineRule="atLeast"/>
-        <w:ind w:left="720"/>
-        <w:jc w:val="left"/>
-        <w:rPr>
-          <w:rFonts w:ascii="Helvetica" w:hAnsi="Helvetica" w:cs="宋体"/>
-          <w:color w:val="333333"/>
-          <w:kern w:val="0"/>
-          <w:szCs w:val="21"/>
-        </w:rPr>
-      </w:pPr>
-      <w:r>
-        <w:rPr>
-          <w:rFonts w:ascii="Helvetica" w:hAnsi="Helvetica" w:cs="宋体" w:hint="eastAsia"/>
-          <w:color w:val="333333"/>
-          <w:kern w:val="0"/>
-          <w:szCs w:val="21"/>
-        </w:rPr>
-        <w:tab/>
-      </w:r>
-      <w:r>
-        <w:rPr>
-          <w:rFonts w:ascii="Helvetica" w:hAnsi="Helvetica" w:cs="宋体" w:hint="eastAsia"/>
-          <w:color w:val="333333"/>
-          <w:kern w:val="0"/>
-          <w:szCs w:val="21"/>
-        </w:rPr>
-        <w:tab/>
-      </w:r>
-      <w:r>
-        <w:rPr>
-          <w:rFonts w:ascii="Helvetica" w:hAnsi="Helvetica" w:cs="宋体" w:hint="eastAsia"/>
-          <w:color w:val="333333"/>
-          <w:kern w:val="0"/>
-          <w:szCs w:val="21"/>
-        </w:rPr>
-        <w:tab/>
-      </w:r>
-      <w:r>
-        <w:rPr>
-          <w:rFonts w:ascii="Helvetica" w:hAnsi="Helvetica" w:cs="宋体"/>
-          <w:color w:val="333333"/>
-          <w:kern w:val="0"/>
-          <w:szCs w:val="21"/>
-        </w:rPr>
-        <w:t>systemctl disable firewalld</w:t>
-      </w:r>
-    </w:p>
-    <w:p>
-      <w:pPr>
-        <w:widowControl/>
-        <w:shd w:val="clear" w:color="auto" w:fill="FFFFFF"/>
-        <w:spacing w:before="100" w:beforeAutospacing="1" w:after="100" w:afterAutospacing="1" w:line="300" w:lineRule="atLeast"/>
-        <w:ind w:left="720"/>
-        <w:jc w:val="left"/>
-        <w:rPr>
-          <w:rFonts w:ascii="Helvetica" w:hAnsi="Helvetica" w:cs="宋体"/>
-          <w:color w:val="333333"/>
-          <w:kern w:val="0"/>
-          <w:szCs w:val="21"/>
-        </w:rPr>
-      </w:pPr>
-      <w:r>
-        <w:rPr>
-          <w:rFonts w:ascii="Helvetica" w:hAnsi="Helvetica" w:cs="宋体" w:hint="eastAsia"/>
-          <w:color w:val="333333"/>
-          <w:kern w:val="0"/>
-          <w:szCs w:val="21"/>
-        </w:rPr>
-        <w:tab/>
-      </w:r>
-      <w:r>
-        <w:rPr>
-          <w:rFonts w:ascii="Helvetica" w:hAnsi="Helvetica" w:cs="宋体" w:hint="eastAsia"/>
-          <w:color w:val="333333"/>
-          <w:kern w:val="0"/>
-          <w:szCs w:val="21"/>
-        </w:rPr>
-        <w:tab/>
-      </w:r>
-      <w:r>
-        <w:rPr>
-          <w:rFonts w:ascii="Helvetica" w:hAnsi="Helvetica" w:cs="宋体" w:hint="eastAsia"/>
-          <w:color w:val="333333"/>
-          <w:kern w:val="0"/>
-          <w:szCs w:val="21"/>
-        </w:rPr>
-        <w:tab/>
-      </w:r>
-      <w:r>
-        <w:rPr>
-          <w:rFonts w:ascii="Helvetica" w:hAnsi="Helvetica" w:cs="宋体"/>
-          <w:color w:val="333333"/>
-          <w:kern w:val="0"/>
-          <w:szCs w:val="21"/>
-        </w:rPr>
-        <w:t>systemctl disable firewalld</w:t>
-      </w:r>
-    </w:p>
-    <w:p>
-      <w:pPr>
-        <w:widowControl/>
-        <w:shd w:val="clear" w:color="auto" w:fill="FFFFFF"/>
-        <w:spacing w:before="100" w:beforeAutospacing="1" w:after="100" w:afterAutospacing="1" w:line="300" w:lineRule="atLeast"/>
-        <w:ind w:left="720"/>
-        <w:jc w:val="left"/>
-        <w:rPr>
-          <w:rFonts w:ascii="Helvetica" w:hAnsi="Helvetica" w:cs="宋体"/>
-          <w:color w:val="333333"/>
-          <w:kern w:val="0"/>
-          <w:szCs w:val="21"/>
-        </w:rPr>
-      </w:pPr>
-      <w:r>
-        <w:rPr>
-          <w:rFonts w:ascii="Helvetica" w:hAnsi="Helvetica" w:cs="宋体" w:hint="eastAsia"/>
-          <w:color w:val="333333"/>
-          <w:kern w:val="0"/>
-          <w:szCs w:val="21"/>
-        </w:rPr>
-        <w:tab/>
-      </w:r>
-      <w:r>
-        <w:rPr>
-          <w:rFonts w:ascii="Helvetica" w:hAnsi="Helvetica" w:cs="宋体" w:hint="eastAsia"/>
-          <w:color w:val="333333"/>
-          <w:kern w:val="0"/>
-          <w:szCs w:val="21"/>
-        </w:rPr>
-        <w:tab/>
-      </w:r>
-      <w:r>
-        <w:rPr>
-          <w:rFonts w:ascii="Helvetica" w:hAnsi="Helvetica" w:cs="宋体" w:hint="eastAsia"/>
-          <w:color w:val="333333"/>
-          <w:kern w:val="0"/>
-          <w:szCs w:val="21"/>
-        </w:rPr>
-        <w:tab/>
-      </w:r>
-      <w:r>
-        <w:rPr>
-          <w:rFonts w:ascii="Helvetica" w:hAnsi="Helvetica" w:cs="宋体" w:hint="eastAsia"/>
-          <w:color w:val="333333"/>
-          <w:kern w:val="0"/>
-          <w:szCs w:val="21"/>
-        </w:rPr>
-        <w:t>为了更好高的通信，还需禁用</w:t>
-      </w:r>
-      <w:r>
-        <w:rPr>
-          <w:rFonts w:ascii="Helvetica" w:hAnsi="Helvetica" w:cs="宋体" w:hint="eastAsia"/>
-          <w:color w:val="333333"/>
-          <w:kern w:val="0"/>
-          <w:szCs w:val="21"/>
-        </w:rPr>
-        <w:t>SElinux</w:t>
-      </w:r>
-      <w:r>
-        <w:rPr>
-          <w:rFonts w:ascii="Helvetica" w:hAnsi="Helvetica" w:cs="宋体" w:hint="eastAsia"/>
-          <w:color w:val="333333"/>
-          <w:kern w:val="0"/>
-          <w:szCs w:val="21"/>
-        </w:rPr>
-        <w:t>：</w:t>
-      </w:r>
-    </w:p>
-    <w:p>
-      <w:pPr>
-        <w:widowControl/>
-        <w:shd w:val="clear" w:color="auto" w:fill="FFFFFF"/>
-        <w:spacing w:before="100" w:beforeAutospacing="1" w:after="100" w:afterAutospacing="1" w:line="300" w:lineRule="atLeast"/>
-        <w:ind w:left="1260"/>
-        <w:jc w:val="left"/>
-        <w:rPr>
-          <w:rFonts w:ascii="Helvetica" w:hAnsi="Helvetica" w:cs="宋体"/>
-          <w:color w:val="333333"/>
-          <w:kern w:val="0"/>
-          <w:szCs w:val="21"/>
-        </w:rPr>
-      </w:pPr>
-      <w:r>
-        <w:rPr>
-          <w:rFonts w:ascii="Helvetica" w:hAnsi="Helvetica" w:cs="宋体" w:hint="eastAsia"/>
-          <w:color w:val="333333"/>
-          <w:kern w:val="0"/>
-          <w:szCs w:val="21"/>
-        </w:rPr>
-        <w:tab/>
-      </w:r>
-      <w:r>
-        <w:rPr>
-          <w:rFonts w:ascii="Helvetica" w:hAnsi="Helvetica" w:cs="宋体"/>
-          <w:color w:val="333333"/>
-          <w:kern w:val="0"/>
-          <w:szCs w:val="21"/>
-        </w:rPr>
-        <w:t>sed -i s'/SELINU</w:t>
-      </w:r>
-      <w:r>
-        <w:rPr>
-          <w:rFonts w:ascii="Helvetica" w:hAnsi="Helvetica" w:cs="宋体"/>
-          <w:color w:val="333333"/>
-          <w:kern w:val="0"/>
-          <w:szCs w:val="21"/>
-        </w:rPr>
-        <w:t>X=enforcing/SELINUX=disabled'/g</w:t>
-      </w:r>
-      <w:r>
-        <w:rPr>
-          <w:rFonts w:ascii="Helvetica" w:hAnsi="Helvetica" w:cs="宋体" w:hint="eastAsia"/>
-          <w:color w:val="333333"/>
-          <w:kern w:val="0"/>
-          <w:szCs w:val="21"/>
-        </w:rPr>
-        <w:t xml:space="preserve"> </w:t>
-      </w:r>
-      <w:r>
-        <w:rPr>
-          <w:rFonts w:ascii="Helvetica" w:hAnsi="Helvetica" w:cs="宋体"/>
-          <w:color w:val="333333"/>
-          <w:kern w:val="0"/>
-          <w:szCs w:val="21"/>
-        </w:rPr>
-        <w:t>/etc/sysconfig/selinux</w:t>
-      </w:r>
-    </w:p>
-    <w:p>
-      <w:pPr>
-        <w:widowControl/>
-        <w:shd w:val="clear" w:color="auto" w:fill="FFFFFF"/>
-        <w:spacing w:before="100" w:beforeAutospacing="1" w:after="100" w:afterAutospacing="1" w:line="300" w:lineRule="atLeast"/>
-        <w:ind w:left="1260"/>
-        <w:jc w:val="left"/>
-        <w:rPr>
-          <w:rFonts w:ascii="Helvetica" w:hAnsi="Helvetica" w:cs="宋体"/>
-          <w:color w:val="333333"/>
-          <w:kern w:val="0"/>
-          <w:szCs w:val="21"/>
-        </w:rPr>
-      </w:pPr>
-      <w:r>
-        <w:rPr>
-          <w:rFonts w:ascii="Helvetica" w:hAnsi="Helvetica" w:cs="宋体" w:hint="eastAsia"/>
-          <w:color w:val="333333"/>
-          <w:kern w:val="0"/>
-          <w:szCs w:val="21"/>
-        </w:rPr>
-        <w:tab/>
-      </w:r>
-      <w:r>
-        <w:rPr>
-          <w:rFonts w:ascii="Helvetica" w:hAnsi="Helvetica" w:cs="宋体" w:hint="eastAsia"/>
-          <w:color w:val="333333"/>
-          <w:kern w:val="0"/>
-          <w:szCs w:val="21"/>
-        </w:rPr>
-        <w:t>为了防止在安卓集群的各个节点是不报错，需要注销掉</w:t>
-      </w:r>
-      <w:r>
-        <w:rPr>
-          <w:rFonts w:ascii="Helvetica" w:hAnsi="Helvetica" w:cs="宋体" w:hint="eastAsia"/>
-          <w:color w:val="333333"/>
-          <w:kern w:val="0"/>
-          <w:szCs w:val="21"/>
-        </w:rPr>
-        <w:t>sudoer</w:t>
-      </w:r>
-      <w:r>
-        <w:rPr>
-          <w:rFonts w:ascii="Helvetica" w:hAnsi="Helvetica" w:cs="宋体" w:hint="eastAsia"/>
-          <w:color w:val="333333"/>
-          <w:kern w:val="0"/>
-          <w:szCs w:val="21"/>
-        </w:rPr>
-        <w:t>中的</w:t>
-      </w:r>
-      <w:r>
-        <w:rPr>
-          <w:rFonts w:ascii="Helvetica" w:hAnsi="Helvetica" w:cs="宋体" w:hint="eastAsia"/>
-          <w:color w:val="333333"/>
-          <w:kern w:val="0"/>
-          <w:szCs w:val="21"/>
-        </w:rPr>
-        <w:t>requiretty</w:t>
-      </w:r>
-      <w:r>
-        <w:rPr>
-          <w:rFonts w:ascii="Helvetica" w:hAnsi="Helvetica" w:cs="宋体" w:hint="eastAsia"/>
-          <w:color w:val="333333"/>
-          <w:kern w:val="0"/>
-          <w:szCs w:val="21"/>
-        </w:rPr>
         <w:t>选项：</w:t>
-      </w:r>
-    </w:p>
-    <w:p>
-      <w:pPr>
-        <w:widowControl/>
-        <w:shd w:val="clear" w:color="auto" w:fill="FFFFFF"/>
-        <w:spacing w:before="100" w:beforeAutospacing="1" w:after="100" w:afterAutospacing="1" w:line="300" w:lineRule="atLeast"/>
-        <w:ind w:left="1260"/>
-        <w:jc w:val="left"/>
-        <w:rPr>
-          <w:rFonts w:ascii="Helvetica" w:hAnsi="Helvetica" w:cs="宋体"/>
-          <w:color w:val="333333"/>
-          <w:kern w:val="0"/>
-          <w:szCs w:val="21"/>
-        </w:rPr>
-      </w:pPr>
-      <w:r>
-        <w:rPr>
-          <w:rFonts w:ascii="Helvetica" w:hAnsi="Helvetica" w:cs="宋体" w:hint="eastAsia"/>
-          <w:color w:val="333333"/>
-          <w:kern w:val="0"/>
-          <w:szCs w:val="21"/>
-        </w:rPr>
-        <w:tab/>
-      </w:r>
-      <w:r>
-        <w:rPr>
-          <w:rFonts w:ascii="Helvetica" w:hAnsi="Helvetica" w:cs="宋体"/>
-          <w:color w:val="333333"/>
-          <w:kern w:val="0"/>
-          <w:szCs w:val="21"/>
-        </w:rPr>
-        <w:t>sed -i s'/Defaults    requiretty/#Defaults    requiretty'/g /etc/sudoers</w:t>
       </w:r>
     </w:p>
     <w:p>
@@ -18757,18 +22497,6 @@
       <w:r>
         <w:t>硬盘分区</w:t>
       </w:r>
-      <w:r>
-        <w:rPr>
-          <w:rFonts w:hint="eastAsia"/>
-        </w:rPr>
-        <w:t>：</w:t>
-      </w:r>
-      <w:r>
-        <w:rPr>
-          <w:rFonts w:hint="eastAsia"/>
-        </w:rPr>
-        <w:t>、</w:t>
-      </w:r>
     </w:p>
     <w:p>
       <w:pPr>
@@ -18999,6 +22727,9 @@
           <w:numId w:val="15"/>
         </w:numPr>
         <w:ind w:firstLineChars="0"/>
+        <w:rPr>
+          <w:rFonts w:hint="eastAsia"/>
+        </w:rPr>
       </w:pPr>
       <w:r>
         <w:rPr>
@@ -19022,159 +22753,26 @@
     <w:p>
       <w:pPr>
         <w:widowControl/>
-        <w:ind w:left="1680"/>
-      </w:pPr>
-      <w:r>
-        <w:rPr>
-          <w:rFonts w:hint="eastAsia"/>
-        </w:rPr>
-        <w:t>下面将对日志盘和数据盘进行分区和格式化，</w:t>
-      </w:r>
-      <w:r>
-        <w:rPr>
-          <w:rFonts w:hint="eastAsia"/>
-        </w:rPr>
-        <w:t>具体格式化</w:t>
-      </w:r>
-      <w:r>
-        <w:rPr>
-          <w:rFonts w:hint="eastAsia"/>
-        </w:rPr>
-        <w:t>过程如</w:t>
-      </w:r>
-      <w:r>
-        <w:rPr>
-          <w:rFonts w:hint="eastAsia"/>
-        </w:rPr>
-        <w:t>为</w:t>
-      </w:r>
-      <w:r>
-        <w:rPr>
-          <w:rFonts w:hint="eastAsia"/>
-        </w:rPr>
-        <w:t>：</w:t>
-      </w:r>
-    </w:p>
-    <w:p>
-      <w:pPr>
-        <w:pStyle w:val="a7"/>
-        <w:widowControl/>
-        <w:ind w:left="2100" w:firstLineChars="0" w:firstLine="0"/>
-      </w:pPr>
-      <w:r>
-        <w:rPr>
-          <w:rFonts w:hint="eastAsia"/>
-        </w:rPr>
-        <w:t>日志盘：</w:t>
-      </w:r>
-    </w:p>
-    <w:p>
-      <w:pPr>
-        <w:pStyle w:val="a7"/>
-        <w:widowControl/>
-        <w:numPr>
-          <w:ilvl w:val="0"/>
-          <w:numId w:val="16"/>
-        </w:numPr>
-        <w:ind w:firstLineChars="0"/>
-      </w:pPr>
-      <w:r>
-        <w:rPr>
-          <w:rFonts w:hint="eastAsia"/>
-        </w:rPr>
-        <w:t># parted  / dev / sdb</w:t>
-      </w:r>
-    </w:p>
-    <w:p>
-      <w:pPr>
-        <w:pStyle w:val="a7"/>
-        <w:widowControl/>
-        <w:numPr>
-          <w:ilvl w:val="0"/>
-          <w:numId w:val="16"/>
-        </w:numPr>
-        <w:ind w:firstLineChars="0"/>
-      </w:pPr>
-      <w:r>
-        <w:rPr>
-          <w:rFonts w:hint="eastAsia"/>
-        </w:rPr>
-        <w:t>( parted ) mklabel  gpt</w:t>
-      </w:r>
-    </w:p>
-    <w:p>
-      <w:pPr>
-        <w:pStyle w:val="a7"/>
-        <w:widowControl/>
-        <w:numPr>
-          <w:ilvl w:val="0"/>
-          <w:numId w:val="16"/>
-        </w:numPr>
-        <w:ind w:firstLineChars="0"/>
-      </w:pPr>
-      <w:r>
-        <w:rPr>
-          <w:rFonts w:hint="eastAsia"/>
-        </w:rPr>
-        <w:t>( parted ) mkpart  pirmariy 0%  33%</w:t>
-      </w:r>
-    </w:p>
-    <w:p>
-      <w:pPr>
-        <w:pStyle w:val="a7"/>
-        <w:widowControl/>
-        <w:numPr>
-          <w:ilvl w:val="0"/>
-          <w:numId w:val="16"/>
-        </w:numPr>
-        <w:ind w:firstLineChars="0"/>
-      </w:pPr>
-      <w:r>
-        <w:rPr>
-          <w:rFonts w:hint="eastAsia"/>
-        </w:rPr>
-        <w:t>( parted ) mkpart  pirmariy 34%  66%</w:t>
-      </w:r>
-    </w:p>
-    <w:p>
-      <w:pPr>
-        <w:pStyle w:val="a7"/>
-        <w:widowControl/>
-        <w:numPr>
-          <w:ilvl w:val="0"/>
-          <w:numId w:val="16"/>
-        </w:numPr>
-        <w:ind w:firstLineChars="0"/>
-      </w:pPr>
-      <w:r>
-        <w:rPr>
-          <w:rFonts w:hint="eastAsia"/>
-        </w:rPr>
-        <w:t>( parted ) mkpart  pirmariy 67%  100%</w:t>
-      </w:r>
-    </w:p>
-    <w:p>
-      <w:pPr>
-        <w:pStyle w:val="a7"/>
-        <w:widowControl/>
-        <w:numPr>
-          <w:ilvl w:val="0"/>
-          <w:numId w:val="16"/>
-        </w:numPr>
-        <w:ind w:firstLineChars="0"/>
-      </w:pPr>
-      <w:r>
-        <w:rPr>
-          <w:rFonts w:hint="eastAsia"/>
-        </w:rPr>
-        <w:t>( parted ) quit</w:t>
-      </w:r>
-    </w:p>
-    <w:p>
-      <w:pPr>
-        <w:widowControl/>
-        <w:ind w:left="2100" w:firstLine="420"/>
-      </w:pPr>
+        <w:ind w:left="1260" w:firstLine="420"/>
+      </w:pPr>
+      <w:r>
+        <w:rPr>
+          <w:rFonts w:hint="eastAsia"/>
+        </w:rPr>
+        <w:t>通过</w:t>
+      </w:r>
+      <w:r>
+        <w:rPr>
+          <w:rFonts w:hint="eastAsia"/>
+        </w:rPr>
+        <w:t>parted</w:t>
+      </w:r>
+      <w:r>
+        <w:rPr>
+          <w:rFonts w:hint="eastAsia"/>
+        </w:rPr>
+        <w:t>工具实现对磁盘的分区和和格式化。</w:t>
+      </w:r>
       <w:r>
         <w:rPr>
           <w:rFonts w:hint="eastAsia"/>
@@ -19227,124 +22825,37 @@
         <w:rPr>
           <w:rFonts w:hint="eastAsia"/>
         </w:rPr>
-        <w:t>，到此完成了日志磁盘的划分。</w:t>
-      </w:r>
-    </w:p>
-    <w:p>
-      <w:pPr>
-        <w:widowControl/>
-        <w:ind w:left="2520"/>
-      </w:pPr>
-    </w:p>
-    <w:p>
-      <w:pPr>
-        <w:pStyle w:val="a7"/>
-        <w:widowControl/>
-        <w:ind w:left="2100" w:firstLineChars="0" w:firstLine="0"/>
-      </w:pPr>
-      <w:r>
-        <w:rPr>
-          <w:rFonts w:hint="eastAsia"/>
-        </w:rPr>
-        <w:t>数据盘：</w:t>
-      </w:r>
-    </w:p>
-    <w:p>
-      <w:pPr>
-        <w:pStyle w:val="a7"/>
-        <w:widowControl/>
-        <w:numPr>
-          <w:ilvl w:val="0"/>
-          <w:numId w:val="17"/>
-        </w:numPr>
-        <w:ind w:firstLineChars="0"/>
-      </w:pPr>
-      <w:r>
-        <w:rPr>
-          <w:rFonts w:hint="eastAsia"/>
-        </w:rPr>
-        <w:t># parted  / dev / sdc</w:t>
-      </w:r>
-    </w:p>
-    <w:p>
-      <w:pPr>
-        <w:pStyle w:val="a7"/>
-        <w:widowControl/>
-        <w:numPr>
-          <w:ilvl w:val="0"/>
-          <w:numId w:val="17"/>
-        </w:numPr>
-        <w:ind w:firstLineChars="0"/>
-      </w:pPr>
-      <w:r>
-        <w:rPr>
-          <w:rFonts w:hint="eastAsia"/>
-        </w:rPr>
-        <w:lastRenderedPageBreak/>
-        <w:t>( parted ) mklabel  gpt</w:t>
-      </w:r>
-    </w:p>
-    <w:p>
-      <w:pPr>
-        <w:pStyle w:val="a7"/>
-        <w:widowControl/>
-        <w:numPr>
-          <w:ilvl w:val="0"/>
-          <w:numId w:val="17"/>
-        </w:numPr>
-        <w:ind w:firstLineChars="0"/>
-      </w:pPr>
-      <w:r>
-        <w:rPr>
-          <w:rFonts w:hint="eastAsia"/>
-        </w:rPr>
-        <w:t>( parted ) mkpart  pirmariy 0%  100%</w:t>
-      </w:r>
-    </w:p>
-    <w:p>
-      <w:pPr>
-        <w:pStyle w:val="a7"/>
-        <w:widowControl/>
-        <w:numPr>
-          <w:ilvl w:val="0"/>
-          <w:numId w:val="17"/>
-        </w:numPr>
-        <w:ind w:firstLineChars="0"/>
-      </w:pPr>
-      <w:r>
-        <w:rPr>
-          <w:rFonts w:hint="eastAsia"/>
-        </w:rPr>
-        <w:t>( parted ) quit</w:t>
-      </w:r>
-    </w:p>
-    <w:p>
-      <w:pPr>
-        <w:pStyle w:val="a7"/>
-        <w:widowControl/>
-        <w:numPr>
-          <w:ilvl w:val="0"/>
-          <w:numId w:val="17"/>
-        </w:numPr>
-        <w:ind w:firstLineChars="0"/>
-      </w:pPr>
-      <w:r>
-        <w:rPr>
-          <w:rFonts w:hint="eastAsia"/>
-        </w:rPr>
-        <w:t># mkfs.xfs  / dev / sdc</w:t>
-      </w:r>
-    </w:p>
-    <w:p>
-      <w:pPr>
-        <w:widowControl/>
-        <w:ind w:left="2520" w:firstLine="420"/>
-      </w:pPr>
-      <w:r>
-        <w:rPr>
-          <w:rFonts w:hint="eastAsia"/>
-        </w:rPr>
-        <w:t>上述是对一个</w:t>
+        <w:t>，到此完成了日志磁盘的划分</w:t>
+      </w:r>
+      <w:r>
+        <w:rPr>
+          <w:rFonts w:hint="eastAsia"/>
+        </w:rPr>
+        <w:t>和格式化</w:t>
+      </w:r>
+      <w:r>
+        <w:rPr>
+          <w:rFonts w:hint="eastAsia"/>
+        </w:rPr>
+        <w:t>。</w:t>
+      </w:r>
+      <w:r>
+        <w:rPr>
+          <w:rFonts w:hint="eastAsia"/>
+        </w:rPr>
+        <w:t>用同样的方式，利用</w:t>
+      </w:r>
+      <w:r>
+        <w:rPr>
+          <w:rFonts w:hint="eastAsia"/>
+        </w:rPr>
+        <w:t>parted</w:t>
+      </w:r>
+      <w:r>
+        <w:rPr>
+          <w:rFonts w:hint="eastAsia"/>
+        </w:rPr>
+        <w:t>工具，对数据盘进行分区和格式化。为三个</w:t>
       </w:r>
       <w:r>
         <w:rPr>
@@ -19356,55 +22867,7 @@
         <w:rPr>
           <w:rFonts w:hint="eastAsia"/>
         </w:rPr>
-        <w:t>服务器的一个一个数据盘进行分区和格式化的，其他的磁盘也做相似操作。将其中过得</w:t>
-      </w:r>
-      <w:r>
-        <w:rPr>
-          <w:rFonts w:hint="eastAsia"/>
-        </w:rPr>
-        <w:t>sdc</w:t>
-      </w:r>
-      <w:r>
-        <w:rPr>
-          <w:rFonts w:hint="eastAsia"/>
-        </w:rPr>
-        <w:t>换成</w:t>
-      </w:r>
-      <w:r>
-        <w:rPr>
-          <w:rFonts w:hint="eastAsia"/>
-        </w:rPr>
-        <w:t>sdd</w:t>
-      </w:r>
-      <w:r>
-        <w:rPr>
-          <w:rFonts w:hint="eastAsia"/>
-        </w:rPr>
-        <w:t>和</w:t>
-      </w:r>
-      <w:r>
-        <w:rPr>
-          <w:rFonts w:hint="eastAsia"/>
-        </w:rPr>
-        <w:t>sde</w:t>
-      </w:r>
-      <w:r>
-        <w:rPr>
-          <w:rFonts w:hint="eastAsia"/>
-        </w:rPr>
-        <w:t>。通过上面操作，完成了对所有</w:t>
-      </w:r>
-      <w:r>
-        <w:rPr>
-          <w:rFonts w:hint="eastAsia"/>
-        </w:rPr>
-        <w:t>OSD</w:t>
-      </w:r>
-      <w:r>
-        <w:rPr>
-          <w:rFonts w:hint="eastAsia"/>
-        </w:rPr>
-        <w:t>服务器的所有数据磁盘的分区和和格式化。</w:t>
+        <w:t>服务器上的磁盘都做相应的分区和格式化。到此，磁盘的分区和格式化已全部完成。</w:t>
       </w:r>
     </w:p>
     <w:p>
@@ -19429,12 +22892,6 @@
         </w:rPr>
         <w:t>ceph</w:t>
       </w:r>
-      <w:r>
-        <w:rPr>
-          <w:rFonts w:hint="eastAsia"/>
-        </w:rPr>
-        <w:t>：</w:t>
-      </w:r>
     </w:p>
     <w:p>
       <w:pPr>
@@ -19665,6 +23122,8 @@
       <w:r>
         <w:t>release.asc'</w:t>
       </w:r>
+      <w:bookmarkStart w:id="21" w:name="_GoBack"/>
+      <w:bookmarkEnd w:id="21"/>
     </w:p>
     <w:p>
       <w:pPr>
@@ -19723,6 +23182,7 @@
         <w:rPr>
           <w:rFonts w:hint="eastAsia"/>
         </w:rPr>
+        <w:lastRenderedPageBreak/>
         <w:t>创建并编辑</w:t>
       </w:r>
       <w:r>
@@ -19979,7 +23439,7 @@
         </w:rPr>
         <w:t>：</w:t>
       </w:r>
-      <w:hyperlink r:id="rId19" w:history="1">
+      <w:hyperlink r:id="rId37" w:history="1">
         <w:r>
           <w:rPr>
             <w:rStyle w:val="ac"/>
@@ -20308,7 +23768,7 @@
         <w:rPr>
           <w:rFonts w:hint="eastAsia"/>
         </w:rPr>
-        <w:t>节点：</w:t>
+        <w:t>节点</w:t>
       </w:r>
     </w:p>
     <w:p>
@@ -20402,7 +23862,6 @@
         <w:rPr>
           <w:rFonts w:hint="eastAsia"/>
         </w:rPr>
-        <w:lastRenderedPageBreak/>
         <w:t>cluster name</w:t>
       </w:r>
       <w:r>
@@ -20836,6 +24295,7 @@
         <w:rPr>
           <w:rFonts w:hint="eastAsia"/>
         </w:rPr>
+        <w:lastRenderedPageBreak/>
         <w:t>创建</w:t>
       </w:r>
       <w:r>
@@ -21451,199 +24911,199 @@
         <w:ind w:leftChars="1000" w:left="2100" w:firstLine="420"/>
       </w:pPr>
       <w:r>
+        <w:t>[global]</w:t>
+      </w:r>
+    </w:p>
+    <w:p>
+      <w:pPr>
+        <w:widowControl/>
+        <w:ind w:leftChars="1000" w:left="2100" w:firstLine="420"/>
+      </w:pPr>
+      <w:r>
+        <w:t xml:space="preserve">fsid = </w:t>
+      </w:r>
+      <w:r>
+        <w:rPr>
+          <w:rFonts w:hint="eastAsia"/>
+        </w:rPr>
+        <w:t>86</w:t>
+      </w:r>
+      <w:r>
+        <w:t>771fs2-afa3-f9</w:t>
+      </w:r>
+      <w:r>
+        <w:rPr>
+          <w:rFonts w:hint="eastAsia"/>
+        </w:rPr>
+        <w:t>3</w:t>
+      </w:r>
+      <w:r>
+        <w:t>b-93e0-9ce</w:t>
+      </w:r>
+      <w:r>
+        <w:rPr>
+          <w:rFonts w:hint="eastAsia"/>
+        </w:rPr>
+        <w:t>5</w:t>
+      </w:r>
+      <w:r>
+        <w:t>240345a7</w:t>
+      </w:r>
+    </w:p>
+    <w:p>
+      <w:pPr>
+        <w:widowControl/>
+        <w:ind w:leftChars="1000" w:left="2100" w:firstLine="420"/>
+      </w:pPr>
+      <w:r>
+        <w:t>mon_initial_members = mon1</w:t>
+      </w:r>
+    </w:p>
+    <w:p>
+      <w:pPr>
+        <w:widowControl/>
+        <w:ind w:leftChars="1000" w:left="2100" w:firstLine="420"/>
+      </w:pPr>
+      <w:r>
+        <w:t xml:space="preserve">mon_host = </w:t>
+      </w:r>
+      <w:r>
+        <w:rPr>
+          <w:rFonts w:hint="eastAsia"/>
+        </w:rPr>
+        <w:t>192.168.100.11</w:t>
+      </w:r>
+    </w:p>
+    <w:p>
+      <w:pPr>
+        <w:widowControl/>
+        <w:ind w:leftChars="1000" w:left="2100" w:firstLine="420"/>
+      </w:pPr>
+      <w:r>
+        <w:t>auth_cluster_required = cephx</w:t>
+      </w:r>
+    </w:p>
+    <w:p>
+      <w:pPr>
+        <w:widowControl/>
+        <w:ind w:leftChars="1000" w:left="2100" w:firstLine="420"/>
+      </w:pPr>
+      <w:r>
+        <w:t>auth_service_required = cephx</w:t>
+      </w:r>
+    </w:p>
+    <w:p>
+      <w:pPr>
+        <w:widowControl/>
+        <w:ind w:leftChars="1000" w:left="2100" w:firstLine="420"/>
+      </w:pPr>
+      <w:r>
+        <w:t>auth_client_required = cephx</w:t>
+      </w:r>
+    </w:p>
+    <w:p>
+      <w:pPr>
+        <w:widowControl/>
+        <w:ind w:leftChars="1000" w:left="2100" w:firstLine="420"/>
+      </w:pPr>
+      <w:r>
+        <w:t>filestore_xattr_use_omap = true</w:t>
+      </w:r>
+    </w:p>
+    <w:p>
+      <w:pPr>
+        <w:widowControl/>
+        <w:ind w:leftChars="1000" w:left="2100" w:firstLine="420"/>
+      </w:pPr>
+      <w:r>
+        <w:rPr>
+          <w:rFonts w:hint="eastAsia"/>
+        </w:rPr>
+        <w:t xml:space="preserve">public_network = 192.168.100.0/24 </w:t>
+      </w:r>
+      <w:r>
+        <w:rPr>
+          <w:rFonts w:hint="eastAsia"/>
+        </w:rPr>
+        <w:t xml:space="preserve"> </w:t>
+      </w:r>
+      <w:r>
+        <w:rPr>
+          <w:rFonts w:hint="eastAsia"/>
+        </w:rPr>
+        <w:tab/>
+      </w:r>
+      <w:r>
+        <w:rPr>
+          <w:rFonts w:hint="eastAsia"/>
+        </w:rPr>
+        <w:t># public network</w:t>
+      </w:r>
+    </w:p>
+    <w:p>
+      <w:pPr>
+        <w:widowControl/>
+        <w:ind w:leftChars="1000" w:left="2100" w:firstLine="420"/>
+      </w:pPr>
+      <w:r>
+        <w:rPr>
+          <w:rFonts w:hint="eastAsia"/>
+        </w:rPr>
+        <w:t>cluster_network = 192.168.101</w:t>
+      </w:r>
+      <w:r>
+        <w:rPr>
+          <w:rFonts w:hint="eastAsia"/>
+        </w:rPr>
+        <w:t xml:space="preserve">.0/24 </w:t>
+      </w:r>
+      <w:r>
+        <w:rPr>
+          <w:rFonts w:hint="eastAsia"/>
+        </w:rPr>
+        <w:tab/>
+      </w:r>
+      <w:r>
+        <w:rPr>
+          <w:rFonts w:hint="eastAsia"/>
+        </w:rPr>
+        <w:t># the private network for OSD copy data</w:t>
+      </w:r>
+    </w:p>
+    <w:p>
+      <w:pPr>
+        <w:widowControl/>
+        <w:ind w:leftChars="1000" w:left="2100" w:firstLine="420"/>
+      </w:pPr>
+      <w:r>
+        <w:rPr>
+          <w:rFonts w:hint="eastAsia"/>
+        </w:rPr>
+        <w:t xml:space="preserve">osd_pool_default_size = 3        </w:t>
+      </w:r>
+      <w:r>
+        <w:rPr>
+          <w:rFonts w:hint="eastAsia"/>
+        </w:rPr>
+        <w:tab/>
+      </w:r>
+      <w:r>
+        <w:rPr>
+          <w:rFonts w:hint="eastAsia"/>
+        </w:rPr>
+        <w:t># set the times of object</w:t>
+      </w:r>
+    </w:p>
+    <w:p>
+      <w:pPr>
+        <w:widowControl/>
+        <w:ind w:leftChars="1000" w:left="2100" w:firstLine="420"/>
+      </w:pPr>
+      <w:r>
+        <w:rPr>
+          <w:rFonts w:hint="eastAsia"/>
+        </w:rPr>
         <w:lastRenderedPageBreak/>
-        <w:t>[global]</w:t>
-      </w:r>
-    </w:p>
-    <w:p>
-      <w:pPr>
-        <w:widowControl/>
-        <w:ind w:leftChars="1000" w:left="2100" w:firstLine="420"/>
-      </w:pPr>
-      <w:r>
-        <w:t xml:space="preserve">fsid = </w:t>
-      </w:r>
-      <w:r>
-        <w:rPr>
-          <w:rFonts w:hint="eastAsia"/>
-        </w:rPr>
-        <w:t>86</w:t>
-      </w:r>
-      <w:r>
-        <w:t>771fs2-afa3-f9</w:t>
-      </w:r>
-      <w:r>
-        <w:rPr>
-          <w:rFonts w:hint="eastAsia"/>
-        </w:rPr>
-        <w:t>3</w:t>
-      </w:r>
-      <w:r>
-        <w:t>b-93e0-9ce</w:t>
-      </w:r>
-      <w:r>
-        <w:rPr>
-          <w:rFonts w:hint="eastAsia"/>
-        </w:rPr>
-        <w:t>5</w:t>
-      </w:r>
-      <w:r>
-        <w:t>240345a7</w:t>
-      </w:r>
-    </w:p>
-    <w:p>
-      <w:pPr>
-        <w:widowControl/>
-        <w:ind w:leftChars="1000" w:left="2100" w:firstLine="420"/>
-      </w:pPr>
-      <w:r>
-        <w:t>mon_initial_members = mon1</w:t>
-      </w:r>
-    </w:p>
-    <w:p>
-      <w:pPr>
-        <w:widowControl/>
-        <w:ind w:leftChars="1000" w:left="2100" w:firstLine="420"/>
-      </w:pPr>
-      <w:r>
-        <w:t xml:space="preserve">mon_host = </w:t>
-      </w:r>
-      <w:r>
-        <w:rPr>
-          <w:rFonts w:hint="eastAsia"/>
-        </w:rPr>
-        <w:t>192.168.100.11</w:t>
-      </w:r>
-    </w:p>
-    <w:p>
-      <w:pPr>
-        <w:widowControl/>
-        <w:ind w:leftChars="1000" w:left="2100" w:firstLine="420"/>
-      </w:pPr>
-      <w:r>
-        <w:t>auth_cluster_required = cephx</w:t>
-      </w:r>
-    </w:p>
-    <w:p>
-      <w:pPr>
-        <w:widowControl/>
-        <w:ind w:leftChars="1000" w:left="2100" w:firstLine="420"/>
-      </w:pPr>
-      <w:r>
-        <w:t>auth_service_required = cephx</w:t>
-      </w:r>
-    </w:p>
-    <w:p>
-      <w:pPr>
-        <w:widowControl/>
-        <w:ind w:leftChars="1000" w:left="2100" w:firstLine="420"/>
-      </w:pPr>
-      <w:r>
-        <w:t>auth_client_required = cephx</w:t>
-      </w:r>
-    </w:p>
-    <w:p>
-      <w:pPr>
-        <w:widowControl/>
-        <w:ind w:leftChars="1000" w:left="2100" w:firstLine="420"/>
-      </w:pPr>
-      <w:r>
-        <w:t>filestore_xattr_use_omap = true</w:t>
-      </w:r>
-    </w:p>
-    <w:p>
-      <w:pPr>
-        <w:widowControl/>
-        <w:ind w:leftChars="1000" w:left="2100" w:firstLine="420"/>
-      </w:pPr>
-      <w:r>
-        <w:rPr>
-          <w:rFonts w:hint="eastAsia"/>
-        </w:rPr>
-        <w:t xml:space="preserve">public_network = 192.168.100.0/24 </w:t>
-      </w:r>
-      <w:r>
-        <w:rPr>
-          <w:rFonts w:hint="eastAsia"/>
-        </w:rPr>
-        <w:t xml:space="preserve"> </w:t>
-      </w:r>
-      <w:r>
-        <w:rPr>
-          <w:rFonts w:hint="eastAsia"/>
-        </w:rPr>
-        <w:tab/>
-      </w:r>
-      <w:r>
-        <w:rPr>
-          <w:rFonts w:hint="eastAsia"/>
-        </w:rPr>
-        <w:t># public network</w:t>
-      </w:r>
-    </w:p>
-    <w:p>
-      <w:pPr>
-        <w:widowControl/>
-        <w:ind w:leftChars="1000" w:left="2100" w:firstLine="420"/>
-      </w:pPr>
-      <w:r>
-        <w:rPr>
-          <w:rFonts w:hint="eastAsia"/>
-        </w:rPr>
-        <w:t>cluster_network = 192.168.101</w:t>
-      </w:r>
-      <w:r>
-        <w:rPr>
-          <w:rFonts w:hint="eastAsia"/>
-        </w:rPr>
-        <w:t xml:space="preserve">.0/24 </w:t>
-      </w:r>
-      <w:r>
-        <w:rPr>
-          <w:rFonts w:hint="eastAsia"/>
-        </w:rPr>
-        <w:tab/>
-      </w:r>
-      <w:r>
-        <w:rPr>
-          <w:rFonts w:hint="eastAsia"/>
-        </w:rPr>
-        <w:t># the private network for OSD copy data</w:t>
-      </w:r>
-    </w:p>
-    <w:p>
-      <w:pPr>
-        <w:widowControl/>
-        <w:ind w:leftChars="1000" w:left="2100" w:firstLine="420"/>
-      </w:pPr>
-      <w:r>
-        <w:rPr>
-          <w:rFonts w:hint="eastAsia"/>
-        </w:rPr>
-        <w:t xml:space="preserve">osd_pool_default_size = 3        </w:t>
-      </w:r>
-      <w:r>
-        <w:rPr>
-          <w:rFonts w:hint="eastAsia"/>
-        </w:rPr>
-        <w:tab/>
-      </w:r>
-      <w:r>
-        <w:rPr>
-          <w:rFonts w:hint="eastAsia"/>
-        </w:rPr>
-        <w:t># set the times of object</w:t>
-      </w:r>
-    </w:p>
-    <w:p>
-      <w:pPr>
-        <w:widowControl/>
-        <w:ind w:leftChars="1000" w:left="2100" w:firstLine="420"/>
-      </w:pPr>
-      <w:r>
-        <w:rPr>
-          <w:rFonts w:hint="eastAsia"/>
-        </w:rPr>
         <w:t>osd</w:t>
       </w:r>
       <w:r>
@@ -22265,7 +25725,6 @@
         <w:rPr>
           <w:rFonts w:hint="eastAsia"/>
         </w:rPr>
-        <w:lastRenderedPageBreak/>
         <w:t>通过前面部署的</w:t>
       </w:r>
       <w:r>
@@ -22732,6 +26191,7 @@
           <w:sz w:val="21"/>
           <w:szCs w:val="21"/>
         </w:rPr>
+        <w:lastRenderedPageBreak/>
         <w:t>通过准备节点将磁盘和所对应的日志分区建立关联，执行</w:t>
       </w:r>
       <w:r>
@@ -23232,7 +26692,6 @@
           <w:sz w:val="21"/>
           <w:szCs w:val="21"/>
         </w:rPr>
-        <w:lastRenderedPageBreak/>
         <w:t>需要注意的是，在</w:t>
       </w:r>
       <w:r>
@@ -23695,6 +27154,7 @@
         <w:rPr>
           <w:rFonts w:hint="eastAsia"/>
         </w:rPr>
+        <w:lastRenderedPageBreak/>
         <w:t>在</w:t>
       </w:r>
       <w:r>
@@ -24553,7 +28013,6 @@
         <w:rPr>
           <w:rFonts w:hint="eastAsia"/>
         </w:rPr>
-        <w:lastRenderedPageBreak/>
         <w:t>以</w:t>
       </w:r>
       <w:r>
@@ -24897,6 +28356,7 @@
         <w:rPr>
           <w:noProof/>
         </w:rPr>
+        <w:lastRenderedPageBreak/>
         <w:drawing>
           <wp:inline distT="0" distB="0" distL="0" distR="0" wp14:anchorId="6B62A3B8" wp14:editId="3D364DD1">
             <wp:extent cx="5274310" cy="2240971"/>
@@ -24913,7 +28373,7 @@
                     <pic:cNvPicPr/>
                   </pic:nvPicPr>
                   <pic:blipFill>
-                    <a:blip r:embed="rId20"/>
+                    <a:blip r:embed="rId38"/>
                     <a:stretch>
                       <a:fillRect/>
                     </a:stretch>
@@ -25368,308 +28828,308 @@
         <w:ind w:leftChars="800" w:left="1680" w:firstLine="420"/>
       </w:pPr>
       <w:r>
+        <w:t>#</w:t>
+      </w:r>
+      <w:r>
+        <w:rPr>
+          <w:rFonts w:hint="eastAsia"/>
+        </w:rPr>
+        <w:t xml:space="preserve"> </w:t>
+      </w:r>
+      <w:r>
+        <w:t>&gt; yum install npm ruby rubygems ruby-devel</w:t>
+      </w:r>
+    </w:p>
+    <w:p>
+      <w:pPr>
+        <w:widowControl/>
+        <w:ind w:leftChars="800" w:left="1680" w:firstLine="420"/>
+      </w:pPr>
+      <w:r>
+        <w:t>#</w:t>
+      </w:r>
+      <w:r>
+        <w:rPr>
+          <w:rFonts w:hint="eastAsia"/>
+        </w:rPr>
+        <w:t xml:space="preserve"> </w:t>
+      </w:r>
+      <w:r>
+        <w:t>&gt; npm install -g grunt grunt-cli bower grunt-contrib-compass</w:t>
+      </w:r>
+    </w:p>
+    <w:p>
+      <w:pPr>
+        <w:widowControl/>
+        <w:ind w:leftChars="800" w:left="1680" w:firstLine="420"/>
+      </w:pPr>
+      <w:r>
+        <w:t>#</w:t>
+      </w:r>
+      <w:r>
+        <w:rPr>
+          <w:rFonts w:hint="eastAsia"/>
+        </w:rPr>
+        <w:t xml:space="preserve"> </w:t>
+      </w:r>
+      <w:r>
+        <w:t>&gt; gem update --system &amp;&amp; gem install compass</w:t>
+      </w:r>
+    </w:p>
+    <w:p>
+      <w:pPr>
+        <w:widowControl/>
+      </w:pPr>
+      <w:r>
+        <w:rPr>
+          <w:rFonts w:hint="eastAsia"/>
+        </w:rPr>
+        <w:tab/>
+      </w:r>
+      <w:r>
+        <w:rPr>
+          <w:rFonts w:hint="eastAsia"/>
+        </w:rPr>
+        <w:tab/>
+      </w:r>
+      <w:r>
+        <w:rPr>
+          <w:rFonts w:hint="eastAsia"/>
+        </w:rPr>
+        <w:tab/>
+      </w:r>
+      <w:r>
+        <w:rPr>
+          <w:rFonts w:hint="eastAsia"/>
+        </w:rPr>
+        <w:tab/>
+      </w:r>
+      <w:r>
+        <w:rPr>
+          <w:rFonts w:hint="eastAsia"/>
+        </w:rPr>
+        <w:t>下面正式安装</w:t>
+      </w:r>
+      <w:r>
+        <w:rPr>
+          <w:rFonts w:hint="eastAsia"/>
+        </w:rPr>
+        <w:t>calamari client</w:t>
+      </w:r>
+    </w:p>
+    <w:p>
+      <w:pPr>
+        <w:widowControl/>
+      </w:pPr>
+      <w:r>
+        <w:rPr>
+          <w:rFonts w:hint="eastAsia"/>
+        </w:rPr>
+        <w:tab/>
+      </w:r>
+      <w:r>
+        <w:rPr>
+          <w:rFonts w:hint="eastAsia"/>
+        </w:rPr>
+        <w:tab/>
+      </w:r>
+      <w:r>
+        <w:rPr>
+          <w:rFonts w:hint="eastAsia"/>
+        </w:rPr>
+        <w:tab/>
+      </w:r>
+      <w:r>
+        <w:rPr>
+          <w:rFonts w:hint="eastAsia"/>
+        </w:rPr>
+        <w:tab/>
+      </w:r>
+      <w:r>
+        <w:rPr>
+          <w:rFonts w:hint="eastAsia"/>
+        </w:rPr>
+        <w:tab/>
+      </w:r>
+      <w:r>
+        <w:t>#</w:t>
+      </w:r>
+      <w:r>
+        <w:rPr>
+          <w:rFonts w:hint="eastAsia"/>
+        </w:rPr>
+        <w:t xml:space="preserve"> </w:t>
+      </w:r>
+      <w:r>
+        <w:t>&gt; cd calamari-clients</w:t>
+      </w:r>
+    </w:p>
+    <w:p>
+      <w:pPr>
+        <w:widowControl/>
+        <w:ind w:leftChars="1000" w:left="2100"/>
+      </w:pPr>
+      <w:r>
+        <w:t>#</w:t>
+      </w:r>
+      <w:r>
+        <w:rPr>
+          <w:rFonts w:hint="eastAsia"/>
+        </w:rPr>
+        <w:t xml:space="preserve"> </w:t>
+      </w:r>
+      <w:r>
+        <w:t xml:space="preserve">&gt; make build-real </w:t>
+      </w:r>
+    </w:p>
+    <w:p>
+      <w:pPr>
+        <w:widowControl/>
+        <w:ind w:leftChars="1000" w:left="2100"/>
+      </w:pPr>
+      <w:r>
+        <w:rPr>
+          <w:rFonts w:hint="eastAsia"/>
+        </w:rPr>
+        <w:t>#</w:t>
+      </w:r>
+      <w:r>
+        <w:rPr>
+          <w:rFonts w:hint="eastAsia"/>
+        </w:rPr>
+        <w:t xml:space="preserve"> </w:t>
+      </w:r>
+      <w:r>
+        <w:rPr>
+          <w:rFonts w:hint="eastAsia"/>
+        </w:rPr>
+        <w:t xml:space="preserve">&gt; make dist    </w:t>
+      </w:r>
+    </w:p>
+    <w:p>
+      <w:pPr>
+        <w:widowControl/>
+        <w:ind w:leftChars="1000" w:left="2100"/>
+      </w:pPr>
+      <w:r>
+        <w:rPr>
+          <w:rFonts w:hint="eastAsia"/>
+        </w:rPr>
+        <w:t>#</w:t>
+      </w:r>
+      <w:r>
+        <w:rPr>
+          <w:rFonts w:hint="eastAsia"/>
+        </w:rPr>
+        <w:t xml:space="preserve"> </w:t>
+      </w:r>
+      <w:r>
+        <w:rPr>
+          <w:rFonts w:hint="eastAsia"/>
+        </w:rPr>
+        <w:t xml:space="preserve">&gt; cd ..         </w:t>
+      </w:r>
+    </w:p>
+    <w:p>
+      <w:pPr>
+        <w:widowControl/>
+        <w:ind w:leftChars="1000" w:left="2100"/>
+      </w:pPr>
+      <w:r>
+        <w:rPr>
+          <w:rFonts w:hint="eastAsia"/>
+        </w:rPr>
+        <w:t>#</w:t>
+      </w:r>
+      <w:r>
+        <w:rPr>
+          <w:rFonts w:hint="eastAsia"/>
+        </w:rPr>
+        <w:t xml:space="preserve"> </w:t>
+      </w:r>
+      <w:r>
+        <w:rPr>
+          <w:rFonts w:hint="eastAsia"/>
+        </w:rPr>
+        <w:t xml:space="preserve">&gt; tar -zxvf  calamari-clients_1.2.2.tar.gz   </w:t>
+      </w:r>
+    </w:p>
+    <w:p>
+      <w:pPr>
+        <w:widowControl/>
+        <w:ind w:leftChars="1000" w:left="2100"/>
+      </w:pPr>
+      <w:r>
+        <w:rPr>
+          <w:rFonts w:hint="eastAsia"/>
+        </w:rPr>
+        <w:t>#</w:t>
+      </w:r>
+      <w:r>
+        <w:rPr>
+          <w:rFonts w:hint="eastAsia"/>
+        </w:rPr>
+        <w:t xml:space="preserve"> </w:t>
+      </w:r>
+      <w:r>
+        <w:rPr>
+          <w:rFonts w:hint="eastAsia"/>
+        </w:rPr>
+        <w:t xml:space="preserve">&gt; mkdir -p /opt/calamari/webapp/content       </w:t>
+      </w:r>
+    </w:p>
+    <w:p>
+      <w:pPr>
+        <w:widowControl/>
+        <w:ind w:leftChars="1000" w:left="2100"/>
+      </w:pPr>
+      <w:r>
+        <w:t>#</w:t>
+      </w:r>
+      <w:r>
+        <w:rPr>
+          <w:rFonts w:hint="eastAsia"/>
+        </w:rPr>
+        <w:t xml:space="preserve"> </w:t>
+      </w:r>
+      <w:r>
+        <w:t xml:space="preserve">&gt; cd calamari-clients-1.2.2  </w:t>
+      </w:r>
+    </w:p>
+    <w:p>
+      <w:pPr>
+        <w:widowControl/>
+        <w:ind w:leftChars="1000" w:left="2100"/>
+      </w:pPr>
+      <w:r>
+        <w:t>#</w:t>
+      </w:r>
+      <w:r>
+        <w:rPr>
+          <w:rFonts w:hint="eastAsia"/>
+        </w:rPr>
+        <w:t xml:space="preserve"> </w:t>
+      </w:r>
+      <w:r>
+        <w:t xml:space="preserve">&gt;for dir in manage admin login dashboard </w:t>
+      </w:r>
+    </w:p>
+    <w:p>
+      <w:pPr>
+        <w:widowControl/>
+        <w:ind w:leftChars="1000" w:left="2100"/>
+      </w:pPr>
+      <w:r>
+        <w:t xml:space="preserve">do </w:t>
+      </w:r>
+    </w:p>
+    <w:p>
+      <w:pPr>
+        <w:widowControl/>
+        <w:ind w:leftChars="1000" w:left="2100"/>
+      </w:pPr>
+      <w:r>
         <w:lastRenderedPageBreak/>
-        <w:t>#</w:t>
-      </w:r>
-      <w:r>
-        <w:rPr>
-          <w:rFonts w:hint="eastAsia"/>
-        </w:rPr>
-        <w:t xml:space="preserve"> </w:t>
-      </w:r>
-      <w:r>
-        <w:t>&gt; yum install npm ruby rubygems ruby-devel</w:t>
-      </w:r>
-    </w:p>
-    <w:p>
-      <w:pPr>
-        <w:widowControl/>
-        <w:ind w:leftChars="800" w:left="1680" w:firstLine="420"/>
-      </w:pPr>
-      <w:r>
-        <w:t>#</w:t>
-      </w:r>
-      <w:r>
-        <w:rPr>
-          <w:rFonts w:hint="eastAsia"/>
-        </w:rPr>
-        <w:t xml:space="preserve"> </w:t>
-      </w:r>
-      <w:r>
-        <w:t>&gt; npm install -g grunt grunt-cli bower grunt-contrib-compass</w:t>
-      </w:r>
-    </w:p>
-    <w:p>
-      <w:pPr>
-        <w:widowControl/>
-        <w:ind w:leftChars="800" w:left="1680" w:firstLine="420"/>
-      </w:pPr>
-      <w:r>
-        <w:t>#</w:t>
-      </w:r>
-      <w:r>
-        <w:rPr>
-          <w:rFonts w:hint="eastAsia"/>
-        </w:rPr>
-        <w:t xml:space="preserve"> </w:t>
-      </w:r>
-      <w:r>
-        <w:t>&gt; gem update --system &amp;&amp; gem install compass</w:t>
-      </w:r>
-    </w:p>
-    <w:p>
-      <w:pPr>
-        <w:widowControl/>
-      </w:pPr>
-      <w:r>
-        <w:rPr>
-          <w:rFonts w:hint="eastAsia"/>
-        </w:rPr>
-        <w:tab/>
-      </w:r>
-      <w:r>
-        <w:rPr>
-          <w:rFonts w:hint="eastAsia"/>
-        </w:rPr>
-        <w:tab/>
-      </w:r>
-      <w:r>
-        <w:rPr>
-          <w:rFonts w:hint="eastAsia"/>
-        </w:rPr>
-        <w:tab/>
-      </w:r>
-      <w:r>
-        <w:rPr>
-          <w:rFonts w:hint="eastAsia"/>
-        </w:rPr>
-        <w:tab/>
-      </w:r>
-      <w:r>
-        <w:rPr>
-          <w:rFonts w:hint="eastAsia"/>
-        </w:rPr>
-        <w:t>下面正式安装</w:t>
-      </w:r>
-      <w:r>
-        <w:rPr>
-          <w:rFonts w:hint="eastAsia"/>
-        </w:rPr>
-        <w:t>calamari client</w:t>
-      </w:r>
-    </w:p>
-    <w:p>
-      <w:pPr>
-        <w:widowControl/>
-      </w:pPr>
-      <w:r>
-        <w:rPr>
-          <w:rFonts w:hint="eastAsia"/>
-        </w:rPr>
-        <w:tab/>
-      </w:r>
-      <w:r>
-        <w:rPr>
-          <w:rFonts w:hint="eastAsia"/>
-        </w:rPr>
-        <w:tab/>
-      </w:r>
-      <w:r>
-        <w:rPr>
-          <w:rFonts w:hint="eastAsia"/>
-        </w:rPr>
-        <w:tab/>
-      </w:r>
-      <w:r>
-        <w:rPr>
-          <w:rFonts w:hint="eastAsia"/>
-        </w:rPr>
-        <w:tab/>
-      </w:r>
-      <w:r>
-        <w:rPr>
-          <w:rFonts w:hint="eastAsia"/>
-        </w:rPr>
-        <w:tab/>
-      </w:r>
-      <w:r>
-        <w:t>#</w:t>
-      </w:r>
-      <w:r>
-        <w:rPr>
-          <w:rFonts w:hint="eastAsia"/>
-        </w:rPr>
-        <w:t xml:space="preserve"> </w:t>
-      </w:r>
-      <w:r>
-        <w:t>&gt; cd calamari-clients</w:t>
-      </w:r>
-    </w:p>
-    <w:p>
-      <w:pPr>
-        <w:widowControl/>
-        <w:ind w:leftChars="1000" w:left="2100"/>
-      </w:pPr>
-      <w:r>
-        <w:t>#</w:t>
-      </w:r>
-      <w:r>
-        <w:rPr>
-          <w:rFonts w:hint="eastAsia"/>
-        </w:rPr>
-        <w:t xml:space="preserve"> </w:t>
-      </w:r>
-      <w:r>
-        <w:t xml:space="preserve">&gt; make build-real </w:t>
-      </w:r>
-    </w:p>
-    <w:p>
-      <w:pPr>
-        <w:widowControl/>
-        <w:ind w:leftChars="1000" w:left="2100"/>
-      </w:pPr>
-      <w:r>
-        <w:rPr>
-          <w:rFonts w:hint="eastAsia"/>
-        </w:rPr>
-        <w:t>#</w:t>
-      </w:r>
-      <w:r>
-        <w:rPr>
-          <w:rFonts w:hint="eastAsia"/>
-        </w:rPr>
-        <w:t xml:space="preserve"> </w:t>
-      </w:r>
-      <w:r>
-        <w:rPr>
-          <w:rFonts w:hint="eastAsia"/>
-        </w:rPr>
-        <w:t xml:space="preserve">&gt; make dist    </w:t>
-      </w:r>
-    </w:p>
-    <w:p>
-      <w:pPr>
-        <w:widowControl/>
-        <w:ind w:leftChars="1000" w:left="2100"/>
-      </w:pPr>
-      <w:r>
-        <w:rPr>
-          <w:rFonts w:hint="eastAsia"/>
-        </w:rPr>
-        <w:t>#</w:t>
-      </w:r>
-      <w:r>
-        <w:rPr>
-          <w:rFonts w:hint="eastAsia"/>
-        </w:rPr>
-        <w:t xml:space="preserve"> </w:t>
-      </w:r>
-      <w:r>
-        <w:rPr>
-          <w:rFonts w:hint="eastAsia"/>
-        </w:rPr>
-        <w:t xml:space="preserve">&gt; cd ..         </w:t>
-      </w:r>
-    </w:p>
-    <w:p>
-      <w:pPr>
-        <w:widowControl/>
-        <w:ind w:leftChars="1000" w:left="2100"/>
-      </w:pPr>
-      <w:r>
-        <w:rPr>
-          <w:rFonts w:hint="eastAsia"/>
-        </w:rPr>
-        <w:t>#</w:t>
-      </w:r>
-      <w:r>
-        <w:rPr>
-          <w:rFonts w:hint="eastAsia"/>
-        </w:rPr>
-        <w:t xml:space="preserve"> </w:t>
-      </w:r>
-      <w:r>
-        <w:rPr>
-          <w:rFonts w:hint="eastAsia"/>
-        </w:rPr>
-        <w:t xml:space="preserve">&gt; tar -zxvf  calamari-clients_1.2.2.tar.gz   </w:t>
-      </w:r>
-    </w:p>
-    <w:p>
-      <w:pPr>
-        <w:widowControl/>
-        <w:ind w:leftChars="1000" w:left="2100"/>
-      </w:pPr>
-      <w:r>
-        <w:rPr>
-          <w:rFonts w:hint="eastAsia"/>
-        </w:rPr>
-        <w:t>#</w:t>
-      </w:r>
-      <w:r>
-        <w:rPr>
-          <w:rFonts w:hint="eastAsia"/>
-        </w:rPr>
-        <w:t xml:space="preserve"> </w:t>
-      </w:r>
-      <w:r>
-        <w:rPr>
-          <w:rFonts w:hint="eastAsia"/>
-        </w:rPr>
-        <w:t xml:space="preserve">&gt; mkdir -p /opt/calamari/webapp/content       </w:t>
-      </w:r>
-    </w:p>
-    <w:p>
-      <w:pPr>
-        <w:widowControl/>
-        <w:ind w:leftChars="1000" w:left="2100"/>
-      </w:pPr>
-      <w:r>
-        <w:t>#</w:t>
-      </w:r>
-      <w:r>
-        <w:rPr>
-          <w:rFonts w:hint="eastAsia"/>
-        </w:rPr>
-        <w:t xml:space="preserve"> </w:t>
-      </w:r>
-      <w:r>
-        <w:t xml:space="preserve">&gt; cd calamari-clients-1.2.2  </w:t>
-      </w:r>
-    </w:p>
-    <w:p>
-      <w:pPr>
-        <w:widowControl/>
-        <w:ind w:leftChars="1000" w:left="2100"/>
-      </w:pPr>
-      <w:r>
-        <w:t>#</w:t>
-      </w:r>
-      <w:r>
-        <w:rPr>
-          <w:rFonts w:hint="eastAsia"/>
-        </w:rPr>
-        <w:t xml:space="preserve"> </w:t>
-      </w:r>
-      <w:r>
-        <w:t xml:space="preserve">&gt;for dir in manage admin login dashboard </w:t>
-      </w:r>
-    </w:p>
-    <w:p>
-      <w:pPr>
-        <w:widowControl/>
-        <w:ind w:leftChars="1000" w:left="2100"/>
-      </w:pPr>
-      <w:r>
-        <w:t xml:space="preserve">do </w:t>
-      </w:r>
-    </w:p>
-    <w:p>
-      <w:pPr>
-        <w:widowControl/>
-        <w:ind w:leftChars="1000" w:left="2100"/>
-      </w:pPr>
-      <w:r>
         <w:t xml:space="preserve">    mkdir -p /opt/calamari/webapp/content/"$dir"</w:t>
       </w:r>
     </w:p>
@@ -26266,268 +29726,268 @@
         <w:ind w:leftChars="800" w:left="1680"/>
       </w:pPr>
       <w:r>
+        <w:t>#</w:t>
+      </w:r>
+      <w:r>
+        <w:rPr>
+          <w:rFonts w:hint="eastAsia"/>
+        </w:rPr>
+        <w:t xml:space="preserve"> </w:t>
+      </w:r>
+      <w:r>
+        <w:t xml:space="preserve">&gt; echo "master: {calamari-server-name}" &gt;&gt; /etc/salt/minion                   </w:t>
+      </w:r>
+    </w:p>
+    <w:p>
+      <w:pPr>
+        <w:widowControl/>
+        <w:ind w:leftChars="800" w:left="1680"/>
+      </w:pPr>
+      <w:r>
+        <w:t>#</w:t>
+      </w:r>
+      <w:r>
+        <w:rPr>
+          <w:rFonts w:hint="eastAsia"/>
+        </w:rPr>
+        <w:t xml:space="preserve"> </w:t>
+      </w:r>
+      <w:r>
+        <w:t xml:space="preserve">&gt; service salt-minion restart </w:t>
+      </w:r>
+    </w:p>
+    <w:p>
+      <w:pPr>
+        <w:widowControl/>
+        <w:ind w:leftChars="800" w:left="1680"/>
+      </w:pPr>
+      <w:r>
+        <w:t>#</w:t>
+      </w:r>
+      <w:r>
+        <w:rPr>
+          <w:rFonts w:hint="eastAsia"/>
+        </w:rPr>
+        <w:t xml:space="preserve"> </w:t>
+      </w:r>
+      <w:r>
+        <w:t>&gt; service diamond start</w:t>
+      </w:r>
+    </w:p>
+    <w:p>
+      <w:pPr>
+        <w:widowControl/>
+      </w:pPr>
+      <w:r>
+        <w:rPr>
+          <w:rFonts w:hint="eastAsia"/>
+        </w:rPr>
+        <w:tab/>
+      </w:r>
+      <w:r>
+        <w:rPr>
+          <w:rFonts w:hint="eastAsia"/>
+        </w:rPr>
+        <w:t>到此，</w:t>
+      </w:r>
+      <w:r>
+        <w:rPr>
+          <w:rFonts w:hint="eastAsia"/>
+        </w:rPr>
+        <w:t>calamari</w:t>
+      </w:r>
+      <w:r>
+        <w:rPr>
+          <w:rFonts w:hint="eastAsia"/>
+        </w:rPr>
+        <w:t>的部署已全部完成。</w:t>
+      </w:r>
+    </w:p>
+    <w:p>
+      <w:pPr>
+        <w:widowControl/>
+      </w:pPr>
+      <w:r>
+        <w:rPr>
+          <w:rFonts w:hint="eastAsia"/>
+        </w:rPr>
+        <w:t>5.1.3 Java</w:t>
+      </w:r>
+      <w:r>
+        <w:rPr>
+          <w:rFonts w:hint="eastAsia"/>
+        </w:rPr>
+        <w:t>框架的搭建</w:t>
+      </w:r>
+    </w:p>
+    <w:p>
+      <w:pPr>
+        <w:widowControl/>
+      </w:pPr>
+      <w:r>
+        <w:rPr>
+          <w:rFonts w:hint="eastAsia"/>
+        </w:rPr>
+        <w:tab/>
+      </w:r>
+      <w:r>
+        <w:rPr>
+          <w:rFonts w:hint="eastAsia"/>
+        </w:rPr>
+        <w:t>在项目中，所用到的</w:t>
+      </w:r>
+      <w:r>
+        <w:rPr>
+          <w:rFonts w:hint="eastAsia"/>
+        </w:rPr>
+        <w:t>Java</w:t>
+      </w:r>
+      <w:r>
+        <w:rPr>
+          <w:rFonts w:hint="eastAsia"/>
+        </w:rPr>
+        <w:t>部分的框架是</w:t>
+      </w:r>
+      <w:r>
+        <w:rPr>
+          <w:rFonts w:hint="eastAsia"/>
+        </w:rPr>
+        <w:t>springMVC</w:t>
+      </w:r>
+      <w:r>
+        <w:rPr>
+          <w:rFonts w:hint="eastAsia"/>
+        </w:rPr>
+        <w:t>框架，由于已经有很多文档讲述这部分内容了，在此，我就不再去详细讲述搭建过程了，仅做简要概述搭建过程。</w:t>
+      </w:r>
+    </w:p>
+    <w:p>
+      <w:pPr>
+        <w:widowControl/>
+      </w:pPr>
+      <w:r>
+        <w:rPr>
+          <w:rFonts w:hint="eastAsia"/>
+        </w:rPr>
+        <w:tab/>
+      </w:r>
+      <w:r>
+        <w:rPr>
+          <w:rFonts w:hint="eastAsia"/>
+        </w:rPr>
+        <w:t>使用</w:t>
+      </w:r>
+      <w:r>
+        <w:rPr>
+          <w:rFonts w:hint="eastAsia"/>
+        </w:rPr>
+        <w:t>springMVC</w:t>
+      </w:r>
+      <w:r>
+        <w:rPr>
+          <w:rFonts w:hint="eastAsia"/>
+        </w:rPr>
+        <w:t>框架使得业务中视同、模型、控制器有了较好的解耦，方便代码的维护、升级和利用率。</w:t>
+      </w:r>
+    </w:p>
+    <w:p>
+      <w:pPr>
+        <w:widowControl/>
+      </w:pPr>
+      <w:r>
+        <w:rPr>
+          <w:rFonts w:hint="eastAsia"/>
+        </w:rPr>
+        <w:tab/>
+      </w:r>
+      <w:r>
+        <w:rPr>
+          <w:rFonts w:hint="eastAsia"/>
+        </w:rPr>
+        <w:t>在公司项目中，我们使用</w:t>
+      </w:r>
+      <w:r>
+        <w:rPr>
+          <w:rFonts w:hint="eastAsia"/>
+        </w:rPr>
+        <w:t>maven</w:t>
+      </w:r>
+      <w:r>
+        <w:rPr>
+          <w:rFonts w:hint="eastAsia"/>
+        </w:rPr>
+        <w:t>去管理</w:t>
+      </w:r>
+      <w:r>
+        <w:rPr>
+          <w:rFonts w:hint="eastAsia"/>
+        </w:rPr>
+        <w:t>jar</w:t>
+      </w:r>
+      <w:r>
+        <w:rPr>
+          <w:rFonts w:hint="eastAsia"/>
+        </w:rPr>
+        <w:t>包，这样只需要写入我们需要的</w:t>
+      </w:r>
+      <w:r>
+        <w:rPr>
+          <w:rFonts w:hint="eastAsia"/>
+        </w:rPr>
+        <w:t>jar</w:t>
+      </w:r>
+      <w:r>
+        <w:rPr>
+          <w:rFonts w:hint="eastAsia"/>
+        </w:rPr>
+        <w:t>包，当创建</w:t>
+      </w:r>
+      <w:r>
+        <w:rPr>
+          <w:rFonts w:hint="eastAsia"/>
+        </w:rPr>
+        <w:t>maven</w:t>
+      </w:r>
+      <w:r>
+        <w:rPr>
+          <w:rFonts w:hint="eastAsia"/>
+        </w:rPr>
+        <w:t>项目时，系统就会自动为我们导入对应的</w:t>
+      </w:r>
+      <w:r>
+        <w:rPr>
+          <w:rFonts w:hint="eastAsia"/>
+        </w:rPr>
+        <w:t>jar</w:t>
+      </w:r>
+      <w:r>
+        <w:rPr>
+          <w:rFonts w:hint="eastAsia"/>
+        </w:rPr>
+        <w:t>包。下面将创建</w:t>
+      </w:r>
+      <w:r>
+        <w:rPr>
+          <w:rFonts w:hint="eastAsia"/>
+        </w:rPr>
+        <w:t>springMVC</w:t>
+      </w:r>
+      <w:r>
+        <w:rPr>
+          <w:rFonts w:hint="eastAsia"/>
+        </w:rPr>
+        <w:t>的核心地方说明一下。</w:t>
+      </w:r>
+    </w:p>
+    <w:p>
+      <w:pPr>
+        <w:widowControl/>
+      </w:pPr>
+      <w:r>
+        <w:rPr>
+          <w:rFonts w:hint="eastAsia"/>
+        </w:rPr>
         <w:lastRenderedPageBreak/>
-        <w:t>#</w:t>
-      </w:r>
-      <w:r>
-        <w:rPr>
-          <w:rFonts w:hint="eastAsia"/>
-        </w:rPr>
-        <w:t xml:space="preserve"> </w:t>
-      </w:r>
-      <w:r>
-        <w:t xml:space="preserve">&gt; echo "master: {calamari-server-name}" &gt;&gt; /etc/salt/minion                   </w:t>
-      </w:r>
-    </w:p>
-    <w:p>
-      <w:pPr>
-        <w:widowControl/>
-        <w:ind w:leftChars="800" w:left="1680"/>
-      </w:pPr>
-      <w:r>
-        <w:t>#</w:t>
-      </w:r>
-      <w:r>
-        <w:rPr>
-          <w:rFonts w:hint="eastAsia"/>
-        </w:rPr>
-        <w:t xml:space="preserve"> </w:t>
-      </w:r>
-      <w:r>
-        <w:t xml:space="preserve">&gt; service salt-minion restart </w:t>
-      </w:r>
-    </w:p>
-    <w:p>
-      <w:pPr>
-        <w:widowControl/>
-        <w:ind w:leftChars="800" w:left="1680"/>
-      </w:pPr>
-      <w:r>
-        <w:t>#</w:t>
-      </w:r>
-      <w:r>
-        <w:rPr>
-          <w:rFonts w:hint="eastAsia"/>
-        </w:rPr>
-        <w:t xml:space="preserve"> </w:t>
-      </w:r>
-      <w:r>
-        <w:t>&gt; service diamond start</w:t>
-      </w:r>
-    </w:p>
-    <w:p>
-      <w:pPr>
-        <w:widowControl/>
-      </w:pPr>
-      <w:r>
-        <w:rPr>
-          <w:rFonts w:hint="eastAsia"/>
-        </w:rPr>
-        <w:tab/>
-      </w:r>
-      <w:r>
-        <w:rPr>
-          <w:rFonts w:hint="eastAsia"/>
-        </w:rPr>
-        <w:t>到此，</w:t>
-      </w:r>
-      <w:r>
-        <w:rPr>
-          <w:rFonts w:hint="eastAsia"/>
-        </w:rPr>
-        <w:t>calamari</w:t>
-      </w:r>
-      <w:r>
-        <w:rPr>
-          <w:rFonts w:hint="eastAsia"/>
-        </w:rPr>
-        <w:t>的部署已全部完成。</w:t>
-      </w:r>
-    </w:p>
-    <w:p>
-      <w:pPr>
-        <w:widowControl/>
-      </w:pPr>
-      <w:r>
-        <w:rPr>
-          <w:rFonts w:hint="eastAsia"/>
-        </w:rPr>
-        <w:t>5.1.3 Java</w:t>
-      </w:r>
-      <w:r>
-        <w:rPr>
-          <w:rFonts w:hint="eastAsia"/>
-        </w:rPr>
-        <w:t>框架的搭建</w:t>
-      </w:r>
-    </w:p>
-    <w:p>
-      <w:pPr>
-        <w:widowControl/>
-      </w:pPr>
-      <w:r>
-        <w:rPr>
-          <w:rFonts w:hint="eastAsia"/>
-        </w:rPr>
-        <w:tab/>
-      </w:r>
-      <w:r>
-        <w:rPr>
-          <w:rFonts w:hint="eastAsia"/>
-        </w:rPr>
-        <w:t>在项目中，所用到的</w:t>
-      </w:r>
-      <w:r>
-        <w:rPr>
-          <w:rFonts w:hint="eastAsia"/>
-        </w:rPr>
-        <w:t>Java</w:t>
-      </w:r>
-      <w:r>
-        <w:rPr>
-          <w:rFonts w:hint="eastAsia"/>
-        </w:rPr>
-        <w:t>部分的框架是</w:t>
-      </w:r>
-      <w:r>
-        <w:rPr>
-          <w:rFonts w:hint="eastAsia"/>
-        </w:rPr>
-        <w:t>springMVC</w:t>
-      </w:r>
-      <w:r>
-        <w:rPr>
-          <w:rFonts w:hint="eastAsia"/>
-        </w:rPr>
-        <w:t>框架，由于已经有很多文档讲述这部分内容了，在此，我就不再去详细讲述搭建过程了，仅做简要概述搭建过程。</w:t>
-      </w:r>
-    </w:p>
-    <w:p>
-      <w:pPr>
-        <w:widowControl/>
-      </w:pPr>
-      <w:r>
-        <w:rPr>
-          <w:rFonts w:hint="eastAsia"/>
-        </w:rPr>
-        <w:tab/>
-      </w:r>
-      <w:r>
-        <w:rPr>
-          <w:rFonts w:hint="eastAsia"/>
-        </w:rPr>
-        <w:t>使用</w:t>
-      </w:r>
-      <w:r>
-        <w:rPr>
-          <w:rFonts w:hint="eastAsia"/>
-        </w:rPr>
-        <w:t>springMVC</w:t>
-      </w:r>
-      <w:r>
-        <w:rPr>
-          <w:rFonts w:hint="eastAsia"/>
-        </w:rPr>
-        <w:t>框架使得业务中视同、模型、控制器有了较好的解耦，方便代码的维护、升级和利用率。</w:t>
-      </w:r>
-    </w:p>
-    <w:p>
-      <w:pPr>
-        <w:widowControl/>
-      </w:pPr>
-      <w:r>
-        <w:rPr>
-          <w:rFonts w:hint="eastAsia"/>
-        </w:rPr>
-        <w:tab/>
-      </w:r>
-      <w:r>
-        <w:rPr>
-          <w:rFonts w:hint="eastAsia"/>
-        </w:rPr>
-        <w:t>在公司项目中，我们使用</w:t>
-      </w:r>
-      <w:r>
-        <w:rPr>
-          <w:rFonts w:hint="eastAsia"/>
-        </w:rPr>
-        <w:t>maven</w:t>
-      </w:r>
-      <w:r>
-        <w:rPr>
-          <w:rFonts w:hint="eastAsia"/>
-        </w:rPr>
-        <w:t>去管理</w:t>
-      </w:r>
-      <w:r>
-        <w:rPr>
-          <w:rFonts w:hint="eastAsia"/>
-        </w:rPr>
-        <w:t>jar</w:t>
-      </w:r>
-      <w:r>
-        <w:rPr>
-          <w:rFonts w:hint="eastAsia"/>
-        </w:rPr>
-        <w:t>包，这样只需要写入我们需要的</w:t>
-      </w:r>
-      <w:r>
-        <w:rPr>
-          <w:rFonts w:hint="eastAsia"/>
-        </w:rPr>
-        <w:t>jar</w:t>
-      </w:r>
-      <w:r>
-        <w:rPr>
-          <w:rFonts w:hint="eastAsia"/>
-        </w:rPr>
-        <w:t>包，当创建</w:t>
-      </w:r>
-      <w:r>
-        <w:rPr>
-          <w:rFonts w:hint="eastAsia"/>
-        </w:rPr>
-        <w:t>maven</w:t>
-      </w:r>
-      <w:r>
-        <w:rPr>
-          <w:rFonts w:hint="eastAsia"/>
-        </w:rPr>
-        <w:t>项目时，系统就会自动为我们导入对应的</w:t>
-      </w:r>
-      <w:r>
-        <w:rPr>
-          <w:rFonts w:hint="eastAsia"/>
-        </w:rPr>
-        <w:t>jar</w:t>
-      </w:r>
-      <w:r>
-        <w:rPr>
-          <w:rFonts w:hint="eastAsia"/>
-        </w:rPr>
-        <w:t>包。下面将创建</w:t>
-      </w:r>
-      <w:r>
-        <w:rPr>
-          <w:rFonts w:hint="eastAsia"/>
-        </w:rPr>
-        <w:t>springMVC</w:t>
-      </w:r>
-      <w:r>
-        <w:rPr>
-          <w:rFonts w:hint="eastAsia"/>
-        </w:rPr>
-        <w:t>的核心地方说明一下。</w:t>
-      </w:r>
-    </w:p>
-    <w:p>
-      <w:pPr>
-        <w:widowControl/>
-      </w:pPr>
-      <w:r>
-        <w:rPr>
-          <w:rFonts w:hint="eastAsia"/>
-        </w:rPr>
         <w:tab/>
       </w:r>
       <w:r>
@@ -27175,7 +30635,7 @@
         </w:rPr>
         <w:t>在</w:t>
       </w:r>
-      <w:hyperlink r:id="rId21" w:history="1">
+      <w:hyperlink r:id="rId39" w:history="1">
         <w:r>
           <w:rPr>
             <w:rStyle w:val="ac"/>
@@ -27261,7 +30721,6 @@
         <w:rPr>
           <w:rFonts w:hint="eastAsia"/>
         </w:rPr>
-        <w:lastRenderedPageBreak/>
         <w:t>通过命令</w:t>
       </w:r>
       <w:r>
@@ -27503,6 +30962,7 @@
         <w:rPr>
           <w:rFonts w:hint="eastAsia"/>
         </w:rPr>
+        <w:lastRenderedPageBreak/>
         <w:t>当本地项目开发到一定程度，需要将本地代码提交到远程服务器时，需要通过</w:t>
       </w:r>
       <w:r>
@@ -27989,14 +31449,7 @@
         <w:rPr>
           <w:rFonts w:hint="eastAsia"/>
         </w:rPr>
-        <w:t>获</w:t>
-      </w:r>
-      <w:r>
-        <w:rPr>
-          <w:rFonts w:hint="eastAsia"/>
-        </w:rPr>
-        <w:lastRenderedPageBreak/>
-        <w:t>取最新主线代码，通过命令</w:t>
+        <w:t>获取最新主线代码，通过命令</w:t>
       </w:r>
       <w:r>
         <w:rPr>
@@ -28239,6 +31692,7 @@
         <w:jc w:val="left"/>
       </w:pPr>
       <w:r>
+        <w:lastRenderedPageBreak/>
         <w:t>开发工具</w:t>
       </w:r>
       <w:r>
@@ -28431,7 +31885,7 @@
         </w:rPr>
         <w:t>官网：</w:t>
       </w:r>
-      <w:hyperlink r:id="rId22" w:history="1">
+      <w:hyperlink r:id="rId40" w:history="1">
         <w:r>
           <w:rPr>
             <w:rStyle w:val="ac"/>
@@ -28564,7 +32018,7 @@
                     <pic:cNvPicPr/>
                   </pic:nvPicPr>
                   <pic:blipFill>
-                    <a:blip r:embed="rId23"/>
+                    <a:blip r:embed="rId41"/>
                     <a:stretch>
                       <a:fillRect/>
                     </a:stretch>
@@ -28692,7 +32146,6 @@
         <w:rPr>
           <w:noProof/>
         </w:rPr>
-        <w:lastRenderedPageBreak/>
         <w:drawing>
           <wp:inline distT="0" distB="0" distL="0" distR="0" wp14:anchorId="6C63538A" wp14:editId="3988D376">
             <wp:extent cx="3959749" cy="2294996"/>
@@ -28709,7 +32162,7 @@
                     <pic:cNvPicPr/>
                   </pic:nvPicPr>
                   <pic:blipFill>
-                    <a:blip r:embed="rId24"/>
+                    <a:blip r:embed="rId42"/>
                     <a:stretch>
                       <a:fillRect/>
                     </a:stretch>
@@ -28818,6 +32271,7 @@
         <w:rPr>
           <w:noProof/>
         </w:rPr>
+        <w:lastRenderedPageBreak/>
         <w:drawing>
           <wp:inline distT="0" distB="0" distL="0" distR="0" wp14:anchorId="02E62B3F" wp14:editId="5315B307">
             <wp:extent cx="4020182" cy="3919993"/>
@@ -28834,7 +32288,7 @@
                     <pic:cNvPicPr/>
                   </pic:nvPicPr>
                   <pic:blipFill>
-                    <a:blip r:embed="rId25"/>
+                    <a:blip r:embed="rId43"/>
                     <a:stretch>
                       <a:fillRect/>
                     </a:stretch>
@@ -28968,7 +32422,6 @@
           <w:rFonts w:hint="eastAsia"/>
           <w:noProof/>
         </w:rPr>
-        <w:lastRenderedPageBreak/>
         <w:drawing>
           <wp:inline distT="0" distB="0" distL="0" distR="0" wp14:anchorId="71301C06" wp14:editId="5DAFFF46">
             <wp:extent cx="3959749" cy="3805765"/>
@@ -28987,7 +32440,7 @@
                     </pic:cNvPicPr>
                   </pic:nvPicPr>
                   <pic:blipFill>
-                    <a:blip r:embed="rId26">
+                    <a:blip r:embed="rId44">
                       <a:extLst>
                         <a:ext uri="{28A0092B-C50C-407E-A947-70E740481C1C}">
                           <a14:useLocalDpi xmlns:a14="http://schemas.microsoft.com/office/drawing/2010/main" val="0"/>
@@ -29065,6 +32518,7 @@
         <w:rPr>
           <w:rFonts w:hint="eastAsia"/>
         </w:rPr>
+        <w:lastRenderedPageBreak/>
         <w:t>点击</w:t>
       </w:r>
       <w:r>
@@ -29276,7 +32730,7 @@
                     </pic:cNvPicPr>
                   </pic:nvPicPr>
                   <pic:blipFill>
-                    <a:blip r:embed="rId27" cstate="print">
+                    <a:blip r:embed="rId45" cstate="print">
                       <a:extLst>
                         <a:ext uri="{28A0092B-C50C-407E-A947-70E740481C1C}">
                           <a14:useLocalDpi xmlns:a14="http://schemas.microsoft.com/office/drawing/2010/main" val="0"/>
@@ -29348,7 +32802,6 @@
         <w:rPr>
           <w:rFonts w:hint="eastAsia"/>
         </w:rPr>
-        <w:lastRenderedPageBreak/>
         <w:t>点击</w:t>
       </w:r>
       <w:r>
@@ -29477,7 +32930,7 @@
                     </pic:cNvPicPr>
                   </pic:nvPicPr>
                   <pic:blipFill>
-                    <a:blip r:embed="rId28" cstate="print">
+                    <a:blip r:embed="rId46" cstate="print">
                       <a:extLst>
                         <a:ext uri="{28A0092B-C50C-407E-A947-70E740481C1C}">
                           <a14:useLocalDpi xmlns:a14="http://schemas.microsoft.com/office/drawing/2010/main" val="0"/>
@@ -29549,6 +33002,7 @@
         <w:rPr>
           <w:rFonts w:hint="eastAsia"/>
         </w:rPr>
+        <w:lastRenderedPageBreak/>
         <w:t>选中</w:t>
       </w:r>
       <w:r>
@@ -29656,7 +33110,7 @@
                     <pic:cNvPicPr/>
                   </pic:nvPicPr>
                   <pic:blipFill>
-                    <a:blip r:embed="rId29"/>
+                    <a:blip r:embed="rId47"/>
                     <a:stretch>
                       <a:fillRect/>
                     </a:stretch>
@@ -29815,7 +33269,6 @@
           <w:rFonts w:hint="eastAsia"/>
           <w:noProof/>
         </w:rPr>
-        <w:lastRenderedPageBreak/>
         <w:drawing>
           <wp:inline distT="0" distB="0" distL="0" distR="0" wp14:anchorId="2352B9CC" wp14:editId="37AE7ABC">
             <wp:extent cx="3973459" cy="2560320"/>
@@ -29834,7 +33287,7 @@
                     </pic:cNvPicPr>
                   </pic:nvPicPr>
                   <pic:blipFill>
-                    <a:blip r:embed="rId30" cstate="print">
+                    <a:blip r:embed="rId48" cstate="print">
                       <a:extLst>
                         <a:ext uri="{28A0092B-C50C-407E-A947-70E740481C1C}">
                           <a14:useLocalDpi xmlns:a14="http://schemas.microsoft.com/office/drawing/2010/main" val="0"/>
@@ -29956,6 +33409,7 @@
           <w:rFonts w:hint="eastAsia"/>
           <w:noProof/>
         </w:rPr>
+        <w:lastRenderedPageBreak/>
         <w:drawing>
           <wp:inline distT="0" distB="0" distL="0" distR="0" wp14:anchorId="1B9E7AE5" wp14:editId="29DD6B33">
             <wp:extent cx="4001647" cy="2584174"/>
@@ -29974,7 +33428,7 @@
                     </pic:cNvPicPr>
                   </pic:nvPicPr>
                   <pic:blipFill>
-                    <a:blip r:embed="rId31" cstate="print">
+                    <a:blip r:embed="rId49" cstate="print">
                       <a:extLst>
                         <a:ext uri="{28A0092B-C50C-407E-A947-70E740481C1C}">
                           <a14:useLocalDpi xmlns:a14="http://schemas.microsoft.com/office/drawing/2010/main" val="0"/>
@@ -30106,7 +33560,7 @@
                     <pic:cNvPicPr/>
                   </pic:nvPicPr>
                   <pic:blipFill>
-                    <a:blip r:embed="rId32"/>
+                    <a:blip r:embed="rId50"/>
                     <a:stretch>
                       <a:fillRect/>
                     </a:stretch>
@@ -30217,57 +33671,57 @@
         <w:rPr>
           <w:rFonts w:hint="eastAsia"/>
         </w:rPr>
+        <w:t>当用户进入运</w:t>
+      </w:r>
+      <w:proofErr w:type="gramStart"/>
+      <w:r>
+        <w:rPr>
+          <w:rFonts w:hint="eastAsia"/>
+        </w:rPr>
+        <w:t>维管理</w:t>
+      </w:r>
+      <w:proofErr w:type="gramEnd"/>
+      <w:r>
+        <w:rPr>
+          <w:rFonts w:hint="eastAsia"/>
+        </w:rPr>
+        <w:t>界面，</w:t>
+      </w:r>
+      <w:r>
+        <w:rPr>
+          <w:rFonts w:hint="eastAsia"/>
+        </w:rPr>
+        <w:t>用户要能获取所有集群列列表信息，可以通过每个集群的详细信息窗口可以查看每个对应集群的信息概览，在众多信息概览里要突出主要信息，及磁盘容量和磁盘使用量的信息，通过详情，用户可以查看每个</w:t>
+      </w:r>
+      <w:r>
+        <w:rPr>
+          <w:rFonts w:hint="eastAsia"/>
+        </w:rPr>
+        <w:t>cluster</w:t>
+      </w:r>
+      <w:r>
+        <w:rPr>
+          <w:rFonts w:hint="eastAsia"/>
+        </w:rPr>
+        <w:t>类中所包含的详细信息。</w:t>
+      </w:r>
+      <w:r>
+        <w:rPr>
+          <w:rFonts w:hint="eastAsia"/>
+        </w:rPr>
+        <w:t>具体活动图如下：</w:t>
+      </w:r>
+    </w:p>
+    <w:p>
+      <w:pPr>
+        <w:widowControl/>
+        <w:ind w:left="1260"/>
+      </w:pPr>
+      <w:r>
+        <w:rPr>
+          <w:noProof/>
+        </w:rPr>
         <w:lastRenderedPageBreak/>
-        <w:t>当用户进入运</w:t>
-      </w:r>
-      <w:proofErr w:type="gramStart"/>
-      <w:r>
-        <w:rPr>
-          <w:rFonts w:hint="eastAsia"/>
-        </w:rPr>
-        <w:t>维管理</w:t>
-      </w:r>
-      <w:proofErr w:type="gramEnd"/>
-      <w:r>
-        <w:rPr>
-          <w:rFonts w:hint="eastAsia"/>
-        </w:rPr>
-        <w:t>界面，</w:t>
-      </w:r>
-      <w:r>
-        <w:rPr>
-          <w:rFonts w:hint="eastAsia"/>
-        </w:rPr>
-        <w:t>用户要能获取所有集群列列表信息，可以通过每个集群的详细信息窗口可以查看每个对应集群的信息概览，在众多信息概览里要突出主要信息，及磁盘容量和磁盘使用量的信息，通过详情，用户可以查看每个</w:t>
-      </w:r>
-      <w:r>
-        <w:rPr>
-          <w:rFonts w:hint="eastAsia"/>
-        </w:rPr>
-        <w:t>cluster</w:t>
-      </w:r>
-      <w:r>
-        <w:rPr>
-          <w:rFonts w:hint="eastAsia"/>
-        </w:rPr>
-        <w:t>类中所包含的详细信息。</w:t>
-      </w:r>
-      <w:r>
-        <w:rPr>
-          <w:rFonts w:hint="eastAsia"/>
-        </w:rPr>
-        <w:t>具体活动图如下：</w:t>
-      </w:r>
-    </w:p>
-    <w:p>
-      <w:pPr>
-        <w:widowControl/>
-        <w:ind w:left="1260"/>
-      </w:pPr>
-      <w:r>
-        <w:rPr>
-          <w:noProof/>
-        </w:rPr>
         <w:drawing>
           <wp:inline distT="0" distB="0" distL="0" distR="0" wp14:anchorId="47B4BAF7" wp14:editId="65820BF9">
             <wp:extent cx="4019550" cy="4105275"/>
@@ -30284,7 +33738,7 @@
                     <pic:cNvPicPr/>
                   </pic:nvPicPr>
                   <pic:blipFill>
-                    <a:blip r:embed="rId33"/>
+                    <a:blip r:embed="rId51"/>
                     <a:stretch>
                       <a:fillRect/>
                     </a:stretch>
@@ -30420,7 +33874,7 @@
                     <pic:cNvPicPr/>
                   </pic:nvPicPr>
                   <pic:blipFill>
-                    <a:blip r:embed="rId34"/>
+                    <a:blip r:embed="rId52"/>
                     <a:stretch>
                       <a:fillRect/>
                     </a:stretch>
@@ -30548,7 +34002,7 @@
                     <pic:cNvPicPr/>
                   </pic:nvPicPr>
                   <pic:blipFill>
-                    <a:blip r:embed="rId35"/>
+                    <a:blip r:embed="rId53"/>
                     <a:stretch>
                       <a:fillRect/>
                     </a:stretch>
@@ -30768,7 +34222,7 @@
                     <pic:cNvPicPr/>
                   </pic:nvPicPr>
                   <pic:blipFill>
-                    <a:blip r:embed="rId36"/>
+                    <a:blip r:embed="rId54"/>
                     <a:stretch>
                       <a:fillRect/>
                     </a:stretch>
@@ -30961,7 +34415,7 @@
                     <pic:cNvPicPr/>
                   </pic:nvPicPr>
                   <pic:blipFill>
-                    <a:blip r:embed="rId37"/>
+                    <a:blip r:embed="rId55"/>
                     <a:stretch>
                       <a:fillRect/>
                     </a:stretch>
@@ -31076,7 +34530,7 @@
                     <pic:cNvPicPr/>
                   </pic:nvPicPr>
                   <pic:blipFill>
-                    <a:blip r:embed="rId38"/>
+                    <a:blip r:embed="rId56"/>
                     <a:stretch>
                       <a:fillRect/>
                     </a:stretch>
@@ -31186,7 +34640,7 @@
                     <pic:cNvPicPr/>
                   </pic:nvPicPr>
                   <pic:blipFill>
-                    <a:blip r:embed="rId39"/>
+                    <a:blip r:embed="rId57"/>
                     <a:stretch>
                       <a:fillRect/>
                     </a:stretch>
@@ -31293,7 +34747,7 @@
                     <pic:cNvPicPr/>
                   </pic:nvPicPr>
                   <pic:blipFill>
-                    <a:blip r:embed="rId40"/>
+                    <a:blip r:embed="rId58"/>
                     <a:stretch>
                       <a:fillRect/>
                     </a:stretch>
@@ -31474,7 +34928,7 @@
                     <pic:cNvPicPr/>
                   </pic:nvPicPr>
                   <pic:blipFill>
-                    <a:blip r:embed="rId41"/>
+                    <a:blip r:embed="rId59"/>
                     <a:stretch>
                       <a:fillRect/>
                     </a:stretch>
@@ -31627,7 +35081,7 @@
                     <pic:cNvPicPr/>
                   </pic:nvPicPr>
                   <pic:blipFill>
-                    <a:blip r:embed="rId42"/>
+                    <a:blip r:embed="rId60"/>
                     <a:stretch>
                       <a:fillRect/>
                     </a:stretch>
@@ -31803,7 +35257,7 @@
                     <pic:cNvPicPr/>
                   </pic:nvPicPr>
                   <pic:blipFill>
-                    <a:blip r:embed="rId43"/>
+                    <a:blip r:embed="rId61"/>
                     <a:stretch>
                       <a:fillRect/>
                     </a:stretch>
@@ -31925,7 +35379,7 @@
                     <pic:cNvPicPr/>
                   </pic:nvPicPr>
                   <pic:blipFill>
-                    <a:blip r:embed="rId44"/>
+                    <a:blip r:embed="rId62"/>
                     <a:stretch>
                       <a:fillRect/>
                     </a:stretch>
@@ -37583,6 +41037,95 @@
     </w:lvl>
   </w:abstractNum>
   <w:abstractNum w:abstractNumId="22">
+    <w:nsid w:val="46947041"/>
+    <w:multiLevelType w:val="hybridMultilevel"/>
+    <w:tmpl w:val="78CE033C"/>
+    <w:lvl w:ilvl="0" w:tplc="CAC43EC6">
+      <w:start w:val="1"/>
+      <w:numFmt w:val="decimal"/>
+      <w:lvlText w:val="（%1）"/>
+      <w:lvlJc w:val="left"/>
+      <w:pPr>
+        <w:ind w:left="1140" w:hanging="720"/>
+      </w:pPr>
+      <w:rPr>
+        <w:rFonts w:hint="default"/>
+      </w:rPr>
+    </w:lvl>
+    <w:lvl w:ilvl="1" w:tplc="04090019" w:tentative="1">
+      <w:start w:val="1"/>
+      <w:numFmt w:val="lowerLetter"/>
+      <w:lvlText w:val="%2)"/>
+      <w:lvlJc w:val="left"/>
+      <w:pPr>
+        <w:ind w:left="840" w:hanging="420"/>
+      </w:pPr>
+    </w:lvl>
+    <w:lvl w:ilvl="2" w:tplc="0409001B" w:tentative="1">
+      <w:start w:val="1"/>
+      <w:numFmt w:val="lowerRoman"/>
+      <w:lvlText w:val="%3."/>
+      <w:lvlJc w:val="right"/>
+      <w:pPr>
+        <w:ind w:left="1260" w:hanging="420"/>
+      </w:pPr>
+    </w:lvl>
+    <w:lvl w:ilvl="3" w:tplc="0409000F" w:tentative="1">
+      <w:start w:val="1"/>
+      <w:numFmt w:val="decimal"/>
+      <w:lvlText w:val="%4."/>
+      <w:lvlJc w:val="left"/>
+      <w:pPr>
+        <w:ind w:left="1680" w:hanging="420"/>
+      </w:pPr>
+    </w:lvl>
+    <w:lvl w:ilvl="4" w:tplc="04090019" w:tentative="1">
+      <w:start w:val="1"/>
+      <w:numFmt w:val="lowerLetter"/>
+      <w:lvlText w:val="%5)"/>
+      <w:lvlJc w:val="left"/>
+      <w:pPr>
+        <w:ind w:left="2100" w:hanging="420"/>
+      </w:pPr>
+    </w:lvl>
+    <w:lvl w:ilvl="5" w:tplc="0409001B" w:tentative="1">
+      <w:start w:val="1"/>
+      <w:numFmt w:val="lowerRoman"/>
+      <w:lvlText w:val="%6."/>
+      <w:lvlJc w:val="right"/>
+      <w:pPr>
+        <w:ind w:left="2520" w:hanging="420"/>
+      </w:pPr>
+    </w:lvl>
+    <w:lvl w:ilvl="6" w:tplc="0409000F" w:tentative="1">
+      <w:start w:val="1"/>
+      <w:numFmt w:val="decimal"/>
+      <w:lvlText w:val="%7."/>
+      <w:lvlJc w:val="left"/>
+      <w:pPr>
+        <w:ind w:left="2940" w:hanging="420"/>
+      </w:pPr>
+    </w:lvl>
+    <w:lvl w:ilvl="7" w:tplc="04090019" w:tentative="1">
+      <w:start w:val="1"/>
+      <w:numFmt w:val="lowerLetter"/>
+      <w:lvlText w:val="%8)"/>
+      <w:lvlJc w:val="left"/>
+      <w:pPr>
+        <w:ind w:left="3360" w:hanging="420"/>
+      </w:pPr>
+    </w:lvl>
+    <w:lvl w:ilvl="8" w:tplc="0409001B" w:tentative="1">
+      <w:start w:val="1"/>
+      <w:numFmt w:val="lowerRoman"/>
+      <w:lvlText w:val="%9."/>
+      <w:lvlJc w:val="right"/>
+      <w:pPr>
+        <w:ind w:left="3780" w:hanging="420"/>
+      </w:pPr>
+    </w:lvl>
+  </w:abstractNum>
+  <w:abstractNum w:abstractNumId="23">
     <w:nsid w:val="47E6099E"/>
     <w:multiLevelType w:val="hybridMultilevel"/>
     <w:tmpl w:val="826003B8"/>
@@ -37671,7 +41214,7 @@
       </w:pPr>
     </w:lvl>
   </w:abstractNum>
-  <w:abstractNum w:abstractNumId="23">
+  <w:abstractNum w:abstractNumId="24">
     <w:nsid w:val="49A16CEB"/>
     <w:multiLevelType w:val="multilevel"/>
     <w:tmpl w:val="7330690C"/>
@@ -37784,7 +41327,7 @@
       </w:rPr>
     </w:lvl>
   </w:abstractNum>
-  <w:abstractNum w:abstractNumId="24">
+  <w:abstractNum w:abstractNumId="25">
     <w:nsid w:val="4AB36EDD"/>
     <w:multiLevelType w:val="hybridMultilevel"/>
     <w:tmpl w:val="7CA661A4"/>
@@ -37870,7 +41413,7 @@
       </w:pPr>
     </w:lvl>
   </w:abstractNum>
-  <w:abstractNum w:abstractNumId="25">
+  <w:abstractNum w:abstractNumId="26">
     <w:nsid w:val="4C552D5F"/>
     <w:multiLevelType w:val="multilevel"/>
     <w:tmpl w:val="87D2216E"/>
@@ -37983,7 +41526,7 @@
       </w:rPr>
     </w:lvl>
   </w:abstractNum>
-  <w:abstractNum w:abstractNumId="26">
+  <w:abstractNum w:abstractNumId="27">
     <w:nsid w:val="4EDD32FC"/>
     <w:multiLevelType w:val="hybridMultilevel"/>
     <w:tmpl w:val="32508816"/>
@@ -38072,7 +41615,7 @@
       </w:pPr>
     </w:lvl>
   </w:abstractNum>
-  <w:abstractNum w:abstractNumId="27">
+  <w:abstractNum w:abstractNumId="28">
     <w:nsid w:val="59E445D8"/>
     <w:multiLevelType w:val="hybridMultilevel"/>
     <w:tmpl w:val="83C6E460"/>
@@ -38161,7 +41704,7 @@
       </w:pPr>
     </w:lvl>
   </w:abstractNum>
-  <w:abstractNum w:abstractNumId="28">
+  <w:abstractNum w:abstractNumId="29">
     <w:nsid w:val="5B97078C"/>
     <w:multiLevelType w:val="hybridMultilevel"/>
     <w:tmpl w:val="1EE46570"/>
@@ -38250,7 +41793,7 @@
       </w:pPr>
     </w:lvl>
   </w:abstractNum>
-  <w:abstractNum w:abstractNumId="29">
+  <w:abstractNum w:abstractNumId="30">
     <w:nsid w:val="65AA07B5"/>
     <w:multiLevelType w:val="hybridMultilevel"/>
     <w:tmpl w:val="C812D5EA"/>
@@ -38336,7 +41879,7 @@
       </w:pPr>
     </w:lvl>
   </w:abstractNum>
-  <w:abstractNum w:abstractNumId="30">
+  <w:abstractNum w:abstractNumId="31">
     <w:nsid w:val="664D6970"/>
     <w:multiLevelType w:val="hybridMultilevel"/>
     <w:tmpl w:val="630892E6"/>
@@ -38425,7 +41968,7 @@
       </w:pPr>
     </w:lvl>
   </w:abstractNum>
-  <w:abstractNum w:abstractNumId="31">
+  <w:abstractNum w:abstractNumId="32">
     <w:nsid w:val="66B91970"/>
     <w:multiLevelType w:val="hybridMultilevel"/>
     <w:tmpl w:val="3EDCFDD6"/>
@@ -38514,7 +42057,7 @@
       </w:pPr>
     </w:lvl>
   </w:abstractNum>
-  <w:abstractNum w:abstractNumId="32">
+  <w:abstractNum w:abstractNumId="33">
     <w:nsid w:val="68D46655"/>
     <w:multiLevelType w:val="hybridMultilevel"/>
     <w:tmpl w:val="C284F6D8"/>
@@ -38603,7 +42146,7 @@
       </w:pPr>
     </w:lvl>
   </w:abstractNum>
-  <w:abstractNum w:abstractNumId="33">
+  <w:abstractNum w:abstractNumId="34">
     <w:nsid w:val="69111123"/>
     <w:multiLevelType w:val="hybridMultilevel"/>
     <w:tmpl w:val="50B214CC"/>
@@ -38692,10 +42235,10 @@
       </w:pPr>
     </w:lvl>
   </w:abstractNum>
-  <w:abstractNum w:abstractNumId="34">
+  <w:abstractNum w:abstractNumId="35">
     <w:nsid w:val="6E1C6F2C"/>
     <w:multiLevelType w:val="hybridMultilevel"/>
-    <w:tmpl w:val="7BE22844"/>
+    <w:tmpl w:val="8E8E7F92"/>
     <w:lvl w:ilvl="0" w:tplc="7C1A9702">
       <w:start w:val="1"/>
       <w:numFmt w:val="decimal"/>
@@ -38781,7 +42324,7 @@
       </w:pPr>
     </w:lvl>
   </w:abstractNum>
-  <w:abstractNum w:abstractNumId="35">
+  <w:abstractNum w:abstractNumId="36">
     <w:nsid w:val="6E6A3789"/>
     <w:multiLevelType w:val="hybridMultilevel"/>
     <w:tmpl w:val="29B0BA8C"/>
@@ -38870,7 +42413,7 @@
       </w:pPr>
     </w:lvl>
   </w:abstractNum>
-  <w:abstractNum w:abstractNumId="36">
+  <w:abstractNum w:abstractNumId="37">
     <w:nsid w:val="725A4193"/>
     <w:multiLevelType w:val="hybridMultilevel"/>
     <w:tmpl w:val="DBDC0598"/>
@@ -38959,7 +42502,7 @@
       </w:pPr>
     </w:lvl>
   </w:abstractNum>
-  <w:abstractNum w:abstractNumId="37">
+  <w:abstractNum w:abstractNumId="38">
     <w:nsid w:val="7AD757FB"/>
     <w:multiLevelType w:val="hybridMultilevel"/>
     <w:tmpl w:val="DDB4D538"/>
@@ -39048,7 +42591,7 @@
       </w:pPr>
     </w:lvl>
   </w:abstractNum>
-  <w:abstractNum w:abstractNumId="38">
+  <w:abstractNum w:abstractNumId="39">
     <w:nsid w:val="7BB6414F"/>
     <w:multiLevelType w:val="hybridMultilevel"/>
     <w:tmpl w:val="C812D5EA"/>
@@ -39134,8 +42677,94 @@
       </w:pPr>
     </w:lvl>
   </w:abstractNum>
+  <w:abstractNum w:abstractNumId="40">
+    <w:nsid w:val="7BCD33EB"/>
+    <w:multiLevelType w:val="hybridMultilevel"/>
+    <w:tmpl w:val="E6A6034C"/>
+    <w:lvl w:ilvl="0" w:tplc="04090019">
+      <w:start w:val="1"/>
+      <w:numFmt w:val="lowerLetter"/>
+      <w:lvlText w:val="%1)"/>
+      <w:lvlJc w:val="left"/>
+      <w:pPr>
+        <w:ind w:left="1560" w:hanging="420"/>
+      </w:pPr>
+    </w:lvl>
+    <w:lvl w:ilvl="1" w:tplc="04090019" w:tentative="1">
+      <w:start w:val="1"/>
+      <w:numFmt w:val="lowerLetter"/>
+      <w:lvlText w:val="%2)"/>
+      <w:lvlJc w:val="left"/>
+      <w:pPr>
+        <w:ind w:left="1980" w:hanging="420"/>
+      </w:pPr>
+    </w:lvl>
+    <w:lvl w:ilvl="2" w:tplc="0409001B" w:tentative="1">
+      <w:start w:val="1"/>
+      <w:numFmt w:val="lowerRoman"/>
+      <w:lvlText w:val="%3."/>
+      <w:lvlJc w:val="right"/>
+      <w:pPr>
+        <w:ind w:left="2400" w:hanging="420"/>
+      </w:pPr>
+    </w:lvl>
+    <w:lvl w:ilvl="3" w:tplc="0409000F" w:tentative="1">
+      <w:start w:val="1"/>
+      <w:numFmt w:val="decimal"/>
+      <w:lvlText w:val="%4."/>
+      <w:lvlJc w:val="left"/>
+      <w:pPr>
+        <w:ind w:left="2820" w:hanging="420"/>
+      </w:pPr>
+    </w:lvl>
+    <w:lvl w:ilvl="4" w:tplc="04090019" w:tentative="1">
+      <w:start w:val="1"/>
+      <w:numFmt w:val="lowerLetter"/>
+      <w:lvlText w:val="%5)"/>
+      <w:lvlJc w:val="left"/>
+      <w:pPr>
+        <w:ind w:left="3240" w:hanging="420"/>
+      </w:pPr>
+    </w:lvl>
+    <w:lvl w:ilvl="5" w:tplc="0409001B" w:tentative="1">
+      <w:start w:val="1"/>
+      <w:numFmt w:val="lowerRoman"/>
+      <w:lvlText w:val="%6."/>
+      <w:lvlJc w:val="right"/>
+      <w:pPr>
+        <w:ind w:left="3660" w:hanging="420"/>
+      </w:pPr>
+    </w:lvl>
+    <w:lvl w:ilvl="6" w:tplc="0409000F" w:tentative="1">
+      <w:start w:val="1"/>
+      <w:numFmt w:val="decimal"/>
+      <w:lvlText w:val="%7."/>
+      <w:lvlJc w:val="left"/>
+      <w:pPr>
+        <w:ind w:left="4080" w:hanging="420"/>
+      </w:pPr>
+    </w:lvl>
+    <w:lvl w:ilvl="7" w:tplc="04090019" w:tentative="1">
+      <w:start w:val="1"/>
+      <w:numFmt w:val="lowerLetter"/>
+      <w:lvlText w:val="%8)"/>
+      <w:lvlJc w:val="left"/>
+      <w:pPr>
+        <w:ind w:left="4500" w:hanging="420"/>
+      </w:pPr>
+    </w:lvl>
+    <w:lvl w:ilvl="8" w:tplc="0409001B" w:tentative="1">
+      <w:start w:val="1"/>
+      <w:numFmt w:val="lowerRoman"/>
+      <w:lvlText w:val="%9."/>
+      <w:lvlJc w:val="right"/>
+      <w:pPr>
+        <w:ind w:left="4920" w:hanging="420"/>
+      </w:pPr>
+    </w:lvl>
+  </w:abstractNum>
   <w:num w:numId="1">
-    <w:abstractNumId w:val="34"/>
+    <w:abstractNumId w:val="35"/>
   </w:num>
   <w:num w:numId="2">
     <w:abstractNumId w:val="9"/>
@@ -39144,7 +42773,7 @@
     <w:abstractNumId w:val="20"/>
   </w:num>
   <w:num w:numId="4">
-    <w:abstractNumId w:val="23"/>
+    <w:abstractNumId w:val="24"/>
   </w:num>
   <w:num w:numId="5">
     <w:abstractNumId w:val="12"/>
@@ -39153,10 +42782,10 @@
     <w:abstractNumId w:val="14"/>
   </w:num>
   <w:num w:numId="7">
-    <w:abstractNumId w:val="22"/>
+    <w:abstractNumId w:val="23"/>
   </w:num>
   <w:num w:numId="8">
-    <w:abstractNumId w:val="37"/>
+    <w:abstractNumId w:val="38"/>
   </w:num>
   <w:num w:numId="9">
     <w:abstractNumId w:val="0"/>
@@ -39165,19 +42794,19 @@
     <w:abstractNumId w:val="4"/>
   </w:num>
   <w:num w:numId="11">
-    <w:abstractNumId w:val="32"/>
+    <w:abstractNumId w:val="33"/>
   </w:num>
   <w:num w:numId="12">
-    <w:abstractNumId w:val="25"/>
+    <w:abstractNumId w:val="26"/>
   </w:num>
   <w:num w:numId="13">
     <w:abstractNumId w:val="6"/>
   </w:num>
   <w:num w:numId="14">
-    <w:abstractNumId w:val="35"/>
+    <w:abstractNumId w:val="36"/>
   </w:num>
   <w:num w:numId="15">
-    <w:abstractNumId w:val="24"/>
+    <w:abstractNumId w:val="25"/>
   </w:num>
   <w:num w:numId="16">
     <w:abstractNumId w:val="16"/>
@@ -39192,19 +42821,19 @@
     <w:abstractNumId w:val="2"/>
   </w:num>
   <w:num w:numId="20">
-    <w:abstractNumId w:val="38"/>
+    <w:abstractNumId w:val="39"/>
   </w:num>
   <w:num w:numId="21">
-    <w:abstractNumId w:val="31"/>
+    <w:abstractNumId w:val="32"/>
   </w:num>
   <w:num w:numId="22">
-    <w:abstractNumId w:val="27"/>
+    <w:abstractNumId w:val="28"/>
   </w:num>
   <w:num w:numId="23">
     <w:abstractNumId w:val="8"/>
   </w:num>
   <w:num w:numId="24">
-    <w:abstractNumId w:val="36"/>
+    <w:abstractNumId w:val="37"/>
   </w:num>
   <w:num w:numId="25">
     <w:abstractNumId w:val="13"/>
@@ -39213,13 +42842,13 @@
     <w:abstractNumId w:val="21"/>
   </w:num>
   <w:num w:numId="27">
-    <w:abstractNumId w:val="28"/>
+    <w:abstractNumId w:val="29"/>
   </w:num>
   <w:num w:numId="28">
     <w:abstractNumId w:val="15"/>
   </w:num>
   <w:num w:numId="29">
-    <w:abstractNumId w:val="30"/>
+    <w:abstractNumId w:val="31"/>
   </w:num>
   <w:num w:numId="30">
     <w:abstractNumId w:val="11"/>
@@ -39228,13 +42857,13 @@
     <w:abstractNumId w:val="17"/>
   </w:num>
   <w:num w:numId="32">
-    <w:abstractNumId w:val="33"/>
+    <w:abstractNumId w:val="34"/>
   </w:num>
   <w:num w:numId="33">
     <w:abstractNumId w:val="7"/>
   </w:num>
   <w:num w:numId="34">
-    <w:abstractNumId w:val="29"/>
+    <w:abstractNumId w:val="30"/>
   </w:num>
   <w:num w:numId="35">
     <w:abstractNumId w:val="3"/>
@@ -39249,7 +42878,13 @@
     <w:abstractNumId w:val="18"/>
   </w:num>
   <w:num w:numId="39">
-    <w:abstractNumId w:val="26"/>
+    <w:abstractNumId w:val="27"/>
+  </w:num>
+  <w:num w:numId="40">
+    <w:abstractNumId w:val="22"/>
+  </w:num>
+  <w:num w:numId="41">
+    <w:abstractNumId w:val="40"/>
   </w:num>
   <w:numIdMacAtCleanup w:val="29"/>
 </w:numbering>
@@ -41159,7 +44794,7 @@
 </file>
 
 <file path=customXml/itemProps1.xml><?xml version="1.0" encoding="utf-8"?>
-<ds:datastoreItem xmlns:ds="http://schemas.openxmlformats.org/officeDocument/2006/customXml" ds:itemID="{02A0F77C-F3AF-4E94-860F-A37C0D47CE88}">
+<ds:datastoreItem xmlns:ds="http://schemas.openxmlformats.org/officeDocument/2006/customXml" ds:itemID="{B6132287-90DF-4ABD-8B0E-FF2BC7772AB1}">
   <ds:schemaRefs>
     <ds:schemaRef ds:uri="http://schemas.openxmlformats.org/officeDocument/2006/bibliography"/>
   </ds:schemaRefs>

--- a/论文/SA14226355孙君伟 论文.docx
+++ b/论文/SA14226355孙君伟 论文.docx
@@ -16417,9 +16417,6 @@
     <w:p>
       <w:pPr>
         <w:widowControl/>
-        <w:rPr>
-          <w:rFonts w:hint="eastAsia"/>
-        </w:rPr>
       </w:pPr>
       <w:r>
         <w:rPr>
@@ -16437,9 +16434,6 @@
     <w:p>
       <w:pPr>
         <w:widowControl/>
-        <w:rPr>
-          <w:rFonts w:hint="eastAsia"/>
-        </w:rPr>
       </w:pPr>
       <w:r>
         <w:rPr>
@@ -16517,9 +16511,6 @@
           <w:numId w:val="40"/>
         </w:numPr>
         <w:ind w:firstLineChars="0"/>
-        <w:rPr>
-          <w:rFonts w:hint="eastAsia"/>
-        </w:rPr>
       </w:pPr>
       <w:r>
         <w:t>配置服务器的管理网</w:t>
@@ -16530,9 +16521,6 @@
         <w:pStyle w:val="a7"/>
         <w:widowControl/>
         <w:ind w:left="1140" w:firstLineChars="0"/>
-        <w:rPr>
-          <w:rFonts w:hint="eastAsia"/>
-        </w:rPr>
       </w:pPr>
       <w:r>
         <w:t>通过</w:t>
@@ -16630,13 +16618,7 @@
         <w:rPr>
           <w:rFonts w:hint="eastAsia"/>
         </w:rPr>
-        <w:t>的初始管理网的接口</w:t>
-      </w:r>
-      <w:r>
-        <w:rPr>
-          <w:rFonts w:hint="eastAsia"/>
-        </w:rPr>
-        <w:t>，</w:t>
+        <w:t>的初始管理网的接口，</w:t>
       </w:r>
       <w:r>
         <w:rPr>
@@ -16716,9 +16698,6 @@
           <w:numId w:val="40"/>
         </w:numPr>
         <w:ind w:firstLineChars="0"/>
-        <w:rPr>
-          <w:rFonts w:hint="eastAsia"/>
-        </w:rPr>
       </w:pPr>
       <w:r>
         <w:t>格式化磁盘</w:t>
@@ -16728,9 +16707,6 @@
       <w:pPr>
         <w:widowControl/>
         <w:ind w:left="1140" w:firstLine="420"/>
-        <w:rPr>
-          <w:rFonts w:hint="eastAsia"/>
-        </w:rPr>
       </w:pPr>
       <w:r>
         <w:rPr>
@@ -16817,9 +16793,6 @@
           <w:numId w:val="40"/>
         </w:numPr>
         <w:ind w:firstLineChars="0"/>
-        <w:rPr>
-          <w:rFonts w:hint="eastAsia"/>
-        </w:rPr>
       </w:pPr>
       <w:r>
         <w:t>启动部署节点</w:t>
@@ -16829,9 +16802,6 @@
       <w:pPr>
         <w:widowControl/>
         <w:ind w:left="1140" w:firstLine="420"/>
-        <w:rPr>
-          <w:rFonts w:hint="eastAsia"/>
-        </w:rPr>
       </w:pPr>
       <w:r>
         <w:rPr>
@@ -17010,9 +16980,6 @@
           <w:numId w:val="40"/>
         </w:numPr>
         <w:ind w:firstLineChars="0"/>
-        <w:rPr>
-          <w:rFonts w:hint="eastAsia"/>
-        </w:rPr>
       </w:pPr>
       <w:proofErr w:type="gramStart"/>
       <w:r>
@@ -17024,9 +16991,6 @@
       <w:pPr>
         <w:widowControl/>
         <w:ind w:left="1140" w:firstLine="420"/>
-        <w:rPr>
-          <w:rFonts w:hint="eastAsia"/>
-        </w:rPr>
       </w:pPr>
       <w:r>
         <w:rPr>
@@ -17117,9 +17081,6 @@
         <w:widowControl/>
         <w:ind w:left="720" w:firstLine="420"/>
         <w:jc w:val="center"/>
-        <w:rPr>
-          <w:rFonts w:hint="eastAsia"/>
-        </w:rPr>
       </w:pPr>
       <w:r>
         <w:rPr>
@@ -17170,9 +17131,6 @@
         <w:widowControl/>
         <w:ind w:left="720" w:firstLine="420"/>
         <w:jc w:val="center"/>
-        <w:rPr>
-          <w:rFonts w:hint="eastAsia"/>
-        </w:rPr>
       </w:pPr>
       <w:r>
         <w:rPr>
@@ -17202,9 +17160,6 @@
           <w:numId w:val="40"/>
         </w:numPr>
         <w:ind w:firstLineChars="0"/>
-        <w:rPr>
-          <w:rFonts w:hint="eastAsia"/>
-        </w:rPr>
       </w:pPr>
       <w:r>
         <w:t>添加主机</w:t>
@@ -17215,9 +17170,6 @@
         <w:pStyle w:val="a7"/>
         <w:widowControl/>
         <w:ind w:left="1140" w:firstLineChars="0"/>
-        <w:rPr>
-          <w:rFonts w:hint="eastAsia"/>
-        </w:rPr>
       </w:pPr>
       <w:r>
         <w:rPr>
@@ -17280,9 +17232,6 @@
         <w:widowControl/>
         <w:ind w:left="1140" w:firstLineChars="0" w:firstLine="0"/>
         <w:jc w:val="center"/>
-        <w:rPr>
-          <w:rFonts w:hint="eastAsia"/>
-        </w:rPr>
       </w:pPr>
       <w:r>
         <w:rPr>
@@ -17333,9 +17282,6 @@
         <w:widowControl/>
         <w:ind w:left="1140" w:firstLineChars="0" w:firstLine="0"/>
         <w:jc w:val="center"/>
-        <w:rPr>
-          <w:rFonts w:hint="eastAsia"/>
-        </w:rPr>
       </w:pPr>
       <w:r>
         <w:rPr>
@@ -17360,9 +17306,6 @@
       <w:pPr>
         <w:widowControl/>
         <w:ind w:left="1140" w:firstLine="420"/>
-        <w:rPr>
-          <w:rFonts w:hint="eastAsia"/>
-        </w:rPr>
       </w:pPr>
       <w:r>
         <w:rPr>
@@ -17389,9 +17332,6 @@
         <w:widowControl/>
         <w:ind w:left="1140" w:firstLineChars="0" w:firstLine="0"/>
         <w:jc w:val="center"/>
-        <w:rPr>
-          <w:rFonts w:hint="eastAsia"/>
-        </w:rPr>
       </w:pPr>
       <w:r>
         <w:rPr>
@@ -17443,9 +17383,6 @@
         <w:widowControl/>
         <w:ind w:left="1140" w:firstLineChars="0" w:firstLine="0"/>
         <w:jc w:val="center"/>
-        <w:rPr>
-          <w:rFonts w:hint="eastAsia"/>
-        </w:rPr>
       </w:pPr>
       <w:r>
         <w:rPr>
@@ -17470,9 +17407,6 @@
       <w:pPr>
         <w:widowControl/>
         <w:ind w:left="1140" w:firstLine="420"/>
-        <w:rPr>
-          <w:rFonts w:hint="eastAsia"/>
-        </w:rPr>
       </w:pPr>
       <w:r>
         <w:rPr>
@@ -17535,9 +17469,6 @@
         <w:widowControl/>
         <w:ind w:left="1140" w:firstLineChars="0" w:firstLine="0"/>
         <w:jc w:val="center"/>
-        <w:rPr>
-          <w:rFonts w:hint="eastAsia"/>
-        </w:rPr>
       </w:pPr>
       <w:r>
         <w:rPr>
@@ -17590,9 +17521,6 @@
         <w:widowControl/>
         <w:ind w:left="1140" w:firstLineChars="0" w:firstLine="0"/>
         <w:jc w:val="center"/>
-        <w:rPr>
-          <w:rFonts w:hint="eastAsia"/>
-        </w:rPr>
       </w:pPr>
       <w:r>
         <w:rPr>
@@ -17622,9 +17550,6 @@
           <w:numId w:val="40"/>
         </w:numPr>
         <w:ind w:firstLineChars="0"/>
-        <w:rPr>
-          <w:rFonts w:hint="eastAsia"/>
-        </w:rPr>
       </w:pPr>
       <w:r>
         <w:rPr>
@@ -17637,9 +17562,6 @@
       <w:pPr>
         <w:widowControl/>
         <w:ind w:left="1140" w:firstLine="420"/>
-        <w:rPr>
-          <w:rFonts w:hint="eastAsia"/>
-        </w:rPr>
       </w:pPr>
       <w:r>
         <w:rPr>
@@ -17696,9 +17618,6 @@
         <w:widowControl/>
         <w:ind w:left="1140" w:firstLineChars="0" w:firstLine="0"/>
         <w:jc w:val="center"/>
-        <w:rPr>
-          <w:rFonts w:hint="eastAsia"/>
-        </w:rPr>
       </w:pPr>
       <w:r>
         <w:rPr>
@@ -17749,9 +17668,6 @@
         <w:widowControl/>
         <w:ind w:left="1140" w:firstLineChars="0" w:firstLine="0"/>
         <w:jc w:val="center"/>
-        <w:rPr>
-          <w:rFonts w:hint="eastAsia"/>
-        </w:rPr>
       </w:pPr>
       <w:r>
         <w:rPr>
@@ -17782,9 +17698,6 @@
       <w:pPr>
         <w:widowControl/>
         <w:ind w:left="1140" w:firstLine="420"/>
-        <w:rPr>
-          <w:rFonts w:hint="eastAsia"/>
-        </w:rPr>
       </w:pPr>
       <w:r>
         <w:rPr>
@@ -17817,9 +17730,6 @@
         <w:widowControl/>
         <w:ind w:left="1140" w:firstLineChars="0" w:firstLine="0"/>
         <w:jc w:val="center"/>
-        <w:rPr>
-          <w:rFonts w:hint="eastAsia"/>
-        </w:rPr>
       </w:pPr>
       <w:r>
         <w:rPr>
@@ -17870,9 +17780,6 @@
         <w:widowControl/>
         <w:ind w:left="1140" w:firstLineChars="0" w:firstLine="0"/>
         <w:jc w:val="center"/>
-        <w:rPr>
-          <w:rFonts w:hint="eastAsia"/>
-        </w:rPr>
       </w:pPr>
       <w:r>
         <w:rPr>
@@ -17905,9 +17812,6 @@
         <w:pStyle w:val="a7"/>
         <w:widowControl/>
         <w:ind w:left="1140" w:firstLineChars="0" w:firstLine="0"/>
-        <w:rPr>
-          <w:rFonts w:hint="eastAsia"/>
-        </w:rPr>
       </w:pPr>
       <w:r>
         <w:rPr>
@@ -17951,9 +17855,6 @@
         <w:pStyle w:val="a7"/>
         <w:widowControl/>
         <w:ind w:left="1140" w:firstLineChars="0" w:firstLine="0"/>
-        <w:rPr>
-          <w:rFonts w:hint="eastAsia"/>
-        </w:rPr>
       </w:pPr>
       <w:r>
         <w:rPr>
@@ -18004,9 +17905,6 @@
         <w:widowControl/>
         <w:ind w:left="1140" w:firstLineChars="0" w:firstLine="0"/>
         <w:jc w:val="center"/>
-        <w:rPr>
-          <w:rFonts w:hint="eastAsia"/>
-        </w:rPr>
       </w:pPr>
       <w:r>
         <w:rPr>
@@ -18038,9 +17936,6 @@
         <w:pStyle w:val="a7"/>
         <w:widowControl/>
         <w:ind w:left="1140" w:firstLineChars="0" w:firstLine="0"/>
-        <w:rPr>
-          <w:rFonts w:hint="eastAsia"/>
-        </w:rPr>
       </w:pPr>
       <w:r>
         <w:rPr>
@@ -18097,9 +17992,6 @@
         <w:widowControl/>
         <w:ind w:left="1140" w:firstLineChars="0" w:firstLine="0"/>
         <w:jc w:val="center"/>
-        <w:rPr>
-          <w:rFonts w:hint="eastAsia"/>
-        </w:rPr>
       </w:pPr>
       <w:r>
         <w:rPr>
@@ -18152,9 +18044,6 @@
         <w:widowControl/>
         <w:ind w:left="1140" w:firstLineChars="0" w:firstLine="0"/>
         <w:jc w:val="center"/>
-        <w:rPr>
-          <w:rFonts w:hint="eastAsia"/>
-        </w:rPr>
       </w:pPr>
       <w:r>
         <w:rPr>
@@ -18186,9 +18075,6 @@
         <w:pStyle w:val="a7"/>
         <w:widowControl/>
         <w:ind w:left="1140" w:firstLineChars="0" w:firstLine="0"/>
-        <w:rPr>
-          <w:rFonts w:hint="eastAsia"/>
-        </w:rPr>
       </w:pPr>
       <w:r>
         <w:rPr>
@@ -18227,9 +18113,6 @@
         <w:widowControl/>
         <w:ind w:left="1140" w:firstLineChars="0" w:firstLine="0"/>
         <w:jc w:val="center"/>
-        <w:rPr>
-          <w:rFonts w:hint="eastAsia"/>
-        </w:rPr>
       </w:pPr>
       <w:r>
         <w:rPr>
@@ -18282,9 +18165,6 @@
         <w:widowControl/>
         <w:ind w:left="1140" w:firstLineChars="0" w:firstLine="0"/>
         <w:jc w:val="center"/>
-        <w:rPr>
-          <w:rFonts w:hint="eastAsia"/>
-        </w:rPr>
       </w:pPr>
       <w:r>
         <w:rPr>
@@ -18316,9 +18196,6 @@
         <w:pStyle w:val="a7"/>
         <w:widowControl/>
         <w:ind w:left="1560" w:firstLineChars="0" w:firstLine="120"/>
-        <w:rPr>
-          <w:rFonts w:hint="eastAsia"/>
-        </w:rPr>
       </w:pPr>
       <w:r>
         <w:rPr>
@@ -18336,9 +18213,6 @@
           <w:numId w:val="40"/>
         </w:numPr>
         <w:ind w:firstLineChars="0"/>
-        <w:rPr>
-          <w:rFonts w:hint="eastAsia"/>
-        </w:rPr>
       </w:pPr>
       <w:r>
         <w:t>部署</w:t>
@@ -18349,9 +18223,6 @@
         <w:pStyle w:val="a7"/>
         <w:widowControl/>
         <w:ind w:left="1560" w:firstLineChars="0" w:firstLine="120"/>
-        <w:rPr>
-          <w:rFonts w:hint="eastAsia"/>
-        </w:rPr>
       </w:pPr>
       <w:r>
         <w:rPr>
@@ -18377,9 +18248,6 @@
         <w:widowControl/>
         <w:ind w:left="840" w:firstLine="420"/>
         <w:jc w:val="center"/>
-        <w:rPr>
-          <w:rFonts w:hint="eastAsia"/>
-        </w:rPr>
       </w:pPr>
       <w:r>
         <w:rPr>
@@ -18429,9 +18297,6 @@
         <w:widowControl/>
         <w:ind w:left="840" w:firstLine="420"/>
         <w:jc w:val="center"/>
-        <w:rPr>
-          <w:rFonts w:hint="eastAsia"/>
-        </w:rPr>
       </w:pPr>
       <w:r>
         <w:rPr>
@@ -18456,9 +18321,6 @@
       <w:pPr>
         <w:widowControl/>
         <w:ind w:left="840" w:firstLine="420"/>
-        <w:rPr>
-          <w:rFonts w:hint="eastAsia"/>
-        </w:rPr>
       </w:pPr>
       <w:r>
         <w:rPr>
@@ -18484,9 +18346,6 @@
         <w:widowControl/>
         <w:ind w:left="420" w:firstLine="420"/>
         <w:jc w:val="center"/>
-        <w:rPr>
-          <w:rFonts w:hint="eastAsia"/>
-        </w:rPr>
       </w:pPr>
       <w:r>
         <w:rPr>
@@ -18539,9 +18398,6 @@
         <w:widowControl/>
         <w:ind w:left="420" w:firstLine="420"/>
         <w:jc w:val="center"/>
-        <w:rPr>
-          <w:rFonts w:hint="eastAsia"/>
-        </w:rPr>
       </w:pPr>
       <w:r>
         <w:rPr>
@@ -18560,9 +18416,6 @@
       <w:pPr>
         <w:widowControl/>
         <w:ind w:left="840" w:firstLine="420"/>
-        <w:rPr>
-          <w:rFonts w:hint="eastAsia"/>
-        </w:rPr>
       </w:pPr>
       <w:r>
         <w:rPr>
@@ -18618,9 +18471,6 @@
         <w:widowControl/>
         <w:ind w:left="420" w:firstLine="420"/>
         <w:jc w:val="center"/>
-        <w:rPr>
-          <w:rFonts w:hint="eastAsia"/>
-        </w:rPr>
       </w:pPr>
       <w:r>
         <w:rPr>
@@ -18672,9 +18522,6 @@
         <w:widowControl/>
         <w:ind w:left="420" w:firstLine="420"/>
         <w:jc w:val="center"/>
-        <w:rPr>
-          <w:rFonts w:hint="eastAsia"/>
-        </w:rPr>
       </w:pPr>
       <w:r>
         <w:rPr>
@@ -18699,9 +18546,6 @@
       <w:pPr>
         <w:widowControl/>
         <w:ind w:left="840" w:firstLine="420"/>
-        <w:rPr>
-          <w:rFonts w:hint="eastAsia"/>
-        </w:rPr>
       </w:pPr>
       <w:r>
         <w:t>需要说明下</w:t>
@@ -18783,15 +18627,72 @@
       <w:pPr>
         <w:widowControl/>
         <w:ind w:left="840" w:firstLine="420"/>
-        <w:rPr>
-          <w:rFonts w:hint="eastAsia"/>
-        </w:rPr>
-      </w:pPr>
-      <w:r>
-        <w:rPr>
-          <w:rFonts w:hint="eastAsia"/>
-        </w:rPr>
-        <w:t>Cost</w:t>
+      </w:pPr>
+      <w:r>
+        <w:rPr>
+          <w:rFonts w:hint="eastAsia"/>
+        </w:rPr>
+        <w:t>Cost-</w:t>
+      </w:r>
+      <w:r>
+        <w:t>Effective</w:t>
+      </w:r>
+      <w:r>
+        <w:rPr>
+          <w:rFonts w:hint="eastAsia"/>
+        </w:rPr>
+        <w:t>：</w:t>
+      </w:r>
+      <w:r>
+        <w:rPr>
+          <w:rFonts w:hint="eastAsia"/>
+        </w:rPr>
+        <w:t>需要</w:t>
+      </w:r>
+      <w:r>
+        <w:rPr>
+          <w:rFonts w:hint="eastAsia"/>
+        </w:rPr>
+        <w:t>4</w:t>
+      </w:r>
+      <w:r>
+        <w:rPr>
+          <w:rFonts w:hint="eastAsia"/>
+        </w:rPr>
+        <w:t>块磁盘；其中槽位</w:t>
+      </w:r>
+      <w:r>
+        <w:rPr>
+          <w:rFonts w:hint="eastAsia"/>
+        </w:rPr>
+        <w:t>1</w:t>
+      </w:r>
+      <w:r>
+        <w:rPr>
+          <w:rFonts w:hint="eastAsia"/>
+        </w:rPr>
+        <w:t>的磁盘做系统盘；槽位</w:t>
+      </w:r>
+      <w:r>
+        <w:rPr>
+          <w:rFonts w:hint="eastAsia"/>
+        </w:rPr>
+        <w:t>2-4</w:t>
+      </w:r>
+      <w:r>
+        <w:rPr>
+          <w:rFonts w:hint="eastAsia"/>
+        </w:rPr>
+        <w:t>的磁盘做数据盘。</w:t>
+      </w:r>
+    </w:p>
+    <w:p>
+      <w:pPr>
+        <w:widowControl/>
+        <w:ind w:left="840" w:firstLine="420"/>
+      </w:pPr>
+      <w:r>
+        <w:t>High</w:t>
       </w:r>
       <w:r>
         <w:rPr>
@@ -18800,7 +18701,7 @@
         <w:t>-</w:t>
       </w:r>
       <w:r>
-        <w:t>Effective</w:t>
+        <w:t>Performance</w:t>
       </w:r>
       <w:r>
         <w:rPr>
@@ -18818,13 +18719,25 @@
         <w:rPr>
           <w:rFonts w:hint="eastAsia"/>
         </w:rPr>
-        <w:t>4</w:t>
-      </w:r>
-      <w:r>
-        <w:rPr>
-          <w:rFonts w:hint="eastAsia"/>
-        </w:rPr>
-        <w:t>块磁盘；其中槽位</w:t>
+        <w:t>12</w:t>
+      </w:r>
+      <w:r>
+        <w:rPr>
+          <w:rFonts w:hint="eastAsia"/>
+        </w:rPr>
+        <w:t>块磁盘，其中槽位</w:t>
+      </w:r>
+      <w:r>
+        <w:rPr>
+          <w:rFonts w:hint="eastAsia"/>
+        </w:rPr>
+        <w:t>1-2</w:t>
+      </w:r>
+      <w:r>
+        <w:rPr>
+          <w:rFonts w:hint="eastAsia"/>
+        </w:rPr>
+        <w:t>的磁盘做系统盘（可以</w:t>
       </w:r>
       <w:r>
         <w:rPr>
@@ -18836,40 +18749,88 @@
         <w:rPr>
           <w:rFonts w:hint="eastAsia"/>
         </w:rPr>
-        <w:t>的磁盘做系统盘；槽位</w:t>
-      </w:r>
-      <w:r>
-        <w:rPr>
-          <w:rFonts w:hint="eastAsia"/>
-        </w:rPr>
-        <w:t>2-4</w:t>
-      </w:r>
-      <w:r>
-        <w:rPr>
-          <w:rFonts w:hint="eastAsia"/>
-        </w:rPr>
-        <w:t>的磁盘做数据盘。</w:t>
+        <w:t>单独做系统盘，也可以</w:t>
+      </w:r>
+      <w:r>
+        <w:rPr>
+          <w:rFonts w:hint="eastAsia"/>
+        </w:rPr>
+        <w:t>1</w:t>
+      </w:r>
+      <w:r>
+        <w:rPr>
+          <w:rFonts w:hint="eastAsia"/>
+        </w:rPr>
+        <w:t>和</w:t>
+      </w:r>
+      <w:r>
+        <w:rPr>
+          <w:rFonts w:hint="eastAsia"/>
+        </w:rPr>
+        <w:t>2</w:t>
+      </w:r>
+      <w:r>
+        <w:rPr>
+          <w:rFonts w:hint="eastAsia"/>
+        </w:rPr>
+        <w:t>形成软</w:t>
+      </w:r>
+      <w:r>
+        <w:rPr>
+          <w:rFonts w:hint="eastAsia"/>
+        </w:rPr>
+        <w:t>raid</w:t>
+      </w:r>
+      <w:r>
+        <w:rPr>
+          <w:rFonts w:hint="eastAsia"/>
+        </w:rPr>
+        <w:t>，做系统盘）；槽位</w:t>
+      </w:r>
+      <w:r>
+        <w:rPr>
+          <w:rFonts w:hint="eastAsia"/>
+        </w:rPr>
+        <w:t>3-10</w:t>
+      </w:r>
+      <w:r>
+        <w:rPr>
+          <w:rFonts w:hint="eastAsia"/>
+        </w:rPr>
+        <w:t>的磁盘做数据盘；槽位</w:t>
+      </w:r>
+      <w:r>
+        <w:rPr>
+          <w:rFonts w:hint="eastAsia"/>
+        </w:rPr>
+        <w:t>11-12</w:t>
+      </w:r>
+      <w:r>
+        <w:rPr>
+          <w:rFonts w:hint="eastAsia"/>
+        </w:rPr>
+        <w:t>的磁盘做</w:t>
+      </w:r>
+      <w:r>
+        <w:rPr>
+          <w:rFonts w:hint="eastAsia"/>
+        </w:rPr>
+        <w:t>journal</w:t>
+      </w:r>
+      <w:r>
+        <w:rPr>
+          <w:rFonts w:hint="eastAsia"/>
+        </w:rPr>
+        <w:t>盘。</w:t>
       </w:r>
     </w:p>
     <w:p>
       <w:pPr>
         <w:widowControl/>
         <w:ind w:left="840" w:firstLine="420"/>
-        <w:rPr>
-          <w:rFonts w:hint="eastAsia"/>
-        </w:rPr>
-      </w:pPr>
-      <w:r>
-        <w:t>High</w:t>
-      </w:r>
-      <w:r>
-        <w:rPr>
-          <w:rFonts w:hint="eastAsia"/>
-        </w:rPr>
-        <w:t>-</w:t>
-      </w:r>
-      <w:r>
-        <w:t>Performance</w:t>
+      </w:pPr>
+      <w:r>
+        <w:t>Versatile</w:t>
       </w:r>
       <w:r>
         <w:rPr>
@@ -18887,7 +18848,7 @@
         <w:rPr>
           <w:rFonts w:hint="eastAsia"/>
         </w:rPr>
-        <w:t>12</w:t>
+        <w:t>7</w:t>
       </w:r>
       <w:r>
         <w:rPr>
@@ -18959,7 +18920,7 @@
         <w:rPr>
           <w:rFonts w:hint="eastAsia"/>
         </w:rPr>
-        <w:t>3-10</w:t>
+        <w:t>3-6</w:t>
       </w:r>
       <w:r>
         <w:rPr>
@@ -18971,7 +18932,7 @@
         <w:rPr>
           <w:rFonts w:hint="eastAsia"/>
         </w:rPr>
-        <w:t>11-12</w:t>
+        <w:t>11</w:t>
       </w:r>
       <w:r>
         <w:rPr>
@@ -18996,141 +18957,6 @@
       <w:pPr>
         <w:widowControl/>
         <w:ind w:left="840" w:firstLine="420"/>
-        <w:rPr>
-          <w:rFonts w:hint="eastAsia"/>
-        </w:rPr>
-      </w:pPr>
-      <w:r>
-        <w:t>Versatile</w:t>
-      </w:r>
-      <w:r>
-        <w:rPr>
-          <w:rFonts w:hint="eastAsia"/>
-        </w:rPr>
-        <w:t>：</w:t>
-      </w:r>
-      <w:r>
-        <w:rPr>
-          <w:rFonts w:hint="eastAsia"/>
-        </w:rPr>
-        <w:t>需要</w:t>
-      </w:r>
-      <w:r>
-        <w:rPr>
-          <w:rFonts w:hint="eastAsia"/>
-        </w:rPr>
-        <w:t>7</w:t>
-      </w:r>
-      <w:r>
-        <w:rPr>
-          <w:rFonts w:hint="eastAsia"/>
-        </w:rPr>
-        <w:t>块磁盘，其中槽位</w:t>
-      </w:r>
-      <w:r>
-        <w:rPr>
-          <w:rFonts w:hint="eastAsia"/>
-        </w:rPr>
-        <w:t>1-2</w:t>
-      </w:r>
-      <w:r>
-        <w:rPr>
-          <w:rFonts w:hint="eastAsia"/>
-        </w:rPr>
-        <w:t>的磁盘做系统盘（可以</w:t>
-      </w:r>
-      <w:r>
-        <w:rPr>
-          <w:rFonts w:hint="eastAsia"/>
-        </w:rPr>
-        <w:t>1</w:t>
-      </w:r>
-      <w:r>
-        <w:rPr>
-          <w:rFonts w:hint="eastAsia"/>
-        </w:rPr>
-        <w:t>单独做系统盘，也可以</w:t>
-      </w:r>
-      <w:r>
-        <w:rPr>
-          <w:rFonts w:hint="eastAsia"/>
-        </w:rPr>
-        <w:t>1</w:t>
-      </w:r>
-      <w:r>
-        <w:rPr>
-          <w:rFonts w:hint="eastAsia"/>
-        </w:rPr>
-        <w:t>和</w:t>
-      </w:r>
-      <w:r>
-        <w:rPr>
-          <w:rFonts w:hint="eastAsia"/>
-        </w:rPr>
-        <w:t>2</w:t>
-      </w:r>
-      <w:r>
-        <w:rPr>
-          <w:rFonts w:hint="eastAsia"/>
-        </w:rPr>
-        <w:t>形成软</w:t>
-      </w:r>
-      <w:r>
-        <w:rPr>
-          <w:rFonts w:hint="eastAsia"/>
-        </w:rPr>
-        <w:t>raid</w:t>
-      </w:r>
-      <w:r>
-        <w:rPr>
-          <w:rFonts w:hint="eastAsia"/>
-        </w:rPr>
-        <w:t>，做系统盘）；槽位</w:t>
-      </w:r>
-      <w:r>
-        <w:rPr>
-          <w:rFonts w:hint="eastAsia"/>
-        </w:rPr>
-        <w:t>3-6</w:t>
-      </w:r>
-      <w:r>
-        <w:rPr>
-          <w:rFonts w:hint="eastAsia"/>
-        </w:rPr>
-        <w:t>的磁盘做数据盘；槽位</w:t>
-      </w:r>
-      <w:r>
-        <w:rPr>
-          <w:rFonts w:hint="eastAsia"/>
-        </w:rPr>
-        <w:t>11</w:t>
-      </w:r>
-      <w:r>
-        <w:rPr>
-          <w:rFonts w:hint="eastAsia"/>
-        </w:rPr>
-        <w:t>的磁盘做</w:t>
-      </w:r>
-      <w:r>
-        <w:rPr>
-          <w:rFonts w:hint="eastAsia"/>
-        </w:rPr>
-        <w:t>journal</w:t>
-      </w:r>
-      <w:r>
-        <w:rPr>
-          <w:rFonts w:hint="eastAsia"/>
-        </w:rPr>
-        <w:t>盘。</w:t>
-      </w:r>
-    </w:p>
-    <w:p>
-      <w:pPr>
-        <w:widowControl/>
-        <w:ind w:left="840" w:firstLine="420"/>
-        <w:rPr>
-          <w:rFonts w:hint="eastAsia"/>
-        </w:rPr>
       </w:pPr>
       <w:r>
         <w:rPr>
@@ -19237,9 +19063,6 @@
         <w:widowControl/>
         <w:ind w:left="420" w:firstLine="420"/>
         <w:jc w:val="center"/>
-        <w:rPr>
-          <w:rFonts w:hint="eastAsia"/>
-        </w:rPr>
       </w:pPr>
       <w:r>
         <w:rPr>
@@ -19292,9 +19115,6 @@
         <w:widowControl/>
         <w:ind w:left="420" w:firstLine="420"/>
         <w:jc w:val="center"/>
-        <w:rPr>
-          <w:rFonts w:hint="eastAsia"/>
-        </w:rPr>
       </w:pPr>
       <w:r>
         <w:rPr>
@@ -19320,294 +19140,309 @@
         <w:widowControl/>
         <w:ind w:left="420" w:firstLine="420"/>
         <w:jc w:val="center"/>
-        <w:rPr>
-          <w:rFonts w:hint="eastAsia"/>
-        </w:rPr>
       </w:pPr>
     </w:p>
     <w:p>
       <w:pPr>
         <w:widowControl/>
         <w:ind w:left="840" w:firstLine="420"/>
+        <w:rPr>
+          <w:rFonts w:ascii="Arial" w:hAnsi="Arial" w:cs="Arial"/>
+          <w:color w:val="333333"/>
+          <w:szCs w:val="21"/>
+          <w:shd w:val="clear" w:color="auto" w:fill="FFFFFF"/>
+        </w:rPr>
+      </w:pPr>
+      <w:r>
+        <w:t>控制台访问地址</w:t>
+      </w:r>
+      <w:r>
+        <w:rPr>
+          <w:rFonts w:hint="eastAsia"/>
+        </w:rPr>
+        <w:t>是部署在控制单元上的</w:t>
+      </w:r>
+      <w:r>
+        <w:rPr>
+          <w:rFonts w:hint="eastAsia"/>
+        </w:rPr>
+        <w:t>dtc</w:t>
+      </w:r>
+      <w:r>
+        <w:rPr>
+          <w:rFonts w:hint="eastAsia"/>
+        </w:rPr>
+        <w:t>ube</w:t>
+      </w:r>
+      <w:r>
+        <w:rPr>
+          <w:rFonts w:hint="eastAsia"/>
+        </w:rPr>
+        <w:t>的访问地址，是管理网段地址，但是不能在下面分配的管理网段起始范围内。</w:t>
+      </w:r>
+      <w:r>
+        <w:rPr>
+          <w:rFonts w:ascii="Arial" w:hAnsi="Arial" w:cs="Arial" w:hint="eastAsia"/>
+          <w:color w:val="333333"/>
+          <w:shd w:val="clear" w:color="auto" w:fill="FFFFFF"/>
+        </w:rPr>
+        <w:t>初始管理网即部署网络</w:t>
+      </w:r>
+      <w:r>
+        <w:rPr>
+          <w:rFonts w:ascii="Arial" w:hAnsi="Arial" w:cs="Arial" w:hint="eastAsia"/>
+          <w:color w:val="333333"/>
+          <w:shd w:val="clear" w:color="auto" w:fill="FFFFFF"/>
+        </w:rPr>
+        <w:t>。</w:t>
+      </w:r>
+      <w:r>
+        <w:rPr>
+          <w:rFonts w:ascii="Arial" w:hAnsi="Arial" w:cs="Arial" w:hint="eastAsia"/>
+          <w:color w:val="333333"/>
+          <w:shd w:val="clear" w:color="auto" w:fill="FFFFFF"/>
+        </w:rPr>
+        <w:t>复用初始管理网</w:t>
+      </w:r>
+      <w:r>
+        <w:rPr>
+          <w:rFonts w:ascii="Arial" w:hAnsi="Arial" w:cs="Arial"/>
+          <w:color w:val="333333"/>
+          <w:shd w:val="clear" w:color="auto" w:fill="FFFFFF"/>
+        </w:rPr>
+        <w:t>IP</w:t>
+      </w:r>
+      <w:r>
+        <w:rPr>
+          <w:rFonts w:ascii="Arial" w:hAnsi="Arial" w:cs="Arial" w:hint="eastAsia"/>
+          <w:color w:val="333333"/>
+          <w:shd w:val="clear" w:color="auto" w:fill="FFFFFF"/>
+        </w:rPr>
+        <w:t>，如</w:t>
+      </w:r>
+      <w:r>
+        <w:rPr>
+          <w:rFonts w:ascii="Arial" w:hAnsi="Arial" w:cs="Arial" w:hint="eastAsia"/>
+          <w:color w:val="333333"/>
+          <w:shd w:val="clear" w:color="auto" w:fill="FFFFFF"/>
+        </w:rPr>
+        <w:t>图</w:t>
+      </w:r>
+      <w:r>
+        <w:rPr>
+          <w:rFonts w:ascii="Arial" w:hAnsi="Arial" w:cs="Arial" w:hint="eastAsia"/>
+          <w:color w:val="333333"/>
+          <w:shd w:val="clear" w:color="auto" w:fill="FFFFFF"/>
+        </w:rPr>
+        <w:t>5.13</w:t>
+      </w:r>
+      <w:r>
+        <w:rPr>
+          <w:rFonts w:ascii="Arial" w:hAnsi="Arial" w:cs="Arial" w:hint="eastAsia"/>
+          <w:color w:val="333333"/>
+          <w:shd w:val="clear" w:color="auto" w:fill="FFFFFF"/>
+        </w:rPr>
+        <w:t>，则需要分配</w:t>
+      </w:r>
+      <w:proofErr w:type="gramStart"/>
+      <w:r>
+        <w:rPr>
+          <w:rFonts w:ascii="Arial" w:hAnsi="Arial" w:cs="Arial" w:hint="eastAsia"/>
+          <w:color w:val="333333"/>
+          <w:shd w:val="clear" w:color="auto" w:fill="FFFFFF"/>
+        </w:rPr>
+        <w:t>够至少</w:t>
+      </w:r>
+      <w:proofErr w:type="gramEnd"/>
+      <w:r>
+        <w:rPr>
+          <w:rFonts w:ascii="Arial" w:hAnsi="Arial" w:cs="Arial"/>
+          <w:color w:val="333333"/>
+          <w:shd w:val="clear" w:color="auto" w:fill="FFFFFF"/>
+        </w:rPr>
+        <w:t>40</w:t>
+      </w:r>
+      <w:r>
+        <w:rPr>
+          <w:rFonts w:ascii="Arial" w:hAnsi="Arial" w:cs="Arial" w:hint="eastAsia"/>
+          <w:color w:val="333333"/>
+          <w:shd w:val="clear" w:color="auto" w:fill="FFFFFF"/>
+        </w:rPr>
+        <w:t>个</w:t>
+      </w:r>
+      <w:r>
+        <w:rPr>
+          <w:rFonts w:ascii="Arial" w:hAnsi="Arial" w:cs="Arial"/>
+          <w:color w:val="333333"/>
+          <w:shd w:val="clear" w:color="auto" w:fill="FFFFFF"/>
+        </w:rPr>
+        <w:t>IP</w:t>
+      </w:r>
+      <w:r>
+        <w:rPr>
+          <w:rFonts w:ascii="Arial" w:hAnsi="Arial" w:cs="Arial" w:hint="eastAsia"/>
+          <w:color w:val="333333"/>
+          <w:shd w:val="clear" w:color="auto" w:fill="FFFFFF"/>
+        </w:rPr>
+        <w:t>地址</w:t>
+      </w:r>
+      <w:r>
+        <w:rPr>
+          <w:rFonts w:ascii="Arial" w:hAnsi="Arial" w:cs="Arial" w:hint="eastAsia"/>
+          <w:color w:val="333333"/>
+          <w:shd w:val="clear" w:color="auto" w:fill="FFFFFF"/>
+        </w:rPr>
+        <w:t>。</w:t>
+      </w:r>
+      <w:proofErr w:type="gramStart"/>
+      <w:r>
+        <w:rPr>
+          <w:rFonts w:ascii="Arial" w:hAnsi="Arial" w:cs="Arial" w:hint="eastAsia"/>
+          <w:color w:val="333333"/>
+          <w:shd w:val="clear" w:color="auto" w:fill="FFFFFF"/>
+        </w:rPr>
+        <w:t>不</w:t>
+      </w:r>
+      <w:proofErr w:type="gramEnd"/>
+      <w:r>
+        <w:rPr>
+          <w:rFonts w:ascii="Arial" w:hAnsi="Arial" w:cs="Arial" w:hint="eastAsia"/>
+          <w:color w:val="333333"/>
+          <w:shd w:val="clear" w:color="auto" w:fill="FFFFFF"/>
+        </w:rPr>
+        <w:t>复用初始管理网</w:t>
+      </w:r>
+      <w:r>
+        <w:rPr>
+          <w:rFonts w:ascii="Arial" w:hAnsi="Arial" w:cs="Arial"/>
+          <w:color w:val="333333"/>
+          <w:shd w:val="clear" w:color="auto" w:fill="FFFFFF"/>
+        </w:rPr>
+        <w:t>IP</w:t>
+      </w:r>
+      <w:r>
+        <w:rPr>
+          <w:rFonts w:ascii="Arial" w:hAnsi="Arial" w:cs="Arial" w:hint="eastAsia"/>
+          <w:color w:val="333333"/>
+          <w:shd w:val="clear" w:color="auto" w:fill="FFFFFF"/>
+        </w:rPr>
+        <w:t>，</w:t>
+      </w:r>
+      <w:r>
+        <w:rPr>
+          <w:rFonts w:ascii="Arial" w:hAnsi="Arial" w:cs="Arial" w:hint="eastAsia"/>
+          <w:color w:val="333333"/>
+          <w:shd w:val="clear" w:color="auto" w:fill="FFFFFF"/>
+        </w:rPr>
+        <w:t>则需要新建独立管理网，新建的管理网则需要分配</w:t>
+      </w:r>
+      <w:proofErr w:type="gramStart"/>
+      <w:r>
+        <w:rPr>
+          <w:rFonts w:ascii="Arial" w:hAnsi="Arial" w:cs="Arial" w:hint="eastAsia"/>
+          <w:color w:val="333333"/>
+          <w:shd w:val="clear" w:color="auto" w:fill="FFFFFF"/>
+        </w:rPr>
+        <w:t>至</w:t>
+      </w:r>
+      <w:proofErr w:type="gramEnd"/>
+      <w:r>
+        <w:rPr>
+          <w:rFonts w:ascii="Arial" w:hAnsi="Arial" w:cs="Arial" w:hint="eastAsia"/>
+          <w:color w:val="333333"/>
+          <w:shd w:val="clear" w:color="auto" w:fill="FFFFFF"/>
+        </w:rPr>
+        <w:t>至少</w:t>
+      </w:r>
+      <w:r>
+        <w:rPr>
+          <w:rFonts w:ascii="Arial" w:hAnsi="Arial" w:cs="Arial"/>
+          <w:color w:val="333333"/>
+          <w:shd w:val="clear" w:color="auto" w:fill="FFFFFF"/>
+        </w:rPr>
+        <w:t>72</w:t>
+      </w:r>
+      <w:r>
+        <w:rPr>
+          <w:rFonts w:ascii="Arial" w:hAnsi="Arial" w:cs="Arial" w:hint="eastAsia"/>
+          <w:color w:val="333333"/>
+          <w:shd w:val="clear" w:color="auto" w:fill="FFFFFF"/>
+        </w:rPr>
+        <w:t>个</w:t>
+      </w:r>
+      <w:r>
+        <w:rPr>
+          <w:rFonts w:ascii="Arial" w:hAnsi="Arial" w:cs="Arial"/>
+          <w:color w:val="333333"/>
+          <w:shd w:val="clear" w:color="auto" w:fill="FFFFFF"/>
+        </w:rPr>
+        <w:t>IP</w:t>
+      </w:r>
+      <w:r>
+        <w:rPr>
+          <w:rFonts w:ascii="Arial" w:hAnsi="Arial" w:cs="Arial" w:hint="eastAsia"/>
+          <w:color w:val="333333"/>
+          <w:shd w:val="clear" w:color="auto" w:fill="FFFFFF"/>
+        </w:rPr>
+        <w:t>地址，初始管理网只需要预留</w:t>
+      </w:r>
+      <w:r>
+        <w:rPr>
+          <w:rFonts w:ascii="Arial" w:hAnsi="Arial" w:cs="Arial"/>
+          <w:color w:val="333333"/>
+          <w:shd w:val="clear" w:color="auto" w:fill="FFFFFF"/>
+        </w:rPr>
+        <w:t>3</w:t>
+      </w:r>
+      <w:r>
+        <w:rPr>
+          <w:rFonts w:ascii="Arial" w:hAnsi="Arial" w:cs="Arial" w:hint="eastAsia"/>
+          <w:color w:val="333333"/>
+          <w:shd w:val="clear" w:color="auto" w:fill="FFFFFF"/>
+        </w:rPr>
+        <w:t>个</w:t>
+      </w:r>
+      <w:r>
+        <w:rPr>
+          <w:rFonts w:ascii="Arial" w:hAnsi="Arial" w:cs="Arial"/>
+          <w:color w:val="333333"/>
+          <w:shd w:val="clear" w:color="auto" w:fill="FFFFFF"/>
+        </w:rPr>
+        <w:t>IP</w:t>
+      </w:r>
+      <w:r>
+        <w:rPr>
+          <w:rFonts w:ascii="Arial" w:hAnsi="Arial" w:cs="Arial" w:hint="eastAsia"/>
+          <w:color w:val="333333"/>
+          <w:shd w:val="clear" w:color="auto" w:fill="FFFFFF"/>
+        </w:rPr>
+        <w:t>地址即可。</w:t>
+      </w:r>
+      <w:r>
+        <w:rPr>
+          <w:rFonts w:ascii="Arial" w:hAnsi="Arial" w:cs="Arial" w:hint="eastAsia"/>
+          <w:color w:val="333333"/>
+          <w:shd w:val="clear" w:color="auto" w:fill="FFFFFF"/>
+        </w:rPr>
+        <w:t>网关值得是管理网网关。存储网的网段里，</w:t>
+      </w:r>
+      <w:r>
         <w:rPr>
           <w:rFonts w:ascii="Arial" w:hAnsi="Arial" w:cs="Arial" w:hint="eastAsia"/>
           <w:color w:val="333333"/>
           <w:szCs w:val="21"/>
           <w:shd w:val="clear" w:color="auto" w:fill="FFFFFF"/>
         </w:rPr>
-      </w:pPr>
-      <w:r>
-        <w:t>控制台访问地址</w:t>
-      </w:r>
-      <w:r>
-        <w:rPr>
-          <w:rFonts w:hint="eastAsia"/>
-        </w:rPr>
-        <w:t>是部署在控制单元上的</w:t>
-      </w:r>
-      <w:r>
-        <w:rPr>
-          <w:rFonts w:hint="eastAsia"/>
-        </w:rPr>
-        <w:t>dtc</w:t>
-      </w:r>
-      <w:r>
-        <w:rPr>
-          <w:rFonts w:hint="eastAsia"/>
-        </w:rPr>
-        <w:t>ube</w:t>
-      </w:r>
-      <w:r>
-        <w:rPr>
-          <w:rFonts w:hint="eastAsia"/>
-        </w:rPr>
-        <w:t>的访问地址，是管理网段地址，但是不能在下面分配的管理网段起始范围内。</w:t>
-      </w:r>
-      <w:r>
-        <w:rPr>
-          <w:rFonts w:ascii="Arial" w:hAnsi="Arial" w:cs="Arial" w:hint="eastAsia"/>
-          <w:color w:val="333333"/>
-          <w:shd w:val="clear" w:color="auto" w:fill="FFFFFF"/>
-        </w:rPr>
-        <w:t>初始管理网即部署网络</w:t>
-      </w:r>
-      <w:r>
-        <w:rPr>
-          <w:rFonts w:ascii="Arial" w:hAnsi="Arial" w:cs="Arial" w:hint="eastAsia"/>
-          <w:color w:val="333333"/>
-          <w:shd w:val="clear" w:color="auto" w:fill="FFFFFF"/>
-        </w:rPr>
-        <w:t>。</w:t>
-      </w:r>
-      <w:r>
-        <w:rPr>
-          <w:rFonts w:ascii="Arial" w:hAnsi="Arial" w:cs="Arial" w:hint="eastAsia"/>
-          <w:color w:val="333333"/>
-          <w:shd w:val="clear" w:color="auto" w:fill="FFFFFF"/>
-        </w:rPr>
-        <w:t>复用初始管理网</w:t>
+        <w:t>分配至少</w:t>
       </w:r>
       <w:r>
         <w:rPr>
           <w:rFonts w:ascii="Arial" w:hAnsi="Arial" w:cs="Arial"/>
           <w:color w:val="333333"/>
+          <w:szCs w:val="21"/>
           <w:shd w:val="clear" w:color="auto" w:fill="FFFFFF"/>
         </w:rPr>
-        <w:t>IP</w:t>
-      </w:r>
-      <w:r>
-        <w:rPr>
-          <w:rFonts w:ascii="Arial" w:hAnsi="Arial" w:cs="Arial" w:hint="eastAsia"/>
-          <w:color w:val="333333"/>
-          <w:shd w:val="clear" w:color="auto" w:fill="FFFFFF"/>
-        </w:rPr>
-        <w:t>，如</w:t>
-      </w:r>
-      <w:r>
-        <w:rPr>
-          <w:rFonts w:ascii="Arial" w:hAnsi="Arial" w:cs="Arial" w:hint="eastAsia"/>
-          <w:color w:val="333333"/>
-          <w:shd w:val="clear" w:color="auto" w:fill="FFFFFF"/>
-        </w:rPr>
-        <w:t>图</w:t>
-      </w:r>
-      <w:r>
-        <w:rPr>
-          <w:rFonts w:ascii="Arial" w:hAnsi="Arial" w:cs="Arial" w:hint="eastAsia"/>
-          <w:color w:val="333333"/>
-          <w:shd w:val="clear" w:color="auto" w:fill="FFFFFF"/>
-        </w:rPr>
-        <w:t>5.13</w:t>
-      </w:r>
-      <w:r>
-        <w:rPr>
-          <w:rFonts w:ascii="Arial" w:hAnsi="Arial" w:cs="Arial" w:hint="eastAsia"/>
-          <w:color w:val="333333"/>
-          <w:shd w:val="clear" w:color="auto" w:fill="FFFFFF"/>
-        </w:rPr>
-        <w:t>，则需要分配</w:t>
-      </w:r>
-      <w:proofErr w:type="gramStart"/>
-      <w:r>
-        <w:rPr>
-          <w:rFonts w:ascii="Arial" w:hAnsi="Arial" w:cs="Arial" w:hint="eastAsia"/>
-          <w:color w:val="333333"/>
-          <w:shd w:val="clear" w:color="auto" w:fill="FFFFFF"/>
-        </w:rPr>
-        <w:t>够至少</w:t>
-      </w:r>
-      <w:proofErr w:type="gramEnd"/>
-      <w:r>
-        <w:rPr>
-          <w:rFonts w:ascii="Arial" w:hAnsi="Arial" w:cs="Arial"/>
-          <w:color w:val="333333"/>
-          <w:shd w:val="clear" w:color="auto" w:fill="FFFFFF"/>
-        </w:rPr>
-        <w:t>40</w:t>
-      </w:r>
-      <w:r>
-        <w:rPr>
-          <w:rFonts w:ascii="Arial" w:hAnsi="Arial" w:cs="Arial" w:hint="eastAsia"/>
-          <w:color w:val="333333"/>
-          <w:shd w:val="clear" w:color="auto" w:fill="FFFFFF"/>
-        </w:rPr>
-        <w:t>个</w:t>
-      </w:r>
-      <w:r>
-        <w:rPr>
-          <w:rFonts w:ascii="Arial" w:hAnsi="Arial" w:cs="Arial"/>
-          <w:color w:val="333333"/>
-          <w:shd w:val="clear" w:color="auto" w:fill="FFFFFF"/>
-        </w:rPr>
-        <w:t>IP</w:t>
-      </w:r>
-      <w:r>
-        <w:rPr>
-          <w:rFonts w:ascii="Arial" w:hAnsi="Arial" w:cs="Arial" w:hint="eastAsia"/>
-          <w:color w:val="333333"/>
-          <w:shd w:val="clear" w:color="auto" w:fill="FFFFFF"/>
-        </w:rPr>
-        <w:t>地址</w:t>
-      </w:r>
-      <w:r>
-        <w:rPr>
-          <w:rFonts w:ascii="Arial" w:hAnsi="Arial" w:cs="Arial" w:hint="eastAsia"/>
-          <w:color w:val="333333"/>
-          <w:shd w:val="clear" w:color="auto" w:fill="FFFFFF"/>
-        </w:rPr>
-        <w:t>。</w:t>
-      </w:r>
-      <w:proofErr w:type="gramStart"/>
-      <w:r>
-        <w:rPr>
-          <w:rFonts w:ascii="Arial" w:hAnsi="Arial" w:cs="Arial" w:hint="eastAsia"/>
-          <w:color w:val="333333"/>
-          <w:shd w:val="clear" w:color="auto" w:fill="FFFFFF"/>
-        </w:rPr>
-        <w:t>不</w:t>
-      </w:r>
-      <w:proofErr w:type="gramEnd"/>
-      <w:r>
-        <w:rPr>
-          <w:rFonts w:ascii="Arial" w:hAnsi="Arial" w:cs="Arial" w:hint="eastAsia"/>
-          <w:color w:val="333333"/>
-          <w:shd w:val="clear" w:color="auto" w:fill="FFFFFF"/>
-        </w:rPr>
-        <w:t>复用初始管理网</w:t>
-      </w:r>
-      <w:r>
-        <w:rPr>
-          <w:rFonts w:ascii="Arial" w:hAnsi="Arial" w:cs="Arial"/>
-          <w:color w:val="333333"/>
-          <w:shd w:val="clear" w:color="auto" w:fill="FFFFFF"/>
-        </w:rPr>
-        <w:t>IP</w:t>
-      </w:r>
-      <w:r>
-        <w:rPr>
-          <w:rFonts w:ascii="Arial" w:hAnsi="Arial" w:cs="Arial" w:hint="eastAsia"/>
-          <w:color w:val="333333"/>
-          <w:shd w:val="clear" w:color="auto" w:fill="FFFFFF"/>
-        </w:rPr>
-        <w:t>，</w:t>
-      </w:r>
-      <w:r>
-        <w:rPr>
-          <w:rFonts w:ascii="Arial" w:hAnsi="Arial" w:cs="Arial" w:hint="eastAsia"/>
-          <w:color w:val="333333"/>
-          <w:shd w:val="clear" w:color="auto" w:fill="FFFFFF"/>
-        </w:rPr>
-        <w:t>则需要新建独立管理网，新建的管理网则需要分配</w:t>
-      </w:r>
-      <w:proofErr w:type="gramStart"/>
-      <w:r>
-        <w:rPr>
-          <w:rFonts w:ascii="Arial" w:hAnsi="Arial" w:cs="Arial" w:hint="eastAsia"/>
-          <w:color w:val="333333"/>
-          <w:shd w:val="clear" w:color="auto" w:fill="FFFFFF"/>
-        </w:rPr>
-        <w:t>至</w:t>
-      </w:r>
-      <w:proofErr w:type="gramEnd"/>
-      <w:r>
-        <w:rPr>
-          <w:rFonts w:ascii="Arial" w:hAnsi="Arial" w:cs="Arial" w:hint="eastAsia"/>
-          <w:color w:val="333333"/>
-          <w:shd w:val="clear" w:color="auto" w:fill="FFFFFF"/>
-        </w:rPr>
-        <w:t>至少</w:t>
-      </w:r>
-      <w:r>
-        <w:rPr>
-          <w:rFonts w:ascii="Arial" w:hAnsi="Arial" w:cs="Arial"/>
-          <w:color w:val="333333"/>
-          <w:shd w:val="clear" w:color="auto" w:fill="FFFFFF"/>
-        </w:rPr>
         <w:t>72</w:t>
-      </w:r>
-      <w:r>
-        <w:rPr>
-          <w:rFonts w:ascii="Arial" w:hAnsi="Arial" w:cs="Arial" w:hint="eastAsia"/>
-          <w:color w:val="333333"/>
-          <w:shd w:val="clear" w:color="auto" w:fill="FFFFFF"/>
-        </w:rPr>
-        <w:t>个</w:t>
-      </w:r>
-      <w:r>
-        <w:rPr>
-          <w:rFonts w:ascii="Arial" w:hAnsi="Arial" w:cs="Arial"/>
-          <w:color w:val="333333"/>
-          <w:shd w:val="clear" w:color="auto" w:fill="FFFFFF"/>
-        </w:rPr>
-        <w:t>IP</w:t>
-      </w:r>
-      <w:r>
-        <w:rPr>
-          <w:rFonts w:ascii="Arial" w:hAnsi="Arial" w:cs="Arial" w:hint="eastAsia"/>
-          <w:color w:val="333333"/>
-          <w:shd w:val="clear" w:color="auto" w:fill="FFFFFF"/>
-        </w:rPr>
-        <w:t>地址，初始管理网只需要预留</w:t>
-      </w:r>
-      <w:r>
-        <w:rPr>
-          <w:rFonts w:ascii="Arial" w:hAnsi="Arial" w:cs="Arial"/>
-          <w:color w:val="333333"/>
-          <w:shd w:val="clear" w:color="auto" w:fill="FFFFFF"/>
-        </w:rPr>
-        <w:t>3</w:t>
-      </w:r>
-      <w:r>
-        <w:rPr>
-          <w:rFonts w:ascii="Arial" w:hAnsi="Arial" w:cs="Arial" w:hint="eastAsia"/>
-          <w:color w:val="333333"/>
-          <w:shd w:val="clear" w:color="auto" w:fill="FFFFFF"/>
-        </w:rPr>
-        <w:t>个</w:t>
-      </w:r>
-      <w:r>
-        <w:rPr>
-          <w:rFonts w:ascii="Arial" w:hAnsi="Arial" w:cs="Arial"/>
-          <w:color w:val="333333"/>
-          <w:shd w:val="clear" w:color="auto" w:fill="FFFFFF"/>
-        </w:rPr>
-        <w:t>IP</w:t>
-      </w:r>
-      <w:r>
-        <w:rPr>
-          <w:rFonts w:ascii="Arial" w:hAnsi="Arial" w:cs="Arial" w:hint="eastAsia"/>
-          <w:color w:val="333333"/>
-          <w:shd w:val="clear" w:color="auto" w:fill="FFFFFF"/>
-        </w:rPr>
-        <w:t>地址即可。</w:t>
-      </w:r>
-      <w:r>
-        <w:rPr>
-          <w:rFonts w:ascii="Arial" w:hAnsi="Arial" w:cs="Arial" w:hint="eastAsia"/>
-          <w:color w:val="333333"/>
-          <w:shd w:val="clear" w:color="auto" w:fill="FFFFFF"/>
-        </w:rPr>
-        <w:t>网关值得是管理网网关。存储网的网段里，</w:t>
       </w:r>
       <w:r>
         <w:rPr>
@@ -19616,7 +19451,7 @@
           <w:szCs w:val="21"/>
           <w:shd w:val="clear" w:color="auto" w:fill="FFFFFF"/>
         </w:rPr>
-        <w:t>分配至少</w:t>
+        <w:t>个存储</w:t>
       </w:r>
       <w:r>
         <w:rPr>
@@ -19625,7 +19460,7 @@
           <w:szCs w:val="21"/>
           <w:shd w:val="clear" w:color="auto" w:fill="FFFFFF"/>
         </w:rPr>
-        <w:t>72</w:t>
+        <w:t>IP</w:t>
       </w:r>
       <w:r>
         <w:rPr>
@@ -19634,7 +19469,7 @@
           <w:szCs w:val="21"/>
           <w:shd w:val="clear" w:color="auto" w:fill="FFFFFF"/>
         </w:rPr>
-        <w:t>个存储</w:t>
+        <w:t>地址。</w:t>
       </w:r>
       <w:r>
         <w:rPr>
@@ -19643,7 +19478,7 @@
           <w:szCs w:val="21"/>
           <w:shd w:val="clear" w:color="auto" w:fill="FFFFFF"/>
         </w:rPr>
-        <w:t>IP</w:t>
+        <w:t>72</w:t>
       </w:r>
       <w:r>
         <w:rPr>
@@ -19652,7 +19487,7 @@
           <w:szCs w:val="21"/>
           <w:shd w:val="clear" w:color="auto" w:fill="FFFFFF"/>
         </w:rPr>
-        <w:t>地址。</w:t>
+        <w:t>个</w:t>
       </w:r>
       <w:r>
         <w:rPr>
@@ -19661,7 +19496,7 @@
           <w:szCs w:val="21"/>
           <w:shd w:val="clear" w:color="auto" w:fill="FFFFFF"/>
         </w:rPr>
-        <w:t>72</w:t>
+        <w:t>IP</w:t>
       </w:r>
       <w:r>
         <w:rPr>
@@ -19670,7 +19505,7 @@
           <w:szCs w:val="21"/>
           <w:shd w:val="clear" w:color="auto" w:fill="FFFFFF"/>
         </w:rPr>
-        <w:t>个</w:t>
+        <w:t>地址除了作用于各个节点的</w:t>
       </w:r>
       <w:r>
         <w:rPr>
@@ -19688,16 +19523,7 @@
           <w:szCs w:val="21"/>
           <w:shd w:val="clear" w:color="auto" w:fill="FFFFFF"/>
         </w:rPr>
-        <w:t>地址除了作用于各个节点的</w:t>
-      </w:r>
-      <w:r>
-        <w:rPr>
-          <w:rFonts w:ascii="Arial" w:hAnsi="Arial" w:cs="Arial"/>
-          <w:color w:val="333333"/>
-          <w:szCs w:val="21"/>
-          <w:shd w:val="clear" w:color="auto" w:fill="FFFFFF"/>
-        </w:rPr>
-        <w:t>IP</w:t>
+        <w:t>配置，还预留了部分作用于业务虚拟机使用。</w:t>
       </w:r>
       <w:r>
         <w:rPr>
@@ -19706,7 +19532,7 @@
           <w:szCs w:val="21"/>
           <w:shd w:val="clear" w:color="auto" w:fill="FFFFFF"/>
         </w:rPr>
-        <w:t>配置，还预留了部分作用于业务虚拟机使用。</w:t>
+        <w:t>VLAN tag</w:t>
       </w:r>
       <w:r>
         <w:rPr>
@@ -19715,7 +19541,7 @@
           <w:szCs w:val="21"/>
           <w:shd w:val="clear" w:color="auto" w:fill="FFFFFF"/>
         </w:rPr>
-        <w:t>VLAN tag</w:t>
+        <w:t>在接口复用的情况下</w:t>
       </w:r>
       <w:r>
         <w:rPr>
@@ -19724,7 +19550,7 @@
           <w:szCs w:val="21"/>
           <w:shd w:val="clear" w:color="auto" w:fill="FFFFFF"/>
         </w:rPr>
-        <w:t>在接口复用的情况下</w:t>
+        <w:t>用</w:t>
       </w:r>
       <w:r>
         <w:rPr>
@@ -19733,7 +19559,7 @@
           <w:szCs w:val="21"/>
           <w:shd w:val="clear" w:color="auto" w:fill="FFFFFF"/>
         </w:rPr>
-        <w:t>用</w:t>
+        <w:t>，而逻辑</w:t>
       </w:r>
       <w:r>
         <w:rPr>
@@ -19742,8 +19568,9 @@
           <w:szCs w:val="21"/>
           <w:shd w:val="clear" w:color="auto" w:fill="FFFFFF"/>
         </w:rPr>
-        <w:t>，而逻辑</w:t>
-      </w:r>
+        <w:t>IP</w:t>
+      </w:r>
+      <w:proofErr w:type="gramStart"/>
       <w:r>
         <w:rPr>
           <w:rFonts w:ascii="Arial" w:hAnsi="Arial" w:cs="Arial" w:hint="eastAsia"/>
@@ -19751,9 +19578,9 @@
           <w:szCs w:val="21"/>
           <w:shd w:val="clear" w:color="auto" w:fill="FFFFFF"/>
         </w:rPr>
-        <w:t>IP</w:t>
-      </w:r>
-      <w:proofErr w:type="gramStart"/>
+        <w:t>不</w:t>
+      </w:r>
+      <w:proofErr w:type="gramEnd"/>
       <w:r>
         <w:rPr>
           <w:rFonts w:ascii="Arial" w:hAnsi="Arial" w:cs="Arial" w:hint="eastAsia"/>
@@ -19761,9 +19588,9 @@
           <w:szCs w:val="21"/>
           <w:shd w:val="clear" w:color="auto" w:fill="FFFFFF"/>
         </w:rPr>
-        <w:t>不</w:t>
-      </w:r>
-      <w:proofErr w:type="gramEnd"/>
+        <w:t>复用的情况下，需要根据实际组</w:t>
+      </w:r>
+      <w:proofErr w:type="gramStart"/>
       <w:r>
         <w:rPr>
           <w:rFonts w:ascii="Arial" w:hAnsi="Arial" w:cs="Arial" w:hint="eastAsia"/>
@@ -19771,9 +19598,9 @@
           <w:szCs w:val="21"/>
           <w:shd w:val="clear" w:color="auto" w:fill="FFFFFF"/>
         </w:rPr>
-        <w:t>复用的情况下，需要根据实际组</w:t>
-      </w:r>
-      <w:proofErr w:type="gramStart"/>
+        <w:t>网环境</w:t>
+      </w:r>
+      <w:proofErr w:type="gramEnd"/>
       <w:r>
         <w:rPr>
           <w:rFonts w:ascii="Arial" w:hAnsi="Arial" w:cs="Arial" w:hint="eastAsia"/>
@@ -19781,9 +19608,8 @@
           <w:szCs w:val="21"/>
           <w:shd w:val="clear" w:color="auto" w:fill="FFFFFF"/>
         </w:rPr>
-        <w:t>网环境</w:t>
-      </w:r>
-      <w:proofErr w:type="gramEnd"/>
+        <w:t>分配</w:t>
+      </w:r>
       <w:r>
         <w:rPr>
           <w:rFonts w:ascii="Arial" w:hAnsi="Arial" w:cs="Arial" w:hint="eastAsia"/>
@@ -19791,7 +19617,7 @@
           <w:szCs w:val="21"/>
           <w:shd w:val="clear" w:color="auto" w:fill="FFFFFF"/>
         </w:rPr>
-        <w:t>分配</w:t>
+        <w:t>VLAN tag</w:t>
       </w:r>
       <w:r>
         <w:rPr>
@@ -19800,7 +19626,7 @@
           <w:szCs w:val="21"/>
           <w:shd w:val="clear" w:color="auto" w:fill="FFFFFF"/>
         </w:rPr>
-        <w:t>VLAN tag</w:t>
+        <w:t>给不同的网络，其他情况则视具体情况而定。</w:t>
       </w:r>
       <w:r>
         <w:rPr>
@@ -19809,7 +19635,7 @@
           <w:szCs w:val="21"/>
           <w:shd w:val="clear" w:color="auto" w:fill="FFFFFF"/>
         </w:rPr>
-        <w:t>给不同的网络，其他情况则视具体情况而定。</w:t>
+        <w:t>数据网是分配给</w:t>
       </w:r>
       <w:r>
         <w:rPr>
@@ -19818,7 +19644,7 @@
           <w:szCs w:val="21"/>
           <w:shd w:val="clear" w:color="auto" w:fill="FFFFFF"/>
         </w:rPr>
-        <w:t>数据网是分配给</w:t>
+        <w:t>VM</w:t>
       </w:r>
       <w:r>
         <w:rPr>
@@ -19827,7 +19653,7 @@
           <w:szCs w:val="21"/>
           <w:shd w:val="clear" w:color="auto" w:fill="FFFFFF"/>
         </w:rPr>
-        <w:t>VM</w:t>
+        <w:t>的</w:t>
       </w:r>
       <w:r>
         <w:rPr>
@@ -19836,7 +19662,7 @@
           <w:szCs w:val="21"/>
           <w:shd w:val="clear" w:color="auto" w:fill="FFFFFF"/>
         </w:rPr>
-        <w:t>的</w:t>
+        <w:t>VLAN</w:t>
       </w:r>
       <w:r>
         <w:rPr>
@@ -19845,15 +19671,6 @@
           <w:szCs w:val="21"/>
           <w:shd w:val="clear" w:color="auto" w:fill="FFFFFF"/>
         </w:rPr>
-        <w:t>VLAN</w:t>
-      </w:r>
-      <w:r>
-        <w:rPr>
-          <w:rFonts w:ascii="Arial" w:hAnsi="Arial" w:cs="Arial" w:hint="eastAsia"/>
-          <w:color w:val="333333"/>
-          <w:szCs w:val="21"/>
-          <w:shd w:val="clear" w:color="auto" w:fill="FFFFFF"/>
-        </w:rPr>
         <w:t>范围，供内部数据传输数据。</w:t>
       </w:r>
     </w:p>
@@ -19861,9 +19678,6 @@
       <w:pPr>
         <w:widowControl/>
         <w:ind w:left="840" w:firstLine="420"/>
-        <w:rPr>
-          <w:rFonts w:hint="eastAsia"/>
-        </w:rPr>
       </w:pPr>
       <w:r>
         <w:t>填写完对应信息</w:t>
@@ -19922,9 +19736,6 @@
         <w:widowControl/>
         <w:ind w:left="420" w:firstLine="420"/>
         <w:jc w:val="center"/>
-        <w:rPr>
-          <w:rFonts w:hint="eastAsia"/>
-        </w:rPr>
       </w:pPr>
       <w:r>
         <w:rPr>
@@ -19971,9 +19782,6 @@
         <w:widowControl/>
         <w:ind w:left="420" w:firstLine="420"/>
         <w:jc w:val="center"/>
-        <w:rPr>
-          <w:rFonts w:hint="eastAsia"/>
-        </w:rPr>
       </w:pPr>
       <w:r>
         <w:rPr>
@@ -19992,9 +19800,6 @@
       <w:pPr>
         <w:widowControl/>
         <w:ind w:left="840" w:firstLine="420"/>
-        <w:rPr>
-          <w:rFonts w:hint="eastAsia"/>
-        </w:rPr>
       </w:pPr>
       <w:r>
         <w:rPr>
@@ -20046,9 +19851,6 @@
         <w:widowControl/>
         <w:ind w:left="420" w:firstLine="420"/>
         <w:jc w:val="center"/>
-        <w:rPr>
-          <w:rFonts w:hint="eastAsia"/>
-        </w:rPr>
       </w:pPr>
       <w:r>
         <w:rPr>
@@ -20100,9 +19902,6 @@
         <w:widowControl/>
         <w:ind w:left="420" w:firstLine="420"/>
         <w:jc w:val="center"/>
-        <w:rPr>
-          <w:rFonts w:hint="eastAsia"/>
-        </w:rPr>
       </w:pPr>
       <w:r>
         <w:rPr>
@@ -20121,9 +19920,6 @@
       <w:pPr>
         <w:widowControl/>
         <w:ind w:left="420" w:firstLine="420"/>
-        <w:rPr>
-          <w:rFonts w:hint="eastAsia"/>
-        </w:rPr>
       </w:pPr>
       <w:r>
         <w:rPr>
@@ -20149,9 +19945,6 @@
         <w:widowControl/>
         <w:ind w:firstLine="420"/>
         <w:jc w:val="center"/>
-        <w:rPr>
-          <w:rFonts w:hint="eastAsia"/>
-        </w:rPr>
       </w:pPr>
       <w:r>
         <w:rPr>
@@ -20203,9 +19996,6 @@
         <w:widowControl/>
         <w:ind w:firstLine="420"/>
         <w:jc w:val="center"/>
-        <w:rPr>
-          <w:rFonts w:hint="eastAsia"/>
-        </w:rPr>
       </w:pPr>
       <w:r>
         <w:rPr>
@@ -20231,9 +20021,6 @@
       <w:pPr>
         <w:widowControl/>
         <w:ind w:left="420" w:firstLine="420"/>
-        <w:rPr>
-          <w:rFonts w:hint="eastAsia"/>
-        </w:rPr>
       </w:pPr>
       <w:r>
         <w:rPr>
@@ -20259,9 +20046,6 @@
         <w:widowControl/>
         <w:ind w:firstLine="420"/>
         <w:jc w:val="center"/>
-        <w:rPr>
-          <w:rFonts w:hint="eastAsia"/>
-        </w:rPr>
       </w:pPr>
       <w:r>
         <w:rPr>
@@ -20313,9 +20097,6 @@
         <w:widowControl/>
         <w:ind w:firstLine="420"/>
         <w:jc w:val="center"/>
-        <w:rPr>
-          <w:rFonts w:hint="eastAsia"/>
-        </w:rPr>
       </w:pPr>
       <w:r>
         <w:rPr>
@@ -20429,9 +20210,6 @@
       <w:pPr>
         <w:widowControl/>
         <w:ind w:left="1260" w:firstLine="420"/>
-        <w:rPr>
-          <w:rFonts w:hint="eastAsia"/>
-        </w:rPr>
       </w:pPr>
       <w:r>
         <w:rPr>
@@ -22727,9 +22505,6 @@
           <w:numId w:val="15"/>
         </w:numPr>
         <w:ind w:firstLineChars="0"/>
-        <w:rPr>
-          <w:rFonts w:hint="eastAsia"/>
-        </w:rPr>
       </w:pPr>
       <w:r>
         <w:rPr>
@@ -22927,203 +22702,6 @@
         </w:rPr>
         <w:t>key</w:t>
       </w:r>
-      <w:r>
-        <w:rPr>
-          <w:rFonts w:hint="eastAsia"/>
-        </w:rPr>
-        <w:t>：</w:t>
-      </w:r>
-    </w:p>
-    <w:p>
-      <w:pPr>
-        <w:widowControl/>
-        <w:ind w:left="2100" w:firstLine="420"/>
-      </w:pPr>
-      <w:r>
-        <w:t>rpm --import 'https</w:t>
-      </w:r>
-      <w:r>
-        <w:rPr>
-          <w:rFonts w:hint="eastAsia"/>
-        </w:rPr>
-        <w:t xml:space="preserve"> </w:t>
-      </w:r>
-      <w:r>
-        <w:t>:</w:t>
-      </w:r>
-      <w:r>
-        <w:rPr>
-          <w:rFonts w:hint="eastAsia"/>
-        </w:rPr>
-        <w:t xml:space="preserve"> </w:t>
-      </w:r>
-      <w:r>
-        <w:t>//</w:t>
-      </w:r>
-      <w:r>
-        <w:rPr>
-          <w:rFonts w:hint="eastAsia"/>
-        </w:rPr>
-        <w:t xml:space="preserve"> </w:t>
-      </w:r>
-      <w:r>
-        <w:t>ceph.com</w:t>
-      </w:r>
-      <w:r>
-        <w:rPr>
-          <w:rFonts w:hint="eastAsia"/>
-        </w:rPr>
-        <w:t xml:space="preserve"> </w:t>
-      </w:r>
-      <w:r>
-        <w:t>/</w:t>
-      </w:r>
-      <w:r>
-        <w:rPr>
-          <w:rFonts w:hint="eastAsia"/>
-        </w:rPr>
-        <w:t xml:space="preserve"> </w:t>
-      </w:r>
-      <w:r>
-        <w:t>git</w:t>
-      </w:r>
-      <w:r>
-        <w:rPr>
-          <w:rFonts w:hint="eastAsia"/>
-        </w:rPr>
-        <w:t xml:space="preserve"> </w:t>
-      </w:r>
-      <w:r>
-        <w:t>/</w:t>
-      </w:r>
-      <w:r>
-        <w:rPr>
-          <w:rFonts w:hint="eastAsia"/>
-        </w:rPr>
-        <w:t xml:space="preserve"> </w:t>
-      </w:r>
-      <w:r>
-        <w:t>?</w:t>
-      </w:r>
-      <w:r>
-        <w:rPr>
-          <w:rFonts w:hint="eastAsia"/>
-        </w:rPr>
-        <w:t xml:space="preserve"> </w:t>
-      </w:r>
-      <w:r>
-        <w:t>p</w:t>
-      </w:r>
-      <w:r>
-        <w:rPr>
-          <w:rFonts w:hint="eastAsia"/>
-        </w:rPr>
-        <w:t xml:space="preserve"> </w:t>
-      </w:r>
-      <w:r>
-        <w:t>=</w:t>
-      </w:r>
-      <w:r>
-        <w:rPr>
-          <w:rFonts w:hint="eastAsia"/>
-        </w:rPr>
-        <w:t xml:space="preserve"> </w:t>
-      </w:r>
-      <w:r>
-        <w:t>ceph.git</w:t>
-      </w:r>
-      <w:r>
-        <w:rPr>
-          <w:rFonts w:hint="eastAsia"/>
-        </w:rPr>
-        <w:t xml:space="preserve"> </w:t>
-      </w:r>
-      <w:r>
-        <w:t>;</w:t>
-      </w:r>
-      <w:r>
-        <w:rPr>
-          <w:rFonts w:hint="eastAsia"/>
-        </w:rPr>
-        <w:t xml:space="preserve"> </w:t>
-      </w:r>
-      <w:r>
-        <w:t>a</w:t>
-      </w:r>
-      <w:r>
-        <w:rPr>
-          <w:rFonts w:hint="eastAsia"/>
-        </w:rPr>
-        <w:t xml:space="preserve"> </w:t>
-      </w:r>
-      <w:r>
-        <w:t>=</w:t>
-      </w:r>
-      <w:r>
-        <w:rPr>
-          <w:rFonts w:hint="eastAsia"/>
-        </w:rPr>
-        <w:t xml:space="preserve"> </w:t>
-      </w:r>
-      <w:r>
-        <w:t>blob_plain</w:t>
-      </w:r>
-      <w:r>
-        <w:rPr>
-          <w:rFonts w:hint="eastAsia"/>
-        </w:rPr>
-        <w:t xml:space="preserve"> </w:t>
-      </w:r>
-      <w:r>
-        <w:t>;</w:t>
-      </w:r>
-      <w:r>
-        <w:rPr>
-          <w:rFonts w:hint="eastAsia"/>
-        </w:rPr>
-        <w:t xml:space="preserve"> </w:t>
-      </w:r>
-      <w:r>
-        <w:t>f</w:t>
-      </w:r>
-      <w:r>
-        <w:rPr>
-          <w:rFonts w:hint="eastAsia"/>
-        </w:rPr>
-        <w:t xml:space="preserve"> </w:t>
-      </w:r>
-      <w:r>
-        <w:t>=</w:t>
-      </w:r>
-      <w:r>
-        <w:rPr>
-          <w:rFonts w:hint="eastAsia"/>
-        </w:rPr>
-        <w:t xml:space="preserve"> </w:t>
-      </w:r>
-      <w:r>
-        <w:t>keys</w:t>
-      </w:r>
-      <w:r>
-        <w:rPr>
-          <w:rFonts w:hint="eastAsia"/>
-        </w:rPr>
-        <w:t xml:space="preserve"> </w:t>
-      </w:r>
-      <w:r>
-        <w:t>/</w:t>
-      </w:r>
-      <w:r>
-        <w:rPr>
-          <w:rFonts w:hint="eastAsia"/>
-        </w:rPr>
-        <w:t xml:space="preserve"> </w:t>
-      </w:r>
-      <w:r>
-        <w:t>release.asc'</w:t>
-      </w:r>
-      <w:bookmarkStart w:id="21" w:name="_GoBack"/>
-      <w:bookmarkEnd w:id="21"/>
     </w:p>
     <w:p>
       <w:pPr>
@@ -23165,12 +22743,6 @@
         </w:rPr>
         <w:t>源</w:t>
       </w:r>
-      <w:r>
-        <w:rPr>
-          <w:rFonts w:hint="eastAsia"/>
-        </w:rPr>
-        <w:t>：</w:t>
-      </w:r>
     </w:p>
     <w:p>
       <w:pPr>
@@ -23182,14 +22754,19 @@
         <w:rPr>
           <w:rFonts w:hint="eastAsia"/>
         </w:rPr>
-        <w:lastRenderedPageBreak/>
         <w:t>创建并编辑</w:t>
       </w:r>
       <w:r>
         <w:rPr>
           <w:rFonts w:hint="eastAsia"/>
         </w:rPr>
-        <w:t>/ etc / yum.repos.d / ceph.repo</w:t>
+        <w:t>/etc/yum.repos.d/</w:t>
+      </w:r>
+      <w:r>
+        <w:rPr>
+          <w:rFonts w:hint="eastAsia"/>
+        </w:rPr>
+        <w:t>ceph.repo</w:t>
       </w:r>
       <w:r>
         <w:rPr>
@@ -23209,32 +22786,16 @@
         <w:ind w:firstLineChars="0"/>
       </w:pPr>
       <w:r>
-        <w:t>安装</w:t>
+        <w:t>通过</w:t>
       </w:r>
       <w:r>
         <w:t>yum</w:t>
       </w:r>
       <w:r>
-        <w:t>插件</w:t>
-      </w:r>
-      <w:r>
-        <w:t>yum-plugin-priorities</w:t>
-      </w:r>
-      <w:r>
-        <w:rPr>
-          <w:rFonts w:hint="eastAsia"/>
-        </w:rPr>
-        <w:t>：</w:t>
-      </w:r>
-    </w:p>
-    <w:p>
-      <w:pPr>
-        <w:pStyle w:val="a7"/>
-        <w:widowControl/>
-        <w:ind w:left="2520" w:firstLineChars="0" w:firstLine="0"/>
-      </w:pPr>
-      <w:r>
-        <w:t>yum -y install yum-plugin-priorities</w:t>
+        <w:t>安装插件</w:t>
+      </w:r>
+      <w:r>
+        <w:t>yum-plugin-prioriti</w:t>
       </w:r>
     </w:p>
     <w:p>
@@ -23251,14 +22812,9 @@
         <w:rPr>
           <w:rFonts w:hint="eastAsia"/>
         </w:rPr>
+        <w:lastRenderedPageBreak/>
         <w:t>安装依赖包</w:t>
       </w:r>
-      <w:r>
-        <w:rPr>
-          <w:rFonts w:hint="eastAsia"/>
-        </w:rPr>
-        <w:t>：</w:t>
-      </w:r>
     </w:p>
     <w:p>
       <w:pPr>
@@ -23401,7 +22957,25 @@
         <w:rPr>
           <w:rFonts w:hint="eastAsia"/>
         </w:rPr>
-        <w:t>/ etc / yum.repos.d / epel.repo</w:t>
+        <w:t>/etc/</w:t>
+      </w:r>
+      <w:r>
+        <w:rPr>
+          <w:rFonts w:hint="eastAsia"/>
+        </w:rPr>
+        <w:t>yum.re</w:t>
+      </w:r>
+      <w:r>
+        <w:rPr>
+          <w:rFonts w:hint="eastAsia"/>
+        </w:rPr>
+        <w:t>pos.d/</w:t>
+      </w:r>
+      <w:r>
+        <w:rPr>
+          <w:rFonts w:hint="eastAsia"/>
+        </w:rPr>
+        <w:t>epel.repo</w:t>
       </w:r>
       <w:r>
         <w:rPr>
@@ -23413,7 +22987,13 @@
         <w:rPr>
           <w:rFonts w:hint="eastAsia"/>
         </w:rPr>
-        <w:t>/ etc / yum.repos.d / epel-testing.repo</w:t>
+        <w:t>/etc/yum.repos.d/</w:t>
+      </w:r>
+      <w:r>
+        <w:rPr>
+          <w:rFonts w:hint="eastAsia"/>
+        </w:rPr>
+        <w:t>epel-testing.repo</w:t>
       </w:r>
       <w:r>
         <w:t>文件两个文件</w:t>
@@ -23483,7 +23063,7 @@
         <w:rPr>
           <w:rFonts w:hint="eastAsia"/>
         </w:rPr>
-        <w:t>清除缓存并更新源：</w:t>
+        <w:t>清除缓存并更新源</w:t>
       </w:r>
     </w:p>
     <w:p>
@@ -23495,46 +23075,43 @@
         <w:rPr>
           <w:rFonts w:hint="eastAsia"/>
         </w:rPr>
-        <w:t>执行下面命令：</w:t>
-      </w:r>
-    </w:p>
-    <w:p>
-      <w:pPr>
-        <w:widowControl/>
-        <w:ind w:left="2100" w:firstLine="420"/>
-      </w:pPr>
-      <w:r>
-        <w:t>yum</w:t>
-      </w:r>
-      <w:r>
-        <w:rPr>
-          <w:rFonts w:hint="eastAsia"/>
-        </w:rPr>
-        <w:t xml:space="preserve"> clean all</w:t>
-      </w:r>
-    </w:p>
-    <w:p>
-      <w:pPr>
-        <w:widowControl/>
-        <w:ind w:left="2100" w:firstLine="420"/>
-      </w:pPr>
+        <w:t>通过</w:t>
+      </w:r>
+      <w:r>
+        <w:rPr>
+          <w:rFonts w:hint="eastAsia"/>
+        </w:rPr>
+        <w:t>命令</w:t>
+      </w:r>
+      <w:r>
+        <w:rPr>
+          <w:rFonts w:hint="eastAsia"/>
+        </w:rPr>
+        <w:t>yum clean all</w:t>
+      </w:r>
+      <w:r>
+        <w:rPr>
+          <w:rFonts w:hint="eastAsia"/>
+        </w:rPr>
+        <w:t>和</w:t>
+      </w:r>
       <w:r>
         <w:rPr>
           <w:rFonts w:hint="eastAsia"/>
         </w:rPr>
         <w:t>yum update</w:t>
       </w:r>
-    </w:p>
-    <w:p>
-      <w:pPr>
-        <w:widowControl/>
-        <w:ind w:left="2100" w:firstLine="420"/>
-      </w:pPr>
-      <w:r>
-        <w:rPr>
-          <w:rFonts w:hint="eastAsia"/>
-        </w:rPr>
-        <w:t>通过生面命令可以清除原有的</w:t>
+      <w:r>
+        <w:rPr>
+          <w:rFonts w:hint="eastAsia"/>
+        </w:rPr>
+        <w:t>实现</w:t>
+      </w:r>
+      <w:r>
+        <w:rPr>
+          <w:rFonts w:hint="eastAsia"/>
+        </w:rPr>
+        <w:t>清除原有的</w:t>
       </w:r>
       <w:r>
         <w:rPr>
@@ -23580,29 +23157,6 @@
     </w:p>
     <w:p>
       <w:pPr>
-        <w:pStyle w:val="a7"/>
-        <w:widowControl/>
-        <w:ind w:left="2520" w:firstLineChars="0" w:firstLine="0"/>
-      </w:pPr>
-      <w:r>
-        <w:rPr>
-          <w:rFonts w:hint="eastAsia"/>
-        </w:rPr>
-        <w:t>执行下面命令：</w:t>
-      </w:r>
-    </w:p>
-    <w:p>
-      <w:pPr>
-        <w:pStyle w:val="a7"/>
-        <w:widowControl/>
-        <w:ind w:left="2520" w:firstLineChars="0" w:firstLine="0"/>
-      </w:pPr>
-      <w:r>
-        <w:t>yum -y install snappy leveldb gdisk python-argparse gperftools-libs</w:t>
-      </w:r>
-    </w:p>
-    <w:p>
-      <w:pPr>
         <w:widowControl/>
         <w:ind w:left="2100" w:firstLine="420"/>
       </w:pPr>
@@ -23610,7 +23164,73 @@
         <w:rPr>
           <w:rFonts w:hint="eastAsia"/>
         </w:rPr>
-        <w:t>通过这个这条命令可以将</w:t>
+        <w:t>通过</w:t>
+      </w:r>
+      <w:r>
+        <w:rPr>
+          <w:rFonts w:hint="eastAsia"/>
+        </w:rPr>
+        <w:t>yum</w:t>
+      </w:r>
+      <w:r>
+        <w:rPr>
+          <w:rFonts w:hint="eastAsia"/>
+        </w:rPr>
+        <w:t>命令，实现对</w:t>
+      </w:r>
+      <w:r>
+        <w:t>snappy</w:t>
+      </w:r>
+      <w:r>
+        <w:rPr>
+          <w:rFonts w:hint="eastAsia"/>
+        </w:rPr>
+        <w:t>、</w:t>
+      </w:r>
+      <w:r>
+        <w:t>leveldb</w:t>
+      </w:r>
+      <w:r>
+        <w:rPr>
+          <w:rFonts w:hint="eastAsia"/>
+        </w:rPr>
+        <w:t>、</w:t>
+      </w:r>
+      <w:r>
+        <w:t>gdisk</w:t>
+      </w:r>
+      <w:r>
+        <w:rPr>
+          <w:rFonts w:hint="eastAsia"/>
+        </w:rPr>
+        <w:t>、</w:t>
+      </w:r>
+      <w:r>
+        <w:t>python-argparse</w:t>
+      </w:r>
+      <w:r>
+        <w:rPr>
+          <w:rFonts w:hint="eastAsia"/>
+        </w:rPr>
+        <w:t>、</w:t>
+      </w:r>
+      <w:r>
+        <w:t>gperftools-libs</w:t>
+      </w:r>
+      <w:r>
+        <w:t>的安装</w:t>
+      </w:r>
+      <w:r>
+        <w:rPr>
+          <w:rFonts w:hint="eastAsia"/>
+        </w:rPr>
+        <w:t>。</w:t>
+      </w:r>
+      <w:r>
+        <w:rPr>
+          <w:rFonts w:hint="eastAsia"/>
+        </w:rPr>
+        <w:t>这个这条命令可以将</w:t>
       </w:r>
       <w:r>
         <w:rPr>
@@ -23679,7 +23299,40 @@
         <w:ind w:left="2520" w:firstLineChars="0" w:firstLine="0"/>
       </w:pPr>
       <w:r>
-        <w:t>yum -y install ceph</w:t>
+        <w:rPr>
+          <w:rFonts w:hint="eastAsia"/>
+        </w:rPr>
+        <w:t>通过</w:t>
+      </w:r>
+      <w:r>
+        <w:rPr>
+          <w:rFonts w:hint="eastAsia"/>
+        </w:rPr>
+        <w:t>yum</w:t>
+      </w:r>
+      <w:r>
+        <w:rPr>
+          <w:rFonts w:hint="eastAsia"/>
+        </w:rPr>
+        <w:t>命令实现对</w:t>
+      </w:r>
+      <w:r>
+        <w:rPr>
+          <w:rFonts w:hint="eastAsia"/>
+        </w:rPr>
+        <w:t>ceph</w:t>
+      </w:r>
+      <w:r>
+        <w:rPr>
+          <w:rFonts w:hint="eastAsia"/>
+        </w:rPr>
+        <w:t>的安装</w:t>
+      </w:r>
+      <w:r>
+        <w:rPr>
+          <w:rFonts w:hint="eastAsia"/>
+        </w:rPr>
+        <w:t>。</w:t>
       </w:r>
     </w:p>
     <w:p>
@@ -24211,7 +23864,7 @@
         <w:rPr>
           <w:rFonts w:hint="eastAsia"/>
         </w:rPr>
-        <w:t>创建配置文件：</w:t>
+        <w:t>创建配置文件</w:t>
       </w:r>
     </w:p>
     <w:p>
@@ -24254,7 +23907,19 @@
         <w:rPr>
           <w:rFonts w:hint="eastAsia"/>
         </w:rPr>
-        <w:t>/ etc / ceph</w:t>
+        <w:t>/etc/</w:t>
+      </w:r>
+      <w:r>
+        <w:rPr>
+          <w:rFonts w:hint="eastAsia"/>
+        </w:rPr>
+        <w:t>ceph</w:t>
+      </w:r>
+      <w:r>
+        <w:rPr>
+          <w:rFonts w:hint="eastAsia"/>
+        </w:rPr>
+        <w:t>这个</w:t>
       </w:r>
       <w:r>
         <w:rPr>
@@ -24279,6 +23944,12 @@
           <w:rFonts w:hint="eastAsia"/>
         </w:rPr>
         <w:t>文件</w:t>
+      </w:r>
+      <w:r>
+        <w:rPr>
+          <w:rFonts w:hint="eastAsia"/>
+        </w:rPr>
+        <w:t>。</w:t>
       </w:r>
     </w:p>
     <w:p>
@@ -24295,7 +23966,6 @@
         <w:rPr>
           <w:rFonts w:hint="eastAsia"/>
         </w:rPr>
-        <w:lastRenderedPageBreak/>
         <w:t>创建</w:t>
       </w:r>
       <w:r>
@@ -24304,12 +23974,6 @@
         </w:rPr>
         <w:t>fsid</w:t>
       </w:r>
-      <w:r>
-        <w:rPr>
-          <w:rFonts w:hint="eastAsia"/>
-        </w:rPr>
-        <w:t>：</w:t>
-      </w:r>
     </w:p>
     <w:p>
       <w:pPr>
@@ -24338,13 +24002,31 @@
         <w:rPr>
           <w:rFonts w:hint="eastAsia"/>
         </w:rPr>
-        <w:t>/ etc /ceph / ceph.conf</w:t>
+        <w:t>/etc/ceph</w:t>
+      </w:r>
+      <w:r>
+        <w:rPr>
+          <w:rFonts w:hint="eastAsia"/>
+        </w:rPr>
+        <w:t>/ ceph.conf</w:t>
+      </w:r>
+      <w:r>
+        <w:rPr>
+          <w:rFonts w:hint="eastAsia"/>
+        </w:rPr>
+        <w:t>文件</w:t>
       </w:r>
       <w:r>
         <w:rPr>
           <w:rFonts w:hint="eastAsia"/>
         </w:rPr>
         <w:t>中去</w:t>
+      </w:r>
+      <w:r>
+        <w:rPr>
+          <w:rFonts w:hint="eastAsia"/>
+        </w:rPr>
+        <w:t>。</w:t>
       </w:r>
     </w:p>
     <w:p>
@@ -24373,7 +24055,7 @@
         <w:rPr>
           <w:rFonts w:hint="eastAsia"/>
         </w:rPr>
-        <w:t>节点主机名：</w:t>
+        <w:t>节点主机名</w:t>
       </w:r>
     </w:p>
     <w:p>
@@ -24391,7 +24073,7 @@
         <w:rPr>
           <w:rFonts w:hint="eastAsia"/>
         </w:rPr>
-        <w:t xml:space="preserve">/ etc / ceph / </w:t>
+        <w:t>/etc/ceph/</w:t>
       </w:r>
       <w:r>
         <w:rPr>
@@ -24428,6 +24110,12 @@
           <w:rFonts w:hint="eastAsia"/>
         </w:rPr>
         <w:t>”行</w:t>
+      </w:r>
+      <w:r>
+        <w:rPr>
+          <w:rFonts w:hint="eastAsia"/>
+        </w:rPr>
+        <w:t>。</w:t>
       </w:r>
     </w:p>
     <w:p>
@@ -24455,12 +24143,6 @@
       <w:r>
         <w:t>地址</w:t>
       </w:r>
-      <w:r>
-        <w:rPr>
-          <w:rFonts w:hint="eastAsia"/>
-        </w:rPr>
-        <w:t>：</w:t>
-      </w:r>
     </w:p>
     <w:p>
       <w:pPr>
@@ -24472,13 +24154,20 @@
         <w:rPr>
           <w:rFonts w:hint="eastAsia"/>
         </w:rPr>
+        <w:lastRenderedPageBreak/>
         <w:t>编辑</w:t>
       </w:r>
       <w:r>
         <w:rPr>
           <w:rFonts w:hint="eastAsia"/>
         </w:rPr>
-        <w:t>/ etc / ceph / ceph.conf</w:t>
+        <w:t>/etc/ceph/</w:t>
+      </w:r>
+      <w:r>
+        <w:rPr>
+          <w:rFonts w:hint="eastAsia"/>
+        </w:rPr>
+        <w:t>ceph.conf</w:t>
       </w:r>
       <w:r>
         <w:rPr>
@@ -24509,6 +24198,12 @@
           <w:rFonts w:hint="eastAsia"/>
         </w:rPr>
         <w:t>”行</w:t>
+      </w:r>
+      <w:r>
+        <w:rPr>
+          <w:rFonts w:hint="eastAsia"/>
+        </w:rPr>
+        <w:t>。</w:t>
       </w:r>
     </w:p>
     <w:p>
@@ -24533,12 +24228,6 @@
         </w:rPr>
         <w:t>monitor keyring</w:t>
       </w:r>
-      <w:r>
-        <w:rPr>
-          <w:rFonts w:hint="eastAsia"/>
-        </w:rPr>
-        <w:t>：</w:t>
-      </w:r>
     </w:p>
     <w:p>
       <w:pPr>
@@ -24546,46 +24235,52 @@
         <w:ind w:left="2100" w:firstLine="420"/>
       </w:pPr>
       <w:r>
-        <w:t>ceph-authtool --create-keyring /etc/ceph/</w:t>
-      </w:r>
-      <w:r>
+        <w:rPr>
+          <w:rFonts w:hint="eastAsia"/>
+        </w:rPr>
+        <w:t>通过</w:t>
+      </w:r>
+      <w:r>
+        <w:rPr>
+          <w:rFonts w:hint="eastAsia"/>
+        </w:rPr>
+        <w:t>ceph-authtool</w:t>
+      </w:r>
+      <w:r>
+        <w:rPr>
+          <w:rFonts w:hint="eastAsia"/>
+        </w:rPr>
+        <w:t>命令创建</w:t>
+      </w:r>
+      <w:r>
+        <w:rPr>
+          <w:rFonts w:hint="eastAsia"/>
+        </w:rPr>
         <w:t>ceph.mon.keyring</w:t>
       </w:r>
       <w:r>
         <w:rPr>
           <w:rFonts w:hint="eastAsia"/>
         </w:rPr>
-        <w:t xml:space="preserve"> </w:t>
-      </w:r>
-      <w:r>
-        <w:t>--gen-key –n</w:t>
-      </w:r>
-      <w:r>
-        <w:rPr>
-          <w:rFonts w:hint="eastAsia"/>
-        </w:rPr>
-        <w:t xml:space="preserve"> </w:t>
-      </w:r>
-      <w:r>
-        <w:t>mon</w:t>
-      </w:r>
-      <w:r>
-        <w:rPr>
-          <w:rFonts w:hint="eastAsia"/>
-        </w:rPr>
-        <w:t xml:space="preserve">. </w:t>
-      </w:r>
-      <w:r>
-        <w:t>–cap</w:t>
-      </w:r>
-      <w:r>
-        <w:rPr>
-          <w:rFonts w:hint="eastAsia"/>
-        </w:rPr>
-        <w:t xml:space="preserve"> </w:t>
-      </w:r>
-      <w:r>
-        <w:t>mon 'allow *'</w:t>
+        <w:t>文件，用于记录</w:t>
+      </w:r>
+      <w:r>
+        <w:rPr>
+          <w:rFonts w:hint="eastAsia"/>
+        </w:rPr>
+        <w:t>monitor keyring</w:t>
+      </w:r>
+      <w:r>
+        <w:rPr>
+          <w:rFonts w:hint="eastAsia"/>
+        </w:rPr>
+        <w:t>的信息</w:t>
+      </w:r>
+      <w:r>
+        <w:rPr>
+          <w:rFonts w:hint="eastAsia"/>
+        </w:rPr>
+        <w:t>。</w:t>
       </w:r>
     </w:p>
     <w:p>
@@ -24597,6 +24292,9 @@
           <w:numId w:val="20"/>
         </w:numPr>
         <w:ind w:firstLineChars="0"/>
+        <w:rPr>
+          <w:rFonts w:hint="eastAsia"/>
+        </w:rPr>
       </w:pPr>
       <w:r>
         <w:rPr>
@@ -24610,12 +24308,6 @@
         </w:rPr>
         <w:t>adminstrator keyring</w:t>
       </w:r>
-      <w:r>
-        <w:rPr>
-          <w:rFonts w:hint="eastAsia"/>
-        </w:rPr>
-        <w:t>：</w:t>
-      </w:r>
     </w:p>
     <w:p>
       <w:pPr>
@@ -24623,7 +24315,46 @@
         <w:ind w:left="2100" w:firstLine="420"/>
       </w:pPr>
       <w:r>
-        <w:t>ceph-authtool --create-keyring /etc/ceph/ceph.client.admin.keyring --gen-key -n client.admin --set-uid=0 --cap mon 'allow *' --cap osd 'allow *' --cap mds 'allow'</w:t>
+        <w:rPr>
+          <w:rFonts w:hint="eastAsia"/>
+        </w:rPr>
+        <w:t>使用命令</w:t>
+      </w:r>
+      <w:r>
+        <w:rPr>
+          <w:rFonts w:hint="eastAsia"/>
+        </w:rPr>
+        <w:t>ceph-authtool</w:t>
+      </w:r>
+      <w:r>
+        <w:rPr>
+          <w:rFonts w:hint="eastAsia"/>
+        </w:rPr>
+        <w:t>创建</w:t>
+      </w:r>
+      <w:r>
+        <w:rPr>
+          <w:rFonts w:hint="eastAsia"/>
+        </w:rPr>
+        <w:t xml:space="preserve">ceph.client.keyringadminstrator </w:t>
+      </w:r>
+      <w:r>
+        <w:rPr>
+          <w:rFonts w:hint="eastAsia"/>
+        </w:rPr>
+        <w:t>文件，用于记录</w:t>
+      </w:r>
+      <w:r>
+        <w:rPr>
+          <w:rFonts w:hint="eastAsia"/>
+        </w:rPr>
+        <w:t>adminstrator keyring</w:t>
+      </w:r>
+      <w:r>
+        <w:rPr>
+          <w:rFonts w:hint="eastAsia"/>
+        </w:rPr>
+        <w:t>的信息</w:t>
       </w:r>
     </w:p>
     <w:p>
@@ -24664,7 +24395,7 @@
         <w:rPr>
           <w:rFonts w:hint="eastAsia"/>
         </w:rPr>
-        <w:t>中：</w:t>
+        <w:t>中</w:t>
       </w:r>
     </w:p>
     <w:p>
@@ -24673,7 +24404,28 @@
         <w:ind w:left="2100" w:firstLine="420"/>
       </w:pPr>
       <w:r>
-        <w:t>ceph-authtool /etc/ceph/ceph.mon.keyring --import-keyring /etc/ceph/ceph.client.admin.keyring</w:t>
+        <w:rPr>
+          <w:rFonts w:hint="eastAsia"/>
+        </w:rPr>
+        <w:t>使用</w:t>
+      </w:r>
+      <w:r>
+        <w:t>ceph-authtool</w:t>
+      </w:r>
+      <w:r>
+        <w:t>命令将</w:t>
+      </w:r>
+      <w:r>
+        <w:t xml:space="preserve"> /etc/ceph/ceph.mon.keyring</w:t>
+      </w:r>
+      <w:r>
+        <w:t>的值导入到文件</w:t>
+      </w:r>
+      <w:r>
+        <w:t xml:space="preserve"> /etc/ceph/ceph.client.admin.keyring</w:t>
+      </w:r>
+      <w:r>
+        <w:t>中</w:t>
       </w:r>
       <w:r>
         <w:rPr>
@@ -24704,12 +24456,6 @@
         </w:rPr>
         <w:t>monitor map</w:t>
       </w:r>
-      <w:r>
-        <w:rPr>
-          <w:rFonts w:hint="eastAsia"/>
-        </w:rPr>
-        <w:t>：</w:t>
-      </w:r>
     </w:p>
     <w:p>
       <w:pPr>
@@ -24720,7 +24466,19 @@
         <w:rPr>
           <w:rFonts w:hint="eastAsia"/>
         </w:rPr>
-        <w:t>利用主机名，</w:t>
+        <w:t>利用</w:t>
+      </w:r>
+      <w:r>
+        <w:rPr>
+          <w:rFonts w:hint="eastAsia"/>
+        </w:rPr>
+        <w:t>结合</w:t>
+      </w:r>
+      <w:r>
+        <w:rPr>
+          <w:rFonts w:hint="eastAsia"/>
+        </w:rPr>
+        <w:t>主机名，</w:t>
       </w:r>
       <w:r>
         <w:rPr>
@@ -24744,6 +24502,24 @@
         <w:rPr>
           <w:rFonts w:hint="eastAsia"/>
         </w:rPr>
+        <w:t>通过</w:t>
+      </w:r>
+      <w:r>
+        <w:rPr>
+          <w:rFonts w:hint="eastAsia"/>
+        </w:rPr>
+        <w:t>monmaptool</w:t>
+      </w:r>
+      <w:r>
+        <w:rPr>
+          <w:rFonts w:hint="eastAsia"/>
+        </w:rPr>
+        <w:t>命令</w:t>
+      </w:r>
+      <w:r>
+        <w:rPr>
+          <w:rFonts w:hint="eastAsia"/>
+        </w:rPr>
         <w:t>建立</w:t>
       </w:r>
       <w:r>
@@ -24756,16 +24532,7 @@
         <w:rPr>
           <w:rFonts w:hint="eastAsia"/>
         </w:rPr>
-        <w:t>，通过下面命令实现：</w:t>
-      </w:r>
-    </w:p>
-    <w:p>
-      <w:pPr>
-        <w:widowControl/>
-        <w:ind w:left="2100" w:firstLine="420"/>
-      </w:pPr>
-      <w:r>
-        <w:t>monmaptool --create --add {hostname} {ip-address} --fsid {uuid} monmap</w:t>
+        <w:t>。</w:t>
       </w:r>
     </w:p>
     <w:p>
@@ -24777,6 +24544,9 @@
           <w:numId w:val="20"/>
         </w:numPr>
         <w:ind w:firstLineChars="0"/>
+        <w:rPr>
+          <w:rFonts w:hint="eastAsia"/>
+        </w:rPr>
       </w:pPr>
       <w:r>
         <w:t>创建</w:t>
@@ -24787,12 +24557,6 @@
       <w:r>
         <w:t>节点存放目录</w:t>
       </w:r>
-      <w:r>
-        <w:rPr>
-          <w:rFonts w:hint="eastAsia"/>
-        </w:rPr>
-        <w:t>：</w:t>
-      </w:r>
     </w:p>
     <w:p>
       <w:pPr>
@@ -24801,16 +24565,34 @@
         <w:ind w:left="2520" w:firstLineChars="0" w:firstLine="0"/>
       </w:pPr>
       <w:r>
+        <w:rPr>
+          <w:rFonts w:hint="eastAsia"/>
+        </w:rPr>
+        <w:t>使用</w:t>
+      </w:r>
+      <w:r>
+        <w:rPr>
+          <w:rFonts w:hint="eastAsia"/>
+        </w:rPr>
         <w:t>mkdir</w:t>
       </w:r>
       <w:r>
         <w:rPr>
           <w:rFonts w:hint="eastAsia"/>
         </w:rPr>
-        <w:t xml:space="preserve"> /</w:t>
-      </w:r>
-      <w:r>
-        <w:t>var/lib/ceph/mon/ceph-mon1</w:t>
+        <w:t>命令常见</w:t>
+      </w:r>
+      <w:r>
+        <w:rPr>
+          <w:rFonts w:hint="eastAsia"/>
+        </w:rPr>
+        <w:t>/var/lib/ceph/ceph-mon1</w:t>
+      </w:r>
+      <w:r>
+        <w:rPr>
+          <w:rFonts w:hint="eastAsia"/>
+        </w:rPr>
+        <w:t>目录。</w:t>
       </w:r>
     </w:p>
     <w:p>
@@ -24822,6 +24604,9 @@
           <w:numId w:val="20"/>
         </w:numPr>
         <w:ind w:firstLineChars="0"/>
+        <w:rPr>
+          <w:rFonts w:hint="eastAsia"/>
+        </w:rPr>
       </w:pPr>
       <w:r>
         <w:rPr>
@@ -24841,339 +24626,42 @@
         </w:rPr>
         <w:t>节点</w:t>
       </w:r>
-      <w:r>
-        <w:rPr>
-          <w:rFonts w:hint="eastAsia"/>
-        </w:rPr>
-        <w:t>：</w:t>
-      </w:r>
-    </w:p>
-    <w:p>
-      <w:pPr>
-        <w:widowControl/>
-        <w:ind w:left="2100" w:firstLine="420"/>
-      </w:pPr>
-      <w:r>
-        <w:t>ceph-mon --mkfs -i mon1 --monmap /etc/ceph/monmap --keyring /etc/ceph/ceph.mon.keyring</w:t>
-      </w:r>
-    </w:p>
-    <w:p>
-      <w:pPr>
-        <w:widowControl/>
-        <w:ind w:left="2100" w:firstLine="420"/>
-      </w:pPr>
-      <w:r>
-        <w:rPr>
-          <w:rFonts w:hint="eastAsia"/>
-        </w:rPr>
-        <w:t>通过上述步骤基本完成了对</w:t>
-      </w:r>
-      <w:r>
-        <w:rPr>
-          <w:rFonts w:hint="eastAsia"/>
-        </w:rPr>
-        <w:t>MON</w:t>
-      </w:r>
-      <w:r>
-        <w:rPr>
-          <w:rFonts w:hint="eastAsia"/>
-        </w:rPr>
-        <w:t>节点的部署</w:t>
-      </w:r>
-      <w:r>
-        <w:rPr>
-          <w:rFonts w:hint="eastAsia"/>
-        </w:rPr>
-        <w:t>，</w:t>
-      </w:r>
-      <w:r>
-        <w:rPr>
-          <w:rFonts w:hint="eastAsia"/>
-        </w:rPr>
-        <w:t>还需要完成下</w:t>
-      </w:r>
-      <w:r>
-        <w:rPr>
-          <w:rFonts w:hint="eastAsia"/>
-        </w:rPr>
-        <w:t>ceph.conf</w:t>
-      </w:r>
-      <w:r>
-        <w:rPr>
-          <w:rFonts w:hint="eastAsia"/>
-        </w:rPr>
-        <w:t>文件，最终文件如下所以：</w:t>
-      </w:r>
-    </w:p>
-    <w:p>
-      <w:pPr>
-        <w:widowControl/>
-        <w:ind w:leftChars="1000" w:left="2100" w:firstLine="420"/>
-      </w:pPr>
-      <w:r>
-        <w:t>[global]</w:t>
-      </w:r>
-    </w:p>
-    <w:p>
-      <w:pPr>
-        <w:widowControl/>
-        <w:ind w:leftChars="1000" w:left="2100" w:firstLine="420"/>
-      </w:pPr>
-      <w:r>
-        <w:t xml:space="preserve">fsid = </w:t>
-      </w:r>
-      <w:r>
-        <w:rPr>
-          <w:rFonts w:hint="eastAsia"/>
-        </w:rPr>
-        <w:t>86</w:t>
-      </w:r>
-      <w:r>
-        <w:t>771fs2-afa3-f9</w:t>
-      </w:r>
-      <w:r>
-        <w:rPr>
-          <w:rFonts w:hint="eastAsia"/>
-        </w:rPr>
-        <w:t>3</w:t>
-      </w:r>
-      <w:r>
-        <w:t>b-93e0-9ce</w:t>
-      </w:r>
-      <w:r>
-        <w:rPr>
-          <w:rFonts w:hint="eastAsia"/>
-        </w:rPr>
-        <w:t>5</w:t>
-      </w:r>
-      <w:r>
-        <w:t>240345a7</w:t>
-      </w:r>
-    </w:p>
-    <w:p>
-      <w:pPr>
-        <w:widowControl/>
-        <w:ind w:leftChars="1000" w:left="2100" w:firstLine="420"/>
-      </w:pPr>
-      <w:r>
-        <w:t>mon_initial_members = mon1</w:t>
-      </w:r>
-    </w:p>
-    <w:p>
-      <w:pPr>
-        <w:widowControl/>
-        <w:ind w:leftChars="1000" w:left="2100" w:firstLine="420"/>
-      </w:pPr>
-      <w:r>
-        <w:t xml:space="preserve">mon_host = </w:t>
-      </w:r>
-      <w:r>
-        <w:rPr>
-          <w:rFonts w:hint="eastAsia"/>
-        </w:rPr>
-        <w:t>192.168.100.11</w:t>
-      </w:r>
-    </w:p>
-    <w:p>
-      <w:pPr>
-        <w:widowControl/>
-        <w:ind w:leftChars="1000" w:left="2100" w:firstLine="420"/>
-      </w:pPr>
-      <w:r>
-        <w:t>auth_cluster_required = cephx</w:t>
-      </w:r>
-    </w:p>
-    <w:p>
-      <w:pPr>
-        <w:widowControl/>
-        <w:ind w:leftChars="1000" w:left="2100" w:firstLine="420"/>
-      </w:pPr>
-      <w:r>
-        <w:t>auth_service_required = cephx</w:t>
-      </w:r>
-    </w:p>
-    <w:p>
-      <w:pPr>
-        <w:widowControl/>
-        <w:ind w:leftChars="1000" w:left="2100" w:firstLine="420"/>
-      </w:pPr>
-      <w:r>
-        <w:t>auth_client_required = cephx</w:t>
-      </w:r>
-    </w:p>
-    <w:p>
-      <w:pPr>
-        <w:widowControl/>
-        <w:ind w:leftChars="1000" w:left="2100" w:firstLine="420"/>
-      </w:pPr>
-      <w:r>
-        <w:t>filestore_xattr_use_omap = true</w:t>
-      </w:r>
-    </w:p>
-    <w:p>
-      <w:pPr>
-        <w:widowControl/>
-        <w:ind w:leftChars="1000" w:left="2100" w:firstLine="420"/>
-      </w:pPr>
-      <w:r>
-        <w:rPr>
-          <w:rFonts w:hint="eastAsia"/>
-        </w:rPr>
-        <w:t xml:space="preserve">public_network = 192.168.100.0/24 </w:t>
-      </w:r>
-      <w:r>
-        <w:rPr>
-          <w:rFonts w:hint="eastAsia"/>
-        </w:rPr>
-        <w:t xml:space="preserve"> </w:t>
-      </w:r>
-      <w:r>
-        <w:rPr>
-          <w:rFonts w:hint="eastAsia"/>
-        </w:rPr>
-        <w:tab/>
-      </w:r>
-      <w:r>
-        <w:rPr>
-          <w:rFonts w:hint="eastAsia"/>
-        </w:rPr>
-        <w:t># public network</w:t>
-      </w:r>
-    </w:p>
-    <w:p>
-      <w:pPr>
-        <w:widowControl/>
-        <w:ind w:leftChars="1000" w:left="2100" w:firstLine="420"/>
-      </w:pPr>
-      <w:r>
-        <w:rPr>
-          <w:rFonts w:hint="eastAsia"/>
-        </w:rPr>
-        <w:t>cluster_network = 192.168.101</w:t>
-      </w:r>
-      <w:r>
-        <w:rPr>
-          <w:rFonts w:hint="eastAsia"/>
-        </w:rPr>
-        <w:t xml:space="preserve">.0/24 </w:t>
-      </w:r>
-      <w:r>
-        <w:rPr>
-          <w:rFonts w:hint="eastAsia"/>
-        </w:rPr>
-        <w:tab/>
-      </w:r>
-      <w:r>
-        <w:rPr>
-          <w:rFonts w:hint="eastAsia"/>
-        </w:rPr>
-        <w:t># the private network for OSD copy data</w:t>
-      </w:r>
-    </w:p>
-    <w:p>
-      <w:pPr>
-        <w:widowControl/>
-        <w:ind w:leftChars="1000" w:left="2100" w:firstLine="420"/>
-      </w:pPr>
-      <w:r>
-        <w:rPr>
-          <w:rFonts w:hint="eastAsia"/>
-        </w:rPr>
-        <w:t xml:space="preserve">osd_pool_default_size = 3        </w:t>
-      </w:r>
-      <w:r>
-        <w:rPr>
-          <w:rFonts w:hint="eastAsia"/>
-        </w:rPr>
-        <w:tab/>
-      </w:r>
-      <w:r>
-        <w:rPr>
-          <w:rFonts w:hint="eastAsia"/>
-        </w:rPr>
-        <w:t># set the times of object</w:t>
-      </w:r>
-    </w:p>
-    <w:p>
-      <w:pPr>
-        <w:widowControl/>
-        <w:ind w:leftChars="1000" w:left="2100" w:firstLine="420"/>
-      </w:pPr>
-      <w:r>
-        <w:rPr>
-          <w:rFonts w:hint="eastAsia"/>
-        </w:rPr>
-        <w:lastRenderedPageBreak/>
-        <w:t>osd</w:t>
-      </w:r>
-      <w:r>
-        <w:rPr>
-          <w:rFonts w:hint="eastAsia"/>
-        </w:rPr>
-        <w:t xml:space="preserve">_pool_default_min_size = 2     </w:t>
-      </w:r>
-      <w:r>
-        <w:rPr>
-          <w:rFonts w:hint="eastAsia"/>
-        </w:rPr>
-        <w:tab/>
-      </w:r>
-      <w:r>
-        <w:rPr>
-          <w:rFonts w:hint="eastAsia"/>
-        </w:rPr>
-        <w:t xml:space="preserve"># </w:t>
-      </w:r>
-      <w:r>
-        <w:t>write</w:t>
-      </w:r>
-      <w:r>
-        <w:rPr>
-          <w:rFonts w:hint="eastAsia"/>
-        </w:rPr>
-        <w:t xml:space="preserve"> twice</w:t>
-      </w:r>
-      <w:r>
-        <w:t xml:space="preserve"> is</w:t>
-      </w:r>
-      <w:r>
-        <w:rPr>
-          <w:rFonts w:hint="eastAsia"/>
-        </w:rPr>
-        <w:t xml:space="preserve"> allow in</w:t>
-      </w:r>
-      <w:r>
-        <w:rPr>
-          <w:rFonts w:hint="eastAsia"/>
-        </w:rPr>
-        <w:t xml:space="preserve"> degraded state</w:t>
-      </w:r>
-    </w:p>
-    <w:p>
-      <w:pPr>
-        <w:widowControl/>
-        <w:ind w:leftChars="1000" w:left="2100" w:firstLine="420"/>
-      </w:pPr>
-      <w:r>
-        <w:t>osd_pool_default_pg_num = 512</w:t>
-      </w:r>
-    </w:p>
-    <w:p>
-      <w:pPr>
-        <w:widowControl/>
-        <w:ind w:leftChars="1000" w:left="2100" w:firstLine="420"/>
-      </w:pPr>
-      <w:r>
-        <w:t>osd_pool_default_pgp_num = 512</w:t>
-      </w:r>
-    </w:p>
-    <w:p>
-      <w:pPr>
-        <w:widowControl/>
-        <w:ind w:leftChars="1000" w:left="2100" w:firstLine="420"/>
-      </w:pPr>
-      <w:r>
-        <w:t>osd_crush_chooseleaf_type = 1</w:t>
+    </w:p>
+    <w:p>
+      <w:pPr>
+        <w:pStyle w:val="a7"/>
+        <w:widowControl/>
+        <w:ind w:left="2520" w:firstLineChars="0" w:firstLine="0"/>
+      </w:pPr>
+      <w:r>
+        <w:rPr>
+          <w:rFonts w:hint="eastAsia"/>
+        </w:rPr>
+        <w:t>通过</w:t>
+      </w:r>
+      <w:r>
+        <w:rPr>
+          <w:rFonts w:hint="eastAsia"/>
+        </w:rPr>
+        <w:t>ceph-mon</w:t>
+      </w:r>
+      <w:r>
+        <w:rPr>
+          <w:rFonts w:hint="eastAsia"/>
+        </w:rPr>
+        <w:t>命令，实现</w:t>
+      </w:r>
+      <w:r>
+        <w:rPr>
+          <w:rFonts w:hint="eastAsia"/>
+        </w:rPr>
+        <w:t>mon1</w:t>
+      </w:r>
+      <w:r>
+        <w:rPr>
+          <w:rFonts w:hint="eastAsia"/>
+        </w:rPr>
+        <w:t>节点的初始化。</w:t>
       </w:r>
     </w:p>
     <w:p>
@@ -25198,12 +24686,6 @@
         </w:rPr>
         <w:t>节点初始化</w:t>
       </w:r>
-      <w:r>
-        <w:rPr>
-          <w:rFonts w:hint="eastAsia"/>
-        </w:rPr>
-        <w:t>：</w:t>
-      </w:r>
     </w:p>
     <w:p>
       <w:pPr>
@@ -25226,7 +24708,22 @@
         <w:rPr>
           <w:rFonts w:hint="eastAsia"/>
         </w:rPr>
-        <w:t>相应目录下建立</w:t>
+        <w:t>的</w:t>
+      </w:r>
+      <w:r>
+        <w:t>/var/lib/ceph/mon/ceph-mon1/</w:t>
+      </w:r>
+      <w:r>
+        <w:rPr>
+          <w:rFonts w:hint="eastAsia"/>
+        </w:rPr>
+        <w:t>目录下</w:t>
+      </w:r>
+      <w:r>
+        <w:rPr>
+          <w:rFonts w:hint="eastAsia"/>
+        </w:rPr>
+        <w:t>建立</w:t>
       </w:r>
       <w:r>
         <w:rPr>
@@ -25252,8 +24749,13 @@
         </w:rPr>
         <w:t>节点初始化的完成。命令：</w:t>
       </w:r>
-      <w:r>
-        <w:t>touch /var/lib/ceph/mon/ceph-mon1/done</w:t>
+      <w:proofErr w:type="gramStart"/>
+      <w:r>
+        <w:t>touch</w:t>
+      </w:r>
+      <w:proofErr w:type="gramEnd"/>
+      <w:r>
+        <w:t xml:space="preserve"> /var/lib/ceph/mon/ceph-mon1/done</w:t>
       </w:r>
     </w:p>
     <w:p>
@@ -25277,7 +24779,16 @@
         <w:rPr>
           <w:rFonts w:hint="eastAsia"/>
         </w:rPr>
-        <w:t>相应目录下建立</w:t>
+        <w:t>的</w:t>
+      </w:r>
+      <w:r>
+        <w:t>/var/lib/ceph/mon/ceph-mon1/</w:t>
+      </w:r>
+      <w:r>
+        <w:rPr>
+          <w:rFonts w:hint="eastAsia"/>
+        </w:rPr>
+        <w:t>目录下建立</w:t>
       </w:r>
       <w:r>
         <w:rPr>
@@ -25325,6 +24836,9 @@
           <w:numId w:val="20"/>
         </w:numPr>
         <w:ind w:firstLineChars="0"/>
+        <w:rPr>
+          <w:rFonts w:hint="eastAsia"/>
+        </w:rPr>
       </w:pPr>
       <w:r>
         <w:rPr>
@@ -25344,12 +24858,6 @@
         </w:rPr>
         <w:t>节点</w:t>
       </w:r>
-      <w:r>
-        <w:rPr>
-          <w:rFonts w:hint="eastAsia"/>
-        </w:rPr>
-        <w:t>：</w:t>
-      </w:r>
     </w:p>
     <w:p>
       <w:pPr>
@@ -25358,7 +24866,34 @@
         <w:ind w:left="2520" w:firstLineChars="0" w:firstLine="0"/>
       </w:pPr>
       <w:r>
-        <w:t>/etc/init.d/ceph start mon.mon1</w:t>
+        <w:rPr>
+          <w:rFonts w:hint="eastAsia"/>
+        </w:rPr>
+        <w:t>通过</w:t>
+      </w:r>
+      <w:r>
+        <w:rPr>
+          <w:rFonts w:hint="eastAsia"/>
+        </w:rPr>
+        <w:t>ceph</w:t>
+      </w:r>
+      <w:r>
+        <w:rPr>
+          <w:rFonts w:hint="eastAsia"/>
+        </w:rPr>
+        <w:t>命令，启动</w:t>
+      </w:r>
+      <w:r>
+        <w:rPr>
+          <w:rFonts w:hint="eastAsia"/>
+        </w:rPr>
+        <w:t>mon1</w:t>
+      </w:r>
+      <w:r>
+        <w:rPr>
+          <w:rFonts w:hint="eastAsia"/>
+        </w:rPr>
+        <w:t>节点。</w:t>
       </w:r>
     </w:p>
     <w:p>
@@ -25389,12 +24924,6 @@
         </w:rPr>
         <w:t>节点</w:t>
       </w:r>
-      <w:r>
-        <w:rPr>
-          <w:rFonts w:hint="eastAsia"/>
-        </w:rPr>
-        <w:t>：</w:t>
-      </w:r>
     </w:p>
     <w:p>
       <w:pPr>
@@ -25610,6 +25139,12 @@
           <w:rFonts w:hint="eastAsia"/>
         </w:rPr>
         <w:t>unclean</w:t>
+      </w:r>
+      <w:r>
+        <w:rPr>
+          <w:rFonts w:hint="eastAsia"/>
+        </w:rPr>
+        <w:t>。这是正常现象，</w:t>
       </w:r>
       <w:r>
         <w:rPr>
@@ -25668,7 +25203,23 @@
         <w:rPr>
           <w:rFonts w:hint="eastAsia"/>
         </w:rPr>
-        <w:t>服务随服务器一起启动</w:t>
+        <w:t>服务</w:t>
+      </w:r>
+      <w:r>
+        <w:rPr>
+          <w:rFonts w:hint="eastAsia"/>
+        </w:rPr>
+        <w:t>启动</w:t>
+      </w:r>
+    </w:p>
+    <w:p>
+      <w:pPr>
+        <w:pStyle w:val="a7"/>
+        <w:widowControl/>
+        <w:ind w:left="2520" w:firstLineChars="0" w:firstLine="0"/>
+      </w:pPr>
+      <w:r>
+        <w:t>通过命令</w:t>
       </w:r>
       <w:r>
         <w:rPr>
@@ -25676,15 +25227,23 @@
         </w:rPr>
         <w:t>：</w:t>
       </w:r>
-    </w:p>
-    <w:p>
-      <w:pPr>
-        <w:pStyle w:val="a7"/>
-        <w:widowControl/>
-        <w:ind w:left="2520" w:firstLineChars="0" w:firstLine="0"/>
-      </w:pPr>
       <w:r>
         <w:t>chkconfig ceph on</w:t>
+      </w:r>
+      <w:r>
+        <w:t>实现</w:t>
+      </w:r>
+      <w:r>
+        <w:t>ceph</w:t>
+      </w:r>
+      <w:r>
+        <w:t>服务随服务器启动而启动</w:t>
+      </w:r>
+      <w:r>
+        <w:rPr>
+          <w:rFonts w:hint="eastAsia"/>
+        </w:rPr>
+        <w:t>。</w:t>
       </w:r>
     </w:p>
     <w:p>
@@ -25701,6 +25260,7 @@
         <w:rPr>
           <w:rFonts w:hint="eastAsia"/>
         </w:rPr>
+        <w:lastRenderedPageBreak/>
         <w:t>部署</w:t>
       </w:r>
       <w:r>
@@ -25713,7 +25273,7 @@
         <w:rPr>
           <w:rFonts w:hint="eastAsia"/>
         </w:rPr>
-        <w:t>节点：</w:t>
+        <w:t>节点</w:t>
       </w:r>
     </w:p>
     <w:p>
@@ -25785,7 +25345,13 @@
         <w:rPr>
           <w:rFonts w:hint="eastAsia"/>
         </w:rPr>
-        <w:t>节点，整个系统才能正常运行起来，有一点需要注意的是，一个</w:t>
+        <w:t>节点，整个系统才能正常运行起来。</w:t>
+      </w:r>
+      <w:r>
+        <w:rPr>
+          <w:rFonts w:hint="eastAsia"/>
+        </w:rPr>
+        <w:t>有一点需要注意的是，一个</w:t>
       </w:r>
       <w:r>
         <w:rPr>
@@ -25887,7 +25453,13 @@
         <w:rPr>
           <w:rFonts w:hint="eastAsia"/>
         </w:rPr>
-        <w:t>节点的部署。其余两个节点根据自身属性，做相应修改即可。</w:t>
+        <w:t>节点的部署。其余两台服务器</w:t>
+      </w:r>
+      <w:r>
+        <w:rPr>
+          <w:rFonts w:hint="eastAsia"/>
+        </w:rPr>
+        <w:t>根据自身属性，做相应修改即可。</w:t>
       </w:r>
     </w:p>
     <w:p>
@@ -25916,7 +25488,7 @@
         <w:rPr>
           <w:rFonts w:hint="eastAsia"/>
         </w:rPr>
-        <w:t>节点的配置文件：</w:t>
+        <w:t>节点的配置文件</w:t>
       </w:r>
     </w:p>
     <w:p>
@@ -25948,7 +25520,16 @@
           <w:sz w:val="21"/>
           <w:szCs w:val="21"/>
         </w:rPr>
-        <w:t>MON</w:t>
+        <w:t>mon</w:t>
+      </w:r>
+      <w:r>
+        <w:rPr>
+          <w:rFonts w:ascii="Helvetica" w:hAnsi="Helvetica" w:hint="eastAsia"/>
+          <w:color w:val="333333"/>
+          <w:sz w:val="21"/>
+          <w:szCs w:val="21"/>
+        </w:rPr>
+        <w:t>1</w:t>
       </w:r>
       <w:r>
         <w:rPr>
@@ -25957,7 +25538,7 @@
           <w:sz w:val="21"/>
           <w:szCs w:val="21"/>
         </w:rPr>
-        <w:t>节点</w:t>
+        <w:t>服务器中的</w:t>
       </w:r>
       <w:r>
         <w:rPr>
@@ -25975,7 +25556,7 @@
           <w:sz w:val="21"/>
           <w:szCs w:val="21"/>
         </w:rPr>
-        <w:t>、</w:t>
+        <w:t>和</w:t>
       </w:r>
       <w:r>
         <w:rPr>
@@ -26002,7 +25583,16 @@
           <w:sz w:val="21"/>
           <w:szCs w:val="21"/>
         </w:rPr>
-        <w:t xml:space="preserve"> OSD</w:t>
+        <w:t xml:space="preserve"> osd</w:t>
+      </w:r>
+      <w:r>
+        <w:rPr>
+          <w:rFonts w:ascii="Helvetica" w:hAnsi="Helvetica" w:hint="eastAsia"/>
+          <w:color w:val="333333"/>
+          <w:sz w:val="21"/>
+          <w:szCs w:val="21"/>
+        </w:rPr>
+        <w:t>1</w:t>
       </w:r>
       <w:r>
         <w:rPr>
@@ -26011,7 +25601,7 @@
           <w:sz w:val="21"/>
           <w:szCs w:val="21"/>
         </w:rPr>
-        <w:t>主机的</w:t>
+        <w:t>服务器中</w:t>
       </w:r>
       <w:r>
         <w:rPr>
@@ -26020,7 +25610,7 @@
           <w:sz w:val="21"/>
           <w:szCs w:val="21"/>
         </w:rPr>
-        <w:t>/etc/ceph</w:t>
+        <w:t>的</w:t>
       </w:r>
       <w:r>
         <w:rPr>
@@ -26029,7 +25619,34 @@
           <w:sz w:val="21"/>
           <w:szCs w:val="21"/>
         </w:rPr>
-        <w:t>目录。</w:t>
+        <w:t>/etc/ceph</w:t>
+      </w:r>
+      <w:r>
+        <w:rPr>
+          <w:rFonts w:ascii="Helvetica" w:hAnsi="Helvetica"/>
+          <w:color w:val="333333"/>
+          <w:sz w:val="21"/>
+          <w:szCs w:val="21"/>
+        </w:rPr>
+        <w:t>目录</w:t>
+      </w:r>
+      <w:r>
+        <w:rPr>
+          <w:rFonts w:ascii="Helvetica" w:hAnsi="Helvetica"/>
+          <w:color w:val="333333"/>
+          <w:sz w:val="21"/>
+          <w:szCs w:val="21"/>
+        </w:rPr>
+        <w:t>下</w:t>
+      </w:r>
+      <w:r>
+        <w:rPr>
+          <w:rFonts w:ascii="Helvetica" w:hAnsi="Helvetica"/>
+          <w:color w:val="333333"/>
+          <w:sz w:val="21"/>
+          <w:szCs w:val="21"/>
+        </w:rPr>
+        <w:t>。</w:t>
       </w:r>
     </w:p>
     <w:p>
@@ -26061,7 +25678,25 @@
           <w:sz w:val="21"/>
           <w:szCs w:val="21"/>
         </w:rPr>
-        <w:t>MON</w:t>
+        <w:t>mon</w:t>
+      </w:r>
+      <w:r>
+        <w:rPr>
+          <w:rFonts w:ascii="Helvetica" w:hAnsi="Helvetica" w:hint="eastAsia"/>
+          <w:color w:val="333333"/>
+          <w:sz w:val="21"/>
+          <w:szCs w:val="21"/>
+        </w:rPr>
+        <w:t>1</w:t>
+      </w:r>
+      <w:r>
+        <w:rPr>
+          <w:rFonts w:ascii="Helvetica" w:hAnsi="Helvetica" w:hint="eastAsia"/>
+          <w:color w:val="333333"/>
+          <w:sz w:val="21"/>
+          <w:szCs w:val="21"/>
+        </w:rPr>
+        <w:t>服务器的</w:t>
       </w:r>
       <w:r>
         <w:rPr>
@@ -26070,7 +25705,7 @@
           <w:sz w:val="21"/>
           <w:szCs w:val="21"/>
         </w:rPr>
-        <w:t>主机</w:t>
+        <w:t>/var/lib/ceph/bootstrap-osd/ceph.keyring</w:t>
       </w:r>
       <w:r>
         <w:rPr>
@@ -26079,7 +25714,7 @@
           <w:sz w:val="21"/>
           <w:szCs w:val="21"/>
         </w:rPr>
-        <w:t>/var/lib/ceph/bootstrap-osd/ceph.keyring</w:t>
+        <w:t>到</w:t>
       </w:r>
       <w:r>
         <w:rPr>
@@ -26088,7 +25723,25 @@
           <w:sz w:val="21"/>
           <w:szCs w:val="21"/>
         </w:rPr>
-        <w:t>到</w:t>
+        <w:t xml:space="preserve"> osd</w:t>
+      </w:r>
+      <w:r>
+        <w:rPr>
+          <w:rFonts w:ascii="Helvetica" w:hAnsi="Helvetica" w:hint="eastAsia"/>
+          <w:color w:val="333333"/>
+          <w:sz w:val="21"/>
+          <w:szCs w:val="21"/>
+        </w:rPr>
+        <w:t>1</w:t>
+      </w:r>
+      <w:r>
+        <w:rPr>
+          <w:rFonts w:ascii="Helvetica" w:hAnsi="Helvetica" w:hint="eastAsia"/>
+          <w:color w:val="333333"/>
+          <w:sz w:val="21"/>
+          <w:szCs w:val="21"/>
+        </w:rPr>
+        <w:t>服务器下</w:t>
       </w:r>
       <w:r>
         <w:rPr>
@@ -26097,16 +25750,7 @@
           <w:sz w:val="21"/>
           <w:szCs w:val="21"/>
         </w:rPr>
-        <w:t xml:space="preserve"> OSD</w:t>
-      </w:r>
-      <w:r>
-        <w:rPr>
-          <w:rFonts w:ascii="Helvetica" w:hAnsi="Helvetica"/>
-          <w:color w:val="333333"/>
-          <w:sz w:val="21"/>
-          <w:szCs w:val="21"/>
-        </w:rPr>
-        <w:t>主机的</w:t>
+        <w:t>的</w:t>
       </w:r>
       <w:r>
         <w:rPr>
@@ -26161,6 +25805,20 @@
         </w:rPr>
         <w:t>节点的准备</w:t>
       </w:r>
+    </w:p>
+    <w:p>
+      <w:pPr>
+        <w:pStyle w:val="ad"/>
+        <w:shd w:val="clear" w:color="auto" w:fill="FFFFFF"/>
+        <w:spacing w:before="0" w:beforeAutospacing="0" w:after="150" w:afterAutospacing="0" w:line="300" w:lineRule="atLeast"/>
+        <w:ind w:left="2100" w:firstLine="420"/>
+        <w:rPr>
+          <w:rFonts w:ascii="Helvetica" w:hAnsi="Helvetica"/>
+          <w:color w:val="333333"/>
+          <w:sz w:val="21"/>
+          <w:szCs w:val="21"/>
+        </w:rPr>
+      </w:pPr>
       <w:r>
         <w:rPr>
           <w:rFonts w:ascii="Helvetica" w:hAnsi="Helvetica" w:hint="eastAsia"/>
@@ -26168,22 +25826,17 @@
           <w:sz w:val="21"/>
           <w:szCs w:val="21"/>
         </w:rPr>
-        <w:t>：</w:t>
-      </w:r>
-    </w:p>
-    <w:p>
-      <w:pPr>
-        <w:pStyle w:val="ad"/>
-        <w:shd w:val="clear" w:color="auto" w:fill="FFFFFF"/>
-        <w:spacing w:before="0" w:beforeAutospacing="0" w:after="150" w:afterAutospacing="0" w:line="300" w:lineRule="atLeast"/>
-        <w:ind w:left="2100" w:firstLine="420"/>
+        <w:t>通过命令</w:t>
+      </w:r>
+      <w:r>
         <w:rPr>
           <w:rFonts w:ascii="Helvetica" w:hAnsi="Helvetica"/>
           <w:color w:val="333333"/>
           <w:sz w:val="21"/>
           <w:szCs w:val="21"/>
         </w:rPr>
-      </w:pPr>
+        <w:t>ceph-disk</w:t>
+      </w:r>
       <w:r>
         <w:rPr>
           <w:rFonts w:ascii="Helvetica" w:hAnsi="Helvetica" w:hint="eastAsia"/>
@@ -26191,8 +25844,7 @@
           <w:sz w:val="21"/>
           <w:szCs w:val="21"/>
         </w:rPr>
-        <w:lastRenderedPageBreak/>
-        <w:t>通过准备节点将磁盘和所对应的日志分区建立关联，执行</w:t>
+        <w:t>，</w:t>
       </w:r>
       <w:r>
         <w:rPr>
@@ -26201,7 +25853,7 @@
           <w:sz w:val="21"/>
           <w:szCs w:val="21"/>
         </w:rPr>
-        <w:t xml:space="preserve"> </w:t>
+        <w:t>将</w:t>
       </w:r>
       <w:r>
         <w:rPr>
@@ -26210,76 +25862,7 @@
           <w:sz w:val="21"/>
           <w:szCs w:val="21"/>
         </w:rPr>
-        <w:t>命令如下：</w:t>
-      </w:r>
-    </w:p>
-    <w:p>
-      <w:pPr>
-        <w:pStyle w:val="ad"/>
-        <w:shd w:val="clear" w:color="auto" w:fill="FFFFFF"/>
-        <w:spacing w:after="150" w:line="300" w:lineRule="atLeast"/>
-        <w:ind w:left="2100" w:firstLine="420"/>
-        <w:rPr>
-          <w:rFonts w:ascii="Helvetica" w:hAnsi="Helvetica"/>
-          <w:color w:val="333333"/>
-          <w:sz w:val="21"/>
-          <w:szCs w:val="21"/>
-        </w:rPr>
-      </w:pPr>
-      <w:r>
-        <w:rPr>
-          <w:rFonts w:ascii="Helvetica" w:hAnsi="Helvetica"/>
-          <w:color w:val="333333"/>
-          <w:sz w:val="21"/>
-          <w:szCs w:val="21"/>
-        </w:rPr>
-        <w:t>ceph-disk prepare /dev/sdc1 /dev/sdb1</w:t>
-      </w:r>
-    </w:p>
-    <w:p>
-      <w:pPr>
-        <w:pStyle w:val="ad"/>
-        <w:shd w:val="clear" w:color="auto" w:fill="FFFFFF"/>
-        <w:spacing w:after="150" w:line="300" w:lineRule="atLeast"/>
-        <w:ind w:left="2100" w:firstLine="420"/>
-        <w:rPr>
-          <w:rFonts w:ascii="Helvetica" w:hAnsi="Helvetica"/>
-          <w:color w:val="333333"/>
-          <w:sz w:val="21"/>
-          <w:szCs w:val="21"/>
-        </w:rPr>
-      </w:pPr>
-      <w:r>
-        <w:rPr>
-          <w:rFonts w:ascii="Helvetica" w:hAnsi="Helvetica"/>
-          <w:color w:val="333333"/>
-          <w:sz w:val="21"/>
-          <w:szCs w:val="21"/>
-        </w:rPr>
-        <w:t>ceph-disk prepare /dev/sdd1 /dev/sdb2</w:t>
-      </w:r>
-    </w:p>
-    <w:p>
-      <w:pPr>
-        <w:pStyle w:val="ad"/>
-        <w:shd w:val="clear" w:color="auto" w:fill="FFFFFF"/>
-        <w:spacing w:before="0" w:beforeAutospacing="0" w:after="150" w:afterAutospacing="0" w:line="300" w:lineRule="atLeast"/>
-        <w:ind w:left="2100" w:firstLine="420"/>
-        <w:rPr>
-          <w:rFonts w:ascii="Helvetica" w:hAnsi="Helvetica"/>
-          <w:color w:val="333333"/>
-          <w:sz w:val="21"/>
-          <w:szCs w:val="21"/>
-        </w:rPr>
-      </w:pPr>
-      <w:r>
-        <w:rPr>
-          <w:rFonts w:ascii="Helvetica" w:hAnsi="Helvetica"/>
-          <w:color w:val="333333"/>
-          <w:sz w:val="21"/>
-          <w:szCs w:val="21"/>
-        </w:rPr>
-        <w:t>ceph-disk prepare /dev/sde1 /dev/sdb</w:t>
+        <w:t>数据</w:t>
       </w:r>
       <w:r>
         <w:rPr>
@@ -26288,7 +25871,16 @@
           <w:sz w:val="21"/>
           <w:szCs w:val="21"/>
         </w:rPr>
-        <w:t>3</w:t>
+        <w:t>磁盘和所对应的日志分区建立关联</w:t>
+      </w:r>
+      <w:r>
+        <w:rPr>
+          <w:rFonts w:ascii="Helvetica" w:hAnsi="Helvetica" w:hint="eastAsia"/>
+          <w:color w:val="333333"/>
+          <w:sz w:val="21"/>
+          <w:szCs w:val="21"/>
+        </w:rPr>
+        <w:t>。</w:t>
       </w:r>
     </w:p>
     <w:p>
@@ -26325,6 +25917,20 @@
         </w:rPr>
         <w:t>节点的激活</w:t>
       </w:r>
+    </w:p>
+    <w:p>
+      <w:pPr>
+        <w:pStyle w:val="ad"/>
+        <w:shd w:val="clear" w:color="auto" w:fill="FFFFFF"/>
+        <w:spacing w:before="0" w:beforeAutospacing="0" w:after="150" w:afterAutospacing="0" w:line="300" w:lineRule="atLeast"/>
+        <w:ind w:left="2520"/>
+        <w:rPr>
+          <w:rFonts w:ascii="Helvetica" w:hAnsi="Helvetica"/>
+          <w:color w:val="333333"/>
+          <w:sz w:val="21"/>
+          <w:szCs w:val="21"/>
+        </w:rPr>
+      </w:pPr>
       <w:r>
         <w:rPr>
           <w:rFonts w:ascii="Helvetica" w:hAnsi="Helvetica" w:hint="eastAsia"/>
@@ -26332,22 +25938,8 @@
           <w:sz w:val="21"/>
           <w:szCs w:val="21"/>
         </w:rPr>
-        <w:t>：</w:t>
-      </w:r>
-    </w:p>
-    <w:p>
-      <w:pPr>
-        <w:pStyle w:val="ad"/>
-        <w:shd w:val="clear" w:color="auto" w:fill="FFFFFF"/>
-        <w:spacing w:before="0" w:beforeAutospacing="0" w:after="150" w:afterAutospacing="0" w:line="300" w:lineRule="atLeast"/>
-        <w:ind w:left="2520"/>
-        <w:rPr>
-          <w:rFonts w:ascii="Helvetica" w:hAnsi="Helvetica"/>
-          <w:color w:val="333333"/>
-          <w:sz w:val="21"/>
-          <w:szCs w:val="21"/>
-        </w:rPr>
-      </w:pPr>
+        <w:t>通过</w:t>
+      </w:r>
       <w:r>
         <w:rPr>
           <w:rFonts w:ascii="Helvetica" w:hAnsi="Helvetica" w:hint="eastAsia"/>
@@ -26355,22 +25947,8 @@
           <w:sz w:val="21"/>
           <w:szCs w:val="21"/>
         </w:rPr>
-        <w:t>通过命令将已经准备好的磁盘激活，命令如下：</w:t>
-      </w:r>
-    </w:p>
-    <w:p>
-      <w:pPr>
-        <w:pStyle w:val="ad"/>
-        <w:shd w:val="clear" w:color="auto" w:fill="FFFFFF"/>
-        <w:spacing w:after="150" w:line="300" w:lineRule="atLeast"/>
-        <w:ind w:left="2520"/>
-        <w:rPr>
-          <w:rFonts w:ascii="Helvetica" w:hAnsi="Helvetica"/>
-          <w:color w:val="333333"/>
-          <w:sz w:val="21"/>
-          <w:szCs w:val="21"/>
-        </w:rPr>
-      </w:pPr>
+        <w:t>ceph-disk</w:t>
+      </w:r>
       <w:r>
         <w:rPr>
           <w:rFonts w:ascii="Helvetica" w:hAnsi="Helvetica" w:hint="eastAsia"/>
@@ -26378,62 +25956,34 @@
           <w:sz w:val="21"/>
           <w:szCs w:val="21"/>
         </w:rPr>
-        <w:t>c</w:t>
-      </w:r>
-      <w:r>
-        <w:rPr>
-          <w:rFonts w:ascii="Helvetica" w:hAnsi="Helvetica"/>
+        <w:t>命令将已经准备好的</w:t>
+      </w:r>
+      <w:r>
+        <w:rPr>
+          <w:rFonts w:ascii="Helvetica" w:hAnsi="Helvetica" w:hint="eastAsia"/>
           <w:color w:val="333333"/>
           <w:sz w:val="21"/>
           <w:szCs w:val="21"/>
         </w:rPr>
-        <w:t>eph-disk activate /dev/sdc1</w:t>
-      </w:r>
-    </w:p>
-    <w:p>
-      <w:pPr>
-        <w:pStyle w:val="ad"/>
-        <w:shd w:val="clear" w:color="auto" w:fill="FFFFFF"/>
-        <w:spacing w:after="150" w:line="300" w:lineRule="atLeast"/>
-        <w:ind w:left="2520"/>
-        <w:rPr>
-          <w:rFonts w:ascii="Helvetica" w:hAnsi="Helvetica"/>
+        <w:t>数据</w:t>
+      </w:r>
+      <w:r>
+        <w:rPr>
+          <w:rFonts w:ascii="Helvetica" w:hAnsi="Helvetica" w:hint="eastAsia"/>
           <w:color w:val="333333"/>
           <w:sz w:val="21"/>
           <w:szCs w:val="21"/>
         </w:rPr>
-      </w:pPr>
-      <w:r>
-        <w:rPr>
-          <w:rFonts w:ascii="Helvetica" w:hAnsi="Helvetica"/>
+        <w:t>磁盘激活</w:t>
+      </w:r>
+      <w:r>
+        <w:rPr>
+          <w:rFonts w:ascii="Helvetica" w:hAnsi="Helvetica" w:hint="eastAsia"/>
           <w:color w:val="333333"/>
           <w:sz w:val="21"/>
           <w:szCs w:val="21"/>
         </w:rPr>
-        <w:t>ceph-disk activate /dev/sdd1</w:t>
-      </w:r>
-    </w:p>
-    <w:p>
-      <w:pPr>
-        <w:pStyle w:val="ad"/>
-        <w:shd w:val="clear" w:color="auto" w:fill="FFFFFF"/>
-        <w:spacing w:before="0" w:beforeAutospacing="0" w:after="150" w:afterAutospacing="0" w:line="300" w:lineRule="atLeast"/>
-        <w:ind w:left="2520"/>
-        <w:rPr>
-          <w:rFonts w:ascii="Helvetica" w:hAnsi="Helvetica"/>
-          <w:color w:val="333333"/>
-          <w:sz w:val="21"/>
-          <w:szCs w:val="21"/>
-        </w:rPr>
-      </w:pPr>
-      <w:r>
-        <w:rPr>
-          <w:rFonts w:ascii="Helvetica" w:hAnsi="Helvetica"/>
-          <w:color w:val="333333"/>
-          <w:sz w:val="21"/>
-          <w:szCs w:val="21"/>
-        </w:rPr>
-        <w:t>ceph-disk activate /dev/sde1</w:t>
+        <w:t>。</w:t>
       </w:r>
     </w:p>
     <w:p>
@@ -26470,6 +26020,20 @@
         </w:rPr>
         <w:t>节点分区挂载的设置</w:t>
       </w:r>
+    </w:p>
+    <w:p>
+      <w:pPr>
+        <w:pStyle w:val="ad"/>
+        <w:shd w:val="clear" w:color="auto" w:fill="FFFFFF"/>
+        <w:spacing w:before="0" w:beforeAutospacing="0" w:after="150" w:afterAutospacing="0" w:line="300" w:lineRule="atLeast"/>
+        <w:ind w:left="2100" w:firstLine="420"/>
+        <w:rPr>
+          <w:rFonts w:ascii="Helvetica" w:hAnsi="Helvetica"/>
+          <w:color w:val="333333"/>
+          <w:sz w:val="21"/>
+          <w:szCs w:val="21"/>
+        </w:rPr>
+      </w:pPr>
       <w:r>
         <w:rPr>
           <w:rFonts w:ascii="Helvetica" w:hAnsi="Helvetica" w:hint="eastAsia"/>
@@ -26477,22 +26041,8 @@
           <w:sz w:val="21"/>
           <w:szCs w:val="21"/>
         </w:rPr>
-        <w:t>：</w:t>
-      </w:r>
-    </w:p>
-    <w:p>
-      <w:pPr>
-        <w:pStyle w:val="ad"/>
-        <w:shd w:val="clear" w:color="auto" w:fill="FFFFFF"/>
-        <w:spacing w:before="0" w:beforeAutospacing="0" w:after="150" w:afterAutospacing="0" w:line="300" w:lineRule="atLeast"/>
-        <w:ind w:left="2100" w:firstLine="420"/>
-        <w:rPr>
-          <w:rFonts w:ascii="Helvetica" w:hAnsi="Helvetica"/>
-          <w:color w:val="333333"/>
-          <w:sz w:val="21"/>
-          <w:szCs w:val="21"/>
-        </w:rPr>
-      </w:pPr>
+        <w:t>修改</w:t>
+      </w:r>
       <w:r>
         <w:rPr>
           <w:rFonts w:ascii="Helvetica" w:hAnsi="Helvetica" w:hint="eastAsia"/>
@@ -26500,7 +26050,7 @@
           <w:sz w:val="21"/>
           <w:szCs w:val="21"/>
         </w:rPr>
-        <w:t>修改</w:t>
+        <w:t>/etc</w:t>
       </w:r>
       <w:r>
         <w:rPr>
@@ -26509,7 +26059,7 @@
           <w:sz w:val="21"/>
           <w:szCs w:val="21"/>
         </w:rPr>
-        <w:t>/ etc / fstab</w:t>
+        <w:t>/fstab</w:t>
       </w:r>
       <w:r>
         <w:rPr>
@@ -26518,7 +26068,7 @@
           <w:sz w:val="21"/>
           <w:szCs w:val="21"/>
         </w:rPr>
-        <w:t>文件，是的每次重启服务器时，都能按预先设定的目录去挂载</w:t>
+        <w:t>文件，使得</w:t>
       </w:r>
       <w:r>
         <w:rPr>
@@ -26527,7 +26077,7 @@
           <w:sz w:val="21"/>
           <w:szCs w:val="21"/>
         </w:rPr>
-        <w:t>OSD</w:t>
+        <w:t>每次重启服务器时，都能</w:t>
       </w:r>
       <w:r>
         <w:rPr>
@@ -26536,45 +26086,8 @@
           <w:sz w:val="21"/>
           <w:szCs w:val="21"/>
         </w:rPr>
-        <w:t>节点里的数据盘。执行命令如下：</w:t>
-      </w:r>
-    </w:p>
-    <w:p>
-      <w:pPr>
-        <w:pStyle w:val="ad"/>
-        <w:shd w:val="clear" w:color="auto" w:fill="FFFFFF"/>
-        <w:spacing w:before="0" w:beforeAutospacing="0" w:after="150" w:afterAutospacing="0" w:line="300" w:lineRule="atLeast"/>
-        <w:ind w:left="2100" w:firstLine="420"/>
-        <w:rPr>
-          <w:rFonts w:ascii="Helvetica" w:hAnsi="Helvetica"/>
-          <w:color w:val="333333"/>
-          <w:sz w:val="21"/>
-          <w:szCs w:val="21"/>
-        </w:rPr>
-      </w:pPr>
-      <w:r>
-        <w:rPr>
-          <w:rFonts w:ascii="Helvetica" w:hAnsi="Helvetica"/>
-          <w:color w:val="333333"/>
-          <w:sz w:val="21"/>
-          <w:szCs w:val="21"/>
-        </w:rPr>
-        <w:t>vim /etc/fstab</w:t>
-      </w:r>
-    </w:p>
-    <w:p>
-      <w:pPr>
-        <w:pStyle w:val="ad"/>
-        <w:shd w:val="clear" w:color="auto" w:fill="FFFFFF"/>
-        <w:spacing w:before="0" w:beforeAutospacing="0" w:after="150" w:afterAutospacing="0" w:line="300" w:lineRule="atLeast"/>
-        <w:ind w:left="2100" w:firstLine="420"/>
-        <w:rPr>
-          <w:rFonts w:ascii="Helvetica" w:hAnsi="Helvetica"/>
-          <w:color w:val="333333"/>
-          <w:sz w:val="21"/>
-          <w:szCs w:val="21"/>
-        </w:rPr>
-      </w:pPr>
+        <w:t>将</w:t>
+      </w:r>
       <w:r>
         <w:rPr>
           <w:rFonts w:ascii="Helvetica" w:hAnsi="Helvetica" w:hint="eastAsia"/>
@@ -26582,7 +26095,7 @@
           <w:sz w:val="21"/>
           <w:szCs w:val="21"/>
         </w:rPr>
-        <w:t>在</w:t>
+        <w:t>sdc1</w:t>
       </w:r>
       <w:r>
         <w:rPr>
@@ -26591,7 +26104,7 @@
           <w:sz w:val="21"/>
           <w:szCs w:val="21"/>
         </w:rPr>
-        <w:t>fstab</w:t>
+        <w:t>、</w:t>
       </w:r>
       <w:r>
         <w:rPr>
@@ -26600,76 +26113,88 @@
           <w:sz w:val="21"/>
           <w:szCs w:val="21"/>
         </w:rPr>
-        <w:t>文件中添加下面的几行：</w:t>
-      </w:r>
-    </w:p>
-    <w:p>
-      <w:pPr>
-        <w:pStyle w:val="ad"/>
-        <w:shd w:val="clear" w:color="auto" w:fill="FFFFFF"/>
-        <w:spacing w:after="150" w:line="300" w:lineRule="atLeast"/>
-        <w:ind w:left="2100" w:firstLine="420"/>
-        <w:rPr>
-          <w:rFonts w:ascii="Helvetica" w:hAnsi="Helvetica"/>
+        <w:t>sdd1</w:t>
+      </w:r>
+      <w:r>
+        <w:rPr>
+          <w:rFonts w:ascii="Helvetica" w:hAnsi="Helvetica" w:hint="eastAsia"/>
           <w:color w:val="333333"/>
           <w:sz w:val="21"/>
           <w:szCs w:val="21"/>
         </w:rPr>
-      </w:pPr>
-      <w:r>
-        <w:rPr>
-          <w:rFonts w:ascii="Helvetica" w:hAnsi="Helvetica"/>
+        <w:t>、</w:t>
+      </w:r>
+      <w:r>
+        <w:rPr>
+          <w:rFonts w:ascii="Helvetica" w:hAnsi="Helvetica" w:hint="eastAsia"/>
           <w:color w:val="333333"/>
           <w:sz w:val="21"/>
           <w:szCs w:val="21"/>
         </w:rPr>
-        <w:t>/dev/sdc1    /var/lib/ceph/osd/ceph-0    xfs    defaults 0 0</w:t>
-      </w:r>
-    </w:p>
-    <w:p>
-      <w:pPr>
-        <w:pStyle w:val="ad"/>
-        <w:shd w:val="clear" w:color="auto" w:fill="FFFFFF"/>
-        <w:spacing w:after="150" w:line="300" w:lineRule="atLeast"/>
-        <w:ind w:left="2100" w:firstLine="420"/>
-        <w:rPr>
-          <w:rFonts w:ascii="Helvetica" w:hAnsi="Helvetica"/>
+        <w:t>sde1</w:t>
+      </w:r>
+      <w:r>
+        <w:rPr>
+          <w:rFonts w:ascii="Helvetica" w:hAnsi="Helvetica" w:hint="eastAsia"/>
           <w:color w:val="333333"/>
           <w:sz w:val="21"/>
           <w:szCs w:val="21"/>
         </w:rPr>
-      </w:pPr>
-      <w:r>
-        <w:rPr>
-          <w:rFonts w:ascii="Helvetica" w:hAnsi="Helvetica"/>
+        <w:t>和对应的</w:t>
+      </w:r>
+      <w:r>
+        <w:rPr>
+          <w:rFonts w:ascii="Helvetica" w:hAnsi="Helvetica" w:hint="eastAsia"/>
           <w:color w:val="333333"/>
           <w:sz w:val="21"/>
           <w:szCs w:val="21"/>
         </w:rPr>
-        <w:t>/dev/sdd1    /var/lib/ceph/osd/ceph-1    xfs    defaults 0 0</w:t>
-      </w:r>
-    </w:p>
-    <w:p>
-      <w:pPr>
-        <w:pStyle w:val="ad"/>
-        <w:shd w:val="clear" w:color="auto" w:fill="FFFFFF"/>
-        <w:spacing w:before="0" w:beforeAutospacing="0" w:after="150" w:afterAutospacing="0" w:line="300" w:lineRule="atLeast"/>
-        <w:ind w:left="2100" w:firstLine="420"/>
-        <w:rPr>
-          <w:rFonts w:ascii="Helvetica" w:hAnsi="Helvetica"/>
+        <w:t>ceph-X</w:t>
+      </w:r>
+      <w:r>
+        <w:rPr>
+          <w:rFonts w:ascii="Helvetica" w:hAnsi="Helvetica" w:hint="eastAsia"/>
           <w:color w:val="333333"/>
           <w:sz w:val="21"/>
           <w:szCs w:val="21"/>
         </w:rPr>
-      </w:pPr>
-      <w:r>
-        <w:rPr>
-          <w:rFonts w:ascii="Helvetica" w:hAnsi="Helvetica"/>
+        <w:t>（</w:t>
+      </w:r>
+      <w:r>
+        <w:rPr>
+          <w:rFonts w:ascii="Helvetica" w:hAnsi="Helvetica" w:hint="eastAsia"/>
           <w:color w:val="333333"/>
           <w:sz w:val="21"/>
           <w:szCs w:val="21"/>
         </w:rPr>
-        <w:t>/dev/sde1    /var/lib/ceph/osd/ceph-2    xfs    defaults 0 0</w:t>
+        <w:t>X</w:t>
+      </w:r>
+      <w:r>
+        <w:rPr>
+          <w:rFonts w:ascii="Helvetica" w:hAnsi="Helvetica" w:hint="eastAsia"/>
+          <w:color w:val="333333"/>
+          <w:sz w:val="21"/>
+          <w:szCs w:val="21"/>
+        </w:rPr>
+        <w:t>为对应的</w:t>
+      </w:r>
+      <w:r>
+        <w:rPr>
+          <w:rFonts w:ascii="Helvetica" w:hAnsi="Helvetica" w:hint="eastAsia"/>
+          <w:color w:val="333333"/>
+          <w:sz w:val="21"/>
+          <w:szCs w:val="21"/>
+        </w:rPr>
+        <w:t>osd</w:t>
+      </w:r>
+      <w:r>
+        <w:rPr>
+          <w:rFonts w:ascii="Helvetica" w:hAnsi="Helvetica" w:hint="eastAsia"/>
+          <w:color w:val="333333"/>
+          <w:sz w:val="21"/>
+          <w:szCs w:val="21"/>
+        </w:rPr>
+        <w:t>编号）目录下面。</w:t>
       </w:r>
     </w:p>
     <w:p>
@@ -26916,7 +26441,7 @@
           <w:sz w:val="21"/>
           <w:szCs w:val="21"/>
         </w:rPr>
-        <w:t>让</w:t>
+        <w:t>设置</w:t>
       </w:r>
       <w:r>
         <w:rPr>
@@ -26934,7 +26459,7 @@
           <w:sz w:val="21"/>
           <w:szCs w:val="21"/>
         </w:rPr>
-        <w:t>系统随开机时启动</w:t>
+        <w:t>启动</w:t>
       </w:r>
       <w:r>
         <w:rPr>
@@ -26943,7 +26468,7 @@
           <w:sz w:val="21"/>
           <w:szCs w:val="21"/>
         </w:rPr>
-        <w:t>：</w:t>
+        <w:t>属性</w:t>
       </w:r>
     </w:p>
     <w:p>
@@ -26952,22 +26477,7 @@
         <w:shd w:val="clear" w:color="auto" w:fill="FFFFFF"/>
         <w:spacing w:before="0" w:beforeAutospacing="0" w:after="150" w:afterAutospacing="0" w:line="300" w:lineRule="atLeast"/>
         <w:ind w:left="2520"/>
-        <w:rPr>
-          <w:rFonts w:ascii="Helvetica" w:hAnsi="Helvetica"/>
-          <w:color w:val="333333"/>
-          <w:sz w:val="21"/>
-          <w:szCs w:val="21"/>
-        </w:rPr>
-      </w:pPr>
-      <w:r>
-        <w:rPr>
-          <w:rFonts w:ascii="Helvetica" w:hAnsi="Helvetica"/>
-          <w:color w:val="333333"/>
-          <w:sz w:val="21"/>
-          <w:szCs w:val="21"/>
-        </w:rPr>
-        <w:t>c</w:t>
-      </w:r>
+      </w:pPr>
       <w:r>
         <w:rPr>
           <w:rFonts w:ascii="Helvetica" w:hAnsi="Helvetica" w:hint="eastAsia"/>
@@ -26975,22 +26485,8 @@
           <w:sz w:val="21"/>
           <w:szCs w:val="21"/>
         </w:rPr>
-        <w:t>hkconfig ceph on</w:t>
-      </w:r>
-    </w:p>
-    <w:p>
-      <w:pPr>
-        <w:pStyle w:val="ad"/>
-        <w:shd w:val="clear" w:color="auto" w:fill="FFFFFF"/>
-        <w:spacing w:before="0" w:beforeAutospacing="0" w:after="150" w:afterAutospacing="0" w:line="300" w:lineRule="atLeast"/>
-        <w:ind w:left="2520"/>
-        <w:rPr>
-          <w:rFonts w:ascii="Helvetica" w:hAnsi="Helvetica"/>
-          <w:color w:val="333333"/>
-          <w:sz w:val="21"/>
-          <w:szCs w:val="21"/>
-        </w:rPr>
-      </w:pPr>
+        <w:t>通过</w:t>
+      </w:r>
       <w:r>
         <w:rPr>
           <w:rFonts w:ascii="Helvetica" w:hAnsi="Helvetica" w:hint="eastAsia"/>
@@ -26998,7 +26494,7 @@
           <w:sz w:val="21"/>
           <w:szCs w:val="21"/>
         </w:rPr>
-        <w:t>下次服务器重新启动时，</w:t>
+        <w:t>chkconfig</w:t>
       </w:r>
       <w:r>
         <w:rPr>
@@ -27007,7 +26503,7 @@
           <w:sz w:val="21"/>
           <w:szCs w:val="21"/>
         </w:rPr>
-        <w:t>ceph</w:t>
+        <w:t>命令，使得</w:t>
       </w:r>
       <w:r>
         <w:rPr>
@@ -27016,7 +26512,16 @@
           <w:sz w:val="21"/>
           <w:szCs w:val="21"/>
         </w:rPr>
-        <w:t>服务器会一起启动</w:t>
+        <w:t>ceph</w:t>
+      </w:r>
+      <w:r>
+        <w:rPr>
+          <w:rFonts w:ascii="Helvetica" w:hAnsi="Helvetica" w:hint="eastAsia"/>
+          <w:color w:val="333333"/>
+          <w:sz w:val="21"/>
+          <w:szCs w:val="21"/>
+        </w:rPr>
+        <w:t>服务随服务器的开机而启动。</w:t>
       </w:r>
     </w:p>
     <w:p>
@@ -27033,7 +26538,13 @@
         <w:rPr>
           <w:rFonts w:hint="eastAsia"/>
         </w:rPr>
-        <w:t>扩展</w:t>
+        <w:t>扩</w:t>
+      </w:r>
+      <w:r>
+        <w:rPr>
+          <w:rFonts w:hint="eastAsia"/>
+        </w:rPr>
+        <w:t>展</w:t>
       </w:r>
       <w:r>
         <w:rPr>
@@ -27045,7 +26556,7 @@
         <w:rPr>
           <w:rFonts w:hint="eastAsia"/>
         </w:rPr>
-        <w:t>节点：</w:t>
+        <w:t>节点</w:t>
       </w:r>
     </w:p>
     <w:p>
@@ -27076,7 +26587,7 @@
         <w:rPr>
           <w:rFonts w:hint="eastAsia"/>
         </w:rPr>
-        <w:t>MON</w:t>
+        <w:t>mon1</w:t>
       </w:r>
       <w:r>
         <w:rPr>
@@ -27137,24 +26648,16 @@
         </w:rPr>
         <w:t>服务器上</w:t>
       </w:r>
-      <w:r>
-        <w:rPr>
-          <w:rFonts w:hint="eastAsia"/>
-        </w:rPr>
-        <w:t>：</w:t>
-      </w:r>
-    </w:p>
-    <w:p>
-      <w:pPr>
-        <w:pStyle w:val="a7"/>
-        <w:widowControl/>
-        <w:ind w:left="2520" w:firstLineChars="0" w:firstLine="0"/>
-      </w:pPr>
-      <w:r>
-        <w:rPr>
-          <w:rFonts w:hint="eastAsia"/>
-        </w:rPr>
-        <w:lastRenderedPageBreak/>
+    </w:p>
+    <w:p>
+      <w:pPr>
+        <w:widowControl/>
+        <w:ind w:left="2100" w:firstLine="420"/>
+      </w:pPr>
+      <w:r>
+        <w:rPr>
+          <w:rFonts w:hint="eastAsia"/>
+        </w:rPr>
         <w:t>在</w:t>
       </w:r>
       <w:r>
@@ -27305,6 +26808,9 @@
           <w:numId w:val="22"/>
         </w:numPr>
         <w:ind w:firstLineChars="0"/>
+        <w:rPr>
+          <w:rFonts w:hint="eastAsia"/>
+        </w:rPr>
       </w:pPr>
       <w:r>
         <w:rPr>
@@ -27346,7 +26852,7 @@
         <w:rPr>
           <w:rFonts w:hint="eastAsia"/>
         </w:rPr>
-        <w:t>对应的目录：</w:t>
+        <w:t>对应的目录</w:t>
       </w:r>
     </w:p>
     <w:p>
@@ -27356,25 +26862,58 @@
         <w:ind w:left="2520" w:firstLineChars="0" w:firstLine="0"/>
       </w:pPr>
       <w:r>
+        <w:rPr>
+          <w:rFonts w:hint="eastAsia"/>
+        </w:rPr>
+        <w:t>通过命令</w:t>
+      </w:r>
+      <w:r>
+        <w:rPr>
+          <w:rFonts w:hint="eastAsia"/>
+        </w:rPr>
         <w:t>mkdir</w:t>
       </w:r>
       <w:r>
-        <w:t xml:space="preserve"> /var/lib/ceph/mon/ceph-{</w:t>
-      </w:r>
-      <w:r>
-        <w:rPr>
-          <w:rFonts w:hint="eastAsia"/>
-        </w:rPr>
-        <w:t xml:space="preserve"> </w:t>
-      </w:r>
-      <w:r>
-        <w:t>mon-id</w:t>
-      </w:r>
-      <w:r>
-        <w:rPr>
-          <w:rFonts w:hint="eastAsia"/>
-        </w:rPr>
-        <w:t xml:space="preserve"> }</w:t>
+        <w:rPr>
+          <w:rFonts w:hint="eastAsia"/>
+        </w:rPr>
+        <w:t>创建</w:t>
+      </w:r>
+      <w:r>
+        <w:rPr>
+          <w:rFonts w:hint="eastAsia"/>
+        </w:rPr>
+        <w:t>mon2</w:t>
+      </w:r>
+      <w:r>
+        <w:rPr>
+          <w:rFonts w:hint="eastAsia"/>
+        </w:rPr>
+        <w:t>服务器和</w:t>
+      </w:r>
+      <w:r>
+        <w:rPr>
+          <w:rFonts w:hint="eastAsia"/>
+        </w:rPr>
+        <w:t>mon3</w:t>
+      </w:r>
+      <w:r>
+        <w:rPr>
+          <w:rFonts w:hint="eastAsia"/>
+        </w:rPr>
+        <w:t>服务器对应的</w:t>
+      </w:r>
+      <w:r>
+        <w:rPr>
+          <w:rFonts w:hint="eastAsia"/>
+        </w:rPr>
+        <w:t>ceph-{mon-id}</w:t>
+      </w:r>
+      <w:r>
+        <w:rPr>
+          <w:rFonts w:hint="eastAsia"/>
+        </w:rPr>
+        <w:t>目录。</w:t>
       </w:r>
     </w:p>
     <w:p>
@@ -27386,6 +26925,9 @@
           <w:numId w:val="22"/>
         </w:numPr>
         <w:ind w:firstLineChars="0"/>
+        <w:rPr>
+          <w:rFonts w:hint="eastAsia"/>
+        </w:rPr>
       </w:pPr>
       <w:r>
         <w:rPr>
@@ -27403,7 +26945,7 @@
         <w:rPr>
           <w:rFonts w:hint="eastAsia"/>
         </w:rPr>
-        <w:t>值：</w:t>
+        <w:t>值</w:t>
       </w:r>
     </w:p>
     <w:p>
@@ -27413,7 +26955,58 @@
         <w:ind w:left="2520" w:firstLineChars="0" w:firstLine="0"/>
       </w:pPr>
       <w:r>
-        <w:t>ceph auth get mon. -o /etc/ceph/ceph.mon.keyring</w:t>
+        <w:rPr>
+          <w:rFonts w:hint="eastAsia"/>
+        </w:rPr>
+        <w:t>通过</w:t>
+      </w:r>
+      <w:r>
+        <w:rPr>
+          <w:rFonts w:hint="eastAsia"/>
+        </w:rPr>
+        <w:t>ceph</w:t>
+      </w:r>
+      <w:r>
+        <w:rPr>
+          <w:rFonts w:hint="eastAsia"/>
+        </w:rPr>
+        <w:t>命令，分别获取</w:t>
+      </w:r>
+      <w:r>
+        <w:rPr>
+          <w:rFonts w:hint="eastAsia"/>
+        </w:rPr>
+        <w:t>mon2</w:t>
+      </w:r>
+      <w:r>
+        <w:rPr>
+          <w:rFonts w:hint="eastAsia"/>
+        </w:rPr>
+        <w:t>服务器和</w:t>
+      </w:r>
+      <w:r>
+        <w:rPr>
+          <w:rFonts w:hint="eastAsia"/>
+        </w:rPr>
+        <w:t>mon3</w:t>
+      </w:r>
+      <w:r>
+        <w:rPr>
+          <w:rFonts w:hint="eastAsia"/>
+        </w:rPr>
+        <w:t>服务器的监控器的</w:t>
+      </w:r>
+      <w:r>
+        <w:rPr>
+          <w:rFonts w:hint="eastAsia"/>
+        </w:rPr>
+        <w:t>keyring</w:t>
+      </w:r>
+      <w:r>
+        <w:rPr>
+          <w:rFonts w:hint="eastAsia"/>
+        </w:rPr>
+        <w:t>值。</w:t>
       </w:r>
     </w:p>
     <w:p>
@@ -27438,12 +27031,6 @@
         </w:rPr>
         <w:t>monitor map</w:t>
       </w:r>
-      <w:r>
-        <w:rPr>
-          <w:rFonts w:hint="eastAsia"/>
-        </w:rPr>
-        <w:t>：</w:t>
-      </w:r>
     </w:p>
     <w:p>
       <w:pPr>
@@ -27454,7 +27041,20 @@
         <w:rPr>
           <w:rFonts w:hint="eastAsia"/>
         </w:rPr>
-        <w:t>通过命令获取</w:t>
+        <w:lastRenderedPageBreak/>
+        <w:t>通过命令</w:t>
+      </w:r>
+      <w:r>
+        <w:rPr>
+          <w:rFonts w:hint="eastAsia"/>
+        </w:rPr>
+        <w:t>ceph</w:t>
+      </w:r>
+      <w:r>
+        <w:rPr>
+          <w:rFonts w:hint="eastAsia"/>
+        </w:rPr>
+        <w:t>获取</w:t>
       </w:r>
       <w:r>
         <w:rPr>
@@ -27466,7 +27066,25 @@
         <w:rPr>
           <w:rFonts w:hint="eastAsia"/>
         </w:rPr>
-        <w:t>后可是实现</w:t>
+        <w:t>，通过</w:t>
+      </w:r>
+      <w:r>
+        <w:rPr>
+          <w:rFonts w:hint="eastAsia"/>
+        </w:rPr>
+        <w:t>monitor map</w:t>
+      </w:r>
+      <w:r>
+        <w:rPr>
+          <w:rFonts w:hint="eastAsia"/>
+        </w:rPr>
+        <w:t>可以</w:t>
+      </w:r>
+      <w:r>
+        <w:rPr>
+          <w:rFonts w:hint="eastAsia"/>
+        </w:rPr>
+        <w:t>实现</w:t>
       </w:r>
       <w:r>
         <w:rPr>
@@ -27478,6 +27096,12 @@
         <w:rPr>
           <w:rFonts w:hint="eastAsia"/>
         </w:rPr>
+        <w:t>服务器</w:t>
+      </w:r>
+      <w:r>
+        <w:rPr>
+          <w:rFonts w:hint="eastAsia"/>
+        </w:rPr>
         <w:t>和</w:t>
       </w:r>
       <w:r>
@@ -27490,6 +27114,12 @@
         <w:rPr>
           <w:rFonts w:hint="eastAsia"/>
         </w:rPr>
+        <w:t>服务器</w:t>
+      </w:r>
+      <w:r>
+        <w:rPr>
+          <w:rFonts w:hint="eastAsia"/>
+        </w:rPr>
         <w:t>、</w:t>
       </w:r>
       <w:r>
@@ -27502,16 +27132,13 @@
         <w:rPr>
           <w:rFonts w:hint="eastAsia"/>
         </w:rPr>
-        <w:t>间的通信。命令如下：</w:t>
-      </w:r>
-    </w:p>
-    <w:p>
-      <w:pPr>
-        <w:widowControl/>
-        <w:ind w:left="2100" w:firstLine="420"/>
-      </w:pPr>
-      <w:r>
-        <w:t>ceph mon getmap -o /etc/ceph/monmap</w:t>
+        <w:t>服务器</w:t>
+      </w:r>
+      <w:r>
+        <w:rPr>
+          <w:rFonts w:hint="eastAsia"/>
+        </w:rPr>
+        <w:t>间的通信。</w:t>
       </w:r>
     </w:p>
     <w:p>
@@ -27566,12 +27193,6 @@
         </w:rPr>
         <w:t>monmap</w:t>
       </w:r>
-      <w:r>
-        <w:rPr>
-          <w:rFonts w:hint="eastAsia"/>
-        </w:rPr>
-        <w:t>：</w:t>
-      </w:r>
     </w:p>
     <w:p>
       <w:pPr>
@@ -27582,7 +27203,7 @@
         <w:rPr>
           <w:rFonts w:hint="eastAsia"/>
         </w:rPr>
-        <w:t>对于</w:t>
+        <w:t>通过在</w:t>
       </w:r>
       <w:r>
         <w:rPr>
@@ -27594,37 +27215,7 @@
         <w:rPr>
           <w:rFonts w:hint="eastAsia"/>
         </w:rPr>
-        <w:t>服务器，使用下面命令：</w:t>
-      </w:r>
-    </w:p>
-    <w:p>
-      <w:pPr>
-        <w:widowControl/>
-        <w:ind w:left="2520"/>
-      </w:pPr>
-      <w:r>
-        <w:t xml:space="preserve">monmaptool --add mon2 </w:t>
-      </w:r>
-      <w:r>
-        <w:rPr>
-          <w:rFonts w:hint="eastAsia"/>
-        </w:rPr>
-        <w:t>192.168.100.12</w:t>
-      </w:r>
-      <w:r>
-        <w:t xml:space="preserve"> /etc/ceph/monmap</w:t>
-      </w:r>
-    </w:p>
-    <w:p>
-      <w:pPr>
-        <w:widowControl/>
-        <w:ind w:left="2520"/>
-      </w:pPr>
-      <w:r>
-        <w:rPr>
-          <w:rFonts w:hint="eastAsia"/>
-        </w:rPr>
-        <w:t>对于</w:t>
+        <w:t>服务器和</w:t>
       </w:r>
       <w:r>
         <w:rPr>
@@ -27636,25 +27227,55 @@
         <w:rPr>
           <w:rFonts w:hint="eastAsia"/>
         </w:rPr>
-        <w:t>服务器，使用下面命令：</w:t>
-      </w:r>
-    </w:p>
-    <w:p>
-      <w:pPr>
-        <w:widowControl/>
-        <w:ind w:left="2520"/>
-      </w:pPr>
-      <w:r>
-        <w:t xml:space="preserve">monmaptool --add mon2 </w:t>
-      </w:r>
-      <w:r>
-        <w:rPr>
-          <w:rFonts w:hint="eastAsia"/>
-        </w:rPr>
-        <w:t>192.168.100.13</w:t>
-      </w:r>
-      <w:r>
-        <w:t xml:space="preserve"> /etc/ceph/monmap</w:t>
+        <w:t>服务器上，执行</w:t>
+      </w:r>
+      <w:r>
+        <w:rPr>
+          <w:rFonts w:hint="eastAsia"/>
+        </w:rPr>
+        <w:t>monmaptool</w:t>
+      </w:r>
+      <w:r>
+        <w:rPr>
+          <w:rFonts w:hint="eastAsia"/>
+        </w:rPr>
+        <w:t>命令，将</w:t>
+      </w:r>
+      <w:r>
+        <w:rPr>
+          <w:rFonts w:hint="eastAsia"/>
+        </w:rPr>
+        <w:t>mon2</w:t>
+      </w:r>
+      <w:r>
+        <w:rPr>
+          <w:rFonts w:hint="eastAsia"/>
+        </w:rPr>
+        <w:t>服务器和</w:t>
+      </w:r>
+      <w:r>
+        <w:rPr>
+          <w:rFonts w:hint="eastAsia"/>
+        </w:rPr>
+        <w:t>mon3</w:t>
+      </w:r>
+      <w:r>
+        <w:rPr>
+          <w:rFonts w:hint="eastAsia"/>
+        </w:rPr>
+        <w:t>服务器添加到</w:t>
+      </w:r>
+      <w:r>
+        <w:rPr>
+          <w:rFonts w:hint="eastAsia"/>
+        </w:rPr>
+        <w:t>monmap</w:t>
+      </w:r>
+      <w:r>
+        <w:rPr>
+          <w:rFonts w:hint="eastAsia"/>
+        </w:rPr>
+        <w:t>中。</w:t>
       </w:r>
     </w:p>
     <w:p>
@@ -27666,6 +27287,9 @@
           <w:numId w:val="22"/>
         </w:numPr>
         <w:ind w:firstLineChars="0"/>
+        <w:rPr>
+          <w:rFonts w:hint="eastAsia"/>
+        </w:rPr>
       </w:pPr>
       <w:r>
         <w:rPr>
@@ -27707,7 +27331,7 @@
         <w:rPr>
           <w:rFonts w:hint="eastAsia"/>
         </w:rPr>
-        <w:t>的数据目录：</w:t>
+        <w:t>的数据目录</w:t>
       </w:r>
     </w:p>
     <w:p>
@@ -27716,22 +27340,34 @@
         <w:ind w:left="2100" w:firstLine="420"/>
       </w:pPr>
       <w:r>
-        <w:t>对于</w:t>
-      </w:r>
-      <w:r>
-        <w:t>mon</w:t>
-      </w:r>
-      <w:r>
-        <w:rPr>
-          <w:rFonts w:hint="eastAsia"/>
-        </w:rPr>
-        <w:t>2</w:t>
-      </w:r>
-      <w:r>
-        <w:rPr>
-          <w:rFonts w:hint="eastAsia"/>
-        </w:rPr>
-        <w:t>和</w:t>
+        <w:rPr>
+          <w:rFonts w:hint="eastAsia"/>
+        </w:rPr>
+        <w:t>通过执行</w:t>
+      </w:r>
+      <w:r>
+        <w:rPr>
+          <w:rFonts w:hint="eastAsia"/>
+        </w:rPr>
+        <w:t>ceph-mon</w:t>
+      </w:r>
+      <w:r>
+        <w:rPr>
+          <w:rFonts w:hint="eastAsia"/>
+        </w:rPr>
+        <w:t>命令，实现对</w:t>
+      </w:r>
+      <w:r>
+        <w:rPr>
+          <w:rFonts w:hint="eastAsia"/>
+        </w:rPr>
+        <w:t>mon2</w:t>
+      </w:r>
+      <w:r>
+        <w:rPr>
+          <w:rFonts w:hint="eastAsia"/>
+        </w:rPr>
+        <w:t>服务器和</w:t>
       </w:r>
       <w:r>
         <w:rPr>
@@ -27743,46 +27379,7 @@
         <w:rPr>
           <w:rFonts w:hint="eastAsia"/>
         </w:rPr>
-        <w:t>操作相似，做相应变动即可</w:t>
-      </w:r>
-      <w:r>
-        <w:rPr>
-          <w:rFonts w:hint="eastAsia"/>
-        </w:rPr>
-        <w:t>，下面以</w:t>
-      </w:r>
-      <w:r>
-        <w:rPr>
-          <w:rFonts w:hint="eastAsia"/>
-        </w:rPr>
-        <w:t>mon2</w:t>
-      </w:r>
-      <w:r>
-        <w:rPr>
-          <w:rFonts w:hint="eastAsia"/>
-        </w:rPr>
-        <w:t>为例说明下如何初始化</w:t>
-      </w:r>
-      <w:r>
-        <w:rPr>
-          <w:rFonts w:hint="eastAsia"/>
-        </w:rPr>
-        <w:t>mon2</w:t>
-      </w:r>
-      <w:r>
-        <w:rPr>
-          <w:rFonts w:hint="eastAsia"/>
-        </w:rPr>
-        <w:t>的数据目录。对于命令如下：</w:t>
-      </w:r>
-    </w:p>
-    <w:p>
-      <w:pPr>
-        <w:widowControl/>
-        <w:ind w:left="2100" w:firstLine="420"/>
-      </w:pPr>
-      <w:r>
-        <w:t>ceph-mon -i mon2 --mkfs --monmap /etc/ceph/monmap --keyring /etc/ceph/ceph.mon.keyring</w:t>
+        <w:t>服务器的初始化。</w:t>
       </w:r>
     </w:p>
     <w:p>
@@ -27829,7 +27426,7 @@
         <w:rPr>
           <w:rFonts w:hint="eastAsia"/>
         </w:rPr>
-        <w:t>添加到集群中：</w:t>
+        <w:t>添加到集群中</w:t>
       </w:r>
     </w:p>
     <w:p>
@@ -27837,12 +27434,39 @@
         <w:pStyle w:val="a7"/>
         <w:widowControl/>
         <w:ind w:left="2520" w:firstLineChars="0" w:firstLine="0"/>
-      </w:pPr>
-      <w:r>
-        <w:rPr>
-          <w:rFonts w:hint="eastAsia"/>
-        </w:rPr>
-        <w:t>在</w:t>
+        <w:rPr>
+          <w:rFonts w:hint="eastAsia"/>
+        </w:rPr>
+      </w:pPr>
+      <w:r>
+        <w:rPr>
+          <w:rFonts w:hint="eastAsia"/>
+        </w:rPr>
+        <w:t>通过</w:t>
+      </w:r>
+      <w:r>
+        <w:rPr>
+          <w:rFonts w:hint="eastAsia"/>
+        </w:rPr>
+        <w:t>ceph</w:t>
+      </w:r>
+      <w:r>
+        <w:rPr>
+          <w:rFonts w:hint="eastAsia"/>
+        </w:rPr>
+        <w:t>命令，结合服务器名称和对应</w:t>
+      </w:r>
+      <w:r>
+        <w:rPr>
+          <w:rFonts w:hint="eastAsia"/>
+        </w:rPr>
+        <w:t>IP</w:t>
+      </w:r>
+      <w:r>
+        <w:rPr>
+          <w:rFonts w:hint="eastAsia"/>
+        </w:rPr>
+        <w:t>值，将</w:t>
       </w:r>
       <w:r>
         <w:rPr>
@@ -27854,36 +27478,7 @@
         <w:rPr>
           <w:rFonts w:hint="eastAsia"/>
         </w:rPr>
-        <w:t>服务器上：</w:t>
-      </w:r>
-    </w:p>
-    <w:p>
-      <w:pPr>
-        <w:pStyle w:val="a7"/>
-        <w:widowControl/>
-        <w:ind w:left="2520" w:firstLineChars="0" w:firstLine="0"/>
-      </w:pPr>
-      <w:r>
-        <w:t xml:space="preserve">ceph mon add mon2 </w:t>
-      </w:r>
-      <w:r>
-        <w:rPr>
-          <w:rFonts w:hint="eastAsia"/>
-        </w:rPr>
-        <w:t>192.168.100.12</w:t>
-      </w:r>
-    </w:p>
-    <w:p>
-      <w:pPr>
-        <w:pStyle w:val="a7"/>
-        <w:widowControl/>
-        <w:ind w:left="2520" w:firstLineChars="0" w:firstLine="0"/>
-      </w:pPr>
-      <w:r>
-        <w:rPr>
-          <w:rFonts w:hint="eastAsia"/>
-        </w:rPr>
-        <w:t>在</w:t>
+        <w:t>服务器和</w:t>
       </w:r>
       <w:r>
         <w:rPr>
@@ -27895,32 +27490,19 @@
         <w:rPr>
           <w:rFonts w:hint="eastAsia"/>
         </w:rPr>
-        <w:t>服务器上：</w:t>
-      </w:r>
-    </w:p>
-    <w:p>
-      <w:pPr>
-        <w:pStyle w:val="a7"/>
-        <w:widowControl/>
-        <w:ind w:left="2520" w:firstLineChars="0" w:firstLine="0"/>
-      </w:pPr>
-      <w:r>
-        <w:t>ceph mon add mon</w:t>
-      </w:r>
-      <w:r>
-        <w:rPr>
-          <w:rFonts w:hint="eastAsia"/>
-        </w:rPr>
-        <w:t>3</w:t>
-      </w:r>
-      <w:r>
-        <w:t xml:space="preserve"> </w:t>
-      </w:r>
-      <w:r>
-        <w:rPr>
-          <w:rFonts w:hint="eastAsia"/>
-        </w:rPr>
-        <w:t>192.168.100.13</w:t>
+        <w:t>服务器添加到</w:t>
+      </w:r>
+      <w:r>
+        <w:rPr>
+          <w:rFonts w:hint="eastAsia"/>
+        </w:rPr>
+        <w:t>ceph</w:t>
+      </w:r>
+      <w:r>
+        <w:rPr>
+          <w:rFonts w:hint="eastAsia"/>
+        </w:rPr>
+        <w:t>集群中。</w:t>
       </w:r>
     </w:p>
     <w:p>
@@ -27967,7 +27549,7 @@
         <w:rPr>
           <w:rFonts w:hint="eastAsia"/>
         </w:rPr>
-        <w:t>以</w:t>
+        <w:t>分别在</w:t>
       </w:r>
       <w:r>
         <w:rPr>
@@ -27979,77 +27561,31 @@
         <w:rPr>
           <w:rFonts w:hint="eastAsia"/>
         </w:rPr>
-        <w:t>服务器</w:t>
-      </w:r>
-      <w:r>
-        <w:rPr>
-          <w:rFonts w:hint="eastAsia"/>
-        </w:rPr>
-        <w:t>为例讲述在扩展服务器初始化的操作，</w:t>
-      </w:r>
-      <w:r>
-        <w:rPr>
-          <w:rFonts w:hint="eastAsia"/>
-        </w:rPr>
-        <w:t>执行下面命令，来完成对应节点初始化：</w:t>
-      </w:r>
-    </w:p>
-    <w:p>
-      <w:pPr>
-        <w:pStyle w:val="a7"/>
-        <w:widowControl/>
-        <w:ind w:left="2520" w:firstLineChars="0" w:firstLine="0"/>
-      </w:pPr>
-      <w:r>
-        <w:t>touch /var/lib/ceph/mon/ceph-mon2/done</w:t>
-      </w:r>
-    </w:p>
-    <w:p>
-      <w:pPr>
-        <w:widowControl/>
-        <w:ind w:left="2100" w:firstLine="420"/>
-      </w:pPr>
-      <w:r>
-        <w:rPr>
-          <w:rFonts w:hint="eastAsia"/>
-        </w:rPr>
-        <w:t>以</w:t>
-      </w:r>
-      <w:r>
-        <w:rPr>
-          <w:rFonts w:hint="eastAsia"/>
-        </w:rPr>
-        <w:t>mon2</w:t>
-      </w:r>
-      <w:r>
-        <w:rPr>
-          <w:rFonts w:hint="eastAsia"/>
-        </w:rPr>
-        <w:t>服务器</w:t>
-      </w:r>
-      <w:r>
-        <w:rPr>
-          <w:rFonts w:hint="eastAsia"/>
-        </w:rPr>
-        <w:t>为例讲述扩在展监控服务器</w:t>
-      </w:r>
-      <w:r>
-        <w:rPr>
-          <w:rFonts w:hint="eastAsia"/>
-        </w:rPr>
-        <w:t>上</w:t>
-      </w:r>
-      <w:r>
-        <w:rPr>
-          <w:rFonts w:hint="eastAsia"/>
-        </w:rPr>
-        <w:t>，</w:t>
-      </w:r>
-      <w:r>
-        <w:rPr>
-          <w:rFonts w:hint="eastAsia"/>
-        </w:rPr>
-        <w:t>执行下面命令，来用以表明服务器是通过</w:t>
+        <w:t>和</w:t>
+      </w:r>
+      <w:r>
+        <w:rPr>
+          <w:rFonts w:hint="eastAsia"/>
+        </w:rPr>
+        <w:t>mon3</w:t>
+      </w:r>
+      <w:r>
+        <w:rPr>
+          <w:rFonts w:hint="eastAsia"/>
+        </w:rPr>
+        <w:t>服务器上，分别生成</w:t>
+      </w:r>
+      <w:r>
+        <w:rPr>
+          <w:rFonts w:hint="eastAsia"/>
+        </w:rPr>
+        <w:t>done</w:t>
+      </w:r>
+      <w:r>
+        <w:rPr>
+          <w:rFonts w:hint="eastAsia"/>
+        </w:rPr>
+        <w:t>和</w:t>
       </w:r>
       <w:r>
         <w:rPr>
@@ -28061,16 +27597,19 @@
         <w:rPr>
           <w:rFonts w:hint="eastAsia"/>
         </w:rPr>
-        <w:t>方式启动的：</w:t>
-      </w:r>
-    </w:p>
-    <w:p>
-      <w:pPr>
-        <w:widowControl/>
-        <w:ind w:left="2100" w:firstLine="420"/>
-      </w:pPr>
-      <w:r>
-        <w:t>sudo touch /var/lib/ceph/mon/ceph-mon2/sysvinit</w:t>
+        <w:t>文件</w:t>
+      </w:r>
+      <w:r>
+        <w:rPr>
+          <w:rFonts w:hint="eastAsia"/>
+        </w:rPr>
+        <w:t>，代表初始化</w:t>
+      </w:r>
+      <w:r>
+        <w:rPr>
+          <w:rFonts w:hint="eastAsia"/>
+        </w:rPr>
+        <w:t>对应服务器初始化的完成和服务器的启动方式。</w:t>
       </w:r>
     </w:p>
     <w:p>
@@ -28082,6 +27621,9 @@
           <w:numId w:val="22"/>
         </w:numPr>
         <w:ind w:firstLineChars="0"/>
+        <w:rPr>
+          <w:rFonts w:hint="eastAsia"/>
+        </w:rPr>
       </w:pPr>
       <w:r>
         <w:t>启动</w:t>
@@ -28111,19 +27653,32 @@
         <w:rPr>
           <w:rFonts w:hint="eastAsia"/>
         </w:rPr>
-        <w:t>服务器节点</w:t>
-      </w:r>
-    </w:p>
-    <w:p>
-      <w:pPr>
-        <w:widowControl/>
-        <w:ind w:left="2100" w:firstLine="420"/>
-      </w:pPr>
-      <w:r>
-        <w:rPr>
-          <w:rFonts w:hint="eastAsia"/>
-        </w:rPr>
-        <w:t>以</w:t>
+        <w:t>服务器</w:t>
+      </w:r>
+    </w:p>
+    <w:p>
+      <w:pPr>
+        <w:pStyle w:val="a7"/>
+        <w:widowControl/>
+        <w:ind w:left="2520" w:firstLineChars="0" w:firstLine="0"/>
+      </w:pPr>
+      <w:r>
+        <w:rPr>
+          <w:rFonts w:hint="eastAsia"/>
+        </w:rPr>
+        <w:t>通过</w:t>
+      </w:r>
+      <w:r>
+        <w:rPr>
+          <w:rFonts w:hint="eastAsia"/>
+        </w:rPr>
+        <w:t>/etc/init.d/ceph</w:t>
+      </w:r>
+      <w:r>
+        <w:rPr>
+          <w:rFonts w:hint="eastAsia"/>
+        </w:rPr>
+        <w:t>启动</w:t>
       </w:r>
       <w:r>
         <w:rPr>
@@ -28135,41 +27690,19 @@
         <w:rPr>
           <w:rFonts w:hint="eastAsia"/>
         </w:rPr>
-        <w:t>服务器为例讲述如何启动</w:t>
-      </w:r>
-      <w:r>
-        <w:rPr>
-          <w:rFonts w:hint="eastAsia"/>
-        </w:rPr>
-        <w:t>mon2</w:t>
-      </w:r>
-      <w:r>
-        <w:rPr>
-          <w:rFonts w:hint="eastAsia"/>
-        </w:rPr>
-        <w:t>服务器节点。通过下述命令启动</w:t>
-      </w:r>
-      <w:r>
-        <w:rPr>
-          <w:rFonts w:hint="eastAsia"/>
-        </w:rPr>
-        <w:t>mon2</w:t>
-      </w:r>
-      <w:r>
-        <w:rPr>
-          <w:rFonts w:hint="eastAsia"/>
-        </w:rPr>
-        <w:t>服务器监控：</w:t>
-      </w:r>
-    </w:p>
-    <w:p>
-      <w:pPr>
-        <w:pStyle w:val="a7"/>
-        <w:widowControl/>
-        <w:ind w:left="2520" w:firstLineChars="0" w:firstLine="0"/>
-      </w:pPr>
-      <w:r>
-        <w:t>/etc/init.d/ceph start mon.mon2</w:t>
+        <w:t>服务器和</w:t>
+      </w:r>
+      <w:r>
+        <w:rPr>
+          <w:rFonts w:hint="eastAsia"/>
+        </w:rPr>
+        <w:t>mon3</w:t>
+      </w:r>
+      <w:r>
+        <w:rPr>
+          <w:rFonts w:hint="eastAsia"/>
+        </w:rPr>
+        <w:t>服务器。</w:t>
       </w:r>
     </w:p>
     <w:p>
@@ -28181,6 +27714,9 @@
           <w:numId w:val="22"/>
         </w:numPr>
         <w:ind w:firstLineChars="0"/>
+        <w:rPr>
+          <w:rFonts w:hint="eastAsia"/>
+        </w:rPr>
       </w:pPr>
       <w:r>
         <w:t>修改</w:t>
@@ -28210,7 +27746,67 @@
         <w:rPr>
           <w:rFonts w:hint="eastAsia"/>
         </w:rPr>
-        <w:t>服务器，使其</w:t>
+        <w:t>服务器启动</w:t>
+      </w:r>
+    </w:p>
+    <w:p>
+      <w:pPr>
+        <w:widowControl/>
+        <w:ind w:left="2100" w:firstLine="420"/>
+      </w:pPr>
+      <w:r>
+        <w:rPr>
+          <w:rFonts w:hint="eastAsia"/>
+        </w:rPr>
+        <w:t>通过</w:t>
+      </w:r>
+      <w:r>
+        <w:rPr>
+          <w:rFonts w:hint="eastAsia"/>
+        </w:rPr>
+        <w:t>chkconfig</w:t>
+      </w:r>
+      <w:r>
+        <w:rPr>
+          <w:rFonts w:hint="eastAsia"/>
+        </w:rPr>
+        <w:t>命令，实现让</w:t>
+      </w:r>
+      <w:r>
+        <w:rPr>
+          <w:rFonts w:hint="eastAsia"/>
+        </w:rPr>
+        <w:t>mon2</w:t>
+      </w:r>
+      <w:r>
+        <w:rPr>
+          <w:rFonts w:hint="eastAsia"/>
+        </w:rPr>
+        <w:t>服务器的监控服务和</w:t>
+      </w:r>
+      <w:r>
+        <w:rPr>
+          <w:rFonts w:hint="eastAsia"/>
+        </w:rPr>
+        <w:t>mon3</w:t>
+      </w:r>
+      <w:r>
+        <w:rPr>
+          <w:rFonts w:hint="eastAsia"/>
+        </w:rPr>
+        <w:t>服务器的监控服务随服务器的启动而启动。</w:t>
+      </w:r>
+    </w:p>
+    <w:p>
+      <w:pPr>
+        <w:widowControl/>
+        <w:ind w:left="840" w:firstLine="420"/>
+      </w:pPr>
+      <w:r>
+        <w:rPr>
+          <w:rFonts w:hint="eastAsia"/>
+        </w:rPr>
+        <w:t>到此，</w:t>
       </w:r>
       <w:r>
         <w:rPr>
@@ -28222,49 +27818,13 @@
         <w:rPr>
           <w:rFonts w:hint="eastAsia"/>
         </w:rPr>
-        <w:t>服务随系统启动而启动：</w:t>
-      </w:r>
-    </w:p>
-    <w:p>
-      <w:pPr>
-        <w:widowControl/>
-        <w:ind w:left="2100" w:firstLine="420"/>
-      </w:pPr>
-      <w:r>
-        <w:rPr>
-          <w:rFonts w:hint="eastAsia"/>
-        </w:rPr>
-        <w:t>同时在</w:t>
-      </w:r>
-      <w:r>
-        <w:rPr>
-          <w:rFonts w:hint="eastAsia"/>
-        </w:rPr>
-        <w:t>mon2</w:t>
-      </w:r>
-      <w:r>
-        <w:rPr>
-          <w:rFonts w:hint="eastAsia"/>
-        </w:rPr>
-        <w:t>服务器</w:t>
-      </w:r>
-      <w:r>
-        <w:rPr>
-          <w:rFonts w:hint="eastAsia"/>
-        </w:rPr>
-        <w:t>和</w:t>
-      </w:r>
-      <w:r>
-        <w:rPr>
-          <w:rFonts w:hint="eastAsia"/>
-        </w:rPr>
-        <w:t>mon3</w:t>
-      </w:r>
-      <w:r>
-        <w:rPr>
-          <w:rFonts w:hint="eastAsia"/>
-        </w:rPr>
-        <w:t>服务器上执行下面命令，完成</w:t>
+        <w:t>的搭建已完成，</w:t>
+      </w:r>
+      <w:r>
+        <w:rPr>
+          <w:rFonts w:hint="eastAsia"/>
+        </w:rPr>
+        <w:t>在</w:t>
       </w:r>
       <w:r>
         <w:rPr>
@@ -28276,57 +27836,6 @@
         <w:rPr>
           <w:rFonts w:hint="eastAsia"/>
         </w:rPr>
-        <w:t>自启动的设置：</w:t>
-      </w:r>
-    </w:p>
-    <w:p>
-      <w:pPr>
-        <w:widowControl/>
-        <w:ind w:left="2100" w:firstLine="420"/>
-      </w:pPr>
-      <w:r>
-        <w:t>c</w:t>
-      </w:r>
-      <w:r>
-        <w:rPr>
-          <w:rFonts w:hint="eastAsia"/>
-        </w:rPr>
-        <w:t>hkconfig ceph on</w:t>
-      </w:r>
-    </w:p>
-    <w:p>
-      <w:pPr>
-        <w:widowControl/>
-        <w:ind w:left="840" w:firstLine="420"/>
-      </w:pPr>
-      <w:r>
-        <w:rPr>
-          <w:rFonts w:hint="eastAsia"/>
-        </w:rPr>
-        <w:t>到此，</w:t>
-      </w:r>
-      <w:r>
-        <w:rPr>
-          <w:rFonts w:hint="eastAsia"/>
-        </w:rPr>
-        <w:t>ceph</w:t>
-      </w:r>
-      <w:r>
-        <w:rPr>
-          <w:rFonts w:hint="eastAsia"/>
-        </w:rPr>
-        <w:t>的搭建已完成，</w:t>
-      </w:r>
-      <w:r>
-        <w:rPr>
-          <w:rFonts w:hint="eastAsia"/>
-        </w:rPr>
-        <w:t>ceph</w:t>
-      </w:r>
-      <w:r>
-        <w:rPr>
-          <w:rFonts w:hint="eastAsia"/>
-        </w:rPr>
         <w:t>的基本功能已经能够在各个服务器间进行通信。</w:t>
       </w:r>
       <w:r>
@@ -28351,17 +27860,18 @@
     <w:p>
       <w:pPr>
         <w:widowControl/>
+        <w:ind w:left="420" w:firstLine="420"/>
+        <w:jc w:val="center"/>
       </w:pPr>
       <w:r>
         <w:rPr>
           <w:noProof/>
         </w:rPr>
-        <w:lastRenderedPageBreak/>
         <w:drawing>
-          <wp:inline distT="0" distB="0" distL="0" distR="0" wp14:anchorId="6B62A3B8" wp14:editId="3D364DD1">
-            <wp:extent cx="5274310" cy="2240971"/>
-            <wp:effectExtent l="0" t="0" r="2540" b="6985"/>
-            <wp:docPr id="12" name="图片 12"/>
+          <wp:inline distT="0" distB="0" distL="0" distR="0" wp14:anchorId="1BA14B27" wp14:editId="6E02738B">
+            <wp:extent cx="4749800" cy="1866386"/>
+            <wp:effectExtent l="0" t="0" r="0" b="635"/>
+            <wp:docPr id="38" name="图片 38"/>
             <wp:cNvGraphicFramePr>
               <a:graphicFrameLocks xmlns:a="http://schemas.openxmlformats.org/drawingml/2006/main" noChangeAspect="1"/>
             </wp:cNvGraphicFramePr>
@@ -28381,7 +27891,7 @@
                   <pic:spPr>
                     <a:xfrm>
                       <a:off x="0" y="0"/>
-                      <a:ext cx="5274310" cy="2240971"/>
+                      <a:ext cx="4765019" cy="1872366"/>
                     </a:xfrm>
                     <a:prstGeom prst="rect">
                       <a:avLst/>
@@ -28539,6 +28049,8 @@
         </w:rPr>
         <w:t>：</w:t>
       </w:r>
+      <w:bookmarkStart w:id="21" w:name="_GoBack"/>
+      <w:bookmarkEnd w:id="21"/>
     </w:p>
     <w:p>
       <w:pPr>
@@ -28694,6 +28206,7 @@
         <w:ind w:firstLineChars="0"/>
       </w:pPr>
       <w:r>
+        <w:lastRenderedPageBreak/>
         <w:t>c</w:t>
       </w:r>
       <w:r>
@@ -29129,7 +28642,6 @@
         <w:ind w:leftChars="1000" w:left="2100"/>
       </w:pPr>
       <w:r>
-        <w:lastRenderedPageBreak/>
         <w:t xml:space="preserve">    mkdir -p /opt/calamari/webapp/content/"$dir"</w:t>
       </w:r>
     </w:p>
@@ -29571,6 +29083,7 @@
         <w:ind w:left="1680" w:firstLine="420"/>
       </w:pPr>
       <w:r>
+        <w:lastRenderedPageBreak/>
         <w:t>#</w:t>
       </w:r>
       <w:r>
@@ -29987,7 +29500,6 @@
         <w:rPr>
           <w:rFonts w:hint="eastAsia"/>
         </w:rPr>
-        <w:lastRenderedPageBreak/>
         <w:tab/>
       </w:r>
       <w:r>
@@ -30561,7 +30073,14 @@
         <w:rPr>
           <w:rFonts w:hint="eastAsia"/>
         </w:rPr>
-        <w:t>是在整个项目的一个分支，即使在一个小组里，每个人都会分工不同，如何保证开发者之间在共同开发一个项目是能做到协调工作，这就需要有一个管理工具去管理整个项目，控制整个项目的开发过程。我所在的项目组使用的代码</w:t>
+        <w:t>是在整个项目的一个分支，即使在一个小组里，每个人都会分工不同，如何保证开发者之间在共同开发一个项目是能做到协调工作，这</w:t>
+      </w:r>
+      <w:r>
+        <w:rPr>
+          <w:rFonts w:hint="eastAsia"/>
+        </w:rPr>
+        <w:lastRenderedPageBreak/>
+        <w:t>就需要有一个管理工具去管理整个项目，控制整个项目的开发过程。我所在的项目组使用的代码</w:t>
       </w:r>
       <w:r>
         <w:rPr>
@@ -30962,7 +30481,6 @@
         <w:rPr>
           <w:rFonts w:hint="eastAsia"/>
         </w:rPr>
-        <w:lastRenderedPageBreak/>
         <w:t>当本地项目开发到一定程度，需要将本地代码提交到远程服务器时，需要通过</w:t>
       </w:r>
       <w:r>
@@ -31383,6 +30901,7 @@
         <w:rPr>
           <w:rFonts w:hint="eastAsia"/>
         </w:rPr>
+        <w:lastRenderedPageBreak/>
         <w:t>在项目开发过程中，由于一时的理解偏差，或者操作不当，会出现当前</w:t>
       </w:r>
       <w:r>
@@ -31692,7 +31211,6 @@
         <w:jc w:val="left"/>
       </w:pPr>
       <w:r>
-        <w:lastRenderedPageBreak/>
         <w:t>开发工具</w:t>
       </w:r>
       <w:r>
@@ -32271,7 +31789,6 @@
         <w:rPr>
           <w:noProof/>
         </w:rPr>
-        <w:lastRenderedPageBreak/>
         <w:drawing>
           <wp:inline distT="0" distB="0" distL="0" distR="0" wp14:anchorId="02E62B3F" wp14:editId="5315B307">
             <wp:extent cx="4020182" cy="3919993"/>
@@ -32422,6 +31939,7 @@
           <w:rFonts w:hint="eastAsia"/>
           <w:noProof/>
         </w:rPr>
+        <w:lastRenderedPageBreak/>
         <w:drawing>
           <wp:inline distT="0" distB="0" distL="0" distR="0" wp14:anchorId="71301C06" wp14:editId="5DAFFF46">
             <wp:extent cx="3959749" cy="3805765"/>
@@ -32518,7 +32036,6 @@
         <w:rPr>
           <w:rFonts w:hint="eastAsia"/>
         </w:rPr>
-        <w:lastRenderedPageBreak/>
         <w:t>点击</w:t>
       </w:r>
       <w:r>
@@ -32802,6 +32319,7 @@
         <w:rPr>
           <w:rFonts w:hint="eastAsia"/>
         </w:rPr>
+        <w:lastRenderedPageBreak/>
         <w:t>点击</w:t>
       </w:r>
       <w:r>
@@ -33002,7 +32520,6 @@
         <w:rPr>
           <w:rFonts w:hint="eastAsia"/>
         </w:rPr>
-        <w:lastRenderedPageBreak/>
         <w:t>选中</w:t>
       </w:r>
       <w:r>
@@ -33269,6 +32786,7 @@
           <w:rFonts w:hint="eastAsia"/>
           <w:noProof/>
         </w:rPr>
+        <w:lastRenderedPageBreak/>
         <w:drawing>
           <wp:inline distT="0" distB="0" distL="0" distR="0" wp14:anchorId="2352B9CC" wp14:editId="37AE7ABC">
             <wp:extent cx="3973459" cy="2560320"/>
@@ -33409,7 +32927,6 @@
           <w:rFonts w:hint="eastAsia"/>
           <w:noProof/>
         </w:rPr>
-        <w:lastRenderedPageBreak/>
         <w:drawing>
           <wp:inline distT="0" distB="0" distL="0" distR="0" wp14:anchorId="1B9E7AE5" wp14:editId="29DD6B33">
             <wp:extent cx="4001647" cy="2584174"/>
@@ -33671,6 +33188,7 @@
         <w:rPr>
           <w:rFonts w:hint="eastAsia"/>
         </w:rPr>
+        <w:lastRenderedPageBreak/>
         <w:t>当用户进入运</w:t>
       </w:r>
       <w:proofErr w:type="gramStart"/>
@@ -33721,7 +33239,6 @@
         <w:rPr>
           <w:noProof/>
         </w:rPr>
-        <w:lastRenderedPageBreak/>
         <w:drawing>
           <wp:inline distT="0" distB="0" distL="0" distR="0" wp14:anchorId="47B4BAF7" wp14:editId="65820BF9">
             <wp:extent cx="4019550" cy="4105275"/>
@@ -42327,8 +41844,8 @@
   <w:abstractNum w:abstractNumId="36">
     <w:nsid w:val="6E6A3789"/>
     <w:multiLevelType w:val="hybridMultilevel"/>
-    <w:tmpl w:val="29B0BA8C"/>
-    <w:lvl w:ilvl="0" w:tplc="7C1A9702">
+    <w:tmpl w:val="A8F8E6B4"/>
+    <w:lvl w:ilvl="0" w:tplc="3F063B42">
       <w:start w:val="1"/>
       <w:numFmt w:val="decimal"/>
       <w:lvlText w:val="（%1）"/>
@@ -42338,6 +41855,7 @@
       </w:pPr>
       <w:rPr>
         <w:rFonts w:hint="default"/>
+        <w:lang w:val="en-US"/>
       </w:rPr>
     </w:lvl>
     <w:lvl w:ilvl="1" w:tplc="04090019" w:tentative="1">
@@ -44794,7 +44312,7 @@
 </file>
 
 <file path=customXml/itemProps1.xml><?xml version="1.0" encoding="utf-8"?>
-<ds:datastoreItem xmlns:ds="http://schemas.openxmlformats.org/officeDocument/2006/customXml" ds:itemID="{B6132287-90DF-4ABD-8B0E-FF2BC7772AB1}">
+<ds:datastoreItem xmlns:ds="http://schemas.openxmlformats.org/officeDocument/2006/customXml" ds:itemID="{00BFFB11-2F4D-4B09-815B-9DE6CA8E2BFB}">
   <ds:schemaRefs>
     <ds:schemaRef ds:uri="http://schemas.openxmlformats.org/officeDocument/2006/bibliography"/>
   </ds:schemaRefs>

--- a/论文/SA14226355孙君伟 论文.docx
+++ b/论文/SA14226355孙君伟 论文.docx
@@ -24292,9 +24292,6 @@
           <w:numId w:val="20"/>
         </w:numPr>
         <w:ind w:firstLineChars="0"/>
-        <w:rPr>
-          <w:rFonts w:hint="eastAsia"/>
-        </w:rPr>
       </w:pPr>
       <w:r>
         <w:rPr>
@@ -24544,9 +24541,6 @@
           <w:numId w:val="20"/>
         </w:numPr>
         <w:ind w:firstLineChars="0"/>
-        <w:rPr>
-          <w:rFonts w:hint="eastAsia"/>
-        </w:rPr>
       </w:pPr>
       <w:r>
         <w:t>创建</w:t>
@@ -24604,9 +24598,6 @@
           <w:numId w:val="20"/>
         </w:numPr>
         <w:ind w:firstLineChars="0"/>
-        <w:rPr>
-          <w:rFonts w:hint="eastAsia"/>
-        </w:rPr>
       </w:pPr>
       <w:r>
         <w:rPr>
@@ -24836,9 +24827,6 @@
           <w:numId w:val="20"/>
         </w:numPr>
         <w:ind w:firstLineChars="0"/>
-        <w:rPr>
-          <w:rFonts w:hint="eastAsia"/>
-        </w:rPr>
       </w:pPr>
       <w:r>
         <w:rPr>
@@ -25498,153 +25486,136 @@
         <w:spacing w:before="0" w:beforeAutospacing="0" w:after="150" w:afterAutospacing="0" w:line="300" w:lineRule="atLeast"/>
         <w:ind w:left="2100" w:firstLine="420"/>
         <w:rPr>
-          <w:rFonts w:ascii="Helvetica" w:hAnsi="Helvetica"/>
-          <w:color w:val="333333"/>
+          <w:rFonts w:ascii="Times New Roman" w:hAnsi="Times New Roman" w:cs="Times New Roman"/>
+          <w:kern w:val="2"/>
           <w:sz w:val="21"/>
-          <w:szCs w:val="21"/>
-        </w:rPr>
-      </w:pPr>
-      <w:r>
-        <w:rPr>
-          <w:rFonts w:ascii="Helvetica" w:hAnsi="Helvetica"/>
-          <w:color w:val="333333"/>
+        </w:rPr>
+      </w:pPr>
+      <w:r>
+        <w:rPr>
+          <w:rFonts w:ascii="Times New Roman" w:hAnsi="Times New Roman" w:cs="Times New Roman"/>
+          <w:kern w:val="2"/>
           <w:sz w:val="21"/>
-          <w:szCs w:val="21"/>
         </w:rPr>
         <w:t>复制</w:t>
       </w:r>
       <w:r>
         <w:rPr>
-          <w:rFonts w:ascii="Helvetica" w:hAnsi="Helvetica"/>
-          <w:color w:val="333333"/>
+          <w:rFonts w:ascii="Times New Roman" w:hAnsi="Times New Roman" w:cs="Times New Roman"/>
+          <w:kern w:val="2"/>
           <w:sz w:val="21"/>
-          <w:szCs w:val="21"/>
         </w:rPr>
         <w:t>mon</w:t>
       </w:r>
       <w:r>
         <w:rPr>
-          <w:rFonts w:ascii="Helvetica" w:hAnsi="Helvetica" w:hint="eastAsia"/>
-          <w:color w:val="333333"/>
+          <w:rFonts w:ascii="Times New Roman" w:hAnsi="Times New Roman" w:cs="Times New Roman" w:hint="eastAsia"/>
+          <w:kern w:val="2"/>
           <w:sz w:val="21"/>
-          <w:szCs w:val="21"/>
         </w:rPr>
         <w:t>1</w:t>
       </w:r>
       <w:r>
         <w:rPr>
-          <w:rFonts w:ascii="Helvetica" w:hAnsi="Helvetica"/>
-          <w:color w:val="333333"/>
+          <w:rFonts w:ascii="Times New Roman" w:hAnsi="Times New Roman" w:cs="Times New Roman"/>
+          <w:kern w:val="2"/>
           <w:sz w:val="21"/>
-          <w:szCs w:val="21"/>
         </w:rPr>
         <w:t>服务器中的</w:t>
       </w:r>
       <w:r>
         <w:rPr>
-          <w:rFonts w:ascii="Helvetica" w:hAnsi="Helvetica"/>
-          <w:color w:val="333333"/>
+          <w:rFonts w:ascii="Times New Roman" w:hAnsi="Times New Roman" w:cs="Times New Roman"/>
+          <w:kern w:val="2"/>
           <w:sz w:val="21"/>
-          <w:szCs w:val="21"/>
         </w:rPr>
         <w:t>/etc/ceph/ceph.conf</w:t>
       </w:r>
       <w:r>
         <w:rPr>
-          <w:rFonts w:ascii="Helvetica" w:hAnsi="Helvetica"/>
-          <w:color w:val="333333"/>
+          <w:rFonts w:ascii="Times New Roman" w:hAnsi="Times New Roman" w:cs="Times New Roman"/>
+          <w:kern w:val="2"/>
           <w:sz w:val="21"/>
-          <w:szCs w:val="21"/>
         </w:rPr>
         <w:t>和</w:t>
       </w:r>
       <w:r>
         <w:rPr>
-          <w:rFonts w:ascii="Helvetica" w:hAnsi="Helvetica"/>
-          <w:color w:val="333333"/>
+          <w:rFonts w:ascii="Times New Roman" w:hAnsi="Times New Roman" w:cs="Times New Roman"/>
+          <w:kern w:val="2"/>
           <w:sz w:val="21"/>
-          <w:szCs w:val="21"/>
         </w:rPr>
         <w:t>ceph.client.admin.keyring</w:t>
       </w:r>
       <w:r>
         <w:rPr>
-          <w:rFonts w:ascii="Helvetica" w:hAnsi="Helvetica"/>
-          <w:color w:val="333333"/>
+          <w:rFonts w:ascii="Times New Roman" w:hAnsi="Times New Roman" w:cs="Times New Roman"/>
+          <w:kern w:val="2"/>
           <w:sz w:val="21"/>
-          <w:szCs w:val="21"/>
         </w:rPr>
         <w:t>到</w:t>
       </w:r>
       <w:r>
         <w:rPr>
-          <w:rFonts w:ascii="Helvetica" w:hAnsi="Helvetica"/>
-          <w:color w:val="333333"/>
+          <w:rFonts w:ascii="Times New Roman" w:hAnsi="Times New Roman" w:cs="Times New Roman"/>
+          <w:kern w:val="2"/>
           <w:sz w:val="21"/>
-          <w:szCs w:val="21"/>
         </w:rPr>
         <w:t xml:space="preserve"> osd</w:t>
       </w:r>
       <w:r>
         <w:rPr>
-          <w:rFonts w:ascii="Helvetica" w:hAnsi="Helvetica" w:hint="eastAsia"/>
-          <w:color w:val="333333"/>
+          <w:rFonts w:ascii="Times New Roman" w:hAnsi="Times New Roman" w:cs="Times New Roman" w:hint="eastAsia"/>
+          <w:kern w:val="2"/>
           <w:sz w:val="21"/>
-          <w:szCs w:val="21"/>
         </w:rPr>
         <w:t>1</w:t>
       </w:r>
       <w:r>
         <w:rPr>
-          <w:rFonts w:ascii="Helvetica" w:hAnsi="Helvetica"/>
-          <w:color w:val="333333"/>
+          <w:rFonts w:ascii="Times New Roman" w:hAnsi="Times New Roman" w:cs="Times New Roman"/>
+          <w:kern w:val="2"/>
           <w:sz w:val="21"/>
-          <w:szCs w:val="21"/>
         </w:rPr>
         <w:t>服务器中</w:t>
       </w:r>
       <w:r>
         <w:rPr>
-          <w:rFonts w:ascii="Helvetica" w:hAnsi="Helvetica"/>
-          <w:color w:val="333333"/>
+          <w:rFonts w:ascii="Times New Roman" w:hAnsi="Times New Roman" w:cs="Times New Roman"/>
+          <w:kern w:val="2"/>
           <w:sz w:val="21"/>
-          <w:szCs w:val="21"/>
         </w:rPr>
         <w:t>的</w:t>
       </w:r>
       <w:r>
         <w:rPr>
-          <w:rFonts w:ascii="Helvetica" w:hAnsi="Helvetica"/>
-          <w:color w:val="333333"/>
+          <w:rFonts w:ascii="Times New Roman" w:hAnsi="Times New Roman" w:cs="Times New Roman"/>
+          <w:kern w:val="2"/>
           <w:sz w:val="21"/>
-          <w:szCs w:val="21"/>
         </w:rPr>
         <w:t>/etc/ceph</w:t>
       </w:r>
       <w:r>
         <w:rPr>
-          <w:rFonts w:ascii="Helvetica" w:hAnsi="Helvetica"/>
-          <w:color w:val="333333"/>
+          <w:rFonts w:ascii="Times New Roman" w:hAnsi="Times New Roman" w:cs="Times New Roman"/>
+          <w:kern w:val="2"/>
           <w:sz w:val="21"/>
-          <w:szCs w:val="21"/>
         </w:rPr>
         <w:t>目录</w:t>
       </w:r>
       <w:r>
         <w:rPr>
-          <w:rFonts w:ascii="Helvetica" w:hAnsi="Helvetica"/>
-          <w:color w:val="333333"/>
+          <w:rFonts w:ascii="Times New Roman" w:hAnsi="Times New Roman" w:cs="Times New Roman"/>
+          <w:kern w:val="2"/>
           <w:sz w:val="21"/>
-          <w:szCs w:val="21"/>
         </w:rPr>
         <w:t>下</w:t>
       </w:r>
       <w:r>
         <w:rPr>
-          <w:rFonts w:ascii="Helvetica" w:hAnsi="Helvetica"/>
-          <w:color w:val="333333"/>
+          <w:rFonts w:ascii="Times New Roman" w:hAnsi="Times New Roman" w:cs="Times New Roman"/>
+          <w:kern w:val="2"/>
           <w:sz w:val="21"/>
-          <w:szCs w:val="21"/>
         </w:rPr>
         <w:t>。</w:t>
       </w:r>
@@ -25656,117 +25627,104 @@
         <w:spacing w:before="0" w:beforeAutospacing="0" w:after="150" w:afterAutospacing="0" w:line="300" w:lineRule="atLeast"/>
         <w:ind w:left="2100" w:firstLine="420"/>
         <w:rPr>
-          <w:rFonts w:ascii="Helvetica" w:hAnsi="Helvetica"/>
-          <w:color w:val="333333"/>
+          <w:rFonts w:ascii="Times New Roman" w:hAnsi="Times New Roman" w:cs="Times New Roman"/>
+          <w:kern w:val="2"/>
           <w:sz w:val="21"/>
-          <w:szCs w:val="21"/>
-        </w:rPr>
-      </w:pPr>
-      <w:r>
-        <w:rPr>
-          <w:rFonts w:ascii="Helvetica" w:hAnsi="Helvetica"/>
-          <w:color w:val="333333"/>
+        </w:rPr>
+      </w:pPr>
+      <w:r>
+        <w:rPr>
+          <w:rFonts w:ascii="Times New Roman" w:hAnsi="Times New Roman" w:cs="Times New Roman"/>
+          <w:kern w:val="2"/>
           <w:sz w:val="21"/>
-          <w:szCs w:val="21"/>
         </w:rPr>
         <w:t>复制</w:t>
       </w:r>
       <w:r>
         <w:rPr>
-          <w:rFonts w:ascii="Helvetica" w:hAnsi="Helvetica"/>
-          <w:color w:val="333333"/>
+          <w:rFonts w:ascii="Times New Roman" w:hAnsi="Times New Roman" w:cs="Times New Roman"/>
+          <w:kern w:val="2"/>
           <w:sz w:val="21"/>
-          <w:szCs w:val="21"/>
         </w:rPr>
         <w:t>mon</w:t>
       </w:r>
       <w:r>
         <w:rPr>
-          <w:rFonts w:ascii="Helvetica" w:hAnsi="Helvetica" w:hint="eastAsia"/>
-          <w:color w:val="333333"/>
+          <w:rFonts w:ascii="Times New Roman" w:hAnsi="Times New Roman" w:cs="Times New Roman" w:hint="eastAsia"/>
+          <w:kern w:val="2"/>
           <w:sz w:val="21"/>
-          <w:szCs w:val="21"/>
         </w:rPr>
         <w:t>1</w:t>
       </w:r>
       <w:r>
         <w:rPr>
-          <w:rFonts w:ascii="Helvetica" w:hAnsi="Helvetica" w:hint="eastAsia"/>
-          <w:color w:val="333333"/>
+          <w:rFonts w:ascii="Times New Roman" w:hAnsi="Times New Roman" w:cs="Times New Roman" w:hint="eastAsia"/>
+          <w:kern w:val="2"/>
           <w:sz w:val="21"/>
-          <w:szCs w:val="21"/>
         </w:rPr>
         <w:t>服务器的</w:t>
       </w:r>
       <w:r>
         <w:rPr>
-          <w:rFonts w:ascii="Helvetica" w:hAnsi="Helvetica"/>
-          <w:color w:val="333333"/>
+          <w:rFonts w:ascii="Times New Roman" w:hAnsi="Times New Roman" w:cs="Times New Roman"/>
+          <w:kern w:val="2"/>
           <w:sz w:val="21"/>
-          <w:szCs w:val="21"/>
         </w:rPr>
         <w:t>/var/lib/ceph/bootstrap-osd/ceph.keyring</w:t>
       </w:r>
       <w:r>
         <w:rPr>
-          <w:rFonts w:ascii="Helvetica" w:hAnsi="Helvetica"/>
-          <w:color w:val="333333"/>
+          <w:rFonts w:ascii="Times New Roman" w:hAnsi="Times New Roman" w:cs="Times New Roman"/>
+          <w:kern w:val="2"/>
           <w:sz w:val="21"/>
-          <w:szCs w:val="21"/>
         </w:rPr>
         <w:t>到</w:t>
       </w:r>
       <w:r>
         <w:rPr>
-          <w:rFonts w:ascii="Helvetica" w:hAnsi="Helvetica"/>
-          <w:color w:val="333333"/>
+          <w:rFonts w:ascii="Times New Roman" w:hAnsi="Times New Roman" w:cs="Times New Roman"/>
+          <w:kern w:val="2"/>
           <w:sz w:val="21"/>
-          <w:szCs w:val="21"/>
         </w:rPr>
         <w:t xml:space="preserve"> osd</w:t>
       </w:r>
       <w:r>
         <w:rPr>
-          <w:rFonts w:ascii="Helvetica" w:hAnsi="Helvetica" w:hint="eastAsia"/>
-          <w:color w:val="333333"/>
+          <w:rFonts w:ascii="Times New Roman" w:hAnsi="Times New Roman" w:cs="Times New Roman" w:hint="eastAsia"/>
+          <w:kern w:val="2"/>
           <w:sz w:val="21"/>
-          <w:szCs w:val="21"/>
         </w:rPr>
         <w:t>1</w:t>
       </w:r>
       <w:r>
         <w:rPr>
-          <w:rFonts w:ascii="Helvetica" w:hAnsi="Helvetica" w:hint="eastAsia"/>
-          <w:color w:val="333333"/>
+          <w:rFonts w:ascii="Times New Roman" w:hAnsi="Times New Roman" w:cs="Times New Roman" w:hint="eastAsia"/>
+          <w:kern w:val="2"/>
           <w:sz w:val="21"/>
-          <w:szCs w:val="21"/>
         </w:rPr>
         <w:t>服务器下</w:t>
       </w:r>
       <w:r>
         <w:rPr>
-          <w:rFonts w:ascii="Helvetica" w:hAnsi="Helvetica"/>
-          <w:color w:val="333333"/>
+          <w:rFonts w:ascii="Times New Roman" w:hAnsi="Times New Roman" w:cs="Times New Roman"/>
+          <w:kern w:val="2"/>
           <w:sz w:val="21"/>
-          <w:szCs w:val="21"/>
         </w:rPr>
         <w:t>的</w:t>
       </w:r>
       <w:r>
         <w:rPr>
-          <w:rFonts w:ascii="Helvetica" w:hAnsi="Helvetica"/>
-          <w:color w:val="333333"/>
+          <w:rFonts w:ascii="Times New Roman" w:hAnsi="Times New Roman" w:cs="Times New Roman"/>
+          <w:kern w:val="2"/>
           <w:sz w:val="21"/>
-          <w:szCs w:val="21"/>
         </w:rPr>
         <w:t>/var/lib/ceph/bootstrap-osd</w:t>
       </w:r>
       <w:r>
         <w:rPr>
-          <w:rFonts w:ascii="Helvetica" w:hAnsi="Helvetica"/>
-          <w:color w:val="333333"/>
+          <w:rFonts w:ascii="Times New Roman" w:hAnsi="Times New Roman" w:cs="Times New Roman"/>
+          <w:kern w:val="2"/>
           <w:sz w:val="21"/>
-          <w:szCs w:val="21"/>
         </w:rPr>
         <w:t>目录。</w:t>
       </w:r>
@@ -25781,27 +25739,24 @@
         <w:shd w:val="clear" w:color="auto" w:fill="FFFFFF"/>
         <w:spacing w:before="0" w:beforeAutospacing="0" w:after="150" w:afterAutospacing="0" w:line="300" w:lineRule="atLeast"/>
         <w:rPr>
-          <w:rFonts w:ascii="Helvetica" w:hAnsi="Helvetica"/>
-          <w:color w:val="333333"/>
+          <w:rFonts w:ascii="Times New Roman" w:hAnsi="Times New Roman" w:cs="Times New Roman"/>
+          <w:kern w:val="2"/>
           <w:sz w:val="21"/>
-          <w:szCs w:val="21"/>
-        </w:rPr>
-      </w:pPr>
-      <w:r>
-        <w:rPr>
-          <w:rFonts w:ascii="Helvetica" w:hAnsi="Helvetica" w:hint="eastAsia"/>
-          <w:color w:val="333333"/>
+        </w:rPr>
+      </w:pPr>
+      <w:r>
+        <w:rPr>
+          <w:rFonts w:ascii="Times New Roman" w:hAnsi="Times New Roman" w:cs="Times New Roman" w:hint="eastAsia"/>
+          <w:kern w:val="2"/>
           <w:sz w:val="21"/>
-          <w:szCs w:val="21"/>
         </w:rPr>
         <w:t>OSD</w:t>
       </w:r>
       <w:r>
         <w:rPr>
-          <w:rFonts w:ascii="Helvetica" w:hAnsi="Helvetica" w:hint="eastAsia"/>
-          <w:color w:val="333333"/>
+          <w:rFonts w:ascii="Times New Roman" w:hAnsi="Times New Roman" w:cs="Times New Roman" w:hint="eastAsia"/>
+          <w:kern w:val="2"/>
           <w:sz w:val="21"/>
-          <w:szCs w:val="21"/>
         </w:rPr>
         <w:t>节点的准备</w:t>
       </w:r>
@@ -25813,72 +25768,64 @@
         <w:spacing w:before="0" w:beforeAutospacing="0" w:after="150" w:afterAutospacing="0" w:line="300" w:lineRule="atLeast"/>
         <w:ind w:left="2100" w:firstLine="420"/>
         <w:rPr>
-          <w:rFonts w:ascii="Helvetica" w:hAnsi="Helvetica"/>
-          <w:color w:val="333333"/>
+          <w:rFonts w:ascii="Times New Roman" w:hAnsi="Times New Roman" w:cs="Times New Roman"/>
+          <w:kern w:val="2"/>
           <w:sz w:val="21"/>
-          <w:szCs w:val="21"/>
-        </w:rPr>
-      </w:pPr>
-      <w:r>
-        <w:rPr>
-          <w:rFonts w:ascii="Helvetica" w:hAnsi="Helvetica" w:hint="eastAsia"/>
-          <w:color w:val="333333"/>
+        </w:rPr>
+      </w:pPr>
+      <w:r>
+        <w:rPr>
+          <w:rFonts w:ascii="Times New Roman" w:hAnsi="Times New Roman" w:cs="Times New Roman" w:hint="eastAsia"/>
+          <w:kern w:val="2"/>
           <w:sz w:val="21"/>
-          <w:szCs w:val="21"/>
         </w:rPr>
         <w:t>通过命令</w:t>
       </w:r>
       <w:r>
         <w:rPr>
-          <w:rFonts w:ascii="Helvetica" w:hAnsi="Helvetica"/>
-          <w:color w:val="333333"/>
+          <w:rFonts w:ascii="Times New Roman" w:hAnsi="Times New Roman" w:cs="Times New Roman"/>
+          <w:kern w:val="2"/>
           <w:sz w:val="21"/>
-          <w:szCs w:val="21"/>
         </w:rPr>
         <w:t>ceph-disk</w:t>
       </w:r>
       <w:r>
         <w:rPr>
-          <w:rFonts w:ascii="Helvetica" w:hAnsi="Helvetica" w:hint="eastAsia"/>
-          <w:color w:val="333333"/>
+          <w:rFonts w:ascii="Times New Roman" w:hAnsi="Times New Roman" w:cs="Times New Roman" w:hint="eastAsia"/>
+          <w:kern w:val="2"/>
           <w:sz w:val="21"/>
-          <w:szCs w:val="21"/>
         </w:rPr>
         <w:t>，</w:t>
       </w:r>
       <w:r>
         <w:rPr>
-          <w:rFonts w:ascii="Helvetica" w:hAnsi="Helvetica" w:hint="eastAsia"/>
-          <w:color w:val="333333"/>
+          <w:rFonts w:ascii="Times New Roman" w:hAnsi="Times New Roman" w:cs="Times New Roman" w:hint="eastAsia"/>
+          <w:kern w:val="2"/>
           <w:sz w:val="21"/>
-          <w:szCs w:val="21"/>
         </w:rPr>
         <w:t>将</w:t>
       </w:r>
       <w:r>
         <w:rPr>
-          <w:rFonts w:ascii="Helvetica" w:hAnsi="Helvetica" w:hint="eastAsia"/>
-          <w:color w:val="333333"/>
+          <w:rFonts w:ascii="Times New Roman" w:hAnsi="Times New Roman" w:cs="Times New Roman" w:hint="eastAsia"/>
+          <w:kern w:val="2"/>
           <w:sz w:val="21"/>
-          <w:szCs w:val="21"/>
         </w:rPr>
         <w:t>数据</w:t>
       </w:r>
       <w:r>
         <w:rPr>
-          <w:rFonts w:ascii="Helvetica" w:hAnsi="Helvetica" w:hint="eastAsia"/>
-          <w:color w:val="333333"/>
+          <w:rFonts w:ascii="Times New Roman" w:hAnsi="Times New Roman" w:cs="Times New Roman" w:hint="eastAsia"/>
+          <w:kern w:val="2"/>
           <w:sz w:val="21"/>
-          <w:szCs w:val="21"/>
         </w:rPr>
         <w:t>磁盘和所对应的日志分区建立关联</w:t>
       </w:r>
       <w:r>
         <w:rPr>
-          <w:rFonts w:ascii="Helvetica" w:hAnsi="Helvetica" w:hint="eastAsia"/>
-          <w:color w:val="333333"/>
+          <w:rFonts w:ascii="Times New Roman" w:hAnsi="Times New Roman" w:cs="Times New Roman" w:hint="eastAsia"/>
+          <w:kern w:val="2"/>
           <w:sz w:val="21"/>
-          <w:szCs w:val="21"/>
         </w:rPr>
         <w:t>。</w:t>
       </w:r>
@@ -25893,27 +25840,24 @@
         <w:shd w:val="clear" w:color="auto" w:fill="FFFFFF"/>
         <w:spacing w:before="0" w:beforeAutospacing="0" w:after="150" w:afterAutospacing="0" w:line="300" w:lineRule="atLeast"/>
         <w:rPr>
-          <w:rFonts w:ascii="Helvetica" w:hAnsi="Helvetica"/>
-          <w:color w:val="333333"/>
+          <w:rFonts w:ascii="Times New Roman" w:hAnsi="Times New Roman" w:cs="Times New Roman"/>
+          <w:kern w:val="2"/>
           <w:sz w:val="21"/>
-          <w:szCs w:val="21"/>
-        </w:rPr>
-      </w:pPr>
-      <w:r>
-        <w:rPr>
-          <w:rFonts w:ascii="Helvetica" w:hAnsi="Helvetica" w:hint="eastAsia"/>
-          <w:color w:val="333333"/>
+        </w:rPr>
+      </w:pPr>
+      <w:r>
+        <w:rPr>
+          <w:rFonts w:ascii="Times New Roman" w:hAnsi="Times New Roman" w:cs="Times New Roman" w:hint="eastAsia"/>
+          <w:kern w:val="2"/>
           <w:sz w:val="21"/>
-          <w:szCs w:val="21"/>
         </w:rPr>
         <w:t>OSD</w:t>
       </w:r>
       <w:r>
         <w:rPr>
-          <w:rFonts w:ascii="Helvetica" w:hAnsi="Helvetica" w:hint="eastAsia"/>
-          <w:color w:val="333333"/>
+          <w:rFonts w:ascii="Times New Roman" w:hAnsi="Times New Roman" w:cs="Times New Roman" w:hint="eastAsia"/>
+          <w:kern w:val="2"/>
           <w:sz w:val="21"/>
-          <w:szCs w:val="21"/>
         </w:rPr>
         <w:t>节点的激活</w:t>
       </w:r>
@@ -25925,63 +25869,56 @@
         <w:spacing w:before="0" w:beforeAutospacing="0" w:after="150" w:afterAutospacing="0" w:line="300" w:lineRule="atLeast"/>
         <w:ind w:left="2520"/>
         <w:rPr>
-          <w:rFonts w:ascii="Helvetica" w:hAnsi="Helvetica"/>
-          <w:color w:val="333333"/>
+          <w:rFonts w:ascii="Times New Roman" w:hAnsi="Times New Roman" w:cs="Times New Roman"/>
+          <w:kern w:val="2"/>
           <w:sz w:val="21"/>
-          <w:szCs w:val="21"/>
-        </w:rPr>
-      </w:pPr>
-      <w:r>
-        <w:rPr>
-          <w:rFonts w:ascii="Helvetica" w:hAnsi="Helvetica" w:hint="eastAsia"/>
-          <w:color w:val="333333"/>
+        </w:rPr>
+      </w:pPr>
+      <w:r>
+        <w:rPr>
+          <w:rFonts w:ascii="Times New Roman" w:hAnsi="Times New Roman" w:cs="Times New Roman" w:hint="eastAsia"/>
+          <w:kern w:val="2"/>
           <w:sz w:val="21"/>
-          <w:szCs w:val="21"/>
         </w:rPr>
         <w:t>通过</w:t>
       </w:r>
       <w:r>
         <w:rPr>
-          <w:rFonts w:ascii="Helvetica" w:hAnsi="Helvetica" w:hint="eastAsia"/>
-          <w:color w:val="333333"/>
+          <w:rFonts w:ascii="Times New Roman" w:hAnsi="Times New Roman" w:cs="Times New Roman" w:hint="eastAsia"/>
+          <w:kern w:val="2"/>
           <w:sz w:val="21"/>
-          <w:szCs w:val="21"/>
         </w:rPr>
         <w:t>ceph-disk</w:t>
       </w:r>
       <w:r>
         <w:rPr>
-          <w:rFonts w:ascii="Helvetica" w:hAnsi="Helvetica" w:hint="eastAsia"/>
-          <w:color w:val="333333"/>
+          <w:rFonts w:ascii="Times New Roman" w:hAnsi="Times New Roman" w:cs="Times New Roman" w:hint="eastAsia"/>
+          <w:kern w:val="2"/>
           <w:sz w:val="21"/>
-          <w:szCs w:val="21"/>
         </w:rPr>
         <w:t>命令将已经准备好的</w:t>
       </w:r>
       <w:r>
         <w:rPr>
-          <w:rFonts w:ascii="Helvetica" w:hAnsi="Helvetica" w:hint="eastAsia"/>
-          <w:color w:val="333333"/>
+          <w:rFonts w:ascii="Times New Roman" w:hAnsi="Times New Roman" w:cs="Times New Roman" w:hint="eastAsia"/>
+          <w:kern w:val="2"/>
           <w:sz w:val="21"/>
-          <w:szCs w:val="21"/>
         </w:rPr>
         <w:t>数据</w:t>
       </w:r>
       <w:r>
         <w:rPr>
-          <w:rFonts w:ascii="Helvetica" w:hAnsi="Helvetica" w:hint="eastAsia"/>
-          <w:color w:val="333333"/>
+          <w:rFonts w:ascii="Times New Roman" w:hAnsi="Times New Roman" w:cs="Times New Roman" w:hint="eastAsia"/>
+          <w:kern w:val="2"/>
           <w:sz w:val="21"/>
-          <w:szCs w:val="21"/>
         </w:rPr>
         <w:t>磁盘激活</w:t>
       </w:r>
       <w:r>
         <w:rPr>
-          <w:rFonts w:ascii="Helvetica" w:hAnsi="Helvetica" w:hint="eastAsia"/>
-          <w:color w:val="333333"/>
+          <w:rFonts w:ascii="Times New Roman" w:hAnsi="Times New Roman" w:cs="Times New Roman" w:hint="eastAsia"/>
+          <w:kern w:val="2"/>
           <w:sz w:val="21"/>
-          <w:szCs w:val="21"/>
         </w:rPr>
         <w:t>。</w:t>
       </w:r>
@@ -25996,27 +25933,24 @@
         <w:shd w:val="clear" w:color="auto" w:fill="FFFFFF"/>
         <w:spacing w:before="0" w:beforeAutospacing="0" w:after="150" w:afterAutospacing="0" w:line="300" w:lineRule="atLeast"/>
         <w:rPr>
-          <w:rFonts w:ascii="Helvetica" w:hAnsi="Helvetica"/>
-          <w:color w:val="333333"/>
+          <w:rFonts w:ascii="Times New Roman" w:hAnsi="Times New Roman" w:cs="Times New Roman"/>
+          <w:kern w:val="2"/>
           <w:sz w:val="21"/>
-          <w:szCs w:val="21"/>
-        </w:rPr>
-      </w:pPr>
-      <w:r>
-        <w:rPr>
-          <w:rFonts w:ascii="Helvetica" w:hAnsi="Helvetica" w:hint="eastAsia"/>
-          <w:color w:val="333333"/>
+        </w:rPr>
+      </w:pPr>
+      <w:r>
+        <w:rPr>
+          <w:rFonts w:ascii="Times New Roman" w:hAnsi="Times New Roman" w:cs="Times New Roman" w:hint="eastAsia"/>
+          <w:kern w:val="2"/>
           <w:sz w:val="21"/>
-          <w:szCs w:val="21"/>
         </w:rPr>
         <w:t>OSD</w:t>
       </w:r>
       <w:r>
         <w:rPr>
-          <w:rFonts w:ascii="Helvetica" w:hAnsi="Helvetica" w:hint="eastAsia"/>
-          <w:color w:val="333333"/>
+          <w:rFonts w:ascii="Times New Roman" w:hAnsi="Times New Roman" w:cs="Times New Roman" w:hint="eastAsia"/>
+          <w:kern w:val="2"/>
           <w:sz w:val="21"/>
-          <w:szCs w:val="21"/>
         </w:rPr>
         <w:t>节点分区挂载的设置</w:t>
       </w:r>
@@ -26028,171 +25962,152 @@
         <w:spacing w:before="0" w:beforeAutospacing="0" w:after="150" w:afterAutospacing="0" w:line="300" w:lineRule="atLeast"/>
         <w:ind w:left="2100" w:firstLine="420"/>
         <w:rPr>
-          <w:rFonts w:ascii="Helvetica" w:hAnsi="Helvetica"/>
-          <w:color w:val="333333"/>
+          <w:rFonts w:ascii="Times New Roman" w:hAnsi="Times New Roman" w:cs="Times New Roman"/>
+          <w:kern w:val="2"/>
           <w:sz w:val="21"/>
-          <w:szCs w:val="21"/>
-        </w:rPr>
-      </w:pPr>
-      <w:r>
-        <w:rPr>
-          <w:rFonts w:ascii="Helvetica" w:hAnsi="Helvetica" w:hint="eastAsia"/>
-          <w:color w:val="333333"/>
+        </w:rPr>
+      </w:pPr>
+      <w:r>
+        <w:rPr>
+          <w:rFonts w:ascii="Times New Roman" w:hAnsi="Times New Roman" w:cs="Times New Roman" w:hint="eastAsia"/>
+          <w:kern w:val="2"/>
           <w:sz w:val="21"/>
-          <w:szCs w:val="21"/>
         </w:rPr>
         <w:t>修改</w:t>
       </w:r>
       <w:r>
         <w:rPr>
-          <w:rFonts w:ascii="Helvetica" w:hAnsi="Helvetica" w:hint="eastAsia"/>
-          <w:color w:val="333333"/>
+          <w:rFonts w:ascii="Times New Roman" w:hAnsi="Times New Roman" w:cs="Times New Roman" w:hint="eastAsia"/>
+          <w:kern w:val="2"/>
           <w:sz w:val="21"/>
-          <w:szCs w:val="21"/>
         </w:rPr>
         <w:t>/etc</w:t>
       </w:r>
       <w:r>
         <w:rPr>
-          <w:rFonts w:ascii="Helvetica" w:hAnsi="Helvetica" w:hint="eastAsia"/>
-          <w:color w:val="333333"/>
+          <w:rFonts w:ascii="Times New Roman" w:hAnsi="Times New Roman" w:cs="Times New Roman" w:hint="eastAsia"/>
+          <w:kern w:val="2"/>
           <w:sz w:val="21"/>
-          <w:szCs w:val="21"/>
         </w:rPr>
         <w:t>/fstab</w:t>
       </w:r>
       <w:r>
         <w:rPr>
-          <w:rFonts w:ascii="Helvetica" w:hAnsi="Helvetica" w:hint="eastAsia"/>
-          <w:color w:val="333333"/>
+          <w:rFonts w:ascii="Times New Roman" w:hAnsi="Times New Roman" w:cs="Times New Roman" w:hint="eastAsia"/>
+          <w:kern w:val="2"/>
           <w:sz w:val="21"/>
-          <w:szCs w:val="21"/>
         </w:rPr>
         <w:t>文件，使得</w:t>
       </w:r>
       <w:r>
         <w:rPr>
-          <w:rFonts w:ascii="Helvetica" w:hAnsi="Helvetica" w:hint="eastAsia"/>
-          <w:color w:val="333333"/>
+          <w:rFonts w:ascii="Times New Roman" w:hAnsi="Times New Roman" w:cs="Times New Roman" w:hint="eastAsia"/>
+          <w:kern w:val="2"/>
           <w:sz w:val="21"/>
-          <w:szCs w:val="21"/>
         </w:rPr>
         <w:t>每次重启服务器时，都能</w:t>
       </w:r>
       <w:r>
         <w:rPr>
-          <w:rFonts w:ascii="Helvetica" w:hAnsi="Helvetica" w:hint="eastAsia"/>
-          <w:color w:val="333333"/>
+          <w:rFonts w:ascii="Times New Roman" w:hAnsi="Times New Roman" w:cs="Times New Roman" w:hint="eastAsia"/>
+          <w:kern w:val="2"/>
           <w:sz w:val="21"/>
-          <w:szCs w:val="21"/>
         </w:rPr>
         <w:t>将</w:t>
       </w:r>
       <w:r>
         <w:rPr>
-          <w:rFonts w:ascii="Helvetica" w:hAnsi="Helvetica" w:hint="eastAsia"/>
-          <w:color w:val="333333"/>
+          <w:rFonts w:ascii="Times New Roman" w:hAnsi="Times New Roman" w:cs="Times New Roman" w:hint="eastAsia"/>
+          <w:kern w:val="2"/>
           <w:sz w:val="21"/>
-          <w:szCs w:val="21"/>
         </w:rPr>
         <w:t>sdc1</w:t>
       </w:r>
       <w:r>
         <w:rPr>
-          <w:rFonts w:ascii="Helvetica" w:hAnsi="Helvetica" w:hint="eastAsia"/>
-          <w:color w:val="333333"/>
+          <w:rFonts w:ascii="Times New Roman" w:hAnsi="Times New Roman" w:cs="Times New Roman" w:hint="eastAsia"/>
+          <w:kern w:val="2"/>
           <w:sz w:val="21"/>
-          <w:szCs w:val="21"/>
         </w:rPr>
         <w:t>、</w:t>
       </w:r>
       <w:r>
         <w:rPr>
-          <w:rFonts w:ascii="Helvetica" w:hAnsi="Helvetica" w:hint="eastAsia"/>
-          <w:color w:val="333333"/>
+          <w:rFonts w:ascii="Times New Roman" w:hAnsi="Times New Roman" w:cs="Times New Roman" w:hint="eastAsia"/>
+          <w:kern w:val="2"/>
           <w:sz w:val="21"/>
-          <w:szCs w:val="21"/>
         </w:rPr>
         <w:t>sdd1</w:t>
       </w:r>
       <w:r>
         <w:rPr>
-          <w:rFonts w:ascii="Helvetica" w:hAnsi="Helvetica" w:hint="eastAsia"/>
-          <w:color w:val="333333"/>
+          <w:rFonts w:ascii="Times New Roman" w:hAnsi="Times New Roman" w:cs="Times New Roman" w:hint="eastAsia"/>
+          <w:kern w:val="2"/>
           <w:sz w:val="21"/>
-          <w:szCs w:val="21"/>
         </w:rPr>
         <w:t>、</w:t>
       </w:r>
       <w:r>
         <w:rPr>
-          <w:rFonts w:ascii="Helvetica" w:hAnsi="Helvetica" w:hint="eastAsia"/>
-          <w:color w:val="333333"/>
+          <w:rFonts w:ascii="Times New Roman" w:hAnsi="Times New Roman" w:cs="Times New Roman" w:hint="eastAsia"/>
+          <w:kern w:val="2"/>
           <w:sz w:val="21"/>
-          <w:szCs w:val="21"/>
         </w:rPr>
         <w:t>sde1</w:t>
       </w:r>
       <w:r>
         <w:rPr>
-          <w:rFonts w:ascii="Helvetica" w:hAnsi="Helvetica" w:hint="eastAsia"/>
-          <w:color w:val="333333"/>
+          <w:rFonts w:ascii="Times New Roman" w:hAnsi="Times New Roman" w:cs="Times New Roman" w:hint="eastAsia"/>
+          <w:kern w:val="2"/>
           <w:sz w:val="21"/>
-          <w:szCs w:val="21"/>
         </w:rPr>
         <w:t>和对应的</w:t>
       </w:r>
       <w:r>
         <w:rPr>
-          <w:rFonts w:ascii="Helvetica" w:hAnsi="Helvetica" w:hint="eastAsia"/>
-          <w:color w:val="333333"/>
+          <w:rFonts w:ascii="Times New Roman" w:hAnsi="Times New Roman" w:cs="Times New Roman" w:hint="eastAsia"/>
+          <w:kern w:val="2"/>
           <w:sz w:val="21"/>
-          <w:szCs w:val="21"/>
         </w:rPr>
         <w:t>ceph-X</w:t>
       </w:r>
       <w:r>
         <w:rPr>
-          <w:rFonts w:ascii="Helvetica" w:hAnsi="Helvetica" w:hint="eastAsia"/>
-          <w:color w:val="333333"/>
+          <w:rFonts w:ascii="Times New Roman" w:hAnsi="Times New Roman" w:cs="Times New Roman" w:hint="eastAsia"/>
+          <w:kern w:val="2"/>
           <w:sz w:val="21"/>
-          <w:szCs w:val="21"/>
         </w:rPr>
         <w:t>（</w:t>
       </w:r>
       <w:r>
         <w:rPr>
-          <w:rFonts w:ascii="Helvetica" w:hAnsi="Helvetica" w:hint="eastAsia"/>
-          <w:color w:val="333333"/>
+          <w:rFonts w:ascii="Times New Roman" w:hAnsi="Times New Roman" w:cs="Times New Roman" w:hint="eastAsia"/>
+          <w:kern w:val="2"/>
           <w:sz w:val="21"/>
-          <w:szCs w:val="21"/>
         </w:rPr>
         <w:t>X</w:t>
       </w:r>
       <w:r>
         <w:rPr>
-          <w:rFonts w:ascii="Helvetica" w:hAnsi="Helvetica" w:hint="eastAsia"/>
-          <w:color w:val="333333"/>
+          <w:rFonts w:ascii="Times New Roman" w:hAnsi="Times New Roman" w:cs="Times New Roman" w:hint="eastAsia"/>
+          <w:kern w:val="2"/>
           <w:sz w:val="21"/>
-          <w:szCs w:val="21"/>
         </w:rPr>
         <w:t>为对应的</w:t>
       </w:r>
       <w:r>
         <w:rPr>
-          <w:rFonts w:ascii="Helvetica" w:hAnsi="Helvetica" w:hint="eastAsia"/>
-          <w:color w:val="333333"/>
+          <w:rFonts w:ascii="Times New Roman" w:hAnsi="Times New Roman" w:cs="Times New Roman" w:hint="eastAsia"/>
+          <w:kern w:val="2"/>
           <w:sz w:val="21"/>
-          <w:szCs w:val="21"/>
         </w:rPr>
         <w:t>osd</w:t>
       </w:r>
       <w:r>
         <w:rPr>
-          <w:rFonts w:ascii="Helvetica" w:hAnsi="Helvetica" w:hint="eastAsia"/>
-          <w:color w:val="333333"/>
+          <w:rFonts w:ascii="Times New Roman" w:hAnsi="Times New Roman" w:cs="Times New Roman" w:hint="eastAsia"/>
+          <w:kern w:val="2"/>
           <w:sz w:val="21"/>
-          <w:szCs w:val="21"/>
         </w:rPr>
         <w:t>编号）目录下面。</w:t>
       </w:r>
@@ -26204,216 +26119,192 @@
         <w:spacing w:before="0" w:beforeAutospacing="0" w:after="150" w:afterAutospacing="0" w:line="300" w:lineRule="atLeast"/>
         <w:ind w:left="2100" w:firstLine="420"/>
         <w:rPr>
-          <w:rFonts w:ascii="Helvetica" w:hAnsi="Helvetica"/>
-          <w:color w:val="333333"/>
+          <w:rFonts w:ascii="Times New Roman" w:hAnsi="Times New Roman" w:cs="Times New Roman"/>
+          <w:kern w:val="2"/>
           <w:sz w:val="21"/>
-          <w:szCs w:val="21"/>
-        </w:rPr>
-      </w:pPr>
-      <w:r>
-        <w:rPr>
-          <w:rFonts w:ascii="Helvetica" w:hAnsi="Helvetica" w:hint="eastAsia"/>
-          <w:color w:val="333333"/>
+        </w:rPr>
+      </w:pPr>
+      <w:r>
+        <w:rPr>
+          <w:rFonts w:ascii="Times New Roman" w:hAnsi="Times New Roman" w:cs="Times New Roman" w:hint="eastAsia"/>
+          <w:kern w:val="2"/>
           <w:sz w:val="21"/>
-          <w:szCs w:val="21"/>
         </w:rPr>
         <w:t>需要注意的是，在</w:t>
       </w:r>
       <w:r>
         <w:rPr>
-          <w:rFonts w:ascii="Helvetica" w:hAnsi="Helvetica" w:hint="eastAsia"/>
-          <w:color w:val="333333"/>
+          <w:rFonts w:ascii="Times New Roman" w:hAnsi="Times New Roman" w:cs="Times New Roman" w:hint="eastAsia"/>
+          <w:kern w:val="2"/>
           <w:sz w:val="21"/>
-          <w:szCs w:val="21"/>
         </w:rPr>
         <w:t>osd1</w:t>
       </w:r>
       <w:r>
         <w:rPr>
-          <w:rFonts w:ascii="Helvetica" w:hAnsi="Helvetica" w:hint="eastAsia"/>
-          <w:color w:val="333333"/>
+          <w:rFonts w:ascii="Times New Roman" w:hAnsi="Times New Roman" w:cs="Times New Roman" w:hint="eastAsia"/>
+          <w:kern w:val="2"/>
           <w:sz w:val="21"/>
-          <w:szCs w:val="21"/>
         </w:rPr>
         <w:t>上，每个磁盘挂载的对应的节点是</w:t>
       </w:r>
       <w:r>
         <w:rPr>
-          <w:rFonts w:ascii="Helvetica" w:hAnsi="Helvetica" w:hint="eastAsia"/>
-          <w:color w:val="333333"/>
+          <w:rFonts w:ascii="Times New Roman" w:hAnsi="Times New Roman" w:cs="Times New Roman" w:hint="eastAsia"/>
+          <w:kern w:val="2"/>
           <w:sz w:val="21"/>
-          <w:szCs w:val="21"/>
         </w:rPr>
         <w:t>ceph-0</w:t>
       </w:r>
       <w:r>
         <w:rPr>
-          <w:rFonts w:ascii="Helvetica" w:hAnsi="Helvetica" w:hint="eastAsia"/>
-          <w:color w:val="333333"/>
+          <w:rFonts w:ascii="Times New Roman" w:hAnsi="Times New Roman" w:cs="Times New Roman" w:hint="eastAsia"/>
+          <w:kern w:val="2"/>
           <w:sz w:val="21"/>
-          <w:szCs w:val="21"/>
         </w:rPr>
         <w:t>、</w:t>
       </w:r>
       <w:r>
         <w:rPr>
-          <w:rFonts w:ascii="Helvetica" w:hAnsi="Helvetica" w:hint="eastAsia"/>
-          <w:color w:val="333333"/>
+          <w:rFonts w:ascii="Times New Roman" w:hAnsi="Times New Roman" w:cs="Times New Roman" w:hint="eastAsia"/>
+          <w:kern w:val="2"/>
           <w:sz w:val="21"/>
-          <w:szCs w:val="21"/>
         </w:rPr>
         <w:t>ceph-1</w:t>
       </w:r>
       <w:r>
         <w:rPr>
-          <w:rFonts w:ascii="Helvetica" w:hAnsi="Helvetica" w:hint="eastAsia"/>
-          <w:color w:val="333333"/>
+          <w:rFonts w:ascii="Times New Roman" w:hAnsi="Times New Roman" w:cs="Times New Roman" w:hint="eastAsia"/>
+          <w:kern w:val="2"/>
           <w:sz w:val="21"/>
-          <w:szCs w:val="21"/>
         </w:rPr>
         <w:t>、</w:t>
       </w:r>
       <w:r>
         <w:rPr>
-          <w:rFonts w:ascii="Helvetica" w:hAnsi="Helvetica" w:hint="eastAsia"/>
-          <w:color w:val="333333"/>
+          <w:rFonts w:ascii="Times New Roman" w:hAnsi="Times New Roman" w:cs="Times New Roman" w:hint="eastAsia"/>
+          <w:kern w:val="2"/>
           <w:sz w:val="21"/>
-          <w:szCs w:val="21"/>
         </w:rPr>
         <w:t>ceph-2</w:t>
       </w:r>
       <w:r>
         <w:rPr>
-          <w:rFonts w:ascii="Helvetica" w:hAnsi="Helvetica" w:hint="eastAsia"/>
-          <w:color w:val="333333"/>
+          <w:rFonts w:ascii="Times New Roman" w:hAnsi="Times New Roman" w:cs="Times New Roman" w:hint="eastAsia"/>
+          <w:kern w:val="2"/>
           <w:sz w:val="21"/>
-          <w:szCs w:val="21"/>
         </w:rPr>
         <w:t>，在</w:t>
       </w:r>
       <w:r>
         <w:rPr>
-          <w:rFonts w:ascii="Helvetica" w:hAnsi="Helvetica" w:hint="eastAsia"/>
-          <w:color w:val="333333"/>
+          <w:rFonts w:ascii="Times New Roman" w:hAnsi="Times New Roman" w:cs="Times New Roman" w:hint="eastAsia"/>
+          <w:kern w:val="2"/>
           <w:sz w:val="21"/>
-          <w:szCs w:val="21"/>
         </w:rPr>
         <w:t>osd2</w:t>
       </w:r>
       <w:r>
         <w:rPr>
-          <w:rFonts w:ascii="Helvetica" w:hAnsi="Helvetica" w:hint="eastAsia"/>
-          <w:color w:val="333333"/>
+          <w:rFonts w:ascii="Times New Roman" w:hAnsi="Times New Roman" w:cs="Times New Roman" w:hint="eastAsia"/>
+          <w:kern w:val="2"/>
           <w:sz w:val="21"/>
-          <w:szCs w:val="21"/>
         </w:rPr>
         <w:t>和</w:t>
       </w:r>
       <w:r>
         <w:rPr>
-          <w:rFonts w:ascii="Helvetica" w:hAnsi="Helvetica" w:hint="eastAsia"/>
-          <w:color w:val="333333"/>
+          <w:rFonts w:ascii="Times New Roman" w:hAnsi="Times New Roman" w:cs="Times New Roman" w:hint="eastAsia"/>
+          <w:kern w:val="2"/>
           <w:sz w:val="21"/>
-          <w:szCs w:val="21"/>
         </w:rPr>
         <w:t>osd3</w:t>
       </w:r>
       <w:r>
         <w:rPr>
-          <w:rFonts w:ascii="Helvetica" w:hAnsi="Helvetica" w:hint="eastAsia"/>
-          <w:color w:val="333333"/>
+          <w:rFonts w:ascii="Times New Roman" w:hAnsi="Times New Roman" w:cs="Times New Roman" w:hint="eastAsia"/>
+          <w:kern w:val="2"/>
           <w:sz w:val="21"/>
-          <w:szCs w:val="21"/>
         </w:rPr>
         <w:t>上对应的目录应该是不断上增的，而不应该再是</w:t>
       </w:r>
       <w:r>
         <w:rPr>
-          <w:rFonts w:ascii="Helvetica" w:hAnsi="Helvetica" w:hint="eastAsia"/>
-          <w:color w:val="333333"/>
+          <w:rFonts w:ascii="Times New Roman" w:hAnsi="Times New Roman" w:cs="Times New Roman" w:hint="eastAsia"/>
+          <w:kern w:val="2"/>
           <w:sz w:val="21"/>
-          <w:szCs w:val="21"/>
         </w:rPr>
         <w:t>ceph-0</w:t>
       </w:r>
       <w:r>
         <w:rPr>
-          <w:rFonts w:ascii="Helvetica" w:hAnsi="Helvetica" w:hint="eastAsia"/>
-          <w:color w:val="333333"/>
+          <w:rFonts w:ascii="Times New Roman" w:hAnsi="Times New Roman" w:cs="Times New Roman" w:hint="eastAsia"/>
+          <w:kern w:val="2"/>
           <w:sz w:val="21"/>
-          <w:szCs w:val="21"/>
         </w:rPr>
         <w:t>、</w:t>
       </w:r>
       <w:r>
         <w:rPr>
-          <w:rFonts w:ascii="Helvetica" w:hAnsi="Helvetica" w:hint="eastAsia"/>
-          <w:color w:val="333333"/>
+          <w:rFonts w:ascii="Times New Roman" w:hAnsi="Times New Roman" w:cs="Times New Roman" w:hint="eastAsia"/>
+          <w:kern w:val="2"/>
           <w:sz w:val="21"/>
-          <w:szCs w:val="21"/>
         </w:rPr>
         <w:t>ceph-1</w:t>
       </w:r>
       <w:r>
         <w:rPr>
-          <w:rFonts w:ascii="Helvetica" w:hAnsi="Helvetica" w:hint="eastAsia"/>
-          <w:color w:val="333333"/>
+          <w:rFonts w:ascii="Times New Roman" w:hAnsi="Times New Roman" w:cs="Times New Roman" w:hint="eastAsia"/>
+          <w:kern w:val="2"/>
           <w:sz w:val="21"/>
-          <w:szCs w:val="21"/>
         </w:rPr>
         <w:t>、</w:t>
       </w:r>
       <w:r>
         <w:rPr>
-          <w:rFonts w:ascii="Helvetica" w:hAnsi="Helvetica" w:hint="eastAsia"/>
-          <w:color w:val="333333"/>
+          <w:rFonts w:ascii="Times New Roman" w:hAnsi="Times New Roman" w:cs="Times New Roman" w:hint="eastAsia"/>
+          <w:kern w:val="2"/>
           <w:sz w:val="21"/>
-          <w:szCs w:val="21"/>
         </w:rPr>
         <w:t>ceph-2</w:t>
       </w:r>
       <w:r>
         <w:rPr>
-          <w:rFonts w:ascii="Helvetica" w:hAnsi="Helvetica" w:hint="eastAsia"/>
-          <w:color w:val="333333"/>
+          <w:rFonts w:ascii="Times New Roman" w:hAnsi="Times New Roman" w:cs="Times New Roman" w:hint="eastAsia"/>
+          <w:kern w:val="2"/>
           <w:sz w:val="21"/>
-          <w:szCs w:val="21"/>
         </w:rPr>
         <w:t>了，根据</w:t>
       </w:r>
       <w:r>
         <w:rPr>
-          <w:rFonts w:ascii="Helvetica" w:hAnsi="Helvetica" w:hint="eastAsia"/>
-          <w:color w:val="333333"/>
+          <w:rFonts w:ascii="Times New Roman" w:hAnsi="Times New Roman" w:cs="Times New Roman" w:hint="eastAsia"/>
+          <w:kern w:val="2"/>
           <w:sz w:val="21"/>
-          <w:szCs w:val="21"/>
         </w:rPr>
         <w:t>osd-number</w:t>
       </w:r>
       <w:r>
         <w:rPr>
-          <w:rFonts w:ascii="Helvetica" w:hAnsi="Helvetica" w:hint="eastAsia"/>
-          <w:color w:val="333333"/>
+          <w:rFonts w:ascii="Times New Roman" w:hAnsi="Times New Roman" w:cs="Times New Roman" w:hint="eastAsia"/>
+          <w:kern w:val="2"/>
           <w:sz w:val="21"/>
-          <w:szCs w:val="21"/>
         </w:rPr>
         <w:t>对应的数字，让对应的</w:t>
       </w:r>
       <w:r>
         <w:rPr>
-          <w:rFonts w:ascii="Helvetica" w:hAnsi="Helvetica" w:hint="eastAsia"/>
-          <w:color w:val="333333"/>
+          <w:rFonts w:ascii="Times New Roman" w:hAnsi="Times New Roman" w:cs="Times New Roman" w:hint="eastAsia"/>
+          <w:kern w:val="2"/>
           <w:sz w:val="21"/>
-          <w:szCs w:val="21"/>
         </w:rPr>
         <w:t>OSD Daemon</w:t>
       </w:r>
       <w:r>
         <w:rPr>
-          <w:rFonts w:ascii="Helvetica" w:hAnsi="Helvetica" w:hint="eastAsia"/>
-          <w:color w:val="333333"/>
+          <w:rFonts w:ascii="Times New Roman" w:hAnsi="Times New Roman" w:cs="Times New Roman" w:hint="eastAsia"/>
+          <w:kern w:val="2"/>
           <w:sz w:val="21"/>
-          <w:szCs w:val="21"/>
         </w:rPr>
         <w:t>挂载到它对应的目录上。</w:t>
       </w:r>
@@ -26428,45 +26319,40 @@
         <w:shd w:val="clear" w:color="auto" w:fill="FFFFFF"/>
         <w:spacing w:before="0" w:beforeAutospacing="0" w:after="150" w:afterAutospacing="0" w:line="300" w:lineRule="atLeast"/>
         <w:rPr>
-          <w:rFonts w:ascii="Helvetica" w:hAnsi="Helvetica"/>
-          <w:color w:val="333333"/>
+          <w:rFonts w:ascii="Times New Roman" w:hAnsi="Times New Roman" w:cs="Times New Roman"/>
+          <w:kern w:val="2"/>
           <w:sz w:val="21"/>
-          <w:szCs w:val="21"/>
-        </w:rPr>
-      </w:pPr>
-      <w:r>
-        <w:rPr>
-          <w:rFonts w:ascii="Helvetica" w:hAnsi="Helvetica" w:hint="eastAsia"/>
-          <w:color w:val="333333"/>
+        </w:rPr>
+      </w:pPr>
+      <w:r>
+        <w:rPr>
+          <w:rFonts w:ascii="Times New Roman" w:hAnsi="Times New Roman" w:cs="Times New Roman" w:hint="eastAsia"/>
+          <w:kern w:val="2"/>
           <w:sz w:val="21"/>
-          <w:szCs w:val="21"/>
         </w:rPr>
         <w:t>设置</w:t>
       </w:r>
       <w:r>
         <w:rPr>
-          <w:rFonts w:ascii="Helvetica" w:hAnsi="Helvetica" w:hint="eastAsia"/>
-          <w:color w:val="333333"/>
+          <w:rFonts w:ascii="Times New Roman" w:hAnsi="Times New Roman" w:cs="Times New Roman" w:hint="eastAsia"/>
+          <w:kern w:val="2"/>
           <w:sz w:val="21"/>
-          <w:szCs w:val="21"/>
         </w:rPr>
         <w:t>ceph</w:t>
       </w:r>
       <w:r>
         <w:rPr>
-          <w:rFonts w:ascii="Helvetica" w:hAnsi="Helvetica" w:hint="eastAsia"/>
-          <w:color w:val="333333"/>
+          <w:rFonts w:ascii="Times New Roman" w:hAnsi="Times New Roman" w:cs="Times New Roman" w:hint="eastAsia"/>
+          <w:kern w:val="2"/>
           <w:sz w:val="21"/>
-          <w:szCs w:val="21"/>
         </w:rPr>
         <w:t>启动</w:t>
       </w:r>
       <w:r>
         <w:rPr>
-          <w:rFonts w:ascii="Helvetica" w:hAnsi="Helvetica" w:hint="eastAsia"/>
-          <w:color w:val="333333"/>
+          <w:rFonts w:ascii="Times New Roman" w:hAnsi="Times New Roman" w:cs="Times New Roman" w:hint="eastAsia"/>
+          <w:kern w:val="2"/>
           <w:sz w:val="21"/>
-          <w:szCs w:val="21"/>
         </w:rPr>
         <w:t>属性</w:t>
       </w:r>
@@ -26477,49 +26363,49 @@
         <w:shd w:val="clear" w:color="auto" w:fill="FFFFFF"/>
         <w:spacing w:before="0" w:beforeAutospacing="0" w:after="150" w:afterAutospacing="0" w:line="300" w:lineRule="atLeast"/>
         <w:ind w:left="2520"/>
-      </w:pPr>
-      <w:r>
-        <w:rPr>
-          <w:rFonts w:ascii="Helvetica" w:hAnsi="Helvetica" w:hint="eastAsia"/>
-          <w:color w:val="333333"/>
+        <w:rPr>
+          <w:rFonts w:ascii="Times New Roman" w:hAnsi="Times New Roman" w:cs="Times New Roman"/>
+          <w:kern w:val="2"/>
           <w:sz w:val="21"/>
-          <w:szCs w:val="21"/>
+        </w:rPr>
+      </w:pPr>
+      <w:r>
+        <w:rPr>
+          <w:rFonts w:ascii="Times New Roman" w:hAnsi="Times New Roman" w:cs="Times New Roman" w:hint="eastAsia"/>
+          <w:kern w:val="2"/>
+          <w:sz w:val="21"/>
         </w:rPr>
         <w:t>通过</w:t>
       </w:r>
       <w:r>
         <w:rPr>
-          <w:rFonts w:ascii="Helvetica" w:hAnsi="Helvetica" w:hint="eastAsia"/>
-          <w:color w:val="333333"/>
+          <w:rFonts w:ascii="Times New Roman" w:hAnsi="Times New Roman" w:cs="Times New Roman" w:hint="eastAsia"/>
+          <w:kern w:val="2"/>
           <w:sz w:val="21"/>
-          <w:szCs w:val="21"/>
         </w:rPr>
         <w:t>chkconfig</w:t>
       </w:r>
       <w:r>
         <w:rPr>
-          <w:rFonts w:ascii="Helvetica" w:hAnsi="Helvetica" w:hint="eastAsia"/>
-          <w:color w:val="333333"/>
+          <w:rFonts w:ascii="Times New Roman" w:hAnsi="Times New Roman" w:cs="Times New Roman" w:hint="eastAsia"/>
+          <w:kern w:val="2"/>
           <w:sz w:val="21"/>
-          <w:szCs w:val="21"/>
         </w:rPr>
         <w:t>命令，使得</w:t>
       </w:r>
       <w:r>
         <w:rPr>
-          <w:rFonts w:ascii="Helvetica" w:hAnsi="Helvetica" w:hint="eastAsia"/>
-          <w:color w:val="333333"/>
+          <w:rFonts w:ascii="Times New Roman" w:hAnsi="Times New Roman" w:cs="Times New Roman" w:hint="eastAsia"/>
+          <w:kern w:val="2"/>
           <w:sz w:val="21"/>
-          <w:szCs w:val="21"/>
         </w:rPr>
         <w:t>ceph</w:t>
       </w:r>
       <w:r>
         <w:rPr>
-          <w:rFonts w:ascii="Helvetica" w:hAnsi="Helvetica" w:hint="eastAsia"/>
-          <w:color w:val="333333"/>
+          <w:rFonts w:ascii="Times New Roman" w:hAnsi="Times New Roman" w:cs="Times New Roman" w:hint="eastAsia"/>
+          <w:kern w:val="2"/>
           <w:sz w:val="21"/>
-          <w:szCs w:val="21"/>
         </w:rPr>
         <w:t>服务随服务器的开机而启动。</w:t>
       </w:r>
@@ -26670,18 +26556,18 @@
         <w:rPr>
           <w:rFonts w:hint="eastAsia"/>
         </w:rPr>
+        <w:t>服务器</w:t>
+      </w:r>
+      <w:r>
+        <w:rPr>
+          <w:rFonts w:hint="eastAsia"/>
+        </w:rPr>
         <w:t>节点</w:t>
       </w:r>
       <w:r>
         <w:rPr>
           <w:rFonts w:hint="eastAsia"/>
         </w:rPr>
-        <w:t>服务器</w:t>
-      </w:r>
-      <w:r>
-        <w:rPr>
-          <w:rFonts w:hint="eastAsia"/>
-        </w:rPr>
         <w:t>上有</w:t>
       </w:r>
       <w:r>
@@ -26691,110 +26577,62 @@
         <w:t>两个配置文件</w:t>
       </w:r>
       <w:r>
-        <w:rPr>
-          <w:rFonts w:ascii="Helvetica" w:hAnsi="Helvetica"/>
-          <w:color w:val="333333"/>
-          <w:szCs w:val="21"/>
-          <w:shd w:val="clear" w:color="auto" w:fill="FFFFFF"/>
-        </w:rPr>
         <w:t>/etc/ceph/ceph.conf</w:t>
       </w:r>
       <w:r>
         <w:rPr>
-          <w:rFonts w:ascii="Helvetica" w:hAnsi="Helvetica" w:hint="eastAsia"/>
-          <w:color w:val="333333"/>
-          <w:szCs w:val="21"/>
-          <w:shd w:val="clear" w:color="auto" w:fill="FFFFFF"/>
+          <w:rFonts w:hint="eastAsia"/>
         </w:rPr>
         <w:t>和</w:t>
       </w:r>
       <w:r>
-        <w:rPr>
-          <w:rFonts w:ascii="Helvetica" w:hAnsi="Helvetica"/>
-          <w:color w:val="333333"/>
-          <w:szCs w:val="21"/>
-          <w:shd w:val="clear" w:color="auto" w:fill="FFFFFF"/>
-        </w:rPr>
         <w:t>ceph.client.admin.keyring</w:t>
       </w:r>
       <w:r>
         <w:rPr>
-          <w:rFonts w:ascii="Helvetica" w:hAnsi="Helvetica" w:hint="eastAsia"/>
-          <w:color w:val="333333"/>
-          <w:szCs w:val="21"/>
-          <w:shd w:val="clear" w:color="auto" w:fill="FFFFFF"/>
+          <w:rFonts w:hint="eastAsia"/>
         </w:rPr>
         <w:t>，</w:t>
       </w:r>
       <w:r>
-        <w:rPr>
-          <w:rFonts w:ascii="Helvetica" w:hAnsi="Helvetica"/>
-          <w:color w:val="333333"/>
-          <w:szCs w:val="21"/>
-          <w:shd w:val="clear" w:color="auto" w:fill="FFFFFF"/>
-        </w:rPr>
         <w:t>将这两个文件复制到</w:t>
       </w:r>
       <w:r>
-        <w:rPr>
-          <w:rFonts w:ascii="Helvetica" w:hAnsi="Helvetica"/>
-          <w:color w:val="333333"/>
-          <w:szCs w:val="21"/>
-          <w:shd w:val="clear" w:color="auto" w:fill="FFFFFF"/>
-        </w:rPr>
         <w:t>mon</w:t>
       </w:r>
       <w:r>
         <w:rPr>
-          <w:rFonts w:ascii="Helvetica" w:hAnsi="Helvetica" w:hint="eastAsia"/>
-          <w:color w:val="333333"/>
-          <w:szCs w:val="21"/>
-          <w:shd w:val="clear" w:color="auto" w:fill="FFFFFF"/>
+          <w:rFonts w:hint="eastAsia"/>
         </w:rPr>
         <w:t>2</w:t>
       </w:r>
       <w:r>
         <w:rPr>
-          <w:rFonts w:ascii="Helvetica" w:hAnsi="Helvetica" w:hint="eastAsia"/>
-          <w:color w:val="333333"/>
-          <w:szCs w:val="21"/>
-          <w:shd w:val="clear" w:color="auto" w:fill="FFFFFF"/>
+          <w:rFonts w:hint="eastAsia"/>
         </w:rPr>
         <w:t>服务器和</w:t>
       </w:r>
       <w:r>
         <w:rPr>
-          <w:rFonts w:ascii="Helvetica" w:hAnsi="Helvetica" w:hint="eastAsia"/>
-          <w:color w:val="333333"/>
-          <w:szCs w:val="21"/>
-          <w:shd w:val="clear" w:color="auto" w:fill="FFFFFF"/>
+          <w:rFonts w:hint="eastAsia"/>
         </w:rPr>
         <w:t>mon3</w:t>
       </w:r>
       <w:r>
         <w:rPr>
-          <w:rFonts w:ascii="Helvetica" w:hAnsi="Helvetica" w:hint="eastAsia"/>
-          <w:color w:val="333333"/>
-          <w:szCs w:val="21"/>
-          <w:shd w:val="clear" w:color="auto" w:fill="FFFFFF"/>
+          <w:rFonts w:hint="eastAsia"/>
         </w:rPr>
         <w:t>服务器的</w:t>
       </w:r>
       <w:r>
         <w:rPr>
-          <w:rFonts w:ascii="Helvetica" w:hAnsi="Helvetica" w:hint="eastAsia"/>
-          <w:color w:val="333333"/>
-          <w:szCs w:val="21"/>
-          <w:shd w:val="clear" w:color="auto" w:fill="FFFFFF"/>
+          <w:rFonts w:hint="eastAsia"/>
         </w:rPr>
         <w:t>/etc/ceph</w:t>
       </w:r>
       <w:r>
         <w:rPr>
-          <w:rFonts w:ascii="Helvetica" w:hAnsi="Helvetica" w:hint="eastAsia"/>
-          <w:color w:val="333333"/>
-          <w:szCs w:val="21"/>
-          <w:shd w:val="clear" w:color="auto" w:fill="FFFFFF"/>
+          <w:rFonts w:hint="eastAsia"/>
         </w:rPr>
         <w:t>目录下。</w:t>
       </w:r>
@@ -26808,9 +26646,6 @@
           <w:numId w:val="22"/>
         </w:numPr>
         <w:ind w:firstLineChars="0"/>
-        <w:rPr>
-          <w:rFonts w:hint="eastAsia"/>
-        </w:rPr>
       </w:pPr>
       <w:r>
         <w:rPr>
@@ -26925,9 +26760,6 @@
           <w:numId w:val="22"/>
         </w:numPr>
         <w:ind w:firstLineChars="0"/>
-        <w:rPr>
-          <w:rFonts w:hint="eastAsia"/>
-        </w:rPr>
       </w:pPr>
       <w:r>
         <w:rPr>
@@ -27287,9 +27119,6 @@
           <w:numId w:val="22"/>
         </w:numPr>
         <w:ind w:firstLineChars="0"/>
-        <w:rPr>
-          <w:rFonts w:hint="eastAsia"/>
-        </w:rPr>
       </w:pPr>
       <w:r>
         <w:rPr>
@@ -27434,9 +27263,6 @@
         <w:pStyle w:val="a7"/>
         <w:widowControl/>
         <w:ind w:left="2520" w:firstLineChars="0" w:firstLine="0"/>
-        <w:rPr>
-          <w:rFonts w:hint="eastAsia"/>
-        </w:rPr>
       </w:pPr>
       <w:r>
         <w:rPr>
@@ -27621,9 +27447,6 @@
           <w:numId w:val="22"/>
         </w:numPr>
         <w:ind w:firstLineChars="0"/>
-        <w:rPr>
-          <w:rFonts w:hint="eastAsia"/>
-        </w:rPr>
       </w:pPr>
       <w:r>
         <w:t>启动</w:t>
@@ -27714,9 +27537,6 @@
           <w:numId w:val="22"/>
         </w:numPr>
         <w:ind w:firstLineChars="0"/>
-        <w:rPr>
-          <w:rFonts w:hint="eastAsia"/>
-        </w:rPr>
       </w:pPr>
       <w:r>
         <w:t>修改</w:t>
@@ -28030,6 +27850,9 @@
           <w:numId w:val="23"/>
         </w:numPr>
         <w:ind w:firstLineChars="0"/>
+        <w:rPr>
+          <w:rFonts w:hint="eastAsia"/>
+        </w:rPr>
       </w:pPr>
       <w:r>
         <w:rPr>
@@ -28043,14 +27866,6 @@
         </w:rPr>
         <w:t>calamari</w:t>
       </w:r>
-      <w:r>
-        <w:rPr>
-          <w:rFonts w:hint="eastAsia"/>
-        </w:rPr>
-        <w:t>：</w:t>
-      </w:r>
-      <w:bookmarkStart w:id="21" w:name="_GoBack"/>
-      <w:bookmarkEnd w:id="21"/>
     </w:p>
     <w:p>
       <w:pPr>
@@ -28058,52 +27873,58 @@
         <w:ind w:left="1260" w:firstLine="420"/>
       </w:pPr>
       <w:r>
-        <w:t>#</w:t>
-      </w:r>
-      <w:r>
-        <w:rPr>
-          <w:rFonts w:hint="eastAsia"/>
-        </w:rPr>
-        <w:t xml:space="preserve"> </w:t>
-      </w:r>
-      <w:r>
-        <w:t>&gt; git clone https://github.com/ceph/calamari.git</w:t>
-      </w:r>
-    </w:p>
-    <w:p>
-      <w:pPr>
-        <w:widowControl/>
-        <w:ind w:left="1260" w:firstLine="420"/>
-      </w:pPr>
-      <w:r>
-        <w:t>#</w:t>
-      </w:r>
-      <w:r>
-        <w:rPr>
-          <w:rFonts w:hint="eastAsia"/>
-        </w:rPr>
-        <w:t xml:space="preserve"> </w:t>
-      </w:r>
-      <w:r>
-        <w:t>&gt; git clone https://github.com/ceph/calamari-clients.git</w:t>
-      </w:r>
-    </w:p>
-    <w:p>
-      <w:pPr>
-        <w:widowControl/>
-        <w:ind w:left="1260" w:firstLine="420"/>
-      </w:pPr>
-      <w:r>
-        <w:t>#</w:t>
-      </w:r>
-      <w:r>
-        <w:rPr>
-          <w:rFonts w:hint="eastAsia"/>
-        </w:rPr>
-        <w:t xml:space="preserve"> </w:t>
-      </w:r>
-      <w:r>
-        <w:t>&gt; git clone https://github.com/ceph/Diamond</w:t>
+        <w:rPr>
+          <w:rFonts w:hint="eastAsia"/>
+        </w:rPr>
+        <w:t>通过</w:t>
+      </w:r>
+      <w:r>
+        <w:rPr>
+          <w:rFonts w:hint="eastAsia"/>
+        </w:rPr>
+        <w:t>git</w:t>
+      </w:r>
+      <w:r>
+        <w:rPr>
+          <w:rFonts w:hint="eastAsia"/>
+        </w:rPr>
+        <w:t>工具分别将克隆</w:t>
+      </w:r>
+      <w:r>
+        <w:rPr>
+          <w:rFonts w:hint="eastAsia"/>
+        </w:rPr>
+        <w:t>calamari.git</w:t>
+      </w:r>
+      <w:r>
+        <w:rPr>
+          <w:rFonts w:hint="eastAsia"/>
+        </w:rPr>
+        <w:t>、</w:t>
+      </w:r>
+      <w:r>
+        <w:rPr>
+          <w:rFonts w:hint="eastAsia"/>
+        </w:rPr>
+        <w:t>calamari-clients.git</w:t>
+      </w:r>
+      <w:r>
+        <w:rPr>
+          <w:rFonts w:hint="eastAsia"/>
+        </w:rPr>
+        <w:t>、</w:t>
+      </w:r>
+      <w:r>
+        <w:rPr>
+          <w:rFonts w:hint="eastAsia"/>
+        </w:rPr>
+        <w:t>Diamond</w:t>
+      </w:r>
+      <w:r>
+        <w:rPr>
+          <w:rFonts w:hint="eastAsia"/>
+        </w:rPr>
+        <w:t>代码克隆到本地库。</w:t>
       </w:r>
     </w:p>
     <w:p>
@@ -28115,6 +27936,9 @@
           <w:numId w:val="23"/>
         </w:numPr>
         <w:ind w:firstLineChars="0"/>
+        <w:rPr>
+          <w:rFonts w:hint="eastAsia"/>
+        </w:rPr>
       </w:pPr>
       <w:r>
         <w:rPr>
@@ -28153,46 +27977,58 @@
         <w:ind w:left="1260" w:firstLine="420"/>
       </w:pPr>
       <w:r>
-        <w:t>#</w:t>
-      </w:r>
-      <w:r>
-        <w:rPr>
-          <w:rFonts w:hint="eastAsia"/>
-        </w:rPr>
-        <w:t xml:space="preserve"> </w:t>
-      </w:r>
-      <w:r>
-        <w:t>&gt; cd calamari</w:t>
-      </w:r>
-    </w:p>
-    <w:p>
-      <w:pPr>
-        <w:widowControl/>
-        <w:ind w:left="1680"/>
-      </w:pPr>
-      <w:r>
-        <w:rPr>
-          <w:rFonts w:hint="eastAsia"/>
-        </w:rPr>
-        <w:t xml:space="preserve"># &gt; yum remove prelink </w:t>
-      </w:r>
-    </w:p>
-    <w:p>
-      <w:pPr>
-        <w:widowControl/>
-        <w:ind w:left="1260" w:firstLine="420"/>
-      </w:pPr>
-      <w:r>
-        <w:t>#</w:t>
-      </w:r>
-      <w:r>
-        <w:rPr>
-          <w:rFonts w:hint="eastAsia"/>
-        </w:rPr>
-        <w:t xml:space="preserve"> </w:t>
-      </w:r>
-      <w:r>
-        <w:t>&gt; ./build-rpm.sh</w:t>
+        <w:rPr>
+          <w:rFonts w:hint="eastAsia"/>
+        </w:rPr>
+        <w:t>在</w:t>
+      </w:r>
+      <w:r>
+        <w:rPr>
+          <w:rFonts w:hint="eastAsia"/>
+        </w:rPr>
+        <w:t>calamri</w:t>
+      </w:r>
+      <w:r>
+        <w:rPr>
+          <w:rFonts w:hint="eastAsia"/>
+        </w:rPr>
+        <w:t>文件夹下，通过可执行文件</w:t>
+      </w:r>
+      <w:r>
+        <w:rPr>
+          <w:rFonts w:hint="eastAsia"/>
+        </w:rPr>
+        <w:t>build-rpm.sh</w:t>
+      </w:r>
+      <w:r>
+        <w:rPr>
+          <w:rFonts w:hint="eastAsia"/>
+        </w:rPr>
+        <w:t>建立</w:t>
+      </w:r>
+      <w:r>
+        <w:rPr>
+          <w:rFonts w:hint="eastAsia"/>
+        </w:rPr>
+        <w:t>calamariserver</w:t>
+      </w:r>
+      <w:r>
+        <w:rPr>
+          <w:rFonts w:hint="eastAsia"/>
+        </w:rPr>
+        <w:t>的</w:t>
+      </w:r>
+      <w:r>
+        <w:rPr>
+          <w:rFonts w:hint="eastAsia"/>
+        </w:rPr>
+        <w:t>rpm</w:t>
+      </w:r>
+      <w:r>
+        <w:rPr>
+          <w:rFonts w:hint="eastAsia"/>
+        </w:rPr>
+        <w:t>包。</w:t>
       </w:r>
     </w:p>
     <w:p>
@@ -28204,76 +28040,91 @@
           <w:numId w:val="23"/>
         </w:numPr>
         <w:ind w:firstLineChars="0"/>
-      </w:pPr>
-      <w:r>
+        <w:rPr>
+          <w:rFonts w:hint="eastAsia"/>
+        </w:rPr>
+      </w:pPr>
+      <w:r>
+        <w:t>c</w:t>
+      </w:r>
+      <w:r>
+        <w:rPr>
+          <w:rFonts w:hint="eastAsia"/>
+        </w:rPr>
+        <w:t>alamari server</w:t>
+      </w:r>
+      <w:r>
+        <w:rPr>
+          <w:rFonts w:hint="eastAsia"/>
+        </w:rPr>
+        <w:t>的安装</w:t>
+      </w:r>
+    </w:p>
+    <w:p>
+      <w:pPr>
+        <w:widowControl/>
+        <w:ind w:left="1260" w:firstLine="420"/>
+      </w:pPr>
+      <w:r>
+        <w:rPr>
+          <w:rFonts w:hint="eastAsia"/>
+        </w:rPr>
         <w:lastRenderedPageBreak/>
-        <w:t>c</w:t>
-      </w:r>
-      <w:r>
-        <w:rPr>
-          <w:rFonts w:hint="eastAsia"/>
-        </w:rPr>
-        <w:t>alamari server</w:t>
-      </w:r>
-      <w:r>
-        <w:rPr>
-          <w:rFonts w:hint="eastAsia"/>
-        </w:rPr>
-        <w:t>的安装</w:t>
-      </w:r>
-    </w:p>
-    <w:p>
-      <w:pPr>
-        <w:widowControl/>
-        <w:ind w:left="1260" w:firstLine="420"/>
-      </w:pPr>
-      <w:r>
-        <w:rPr>
-          <w:rFonts w:hint="eastAsia"/>
-        </w:rPr>
-        <w:t># &gt; cd ..    //</w:t>
-      </w:r>
-      <w:r>
-        <w:rPr>
-          <w:rFonts w:hint="eastAsia"/>
-        </w:rPr>
-        <w:t>从</w:t>
-      </w:r>
-      <w:r>
-        <w:rPr>
-          <w:rFonts w:hint="eastAsia"/>
-        </w:rPr>
-        <w:t>calamari</w:t>
-      </w:r>
-      <w:r>
-        <w:rPr>
-          <w:rFonts w:hint="eastAsia"/>
-        </w:rPr>
-        <w:t>目录退出到父目录</w:t>
-      </w:r>
-    </w:p>
-    <w:p>
-      <w:pPr>
-        <w:widowControl/>
-        <w:ind w:left="1260" w:firstLine="420"/>
-      </w:pPr>
-      <w:r>
-        <w:t>#</w:t>
-      </w:r>
-      <w:r>
-        <w:rPr>
-          <w:rFonts w:hint="eastAsia"/>
-        </w:rPr>
-        <w:t xml:space="preserve"> </w:t>
-      </w:r>
-      <w:r>
-        <w:t>&gt; yum localinstall rpmbuild/RPMS/x86_64/calamari-server-1.3.1.1-101_g945d16a.el6.x86_64.rpm</w:t>
-      </w:r>
-      <w:r>
-        <w:rPr>
-          <w:rFonts w:hint="eastAsia"/>
-        </w:rPr>
-        <w:t xml:space="preserve"> </w:t>
+        <w:t>通过</w:t>
+      </w:r>
+      <w:r>
+        <w:rPr>
+          <w:rFonts w:hint="eastAsia"/>
+        </w:rPr>
+        <w:t>yum</w:t>
+      </w:r>
+      <w:r>
+        <w:rPr>
+          <w:rFonts w:hint="eastAsia"/>
+        </w:rPr>
+        <w:t>安装</w:t>
+      </w:r>
+      <w:r>
+        <w:rPr>
+          <w:rFonts w:hint="eastAsia"/>
+        </w:rPr>
+        <w:t>calamari-server***.rpm</w:t>
+      </w:r>
+      <w:r>
+        <w:rPr>
+          <w:rFonts w:hint="eastAsia"/>
+        </w:rPr>
+        <w:t>（版本中</w:t>
+      </w:r>
+      <w:r>
+        <w:rPr>
+          <w:rFonts w:hint="eastAsia"/>
+        </w:rPr>
+        <w:t>calamri server</w:t>
+      </w:r>
+      <w:r>
+        <w:rPr>
+          <w:rFonts w:hint="eastAsia"/>
+        </w:rPr>
+        <w:t>对应的安装包）</w:t>
+      </w:r>
+      <w:r>
+        <w:rPr>
+          <w:rFonts w:hint="eastAsia"/>
+        </w:rPr>
+        <w:t>包，实现对</w:t>
+      </w:r>
+      <w:r>
+        <w:rPr>
+          <w:rFonts w:hint="eastAsia"/>
+        </w:rPr>
+        <w:t>calamri server</w:t>
+      </w:r>
+      <w:r>
+        <w:rPr>
+          <w:rFonts w:hint="eastAsia"/>
+        </w:rPr>
+        <w:t>的安装。</w:t>
       </w:r>
     </w:p>
     <w:p>
@@ -28334,94 +28185,148 @@
         </w:rPr>
         <w:t>的依赖包</w:t>
       </w:r>
-    </w:p>
-    <w:p>
-      <w:pPr>
-        <w:widowControl/>
-        <w:ind w:leftChars="800" w:left="1680" w:firstLine="420"/>
-      </w:pPr>
-      <w:r>
-        <w:t>#</w:t>
-      </w:r>
-      <w:r>
-        <w:rPr>
-          <w:rFonts w:hint="eastAsia"/>
-        </w:rPr>
-        <w:t xml:space="preserve"> </w:t>
-      </w:r>
-      <w:r>
-        <w:t>&gt; yum install npm ruby rubygems ruby-devel</w:t>
-      </w:r>
-    </w:p>
-    <w:p>
-      <w:pPr>
-        <w:widowControl/>
-        <w:ind w:leftChars="800" w:left="1680" w:firstLine="420"/>
-      </w:pPr>
-      <w:r>
-        <w:t>#</w:t>
-      </w:r>
-      <w:r>
-        <w:rPr>
-          <w:rFonts w:hint="eastAsia"/>
-        </w:rPr>
-        <w:t xml:space="preserve"> </w:t>
-      </w:r>
-      <w:r>
-        <w:t>&gt; npm install -g grunt grunt-cli bower grunt-contrib-compass</w:t>
-      </w:r>
-    </w:p>
-    <w:p>
-      <w:pPr>
-        <w:widowControl/>
-        <w:ind w:leftChars="800" w:left="1680" w:firstLine="420"/>
-      </w:pPr>
-      <w:r>
-        <w:t>#</w:t>
-      </w:r>
-      <w:r>
-        <w:rPr>
-          <w:rFonts w:hint="eastAsia"/>
-        </w:rPr>
-        <w:t xml:space="preserve"> </w:t>
-      </w:r>
-      <w:r>
-        <w:t>&gt; gem update --system &amp;&amp; gem install compass</w:t>
-      </w:r>
-    </w:p>
-    <w:p>
-      <w:pPr>
-        <w:widowControl/>
-      </w:pPr>
-      <w:r>
-        <w:rPr>
-          <w:rFonts w:hint="eastAsia"/>
-        </w:rPr>
-        <w:tab/>
-      </w:r>
-      <w:r>
-        <w:rPr>
-          <w:rFonts w:hint="eastAsia"/>
-        </w:rPr>
-        <w:tab/>
-      </w:r>
-      <w:r>
-        <w:rPr>
-          <w:rFonts w:hint="eastAsia"/>
-        </w:rPr>
-        <w:tab/>
-      </w:r>
-      <w:r>
-        <w:rPr>
-          <w:rFonts w:hint="eastAsia"/>
-        </w:rPr>
-        <w:tab/>
-      </w:r>
-      <w:r>
-        <w:rPr>
-          <w:rFonts w:hint="eastAsia"/>
-        </w:rPr>
-        <w:t>下面正式安装</w:t>
+      <w:r>
+        <w:rPr>
+          <w:rFonts w:hint="eastAsia"/>
+        </w:rPr>
+        <w:t>，通过</w:t>
+      </w:r>
+      <w:r>
+        <w:rPr>
+          <w:rFonts w:hint="eastAsia"/>
+        </w:rPr>
+        <w:t>yum</w:t>
+      </w:r>
+      <w:r>
+        <w:rPr>
+          <w:rFonts w:hint="eastAsia"/>
+        </w:rPr>
+        <w:t>安装</w:t>
+      </w:r>
+      <w:r>
+        <w:t>npm</w:t>
+      </w:r>
+      <w:r>
+        <w:rPr>
+          <w:rFonts w:hint="eastAsia"/>
+        </w:rPr>
+        <w:t>、</w:t>
+      </w:r>
+      <w:r>
+        <w:t>ruby</w:t>
+      </w:r>
+      <w:r>
+        <w:rPr>
+          <w:rFonts w:hint="eastAsia"/>
+        </w:rPr>
+        <w:t>、</w:t>
+      </w:r>
+      <w:r>
+        <w:t>rubygems</w:t>
+      </w:r>
+      <w:r>
+        <w:rPr>
+          <w:rFonts w:hint="eastAsia"/>
+        </w:rPr>
+        <w:t>、</w:t>
+      </w:r>
+      <w:r>
+        <w:t>ruby-devel</w:t>
+      </w:r>
+      <w:r>
+        <w:t>工具</w:t>
+      </w:r>
+      <w:r>
+        <w:rPr>
+          <w:rFonts w:hint="eastAsia"/>
+        </w:rPr>
+        <w:t>，</w:t>
+      </w:r>
+      <w:r>
+        <w:t>再通过</w:t>
+      </w:r>
+      <w:r>
+        <w:t>npm</w:t>
+      </w:r>
+      <w:r>
+        <w:t>安装</w:t>
+      </w:r>
+      <w:r>
+        <w:t>grunt</w:t>
+      </w:r>
+      <w:r>
+        <w:rPr>
+          <w:rFonts w:hint="eastAsia"/>
+        </w:rPr>
+        <w:t>、</w:t>
+      </w:r>
+      <w:r>
+        <w:t>grunt-cli</w:t>
+      </w:r>
+      <w:r>
+        <w:rPr>
+          <w:rFonts w:hint="eastAsia"/>
+        </w:rPr>
+        <w:t>、</w:t>
+      </w:r>
+      <w:r>
+        <w:t>bower</w:t>
+      </w:r>
+      <w:r>
+        <w:rPr>
+          <w:rFonts w:hint="eastAsia"/>
+        </w:rPr>
+        <w:t>、</w:t>
+      </w:r>
+      <w:r>
+        <w:t>grunt-contrib-compass</w:t>
+      </w:r>
+      <w:r>
+        <w:t>软件</w:t>
+      </w:r>
+      <w:r>
+        <w:rPr>
+          <w:rFonts w:hint="eastAsia"/>
+        </w:rPr>
+        <w:t>，</w:t>
+      </w:r>
+      <w:r>
+        <w:rPr>
+          <w:rFonts w:hint="eastAsia"/>
+        </w:rPr>
+        <w:t>通过</w:t>
+      </w:r>
+      <w:r>
+        <w:rPr>
+          <w:rFonts w:hint="eastAsia"/>
+        </w:rPr>
+        <w:t>gem</w:t>
+      </w:r>
+      <w:r>
+        <w:rPr>
+          <w:rFonts w:hint="eastAsia"/>
+        </w:rPr>
+        <w:t>更新</w:t>
+      </w:r>
+      <w:proofErr w:type="gramStart"/>
+      <w:r>
+        <w:rPr>
+          <w:rFonts w:hint="eastAsia"/>
+        </w:rPr>
+        <w:t>安装包并安装</w:t>
+      </w:r>
+      <w:proofErr w:type="gramEnd"/>
+      <w:r>
+        <w:rPr>
+          <w:rFonts w:hint="eastAsia"/>
+        </w:rPr>
+        <w:t>compass</w:t>
+      </w:r>
+      <w:r>
+        <w:rPr>
+          <w:rFonts w:hint="eastAsia"/>
+        </w:rPr>
+        <w:t>。完成前期工作后，正式进入</w:t>
       </w:r>
       <w:r>
         <w:rPr>
@@ -28429,263 +28334,35 @@
         </w:rPr>
         <w:t>calamari client</w:t>
       </w:r>
-    </w:p>
-    <w:p>
-      <w:pPr>
-        <w:widowControl/>
-      </w:pPr>
-      <w:r>
-        <w:rPr>
-          <w:rFonts w:hint="eastAsia"/>
-        </w:rPr>
-        <w:tab/>
-      </w:r>
-      <w:r>
-        <w:rPr>
-          <w:rFonts w:hint="eastAsia"/>
-        </w:rPr>
-        <w:tab/>
-      </w:r>
-      <w:r>
-        <w:rPr>
-          <w:rFonts w:hint="eastAsia"/>
-        </w:rPr>
-        <w:tab/>
-      </w:r>
-      <w:r>
-        <w:rPr>
-          <w:rFonts w:hint="eastAsia"/>
-        </w:rPr>
-        <w:tab/>
-      </w:r>
-      <w:r>
-        <w:rPr>
-          <w:rFonts w:hint="eastAsia"/>
-        </w:rPr>
-        <w:tab/>
-      </w:r>
-      <w:r>
-        <w:t>#</w:t>
-      </w:r>
-      <w:r>
-        <w:rPr>
-          <w:rFonts w:hint="eastAsia"/>
-        </w:rPr>
-        <w:t xml:space="preserve"> </w:t>
-      </w:r>
-      <w:r>
-        <w:t>&gt; cd calamari-clients</w:t>
-      </w:r>
-    </w:p>
-    <w:p>
-      <w:pPr>
-        <w:widowControl/>
-        <w:ind w:leftChars="1000" w:left="2100"/>
-      </w:pPr>
-      <w:r>
-        <w:t>#</w:t>
-      </w:r>
-      <w:r>
-        <w:rPr>
-          <w:rFonts w:hint="eastAsia"/>
-        </w:rPr>
-        <w:t xml:space="preserve"> </w:t>
-      </w:r>
-      <w:r>
-        <w:t xml:space="preserve">&gt; make build-real </w:t>
-      </w:r>
-    </w:p>
-    <w:p>
-      <w:pPr>
-        <w:widowControl/>
-        <w:ind w:leftChars="1000" w:left="2100"/>
-      </w:pPr>
-      <w:r>
-        <w:rPr>
-          <w:rFonts w:hint="eastAsia"/>
-        </w:rPr>
-        <w:t>#</w:t>
-      </w:r>
-      <w:r>
-        <w:rPr>
-          <w:rFonts w:hint="eastAsia"/>
-        </w:rPr>
-        <w:t xml:space="preserve"> </w:t>
-      </w:r>
-      <w:r>
-        <w:rPr>
-          <w:rFonts w:hint="eastAsia"/>
-        </w:rPr>
-        <w:t xml:space="preserve">&gt; make dist    </w:t>
-      </w:r>
-    </w:p>
-    <w:p>
-      <w:pPr>
-        <w:widowControl/>
-        <w:ind w:leftChars="1000" w:left="2100"/>
-      </w:pPr>
-      <w:r>
-        <w:rPr>
-          <w:rFonts w:hint="eastAsia"/>
-        </w:rPr>
-        <w:t>#</w:t>
-      </w:r>
-      <w:r>
-        <w:rPr>
-          <w:rFonts w:hint="eastAsia"/>
-        </w:rPr>
-        <w:t xml:space="preserve"> </w:t>
-      </w:r>
-      <w:r>
-        <w:rPr>
-          <w:rFonts w:hint="eastAsia"/>
-        </w:rPr>
-        <w:t xml:space="preserve">&gt; cd ..         </w:t>
-      </w:r>
-    </w:p>
-    <w:p>
-      <w:pPr>
-        <w:widowControl/>
-        <w:ind w:leftChars="1000" w:left="2100"/>
-      </w:pPr>
-      <w:r>
-        <w:rPr>
-          <w:rFonts w:hint="eastAsia"/>
-        </w:rPr>
-        <w:t>#</w:t>
-      </w:r>
-      <w:r>
-        <w:rPr>
-          <w:rFonts w:hint="eastAsia"/>
-        </w:rPr>
-        <w:t xml:space="preserve"> </w:t>
-      </w:r>
-      <w:r>
-        <w:rPr>
-          <w:rFonts w:hint="eastAsia"/>
-        </w:rPr>
-        <w:t xml:space="preserve">&gt; tar -zxvf  calamari-clients_1.2.2.tar.gz   </w:t>
-      </w:r>
-    </w:p>
-    <w:p>
-      <w:pPr>
-        <w:widowControl/>
-        <w:ind w:leftChars="1000" w:left="2100"/>
-      </w:pPr>
-      <w:r>
-        <w:rPr>
-          <w:rFonts w:hint="eastAsia"/>
-        </w:rPr>
-        <w:t>#</w:t>
-      </w:r>
-      <w:r>
-        <w:rPr>
-          <w:rFonts w:hint="eastAsia"/>
-        </w:rPr>
-        <w:t xml:space="preserve"> </w:t>
-      </w:r>
-      <w:r>
-        <w:rPr>
-          <w:rFonts w:hint="eastAsia"/>
-        </w:rPr>
-        <w:t xml:space="preserve">&gt; mkdir -p /opt/calamari/webapp/content       </w:t>
-      </w:r>
-    </w:p>
-    <w:p>
-      <w:pPr>
-        <w:widowControl/>
-        <w:ind w:leftChars="1000" w:left="2100"/>
-      </w:pPr>
-      <w:r>
-        <w:t>#</w:t>
-      </w:r>
-      <w:r>
-        <w:rPr>
-          <w:rFonts w:hint="eastAsia"/>
-        </w:rPr>
-        <w:t xml:space="preserve"> </w:t>
-      </w:r>
-      <w:r>
-        <w:t xml:space="preserve">&gt; cd calamari-clients-1.2.2  </w:t>
-      </w:r>
-    </w:p>
-    <w:p>
-      <w:pPr>
-        <w:widowControl/>
-        <w:ind w:leftChars="1000" w:left="2100"/>
-      </w:pPr>
-      <w:r>
-        <w:t>#</w:t>
-      </w:r>
-      <w:r>
-        <w:rPr>
-          <w:rFonts w:hint="eastAsia"/>
-        </w:rPr>
-        <w:t xml:space="preserve"> </w:t>
-      </w:r>
-      <w:r>
-        <w:t xml:space="preserve">&gt;for dir in manage admin login dashboard </w:t>
-      </w:r>
-    </w:p>
-    <w:p>
-      <w:pPr>
-        <w:widowControl/>
-        <w:ind w:leftChars="1000" w:left="2100"/>
-      </w:pPr>
-      <w:r>
-        <w:t xml:space="preserve">do </w:t>
-      </w:r>
-    </w:p>
-    <w:p>
-      <w:pPr>
-        <w:widowControl/>
-        <w:ind w:leftChars="1000" w:left="2100"/>
-      </w:pPr>
-      <w:r>
-        <w:t xml:space="preserve">    mkdir -p /opt/calamari/webapp/content/"$dir"</w:t>
-      </w:r>
-    </w:p>
-    <w:p>
-      <w:pPr>
-        <w:widowControl/>
-        <w:ind w:leftChars="1000" w:left="2100"/>
-      </w:pPr>
-      <w:r>
-        <w:t xml:space="preserve">    cp -pr "$dir"/dist/* /opt/calamari/webapp/content/"$dir"/</w:t>
-      </w:r>
-    </w:p>
-    <w:p>
-      <w:pPr>
-        <w:widowControl/>
-        <w:ind w:leftChars="1000" w:left="2100"/>
-      </w:pPr>
-      <w:r>
-        <w:t>done</w:t>
-      </w:r>
-    </w:p>
-    <w:p>
-      <w:pPr>
-        <w:pStyle w:val="a7"/>
-        <w:widowControl/>
-        <w:ind w:left="1260" w:firstLineChars="0"/>
-      </w:pPr>
-      <w:r>
-        <w:rPr>
-          <w:rFonts w:hint="eastAsia"/>
-        </w:rPr>
-        <w:t>通过以上步骤，</w:t>
-      </w:r>
-      <w:r>
-        <w:rPr>
-          <w:rFonts w:hint="eastAsia"/>
-        </w:rPr>
-        <w:t>calamari server</w:t>
-      </w:r>
-      <w:r>
-        <w:rPr>
-          <w:rFonts w:hint="eastAsia"/>
-        </w:rPr>
-        <w:t>和</w:t>
+      <w:r>
+        <w:rPr>
+          <w:rFonts w:hint="eastAsia"/>
+        </w:rPr>
+        <w:t>的安装。进入</w:t>
+      </w:r>
+      <w:r>
+        <w:rPr>
+          <w:rFonts w:hint="eastAsia"/>
+        </w:rPr>
+        <w:t>calamri-client</w:t>
+      </w:r>
+      <w:r>
+        <w:rPr>
+          <w:rFonts w:hint="eastAsia"/>
+        </w:rPr>
+        <w:t>文件夹，下载对应依赖包，解压</w:t>
+      </w:r>
+      <w:r>
+        <w:rPr>
+          <w:rFonts w:hint="eastAsia"/>
+        </w:rPr>
+        <w:t>calamari-clients</w:t>
+      </w:r>
+      <w:r>
+        <w:rPr>
+          <w:rFonts w:hint="eastAsia"/>
+        </w:rPr>
+        <w:t>对应的压缩包，在对应解压包中做相应的配置，既可以实现对</w:t>
       </w:r>
       <w:r>
         <w:rPr>
@@ -28697,19 +28374,7 @@
         <w:rPr>
           <w:rFonts w:hint="eastAsia"/>
         </w:rPr>
-        <w:t>的安装基本完成，下面进行</w:t>
-      </w:r>
-      <w:r>
-        <w:rPr>
-          <w:rFonts w:hint="eastAsia"/>
-        </w:rPr>
-        <w:t>calamari</w:t>
-      </w:r>
-      <w:r>
-        <w:rPr>
-          <w:rFonts w:hint="eastAsia"/>
-        </w:rPr>
-        <w:t>的初始化</w:t>
+        <w:t>的安装。</w:t>
       </w:r>
     </w:p>
     <w:p>
@@ -28721,6 +28386,9 @@
           <w:numId w:val="23"/>
         </w:numPr>
         <w:ind w:firstLineChars="0"/>
+        <w:rPr>
+          <w:rFonts w:hint="eastAsia"/>
+        </w:rPr>
       </w:pPr>
       <w:r>
         <w:rPr>
@@ -28732,7 +28400,7 @@
         <w:rPr>
           <w:rFonts w:hint="eastAsia"/>
         </w:rPr>
-        <w:t>初始化：</w:t>
+        <w:t>初始化</w:t>
       </w:r>
     </w:p>
     <w:p>
@@ -28742,16 +28410,34 @@
         <w:ind w:left="1680" w:firstLineChars="0" w:firstLine="0"/>
       </w:pPr>
       <w:r>
-        <w:t>#</w:t>
-      </w:r>
-      <w:r>
-        <w:rPr>
-          <w:rFonts w:hint="eastAsia"/>
-        </w:rPr>
-        <w:t xml:space="preserve"> </w:t>
-      </w:r>
-      <w:r>
-        <w:t>&gt; calamari-ctl initialize</w:t>
+        <w:rPr>
+          <w:rFonts w:hint="eastAsia"/>
+        </w:rPr>
+        <w:t>通过</w:t>
+      </w:r>
+      <w:r>
+        <w:rPr>
+          <w:rFonts w:hint="eastAsia"/>
+        </w:rPr>
+        <w:t>calamari-ctl</w:t>
+      </w:r>
+      <w:r>
+        <w:rPr>
+          <w:rFonts w:hint="eastAsia"/>
+        </w:rPr>
+        <w:t>工具实现</w:t>
+      </w:r>
+      <w:r>
+        <w:rPr>
+          <w:rFonts w:hint="eastAsia"/>
+        </w:rPr>
+        <w:t>calamari</w:t>
+      </w:r>
+      <w:r>
+        <w:rPr>
+          <w:rFonts w:hint="eastAsia"/>
+        </w:rPr>
+        <w:t>的初始化。</w:t>
       </w:r>
     </w:p>
     <w:p>
@@ -28763,6 +28449,9 @@
           <w:numId w:val="23"/>
         </w:numPr>
         <w:ind w:firstLineChars="0"/>
+        <w:rPr>
+          <w:rFonts w:hint="eastAsia"/>
+        </w:rPr>
       </w:pPr>
       <w:r>
         <w:rPr>
@@ -28780,7 +28469,7 @@
         <w:rPr>
           <w:rFonts w:hint="eastAsia"/>
         </w:rPr>
-        <w:t>端配置防火墙：</w:t>
+        <w:t>端配置防火墙</w:t>
       </w:r>
     </w:p>
     <w:p>
@@ -28789,88 +28478,82 @@
         <w:ind w:left="1260" w:firstLine="420"/>
       </w:pPr>
       <w:r>
-        <w:t xml:space="preserve">### for salt-master </w:t>
-      </w:r>
-    </w:p>
-    <w:p>
-      <w:pPr>
-        <w:widowControl/>
-        <w:ind w:left="1260" w:firstLine="420"/>
-      </w:pPr>
-      <w:r>
-        <w:t>#</w:t>
-      </w:r>
-      <w:r>
-        <w:rPr>
-          <w:rFonts w:hint="eastAsia"/>
-        </w:rPr>
-        <w:t xml:space="preserve"> </w:t>
-      </w:r>
-      <w:r>
-        <w:t xml:space="preserve">&gt; iptables -A INPUT -m state --state NEW -m tcp -p tcp --dport 4505 -j ACCEPT </w:t>
-      </w:r>
-    </w:p>
-    <w:p>
-      <w:pPr>
-        <w:widowControl/>
-        <w:ind w:left="1260" w:firstLine="420"/>
-      </w:pPr>
-      <w:r>
-        <w:t>#</w:t>
-      </w:r>
-      <w:r>
-        <w:rPr>
-          <w:rFonts w:hint="eastAsia"/>
-        </w:rPr>
-        <w:t xml:space="preserve"> </w:t>
-      </w:r>
-      <w:r>
-        <w:t xml:space="preserve">&gt; iptables -A INPUT -m state --state NEW -m tcp -p tcp --dport 4506 -j ACCEPT </w:t>
-      </w:r>
-    </w:p>
-    <w:p>
-      <w:pPr>
-        <w:widowControl/>
-        <w:ind w:left="1260" w:firstLine="420"/>
-      </w:pPr>
-      <w:r>
-        <w:t xml:space="preserve">### for carbon </w:t>
-      </w:r>
-    </w:p>
-    <w:p>
-      <w:pPr>
-        <w:widowControl/>
-        <w:ind w:left="1260" w:firstLine="420"/>
-      </w:pPr>
-      <w:r>
-        <w:t>#</w:t>
-      </w:r>
-      <w:r>
-        <w:rPr>
-          <w:rFonts w:hint="eastAsia"/>
-        </w:rPr>
-        <w:t xml:space="preserve"> </w:t>
-      </w:r>
-      <w:r>
-        <w:t xml:space="preserve">&gt; iptables -A INPUT -m state --state NEW -m tcp -p tcp --dport 2003 -j ACCEPT </w:t>
-      </w:r>
-    </w:p>
-    <w:p>
-      <w:pPr>
-        <w:widowControl/>
-        <w:ind w:left="1260" w:firstLine="420"/>
-      </w:pPr>
-      <w:r>
-        <w:t>#</w:t>
-      </w:r>
-      <w:r>
-        <w:rPr>
-          <w:rFonts w:hint="eastAsia"/>
-        </w:rPr>
-        <w:t xml:space="preserve"> </w:t>
-      </w:r>
-      <w:r>
-        <w:t>&gt; iptables -A INPUT -m state --state NEW -m tcp -p tcp --dport 2004 -j ACCEPT</w:t>
+        <w:rPr>
+          <w:rFonts w:hint="eastAsia"/>
+        </w:rPr>
+        <w:t>通过</w:t>
+      </w:r>
+      <w:r>
+        <w:rPr>
+          <w:rFonts w:hint="eastAsia"/>
+        </w:rPr>
+        <w:t>iptables</w:t>
+      </w:r>
+      <w:r>
+        <w:rPr>
+          <w:rFonts w:hint="eastAsia"/>
+        </w:rPr>
+        <w:t>命令实现对</w:t>
+      </w:r>
+      <w:r>
+        <w:rPr>
+          <w:rFonts w:hint="eastAsia"/>
+        </w:rPr>
+        <w:t>4505,</w:t>
+      </w:r>
+      <w:r>
+        <w:rPr>
+          <w:rFonts w:hint="eastAsia"/>
+        </w:rPr>
+        <w:t>、</w:t>
+      </w:r>
+      <w:r>
+        <w:rPr>
+          <w:rFonts w:hint="eastAsia"/>
+        </w:rPr>
+        <w:t>4506</w:t>
+      </w:r>
+      <w:r>
+        <w:rPr>
+          <w:rFonts w:hint="eastAsia"/>
+        </w:rPr>
+        <w:t>、</w:t>
+      </w:r>
+      <w:r>
+        <w:rPr>
+          <w:rFonts w:hint="eastAsia"/>
+        </w:rPr>
+        <w:t>2003</w:t>
+      </w:r>
+      <w:r>
+        <w:rPr>
+          <w:rFonts w:hint="eastAsia"/>
+        </w:rPr>
+        <w:t>、</w:t>
+      </w:r>
+      <w:r>
+        <w:rPr>
+          <w:rFonts w:hint="eastAsia"/>
+        </w:rPr>
+        <w:t>2004</w:t>
+      </w:r>
+      <w:r>
+        <w:rPr>
+          <w:rFonts w:hint="eastAsia"/>
+        </w:rPr>
+        <w:t>端口的开放，从而使得</w:t>
+      </w:r>
+      <w:r>
+        <w:rPr>
+          <w:rFonts w:hint="eastAsia"/>
+        </w:rPr>
+        <w:t>calamari server</w:t>
+      </w:r>
+      <w:r>
+        <w:rPr>
+          <w:rFonts w:hint="eastAsia"/>
+        </w:rPr>
+        <w:t>能更好的进行通信。</w:t>
       </w:r>
     </w:p>
     <w:p>
@@ -28882,6 +28565,9 @@
           <w:numId w:val="23"/>
         </w:numPr>
         <w:ind w:firstLineChars="0"/>
+        <w:rPr>
+          <w:rFonts w:hint="eastAsia"/>
+        </w:rPr>
       </w:pPr>
       <w:r>
         <w:t>s</w:t>
@@ -28920,180 +28606,67 @@
         <w:rPr>
           <w:rFonts w:hint="eastAsia"/>
         </w:rPr>
-        <w:t>diamond rpm</w:t>
-      </w:r>
-      <w:r>
-        <w:rPr>
-          <w:rFonts w:hint="eastAsia"/>
-        </w:rPr>
-        <w:t>包的构建</w:t>
-      </w:r>
-    </w:p>
-    <w:p>
-      <w:pPr>
-        <w:widowControl/>
-        <w:ind w:leftChars="800" w:left="1680" w:firstLine="420"/>
-      </w:pPr>
-      <w:r>
-        <w:t>#</w:t>
-      </w:r>
-      <w:r>
-        <w:rPr>
-          <w:rFonts w:hint="eastAsia"/>
-        </w:rPr>
-        <w:t xml:space="preserve"> </w:t>
-      </w:r>
-      <w:r>
-        <w:t>&gt; cd Diamond</w:t>
-      </w:r>
-    </w:p>
-    <w:p>
-      <w:pPr>
-        <w:widowControl/>
-        <w:ind w:leftChars="800" w:left="1680" w:firstLine="420"/>
-      </w:pPr>
-      <w:r>
-        <w:t>#</w:t>
-      </w:r>
-      <w:r>
-        <w:rPr>
-          <w:rFonts w:hint="eastAsia"/>
-        </w:rPr>
-        <w:t xml:space="preserve"> </w:t>
-      </w:r>
-      <w:r>
-        <w:t>&gt; git checkout origin/calamari</w:t>
-      </w:r>
-    </w:p>
-    <w:p>
-      <w:pPr>
-        <w:widowControl/>
-        <w:ind w:leftChars="800" w:left="1680" w:firstLine="420"/>
-      </w:pPr>
-      <w:r>
-        <w:t>#</w:t>
-      </w:r>
-      <w:r>
-        <w:rPr>
-          <w:rFonts w:hint="eastAsia"/>
-        </w:rPr>
-        <w:t xml:space="preserve"> </w:t>
-      </w:r>
-      <w:r>
-        <w:t xml:space="preserve">&gt; make rpm  </w:t>
-      </w:r>
-    </w:p>
-    <w:p>
-      <w:pPr>
-        <w:widowControl/>
-      </w:pPr>
-      <w:r>
-        <w:rPr>
-          <w:rFonts w:hint="eastAsia"/>
-        </w:rPr>
-        <w:tab/>
-      </w:r>
-      <w:r>
-        <w:rPr>
-          <w:rFonts w:hint="eastAsia"/>
-        </w:rPr>
-        <w:tab/>
-      </w:r>
-      <w:r>
-        <w:rPr>
-          <w:rFonts w:hint="eastAsia"/>
-        </w:rPr>
-        <w:tab/>
-      </w:r>
-      <w:r>
-        <w:rPr>
-          <w:rFonts w:hint="eastAsia"/>
-        </w:rPr>
-        <w:tab/>
-      </w:r>
-      <w:r>
-        <w:rPr>
-          <w:rFonts w:hint="eastAsia"/>
-        </w:rPr>
-        <w:t>通过执行下面命令，在</w:t>
-      </w:r>
-      <w:r>
-        <w:rPr>
-          <w:rFonts w:hint="eastAsia"/>
-        </w:rPr>
-        <w:t>ceph</w:t>
-      </w:r>
-      <w:r>
-        <w:rPr>
-          <w:rFonts w:hint="eastAsia"/>
-        </w:rPr>
-        <w:t>节点上安装相应的软件包</w:t>
-      </w:r>
-    </w:p>
-    <w:p>
-      <w:pPr>
-        <w:widowControl/>
-      </w:pPr>
-      <w:r>
-        <w:rPr>
-          <w:rFonts w:hint="eastAsia"/>
-        </w:rPr>
-        <w:tab/>
-      </w:r>
-      <w:r>
-        <w:rPr>
-          <w:rFonts w:hint="eastAsia"/>
-        </w:rPr>
-        <w:tab/>
-      </w:r>
-      <w:r>
-        <w:rPr>
-          <w:rFonts w:hint="eastAsia"/>
-        </w:rPr>
-        <w:tab/>
-      </w:r>
-      <w:r>
-        <w:rPr>
-          <w:rFonts w:hint="eastAsia"/>
-        </w:rPr>
-        <w:tab/>
-      </w:r>
-      <w:r>
-        <w:rPr>
-          <w:rFonts w:hint="eastAsia"/>
-        </w:rPr>
-        <w:tab/>
-      </w:r>
-      <w:r>
-        <w:t>#</w:t>
-      </w:r>
-      <w:r>
-        <w:rPr>
-          <w:rFonts w:hint="eastAsia"/>
-        </w:rPr>
-        <w:t xml:space="preserve"> </w:t>
-      </w:r>
-      <w:r>
-        <w:t>&gt; yum localinstall diamond-3.4.67-0.noarch.rpm</w:t>
-      </w:r>
-    </w:p>
-    <w:p>
-      <w:pPr>
-        <w:widowControl/>
-        <w:ind w:left="1680" w:firstLine="420"/>
-      </w:pPr>
-      <w:r>
-        <w:lastRenderedPageBreak/>
-        <w:t>#</w:t>
-      </w:r>
-      <w:r>
-        <w:rPr>
-          <w:rFonts w:hint="eastAsia"/>
-        </w:rPr>
-        <w:t xml:space="preserve"> </w:t>
-      </w:r>
-      <w:r>
-        <w:t>&gt; yum install -y salt-minion</w:t>
+        <w:t>在</w:t>
+      </w:r>
+      <w:r>
+        <w:rPr>
+          <w:rFonts w:hint="eastAsia"/>
+        </w:rPr>
+        <w:t>Diamond</w:t>
+      </w:r>
+      <w:r>
+        <w:rPr>
+          <w:rFonts w:hint="eastAsia"/>
+        </w:rPr>
+        <w:t>的文件夹下通过</w:t>
+      </w:r>
+      <w:r>
+        <w:rPr>
+          <w:rFonts w:hint="eastAsia"/>
+        </w:rPr>
+        <w:t>make</w:t>
+      </w:r>
+      <w:r>
+        <w:rPr>
+          <w:rFonts w:hint="eastAsia"/>
+        </w:rPr>
+        <w:t>命令实现安装包的构建，再通过</w:t>
+      </w:r>
+      <w:r>
+        <w:rPr>
+          <w:rFonts w:hint="eastAsia"/>
+        </w:rPr>
+        <w:t>yum</w:t>
+      </w:r>
+      <w:r>
+        <w:rPr>
+          <w:rFonts w:hint="eastAsia"/>
+        </w:rPr>
+        <w:t>命令实现</w:t>
+      </w:r>
+      <w:r>
+        <w:rPr>
+          <w:rFonts w:hint="eastAsia"/>
+        </w:rPr>
+        <w:t>salt-monion</w:t>
+      </w:r>
+      <w:r>
+        <w:rPr>
+          <w:rFonts w:hint="eastAsia"/>
+        </w:rPr>
+        <w:t>和</w:t>
+      </w:r>
+      <w:r>
+        <w:rPr>
+          <w:rFonts w:hint="eastAsia"/>
+        </w:rPr>
+        <w:t>diamond</w:t>
+      </w:r>
+      <w:r>
+        <w:rPr>
+          <w:rFonts w:hint="eastAsia"/>
+        </w:rPr>
+        <w:t>的安装</w:t>
       </w:r>
     </w:p>
     <w:p>
@@ -29105,6 +28678,9 @@
           <w:numId w:val="23"/>
         </w:numPr>
         <w:ind w:firstLineChars="0"/>
+        <w:rPr>
+          <w:rFonts w:hint="eastAsia"/>
+        </w:rPr>
       </w:pPr>
       <w:r>
         <w:rPr>
@@ -29140,49 +28716,46 @@
     <w:p>
       <w:pPr>
         <w:widowControl/>
-        <w:ind w:leftChars="800" w:left="1680"/>
-      </w:pPr>
-      <w:r>
-        <w:t>#</w:t>
-      </w:r>
-      <w:r>
-        <w:rPr>
-          <w:rFonts w:hint="eastAsia"/>
-        </w:rPr>
-        <w:t xml:space="preserve"> </w:t>
-      </w:r>
-      <w:r>
-        <w:t xml:space="preserve">&gt; touch /etc/salt/minion.d/calamari.conf </w:t>
-      </w:r>
-    </w:p>
-    <w:p>
-      <w:pPr>
-        <w:widowControl/>
-        <w:ind w:leftChars="800" w:left="1680"/>
-      </w:pPr>
-      <w:r>
-        <w:rPr>
-          <w:rFonts w:hint="eastAsia"/>
-        </w:rPr>
-        <w:t>###calamari-server-name</w:t>
-      </w:r>
-      <w:r>
-        <w:rPr>
-          <w:rFonts w:hint="eastAsia"/>
-        </w:rPr>
-        <w:t>为</w:t>
-      </w:r>
-      <w:r>
-        <w:rPr>
-          <w:rFonts w:hint="eastAsia"/>
-        </w:rPr>
-        <w:t xml:space="preserve">calamari </w:t>
-      </w:r>
-      <w:r>
-        <w:rPr>
-          <w:rFonts w:hint="eastAsia"/>
-        </w:rPr>
-        <w:t>服务器的地址（</w:t>
+        <w:ind w:left="1260" w:firstLine="420"/>
+      </w:pPr>
+      <w:r>
+        <w:rPr>
+          <w:rFonts w:hint="eastAsia"/>
+        </w:rPr>
+        <w:t>修改</w:t>
+      </w:r>
+      <w:r>
+        <w:t>/etc/salt/minion.d/</w:t>
+      </w:r>
+      <w:r>
+        <w:t>下的</w:t>
+      </w:r>
+      <w:r>
+        <w:t>calamari</w:t>
+      </w:r>
+      <w:r>
+        <w:rPr>
+          <w:rFonts w:hint="eastAsia"/>
+        </w:rPr>
+        <w:t>.conf</w:t>
+      </w:r>
+      <w:r>
+        <w:rPr>
+          <w:rFonts w:hint="eastAsia"/>
+        </w:rPr>
+        <w:t>文件，添加</w:t>
+      </w:r>
+      <w:r>
+        <w:rPr>
+          <w:rFonts w:hint="eastAsia"/>
+        </w:rPr>
+        <w:t>calamari</w:t>
+      </w:r>
+      <w:r>
+        <w:rPr>
+          <w:rFonts w:hint="eastAsia"/>
+        </w:rPr>
+        <w:t>服务器对应的</w:t>
       </w:r>
       <w:r>
         <w:rPr>
@@ -29194,97 +28767,108 @@
         <w:rPr>
           <w:rFonts w:hint="eastAsia"/>
         </w:rPr>
-        <w:t>或域名）</w:t>
-      </w:r>
-    </w:p>
-    <w:p>
-      <w:pPr>
-        <w:widowControl/>
-        <w:ind w:leftChars="800" w:left="1680"/>
-      </w:pPr>
-      <w:r>
-        <w:t>#</w:t>
-      </w:r>
-      <w:r>
-        <w:rPr>
-          <w:rFonts w:hint="eastAsia"/>
-        </w:rPr>
-        <w:t xml:space="preserve"> </w:t>
-      </w:r>
-      <w:r>
-        <w:t xml:space="preserve">&gt; echo "master: {calamari-server-name}" &gt; /etc/salt/minion.d/calamari.conf    </w:t>
-      </w:r>
-    </w:p>
-    <w:p>
-      <w:pPr>
-        <w:widowControl/>
-        <w:ind w:leftChars="800" w:left="1680"/>
-      </w:pPr>
-      <w:r>
-        <w:rPr>
-          <w:rFonts w:hint="eastAsia"/>
-        </w:rPr>
-        <w:t xml:space="preserve">### </w:t>
-      </w:r>
-      <w:r>
-        <w:rPr>
-          <w:rFonts w:hint="eastAsia"/>
-        </w:rPr>
-        <w:t>：与后面的地址间有个空格</w:t>
-      </w:r>
-    </w:p>
-    <w:p>
-      <w:pPr>
-        <w:widowControl/>
-        <w:ind w:leftChars="800" w:left="1680"/>
-      </w:pPr>
-      <w:r>
-        <w:t>#</w:t>
-      </w:r>
-      <w:r>
-        <w:rPr>
-          <w:rFonts w:hint="eastAsia"/>
-        </w:rPr>
-        <w:t xml:space="preserve"> </w:t>
-      </w:r>
-      <w:r>
-        <w:t xml:space="preserve">&gt; echo "master: {calamari-server-name}" &gt;&gt; /etc/salt/minion                   </w:t>
-      </w:r>
-    </w:p>
-    <w:p>
-      <w:pPr>
-        <w:widowControl/>
-        <w:ind w:leftChars="800" w:left="1680"/>
-      </w:pPr>
-      <w:r>
-        <w:t>#</w:t>
-      </w:r>
-      <w:r>
-        <w:rPr>
-          <w:rFonts w:hint="eastAsia"/>
-        </w:rPr>
-        <w:t xml:space="preserve"> </w:t>
-      </w:r>
-      <w:r>
-        <w:t xml:space="preserve">&gt; service salt-minion restart </w:t>
-      </w:r>
-    </w:p>
-    <w:p>
-      <w:pPr>
-        <w:widowControl/>
-        <w:ind w:leftChars="800" w:left="1680"/>
-      </w:pPr>
-      <w:r>
-        <w:t>#</w:t>
-      </w:r>
-      <w:r>
-        <w:rPr>
-          <w:rFonts w:hint="eastAsia"/>
-        </w:rPr>
-        <w:t xml:space="preserve"> </w:t>
-      </w:r>
-      <w:r>
-        <w:t>&gt; service diamond start</w:t>
+        <w:t>地址。修改</w:t>
+      </w:r>
+      <w:r>
+        <w:t>/etc/salt/</w:t>
+      </w:r>
+      <w:r>
+        <w:rPr>
+          <w:rFonts w:hint="eastAsia"/>
+        </w:rPr>
+        <w:t>下的</w:t>
+      </w:r>
+      <w:r>
+        <w:rPr>
+          <w:rFonts w:hint="eastAsia"/>
+        </w:rPr>
+        <w:t>monion</w:t>
+      </w:r>
+      <w:r>
+        <w:rPr>
+          <w:rFonts w:hint="eastAsia"/>
+        </w:rPr>
+        <w:t>文件，添加</w:t>
+      </w:r>
+      <w:r>
+        <w:rPr>
+          <w:rFonts w:hint="eastAsia"/>
+        </w:rPr>
+        <w:t>calamri</w:t>
+      </w:r>
+      <w:r>
+        <w:rPr>
+          <w:rFonts w:hint="eastAsia"/>
+        </w:rPr>
+        <w:t>服务器对应的</w:t>
+      </w:r>
+      <w:r>
+        <w:rPr>
+          <w:rFonts w:hint="eastAsia"/>
+        </w:rPr>
+        <w:t>ip</w:t>
+      </w:r>
+      <w:r>
+        <w:rPr>
+          <w:rFonts w:hint="eastAsia"/>
+        </w:rPr>
+        <w:t>地址。通过</w:t>
+      </w:r>
+      <w:r>
+        <w:rPr>
+          <w:rFonts w:hint="eastAsia"/>
+        </w:rPr>
+        <w:t>service</w:t>
+      </w:r>
+      <w:proofErr w:type="gramStart"/>
+      <w:r>
+        <w:rPr>
+          <w:rFonts w:hint="eastAsia"/>
+        </w:rPr>
+        <w:t>命令重</w:t>
+      </w:r>
+      <w:proofErr w:type="gramEnd"/>
+      <w:r>
+        <w:rPr>
+          <w:rFonts w:hint="eastAsia"/>
+        </w:rPr>
+        <w:t>启</w:t>
+      </w:r>
+      <w:r>
+        <w:rPr>
+          <w:rFonts w:hint="eastAsia"/>
+        </w:rPr>
+        <w:t>salt-minion</w:t>
+      </w:r>
+      <w:r>
+        <w:rPr>
+          <w:rFonts w:hint="eastAsia"/>
+        </w:rPr>
+        <w:t>服务，通过</w:t>
+      </w:r>
+      <w:r>
+        <w:rPr>
+          <w:rFonts w:hint="eastAsia"/>
+        </w:rPr>
+        <w:t>service</w:t>
+      </w:r>
+      <w:r>
+        <w:rPr>
+          <w:rFonts w:hint="eastAsia"/>
+        </w:rPr>
+        <w:t>命令启动</w:t>
+      </w:r>
+      <w:r>
+        <w:rPr>
+          <w:rFonts w:hint="eastAsia"/>
+        </w:rPr>
+        <w:t>diamon</w:t>
+      </w:r>
+      <w:r>
+        <w:rPr>
+          <w:rFonts w:hint="eastAsia"/>
+        </w:rPr>
+        <w:t>服务。</w:t>
       </w:r>
     </w:p>
     <w:p>
@@ -29453,7 +29037,19 @@
         <w:rPr>
           <w:rFonts w:hint="eastAsia"/>
         </w:rPr>
-        <w:t>包，当创建</w:t>
+        <w:t>包</w:t>
+      </w:r>
+      <w:r>
+        <w:rPr>
+          <w:rFonts w:hint="eastAsia"/>
+        </w:rPr>
+        <w:t>版本</w:t>
+      </w:r>
+      <w:r>
+        <w:rPr>
+          <w:rFonts w:hint="eastAsia"/>
+        </w:rPr>
+        <w:t>，当创建</w:t>
       </w:r>
       <w:r>
         <w:rPr>
@@ -29530,13 +29126,13 @@
         <w:rPr>
           <w:rFonts w:hint="eastAsia"/>
         </w:rPr>
-        <w:t>的配置文件，我们需要修改这个配置文件，在配置文件里，如要假如</w:t>
-      </w:r>
-      <w:r>
-        <w:rPr>
-          <w:rFonts w:hint="eastAsia"/>
-        </w:rPr>
-        <w:t>spring mvc</w:t>
+        <w:t>的配置文件，我们需要修改这个配置文件，在配置文件里，如果需要加入</w:t>
+      </w:r>
+      <w:r>
+        <w:rPr>
+          <w:rFonts w:hint="eastAsia"/>
+        </w:rPr>
+        <w:t>springMVC</w:t>
       </w:r>
       <w:r>
         <w:rPr>
@@ -29566,7 +29162,13 @@
         <w:rPr>
           <w:rFonts w:hint="eastAsia"/>
         </w:rPr>
-        <w:t>的配合文件，这个文件可以实现对</w:t>
+        <w:t>的配置</w:t>
+      </w:r>
+      <w:r>
+        <w:rPr>
+          <w:rFonts w:hint="eastAsia"/>
+        </w:rPr>
+        <w:t>文件，这个文件可以实现对</w:t>
       </w:r>
       <w:r>
         <w:rPr>
@@ -29578,7 +29180,25 @@
         <w:rPr>
           <w:rFonts w:hint="eastAsia"/>
         </w:rPr>
-        <w:t>的管理，也可以做其他用作其他配置。常见好配置文件后，在搭建的项目里要将这个文件包含进去，使得在项目启动时，能加载这个</w:t>
+        <w:t>的管理，也可以做其他用作其他配置。</w:t>
+      </w:r>
+      <w:r>
+        <w:rPr>
+          <w:rFonts w:hint="eastAsia"/>
+        </w:rPr>
+        <w:t>配置</w:t>
+      </w:r>
+      <w:r>
+        <w:rPr>
+          <w:rFonts w:hint="eastAsia"/>
+        </w:rPr>
+        <w:t>好</w:t>
+      </w:r>
+      <w:r>
+        <w:rPr>
+          <w:rFonts w:hint="eastAsia"/>
+        </w:rPr>
+        <w:t>文件后，在搭建的项目里要将这个文件包含进去，使得在项目启动时，能加载这个</w:t>
       </w:r>
       <w:r>
         <w:rPr>
@@ -29607,7 +29227,19 @@
         <w:rPr>
           <w:rFonts w:hint="eastAsia"/>
         </w:rPr>
-        <w:t>到此，</w:t>
+        <w:t>在</w:t>
+      </w:r>
+      <w:r>
+        <w:rPr>
+          <w:rFonts w:hint="eastAsia"/>
+        </w:rPr>
+        <w:t>此，</w:t>
+      </w:r>
+      <w:r>
+        <w:rPr>
+          <w:rFonts w:hint="eastAsia"/>
+        </w:rPr>
+        <w:t>简单的讲述了</w:t>
       </w:r>
       <w:r>
         <w:rPr>
@@ -29619,7 +29251,13 @@
         <w:rPr>
           <w:rFonts w:hint="eastAsia"/>
         </w:rPr>
-        <w:t>的最简单的环境就算是搭建好了，可以根据自己的需求，不断填充自己需要的配置信息。</w:t>
+        <w:t>框架，至于其他需求，可以根据自己的需要</w:t>
+      </w:r>
+      <w:r>
+        <w:rPr>
+          <w:rFonts w:hint="eastAsia"/>
+        </w:rPr>
+        <w:t>，不断填充自己需要的配置信息。</w:t>
       </w:r>
     </w:p>
     <w:p>
@@ -29763,6 +29401,7 @@
         <w:rPr>
           <w:rFonts w:hint="eastAsia"/>
         </w:rPr>
+        <w:lastRenderedPageBreak/>
         <w:t>安装</w:t>
       </w:r>
       <w:r>
@@ -29805,7 +29444,28 @@
         <w:rPr>
           <w:rFonts w:hint="eastAsia"/>
         </w:rPr>
-        <w:t>执行下面命令来安装</w:t>
+        <w:t>执行</w:t>
+      </w:r>
+      <w:r>
+        <w:rPr>
+          <w:rFonts w:hint="eastAsia"/>
+        </w:rPr>
+        <w:t>命令</w:t>
+      </w:r>
+      <w:r>
+        <w:rPr>
+          <w:rFonts w:hint="eastAsia"/>
+        </w:rPr>
+        <w:t>：</w:t>
+      </w:r>
+      <w:r>
+        <w:t>npm install –g bower</w:t>
+      </w:r>
+      <w:r>
+        <w:rPr>
+          <w:rFonts w:hint="eastAsia"/>
+        </w:rPr>
+        <w:t>来安装</w:t>
       </w:r>
       <w:r>
         <w:rPr>
@@ -29817,40 +29477,8 @@
         <w:rPr>
           <w:rFonts w:hint="eastAsia"/>
         </w:rPr>
-        <w:t>：</w:t>
-      </w:r>
-    </w:p>
-    <w:p>
-      <w:pPr>
-        <w:pStyle w:val="a7"/>
-        <w:widowControl/>
-        <w:ind w:leftChars="800" w:left="1680" w:firstLineChars="0" w:firstLine="0"/>
-      </w:pPr>
-      <w:r>
-        <w:t>npm</w:t>
-      </w:r>
-      <w:r>
-        <w:rPr>
-          <w:rFonts w:hint="eastAsia"/>
-        </w:rPr>
-        <w:t xml:space="preserve"> install </w:t>
-      </w:r>
-      <w:r>
-        <w:t>–</w:t>
-      </w:r>
-      <w:r>
-        <w:rPr>
-          <w:rFonts w:hint="eastAsia"/>
-        </w:rPr>
-        <w:t>g bower</w:t>
-      </w:r>
-    </w:p>
-    <w:p>
-      <w:pPr>
-        <w:pStyle w:val="a7"/>
-        <w:widowControl/>
-        <w:ind w:leftChars="800" w:left="1680" w:firstLineChars="0" w:firstLine="0"/>
-      </w:pPr>
+        <w:t>。</w:t>
+      </w:r>
       <w:r>
         <w:rPr>
           <w:rFonts w:hint="eastAsia"/>
@@ -29917,6 +29545,15 @@
         <w:ind w:left="1260" w:firstLine="420"/>
       </w:pPr>
       <w:r>
+        <w:t>通过命令</w:t>
+      </w:r>
+      <w:r>
+        <w:rPr>
+          <w:rFonts w:hint="eastAsia"/>
+        </w:rPr>
+        <w:t>：</w:t>
+      </w:r>
+      <w:r>
         <w:t>npm</w:t>
       </w:r>
       <w:r>
@@ -29934,12 +29571,24 @@
         </w:rPr>
         <w:t>g gulp</w:t>
       </w:r>
-    </w:p>
-    <w:p>
-      <w:pPr>
-        <w:widowControl/>
-        <w:ind w:left="1260" w:firstLine="420"/>
-      </w:pPr>
+      <w:r>
+        <w:rPr>
+          <w:rFonts w:hint="eastAsia"/>
+        </w:rPr>
+        <w:t>实现对</w:t>
+      </w:r>
+      <w:r>
+        <w:rPr>
+          <w:rFonts w:hint="eastAsia"/>
+        </w:rPr>
+        <w:t>gulp</w:t>
+      </w:r>
+      <w:r>
+        <w:rPr>
+          <w:rFonts w:hint="eastAsia"/>
+        </w:rPr>
+        <w:t>的安装。</w:t>
+      </w:r>
       <w:r>
         <w:rPr>
           <w:rFonts w:hint="eastAsia"/>
@@ -29956,6 +29605,12 @@
         <w:rPr>
           <w:rFonts w:hint="eastAsia"/>
         </w:rPr>
+        <w:t>工具，</w:t>
+      </w:r>
+      <w:r>
+        <w:rPr>
+          <w:rFonts w:hint="eastAsia"/>
+        </w:rPr>
         <w:t>可以启动</w:t>
       </w:r>
       <w:r>
@@ -30073,14 +29728,31 @@
         <w:rPr>
           <w:rFonts w:hint="eastAsia"/>
         </w:rPr>
-        <w:t>是在整个项目的一个分支，即使在一个小组里，每个人都会分工不同，如何保证开发者之间在共同开发一个项目是能做到协调工作，这</w:t>
-      </w:r>
-      <w:r>
-        <w:rPr>
-          <w:rFonts w:hint="eastAsia"/>
-        </w:rPr>
-        <w:lastRenderedPageBreak/>
-        <w:t>就需要有一个管理工具去管理整个项目，控制整个项目的开发过程。我所在的项目组使用的代码</w:t>
+        <w:t>是在整个项目的一个分支，即使在一个小组里，每个人都会分工不同</w:t>
+      </w:r>
+      <w:r>
+        <w:rPr>
+          <w:rFonts w:hint="eastAsia"/>
+        </w:rPr>
+        <w:t>，</w:t>
+      </w:r>
+      <w:r>
+        <w:rPr>
+          <w:rFonts w:hint="eastAsia"/>
+        </w:rPr>
+        <w:t>如何保证开发者之间在共同开发一个项目是能做到协调工作，这就需要有一个</w:t>
+      </w:r>
+      <w:r>
+        <w:rPr>
+          <w:rFonts w:hint="eastAsia"/>
+        </w:rPr>
+        <w:t>有效的版本</w:t>
+      </w:r>
+      <w:r>
+        <w:rPr>
+          <w:rFonts w:hint="eastAsia"/>
+        </w:rPr>
+        <w:t>管理工具去管理整个项目，控制整个项目的开发过程。我所在的项目组使用的代码</w:t>
       </w:r>
       <w:r>
         <w:rPr>
@@ -30104,7 +29776,13 @@
         <w:rPr>
           <w:rFonts w:hint="eastAsia"/>
         </w:rPr>
-        <w:t>。下面简单讲述下</w:t>
+        <w:t>。下面结合在工作中实际使用的功能，</w:t>
+      </w:r>
+      <w:r>
+        <w:rPr>
+          <w:rFonts w:hint="eastAsia"/>
+        </w:rPr>
+        <w:t>讲述下</w:t>
       </w:r>
       <w:r>
         <w:rPr>
@@ -30134,12 +29812,6 @@
       </w:r>
       <w:r>
         <w:t>安装</w:t>
-      </w:r>
-      <w:r>
-        <w:rPr>
-          <w:rFonts w:hint="eastAsia"/>
-        </w:rPr>
-        <w:t>：</w:t>
       </w:r>
     </w:p>
     <w:p>
@@ -30597,7 +30269,19 @@
         <w:rPr>
           <w:rFonts w:hint="eastAsia"/>
         </w:rPr>
-        <w:t>分支效率高很多。当小组将对应的特性开发完成，在一次将对应的分支合并到主线上，通过这个过程，分支实现了自己的特性开发全过程。通过</w:t>
+        <w:t>分支效率高很多。当小组将对应的特性开发完成，在一次</w:t>
+      </w:r>
+      <w:r>
+        <w:rPr>
+          <w:rFonts w:hint="eastAsia"/>
+        </w:rPr>
+        <w:t>性</w:t>
+      </w:r>
+      <w:r>
+        <w:rPr>
+          <w:rFonts w:hint="eastAsia"/>
+        </w:rPr>
+        <w:t>将对应的分支合并到主线上，通过这个过程，分支实现了自己的特性开发全过程。通过</w:t>
       </w:r>
       <w:r>
         <w:rPr>
@@ -30636,7 +30320,10 @@
         <w:t>，</w:t>
       </w:r>
       <w:r>
-        <w:t>在创建分之后</w:t>
+        <w:t>在创建分支</w:t>
+      </w:r>
+      <w:r>
+        <w:t>后</w:t>
       </w:r>
       <w:r>
         <w:rPr>
@@ -30732,7 +30419,7 @@
         <w:t>。</w:t>
       </w:r>
       <w:r>
-        <w:t>在本地创建的分支在没有推送到远程时</w:t>
+        <w:t>在本地创建的分支</w:t>
       </w:r>
       <w:r>
         <w:rPr>
@@ -30741,7 +30428,7 @@
         <w:t>，</w:t>
       </w:r>
       <w:r>
-        <w:t>别人是无法看到自己在本地创建的分之的</w:t>
+        <w:t>在没有推送到远程时</w:t>
       </w:r>
       <w:r>
         <w:rPr>
@@ -30750,6 +30437,18 @@
         <w:t>，</w:t>
       </w:r>
       <w:r>
+        <w:t>别人是无法看到自己在本地创建的分支</w:t>
+      </w:r>
+      <w:r>
+        <w:t>的</w:t>
+      </w:r>
+      <w:r>
+        <w:rPr>
+          <w:rFonts w:hint="eastAsia"/>
+        </w:rPr>
+        <w:t>，</w:t>
+      </w:r>
+      <w:r>
         <w:t>只有使用</w:t>
       </w:r>
       <w:r>
@@ -30765,7 +30464,26 @@
         <w:rPr>
           <w:rFonts w:hint="eastAsia"/>
         </w:rPr>
-        <w:t>才能将本地分之推送到远程服务器上，才能被其他拥有开发权限的人看到你在本地创建的分之。</w:t>
+        <w:lastRenderedPageBreak/>
+        <w:t>将本地分支</w:t>
+      </w:r>
+      <w:r>
+        <w:rPr>
+          <w:rFonts w:hint="eastAsia"/>
+        </w:rPr>
+        <w:t>推送</w:t>
+      </w:r>
+      <w:r>
+        <w:rPr>
+          <w:rFonts w:hint="eastAsia"/>
+        </w:rPr>
+        <w:t>到远程服务器上，才能被其他拥有开发权限的人看到你在本地创建的分支</w:t>
+      </w:r>
+      <w:r>
+        <w:rPr>
+          <w:rFonts w:hint="eastAsia"/>
+        </w:rPr>
+        <w:t>。</w:t>
       </w:r>
     </w:p>
     <w:p>
@@ -30869,7 +30587,19 @@
         <w:rPr>
           <w:rFonts w:hint="eastAsia"/>
         </w:rPr>
-        <w:t>命令，标记解决冲突成功。</w:t>
+        <w:t>命令，标记已经成功解决冲突，并将本地代码更新为最新版本</w:t>
+      </w:r>
+      <w:r>
+        <w:rPr>
+          <w:rFonts w:hint="eastAsia"/>
+        </w:rPr>
+        <w:t>。</w:t>
+      </w:r>
+      <w:r>
+        <w:rPr>
+          <w:rFonts w:hint="eastAsia"/>
+        </w:rPr>
+        <w:t>此时我们就可以顺利将自己本地的代码推送到远程服务器端代码库。</w:t>
       </w:r>
     </w:p>
     <w:p>
@@ -30896,12 +30626,14 @@
       <w:pPr>
         <w:widowControl/>
         <w:ind w:left="1260" w:firstLine="420"/>
-      </w:pPr>
-      <w:r>
-        <w:rPr>
-          <w:rFonts w:hint="eastAsia"/>
-        </w:rPr>
-        <w:lastRenderedPageBreak/>
+        <w:rPr>
+          <w:rFonts w:hint="eastAsia"/>
+        </w:rPr>
+      </w:pPr>
+      <w:r>
+        <w:rPr>
+          <w:rFonts w:hint="eastAsia"/>
+        </w:rPr>
         <w:t>在项目开发过程中，由于一时的理解偏差，或者操作不当，会出现当前</w:t>
       </w:r>
       <w:r>
@@ -30914,7 +30646,13 @@
         <w:rPr>
           <w:rFonts w:hint="eastAsia"/>
         </w:rPr>
-        <w:t>区的代码不是你想要的代码，或者你改错了东西，是的本地</w:t>
+        <w:t>区的代码不是你想要的代码，或者你改错了东西，使得</w:t>
+      </w:r>
+      <w:r>
+        <w:rPr>
+          <w:rFonts w:hint="eastAsia"/>
+        </w:rPr>
+        <w:t>本地</w:t>
       </w:r>
       <w:r>
         <w:rPr>
@@ -30926,7 +30664,13 @@
         <w:rPr>
           <w:rFonts w:hint="eastAsia"/>
         </w:rPr>
-        <w:t>区的项目无法正常运行起来，这是你想回到上个</w:t>
+        <w:t>区的项目无法正常运行起来。这时，</w:t>
+      </w:r>
+      <w:r>
+        <w:rPr>
+          <w:rFonts w:hint="eastAsia"/>
+        </w:rPr>
+        <w:t>你想回到上个</w:t>
       </w:r>
       <w:r>
         <w:rPr>
@@ -30950,7 +30694,13 @@
         <w:rPr>
           <w:rFonts w:hint="eastAsia"/>
         </w:rPr>
-        <w:t>来挽回刚才的误操作，还有一种方法</w:t>
+        <w:t>来挽回刚才的错误操作。</w:t>
+      </w:r>
+      <w:r>
+        <w:rPr>
+          <w:rFonts w:hint="eastAsia"/>
+        </w:rPr>
+        <w:t>还有一种方法</w:t>
       </w:r>
       <w:r>
         <w:rPr>
@@ -30989,7 +30739,124 @@
         <w:rPr>
           <w:rFonts w:hint="eastAsia"/>
         </w:rPr>
-        <w:t>实现想本地代码指向最新过去的代码</w:t>
+        <w:t>，实现将</w:t>
+      </w:r>
+      <w:r>
+        <w:rPr>
+          <w:rFonts w:hint="eastAsia"/>
+        </w:rPr>
+        <w:t>本地代码指向</w:t>
+      </w:r>
+      <w:r>
+        <w:rPr>
+          <w:rFonts w:hint="eastAsia"/>
+        </w:rPr>
+        <w:t>上一个版本的代码，从而实现代码的一次回滚。</w:t>
+      </w:r>
+    </w:p>
+    <w:p>
+      <w:pPr>
+        <w:widowControl/>
+      </w:pPr>
+      <w:r>
+        <w:rPr>
+          <w:rFonts w:hint="eastAsia"/>
+        </w:rPr>
+        <w:tab/>
+      </w:r>
+      <w:r>
+        <w:rPr>
+          <w:rFonts w:hint="eastAsia"/>
+        </w:rPr>
+        <w:t>上述内容，结合了在实际工作中</w:t>
+      </w:r>
+      <w:r>
+        <w:rPr>
+          <w:rFonts w:hint="eastAsia"/>
+        </w:rPr>
+        <w:t>用到的，关于版本控制、新建分支开发新特性的需求等实际需求</w:t>
+      </w:r>
+      <w:r>
+        <w:rPr>
+          <w:rFonts w:hint="eastAsia"/>
+        </w:rPr>
+        <w:t>功能，讲述了在工作中</w:t>
+      </w:r>
+      <w:r>
+        <w:rPr>
+          <w:rFonts w:hint="eastAsia"/>
+        </w:rPr>
+        <w:t>git</w:t>
+      </w:r>
+      <w:r>
+        <w:rPr>
+          <w:rFonts w:hint="eastAsia"/>
+        </w:rPr>
+        <w:t>版本控制器</w:t>
+      </w:r>
+      <w:r>
+        <w:rPr>
+          <w:rFonts w:hint="eastAsia"/>
+        </w:rPr>
+        <w:t>对应的应用。</w:t>
+      </w:r>
+    </w:p>
+    <w:p>
+      <w:pPr>
+        <w:widowControl/>
+      </w:pPr>
+      <w:r>
+        <w:rPr>
+          <w:rFonts w:hint="eastAsia"/>
+        </w:rPr>
+        <w:t xml:space="preserve">5.4 </w:t>
+      </w:r>
+      <w:r>
+        <w:rPr>
+          <w:rFonts w:hint="eastAsia"/>
+        </w:rPr>
+        <w:t>总结</w:t>
+      </w:r>
+    </w:p>
+    <w:p>
+      <w:pPr>
+        <w:widowControl/>
+      </w:pPr>
+      <w:r>
+        <w:rPr>
+          <w:rFonts w:hint="eastAsia"/>
+        </w:rPr>
+        <w:tab/>
+      </w:r>
+      <w:r>
+        <w:rPr>
+          <w:rFonts w:hint="eastAsia"/>
+        </w:rPr>
+        <w:t>通过本章的讲述，对在项目中的开发环境</w:t>
+      </w:r>
+      <w:r>
+        <w:rPr>
+          <w:rFonts w:hint="eastAsia"/>
+        </w:rPr>
+        <w:t>的部署有了大致的了解，前期环境的搭建使得后期的开发变得特别方便。使得个项目的结构清晰，升级维护方便，</w:t>
+      </w:r>
+      <w:r>
+        <w:rPr>
+          <w:rFonts w:hint="eastAsia"/>
+        </w:rPr>
+        <w:t>提高了</w:t>
+      </w:r>
+      <w:r>
+        <w:rPr>
+          <w:rFonts w:hint="eastAsia"/>
+        </w:rPr>
+        <w:t>代码</w:t>
+      </w:r>
+      <w:r>
+        <w:rPr>
+          <w:rFonts w:hint="eastAsia"/>
+        </w:rPr>
+        <w:t>的利用率</w:t>
       </w:r>
       <w:r>
         <w:rPr>
@@ -30997,51 +30864,23 @@
         </w:rPr>
         <w:t>。</w:t>
       </w:r>
-    </w:p>
-    <w:p>
-      <w:pPr>
-        <w:widowControl/>
-      </w:pPr>
-      <w:r>
-        <w:rPr>
-          <w:rFonts w:hint="eastAsia"/>
-        </w:rPr>
-        <w:t xml:space="preserve">5.4 </w:t>
-      </w:r>
-      <w:r>
-        <w:rPr>
-          <w:rFonts w:hint="eastAsia"/>
-        </w:rPr>
-        <w:t>总结</w:t>
-      </w:r>
-    </w:p>
-    <w:p>
-      <w:pPr>
-        <w:widowControl/>
-      </w:pPr>
-      <w:r>
-        <w:rPr>
-          <w:rFonts w:hint="eastAsia"/>
-        </w:rPr>
-        <w:tab/>
-      </w:r>
-      <w:r>
-        <w:rPr>
-          <w:rFonts w:hint="eastAsia"/>
-        </w:rPr>
-        <w:t>通过本章的讲述，对在项目中的开发环境</w:t>
-      </w:r>
-      <w:r>
-        <w:rPr>
-          <w:rFonts w:hint="eastAsia"/>
-        </w:rPr>
-        <w:t>的部署有了大致的了解，前期环境的搭建使得后期的开发变得特别方便。使得个项目的结构清晰，升级维护方便，代码利用率高。</w:t>
-      </w:r>
-      <w:r>
-        <w:rPr>
-          <w:rFonts w:hint="eastAsia"/>
-        </w:rPr>
-        <w:t>通过分布式版本控制工具</w:t>
+      <w:r>
+        <w:rPr>
+          <w:rFonts w:hint="eastAsia"/>
+        </w:rPr>
+        <w:t>通过</w:t>
+      </w:r>
+      <w:r>
+        <w:rPr>
+          <w:rFonts w:hint="eastAsia"/>
+        </w:rPr>
+        <w:t>结合实际工作中的需求，讲述了</w:t>
+      </w:r>
+      <w:r>
+        <w:rPr>
+          <w:rFonts w:hint="eastAsia"/>
+        </w:rPr>
+        <w:t>分布式版本控制工具</w:t>
       </w:r>
       <w:r>
         <w:rPr>
@@ -31053,7 +30892,37 @@
         <w:rPr>
           <w:rFonts w:hint="eastAsia"/>
         </w:rPr>
-        <w:t>，为各个开发小组提供了极大的便利。</w:t>
+        <w:t>的基本功能</w:t>
+      </w:r>
+      <w:r>
+        <w:rPr>
+          <w:rFonts w:hint="eastAsia"/>
+        </w:rPr>
+        <w:t>，</w:t>
+      </w:r>
+      <w:r>
+        <w:rPr>
+          <w:rFonts w:hint="eastAsia"/>
+        </w:rPr>
+        <w:t>运用</w:t>
+      </w:r>
+      <w:r>
+        <w:rPr>
+          <w:rFonts w:hint="eastAsia"/>
+        </w:rPr>
+        <w:t>git</w:t>
+      </w:r>
+      <w:r>
+        <w:rPr>
+          <w:rFonts w:hint="eastAsia"/>
+        </w:rPr>
+        <w:t>的基本功能，</w:t>
+      </w:r>
+      <w:r>
+        <w:rPr>
+          <w:rFonts w:hint="eastAsia"/>
+        </w:rPr>
+        <w:t>为各个开发小组提供了极大的便利。</w:t>
       </w:r>
     </w:p>
     <w:p>
@@ -31090,6 +30959,8 @@
         </w:rPr>
         <w:t>系统开发和实现</w:t>
       </w:r>
+      <w:bookmarkStart w:id="21" w:name="_GoBack"/>
+      <w:bookmarkEnd w:id="21"/>
     </w:p>
     <w:p>
       <w:pPr>
@@ -31454,6 +31325,7 @@
         <w:rPr>
           <w:rFonts w:hint="eastAsia"/>
         </w:rPr>
+        <w:lastRenderedPageBreak/>
         <w:t>打开</w:t>
       </w:r>
       <w:r>
@@ -31789,6 +31661,7 @@
         <w:rPr>
           <w:noProof/>
         </w:rPr>
+        <w:lastRenderedPageBreak/>
         <w:drawing>
           <wp:inline distT="0" distB="0" distL="0" distR="0" wp14:anchorId="02E62B3F" wp14:editId="5315B307">
             <wp:extent cx="4020182" cy="3919993"/>
@@ -31939,7 +31812,6 @@
           <w:rFonts w:hint="eastAsia"/>
           <w:noProof/>
         </w:rPr>
-        <w:lastRenderedPageBreak/>
         <w:drawing>
           <wp:inline distT="0" distB="0" distL="0" distR="0" wp14:anchorId="71301C06" wp14:editId="5DAFFF46">
             <wp:extent cx="3959749" cy="3805765"/>
@@ -32036,6 +31908,7 @@
         <w:rPr>
           <w:rFonts w:hint="eastAsia"/>
         </w:rPr>
+        <w:lastRenderedPageBreak/>
         <w:t>点击</w:t>
       </w:r>
       <w:r>
@@ -32319,7 +32192,6 @@
         <w:rPr>
           <w:rFonts w:hint="eastAsia"/>
         </w:rPr>
-        <w:lastRenderedPageBreak/>
         <w:t>点击</w:t>
       </w:r>
       <w:r>
@@ -32520,6 +32392,7 @@
         <w:rPr>
           <w:rFonts w:hint="eastAsia"/>
         </w:rPr>
+        <w:lastRenderedPageBreak/>
         <w:t>选中</w:t>
       </w:r>
       <w:r>
@@ -32786,7 +32659,6 @@
           <w:rFonts w:hint="eastAsia"/>
           <w:noProof/>
         </w:rPr>
-        <w:lastRenderedPageBreak/>
         <w:drawing>
           <wp:inline distT="0" distB="0" distL="0" distR="0" wp14:anchorId="2352B9CC" wp14:editId="37AE7ABC">
             <wp:extent cx="3973459" cy="2560320"/>
@@ -32927,6 +32799,7 @@
           <w:rFonts w:hint="eastAsia"/>
           <w:noProof/>
         </w:rPr>
+        <w:lastRenderedPageBreak/>
         <w:drawing>
           <wp:inline distT="0" distB="0" distL="0" distR="0" wp14:anchorId="1B9E7AE5" wp14:editId="29DD6B33">
             <wp:extent cx="4001647" cy="2584174"/>
@@ -33188,57 +33061,57 @@
         <w:rPr>
           <w:rFonts w:hint="eastAsia"/>
         </w:rPr>
+        <w:t>当用户进入运</w:t>
+      </w:r>
+      <w:proofErr w:type="gramStart"/>
+      <w:r>
+        <w:rPr>
+          <w:rFonts w:hint="eastAsia"/>
+        </w:rPr>
+        <w:t>维管理</w:t>
+      </w:r>
+      <w:proofErr w:type="gramEnd"/>
+      <w:r>
+        <w:rPr>
+          <w:rFonts w:hint="eastAsia"/>
+        </w:rPr>
+        <w:t>界面，</w:t>
+      </w:r>
+      <w:r>
+        <w:rPr>
+          <w:rFonts w:hint="eastAsia"/>
+        </w:rPr>
+        <w:t>用户要能获取所有集群列列表信息，可以通过每个集群的详细信息窗口可以查看每个对应集群的信息概览，在众多信息概览里要突出主要信息，及磁盘容量和磁盘使用量的信息，通过详情，用户可以查看每个</w:t>
+      </w:r>
+      <w:r>
+        <w:rPr>
+          <w:rFonts w:hint="eastAsia"/>
+        </w:rPr>
+        <w:t>cluster</w:t>
+      </w:r>
+      <w:r>
+        <w:rPr>
+          <w:rFonts w:hint="eastAsia"/>
+        </w:rPr>
+        <w:t>类中所包含的详细信息。</w:t>
+      </w:r>
+      <w:r>
+        <w:rPr>
+          <w:rFonts w:hint="eastAsia"/>
+        </w:rPr>
+        <w:t>具体活动图如下：</w:t>
+      </w:r>
+    </w:p>
+    <w:p>
+      <w:pPr>
+        <w:widowControl/>
+        <w:ind w:left="1260"/>
+      </w:pPr>
+      <w:r>
+        <w:rPr>
+          <w:noProof/>
+        </w:rPr>
         <w:lastRenderedPageBreak/>
-        <w:t>当用户进入运</w:t>
-      </w:r>
-      <w:proofErr w:type="gramStart"/>
-      <w:r>
-        <w:rPr>
-          <w:rFonts w:hint="eastAsia"/>
-        </w:rPr>
-        <w:t>维管理</w:t>
-      </w:r>
-      <w:proofErr w:type="gramEnd"/>
-      <w:r>
-        <w:rPr>
-          <w:rFonts w:hint="eastAsia"/>
-        </w:rPr>
-        <w:t>界面，</w:t>
-      </w:r>
-      <w:r>
-        <w:rPr>
-          <w:rFonts w:hint="eastAsia"/>
-        </w:rPr>
-        <w:t>用户要能获取所有集群列列表信息，可以通过每个集群的详细信息窗口可以查看每个对应集群的信息概览，在众多信息概览里要突出主要信息，及磁盘容量和磁盘使用量的信息，通过详情，用户可以查看每个</w:t>
-      </w:r>
-      <w:r>
-        <w:rPr>
-          <w:rFonts w:hint="eastAsia"/>
-        </w:rPr>
-        <w:t>cluster</w:t>
-      </w:r>
-      <w:r>
-        <w:rPr>
-          <w:rFonts w:hint="eastAsia"/>
-        </w:rPr>
-        <w:t>类中所包含的详细信息。</w:t>
-      </w:r>
-      <w:r>
-        <w:rPr>
-          <w:rFonts w:hint="eastAsia"/>
-        </w:rPr>
-        <w:t>具体活动图如下：</w:t>
-      </w:r>
-    </w:p>
-    <w:p>
-      <w:pPr>
-        <w:widowControl/>
-        <w:ind w:left="1260"/>
-      </w:pPr>
-      <w:r>
-        <w:rPr>
-          <w:noProof/>
-        </w:rPr>
         <w:drawing>
           <wp:inline distT="0" distB="0" distL="0" distR="0" wp14:anchorId="47B4BAF7" wp14:editId="65820BF9">
             <wp:extent cx="4019550" cy="4105275"/>
@@ -44312,7 +44185,7 @@
 </file>
 
 <file path=customXml/itemProps1.xml><?xml version="1.0" encoding="utf-8"?>
-<ds:datastoreItem xmlns:ds="http://schemas.openxmlformats.org/officeDocument/2006/customXml" ds:itemID="{00BFFB11-2F4D-4B09-815B-9DE6CA8E2BFB}">
+<ds:datastoreItem xmlns:ds="http://schemas.openxmlformats.org/officeDocument/2006/customXml" ds:itemID="{89101FBE-085B-4D55-8757-D3A2967C3AD6}">
   <ds:schemaRefs>
     <ds:schemaRef ds:uri="http://schemas.openxmlformats.org/officeDocument/2006/bibliography"/>
   </ds:schemaRefs>

--- a/论文/SA14226355孙君伟 论文.docx
+++ b/论文/SA14226355孙君伟 论文.docx
@@ -2094,21 +2094,6 @@
     </w:p>
     <w:p>
       <w:pPr>
-        <w:rPr>
-          <w:sz w:val="28"/>
-        </w:rPr>
-      </w:pPr>
-    </w:p>
-    <w:p>
-      <w:pPr>
-        <w:ind w:firstLineChars="1900" w:firstLine="5320"/>
-        <w:rPr>
-          <w:sz w:val="28"/>
-        </w:rPr>
-      </w:pPr>
-    </w:p>
-    <w:p>
-      <w:pPr>
         <w:widowControl/>
         <w:jc w:val="left"/>
       </w:pPr>
@@ -2118,10 +2103,15 @@
     </w:p>
     <w:p>
       <w:pPr>
+        <w:widowControl/>
+        <w:jc w:val="left"/>
+      </w:pPr>
+    </w:p>
+    <w:p>
+      <w:pPr>
         <w:jc w:val="center"/>
       </w:pPr>
       <w:r>
-        <w:lastRenderedPageBreak/>
         <w:t>摘要</w:t>
       </w:r>
     </w:p>
@@ -2177,7 +2167,15 @@
         <w:rPr>
           <w:rFonts w:hint="eastAsia"/>
         </w:rPr>
-        <w:t>，并对外提供统一接口。从而实现具有备份、容灾、易于维护特性的存储系统。基于</w:t>
+        <w:t>，并对外提供统一接口。从而实现具有备份、容灾、易于维护特性的</w:t>
+      </w:r>
+      <w:bookmarkStart w:id="0" w:name="_GoBack"/>
+      <w:bookmarkEnd w:id="0"/>
+      <w:r>
+        <w:rPr>
+          <w:rFonts w:hint="eastAsia"/>
+        </w:rPr>
+        <w:t>存储系统。基于</w:t>
       </w:r>
       <w:r>
         <w:rPr>
@@ -2478,8 +2476,8 @@
         </w:rPr>
         <w:t>，充分利用系统提供的高并发特性，实现数据的并发存取。</w:t>
       </w:r>
-      <w:bookmarkStart w:id="0" w:name="OLE_LINK1"/>
-      <w:bookmarkStart w:id="1" w:name="OLE_LINK2"/>
+      <w:bookmarkStart w:id="1" w:name="OLE_LINK1"/>
+      <w:bookmarkStart w:id="2" w:name="OLE_LINK2"/>
       <w:r>
         <w:rPr>
           <w:rFonts w:hint="eastAsia"/>
@@ -2513,8 +2511,8 @@
         <w:t>在用户界面层将实现和用户交互的监控界面，隐藏底层操作细节，通过用户的点击实现对应的操作</w:t>
       </w:r>
     </w:p>
-    <w:bookmarkEnd w:id="0"/>
     <w:bookmarkEnd w:id="1"/>
+    <w:bookmarkEnd w:id="2"/>
     <w:p>
       <w:pPr>
         <w:widowControl/>
@@ -2544,16 +2542,42 @@
         </w:rPr>
         <w:t>关键字：</w:t>
       </w:r>
-      <w:bookmarkStart w:id="2" w:name="OLE_LINK3"/>
-      <w:bookmarkStart w:id="3" w:name="OLE_LINK4"/>
+      <w:bookmarkStart w:id="3" w:name="OLE_LINK3"/>
+      <w:bookmarkStart w:id="4" w:name="OLE_LINK4"/>
       <w:r>
         <w:rPr>
           <w:rFonts w:hint="eastAsia"/>
         </w:rPr>
         <w:t>容灾备份，均衡，并发</w:t>
       </w:r>
-      <w:bookmarkEnd w:id="2"/>
       <w:bookmarkEnd w:id="3"/>
+      <w:bookmarkEnd w:id="4"/>
+    </w:p>
+    <w:p/>
+    <w:p/>
+    <w:p/>
+    <w:p/>
+    <w:p/>
+    <w:p/>
+    <w:p/>
+    <w:p/>
+    <w:p>
+      <w:pPr>
+        <w:widowControl/>
+        <w:jc w:val="left"/>
+      </w:pPr>
+    </w:p>
+    <w:p>
+      <w:pPr>
+        <w:widowControl/>
+        <w:jc w:val="center"/>
+      </w:pPr>
+    </w:p>
+    <w:p>
+      <w:pPr>
+        <w:widowControl/>
+        <w:jc w:val="left"/>
+      </w:pPr>
       <w:r>
         <w:br w:type="page"/>
       </w:r>
@@ -3282,7 +3306,6 @@
     <w:p>
       <w:pPr>
         <w:widowControl/>
-        <w:ind w:firstLine="420"/>
         <w:jc w:val="left"/>
       </w:pPr>
     </w:p>
@@ -5430,7 +5453,7 @@
         </w:rPr>
         <w:t>会</w:t>
       </w:r>
-      <w:bookmarkStart w:id="4" w:name="OLE_LINK8"/>
+      <w:bookmarkStart w:id="5" w:name="OLE_LINK8"/>
       <w:r>
         <w:rPr>
           <w:rFonts w:hint="eastAsia"/>
@@ -5462,7 +5485,7 @@
         </w:rPr>
         <w:t>]</w:t>
       </w:r>
-      <w:bookmarkEnd w:id="4"/>
+      <w:bookmarkEnd w:id="5"/>
       <w:r>
         <w:rPr>
           <w:rFonts w:hint="eastAsia"/>
@@ -5907,8 +5930,8 @@
         </w:rPr>
         <w:t>。在磁盘扩容，服务升级方面有着孤立磁盘无法比拟的优势</w:t>
       </w:r>
-      <w:bookmarkStart w:id="5" w:name="OLE_LINK9"/>
-      <w:bookmarkStart w:id="6" w:name="OLE_LINK10"/>
+      <w:bookmarkStart w:id="6" w:name="OLE_LINK9"/>
+      <w:bookmarkStart w:id="7" w:name="OLE_LINK10"/>
       <w:r>
         <w:rPr>
           <w:rFonts w:hint="eastAsia"/>
@@ -5925,8 +5948,8 @@
         </w:rPr>
         <w:t>]</w:t>
       </w:r>
-      <w:bookmarkEnd w:id="5"/>
       <w:bookmarkEnd w:id="6"/>
+      <w:bookmarkEnd w:id="7"/>
       <w:r>
         <w:rPr>
           <w:rFonts w:hint="eastAsia"/>
@@ -21641,22 +21664,21 @@
               <w:jc w:val="center"/>
               <w:cnfStyle w:val="000000100000" w:firstRow="0" w:lastRow="0" w:firstColumn="0" w:lastColumn="0" w:oddVBand="0" w:evenVBand="0" w:oddHBand="1" w:evenHBand="0" w:firstRowFirstColumn="0" w:firstRowLastColumn="0" w:lastRowFirstColumn="0" w:lastRowLastColumn="0"/>
             </w:pPr>
-            <w:bookmarkStart w:id="7" w:name="OLE_LINK5"/>
-            <w:bookmarkStart w:id="8" w:name="OLE_LINK6"/>
-            <w:bookmarkStart w:id="9" w:name="OLE_LINK7"/>
-            <w:bookmarkStart w:id="10" w:name="OLE_LINK11"/>
-            <w:bookmarkStart w:id="11" w:name="OLE_LINK12"/>
-            <w:bookmarkStart w:id="12" w:name="OLE_LINK13"/>
-            <w:bookmarkStart w:id="13" w:name="OLE_LINK14"/>
-            <w:bookmarkStart w:id="14" w:name="OLE_LINK15"/>
-            <w:bookmarkStart w:id="15" w:name="OLE_LINK16"/>
+            <w:bookmarkStart w:id="8" w:name="OLE_LINK5"/>
+            <w:bookmarkStart w:id="9" w:name="OLE_LINK6"/>
+            <w:bookmarkStart w:id="10" w:name="OLE_LINK7"/>
+            <w:bookmarkStart w:id="11" w:name="OLE_LINK11"/>
+            <w:bookmarkStart w:id="12" w:name="OLE_LINK12"/>
+            <w:bookmarkStart w:id="13" w:name="OLE_LINK13"/>
+            <w:bookmarkStart w:id="14" w:name="OLE_LINK14"/>
+            <w:bookmarkStart w:id="15" w:name="OLE_LINK15"/>
+            <w:bookmarkStart w:id="16" w:name="OLE_LINK16"/>
             <w:r>
               <w:rPr>
                 <w:rFonts w:hint="eastAsia"/>
               </w:rPr>
               <w:t>255.255.255.0</w:t>
             </w:r>
-            <w:bookmarkEnd w:id="7"/>
             <w:bookmarkEnd w:id="8"/>
             <w:bookmarkEnd w:id="9"/>
             <w:bookmarkEnd w:id="10"/>
@@ -21665,6 +21687,7 @@
             <w:bookmarkEnd w:id="13"/>
             <w:bookmarkEnd w:id="14"/>
             <w:bookmarkEnd w:id="15"/>
+            <w:bookmarkEnd w:id="16"/>
           </w:p>
         </w:tc>
         <w:tc>
@@ -21742,9 +21765,9 @@
               <w:jc w:val="center"/>
               <w:cnfStyle w:val="000000000000" w:firstRow="0" w:lastRow="0" w:firstColumn="0" w:lastColumn="0" w:oddVBand="0" w:evenVBand="0" w:oddHBand="0" w:evenHBand="0" w:firstRowFirstColumn="0" w:firstRowLastColumn="0" w:lastRowFirstColumn="0" w:lastRowLastColumn="0"/>
             </w:pPr>
-            <w:bookmarkStart w:id="16" w:name="OLE_LINK17"/>
-            <w:bookmarkStart w:id="17" w:name="OLE_LINK18"/>
-            <w:bookmarkStart w:id="18" w:name="OLE_LINK19"/>
+            <w:bookmarkStart w:id="17" w:name="OLE_LINK17"/>
+            <w:bookmarkStart w:id="18" w:name="OLE_LINK18"/>
+            <w:bookmarkStart w:id="19" w:name="OLE_LINK19"/>
             <w:r>
               <w:rPr>
                 <w:rFonts w:hint="eastAsia"/>
@@ -21757,9 +21780,9 @@
               </w:rPr>
               <w:t>1</w:t>
             </w:r>
-            <w:bookmarkEnd w:id="16"/>
             <w:bookmarkEnd w:id="17"/>
             <w:bookmarkEnd w:id="18"/>
+            <w:bookmarkEnd w:id="19"/>
           </w:p>
         </w:tc>
         <w:tc>
@@ -22056,8 +22079,8 @@
               <w:jc w:val="center"/>
               <w:cnfStyle w:val="000000100000" w:firstRow="0" w:lastRow="0" w:firstColumn="0" w:lastColumn="0" w:oddVBand="0" w:evenVBand="0" w:oddHBand="1" w:evenHBand="0" w:firstRowFirstColumn="0" w:firstRowLastColumn="0" w:lastRowFirstColumn="0" w:lastRowLastColumn="0"/>
             </w:pPr>
-            <w:bookmarkStart w:id="19" w:name="OLE_LINK20"/>
-            <w:bookmarkStart w:id="20" w:name="OLE_LINK21"/>
+            <w:bookmarkStart w:id="20" w:name="OLE_LINK20"/>
+            <w:bookmarkStart w:id="21" w:name="OLE_LINK21"/>
             <w:r>
               <w:rPr>
                 <w:rFonts w:hint="eastAsia"/>
@@ -22076,8 +22099,8 @@
               </w:rPr>
               <w:t>1</w:t>
             </w:r>
-            <w:bookmarkEnd w:id="19"/>
             <w:bookmarkEnd w:id="20"/>
+            <w:bookmarkEnd w:id="21"/>
           </w:p>
         </w:tc>
         <w:tc>
@@ -39481,15 +39504,15 @@
         </w:rPr>
         <w:t>借助</w:t>
       </w:r>
-      <w:bookmarkStart w:id="21" w:name="OLE_LINK32"/>
-      <w:bookmarkStart w:id="22" w:name="OLE_LINK33"/>
-      <w:bookmarkStart w:id="23" w:name="OLE_LINK34"/>
+      <w:bookmarkStart w:id="22" w:name="OLE_LINK32"/>
+      <w:bookmarkStart w:id="23" w:name="OLE_LINK33"/>
+      <w:bookmarkStart w:id="24" w:name="OLE_LINK34"/>
       <w:r>
         <w:t>Beyond compare</w:t>
       </w:r>
-      <w:bookmarkEnd w:id="21"/>
       <w:bookmarkEnd w:id="22"/>
       <w:bookmarkEnd w:id="23"/>
+      <w:bookmarkEnd w:id="24"/>
       <w:r>
         <w:t>比对工具</w:t>
       </w:r>
@@ -40259,7 +40282,7 @@
         <w:rPr>
           <w:rFonts w:hint="eastAsia"/>
         </w:rPr>
-        <w:t xml:space="preserve">    [9</w:t>
+        <w:t>[9</w:t>
       </w:r>
       <w:r>
         <w:rPr>
@@ -40347,7 +40370,7 @@
         <w:rPr>
           <w:rFonts w:hint="eastAsia"/>
         </w:rPr>
-        <w:t xml:space="preserve">    [10</w:t>
+        <w:t>[10</w:t>
       </w:r>
       <w:r>
         <w:rPr>
@@ -40449,7 +40472,7 @@
         <w:rPr>
           <w:rFonts w:hint="eastAsia"/>
         </w:rPr>
-        <w:t xml:space="preserve">    [11</w:t>
+        <w:t>[11</w:t>
       </w:r>
       <w:r>
         <w:rPr>
@@ -40513,7 +40536,7 @@
         <w:rPr>
           <w:rFonts w:hint="eastAsia"/>
         </w:rPr>
-        <w:t xml:space="preserve">    [1</w:t>
+        <w:t>[1</w:t>
       </w:r>
       <w:r>
         <w:rPr>
@@ -41179,33 +41202,39 @@
           <w:rFonts w:hint="eastAsia"/>
         </w:rPr>
       </w:pPr>
+      <w:r>
+        <w:rPr>
+          <w:rFonts w:hint="eastAsia"/>
+        </w:rPr>
+        <w:t>[18] Chang F</w:t>
+      </w:r>
       <w:proofErr w:type="gramStart"/>
       <w:r>
         <w:rPr>
           <w:rFonts w:hint="eastAsia"/>
         </w:rPr>
-        <w:t>~[</w:t>
+        <w:t>,Dean</w:t>
       </w:r>
       <w:proofErr w:type="gramEnd"/>
       <w:r>
         <w:rPr>
           <w:rFonts w:hint="eastAsia"/>
         </w:rPr>
-        <w:t>18] Chang F,Dean J,GheMawat S, et al. Bigtable: A distributed storage system for structured data[J].ACM Transations on Computer Systems (TOCS),2008,26(2):4.</w:t>
-      </w:r>
-    </w:p>
-    <w:p>
-      <w:pPr>
-        <w:widowControl/>
-        <w:rPr>
-          <w:rFonts w:hint="eastAsia"/>
-        </w:rPr>
-      </w:pPr>
-      <w:r>
-        <w:rPr>
-          <w:rFonts w:hint="eastAsia"/>
-        </w:rPr>
-        <w:t xml:space="preserve">~[19] </w:t>
+        <w:t xml:space="preserve"> J,GheMawat S, et al. Bigtable: A distributed storage system for structured data[J].ACM Transations on Computer Systems (TOCS),2008,26(2):4.</w:t>
+      </w:r>
+    </w:p>
+    <w:p>
+      <w:pPr>
+        <w:widowControl/>
+        <w:rPr>
+          <w:rFonts w:hint="eastAsia"/>
+        </w:rPr>
+      </w:pPr>
+      <w:r>
+        <w:rPr>
+          <w:rFonts w:hint="eastAsia"/>
+        </w:rPr>
+        <w:t xml:space="preserve">[19] </w:t>
       </w:r>
       <w:r>
         <w:rPr>
@@ -41307,173 +41336,519 @@
           <w:rFonts w:hint="eastAsia"/>
         </w:rPr>
       </w:pPr>
+      <w:r>
+        <w:rPr>
+          <w:rFonts w:hint="eastAsia"/>
+        </w:rPr>
+        <w:t>[20] Corbett J C, Dean J, Epstein M, et al. Spanner: Google</w:t>
+      </w:r>
+      <w:r>
+        <w:t>’</w:t>
+      </w:r>
+      <w:r>
+        <w:rPr>
+          <w:rFonts w:hint="eastAsia"/>
+        </w:rPr>
+        <w:t>s globally-distributed database[C].Proceedings of OSDI. 2012</w:t>
+      </w:r>
       <w:proofErr w:type="gramStart"/>
       <w:r>
         <w:rPr>
           <w:rFonts w:hint="eastAsia"/>
         </w:rPr>
-        <w:t>~[</w:t>
+        <w:t>,1</w:t>
       </w:r>
       <w:proofErr w:type="gramEnd"/>
-      <w:r>
-        <w:rPr>
-          <w:rFonts w:hint="eastAsia"/>
-        </w:rPr>
-        <w:t>20] Corbett J C, Dean J, Epstein M, et al. Spanner: Google</w:t>
-      </w:r>
-      <w:r>
-        <w:t>’</w:t>
-      </w:r>
-      <w:r>
-        <w:rPr>
-          <w:rFonts w:hint="eastAsia"/>
-        </w:rPr>
-        <w:t>s globally-distributed database[C].Proceedings of OSDI. 2012</w:t>
+    </w:p>
+    <w:p>
+      <w:pPr>
+        <w:widowControl/>
+        <w:rPr>
+          <w:rFonts w:hint="eastAsia"/>
+        </w:rPr>
+      </w:pPr>
+      <w:r>
+        <w:rPr>
+          <w:rFonts w:hint="eastAsia"/>
+        </w:rPr>
+        <w:t xml:space="preserve">[21] Dean J, Ghemawat S. MapReduce: simplified data processing on large </w:t>
       </w:r>
       <w:proofErr w:type="gramStart"/>
       <w:r>
         <w:rPr>
           <w:rFonts w:hint="eastAsia"/>
         </w:rPr>
-        <w:t>,1</w:t>
+        <w:t>cluster[</w:t>
       </w:r>
       <w:proofErr w:type="gramEnd"/>
-    </w:p>
-    <w:p>
-      <w:pPr>
-        <w:widowControl/>
-        <w:rPr>
-          <w:rFonts w:hint="eastAsia"/>
-        </w:rPr>
-      </w:pPr>
+      <w:r>
+        <w:rPr>
+          <w:rFonts w:hint="eastAsia"/>
+        </w:rPr>
+        <w:t>J].Communications of the ACM,2008,51(1):107-113</w:t>
+      </w:r>
+    </w:p>
+    <w:p>
+      <w:pPr>
+        <w:widowControl/>
+      </w:pPr>
+      <w:r>
+        <w:rPr>
+          <w:rFonts w:hint="eastAsia"/>
+        </w:rPr>
+        <w:t>[22] Zeng</w:t>
+      </w:r>
       <w:proofErr w:type="gramStart"/>
       <w:r>
         <w:rPr>
           <w:rFonts w:hint="eastAsia"/>
         </w:rPr>
-        <w:t>~[</w:t>
+        <w:t>,Ling</w:t>
       </w:r>
       <w:proofErr w:type="gramEnd"/>
       <w:r>
         <w:rPr>
           <w:rFonts w:hint="eastAsia"/>
         </w:rPr>
-        <w:t>21] Dean J, Ghemawat S. MapReduce: simplified data processing on large cluster[J].Communications of the ACM,2008,51(1):107-113</w:t>
-      </w:r>
-    </w:p>
-    <w:p>
-      <w:pPr>
-        <w:widowControl/>
-      </w:pPr>
-      <w:r>
-        <w:rPr>
-          <w:rFonts w:hint="eastAsia"/>
-        </w:rPr>
-        <w:t>[22] Zeng</w:t>
+        <w:t xml:space="preserve">-Fang, Dan,and Ling-jun Qin. SOSS: smart object-based storage </w:t>
       </w:r>
       <w:proofErr w:type="gramStart"/>
       <w:r>
         <w:rPr>
           <w:rFonts w:hint="eastAsia"/>
         </w:rPr>
-        <w:t>,Ling</w:t>
+        <w:t>system[</w:t>
       </w:r>
       <w:proofErr w:type="gramEnd"/>
       <w:r>
         <w:rPr>
           <w:rFonts w:hint="eastAsia"/>
         </w:rPr>
-        <w:t xml:space="preserve">-Fang, Dan,and Ling-jun Qin. SOSS: smart object-based storage </w:t>
+        <w:t>J].Machine Learning and Cybernetics,2004:26-29.</w:t>
+      </w:r>
+    </w:p>
+    <w:p>
+      <w:pPr>
+        <w:widowControl/>
+      </w:pPr>
+      <w:r>
+        <w:rPr>
+          <w:rFonts w:hint="eastAsia"/>
+        </w:rPr>
+        <w:t>[23] Wut</w:t>
       </w:r>
       <w:proofErr w:type="gramStart"/>
       <w:r>
         <w:rPr>
           <w:rFonts w:hint="eastAsia"/>
         </w:rPr>
-        <w:t>system[</w:t>
+        <w:t>,LeeW,Lin</w:t>
       </w:r>
       <w:proofErr w:type="gramEnd"/>
       <w:r>
         <w:rPr>
           <w:rFonts w:hint="eastAsia"/>
         </w:rPr>
-        <w:t>J].Machine Learning and Cybernetics,2004:26-29.</w:t>
-      </w:r>
-    </w:p>
-    <w:p>
-      <w:pPr>
-        <w:widowControl/>
-      </w:pPr>
+        <w:t xml:space="preserve"> Y, etal. </w:t>
+      </w:r>
       <w:proofErr w:type="gramStart"/>
       <w:r>
         <w:rPr>
           <w:rFonts w:hint="eastAsia"/>
         </w:rPr>
-        <w:t>~[</w:t>
+        <w:t xml:space="preserve">Dynamic load balancing </w:t>
+      </w:r>
+      <w:r>
+        <w:t>mechanism</w:t>
+      </w:r>
+      <w:r>
+        <w:rPr>
+          <w:rFonts w:hint="eastAsia"/>
+        </w:rPr>
+        <w:t xml:space="preserve"> base done loudstorage [C].</w:t>
       </w:r>
       <w:proofErr w:type="gramEnd"/>
       <w:r>
         <w:rPr>
           <w:rFonts w:hint="eastAsia"/>
         </w:rPr>
-        <w:t xml:space="preserve">23] Wut,LeeW,Lin Y, etal. </w:t>
+        <w:t xml:space="preserve"> Computing, Communication sand Application </w:t>
       </w:r>
       <w:proofErr w:type="gramStart"/>
       <w:r>
         <w:rPr>
           <w:rFonts w:hint="eastAsia"/>
         </w:rPr>
-        <w:t xml:space="preserve">Dynamic load balancing </w:t>
-      </w:r>
-      <w:r>
-        <w:t>mechanism</w:t>
-      </w:r>
-      <w:r>
-        <w:rPr>
-          <w:rFonts w:hint="eastAsia"/>
-        </w:rPr>
-        <w:t xml:space="preserve"> base done loudstorage [C].</w:t>
+        <w:t>conference(</w:t>
       </w:r>
       <w:proofErr w:type="gramEnd"/>
       <w:r>
         <w:rPr>
           <w:rFonts w:hint="eastAsia"/>
         </w:rPr>
-        <w:t xml:space="preserve"> Computing, Communication sand Application </w:t>
+        <w:t>Com-Com Ap). HongKong, IEEE, 2012: 102-106</w:t>
+      </w:r>
+    </w:p>
+    <w:p>
+      <w:pPr>
+        <w:widowControl/>
+        <w:rPr>
+          <w:rFonts w:hint="eastAsia"/>
+        </w:rPr>
+      </w:pPr>
+      <w:r>
+        <w:rPr>
+          <w:rFonts w:hint="eastAsia"/>
+        </w:rPr>
+        <w:t xml:space="preserve">[24] </w:t>
+      </w:r>
+      <w:r>
+        <w:rPr>
+          <w:rFonts w:hint="eastAsia"/>
+        </w:rPr>
+        <w:t>王芳</w:t>
+      </w:r>
+      <w:r>
+        <w:rPr>
+          <w:rFonts w:hint="eastAsia"/>
+        </w:rPr>
+        <w:t>,</w:t>
+      </w:r>
+      <w:r>
+        <w:rPr>
+          <w:rFonts w:hint="eastAsia"/>
+        </w:rPr>
+        <w:t>陈亮</w:t>
+      </w:r>
+      <w:r>
+        <w:rPr>
+          <w:rFonts w:hint="eastAsia"/>
+        </w:rPr>
+        <w:t>.</w:t>
+      </w:r>
+      <w:r>
+        <w:rPr>
+          <w:rFonts w:hint="eastAsia"/>
+        </w:rPr>
+        <w:t>对象存储系统中基于负载均衡的设备选择算法</w:t>
+      </w:r>
+      <w:r>
+        <w:rPr>
+          <w:rFonts w:hint="eastAsia"/>
+        </w:rPr>
+        <w:t>[J] .</w:t>
+      </w:r>
+      <w:r>
+        <w:rPr>
+          <w:rFonts w:hint="eastAsia"/>
+        </w:rPr>
+        <w:t>华中科技大学学报：</w:t>
+      </w:r>
+      <w:r>
+        <w:rPr>
+          <w:rFonts w:hint="eastAsia"/>
+        </w:rPr>
+        <w:t xml:space="preserve"> </w:t>
+      </w:r>
+      <w:r>
+        <w:rPr>
+          <w:rFonts w:hint="eastAsia"/>
+        </w:rPr>
+        <w:t>自然科学版</w:t>
+      </w:r>
+      <w:r>
+        <w:rPr>
+          <w:rFonts w:hint="eastAsia"/>
+        </w:rPr>
+        <w:t>,207,35(10):46-49</w:t>
+      </w:r>
+    </w:p>
+    <w:p>
+      <w:pPr>
+        <w:widowControl/>
+      </w:pPr>
+      <w:r>
+        <w:rPr>
+          <w:rFonts w:hint="eastAsia"/>
+        </w:rPr>
+        <w:t xml:space="preserve">[25] </w:t>
+      </w:r>
+      <w:r>
+        <w:rPr>
+          <w:rFonts w:hint="eastAsia"/>
+        </w:rPr>
+        <w:t>符永康</w:t>
+      </w:r>
+      <w:r>
+        <w:rPr>
+          <w:rFonts w:hint="eastAsia"/>
+        </w:rPr>
+        <w:t xml:space="preserve">. </w:t>
+      </w:r>
+      <w:r>
+        <w:rPr>
+          <w:rFonts w:hint="eastAsia"/>
+        </w:rPr>
+        <w:t>云存储中数据安全关键技术研究及系统实现</w:t>
+      </w:r>
+      <w:r>
+        <w:rPr>
+          <w:rFonts w:hint="eastAsia"/>
+        </w:rPr>
+        <w:t>[D].</w:t>
+      </w:r>
+      <w:r>
+        <w:rPr>
+          <w:rFonts w:hint="eastAsia"/>
+        </w:rPr>
+        <w:t>北京</w:t>
+      </w:r>
+      <w:r>
+        <w:rPr>
+          <w:rFonts w:hint="eastAsia"/>
+        </w:rPr>
+        <w:t>:</w:t>
+      </w:r>
+      <w:r>
+        <w:rPr>
+          <w:rFonts w:hint="eastAsia"/>
+        </w:rPr>
+        <w:t>北京邮电大学</w:t>
+      </w:r>
+      <w:r>
+        <w:rPr>
+          <w:rFonts w:hint="eastAsia"/>
+        </w:rPr>
+        <w:t>,2013.</w:t>
+      </w:r>
+    </w:p>
+    <w:p>
+      <w:pPr>
+        <w:widowControl/>
+        <w:rPr>
+          <w:rFonts w:hint="eastAsia"/>
+        </w:rPr>
+      </w:pPr>
+      <w:r>
+        <w:rPr>
+          <w:rFonts w:hint="eastAsia"/>
+        </w:rPr>
+        <w:t xml:space="preserve">[26] </w:t>
+      </w:r>
+      <w:r>
+        <w:rPr>
+          <w:rFonts w:hint="eastAsia"/>
+        </w:rPr>
+        <w:t>张敏</w:t>
+      </w:r>
+      <w:r>
+        <w:rPr>
+          <w:rFonts w:hint="eastAsia"/>
+        </w:rPr>
+        <w:t>.</w:t>
+      </w:r>
+      <w:r>
+        <w:rPr>
+          <w:rFonts w:hint="eastAsia"/>
+        </w:rPr>
+        <w:t>基于对象存储文件系统研究</w:t>
+      </w:r>
+      <w:r>
+        <w:rPr>
+          <w:rFonts w:hint="eastAsia"/>
+        </w:rPr>
+        <w:t>[D].</w:t>
+      </w:r>
+      <w:r>
+        <w:rPr>
+          <w:rFonts w:hint="eastAsia"/>
+        </w:rPr>
+        <w:t>成都</w:t>
+      </w:r>
+      <w:r>
+        <w:rPr>
+          <w:rFonts w:hint="eastAsia"/>
+        </w:rPr>
+        <w:t>:</w:t>
+      </w:r>
+      <w:r>
+        <w:rPr>
+          <w:rFonts w:hint="eastAsia"/>
+        </w:rPr>
+        <w:t>电子科技大学</w:t>
+      </w:r>
+      <w:r>
+        <w:rPr>
+          <w:rFonts w:hint="eastAsia"/>
+        </w:rPr>
+        <w:t>,2012.</w:t>
+      </w:r>
+    </w:p>
+    <w:p>
+      <w:pPr>
+        <w:widowControl/>
+        <w:rPr>
+          <w:rFonts w:hint="eastAsia"/>
+        </w:rPr>
+      </w:pPr>
+      <w:r>
+        <w:rPr>
+          <w:rFonts w:hint="eastAsia"/>
+        </w:rPr>
+        <w:t>[</w:t>
+      </w:r>
+      <w:r>
+        <w:rPr>
+          <w:rFonts w:hint="eastAsia"/>
+        </w:rPr>
+        <w:t>27</w:t>
+      </w:r>
+      <w:r>
+        <w:rPr>
+          <w:rFonts w:hint="eastAsia"/>
+        </w:rPr>
+        <w:t xml:space="preserve">] </w:t>
+      </w:r>
+      <w:r>
+        <w:t>Yan CR, Shen JY, Peng QK, et al. A throughput-driven</w:t>
+      </w:r>
+      <w:r>
+        <w:rPr>
+          <w:rFonts w:hint="eastAsia"/>
+        </w:rPr>
+        <w:t xml:space="preserve"> </w:t>
+      </w:r>
+      <w:r>
+        <w:t>scheduling algorithm of differentiated</w:t>
+      </w:r>
+      <w:r>
+        <w:rPr>
+          <w:rFonts w:hint="eastAsia"/>
+        </w:rPr>
+        <w:t xml:space="preserve"> </w:t>
+      </w:r>
+      <w:r>
+        <w:t>service for web cluster.Wuhan University Journal of Natural Sciences, 2006, 11(1):88–92.</w:t>
+      </w:r>
+    </w:p>
+    <w:p>
+      <w:pPr>
+        <w:widowControl/>
+      </w:pPr>
+      <w:r>
+        <w:rPr>
+          <w:rFonts w:hint="eastAsia"/>
+        </w:rPr>
+        <w:t>[</w:t>
+      </w:r>
+      <w:r>
+        <w:rPr>
+          <w:rFonts w:hint="eastAsia"/>
+        </w:rPr>
+        <w:t>28</w:t>
+      </w:r>
+      <w:r>
+        <w:rPr>
+          <w:rFonts w:hint="eastAsia"/>
+        </w:rPr>
+        <w:t xml:space="preserve">] </w:t>
+      </w:r>
+      <w:r>
+        <w:rPr>
+          <w:rFonts w:hint="eastAsia"/>
+        </w:rPr>
+        <w:t>谢雨来</w:t>
+      </w:r>
+      <w:r>
+        <w:rPr>
+          <w:rFonts w:hint="eastAsia"/>
+        </w:rPr>
+        <w:t>,</w:t>
+      </w:r>
+      <w:r>
+        <w:rPr>
+          <w:rFonts w:hint="eastAsia"/>
+        </w:rPr>
+        <w:t>冯丹</w:t>
+      </w:r>
+      <w:r>
+        <w:rPr>
+          <w:rFonts w:hint="eastAsia"/>
+        </w:rPr>
+        <w:t>,</w:t>
+      </w:r>
+      <w:r>
+        <w:rPr>
+          <w:rFonts w:hint="eastAsia"/>
+        </w:rPr>
+        <w:t>王芳</w:t>
+      </w:r>
+      <w:r>
+        <w:rPr>
+          <w:rFonts w:hint="eastAsia"/>
+        </w:rPr>
+        <w:t>.</w:t>
+      </w:r>
+      <w:r>
+        <w:rPr>
+          <w:rFonts w:hint="eastAsia"/>
+        </w:rPr>
+        <w:t>主动存储技术及其在对象存储中的实现</w:t>
+      </w:r>
+      <w:r>
+        <w:rPr>
+          <w:rFonts w:hint="eastAsia"/>
+        </w:rPr>
+        <w:t>[J].</w:t>
+      </w:r>
+      <w:r>
+        <w:rPr>
+          <w:rFonts w:hint="eastAsia"/>
+        </w:rPr>
+        <w:t>中国计算机学会通讯</w:t>
+      </w:r>
+      <w:r>
+        <w:rPr>
+          <w:rFonts w:hint="eastAsia"/>
+        </w:rPr>
+        <w:t>,2008,4(11):</w:t>
       </w:r>
       <w:proofErr w:type="gramStart"/>
       <w:r>
         <w:rPr>
           <w:rFonts w:hint="eastAsia"/>
         </w:rPr>
-        <w:t>conference(</w:t>
+        <w:t>27~33.</w:t>
       </w:r>
       <w:proofErr w:type="gramEnd"/>
-      <w:r>
-        <w:rPr>
-          <w:rFonts w:hint="eastAsia"/>
-        </w:rPr>
-        <w:t>Com-Com Ap). HongKong, IEEE, 2012: 102-106</w:t>
-      </w:r>
-    </w:p>
-    <w:p>
-      <w:pPr>
-        <w:widowControl/>
-        <w:rPr>
-          <w:rFonts w:hint="eastAsia"/>
-        </w:rPr>
-      </w:pPr>
-      <w:r>
-        <w:rPr>
-          <w:rFonts w:hint="eastAsia"/>
-        </w:rPr>
-        <w:t xml:space="preserve">~[24] </w:t>
-      </w:r>
-      <w:r>
-        <w:rPr>
-          <w:rFonts w:hint="eastAsia"/>
-        </w:rPr>
-        <w:t>王芳</w:t>
+    </w:p>
+    <w:p>
+      <w:pPr>
+        <w:widowControl/>
+      </w:pPr>
+      <w:r>
+        <w:rPr>
+          <w:rFonts w:hint="eastAsia"/>
+        </w:rPr>
+        <w:t>[</w:t>
+      </w:r>
+      <w:r>
+        <w:rPr>
+          <w:rFonts w:hint="eastAsia"/>
+        </w:rPr>
+        <w:t>29</w:t>
+      </w:r>
+      <w:r>
+        <w:rPr>
+          <w:rFonts w:hint="eastAsia"/>
+        </w:rPr>
+        <w:t>]</w:t>
+      </w:r>
+      <w:r>
+        <w:rPr>
+          <w:rFonts w:hint="eastAsia"/>
+        </w:rPr>
+        <w:t>李青山</w:t>
       </w:r>
       <w:r>
         <w:rPr>
@@ -41485,7 +41860,7 @@
         <w:rPr>
           <w:rFonts w:hint="eastAsia"/>
         </w:rPr>
-        <w:t>陈亮</w:t>
+        <w:t>魏彬</w:t>
       </w:r>
       <w:r>
         <w:rPr>
@@ -41494,57 +41869,117 @@
         <w:t>.</w:t>
       </w:r>
       <w:r>
-        <w:rPr>
-          <w:rFonts w:hint="eastAsia"/>
-        </w:rPr>
-        <w:t>对象存储系统中基于负载均衡的设备选择算法</w:t>
-      </w:r>
-      <w:r>
-        <w:rPr>
-          <w:rFonts w:hint="eastAsia"/>
-        </w:rPr>
-        <w:t>[J] .</w:t>
-      </w:r>
-      <w:r>
-        <w:rPr>
-          <w:rFonts w:hint="eastAsia"/>
-        </w:rPr>
-        <w:t>华中科技大学学报：</w:t>
-      </w:r>
-      <w:r>
-        <w:rPr>
-          <w:rFonts w:hint="eastAsia"/>
-        </w:rPr>
-        <w:t xml:space="preserve"> </w:t>
-      </w:r>
-      <w:r>
-        <w:rPr>
-          <w:rFonts w:hint="eastAsia"/>
-        </w:rPr>
-        <w:t>自然科学版</w:t>
-      </w:r>
-      <w:r>
-        <w:rPr>
-          <w:rFonts w:hint="eastAsia"/>
-        </w:rPr>
-        <w:t>,207,35(10):46-49</w:t>
-      </w:r>
-    </w:p>
-    <w:p>
-      <w:pPr>
-        <w:widowControl/>
-      </w:pPr>
-      <w:r>
-        <w:rPr>
-          <w:rFonts w:hint="eastAsia"/>
-        </w:rPr>
-        <w:t xml:space="preserve">~[25] </w:t>
-      </w:r>
-      <w:r>
-        <w:rPr>
-          <w:rFonts w:hint="eastAsia"/>
-        </w:rPr>
-        <w:t>符永康</w:t>
+        <w:t>C</w:t>
+      </w:r>
+      <w:r>
+        <w:rPr>
+          <w:rFonts w:hint="eastAsia"/>
+        </w:rPr>
+        <w:t>eph</w:t>
+      </w:r>
+      <w:r>
+        <w:rPr>
+          <w:rFonts w:hint="eastAsia"/>
+        </w:rPr>
+        <w:t>分布式文件系统的研究性能测试</w:t>
+      </w:r>
+      <w:r>
+        <w:rPr>
+          <w:rFonts w:hint="eastAsia"/>
+        </w:rPr>
+        <w:t xml:space="preserve">[J] . </w:t>
+      </w:r>
+      <w:r>
+        <w:rPr>
+          <w:rFonts w:hint="eastAsia"/>
+        </w:rPr>
+        <w:t>西安电子科技大学</w:t>
+      </w:r>
+      <w:r>
+        <w:rPr>
+          <w:rFonts w:hint="eastAsia"/>
+        </w:rPr>
+        <w:t>, 2014, 29(5) :1-15</w:t>
+      </w:r>
+    </w:p>
+    <w:p>
+      <w:pPr>
+        <w:widowControl/>
+      </w:pPr>
+      <w:r>
+        <w:rPr>
+          <w:rFonts w:hint="eastAsia"/>
+        </w:rPr>
+        <w:t>[</w:t>
+      </w:r>
+      <w:r>
+        <w:rPr>
+          <w:rFonts w:hint="eastAsia"/>
+        </w:rPr>
+        <w:t>30</w:t>
+      </w:r>
+      <w:r>
+        <w:rPr>
+          <w:rFonts w:hint="eastAsia"/>
+        </w:rPr>
+        <w:t>] Hsiao H C</w:t>
+      </w:r>
+      <w:proofErr w:type="gramStart"/>
+      <w:r>
+        <w:rPr>
+          <w:rFonts w:hint="eastAsia"/>
+        </w:rPr>
+        <w:t>,Chung</w:t>
+      </w:r>
+      <w:proofErr w:type="gramEnd"/>
+      <w:r>
+        <w:rPr>
+          <w:rFonts w:hint="eastAsia"/>
+        </w:rPr>
+        <w:t xml:space="preserve"> H Y,shen H, etal. Load rebalancing for distributed file system, IEEE Transactionson, 2013</w:t>
+      </w:r>
+      <w:proofErr w:type="gramStart"/>
+      <w:r>
+        <w:rPr>
+          <w:rFonts w:hint="eastAsia"/>
+        </w:rPr>
+        <w:t>,24</w:t>
+      </w:r>
+      <w:proofErr w:type="gramEnd"/>
+      <w:r>
+        <w:rPr>
+          <w:rFonts w:hint="eastAsia"/>
+        </w:rPr>
+        <w:t>(5):951-962.</w:t>
+      </w:r>
+    </w:p>
+    <w:p>
+      <w:pPr>
+        <w:widowControl/>
+      </w:pPr>
+      <w:r>
+        <w:rPr>
+          <w:rFonts w:hint="eastAsia"/>
+        </w:rPr>
+        <w:t>[</w:t>
+      </w:r>
+      <w:r>
+        <w:rPr>
+          <w:rFonts w:hint="eastAsia"/>
+        </w:rPr>
+        <w:t>31</w:t>
+      </w:r>
+      <w:r>
+        <w:rPr>
+          <w:rFonts w:hint="eastAsia"/>
+        </w:rPr>
+        <w:t xml:space="preserve">] </w:t>
+      </w:r>
+      <w:r>
+        <w:rPr>
+          <w:rFonts w:hint="eastAsia"/>
+        </w:rPr>
+        <w:t>袁艳丽</w:t>
       </w:r>
       <w:r>
         <w:rPr>
@@ -41556,7 +41991,136 @@
         <w:rPr>
           <w:rFonts w:hint="eastAsia"/>
         </w:rPr>
-        <w:t>云存储中数据安全关键技术研究及系统实现</w:t>
+        <w:t>存储系统主动队形实现机制研究</w:t>
+      </w:r>
+      <w:r>
+        <w:rPr>
+          <w:rFonts w:hint="eastAsia"/>
+        </w:rPr>
+        <w:t xml:space="preserve">[D]. </w:t>
+      </w:r>
+      <w:r>
+        <w:rPr>
+          <w:rFonts w:hint="eastAsia"/>
+        </w:rPr>
+        <w:t>武汉</w:t>
+      </w:r>
+      <w:r>
+        <w:rPr>
+          <w:rFonts w:hint="eastAsia"/>
+        </w:rPr>
+        <w:t xml:space="preserve">: </w:t>
+      </w:r>
+      <w:r>
+        <w:rPr>
+          <w:rFonts w:hint="eastAsia"/>
+        </w:rPr>
+        <w:t>华中科技大学</w:t>
+      </w:r>
+      <w:r>
+        <w:rPr>
+          <w:rFonts w:hint="eastAsia"/>
+        </w:rPr>
+        <w:t>,2011</w:t>
+      </w:r>
+    </w:p>
+    <w:p>
+      <w:pPr>
+        <w:widowControl/>
+      </w:pPr>
+      <w:r>
+        <w:rPr>
+          <w:rFonts w:hint="eastAsia"/>
+        </w:rPr>
+        <w:lastRenderedPageBreak/>
+        <w:t>[</w:t>
+      </w:r>
+      <w:r>
+        <w:rPr>
+          <w:rFonts w:hint="eastAsia"/>
+        </w:rPr>
+        <w:t>32</w:t>
+      </w:r>
+      <w:r>
+        <w:rPr>
+          <w:rFonts w:hint="eastAsia"/>
+        </w:rPr>
+        <w:t xml:space="preserve">] </w:t>
+      </w:r>
+      <w:r>
+        <w:rPr>
+          <w:rFonts w:hint="eastAsia"/>
+        </w:rPr>
+        <w:t xml:space="preserve">Hyeran Lim, Vikram Kapoor, Chirag Wighe.Active Disk File System: A Distributed, Scalable File </w:t>
+      </w:r>
+      <w:proofErr w:type="gramStart"/>
+      <w:r>
+        <w:rPr>
+          <w:rFonts w:hint="eastAsia"/>
+        </w:rPr>
+        <w:t>System[</w:t>
+      </w:r>
+      <w:proofErr w:type="gramEnd"/>
+      <w:r>
+        <w:rPr>
+          <w:rFonts w:hint="eastAsia"/>
+        </w:rPr>
+        <w:t>J]. In</w:t>
+      </w:r>
+      <w:proofErr w:type="gramStart"/>
+      <w:r>
+        <w:rPr>
+          <w:rFonts w:hint="eastAsia"/>
+        </w:rPr>
+        <w:t>:Proceedings</w:t>
+      </w:r>
+      <w:proofErr w:type="gramEnd"/>
+      <w:r>
+        <w:rPr>
+          <w:rFonts w:hint="eastAsia"/>
+        </w:rPr>
+        <w:t xml:space="preserve"> of the Eighteenth IEEE Symposium, Mass Storage Systems and Technologies,2001:101-114</w:t>
+      </w:r>
+    </w:p>
+    <w:p>
+      <w:pPr>
+        <w:widowControl/>
+      </w:pPr>
+      <w:r>
+        <w:rPr>
+          <w:rFonts w:hint="eastAsia"/>
+        </w:rPr>
+        <w:t>[</w:t>
+      </w:r>
+      <w:r>
+        <w:rPr>
+          <w:rFonts w:hint="eastAsia"/>
+        </w:rPr>
+        <w:t>33</w:t>
+      </w:r>
+      <w:r>
+        <w:rPr>
+          <w:rFonts w:hint="eastAsia"/>
+        </w:rPr>
+        <w:t xml:space="preserve">] </w:t>
+      </w:r>
+      <w:r>
+        <w:rPr>
+          <w:rFonts w:hint="eastAsia"/>
+        </w:rPr>
+        <w:t>方圆</w:t>
+      </w:r>
+      <w:r>
+        <w:rPr>
+          <w:rFonts w:hint="eastAsia"/>
+        </w:rPr>
+        <w:t>.</w:t>
+      </w:r>
+      <w:r>
+        <w:rPr>
+          <w:rFonts w:hint="eastAsia"/>
+        </w:rPr>
+        <w:t>基于对象存储元数据管理策略的研究与实现</w:t>
       </w:r>
       <w:r>
         <w:rPr>
@@ -41568,7 +42132,7 @@
         <w:rPr>
           <w:rFonts w:hint="eastAsia"/>
         </w:rPr>
-        <w:t>北京</w:t>
+        <w:t>郑州</w:t>
       </w:r>
       <w:r>
         <w:rPr>
@@ -41576,101 +42140,53 @@
         </w:rPr>
         <w:t>:</w:t>
       </w:r>
-      <w:r>
-        <w:rPr>
-          <w:rFonts w:hint="eastAsia"/>
-        </w:rPr>
-        <w:t>北京邮电大学</w:t>
-      </w:r>
-      <w:r>
-        <w:rPr>
-          <w:rFonts w:hint="eastAsia"/>
-        </w:rPr>
-        <w:t>,2013.</w:t>
-      </w:r>
-    </w:p>
-    <w:p>
-      <w:pPr>
-        <w:widowControl/>
-        <w:rPr>
-          <w:rFonts w:hint="eastAsia"/>
-        </w:rPr>
-      </w:pPr>
-      <w:r>
-        <w:rPr>
-          <w:rFonts w:hint="eastAsia"/>
-        </w:rPr>
-        <w:t xml:space="preserve">[26] </w:t>
-      </w:r>
-      <w:r>
-        <w:rPr>
-          <w:rFonts w:hint="eastAsia"/>
-        </w:rPr>
-        <w:t>张敏</w:t>
-      </w:r>
-      <w:r>
-        <w:rPr>
-          <w:rFonts w:hint="eastAsia"/>
-        </w:rPr>
-        <w:t>.</w:t>
-      </w:r>
-      <w:r>
-        <w:rPr>
-          <w:rFonts w:hint="eastAsia"/>
-        </w:rPr>
-        <w:t>基于对象存储文件系统研究</w:t>
-      </w:r>
-      <w:r>
-        <w:rPr>
-          <w:rFonts w:hint="eastAsia"/>
-        </w:rPr>
-        <w:t>[D].</w:t>
-      </w:r>
-      <w:r>
-        <w:rPr>
-          <w:rFonts w:hint="eastAsia"/>
-        </w:rPr>
-        <w:t>成都</w:t>
-      </w:r>
-      <w:r>
-        <w:rPr>
-          <w:rFonts w:hint="eastAsia"/>
-        </w:rPr>
-        <w:t>:</w:t>
-      </w:r>
-      <w:r>
-        <w:rPr>
-          <w:rFonts w:hint="eastAsia"/>
-        </w:rPr>
-        <w:t>电子科技大学</w:t>
-      </w:r>
-      <w:r>
-        <w:rPr>
-          <w:rFonts w:hint="eastAsia"/>
-        </w:rPr>
-        <w:t>,2012.</w:t>
-      </w:r>
-    </w:p>
-    <w:p>
-      <w:pPr>
-        <w:widowControl/>
-        <w:rPr>
-          <w:rFonts w:hint="eastAsia"/>
-        </w:rPr>
-      </w:pPr>
       <w:proofErr w:type="gramStart"/>
       <w:r>
         <w:rPr>
           <w:rFonts w:hint="eastAsia"/>
         </w:rPr>
-        <w:t>~[</w:t>
+        <w:t>将防局信息工程</w:t>
       </w:r>
       <w:proofErr w:type="gramEnd"/>
       <w:r>
         <w:rPr>
           <w:rFonts w:hint="eastAsia"/>
         </w:rPr>
-        <w:t>27</w:t>
+        <w:t>大学</w:t>
+      </w:r>
+      <w:r>
+        <w:rPr>
+          <w:rFonts w:hint="eastAsia"/>
+        </w:rPr>
+        <w:t>,2</w:t>
+      </w:r>
+      <w:r>
+        <w:rPr>
+          <w:rFonts w:hint="eastAsia"/>
+        </w:rPr>
+        <w:t>012.</w:t>
+      </w:r>
+    </w:p>
+    <w:p>
+      <w:pPr>
+        <w:widowControl/>
+      </w:pPr>
+    </w:p>
+    <w:p>
+      <w:pPr>
+        <w:widowControl/>
+      </w:pPr>
+      <w:r>
+        <w:rPr>
+          <w:rFonts w:hint="eastAsia"/>
+        </w:rPr>
+        <w:t>[</w:t>
+      </w:r>
+      <w:r>
+        <w:rPr>
+          <w:rFonts w:hint="eastAsia"/>
+        </w:rPr>
+        <w:t>34</w:t>
       </w:r>
       <w:r>
         <w:rPr>
@@ -41679,627 +42195,758 @@
         <w:t xml:space="preserve">] </w:t>
       </w:r>
       <w:r>
-        <w:t>Yan CR, Shen JY, Peng QK, et al. A throughput-driven</w:t>
-      </w:r>
-      <w:r>
-        <w:rPr>
-          <w:rFonts w:hint="eastAsia"/>
-        </w:rPr>
-        <w:t xml:space="preserve"> </w:t>
-      </w:r>
-      <w:r>
-        <w:t>scheduling algorithm of differentiated</w:t>
-      </w:r>
-      <w:r>
-        <w:rPr>
-          <w:rFonts w:hint="eastAsia"/>
-        </w:rPr>
-        <w:t xml:space="preserve"> </w:t>
-      </w:r>
-      <w:r>
-        <w:t>service for web cluster.Wuhan University Journal of Natural Sciences, 2006, 11(1):88–92.</w:t>
-      </w:r>
-    </w:p>
-    <w:p>
-      <w:pPr>
-        <w:widowControl/>
-      </w:pPr>
-      <w:r>
-        <w:rPr>
-          <w:rFonts w:hint="eastAsia"/>
-        </w:rPr>
-        <w:t>~[</w:t>
-      </w:r>
-      <w:r>
-        <w:rPr>
-          <w:rFonts w:hint="eastAsia"/>
-        </w:rPr>
-        <w:t>28</w:t>
-      </w:r>
-      <w:r>
-        <w:rPr>
-          <w:rFonts w:hint="eastAsia"/>
-        </w:rPr>
-        <w:t xml:space="preserve">] </w:t>
-      </w:r>
-      <w:r>
-        <w:rPr>
-          <w:rFonts w:hint="eastAsia"/>
-        </w:rPr>
-        <w:t>谢雨来</w:t>
-      </w:r>
-      <w:r>
-        <w:rPr>
-          <w:rFonts w:hint="eastAsia"/>
-        </w:rPr>
-        <w:t>,</w:t>
-      </w:r>
-      <w:r>
-        <w:rPr>
-          <w:rFonts w:hint="eastAsia"/>
-        </w:rPr>
-        <w:t>冯丹</w:t>
-      </w:r>
-      <w:r>
-        <w:rPr>
-          <w:rFonts w:hint="eastAsia"/>
-        </w:rPr>
-        <w:t>,</w:t>
-      </w:r>
-      <w:r>
-        <w:rPr>
-          <w:rFonts w:hint="eastAsia"/>
-        </w:rPr>
-        <w:t>王芳</w:t>
-      </w:r>
-      <w:r>
-        <w:rPr>
-          <w:rFonts w:hint="eastAsia"/>
-        </w:rPr>
-        <w:t>.</w:t>
-      </w:r>
-      <w:r>
-        <w:rPr>
-          <w:rFonts w:hint="eastAsia"/>
-        </w:rPr>
-        <w:t>主动存储技术及其在对象存储中的实现</w:t>
-      </w:r>
-      <w:r>
-        <w:rPr>
-          <w:rFonts w:hint="eastAsia"/>
-        </w:rPr>
-        <w:t>[J].</w:t>
-      </w:r>
-      <w:r>
-        <w:rPr>
-          <w:rFonts w:hint="eastAsia"/>
-        </w:rPr>
-        <w:t>中国计算机学会通讯</w:t>
-      </w:r>
-      <w:r>
-        <w:rPr>
-          <w:rFonts w:hint="eastAsia"/>
-        </w:rPr>
-        <w:t>,2008,4(11):</w:t>
+        <w:rPr>
+          <w:rFonts w:hint="eastAsia"/>
+        </w:rPr>
+        <w:t>Sacks,David .Demystifying Storage Networking DAS,SAN,NAS,NAS Gateways,Fibre Channel, and iSCSI[J].IBM Storage Networking,2001:3-11.</w:t>
+      </w:r>
+    </w:p>
+    <w:p>
+      <w:pPr>
+        <w:widowControl/>
+      </w:pPr>
+      <w:r>
+        <w:rPr>
+          <w:rFonts w:hint="eastAsia"/>
+        </w:rPr>
+        <w:t xml:space="preserve">[35] </w:t>
+      </w:r>
+      <w:r>
+        <w:rPr>
+          <w:rFonts w:hint="eastAsia"/>
+        </w:rPr>
+        <w:t>Mesier</w:t>
       </w:r>
       <w:proofErr w:type="gramStart"/>
       <w:r>
         <w:rPr>
           <w:rFonts w:hint="eastAsia"/>
         </w:rPr>
-        <w:t>27~33.</w:t>
+        <w:t>,Mike,Gregory</w:t>
       </w:r>
       <w:proofErr w:type="gramEnd"/>
-    </w:p>
-    <w:p>
-      <w:pPr>
-        <w:widowControl/>
-      </w:pPr>
-      <w:r>
-        <w:rPr>
-          <w:rFonts w:hint="eastAsia"/>
-        </w:rPr>
-        <w:t>~[</w:t>
-      </w:r>
-      <w:r>
-        <w:rPr>
-          <w:rFonts w:hint="eastAsia"/>
-        </w:rPr>
-        <w:t>29</w:t>
-      </w:r>
-      <w:r>
-        <w:rPr>
-          <w:rFonts w:hint="eastAsia"/>
-        </w:rPr>
-        <w:t>]</w:t>
-      </w:r>
-      <w:r>
-        <w:rPr>
-          <w:rFonts w:hint="eastAsia"/>
-        </w:rPr>
-        <w:t>李青山</w:t>
-      </w:r>
-      <w:r>
-        <w:rPr>
-          <w:rFonts w:hint="eastAsia"/>
-        </w:rPr>
-        <w:t>,</w:t>
-      </w:r>
-      <w:r>
-        <w:rPr>
-          <w:rFonts w:hint="eastAsia"/>
-        </w:rPr>
-        <w:t>魏彬</w:t>
-      </w:r>
-      <w:r>
-        <w:rPr>
-          <w:rFonts w:hint="eastAsia"/>
-        </w:rPr>
-        <w:t>.</w:t>
-      </w:r>
-      <w:r>
-        <w:t>C</w:t>
-      </w:r>
-      <w:r>
-        <w:rPr>
-          <w:rFonts w:hint="eastAsia"/>
-        </w:rPr>
-        <w:t>eph</w:t>
-      </w:r>
-      <w:r>
-        <w:rPr>
-          <w:rFonts w:hint="eastAsia"/>
-        </w:rPr>
-        <w:t>分布式文件系统的研究性能测试</w:t>
-      </w:r>
-      <w:r>
-        <w:rPr>
-          <w:rFonts w:hint="eastAsia"/>
-        </w:rPr>
-        <w:t xml:space="preserve">[J] . </w:t>
-      </w:r>
-      <w:r>
-        <w:rPr>
-          <w:rFonts w:hint="eastAsia"/>
-        </w:rPr>
-        <w:t>西安电子科技大学</w:t>
-      </w:r>
-      <w:r>
-        <w:rPr>
-          <w:rFonts w:hint="eastAsia"/>
-        </w:rPr>
-        <w:t>, 2014, 29(5) :1-15</w:t>
-      </w:r>
-    </w:p>
-    <w:p>
-      <w:pPr>
-        <w:widowControl/>
-      </w:pPr>
+      <w:r>
+        <w:rPr>
+          <w:rFonts w:hint="eastAsia"/>
+        </w:rPr>
+        <w:t xml:space="preserve"> R.Ganger, and Erik Riedel. </w:t>
+      </w:r>
       <w:proofErr w:type="gramStart"/>
       <w:r>
         <w:rPr>
           <w:rFonts w:hint="eastAsia"/>
         </w:rPr>
-        <w:t>~[</w:t>
+        <w:t xml:space="preserve">Object-based </w:t>
+      </w:r>
+      <w:r>
+        <w:t>storage</w:t>
+      </w:r>
+      <w:r>
+        <w:rPr>
+          <w:rFonts w:hint="eastAsia"/>
+        </w:rPr>
+        <w:t>[j].</w:t>
       </w:r>
       <w:proofErr w:type="gramEnd"/>
       <w:r>
         <w:rPr>
           <w:rFonts w:hint="eastAsia"/>
         </w:rPr>
-        <w:t>30</w:t>
-      </w:r>
-      <w:r>
-        <w:rPr>
-          <w:rFonts w:hint="eastAsia"/>
-        </w:rPr>
-        <w:t>] Hsiao H C,Chung H Y,shen H, etal. Load rebalancing for distributed file system, IEEE Transactionson, 2013</w:t>
+        <w:t xml:space="preserve"> Communications Magazine, IEEE, 2003</w:t>
       </w:r>
       <w:proofErr w:type="gramStart"/>
       <w:r>
         <w:rPr>
           <w:rFonts w:hint="eastAsia"/>
         </w:rPr>
-        <w:t>,24</w:t>
+        <w:t>,41</w:t>
       </w:r>
       <w:proofErr w:type="gramEnd"/>
       <w:r>
         <w:rPr>
           <w:rFonts w:hint="eastAsia"/>
         </w:rPr>
-        <w:t>(5):951-962.</w:t>
-      </w:r>
-    </w:p>
-    <w:p>
-      <w:pPr>
-        <w:widowControl/>
-      </w:pPr>
-      <w:r>
-        <w:rPr>
-          <w:rFonts w:hint="eastAsia"/>
-        </w:rPr>
+        <w:t>(8):84-90.</w:t>
+      </w:r>
+    </w:p>
+    <w:p>
+      <w:pPr>
+        <w:widowControl/>
+        <w:jc w:val="center"/>
+      </w:pPr>
+      <w:r>
+        <w:rPr>
+          <w:rFonts w:hint="eastAsia"/>
+        </w:rPr>
+        <w:t>附录</w:t>
+      </w:r>
+    </w:p>
+    <w:p>
+      <w:pPr>
+        <w:widowControl/>
+        <w:rPr>
+          <w:rFonts w:hint="eastAsia"/>
+        </w:rPr>
+      </w:pPr>
+      <w:r>
+        <w:t>附件</w:t>
+      </w:r>
+      <w:r>
+        <w:rPr>
+          <w:rFonts w:hint="eastAsia"/>
+        </w:rPr>
+        <w:t>A</w:t>
+      </w:r>
+    </w:p>
+    <w:p>
+      <w:pPr>
+        <w:widowControl/>
+        <w:rPr>
+          <w:rFonts w:hint="eastAsia"/>
+        </w:rPr>
+      </w:pPr>
+      <w:r>
+        <w:rPr>
+          <w:rFonts w:hint="eastAsia"/>
+        </w:rPr>
+        <w:t>Promise</w:t>
+      </w:r>
+      <w:r>
+        <w:rPr>
+          <w:rFonts w:hint="eastAsia"/>
+        </w:rPr>
+        <w:t>异步机制的实现</w:t>
+      </w:r>
+    </w:p>
+    <w:p>
+      <w:pPr>
+        <w:widowControl/>
+      </w:pPr>
+      <w:r>
+        <w:t>/**</w:t>
+      </w:r>
+    </w:p>
+    <w:p>
+      <w:pPr>
+        <w:widowControl/>
+      </w:pPr>
+      <w:r>
+        <w:t xml:space="preserve"> * Created by sun on 1/11 0011.</w:t>
+      </w:r>
+    </w:p>
+    <w:p>
+      <w:pPr>
+        <w:widowControl/>
+      </w:pPr>
+      <w:r>
+        <w:t xml:space="preserve"> */</w:t>
+      </w:r>
+    </w:p>
+    <w:p>
+      <w:pPr>
+        <w:widowControl/>
+      </w:pPr>
+      <w:proofErr w:type="gramStart"/>
+      <w:r>
+        <w:t>App.factory(</w:t>
+      </w:r>
+      <w:proofErr w:type="gramEnd"/>
+      <w:r>
+        <w:t>'PageHandle', ['$q',</w:t>
+      </w:r>
+    </w:p>
+    <w:p>
+      <w:pPr>
+        <w:widowControl/>
+      </w:pPr>
+      <w:r>
+        <w:t xml:space="preserve">    </w:t>
+      </w:r>
+      <w:proofErr w:type="gramStart"/>
+      <w:r>
+        <w:t>function</w:t>
+      </w:r>
+      <w:proofErr w:type="gramEnd"/>
+      <w:r>
+        <w:t xml:space="preserve"> ($q) {</w:t>
+      </w:r>
+    </w:p>
+    <w:p>
+      <w:pPr>
+        <w:widowControl/>
+      </w:pPr>
+      <w:r>
+        <w:t xml:space="preserve">        '</w:t>
+      </w:r>
+      <w:proofErr w:type="gramStart"/>
+      <w:r>
+        <w:t>use</w:t>
+      </w:r>
+      <w:proofErr w:type="gramEnd"/>
+      <w:r>
+        <w:t xml:space="preserve"> strict';</w:t>
+      </w:r>
+    </w:p>
+    <w:p>
+      <w:pPr>
+        <w:widowControl/>
+      </w:pPr>
+      <w:r>
+        <w:t xml:space="preserve">        </w:t>
+      </w:r>
+      <w:proofErr w:type="gramStart"/>
+      <w:r>
+        <w:t>var</w:t>
+      </w:r>
+      <w:proofErr w:type="gramEnd"/>
+      <w:r>
+        <w:t xml:space="preserve"> pageHandle = {};</w:t>
+      </w:r>
+    </w:p>
+    <w:p>
+      <w:pPr>
+        <w:widowControl/>
+      </w:pPr>
+      <w:r>
+        <w:t xml:space="preserve">        </w:t>
+      </w:r>
+      <w:proofErr w:type="gramStart"/>
+      <w:r>
+        <w:t>var</w:t>
+      </w:r>
+      <w:proofErr w:type="gramEnd"/>
+      <w:r>
+        <w:t xml:space="preserve"> requestMap = {};</w:t>
+      </w:r>
+    </w:p>
+    <w:p>
+      <w:pPr>
+        <w:widowControl/>
+      </w:pPr>
+      <w:r>
+        <w:t xml:space="preserve">        pageHandle.getData = function (</w:t>
+      </w:r>
+      <w:proofErr w:type="gramStart"/>
+      <w:r>
+        <w:t>url</w:t>
+      </w:r>
+      <w:proofErr w:type="gramEnd"/>
+      <w:r>
+        <w:t>) {</w:t>
+      </w:r>
+    </w:p>
+    <w:p>
+      <w:pPr>
+        <w:widowControl/>
+      </w:pPr>
+      <w:r>
+        <w:t xml:space="preserve">            </w:t>
+      </w:r>
+      <w:proofErr w:type="gramStart"/>
+      <w:r>
+        <w:t>var</w:t>
+      </w:r>
+      <w:proofErr w:type="gramEnd"/>
+      <w:r>
+        <w:t xml:space="preserve"> req = new XMLHttpRequest();</w:t>
+      </w:r>
+    </w:p>
+    <w:p>
+      <w:pPr>
+        <w:widowControl/>
+      </w:pPr>
+      <w:r>
+        <w:t xml:space="preserve">            </w:t>
+      </w:r>
+      <w:proofErr w:type="gramStart"/>
+      <w:r>
+        <w:t>var</w:t>
+      </w:r>
+      <w:proofErr w:type="gramEnd"/>
+      <w:r>
+        <w:t xml:space="preserve"> promise = new Promise(function (resolve, reject) {</w:t>
+      </w:r>
+    </w:p>
+    <w:p>
+      <w:pPr>
+        <w:widowControl/>
+      </w:pPr>
+      <w:r>
+        <w:t xml:space="preserve">                </w:t>
+      </w:r>
+      <w:proofErr w:type="gramStart"/>
+      <w:r>
+        <w:t>req.open(</w:t>
+      </w:r>
+      <w:proofErr w:type="gramEnd"/>
+      <w:r>
+        <w:t>'GET', url);</w:t>
+      </w:r>
+    </w:p>
+    <w:p>
+      <w:pPr>
+        <w:widowControl/>
+      </w:pPr>
+      <w:r>
+        <w:t xml:space="preserve">                </w:t>
+      </w:r>
+      <w:proofErr w:type="gramStart"/>
+      <w:r>
+        <w:t>req.send(</w:t>
+      </w:r>
+      <w:proofErr w:type="gramEnd"/>
+      <w:r>
+        <w:t>);</w:t>
+      </w:r>
+    </w:p>
+    <w:p>
+      <w:pPr>
+        <w:widowControl/>
+      </w:pPr>
+      <w:r>
+        <w:t xml:space="preserve">                req.onload = function () {</w:t>
+      </w:r>
+    </w:p>
+    <w:p>
+      <w:pPr>
+        <w:widowControl/>
+      </w:pPr>
+      <w:r>
+        <w:t xml:space="preserve">                    </w:t>
+      </w:r>
+      <w:proofErr w:type="gramStart"/>
+      <w:r>
+        <w:t>if</w:t>
+      </w:r>
+      <w:proofErr w:type="gramEnd"/>
+      <w:r>
+        <w:t xml:space="preserve"> (req.status == 200) {</w:t>
+      </w:r>
+    </w:p>
+    <w:p>
+      <w:pPr>
+        <w:widowControl/>
+      </w:pPr>
+      <w:r>
+        <w:t xml:space="preserve">                        </w:t>
+      </w:r>
+      <w:proofErr w:type="gramStart"/>
+      <w:r>
+        <w:t>resolve(</w:t>
+      </w:r>
+      <w:proofErr w:type="gramEnd"/>
+      <w:r>
+        <w:t>JSON.parse(req.responseText));</w:t>
+      </w:r>
+    </w:p>
+    <w:p>
+      <w:pPr>
+        <w:widowControl/>
+      </w:pPr>
+      <w:r>
+        <w:t xml:space="preserve">                    } else {</w:t>
+      </w:r>
+    </w:p>
+    <w:p>
+      <w:pPr>
+        <w:widowControl/>
+      </w:pPr>
+      <w:r>
+        <w:t xml:space="preserve">                        </w:t>
+      </w:r>
+      <w:proofErr w:type="gramStart"/>
+      <w:r>
+        <w:t>resolve(</w:t>
+      </w:r>
+      <w:proofErr w:type="gramEnd"/>
+      <w:r>
+        <w:t>'request error');</w:t>
+      </w:r>
+    </w:p>
+    <w:p>
+      <w:pPr>
+        <w:widowControl/>
+      </w:pPr>
+      <w:r>
+        <w:t xml:space="preserve">                    }</w:t>
+      </w:r>
+    </w:p>
+    <w:p>
+      <w:pPr>
+        <w:widowControl/>
+      </w:pPr>
+      <w:r>
+        <w:t xml:space="preserve">                };</w:t>
+      </w:r>
+    </w:p>
+    <w:p>
+      <w:pPr>
+        <w:widowControl/>
+      </w:pPr>
+      <w:r>
+        <w:t xml:space="preserve">                req.onerror = function () {</w:t>
+      </w:r>
+    </w:p>
+    <w:p>
+      <w:pPr>
+        <w:widowControl/>
+      </w:pPr>
+      <w:r>
+        <w:t xml:space="preserve">                    </w:t>
+      </w:r>
+      <w:proofErr w:type="gramStart"/>
+      <w:r>
+        <w:t>resolve(</w:t>
+      </w:r>
+      <w:proofErr w:type="gramEnd"/>
+      <w:r>
+        <w:t>'request error');</w:t>
+      </w:r>
+    </w:p>
+    <w:p>
+      <w:pPr>
+        <w:widowControl/>
+      </w:pPr>
+      <w:r>
+        <w:t xml:space="preserve">                };</w:t>
+      </w:r>
+    </w:p>
+    <w:p>
+      <w:pPr>
+        <w:widowControl/>
+      </w:pPr>
+      <w:r>
+        <w:t xml:space="preserve">                req.onabort = function () {</w:t>
+      </w:r>
+    </w:p>
+    <w:p>
+      <w:pPr>
+        <w:widowControl/>
+      </w:pPr>
+      <w:r>
+        <w:t xml:space="preserve">                    </w:t>
+      </w:r>
+      <w:proofErr w:type="gramStart"/>
+      <w:r>
+        <w:t>reject(</w:t>
+      </w:r>
+      <w:proofErr w:type="gramEnd"/>
+      <w:r>
+        <w:t>'abort handle');</w:t>
+      </w:r>
+    </w:p>
+    <w:p>
+      <w:pPr>
+        <w:widowControl/>
+      </w:pPr>
+      <w:r>
+        <w:t xml:space="preserve">                };</w:t>
+      </w:r>
+    </w:p>
+    <w:p>
+      <w:pPr>
+        <w:widowControl/>
+      </w:pPr>
+      <w:r>
+        <w:t xml:space="preserve">                req.ontimeout = function () {</w:t>
+      </w:r>
+    </w:p>
+    <w:p>
+      <w:pPr>
+        <w:widowControl/>
+      </w:pPr>
+      <w:r>
+        <w:t xml:space="preserve">                    </w:t>
+      </w:r>
+      <w:proofErr w:type="gramStart"/>
+      <w:r>
+        <w:t>resolve(</w:t>
+      </w:r>
+      <w:proofErr w:type="gramEnd"/>
+      <w:r>
+        <w:t>'timeout')</w:t>
+      </w:r>
+    </w:p>
+    <w:p>
+      <w:pPr>
+        <w:widowControl/>
+      </w:pPr>
+      <w:r>
+        <w:t xml:space="preserve">                };</w:t>
+      </w:r>
+    </w:p>
+    <w:p>
+      <w:pPr>
+        <w:widowControl/>
+      </w:pPr>
+      <w:r>
+        <w:t xml:space="preserve">                req.onreadystatechange = function () {</w:t>
+      </w:r>
+    </w:p>
+    <w:p>
+      <w:pPr>
+        <w:widowControl/>
+      </w:pPr>
+      <w:r>
+        <w:t xml:space="preserve">                    </w:t>
+      </w:r>
+      <w:proofErr w:type="gramStart"/>
+      <w:r>
+        <w:t>if</w:t>
+      </w:r>
+      <w:proofErr w:type="gramEnd"/>
+      <w:r>
+        <w:t xml:space="preserve"> (req.readyState === XMLHttpRequest.DONE) {</w:t>
+      </w:r>
+    </w:p>
+    <w:p>
+      <w:pPr>
+        <w:widowControl/>
+      </w:pPr>
+      <w:r>
+        <w:t xml:space="preserve">                        </w:t>
+      </w:r>
+      <w:proofErr w:type="gramStart"/>
+      <w:r>
+        <w:t>delete</w:t>
+      </w:r>
+      <w:proofErr w:type="gramEnd"/>
+      <w:r>
+        <w:t xml:space="preserve"> requestMap[url];</w:t>
+      </w:r>
+    </w:p>
+    <w:p>
+      <w:pPr>
+        <w:widowControl/>
+      </w:pPr>
+      <w:r>
         <w:lastRenderedPageBreak/>
-        <w:t>~</w:t>
-      </w:r>
-      <w:r>
-        <w:rPr>
-          <w:rFonts w:hint="eastAsia"/>
-        </w:rPr>
-        <w:t>[</w:t>
-      </w:r>
-      <w:r>
-        <w:rPr>
-          <w:rFonts w:hint="eastAsia"/>
-        </w:rPr>
-        <w:t>31</w:t>
-      </w:r>
-      <w:r>
-        <w:rPr>
-          <w:rFonts w:hint="eastAsia"/>
-        </w:rPr>
-        <w:t xml:space="preserve">] </w:t>
-      </w:r>
-      <w:r>
-        <w:rPr>
-          <w:rFonts w:hint="eastAsia"/>
-        </w:rPr>
-        <w:t>袁艳丽</w:t>
-      </w:r>
-      <w:r>
-        <w:rPr>
-          <w:rFonts w:hint="eastAsia"/>
-        </w:rPr>
-        <w:t xml:space="preserve">. </w:t>
-      </w:r>
-      <w:r>
-        <w:rPr>
-          <w:rFonts w:hint="eastAsia"/>
-        </w:rPr>
-        <w:t>存储系统主动队形实现机制研究</w:t>
-      </w:r>
-      <w:r>
-        <w:rPr>
-          <w:rFonts w:hint="eastAsia"/>
-        </w:rPr>
-        <w:t xml:space="preserve">[D]. </w:t>
-      </w:r>
-      <w:r>
-        <w:rPr>
-          <w:rFonts w:hint="eastAsia"/>
-        </w:rPr>
-        <w:t>武汉</w:t>
-      </w:r>
-      <w:r>
-        <w:rPr>
-          <w:rFonts w:hint="eastAsia"/>
-        </w:rPr>
-        <w:t xml:space="preserve">: </w:t>
-      </w:r>
-      <w:r>
-        <w:rPr>
-          <w:rFonts w:hint="eastAsia"/>
-        </w:rPr>
-        <w:t>华中科技大学</w:t>
-      </w:r>
-      <w:r>
-        <w:rPr>
-          <w:rFonts w:hint="eastAsia"/>
-        </w:rPr>
-        <w:t>,2011</w:t>
-      </w:r>
-    </w:p>
-    <w:p>
-      <w:pPr>
-        <w:widowControl/>
-      </w:pPr>
+        <w:t xml:space="preserve">                    }</w:t>
+      </w:r>
+    </w:p>
+    <w:p>
+      <w:pPr>
+        <w:widowControl/>
+      </w:pPr>
+      <w:r>
+        <w:t xml:space="preserve">                }</w:t>
+      </w:r>
+    </w:p>
+    <w:p>
+      <w:pPr>
+        <w:widowControl/>
+      </w:pPr>
+      <w:r>
+        <w:t xml:space="preserve">            });</w:t>
+      </w:r>
+    </w:p>
+    <w:p>
+      <w:pPr>
+        <w:widowControl/>
+      </w:pPr>
+      <w:r>
+        <w:t xml:space="preserve">            </w:t>
+      </w:r>
       <w:proofErr w:type="gramStart"/>
       <w:r>
-        <w:rPr>
-          <w:rFonts w:hint="eastAsia"/>
-        </w:rPr>
-        <w:t>~</w:t>
-      </w:r>
-      <w:r>
-        <w:rPr>
-          <w:rFonts w:hint="eastAsia"/>
-        </w:rPr>
-        <w:t>[</w:t>
+        <w:t>requestMap[</w:t>
       </w:r>
       <w:proofErr w:type="gramEnd"/>
       <w:r>
-        <w:rPr>
-          <w:rFonts w:hint="eastAsia"/>
-        </w:rPr>
-        <w:t>32</w:t>
-      </w:r>
-      <w:r>
-        <w:rPr>
-          <w:rFonts w:hint="eastAsia"/>
-        </w:rPr>
-        <w:t xml:space="preserve">] </w:t>
-      </w:r>
-      <w:r>
-        <w:rPr>
-          <w:rFonts w:hint="eastAsia"/>
-        </w:rPr>
-        <w:t>Hyeran Lim, Vikram Kapoor, Chirag Wighe.Active Disk File System: A Distributed, Scalable File System[J]. In</w:t>
+        <w:t>url] = {</w:t>
+      </w:r>
+    </w:p>
+    <w:p>
+      <w:pPr>
+        <w:widowControl/>
+      </w:pPr>
+      <w:r>
+        <w:t xml:space="preserve">                </w:t>
       </w:r>
       <w:proofErr w:type="gramStart"/>
       <w:r>
-        <w:rPr>
-          <w:rFonts w:hint="eastAsia"/>
-        </w:rPr>
-        <w:t>:Proceedings</w:t>
+        <w:t>promise</w:t>
       </w:r>
       <w:proofErr w:type="gramEnd"/>
       <w:r>
-        <w:rPr>
-          <w:rFonts w:hint="eastAsia"/>
-        </w:rPr>
-        <w:t xml:space="preserve"> of the Eighteenth IEEE Symposium, Mass Storage Systems and Technologies,2001:101-114</w:t>
-      </w:r>
-    </w:p>
-    <w:p>
-      <w:pPr>
-        <w:widowControl/>
-      </w:pPr>
-      <w:r>
-        <w:rPr>
-          <w:rFonts w:hint="eastAsia"/>
-        </w:rPr>
-        <w:t>~</w:t>
-      </w:r>
-      <w:r>
-        <w:rPr>
-          <w:rFonts w:hint="eastAsia"/>
-        </w:rPr>
-        <w:t>[</w:t>
-      </w:r>
-      <w:r>
-        <w:rPr>
-          <w:rFonts w:hint="eastAsia"/>
-        </w:rPr>
-        <w:t>33</w:t>
-      </w:r>
-      <w:r>
-        <w:rPr>
-          <w:rFonts w:hint="eastAsia"/>
-        </w:rPr>
-        <w:t xml:space="preserve">] </w:t>
-      </w:r>
-      <w:r>
-        <w:rPr>
-          <w:rFonts w:hint="eastAsia"/>
-        </w:rPr>
-        <w:t>方圆</w:t>
-      </w:r>
-      <w:r>
-        <w:rPr>
-          <w:rFonts w:hint="eastAsia"/>
-        </w:rPr>
-        <w:t>.</w:t>
-      </w:r>
-      <w:r>
-        <w:rPr>
-          <w:rFonts w:hint="eastAsia"/>
-        </w:rPr>
-        <w:t>基于对象存储元数据管理策略的研究与实现</w:t>
-      </w:r>
-      <w:r>
-        <w:rPr>
-          <w:rFonts w:hint="eastAsia"/>
-        </w:rPr>
-        <w:t>[D].</w:t>
-      </w:r>
-      <w:r>
-        <w:rPr>
-          <w:rFonts w:hint="eastAsia"/>
-        </w:rPr>
-        <w:t>郑州</w:t>
-      </w:r>
-      <w:r>
-        <w:rPr>
-          <w:rFonts w:hint="eastAsia"/>
-        </w:rPr>
-        <w:t>:</w:t>
+        <w:t>: promise,</w:t>
+      </w:r>
+    </w:p>
+    <w:p>
+      <w:pPr>
+        <w:widowControl/>
+      </w:pPr>
+      <w:r>
+        <w:t xml:space="preserve">                </w:t>
       </w:r>
       <w:proofErr w:type="gramStart"/>
       <w:r>
-        <w:rPr>
-          <w:rFonts w:hint="eastAsia"/>
-        </w:rPr>
-        <w:t>将防局信息工程</w:t>
+        <w:t>request</w:t>
       </w:r>
       <w:proofErr w:type="gramEnd"/>
       <w:r>
-        <w:rPr>
-          <w:rFonts w:hint="eastAsia"/>
-        </w:rPr>
-        <w:t>大学</w:t>
-      </w:r>
-      <w:r>
-        <w:rPr>
-          <w:rFonts w:hint="eastAsia"/>
-        </w:rPr>
-        <w:t>,2</w:t>
-      </w:r>
-      <w:r>
-        <w:rPr>
-          <w:rFonts w:hint="eastAsia"/>
-        </w:rPr>
-        <w:t>012.</w:t>
-      </w:r>
-    </w:p>
-    <w:p>
-      <w:pPr>
-        <w:widowControl/>
-      </w:pPr>
-    </w:p>
-    <w:p>
-      <w:pPr>
-        <w:widowControl/>
-      </w:pPr>
-      <w:r>
-        <w:rPr>
-          <w:rFonts w:hint="eastAsia"/>
-        </w:rPr>
-        <w:t xml:space="preserve"> </w:t>
-      </w:r>
-      <w:r>
-        <w:rPr>
-          <w:rFonts w:hint="eastAsia"/>
-        </w:rPr>
-        <w:t>[</w:t>
-      </w:r>
-      <w:r>
-        <w:rPr>
-          <w:rFonts w:hint="eastAsia"/>
-        </w:rPr>
-        <w:t>34</w:t>
-      </w:r>
-      <w:r>
-        <w:rPr>
-          <w:rFonts w:hint="eastAsia"/>
-        </w:rPr>
-        <w:t xml:space="preserve">] </w:t>
-      </w:r>
-      <w:r>
-        <w:rPr>
-          <w:rFonts w:hint="eastAsia"/>
-        </w:rPr>
-        <w:t xml:space="preserve">Sacks,David .Demystifying Storage Networking DAS,SAN,NAS,NAS Gateways,Fibre Channel, and </w:t>
+        <w:t>: req</w:t>
+      </w:r>
+    </w:p>
+    <w:p>
+      <w:pPr>
+        <w:widowControl/>
+      </w:pPr>
+      <w:r>
+        <w:t xml:space="preserve">            };</w:t>
+      </w:r>
+    </w:p>
+    <w:p>
+      <w:pPr>
+        <w:widowControl/>
+      </w:pPr>
+      <w:r>
+        <w:t xml:space="preserve">            </w:t>
       </w:r>
       <w:proofErr w:type="gramStart"/>
       <w:r>
-        <w:rPr>
-          <w:rFonts w:hint="eastAsia"/>
-        </w:rPr>
-        <w:t>iSCSI[</w:t>
+        <w:t>return</w:t>
       </w:r>
       <w:proofErr w:type="gramEnd"/>
       <w:r>
-        <w:rPr>
-          <w:rFonts w:hint="eastAsia"/>
-        </w:rPr>
-        <w:t>J].IBM Storage Networking,2001:3-11.</w:t>
-      </w:r>
-    </w:p>
-    <w:p>
-      <w:pPr>
-        <w:widowControl/>
-      </w:pPr>
-      <w:r>
-        <w:rPr>
-          <w:rFonts w:hint="eastAsia"/>
-        </w:rPr>
-        <w:t xml:space="preserve">[35] </w:t>
-      </w:r>
-      <w:r>
-        <w:rPr>
-          <w:rFonts w:hint="eastAsia"/>
-        </w:rPr>
-        <w:t>Mesier</w:t>
+        <w:t xml:space="preserve"> promise;</w:t>
+      </w:r>
+    </w:p>
+    <w:p>
+      <w:pPr>
+        <w:widowControl/>
+      </w:pPr>
+      <w:r>
+        <w:t xml:space="preserve">        };</w:t>
+      </w:r>
+    </w:p>
+    <w:p>
+      <w:pPr>
+        <w:widowControl/>
+      </w:pPr>
+      <w:r>
+        <w:t xml:space="preserve">        pageHandle.abort = function () {</w:t>
+      </w:r>
+    </w:p>
+    <w:p>
+      <w:pPr>
+        <w:widowControl/>
+      </w:pPr>
+      <w:r>
+        <w:t xml:space="preserve">            </w:t>
       </w:r>
       <w:proofErr w:type="gramStart"/>
       <w:r>
-        <w:rPr>
-          <w:rFonts w:hint="eastAsia"/>
-        </w:rPr>
-        <w:t>,Mike,Gregory</w:t>
+        <w:t>for</w:t>
       </w:r>
       <w:proofErr w:type="gramEnd"/>
       <w:r>
-        <w:rPr>
-          <w:rFonts w:hint="eastAsia"/>
-        </w:rPr>
-        <w:t xml:space="preserve"> R.Ganger, and Erik Riedel. </w:t>
+        <w:t xml:space="preserve"> (var url in requestMap) {</w:t>
+      </w:r>
+    </w:p>
+    <w:p>
+      <w:pPr>
+        <w:widowControl/>
+      </w:pPr>
+      <w:r>
+        <w:t xml:space="preserve">                </w:t>
       </w:r>
       <w:proofErr w:type="gramStart"/>
       <w:r>
-        <w:rPr>
-          <w:rFonts w:hint="eastAsia"/>
-        </w:rPr>
-        <w:t xml:space="preserve">Object-based </w:t>
-      </w:r>
-      <w:r>
-        <w:t>storage</w:t>
-      </w:r>
-      <w:r>
-        <w:rPr>
-          <w:rFonts w:hint="eastAsia"/>
-        </w:rPr>
-        <w:t>[j].</w:t>
+        <w:t>var</w:t>
       </w:r>
       <w:proofErr w:type="gramEnd"/>
       <w:r>
-        <w:rPr>
-          <w:rFonts w:hint="eastAsia"/>
-        </w:rPr>
-        <w:t xml:space="preserve"> Communications Magazine, IEEE, 2003</w:t>
+        <w:t xml:space="preserve"> req = requestMap[url].request;</w:t>
+      </w:r>
+    </w:p>
+    <w:p>
+      <w:pPr>
+        <w:widowControl/>
+      </w:pPr>
+      <w:r>
+        <w:t xml:space="preserve">                </w:t>
       </w:r>
       <w:proofErr w:type="gramStart"/>
       <w:r>
-        <w:rPr>
-          <w:rFonts w:hint="eastAsia"/>
-        </w:rPr>
-        <w:t>,41</w:t>
+        <w:t>if</w:t>
       </w:r>
       <w:proofErr w:type="gramEnd"/>
       <w:r>
-        <w:rPr>
-          <w:rFonts w:hint="eastAsia"/>
-        </w:rPr>
-        <w:t>(8):84-90.</w:t>
-      </w:r>
-    </w:p>
-    <w:p>
-      <w:pPr>
-        <w:widowControl/>
-      </w:pPr>
-      <w:r>
-        <w:rPr>
-          <w:rFonts w:hint="eastAsia"/>
-        </w:rPr>
-        <w:t xml:space="preserve">[36] </w:t>
-      </w:r>
-    </w:p>
-    <w:p>
-      <w:pPr>
-        <w:widowControl/>
-      </w:pPr>
-      <w:r>
-        <w:rPr>
-          <w:rFonts w:hint="eastAsia"/>
-        </w:rPr>
-        <w:t xml:space="preserve">[37] </w:t>
-      </w:r>
-    </w:p>
-    <w:p>
-      <w:pPr>
-        <w:widowControl/>
-      </w:pPr>
-      <w:r>
-        <w:rPr>
-          <w:rFonts w:hint="eastAsia"/>
-        </w:rPr>
-        <w:t xml:space="preserve">[38] </w:t>
-      </w:r>
-    </w:p>
-    <w:p>
-      <w:pPr>
-        <w:widowControl/>
-      </w:pPr>
-      <w:r>
-        <w:rPr>
-          <w:rFonts w:hint="eastAsia"/>
-        </w:rPr>
-        <w:t xml:space="preserve">[39] </w:t>
-      </w:r>
-    </w:p>
-    <w:p>
-      <w:pPr>
-        <w:widowControl/>
-      </w:pPr>
+        <w:t xml:space="preserve"> (req.readyState !== XMLHttpRequest.UNSENT &amp;&amp; req.readyState !== XMLHttpRequest.DONE) {</w:t>
+      </w:r>
+    </w:p>
+    <w:p>
+      <w:pPr>
+        <w:widowControl/>
+      </w:pPr>
+      <w:r>
+        <w:t xml:space="preserve">                    </w:t>
+      </w:r>
+      <w:proofErr w:type="gramStart"/>
+      <w:r>
+        <w:t>req.abort(</w:t>
+      </w:r>
+      <w:proofErr w:type="gramEnd"/>
+      <w:r>
+        <w:t>);</w:t>
+      </w:r>
+    </w:p>
+    <w:p>
+      <w:pPr>
+        <w:widowControl/>
+      </w:pPr>
+      <w:r>
+        <w:t xml:space="preserve">                }</w:t>
+      </w:r>
+    </w:p>
+    <w:p>
+      <w:pPr>
+        <w:widowControl/>
+      </w:pPr>
+      <w:r>
+        <w:t xml:space="preserve">            }</w:t>
+      </w:r>
+    </w:p>
+    <w:p>
+      <w:pPr>
+        <w:widowControl/>
+      </w:pPr>
+      <w:r>
+        <w:t xml:space="preserve">        };</w:t>
+      </w:r>
+    </w:p>
+    <w:p>
+      <w:pPr>
+        <w:widowControl/>
+      </w:pPr>
+      <w:r>
+        <w:t xml:space="preserve">        </w:t>
+      </w:r>
+      <w:proofErr w:type="gramStart"/>
+      <w:r>
+        <w:t>return</w:t>
+      </w:r>
+      <w:proofErr w:type="gramEnd"/>
+      <w:r>
+        <w:t xml:space="preserve"> pageHandle;</w:t>
+      </w:r>
+    </w:p>
+    <w:p>
+      <w:pPr>
+        <w:widowControl/>
+      </w:pPr>
+      <w:r>
+        <w:t xml:space="preserve">    }])</w:t>
+      </w:r>
+    </w:p>
+    <w:p>
+      <w:pPr>
+        <w:widowControl/>
+      </w:pPr>
+      <w:r>
+        <w:t>;</w:t>
+      </w:r>
     </w:p>
     <w:p>
       <w:pPr>
@@ -42310,687 +42957,6 @@
         <w:rPr>
           <w:rFonts w:hint="eastAsia"/>
         </w:rPr>
-        <w:t>附录</w:t>
-      </w:r>
-    </w:p>
-    <w:p>
-      <w:pPr>
-        <w:widowControl/>
-        <w:rPr>
-          <w:rFonts w:hint="eastAsia"/>
-        </w:rPr>
-      </w:pPr>
-      <w:r>
-        <w:t>附件</w:t>
-      </w:r>
-      <w:r>
-        <w:rPr>
-          <w:rFonts w:hint="eastAsia"/>
-        </w:rPr>
-        <w:t>A</w:t>
-      </w:r>
-    </w:p>
-    <w:p>
-      <w:pPr>
-        <w:widowControl/>
-        <w:rPr>
-          <w:rFonts w:hint="eastAsia"/>
-        </w:rPr>
-      </w:pPr>
-      <w:r>
-        <w:rPr>
-          <w:rFonts w:hint="eastAsia"/>
-        </w:rPr>
-        <w:t>Promise</w:t>
-      </w:r>
-      <w:r>
-        <w:rPr>
-          <w:rFonts w:hint="eastAsia"/>
-        </w:rPr>
-        <w:t>异步机制的实现</w:t>
-      </w:r>
-    </w:p>
-    <w:p>
-      <w:pPr>
-        <w:widowControl/>
-      </w:pPr>
-      <w:r>
-        <w:t>/**</w:t>
-      </w:r>
-    </w:p>
-    <w:p>
-      <w:pPr>
-        <w:widowControl/>
-      </w:pPr>
-      <w:r>
-        <w:t xml:space="preserve"> * Created by sun on 1/11 0011.</w:t>
-      </w:r>
-      <w:bookmarkStart w:id="24" w:name="_GoBack"/>
-      <w:bookmarkEnd w:id="24"/>
-    </w:p>
-    <w:p>
-      <w:pPr>
-        <w:widowControl/>
-      </w:pPr>
-      <w:r>
-        <w:t xml:space="preserve"> */</w:t>
-      </w:r>
-    </w:p>
-    <w:p>
-      <w:pPr>
-        <w:widowControl/>
-      </w:pPr>
-      <w:proofErr w:type="gramStart"/>
-      <w:r>
-        <w:t>App.factory(</w:t>
-      </w:r>
-      <w:proofErr w:type="gramEnd"/>
-      <w:r>
-        <w:t>'PageHandle', ['$q',</w:t>
-      </w:r>
-    </w:p>
-    <w:p>
-      <w:pPr>
-        <w:widowControl/>
-      </w:pPr>
-      <w:r>
-        <w:t xml:space="preserve">    </w:t>
-      </w:r>
-      <w:proofErr w:type="gramStart"/>
-      <w:r>
-        <w:t>function</w:t>
-      </w:r>
-      <w:proofErr w:type="gramEnd"/>
-      <w:r>
-        <w:t xml:space="preserve"> ($q) {</w:t>
-      </w:r>
-    </w:p>
-    <w:p>
-      <w:pPr>
-        <w:widowControl/>
-      </w:pPr>
-      <w:r>
-        <w:t xml:space="preserve">        '</w:t>
-      </w:r>
-      <w:proofErr w:type="gramStart"/>
-      <w:r>
-        <w:t>use</w:t>
-      </w:r>
-      <w:proofErr w:type="gramEnd"/>
-      <w:r>
-        <w:t xml:space="preserve"> strict';</w:t>
-      </w:r>
-    </w:p>
-    <w:p>
-      <w:pPr>
-        <w:widowControl/>
-      </w:pPr>
-      <w:r>
-        <w:t xml:space="preserve">        </w:t>
-      </w:r>
-      <w:proofErr w:type="gramStart"/>
-      <w:r>
-        <w:t>var</w:t>
-      </w:r>
-      <w:proofErr w:type="gramEnd"/>
-      <w:r>
-        <w:t xml:space="preserve"> pageHandle = {};</w:t>
-      </w:r>
-    </w:p>
-    <w:p>
-      <w:pPr>
-        <w:widowControl/>
-      </w:pPr>
-      <w:r>
-        <w:t xml:space="preserve">        </w:t>
-      </w:r>
-      <w:proofErr w:type="gramStart"/>
-      <w:r>
-        <w:t>var</w:t>
-      </w:r>
-      <w:proofErr w:type="gramEnd"/>
-      <w:r>
-        <w:t xml:space="preserve"> requestMap = {};</w:t>
-      </w:r>
-    </w:p>
-    <w:p>
-      <w:pPr>
-        <w:widowControl/>
-      </w:pPr>
-      <w:r>
-        <w:t xml:space="preserve">        pageHandle.getData = function (</w:t>
-      </w:r>
-      <w:proofErr w:type="gramStart"/>
-      <w:r>
-        <w:t>url</w:t>
-      </w:r>
-      <w:proofErr w:type="gramEnd"/>
-      <w:r>
-        <w:t>) {</w:t>
-      </w:r>
-    </w:p>
-    <w:p>
-      <w:pPr>
-        <w:widowControl/>
-      </w:pPr>
-      <w:r>
-        <w:t xml:space="preserve">            </w:t>
-      </w:r>
-      <w:proofErr w:type="gramStart"/>
-      <w:r>
-        <w:t>var</w:t>
-      </w:r>
-      <w:proofErr w:type="gramEnd"/>
-      <w:r>
-        <w:t xml:space="preserve"> req = new XMLHttpRequest();</w:t>
-      </w:r>
-    </w:p>
-    <w:p>
-      <w:pPr>
-        <w:widowControl/>
-      </w:pPr>
-      <w:r>
-        <w:t xml:space="preserve">            </w:t>
-      </w:r>
-      <w:proofErr w:type="gramStart"/>
-      <w:r>
-        <w:t>var</w:t>
-      </w:r>
-      <w:proofErr w:type="gramEnd"/>
-      <w:r>
-        <w:t xml:space="preserve"> promise = new Promise(function (resolve, reject) {</w:t>
-      </w:r>
-    </w:p>
-    <w:p>
-      <w:pPr>
-        <w:widowControl/>
-      </w:pPr>
-      <w:r>
-        <w:t xml:space="preserve">                </w:t>
-      </w:r>
-      <w:proofErr w:type="gramStart"/>
-      <w:r>
-        <w:t>req.open(</w:t>
-      </w:r>
-      <w:proofErr w:type="gramEnd"/>
-      <w:r>
-        <w:t>'GET', url);</w:t>
-      </w:r>
-    </w:p>
-    <w:p>
-      <w:pPr>
-        <w:widowControl/>
-      </w:pPr>
-      <w:r>
-        <w:t xml:space="preserve">                </w:t>
-      </w:r>
-      <w:proofErr w:type="gramStart"/>
-      <w:r>
-        <w:t>req.send(</w:t>
-      </w:r>
-      <w:proofErr w:type="gramEnd"/>
-      <w:r>
-        <w:t>);</w:t>
-      </w:r>
-    </w:p>
-    <w:p>
-      <w:pPr>
-        <w:widowControl/>
-      </w:pPr>
-      <w:r>
-        <w:t xml:space="preserve">                req.onload = function () {</w:t>
-      </w:r>
-    </w:p>
-    <w:p>
-      <w:pPr>
-        <w:widowControl/>
-      </w:pPr>
-      <w:r>
-        <w:t xml:space="preserve">                    </w:t>
-      </w:r>
-      <w:proofErr w:type="gramStart"/>
-      <w:r>
-        <w:t>if</w:t>
-      </w:r>
-      <w:proofErr w:type="gramEnd"/>
-      <w:r>
-        <w:t xml:space="preserve"> (req.status == 200) {</w:t>
-      </w:r>
-    </w:p>
-    <w:p>
-      <w:pPr>
-        <w:widowControl/>
-      </w:pPr>
-      <w:r>
-        <w:t xml:space="preserve">                        </w:t>
-      </w:r>
-      <w:proofErr w:type="gramStart"/>
-      <w:r>
-        <w:t>resolve(</w:t>
-      </w:r>
-      <w:proofErr w:type="gramEnd"/>
-      <w:r>
-        <w:t>JSON.parse(req.responseText));</w:t>
-      </w:r>
-    </w:p>
-    <w:p>
-      <w:pPr>
-        <w:widowControl/>
-      </w:pPr>
-      <w:r>
-        <w:t xml:space="preserve">                    } else {</w:t>
-      </w:r>
-    </w:p>
-    <w:p>
-      <w:pPr>
-        <w:widowControl/>
-      </w:pPr>
-      <w:r>
-        <w:t xml:space="preserve">                        </w:t>
-      </w:r>
-      <w:proofErr w:type="gramStart"/>
-      <w:r>
-        <w:t>resolve(</w:t>
-      </w:r>
-      <w:proofErr w:type="gramEnd"/>
-      <w:r>
-        <w:t>'request error');</w:t>
-      </w:r>
-    </w:p>
-    <w:p>
-      <w:pPr>
-        <w:widowControl/>
-      </w:pPr>
-      <w:r>
-        <w:t xml:space="preserve">                    }</w:t>
-      </w:r>
-    </w:p>
-    <w:p>
-      <w:pPr>
-        <w:widowControl/>
-      </w:pPr>
-      <w:r>
-        <w:t xml:space="preserve">                };</w:t>
-      </w:r>
-    </w:p>
-    <w:p>
-      <w:pPr>
-        <w:widowControl/>
-      </w:pPr>
-      <w:r>
-        <w:t xml:space="preserve">                req.onerror = function () {</w:t>
-      </w:r>
-    </w:p>
-    <w:p>
-      <w:pPr>
-        <w:widowControl/>
-      </w:pPr>
-      <w:r>
-        <w:t xml:space="preserve">                    </w:t>
-      </w:r>
-      <w:proofErr w:type="gramStart"/>
-      <w:r>
-        <w:t>resolve(</w:t>
-      </w:r>
-      <w:proofErr w:type="gramEnd"/>
-      <w:r>
-        <w:t>'request error');</w:t>
-      </w:r>
-    </w:p>
-    <w:p>
-      <w:pPr>
-        <w:widowControl/>
-      </w:pPr>
-      <w:r>
-        <w:t xml:space="preserve">                };</w:t>
-      </w:r>
-    </w:p>
-    <w:p>
-      <w:pPr>
-        <w:widowControl/>
-      </w:pPr>
-      <w:r>
-        <w:t xml:space="preserve">                req.onabort = function () {</w:t>
-      </w:r>
-    </w:p>
-    <w:p>
-      <w:pPr>
-        <w:widowControl/>
-      </w:pPr>
-      <w:r>
-        <w:t xml:space="preserve">                    </w:t>
-      </w:r>
-      <w:proofErr w:type="gramStart"/>
-      <w:r>
-        <w:t>reject(</w:t>
-      </w:r>
-      <w:proofErr w:type="gramEnd"/>
-      <w:r>
-        <w:t>'abort handle');</w:t>
-      </w:r>
-    </w:p>
-    <w:p>
-      <w:pPr>
-        <w:widowControl/>
-      </w:pPr>
-      <w:r>
-        <w:t xml:space="preserve">                };</w:t>
-      </w:r>
-    </w:p>
-    <w:p>
-      <w:pPr>
-        <w:widowControl/>
-      </w:pPr>
-      <w:r>
-        <w:lastRenderedPageBreak/>
-        <w:t xml:space="preserve">                req.ontimeout = function () {</w:t>
-      </w:r>
-    </w:p>
-    <w:p>
-      <w:pPr>
-        <w:widowControl/>
-      </w:pPr>
-      <w:r>
-        <w:t xml:space="preserve">                    </w:t>
-      </w:r>
-      <w:proofErr w:type="gramStart"/>
-      <w:r>
-        <w:t>resolve(</w:t>
-      </w:r>
-      <w:proofErr w:type="gramEnd"/>
-      <w:r>
-        <w:t>'timeout')</w:t>
-      </w:r>
-    </w:p>
-    <w:p>
-      <w:pPr>
-        <w:widowControl/>
-      </w:pPr>
-      <w:r>
-        <w:t xml:space="preserve">                };</w:t>
-      </w:r>
-    </w:p>
-    <w:p>
-      <w:pPr>
-        <w:widowControl/>
-      </w:pPr>
-      <w:r>
-        <w:t xml:space="preserve">                req.onreadystatechange = function () {</w:t>
-      </w:r>
-    </w:p>
-    <w:p>
-      <w:pPr>
-        <w:widowControl/>
-      </w:pPr>
-      <w:r>
-        <w:t xml:space="preserve">                    </w:t>
-      </w:r>
-      <w:proofErr w:type="gramStart"/>
-      <w:r>
-        <w:t>if</w:t>
-      </w:r>
-      <w:proofErr w:type="gramEnd"/>
-      <w:r>
-        <w:t xml:space="preserve"> (req.readyState === XMLHttpRequest.DONE) {</w:t>
-      </w:r>
-    </w:p>
-    <w:p>
-      <w:pPr>
-        <w:widowControl/>
-      </w:pPr>
-      <w:r>
-        <w:t xml:space="preserve">                        </w:t>
-      </w:r>
-      <w:proofErr w:type="gramStart"/>
-      <w:r>
-        <w:t>delete</w:t>
-      </w:r>
-      <w:proofErr w:type="gramEnd"/>
-      <w:r>
-        <w:t xml:space="preserve"> requestMap[url];</w:t>
-      </w:r>
-    </w:p>
-    <w:p>
-      <w:pPr>
-        <w:widowControl/>
-      </w:pPr>
-      <w:r>
-        <w:t xml:space="preserve">                    }</w:t>
-      </w:r>
-    </w:p>
-    <w:p>
-      <w:pPr>
-        <w:widowControl/>
-      </w:pPr>
-      <w:r>
-        <w:t xml:space="preserve">                }</w:t>
-      </w:r>
-    </w:p>
-    <w:p>
-      <w:pPr>
-        <w:widowControl/>
-      </w:pPr>
-      <w:r>
-        <w:t xml:space="preserve">            });</w:t>
-      </w:r>
-    </w:p>
-    <w:p>
-      <w:pPr>
-        <w:widowControl/>
-      </w:pPr>
-      <w:r>
-        <w:t xml:space="preserve">            </w:t>
-      </w:r>
-      <w:proofErr w:type="gramStart"/>
-      <w:r>
-        <w:t>requestMap[</w:t>
-      </w:r>
-      <w:proofErr w:type="gramEnd"/>
-      <w:r>
-        <w:t>url] = {</w:t>
-      </w:r>
-    </w:p>
-    <w:p>
-      <w:pPr>
-        <w:widowControl/>
-      </w:pPr>
-      <w:r>
-        <w:t xml:space="preserve">                </w:t>
-      </w:r>
-      <w:proofErr w:type="gramStart"/>
-      <w:r>
-        <w:t>promise</w:t>
-      </w:r>
-      <w:proofErr w:type="gramEnd"/>
-      <w:r>
-        <w:t>: promise,</w:t>
-      </w:r>
-    </w:p>
-    <w:p>
-      <w:pPr>
-        <w:widowControl/>
-      </w:pPr>
-      <w:r>
-        <w:t xml:space="preserve">                </w:t>
-      </w:r>
-      <w:proofErr w:type="gramStart"/>
-      <w:r>
-        <w:t>request</w:t>
-      </w:r>
-      <w:proofErr w:type="gramEnd"/>
-      <w:r>
-        <w:t>: req</w:t>
-      </w:r>
-    </w:p>
-    <w:p>
-      <w:pPr>
-        <w:widowControl/>
-      </w:pPr>
-      <w:r>
-        <w:t xml:space="preserve">            };</w:t>
-      </w:r>
-    </w:p>
-    <w:p>
-      <w:pPr>
-        <w:widowControl/>
-      </w:pPr>
-      <w:r>
-        <w:t xml:space="preserve">            </w:t>
-      </w:r>
-      <w:proofErr w:type="gramStart"/>
-      <w:r>
-        <w:t>return</w:t>
-      </w:r>
-      <w:proofErr w:type="gramEnd"/>
-      <w:r>
-        <w:t xml:space="preserve"> promise;</w:t>
-      </w:r>
-    </w:p>
-    <w:p>
-      <w:pPr>
-        <w:widowControl/>
-      </w:pPr>
-      <w:r>
-        <w:t xml:space="preserve">        };</w:t>
-      </w:r>
-    </w:p>
-    <w:p>
-      <w:pPr>
-        <w:widowControl/>
-      </w:pPr>
-      <w:r>
-        <w:t xml:space="preserve">        pageHandle.abort = function () {</w:t>
-      </w:r>
-    </w:p>
-    <w:p>
-      <w:pPr>
-        <w:widowControl/>
-      </w:pPr>
-      <w:r>
-        <w:t xml:space="preserve">            </w:t>
-      </w:r>
-      <w:proofErr w:type="gramStart"/>
-      <w:r>
-        <w:t>for</w:t>
-      </w:r>
-      <w:proofErr w:type="gramEnd"/>
-      <w:r>
-        <w:t xml:space="preserve"> (var url in requestMap) {</w:t>
-      </w:r>
-    </w:p>
-    <w:p>
-      <w:pPr>
-        <w:widowControl/>
-      </w:pPr>
-      <w:r>
-        <w:t xml:space="preserve">                </w:t>
-      </w:r>
-      <w:proofErr w:type="gramStart"/>
-      <w:r>
-        <w:t>var</w:t>
-      </w:r>
-      <w:proofErr w:type="gramEnd"/>
-      <w:r>
-        <w:t xml:space="preserve"> req = requestMap[url].request;</w:t>
-      </w:r>
-    </w:p>
-    <w:p>
-      <w:pPr>
-        <w:widowControl/>
-      </w:pPr>
-      <w:r>
-        <w:t xml:space="preserve">                </w:t>
-      </w:r>
-      <w:proofErr w:type="gramStart"/>
-      <w:r>
-        <w:t>if</w:t>
-      </w:r>
-      <w:proofErr w:type="gramEnd"/>
-      <w:r>
-        <w:t xml:space="preserve"> (req.readyState !== XMLHttpRequest.UNSENT &amp;&amp; req.readyState !== XMLHttpRequest.DONE) {</w:t>
-      </w:r>
-    </w:p>
-    <w:p>
-      <w:pPr>
-        <w:widowControl/>
-      </w:pPr>
-      <w:r>
-        <w:t xml:space="preserve">                    </w:t>
-      </w:r>
-      <w:proofErr w:type="gramStart"/>
-      <w:r>
-        <w:t>req.abort(</w:t>
-      </w:r>
-      <w:proofErr w:type="gramEnd"/>
-      <w:r>
-        <w:t>);</w:t>
-      </w:r>
-    </w:p>
-    <w:p>
-      <w:pPr>
-        <w:widowControl/>
-      </w:pPr>
-      <w:r>
-        <w:t xml:space="preserve">                }</w:t>
-      </w:r>
-    </w:p>
-    <w:p>
-      <w:pPr>
-        <w:widowControl/>
-      </w:pPr>
-      <w:r>
-        <w:t xml:space="preserve">            }</w:t>
-      </w:r>
-    </w:p>
-    <w:p>
-      <w:pPr>
-        <w:widowControl/>
-      </w:pPr>
-      <w:r>
-        <w:t xml:space="preserve">        };</w:t>
-      </w:r>
-    </w:p>
-    <w:p>
-      <w:pPr>
-        <w:widowControl/>
-      </w:pPr>
-      <w:r>
-        <w:t xml:space="preserve">        </w:t>
-      </w:r>
-      <w:proofErr w:type="gramStart"/>
-      <w:r>
-        <w:t>return</w:t>
-      </w:r>
-      <w:proofErr w:type="gramEnd"/>
-      <w:r>
-        <w:t xml:space="preserve"> pageHandle;</w:t>
-      </w:r>
-    </w:p>
-    <w:p>
-      <w:pPr>
-        <w:widowControl/>
-      </w:pPr>
-      <w:r>
-        <w:t xml:space="preserve">    }])</w:t>
-      </w:r>
-    </w:p>
-    <w:p>
-      <w:pPr>
-        <w:widowControl/>
-      </w:pPr>
-      <w:r>
-        <w:t>;</w:t>
-      </w:r>
-    </w:p>
-    <w:p>
-      <w:pPr>
-        <w:widowControl/>
-        <w:jc w:val="center"/>
-      </w:pPr>
-      <w:r>
-        <w:rPr>
-          <w:rFonts w:hint="eastAsia"/>
-        </w:rPr>
         <w:t>致谢</w:t>
       </w:r>
     </w:p>
@@ -43503,7 +43469,6 @@
         <w:rPr>
           <w:rFonts w:hint="eastAsia"/>
         </w:rPr>
-        <w:lastRenderedPageBreak/>
         <w:t>时光荏苒、</w:t>
       </w:r>
       <w:r>
@@ -43621,6 +43586,7 @@
       <w:footerReference w:type="default" r:id="rId62"/>
       <w:pgSz w:w="11906" w:h="16838"/>
       <w:pgMar w:top="1440" w:right="1800" w:bottom="1440" w:left="1800" w:header="851" w:footer="992" w:gutter="0"/>
+      <w:pgNumType w:fmt="upperRoman" w:start="1"/>
       <w:cols w:space="425"/>
       <w:docGrid w:type="lines" w:linePitch="312"/>
     </w:sectPr>
@@ -43649,6 +43615,42 @@
 
 <file path=word/footer1.xml><?xml version="1.0" encoding="utf-8"?>
 <w:ftr xmlns:wpc="http://schemas.microsoft.com/office/word/2010/wordprocessingCanvas" xmlns:mc="http://schemas.openxmlformats.org/markup-compatibility/2006" xmlns:o="urn:schemas-microsoft-com:office:office" xmlns:r="http://schemas.openxmlformats.org/officeDocument/2006/relationships" xmlns:m="http://schemas.openxmlformats.org/officeDocument/2006/math" xmlns:v="urn:schemas-microsoft-com:vml" xmlns:wp14="http://schemas.microsoft.com/office/word/2010/wordprocessingDrawing" xmlns:wp="http://schemas.openxmlformats.org/drawingml/2006/wordprocessingDrawing" xmlns:w10="urn:schemas-microsoft-com:office:word" xmlns:w="http://schemas.openxmlformats.org/wordprocessingml/2006/main" xmlns:w14="http://schemas.microsoft.com/office/word/2010/wordml" xmlns:wpg="http://schemas.microsoft.com/office/word/2010/wordprocessingGroup" xmlns:wpi="http://schemas.microsoft.com/office/word/2010/wordprocessingInk" xmlns:wne="http://schemas.microsoft.com/office/word/2006/wordml" xmlns:wps="http://schemas.microsoft.com/office/word/2010/wordprocessingShape" mc:Ignorable="w14 wp14">
+  <w:sdt>
+    <w:sdtPr>
+      <w:id w:val="-1002039451"/>
+      <w:docPartObj>
+        <w:docPartGallery w:val="Page Numbers (Bottom of Page)"/>
+        <w:docPartUnique/>
+      </w:docPartObj>
+    </w:sdtPr>
+    <w:sdtContent>
+      <w:p>
+        <w:pPr>
+          <w:pStyle w:val="a3"/>
+          <w:jc w:val="center"/>
+        </w:pPr>
+        <w:r>
+          <w:fldChar w:fldCharType="begin"/>
+        </w:r>
+        <w:r>
+          <w:instrText>PAGE   \* MERGEFORMAT</w:instrText>
+        </w:r>
+        <w:r>
+          <w:fldChar w:fldCharType="separate"/>
+        </w:r>
+        <w:r>
+          <w:rPr>
+            <w:noProof/>
+            <w:lang w:val="zh-CN"/>
+          </w:rPr>
+          <w:t>IV</w:t>
+        </w:r>
+        <w:r>
+          <w:fldChar w:fldCharType="end"/>
+        </w:r>
+      </w:p>
+    </w:sdtContent>
+  </w:sdt>
   <w:p>
     <w:pPr>
       <w:pStyle w:val="a3"/>
@@ -47933,7 +47935,6 @@
     <w:lsdException w:name="toc 7" w:uiPriority="39"/>
     <w:lsdException w:name="toc 8" w:uiPriority="39"/>
     <w:lsdException w:name="toc 9" w:uiPriority="39"/>
-    <w:lsdException w:name="footer" w:uiPriority="0"/>
     <w:lsdException w:name="caption" w:uiPriority="35" w:qFormat="1"/>
     <w:lsdException w:name="Title" w:semiHidden="0" w:uiPriority="10" w:unhideWhenUsed="0" w:qFormat="1"/>
     <w:lsdException w:name="Default Paragraph Font" w:uiPriority="1"/>
@@ -48099,6 +48100,7 @@
     <w:name w:val="footer"/>
     <w:basedOn w:val="a"/>
     <w:link w:val="Char"/>
+    <w:uiPriority w:val="99"/>
     <w:rsid w:val="00EA23D3"/>
     <w:pPr>
       <w:tabs>
@@ -48117,6 +48119,7 @@
     <w:name w:val="页脚 Char"/>
     <w:basedOn w:val="a0"/>
     <w:link w:val="a3"/>
+    <w:uiPriority w:val="99"/>
     <w:rsid w:val="00EA23D3"/>
     <w:rPr>
       <w:rFonts w:ascii="Times New Roman" w:eastAsia="宋体" w:hAnsi="Times New Roman" w:cs="Times New Roman"/>
@@ -48740,7 +48743,6 @@
     <w:lsdException w:name="toc 7" w:uiPriority="39"/>
     <w:lsdException w:name="toc 8" w:uiPriority="39"/>
     <w:lsdException w:name="toc 9" w:uiPriority="39"/>
-    <w:lsdException w:name="footer" w:uiPriority="0"/>
     <w:lsdException w:name="caption" w:uiPriority="35" w:qFormat="1"/>
     <w:lsdException w:name="Title" w:semiHidden="0" w:uiPriority="10" w:unhideWhenUsed="0" w:qFormat="1"/>
     <w:lsdException w:name="Default Paragraph Font" w:uiPriority="1"/>
@@ -48906,6 +48908,7 @@
     <w:name w:val="footer"/>
     <w:basedOn w:val="a"/>
     <w:link w:val="Char"/>
+    <w:uiPriority w:val="99"/>
     <w:rsid w:val="00EA23D3"/>
     <w:pPr>
       <w:tabs>
@@ -48924,6 +48927,7 @@
     <w:name w:val="页脚 Char"/>
     <w:basedOn w:val="a0"/>
     <w:link w:val="a3"/>
+    <w:uiPriority w:val="99"/>
     <w:rsid w:val="00EA23D3"/>
     <w:rPr>
       <w:rFonts w:ascii="Times New Roman" w:eastAsia="宋体" w:hAnsi="Times New Roman" w:cs="Times New Roman"/>
@@ -49803,7 +49807,7 @@
 </file>
 
 <file path=customXml/itemProps1.xml><?xml version="1.0" encoding="utf-8"?>
-<ds:datastoreItem xmlns:ds="http://schemas.openxmlformats.org/officeDocument/2006/customXml" ds:itemID="{BFBB995B-17D1-4F3B-ADEB-15A5BC58211E}">
+<ds:datastoreItem xmlns:ds="http://schemas.openxmlformats.org/officeDocument/2006/customXml" ds:itemID="{D60FC878-A5B4-4406-9243-8CCE9B4DF918}">
   <ds:schemaRefs>
     <ds:schemaRef ds:uri="http://schemas.openxmlformats.org/officeDocument/2006/bibliography"/>
   </ds:schemaRefs>

--- a/论文/SA14226355孙君伟 论文.docx
+++ b/论文/SA14226355孙君伟 论文.docx
@@ -321,29 +321,7 @@
                           <w:sz w:val="52"/>
                           <w:szCs w:val="52"/>
                         </w:rPr>
-                        <w:t>的云存储运</w:t>
-                      </w:r>
-                      <w:proofErr w:type="gramStart"/>
-                      <w:r>
-                        <w:rPr>
-                          <w:rFonts w:eastAsia="黑体" w:hint="eastAsia"/>
-                          <w:b/>
-                          <w:bCs/>
-                          <w:sz w:val="52"/>
-                          <w:szCs w:val="52"/>
-                        </w:rPr>
-                        <w:t>维系统</w:t>
-                      </w:r>
-                      <w:proofErr w:type="gramEnd"/>
-                      <w:r>
-                        <w:rPr>
-                          <w:rFonts w:eastAsia="黑体" w:hint="eastAsia"/>
-                          <w:b/>
-                          <w:bCs/>
-                          <w:sz w:val="52"/>
-                          <w:szCs w:val="52"/>
-                        </w:rPr>
-                        <w:t>的设计和实现</w:t>
+                        <w:t>的云存储运维系统的设计和实现</w:t>
                       </w:r>
                     </w:p>
                   </w:txbxContent>
@@ -1278,16 +1256,6 @@
           <w:sz w:val="32"/>
         </w:rPr>
       </w:pPr>
-    </w:p>
-    <w:p>
-      <w:pPr>
-        <w:spacing w:line="300" w:lineRule="auto"/>
-        <w:jc w:val="center"/>
-        <w:rPr>
-          <w:rFonts w:eastAsia="仿宋_GB2312"/>
-          <w:sz w:val="32"/>
-        </w:rPr>
-      </w:pPr>
       <w:r>
         <w:rPr>
           <w:noProof/>
@@ -1295,13 +1263,13 @@
         <mc:AlternateContent>
           <mc:Choice Requires="wps">
             <w:drawing>
-              <wp:anchor distT="0" distB="0" distL="114300" distR="114300" simplePos="0" relativeHeight="251669504" behindDoc="0" locked="0" layoutInCell="1" allowOverlap="1" wp14:anchorId="68268736" wp14:editId="291E14E2">
+              <wp:anchor distT="0" distB="0" distL="114300" distR="114300" simplePos="0" relativeHeight="251669504" behindDoc="0" locked="0" layoutInCell="1" allowOverlap="1" wp14:anchorId="05CFB565" wp14:editId="0C6E8556">
                 <wp:simplePos x="0" y="0"/>
                 <wp:positionH relativeFrom="column">
                   <wp:posOffset>114300</wp:posOffset>
                 </wp:positionH>
                 <wp:positionV relativeFrom="paragraph">
-                  <wp:posOffset>17145</wp:posOffset>
+                  <wp:posOffset>260985</wp:posOffset>
                 </wp:positionV>
                 <wp:extent cx="5143500" cy="2019300"/>
                 <wp:effectExtent l="0" t="0" r="19050" b="19050"/>
@@ -1588,7 +1556,7 @@
           </mc:Choice>
           <mc:Fallback>
             <w:pict>
-              <v:rect id="矩形 46" o:spid="_x0000_s1029" style="position:absolute;left:0;text-align:left;margin-left:9pt;margin-top:1.35pt;width:405pt;height:159pt;z-index:251669504;visibility:visible;mso-wrap-style:square;mso-width-percent:0;mso-height-percent:0;mso-wrap-distance-left:9pt;mso-wrap-distance-top:0;mso-wrap-distance-right:9pt;mso-wrap-distance-bottom:0;mso-position-horizontal:absolute;mso-position-horizontal-relative:text;mso-position-vertical:absolute;mso-position-vertical-relative:text;mso-width-percent:0;mso-height-percent:0;mso-width-relative:page;mso-height-relative:page;v-text-anchor:top" o:gfxdata="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" strokecolor="silver">
+              <v:rect id="矩形 46" o:spid="_x0000_s1029" style="position:absolute;left:0;text-align:left;margin-left:9pt;margin-top:20.55pt;width:405pt;height:159pt;z-index:251669504;visibility:visible;mso-wrap-style:square;mso-width-percent:0;mso-height-percent:0;mso-wrap-distance-left:9pt;mso-wrap-distance-top:0;mso-wrap-distance-right:9pt;mso-wrap-distance-bottom:0;mso-position-horizontal:absolute;mso-position-horizontal-relative:text;mso-position-vertical:absolute;mso-position-vertical-relative:text;mso-width-percent:0;mso-height-percent:0;mso-width-relative:page;mso-height-relative:page;v-text-anchor:top" o:gfxdata="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" strokecolor="silver">
                 <v:textbox>
                   <w:txbxContent>
                     <w:p>
@@ -1835,6 +1803,16 @@
         <w:spacing w:line="300" w:lineRule="auto"/>
         <w:jc w:val="center"/>
         <w:rPr>
+          <w:rFonts w:eastAsia="仿宋_GB2312"/>
+          <w:sz w:val="32"/>
+        </w:rPr>
+      </w:pPr>
+    </w:p>
+    <w:p>
+      <w:pPr>
+        <w:spacing w:line="300" w:lineRule="auto"/>
+        <w:jc w:val="center"/>
+        <w:rPr>
           <w:sz w:val="30"/>
         </w:rPr>
       </w:pPr>
@@ -2135,7 +2113,25 @@
           <w:sz w:val="32"/>
           <w:szCs w:val="32"/>
         </w:rPr>
-        <w:t>摘要</w:t>
+        <w:t>摘</w:t>
+      </w:r>
+      <w:r>
+        <w:rPr>
+          <w:rFonts w:ascii="黑体" w:eastAsia="黑体" w:hAnsi="黑体" w:hint="eastAsia"/>
+          <w:b/>
+          <w:sz w:val="32"/>
+          <w:szCs w:val="32"/>
+        </w:rPr>
+        <w:t xml:space="preserve">  </w:t>
+      </w:r>
+      <w:r>
+        <w:rPr>
+          <w:rFonts w:ascii="黑体" w:eastAsia="黑体" w:hAnsi="黑体"/>
+          <w:b/>
+          <w:sz w:val="32"/>
+          <w:szCs w:val="32"/>
+        </w:rPr>
+        <w:t>要</w:t>
       </w:r>
     </w:p>
     <w:p>
@@ -2342,29 +2338,6 @@
       </w:r>
       <w:bookmarkStart w:id="0" w:name="OLE_LINK1"/>
       <w:bookmarkStart w:id="1" w:name="OLE_LINK2"/>
-      <w:r>
-        <w:rPr>
-          <w:rFonts w:asciiTheme="minorEastAsia" w:eastAsiaTheme="minorEastAsia" w:hAnsiTheme="minorEastAsia" w:hint="eastAsia"/>
-          <w:sz w:val="24"/>
-        </w:rPr>
-        <w:t>避免单个磁盘因</w:t>
-      </w:r>
-      <w:proofErr w:type="gramStart"/>
-      <w:r>
-        <w:rPr>
-          <w:rFonts w:asciiTheme="minorEastAsia" w:eastAsiaTheme="minorEastAsia" w:hAnsiTheme="minorEastAsia" w:hint="eastAsia"/>
-          <w:sz w:val="24"/>
-        </w:rPr>
-        <w:t>频繁被</w:t>
-      </w:r>
-      <w:proofErr w:type="gramEnd"/>
-      <w:r>
-        <w:rPr>
-          <w:rFonts w:asciiTheme="minorEastAsia" w:eastAsiaTheme="minorEastAsia" w:hAnsiTheme="minorEastAsia" w:hint="eastAsia"/>
-          <w:sz w:val="24"/>
-        </w:rPr>
-        <w:t>操作而缩短使用寿命。</w:t>
-      </w:r>
     </w:p>
     <w:p>
       <w:pPr>
@@ -3010,14 +2983,40 @@
         <w:rPr>
           <w:sz w:val="24"/>
         </w:rPr>
-        <w:t>To avoid a single disk</w:t>
-      </w:r>
-      <w:r>
-        <w:rPr>
-          <w:rFonts w:hint="eastAsia"/>
-          <w:sz w:val="24"/>
-        </w:rPr>
-        <w:t xml:space="preserve"> has </w:t>
+        <w:t>In the user interface layer</w:t>
+      </w:r>
+      <w:r>
+        <w:rPr>
+          <w:rFonts w:hint="eastAsia"/>
+          <w:sz w:val="24"/>
+        </w:rPr>
+        <w:t>, I</w:t>
+      </w:r>
+      <w:r>
+        <w:rPr>
+          <w:sz w:val="24"/>
+        </w:rPr>
+        <w:t xml:space="preserve"> will be implemented </w:t>
+      </w:r>
+      <w:r>
+        <w:rPr>
+          <w:rFonts w:hint="eastAsia"/>
+          <w:sz w:val="24"/>
+        </w:rPr>
+        <w:t xml:space="preserve">the </w:t>
+      </w:r>
+      <w:r>
+        <w:rPr>
+          <w:sz w:val="24"/>
+        </w:rPr>
+        <w:t>function</w:t>
+      </w:r>
+      <w:r>
+        <w:rPr>
+          <w:rFonts w:hint="eastAsia"/>
+          <w:sz w:val="24"/>
+        </w:rPr>
+        <w:t xml:space="preserve"> that used monitor the state of </w:t>
       </w:r>
       <w:proofErr w:type="gramStart"/>
       <w:r>
@@ -3025,99 +3024,39 @@
           <w:rFonts w:hint="eastAsia"/>
           <w:sz w:val="24"/>
         </w:rPr>
-        <w:t>shorten</w:t>
+        <w:t>disk</w:t>
+      </w:r>
+      <w:r>
+        <w:rPr>
+          <w:sz w:val="24"/>
+        </w:rPr>
+        <w:t>,</w:t>
       </w:r>
       <w:proofErr w:type="gramEnd"/>
       <w:r>
         <w:rPr>
-          <w:rFonts w:hint="eastAsia"/>
-          <w:sz w:val="24"/>
-        </w:rPr>
-        <w:t xml:space="preserve"> the service life</w:t>
-      </w:r>
-      <w:r>
-        <w:rPr>
-          <w:sz w:val="24"/>
-        </w:rPr>
-        <w:t xml:space="preserve"> due to frequent operation.</w:t>
+          <w:sz w:val="24"/>
+        </w:rPr>
+        <w:t xml:space="preserve"> hide the underlying operating details, through the user's click to achieve the corresponding operation</w:t>
+      </w:r>
+      <w:r>
+        <w:rPr>
+          <w:rFonts w:hint="eastAsia"/>
+          <w:sz w:val="24"/>
+        </w:rPr>
+        <w:t>.</w:t>
       </w:r>
     </w:p>
     <w:p>
       <w:pPr>
         <w:widowControl/>
         <w:spacing w:line="400" w:lineRule="exact"/>
-        <w:ind w:firstLine="420"/>
-        <w:rPr>
-          <w:sz w:val="24"/>
-        </w:rPr>
-      </w:pPr>
-      <w:r>
-        <w:rPr>
-          <w:sz w:val="24"/>
-        </w:rPr>
-        <w:t>In the user interface layer</w:t>
-      </w:r>
-      <w:r>
-        <w:rPr>
-          <w:rFonts w:hint="eastAsia"/>
-          <w:sz w:val="24"/>
-        </w:rPr>
-        <w:t>, I</w:t>
-      </w:r>
-      <w:r>
-        <w:rPr>
-          <w:sz w:val="24"/>
-        </w:rPr>
-        <w:t xml:space="preserve"> will be implemented </w:t>
-      </w:r>
-      <w:r>
-        <w:rPr>
-          <w:rFonts w:hint="eastAsia"/>
-          <w:sz w:val="24"/>
-        </w:rPr>
-        <w:t xml:space="preserve">the </w:t>
-      </w:r>
-      <w:r>
-        <w:rPr>
-          <w:sz w:val="24"/>
-        </w:rPr>
-        <w:t>function</w:t>
-      </w:r>
-      <w:r>
-        <w:rPr>
-          <w:rFonts w:hint="eastAsia"/>
-          <w:sz w:val="24"/>
-        </w:rPr>
-        <w:t xml:space="preserve"> that used monitor the state of </w:t>
-      </w:r>
-      <w:proofErr w:type="gramStart"/>
-      <w:r>
-        <w:rPr>
-          <w:rFonts w:hint="eastAsia"/>
-          <w:sz w:val="24"/>
-        </w:rPr>
-        <w:t>disk</w:t>
-      </w:r>
-      <w:r>
-        <w:rPr>
-          <w:sz w:val="24"/>
-        </w:rPr>
-        <w:t>,</w:t>
-      </w:r>
-      <w:proofErr w:type="gramEnd"/>
-      <w:r>
-        <w:rPr>
-          <w:sz w:val="24"/>
-        </w:rPr>
-        <w:t xml:space="preserve"> hide the underlying operating details, through the user's click to achieve the corresponding operation</w:t>
-      </w:r>
-      <w:r>
-        <w:rPr>
-          <w:rFonts w:hint="eastAsia"/>
-          <w:sz w:val="24"/>
-        </w:rPr>
-        <w:t>.</w:t>
-      </w:r>
+        <w:jc w:val="left"/>
+        <w:rPr>
+          <w:rFonts w:hint="eastAsia"/>
+          <w:sz w:val="24"/>
+        </w:rPr>
+      </w:pPr>
     </w:p>
     <w:p>
       <w:pPr>
@@ -3177,22 +3116,38 @@
         <w:spacing w:line="360" w:lineRule="auto"/>
         <w:jc w:val="center"/>
         <w:rPr>
+          <w:rFonts w:ascii="黑体" w:eastAsia="黑体" w:hAnsi="黑体"/>
+          <w:sz w:val="32"/>
+          <w:szCs w:val="32"/>
+        </w:rPr>
+      </w:pPr>
+      <w:bookmarkStart w:id="4" w:name="_GoBack"/>
+      <w:bookmarkEnd w:id="4"/>
+      <w:r>
+        <w:rPr>
+          <w:rFonts w:ascii="黑体" w:eastAsia="黑体" w:hAnsi="黑体"/>
+          <w:sz w:val="32"/>
+          <w:szCs w:val="32"/>
+        </w:rPr>
+        <w:lastRenderedPageBreak/>
+        <w:t>目</w:t>
+      </w:r>
+      <w:r>
+        <w:rPr>
           <w:rFonts w:ascii="黑体" w:eastAsia="黑体" w:hAnsi="黑体" w:hint="eastAsia"/>
           <w:sz w:val="32"/>
           <w:szCs w:val="32"/>
         </w:rPr>
-      </w:pPr>
+        <w:t xml:space="preserve">  </w:t>
+      </w:r>
       <w:r>
         <w:rPr>
           <w:rFonts w:ascii="黑体" w:eastAsia="黑体" w:hAnsi="黑体"/>
           <w:sz w:val="32"/>
           <w:szCs w:val="32"/>
         </w:rPr>
-        <w:lastRenderedPageBreak/>
-        <w:t>目录</w:t>
-      </w:r>
-      <w:bookmarkStart w:id="4" w:name="_GoBack"/>
-      <w:bookmarkEnd w:id="4"/>
+        <w:t>录</w:t>
+      </w:r>
     </w:p>
     <w:p>
       <w:pPr>
@@ -3224,7 +3179,7 @@
       <w:r>
         <w:fldChar w:fldCharType="separate"/>
       </w:r>
-      <w:hyperlink w:anchor="_Toc459080005" w:history="1">
+      <w:hyperlink w:anchor="_Toc459156448" w:history="1">
         <w:r>
           <w:rPr>
             <w:rStyle w:val="ac"/>
@@ -3239,7 +3194,7 @@
             <w:rFonts w:ascii="黑体" w:eastAsia="黑体" w:hAnsi="黑体"/>
             <w:noProof/>
           </w:rPr>
-          <w:t xml:space="preserve"> </w:t>
+          <w:t xml:space="preserve">  </w:t>
         </w:r>
         <w:r>
           <w:rPr>
@@ -3268,7 +3223,7 @@
             <w:noProof/>
             <w:webHidden/>
           </w:rPr>
-          <w:instrText xml:space="preserve"> PAGEREF _Toc459080005 \h </w:instrText>
+          <w:instrText xml:space="preserve"> PAGEREF _Toc459156448 \h </w:instrText>
         </w:r>
         <w:r>
           <w:rPr>
@@ -3311,7 +3266,7 @@
           <w:sz w:val="21"/>
         </w:rPr>
       </w:pPr>
-      <w:hyperlink w:anchor="_Toc459080006" w:history="1">
+      <w:hyperlink w:anchor="_Toc459156449" w:history="1">
         <w:r>
           <w:rPr>
             <w:rStyle w:val="ac"/>
@@ -3347,7 +3302,7 @@
             <w:noProof/>
             <w:webHidden/>
           </w:rPr>
-          <w:instrText xml:space="preserve"> PAGEREF _Toc459080006 \h </w:instrText>
+          <w:instrText xml:space="preserve"> PAGEREF _Toc459156449 \h </w:instrText>
         </w:r>
         <w:r>
           <w:rPr>
@@ -3390,14 +3345,14 @@
           <w:sz w:val="21"/>
         </w:rPr>
       </w:pPr>
-      <w:hyperlink w:anchor="_Toc459080007" w:history="1">
+      <w:hyperlink w:anchor="_Toc459156450" w:history="1">
         <w:r>
           <w:rPr>
             <w:rStyle w:val="ac"/>
             <w:rFonts w:ascii="黑体" w:eastAsia="黑体" w:hAnsi="黑体"/>
             <w:noProof/>
           </w:rPr>
-          <w:t xml:space="preserve">1.2 </w:t>
+          <w:t xml:space="preserve">1.2  </w:t>
         </w:r>
         <w:r>
           <w:rPr>
@@ -3426,7 +3381,7 @@
             <w:noProof/>
             <w:webHidden/>
           </w:rPr>
-          <w:instrText xml:space="preserve"> PAGEREF _Toc459080007 \h </w:instrText>
+          <w:instrText xml:space="preserve"> PAGEREF _Toc459156450 \h </w:instrText>
         </w:r>
         <w:r>
           <w:rPr>
@@ -3469,14 +3424,14 @@
           <w:sz w:val="21"/>
         </w:rPr>
       </w:pPr>
-      <w:hyperlink w:anchor="_Toc459080008" w:history="1">
+      <w:hyperlink w:anchor="_Toc459156451" w:history="1">
         <w:r>
           <w:rPr>
             <w:rStyle w:val="ac"/>
             <w:rFonts w:ascii="黑体" w:eastAsia="黑体" w:hAnsi="黑体"/>
             <w:noProof/>
           </w:rPr>
-          <w:t>1.2.1 ceph</w:t>
+          <w:t>1.2.1  ceph</w:t>
         </w:r>
         <w:r>
           <w:rPr>
@@ -3505,7 +3460,7 @@
             <w:noProof/>
             <w:webHidden/>
           </w:rPr>
-          <w:instrText xml:space="preserve"> PAGEREF _Toc459080008 \h </w:instrText>
+          <w:instrText xml:space="preserve"> PAGEREF _Toc459156451 \h </w:instrText>
         </w:r>
         <w:r>
           <w:rPr>
@@ -3548,14 +3503,14 @@
           <w:sz w:val="21"/>
         </w:rPr>
       </w:pPr>
-      <w:hyperlink w:anchor="_Toc459080009" w:history="1">
+      <w:hyperlink w:anchor="_Toc459156452" w:history="1">
         <w:r>
           <w:rPr>
             <w:rStyle w:val="ac"/>
             <w:rFonts w:ascii="黑体" w:eastAsia="黑体" w:hAnsi="黑体"/>
             <w:noProof/>
           </w:rPr>
-          <w:t xml:space="preserve">1.2.2 </w:t>
+          <w:t xml:space="preserve">1.2.2  </w:t>
         </w:r>
         <w:r>
           <w:rPr>
@@ -3600,7 +3555,7 @@
             <w:noProof/>
             <w:webHidden/>
           </w:rPr>
-          <w:instrText xml:space="preserve"> PAGEREF _Toc459080009 \h </w:instrText>
+          <w:instrText xml:space="preserve"> PAGEREF _Toc459156452 \h </w:instrText>
         </w:r>
         <w:r>
           <w:rPr>
@@ -3643,14 +3598,14 @@
           <w:sz w:val="21"/>
         </w:rPr>
       </w:pPr>
-      <w:hyperlink w:anchor="_Toc459080010" w:history="1">
+      <w:hyperlink w:anchor="_Toc459156453" w:history="1">
         <w:r>
           <w:rPr>
             <w:rStyle w:val="ac"/>
             <w:rFonts w:ascii="黑体" w:eastAsia="黑体" w:hAnsi="黑体"/>
             <w:noProof/>
           </w:rPr>
-          <w:t xml:space="preserve">1.2.3 </w:t>
+          <w:t xml:space="preserve">1.2.3  </w:t>
         </w:r>
         <w:r>
           <w:rPr>
@@ -3695,7 +3650,7 @@
             <w:noProof/>
             <w:webHidden/>
           </w:rPr>
-          <w:instrText xml:space="preserve"> PAGEREF _Toc459080010 \h </w:instrText>
+          <w:instrText xml:space="preserve"> PAGEREF _Toc459156453 \h </w:instrText>
         </w:r>
         <w:r>
           <w:rPr>
@@ -3738,14 +3693,14 @@
           <w:sz w:val="21"/>
         </w:rPr>
       </w:pPr>
-      <w:hyperlink w:anchor="_Toc459080011" w:history="1">
+      <w:hyperlink w:anchor="_Toc459156454" w:history="1">
         <w:r>
           <w:rPr>
             <w:rStyle w:val="ac"/>
             <w:rFonts w:ascii="黑体" w:eastAsia="黑体" w:hAnsi="黑体"/>
             <w:noProof/>
           </w:rPr>
-          <w:t xml:space="preserve">1.3 </w:t>
+          <w:t xml:space="preserve">1.3  </w:t>
         </w:r>
         <w:r>
           <w:rPr>
@@ -3774,7 +3729,7 @@
             <w:noProof/>
             <w:webHidden/>
           </w:rPr>
-          <w:instrText xml:space="preserve"> PAGEREF _Toc459080011 \h </w:instrText>
+          <w:instrText xml:space="preserve"> PAGEREF _Toc459156454 \h </w:instrText>
         </w:r>
         <w:r>
           <w:rPr>
@@ -3817,14 +3772,14 @@
           <w:sz w:val="21"/>
         </w:rPr>
       </w:pPr>
-      <w:hyperlink w:anchor="_Toc459080012" w:history="1">
+      <w:hyperlink w:anchor="_Toc459156455" w:history="1">
         <w:r>
           <w:rPr>
             <w:rStyle w:val="ac"/>
             <w:rFonts w:ascii="黑体" w:eastAsia="黑体" w:hAnsi="黑体"/>
             <w:noProof/>
           </w:rPr>
-          <w:t xml:space="preserve">1.4 </w:t>
+          <w:t xml:space="preserve">1.4  </w:t>
         </w:r>
         <w:r>
           <w:rPr>
@@ -3853,7 +3808,7 @@
             <w:noProof/>
             <w:webHidden/>
           </w:rPr>
-          <w:instrText xml:space="preserve"> PAGEREF _Toc459080012 \h </w:instrText>
+          <w:instrText xml:space="preserve"> PAGEREF _Toc459156455 \h </w:instrText>
         </w:r>
         <w:r>
           <w:rPr>
@@ -3896,14 +3851,14 @@
           <w:sz w:val="21"/>
         </w:rPr>
       </w:pPr>
-      <w:hyperlink w:anchor="_Toc459080013" w:history="1">
+      <w:hyperlink w:anchor="_Toc459156456" w:history="1">
         <w:r>
           <w:rPr>
             <w:rStyle w:val="ac"/>
             <w:rFonts w:ascii="黑体" w:eastAsia="黑体" w:hAnsi="黑体"/>
             <w:noProof/>
           </w:rPr>
-          <w:t xml:space="preserve">1.5 </w:t>
+          <w:t xml:space="preserve">1.5  </w:t>
         </w:r>
         <w:r>
           <w:rPr>
@@ -3932,7 +3887,7 @@
             <w:noProof/>
             <w:webHidden/>
           </w:rPr>
-          <w:instrText xml:space="preserve"> PAGEREF _Toc459080013 \h </w:instrText>
+          <w:instrText xml:space="preserve"> PAGEREF _Toc459156456 \h </w:instrText>
         </w:r>
         <w:r>
           <w:rPr>
@@ -3975,7 +3930,7 @@
           <w:sz w:val="21"/>
         </w:rPr>
       </w:pPr>
-      <w:hyperlink w:anchor="_Toc459080014" w:history="1">
+      <w:hyperlink w:anchor="_Toc459156457" w:history="1">
         <w:r>
           <w:rPr>
             <w:rStyle w:val="ac"/>
@@ -3990,7 +3945,7 @@
             <w:rFonts w:ascii="黑体" w:eastAsia="黑体" w:hAnsi="黑体"/>
             <w:noProof/>
           </w:rPr>
-          <w:t xml:space="preserve"> </w:t>
+          <w:t xml:space="preserve">  </w:t>
         </w:r>
         <w:r>
           <w:rPr>
@@ -4019,7 +3974,7 @@
             <w:noProof/>
             <w:webHidden/>
           </w:rPr>
-          <w:instrText xml:space="preserve"> PAGEREF _Toc459080014 \h </w:instrText>
+          <w:instrText xml:space="preserve"> PAGEREF _Toc459156457 \h </w:instrText>
         </w:r>
         <w:r>
           <w:rPr>
@@ -4062,14 +4017,14 @@
           <w:sz w:val="21"/>
         </w:rPr>
       </w:pPr>
-      <w:hyperlink w:anchor="_Toc459080015" w:history="1">
+      <w:hyperlink w:anchor="_Toc459156458" w:history="1">
         <w:r>
           <w:rPr>
             <w:rStyle w:val="ac"/>
             <w:rFonts w:ascii="黑体" w:eastAsia="黑体" w:hAnsi="黑体"/>
             <w:noProof/>
           </w:rPr>
-          <w:t xml:space="preserve">2.1 </w:t>
+          <w:t xml:space="preserve">2.1  </w:t>
         </w:r>
         <w:r>
           <w:rPr>
@@ -4098,7 +4053,7 @@
             <w:noProof/>
             <w:webHidden/>
           </w:rPr>
-          <w:instrText xml:space="preserve"> PAGEREF _Toc459080015 \h </w:instrText>
+          <w:instrText xml:space="preserve"> PAGEREF _Toc459156458 \h </w:instrText>
         </w:r>
         <w:r>
           <w:rPr>
@@ -4141,14 +4096,14 @@
           <w:sz w:val="21"/>
         </w:rPr>
       </w:pPr>
-      <w:hyperlink w:anchor="_Toc459080016" w:history="1">
+      <w:hyperlink w:anchor="_Toc459156459" w:history="1">
         <w:r>
           <w:rPr>
             <w:rStyle w:val="ac"/>
             <w:rFonts w:ascii="黑体" w:eastAsia="黑体" w:hAnsi="黑体"/>
             <w:noProof/>
           </w:rPr>
-          <w:t xml:space="preserve">2.1.1 </w:t>
+          <w:t xml:space="preserve">2.1.1  </w:t>
         </w:r>
         <w:r>
           <w:rPr>
@@ -4177,7 +4132,7 @@
             <w:noProof/>
             <w:webHidden/>
           </w:rPr>
-          <w:instrText xml:space="preserve"> PAGEREF _Toc459080016 \h </w:instrText>
+          <w:instrText xml:space="preserve"> PAGEREF _Toc459156459 \h </w:instrText>
         </w:r>
         <w:r>
           <w:rPr>
@@ -4220,14 +4175,14 @@
           <w:sz w:val="21"/>
         </w:rPr>
       </w:pPr>
-      <w:hyperlink w:anchor="_Toc459080017" w:history="1">
+      <w:hyperlink w:anchor="_Toc459156460" w:history="1">
         <w:r>
           <w:rPr>
             <w:rStyle w:val="ac"/>
             <w:rFonts w:ascii="黑体" w:eastAsia="黑体" w:hAnsi="黑体"/>
             <w:noProof/>
           </w:rPr>
-          <w:t xml:space="preserve">2.1.2 </w:t>
+          <w:t xml:space="preserve">2.1.2  </w:t>
         </w:r>
         <w:r>
           <w:rPr>
@@ -4256,7 +4211,7 @@
             <w:noProof/>
             <w:webHidden/>
           </w:rPr>
-          <w:instrText xml:space="preserve"> PAGEREF _Toc459080017 \h </w:instrText>
+          <w:instrText xml:space="preserve"> PAGEREF _Toc459156460 \h </w:instrText>
         </w:r>
         <w:r>
           <w:rPr>
@@ -4299,14 +4254,14 @@
           <w:sz w:val="21"/>
         </w:rPr>
       </w:pPr>
-      <w:hyperlink w:anchor="_Toc459080018" w:history="1">
+      <w:hyperlink w:anchor="_Toc459156461" w:history="1">
         <w:r>
           <w:rPr>
             <w:rStyle w:val="ac"/>
             <w:rFonts w:ascii="黑体" w:eastAsia="黑体" w:hAnsi="黑体"/>
             <w:noProof/>
           </w:rPr>
-          <w:t>2.2 ceph</w:t>
+          <w:t>2.2  ceph</w:t>
         </w:r>
         <w:r>
           <w:rPr>
@@ -4335,7 +4290,7 @@
             <w:noProof/>
             <w:webHidden/>
           </w:rPr>
-          <w:instrText xml:space="preserve"> PAGEREF _Toc459080018 \h </w:instrText>
+          <w:instrText xml:space="preserve"> PAGEREF _Toc459156461 \h </w:instrText>
         </w:r>
         <w:r>
           <w:rPr>
@@ -4378,14 +4333,14 @@
           <w:sz w:val="21"/>
         </w:rPr>
       </w:pPr>
-      <w:hyperlink w:anchor="_Toc459080019" w:history="1">
+      <w:hyperlink w:anchor="_Toc459156462" w:history="1">
         <w:r>
           <w:rPr>
             <w:rStyle w:val="ac"/>
             <w:rFonts w:ascii="黑体" w:eastAsia="黑体" w:hAnsi="黑体"/>
             <w:noProof/>
           </w:rPr>
-          <w:t xml:space="preserve">2.2.1 </w:t>
+          <w:t xml:space="preserve">2.2.1  </w:t>
         </w:r>
         <w:r>
           <w:rPr>
@@ -4414,7 +4369,7 @@
             <w:noProof/>
             <w:webHidden/>
           </w:rPr>
-          <w:instrText xml:space="preserve"> PAGEREF _Toc459080019 \h </w:instrText>
+          <w:instrText xml:space="preserve"> PAGEREF _Toc459156462 \h </w:instrText>
         </w:r>
         <w:r>
           <w:rPr>
@@ -4457,14 +4412,14 @@
           <w:sz w:val="21"/>
         </w:rPr>
       </w:pPr>
-      <w:hyperlink w:anchor="_Toc459080020" w:history="1">
+      <w:hyperlink w:anchor="_Toc459156463" w:history="1">
         <w:r>
           <w:rPr>
             <w:rStyle w:val="ac"/>
             <w:rFonts w:ascii="黑体" w:eastAsia="黑体" w:hAnsi="黑体"/>
             <w:noProof/>
           </w:rPr>
-          <w:t xml:space="preserve">2.2.2 </w:t>
+          <w:t xml:space="preserve">2.2.2  </w:t>
         </w:r>
         <w:r>
           <w:rPr>
@@ -4493,7 +4448,7 @@
             <w:noProof/>
             <w:webHidden/>
           </w:rPr>
-          <w:instrText xml:space="preserve"> PAGEREF _Toc459080020 \h </w:instrText>
+          <w:instrText xml:space="preserve"> PAGEREF _Toc459156463 \h </w:instrText>
         </w:r>
         <w:r>
           <w:rPr>
@@ -4536,14 +4491,14 @@
           <w:sz w:val="21"/>
         </w:rPr>
       </w:pPr>
-      <w:hyperlink w:anchor="_Toc459080021" w:history="1">
+      <w:hyperlink w:anchor="_Toc459156464" w:history="1">
         <w:r>
           <w:rPr>
             <w:rStyle w:val="ac"/>
             <w:rFonts w:ascii="黑体" w:eastAsia="黑体" w:hAnsi="黑体"/>
             <w:noProof/>
           </w:rPr>
-          <w:t xml:space="preserve">2.2.3 </w:t>
+          <w:t xml:space="preserve">2.2.3  </w:t>
         </w:r>
         <w:r>
           <w:rPr>
@@ -4572,7 +4527,7 @@
             <w:noProof/>
             <w:webHidden/>
           </w:rPr>
-          <w:instrText xml:space="preserve"> PAGEREF _Toc459080021 \h </w:instrText>
+          <w:instrText xml:space="preserve"> PAGEREF _Toc459156464 \h </w:instrText>
         </w:r>
         <w:r>
           <w:rPr>
@@ -4615,14 +4570,14 @@
           <w:sz w:val="21"/>
         </w:rPr>
       </w:pPr>
-      <w:hyperlink w:anchor="_Toc459080022" w:history="1">
+      <w:hyperlink w:anchor="_Toc459156465" w:history="1">
         <w:r>
           <w:rPr>
             <w:rStyle w:val="ac"/>
             <w:rFonts w:ascii="黑体" w:eastAsia="黑体" w:hAnsi="黑体"/>
             <w:noProof/>
           </w:rPr>
-          <w:t xml:space="preserve">2.3 </w:t>
+          <w:t xml:space="preserve">2.3  </w:t>
         </w:r>
         <w:r>
           <w:rPr>
@@ -4651,94 +4606,7 @@
             <w:noProof/>
             <w:webHidden/>
           </w:rPr>
-          <w:instrText xml:space="preserve"> PAGEREF _Toc459080022 \h </w:instrText>
-        </w:r>
-        <w:r>
-          <w:rPr>
-            <w:noProof/>
-            <w:webHidden/>
-          </w:rPr>
-        </w:r>
-        <w:r>
-          <w:rPr>
-            <w:noProof/>
-            <w:webHidden/>
-          </w:rPr>
-          <w:fldChar w:fldCharType="separate"/>
-        </w:r>
-        <w:r>
-          <w:rPr>
-            <w:noProof/>
-            <w:webHidden/>
-          </w:rPr>
-          <w:t>11</w:t>
-        </w:r>
-        <w:r>
-          <w:rPr>
-            <w:noProof/>
-            <w:webHidden/>
-          </w:rPr>
-          <w:fldChar w:fldCharType="end"/>
-        </w:r>
-      </w:hyperlink>
-    </w:p>
-    <w:p>
-      <w:pPr>
-        <w:pStyle w:val="10"/>
-        <w:tabs>
-          <w:tab w:val="right" w:leader="dot" w:pos="8268"/>
-        </w:tabs>
-        <w:rPr>
-          <w:noProof/>
-          <w:kern w:val="2"/>
-          <w:sz w:val="21"/>
-        </w:rPr>
-      </w:pPr>
-      <w:hyperlink w:anchor="_Toc459080023" w:history="1">
-        <w:r>
-          <w:rPr>
-            <w:rStyle w:val="ac"/>
-            <w:rFonts w:ascii="黑体" w:eastAsia="黑体" w:hAnsi="黑体" w:hint="eastAsia"/>
-            <w:noProof/>
-          </w:rPr>
-          <w:t>第三章</w:t>
-        </w:r>
-        <w:r>
-          <w:rPr>
-            <w:rStyle w:val="ac"/>
-            <w:rFonts w:ascii="黑体" w:eastAsia="黑体" w:hAnsi="黑体"/>
-            <w:noProof/>
-          </w:rPr>
-          <w:t xml:space="preserve"> </w:t>
-        </w:r>
-        <w:r>
-          <w:rPr>
-            <w:rStyle w:val="ac"/>
-            <w:rFonts w:ascii="黑体" w:eastAsia="黑体" w:hAnsi="黑体" w:hint="eastAsia"/>
-            <w:noProof/>
-          </w:rPr>
-          <w:t>需求分析</w:t>
-        </w:r>
-        <w:r>
-          <w:rPr>
-            <w:noProof/>
-            <w:webHidden/>
-          </w:rPr>
-          <w:tab/>
-        </w:r>
-        <w:r>
-          <w:rPr>
-            <w:noProof/>
-            <w:webHidden/>
-          </w:rPr>
-          <w:fldChar w:fldCharType="begin"/>
-        </w:r>
-        <w:r>
-          <w:rPr>
-            <w:noProof/>
-            <w:webHidden/>
-          </w:rPr>
-          <w:instrText xml:space="preserve"> PAGEREF _Toc459080023 \h </w:instrText>
+          <w:instrText xml:space="preserve"> PAGEREF _Toc459156465 \h </w:instrText>
         </w:r>
         <w:r>
           <w:rPr>
@@ -4771,7 +4639,7 @@
     </w:p>
     <w:p>
       <w:pPr>
-        <w:pStyle w:val="20"/>
+        <w:pStyle w:val="10"/>
         <w:tabs>
           <w:tab w:val="right" w:leader="dot" w:pos="8268"/>
         </w:tabs>
@@ -4781,14 +4649,101 @@
           <w:sz w:val="21"/>
         </w:rPr>
       </w:pPr>
-      <w:hyperlink w:anchor="_Toc459080024" w:history="1">
+      <w:hyperlink w:anchor="_Toc459156466" w:history="1">
+        <w:r>
+          <w:rPr>
+            <w:rStyle w:val="ac"/>
+            <w:rFonts w:ascii="黑体" w:eastAsia="黑体" w:hAnsi="黑体" w:hint="eastAsia"/>
+            <w:noProof/>
+          </w:rPr>
+          <w:t>第三章</w:t>
+        </w:r>
         <w:r>
           <w:rPr>
             <w:rStyle w:val="ac"/>
             <w:rFonts w:ascii="黑体" w:eastAsia="黑体" w:hAnsi="黑体"/>
             <w:noProof/>
           </w:rPr>
-          <w:t xml:space="preserve">3.1 </w:t>
+          <w:t xml:space="preserve">  </w:t>
+        </w:r>
+        <w:r>
+          <w:rPr>
+            <w:rStyle w:val="ac"/>
+            <w:rFonts w:ascii="黑体" w:eastAsia="黑体" w:hAnsi="黑体" w:hint="eastAsia"/>
+            <w:noProof/>
+          </w:rPr>
+          <w:t>需求分析</w:t>
+        </w:r>
+        <w:r>
+          <w:rPr>
+            <w:noProof/>
+            <w:webHidden/>
+          </w:rPr>
+          <w:tab/>
+        </w:r>
+        <w:r>
+          <w:rPr>
+            <w:noProof/>
+            <w:webHidden/>
+          </w:rPr>
+          <w:fldChar w:fldCharType="begin"/>
+        </w:r>
+        <w:r>
+          <w:rPr>
+            <w:noProof/>
+            <w:webHidden/>
+          </w:rPr>
+          <w:instrText xml:space="preserve"> PAGEREF _Toc459156466 \h </w:instrText>
+        </w:r>
+        <w:r>
+          <w:rPr>
+            <w:noProof/>
+            <w:webHidden/>
+          </w:rPr>
+        </w:r>
+        <w:r>
+          <w:rPr>
+            <w:noProof/>
+            <w:webHidden/>
+          </w:rPr>
+          <w:fldChar w:fldCharType="separate"/>
+        </w:r>
+        <w:r>
+          <w:rPr>
+            <w:noProof/>
+            <w:webHidden/>
+          </w:rPr>
+          <w:t>13</w:t>
+        </w:r>
+        <w:r>
+          <w:rPr>
+            <w:noProof/>
+            <w:webHidden/>
+          </w:rPr>
+          <w:fldChar w:fldCharType="end"/>
+        </w:r>
+      </w:hyperlink>
+    </w:p>
+    <w:p>
+      <w:pPr>
+        <w:pStyle w:val="20"/>
+        <w:tabs>
+          <w:tab w:val="right" w:leader="dot" w:pos="8268"/>
+        </w:tabs>
+        <w:rPr>
+          <w:noProof/>
+          <w:kern w:val="2"/>
+          <w:sz w:val="21"/>
+        </w:rPr>
+      </w:pPr>
+      <w:hyperlink w:anchor="_Toc459156467" w:history="1">
+        <w:r>
+          <w:rPr>
+            <w:rStyle w:val="ac"/>
+            <w:rFonts w:ascii="黑体" w:eastAsia="黑体" w:hAnsi="黑体"/>
+            <w:noProof/>
+          </w:rPr>
+          <w:t xml:space="preserve">3.1  </w:t>
         </w:r>
         <w:r>
           <w:rPr>
@@ -4817,7 +4772,7 @@
             <w:noProof/>
             <w:webHidden/>
           </w:rPr>
-          <w:instrText xml:space="preserve"> PAGEREF _Toc459080024 \h </w:instrText>
+          <w:instrText xml:space="preserve"> PAGEREF _Toc459156467 \h </w:instrText>
         </w:r>
         <w:r>
           <w:rPr>
@@ -4837,7 +4792,7 @@
             <w:noProof/>
             <w:webHidden/>
           </w:rPr>
-          <w:t>12</w:t>
+          <w:t>13</w:t>
         </w:r>
         <w:r>
           <w:rPr>
@@ -4860,14 +4815,14 @@
           <w:sz w:val="21"/>
         </w:rPr>
       </w:pPr>
-      <w:hyperlink w:anchor="_Toc459080025" w:history="1">
+      <w:hyperlink w:anchor="_Toc459156468" w:history="1">
         <w:r>
           <w:rPr>
             <w:rStyle w:val="ac"/>
             <w:rFonts w:ascii="黑体" w:eastAsia="黑体" w:hAnsi="黑体"/>
             <w:noProof/>
           </w:rPr>
-          <w:t xml:space="preserve">3.2 </w:t>
+          <w:t xml:space="preserve">3.2  </w:t>
         </w:r>
         <w:r>
           <w:rPr>
@@ -4896,86 +4851,7 @@
             <w:noProof/>
             <w:webHidden/>
           </w:rPr>
-          <w:instrText xml:space="preserve"> PAGEREF _Toc459080025 \h </w:instrText>
-        </w:r>
-        <w:r>
-          <w:rPr>
-            <w:noProof/>
-            <w:webHidden/>
-          </w:rPr>
-        </w:r>
-        <w:r>
-          <w:rPr>
-            <w:noProof/>
-            <w:webHidden/>
-          </w:rPr>
-          <w:fldChar w:fldCharType="separate"/>
-        </w:r>
-        <w:r>
-          <w:rPr>
-            <w:noProof/>
-            <w:webHidden/>
-          </w:rPr>
-          <w:t>15</w:t>
-        </w:r>
-        <w:r>
-          <w:rPr>
-            <w:noProof/>
-            <w:webHidden/>
-          </w:rPr>
-          <w:fldChar w:fldCharType="end"/>
-        </w:r>
-      </w:hyperlink>
-    </w:p>
-    <w:p>
-      <w:pPr>
-        <w:pStyle w:val="20"/>
-        <w:tabs>
-          <w:tab w:val="right" w:leader="dot" w:pos="8268"/>
-        </w:tabs>
-        <w:rPr>
-          <w:noProof/>
-          <w:kern w:val="2"/>
-          <w:sz w:val="21"/>
-        </w:rPr>
-      </w:pPr>
-      <w:hyperlink w:anchor="_Toc459080026" w:history="1">
-        <w:r>
-          <w:rPr>
-            <w:rStyle w:val="ac"/>
-            <w:rFonts w:ascii="黑体" w:eastAsia="黑体" w:hAnsi="黑体"/>
-            <w:noProof/>
-          </w:rPr>
-          <w:t xml:space="preserve">3.3 </w:t>
-        </w:r>
-        <w:r>
-          <w:rPr>
-            <w:rStyle w:val="ac"/>
-            <w:rFonts w:ascii="黑体" w:eastAsia="黑体" w:hAnsi="黑体" w:hint="eastAsia"/>
-            <w:noProof/>
-          </w:rPr>
-          <w:t>云存储运维系统性能需求分析</w:t>
-        </w:r>
-        <w:r>
-          <w:rPr>
-            <w:noProof/>
-            <w:webHidden/>
-          </w:rPr>
-          <w:tab/>
-        </w:r>
-        <w:r>
-          <w:rPr>
-            <w:noProof/>
-            <w:webHidden/>
-          </w:rPr>
-          <w:fldChar w:fldCharType="begin"/>
-        </w:r>
-        <w:r>
-          <w:rPr>
-            <w:noProof/>
-            <w:webHidden/>
-          </w:rPr>
-          <w:instrText xml:space="preserve"> PAGEREF _Toc459080026 \h </w:instrText>
+          <w:instrText xml:space="preserve"> PAGEREF _Toc459156468 \h </w:instrText>
         </w:r>
         <w:r>
           <w:rPr>
@@ -5008,7 +4884,7 @@
     </w:p>
     <w:p>
       <w:pPr>
-        <w:pStyle w:val="30"/>
+        <w:pStyle w:val="20"/>
         <w:tabs>
           <w:tab w:val="right" w:leader="dot" w:pos="8268"/>
         </w:tabs>
@@ -5018,14 +4894,14 @@
           <w:sz w:val="21"/>
         </w:rPr>
       </w:pPr>
-      <w:hyperlink w:anchor="_Toc459080027" w:history="1">
+      <w:hyperlink w:anchor="_Toc459156469" w:history="1">
         <w:r>
           <w:rPr>
             <w:rStyle w:val="ac"/>
             <w:rFonts w:ascii="黑体" w:eastAsia="黑体" w:hAnsi="黑体"/>
             <w:noProof/>
           </w:rPr>
-          <w:t xml:space="preserve">3.3.1 </w:t>
+          <w:t xml:space="preserve">3.3  </w:t>
         </w:r>
         <w:r>
           <w:rPr>
@@ -5033,7 +4909,7 @@
             <w:rFonts w:ascii="黑体" w:eastAsia="黑体" w:hAnsi="黑体" w:hint="eastAsia"/>
             <w:noProof/>
           </w:rPr>
-          <w:t>高性能需求</w:t>
+          <w:t>云存储运维系统性能需求分析</w:t>
         </w:r>
         <w:r>
           <w:rPr>
@@ -5054,86 +4930,7 @@
             <w:noProof/>
             <w:webHidden/>
           </w:rPr>
-          <w:instrText xml:space="preserve"> PAGEREF _Toc459080027 \h </w:instrText>
-        </w:r>
-        <w:r>
-          <w:rPr>
-            <w:noProof/>
-            <w:webHidden/>
-          </w:rPr>
-        </w:r>
-        <w:r>
-          <w:rPr>
-            <w:noProof/>
-            <w:webHidden/>
-          </w:rPr>
-          <w:fldChar w:fldCharType="separate"/>
-        </w:r>
-        <w:r>
-          <w:rPr>
-            <w:noProof/>
-            <w:webHidden/>
-          </w:rPr>
-          <w:t>16</w:t>
-        </w:r>
-        <w:r>
-          <w:rPr>
-            <w:noProof/>
-            <w:webHidden/>
-          </w:rPr>
-          <w:fldChar w:fldCharType="end"/>
-        </w:r>
-      </w:hyperlink>
-    </w:p>
-    <w:p>
-      <w:pPr>
-        <w:pStyle w:val="30"/>
-        <w:tabs>
-          <w:tab w:val="right" w:leader="dot" w:pos="8268"/>
-        </w:tabs>
-        <w:rPr>
-          <w:noProof/>
-          <w:kern w:val="2"/>
-          <w:sz w:val="21"/>
-        </w:rPr>
-      </w:pPr>
-      <w:hyperlink w:anchor="_Toc459080028" w:history="1">
-        <w:r>
-          <w:rPr>
-            <w:rStyle w:val="ac"/>
-            <w:rFonts w:ascii="黑体" w:eastAsia="黑体" w:hAnsi="黑体"/>
-            <w:noProof/>
-          </w:rPr>
-          <w:t xml:space="preserve">3.3.2 </w:t>
-        </w:r>
-        <w:r>
-          <w:rPr>
-            <w:rStyle w:val="ac"/>
-            <w:rFonts w:ascii="黑体" w:eastAsia="黑体" w:hAnsi="黑体" w:hint="eastAsia"/>
-            <w:noProof/>
-          </w:rPr>
-          <w:t>高可用性需求</w:t>
-        </w:r>
-        <w:r>
-          <w:rPr>
-            <w:noProof/>
-            <w:webHidden/>
-          </w:rPr>
-          <w:tab/>
-        </w:r>
-        <w:r>
-          <w:rPr>
-            <w:noProof/>
-            <w:webHidden/>
-          </w:rPr>
-          <w:fldChar w:fldCharType="begin"/>
-        </w:r>
-        <w:r>
-          <w:rPr>
-            <w:noProof/>
-            <w:webHidden/>
-          </w:rPr>
-          <w:instrText xml:space="preserve"> PAGEREF _Toc459080028 \h </w:instrText>
+          <w:instrText xml:space="preserve"> PAGEREF _Toc459156469 \h </w:instrText>
         </w:r>
         <w:r>
           <w:rPr>
@@ -5176,14 +4973,14 @@
           <w:sz w:val="21"/>
         </w:rPr>
       </w:pPr>
-      <w:hyperlink w:anchor="_Toc459080029" w:history="1">
+      <w:hyperlink w:anchor="_Toc459156470" w:history="1">
         <w:r>
           <w:rPr>
             <w:rStyle w:val="ac"/>
             <w:rFonts w:ascii="黑体" w:eastAsia="黑体" w:hAnsi="黑体"/>
             <w:noProof/>
           </w:rPr>
-          <w:t xml:space="preserve">3.3.3 </w:t>
+          <w:t xml:space="preserve">3.3.1  </w:t>
         </w:r>
         <w:r>
           <w:rPr>
@@ -5191,7 +4988,7 @@
             <w:rFonts w:ascii="黑体" w:eastAsia="黑体" w:hAnsi="黑体" w:hint="eastAsia"/>
             <w:noProof/>
           </w:rPr>
-          <w:t>高扩展性需求</w:t>
+          <w:t>高性能需求</w:t>
         </w:r>
         <w:r>
           <w:rPr>
@@ -5212,7 +5009,86 @@
             <w:noProof/>
             <w:webHidden/>
           </w:rPr>
-          <w:instrText xml:space="preserve"> PAGEREF _Toc459080029 \h </w:instrText>
+          <w:instrText xml:space="preserve"> PAGEREF _Toc459156470 \h </w:instrText>
+        </w:r>
+        <w:r>
+          <w:rPr>
+            <w:noProof/>
+            <w:webHidden/>
+          </w:rPr>
+        </w:r>
+        <w:r>
+          <w:rPr>
+            <w:noProof/>
+            <w:webHidden/>
+          </w:rPr>
+          <w:fldChar w:fldCharType="separate"/>
+        </w:r>
+        <w:r>
+          <w:rPr>
+            <w:noProof/>
+            <w:webHidden/>
+          </w:rPr>
+          <w:t>17</w:t>
+        </w:r>
+        <w:r>
+          <w:rPr>
+            <w:noProof/>
+            <w:webHidden/>
+          </w:rPr>
+          <w:fldChar w:fldCharType="end"/>
+        </w:r>
+      </w:hyperlink>
+    </w:p>
+    <w:p>
+      <w:pPr>
+        <w:pStyle w:val="30"/>
+        <w:tabs>
+          <w:tab w:val="right" w:leader="dot" w:pos="8268"/>
+        </w:tabs>
+        <w:rPr>
+          <w:noProof/>
+          <w:kern w:val="2"/>
+          <w:sz w:val="21"/>
+        </w:rPr>
+      </w:pPr>
+      <w:hyperlink w:anchor="_Toc459156471" w:history="1">
+        <w:r>
+          <w:rPr>
+            <w:rStyle w:val="ac"/>
+            <w:rFonts w:ascii="黑体" w:eastAsia="黑体" w:hAnsi="黑体"/>
+            <w:noProof/>
+          </w:rPr>
+          <w:t xml:space="preserve">3.3.2  </w:t>
+        </w:r>
+        <w:r>
+          <w:rPr>
+            <w:rStyle w:val="ac"/>
+            <w:rFonts w:ascii="黑体" w:eastAsia="黑体" w:hAnsi="黑体" w:hint="eastAsia"/>
+            <w:noProof/>
+          </w:rPr>
+          <w:t>高可用性需求</w:t>
+        </w:r>
+        <w:r>
+          <w:rPr>
+            <w:noProof/>
+            <w:webHidden/>
+          </w:rPr>
+          <w:tab/>
+        </w:r>
+        <w:r>
+          <w:rPr>
+            <w:noProof/>
+            <w:webHidden/>
+          </w:rPr>
+          <w:fldChar w:fldCharType="begin"/>
+        </w:r>
+        <w:r>
+          <w:rPr>
+            <w:noProof/>
+            <w:webHidden/>
+          </w:rPr>
+          <w:instrText xml:space="preserve"> PAGEREF _Toc459156471 \h </w:instrText>
         </w:r>
         <w:r>
           <w:rPr>
@@ -5245,7 +5121,7 @@
     </w:p>
     <w:p>
       <w:pPr>
-        <w:pStyle w:val="20"/>
+        <w:pStyle w:val="30"/>
         <w:tabs>
           <w:tab w:val="right" w:leader="dot" w:pos="8268"/>
         </w:tabs>
@@ -5255,14 +5131,14 @@
           <w:sz w:val="21"/>
         </w:rPr>
       </w:pPr>
-      <w:hyperlink w:anchor="_Toc459080030" w:history="1">
+      <w:hyperlink w:anchor="_Toc459156472" w:history="1">
         <w:r>
           <w:rPr>
             <w:rStyle w:val="ac"/>
             <w:rFonts w:ascii="黑体" w:eastAsia="黑体" w:hAnsi="黑体"/>
             <w:noProof/>
           </w:rPr>
-          <w:t xml:space="preserve">3.5 </w:t>
+          <w:t xml:space="preserve">3.3.3  </w:t>
         </w:r>
         <w:r>
           <w:rPr>
@@ -5270,7 +5146,7 @@
             <w:rFonts w:ascii="黑体" w:eastAsia="黑体" w:hAnsi="黑体" w:hint="eastAsia"/>
             <w:noProof/>
           </w:rPr>
-          <w:t>总结</w:t>
+          <w:t>高扩展性需求</w:t>
         </w:r>
         <w:r>
           <w:rPr>
@@ -5291,7 +5167,7 @@
             <w:noProof/>
             <w:webHidden/>
           </w:rPr>
-          <w:instrText xml:space="preserve"> PAGEREF _Toc459080030 \h </w:instrText>
+          <w:instrText xml:space="preserve"> PAGEREF _Toc459156472 \h </w:instrText>
         </w:r>
         <w:r>
           <w:rPr>
@@ -5324,7 +5200,7 @@
     </w:p>
     <w:p>
       <w:pPr>
-        <w:pStyle w:val="10"/>
+        <w:pStyle w:val="20"/>
         <w:tabs>
           <w:tab w:val="right" w:leader="dot" w:pos="8268"/>
         </w:tabs>
@@ -5334,22 +5210,14 @@
           <w:sz w:val="21"/>
         </w:rPr>
       </w:pPr>
-      <w:hyperlink w:anchor="_Toc459080031" w:history="1">
-        <w:r>
-          <w:rPr>
-            <w:rStyle w:val="ac"/>
-            <w:rFonts w:ascii="黑体" w:eastAsia="黑体" w:hAnsi="黑体" w:hint="eastAsia"/>
-            <w:noProof/>
-          </w:rPr>
-          <w:t>第四章</w:t>
-        </w:r>
+      <w:hyperlink w:anchor="_Toc459156473" w:history="1">
         <w:r>
           <w:rPr>
             <w:rStyle w:val="ac"/>
             <w:rFonts w:ascii="黑体" w:eastAsia="黑体" w:hAnsi="黑体"/>
             <w:noProof/>
           </w:rPr>
-          <w:t xml:space="preserve"> </w:t>
+          <w:t xml:space="preserve">3.5  </w:t>
         </w:r>
         <w:r>
           <w:rPr>
@@ -5357,7 +5225,7 @@
             <w:rFonts w:ascii="黑体" w:eastAsia="黑体" w:hAnsi="黑体" w:hint="eastAsia"/>
             <w:noProof/>
           </w:rPr>
-          <w:t>系统设计</w:t>
+          <w:t>总结</w:t>
         </w:r>
         <w:r>
           <w:rPr>
@@ -5378,7 +5246,7 @@
             <w:noProof/>
             <w:webHidden/>
           </w:rPr>
-          <w:instrText xml:space="preserve"> PAGEREF _Toc459080031 \h </w:instrText>
+          <w:instrText xml:space="preserve"> PAGEREF _Toc459156473 \h </w:instrText>
         </w:r>
         <w:r>
           <w:rPr>
@@ -5411,7 +5279,7 @@
     </w:p>
     <w:p>
       <w:pPr>
-        <w:pStyle w:val="20"/>
+        <w:pStyle w:val="10"/>
         <w:tabs>
           <w:tab w:val="right" w:leader="dot" w:pos="8268"/>
         </w:tabs>
@@ -5421,14 +5289,22 @@
           <w:sz w:val="21"/>
         </w:rPr>
       </w:pPr>
-      <w:hyperlink w:anchor="_Toc459080032" w:history="1">
+      <w:hyperlink w:anchor="_Toc459156474" w:history="1">
+        <w:r>
+          <w:rPr>
+            <w:rStyle w:val="ac"/>
+            <w:rFonts w:ascii="黑体" w:eastAsia="黑体" w:hAnsi="黑体" w:hint="eastAsia"/>
+            <w:noProof/>
+          </w:rPr>
+          <w:t>第四章</w:t>
+        </w:r>
         <w:r>
           <w:rPr>
             <w:rStyle w:val="ac"/>
             <w:rFonts w:ascii="黑体" w:eastAsia="黑体" w:hAnsi="黑体"/>
             <w:noProof/>
           </w:rPr>
-          <w:t xml:space="preserve">4.1 </w:t>
+          <w:t xml:space="preserve">  </w:t>
         </w:r>
         <w:r>
           <w:rPr>
@@ -5436,7 +5312,7 @@
             <w:rFonts w:ascii="黑体" w:eastAsia="黑体" w:hAnsi="黑体" w:hint="eastAsia"/>
             <w:noProof/>
           </w:rPr>
-          <w:t>系统架构设计</w:t>
+          <w:t>系统设计</w:t>
         </w:r>
         <w:r>
           <w:rPr>
@@ -5457,244 +5333,7 @@
             <w:noProof/>
             <w:webHidden/>
           </w:rPr>
-          <w:instrText xml:space="preserve"> PAGEREF _Toc459080032 \h </w:instrText>
-        </w:r>
-        <w:r>
-          <w:rPr>
-            <w:noProof/>
-            <w:webHidden/>
-          </w:rPr>
-        </w:r>
-        <w:r>
-          <w:rPr>
-            <w:noProof/>
-            <w:webHidden/>
-          </w:rPr>
-          <w:fldChar w:fldCharType="separate"/>
-        </w:r>
-        <w:r>
-          <w:rPr>
-            <w:noProof/>
-            <w:webHidden/>
-          </w:rPr>
-          <w:t>20</w:t>
-        </w:r>
-        <w:r>
-          <w:rPr>
-            <w:noProof/>
-            <w:webHidden/>
-          </w:rPr>
-          <w:fldChar w:fldCharType="end"/>
-        </w:r>
-      </w:hyperlink>
-    </w:p>
-    <w:p>
-      <w:pPr>
-        <w:pStyle w:val="30"/>
-        <w:tabs>
-          <w:tab w:val="right" w:leader="dot" w:pos="8268"/>
-        </w:tabs>
-        <w:rPr>
-          <w:noProof/>
-          <w:kern w:val="2"/>
-          <w:sz w:val="21"/>
-        </w:rPr>
-      </w:pPr>
-      <w:hyperlink w:anchor="_Toc459080033" w:history="1">
-        <w:r>
-          <w:rPr>
-            <w:rStyle w:val="ac"/>
-            <w:rFonts w:ascii="黑体" w:eastAsia="黑体" w:hAnsi="黑体"/>
-            <w:noProof/>
-          </w:rPr>
-          <w:t xml:space="preserve">4.1.1 </w:t>
-        </w:r>
-        <w:r>
-          <w:rPr>
-            <w:rStyle w:val="ac"/>
-            <w:rFonts w:ascii="黑体" w:eastAsia="黑体" w:hAnsi="黑体" w:hint="eastAsia"/>
-            <w:noProof/>
-          </w:rPr>
-          <w:t>前端架构设计</w:t>
-        </w:r>
-        <w:r>
-          <w:rPr>
-            <w:noProof/>
-            <w:webHidden/>
-          </w:rPr>
-          <w:tab/>
-        </w:r>
-        <w:r>
-          <w:rPr>
-            <w:noProof/>
-            <w:webHidden/>
-          </w:rPr>
-          <w:fldChar w:fldCharType="begin"/>
-        </w:r>
-        <w:r>
-          <w:rPr>
-            <w:noProof/>
-            <w:webHidden/>
-          </w:rPr>
-          <w:instrText xml:space="preserve"> PAGEREF _Toc459080033 \h </w:instrText>
-        </w:r>
-        <w:r>
-          <w:rPr>
-            <w:noProof/>
-            <w:webHidden/>
-          </w:rPr>
-        </w:r>
-        <w:r>
-          <w:rPr>
-            <w:noProof/>
-            <w:webHidden/>
-          </w:rPr>
-          <w:fldChar w:fldCharType="separate"/>
-        </w:r>
-        <w:r>
-          <w:rPr>
-            <w:noProof/>
-            <w:webHidden/>
-          </w:rPr>
-          <w:t>20</w:t>
-        </w:r>
-        <w:r>
-          <w:rPr>
-            <w:noProof/>
-            <w:webHidden/>
-          </w:rPr>
-          <w:fldChar w:fldCharType="end"/>
-        </w:r>
-      </w:hyperlink>
-    </w:p>
-    <w:p>
-      <w:pPr>
-        <w:pStyle w:val="30"/>
-        <w:tabs>
-          <w:tab w:val="right" w:leader="dot" w:pos="8268"/>
-        </w:tabs>
-        <w:rPr>
-          <w:noProof/>
-          <w:kern w:val="2"/>
-          <w:sz w:val="21"/>
-        </w:rPr>
-      </w:pPr>
-      <w:hyperlink w:anchor="_Toc459080034" w:history="1">
-        <w:r>
-          <w:rPr>
-            <w:rStyle w:val="ac"/>
-            <w:rFonts w:ascii="黑体" w:eastAsia="黑体" w:hAnsi="黑体"/>
-            <w:noProof/>
-          </w:rPr>
-          <w:t xml:space="preserve">4.1.2 </w:t>
-        </w:r>
-        <w:r>
-          <w:rPr>
-            <w:rStyle w:val="ac"/>
-            <w:rFonts w:ascii="黑体" w:eastAsia="黑体" w:hAnsi="黑体" w:hint="eastAsia"/>
-            <w:noProof/>
-          </w:rPr>
-          <w:t>后端架构设计</w:t>
-        </w:r>
-        <w:r>
-          <w:rPr>
-            <w:noProof/>
-            <w:webHidden/>
-          </w:rPr>
-          <w:tab/>
-        </w:r>
-        <w:r>
-          <w:rPr>
-            <w:noProof/>
-            <w:webHidden/>
-          </w:rPr>
-          <w:fldChar w:fldCharType="begin"/>
-        </w:r>
-        <w:r>
-          <w:rPr>
-            <w:noProof/>
-            <w:webHidden/>
-          </w:rPr>
-          <w:instrText xml:space="preserve"> PAGEREF _Toc459080034 \h </w:instrText>
-        </w:r>
-        <w:r>
-          <w:rPr>
-            <w:noProof/>
-            <w:webHidden/>
-          </w:rPr>
-        </w:r>
-        <w:r>
-          <w:rPr>
-            <w:noProof/>
-            <w:webHidden/>
-          </w:rPr>
-          <w:fldChar w:fldCharType="separate"/>
-        </w:r>
-        <w:r>
-          <w:rPr>
-            <w:noProof/>
-            <w:webHidden/>
-          </w:rPr>
-          <w:t>20</w:t>
-        </w:r>
-        <w:r>
-          <w:rPr>
-            <w:noProof/>
-            <w:webHidden/>
-          </w:rPr>
-          <w:fldChar w:fldCharType="end"/>
-        </w:r>
-      </w:hyperlink>
-    </w:p>
-    <w:p>
-      <w:pPr>
-        <w:pStyle w:val="20"/>
-        <w:tabs>
-          <w:tab w:val="right" w:leader="dot" w:pos="8268"/>
-        </w:tabs>
-        <w:rPr>
-          <w:noProof/>
-          <w:kern w:val="2"/>
-          <w:sz w:val="21"/>
-        </w:rPr>
-      </w:pPr>
-      <w:hyperlink w:anchor="_Toc459080035" w:history="1">
-        <w:r>
-          <w:rPr>
-            <w:rStyle w:val="ac"/>
-            <w:rFonts w:ascii="黑体" w:eastAsia="黑体" w:hAnsi="黑体"/>
-            <w:noProof/>
-          </w:rPr>
-          <w:t xml:space="preserve">4.2 </w:t>
-        </w:r>
-        <w:r>
-          <w:rPr>
-            <w:rStyle w:val="ac"/>
-            <w:rFonts w:ascii="黑体" w:eastAsia="黑体" w:hAnsi="黑体" w:hint="eastAsia"/>
-            <w:noProof/>
-          </w:rPr>
-          <w:t>云存储底层设计</w:t>
-        </w:r>
-        <w:r>
-          <w:rPr>
-            <w:noProof/>
-            <w:webHidden/>
-          </w:rPr>
-          <w:tab/>
-        </w:r>
-        <w:r>
-          <w:rPr>
-            <w:noProof/>
-            <w:webHidden/>
-          </w:rPr>
-          <w:fldChar w:fldCharType="begin"/>
-        </w:r>
-        <w:r>
-          <w:rPr>
-            <w:noProof/>
-            <w:webHidden/>
-          </w:rPr>
-          <w:instrText xml:space="preserve"> PAGEREF _Toc459080035 \h </w:instrText>
+          <w:instrText xml:space="preserve"> PAGEREF _Toc459156474 \h </w:instrText>
         </w:r>
         <w:r>
           <w:rPr>
@@ -5737,14 +5376,330 @@
           <w:sz w:val="21"/>
         </w:rPr>
       </w:pPr>
-      <w:hyperlink w:anchor="_Toc459080036" w:history="1">
+      <w:hyperlink w:anchor="_Toc459156475" w:history="1">
         <w:r>
           <w:rPr>
             <w:rStyle w:val="ac"/>
             <w:rFonts w:ascii="黑体" w:eastAsia="黑体" w:hAnsi="黑体"/>
             <w:noProof/>
           </w:rPr>
-          <w:t xml:space="preserve">4.3 </w:t>
+          <w:t xml:space="preserve">4.1  </w:t>
+        </w:r>
+        <w:r>
+          <w:rPr>
+            <w:rStyle w:val="ac"/>
+            <w:rFonts w:ascii="黑体" w:eastAsia="黑体" w:hAnsi="黑体" w:hint="eastAsia"/>
+            <w:noProof/>
+          </w:rPr>
+          <w:t>系统架构设计</w:t>
+        </w:r>
+        <w:r>
+          <w:rPr>
+            <w:noProof/>
+            <w:webHidden/>
+          </w:rPr>
+          <w:tab/>
+        </w:r>
+        <w:r>
+          <w:rPr>
+            <w:noProof/>
+            <w:webHidden/>
+          </w:rPr>
+          <w:fldChar w:fldCharType="begin"/>
+        </w:r>
+        <w:r>
+          <w:rPr>
+            <w:noProof/>
+            <w:webHidden/>
+          </w:rPr>
+          <w:instrText xml:space="preserve"> PAGEREF _Toc459156475 \h </w:instrText>
+        </w:r>
+        <w:r>
+          <w:rPr>
+            <w:noProof/>
+            <w:webHidden/>
+          </w:rPr>
+        </w:r>
+        <w:r>
+          <w:rPr>
+            <w:noProof/>
+            <w:webHidden/>
+          </w:rPr>
+          <w:fldChar w:fldCharType="separate"/>
+        </w:r>
+        <w:r>
+          <w:rPr>
+            <w:noProof/>
+            <w:webHidden/>
+          </w:rPr>
+          <w:t>21</w:t>
+        </w:r>
+        <w:r>
+          <w:rPr>
+            <w:noProof/>
+            <w:webHidden/>
+          </w:rPr>
+          <w:fldChar w:fldCharType="end"/>
+        </w:r>
+      </w:hyperlink>
+    </w:p>
+    <w:p>
+      <w:pPr>
+        <w:pStyle w:val="30"/>
+        <w:tabs>
+          <w:tab w:val="right" w:leader="dot" w:pos="8268"/>
+        </w:tabs>
+        <w:rPr>
+          <w:noProof/>
+          <w:kern w:val="2"/>
+          <w:sz w:val="21"/>
+        </w:rPr>
+      </w:pPr>
+      <w:hyperlink w:anchor="_Toc459156476" w:history="1">
+        <w:r>
+          <w:rPr>
+            <w:rStyle w:val="ac"/>
+            <w:rFonts w:ascii="黑体" w:eastAsia="黑体" w:hAnsi="黑体"/>
+            <w:noProof/>
+          </w:rPr>
+          <w:t xml:space="preserve">4.1.1  </w:t>
+        </w:r>
+        <w:r>
+          <w:rPr>
+            <w:rStyle w:val="ac"/>
+            <w:rFonts w:ascii="黑体" w:eastAsia="黑体" w:hAnsi="黑体" w:hint="eastAsia"/>
+            <w:noProof/>
+          </w:rPr>
+          <w:t>前端架构设计</w:t>
+        </w:r>
+        <w:r>
+          <w:rPr>
+            <w:noProof/>
+            <w:webHidden/>
+          </w:rPr>
+          <w:tab/>
+        </w:r>
+        <w:r>
+          <w:rPr>
+            <w:noProof/>
+            <w:webHidden/>
+          </w:rPr>
+          <w:fldChar w:fldCharType="begin"/>
+        </w:r>
+        <w:r>
+          <w:rPr>
+            <w:noProof/>
+            <w:webHidden/>
+          </w:rPr>
+          <w:instrText xml:space="preserve"> PAGEREF _Toc459156476 \h </w:instrText>
+        </w:r>
+        <w:r>
+          <w:rPr>
+            <w:noProof/>
+            <w:webHidden/>
+          </w:rPr>
+        </w:r>
+        <w:r>
+          <w:rPr>
+            <w:noProof/>
+            <w:webHidden/>
+          </w:rPr>
+          <w:fldChar w:fldCharType="separate"/>
+        </w:r>
+        <w:r>
+          <w:rPr>
+            <w:noProof/>
+            <w:webHidden/>
+          </w:rPr>
+          <w:t>21</w:t>
+        </w:r>
+        <w:r>
+          <w:rPr>
+            <w:noProof/>
+            <w:webHidden/>
+          </w:rPr>
+          <w:fldChar w:fldCharType="end"/>
+        </w:r>
+      </w:hyperlink>
+    </w:p>
+    <w:p>
+      <w:pPr>
+        <w:pStyle w:val="30"/>
+        <w:tabs>
+          <w:tab w:val="right" w:leader="dot" w:pos="8268"/>
+        </w:tabs>
+        <w:rPr>
+          <w:noProof/>
+          <w:kern w:val="2"/>
+          <w:sz w:val="21"/>
+        </w:rPr>
+      </w:pPr>
+      <w:hyperlink w:anchor="_Toc459156477" w:history="1">
+        <w:r>
+          <w:rPr>
+            <w:rStyle w:val="ac"/>
+            <w:rFonts w:ascii="黑体" w:eastAsia="黑体" w:hAnsi="黑体"/>
+            <w:noProof/>
+          </w:rPr>
+          <w:t xml:space="preserve">4.1.2  </w:t>
+        </w:r>
+        <w:r>
+          <w:rPr>
+            <w:rStyle w:val="ac"/>
+            <w:rFonts w:ascii="黑体" w:eastAsia="黑体" w:hAnsi="黑体" w:hint="eastAsia"/>
+            <w:noProof/>
+          </w:rPr>
+          <w:t>后端架构设计</w:t>
+        </w:r>
+        <w:r>
+          <w:rPr>
+            <w:noProof/>
+            <w:webHidden/>
+          </w:rPr>
+          <w:tab/>
+        </w:r>
+        <w:r>
+          <w:rPr>
+            <w:noProof/>
+            <w:webHidden/>
+          </w:rPr>
+          <w:fldChar w:fldCharType="begin"/>
+        </w:r>
+        <w:r>
+          <w:rPr>
+            <w:noProof/>
+            <w:webHidden/>
+          </w:rPr>
+          <w:instrText xml:space="preserve"> PAGEREF _Toc459156477 \h </w:instrText>
+        </w:r>
+        <w:r>
+          <w:rPr>
+            <w:noProof/>
+            <w:webHidden/>
+          </w:rPr>
+        </w:r>
+        <w:r>
+          <w:rPr>
+            <w:noProof/>
+            <w:webHidden/>
+          </w:rPr>
+          <w:fldChar w:fldCharType="separate"/>
+        </w:r>
+        <w:r>
+          <w:rPr>
+            <w:noProof/>
+            <w:webHidden/>
+          </w:rPr>
+          <w:t>21</w:t>
+        </w:r>
+        <w:r>
+          <w:rPr>
+            <w:noProof/>
+            <w:webHidden/>
+          </w:rPr>
+          <w:fldChar w:fldCharType="end"/>
+        </w:r>
+      </w:hyperlink>
+    </w:p>
+    <w:p>
+      <w:pPr>
+        <w:pStyle w:val="20"/>
+        <w:tabs>
+          <w:tab w:val="right" w:leader="dot" w:pos="8268"/>
+        </w:tabs>
+        <w:rPr>
+          <w:noProof/>
+          <w:kern w:val="2"/>
+          <w:sz w:val="21"/>
+        </w:rPr>
+      </w:pPr>
+      <w:hyperlink w:anchor="_Toc459156478" w:history="1">
+        <w:r>
+          <w:rPr>
+            <w:rStyle w:val="ac"/>
+            <w:rFonts w:ascii="黑体" w:eastAsia="黑体" w:hAnsi="黑体"/>
+            <w:noProof/>
+          </w:rPr>
+          <w:t xml:space="preserve">4.2  </w:t>
+        </w:r>
+        <w:r>
+          <w:rPr>
+            <w:rStyle w:val="ac"/>
+            <w:rFonts w:ascii="黑体" w:eastAsia="黑体" w:hAnsi="黑体" w:hint="eastAsia"/>
+            <w:noProof/>
+          </w:rPr>
+          <w:t>云存储底层设计</w:t>
+        </w:r>
+        <w:r>
+          <w:rPr>
+            <w:noProof/>
+            <w:webHidden/>
+          </w:rPr>
+          <w:tab/>
+        </w:r>
+        <w:r>
+          <w:rPr>
+            <w:noProof/>
+            <w:webHidden/>
+          </w:rPr>
+          <w:fldChar w:fldCharType="begin"/>
+        </w:r>
+        <w:r>
+          <w:rPr>
+            <w:noProof/>
+            <w:webHidden/>
+          </w:rPr>
+          <w:instrText xml:space="preserve"> PAGEREF _Toc459156478 \h </w:instrText>
+        </w:r>
+        <w:r>
+          <w:rPr>
+            <w:noProof/>
+            <w:webHidden/>
+          </w:rPr>
+        </w:r>
+        <w:r>
+          <w:rPr>
+            <w:noProof/>
+            <w:webHidden/>
+          </w:rPr>
+          <w:fldChar w:fldCharType="separate"/>
+        </w:r>
+        <w:r>
+          <w:rPr>
+            <w:noProof/>
+            <w:webHidden/>
+          </w:rPr>
+          <w:t>22</w:t>
+        </w:r>
+        <w:r>
+          <w:rPr>
+            <w:noProof/>
+            <w:webHidden/>
+          </w:rPr>
+          <w:fldChar w:fldCharType="end"/>
+        </w:r>
+      </w:hyperlink>
+    </w:p>
+    <w:p>
+      <w:pPr>
+        <w:pStyle w:val="20"/>
+        <w:tabs>
+          <w:tab w:val="right" w:leader="dot" w:pos="8268"/>
+        </w:tabs>
+        <w:rPr>
+          <w:noProof/>
+          <w:kern w:val="2"/>
+          <w:sz w:val="21"/>
+        </w:rPr>
+      </w:pPr>
+      <w:hyperlink w:anchor="_Toc459156479" w:history="1">
+        <w:r>
+          <w:rPr>
+            <w:rStyle w:val="ac"/>
+            <w:rFonts w:ascii="黑体" w:eastAsia="黑体" w:hAnsi="黑体"/>
+            <w:noProof/>
+          </w:rPr>
+          <w:t xml:space="preserve">4.3  </w:t>
         </w:r>
         <w:r>
           <w:rPr>
@@ -5773,94 +5728,7 @@
             <w:noProof/>
             <w:webHidden/>
           </w:rPr>
-          <w:instrText xml:space="preserve"> PAGEREF _Toc459080036 \h </w:instrText>
-        </w:r>
-        <w:r>
-          <w:rPr>
-            <w:noProof/>
-            <w:webHidden/>
-          </w:rPr>
-        </w:r>
-        <w:r>
-          <w:rPr>
-            <w:noProof/>
-            <w:webHidden/>
-          </w:rPr>
-          <w:fldChar w:fldCharType="separate"/>
-        </w:r>
-        <w:r>
-          <w:rPr>
-            <w:noProof/>
-            <w:webHidden/>
-          </w:rPr>
-          <w:t>23</w:t>
-        </w:r>
-        <w:r>
-          <w:rPr>
-            <w:noProof/>
-            <w:webHidden/>
-          </w:rPr>
-          <w:fldChar w:fldCharType="end"/>
-        </w:r>
-      </w:hyperlink>
-    </w:p>
-    <w:p>
-      <w:pPr>
-        <w:pStyle w:val="10"/>
-        <w:tabs>
-          <w:tab w:val="right" w:leader="dot" w:pos="8268"/>
-        </w:tabs>
-        <w:rPr>
-          <w:noProof/>
-          <w:kern w:val="2"/>
-          <w:sz w:val="21"/>
-        </w:rPr>
-      </w:pPr>
-      <w:hyperlink w:anchor="_Toc459080037" w:history="1">
-        <w:r>
-          <w:rPr>
-            <w:rStyle w:val="ac"/>
-            <w:rFonts w:ascii="黑体" w:eastAsia="黑体" w:hAnsi="黑体" w:hint="eastAsia"/>
-            <w:noProof/>
-          </w:rPr>
-          <w:t>第五章</w:t>
-        </w:r>
-        <w:r>
-          <w:rPr>
-            <w:rStyle w:val="ac"/>
-            <w:rFonts w:ascii="黑体" w:eastAsia="黑体" w:hAnsi="黑体"/>
-            <w:noProof/>
-          </w:rPr>
-          <w:t xml:space="preserve"> </w:t>
-        </w:r>
-        <w:r>
-          <w:rPr>
-            <w:rStyle w:val="ac"/>
-            <w:rFonts w:ascii="黑体" w:eastAsia="黑体" w:hAnsi="黑体" w:hint="eastAsia"/>
-            <w:noProof/>
-          </w:rPr>
-          <w:t>系统的部署及管理</w:t>
-        </w:r>
-        <w:r>
-          <w:rPr>
-            <w:noProof/>
-            <w:webHidden/>
-          </w:rPr>
-          <w:tab/>
-        </w:r>
-        <w:r>
-          <w:rPr>
-            <w:noProof/>
-            <w:webHidden/>
-          </w:rPr>
-          <w:fldChar w:fldCharType="begin"/>
-        </w:r>
-        <w:r>
-          <w:rPr>
-            <w:noProof/>
-            <w:webHidden/>
-          </w:rPr>
-          <w:instrText xml:space="preserve"> PAGEREF _Toc459080037 \h </w:instrText>
+          <w:instrText xml:space="preserve"> PAGEREF _Toc459156479 \h </w:instrText>
         </w:r>
         <w:r>
           <w:rPr>
@@ -5893,7 +5761,7 @@
     </w:p>
     <w:p>
       <w:pPr>
-        <w:pStyle w:val="20"/>
+        <w:pStyle w:val="10"/>
         <w:tabs>
           <w:tab w:val="right" w:leader="dot" w:pos="8268"/>
         </w:tabs>
@@ -5903,14 +5771,101 @@
           <w:sz w:val="21"/>
         </w:rPr>
       </w:pPr>
-      <w:hyperlink w:anchor="_Toc459080038" w:history="1">
+      <w:hyperlink w:anchor="_Toc459156480" w:history="1">
+        <w:r>
+          <w:rPr>
+            <w:rStyle w:val="ac"/>
+            <w:rFonts w:ascii="黑体" w:eastAsia="黑体" w:hAnsi="黑体" w:hint="eastAsia"/>
+            <w:noProof/>
+          </w:rPr>
+          <w:t>第五章</w:t>
+        </w:r>
         <w:r>
           <w:rPr>
             <w:rStyle w:val="ac"/>
             <w:rFonts w:ascii="黑体" w:eastAsia="黑体" w:hAnsi="黑体"/>
             <w:noProof/>
           </w:rPr>
-          <w:t xml:space="preserve">5.1 </w:t>
+          <w:t xml:space="preserve">  </w:t>
+        </w:r>
+        <w:r>
+          <w:rPr>
+            <w:rStyle w:val="ac"/>
+            <w:rFonts w:ascii="黑体" w:eastAsia="黑体" w:hAnsi="黑体" w:hint="eastAsia"/>
+            <w:noProof/>
+          </w:rPr>
+          <w:t>系统的部署及管理</w:t>
+        </w:r>
+        <w:r>
+          <w:rPr>
+            <w:noProof/>
+            <w:webHidden/>
+          </w:rPr>
+          <w:tab/>
+        </w:r>
+        <w:r>
+          <w:rPr>
+            <w:noProof/>
+            <w:webHidden/>
+          </w:rPr>
+          <w:fldChar w:fldCharType="begin"/>
+        </w:r>
+        <w:r>
+          <w:rPr>
+            <w:noProof/>
+            <w:webHidden/>
+          </w:rPr>
+          <w:instrText xml:space="preserve"> PAGEREF _Toc459156480 \h </w:instrText>
+        </w:r>
+        <w:r>
+          <w:rPr>
+            <w:noProof/>
+            <w:webHidden/>
+          </w:rPr>
+        </w:r>
+        <w:r>
+          <w:rPr>
+            <w:noProof/>
+            <w:webHidden/>
+          </w:rPr>
+          <w:fldChar w:fldCharType="separate"/>
+        </w:r>
+        <w:r>
+          <w:rPr>
+            <w:noProof/>
+            <w:webHidden/>
+          </w:rPr>
+          <w:t>25</w:t>
+        </w:r>
+        <w:r>
+          <w:rPr>
+            <w:noProof/>
+            <w:webHidden/>
+          </w:rPr>
+          <w:fldChar w:fldCharType="end"/>
+        </w:r>
+      </w:hyperlink>
+    </w:p>
+    <w:p>
+      <w:pPr>
+        <w:pStyle w:val="20"/>
+        <w:tabs>
+          <w:tab w:val="right" w:leader="dot" w:pos="8268"/>
+        </w:tabs>
+        <w:rPr>
+          <w:noProof/>
+          <w:kern w:val="2"/>
+          <w:sz w:val="21"/>
+        </w:rPr>
+      </w:pPr>
+      <w:hyperlink w:anchor="_Toc459156481" w:history="1">
+        <w:r>
+          <w:rPr>
+            <w:rStyle w:val="ac"/>
+            <w:rFonts w:ascii="黑体" w:eastAsia="黑体" w:hAnsi="黑体"/>
+            <w:noProof/>
+          </w:rPr>
+          <w:t xml:space="preserve">5.1  </w:t>
         </w:r>
         <w:r>
           <w:rPr>
@@ -5939,7 +5894,7 @@
             <w:noProof/>
             <w:webHidden/>
           </w:rPr>
-          <w:instrText xml:space="preserve"> PAGEREF _Toc459080038 \h </w:instrText>
+          <w:instrText xml:space="preserve"> PAGEREF _Toc459156481 \h </w:instrText>
         </w:r>
         <w:r>
           <w:rPr>
@@ -5959,7 +5914,7 @@
             <w:noProof/>
             <w:webHidden/>
           </w:rPr>
-          <w:t>24</w:t>
+          <w:t>25</w:t>
         </w:r>
         <w:r>
           <w:rPr>
@@ -5982,14 +5937,14 @@
           <w:sz w:val="21"/>
         </w:rPr>
       </w:pPr>
-      <w:hyperlink w:anchor="_Toc459080039" w:history="1">
+      <w:hyperlink w:anchor="_Toc459156482" w:history="1">
         <w:r>
           <w:rPr>
             <w:rStyle w:val="ac"/>
             <w:rFonts w:ascii="黑体" w:eastAsia="黑体" w:hAnsi="黑体"/>
             <w:noProof/>
           </w:rPr>
-          <w:t>5.1.1 ceph</w:t>
+          <w:t>5.1.1  ceph</w:t>
         </w:r>
         <w:r>
           <w:rPr>
@@ -5997,7 +5952,7 @@
             <w:rFonts w:ascii="黑体" w:eastAsia="黑体" w:hAnsi="黑体" w:hint="eastAsia"/>
             <w:noProof/>
           </w:rPr>
-          <w:t>存储系统给的搭建</w:t>
+          <w:t>存储系统的搭建</w:t>
         </w:r>
         <w:r>
           <w:rPr>
@@ -6018,7 +5973,7 @@
             <w:noProof/>
             <w:webHidden/>
           </w:rPr>
-          <w:instrText xml:space="preserve"> PAGEREF _Toc459080039 \h </w:instrText>
+          <w:instrText xml:space="preserve"> PAGEREF _Toc459156482 \h </w:instrText>
         </w:r>
         <w:r>
           <w:rPr>
@@ -6038,7 +5993,7 @@
             <w:noProof/>
             <w:webHidden/>
           </w:rPr>
-          <w:t>24</w:t>
+          <w:t>25</w:t>
         </w:r>
         <w:r>
           <w:rPr>
@@ -6061,14 +6016,14 @@
           <w:sz w:val="21"/>
         </w:rPr>
       </w:pPr>
-      <w:hyperlink w:anchor="_Toc459080040" w:history="1">
+      <w:hyperlink w:anchor="_Toc459156483" w:history="1">
         <w:r>
           <w:rPr>
             <w:rStyle w:val="ac"/>
             <w:rFonts w:ascii="黑体" w:eastAsia="黑体" w:hAnsi="黑体"/>
             <w:noProof/>
           </w:rPr>
-          <w:t>5.1.2 calamari</w:t>
+          <w:t>5.1.2  calamari</w:t>
         </w:r>
         <w:r>
           <w:rPr>
@@ -6097,86 +6052,7 @@
             <w:noProof/>
             <w:webHidden/>
           </w:rPr>
-          <w:instrText xml:space="preserve"> PAGEREF _Toc459080040 \h </w:instrText>
-        </w:r>
-        <w:r>
-          <w:rPr>
-            <w:noProof/>
-            <w:webHidden/>
-          </w:rPr>
-        </w:r>
-        <w:r>
-          <w:rPr>
-            <w:noProof/>
-            <w:webHidden/>
-          </w:rPr>
-          <w:fldChar w:fldCharType="separate"/>
-        </w:r>
-        <w:r>
-          <w:rPr>
-            <w:noProof/>
-            <w:webHidden/>
-          </w:rPr>
-          <w:t>38</w:t>
-        </w:r>
-        <w:r>
-          <w:rPr>
-            <w:noProof/>
-            <w:webHidden/>
-          </w:rPr>
-          <w:fldChar w:fldCharType="end"/>
-        </w:r>
-      </w:hyperlink>
-    </w:p>
-    <w:p>
-      <w:pPr>
-        <w:pStyle w:val="30"/>
-        <w:tabs>
-          <w:tab w:val="right" w:leader="dot" w:pos="8268"/>
-        </w:tabs>
-        <w:rPr>
-          <w:noProof/>
-          <w:kern w:val="2"/>
-          <w:sz w:val="21"/>
-        </w:rPr>
-      </w:pPr>
-      <w:hyperlink w:anchor="_Toc459080041" w:history="1">
-        <w:r>
-          <w:rPr>
-            <w:rStyle w:val="ac"/>
-            <w:rFonts w:ascii="黑体" w:eastAsia="黑体" w:hAnsi="黑体"/>
-            <w:noProof/>
-          </w:rPr>
-          <w:t>5.1.3 Java</w:t>
-        </w:r>
-        <w:r>
-          <w:rPr>
-            <w:rStyle w:val="ac"/>
-            <w:rFonts w:ascii="黑体" w:eastAsia="黑体" w:hAnsi="黑体" w:hint="eastAsia"/>
-            <w:noProof/>
-          </w:rPr>
-          <w:t>框架的搭建</w:t>
-        </w:r>
-        <w:r>
-          <w:rPr>
-            <w:noProof/>
-            <w:webHidden/>
-          </w:rPr>
-          <w:tab/>
-        </w:r>
-        <w:r>
-          <w:rPr>
-            <w:noProof/>
-            <w:webHidden/>
-          </w:rPr>
-          <w:fldChar w:fldCharType="begin"/>
-        </w:r>
-        <w:r>
-          <w:rPr>
-            <w:noProof/>
-            <w:webHidden/>
-          </w:rPr>
-          <w:instrText xml:space="preserve"> PAGEREF _Toc459080041 \h </w:instrText>
+          <w:instrText xml:space="preserve"> PAGEREF _Toc459156483 \h </w:instrText>
         </w:r>
         <w:r>
           <w:rPr>
@@ -6219,14 +6095,14 @@
           <w:sz w:val="21"/>
         </w:rPr>
       </w:pPr>
-      <w:hyperlink w:anchor="_Toc459080042" w:history="1">
+      <w:hyperlink w:anchor="_Toc459156484" w:history="1">
         <w:r>
           <w:rPr>
             <w:rStyle w:val="ac"/>
             <w:rFonts w:ascii="黑体" w:eastAsia="黑体" w:hAnsi="黑体"/>
             <w:noProof/>
           </w:rPr>
-          <w:t xml:space="preserve">5.1.4 </w:t>
+          <w:t>5.1.3  Java</w:t>
         </w:r>
         <w:r>
           <w:rPr>
@@ -6234,7 +6110,7 @@
             <w:rFonts w:ascii="黑体" w:eastAsia="黑体" w:hAnsi="黑体" w:hint="eastAsia"/>
             <w:noProof/>
           </w:rPr>
-          <w:t>前端框架的搭建</w:t>
+          <w:t>框架的搭建</w:t>
         </w:r>
         <w:r>
           <w:rPr>
@@ -6255,7 +6131,7 @@
             <w:noProof/>
             <w:webHidden/>
           </w:rPr>
-          <w:instrText xml:space="preserve"> PAGEREF _Toc459080042 \h </w:instrText>
+          <w:instrText xml:space="preserve"> PAGEREF _Toc459156484 \h </w:instrText>
         </w:r>
         <w:r>
           <w:rPr>
@@ -6288,7 +6164,7 @@
     </w:p>
     <w:p>
       <w:pPr>
-        <w:pStyle w:val="20"/>
+        <w:pStyle w:val="30"/>
         <w:tabs>
           <w:tab w:val="right" w:leader="dot" w:pos="8268"/>
         </w:tabs>
@@ -6298,14 +6174,93 @@
           <w:sz w:val="21"/>
         </w:rPr>
       </w:pPr>
-      <w:hyperlink w:anchor="_Toc459080043" w:history="1">
+      <w:hyperlink w:anchor="_Toc459156485" w:history="1">
         <w:r>
           <w:rPr>
             <w:rStyle w:val="ac"/>
             <w:rFonts w:ascii="黑体" w:eastAsia="黑体" w:hAnsi="黑体"/>
             <w:noProof/>
           </w:rPr>
-          <w:t xml:space="preserve">5.2 </w:t>
+          <w:t xml:space="preserve">5.1.4  </w:t>
+        </w:r>
+        <w:r>
+          <w:rPr>
+            <w:rStyle w:val="ac"/>
+            <w:rFonts w:ascii="黑体" w:eastAsia="黑体" w:hAnsi="黑体" w:hint="eastAsia"/>
+            <w:noProof/>
+          </w:rPr>
+          <w:t>前端框架的搭建</w:t>
+        </w:r>
+        <w:r>
+          <w:rPr>
+            <w:noProof/>
+            <w:webHidden/>
+          </w:rPr>
+          <w:tab/>
+        </w:r>
+        <w:r>
+          <w:rPr>
+            <w:noProof/>
+            <w:webHidden/>
+          </w:rPr>
+          <w:fldChar w:fldCharType="begin"/>
+        </w:r>
+        <w:r>
+          <w:rPr>
+            <w:noProof/>
+            <w:webHidden/>
+          </w:rPr>
+          <w:instrText xml:space="preserve"> PAGEREF _Toc459156485 \h </w:instrText>
+        </w:r>
+        <w:r>
+          <w:rPr>
+            <w:noProof/>
+            <w:webHidden/>
+          </w:rPr>
+        </w:r>
+        <w:r>
+          <w:rPr>
+            <w:noProof/>
+            <w:webHidden/>
+          </w:rPr>
+          <w:fldChar w:fldCharType="separate"/>
+        </w:r>
+        <w:r>
+          <w:rPr>
+            <w:noProof/>
+            <w:webHidden/>
+          </w:rPr>
+          <w:t>41</w:t>
+        </w:r>
+        <w:r>
+          <w:rPr>
+            <w:noProof/>
+            <w:webHidden/>
+          </w:rPr>
+          <w:fldChar w:fldCharType="end"/>
+        </w:r>
+      </w:hyperlink>
+    </w:p>
+    <w:p>
+      <w:pPr>
+        <w:pStyle w:val="20"/>
+        <w:tabs>
+          <w:tab w:val="right" w:leader="dot" w:pos="8268"/>
+        </w:tabs>
+        <w:rPr>
+          <w:noProof/>
+          <w:kern w:val="2"/>
+          <w:sz w:val="21"/>
+        </w:rPr>
+      </w:pPr>
+      <w:hyperlink w:anchor="_Toc459156486" w:history="1">
+        <w:r>
+          <w:rPr>
+            <w:rStyle w:val="ac"/>
+            <w:rFonts w:ascii="黑体" w:eastAsia="黑体" w:hAnsi="黑体"/>
+            <w:noProof/>
+          </w:rPr>
+          <w:t xml:space="preserve">5.2  </w:t>
         </w:r>
         <w:r>
           <w:rPr>
@@ -6334,7 +6289,7 @@
             <w:noProof/>
             <w:webHidden/>
           </w:rPr>
-          <w:instrText xml:space="preserve"> PAGEREF _Toc459080043 \h </w:instrText>
+          <w:instrText xml:space="preserve"> PAGEREF _Toc459156486 \h </w:instrText>
         </w:r>
         <w:r>
           <w:rPr>
@@ -6354,7 +6309,7 @@
             <w:noProof/>
             <w:webHidden/>
           </w:rPr>
-          <w:t>40</w:t>
+          <w:t>41</w:t>
         </w:r>
         <w:r>
           <w:rPr>
@@ -6377,14 +6332,14 @@
           <w:sz w:val="21"/>
         </w:rPr>
       </w:pPr>
-      <w:hyperlink w:anchor="_Toc459080044" w:history="1">
+      <w:hyperlink w:anchor="_Toc459156487" w:history="1">
         <w:r>
           <w:rPr>
             <w:rStyle w:val="ac"/>
             <w:rFonts w:ascii="黑体" w:eastAsia="黑体" w:hAnsi="黑体"/>
             <w:noProof/>
           </w:rPr>
-          <w:t xml:space="preserve">5.3 </w:t>
+          <w:t xml:space="preserve">5.3  </w:t>
         </w:r>
         <w:r>
           <w:rPr>
@@ -6413,94 +6368,7 @@
             <w:noProof/>
             <w:webHidden/>
           </w:rPr>
-          <w:instrText xml:space="preserve"> PAGEREF _Toc459080044 \h </w:instrText>
-        </w:r>
-        <w:r>
-          <w:rPr>
-            <w:noProof/>
-            <w:webHidden/>
-          </w:rPr>
-        </w:r>
-        <w:r>
-          <w:rPr>
-            <w:noProof/>
-            <w:webHidden/>
-          </w:rPr>
-          <w:fldChar w:fldCharType="separate"/>
-        </w:r>
-        <w:r>
-          <w:rPr>
-            <w:noProof/>
-            <w:webHidden/>
-          </w:rPr>
-          <w:t>42</w:t>
-        </w:r>
-        <w:r>
-          <w:rPr>
-            <w:noProof/>
-            <w:webHidden/>
-          </w:rPr>
-          <w:fldChar w:fldCharType="end"/>
-        </w:r>
-      </w:hyperlink>
-    </w:p>
-    <w:p>
-      <w:pPr>
-        <w:pStyle w:val="10"/>
-        <w:tabs>
-          <w:tab w:val="right" w:leader="dot" w:pos="8268"/>
-        </w:tabs>
-        <w:rPr>
-          <w:noProof/>
-          <w:kern w:val="2"/>
-          <w:sz w:val="21"/>
-        </w:rPr>
-      </w:pPr>
-      <w:hyperlink w:anchor="_Toc459080045" w:history="1">
-        <w:r>
-          <w:rPr>
-            <w:rStyle w:val="ac"/>
-            <w:rFonts w:ascii="黑体" w:eastAsia="黑体" w:hAnsi="黑体" w:hint="eastAsia"/>
-            <w:noProof/>
-          </w:rPr>
-          <w:t>第六章</w:t>
-        </w:r>
-        <w:r>
-          <w:rPr>
-            <w:rStyle w:val="ac"/>
-            <w:rFonts w:ascii="黑体" w:eastAsia="黑体" w:hAnsi="黑体"/>
-            <w:noProof/>
-          </w:rPr>
-          <w:t xml:space="preserve"> </w:t>
-        </w:r>
-        <w:r>
-          <w:rPr>
-            <w:rStyle w:val="ac"/>
-            <w:rFonts w:ascii="黑体" w:eastAsia="黑体" w:hAnsi="黑体" w:hint="eastAsia"/>
-            <w:noProof/>
-          </w:rPr>
-          <w:t>系统开发和实现</w:t>
-        </w:r>
-        <w:r>
-          <w:rPr>
-            <w:noProof/>
-            <w:webHidden/>
-          </w:rPr>
-          <w:tab/>
-        </w:r>
-        <w:r>
-          <w:rPr>
-            <w:noProof/>
-            <w:webHidden/>
-          </w:rPr>
-          <w:fldChar w:fldCharType="begin"/>
-        </w:r>
-        <w:r>
-          <w:rPr>
-            <w:noProof/>
-            <w:webHidden/>
-          </w:rPr>
-          <w:instrText xml:space="preserve"> PAGEREF _Toc459080045 \h </w:instrText>
+          <w:instrText xml:space="preserve"> PAGEREF _Toc459156487 \h </w:instrText>
         </w:r>
         <w:r>
           <w:rPr>
@@ -6533,7 +6401,7 @@
     </w:p>
     <w:p>
       <w:pPr>
-        <w:pStyle w:val="20"/>
+        <w:pStyle w:val="10"/>
         <w:tabs>
           <w:tab w:val="right" w:leader="dot" w:pos="8268"/>
         </w:tabs>
@@ -6543,14 +6411,101 @@
           <w:sz w:val="21"/>
         </w:rPr>
       </w:pPr>
-      <w:hyperlink w:anchor="_Toc459080046" w:history="1">
+      <w:hyperlink w:anchor="_Toc459156488" w:history="1">
+        <w:r>
+          <w:rPr>
+            <w:rStyle w:val="ac"/>
+            <w:rFonts w:ascii="黑体" w:eastAsia="黑体" w:hAnsi="黑体" w:hint="eastAsia"/>
+            <w:noProof/>
+          </w:rPr>
+          <w:t>第六章</w:t>
+        </w:r>
         <w:r>
           <w:rPr>
             <w:rStyle w:val="ac"/>
             <w:rFonts w:ascii="黑体" w:eastAsia="黑体" w:hAnsi="黑体"/>
             <w:noProof/>
           </w:rPr>
-          <w:t xml:space="preserve">6.1 </w:t>
+          <w:t xml:space="preserve">  </w:t>
+        </w:r>
+        <w:r>
+          <w:rPr>
+            <w:rStyle w:val="ac"/>
+            <w:rFonts w:ascii="黑体" w:eastAsia="黑体" w:hAnsi="黑体" w:hint="eastAsia"/>
+            <w:noProof/>
+          </w:rPr>
+          <w:t>系统开发和实现</w:t>
+        </w:r>
+        <w:r>
+          <w:rPr>
+            <w:noProof/>
+            <w:webHidden/>
+          </w:rPr>
+          <w:tab/>
+        </w:r>
+        <w:r>
+          <w:rPr>
+            <w:noProof/>
+            <w:webHidden/>
+          </w:rPr>
+          <w:fldChar w:fldCharType="begin"/>
+        </w:r>
+        <w:r>
+          <w:rPr>
+            <w:noProof/>
+            <w:webHidden/>
+          </w:rPr>
+          <w:instrText xml:space="preserve"> PAGEREF _Toc459156488 \h </w:instrText>
+        </w:r>
+        <w:r>
+          <w:rPr>
+            <w:noProof/>
+            <w:webHidden/>
+          </w:rPr>
+        </w:r>
+        <w:r>
+          <w:rPr>
+            <w:noProof/>
+            <w:webHidden/>
+          </w:rPr>
+          <w:fldChar w:fldCharType="separate"/>
+        </w:r>
+        <w:r>
+          <w:rPr>
+            <w:noProof/>
+            <w:webHidden/>
+          </w:rPr>
+          <w:t>44</w:t>
+        </w:r>
+        <w:r>
+          <w:rPr>
+            <w:noProof/>
+            <w:webHidden/>
+          </w:rPr>
+          <w:fldChar w:fldCharType="end"/>
+        </w:r>
+      </w:hyperlink>
+    </w:p>
+    <w:p>
+      <w:pPr>
+        <w:pStyle w:val="20"/>
+        <w:tabs>
+          <w:tab w:val="right" w:leader="dot" w:pos="8268"/>
+        </w:tabs>
+        <w:rPr>
+          <w:noProof/>
+          <w:kern w:val="2"/>
+          <w:sz w:val="21"/>
+        </w:rPr>
+      </w:pPr>
+      <w:hyperlink w:anchor="_Toc459156489" w:history="1">
+        <w:r>
+          <w:rPr>
+            <w:rStyle w:val="ac"/>
+            <w:rFonts w:ascii="黑体" w:eastAsia="黑体" w:hAnsi="黑体"/>
+            <w:noProof/>
+          </w:rPr>
+          <w:t xml:space="preserve">6.1  </w:t>
         </w:r>
         <w:r>
           <w:rPr>
@@ -6579,7 +6534,7 @@
             <w:noProof/>
             <w:webHidden/>
           </w:rPr>
-          <w:instrText xml:space="preserve"> PAGEREF _Toc459080046 \h </w:instrText>
+          <w:instrText xml:space="preserve"> PAGEREF _Toc459156489 \h </w:instrText>
         </w:r>
         <w:r>
           <w:rPr>
@@ -6599,7 +6554,7 @@
             <w:noProof/>
             <w:webHidden/>
           </w:rPr>
-          <w:t>43</w:t>
+          <w:t>44</w:t>
         </w:r>
         <w:r>
           <w:rPr>
@@ -6622,14 +6577,14 @@
           <w:sz w:val="21"/>
         </w:rPr>
       </w:pPr>
-      <w:hyperlink w:anchor="_Toc459080047" w:history="1">
+      <w:hyperlink w:anchor="_Toc459156490" w:history="1">
         <w:r>
           <w:rPr>
             <w:rStyle w:val="ac"/>
             <w:rFonts w:ascii="黑体" w:eastAsia="黑体" w:hAnsi="黑体"/>
             <w:noProof/>
           </w:rPr>
-          <w:t xml:space="preserve">6.2 </w:t>
+          <w:t xml:space="preserve">6.2  </w:t>
         </w:r>
         <w:r>
           <w:rPr>
@@ -6658,7 +6613,7 @@
             <w:noProof/>
             <w:webHidden/>
           </w:rPr>
-          <w:instrText xml:space="preserve"> PAGEREF _Toc459080047 \h </w:instrText>
+          <w:instrText xml:space="preserve"> PAGEREF _Toc459156490 \h </w:instrText>
         </w:r>
         <w:r>
           <w:rPr>
@@ -6678,7 +6633,7 @@
             <w:noProof/>
             <w:webHidden/>
           </w:rPr>
-          <w:t>43</w:t>
+          <w:t>44</w:t>
         </w:r>
         <w:r>
           <w:rPr>
@@ -6701,14 +6656,14 @@
           <w:sz w:val="21"/>
         </w:rPr>
       </w:pPr>
-      <w:hyperlink w:anchor="_Toc459080048" w:history="1">
+      <w:hyperlink w:anchor="_Toc459156491" w:history="1">
         <w:r>
           <w:rPr>
             <w:rStyle w:val="ac"/>
             <w:rFonts w:ascii="黑体" w:eastAsia="黑体" w:hAnsi="黑体"/>
             <w:noProof/>
           </w:rPr>
-          <w:t xml:space="preserve">6.2.1 </w:t>
+          <w:t xml:space="preserve">6.2.1  </w:t>
         </w:r>
         <w:r>
           <w:rPr>
@@ -6737,7 +6692,7 @@
             <w:noProof/>
             <w:webHidden/>
           </w:rPr>
-          <w:instrText xml:space="preserve"> PAGEREF _Toc459080048 \h </w:instrText>
+          <w:instrText xml:space="preserve"> PAGEREF _Toc459156491 \h </w:instrText>
         </w:r>
         <w:r>
           <w:rPr>
@@ -6757,7 +6712,7 @@
             <w:noProof/>
             <w:webHidden/>
           </w:rPr>
-          <w:t>43</w:t>
+          <w:t>44</w:t>
         </w:r>
         <w:r>
           <w:rPr>
@@ -6772,7 +6727,6 @@
       <w:pPr>
         <w:pStyle w:val="30"/>
         <w:tabs>
-          <w:tab w:val="left" w:pos="1260"/>
           <w:tab w:val="right" w:leader="dot" w:pos="8268"/>
         </w:tabs>
         <w:rPr>
@@ -6781,22 +6735,14 @@
           <w:sz w:val="21"/>
         </w:rPr>
       </w:pPr>
-      <w:hyperlink w:anchor="_Toc459080049" w:history="1">
+      <w:hyperlink w:anchor="_Toc459156492" w:history="1">
         <w:r>
           <w:rPr>
             <w:rStyle w:val="ac"/>
             <w:rFonts w:ascii="黑体" w:eastAsia="黑体" w:hAnsi="黑体"/>
             <w:noProof/>
           </w:rPr>
-          <w:t>6.2.2</w:t>
-        </w:r>
-        <w:r>
-          <w:rPr>
-            <w:noProof/>
-            <w:kern w:val="2"/>
-            <w:sz w:val="21"/>
-          </w:rPr>
-          <w:tab/>
+          <w:t xml:space="preserve">6.2.2  </w:t>
         </w:r>
         <w:r>
           <w:rPr>
@@ -6825,7 +6771,7 @@
             <w:noProof/>
             <w:webHidden/>
           </w:rPr>
-          <w:instrText xml:space="preserve"> PAGEREF _Toc459080049 \h </w:instrText>
+          <w:instrText xml:space="preserve"> PAGEREF _Toc459156492 \h </w:instrText>
         </w:r>
         <w:r>
           <w:rPr>
@@ -6845,7 +6791,7 @@
             <w:noProof/>
             <w:webHidden/>
           </w:rPr>
-          <w:t>49</w:t>
+          <w:t>50</w:t>
         </w:r>
         <w:r>
           <w:rPr>
@@ -6868,14 +6814,14 @@
           <w:sz w:val="21"/>
         </w:rPr>
       </w:pPr>
-      <w:hyperlink w:anchor="_Toc459080050" w:history="1">
+      <w:hyperlink w:anchor="_Toc459156493" w:history="1">
         <w:r>
           <w:rPr>
             <w:rStyle w:val="ac"/>
             <w:rFonts w:ascii="黑体" w:eastAsia="黑体" w:hAnsi="黑体"/>
             <w:noProof/>
           </w:rPr>
-          <w:t xml:space="preserve">6.3 </w:t>
+          <w:t xml:space="preserve">6.3  </w:t>
         </w:r>
         <w:r>
           <w:rPr>
@@ -6904,94 +6850,7 @@
             <w:noProof/>
             <w:webHidden/>
           </w:rPr>
-          <w:instrText xml:space="preserve"> PAGEREF _Toc459080050 \h </w:instrText>
-        </w:r>
-        <w:r>
-          <w:rPr>
-            <w:noProof/>
-            <w:webHidden/>
-          </w:rPr>
-        </w:r>
-        <w:r>
-          <w:rPr>
-            <w:noProof/>
-            <w:webHidden/>
-          </w:rPr>
-          <w:fldChar w:fldCharType="separate"/>
-        </w:r>
-        <w:r>
-          <w:rPr>
-            <w:noProof/>
-            <w:webHidden/>
-          </w:rPr>
-          <w:t>58</w:t>
-        </w:r>
-        <w:r>
-          <w:rPr>
-            <w:noProof/>
-            <w:webHidden/>
-          </w:rPr>
-          <w:fldChar w:fldCharType="end"/>
-        </w:r>
-      </w:hyperlink>
-    </w:p>
-    <w:p>
-      <w:pPr>
-        <w:pStyle w:val="10"/>
-        <w:tabs>
-          <w:tab w:val="right" w:leader="dot" w:pos="8268"/>
-        </w:tabs>
-        <w:rPr>
-          <w:noProof/>
-          <w:kern w:val="2"/>
-          <w:sz w:val="21"/>
-        </w:rPr>
-      </w:pPr>
-      <w:hyperlink w:anchor="_Toc459080051" w:history="1">
-        <w:r>
-          <w:rPr>
-            <w:rStyle w:val="ac"/>
-            <w:rFonts w:ascii="黑体" w:eastAsia="黑体" w:hAnsi="黑体" w:hint="eastAsia"/>
-            <w:noProof/>
-          </w:rPr>
-          <w:t>第七章</w:t>
-        </w:r>
-        <w:r>
-          <w:rPr>
-            <w:rStyle w:val="ac"/>
-            <w:rFonts w:ascii="黑体" w:eastAsia="黑体" w:hAnsi="黑体"/>
-            <w:noProof/>
-          </w:rPr>
-          <w:t xml:space="preserve"> </w:t>
-        </w:r>
-        <w:r>
-          <w:rPr>
-            <w:rStyle w:val="ac"/>
-            <w:rFonts w:ascii="黑体" w:eastAsia="黑体" w:hAnsi="黑体" w:hint="eastAsia"/>
-            <w:noProof/>
-          </w:rPr>
-          <w:t>总结</w:t>
-        </w:r>
-        <w:r>
-          <w:rPr>
-            <w:noProof/>
-            <w:webHidden/>
-          </w:rPr>
-          <w:tab/>
-        </w:r>
-        <w:r>
-          <w:rPr>
-            <w:noProof/>
-            <w:webHidden/>
-          </w:rPr>
-          <w:fldChar w:fldCharType="begin"/>
-        </w:r>
-        <w:r>
-          <w:rPr>
-            <w:noProof/>
-            <w:webHidden/>
-          </w:rPr>
-          <w:instrText xml:space="preserve"> PAGEREF _Toc459080051 \h </w:instrText>
+          <w:instrText xml:space="preserve"> PAGEREF _Toc459156493 \h </w:instrText>
         </w:r>
         <w:r>
           <w:rPr>
@@ -7034,7 +6893,94 @@
           <w:sz w:val="21"/>
         </w:rPr>
       </w:pPr>
-      <w:hyperlink w:anchor="_Toc459080052" w:history="1">
+      <w:hyperlink w:anchor="_Toc459156494" w:history="1">
+        <w:r>
+          <w:rPr>
+            <w:rStyle w:val="ac"/>
+            <w:rFonts w:ascii="黑体" w:eastAsia="黑体" w:hAnsi="黑体" w:hint="eastAsia"/>
+            <w:noProof/>
+          </w:rPr>
+          <w:t>第七章</w:t>
+        </w:r>
+        <w:r>
+          <w:rPr>
+            <w:rStyle w:val="ac"/>
+            <w:rFonts w:ascii="黑体" w:eastAsia="黑体" w:hAnsi="黑体"/>
+            <w:noProof/>
+          </w:rPr>
+          <w:t xml:space="preserve">  </w:t>
+        </w:r>
+        <w:r>
+          <w:rPr>
+            <w:rStyle w:val="ac"/>
+            <w:rFonts w:ascii="黑体" w:eastAsia="黑体" w:hAnsi="黑体" w:hint="eastAsia"/>
+            <w:noProof/>
+          </w:rPr>
+          <w:t>总结</w:t>
+        </w:r>
+        <w:r>
+          <w:rPr>
+            <w:noProof/>
+            <w:webHidden/>
+          </w:rPr>
+          <w:tab/>
+        </w:r>
+        <w:r>
+          <w:rPr>
+            <w:noProof/>
+            <w:webHidden/>
+          </w:rPr>
+          <w:fldChar w:fldCharType="begin"/>
+        </w:r>
+        <w:r>
+          <w:rPr>
+            <w:noProof/>
+            <w:webHidden/>
+          </w:rPr>
+          <w:instrText xml:space="preserve"> PAGEREF _Toc459156494 \h </w:instrText>
+        </w:r>
+        <w:r>
+          <w:rPr>
+            <w:noProof/>
+            <w:webHidden/>
+          </w:rPr>
+        </w:r>
+        <w:r>
+          <w:rPr>
+            <w:noProof/>
+            <w:webHidden/>
+          </w:rPr>
+          <w:fldChar w:fldCharType="separate"/>
+        </w:r>
+        <w:r>
+          <w:rPr>
+            <w:noProof/>
+            <w:webHidden/>
+          </w:rPr>
+          <w:t>60</w:t>
+        </w:r>
+        <w:r>
+          <w:rPr>
+            <w:noProof/>
+            <w:webHidden/>
+          </w:rPr>
+          <w:fldChar w:fldCharType="end"/>
+        </w:r>
+      </w:hyperlink>
+    </w:p>
+    <w:p>
+      <w:pPr>
+        <w:pStyle w:val="10"/>
+        <w:tabs>
+          <w:tab w:val="right" w:leader="dot" w:pos="8268"/>
+        </w:tabs>
+        <w:rPr>
+          <w:noProof/>
+          <w:kern w:val="2"/>
+          <w:sz w:val="21"/>
+        </w:rPr>
+      </w:pPr>
+      <w:hyperlink w:anchor="_Toc459156495" w:history="1">
         <w:r>
           <w:rPr>
             <w:rStyle w:val="ac"/>
@@ -7062,7 +7008,7 @@
             <w:noProof/>
             <w:webHidden/>
           </w:rPr>
-          <w:instrText xml:space="preserve"> PAGEREF _Toc459080052 \h </w:instrText>
+          <w:instrText xml:space="preserve"> PAGEREF _Toc459156495 \h </w:instrText>
         </w:r>
         <w:r>
           <w:rPr>
@@ -7082,7 +7028,7 @@
             <w:noProof/>
             <w:webHidden/>
           </w:rPr>
-          <w:t>63</w:t>
+          <w:t>64</w:t>
         </w:r>
         <w:r>
           <w:rPr>
@@ -7105,14 +7051,30 @@
           <w:sz w:val="21"/>
         </w:rPr>
       </w:pPr>
-      <w:hyperlink w:anchor="_Toc459080053" w:history="1">
+      <w:hyperlink w:anchor="_Toc459156496" w:history="1">
         <w:r>
           <w:rPr>
             <w:rStyle w:val="ac"/>
             <w:rFonts w:ascii="黑体" w:eastAsia="黑体" w:hAnsi="黑体" w:hint="eastAsia"/>
             <w:noProof/>
           </w:rPr>
-          <w:t>附录</w:t>
+          <w:t>附</w:t>
+        </w:r>
+        <w:r>
+          <w:rPr>
+            <w:rStyle w:val="ac"/>
+            <w:rFonts w:ascii="黑体" w:eastAsia="黑体" w:hAnsi="黑体"/>
+            <w:noProof/>
+          </w:rPr>
+          <w:t xml:space="preserve">    </w:t>
+        </w:r>
+        <w:r>
+          <w:rPr>
+            <w:rStyle w:val="ac"/>
+            <w:rFonts w:ascii="黑体" w:eastAsia="黑体" w:hAnsi="黑体" w:hint="eastAsia"/>
+            <w:noProof/>
+          </w:rPr>
+          <w:t>录</w:t>
         </w:r>
         <w:r>
           <w:rPr>
@@ -7133,7 +7095,7 @@
             <w:noProof/>
             <w:webHidden/>
           </w:rPr>
-          <w:instrText xml:space="preserve"> PAGEREF _Toc459080053 \h </w:instrText>
+          <w:instrText xml:space="preserve"> PAGEREF _Toc459156496 \h </w:instrText>
         </w:r>
         <w:r>
           <w:rPr>
@@ -7153,7 +7115,7 @@
             <w:noProof/>
             <w:webHidden/>
           </w:rPr>
-          <w:t>65</w:t>
+          <w:t>66</w:t>
         </w:r>
         <w:r>
           <w:rPr>
@@ -7176,14 +7138,30 @@
           <w:sz w:val="21"/>
         </w:rPr>
       </w:pPr>
-      <w:hyperlink w:anchor="_Toc459080054" w:history="1">
+      <w:hyperlink w:anchor="_Toc459156497" w:history="1">
         <w:r>
           <w:rPr>
             <w:rStyle w:val="ac"/>
             <w:rFonts w:ascii="黑体" w:eastAsia="黑体" w:hAnsi="黑体" w:hint="eastAsia"/>
             <w:noProof/>
           </w:rPr>
-          <w:t>致谢</w:t>
+          <w:t>致</w:t>
+        </w:r>
+        <w:r>
+          <w:rPr>
+            <w:rStyle w:val="ac"/>
+            <w:rFonts w:ascii="黑体" w:eastAsia="黑体" w:hAnsi="黑体"/>
+            <w:noProof/>
+          </w:rPr>
+          <w:t xml:space="preserve">    </w:t>
+        </w:r>
+        <w:r>
+          <w:rPr>
+            <w:rStyle w:val="ac"/>
+            <w:rFonts w:ascii="黑体" w:eastAsia="黑体" w:hAnsi="黑体" w:hint="eastAsia"/>
+            <w:noProof/>
+          </w:rPr>
+          <w:t>谢</w:t>
         </w:r>
         <w:r>
           <w:rPr>
@@ -7204,7 +7182,7 @@
             <w:noProof/>
             <w:webHidden/>
           </w:rPr>
-          <w:instrText xml:space="preserve"> PAGEREF _Toc459080054 \h </w:instrText>
+          <w:instrText xml:space="preserve"> PAGEREF _Toc459156497 \h </w:instrText>
         </w:r>
         <w:r>
           <w:rPr>
@@ -7224,7 +7202,7 @@
             <w:noProof/>
             <w:webHidden/>
           </w:rPr>
-          <w:t>67</w:t>
+          <w:t>68</w:t>
         </w:r>
         <w:r>
           <w:rPr>
@@ -7240,9 +7218,6 @@
         <w:widowControl/>
         <w:spacing w:line="400" w:lineRule="exact"/>
         <w:jc w:val="left"/>
-        <w:rPr>
-          <w:rFonts w:hint="eastAsia"/>
-        </w:rPr>
       </w:pPr>
       <w:r>
         <w:fldChar w:fldCharType="end"/>
@@ -7272,7 +7247,7 @@
           <w:szCs w:val="32"/>
         </w:rPr>
       </w:pPr>
-      <w:bookmarkStart w:id="5" w:name="_Toc459080005"/>
+      <w:bookmarkStart w:id="5" w:name="_Toc459156448"/>
       <w:r>
         <w:rPr>
           <w:rFonts w:ascii="黑体" w:eastAsia="黑体" w:hAnsi="黑体" w:hint="eastAsia"/>
@@ -7280,7 +7255,15 @@
           <w:szCs w:val="32"/>
         </w:rPr>
         <w:lastRenderedPageBreak/>
-        <w:t xml:space="preserve">第一章 </w:t>
+        <w:t>第一章</w:t>
+      </w:r>
+      <w:r>
+        <w:rPr>
+          <w:rFonts w:ascii="黑体" w:eastAsia="黑体" w:hAnsi="黑体" w:hint="eastAsia"/>
+          <w:sz w:val="32"/>
+          <w:szCs w:val="32"/>
+        </w:rPr>
+        <w:t xml:space="preserve">  </w:t>
       </w:r>
       <w:r>
         <w:rPr>
@@ -7303,7 +7286,7 @@
           <w:szCs w:val="28"/>
         </w:rPr>
       </w:pPr>
-      <w:bookmarkStart w:id="6" w:name="_Toc459080006"/>
+      <w:bookmarkStart w:id="6" w:name="_Toc459156449"/>
       <w:r>
         <w:rPr>
           <w:rFonts w:ascii="黑体" w:eastAsia="黑体" w:hAnsi="黑体" w:hint="eastAsia"/>
@@ -7847,7 +7830,7 @@
           <w:szCs w:val="28"/>
         </w:rPr>
       </w:pPr>
-      <w:bookmarkStart w:id="7" w:name="_Toc459080007"/>
+      <w:bookmarkStart w:id="7" w:name="_Toc459156450"/>
       <w:r>
         <w:rPr>
           <w:rFonts w:ascii="黑体" w:eastAsia="黑体" w:hAnsi="黑体" w:hint="eastAsia"/>
@@ -7864,7 +7847,7 @@
           <w:sz w:val="28"/>
           <w:szCs w:val="28"/>
         </w:rPr>
-        <w:t>国内外</w:t>
+        <w:t xml:space="preserve"> </w:t>
       </w:r>
       <w:r>
         <w:rPr>
@@ -7873,7 +7856,7 @@
           <w:sz w:val="28"/>
           <w:szCs w:val="28"/>
         </w:rPr>
-        <w:t>研究发展状况</w:t>
+        <w:t>国内外</w:t>
       </w:r>
       <w:r>
         <w:rPr>
@@ -7882,6 +7865,15 @@
           <w:sz w:val="28"/>
           <w:szCs w:val="28"/>
         </w:rPr>
+        <w:t>研究发展状况</w:t>
+      </w:r>
+      <w:r>
+        <w:rPr>
+          <w:rFonts w:ascii="黑体" w:eastAsia="黑体" w:hAnsi="黑体" w:hint="eastAsia"/>
+          <w:b w:val="0"/>
+          <w:sz w:val="28"/>
+          <w:szCs w:val="28"/>
+        </w:rPr>
         <w:t>及发展趋势</w:t>
       </w:r>
       <w:bookmarkEnd w:id="7"/>
@@ -7897,7 +7889,7 @@
           <w:szCs w:val="26"/>
         </w:rPr>
       </w:pPr>
-      <w:bookmarkStart w:id="8" w:name="_Toc459080008"/>
+      <w:bookmarkStart w:id="8" w:name="_Toc459156451"/>
       <w:r>
         <w:rPr>
           <w:rFonts w:ascii="黑体" w:eastAsia="黑体" w:hAnsi="黑体" w:hint="eastAsia"/>
@@ -7905,7 +7897,25 @@
           <w:sz w:val="26"/>
           <w:szCs w:val="26"/>
         </w:rPr>
-        <w:t>1.2.1 ceph概述</w:t>
+        <w:t xml:space="preserve">1.2.1 </w:t>
+      </w:r>
+      <w:r>
+        <w:rPr>
+          <w:rFonts w:ascii="黑体" w:eastAsia="黑体" w:hAnsi="黑体" w:hint="eastAsia"/>
+          <w:b w:val="0"/>
+          <w:sz w:val="26"/>
+          <w:szCs w:val="26"/>
+        </w:rPr>
+        <w:t xml:space="preserve"> </w:t>
+      </w:r>
+      <w:r>
+        <w:rPr>
+          <w:rFonts w:ascii="黑体" w:eastAsia="黑体" w:hAnsi="黑体" w:hint="eastAsia"/>
+          <w:b w:val="0"/>
+          <w:sz w:val="26"/>
+          <w:szCs w:val="26"/>
+        </w:rPr>
+        <w:t>ceph概述</w:t>
       </w:r>
       <w:bookmarkEnd w:id="8"/>
     </w:p>
@@ -7946,18 +7956,26 @@
       <w:r>
         <w:rPr>
           <w:rFonts w:asciiTheme="minorEastAsia" w:eastAsiaTheme="minorEastAsia" w:hAnsiTheme="minorEastAsia" w:hint="eastAsia"/>
-          <w:bCs/>
-          <w:sz w:val="24"/>
+          <w:sz w:val="24"/>
+          <w:vertAlign w:val="superscript"/>
         </w:rPr>
         <w:t>[3</w:t>
       </w:r>
       <w:r>
         <w:rPr>
           <w:rFonts w:asciiTheme="minorEastAsia" w:eastAsiaTheme="minorEastAsia" w:hAnsiTheme="minorEastAsia" w:hint="eastAsia"/>
-          <w:bCs/>
-          <w:sz w:val="24"/>
-        </w:rPr>
-        <w:t>]分布式系统的，接下来让我们看下ceph分布式系统在国内外现状和发展。</w:t>
+          <w:sz w:val="24"/>
+          <w:vertAlign w:val="superscript"/>
+        </w:rPr>
+        <w:t>]</w:t>
+      </w:r>
+      <w:r>
+        <w:rPr>
+          <w:rFonts w:asciiTheme="minorEastAsia" w:eastAsiaTheme="minorEastAsia" w:hAnsiTheme="minorEastAsia" w:hint="eastAsia"/>
+          <w:bCs/>
+          <w:sz w:val="24"/>
+        </w:rPr>
+        <w:t>分布式系统的，接下来让我们看下ceph分布式系统在国内外现状和发展。</w:t>
       </w:r>
       <w:r>
         <w:rPr>
@@ -7978,24 +7996,16 @@
       <w:r>
         <w:rPr>
           <w:rFonts w:asciiTheme="minorEastAsia" w:eastAsiaTheme="minorEastAsia" w:hAnsiTheme="minorEastAsia" w:hint="eastAsia"/>
-          <w:bCs/>
-          <w:sz w:val="24"/>
-        </w:rPr>
-        <w:t>[</w:t>
-      </w:r>
-      <w:r>
-        <w:rPr>
-          <w:rFonts w:asciiTheme="minorEastAsia" w:eastAsiaTheme="minorEastAsia" w:hAnsiTheme="minorEastAsia" w:hint="eastAsia"/>
-          <w:bCs/>
-          <w:sz w:val="24"/>
-        </w:rPr>
-        <w:t>4</w:t>
-      </w:r>
-      <w:r>
-        <w:rPr>
-          <w:rFonts w:asciiTheme="minorEastAsia" w:eastAsiaTheme="minorEastAsia" w:hAnsiTheme="minorEastAsia" w:hint="eastAsia"/>
-          <w:bCs/>
-          <w:sz w:val="24"/>
+          <w:sz w:val="24"/>
+          <w:vertAlign w:val="superscript"/>
+        </w:rPr>
+        <w:t>[4</w:t>
+      </w:r>
+      <w:r>
+        <w:rPr>
+          <w:rFonts w:asciiTheme="minorEastAsia" w:eastAsiaTheme="minorEastAsia" w:hAnsiTheme="minorEastAsia" w:hint="eastAsia"/>
+          <w:sz w:val="24"/>
+          <w:vertAlign w:val="superscript"/>
         </w:rPr>
         <w:t>]</w:t>
       </w:r>
@@ -8354,7 +8364,7 @@
           <w:szCs w:val="26"/>
         </w:rPr>
       </w:pPr>
-      <w:bookmarkStart w:id="9" w:name="_Toc459080009"/>
+      <w:bookmarkStart w:id="9" w:name="_Toc459156452"/>
       <w:r>
         <w:rPr>
           <w:rFonts w:ascii="黑体" w:eastAsia="黑体" w:hAnsi="黑体" w:hint="eastAsia"/>
@@ -8362,9 +8372,8 @@
           <w:sz w:val="26"/>
           <w:szCs w:val="26"/>
         </w:rPr>
-        <w:t>1.2.2 基于ceph的云存储运</w:t>
-      </w:r>
-      <w:proofErr w:type="gramStart"/>
+        <w:t xml:space="preserve">1.2.2 </w:t>
+      </w:r>
       <w:r>
         <w:rPr>
           <w:rFonts w:ascii="黑体" w:eastAsia="黑体" w:hAnsi="黑体" w:hint="eastAsia"/>
@@ -8372,9 +8381,8 @@
           <w:sz w:val="26"/>
           <w:szCs w:val="26"/>
         </w:rPr>
-        <w:t>维系统</w:t>
-      </w:r>
-      <w:proofErr w:type="gramEnd"/>
+        <w:t xml:space="preserve"> </w:t>
+      </w:r>
       <w:r>
         <w:rPr>
           <w:rFonts w:ascii="黑体" w:eastAsia="黑体" w:hAnsi="黑体" w:hint="eastAsia"/>
@@ -8382,6 +8390,26 @@
           <w:sz w:val="26"/>
           <w:szCs w:val="26"/>
         </w:rPr>
+        <w:t>基于ceph的云存储运</w:t>
+      </w:r>
+      <w:proofErr w:type="gramStart"/>
+      <w:r>
+        <w:rPr>
+          <w:rFonts w:ascii="黑体" w:eastAsia="黑体" w:hAnsi="黑体" w:hint="eastAsia"/>
+          <w:b w:val="0"/>
+          <w:sz w:val="26"/>
+          <w:szCs w:val="26"/>
+        </w:rPr>
+        <w:t>维系统</w:t>
+      </w:r>
+      <w:proofErr w:type="gramEnd"/>
+      <w:r>
+        <w:rPr>
+          <w:rFonts w:ascii="黑体" w:eastAsia="黑体" w:hAnsi="黑体" w:hint="eastAsia"/>
+          <w:b w:val="0"/>
+          <w:sz w:val="26"/>
+          <w:szCs w:val="26"/>
+        </w:rPr>
         <w:t>的现状</w:t>
       </w:r>
       <w:bookmarkEnd w:id="9"/>
@@ -8489,18 +8517,26 @@
       <w:r>
         <w:rPr>
           <w:rFonts w:asciiTheme="minorEastAsia" w:eastAsiaTheme="minorEastAsia" w:hAnsiTheme="minorEastAsia" w:hint="eastAsia"/>
-          <w:bCs/>
-          <w:sz w:val="24"/>
+          <w:sz w:val="24"/>
+          <w:vertAlign w:val="superscript"/>
         </w:rPr>
         <w:t>[5</w:t>
       </w:r>
       <w:r>
         <w:rPr>
           <w:rFonts w:asciiTheme="minorEastAsia" w:eastAsiaTheme="minorEastAsia" w:hAnsiTheme="minorEastAsia" w:hint="eastAsia"/>
-          <w:bCs/>
-          <w:sz w:val="24"/>
-        </w:rPr>
-        <w:t>]。下面将通过基于ceph的云存储系统的优势和劣势来分析下基于ceph的云存储系统的现状：</w:t>
+          <w:sz w:val="24"/>
+          <w:vertAlign w:val="superscript"/>
+        </w:rPr>
+        <w:t>]</w:t>
+      </w:r>
+      <w:r>
+        <w:rPr>
+          <w:rFonts w:asciiTheme="minorEastAsia" w:eastAsiaTheme="minorEastAsia" w:hAnsiTheme="minorEastAsia" w:hint="eastAsia"/>
+          <w:bCs/>
+          <w:sz w:val="24"/>
+        </w:rPr>
+        <w:t>。下面将通过基于ceph的云存储系统的优势和劣势来分析下基于ceph的云存储系统的现状：</w:t>
       </w:r>
     </w:p>
     <w:p>
@@ -8551,34 +8587,50 @@
       <w:r>
         <w:rPr>
           <w:rFonts w:asciiTheme="minorEastAsia" w:eastAsiaTheme="minorEastAsia" w:hAnsiTheme="minorEastAsia" w:hint="eastAsia"/>
-          <w:bCs/>
-          <w:sz w:val="24"/>
+          <w:sz w:val="24"/>
+          <w:vertAlign w:val="superscript"/>
         </w:rPr>
         <w:t>[6</w:t>
       </w:r>
       <w:r>
         <w:rPr>
           <w:rFonts w:asciiTheme="minorEastAsia" w:eastAsiaTheme="minorEastAsia" w:hAnsiTheme="minorEastAsia" w:hint="eastAsia"/>
-          <w:bCs/>
-          <w:sz w:val="24"/>
-        </w:rPr>
-        <w:t>]。同时也节省升级服务器的费用。在数据安全方面，云存储会自动检测故障磁盘，当出现故障磁盘时，系统会根据预先设计的规则，将故障磁盘上的数据自动迁移到正常运行设备上[</w:t>
-      </w:r>
-      <w:r>
-        <w:rPr>
-          <w:rFonts w:asciiTheme="minorEastAsia" w:eastAsiaTheme="minorEastAsia" w:hAnsiTheme="minorEastAsia" w:hint="eastAsia"/>
-          <w:bCs/>
-          <w:sz w:val="24"/>
-        </w:rPr>
-        <w:t>7</w:t>
-      </w:r>
-      <w:r>
-        <w:rPr>
-          <w:rFonts w:asciiTheme="minorEastAsia" w:eastAsiaTheme="minorEastAsia" w:hAnsiTheme="minorEastAsia" w:hint="eastAsia"/>
-          <w:bCs/>
-          <w:sz w:val="24"/>
-        </w:rPr>
-        <w:t>]。从而保证了数据的安全，并且不影响客户的正常操作。</w:t>
+          <w:sz w:val="24"/>
+          <w:vertAlign w:val="superscript"/>
+        </w:rPr>
+        <w:t>]</w:t>
+      </w:r>
+      <w:r>
+        <w:rPr>
+          <w:rFonts w:asciiTheme="minorEastAsia" w:eastAsiaTheme="minorEastAsia" w:hAnsiTheme="minorEastAsia" w:hint="eastAsia"/>
+          <w:bCs/>
+          <w:sz w:val="24"/>
+        </w:rPr>
+        <w:t>。同时也节省升级服务器的费用。在数据安全方面，云存储会自动检测故障磁盘，当出现故障磁盘时，系统会根据预先设计的规则，将故障磁盘上的数据自动迁移到正常运行设备上</w:t>
+      </w:r>
+      <w:r>
+        <w:rPr>
+          <w:rFonts w:asciiTheme="minorEastAsia" w:eastAsiaTheme="minorEastAsia" w:hAnsiTheme="minorEastAsia" w:hint="eastAsia"/>
+          <w:sz w:val="24"/>
+          <w:vertAlign w:val="superscript"/>
+        </w:rPr>
+        <w:t>[7</w:t>
+      </w:r>
+      <w:r>
+        <w:rPr>
+          <w:rFonts w:asciiTheme="minorEastAsia" w:eastAsiaTheme="minorEastAsia" w:hAnsiTheme="minorEastAsia" w:hint="eastAsia"/>
+          <w:sz w:val="24"/>
+          <w:vertAlign w:val="superscript"/>
+        </w:rPr>
+        <w:t>]</w:t>
+      </w:r>
+      <w:r>
+        <w:rPr>
+          <w:rFonts w:asciiTheme="minorEastAsia" w:eastAsiaTheme="minorEastAsia" w:hAnsiTheme="minorEastAsia" w:hint="eastAsia"/>
+          <w:bCs/>
+          <w:sz w:val="24"/>
+        </w:rPr>
+        <w:t>。从而保证了数据的安全，并且不影响客户的正常操作。</w:t>
       </w:r>
       <w:r>
         <w:rPr>
@@ -8636,50 +8688,82 @@
       <w:r>
         <w:rPr>
           <w:rFonts w:asciiTheme="minorEastAsia" w:eastAsiaTheme="minorEastAsia" w:hAnsiTheme="minorEastAsia" w:hint="eastAsia"/>
-          <w:bCs/>
-          <w:sz w:val="24"/>
+          <w:sz w:val="24"/>
+          <w:vertAlign w:val="superscript"/>
         </w:rPr>
         <w:t>[8</w:t>
       </w:r>
       <w:r>
         <w:rPr>
           <w:rFonts w:asciiTheme="minorEastAsia" w:eastAsiaTheme="minorEastAsia" w:hAnsiTheme="minorEastAsia" w:hint="eastAsia"/>
-          <w:bCs/>
-          <w:sz w:val="24"/>
-        </w:rPr>
-        <w:t>]。能耗大也是云存储面临的另一重大挑战。一方面，随着基础规模的扩大，能量消耗将会急剧增加。另一方面，随着数据量的增加，启动设备组件增加，所需能源越来越大。有统计，在2010年，其对电能的消耗为2x1011千瓦时，约占全球总电量的1.3%，且其比例还在不断增加[</w:t>
-      </w:r>
-      <w:r>
-        <w:rPr>
-          <w:rFonts w:asciiTheme="minorEastAsia" w:eastAsiaTheme="minorEastAsia" w:hAnsiTheme="minorEastAsia" w:hint="eastAsia"/>
-          <w:bCs/>
-          <w:sz w:val="24"/>
-        </w:rPr>
-        <w:t>9</w:t>
-      </w:r>
-      <w:r>
-        <w:rPr>
-          <w:rFonts w:asciiTheme="minorEastAsia" w:eastAsiaTheme="minorEastAsia" w:hAnsiTheme="minorEastAsia" w:hint="eastAsia"/>
-          <w:bCs/>
-          <w:sz w:val="24"/>
-        </w:rPr>
-        <w:t>]。存储系统会在能源消耗中占很大比例，仅次于计算资源耗电量，约占30%</w:t>
-      </w:r>
-      <w:r>
-        <w:rPr>
-          <w:rFonts w:asciiTheme="minorEastAsia" w:eastAsiaTheme="minorEastAsia" w:hAnsiTheme="minorEastAsia" w:hint="eastAsia"/>
-          <w:bCs/>
-          <w:sz w:val="24"/>
-        </w:rPr>
-        <w:t>[10</w:t>
-      </w:r>
-      <w:r>
-        <w:rPr>
-          <w:rFonts w:asciiTheme="minorEastAsia" w:eastAsiaTheme="minorEastAsia" w:hAnsiTheme="minorEastAsia" w:hint="eastAsia"/>
-          <w:bCs/>
-          <w:sz w:val="24"/>
-        </w:rPr>
-        <w:t>]。因此，现在云存储的能耗也是云存储的一个重要的关注点。基于ceph的云存储运</w:t>
+          <w:sz w:val="24"/>
+          <w:vertAlign w:val="superscript"/>
+        </w:rPr>
+        <w:t>]</w:t>
+      </w:r>
+      <w:r>
+        <w:rPr>
+          <w:rFonts w:asciiTheme="minorEastAsia" w:eastAsiaTheme="minorEastAsia" w:hAnsiTheme="minorEastAsia" w:hint="eastAsia"/>
+          <w:bCs/>
+          <w:sz w:val="24"/>
+        </w:rPr>
+        <w:t>。能耗大也是云存储面临的另一重大挑战。一方面，随着基础规模的扩大，能量消耗将会急剧增加。另一方面，随着数据量的增加，启动设备组件增加，所需能源越来越大。有统计，在2010年，其对电能的消耗为2x1011千瓦时，约占全球总电量的1.3%，且其比例还在不断增加</w:t>
+      </w:r>
+      <w:r>
+        <w:rPr>
+          <w:rFonts w:asciiTheme="minorEastAsia" w:eastAsiaTheme="minorEastAsia" w:hAnsiTheme="minorEastAsia" w:hint="eastAsia"/>
+          <w:sz w:val="24"/>
+          <w:vertAlign w:val="superscript"/>
+        </w:rPr>
+        <w:t>[9</w:t>
+      </w:r>
+      <w:r>
+        <w:rPr>
+          <w:rFonts w:asciiTheme="minorEastAsia" w:eastAsiaTheme="minorEastAsia" w:hAnsiTheme="minorEastAsia" w:hint="eastAsia"/>
+          <w:sz w:val="24"/>
+          <w:vertAlign w:val="superscript"/>
+        </w:rPr>
+        <w:t>]</w:t>
+      </w:r>
+      <w:r>
+        <w:rPr>
+          <w:rFonts w:asciiTheme="minorEastAsia" w:eastAsiaTheme="minorEastAsia" w:hAnsiTheme="minorEastAsia" w:hint="eastAsia"/>
+          <w:bCs/>
+          <w:sz w:val="24"/>
+        </w:rPr>
+        <w:t>。存储系统会在能源消耗中占很大比例，仅次于计算资源耗电量，约占30%</w:t>
+      </w:r>
+      <w:r>
+        <w:rPr>
+          <w:rFonts w:asciiTheme="minorEastAsia" w:eastAsiaTheme="minorEastAsia" w:hAnsiTheme="minorEastAsia" w:hint="eastAsia"/>
+          <w:sz w:val="24"/>
+          <w:vertAlign w:val="superscript"/>
+        </w:rPr>
+        <w:t>[1</w:t>
+      </w:r>
+      <w:r>
+        <w:rPr>
+          <w:rFonts w:asciiTheme="minorEastAsia" w:eastAsiaTheme="minorEastAsia" w:hAnsiTheme="minorEastAsia" w:hint="eastAsia"/>
+          <w:sz w:val="24"/>
+          <w:vertAlign w:val="superscript"/>
+        </w:rPr>
+        <w:t>0</w:t>
+      </w:r>
+      <w:r>
+        <w:rPr>
+          <w:rFonts w:asciiTheme="minorEastAsia" w:eastAsiaTheme="minorEastAsia" w:hAnsiTheme="minorEastAsia" w:hint="eastAsia"/>
+          <w:sz w:val="24"/>
+          <w:vertAlign w:val="superscript"/>
+        </w:rPr>
+        <w:t>]</w:t>
+      </w:r>
+      <w:r>
+        <w:rPr>
+          <w:rFonts w:asciiTheme="minorEastAsia" w:eastAsiaTheme="minorEastAsia" w:hAnsiTheme="minorEastAsia" w:hint="eastAsia"/>
+          <w:bCs/>
+          <w:sz w:val="24"/>
+        </w:rPr>
+        <w:t>。因此，现在云存储的能耗也是云存储的一个重要的关注点。基于ceph的云存储运</w:t>
       </w:r>
       <w:proofErr w:type="gramStart"/>
       <w:r>
@@ -8708,31 +8792,31 @@
         </w:rPr>
         <w:t>涉及到负载均衡，在小规模集群的环境下，在执行负载均衡操作时，有时会出现达不到预先设定的均衡</w:t>
       </w:r>
-      <w:r>
-        <w:rPr>
-          <w:rFonts w:asciiTheme="minorEastAsia" w:eastAsiaTheme="minorEastAsia" w:hAnsiTheme="minorEastAsia" w:hint="eastAsia"/>
-          <w:bCs/>
-          <w:sz w:val="24"/>
+      <w:bookmarkEnd w:id="10"/>
+      <w:r>
+        <w:rPr>
+          <w:rFonts w:asciiTheme="minorEastAsia" w:eastAsiaTheme="minorEastAsia" w:hAnsiTheme="minorEastAsia" w:hint="eastAsia"/>
+          <w:sz w:val="24"/>
+          <w:vertAlign w:val="superscript"/>
         </w:rPr>
         <w:t>[1</w:t>
       </w:r>
       <w:r>
         <w:rPr>
           <w:rFonts w:asciiTheme="minorEastAsia" w:eastAsiaTheme="minorEastAsia" w:hAnsiTheme="minorEastAsia" w:hint="eastAsia"/>
-          <w:bCs/>
-          <w:sz w:val="24"/>
+          <w:sz w:val="24"/>
+          <w:vertAlign w:val="superscript"/>
         </w:rPr>
         <w:t>1</w:t>
       </w:r>
       <w:r>
         <w:rPr>
           <w:rFonts w:asciiTheme="minorEastAsia" w:eastAsiaTheme="minorEastAsia" w:hAnsiTheme="minorEastAsia" w:hint="eastAsia"/>
-          <w:bCs/>
-          <w:sz w:val="24"/>
+          <w:sz w:val="24"/>
+          <w:vertAlign w:val="superscript"/>
         </w:rPr>
         <w:t>]</w:t>
       </w:r>
-      <w:bookmarkEnd w:id="10"/>
       <w:r>
         <w:rPr>
           <w:rFonts w:asciiTheme="minorEastAsia" w:eastAsiaTheme="minorEastAsia" w:hAnsiTheme="minorEastAsia" w:hint="eastAsia"/>
@@ -8753,7 +8837,7 @@
           <w:szCs w:val="26"/>
         </w:rPr>
       </w:pPr>
-      <w:bookmarkStart w:id="11" w:name="_Toc459080010"/>
+      <w:bookmarkStart w:id="11" w:name="_Toc459156453"/>
       <w:r>
         <w:rPr>
           <w:rFonts w:ascii="黑体" w:eastAsia="黑体" w:hAnsi="黑体" w:hint="eastAsia"/>
@@ -8761,9 +8845,8 @@
           <w:sz w:val="26"/>
           <w:szCs w:val="26"/>
         </w:rPr>
-        <w:t>1.2.3 基于ceph的云存储运</w:t>
-      </w:r>
-      <w:proofErr w:type="gramStart"/>
+        <w:t>1.2.3</w:t>
+      </w:r>
       <w:r>
         <w:rPr>
           <w:rFonts w:ascii="黑体" w:eastAsia="黑体" w:hAnsi="黑体" w:hint="eastAsia"/>
@@ -8771,9 +8854,8 @@
           <w:sz w:val="26"/>
           <w:szCs w:val="26"/>
         </w:rPr>
-        <w:t>维系统</w:t>
-      </w:r>
-      <w:proofErr w:type="gramEnd"/>
+        <w:t xml:space="preserve"> </w:t>
+      </w:r>
       <w:r>
         <w:rPr>
           <w:rFonts w:ascii="黑体" w:eastAsia="黑体" w:hAnsi="黑体" w:hint="eastAsia"/>
@@ -8781,6 +8863,26 @@
           <w:sz w:val="26"/>
           <w:szCs w:val="26"/>
         </w:rPr>
+        <w:t xml:space="preserve"> 基于ceph的云存储运</w:t>
+      </w:r>
+      <w:proofErr w:type="gramStart"/>
+      <w:r>
+        <w:rPr>
+          <w:rFonts w:ascii="黑体" w:eastAsia="黑体" w:hAnsi="黑体" w:hint="eastAsia"/>
+          <w:b w:val="0"/>
+          <w:sz w:val="26"/>
+          <w:szCs w:val="26"/>
+        </w:rPr>
+        <w:t>维系统</w:t>
+      </w:r>
+      <w:proofErr w:type="gramEnd"/>
+      <w:r>
+        <w:rPr>
+          <w:rFonts w:ascii="黑体" w:eastAsia="黑体" w:hAnsi="黑体" w:hint="eastAsia"/>
+          <w:b w:val="0"/>
+          <w:sz w:val="26"/>
+          <w:szCs w:val="26"/>
+        </w:rPr>
         <w:t>发展趋势</w:t>
       </w:r>
       <w:bookmarkEnd w:id="11"/>
@@ -8824,18 +8926,34 @@
       <w:r>
         <w:rPr>
           <w:rFonts w:asciiTheme="minorEastAsia" w:eastAsiaTheme="minorEastAsia" w:hAnsiTheme="minorEastAsia" w:hint="eastAsia"/>
-          <w:bCs/>
-          <w:sz w:val="24"/>
-        </w:rPr>
-        <w:t>[12</w:t>
-      </w:r>
-      <w:r>
-        <w:rPr>
-          <w:rFonts w:asciiTheme="minorEastAsia" w:eastAsiaTheme="minorEastAsia" w:hAnsiTheme="minorEastAsia" w:hint="eastAsia"/>
-          <w:bCs/>
-          <w:sz w:val="24"/>
-        </w:rPr>
-        <w:t>]。如何保证用户的数据不被盗用，保证用户的数据在传输过程中不被篡改，将会成为云存储发展的一个重要目标之一。只有很好的解决了这些基本的安全问题，才能让更多的用户放心选择使用基于ceph的云存储系统之上的各种应用。</w:t>
+          <w:sz w:val="24"/>
+          <w:vertAlign w:val="superscript"/>
+        </w:rPr>
+        <w:t>[1</w:t>
+      </w:r>
+      <w:r>
+        <w:rPr>
+          <w:rFonts w:asciiTheme="minorEastAsia" w:eastAsiaTheme="minorEastAsia" w:hAnsiTheme="minorEastAsia" w:hint="eastAsia"/>
+          <w:sz w:val="24"/>
+          <w:vertAlign w:val="superscript"/>
+        </w:rPr>
+        <w:t>2</w:t>
+      </w:r>
+      <w:r>
+        <w:rPr>
+          <w:rFonts w:asciiTheme="minorEastAsia" w:eastAsiaTheme="minorEastAsia" w:hAnsiTheme="minorEastAsia" w:hint="eastAsia"/>
+          <w:sz w:val="24"/>
+          <w:vertAlign w:val="superscript"/>
+        </w:rPr>
+        <w:t>]</w:t>
+      </w:r>
+      <w:r>
+        <w:rPr>
+          <w:rFonts w:asciiTheme="minorEastAsia" w:eastAsiaTheme="minorEastAsia" w:hAnsiTheme="minorEastAsia" w:hint="eastAsia"/>
+          <w:bCs/>
+          <w:sz w:val="24"/>
+        </w:rPr>
+        <w:t>。如何保证用户的数据不被盗用，保证用户的数据在传输过程中不被篡改，将会成为云存储发展的一个重要目标之一。只有很好的解决了这些基本的安全问题，才能让更多的用户放心选择使用基于ceph的云存储系统之上的各种应用。</w:t>
       </w:r>
     </w:p>
     <w:p>
@@ -8904,18 +9022,34 @@
       <w:r>
         <w:rPr>
           <w:rFonts w:asciiTheme="minorEastAsia" w:eastAsiaTheme="minorEastAsia" w:hAnsiTheme="minorEastAsia" w:hint="eastAsia"/>
-          <w:bCs/>
-          <w:sz w:val="24"/>
-        </w:rPr>
-        <w:t>[13</w:t>
-      </w:r>
-      <w:r>
-        <w:rPr>
-          <w:rFonts w:asciiTheme="minorEastAsia" w:eastAsiaTheme="minorEastAsia" w:hAnsiTheme="minorEastAsia" w:hint="eastAsia"/>
-          <w:bCs/>
-          <w:sz w:val="24"/>
-        </w:rPr>
-        <w:t>]。</w:t>
+          <w:sz w:val="24"/>
+          <w:vertAlign w:val="superscript"/>
+        </w:rPr>
+        <w:t>[1</w:t>
+      </w:r>
+      <w:r>
+        <w:rPr>
+          <w:rFonts w:asciiTheme="minorEastAsia" w:eastAsiaTheme="minorEastAsia" w:hAnsiTheme="minorEastAsia" w:hint="eastAsia"/>
+          <w:sz w:val="24"/>
+          <w:vertAlign w:val="superscript"/>
+        </w:rPr>
+        <w:t>3</w:t>
+      </w:r>
+      <w:r>
+        <w:rPr>
+          <w:rFonts w:asciiTheme="minorEastAsia" w:eastAsiaTheme="minorEastAsia" w:hAnsiTheme="minorEastAsia" w:hint="eastAsia"/>
+          <w:sz w:val="24"/>
+          <w:vertAlign w:val="superscript"/>
+        </w:rPr>
+        <w:t>]</w:t>
+      </w:r>
+      <w:r>
+        <w:rPr>
+          <w:rFonts w:asciiTheme="minorEastAsia" w:eastAsiaTheme="minorEastAsia" w:hAnsiTheme="minorEastAsia" w:hint="eastAsia"/>
+          <w:bCs/>
+          <w:sz w:val="24"/>
+        </w:rPr>
+        <w:t>。</w:t>
       </w:r>
     </w:p>
     <w:p>
@@ -8966,7 +9100,7 @@
           <w:szCs w:val="28"/>
         </w:rPr>
       </w:pPr>
-      <w:bookmarkStart w:id="12" w:name="_Toc459080011"/>
+      <w:bookmarkStart w:id="12" w:name="_Toc459156454"/>
       <w:r>
         <w:rPr>
           <w:rFonts w:ascii="黑体" w:eastAsia="黑体" w:hAnsi="黑体" w:hint="eastAsia"/>
@@ -8983,6 +9117,15 @@
           <w:sz w:val="28"/>
           <w:szCs w:val="28"/>
         </w:rPr>
+        <w:t xml:space="preserve"> </w:t>
+      </w:r>
+      <w:r>
+        <w:rPr>
+          <w:rFonts w:ascii="黑体" w:eastAsia="黑体" w:hAnsi="黑体" w:hint="eastAsia"/>
+          <w:b w:val="0"/>
+          <w:sz w:val="28"/>
+          <w:szCs w:val="28"/>
+        </w:rPr>
         <w:t>云存储系统设计的先进性和意义</w:t>
       </w:r>
       <w:bookmarkEnd w:id="12"/>
@@ -9035,55 +9178,91 @@
       <w:r>
         <w:rPr>
           <w:rFonts w:asciiTheme="minorEastAsia" w:eastAsiaTheme="minorEastAsia" w:hAnsiTheme="minorEastAsia" w:hint="eastAsia"/>
-          <w:bCs/>
-          <w:sz w:val="24"/>
-        </w:rPr>
-        <w:t>[14</w:t>
-      </w:r>
-      <w:r>
-        <w:rPr>
-          <w:rFonts w:asciiTheme="minorEastAsia" w:eastAsiaTheme="minorEastAsia" w:hAnsiTheme="minorEastAsia" w:hint="eastAsia"/>
-          <w:bCs/>
-          <w:sz w:val="24"/>
-        </w:rPr>
-        <w:t>]。同时通过基于ceph的云存储系统，在磁盘故障方面有很好的保证，基于ceph的云存储系统会自动迁移故障磁盘数据，故障恢复快，使企业不必担心因磁盘故障造成的业务中断</w:t>
-      </w:r>
-      <w:r>
-        <w:rPr>
-          <w:rFonts w:asciiTheme="minorEastAsia" w:eastAsiaTheme="minorEastAsia" w:hAnsiTheme="minorEastAsia" w:hint="eastAsia"/>
-          <w:bCs/>
-          <w:sz w:val="24"/>
-        </w:rPr>
-        <w:t>[15</w:t>
-      </w:r>
-      <w:r>
-        <w:rPr>
-          <w:rFonts w:asciiTheme="minorEastAsia" w:eastAsiaTheme="minorEastAsia" w:hAnsiTheme="minorEastAsia" w:hint="eastAsia"/>
-          <w:bCs/>
-          <w:sz w:val="24"/>
-        </w:rPr>
-        <w:t>]。在磁盘扩容，服务升级方面有着孤立磁盘无法比拟的优势</w:t>
-      </w:r>
-      <w:bookmarkStart w:id="13" w:name="OLE_LINK9"/>
-      <w:bookmarkStart w:id="14" w:name="OLE_LINK10"/>
-      <w:r>
-        <w:rPr>
-          <w:rFonts w:asciiTheme="minorEastAsia" w:eastAsiaTheme="minorEastAsia" w:hAnsiTheme="minorEastAsia" w:hint="eastAsia"/>
-          <w:bCs/>
-          <w:sz w:val="24"/>
-        </w:rPr>
-        <w:t>[16</w:t>
-      </w:r>
-      <w:r>
-        <w:rPr>
-          <w:rFonts w:asciiTheme="minorEastAsia" w:eastAsiaTheme="minorEastAsia" w:hAnsiTheme="minorEastAsia" w:hint="eastAsia"/>
-          <w:bCs/>
-          <w:sz w:val="24"/>
+          <w:sz w:val="24"/>
+          <w:vertAlign w:val="superscript"/>
+        </w:rPr>
+        <w:t>[1</w:t>
+      </w:r>
+      <w:r>
+        <w:rPr>
+          <w:rFonts w:asciiTheme="minorEastAsia" w:eastAsiaTheme="minorEastAsia" w:hAnsiTheme="minorEastAsia" w:hint="eastAsia"/>
+          <w:sz w:val="24"/>
+          <w:vertAlign w:val="superscript"/>
+        </w:rPr>
+        <w:t>4</w:t>
+      </w:r>
+      <w:r>
+        <w:rPr>
+          <w:rFonts w:asciiTheme="minorEastAsia" w:eastAsiaTheme="minorEastAsia" w:hAnsiTheme="minorEastAsia" w:hint="eastAsia"/>
+          <w:sz w:val="24"/>
+          <w:vertAlign w:val="superscript"/>
         </w:rPr>
         <w:t>]</w:t>
       </w:r>
-      <w:bookmarkEnd w:id="13"/>
-      <w:bookmarkEnd w:id="14"/>
+      <w:r>
+        <w:rPr>
+          <w:rFonts w:asciiTheme="minorEastAsia" w:eastAsiaTheme="minorEastAsia" w:hAnsiTheme="minorEastAsia" w:hint="eastAsia"/>
+          <w:bCs/>
+          <w:sz w:val="24"/>
+        </w:rPr>
+        <w:t>。同时通过基于ceph的云存储系统，在磁盘故障方面有很好的保证，基于ceph的云存储系统会自动迁移故障磁盘数据，故障恢复快，使企业不必担心因磁盘故障造成的业务中断</w:t>
+      </w:r>
+      <w:r>
+        <w:rPr>
+          <w:rFonts w:asciiTheme="minorEastAsia" w:eastAsiaTheme="minorEastAsia" w:hAnsiTheme="minorEastAsia" w:hint="eastAsia"/>
+          <w:sz w:val="24"/>
+          <w:vertAlign w:val="superscript"/>
+        </w:rPr>
+        <w:t>[1</w:t>
+      </w:r>
+      <w:r>
+        <w:rPr>
+          <w:rFonts w:asciiTheme="minorEastAsia" w:eastAsiaTheme="minorEastAsia" w:hAnsiTheme="minorEastAsia" w:hint="eastAsia"/>
+          <w:sz w:val="24"/>
+          <w:vertAlign w:val="superscript"/>
+        </w:rPr>
+        <w:t>5</w:t>
+      </w:r>
+      <w:r>
+        <w:rPr>
+          <w:rFonts w:asciiTheme="minorEastAsia" w:eastAsiaTheme="minorEastAsia" w:hAnsiTheme="minorEastAsia" w:hint="eastAsia"/>
+          <w:sz w:val="24"/>
+          <w:vertAlign w:val="superscript"/>
+        </w:rPr>
+        <w:t>]</w:t>
+      </w:r>
+      <w:r>
+        <w:rPr>
+          <w:rFonts w:asciiTheme="minorEastAsia" w:eastAsiaTheme="minorEastAsia" w:hAnsiTheme="minorEastAsia" w:hint="eastAsia"/>
+          <w:bCs/>
+          <w:sz w:val="24"/>
+        </w:rPr>
+        <w:t>。在磁盘扩容，服务升级方面有着孤立磁盘无法比拟的优势</w:t>
+      </w:r>
+      <w:r>
+        <w:rPr>
+          <w:rFonts w:asciiTheme="minorEastAsia" w:eastAsiaTheme="minorEastAsia" w:hAnsiTheme="minorEastAsia" w:hint="eastAsia"/>
+          <w:sz w:val="24"/>
+          <w:vertAlign w:val="superscript"/>
+        </w:rPr>
+        <w:t>[1</w:t>
+      </w:r>
+      <w:r>
+        <w:rPr>
+          <w:rFonts w:asciiTheme="minorEastAsia" w:eastAsiaTheme="minorEastAsia" w:hAnsiTheme="minorEastAsia" w:hint="eastAsia"/>
+          <w:sz w:val="24"/>
+          <w:vertAlign w:val="superscript"/>
+        </w:rPr>
+        <w:t>6</w:t>
+      </w:r>
+      <w:r>
+        <w:rPr>
+          <w:rFonts w:asciiTheme="minorEastAsia" w:eastAsiaTheme="minorEastAsia" w:hAnsiTheme="minorEastAsia" w:hint="eastAsia"/>
+          <w:sz w:val="24"/>
+          <w:vertAlign w:val="superscript"/>
+        </w:rPr>
+        <w:t>]</w:t>
+      </w:r>
       <w:r>
         <w:rPr>
           <w:rFonts w:asciiTheme="minorEastAsia" w:eastAsiaTheme="minorEastAsia" w:hAnsiTheme="minorEastAsia" w:hint="eastAsia"/>
@@ -9112,7 +9291,7 @@
           <w:szCs w:val="28"/>
         </w:rPr>
       </w:pPr>
-      <w:bookmarkStart w:id="15" w:name="_Toc459080012"/>
+      <w:bookmarkStart w:id="13" w:name="_Toc459156455"/>
       <w:r>
         <w:rPr>
           <w:rFonts w:ascii="黑体" w:eastAsia="黑体" w:hAnsi="黑体" w:hint="eastAsia"/>
@@ -9129,9 +9308,18 @@
           <w:sz w:val="28"/>
           <w:szCs w:val="28"/>
         </w:rPr>
+        <w:t xml:space="preserve"> </w:t>
+      </w:r>
+      <w:r>
+        <w:rPr>
+          <w:rFonts w:ascii="黑体" w:eastAsia="黑体" w:hAnsi="黑体" w:hint="eastAsia"/>
+          <w:b w:val="0"/>
+          <w:sz w:val="28"/>
+          <w:szCs w:val="28"/>
+        </w:rPr>
         <w:t>本人主要工作</w:t>
       </w:r>
-      <w:bookmarkEnd w:id="15"/>
+      <w:bookmarkEnd w:id="13"/>
     </w:p>
     <w:p>
       <w:pPr>
@@ -9163,7 +9351,7 @@
           <w:szCs w:val="28"/>
         </w:rPr>
       </w:pPr>
-      <w:bookmarkStart w:id="16" w:name="_Toc459080013"/>
+      <w:bookmarkStart w:id="14" w:name="_Toc459156456"/>
       <w:r>
         <w:rPr>
           <w:rFonts w:ascii="黑体" w:eastAsia="黑体" w:hAnsi="黑体" w:hint="eastAsia"/>
@@ -9181,9 +9369,27 @@
           <w:sz w:val="28"/>
           <w:szCs w:val="28"/>
         </w:rPr>
-        <w:t xml:space="preserve"> 论文组织</w:t>
-      </w:r>
-      <w:bookmarkEnd w:id="16"/>
+        <w:t xml:space="preserve"> </w:t>
+      </w:r>
+      <w:r>
+        <w:rPr>
+          <w:rFonts w:ascii="黑体" w:eastAsia="黑体" w:hAnsi="黑体" w:hint="eastAsia"/>
+          <w:b w:val="0"/>
+          <w:sz w:val="28"/>
+          <w:szCs w:val="28"/>
+        </w:rPr>
+        <w:t xml:space="preserve"> </w:t>
+      </w:r>
+      <w:r>
+        <w:rPr>
+          <w:rFonts w:ascii="黑体" w:eastAsia="黑体" w:hAnsi="黑体" w:hint="eastAsia"/>
+          <w:b w:val="0"/>
+          <w:sz w:val="28"/>
+          <w:szCs w:val="28"/>
+        </w:rPr>
+        <w:t>论文组织</w:t>
+      </w:r>
+      <w:bookmarkEnd w:id="14"/>
     </w:p>
     <w:p>
       <w:pPr>
@@ -9248,7 +9454,7 @@
           <w:szCs w:val="32"/>
         </w:rPr>
       </w:pPr>
-      <w:bookmarkStart w:id="17" w:name="_Toc459080014"/>
+      <w:bookmarkStart w:id="15" w:name="_Toc459156457"/>
       <w:r>
         <w:rPr>
           <w:rFonts w:ascii="黑体" w:eastAsia="黑体" w:hAnsi="黑体" w:hint="eastAsia"/>
@@ -9264,9 +9470,17 @@
           <w:sz w:val="32"/>
           <w:szCs w:val="32"/>
         </w:rPr>
+        <w:t xml:space="preserve"> </w:t>
+      </w:r>
+      <w:r>
+        <w:rPr>
+          <w:rFonts w:ascii="黑体" w:eastAsia="黑体" w:hAnsi="黑体" w:hint="eastAsia"/>
+          <w:sz w:val="32"/>
+          <w:szCs w:val="32"/>
+        </w:rPr>
         <w:t>理论概述</w:t>
       </w:r>
-      <w:bookmarkEnd w:id="17"/>
+      <w:bookmarkEnd w:id="15"/>
     </w:p>
     <w:p>
       <w:pPr>
@@ -9279,7 +9493,7 @@
           <w:szCs w:val="28"/>
         </w:rPr>
       </w:pPr>
-      <w:bookmarkStart w:id="18" w:name="_Toc459080015"/>
+      <w:bookmarkStart w:id="16" w:name="_Toc459156458"/>
       <w:r>
         <w:rPr>
           <w:rFonts w:ascii="黑体" w:eastAsia="黑体" w:hAnsi="黑体" w:hint="eastAsia"/>
@@ -9287,9 +9501,27 @@
           <w:sz w:val="28"/>
           <w:szCs w:val="28"/>
         </w:rPr>
-        <w:t>2.1 云存储</w:t>
-      </w:r>
-      <w:bookmarkEnd w:id="18"/>
+        <w:t xml:space="preserve">2.1 </w:t>
+      </w:r>
+      <w:r>
+        <w:rPr>
+          <w:rFonts w:ascii="黑体" w:eastAsia="黑体" w:hAnsi="黑体" w:hint="eastAsia"/>
+          <w:b w:val="0"/>
+          <w:sz w:val="28"/>
+          <w:szCs w:val="28"/>
+        </w:rPr>
+        <w:t xml:space="preserve"> </w:t>
+      </w:r>
+      <w:r>
+        <w:rPr>
+          <w:rFonts w:ascii="黑体" w:eastAsia="黑体" w:hAnsi="黑体" w:hint="eastAsia"/>
+          <w:b w:val="0"/>
+          <w:sz w:val="28"/>
+          <w:szCs w:val="28"/>
+        </w:rPr>
+        <w:t>云存储</w:t>
+      </w:r>
+      <w:bookmarkEnd w:id="16"/>
     </w:p>
     <w:p>
       <w:pPr>
@@ -9302,7 +9534,7 @@
           <w:szCs w:val="26"/>
         </w:rPr>
       </w:pPr>
-      <w:bookmarkStart w:id="19" w:name="_Toc459080016"/>
+      <w:bookmarkStart w:id="17" w:name="_Toc459156459"/>
       <w:r>
         <w:rPr>
           <w:rFonts w:ascii="黑体" w:eastAsia="黑体" w:hAnsi="黑体" w:hint="eastAsia"/>
@@ -9310,9 +9542,27 @@
           <w:sz w:val="26"/>
           <w:szCs w:val="26"/>
         </w:rPr>
-        <w:t>2.1.1 云存储出现场景</w:t>
-      </w:r>
-      <w:bookmarkEnd w:id="19"/>
+        <w:t xml:space="preserve">2.1.1 </w:t>
+      </w:r>
+      <w:r>
+        <w:rPr>
+          <w:rFonts w:ascii="黑体" w:eastAsia="黑体" w:hAnsi="黑体" w:hint="eastAsia"/>
+          <w:b w:val="0"/>
+          <w:sz w:val="26"/>
+          <w:szCs w:val="26"/>
+        </w:rPr>
+        <w:t xml:space="preserve"> </w:t>
+      </w:r>
+      <w:r>
+        <w:rPr>
+          <w:rFonts w:ascii="黑体" w:eastAsia="黑体" w:hAnsi="黑体" w:hint="eastAsia"/>
+          <w:b w:val="0"/>
+          <w:sz w:val="26"/>
+          <w:szCs w:val="26"/>
+        </w:rPr>
+        <w:t>云存储出现场景</w:t>
+      </w:r>
+      <w:bookmarkEnd w:id="17"/>
     </w:p>
     <w:p>
       <w:pPr>
@@ -9496,7 +9746,7 @@
           <w:szCs w:val="26"/>
         </w:rPr>
       </w:pPr>
-      <w:bookmarkStart w:id="20" w:name="_Toc459080017"/>
+      <w:bookmarkStart w:id="18" w:name="_Toc459156460"/>
       <w:r>
         <w:rPr>
           <w:rFonts w:ascii="黑体" w:eastAsia="黑体" w:hAnsi="黑体" w:hint="eastAsia"/>
@@ -9504,9 +9754,27 @@
           <w:sz w:val="26"/>
           <w:szCs w:val="26"/>
         </w:rPr>
-        <w:t>2.1.2 云存储的关键技术</w:t>
-      </w:r>
-      <w:bookmarkEnd w:id="20"/>
+        <w:t xml:space="preserve">2.1.2 </w:t>
+      </w:r>
+      <w:r>
+        <w:rPr>
+          <w:rFonts w:ascii="黑体" w:eastAsia="黑体" w:hAnsi="黑体" w:hint="eastAsia"/>
+          <w:b w:val="0"/>
+          <w:sz w:val="26"/>
+          <w:szCs w:val="26"/>
+        </w:rPr>
+        <w:t xml:space="preserve"> </w:t>
+      </w:r>
+      <w:r>
+        <w:rPr>
+          <w:rFonts w:ascii="黑体" w:eastAsia="黑体" w:hAnsi="黑体" w:hint="eastAsia"/>
+          <w:b w:val="0"/>
+          <w:sz w:val="26"/>
+          <w:szCs w:val="26"/>
+        </w:rPr>
+        <w:t>云存储的关键技术</w:t>
+      </w:r>
+      <w:bookmarkEnd w:id="18"/>
     </w:p>
     <w:p>
       <w:pPr>
@@ -9668,24 +9936,24 @@
       <w:r>
         <w:rPr>
           <w:rFonts w:asciiTheme="minorEastAsia" w:eastAsiaTheme="minorEastAsia" w:hAnsiTheme="minorEastAsia" w:hint="eastAsia"/>
-          <w:bCs/>
-          <w:sz w:val="24"/>
+          <w:sz w:val="24"/>
+          <w:vertAlign w:val="superscript"/>
         </w:rPr>
         <w:t>[1</w:t>
       </w:r>
       <w:r>
         <w:rPr>
           <w:rFonts w:asciiTheme="minorEastAsia" w:eastAsiaTheme="minorEastAsia" w:hAnsiTheme="minorEastAsia" w:hint="eastAsia"/>
-          <w:bCs/>
-          <w:sz w:val="24"/>
+          <w:sz w:val="24"/>
+          <w:vertAlign w:val="superscript"/>
         </w:rPr>
         <w:t>7</w:t>
       </w:r>
       <w:r>
         <w:rPr>
           <w:rFonts w:asciiTheme="minorEastAsia" w:eastAsiaTheme="minorEastAsia" w:hAnsiTheme="minorEastAsia" w:hint="eastAsia"/>
-          <w:bCs/>
-          <w:sz w:val="24"/>
+          <w:sz w:val="24"/>
+          <w:vertAlign w:val="superscript"/>
         </w:rPr>
         <w:t>]</w:t>
       </w:r>
@@ -9843,24 +10111,24 @@
       <w:r>
         <w:rPr>
           <w:rFonts w:asciiTheme="minorEastAsia" w:eastAsiaTheme="minorEastAsia" w:hAnsiTheme="minorEastAsia" w:hint="eastAsia"/>
-          <w:bCs/>
-          <w:sz w:val="24"/>
+          <w:sz w:val="24"/>
+          <w:vertAlign w:val="superscript"/>
         </w:rPr>
         <w:t>[1</w:t>
       </w:r>
       <w:r>
         <w:rPr>
           <w:rFonts w:asciiTheme="minorEastAsia" w:eastAsiaTheme="minorEastAsia" w:hAnsiTheme="minorEastAsia" w:hint="eastAsia"/>
-          <w:bCs/>
-          <w:sz w:val="24"/>
+          <w:sz w:val="24"/>
+          <w:vertAlign w:val="superscript"/>
         </w:rPr>
         <w:t>8</w:t>
       </w:r>
       <w:r>
         <w:rPr>
           <w:rFonts w:asciiTheme="minorEastAsia" w:eastAsiaTheme="minorEastAsia" w:hAnsiTheme="minorEastAsia" w:hint="eastAsia"/>
-          <w:bCs/>
-          <w:sz w:val="24"/>
+          <w:sz w:val="24"/>
+          <w:vertAlign w:val="superscript"/>
         </w:rPr>
         <w:t>]</w:t>
       </w:r>
@@ -10054,24 +10322,24 @@
       <w:r>
         <w:rPr>
           <w:rFonts w:asciiTheme="minorEastAsia" w:eastAsiaTheme="minorEastAsia" w:hAnsiTheme="minorEastAsia" w:hint="eastAsia"/>
-          <w:bCs/>
-          <w:sz w:val="24"/>
+          <w:sz w:val="24"/>
+          <w:vertAlign w:val="superscript"/>
         </w:rPr>
         <w:t>[1</w:t>
       </w:r>
       <w:r>
         <w:rPr>
           <w:rFonts w:asciiTheme="minorEastAsia" w:eastAsiaTheme="minorEastAsia" w:hAnsiTheme="minorEastAsia" w:hint="eastAsia"/>
-          <w:bCs/>
-          <w:sz w:val="24"/>
+          <w:sz w:val="24"/>
+          <w:vertAlign w:val="superscript"/>
         </w:rPr>
         <w:t>9</w:t>
       </w:r>
       <w:r>
         <w:rPr>
           <w:rFonts w:asciiTheme="minorEastAsia" w:eastAsiaTheme="minorEastAsia" w:hAnsiTheme="minorEastAsia" w:hint="eastAsia"/>
-          <w:bCs/>
-          <w:sz w:val="24"/>
+          <w:sz w:val="24"/>
+          <w:vertAlign w:val="superscript"/>
         </w:rPr>
         <w:t>]</w:t>
       </w:r>
@@ -10150,16 +10418,16 @@
       <w:r>
         <w:rPr>
           <w:rFonts w:asciiTheme="minorEastAsia" w:eastAsiaTheme="minorEastAsia" w:hAnsiTheme="minorEastAsia" w:hint="eastAsia"/>
-          <w:bCs/>
-          <w:sz w:val="24"/>
+          <w:sz w:val="24"/>
+          <w:vertAlign w:val="superscript"/>
         </w:rPr>
         <w:t>[20</w:t>
       </w:r>
       <w:r>
         <w:rPr>
           <w:rFonts w:asciiTheme="minorEastAsia" w:eastAsiaTheme="minorEastAsia" w:hAnsiTheme="minorEastAsia" w:hint="eastAsia"/>
-          <w:bCs/>
-          <w:sz w:val="24"/>
+          <w:sz w:val="24"/>
+          <w:vertAlign w:val="superscript"/>
         </w:rPr>
         <w:t>]</w:t>
       </w:r>
@@ -10183,7 +10451,7 @@
           <w:szCs w:val="28"/>
         </w:rPr>
       </w:pPr>
-      <w:bookmarkStart w:id="21" w:name="_Toc459080018"/>
+      <w:bookmarkStart w:id="19" w:name="_Toc459156461"/>
       <w:r>
         <w:rPr>
           <w:rFonts w:ascii="黑体" w:eastAsia="黑体" w:hAnsi="黑体" w:hint="eastAsia"/>
@@ -10191,7 +10459,7 @@
           <w:sz w:val="28"/>
           <w:szCs w:val="28"/>
         </w:rPr>
-        <w:t>2.2 ceph</w:t>
+        <w:t xml:space="preserve">2.2 </w:t>
       </w:r>
       <w:r>
         <w:rPr>
@@ -10200,9 +10468,27 @@
           <w:sz w:val="28"/>
           <w:szCs w:val="28"/>
         </w:rPr>
+        <w:t xml:space="preserve"> </w:t>
+      </w:r>
+      <w:r>
+        <w:rPr>
+          <w:rFonts w:ascii="黑体" w:eastAsia="黑体" w:hAnsi="黑体" w:hint="eastAsia"/>
+          <w:b w:val="0"/>
+          <w:sz w:val="28"/>
+          <w:szCs w:val="28"/>
+        </w:rPr>
+        <w:t>ceph</w:t>
+      </w:r>
+      <w:r>
+        <w:rPr>
+          <w:rFonts w:ascii="黑体" w:eastAsia="黑体" w:hAnsi="黑体" w:hint="eastAsia"/>
+          <w:b w:val="0"/>
+          <w:sz w:val="28"/>
+          <w:szCs w:val="28"/>
+        </w:rPr>
         <w:t>机制</w:t>
       </w:r>
-      <w:bookmarkEnd w:id="21"/>
+      <w:bookmarkEnd w:id="19"/>
     </w:p>
     <w:p>
       <w:pPr>
@@ -10215,7 +10501,7 @@
           <w:szCs w:val="26"/>
         </w:rPr>
       </w:pPr>
-      <w:bookmarkStart w:id="22" w:name="_Toc459080019"/>
+      <w:bookmarkStart w:id="20" w:name="_Toc459156462"/>
       <w:r>
         <w:rPr>
           <w:rFonts w:ascii="黑体" w:eastAsia="黑体" w:hAnsi="黑体" w:hint="eastAsia"/>
@@ -10223,7 +10509,7 @@
           <w:sz w:val="26"/>
           <w:szCs w:val="26"/>
         </w:rPr>
-        <w:t>2.2.1 集群框架</w:t>
+        <w:t xml:space="preserve">2.2.1 </w:t>
       </w:r>
       <w:r>
         <w:rPr>
@@ -10232,9 +10518,27 @@
           <w:sz w:val="26"/>
           <w:szCs w:val="26"/>
         </w:rPr>
+        <w:t xml:space="preserve"> </w:t>
+      </w:r>
+      <w:r>
+        <w:rPr>
+          <w:rFonts w:ascii="黑体" w:eastAsia="黑体" w:hAnsi="黑体" w:hint="eastAsia"/>
+          <w:b w:val="0"/>
+          <w:sz w:val="26"/>
+          <w:szCs w:val="26"/>
+        </w:rPr>
+        <w:t>集群框架</w:t>
+      </w:r>
+      <w:r>
+        <w:rPr>
+          <w:rFonts w:ascii="黑体" w:eastAsia="黑体" w:hAnsi="黑体" w:hint="eastAsia"/>
+          <w:b w:val="0"/>
+          <w:sz w:val="26"/>
+          <w:szCs w:val="26"/>
+        </w:rPr>
         <w:t>机制</w:t>
       </w:r>
-      <w:bookmarkEnd w:id="22"/>
+      <w:bookmarkEnd w:id="20"/>
     </w:p>
     <w:p>
       <w:pPr>
@@ -10316,18 +10620,26 @@
       <w:r>
         <w:rPr>
           <w:rFonts w:asciiTheme="minorEastAsia" w:eastAsiaTheme="minorEastAsia" w:hAnsiTheme="minorEastAsia" w:hint="eastAsia"/>
-          <w:bCs/>
-          <w:sz w:val="24"/>
+          <w:sz w:val="24"/>
+          <w:vertAlign w:val="superscript"/>
         </w:rPr>
         <w:t>[2</w:t>
       </w:r>
       <w:r>
         <w:rPr>
           <w:rFonts w:asciiTheme="minorEastAsia" w:eastAsiaTheme="minorEastAsia" w:hAnsiTheme="minorEastAsia" w:hint="eastAsia"/>
-          <w:bCs/>
-          <w:sz w:val="24"/>
-        </w:rPr>
-        <w:t>1]</w:t>
+          <w:sz w:val="24"/>
+          <w:vertAlign w:val="superscript"/>
+        </w:rPr>
+        <w:t>1</w:t>
+      </w:r>
+      <w:r>
+        <w:rPr>
+          <w:rFonts w:asciiTheme="minorEastAsia" w:eastAsiaTheme="minorEastAsia" w:hAnsiTheme="minorEastAsia" w:hint="eastAsia"/>
+          <w:sz w:val="24"/>
+          <w:vertAlign w:val="superscript"/>
+        </w:rPr>
+        <w:t>]</w:t>
       </w:r>
       <w:r>
         <w:rPr>
@@ -10383,16 +10695,24 @@
       <w:r>
         <w:rPr>
           <w:rFonts w:asciiTheme="minorEastAsia" w:eastAsiaTheme="minorEastAsia" w:hAnsiTheme="minorEastAsia" w:hint="eastAsia"/>
-          <w:bCs/>
-          <w:sz w:val="24"/>
-        </w:rPr>
-        <w:t>[22</w:t>
-      </w:r>
-      <w:r>
-        <w:rPr>
-          <w:rFonts w:asciiTheme="minorEastAsia" w:eastAsiaTheme="minorEastAsia" w:hAnsiTheme="minorEastAsia" w:hint="eastAsia"/>
-          <w:bCs/>
-          <w:sz w:val="24"/>
+          <w:sz w:val="24"/>
+          <w:vertAlign w:val="superscript"/>
+        </w:rPr>
+        <w:t>[2</w:t>
+      </w:r>
+      <w:r>
+        <w:rPr>
+          <w:rFonts w:asciiTheme="minorEastAsia" w:eastAsiaTheme="minorEastAsia" w:hAnsiTheme="minorEastAsia" w:hint="eastAsia"/>
+          <w:sz w:val="24"/>
+          <w:vertAlign w:val="superscript"/>
+        </w:rPr>
+        <w:t>2</w:t>
+      </w:r>
+      <w:r>
+        <w:rPr>
+          <w:rFonts w:asciiTheme="minorEastAsia" w:eastAsiaTheme="minorEastAsia" w:hAnsiTheme="minorEastAsia" w:hint="eastAsia"/>
+          <w:sz w:val="24"/>
+          <w:vertAlign w:val="superscript"/>
         </w:rPr>
         <w:t>]</w:t>
       </w:r>
@@ -10407,18 +10727,26 @@
       <w:r>
         <w:rPr>
           <w:rFonts w:asciiTheme="minorEastAsia" w:eastAsiaTheme="minorEastAsia" w:hAnsiTheme="minorEastAsia" w:hint="eastAsia"/>
-          <w:bCs/>
-          <w:sz w:val="24"/>
+          <w:sz w:val="24"/>
+          <w:vertAlign w:val="superscript"/>
         </w:rPr>
         <w:t>[2</w:t>
       </w:r>
       <w:r>
         <w:rPr>
           <w:rFonts w:asciiTheme="minorEastAsia" w:eastAsiaTheme="minorEastAsia" w:hAnsiTheme="minorEastAsia" w:hint="eastAsia"/>
-          <w:bCs/>
-          <w:sz w:val="24"/>
-        </w:rPr>
-        <w:t>3]</w:t>
+          <w:sz w:val="24"/>
+          <w:vertAlign w:val="superscript"/>
+        </w:rPr>
+        <w:t>3</w:t>
+      </w:r>
+      <w:r>
+        <w:rPr>
+          <w:rFonts w:asciiTheme="minorEastAsia" w:eastAsiaTheme="minorEastAsia" w:hAnsiTheme="minorEastAsia" w:hint="eastAsia"/>
+          <w:sz w:val="24"/>
+          <w:vertAlign w:val="superscript"/>
+        </w:rPr>
+        <w:t>]</w:t>
       </w:r>
       <w:r>
         <w:rPr>
@@ -10431,16 +10759,24 @@
       <w:r>
         <w:rPr>
           <w:rFonts w:asciiTheme="minorEastAsia" w:eastAsiaTheme="minorEastAsia" w:hAnsiTheme="minorEastAsia" w:hint="eastAsia"/>
-          <w:bCs/>
-          <w:sz w:val="24"/>
-        </w:rPr>
-        <w:t>[24</w:t>
-      </w:r>
-      <w:r>
-        <w:rPr>
-          <w:rFonts w:asciiTheme="minorEastAsia" w:eastAsiaTheme="minorEastAsia" w:hAnsiTheme="minorEastAsia" w:hint="eastAsia"/>
-          <w:bCs/>
-          <w:sz w:val="24"/>
+          <w:sz w:val="24"/>
+          <w:vertAlign w:val="superscript"/>
+        </w:rPr>
+        <w:t>[2</w:t>
+      </w:r>
+      <w:r>
+        <w:rPr>
+          <w:rFonts w:asciiTheme="minorEastAsia" w:eastAsiaTheme="minorEastAsia" w:hAnsiTheme="minorEastAsia" w:hint="eastAsia"/>
+          <w:sz w:val="24"/>
+          <w:vertAlign w:val="superscript"/>
+        </w:rPr>
+        <w:t>4</w:t>
+      </w:r>
+      <w:r>
+        <w:rPr>
+          <w:rFonts w:asciiTheme="minorEastAsia" w:eastAsiaTheme="minorEastAsia" w:hAnsiTheme="minorEastAsia" w:hint="eastAsia"/>
+          <w:sz w:val="24"/>
+          <w:vertAlign w:val="superscript"/>
         </w:rPr>
         <w:t>]</w:t>
       </w:r>
@@ -10753,6 +11089,12 @@
         <w:rPr>
           <w:rFonts w:asciiTheme="minorEastAsia" w:eastAsiaTheme="minorEastAsia" w:hAnsiTheme="minorEastAsia" w:hint="eastAsia"/>
         </w:rPr>
+        <w:t xml:space="preserve"> </w:t>
+      </w:r>
+      <w:r>
+        <w:rPr>
+          <w:rFonts w:asciiTheme="minorEastAsia" w:eastAsiaTheme="minorEastAsia" w:hAnsiTheme="minorEastAsia" w:hint="eastAsia"/>
+        </w:rPr>
         <w:t>ceph集群框架</w:t>
       </w:r>
     </w:p>
@@ -10767,7 +11109,7 @@
           <w:szCs w:val="26"/>
         </w:rPr>
       </w:pPr>
-      <w:bookmarkStart w:id="23" w:name="_Toc459080020"/>
+      <w:bookmarkStart w:id="21" w:name="_Toc459156463"/>
       <w:r>
         <w:rPr>
           <w:rFonts w:ascii="黑体" w:eastAsia="黑体" w:hAnsi="黑体" w:hint="eastAsia"/>
@@ -10784,16 +11126,25 @@
           <w:sz w:val="26"/>
           <w:szCs w:val="26"/>
         </w:rPr>
+        <w:t xml:space="preserve"> </w:t>
+      </w:r>
+      <w:r>
+        <w:rPr>
+          <w:rFonts w:ascii="黑体" w:eastAsia="黑体" w:hAnsi="黑体" w:hint="eastAsia"/>
+          <w:b w:val="0"/>
+          <w:sz w:val="26"/>
+          <w:szCs w:val="26"/>
+        </w:rPr>
         <w:t>存储机制</w:t>
       </w:r>
-      <w:bookmarkEnd w:id="23"/>
+      <w:bookmarkEnd w:id="21"/>
     </w:p>
     <w:p>
       <w:pPr>
         <w:spacing w:line="400" w:lineRule="exact"/>
         <w:ind w:firstLineChars="200" w:firstLine="480"/>
         <w:rPr>
-          <w:rFonts w:asciiTheme="minorEastAsia" w:eastAsiaTheme="minorEastAsia" w:hAnsiTheme="minorEastAsia"/>
+          <w:rFonts w:asciiTheme="minorEastAsia" w:eastAsiaTheme="minorEastAsia" w:hAnsiTheme="minorEastAsia" w:hint="eastAsia"/>
           <w:bCs/>
           <w:sz w:val="24"/>
         </w:rPr>
@@ -10841,16 +11192,24 @@
       <w:r>
         <w:rPr>
           <w:rFonts w:asciiTheme="minorEastAsia" w:eastAsiaTheme="minorEastAsia" w:hAnsiTheme="minorEastAsia" w:hint="eastAsia"/>
-          <w:bCs/>
-          <w:sz w:val="24"/>
-        </w:rPr>
-        <w:t>[25</w:t>
-      </w:r>
-      <w:r>
-        <w:rPr>
-          <w:rFonts w:asciiTheme="minorEastAsia" w:eastAsiaTheme="minorEastAsia" w:hAnsiTheme="minorEastAsia" w:hint="eastAsia"/>
-          <w:bCs/>
-          <w:sz w:val="24"/>
+          <w:sz w:val="24"/>
+          <w:vertAlign w:val="superscript"/>
+        </w:rPr>
+        <w:t>[2</w:t>
+      </w:r>
+      <w:r>
+        <w:rPr>
+          <w:rFonts w:asciiTheme="minorEastAsia" w:eastAsiaTheme="minorEastAsia" w:hAnsiTheme="minorEastAsia" w:hint="eastAsia"/>
+          <w:sz w:val="24"/>
+          <w:vertAlign w:val="superscript"/>
+        </w:rPr>
+        <w:t>5</w:t>
+      </w:r>
+      <w:r>
+        <w:rPr>
+          <w:rFonts w:asciiTheme="minorEastAsia" w:eastAsiaTheme="minorEastAsia" w:hAnsiTheme="minorEastAsia" w:hint="eastAsia"/>
+          <w:sz w:val="24"/>
+          <w:vertAlign w:val="superscript"/>
         </w:rPr>
         <w:t>]</w:t>
       </w:r>
@@ -10910,6 +11269,17 @@
         </w:rPr>
         <w:t>存储机制：</w:t>
       </w:r>
+    </w:p>
+    <w:p>
+      <w:pPr>
+        <w:spacing w:line="400" w:lineRule="exact"/>
+        <w:ind w:firstLineChars="200" w:firstLine="480"/>
+        <w:rPr>
+          <w:rFonts w:asciiTheme="minorEastAsia" w:eastAsiaTheme="minorEastAsia" w:hAnsiTheme="minorEastAsia"/>
+          <w:bCs/>
+          <w:sz w:val="24"/>
+        </w:rPr>
+      </w:pPr>
     </w:p>
     <w:p>
       <w:pPr>
@@ -10920,6 +11290,7 @@
         <w:rPr>
           <w:noProof/>
         </w:rPr>
+        <w:lastRenderedPageBreak/>
         <w:drawing>
           <wp:inline distT="0" distB="0" distL="0" distR="0" wp14:anchorId="7152E413" wp14:editId="1404A6E3">
             <wp:extent cx="4321834" cy="2075864"/>
@@ -10983,7 +11354,6 @@
         <w:rPr>
           <w:rFonts w:asciiTheme="minorEastAsia" w:eastAsiaTheme="minorEastAsia" w:hAnsiTheme="minorEastAsia" w:hint="eastAsia"/>
         </w:rPr>
-        <w:lastRenderedPageBreak/>
         <w:t>图</w:t>
       </w:r>
       <w:r>
@@ -10997,6 +11367,12 @@
           <w:rFonts w:asciiTheme="minorEastAsia" w:eastAsiaTheme="minorEastAsia" w:hAnsiTheme="minorEastAsia" w:hint="eastAsia"/>
         </w:rPr>
         <w:t>2</w:t>
+      </w:r>
+      <w:r>
+        <w:rPr>
+          <w:rFonts w:asciiTheme="minorEastAsia" w:eastAsiaTheme="minorEastAsia" w:hAnsiTheme="minorEastAsia" w:hint="eastAsia"/>
+        </w:rPr>
+        <w:t xml:space="preserve"> </w:t>
       </w:r>
       <w:r>
         <w:rPr>
@@ -11163,16 +11539,24 @@
       <w:r>
         <w:rPr>
           <w:rFonts w:asciiTheme="minorEastAsia" w:eastAsiaTheme="minorEastAsia" w:hAnsiTheme="minorEastAsia" w:hint="eastAsia"/>
-          <w:bCs/>
-          <w:sz w:val="24"/>
-        </w:rPr>
-        <w:t>[26</w:t>
-      </w:r>
-      <w:r>
-        <w:rPr>
-          <w:rFonts w:asciiTheme="minorEastAsia" w:eastAsiaTheme="minorEastAsia" w:hAnsiTheme="minorEastAsia" w:hint="eastAsia"/>
-          <w:bCs/>
-          <w:sz w:val="24"/>
+          <w:sz w:val="24"/>
+          <w:vertAlign w:val="superscript"/>
+        </w:rPr>
+        <w:t>[2</w:t>
+      </w:r>
+      <w:r>
+        <w:rPr>
+          <w:rFonts w:asciiTheme="minorEastAsia" w:eastAsiaTheme="minorEastAsia" w:hAnsiTheme="minorEastAsia" w:hint="eastAsia"/>
+          <w:sz w:val="24"/>
+          <w:vertAlign w:val="superscript"/>
+        </w:rPr>
+        <w:t>6</w:t>
+      </w:r>
+      <w:r>
+        <w:rPr>
+          <w:rFonts w:asciiTheme="minorEastAsia" w:eastAsiaTheme="minorEastAsia" w:hAnsiTheme="minorEastAsia" w:hint="eastAsia"/>
+          <w:sz w:val="24"/>
+          <w:vertAlign w:val="superscript"/>
         </w:rPr>
         <w:t>]</w:t>
       </w:r>
@@ -11333,16 +11717,24 @@
       <w:r>
         <w:rPr>
           <w:rFonts w:asciiTheme="minorEastAsia" w:eastAsiaTheme="minorEastAsia" w:hAnsiTheme="minorEastAsia" w:hint="eastAsia"/>
-          <w:bCs/>
-          <w:sz w:val="24"/>
-        </w:rPr>
-        <w:t>[27</w:t>
-      </w:r>
-      <w:r>
-        <w:rPr>
-          <w:rFonts w:asciiTheme="minorEastAsia" w:eastAsiaTheme="minorEastAsia" w:hAnsiTheme="minorEastAsia" w:hint="eastAsia"/>
-          <w:bCs/>
-          <w:sz w:val="24"/>
+          <w:sz w:val="24"/>
+          <w:vertAlign w:val="superscript"/>
+        </w:rPr>
+        <w:t>[2</w:t>
+      </w:r>
+      <w:r>
+        <w:rPr>
+          <w:rFonts w:asciiTheme="minorEastAsia" w:eastAsiaTheme="minorEastAsia" w:hAnsiTheme="minorEastAsia" w:hint="eastAsia"/>
+          <w:sz w:val="24"/>
+          <w:vertAlign w:val="superscript"/>
+        </w:rPr>
+        <w:t>7</w:t>
+      </w:r>
+      <w:r>
+        <w:rPr>
+          <w:rFonts w:asciiTheme="minorEastAsia" w:eastAsiaTheme="minorEastAsia" w:hAnsiTheme="minorEastAsia" w:hint="eastAsia"/>
+          <w:sz w:val="24"/>
+          <w:vertAlign w:val="superscript"/>
         </w:rPr>
         <w:t>]</w:t>
       </w:r>
@@ -11408,16 +11800,24 @@
       <w:r>
         <w:rPr>
           <w:rFonts w:asciiTheme="minorEastAsia" w:eastAsiaTheme="minorEastAsia" w:hAnsiTheme="minorEastAsia" w:hint="eastAsia"/>
-          <w:bCs/>
-          <w:sz w:val="24"/>
-        </w:rPr>
-        <w:t>[28</w:t>
-      </w:r>
-      <w:r>
-        <w:rPr>
-          <w:rFonts w:asciiTheme="minorEastAsia" w:eastAsiaTheme="minorEastAsia" w:hAnsiTheme="minorEastAsia" w:hint="eastAsia"/>
-          <w:bCs/>
-          <w:sz w:val="24"/>
+          <w:sz w:val="24"/>
+          <w:vertAlign w:val="superscript"/>
+        </w:rPr>
+        <w:t>[2</w:t>
+      </w:r>
+      <w:r>
+        <w:rPr>
+          <w:rFonts w:asciiTheme="minorEastAsia" w:eastAsiaTheme="minorEastAsia" w:hAnsiTheme="minorEastAsia" w:hint="eastAsia"/>
+          <w:sz w:val="24"/>
+          <w:vertAlign w:val="superscript"/>
+        </w:rPr>
+        <w:t>8</w:t>
+      </w:r>
+      <w:r>
+        <w:rPr>
+          <w:rFonts w:asciiTheme="minorEastAsia" w:eastAsiaTheme="minorEastAsia" w:hAnsiTheme="minorEastAsia" w:hint="eastAsia"/>
+          <w:sz w:val="24"/>
+          <w:vertAlign w:val="superscript"/>
         </w:rPr>
         <w:t>]</w:t>
       </w:r>
@@ -11451,16 +11851,24 @@
       <w:r>
         <w:rPr>
           <w:rFonts w:asciiTheme="minorEastAsia" w:eastAsiaTheme="minorEastAsia" w:hAnsiTheme="minorEastAsia" w:hint="eastAsia"/>
-          <w:bCs/>
-          <w:sz w:val="24"/>
-        </w:rPr>
-        <w:t>[29</w:t>
-      </w:r>
-      <w:r>
-        <w:rPr>
-          <w:rFonts w:asciiTheme="minorEastAsia" w:eastAsiaTheme="minorEastAsia" w:hAnsiTheme="minorEastAsia" w:hint="eastAsia"/>
-          <w:bCs/>
-          <w:sz w:val="24"/>
+          <w:sz w:val="24"/>
+          <w:vertAlign w:val="superscript"/>
+        </w:rPr>
+        <w:t>[2</w:t>
+      </w:r>
+      <w:r>
+        <w:rPr>
+          <w:rFonts w:asciiTheme="minorEastAsia" w:eastAsiaTheme="minorEastAsia" w:hAnsiTheme="minorEastAsia" w:hint="eastAsia"/>
+          <w:sz w:val="24"/>
+          <w:vertAlign w:val="superscript"/>
+        </w:rPr>
+        <w:t>9</w:t>
+      </w:r>
+      <w:r>
+        <w:rPr>
+          <w:rFonts w:asciiTheme="minorEastAsia" w:eastAsiaTheme="minorEastAsia" w:hAnsiTheme="minorEastAsia" w:hint="eastAsia"/>
+          <w:sz w:val="24"/>
+          <w:vertAlign w:val="superscript"/>
         </w:rPr>
         <w:t>]</w:t>
       </w:r>
@@ -11511,6 +11919,7 @@
           <w:bCs/>
           <w:sz w:val="24"/>
         </w:rPr>
+        <w:lastRenderedPageBreak/>
         <w:t>不</w:t>
       </w:r>
       <w:proofErr w:type="gramEnd"/>
@@ -11525,16 +11934,24 @@
       <w:r>
         <w:rPr>
           <w:rFonts w:asciiTheme="minorEastAsia" w:eastAsiaTheme="minorEastAsia" w:hAnsiTheme="minorEastAsia" w:hint="eastAsia"/>
-          <w:bCs/>
-          <w:sz w:val="24"/>
-        </w:rPr>
-        <w:t>[30</w:t>
-      </w:r>
-      <w:r>
-        <w:rPr>
-          <w:rFonts w:asciiTheme="minorEastAsia" w:eastAsiaTheme="minorEastAsia" w:hAnsiTheme="minorEastAsia" w:hint="eastAsia"/>
-          <w:bCs/>
-          <w:sz w:val="24"/>
+          <w:sz w:val="24"/>
+          <w:vertAlign w:val="superscript"/>
+        </w:rPr>
+        <w:t>[</w:t>
+      </w:r>
+      <w:r>
+        <w:rPr>
+          <w:rFonts w:asciiTheme="minorEastAsia" w:eastAsiaTheme="minorEastAsia" w:hAnsiTheme="minorEastAsia" w:hint="eastAsia"/>
+          <w:sz w:val="24"/>
+          <w:vertAlign w:val="superscript"/>
+        </w:rPr>
+        <w:t>30</w:t>
+      </w:r>
+      <w:r>
+        <w:rPr>
+          <w:rFonts w:asciiTheme="minorEastAsia" w:eastAsiaTheme="minorEastAsia" w:hAnsiTheme="minorEastAsia" w:hint="eastAsia"/>
+          <w:sz w:val="24"/>
+          <w:vertAlign w:val="superscript"/>
         </w:rPr>
         <w:t>]</w:t>
       </w:r>
@@ -11810,30 +12227,29 @@
           <w:bCs/>
           <w:sz w:val="24"/>
         </w:rPr>
-        <w:lastRenderedPageBreak/>
         <w:t>其中cluster map可以收集到这些信息，并以增量形式进行扩散，其中版本号是递增的形式，当出现版本不一致时，以较新的为准。且cluster map的信息是以异步且lazy的形式扩散的，从而避免了广播风暴。最终会将cluster map扩散到全体OSD和client端。OSD会根据cluster map进行数据维护，而client则是根据OSD进行数据的寻址</w:t>
       </w:r>
       <w:r>
         <w:rPr>
           <w:rFonts w:asciiTheme="minorEastAsia" w:eastAsiaTheme="minorEastAsia" w:hAnsiTheme="minorEastAsia" w:hint="eastAsia"/>
-          <w:bCs/>
-          <w:sz w:val="24"/>
+          <w:sz w:val="24"/>
+          <w:vertAlign w:val="superscript"/>
         </w:rPr>
         <w:t>[</w:t>
       </w:r>
       <w:r>
         <w:rPr>
           <w:rFonts w:asciiTheme="minorEastAsia" w:eastAsiaTheme="minorEastAsia" w:hAnsiTheme="minorEastAsia" w:hint="eastAsia"/>
-          <w:bCs/>
-          <w:sz w:val="24"/>
+          <w:sz w:val="24"/>
+          <w:vertAlign w:val="superscript"/>
         </w:rPr>
         <w:t>31</w:t>
       </w:r>
       <w:r>
         <w:rPr>
           <w:rFonts w:asciiTheme="minorEastAsia" w:eastAsiaTheme="minorEastAsia" w:hAnsiTheme="minorEastAsia" w:hint="eastAsia"/>
-          <w:bCs/>
-          <w:sz w:val="24"/>
+          <w:sz w:val="24"/>
+          <w:vertAlign w:val="superscript"/>
         </w:rPr>
         <w:t>]</w:t>
       </w:r>
@@ -11857,7 +12273,7 @@
           <w:szCs w:val="26"/>
         </w:rPr>
       </w:pPr>
-      <w:bookmarkStart w:id="24" w:name="_Toc459080021"/>
+      <w:bookmarkStart w:id="22" w:name="_Toc459156464"/>
       <w:r>
         <w:rPr>
           <w:rFonts w:ascii="黑体" w:eastAsia="黑体" w:hAnsi="黑体" w:hint="eastAsia"/>
@@ -11865,9 +12281,27 @@
           <w:sz w:val="26"/>
           <w:szCs w:val="26"/>
         </w:rPr>
-        <w:t>2.2.3 高可用性机制</w:t>
-      </w:r>
-      <w:bookmarkEnd w:id="24"/>
+        <w:t>2.2.3</w:t>
+      </w:r>
+      <w:r>
+        <w:rPr>
+          <w:rFonts w:ascii="黑体" w:eastAsia="黑体" w:hAnsi="黑体" w:hint="eastAsia"/>
+          <w:b w:val="0"/>
+          <w:sz w:val="26"/>
+          <w:szCs w:val="26"/>
+        </w:rPr>
+        <w:t xml:space="preserve"> </w:t>
+      </w:r>
+      <w:r>
+        <w:rPr>
+          <w:rFonts w:ascii="黑体" w:eastAsia="黑体" w:hAnsi="黑体" w:hint="eastAsia"/>
+          <w:b w:val="0"/>
+          <w:sz w:val="26"/>
+          <w:szCs w:val="26"/>
+        </w:rPr>
+        <w:t xml:space="preserve"> 高可用性机制</w:t>
+      </w:r>
+      <w:bookmarkEnd w:id="22"/>
     </w:p>
     <w:p>
       <w:pPr>
@@ -11928,24 +12362,24 @@
       <w:r>
         <w:rPr>
           <w:rFonts w:asciiTheme="minorEastAsia" w:eastAsiaTheme="minorEastAsia" w:hAnsiTheme="minorEastAsia" w:hint="eastAsia"/>
-          <w:bCs/>
-          <w:sz w:val="24"/>
+          <w:sz w:val="24"/>
+          <w:vertAlign w:val="superscript"/>
         </w:rPr>
         <w:t>[</w:t>
       </w:r>
       <w:r>
         <w:rPr>
           <w:rFonts w:asciiTheme="minorEastAsia" w:eastAsiaTheme="minorEastAsia" w:hAnsiTheme="minorEastAsia" w:hint="eastAsia"/>
-          <w:bCs/>
-          <w:sz w:val="24"/>
+          <w:sz w:val="24"/>
+          <w:vertAlign w:val="superscript"/>
         </w:rPr>
         <w:t>32</w:t>
       </w:r>
       <w:r>
         <w:rPr>
           <w:rFonts w:asciiTheme="minorEastAsia" w:eastAsiaTheme="minorEastAsia" w:hAnsiTheme="minorEastAsia" w:hint="eastAsia"/>
-          <w:bCs/>
-          <w:sz w:val="24"/>
+          <w:sz w:val="24"/>
+          <w:vertAlign w:val="superscript"/>
         </w:rPr>
         <w:t>]</w:t>
       </w:r>
@@ -12080,26 +12514,26 @@
       <w:r>
         <w:rPr>
           <w:rFonts w:asciiTheme="minorEastAsia" w:eastAsiaTheme="minorEastAsia" w:hAnsiTheme="minorEastAsia" w:hint="eastAsia"/>
-          <w:bCs/>
-          <w:sz w:val="24"/>
+          <w:sz w:val="24"/>
+          <w:vertAlign w:val="superscript"/>
         </w:rPr>
         <w:t>[</w:t>
       </w:r>
       <w:r>
         <w:rPr>
           <w:rFonts w:asciiTheme="minorEastAsia" w:eastAsiaTheme="minorEastAsia" w:hAnsiTheme="minorEastAsia" w:hint="eastAsia"/>
-          <w:bCs/>
-          <w:sz w:val="24"/>
-        </w:rPr>
-        <w:t>3</w:t>
-      </w:r>
-      <w:r>
-        <w:rPr>
-          <w:rFonts w:asciiTheme="minorEastAsia" w:eastAsiaTheme="minorEastAsia" w:hAnsiTheme="minorEastAsia" w:hint="eastAsia"/>
-          <w:bCs/>
-          <w:sz w:val="24"/>
-        </w:rPr>
-        <w:t>3]</w:t>
+          <w:sz w:val="24"/>
+          <w:vertAlign w:val="superscript"/>
+        </w:rPr>
+        <w:t>33</w:t>
+      </w:r>
+      <w:r>
+        <w:rPr>
+          <w:rFonts w:asciiTheme="minorEastAsia" w:eastAsiaTheme="minorEastAsia" w:hAnsiTheme="minorEastAsia" w:hint="eastAsia"/>
+          <w:sz w:val="24"/>
+          <w:vertAlign w:val="superscript"/>
+        </w:rPr>
+        <w:t>]</w:t>
       </w:r>
       <w:r>
         <w:rPr>
@@ -12136,7 +12570,7 @@
           <w:szCs w:val="28"/>
         </w:rPr>
       </w:pPr>
-      <w:bookmarkStart w:id="25" w:name="_Toc459080022"/>
+      <w:bookmarkStart w:id="23" w:name="_Toc459156465"/>
       <w:r>
         <w:rPr>
           <w:rFonts w:ascii="黑体" w:eastAsia="黑体" w:hAnsi="黑体" w:hint="eastAsia"/>
@@ -12144,9 +12578,9 @@
           <w:sz w:val="28"/>
           <w:szCs w:val="28"/>
         </w:rPr>
-        <w:t>2.3 总结</w:t>
-      </w:r>
-      <w:bookmarkEnd w:id="25"/>
+        <w:lastRenderedPageBreak/>
+        <w:t xml:space="preserve">2.3 </w:t>
+      </w:r>
       <w:r>
         <w:rPr>
           <w:rFonts w:ascii="黑体" w:eastAsia="黑体" w:hAnsi="黑体" w:hint="eastAsia"/>
@@ -12156,6 +12590,25 @@
         </w:rPr>
         <w:t xml:space="preserve"> </w:t>
       </w:r>
+      <w:r>
+        <w:rPr>
+          <w:rFonts w:ascii="黑体" w:eastAsia="黑体" w:hAnsi="黑体" w:hint="eastAsia"/>
+          <w:b w:val="0"/>
+          <w:sz w:val="28"/>
+          <w:szCs w:val="28"/>
+        </w:rPr>
+        <w:t>总结</w:t>
+      </w:r>
+      <w:bookmarkEnd w:id="23"/>
+      <w:r>
+        <w:rPr>
+          <w:rFonts w:ascii="黑体" w:eastAsia="黑体" w:hAnsi="黑体" w:hint="eastAsia"/>
+          <w:b w:val="0"/>
+          <w:sz w:val="28"/>
+          <w:szCs w:val="28"/>
+        </w:rPr>
+        <w:t xml:space="preserve"> </w:t>
+      </w:r>
     </w:p>
     <w:p>
       <w:pPr>
@@ -12342,7 +12795,7 @@
           <w:szCs w:val="32"/>
         </w:rPr>
       </w:pPr>
-      <w:bookmarkStart w:id="26" w:name="_Toc459080023"/>
+      <w:bookmarkStart w:id="24" w:name="_Toc459156466"/>
       <w:r>
         <w:rPr>
           <w:rFonts w:ascii="黑体" w:eastAsia="黑体" w:hAnsi="黑体" w:hint="eastAsia"/>
@@ -12366,9 +12819,17 @@
           <w:sz w:val="32"/>
           <w:szCs w:val="32"/>
         </w:rPr>
+        <w:t xml:space="preserve"> </w:t>
+      </w:r>
+      <w:r>
+        <w:rPr>
+          <w:rFonts w:ascii="黑体" w:eastAsia="黑体" w:hAnsi="黑体" w:hint="eastAsia"/>
+          <w:sz w:val="32"/>
+          <w:szCs w:val="32"/>
+        </w:rPr>
         <w:t>需求分析</w:t>
       </w:r>
-      <w:bookmarkEnd w:id="26"/>
+      <w:bookmarkEnd w:id="24"/>
     </w:p>
     <w:p>
       <w:pPr>
@@ -12381,7 +12842,7 @@
           <w:szCs w:val="28"/>
         </w:rPr>
       </w:pPr>
-      <w:bookmarkStart w:id="27" w:name="_Toc459080024"/>
+      <w:bookmarkStart w:id="25" w:name="_Toc459156467"/>
       <w:r>
         <w:rPr>
           <w:rFonts w:ascii="黑体" w:eastAsia="黑体" w:hAnsi="黑体" w:hint="eastAsia"/>
@@ -12389,9 +12850,27 @@
           <w:sz w:val="28"/>
           <w:szCs w:val="28"/>
         </w:rPr>
-        <w:t>3.1 系统概述</w:t>
-      </w:r>
-      <w:bookmarkEnd w:id="27"/>
+        <w:t xml:space="preserve">3.1 </w:t>
+      </w:r>
+      <w:r>
+        <w:rPr>
+          <w:rFonts w:ascii="黑体" w:eastAsia="黑体" w:hAnsi="黑体" w:hint="eastAsia"/>
+          <w:b w:val="0"/>
+          <w:sz w:val="28"/>
+          <w:szCs w:val="28"/>
+        </w:rPr>
+        <w:t xml:space="preserve"> </w:t>
+      </w:r>
+      <w:r>
+        <w:rPr>
+          <w:rFonts w:ascii="黑体" w:eastAsia="黑体" w:hAnsi="黑体" w:hint="eastAsia"/>
+          <w:b w:val="0"/>
+          <w:sz w:val="28"/>
+          <w:szCs w:val="28"/>
+        </w:rPr>
+        <w:t>系统概述</w:t>
+      </w:r>
+      <w:bookmarkEnd w:id="25"/>
     </w:p>
     <w:p>
       <w:pPr>
@@ -12552,16 +13031,24 @@
       <w:r>
         <w:rPr>
           <w:rFonts w:asciiTheme="minorEastAsia" w:eastAsiaTheme="minorEastAsia" w:hAnsiTheme="minorEastAsia" w:hint="eastAsia"/>
-          <w:bCs/>
-          <w:sz w:val="24"/>
-        </w:rPr>
-        <w:t>[34</w:t>
-      </w:r>
-      <w:r>
-        <w:rPr>
-          <w:rFonts w:asciiTheme="minorEastAsia" w:eastAsiaTheme="minorEastAsia" w:hAnsiTheme="minorEastAsia" w:hint="eastAsia"/>
-          <w:bCs/>
-          <w:sz w:val="24"/>
+          <w:sz w:val="24"/>
+          <w:vertAlign w:val="superscript"/>
+        </w:rPr>
+        <w:t>[</w:t>
+      </w:r>
+      <w:r>
+        <w:rPr>
+          <w:rFonts w:asciiTheme="minorEastAsia" w:eastAsiaTheme="minorEastAsia" w:hAnsiTheme="minorEastAsia" w:hint="eastAsia"/>
+          <w:sz w:val="24"/>
+          <w:vertAlign w:val="superscript"/>
+        </w:rPr>
+        <w:t>34</w:t>
+      </w:r>
+      <w:r>
+        <w:rPr>
+          <w:rFonts w:asciiTheme="minorEastAsia" w:eastAsiaTheme="minorEastAsia" w:hAnsiTheme="minorEastAsia" w:hint="eastAsia"/>
+          <w:sz w:val="24"/>
+          <w:vertAlign w:val="superscript"/>
         </w:rPr>
         <w:t>]</w:t>
       </w:r>
@@ -14141,7 +14628,19 @@
         <w:rPr>
           <w:rFonts w:asciiTheme="minorEastAsia" w:eastAsiaTheme="minorEastAsia" w:hAnsiTheme="minorEastAsia" w:hint="eastAsia"/>
         </w:rPr>
-        <w:t>图3-1 系统结构图</w:t>
+        <w:t>图3-1</w:t>
+      </w:r>
+      <w:r>
+        <w:rPr>
+          <w:rFonts w:asciiTheme="minorEastAsia" w:eastAsiaTheme="minorEastAsia" w:hAnsiTheme="minorEastAsia" w:hint="eastAsia"/>
+        </w:rPr>
+        <w:t xml:space="preserve"> </w:t>
+      </w:r>
+      <w:r>
+        <w:rPr>
+          <w:rFonts w:asciiTheme="minorEastAsia" w:eastAsiaTheme="minorEastAsia" w:hAnsiTheme="minorEastAsia" w:hint="eastAsia"/>
+        </w:rPr>
+        <w:t xml:space="preserve"> 系统结构图</w:t>
       </w:r>
     </w:p>
     <w:p>
@@ -14258,7 +14757,19 @@
         <w:rPr>
           <w:rFonts w:asciiTheme="minorEastAsia" w:eastAsiaTheme="minorEastAsia" w:hAnsiTheme="minorEastAsia" w:hint="eastAsia"/>
         </w:rPr>
-        <w:t>图3-2 Server SAN内部结构图</w:t>
+        <w:t xml:space="preserve">图3-2 </w:t>
+      </w:r>
+      <w:r>
+        <w:rPr>
+          <w:rFonts w:asciiTheme="minorEastAsia" w:eastAsiaTheme="minorEastAsia" w:hAnsiTheme="minorEastAsia" w:hint="eastAsia"/>
+        </w:rPr>
+        <w:t xml:space="preserve"> </w:t>
+      </w:r>
+      <w:r>
+        <w:rPr>
+          <w:rFonts w:asciiTheme="minorEastAsia" w:eastAsiaTheme="minorEastAsia" w:hAnsiTheme="minorEastAsia" w:hint="eastAsia"/>
+        </w:rPr>
+        <w:t>Server SAN内部结构图</w:t>
       </w:r>
     </w:p>
     <w:p>
@@ -14272,7 +14783,7 @@
           <w:szCs w:val="28"/>
         </w:rPr>
       </w:pPr>
-      <w:bookmarkStart w:id="28" w:name="_Toc459080025"/>
+      <w:bookmarkStart w:id="26" w:name="_Toc459156468"/>
       <w:r>
         <w:rPr>
           <w:rFonts w:ascii="黑体" w:eastAsia="黑体" w:hAnsi="黑体" w:hint="eastAsia"/>
@@ -14280,9 +14791,27 @@
           <w:sz w:val="28"/>
           <w:szCs w:val="28"/>
         </w:rPr>
-        <w:t>3.2 系统总体架构</w:t>
-      </w:r>
-      <w:bookmarkEnd w:id="28"/>
+        <w:t xml:space="preserve">3.2 </w:t>
+      </w:r>
+      <w:r>
+        <w:rPr>
+          <w:rFonts w:ascii="黑体" w:eastAsia="黑体" w:hAnsi="黑体" w:hint="eastAsia"/>
+          <w:b w:val="0"/>
+          <w:sz w:val="28"/>
+          <w:szCs w:val="28"/>
+        </w:rPr>
+        <w:t xml:space="preserve"> </w:t>
+      </w:r>
+      <w:r>
+        <w:rPr>
+          <w:rFonts w:ascii="黑体" w:eastAsia="黑体" w:hAnsi="黑体" w:hint="eastAsia"/>
+          <w:b w:val="0"/>
+          <w:sz w:val="28"/>
+          <w:szCs w:val="28"/>
+        </w:rPr>
+        <w:t>系统总体架构</w:t>
+      </w:r>
+      <w:bookmarkEnd w:id="26"/>
     </w:p>
     <w:p>
       <w:pPr>
@@ -14611,6 +15140,12 @@
         <w:rPr>
           <w:rFonts w:hint="eastAsia"/>
         </w:rPr>
+        <w:t xml:space="preserve"> </w:t>
+      </w:r>
+      <w:r>
+        <w:rPr>
+          <w:rFonts w:hint="eastAsia"/>
+        </w:rPr>
         <w:t>业务请求的总体流程</w:t>
       </w:r>
     </w:p>
@@ -14637,7 +15172,7 @@
           <w:szCs w:val="28"/>
         </w:rPr>
       </w:pPr>
-      <w:bookmarkStart w:id="29" w:name="_Toc459080026"/>
+      <w:bookmarkStart w:id="27" w:name="_Toc459156469"/>
       <w:r>
         <w:rPr>
           <w:rFonts w:ascii="黑体" w:eastAsia="黑体" w:hAnsi="黑体" w:hint="eastAsia"/>
@@ -14645,7 +15180,7 @@
           <w:sz w:val="28"/>
           <w:szCs w:val="28"/>
         </w:rPr>
-        <w:t>3.3 云存储</w:t>
+        <w:t xml:space="preserve">3.3 </w:t>
       </w:r>
       <w:r>
         <w:rPr>
@@ -14654,7 +15189,7 @@
           <w:sz w:val="28"/>
           <w:szCs w:val="28"/>
         </w:rPr>
-        <w:t>运维系统</w:t>
+        <w:t xml:space="preserve"> </w:t>
       </w:r>
       <w:r>
         <w:rPr>
@@ -14663,9 +15198,27 @@
           <w:sz w:val="28"/>
           <w:szCs w:val="28"/>
         </w:rPr>
+        <w:t>云存储</w:t>
+      </w:r>
+      <w:r>
+        <w:rPr>
+          <w:rFonts w:ascii="黑体" w:eastAsia="黑体" w:hAnsi="黑体" w:hint="eastAsia"/>
+          <w:b w:val="0"/>
+          <w:sz w:val="28"/>
+          <w:szCs w:val="28"/>
+        </w:rPr>
+        <w:t>运维系统</w:t>
+      </w:r>
+      <w:r>
+        <w:rPr>
+          <w:rFonts w:ascii="黑体" w:eastAsia="黑体" w:hAnsi="黑体" w:hint="eastAsia"/>
+          <w:b w:val="0"/>
+          <w:sz w:val="28"/>
+          <w:szCs w:val="28"/>
+        </w:rPr>
         <w:t>性能需求分析</w:t>
       </w:r>
-      <w:bookmarkEnd w:id="29"/>
+      <w:bookmarkEnd w:id="27"/>
     </w:p>
     <w:p>
       <w:pPr>
@@ -14837,7 +15390,7 @@
           <w:szCs w:val="26"/>
         </w:rPr>
       </w:pPr>
-      <w:bookmarkStart w:id="30" w:name="_Toc459080027"/>
+      <w:bookmarkStart w:id="28" w:name="_Toc459156470"/>
       <w:r>
         <w:rPr>
           <w:rFonts w:ascii="黑体" w:eastAsia="黑体" w:hAnsi="黑体" w:hint="eastAsia"/>
@@ -14849,6 +15402,15 @@
       </w:r>
       <w:r>
         <w:rPr>
+          <w:rFonts w:ascii="黑体" w:eastAsia="黑体" w:hAnsi="黑体" w:hint="eastAsia"/>
+          <w:b w:val="0"/>
+          <w:sz w:val="26"/>
+          <w:szCs w:val="26"/>
+        </w:rPr>
+        <w:t xml:space="preserve"> </w:t>
+      </w:r>
+      <w:r>
+        <w:rPr>
           <w:rFonts w:ascii="黑体" w:eastAsia="黑体" w:hAnsi="黑体"/>
           <w:b w:val="0"/>
           <w:sz w:val="26"/>
@@ -14865,7 +15427,7 @@
         </w:rPr>
         <w:t>需求</w:t>
       </w:r>
-      <w:bookmarkEnd w:id="30"/>
+      <w:bookmarkEnd w:id="28"/>
     </w:p>
     <w:p>
       <w:pPr>
@@ -15349,7 +15911,7 @@
           <w:szCs w:val="26"/>
         </w:rPr>
       </w:pPr>
-      <w:bookmarkStart w:id="31" w:name="_Toc459080028"/>
+      <w:bookmarkStart w:id="29" w:name="_Toc459156471"/>
       <w:r>
         <w:rPr>
           <w:rFonts w:ascii="黑体" w:eastAsia="黑体" w:hAnsi="黑体" w:hint="eastAsia"/>
@@ -15366,9 +15928,18 @@
           <w:sz w:val="26"/>
           <w:szCs w:val="26"/>
         </w:rPr>
+        <w:t xml:space="preserve"> </w:t>
+      </w:r>
+      <w:r>
+        <w:rPr>
+          <w:rFonts w:ascii="黑体" w:eastAsia="黑体" w:hAnsi="黑体" w:hint="eastAsia"/>
+          <w:b w:val="0"/>
+          <w:sz w:val="26"/>
+          <w:szCs w:val="26"/>
+        </w:rPr>
         <w:t>高可用性需求</w:t>
       </w:r>
-      <w:bookmarkEnd w:id="31"/>
+      <w:bookmarkEnd w:id="29"/>
     </w:p>
     <w:p>
       <w:pPr>
@@ -15636,24 +16207,24 @@
       <w:r>
         <w:rPr>
           <w:rFonts w:asciiTheme="minorEastAsia" w:eastAsiaTheme="minorEastAsia" w:hAnsiTheme="minorEastAsia" w:hint="eastAsia"/>
-          <w:bCs/>
-          <w:sz w:val="24"/>
+          <w:sz w:val="24"/>
+          <w:vertAlign w:val="superscript"/>
         </w:rPr>
         <w:t>[</w:t>
       </w:r>
       <w:r>
         <w:rPr>
           <w:rFonts w:asciiTheme="minorEastAsia" w:eastAsiaTheme="minorEastAsia" w:hAnsiTheme="minorEastAsia" w:hint="eastAsia"/>
-          <w:bCs/>
-          <w:sz w:val="24"/>
+          <w:sz w:val="24"/>
+          <w:vertAlign w:val="superscript"/>
         </w:rPr>
         <w:t>35</w:t>
       </w:r>
       <w:r>
         <w:rPr>
           <w:rFonts w:asciiTheme="minorEastAsia" w:eastAsiaTheme="minorEastAsia" w:hAnsiTheme="minorEastAsia" w:hint="eastAsia"/>
-          <w:bCs/>
-          <w:sz w:val="24"/>
+          <w:sz w:val="24"/>
+          <w:vertAlign w:val="superscript"/>
         </w:rPr>
         <w:t>]</w:t>
       </w:r>
@@ -15677,7 +16248,7 @@
           <w:szCs w:val="26"/>
         </w:rPr>
       </w:pPr>
-      <w:bookmarkStart w:id="32" w:name="_Toc459080029"/>
+      <w:bookmarkStart w:id="30" w:name="_Toc459156472"/>
       <w:r>
         <w:rPr>
           <w:rFonts w:ascii="黑体" w:eastAsia="黑体" w:hAnsi="黑体" w:hint="eastAsia"/>
@@ -15690,6 +16261,15 @@
       </w:r>
       <w:r>
         <w:rPr>
+          <w:rFonts w:ascii="黑体" w:eastAsia="黑体" w:hAnsi="黑体" w:hint="eastAsia"/>
+          <w:b w:val="0"/>
+          <w:sz w:val="26"/>
+          <w:szCs w:val="26"/>
+        </w:rPr>
+        <w:t xml:space="preserve"> </w:t>
+      </w:r>
+      <w:r>
+        <w:rPr>
           <w:rFonts w:ascii="黑体" w:eastAsia="黑体" w:hAnsi="黑体"/>
           <w:b w:val="0"/>
           <w:sz w:val="26"/>
@@ -15706,7 +16286,7 @@
         </w:rPr>
         <w:t>扩展性需求</w:t>
       </w:r>
-      <w:bookmarkEnd w:id="32"/>
+      <w:bookmarkEnd w:id="30"/>
     </w:p>
     <w:p>
       <w:pPr>
@@ -15853,6 +16433,14 @@
           <w:szCs w:val="28"/>
         </w:rPr>
         <w:t xml:space="preserve">3.4 </w:t>
+      </w:r>
+      <w:r>
+        <w:rPr>
+          <w:rFonts w:ascii="黑体" w:eastAsia="黑体" w:hAnsi="黑体" w:hint="eastAsia"/>
+          <w:sz w:val="28"/>
+          <w:szCs w:val="28"/>
+        </w:rPr>
+        <w:t xml:space="preserve"> </w:t>
       </w:r>
       <w:r>
         <w:rPr>
@@ -16179,7 +16767,7 @@
           <w:szCs w:val="28"/>
         </w:rPr>
       </w:pPr>
-      <w:bookmarkStart w:id="33" w:name="_Toc459080030"/>
+      <w:bookmarkStart w:id="31" w:name="_Toc459156473"/>
       <w:r>
         <w:rPr>
           <w:rFonts w:ascii="黑体" w:eastAsia="黑体" w:hAnsi="黑体" w:hint="eastAsia"/>
@@ -16197,9 +16785,18 @@
           <w:sz w:val="28"/>
           <w:szCs w:val="28"/>
         </w:rPr>
+        <w:t xml:space="preserve"> </w:t>
+      </w:r>
+      <w:r>
+        <w:rPr>
+          <w:rFonts w:ascii="黑体" w:eastAsia="黑体" w:hAnsi="黑体" w:hint="eastAsia"/>
+          <w:b w:val="0"/>
+          <w:sz w:val="28"/>
+          <w:szCs w:val="28"/>
+        </w:rPr>
         <w:t>总结</w:t>
       </w:r>
-      <w:bookmarkEnd w:id="33"/>
+      <w:bookmarkEnd w:id="31"/>
     </w:p>
     <w:p>
       <w:pPr>
@@ -16295,7 +16892,7 @@
           <w:szCs w:val="32"/>
         </w:rPr>
       </w:pPr>
-      <w:bookmarkStart w:id="34" w:name="_Toc459080031"/>
+      <w:bookmarkStart w:id="32" w:name="_Toc459156474"/>
       <w:r>
         <w:rPr>
           <w:rFonts w:ascii="黑体" w:eastAsia="黑体" w:hAnsi="黑体" w:hint="eastAsia"/>
@@ -16319,9 +16916,17 @@
           <w:sz w:val="32"/>
           <w:szCs w:val="32"/>
         </w:rPr>
+        <w:t xml:space="preserve"> </w:t>
+      </w:r>
+      <w:r>
+        <w:rPr>
+          <w:rFonts w:ascii="黑体" w:eastAsia="黑体" w:hAnsi="黑体" w:hint="eastAsia"/>
+          <w:sz w:val="32"/>
+          <w:szCs w:val="32"/>
+        </w:rPr>
         <w:t>系统设计</w:t>
       </w:r>
-      <w:bookmarkEnd w:id="34"/>
+      <w:bookmarkEnd w:id="32"/>
     </w:p>
     <w:p>
       <w:pPr>
@@ -16334,7 +16939,7 @@
           <w:szCs w:val="28"/>
         </w:rPr>
       </w:pPr>
-      <w:bookmarkStart w:id="35" w:name="_Toc459080032"/>
+      <w:bookmarkStart w:id="33" w:name="_Toc459156475"/>
       <w:r>
         <w:rPr>
           <w:rFonts w:ascii="黑体" w:eastAsia="黑体" w:hAnsi="黑体" w:hint="eastAsia"/>
@@ -16342,9 +16947,27 @@
           <w:sz w:val="28"/>
           <w:szCs w:val="28"/>
         </w:rPr>
-        <w:t>4.1 系统架构设计</w:t>
-      </w:r>
-      <w:bookmarkEnd w:id="35"/>
+        <w:t>4.1</w:t>
+      </w:r>
+      <w:r>
+        <w:rPr>
+          <w:rFonts w:ascii="黑体" w:eastAsia="黑体" w:hAnsi="黑体" w:hint="eastAsia"/>
+          <w:b w:val="0"/>
+          <w:sz w:val="28"/>
+          <w:szCs w:val="28"/>
+        </w:rPr>
+        <w:t xml:space="preserve"> </w:t>
+      </w:r>
+      <w:r>
+        <w:rPr>
+          <w:rFonts w:ascii="黑体" w:eastAsia="黑体" w:hAnsi="黑体" w:hint="eastAsia"/>
+          <w:b w:val="0"/>
+          <w:sz w:val="28"/>
+          <w:szCs w:val="28"/>
+        </w:rPr>
+        <w:t xml:space="preserve"> 系统架构设计</w:t>
+      </w:r>
+      <w:bookmarkEnd w:id="33"/>
     </w:p>
     <w:p>
       <w:pPr>
@@ -16385,7 +17008,7 @@
           <w:szCs w:val="26"/>
         </w:rPr>
       </w:pPr>
-      <w:bookmarkStart w:id="36" w:name="_Toc459080033"/>
+      <w:bookmarkStart w:id="34" w:name="_Toc459156476"/>
       <w:r>
         <w:rPr>
           <w:rFonts w:ascii="黑体" w:eastAsia="黑体" w:hAnsi="黑体" w:hint="eastAsia"/>
@@ -16393,9 +17016,27 @@
           <w:sz w:val="26"/>
           <w:szCs w:val="26"/>
         </w:rPr>
-        <w:t>4.1.1 前端架构设计</w:t>
-      </w:r>
-      <w:bookmarkEnd w:id="36"/>
+        <w:t xml:space="preserve">4.1.1 </w:t>
+      </w:r>
+      <w:r>
+        <w:rPr>
+          <w:rFonts w:ascii="黑体" w:eastAsia="黑体" w:hAnsi="黑体" w:hint="eastAsia"/>
+          <w:b w:val="0"/>
+          <w:sz w:val="26"/>
+          <w:szCs w:val="26"/>
+        </w:rPr>
+        <w:t xml:space="preserve"> </w:t>
+      </w:r>
+      <w:r>
+        <w:rPr>
+          <w:rFonts w:ascii="黑体" w:eastAsia="黑体" w:hAnsi="黑体" w:hint="eastAsia"/>
+          <w:b w:val="0"/>
+          <w:sz w:val="26"/>
+          <w:szCs w:val="26"/>
+        </w:rPr>
+        <w:t>前端架构设计</w:t>
+      </w:r>
+      <w:bookmarkEnd w:id="34"/>
     </w:p>
     <w:p>
       <w:pPr>
@@ -16824,7 +17465,7 @@
           <w:szCs w:val="26"/>
         </w:rPr>
       </w:pPr>
-      <w:bookmarkStart w:id="37" w:name="_Toc459080034"/>
+      <w:bookmarkStart w:id="35" w:name="_Toc459156477"/>
       <w:r>
         <w:rPr>
           <w:rFonts w:ascii="黑体" w:eastAsia="黑体" w:hAnsi="黑体" w:hint="eastAsia"/>
@@ -16832,9 +17473,27 @@
           <w:sz w:val="26"/>
           <w:szCs w:val="26"/>
         </w:rPr>
-        <w:t>4.1.2 后端架构设计</w:t>
-      </w:r>
-      <w:bookmarkEnd w:id="37"/>
+        <w:t xml:space="preserve">4.1.2 </w:t>
+      </w:r>
+      <w:r>
+        <w:rPr>
+          <w:rFonts w:ascii="黑体" w:eastAsia="黑体" w:hAnsi="黑体" w:hint="eastAsia"/>
+          <w:b w:val="0"/>
+          <w:sz w:val="26"/>
+          <w:szCs w:val="26"/>
+        </w:rPr>
+        <w:t xml:space="preserve"> </w:t>
+      </w:r>
+      <w:r>
+        <w:rPr>
+          <w:rFonts w:ascii="黑体" w:eastAsia="黑体" w:hAnsi="黑体" w:hint="eastAsia"/>
+          <w:b w:val="0"/>
+          <w:sz w:val="26"/>
+          <w:szCs w:val="26"/>
+        </w:rPr>
+        <w:t>后端架构设计</w:t>
+      </w:r>
+      <w:bookmarkEnd w:id="35"/>
     </w:p>
     <w:p>
       <w:pPr>
@@ -17009,7 +17668,7 @@
           <w:szCs w:val="28"/>
         </w:rPr>
       </w:pPr>
-      <w:bookmarkStart w:id="38" w:name="_Toc459080035"/>
+      <w:bookmarkStart w:id="36" w:name="_Toc459156478"/>
       <w:r>
         <w:rPr>
           <w:rFonts w:ascii="黑体" w:eastAsia="黑体" w:hAnsi="黑体" w:hint="eastAsia"/>
@@ -17017,9 +17676,27 @@
           <w:sz w:val="28"/>
           <w:szCs w:val="28"/>
         </w:rPr>
-        <w:t>4.2 云存储底层设计</w:t>
-      </w:r>
-      <w:bookmarkEnd w:id="38"/>
+        <w:t xml:space="preserve">4.2 </w:t>
+      </w:r>
+      <w:r>
+        <w:rPr>
+          <w:rFonts w:ascii="黑体" w:eastAsia="黑体" w:hAnsi="黑体" w:hint="eastAsia"/>
+          <w:b w:val="0"/>
+          <w:sz w:val="28"/>
+          <w:szCs w:val="28"/>
+        </w:rPr>
+        <w:t xml:space="preserve"> </w:t>
+      </w:r>
+      <w:r>
+        <w:rPr>
+          <w:rFonts w:ascii="黑体" w:eastAsia="黑体" w:hAnsi="黑体" w:hint="eastAsia"/>
+          <w:b w:val="0"/>
+          <w:sz w:val="28"/>
+          <w:szCs w:val="28"/>
+        </w:rPr>
+        <w:t>云存储底层设计</w:t>
+      </w:r>
+      <w:bookmarkEnd w:id="36"/>
     </w:p>
     <w:p>
       <w:pPr>
@@ -17212,25 +17889,23 @@
           <w:bCs/>
           <w:sz w:val="24"/>
         </w:rPr>
-        <w:t xml:space="preserve">sda1   8:1    0   </w:t>
-      </w:r>
-      <w:proofErr w:type="gramStart"/>
-      <w:r>
-        <w:rPr>
-          <w:rFonts w:asciiTheme="minorEastAsia" w:eastAsiaTheme="minorEastAsia" w:hAnsiTheme="minorEastAsia"/>
-          <w:bCs/>
-          <w:sz w:val="24"/>
-        </w:rPr>
-        <w:t>500M  0</w:t>
-      </w:r>
-      <w:proofErr w:type="gramEnd"/>
-      <w:r>
-        <w:rPr>
-          <w:rFonts w:asciiTheme="minorEastAsia" w:eastAsiaTheme="minorEastAsia" w:hAnsiTheme="minorEastAsia"/>
-          <w:bCs/>
-          <w:sz w:val="24"/>
-        </w:rPr>
-        <w:t xml:space="preserve"> part /boot</w:t>
+        <w:t xml:space="preserve">sda1   8:1    0   500M  </w:t>
+      </w:r>
+      <w:r>
+        <w:rPr>
+          <w:rFonts w:asciiTheme="minorEastAsia" w:eastAsiaTheme="minorEastAsia" w:hAnsiTheme="minorEastAsia" w:hint="eastAsia"/>
+          <w:bCs/>
+          <w:sz w:val="24"/>
+        </w:rPr>
+        <w:t xml:space="preserve"> </w:t>
+      </w:r>
+      <w:r>
+        <w:rPr>
+          <w:rFonts w:asciiTheme="minorEastAsia" w:eastAsiaTheme="minorEastAsia" w:hAnsiTheme="minorEastAsia"/>
+          <w:bCs/>
+          <w:sz w:val="24"/>
+        </w:rPr>
+        <w:t>0 part /boot</w:t>
       </w:r>
     </w:p>
     <w:p>
@@ -17258,7 +17933,15 @@
           <w:bCs/>
           <w:sz w:val="24"/>
         </w:rPr>
-        <w:t xml:space="preserve">sda2   8:2    </w:t>
+        <w:t xml:space="preserve">sda2   8:2    0  </w:t>
+      </w:r>
+      <w:r>
+        <w:rPr>
+          <w:rFonts w:asciiTheme="minorEastAsia" w:eastAsiaTheme="minorEastAsia" w:hAnsiTheme="minorEastAsia" w:hint="eastAsia"/>
+          <w:bCs/>
+          <w:sz w:val="24"/>
+        </w:rPr>
+        <w:t xml:space="preserve"> </w:t>
       </w:r>
       <w:proofErr w:type="gramStart"/>
       <w:r>
@@ -17267,7 +17950,7 @@
           <w:bCs/>
           <w:sz w:val="24"/>
         </w:rPr>
-        <w:t>0  31.3G</w:t>
+        <w:t>31.3G  0</w:t>
       </w:r>
       <w:proofErr w:type="gramEnd"/>
       <w:r>
@@ -17276,7 +17959,7 @@
           <w:bCs/>
           <w:sz w:val="24"/>
         </w:rPr>
-        <w:t xml:space="preserve">  0 part [SWAP]</w:t>
+        <w:t xml:space="preserve"> part [SWAP]</w:t>
       </w:r>
     </w:p>
     <w:p>
@@ -17304,7 +17987,15 @@
           <w:bCs/>
           <w:sz w:val="24"/>
         </w:rPr>
-        <w:t xml:space="preserve">sda3   8:3    </w:t>
+        <w:t xml:space="preserve">sda3   8:3    0  </w:t>
+      </w:r>
+      <w:r>
+        <w:rPr>
+          <w:rFonts w:asciiTheme="minorEastAsia" w:eastAsiaTheme="minorEastAsia" w:hAnsiTheme="minorEastAsia" w:hint="eastAsia"/>
+          <w:bCs/>
+          <w:sz w:val="24"/>
+        </w:rPr>
+        <w:t xml:space="preserve"> </w:t>
       </w:r>
       <w:proofErr w:type="gramStart"/>
       <w:r>
@@ -17313,7 +18004,7 @@
           <w:bCs/>
           <w:sz w:val="24"/>
         </w:rPr>
-        <w:t>0  19.5G</w:t>
+        <w:t>19.5G  0</w:t>
       </w:r>
       <w:proofErr w:type="gramEnd"/>
       <w:r>
@@ -17322,7 +18013,7 @@
           <w:bCs/>
           <w:sz w:val="24"/>
         </w:rPr>
-        <w:t xml:space="preserve">  0 part /var/log</w:t>
+        <w:t xml:space="preserve"> part /var/log</w:t>
       </w:r>
     </w:p>
     <w:p>
@@ -17350,25 +18041,31 @@
           <w:bCs/>
           <w:sz w:val="24"/>
         </w:rPr>
-        <w:t xml:space="preserve">sda4   8:4    0     </w:t>
-      </w:r>
-      <w:proofErr w:type="gramStart"/>
-      <w:r>
-        <w:rPr>
-          <w:rFonts w:asciiTheme="minorEastAsia" w:eastAsiaTheme="minorEastAsia" w:hAnsiTheme="minorEastAsia"/>
-          <w:bCs/>
-          <w:sz w:val="24"/>
-        </w:rPr>
-        <w:t>1K  0</w:t>
-      </w:r>
-      <w:proofErr w:type="gramEnd"/>
-      <w:r>
-        <w:rPr>
-          <w:rFonts w:asciiTheme="minorEastAsia" w:eastAsiaTheme="minorEastAsia" w:hAnsiTheme="minorEastAsia"/>
-          <w:bCs/>
-          <w:sz w:val="24"/>
-        </w:rPr>
-        <w:t xml:space="preserve"> part </w:t>
+        <w:t xml:space="preserve">sda4   8:4    0   </w:t>
+      </w:r>
+      <w:r>
+        <w:rPr>
+          <w:rFonts w:asciiTheme="minorEastAsia" w:eastAsiaTheme="minorEastAsia" w:hAnsiTheme="minorEastAsia"/>
+          <w:bCs/>
+          <w:sz w:val="24"/>
+        </w:rPr>
+        <w:t xml:space="preserve">1K  </w:t>
+      </w:r>
+      <w:r>
+        <w:rPr>
+          <w:rFonts w:asciiTheme="minorEastAsia" w:eastAsiaTheme="minorEastAsia" w:hAnsiTheme="minorEastAsia" w:hint="eastAsia"/>
+          <w:bCs/>
+          <w:sz w:val="24"/>
+        </w:rPr>
+        <w:t xml:space="preserve">   </w:t>
+      </w:r>
+      <w:r>
+        <w:rPr>
+          <w:rFonts w:asciiTheme="minorEastAsia" w:eastAsiaTheme="minorEastAsia" w:hAnsiTheme="minorEastAsia"/>
+          <w:bCs/>
+          <w:sz w:val="24"/>
+        </w:rPr>
+        <w:t xml:space="preserve">0 part </w:t>
       </w:r>
     </w:p>
     <w:p>
@@ -17396,7 +18093,15 @@
           <w:bCs/>
           <w:sz w:val="24"/>
         </w:rPr>
-        <w:t xml:space="preserve">sda5   8:5    </w:t>
+        <w:t xml:space="preserve">sda5   8:5    0  </w:t>
+      </w:r>
+      <w:r>
+        <w:rPr>
+          <w:rFonts w:asciiTheme="minorEastAsia" w:eastAsiaTheme="minorEastAsia" w:hAnsiTheme="minorEastAsia" w:hint="eastAsia"/>
+          <w:bCs/>
+          <w:sz w:val="24"/>
+        </w:rPr>
+        <w:t xml:space="preserve"> </w:t>
       </w:r>
       <w:proofErr w:type="gramStart"/>
       <w:r>
@@ -17405,7 +18110,7 @@
           <w:bCs/>
           <w:sz w:val="24"/>
         </w:rPr>
-        <w:t>0  1000M</w:t>
+        <w:t>1000M  0</w:t>
       </w:r>
       <w:proofErr w:type="gramEnd"/>
       <w:r>
@@ -17414,7 +18119,7 @@
           <w:bCs/>
           <w:sz w:val="24"/>
         </w:rPr>
-        <w:t xml:space="preserve">  0 part /home</w:t>
+        <w:t xml:space="preserve"> part /home</w:t>
       </w:r>
     </w:p>
     <w:p>
@@ -17442,25 +18147,23 @@
           <w:bCs/>
           <w:sz w:val="24"/>
         </w:rPr>
-        <w:t xml:space="preserve">sda6   8:6    0   </w:t>
-      </w:r>
-      <w:proofErr w:type="gramStart"/>
-      <w:r>
-        <w:rPr>
-          <w:rFonts w:asciiTheme="minorEastAsia" w:eastAsiaTheme="minorEastAsia" w:hAnsiTheme="minorEastAsia"/>
-          <w:bCs/>
-          <w:sz w:val="24"/>
-        </w:rPr>
-        <w:t>1.8T  0</w:t>
-      </w:r>
-      <w:proofErr w:type="gramEnd"/>
-      <w:r>
-        <w:rPr>
-          <w:rFonts w:asciiTheme="minorEastAsia" w:eastAsiaTheme="minorEastAsia" w:hAnsiTheme="minorEastAsia"/>
-          <w:bCs/>
-          <w:sz w:val="24"/>
-        </w:rPr>
-        <w:t xml:space="preserve"> part /</w:t>
+        <w:t xml:space="preserve">sda6   8:6    0   1.8T  </w:t>
+      </w:r>
+      <w:r>
+        <w:rPr>
+          <w:rFonts w:asciiTheme="minorEastAsia" w:eastAsiaTheme="minorEastAsia" w:hAnsiTheme="minorEastAsia" w:hint="eastAsia"/>
+          <w:bCs/>
+          <w:sz w:val="24"/>
+        </w:rPr>
+        <w:t xml:space="preserve"> </w:t>
+      </w:r>
+      <w:r>
+        <w:rPr>
+          <w:rFonts w:asciiTheme="minorEastAsia" w:eastAsiaTheme="minorEastAsia" w:hAnsiTheme="minorEastAsia"/>
+          <w:bCs/>
+          <w:sz w:val="24"/>
+        </w:rPr>
+        <w:t>0 part /</w:t>
       </w:r>
     </w:p>
     <w:p>
@@ -17534,25 +18237,23 @@
           <w:bCs/>
           <w:sz w:val="24"/>
         </w:rPr>
-        <w:t xml:space="preserve">   0   </w:t>
-      </w:r>
-      <w:proofErr w:type="gramStart"/>
-      <w:r>
-        <w:rPr>
-          <w:rFonts w:asciiTheme="minorEastAsia" w:eastAsiaTheme="minorEastAsia" w:hAnsiTheme="minorEastAsia"/>
-          <w:bCs/>
-          <w:sz w:val="24"/>
-        </w:rPr>
-        <w:t>500M  0</w:t>
-      </w:r>
-      <w:proofErr w:type="gramEnd"/>
-      <w:r>
-        <w:rPr>
-          <w:rFonts w:asciiTheme="minorEastAsia" w:eastAsiaTheme="minorEastAsia" w:hAnsiTheme="minorEastAsia"/>
-          <w:bCs/>
-          <w:sz w:val="24"/>
-        </w:rPr>
-        <w:t xml:space="preserve"> part /boot</w:t>
+        <w:t xml:space="preserve">   0   500M  </w:t>
+      </w:r>
+      <w:r>
+        <w:rPr>
+          <w:rFonts w:asciiTheme="minorEastAsia" w:eastAsiaTheme="minorEastAsia" w:hAnsiTheme="minorEastAsia" w:hint="eastAsia"/>
+          <w:bCs/>
+          <w:sz w:val="24"/>
+        </w:rPr>
+        <w:t xml:space="preserve"> </w:t>
+      </w:r>
+      <w:r>
+        <w:rPr>
+          <w:rFonts w:asciiTheme="minorEastAsia" w:eastAsiaTheme="minorEastAsia" w:hAnsiTheme="minorEastAsia"/>
+          <w:bCs/>
+          <w:sz w:val="24"/>
+        </w:rPr>
+        <w:t>0 part /boot</w:t>
       </w:r>
     </w:p>
     <w:p>
@@ -17612,7 +18313,15 @@
           <w:bCs/>
           <w:sz w:val="24"/>
         </w:rPr>
-        <w:t xml:space="preserve">   </w:t>
+        <w:t xml:space="preserve">   0  </w:t>
+      </w:r>
+      <w:r>
+        <w:rPr>
+          <w:rFonts w:asciiTheme="minorEastAsia" w:eastAsiaTheme="minorEastAsia" w:hAnsiTheme="minorEastAsia" w:hint="eastAsia"/>
+          <w:bCs/>
+          <w:sz w:val="24"/>
+        </w:rPr>
+        <w:t xml:space="preserve"> </w:t>
       </w:r>
       <w:proofErr w:type="gramStart"/>
       <w:r>
@@ -17621,7 +18330,7 @@
           <w:bCs/>
           <w:sz w:val="24"/>
         </w:rPr>
-        <w:t>0  31.3G</w:t>
+        <w:t>31.3G  0</w:t>
       </w:r>
       <w:proofErr w:type="gramEnd"/>
       <w:r>
@@ -17630,7 +18339,7 @@
           <w:bCs/>
           <w:sz w:val="24"/>
         </w:rPr>
-        <w:t xml:space="preserve">  0 part [SWAP]</w:t>
+        <w:t xml:space="preserve"> part [SWAP]</w:t>
       </w:r>
     </w:p>
     <w:p>
@@ -17690,7 +18399,15 @@
           <w:bCs/>
           <w:sz w:val="24"/>
         </w:rPr>
-        <w:t xml:space="preserve">   </w:t>
+        <w:t xml:space="preserve">   0  </w:t>
+      </w:r>
+      <w:r>
+        <w:rPr>
+          <w:rFonts w:asciiTheme="minorEastAsia" w:eastAsiaTheme="minorEastAsia" w:hAnsiTheme="minorEastAsia" w:hint="eastAsia"/>
+          <w:bCs/>
+          <w:sz w:val="24"/>
+        </w:rPr>
+        <w:t xml:space="preserve"> </w:t>
       </w:r>
       <w:proofErr w:type="gramStart"/>
       <w:r>
@@ -17699,7 +18416,7 @@
           <w:bCs/>
           <w:sz w:val="24"/>
         </w:rPr>
-        <w:t>0  19.5G</w:t>
+        <w:t>19.5G  0</w:t>
       </w:r>
       <w:proofErr w:type="gramEnd"/>
       <w:r>
@@ -17708,7 +18425,7 @@
           <w:bCs/>
           <w:sz w:val="24"/>
         </w:rPr>
-        <w:t xml:space="preserve">  0 part /var/log</w:t>
+        <w:t xml:space="preserve"> part /var/log</w:t>
       </w:r>
     </w:p>
     <w:p>
@@ -17768,25 +18485,31 @@
           <w:bCs/>
           <w:sz w:val="24"/>
         </w:rPr>
-        <w:t xml:space="preserve">   0     </w:t>
-      </w:r>
-      <w:proofErr w:type="gramStart"/>
-      <w:r>
-        <w:rPr>
-          <w:rFonts w:asciiTheme="minorEastAsia" w:eastAsiaTheme="minorEastAsia" w:hAnsiTheme="minorEastAsia"/>
-          <w:bCs/>
-          <w:sz w:val="24"/>
-        </w:rPr>
-        <w:t>1K  0</w:t>
-      </w:r>
-      <w:proofErr w:type="gramEnd"/>
-      <w:r>
-        <w:rPr>
-          <w:rFonts w:asciiTheme="minorEastAsia" w:eastAsiaTheme="minorEastAsia" w:hAnsiTheme="minorEastAsia"/>
-          <w:bCs/>
-          <w:sz w:val="24"/>
-        </w:rPr>
-        <w:t xml:space="preserve"> part </w:t>
+        <w:t xml:space="preserve">   0   </w:t>
+      </w:r>
+      <w:r>
+        <w:rPr>
+          <w:rFonts w:asciiTheme="minorEastAsia" w:eastAsiaTheme="minorEastAsia" w:hAnsiTheme="minorEastAsia"/>
+          <w:bCs/>
+          <w:sz w:val="24"/>
+        </w:rPr>
+        <w:t xml:space="preserve">1K  </w:t>
+      </w:r>
+      <w:r>
+        <w:rPr>
+          <w:rFonts w:asciiTheme="minorEastAsia" w:eastAsiaTheme="minorEastAsia" w:hAnsiTheme="minorEastAsia" w:hint="eastAsia"/>
+          <w:bCs/>
+          <w:sz w:val="24"/>
+        </w:rPr>
+        <w:t xml:space="preserve">   </w:t>
+      </w:r>
+      <w:r>
+        <w:rPr>
+          <w:rFonts w:asciiTheme="minorEastAsia" w:eastAsiaTheme="minorEastAsia" w:hAnsiTheme="minorEastAsia"/>
+          <w:bCs/>
+          <w:sz w:val="24"/>
+        </w:rPr>
+        <w:t xml:space="preserve">0 part </w:t>
       </w:r>
     </w:p>
     <w:p>
@@ -17846,7 +18569,15 @@
           <w:bCs/>
           <w:sz w:val="24"/>
         </w:rPr>
-        <w:t xml:space="preserve">   </w:t>
+        <w:t xml:space="preserve">   0  </w:t>
+      </w:r>
+      <w:r>
+        <w:rPr>
+          <w:rFonts w:asciiTheme="minorEastAsia" w:eastAsiaTheme="minorEastAsia" w:hAnsiTheme="minorEastAsia" w:hint="eastAsia"/>
+          <w:bCs/>
+          <w:sz w:val="24"/>
+        </w:rPr>
+        <w:t xml:space="preserve"> </w:t>
       </w:r>
       <w:proofErr w:type="gramStart"/>
       <w:r>
@@ -17855,7 +18586,7 @@
           <w:bCs/>
           <w:sz w:val="24"/>
         </w:rPr>
-        <w:t>0  1000M</w:t>
+        <w:t>1000M  0</w:t>
       </w:r>
       <w:proofErr w:type="gramEnd"/>
       <w:r>
@@ -17864,7 +18595,7 @@
           <w:bCs/>
           <w:sz w:val="24"/>
         </w:rPr>
-        <w:t xml:space="preserve">  0 part /home</w:t>
+        <w:t xml:space="preserve"> part /home</w:t>
       </w:r>
     </w:p>
     <w:p>
@@ -17925,25 +18656,23 @@
           <w:bCs/>
           <w:sz w:val="24"/>
         </w:rPr>
-        <w:t xml:space="preserve">   0   </w:t>
-      </w:r>
-      <w:proofErr w:type="gramStart"/>
-      <w:r>
-        <w:rPr>
-          <w:rFonts w:asciiTheme="minorEastAsia" w:eastAsiaTheme="minorEastAsia" w:hAnsiTheme="minorEastAsia"/>
-          <w:bCs/>
-          <w:sz w:val="24"/>
-        </w:rPr>
-        <w:t>1.8T  0</w:t>
-      </w:r>
-      <w:proofErr w:type="gramEnd"/>
-      <w:r>
-        <w:rPr>
-          <w:rFonts w:asciiTheme="minorEastAsia" w:eastAsiaTheme="minorEastAsia" w:hAnsiTheme="minorEastAsia"/>
-          <w:bCs/>
-          <w:sz w:val="24"/>
-        </w:rPr>
-        <w:t xml:space="preserve"> part /</w:t>
+        <w:t xml:space="preserve">   0   1.8T  </w:t>
+      </w:r>
+      <w:r>
+        <w:rPr>
+          <w:rFonts w:asciiTheme="minorEastAsia" w:eastAsiaTheme="minorEastAsia" w:hAnsiTheme="minorEastAsia" w:hint="eastAsia"/>
+          <w:bCs/>
+          <w:sz w:val="24"/>
+        </w:rPr>
+        <w:t xml:space="preserve"> </w:t>
+      </w:r>
+      <w:r>
+        <w:rPr>
+          <w:rFonts w:asciiTheme="minorEastAsia" w:eastAsiaTheme="minorEastAsia" w:hAnsiTheme="minorEastAsia"/>
+          <w:bCs/>
+          <w:sz w:val="24"/>
+        </w:rPr>
+        <w:t>0 part /</w:t>
       </w:r>
     </w:p>
     <w:p>
@@ -18035,16 +18764,7 @@
           <w:bCs/>
           <w:sz w:val="24"/>
         </w:rPr>
-        <w:tab/>
-      </w:r>
-      <w:r>
-        <w:rPr>
-          <w:rFonts w:asciiTheme="minorEastAsia" w:eastAsiaTheme="minorEastAsia" w:hAnsiTheme="minorEastAsia" w:hint="eastAsia"/>
-          <w:bCs/>
-          <w:sz w:val="24"/>
-        </w:rPr>
-        <w:tab/>
-        <w:t xml:space="preserve"> </w:t>
+        <w:t xml:space="preserve">      </w:t>
       </w:r>
       <w:r>
         <w:rPr>
@@ -18172,20 +18892,11 @@
       <w:proofErr w:type="gramEnd"/>
       <w:r>
         <w:rPr>
-          <w:rFonts w:asciiTheme="minorEastAsia" w:eastAsiaTheme="minorEastAsia" w:hAnsiTheme="minorEastAsia"/>
-          <w:bCs/>
-          <w:sz w:val="24"/>
-        </w:rPr>
-        <w:t xml:space="preserve">     </w:t>
-      </w:r>
-      <w:r>
-        <w:rPr>
-          <w:rFonts w:asciiTheme="minorEastAsia" w:eastAsiaTheme="minorEastAsia" w:hAnsiTheme="minorEastAsia" w:hint="eastAsia"/>
-          <w:bCs/>
-          <w:sz w:val="24"/>
-        </w:rPr>
-        <w:tab/>
-        <w:t xml:space="preserve"> </w:t>
+          <w:rFonts w:asciiTheme="minorEastAsia" w:eastAsiaTheme="minorEastAsia" w:hAnsiTheme="minorEastAsia" w:hint="eastAsia"/>
+          <w:bCs/>
+          <w:sz w:val="24"/>
+        </w:rPr>
+        <w:t xml:space="preserve">      </w:t>
       </w:r>
       <w:r>
         <w:rPr>
@@ -18299,16 +19010,7 @@
           <w:bCs/>
           <w:sz w:val="24"/>
         </w:rPr>
-        <w:tab/>
-      </w:r>
-      <w:r>
-        <w:rPr>
-          <w:rFonts w:asciiTheme="minorEastAsia" w:eastAsiaTheme="minorEastAsia" w:hAnsiTheme="minorEastAsia" w:hint="eastAsia"/>
-          <w:bCs/>
-          <w:sz w:val="24"/>
-        </w:rPr>
-        <w:tab/>
-        <w:t xml:space="preserve"> </w:t>
+        <w:t xml:space="preserve">      </w:t>
       </w:r>
       <w:r>
         <w:rPr>
@@ -18346,16 +19048,7 @@
           <w:bCs/>
           <w:sz w:val="24"/>
         </w:rPr>
-        <w:tab/>
-      </w:r>
-      <w:r>
-        <w:rPr>
-          <w:rFonts w:asciiTheme="minorEastAsia" w:eastAsiaTheme="minorEastAsia" w:hAnsiTheme="minorEastAsia" w:hint="eastAsia"/>
-          <w:bCs/>
-          <w:sz w:val="24"/>
-        </w:rPr>
-        <w:tab/>
-        <w:t xml:space="preserve"> </w:t>
+        <w:t xml:space="preserve">      </w:t>
       </w:r>
       <w:r>
         <w:rPr>
@@ -18431,16 +19124,7 @@
           <w:bCs/>
           <w:sz w:val="24"/>
         </w:rPr>
-        <w:tab/>
-      </w:r>
-      <w:r>
-        <w:rPr>
-          <w:rFonts w:asciiTheme="minorEastAsia" w:eastAsiaTheme="minorEastAsia" w:hAnsiTheme="minorEastAsia" w:hint="eastAsia"/>
-          <w:bCs/>
-          <w:sz w:val="24"/>
-        </w:rPr>
-        <w:tab/>
-        <w:t xml:space="preserve"> </w:t>
+        <w:t xml:space="preserve">      </w:t>
       </w:r>
       <w:r>
         <w:rPr>
@@ -19040,7 +19724,7 @@
           <w:szCs w:val="28"/>
         </w:rPr>
       </w:pPr>
-      <w:bookmarkStart w:id="39" w:name="_Toc459080036"/>
+      <w:bookmarkStart w:id="37" w:name="_Toc459156479"/>
       <w:r>
         <w:rPr>
           <w:rFonts w:ascii="黑体" w:eastAsia="黑体" w:hAnsi="黑体" w:hint="eastAsia"/>
@@ -19057,9 +19741,18 @@
           <w:sz w:val="28"/>
           <w:szCs w:val="28"/>
         </w:rPr>
+        <w:t xml:space="preserve"> </w:t>
+      </w:r>
+      <w:r>
+        <w:rPr>
+          <w:rFonts w:ascii="黑体" w:eastAsia="黑体" w:hAnsi="黑体" w:hint="eastAsia"/>
+          <w:b w:val="0"/>
+          <w:sz w:val="28"/>
+          <w:szCs w:val="28"/>
+        </w:rPr>
         <w:t xml:space="preserve"> 总结</w:t>
       </w:r>
-      <w:bookmarkEnd w:id="39"/>
+      <w:bookmarkEnd w:id="37"/>
     </w:p>
     <w:p>
       <w:pPr>
@@ -19209,7 +19902,7 @@
           <w:szCs w:val="32"/>
         </w:rPr>
       </w:pPr>
-      <w:bookmarkStart w:id="40" w:name="_Toc459080037"/>
+      <w:bookmarkStart w:id="38" w:name="_Toc459156480"/>
       <w:r>
         <w:rPr>
           <w:rFonts w:ascii="黑体" w:eastAsia="黑体" w:hAnsi="黑体" w:hint="eastAsia"/>
@@ -19241,7 +19934,7 @@
           <w:sz w:val="32"/>
           <w:szCs w:val="32"/>
         </w:rPr>
-        <w:t>系统的部署</w:t>
+        <w:t xml:space="preserve"> </w:t>
       </w:r>
       <w:r>
         <w:rPr>
@@ -19249,9 +19942,17 @@
           <w:sz w:val="32"/>
           <w:szCs w:val="32"/>
         </w:rPr>
+        <w:t>系统的部署</w:t>
+      </w:r>
+      <w:r>
+        <w:rPr>
+          <w:rFonts w:ascii="黑体" w:eastAsia="黑体" w:hAnsi="黑体" w:hint="eastAsia"/>
+          <w:sz w:val="32"/>
+          <w:szCs w:val="32"/>
+        </w:rPr>
         <w:t>及管理</w:t>
       </w:r>
-      <w:bookmarkEnd w:id="40"/>
+      <w:bookmarkEnd w:id="38"/>
     </w:p>
     <w:p>
       <w:pPr>
@@ -19264,7 +19965,7 @@
           <w:szCs w:val="28"/>
         </w:rPr>
       </w:pPr>
-      <w:bookmarkStart w:id="41" w:name="_Toc459080038"/>
+      <w:bookmarkStart w:id="39" w:name="_Toc459156481"/>
       <w:r>
         <w:rPr>
           <w:rFonts w:ascii="黑体" w:eastAsia="黑体" w:hAnsi="黑体" w:hint="eastAsia"/>
@@ -19272,9 +19973,27 @@
           <w:sz w:val="28"/>
           <w:szCs w:val="28"/>
         </w:rPr>
-        <w:t>5.1 存储底层基础环境安装和部署</w:t>
-      </w:r>
-      <w:bookmarkEnd w:id="41"/>
+        <w:t xml:space="preserve">5.1 </w:t>
+      </w:r>
+      <w:r>
+        <w:rPr>
+          <w:rFonts w:ascii="黑体" w:eastAsia="黑体" w:hAnsi="黑体" w:hint="eastAsia"/>
+          <w:b w:val="0"/>
+          <w:sz w:val="28"/>
+          <w:szCs w:val="28"/>
+        </w:rPr>
+        <w:t xml:space="preserve"> </w:t>
+      </w:r>
+      <w:r>
+        <w:rPr>
+          <w:rFonts w:ascii="黑体" w:eastAsia="黑体" w:hAnsi="黑体" w:hint="eastAsia"/>
+          <w:b w:val="0"/>
+          <w:sz w:val="28"/>
+          <w:szCs w:val="28"/>
+        </w:rPr>
+        <w:t>存储底层基础环境安装和部署</w:t>
+      </w:r>
+      <w:bookmarkEnd w:id="39"/>
     </w:p>
     <w:p>
       <w:pPr>
@@ -19331,7 +20050,7 @@
           <w:szCs w:val="26"/>
         </w:rPr>
       </w:pPr>
-      <w:bookmarkStart w:id="42" w:name="_Toc459080039"/>
+      <w:bookmarkStart w:id="40" w:name="_Toc459156482"/>
       <w:r>
         <w:rPr>
           <w:rFonts w:ascii="黑体" w:eastAsia="黑体" w:hAnsi="黑体" w:hint="eastAsia"/>
@@ -19339,7 +20058,7 @@
           <w:sz w:val="26"/>
           <w:szCs w:val="26"/>
         </w:rPr>
-        <w:t>5.1.1 ceph</w:t>
+        <w:t xml:space="preserve">5.1.1 </w:t>
       </w:r>
       <w:r>
         <w:rPr>
@@ -19348,9 +20067,36 @@
           <w:sz w:val="26"/>
           <w:szCs w:val="26"/>
         </w:rPr>
-        <w:t>存储系统给的搭建</w:t>
-      </w:r>
-      <w:bookmarkEnd w:id="42"/>
+        <w:t xml:space="preserve"> </w:t>
+      </w:r>
+      <w:r>
+        <w:rPr>
+          <w:rFonts w:ascii="黑体" w:eastAsia="黑体" w:hAnsi="黑体" w:hint="eastAsia"/>
+          <w:b w:val="0"/>
+          <w:sz w:val="26"/>
+          <w:szCs w:val="26"/>
+        </w:rPr>
+        <w:t>ceph</w:t>
+      </w:r>
+      <w:r>
+        <w:rPr>
+          <w:rFonts w:ascii="黑体" w:eastAsia="黑体" w:hAnsi="黑体" w:hint="eastAsia"/>
+          <w:b w:val="0"/>
+          <w:sz w:val="26"/>
+          <w:szCs w:val="26"/>
+        </w:rPr>
+        <w:t>存储系统</w:t>
+      </w:r>
+      <w:r>
+        <w:rPr>
+          <w:rFonts w:ascii="黑体" w:eastAsia="黑体" w:hAnsi="黑体" w:hint="eastAsia"/>
+          <w:b w:val="0"/>
+          <w:sz w:val="26"/>
+          <w:szCs w:val="26"/>
+        </w:rPr>
+        <w:t>的搭建</w:t>
+      </w:r>
+      <w:bookmarkEnd w:id="40"/>
     </w:p>
     <w:p>
       <w:pPr>
@@ -20043,6 +20789,9 @@
         <w:jc w:val="center"/>
       </w:pPr>
       <w:r>
+        <w:rPr>
+          <w:noProof/>
+        </w:rPr>
         <w:lastRenderedPageBreak/>
         <w:drawing>
           <wp:inline distT="0" distB="0" distL="0" distR="0" wp14:anchorId="7D74F534" wp14:editId="0AEFC08F">
@@ -20108,7 +20857,19 @@
         <w:rPr>
           <w:rFonts w:asciiTheme="minorEastAsia" w:eastAsiaTheme="minorEastAsia" w:hAnsiTheme="minorEastAsia" w:hint="eastAsia"/>
         </w:rPr>
-        <w:t>1 dtcube登录界面</w:t>
+        <w:t xml:space="preserve">1 </w:t>
+      </w:r>
+      <w:r>
+        <w:rPr>
+          <w:rFonts w:asciiTheme="minorEastAsia" w:eastAsiaTheme="minorEastAsia" w:hAnsiTheme="minorEastAsia" w:hint="eastAsia"/>
+        </w:rPr>
+        <w:t xml:space="preserve"> </w:t>
+      </w:r>
+      <w:r>
+        <w:rPr>
+          <w:rFonts w:asciiTheme="minorEastAsia" w:eastAsiaTheme="minorEastAsia" w:hAnsiTheme="minorEastAsia" w:hint="eastAsia"/>
+        </w:rPr>
+        <w:t>dtcube登录界面</w:t>
       </w:r>
     </w:p>
     <w:p>
@@ -20117,7 +20878,7 @@
         <w:spacing w:line="400" w:lineRule="exact"/>
         <w:ind w:firstLine="420"/>
         <w:rPr>
-          <w:rFonts w:asciiTheme="minorEastAsia" w:eastAsiaTheme="minorEastAsia" w:hAnsiTheme="minorEastAsia" w:hint="eastAsia"/>
+          <w:rFonts w:asciiTheme="minorEastAsia" w:eastAsiaTheme="minorEastAsia" w:hAnsiTheme="minorEastAsia"/>
           <w:bCs/>
           <w:sz w:val="24"/>
         </w:rPr>
@@ -20259,7 +21020,19 @@
         <w:rPr>
           <w:rFonts w:asciiTheme="minorEastAsia" w:eastAsiaTheme="minorEastAsia" w:hAnsiTheme="minorEastAsia" w:hint="eastAsia"/>
         </w:rPr>
-        <w:t>2 添加主机界面</w:t>
+        <w:t xml:space="preserve">2 </w:t>
+      </w:r>
+      <w:r>
+        <w:rPr>
+          <w:rFonts w:asciiTheme="minorEastAsia" w:eastAsiaTheme="minorEastAsia" w:hAnsiTheme="minorEastAsia" w:hint="eastAsia"/>
+        </w:rPr>
+        <w:t xml:space="preserve"> </w:t>
+      </w:r>
+      <w:r>
+        <w:rPr>
+          <w:rFonts w:asciiTheme="minorEastAsia" w:eastAsiaTheme="minorEastAsia" w:hAnsiTheme="minorEastAsia" w:hint="eastAsia"/>
+        </w:rPr>
+        <w:t>添加主机界面</w:t>
       </w:r>
     </w:p>
     <w:p>
@@ -20303,6 +21076,9 @@
         <w:jc w:val="center"/>
       </w:pPr>
       <w:r>
+        <w:rPr>
+          <w:noProof/>
+        </w:rPr>
         <w:lastRenderedPageBreak/>
         <w:drawing>
           <wp:inline distT="0" distB="0" distL="0" distR="0" wp14:anchorId="2E7522BC" wp14:editId="5EC257AB">
@@ -20368,7 +21144,19 @@
         <w:rPr>
           <w:rFonts w:asciiTheme="minorEastAsia" w:eastAsiaTheme="minorEastAsia" w:hAnsiTheme="minorEastAsia" w:hint="eastAsia"/>
         </w:rPr>
-        <w:t>3 主机参数界面</w:t>
+        <w:t xml:space="preserve">3 </w:t>
+      </w:r>
+      <w:r>
+        <w:rPr>
+          <w:rFonts w:asciiTheme="minorEastAsia" w:eastAsiaTheme="minorEastAsia" w:hAnsiTheme="minorEastAsia" w:hint="eastAsia"/>
+        </w:rPr>
+        <w:t xml:space="preserve"> </w:t>
+      </w:r>
+      <w:r>
+        <w:rPr>
+          <w:rFonts w:asciiTheme="minorEastAsia" w:eastAsiaTheme="minorEastAsia" w:hAnsiTheme="minorEastAsia" w:hint="eastAsia"/>
+        </w:rPr>
+        <w:t>主机参数界面</w:t>
       </w:r>
     </w:p>
     <w:p>
@@ -20412,6 +21200,9 @@
         <w:jc w:val="center"/>
       </w:pPr>
       <w:r>
+        <w:rPr>
+          <w:noProof/>
+        </w:rPr>
         <w:drawing>
           <wp:inline distT="0" distB="0" distL="0" distR="0" wp14:anchorId="60AA1F00" wp14:editId="797421B5">
             <wp:extent cx="4318000" cy="632460"/>
@@ -20478,7 +21269,19 @@
         <w:rPr>
           <w:rFonts w:asciiTheme="minorEastAsia" w:eastAsiaTheme="minorEastAsia" w:hAnsiTheme="minorEastAsia" w:hint="eastAsia"/>
         </w:rPr>
-        <w:t>4 主机信息</w:t>
+        <w:t xml:space="preserve">4 </w:t>
+      </w:r>
+      <w:r>
+        <w:rPr>
+          <w:rFonts w:asciiTheme="minorEastAsia" w:eastAsiaTheme="minorEastAsia" w:hAnsiTheme="minorEastAsia" w:hint="eastAsia"/>
+        </w:rPr>
+        <w:t xml:space="preserve"> </w:t>
+      </w:r>
+      <w:r>
+        <w:rPr>
+          <w:rFonts w:asciiTheme="minorEastAsia" w:eastAsiaTheme="minorEastAsia" w:hAnsiTheme="minorEastAsia" w:hint="eastAsia"/>
+        </w:rPr>
+        <w:t>主机信息</w:t>
       </w:r>
     </w:p>
     <w:p>
@@ -20562,6 +21365,9 @@
         <w:jc w:val="center"/>
       </w:pPr>
       <w:r>
+        <w:rPr>
+          <w:noProof/>
+        </w:rPr>
         <w:drawing>
           <wp:inline distT="0" distB="0" distL="0" distR="0" wp14:anchorId="773E0D5E" wp14:editId="2293CFA7">
             <wp:extent cx="4290060" cy="765175"/>
@@ -20632,7 +21438,19 @@
         <w:rPr>
           <w:rFonts w:asciiTheme="minorEastAsia" w:eastAsiaTheme="minorEastAsia" w:hAnsiTheme="minorEastAsia" w:hint="eastAsia"/>
         </w:rPr>
-        <w:t xml:space="preserve"> 部署界面</w:t>
+        <w:t xml:space="preserve"> </w:t>
+      </w:r>
+      <w:r>
+        <w:rPr>
+          <w:rFonts w:asciiTheme="minorEastAsia" w:eastAsiaTheme="minorEastAsia" w:hAnsiTheme="minorEastAsia" w:hint="eastAsia"/>
+        </w:rPr>
+        <w:t xml:space="preserve"> </w:t>
+      </w:r>
+      <w:r>
+        <w:rPr>
+          <w:rFonts w:asciiTheme="minorEastAsia" w:eastAsiaTheme="minorEastAsia" w:hAnsiTheme="minorEastAsia" w:hint="eastAsia"/>
+        </w:rPr>
+        <w:t>部署界面</w:t>
       </w:r>
     </w:p>
     <w:p>
@@ -20684,6 +21502,9 @@
         <w:jc w:val="center"/>
       </w:pPr>
       <w:r>
+        <w:rPr>
+          <w:noProof/>
+        </w:rPr>
         <w:lastRenderedPageBreak/>
         <w:drawing>
           <wp:inline distT="0" distB="0" distL="0" distR="0" wp14:anchorId="1B9200ED" wp14:editId="4B3A53F9">
@@ -20755,7 +21576,19 @@
         <w:rPr>
           <w:rFonts w:asciiTheme="minorEastAsia" w:eastAsiaTheme="minorEastAsia" w:hAnsiTheme="minorEastAsia" w:hint="eastAsia"/>
         </w:rPr>
-        <w:t xml:space="preserve"> 集群创建</w:t>
+        <w:t xml:space="preserve"> </w:t>
+      </w:r>
+      <w:r>
+        <w:rPr>
+          <w:rFonts w:asciiTheme="minorEastAsia" w:eastAsiaTheme="minorEastAsia" w:hAnsiTheme="minorEastAsia" w:hint="eastAsia"/>
+        </w:rPr>
+        <w:t xml:space="preserve"> </w:t>
+      </w:r>
+      <w:r>
+        <w:rPr>
+          <w:rFonts w:asciiTheme="minorEastAsia" w:eastAsiaTheme="minorEastAsia" w:hAnsiTheme="minorEastAsia" w:hint="eastAsia"/>
+        </w:rPr>
+        <w:t>集群创建</w:t>
       </w:r>
     </w:p>
     <w:p>
@@ -20807,6 +21640,9 @@
         <w:jc w:val="center"/>
       </w:pPr>
       <w:r>
+        <w:rPr>
+          <w:noProof/>
+        </w:rPr>
         <w:drawing>
           <wp:inline distT="0" distB="0" distL="0" distR="0" wp14:anchorId="17B44310" wp14:editId="797D7ADA">
             <wp:extent cx="4489450" cy="367665"/>
@@ -20877,7 +21713,19 @@
         <w:rPr>
           <w:rFonts w:asciiTheme="minorEastAsia" w:eastAsiaTheme="minorEastAsia" w:hAnsiTheme="minorEastAsia" w:hint="eastAsia"/>
         </w:rPr>
-        <w:t xml:space="preserve"> 集群实例</w:t>
+        <w:t xml:space="preserve"> </w:t>
+      </w:r>
+      <w:r>
+        <w:rPr>
+          <w:rFonts w:asciiTheme="minorEastAsia" w:eastAsiaTheme="minorEastAsia" w:hAnsiTheme="minorEastAsia" w:hint="eastAsia"/>
+        </w:rPr>
+        <w:t xml:space="preserve"> </w:t>
+      </w:r>
+      <w:r>
+        <w:rPr>
+          <w:rFonts w:asciiTheme="minorEastAsia" w:eastAsiaTheme="minorEastAsia" w:hAnsiTheme="minorEastAsia" w:hint="eastAsia"/>
+        </w:rPr>
+        <w:t>集群实例</w:t>
       </w:r>
     </w:p>
     <w:p>
@@ -20945,6 +21793,9 @@
         <w:jc w:val="center"/>
       </w:pPr>
       <w:r>
+        <w:rPr>
+          <w:noProof/>
+        </w:rPr>
         <w:drawing>
           <wp:inline distT="0" distB="0" distL="0" distR="0" wp14:anchorId="5DDEE651" wp14:editId="4B36ABA2">
             <wp:extent cx="2281555" cy="1756410"/>
@@ -21017,7 +21868,19 @@
         <w:rPr>
           <w:rFonts w:asciiTheme="minorEastAsia" w:eastAsiaTheme="minorEastAsia" w:hAnsiTheme="minorEastAsia" w:hint="eastAsia"/>
         </w:rPr>
-        <w:t xml:space="preserve"> 操作界面</w:t>
+        <w:t xml:space="preserve"> </w:t>
+      </w:r>
+      <w:r>
+        <w:rPr>
+          <w:rFonts w:asciiTheme="minorEastAsia" w:eastAsiaTheme="minorEastAsia" w:hAnsiTheme="minorEastAsia" w:hint="eastAsia"/>
+        </w:rPr>
+        <w:t xml:space="preserve"> </w:t>
+      </w:r>
+      <w:r>
+        <w:rPr>
+          <w:rFonts w:asciiTheme="minorEastAsia" w:eastAsiaTheme="minorEastAsia" w:hAnsiTheme="minorEastAsia" w:hint="eastAsia"/>
+        </w:rPr>
+        <w:t>操作界面</w:t>
       </w:r>
     </w:p>
     <w:p>
@@ -21069,6 +21932,9 @@
         <w:jc w:val="center"/>
       </w:pPr>
       <w:r>
+        <w:rPr>
+          <w:noProof/>
+        </w:rPr>
         <w:lastRenderedPageBreak/>
         <w:drawing>
           <wp:inline distT="0" distB="0" distL="0" distR="0" wp14:anchorId="0B634982" wp14:editId="7B07CA07">
@@ -21142,7 +22008,19 @@
         <w:rPr>
           <w:rFonts w:asciiTheme="minorEastAsia" w:eastAsiaTheme="minorEastAsia" w:hAnsiTheme="minorEastAsia" w:hint="eastAsia"/>
         </w:rPr>
-        <w:t xml:space="preserve"> 主机添加界面</w:t>
+        <w:t xml:space="preserve"> </w:t>
+      </w:r>
+      <w:r>
+        <w:rPr>
+          <w:rFonts w:asciiTheme="minorEastAsia" w:eastAsiaTheme="minorEastAsia" w:hAnsiTheme="minorEastAsia" w:hint="eastAsia"/>
+        </w:rPr>
+        <w:t xml:space="preserve"> </w:t>
+      </w:r>
+      <w:r>
+        <w:rPr>
+          <w:rFonts w:asciiTheme="minorEastAsia" w:eastAsiaTheme="minorEastAsia" w:hAnsiTheme="minorEastAsia" w:hint="eastAsia"/>
+        </w:rPr>
+        <w:t>主机添加界面</w:t>
       </w:r>
     </w:p>
     <w:p>
@@ -21230,6 +22108,9 @@
         <w:jc w:val="center"/>
       </w:pPr>
       <w:r>
+        <w:rPr>
+          <w:noProof/>
+        </w:rPr>
         <w:drawing>
           <wp:inline distT="0" distB="0" distL="0" distR="0" wp14:anchorId="74DE6B85" wp14:editId="13CFCC9F">
             <wp:extent cx="3691255" cy="1777365"/>
@@ -21294,7 +22175,19 @@
         <w:rPr>
           <w:rFonts w:asciiTheme="minorEastAsia" w:eastAsiaTheme="minorEastAsia" w:hAnsiTheme="minorEastAsia" w:hint="eastAsia"/>
         </w:rPr>
-        <w:t>10 部署界面</w:t>
+        <w:t xml:space="preserve">10 </w:t>
+      </w:r>
+      <w:r>
+        <w:rPr>
+          <w:rFonts w:asciiTheme="minorEastAsia" w:eastAsiaTheme="minorEastAsia" w:hAnsiTheme="minorEastAsia" w:hint="eastAsia"/>
+        </w:rPr>
+        <w:t xml:space="preserve"> </w:t>
+      </w:r>
+      <w:r>
+        <w:rPr>
+          <w:rFonts w:asciiTheme="minorEastAsia" w:eastAsiaTheme="minorEastAsia" w:hAnsiTheme="minorEastAsia" w:hint="eastAsia"/>
+        </w:rPr>
+        <w:t>部署界面</w:t>
       </w:r>
     </w:p>
     <w:p>
@@ -21338,6 +22231,9 @@
         <w:jc w:val="center"/>
       </w:pPr>
       <w:r>
+        <w:rPr>
+          <w:noProof/>
+        </w:rPr>
         <w:drawing>
           <wp:inline distT="0" distB="0" distL="0" distR="0" wp14:anchorId="25E9BA9E" wp14:editId="12A9047C">
             <wp:extent cx="4146550" cy="2118360"/>
@@ -21398,7 +22294,19 @@
         <w:rPr>
           <w:rFonts w:asciiTheme="minorEastAsia" w:eastAsiaTheme="minorEastAsia" w:hAnsiTheme="minorEastAsia" w:hint="eastAsia"/>
         </w:rPr>
-        <w:t>11 参数界面</w:t>
+        <w:t xml:space="preserve">11 </w:t>
+      </w:r>
+      <w:r>
+        <w:rPr>
+          <w:rFonts w:asciiTheme="minorEastAsia" w:eastAsiaTheme="minorEastAsia" w:hAnsiTheme="minorEastAsia" w:hint="eastAsia"/>
+        </w:rPr>
+        <w:t xml:space="preserve"> </w:t>
+      </w:r>
+      <w:r>
+        <w:rPr>
+          <w:rFonts w:asciiTheme="minorEastAsia" w:eastAsiaTheme="minorEastAsia" w:hAnsiTheme="minorEastAsia" w:hint="eastAsia"/>
+        </w:rPr>
+        <w:t>参数界面</w:t>
       </w:r>
     </w:p>
     <w:p>
@@ -21451,6 +22359,9 @@
         <w:jc w:val="center"/>
       </w:pPr>
       <w:r>
+        <w:rPr>
+          <w:noProof/>
+        </w:rPr>
         <w:drawing>
           <wp:inline distT="0" distB="0" distL="0" distR="0" wp14:anchorId="791DCEA7" wp14:editId="078DD30F">
             <wp:extent cx="4458335" cy="2609215"/>
@@ -21517,7 +22428,19 @@
         <w:rPr>
           <w:rFonts w:asciiTheme="minorEastAsia" w:eastAsiaTheme="minorEastAsia" w:hAnsiTheme="minorEastAsia" w:hint="eastAsia"/>
         </w:rPr>
-        <w:t>12 存储方案</w:t>
+        <w:t>12</w:t>
+      </w:r>
+      <w:r>
+        <w:rPr>
+          <w:rFonts w:asciiTheme="minorEastAsia" w:eastAsiaTheme="minorEastAsia" w:hAnsiTheme="minorEastAsia" w:hint="eastAsia"/>
+        </w:rPr>
+        <w:t xml:space="preserve"> </w:t>
+      </w:r>
+      <w:r>
+        <w:rPr>
+          <w:rFonts w:asciiTheme="minorEastAsia" w:eastAsiaTheme="minorEastAsia" w:hAnsiTheme="minorEastAsia" w:hint="eastAsia"/>
+        </w:rPr>
+        <w:t xml:space="preserve"> 存储方案</w:t>
       </w:r>
     </w:p>
     <w:p>
@@ -21864,9 +22787,6 @@
       <w:pPr>
         <w:widowControl/>
         <w:jc w:val="center"/>
-        <w:rPr>
-          <w:rFonts w:hint="eastAsia"/>
-        </w:rPr>
       </w:pPr>
       <w:r>
         <w:rPr>
@@ -21927,7 +22847,19 @@
         <w:rPr>
           <w:rFonts w:asciiTheme="minorEastAsia" w:eastAsiaTheme="minorEastAsia" w:hAnsiTheme="minorEastAsia" w:hint="eastAsia"/>
         </w:rPr>
-        <w:t>图5-13 网络参数配置</w:t>
+        <w:t>图5-13</w:t>
+      </w:r>
+      <w:r>
+        <w:rPr>
+          <w:rFonts w:asciiTheme="minorEastAsia" w:eastAsiaTheme="minorEastAsia" w:hAnsiTheme="minorEastAsia" w:hint="eastAsia"/>
+        </w:rPr>
+        <w:t xml:space="preserve"> </w:t>
+      </w:r>
+      <w:r>
+        <w:rPr>
+          <w:rFonts w:asciiTheme="minorEastAsia" w:eastAsiaTheme="minorEastAsia" w:hAnsiTheme="minorEastAsia" w:hint="eastAsia"/>
+        </w:rPr>
+        <w:t xml:space="preserve"> 网络参数配置</w:t>
       </w:r>
     </w:p>
     <w:p>
@@ -22358,6 +23290,9 @@
         <w:jc w:val="center"/>
       </w:pPr>
       <w:r>
+        <w:rPr>
+          <w:noProof/>
+        </w:rPr>
         <w:lastRenderedPageBreak/>
         <w:drawing>
           <wp:inline distT="0" distB="0" distL="0" distR="0" wp14:anchorId="2040B965" wp14:editId="6E15246A">
@@ -22413,7 +23348,19 @@
         <w:rPr>
           <w:rFonts w:asciiTheme="minorEastAsia" w:eastAsiaTheme="minorEastAsia" w:hAnsiTheme="minorEastAsia" w:hint="eastAsia"/>
         </w:rPr>
-        <w:t>14 网卡信息图</w:t>
+        <w:t xml:space="preserve">14 </w:t>
+      </w:r>
+      <w:r>
+        <w:rPr>
+          <w:rFonts w:asciiTheme="minorEastAsia" w:eastAsiaTheme="minorEastAsia" w:hAnsiTheme="minorEastAsia" w:hint="eastAsia"/>
+        </w:rPr>
+        <w:t xml:space="preserve"> </w:t>
+      </w:r>
+      <w:r>
+        <w:rPr>
+          <w:rFonts w:asciiTheme="minorEastAsia" w:eastAsiaTheme="minorEastAsia" w:hAnsiTheme="minorEastAsia" w:hint="eastAsia"/>
+        </w:rPr>
+        <w:t>网卡信息图</w:t>
       </w:r>
     </w:p>
     <w:p>
@@ -22491,6 +23438,9 @@
         <w:jc w:val="center"/>
       </w:pPr>
       <w:r>
+        <w:rPr>
+          <w:noProof/>
+        </w:rPr>
         <w:drawing>
           <wp:inline distT="0" distB="0" distL="0" distR="0" wp14:anchorId="3C22F6B6" wp14:editId="245F75DE">
             <wp:extent cx="4530725" cy="309880"/>
@@ -22551,7 +23501,19 @@
         <w:rPr>
           <w:rFonts w:asciiTheme="minorEastAsia" w:eastAsiaTheme="minorEastAsia" w:hAnsiTheme="minorEastAsia" w:hint="eastAsia"/>
         </w:rPr>
-        <w:t>14 配置网卡的主机</w:t>
+        <w:t xml:space="preserve">14 </w:t>
+      </w:r>
+      <w:r>
+        <w:rPr>
+          <w:rFonts w:asciiTheme="minorEastAsia" w:eastAsiaTheme="minorEastAsia" w:hAnsiTheme="minorEastAsia" w:hint="eastAsia"/>
+        </w:rPr>
+        <w:t xml:space="preserve"> </w:t>
+      </w:r>
+      <w:r>
+        <w:rPr>
+          <w:rFonts w:asciiTheme="minorEastAsia" w:eastAsiaTheme="minorEastAsia" w:hAnsiTheme="minorEastAsia" w:hint="eastAsia"/>
+        </w:rPr>
+        <w:t>配置网卡的主机</w:t>
       </w:r>
     </w:p>
     <w:p>
@@ -22667,7 +23629,19 @@
         <w:rPr>
           <w:rFonts w:asciiTheme="minorEastAsia" w:eastAsiaTheme="minorEastAsia" w:hAnsiTheme="minorEastAsia" w:hint="eastAsia"/>
         </w:rPr>
-        <w:t>15 部署执行界面</w:t>
+        <w:t xml:space="preserve">15 </w:t>
+      </w:r>
+      <w:r>
+        <w:rPr>
+          <w:rFonts w:asciiTheme="minorEastAsia" w:eastAsiaTheme="minorEastAsia" w:hAnsiTheme="minorEastAsia" w:hint="eastAsia"/>
+        </w:rPr>
+        <w:t xml:space="preserve"> </w:t>
+      </w:r>
+      <w:r>
+        <w:rPr>
+          <w:rFonts w:asciiTheme="minorEastAsia" w:eastAsiaTheme="minorEastAsia" w:hAnsiTheme="minorEastAsia" w:hint="eastAsia"/>
+        </w:rPr>
+        <w:t>部署执行界面</w:t>
       </w:r>
     </w:p>
     <w:p>
@@ -22782,7 +23756,19 @@
         <w:rPr>
           <w:rFonts w:asciiTheme="minorEastAsia" w:eastAsiaTheme="minorEastAsia" w:hAnsiTheme="minorEastAsia" w:hint="eastAsia"/>
         </w:rPr>
-        <w:t>16 部署完成界面</w:t>
+        <w:t xml:space="preserve">16 </w:t>
+      </w:r>
+      <w:r>
+        <w:rPr>
+          <w:rFonts w:asciiTheme="minorEastAsia" w:eastAsiaTheme="minorEastAsia" w:hAnsiTheme="minorEastAsia" w:hint="eastAsia"/>
+        </w:rPr>
+        <w:t xml:space="preserve"> </w:t>
+      </w:r>
+      <w:r>
+        <w:rPr>
+          <w:rFonts w:asciiTheme="minorEastAsia" w:eastAsiaTheme="minorEastAsia" w:hAnsiTheme="minorEastAsia" w:hint="eastAsia"/>
+        </w:rPr>
+        <w:t>部署完成界面</w:t>
       </w:r>
     </w:p>
     <w:p>
@@ -23051,7 +24037,19 @@
         <w:rPr>
           <w:rFonts w:asciiTheme="minorEastAsia" w:eastAsiaTheme="minorEastAsia" w:hAnsiTheme="minorEastAsia" w:hint="eastAsia"/>
         </w:rPr>
-        <w:t xml:space="preserve">表5-1 </w:t>
+        <w:t>表5-1</w:t>
+      </w:r>
+      <w:r>
+        <w:rPr>
+          <w:rFonts w:asciiTheme="minorEastAsia" w:eastAsiaTheme="minorEastAsia" w:hAnsiTheme="minorEastAsia" w:hint="eastAsia"/>
+        </w:rPr>
+        <w:t xml:space="preserve"> </w:t>
+      </w:r>
+      <w:r>
+        <w:rPr>
+          <w:rFonts w:asciiTheme="minorEastAsia" w:eastAsiaTheme="minorEastAsia" w:hAnsiTheme="minorEastAsia" w:hint="eastAsia"/>
+        </w:rPr>
+        <w:t xml:space="preserve"> </w:t>
       </w:r>
       <w:r>
         <w:rPr>
@@ -23233,21 +24231,23 @@
               <w:jc w:val="center"/>
               <w:cnfStyle w:val="000000100000" w:firstRow="0" w:lastRow="0" w:firstColumn="0" w:lastColumn="0" w:oddVBand="0" w:evenVBand="0" w:oddHBand="1" w:evenHBand="0" w:firstRowFirstColumn="0" w:firstRowLastColumn="0" w:lastRowFirstColumn="0" w:lastRowLastColumn="0"/>
             </w:pPr>
-            <w:bookmarkStart w:id="43" w:name="OLE_LINK5"/>
-            <w:bookmarkStart w:id="44" w:name="OLE_LINK6"/>
-            <w:bookmarkStart w:id="45" w:name="OLE_LINK7"/>
-            <w:bookmarkStart w:id="46" w:name="OLE_LINK11"/>
-            <w:bookmarkStart w:id="47" w:name="OLE_LINK12"/>
-            <w:bookmarkStart w:id="48" w:name="OLE_LINK13"/>
-            <w:bookmarkStart w:id="49" w:name="OLE_LINK14"/>
-            <w:bookmarkStart w:id="50" w:name="OLE_LINK15"/>
-            <w:bookmarkStart w:id="51" w:name="OLE_LINK16"/>
+            <w:bookmarkStart w:id="41" w:name="OLE_LINK5"/>
+            <w:bookmarkStart w:id="42" w:name="OLE_LINK6"/>
+            <w:bookmarkStart w:id="43" w:name="OLE_LINK7"/>
+            <w:bookmarkStart w:id="44" w:name="OLE_LINK11"/>
+            <w:bookmarkStart w:id="45" w:name="OLE_LINK12"/>
+            <w:bookmarkStart w:id="46" w:name="OLE_LINK13"/>
+            <w:bookmarkStart w:id="47" w:name="OLE_LINK14"/>
+            <w:bookmarkStart w:id="48" w:name="OLE_LINK15"/>
+            <w:bookmarkStart w:id="49" w:name="OLE_LINK16"/>
             <w:r>
               <w:rPr>
                 <w:rFonts w:hint="eastAsia"/>
               </w:rPr>
               <w:t>255.255.255.0</w:t>
             </w:r>
+            <w:bookmarkEnd w:id="41"/>
+            <w:bookmarkEnd w:id="42"/>
             <w:bookmarkEnd w:id="43"/>
             <w:bookmarkEnd w:id="44"/>
             <w:bookmarkEnd w:id="45"/>
@@ -23255,8 +24255,6 @@
             <w:bookmarkEnd w:id="47"/>
             <w:bookmarkEnd w:id="48"/>
             <w:bookmarkEnd w:id="49"/>
-            <w:bookmarkEnd w:id="50"/>
-            <w:bookmarkEnd w:id="51"/>
           </w:p>
         </w:tc>
         <w:tc>
@@ -23335,9 +24333,9 @@
               <w:jc w:val="center"/>
               <w:cnfStyle w:val="000000000000" w:firstRow="0" w:lastRow="0" w:firstColumn="0" w:lastColumn="0" w:oddVBand="0" w:evenVBand="0" w:oddHBand="0" w:evenHBand="0" w:firstRowFirstColumn="0" w:firstRowLastColumn="0" w:lastRowFirstColumn="0" w:lastRowLastColumn="0"/>
             </w:pPr>
-            <w:bookmarkStart w:id="52" w:name="OLE_LINK17"/>
-            <w:bookmarkStart w:id="53" w:name="OLE_LINK18"/>
-            <w:bookmarkStart w:id="54" w:name="OLE_LINK19"/>
+            <w:bookmarkStart w:id="50" w:name="OLE_LINK17"/>
+            <w:bookmarkStart w:id="51" w:name="OLE_LINK18"/>
+            <w:bookmarkStart w:id="52" w:name="OLE_LINK19"/>
             <w:r>
               <w:rPr>
                 <w:rFonts w:hint="eastAsia"/>
@@ -23350,9 +24348,9 @@
               </w:rPr>
               <w:t>1</w:t>
             </w:r>
+            <w:bookmarkEnd w:id="50"/>
+            <w:bookmarkEnd w:id="51"/>
             <w:bookmarkEnd w:id="52"/>
-            <w:bookmarkEnd w:id="53"/>
-            <w:bookmarkEnd w:id="54"/>
           </w:p>
         </w:tc>
         <w:tc>
@@ -23652,8 +24650,8 @@
               <w:jc w:val="center"/>
               <w:cnfStyle w:val="000000100000" w:firstRow="0" w:lastRow="0" w:firstColumn="0" w:lastColumn="0" w:oddVBand="0" w:evenVBand="0" w:oddHBand="1" w:evenHBand="0" w:firstRowFirstColumn="0" w:firstRowLastColumn="0" w:lastRowFirstColumn="0" w:lastRowLastColumn="0"/>
             </w:pPr>
-            <w:bookmarkStart w:id="55" w:name="OLE_LINK20"/>
-            <w:bookmarkStart w:id="56" w:name="OLE_LINK21"/>
+            <w:bookmarkStart w:id="53" w:name="OLE_LINK20"/>
+            <w:bookmarkStart w:id="54" w:name="OLE_LINK21"/>
             <w:r>
               <w:rPr>
                 <w:rFonts w:hint="eastAsia"/>
@@ -23672,8 +24670,8 @@
               </w:rPr>
               <w:t>1</w:t>
             </w:r>
-            <w:bookmarkEnd w:id="55"/>
-            <w:bookmarkEnd w:id="56"/>
+            <w:bookmarkEnd w:id="53"/>
+            <w:bookmarkEnd w:id="54"/>
           </w:p>
         </w:tc>
         <w:tc>
@@ -28683,6 +29681,9 @@
         <w:jc w:val="center"/>
       </w:pPr>
       <w:r>
+        <w:rPr>
+          <w:noProof/>
+        </w:rPr>
         <w:lastRenderedPageBreak/>
         <w:drawing>
           <wp:inline distT="0" distB="0" distL="0" distR="0" wp14:anchorId="5EEBACD1" wp14:editId="1251A4B2">
@@ -28746,6 +29747,12 @@
         <w:rPr>
           <w:rFonts w:asciiTheme="minorEastAsia" w:eastAsiaTheme="minorEastAsia" w:hAnsiTheme="minorEastAsia" w:hint="eastAsia"/>
         </w:rPr>
+        <w:t xml:space="preserve"> </w:t>
+      </w:r>
+      <w:r>
+        <w:rPr>
+          <w:rFonts w:asciiTheme="minorEastAsia" w:eastAsiaTheme="minorEastAsia" w:hAnsiTheme="minorEastAsia" w:hint="eastAsia"/>
+        </w:rPr>
         <w:t>ceph网络结构图</w:t>
       </w:r>
     </w:p>
@@ -28825,7 +29832,7 @@
           <w:szCs w:val="26"/>
         </w:rPr>
       </w:pPr>
-      <w:bookmarkStart w:id="57" w:name="_Toc459080040"/>
+      <w:bookmarkStart w:id="55" w:name="_Toc459156483"/>
       <w:r>
         <w:rPr>
           <w:rFonts w:ascii="黑体" w:eastAsia="黑体" w:hAnsi="黑体" w:hint="eastAsia"/>
@@ -28833,9 +29840,27 @@
           <w:sz w:val="26"/>
           <w:szCs w:val="26"/>
         </w:rPr>
-        <w:t>5.1.2 calamari框架的搭建</w:t>
-      </w:r>
-      <w:bookmarkEnd w:id="57"/>
+        <w:t xml:space="preserve">5.1.2 </w:t>
+      </w:r>
+      <w:r>
+        <w:rPr>
+          <w:rFonts w:ascii="黑体" w:eastAsia="黑体" w:hAnsi="黑体" w:hint="eastAsia"/>
+          <w:b w:val="0"/>
+          <w:sz w:val="26"/>
+          <w:szCs w:val="26"/>
+        </w:rPr>
+        <w:t xml:space="preserve"> </w:t>
+      </w:r>
+      <w:r>
+        <w:rPr>
+          <w:rFonts w:ascii="黑体" w:eastAsia="黑体" w:hAnsi="黑体" w:hint="eastAsia"/>
+          <w:b w:val="0"/>
+          <w:sz w:val="26"/>
+          <w:szCs w:val="26"/>
+        </w:rPr>
+        <w:t>calamari框架的搭建</w:t>
+      </w:r>
+      <w:bookmarkEnd w:id="55"/>
     </w:p>
     <w:p>
       <w:pPr>
@@ -29609,7 +30634,7 @@
           <w:szCs w:val="26"/>
         </w:rPr>
       </w:pPr>
-      <w:bookmarkStart w:id="58" w:name="_Toc459080041"/>
+      <w:bookmarkStart w:id="56" w:name="_Toc459156484"/>
       <w:r>
         <w:rPr>
           <w:rFonts w:ascii="黑体" w:eastAsia="黑体" w:hAnsi="黑体" w:hint="eastAsia"/>
@@ -29617,9 +30642,27 @@
           <w:sz w:val="26"/>
           <w:szCs w:val="26"/>
         </w:rPr>
-        <w:t>5.1.3 Java框架的搭建</w:t>
-      </w:r>
-      <w:bookmarkEnd w:id="58"/>
+        <w:t>5.1.3</w:t>
+      </w:r>
+      <w:r>
+        <w:rPr>
+          <w:rFonts w:ascii="黑体" w:eastAsia="黑体" w:hAnsi="黑体" w:hint="eastAsia"/>
+          <w:b w:val="0"/>
+          <w:sz w:val="26"/>
+          <w:szCs w:val="26"/>
+        </w:rPr>
+        <w:t xml:space="preserve"> </w:t>
+      </w:r>
+      <w:r>
+        <w:rPr>
+          <w:rFonts w:ascii="黑体" w:eastAsia="黑体" w:hAnsi="黑体" w:hint="eastAsia"/>
+          <w:b w:val="0"/>
+          <w:sz w:val="26"/>
+          <w:szCs w:val="26"/>
+        </w:rPr>
+        <w:t xml:space="preserve"> Java框架的搭建</w:t>
+      </w:r>
+      <w:bookmarkEnd w:id="56"/>
     </w:p>
     <w:p>
       <w:pPr>
@@ -29917,7 +30960,7 @@
           <w:szCs w:val="26"/>
         </w:rPr>
       </w:pPr>
-      <w:bookmarkStart w:id="59" w:name="_Toc459080042"/>
+      <w:bookmarkStart w:id="57" w:name="_Toc459156485"/>
       <w:r>
         <w:rPr>
           <w:rFonts w:ascii="黑体" w:eastAsia="黑体" w:hAnsi="黑体" w:hint="eastAsia"/>
@@ -29935,9 +30978,18 @@
           <w:sz w:val="26"/>
           <w:szCs w:val="26"/>
         </w:rPr>
+        <w:t xml:space="preserve"> </w:t>
+      </w:r>
+      <w:r>
+        <w:rPr>
+          <w:rFonts w:ascii="黑体" w:eastAsia="黑体" w:hAnsi="黑体" w:hint="eastAsia"/>
+          <w:b w:val="0"/>
+          <w:sz w:val="26"/>
+          <w:szCs w:val="26"/>
+        </w:rPr>
         <w:t>前端框架的搭建</w:t>
       </w:r>
-      <w:bookmarkEnd w:id="59"/>
+      <w:bookmarkEnd w:id="57"/>
     </w:p>
     <w:p>
       <w:pPr>
@@ -30311,7 +31363,7 @@
           <w:szCs w:val="28"/>
         </w:rPr>
       </w:pPr>
-      <w:bookmarkStart w:id="60" w:name="_Toc459080043"/>
+      <w:bookmarkStart w:id="58" w:name="_Toc459156486"/>
       <w:r>
         <w:rPr>
           <w:rFonts w:ascii="黑体" w:eastAsia="黑体" w:hAnsi="黑体" w:hint="eastAsia"/>
@@ -30328,9 +31380,18 @@
           <w:sz w:val="28"/>
           <w:szCs w:val="28"/>
         </w:rPr>
+        <w:t xml:space="preserve"> </w:t>
+      </w:r>
+      <w:r>
+        <w:rPr>
+          <w:rFonts w:ascii="黑体" w:eastAsia="黑体" w:hAnsi="黑体" w:hint="eastAsia"/>
+          <w:b w:val="0"/>
+          <w:sz w:val="28"/>
+          <w:szCs w:val="28"/>
+        </w:rPr>
         <w:t>系统代码的管理</w:t>
       </w:r>
-      <w:bookmarkEnd w:id="60"/>
+      <w:bookmarkEnd w:id="58"/>
     </w:p>
     <w:p>
       <w:pPr>
@@ -31680,7 +32741,7 @@
           <w:szCs w:val="28"/>
         </w:rPr>
       </w:pPr>
-      <w:bookmarkStart w:id="61" w:name="_Toc459080044"/>
+      <w:bookmarkStart w:id="59" w:name="_Toc459156487"/>
       <w:r>
         <w:rPr>
           <w:rFonts w:ascii="黑体" w:eastAsia="黑体" w:hAnsi="黑体" w:hint="eastAsia"/>
@@ -31706,9 +32767,27 @@
           <w:sz w:val="28"/>
           <w:szCs w:val="28"/>
         </w:rPr>
-        <w:t xml:space="preserve"> 总结</w:t>
-      </w:r>
-      <w:bookmarkEnd w:id="61"/>
+        <w:t xml:space="preserve"> </w:t>
+      </w:r>
+      <w:r>
+        <w:rPr>
+          <w:rFonts w:ascii="黑体" w:eastAsia="黑体" w:hAnsi="黑体" w:hint="eastAsia"/>
+          <w:b w:val="0"/>
+          <w:sz w:val="28"/>
+          <w:szCs w:val="28"/>
+        </w:rPr>
+        <w:t xml:space="preserve"> </w:t>
+      </w:r>
+      <w:r>
+        <w:rPr>
+          <w:rFonts w:ascii="黑体" w:eastAsia="黑体" w:hAnsi="黑体" w:hint="eastAsia"/>
+          <w:b w:val="0"/>
+          <w:sz w:val="28"/>
+          <w:szCs w:val="28"/>
+        </w:rPr>
+        <w:t>总结</w:t>
+      </w:r>
+      <w:bookmarkEnd w:id="59"/>
     </w:p>
     <w:p>
       <w:pPr>
@@ -31851,7 +32930,7 @@
           <w:szCs w:val="32"/>
         </w:rPr>
       </w:pPr>
-      <w:bookmarkStart w:id="62" w:name="_Toc459080045"/>
+      <w:bookmarkStart w:id="60" w:name="_Toc459156488"/>
       <w:r>
         <w:rPr>
           <w:rFonts w:ascii="黑体" w:eastAsia="黑体" w:hAnsi="黑体" w:hint="eastAsia"/>
@@ -31883,9 +32962,17 @@
           <w:sz w:val="32"/>
           <w:szCs w:val="32"/>
         </w:rPr>
+        <w:t xml:space="preserve"> </w:t>
+      </w:r>
+      <w:r>
+        <w:rPr>
+          <w:rFonts w:ascii="黑体" w:eastAsia="黑体" w:hAnsi="黑体" w:hint="eastAsia"/>
+          <w:sz w:val="32"/>
+          <w:szCs w:val="32"/>
+        </w:rPr>
         <w:t>系统开发和实现</w:t>
       </w:r>
-      <w:bookmarkEnd w:id="62"/>
+      <w:bookmarkEnd w:id="60"/>
     </w:p>
     <w:p>
       <w:pPr>
@@ -31898,7 +32985,7 @@
           <w:szCs w:val="28"/>
         </w:rPr>
       </w:pPr>
-      <w:bookmarkStart w:id="63" w:name="_Toc459080046"/>
+      <w:bookmarkStart w:id="61" w:name="_Toc459156489"/>
       <w:r>
         <w:rPr>
           <w:rFonts w:ascii="黑体" w:eastAsia="黑体" w:hAnsi="黑体" w:hint="eastAsia"/>
@@ -31915,7 +33002,7 @@
           <w:sz w:val="28"/>
           <w:szCs w:val="28"/>
         </w:rPr>
-        <w:t xml:space="preserve">.1 </w:t>
+        <w:t>.1</w:t>
       </w:r>
       <w:r>
         <w:rPr>
@@ -31924,16 +33011,34 @@
           <w:sz w:val="28"/>
           <w:szCs w:val="28"/>
         </w:rPr>
+        <w:t xml:space="preserve"> </w:t>
+      </w:r>
+      <w:r>
+        <w:rPr>
+          <w:rFonts w:ascii="黑体" w:eastAsia="黑体" w:hAnsi="黑体" w:hint="eastAsia"/>
+          <w:b w:val="0"/>
+          <w:sz w:val="28"/>
+          <w:szCs w:val="28"/>
+        </w:rPr>
+        <w:t xml:space="preserve"> </w:t>
+      </w:r>
+      <w:r>
+        <w:rPr>
+          <w:rFonts w:ascii="黑体" w:eastAsia="黑体" w:hAnsi="黑体" w:hint="eastAsia"/>
+          <w:b w:val="0"/>
+          <w:sz w:val="28"/>
+          <w:szCs w:val="28"/>
+        </w:rPr>
         <w:t>开发工具及环境</w:t>
       </w:r>
-      <w:bookmarkEnd w:id="63"/>
+      <w:bookmarkEnd w:id="61"/>
     </w:p>
     <w:p>
       <w:pPr>
         <w:widowControl/>
         <w:spacing w:line="400" w:lineRule="exact"/>
         <w:rPr>
-          <w:rFonts w:asciiTheme="minorEastAsia" w:eastAsiaTheme="minorEastAsia" w:hAnsiTheme="minorEastAsia" w:hint="eastAsia"/>
+          <w:rFonts w:asciiTheme="minorEastAsia" w:eastAsiaTheme="minorEastAsia" w:hAnsiTheme="minorEastAsia"/>
           <w:bCs/>
           <w:sz w:val="24"/>
         </w:rPr>
@@ -31958,7 +33063,7 @@
         <w:widowControl/>
         <w:spacing w:line="400" w:lineRule="exact"/>
         <w:rPr>
-          <w:rFonts w:asciiTheme="minorEastAsia" w:eastAsiaTheme="minorEastAsia" w:hAnsiTheme="minorEastAsia" w:hint="eastAsia"/>
+          <w:rFonts w:asciiTheme="minorEastAsia" w:eastAsiaTheme="minorEastAsia" w:hAnsiTheme="minorEastAsia"/>
           <w:bCs/>
           <w:sz w:val="24"/>
         </w:rPr>
@@ -32103,7 +33208,7 @@
           <w:szCs w:val="28"/>
         </w:rPr>
       </w:pPr>
-      <w:bookmarkStart w:id="64" w:name="_Toc459080047"/>
+      <w:bookmarkStart w:id="62" w:name="_Toc459156490"/>
       <w:r>
         <w:rPr>
           <w:rFonts w:ascii="黑体" w:eastAsia="黑体" w:hAnsi="黑体" w:hint="eastAsia"/>
@@ -32129,9 +33234,8 @@
           <w:sz w:val="28"/>
           <w:szCs w:val="28"/>
         </w:rPr>
-        <w:t>云存储运</w:t>
-      </w:r>
-      <w:proofErr w:type="gramStart"/>
+        <w:t xml:space="preserve"> </w:t>
+      </w:r>
       <w:r>
         <w:rPr>
           <w:rFonts w:ascii="黑体" w:eastAsia="黑体" w:hAnsi="黑体" w:hint="eastAsia"/>
@@ -32139,9 +33243,9 @@
           <w:sz w:val="28"/>
           <w:szCs w:val="28"/>
         </w:rPr>
-        <w:t>维系统</w:t>
-      </w:r>
-      <w:proofErr w:type="gramEnd"/>
+        <w:t>云存储运</w:t>
+      </w:r>
+      <w:proofErr w:type="gramStart"/>
       <w:r>
         <w:rPr>
           <w:rFonts w:ascii="黑体" w:eastAsia="黑体" w:hAnsi="黑体" w:hint="eastAsia"/>
@@ -32149,8 +33253,9 @@
           <w:sz w:val="28"/>
           <w:szCs w:val="28"/>
         </w:rPr>
-        <w:t>的</w:t>
-      </w:r>
+        <w:t>维系统</w:t>
+      </w:r>
+      <w:proofErr w:type="gramEnd"/>
       <w:r>
         <w:rPr>
           <w:rFonts w:ascii="黑体" w:eastAsia="黑体" w:hAnsi="黑体" w:hint="eastAsia"/>
@@ -32158,9 +33263,18 @@
           <w:sz w:val="28"/>
           <w:szCs w:val="28"/>
         </w:rPr>
+        <w:t>的</w:t>
+      </w:r>
+      <w:r>
+        <w:rPr>
+          <w:rFonts w:ascii="黑体" w:eastAsia="黑体" w:hAnsi="黑体" w:hint="eastAsia"/>
+          <w:b w:val="0"/>
+          <w:sz w:val="28"/>
+          <w:szCs w:val="28"/>
+        </w:rPr>
         <w:t>开发与实现</w:t>
       </w:r>
-      <w:bookmarkEnd w:id="64"/>
+      <w:bookmarkEnd w:id="62"/>
     </w:p>
     <w:p>
       <w:pPr>
@@ -32173,7 +33287,7 @@
           <w:szCs w:val="26"/>
         </w:rPr>
       </w:pPr>
-      <w:bookmarkStart w:id="65" w:name="_Toc459080048"/>
+      <w:bookmarkStart w:id="63" w:name="_Toc459156491"/>
       <w:r>
         <w:rPr>
           <w:rFonts w:ascii="黑体" w:eastAsia="黑体" w:hAnsi="黑体" w:hint="eastAsia"/>
@@ -32181,9 +33295,27 @@
           <w:sz w:val="26"/>
           <w:szCs w:val="26"/>
         </w:rPr>
-        <w:t>6.2.1 环境的搭建</w:t>
-      </w:r>
-      <w:bookmarkEnd w:id="65"/>
+        <w:t xml:space="preserve">6.2.1 </w:t>
+      </w:r>
+      <w:r>
+        <w:rPr>
+          <w:rFonts w:ascii="黑体" w:eastAsia="黑体" w:hAnsi="黑体" w:hint="eastAsia"/>
+          <w:b w:val="0"/>
+          <w:sz w:val="26"/>
+          <w:szCs w:val="26"/>
+        </w:rPr>
+        <w:t xml:space="preserve"> </w:t>
+      </w:r>
+      <w:r>
+        <w:rPr>
+          <w:rFonts w:ascii="黑体" w:eastAsia="黑体" w:hAnsi="黑体" w:hint="eastAsia"/>
+          <w:b w:val="0"/>
+          <w:sz w:val="26"/>
+          <w:szCs w:val="26"/>
+        </w:rPr>
+        <w:t>环境的搭建</w:t>
+      </w:r>
+      <w:bookmarkEnd w:id="63"/>
     </w:p>
     <w:p>
       <w:pPr>
@@ -32257,7 +33389,7 @@
         <w:widowControl/>
         <w:spacing w:line="400" w:lineRule="exact"/>
         <w:rPr>
-          <w:rFonts w:asciiTheme="minorEastAsia" w:eastAsiaTheme="minorEastAsia" w:hAnsiTheme="minorEastAsia" w:hint="eastAsia"/>
+          <w:rFonts w:asciiTheme="minorEastAsia" w:eastAsiaTheme="minorEastAsia" w:hAnsiTheme="minorEastAsia"/>
           <w:bCs/>
           <w:sz w:val="24"/>
         </w:rPr>
@@ -32318,7 +33450,7 @@
           <w:bCs/>
           <w:sz w:val="24"/>
         </w:rPr>
-        <w:t xml:space="preserve"> #section=windows下载IDEA</w:t>
+        <w:t>#section=windows下载IDEA</w:t>
       </w:r>
       <w:r>
         <w:rPr>
@@ -32412,11 +33544,11 @@
     <w:p>
       <w:pPr>
         <w:jc w:val="center"/>
-        <w:rPr>
-          <w:rFonts w:hint="eastAsia"/>
-        </w:rPr>
-      </w:pPr>
-      <w:r>
+      </w:pPr>
+      <w:r>
+        <w:rPr>
+          <w:noProof/>
+        </w:rPr>
         <w:lastRenderedPageBreak/>
         <w:drawing>
           <wp:inline distT="0" distB="0" distL="0" distR="0" wp14:anchorId="6128012D" wp14:editId="56C2043F">
@@ -32468,7 +33600,19 @@
         <w:rPr>
           <w:rFonts w:asciiTheme="minorEastAsia" w:eastAsiaTheme="minorEastAsia" w:hAnsiTheme="minorEastAsia" w:hint="eastAsia"/>
         </w:rPr>
-        <w:t>图6-1 设置IDEA默认编码方式</w:t>
+        <w:t>图6-1</w:t>
+      </w:r>
+      <w:r>
+        <w:rPr>
+          <w:rFonts w:asciiTheme="minorEastAsia" w:eastAsiaTheme="minorEastAsia" w:hAnsiTheme="minorEastAsia" w:hint="eastAsia"/>
+        </w:rPr>
+        <w:t xml:space="preserve"> </w:t>
+      </w:r>
+      <w:r>
+        <w:rPr>
+          <w:rFonts w:asciiTheme="minorEastAsia" w:eastAsiaTheme="minorEastAsia" w:hAnsiTheme="minorEastAsia" w:hint="eastAsia"/>
+        </w:rPr>
+        <w:t xml:space="preserve"> 设置IDEA默认编码方式</w:t>
       </w:r>
     </w:p>
     <w:p>
@@ -32520,6 +33664,9 @@
         <w:jc w:val="center"/>
       </w:pPr>
       <w:r>
+        <w:rPr>
+          <w:noProof/>
+        </w:rPr>
         <w:drawing>
           <wp:inline distT="0" distB="0" distL="0" distR="0" wp14:anchorId="6C29CA1D" wp14:editId="1A3BA396">
             <wp:extent cx="3959749" cy="2294996"/>
@@ -32582,7 +33729,19 @@
         <w:rPr>
           <w:rFonts w:asciiTheme="minorEastAsia" w:eastAsiaTheme="minorEastAsia" w:hAnsiTheme="minorEastAsia" w:hint="eastAsia"/>
         </w:rPr>
-        <w:t>2 添加项目</w:t>
+        <w:t xml:space="preserve">2 </w:t>
+      </w:r>
+      <w:r>
+        <w:rPr>
+          <w:rFonts w:asciiTheme="minorEastAsia" w:eastAsiaTheme="minorEastAsia" w:hAnsiTheme="minorEastAsia" w:hint="eastAsia"/>
+        </w:rPr>
+        <w:t xml:space="preserve"> </w:t>
+      </w:r>
+      <w:r>
+        <w:rPr>
+          <w:rFonts w:asciiTheme="minorEastAsia" w:eastAsiaTheme="minorEastAsia" w:hAnsiTheme="minorEastAsia" w:hint="eastAsia"/>
+        </w:rPr>
+        <w:t>添加项目</w:t>
       </w:r>
     </w:p>
     <w:p>
@@ -32641,6 +33800,9 @@
         <w:jc w:val="center"/>
       </w:pPr>
       <w:r>
+        <w:rPr>
+          <w:noProof/>
+        </w:rPr>
         <w:lastRenderedPageBreak/>
         <w:drawing>
           <wp:inline distT="0" distB="0" distL="0" distR="0" wp14:anchorId="7CFF7E4A" wp14:editId="709CE40D">
@@ -32704,7 +33866,19 @@
         <w:rPr>
           <w:rFonts w:asciiTheme="minorEastAsia" w:eastAsiaTheme="minorEastAsia" w:hAnsiTheme="minorEastAsia" w:hint="eastAsia"/>
         </w:rPr>
-        <w:t>3 maven项目选取</w:t>
+        <w:t xml:space="preserve">3 </w:t>
+      </w:r>
+      <w:r>
+        <w:rPr>
+          <w:rFonts w:asciiTheme="minorEastAsia" w:eastAsiaTheme="minorEastAsia" w:hAnsiTheme="minorEastAsia" w:hint="eastAsia"/>
+        </w:rPr>
+        <w:t xml:space="preserve"> </w:t>
+      </w:r>
+      <w:r>
+        <w:rPr>
+          <w:rFonts w:asciiTheme="minorEastAsia" w:eastAsiaTheme="minorEastAsia" w:hAnsiTheme="minorEastAsia" w:hint="eastAsia"/>
+        </w:rPr>
+        <w:t>maven项目选取</w:t>
       </w:r>
     </w:p>
     <w:p>
@@ -32805,6 +33979,7 @@
       <w:r>
         <w:rPr>
           <w:rFonts w:hint="eastAsia"/>
+          <w:noProof/>
         </w:rPr>
         <w:lastRenderedPageBreak/>
         <w:drawing>
@@ -32882,7 +34057,19 @@
         <w:rPr>
           <w:rFonts w:asciiTheme="minorEastAsia" w:eastAsiaTheme="minorEastAsia" w:hAnsiTheme="minorEastAsia" w:hint="eastAsia"/>
         </w:rPr>
-        <w:t xml:space="preserve">4 </w:t>
+        <w:t>4</w:t>
+      </w:r>
+      <w:r>
+        <w:rPr>
+          <w:rFonts w:asciiTheme="minorEastAsia" w:eastAsiaTheme="minorEastAsia" w:hAnsiTheme="minorEastAsia" w:hint="eastAsia"/>
+        </w:rPr>
+        <w:t xml:space="preserve"> </w:t>
+      </w:r>
+      <w:r>
+        <w:rPr>
+          <w:rFonts w:asciiTheme="minorEastAsia" w:eastAsiaTheme="minorEastAsia" w:hAnsiTheme="minorEastAsia" w:hint="eastAsia"/>
+        </w:rPr>
+        <w:t xml:space="preserve"> </w:t>
       </w:r>
       <w:r>
         <w:rPr>
@@ -32895,9 +34082,6 @@
       <w:pPr>
         <w:widowControl/>
         <w:spacing w:line="400" w:lineRule="exact"/>
-        <w:rPr>
-          <w:rFonts w:hint="eastAsia"/>
-        </w:rPr>
       </w:pPr>
       <w:r>
         <w:rPr>
@@ -33147,6 +34331,7 @@
       <w:r>
         <w:rPr>
           <w:rFonts w:hint="eastAsia"/>
+          <w:noProof/>
         </w:rPr>
         <w:lastRenderedPageBreak/>
         <w:drawing>
@@ -33205,7 +34390,7 @@
         <w:spacing w:before="120" w:after="240"/>
         <w:jc w:val="center"/>
         <w:rPr>
-          <w:rFonts w:asciiTheme="minorEastAsia" w:eastAsiaTheme="minorEastAsia" w:hAnsiTheme="minorEastAsia" w:hint="eastAsia"/>
+          <w:rFonts w:asciiTheme="minorEastAsia" w:eastAsiaTheme="minorEastAsia" w:hAnsiTheme="minorEastAsia"/>
         </w:rPr>
       </w:pPr>
       <w:r>
@@ -33224,7 +34409,19 @@
         <w:rPr>
           <w:rFonts w:asciiTheme="minorEastAsia" w:eastAsiaTheme="minorEastAsia" w:hAnsiTheme="minorEastAsia" w:hint="eastAsia"/>
         </w:rPr>
-        <w:t>5 Tomcat Server选项卡</w:t>
+        <w:t xml:space="preserve">5 </w:t>
+      </w:r>
+      <w:r>
+        <w:rPr>
+          <w:rFonts w:asciiTheme="minorEastAsia" w:eastAsiaTheme="minorEastAsia" w:hAnsiTheme="minorEastAsia" w:hint="eastAsia"/>
+        </w:rPr>
+        <w:t xml:space="preserve"> </w:t>
+      </w:r>
+      <w:r>
+        <w:rPr>
+          <w:rFonts w:asciiTheme="minorEastAsia" w:eastAsiaTheme="minorEastAsia" w:hAnsiTheme="minorEastAsia" w:hint="eastAsia"/>
+        </w:rPr>
+        <w:t>Tomcat Server选项卡</w:t>
       </w:r>
     </w:p>
     <w:p>
@@ -33361,6 +34558,7 @@
       <w:r>
         <w:rPr>
           <w:rFonts w:hint="eastAsia"/>
+          <w:noProof/>
         </w:rPr>
         <w:drawing>
           <wp:inline distT="0" distB="0" distL="0" distR="0" wp14:anchorId="7C57745F" wp14:editId="42186150">
@@ -33437,7 +34635,19 @@
         <w:rPr>
           <w:rFonts w:asciiTheme="minorEastAsia" w:eastAsiaTheme="minorEastAsia" w:hAnsiTheme="minorEastAsia" w:hint="eastAsia"/>
         </w:rPr>
-        <w:t>6 Tomcat Server设置</w:t>
+        <w:t xml:space="preserve">6 </w:t>
+      </w:r>
+      <w:r>
+        <w:rPr>
+          <w:rFonts w:asciiTheme="minorEastAsia" w:eastAsiaTheme="minorEastAsia" w:hAnsiTheme="minorEastAsia" w:hint="eastAsia"/>
+        </w:rPr>
+        <w:t xml:space="preserve"> </w:t>
+      </w:r>
+      <w:r>
+        <w:rPr>
+          <w:rFonts w:asciiTheme="minorEastAsia" w:eastAsiaTheme="minorEastAsia" w:hAnsiTheme="minorEastAsia" w:hint="eastAsia"/>
+        </w:rPr>
+        <w:t>Tomcat Server设置</w:t>
       </w:r>
     </w:p>
     <w:p>
@@ -33611,6 +34821,9 @@
         <w:jc w:val="center"/>
       </w:pPr>
       <w:r>
+        <w:rPr>
+          <w:noProof/>
+        </w:rPr>
         <w:drawing>
           <wp:inline distT="0" distB="0" distL="0" distR="0" wp14:anchorId="3C5A1D31" wp14:editId="681EC68D">
             <wp:extent cx="3984387" cy="2576222"/>
@@ -33654,7 +34867,7 @@
         <w:spacing w:before="120" w:after="240"/>
         <w:jc w:val="center"/>
         <w:rPr>
-          <w:rFonts w:asciiTheme="minorEastAsia" w:eastAsiaTheme="minorEastAsia" w:hAnsiTheme="minorEastAsia" w:hint="eastAsia"/>
+          <w:rFonts w:asciiTheme="minorEastAsia" w:eastAsiaTheme="minorEastAsia" w:hAnsiTheme="minorEastAsia"/>
         </w:rPr>
       </w:pPr>
       <w:r>
@@ -33673,7 +34886,19 @@
         <w:rPr>
           <w:rFonts w:asciiTheme="minorEastAsia" w:eastAsiaTheme="minorEastAsia" w:hAnsiTheme="minorEastAsia" w:hint="eastAsia"/>
         </w:rPr>
-        <w:t>7 Server选项的配置</w:t>
+        <w:t xml:space="preserve">7 </w:t>
+      </w:r>
+      <w:r>
+        <w:rPr>
+          <w:rFonts w:asciiTheme="minorEastAsia" w:eastAsiaTheme="minorEastAsia" w:hAnsiTheme="minorEastAsia" w:hint="eastAsia"/>
+        </w:rPr>
+        <w:t xml:space="preserve"> </w:t>
+      </w:r>
+      <w:r>
+        <w:rPr>
+          <w:rFonts w:asciiTheme="minorEastAsia" w:eastAsiaTheme="minorEastAsia" w:hAnsiTheme="minorEastAsia" w:hint="eastAsia"/>
+        </w:rPr>
+        <w:t>Server选项的配置</w:t>
       </w:r>
     </w:p>
     <w:p>
@@ -33798,6 +35023,7 @@
       <w:r>
         <w:rPr>
           <w:rFonts w:hint="eastAsia"/>
+          <w:noProof/>
         </w:rPr>
         <w:drawing>
           <wp:inline distT="0" distB="0" distL="0" distR="0" wp14:anchorId="7FB402AF" wp14:editId="37D7F041">
@@ -33874,7 +35100,19 @@
         <w:rPr>
           <w:rFonts w:asciiTheme="minorEastAsia" w:eastAsiaTheme="minorEastAsia" w:hAnsiTheme="minorEastAsia" w:hint="eastAsia"/>
         </w:rPr>
-        <w:t>8 Deployment选项</w:t>
+        <w:t>8</w:t>
+      </w:r>
+      <w:r>
+        <w:rPr>
+          <w:rFonts w:asciiTheme="minorEastAsia" w:eastAsiaTheme="minorEastAsia" w:hAnsiTheme="minorEastAsia" w:hint="eastAsia"/>
+        </w:rPr>
+        <w:t xml:space="preserve"> </w:t>
+      </w:r>
+      <w:r>
+        <w:rPr>
+          <w:rFonts w:asciiTheme="minorEastAsia" w:eastAsiaTheme="minorEastAsia" w:hAnsiTheme="minorEastAsia" w:hint="eastAsia"/>
+        </w:rPr>
+        <w:t xml:space="preserve"> Deployment选项</w:t>
       </w:r>
     </w:p>
     <w:p>
@@ -33952,6 +35190,7 @@
       <w:r>
         <w:rPr>
           <w:rFonts w:hint="eastAsia"/>
+          <w:noProof/>
         </w:rPr>
         <w:drawing>
           <wp:inline distT="0" distB="0" distL="0" distR="0" wp14:anchorId="7228D10A" wp14:editId="22E86E43">
@@ -34022,6 +35261,12 @@
         <w:rPr>
           <w:rFonts w:asciiTheme="minorEastAsia" w:eastAsiaTheme="minorEastAsia" w:hAnsiTheme="minorEastAsia" w:hint="eastAsia"/>
         </w:rPr>
+        <w:t xml:space="preserve"> </w:t>
+      </w:r>
+      <w:r>
+        <w:rPr>
+          <w:rFonts w:asciiTheme="minorEastAsia" w:eastAsiaTheme="minorEastAsia" w:hAnsiTheme="minorEastAsia" w:hint="eastAsia"/>
+        </w:rPr>
         <w:t>Artifact选项</w:t>
       </w:r>
     </w:p>
@@ -34097,6 +35342,9 @@
         <w:jc w:val="center"/>
       </w:pPr>
       <w:r>
+        <w:rPr>
+          <w:noProof/>
+        </w:rPr>
         <w:drawing>
           <wp:inline distT="0" distB="0" distL="0" distR="0" wp14:anchorId="49DABCF5" wp14:editId="678FDAD1">
             <wp:extent cx="3152775" cy="1104900"/>
@@ -34159,7 +35407,19 @@
         <w:rPr>
           <w:rFonts w:asciiTheme="minorEastAsia" w:eastAsiaTheme="minorEastAsia" w:hAnsiTheme="minorEastAsia" w:hint="eastAsia"/>
         </w:rPr>
-        <w:t>10 路径设置</w:t>
+        <w:t xml:space="preserve">10 </w:t>
+      </w:r>
+      <w:r>
+        <w:rPr>
+          <w:rFonts w:asciiTheme="minorEastAsia" w:eastAsiaTheme="minorEastAsia" w:hAnsiTheme="minorEastAsia" w:hint="eastAsia"/>
+        </w:rPr>
+        <w:t xml:space="preserve"> </w:t>
+      </w:r>
+      <w:r>
+        <w:rPr>
+          <w:rFonts w:asciiTheme="minorEastAsia" w:eastAsiaTheme="minorEastAsia" w:hAnsiTheme="minorEastAsia" w:hint="eastAsia"/>
+        </w:rPr>
+        <w:t>路径设置</w:t>
       </w:r>
     </w:p>
     <w:p>
@@ -34195,10 +35455,6 @@
     <w:p>
       <w:pPr>
         <w:pStyle w:val="3"/>
-        <w:numPr>
-          <w:ilvl w:val="2"/>
-          <w:numId w:val="2"/>
-        </w:numPr>
         <w:spacing w:before="240" w:after="120" w:line="240" w:lineRule="auto"/>
         <w:rPr>
           <w:rFonts w:ascii="黑体" w:eastAsia="黑体" w:hAnsi="黑体"/>
@@ -34207,7 +35463,7 @@
           <w:szCs w:val="26"/>
         </w:rPr>
       </w:pPr>
-      <w:bookmarkStart w:id="66" w:name="_Toc459080049"/>
+      <w:bookmarkStart w:id="64" w:name="_Toc459156492"/>
       <w:r>
         <w:rPr>
           <w:rFonts w:ascii="黑体" w:eastAsia="黑体" w:hAnsi="黑体" w:hint="eastAsia"/>
@@ -34215,9 +35471,8 @@
           <w:sz w:val="26"/>
           <w:szCs w:val="26"/>
         </w:rPr>
-        <w:t>运</w:t>
-      </w:r>
-      <w:proofErr w:type="gramStart"/>
+        <w:t>6.2.2</w:t>
+      </w:r>
       <w:r>
         <w:rPr>
           <w:rFonts w:ascii="黑体" w:eastAsia="黑体" w:hAnsi="黑体" w:hint="eastAsia"/>
@@ -34225,9 +35480,8 @@
           <w:sz w:val="26"/>
           <w:szCs w:val="26"/>
         </w:rPr>
-        <w:t>维系统</w:t>
-      </w:r>
-      <w:proofErr w:type="gramEnd"/>
+        <w:t xml:space="preserve"> </w:t>
+      </w:r>
       <w:r>
         <w:rPr>
           <w:rFonts w:ascii="黑体" w:eastAsia="黑体" w:hAnsi="黑体" w:hint="eastAsia"/>
@@ -34235,9 +35489,38 @@
           <w:sz w:val="26"/>
           <w:szCs w:val="26"/>
         </w:rPr>
+        <w:t xml:space="preserve"> </w:t>
+      </w:r>
+      <w:r>
+        <w:rPr>
+          <w:rFonts w:ascii="黑体" w:eastAsia="黑体" w:hAnsi="黑体" w:hint="eastAsia"/>
+          <w:b w:val="0"/>
+          <w:sz w:val="26"/>
+          <w:szCs w:val="26"/>
+        </w:rPr>
+        <w:t>运</w:t>
+      </w:r>
+      <w:proofErr w:type="gramStart"/>
+      <w:r>
+        <w:rPr>
+          <w:rFonts w:ascii="黑体" w:eastAsia="黑体" w:hAnsi="黑体" w:hint="eastAsia"/>
+          <w:b w:val="0"/>
+          <w:sz w:val="26"/>
+          <w:szCs w:val="26"/>
+        </w:rPr>
+        <w:t>维系统</w:t>
+      </w:r>
+      <w:proofErr w:type="gramEnd"/>
+      <w:r>
+        <w:rPr>
+          <w:rFonts w:ascii="黑体" w:eastAsia="黑体" w:hAnsi="黑体" w:hint="eastAsia"/>
+          <w:b w:val="0"/>
+          <w:sz w:val="26"/>
+          <w:szCs w:val="26"/>
+        </w:rPr>
         <w:t>的实现</w:t>
       </w:r>
-      <w:bookmarkEnd w:id="66"/>
+      <w:bookmarkEnd w:id="64"/>
     </w:p>
     <w:p>
       <w:pPr>
@@ -34367,6 +35650,9 @@
         <w:jc w:val="center"/>
       </w:pPr>
       <w:r>
+        <w:rPr>
+          <w:noProof/>
+        </w:rPr>
         <w:drawing>
           <wp:inline distT="0" distB="0" distL="0" distR="0" wp14:anchorId="14CA7FA3" wp14:editId="378F3F6C">
             <wp:extent cx="4019550" cy="4105275"/>
@@ -34441,7 +35727,19 @@
         <w:rPr>
           <w:rFonts w:asciiTheme="minorEastAsia" w:eastAsiaTheme="minorEastAsia" w:hAnsiTheme="minorEastAsia" w:hint="eastAsia"/>
         </w:rPr>
-        <w:t xml:space="preserve"> 用户活动图</w:t>
+        <w:t xml:space="preserve"> </w:t>
+      </w:r>
+      <w:r>
+        <w:rPr>
+          <w:rFonts w:asciiTheme="minorEastAsia" w:eastAsiaTheme="minorEastAsia" w:hAnsiTheme="minorEastAsia" w:hint="eastAsia"/>
+        </w:rPr>
+        <w:t xml:space="preserve"> </w:t>
+      </w:r>
+      <w:r>
+        <w:rPr>
+          <w:rFonts w:asciiTheme="minorEastAsia" w:eastAsiaTheme="minorEastAsia" w:hAnsiTheme="minorEastAsia" w:hint="eastAsia"/>
+        </w:rPr>
+        <w:t>用户活动图</w:t>
       </w:r>
     </w:p>
     <w:p>
@@ -34587,7 +35885,19 @@
         <w:rPr>
           <w:rFonts w:asciiTheme="minorEastAsia" w:eastAsiaTheme="minorEastAsia" w:hAnsiTheme="minorEastAsia" w:hint="eastAsia"/>
         </w:rPr>
-        <w:t>2 存储概览</w:t>
+        <w:t xml:space="preserve">2 </w:t>
+      </w:r>
+      <w:r>
+        <w:rPr>
+          <w:rFonts w:asciiTheme="minorEastAsia" w:eastAsiaTheme="minorEastAsia" w:hAnsiTheme="minorEastAsia" w:hint="eastAsia"/>
+        </w:rPr>
+        <w:t xml:space="preserve"> </w:t>
+      </w:r>
+      <w:r>
+        <w:rPr>
+          <w:rFonts w:asciiTheme="minorEastAsia" w:eastAsiaTheme="minorEastAsia" w:hAnsiTheme="minorEastAsia" w:hint="eastAsia"/>
+        </w:rPr>
+        <w:t>存储概览</w:t>
       </w:r>
     </w:p>
     <w:p>
@@ -34759,7 +36069,19 @@
         <w:rPr>
           <w:rFonts w:asciiTheme="minorEastAsia" w:eastAsiaTheme="minorEastAsia" w:hAnsiTheme="minorEastAsia" w:hint="eastAsia"/>
         </w:rPr>
-        <w:t>3 集群信息概览</w:t>
+        <w:t xml:space="preserve">3 </w:t>
+      </w:r>
+      <w:r>
+        <w:rPr>
+          <w:rFonts w:asciiTheme="minorEastAsia" w:eastAsiaTheme="minorEastAsia" w:hAnsiTheme="minorEastAsia" w:hint="eastAsia"/>
+        </w:rPr>
+        <w:t xml:space="preserve"> </w:t>
+      </w:r>
+      <w:r>
+        <w:rPr>
+          <w:rFonts w:asciiTheme="minorEastAsia" w:eastAsiaTheme="minorEastAsia" w:hAnsiTheme="minorEastAsia" w:hint="eastAsia"/>
+        </w:rPr>
+        <w:t>集群信息概览</w:t>
       </w:r>
     </w:p>
     <w:p>
@@ -34936,6 +36258,9 @@
         <w:jc w:val="center"/>
       </w:pPr>
       <w:r>
+        <w:rPr>
+          <w:noProof/>
+        </w:rPr>
         <w:drawing>
           <wp:inline distT="0" distB="0" distL="0" distR="0" wp14:anchorId="573CB633" wp14:editId="4F26ABBA">
             <wp:extent cx="5283200" cy="2610414"/>
@@ -34998,7 +36323,19 @@
         <w:rPr>
           <w:rFonts w:asciiTheme="minorEastAsia" w:eastAsiaTheme="minorEastAsia" w:hAnsiTheme="minorEastAsia" w:hint="eastAsia"/>
         </w:rPr>
-        <w:t>4 OSD在机架上的布局</w:t>
+        <w:t xml:space="preserve">4 </w:t>
+      </w:r>
+      <w:r>
+        <w:rPr>
+          <w:rFonts w:asciiTheme="minorEastAsia" w:eastAsiaTheme="minorEastAsia" w:hAnsiTheme="minorEastAsia" w:hint="eastAsia"/>
+        </w:rPr>
+        <w:t xml:space="preserve"> </w:t>
+      </w:r>
+      <w:r>
+        <w:rPr>
+          <w:rFonts w:asciiTheme="minorEastAsia" w:eastAsiaTheme="minorEastAsia" w:hAnsiTheme="minorEastAsia" w:hint="eastAsia"/>
+        </w:rPr>
+        <w:t>OSD在机架上的布局</w:t>
       </w:r>
     </w:p>
     <w:p>
@@ -35160,6 +36497,9 @@
     </w:p>
     <w:p>
       <w:r>
+        <w:rPr>
+          <w:noProof/>
+        </w:rPr>
         <w:lastRenderedPageBreak/>
         <w:drawing>
           <wp:inline distT="0" distB="0" distL="0" distR="0" wp14:anchorId="1996D950" wp14:editId="4B1B8444">
@@ -35223,7 +36563,19 @@
         <w:rPr>
           <w:rFonts w:asciiTheme="minorEastAsia" w:eastAsiaTheme="minorEastAsia" w:hAnsiTheme="minorEastAsia" w:hint="eastAsia"/>
         </w:rPr>
-        <w:t>5 OSD详细列表</w:t>
+        <w:t xml:space="preserve">5 </w:t>
+      </w:r>
+      <w:r>
+        <w:rPr>
+          <w:rFonts w:asciiTheme="minorEastAsia" w:eastAsiaTheme="minorEastAsia" w:hAnsiTheme="minorEastAsia" w:hint="eastAsia"/>
+        </w:rPr>
+        <w:t xml:space="preserve"> </w:t>
+      </w:r>
+      <w:r>
+        <w:rPr>
+          <w:rFonts w:asciiTheme="minorEastAsia" w:eastAsiaTheme="minorEastAsia" w:hAnsiTheme="minorEastAsia" w:hint="eastAsia"/>
+        </w:rPr>
+        <w:t>OSD详细列表</w:t>
       </w:r>
     </w:p>
     <w:p>
@@ -35297,6 +36649,9 @@
         <w:jc w:val="center"/>
       </w:pPr>
       <w:r>
+        <w:rPr>
+          <w:noProof/>
+        </w:rPr>
         <w:drawing>
           <wp:inline distT="0" distB="0" distL="0" distR="0" wp14:anchorId="79ADF300" wp14:editId="21504016">
             <wp:extent cx="5155640" cy="2556934"/>
@@ -35359,7 +36714,19 @@
         <w:rPr>
           <w:rFonts w:asciiTheme="minorEastAsia" w:eastAsiaTheme="minorEastAsia" w:hAnsiTheme="minorEastAsia" w:hint="eastAsia"/>
         </w:rPr>
-        <w:t>6 OSD设置</w:t>
+        <w:t>6</w:t>
+      </w:r>
+      <w:r>
+        <w:rPr>
+          <w:rFonts w:asciiTheme="minorEastAsia" w:eastAsiaTheme="minorEastAsia" w:hAnsiTheme="minorEastAsia" w:hint="eastAsia"/>
+        </w:rPr>
+        <w:t xml:space="preserve">  </w:t>
+      </w:r>
+      <w:r>
+        <w:rPr>
+          <w:rFonts w:asciiTheme="minorEastAsia" w:eastAsiaTheme="minorEastAsia" w:hAnsiTheme="minorEastAsia" w:hint="eastAsia"/>
+        </w:rPr>
+        <w:t>OSD设置</w:t>
       </w:r>
     </w:p>
     <w:p>
@@ -35421,6 +36788,9 @@
         <w:jc w:val="center"/>
       </w:pPr>
       <w:r>
+        <w:rPr>
+          <w:noProof/>
+        </w:rPr>
         <w:lastRenderedPageBreak/>
         <w:drawing>
           <wp:inline distT="0" distB="0" distL="0" distR="0" wp14:anchorId="1EB753DA" wp14:editId="7A188D16">
@@ -35484,7 +36854,19 @@
         <w:rPr>
           <w:rFonts w:asciiTheme="minorEastAsia" w:eastAsiaTheme="minorEastAsia" w:hAnsiTheme="minorEastAsia" w:hint="eastAsia"/>
         </w:rPr>
-        <w:t>7 手动均衡界面</w:t>
+        <w:t xml:space="preserve">7 </w:t>
+      </w:r>
+      <w:r>
+        <w:rPr>
+          <w:rFonts w:asciiTheme="minorEastAsia" w:eastAsiaTheme="minorEastAsia" w:hAnsiTheme="minorEastAsia" w:hint="eastAsia"/>
+        </w:rPr>
+        <w:t xml:space="preserve"> </w:t>
+      </w:r>
+      <w:r>
+        <w:rPr>
+          <w:rFonts w:asciiTheme="minorEastAsia" w:eastAsiaTheme="minorEastAsia" w:hAnsiTheme="minorEastAsia" w:hint="eastAsia"/>
+        </w:rPr>
+        <w:t>手动均衡界面</w:t>
       </w:r>
     </w:p>
     <w:p>
@@ -35515,6 +36897,9 @@
       <w:pPr>
         <w:widowControl/>
         <w:spacing w:line="400" w:lineRule="exact"/>
+        <w:rPr>
+          <w:rFonts w:hint="eastAsia"/>
+        </w:rPr>
       </w:pPr>
       <w:r>
         <w:rPr>
@@ -35549,9 +36934,28 @@
     </w:p>
     <w:p>
       <w:pPr>
+        <w:widowControl/>
+        <w:spacing w:line="400" w:lineRule="exact"/>
+        <w:rPr>
+          <w:rFonts w:hint="eastAsia"/>
+        </w:rPr>
+      </w:pPr>
+    </w:p>
+    <w:p>
+      <w:pPr>
+        <w:widowControl/>
+        <w:spacing w:line="400" w:lineRule="exact"/>
+      </w:pPr>
+    </w:p>
+    <w:p>
+      <w:pPr>
         <w:jc w:val="center"/>
       </w:pPr>
       <w:r>
+        <w:rPr>
+          <w:noProof/>
+        </w:rPr>
+        <w:lastRenderedPageBreak/>
         <w:drawing>
           <wp:inline distT="0" distB="0" distL="0" distR="0" wp14:anchorId="1AE97C5B" wp14:editId="0A54702D">
             <wp:extent cx="5297104" cy="2617284"/>
@@ -35602,7 +37006,6 @@
         <w:rPr>
           <w:rFonts w:asciiTheme="minorEastAsia" w:eastAsiaTheme="minorEastAsia" w:hAnsiTheme="minorEastAsia" w:hint="eastAsia"/>
         </w:rPr>
-        <w:lastRenderedPageBreak/>
         <w:t>图</w:t>
       </w:r>
       <w:r>
@@ -35615,18 +37018,19 @@
         <w:rPr>
           <w:rFonts w:asciiTheme="minorEastAsia" w:eastAsiaTheme="minorEastAsia" w:hAnsiTheme="minorEastAsia" w:hint="eastAsia"/>
         </w:rPr>
-        <w:t>8 自动均衡界面</w:t>
-      </w:r>
-    </w:p>
-    <w:p>
-      <w:pPr>
-        <w:ind w:left="420" w:firstLine="420"/>
-      </w:pPr>
-      <w:r>
-        <w:rPr>
-          <w:rFonts w:hint="eastAsia"/>
-        </w:rPr>
-        <w:tab/>
+        <w:t xml:space="preserve">8 </w:t>
+      </w:r>
+      <w:r>
+        <w:rPr>
+          <w:rFonts w:asciiTheme="minorEastAsia" w:eastAsiaTheme="minorEastAsia" w:hAnsiTheme="minorEastAsia" w:hint="eastAsia"/>
+        </w:rPr>
+        <w:t xml:space="preserve"> </w:t>
+      </w:r>
+      <w:r>
+        <w:rPr>
+          <w:rFonts w:asciiTheme="minorEastAsia" w:eastAsiaTheme="minorEastAsia" w:hAnsiTheme="minorEastAsia" w:hint="eastAsia"/>
+        </w:rPr>
+        <w:t>自动均衡界面</w:t>
       </w:r>
     </w:p>
     <w:p>
@@ -35745,6 +37149,9 @@
     </w:p>
     <w:p>
       <w:r>
+        <w:rPr>
+          <w:noProof/>
+        </w:rPr>
         <w:drawing>
           <wp:inline distT="0" distB="0" distL="0" distR="0" wp14:anchorId="64601BE7" wp14:editId="561B578A">
             <wp:extent cx="5156200" cy="2557213"/>
@@ -35807,7 +37214,19 @@
         <w:rPr>
           <w:rFonts w:asciiTheme="minorEastAsia" w:eastAsiaTheme="minorEastAsia" w:hAnsiTheme="minorEastAsia" w:hint="eastAsia"/>
         </w:rPr>
-        <w:t>9 Pool的详细列表</w:t>
+        <w:t>9</w:t>
+      </w:r>
+      <w:r>
+        <w:rPr>
+          <w:rFonts w:asciiTheme="minorEastAsia" w:eastAsiaTheme="minorEastAsia" w:hAnsiTheme="minorEastAsia" w:hint="eastAsia"/>
+        </w:rPr>
+        <w:t xml:space="preserve"> </w:t>
+      </w:r>
+      <w:r>
+        <w:rPr>
+          <w:rFonts w:asciiTheme="minorEastAsia" w:eastAsiaTheme="minorEastAsia" w:hAnsiTheme="minorEastAsia" w:hint="eastAsia"/>
+        </w:rPr>
+        <w:t xml:space="preserve"> Pool的详细列表</w:t>
       </w:r>
     </w:p>
     <w:p>
@@ -35929,6 +37348,10 @@
         <w:jc w:val="center"/>
       </w:pPr>
       <w:r>
+        <w:rPr>
+          <w:noProof/>
+        </w:rPr>
+        <w:lastRenderedPageBreak/>
         <w:drawing>
           <wp:inline distT="0" distB="0" distL="0" distR="0" wp14:anchorId="71FA352D" wp14:editId="26D6FCB4">
             <wp:extent cx="5266266" cy="2608143"/>
@@ -35979,7 +37402,6 @@
         <w:rPr>
           <w:rFonts w:asciiTheme="minorEastAsia" w:eastAsiaTheme="minorEastAsia" w:hAnsiTheme="minorEastAsia" w:hint="eastAsia"/>
         </w:rPr>
-        <w:lastRenderedPageBreak/>
         <w:t>图</w:t>
       </w:r>
       <w:r>
@@ -35998,7 +37420,19 @@
         <w:rPr>
           <w:rFonts w:asciiTheme="minorEastAsia" w:eastAsiaTheme="minorEastAsia" w:hAnsiTheme="minorEastAsia" w:hint="eastAsia"/>
         </w:rPr>
-        <w:t>0 cephfs_metadata的IOPS</w:t>
+        <w:t xml:space="preserve">0 </w:t>
+      </w:r>
+      <w:r>
+        <w:rPr>
+          <w:rFonts w:asciiTheme="minorEastAsia" w:eastAsiaTheme="minorEastAsia" w:hAnsiTheme="minorEastAsia" w:hint="eastAsia"/>
+        </w:rPr>
+        <w:t xml:space="preserve"> </w:t>
+      </w:r>
+      <w:r>
+        <w:rPr>
+          <w:rFonts w:asciiTheme="minorEastAsia" w:eastAsiaTheme="minorEastAsia" w:hAnsiTheme="minorEastAsia" w:hint="eastAsia"/>
+        </w:rPr>
+        <w:t>cephfs_metadata的IOPS</w:t>
       </w:r>
       <w:r>
         <w:rPr>
@@ -36126,6 +37560,9 @@
         <w:jc w:val="center"/>
       </w:pPr>
       <w:r>
+        <w:rPr>
+          <w:noProof/>
+        </w:rPr>
         <w:drawing>
           <wp:inline distT="0" distB="0" distL="0" distR="0" wp14:anchorId="20A95AE3" wp14:editId="1C10739C">
             <wp:extent cx="5207000" cy="2561312"/>
@@ -36179,7 +37616,19 @@
         <w:rPr>
           <w:rFonts w:asciiTheme="minorEastAsia" w:eastAsiaTheme="minorEastAsia" w:hAnsiTheme="minorEastAsia" w:hint="eastAsia"/>
         </w:rPr>
-        <w:t>1 cephfs_datade的读写速率信息</w:t>
+        <w:t xml:space="preserve">1 </w:t>
+      </w:r>
+      <w:r>
+        <w:rPr>
+          <w:rFonts w:asciiTheme="minorEastAsia" w:eastAsiaTheme="minorEastAsia" w:hAnsiTheme="minorEastAsia" w:hint="eastAsia"/>
+        </w:rPr>
+        <w:t xml:space="preserve"> </w:t>
+      </w:r>
+      <w:r>
+        <w:rPr>
+          <w:rFonts w:asciiTheme="minorEastAsia" w:eastAsiaTheme="minorEastAsia" w:hAnsiTheme="minorEastAsia" w:hint="eastAsia"/>
+        </w:rPr>
+        <w:t>cephfs_datade的读写速率信息</w:t>
       </w:r>
     </w:p>
     <w:p>
@@ -36265,6 +37714,10 @@
         <w:jc w:val="center"/>
       </w:pPr>
       <w:r>
+        <w:rPr>
+          <w:noProof/>
+        </w:rPr>
+        <w:lastRenderedPageBreak/>
         <w:drawing>
           <wp:inline distT="0" distB="0" distL="0" distR="0" wp14:anchorId="3E2FE38A" wp14:editId="4E3903FE">
             <wp:extent cx="5232400" cy="2604694"/>
@@ -36321,7 +37774,19 @@
         <w:rPr>
           <w:rFonts w:asciiTheme="minorEastAsia" w:eastAsiaTheme="minorEastAsia" w:hAnsiTheme="minorEastAsia" w:hint="eastAsia"/>
         </w:rPr>
-        <w:t>2 Pool volumees的设置</w:t>
+        <w:t xml:space="preserve">2 </w:t>
+      </w:r>
+      <w:r>
+        <w:rPr>
+          <w:rFonts w:asciiTheme="minorEastAsia" w:eastAsiaTheme="minorEastAsia" w:hAnsiTheme="minorEastAsia" w:hint="eastAsia"/>
+        </w:rPr>
+        <w:t xml:space="preserve"> </w:t>
+      </w:r>
+      <w:r>
+        <w:rPr>
+          <w:rFonts w:asciiTheme="minorEastAsia" w:eastAsiaTheme="minorEastAsia" w:hAnsiTheme="minorEastAsia" w:hint="eastAsia"/>
+        </w:rPr>
+        <w:t>Pool volumees的设置</w:t>
       </w:r>
     </w:p>
     <w:p>
@@ -36333,7 +37798,6 @@
         <w:rPr>
           <w:rFonts w:hint="eastAsia"/>
         </w:rPr>
-        <w:lastRenderedPageBreak/>
         <w:tab/>
       </w:r>
       <w:r>
@@ -36365,9 +37829,6 @@
       <w:pPr>
         <w:widowControl/>
         <w:spacing w:line="400" w:lineRule="exact"/>
-        <w:rPr>
-          <w:rFonts w:hint="eastAsia"/>
-        </w:rPr>
       </w:pPr>
       <w:r>
         <w:rPr>
@@ -36628,9 +38089,6 @@
       <w:pPr>
         <w:widowControl/>
         <w:spacing w:line="400" w:lineRule="exact"/>
-        <w:rPr>
-          <w:rFonts w:hint="eastAsia"/>
-        </w:rPr>
       </w:pPr>
       <w:r>
         <w:rPr>
@@ -36778,9 +38236,6 @@
       <w:pPr>
         <w:widowControl/>
         <w:spacing w:line="400" w:lineRule="exact"/>
-        <w:rPr>
-          <w:rFonts w:hint="eastAsia"/>
-        </w:rPr>
       </w:pPr>
       <w:r>
         <w:rPr>
@@ -36906,7 +38361,14 @@
         <w:rPr>
           <w:rFonts w:hint="eastAsia"/>
         </w:rPr>
-        <w:t>再负责将数据转发给上一层。这一层会将上一层发送过来的请求进行本层的相应封装，然后继续向下转发给和</w:t>
+        <w:t>再负责将数据转</w:t>
+      </w:r>
+      <w:r>
+        <w:rPr>
+          <w:rFonts w:hint="eastAsia"/>
+        </w:rPr>
+        <w:lastRenderedPageBreak/>
+        <w:t>发给上一层。这一层会将上一层发送过来的请求进行本层的相应封装，然后继续向下转发给和</w:t>
       </w:r>
       <w:r>
         <w:rPr>
@@ -36955,9 +38417,6 @@
       <w:pPr>
         <w:widowControl/>
         <w:spacing w:line="400" w:lineRule="exact"/>
-        <w:rPr>
-          <w:rFonts w:hint="eastAsia"/>
-        </w:rPr>
       </w:pPr>
       <w:r>
         <w:rPr>
@@ -37231,7 +38690,7 @@
           <w:szCs w:val="28"/>
         </w:rPr>
       </w:pPr>
-      <w:bookmarkStart w:id="67" w:name="_Toc459080050"/>
+      <w:bookmarkStart w:id="65" w:name="_Toc459156493"/>
       <w:r>
         <w:rPr>
           <w:rFonts w:ascii="黑体" w:eastAsia="黑体" w:hAnsi="黑体" w:hint="eastAsia"/>
@@ -37239,7 +38698,6 @@
           <w:sz w:val="28"/>
           <w:szCs w:val="28"/>
         </w:rPr>
-        <w:lastRenderedPageBreak/>
         <w:t>6</w:t>
       </w:r>
       <w:r>
@@ -37267,9 +38725,18 @@
           <w:sz w:val="28"/>
           <w:szCs w:val="28"/>
         </w:rPr>
+        <w:t xml:space="preserve"> </w:t>
+      </w:r>
+      <w:r>
+        <w:rPr>
+          <w:rFonts w:ascii="黑体" w:eastAsia="黑体" w:hAnsi="黑体" w:hint="eastAsia"/>
+          <w:b w:val="0"/>
+          <w:sz w:val="28"/>
+          <w:szCs w:val="28"/>
+        </w:rPr>
         <w:t>总结</w:t>
       </w:r>
-      <w:bookmarkEnd w:id="67"/>
+      <w:bookmarkEnd w:id="65"/>
     </w:p>
     <w:p>
       <w:pPr>
@@ -37333,7 +38800,7 @@
           <w:szCs w:val="32"/>
         </w:rPr>
       </w:pPr>
-      <w:bookmarkStart w:id="68" w:name="_Toc459080051"/>
+      <w:bookmarkStart w:id="66" w:name="_Toc459156494"/>
       <w:r>
         <w:rPr>
           <w:rFonts w:ascii="黑体" w:eastAsia="黑体" w:hAnsi="黑体" w:hint="eastAsia"/>
@@ -37357,17 +38824,22 @@
           <w:sz w:val="32"/>
           <w:szCs w:val="32"/>
         </w:rPr>
+        <w:t xml:space="preserve"> </w:t>
+      </w:r>
+      <w:r>
+        <w:rPr>
+          <w:rFonts w:ascii="黑体" w:eastAsia="黑体" w:hAnsi="黑体" w:hint="eastAsia"/>
+          <w:sz w:val="32"/>
+          <w:szCs w:val="32"/>
+        </w:rPr>
         <w:t>总结</w:t>
       </w:r>
-      <w:bookmarkEnd w:id="68"/>
+      <w:bookmarkEnd w:id="66"/>
     </w:p>
     <w:p>
       <w:pPr>
         <w:widowControl/>
         <w:spacing w:line="400" w:lineRule="exact"/>
-        <w:rPr>
-          <w:rFonts w:hint="eastAsia"/>
-        </w:rPr>
       </w:pPr>
       <w:r>
         <w:rPr>
@@ -37736,9 +39208,6 @@
       <w:pPr>
         <w:widowControl/>
         <w:spacing w:line="400" w:lineRule="exact"/>
-        <w:rPr>
-          <w:rFonts w:hint="eastAsia"/>
-        </w:rPr>
       </w:pPr>
       <w:r>
         <w:rPr>
@@ -38108,9 +39577,6 @@
       <w:pPr>
         <w:widowControl/>
         <w:spacing w:line="400" w:lineRule="exact"/>
-        <w:rPr>
-          <w:rFonts w:hint="eastAsia"/>
-        </w:rPr>
       </w:pPr>
       <w:r>
         <w:rPr>
@@ -38190,9 +39656,6 @@
       <w:pPr>
         <w:widowControl/>
         <w:spacing w:line="400" w:lineRule="exact"/>
-        <w:rPr>
-          <w:rFonts w:hint="eastAsia"/>
-        </w:rPr>
       </w:pPr>
       <w:r>
         <w:rPr>
@@ -38406,9 +39869,6 @@
       <w:pPr>
         <w:widowControl/>
         <w:spacing w:line="400" w:lineRule="exact"/>
-        <w:rPr>
-          <w:rFonts w:hint="eastAsia"/>
-        </w:rPr>
       </w:pPr>
       <w:r>
         <w:rPr>
@@ -38619,9 +40079,6 @@
       <w:pPr>
         <w:widowControl/>
         <w:spacing w:line="400" w:lineRule="exact"/>
-        <w:rPr>
-          <w:rFonts w:hint="eastAsia"/>
-        </w:rPr>
       </w:pPr>
       <w:r>
         <w:rPr>
@@ -38905,9 +40362,6 @@
       <w:pPr>
         <w:widowControl/>
         <w:spacing w:line="400" w:lineRule="exact"/>
-        <w:rPr>
-          <w:rFonts w:hint="eastAsia"/>
-        </w:rPr>
       </w:pPr>
       <w:r>
         <w:rPr>
@@ -39534,15 +40988,15 @@
         </w:rPr>
         <w:t>借助</w:t>
       </w:r>
-      <w:bookmarkStart w:id="69" w:name="OLE_LINK32"/>
-      <w:bookmarkStart w:id="70" w:name="OLE_LINK33"/>
-      <w:bookmarkStart w:id="71" w:name="OLE_LINK34"/>
+      <w:bookmarkStart w:id="67" w:name="OLE_LINK32"/>
+      <w:bookmarkStart w:id="68" w:name="OLE_LINK33"/>
+      <w:bookmarkStart w:id="69" w:name="OLE_LINK34"/>
       <w:r>
         <w:t>Beyond compare</w:t>
       </w:r>
+      <w:bookmarkEnd w:id="67"/>
+      <w:bookmarkEnd w:id="68"/>
       <w:bookmarkEnd w:id="69"/>
-      <w:bookmarkEnd w:id="70"/>
-      <w:bookmarkEnd w:id="71"/>
       <w:r>
         <w:t>比对工具</w:t>
       </w:r>
@@ -39925,7 +41379,7 @@
           <w:szCs w:val="32"/>
         </w:rPr>
       </w:pPr>
-      <w:bookmarkStart w:id="72" w:name="_Toc459080052"/>
+      <w:bookmarkStart w:id="70" w:name="_Toc459156495"/>
       <w:r>
         <w:rPr>
           <w:rFonts w:ascii="黑体" w:eastAsia="黑体" w:hAnsi="黑体" w:hint="eastAsia"/>
@@ -39935,7 +41389,7 @@
         <w:lastRenderedPageBreak/>
         <w:t>参考文献</w:t>
       </w:r>
-      <w:bookmarkEnd w:id="72"/>
+      <w:bookmarkEnd w:id="70"/>
     </w:p>
     <w:p>
       <w:pPr>
@@ -40562,12 +42016,14 @@
         </w:rPr>
         <w:t xml:space="preserve">] </w:t>
       </w:r>
+      <w:proofErr w:type="gramStart"/>
       <w:r>
         <w:rPr>
           <w:rFonts w:hint="eastAsia"/>
         </w:rPr>
         <w:t>王敬轩</w:t>
       </w:r>
+      <w:proofErr w:type="gramEnd"/>
       <w:r>
         <w:rPr>
           <w:rFonts w:hint="eastAsia"/>
@@ -42240,7 +43696,7 @@
           <w:szCs w:val="32"/>
         </w:rPr>
       </w:pPr>
-      <w:bookmarkStart w:id="73" w:name="_Toc459080053"/>
+      <w:bookmarkStart w:id="71" w:name="_Toc459156496"/>
       <w:r>
         <w:rPr>
           <w:rFonts w:ascii="黑体" w:eastAsia="黑体" w:hAnsi="黑体" w:hint="eastAsia"/>
@@ -42248,9 +43704,25 @@
           <w:szCs w:val="32"/>
         </w:rPr>
         <w:lastRenderedPageBreak/>
-        <w:t>附录</w:t>
-      </w:r>
-      <w:bookmarkEnd w:id="73"/>
+        <w:t>附</w:t>
+      </w:r>
+      <w:r>
+        <w:rPr>
+          <w:rFonts w:ascii="黑体" w:eastAsia="黑体" w:hAnsi="黑体" w:hint="eastAsia"/>
+          <w:sz w:val="32"/>
+          <w:szCs w:val="32"/>
+        </w:rPr>
+        <w:t xml:space="preserve">    </w:t>
+      </w:r>
+      <w:r>
+        <w:rPr>
+          <w:rFonts w:ascii="黑体" w:eastAsia="黑体" w:hAnsi="黑体" w:hint="eastAsia"/>
+          <w:sz w:val="32"/>
+          <w:szCs w:val="32"/>
+        </w:rPr>
+        <w:t>录</w:t>
+      </w:r>
+      <w:bookmarkEnd w:id="71"/>
     </w:p>
     <w:p>
       <w:pPr>
@@ -43464,7 +44936,7 @@
           <w:szCs w:val="32"/>
         </w:rPr>
       </w:pPr>
-      <w:bookmarkStart w:id="74" w:name="_Toc459080054"/>
+      <w:bookmarkStart w:id="72" w:name="_Toc459156497"/>
       <w:r>
         <w:rPr>
           <w:rFonts w:ascii="黑体" w:eastAsia="黑体" w:hAnsi="黑体" w:hint="eastAsia"/>
@@ -43472,9 +44944,25 @@
           <w:szCs w:val="32"/>
         </w:rPr>
         <w:lastRenderedPageBreak/>
-        <w:t>致谢</w:t>
-      </w:r>
-      <w:bookmarkEnd w:id="74"/>
+        <w:t>致</w:t>
+      </w:r>
+      <w:r>
+        <w:rPr>
+          <w:rFonts w:ascii="黑体" w:eastAsia="黑体" w:hAnsi="黑体" w:hint="eastAsia"/>
+          <w:sz w:val="32"/>
+          <w:szCs w:val="32"/>
+        </w:rPr>
+        <w:t xml:space="preserve">    </w:t>
+      </w:r>
+      <w:r>
+        <w:rPr>
+          <w:rFonts w:ascii="黑体" w:eastAsia="黑体" w:hAnsi="黑体" w:hint="eastAsia"/>
+          <w:sz w:val="32"/>
+          <w:szCs w:val="32"/>
+        </w:rPr>
+        <w:t>谢</w:t>
+      </w:r>
+      <w:bookmarkEnd w:id="72"/>
     </w:p>
     <w:p>
       <w:pPr>
@@ -44284,6 +45772,7 @@
         <w:docPartUnique/>
       </w:docPartObj>
     </w:sdtPr>
+    <w:sdtEndPr/>
     <w:sdtContent>
       <w:p>
         <w:pPr>
@@ -44318,7 +45807,7 @@
             <w:szCs w:val="21"/>
             <w:lang w:val="zh-CN"/>
           </w:rPr>
-          <w:t>IV</w:t>
+          <w:t>II</w:t>
         </w:r>
         <w:r>
           <w:rPr>
@@ -44431,6 +45920,7 @@
         <w:docPartUnique/>
       </w:docPartObj>
     </w:sdtPr>
+    <w:sdtEndPr/>
     <w:sdtContent>
       <w:p>
         <w:pPr>
@@ -44479,6 +45969,7 @@
         <w:docPartUnique/>
       </w:docPartObj>
     </w:sdtPr>
+    <w:sdtEndPr/>
     <w:sdtContent>
       <w:p>
         <w:pPr>
@@ -44499,7 +45990,7 @@
             <w:noProof/>
             <w:lang w:val="zh-CN"/>
           </w:rPr>
-          <w:t>1</w:t>
+          <w:t>67</w:t>
         </w:r>
         <w:r>
           <w:fldChar w:fldCharType="end"/>
@@ -46904,579 +48395,6 @@
 </w:styles>
 </file>
 
-<file path=word/glossary/document.xml><?xml version="1.0" encoding="utf-8"?>
-<w:glossaryDocument xmlns:wpc="http://schemas.microsoft.com/office/word/2010/wordprocessingCanvas" xmlns:mc="http://schemas.openxmlformats.org/markup-compatibility/2006" xmlns:o="urn:schemas-microsoft-com:office:office" xmlns:r="http://schemas.openxmlformats.org/officeDocument/2006/relationships" xmlns:m="http://schemas.openxmlformats.org/officeDocument/2006/math" xmlns:v="urn:schemas-microsoft-com:vml" xmlns:wp14="http://schemas.microsoft.com/office/word/2010/wordprocessingDrawing" xmlns:wp="http://schemas.openxmlformats.org/drawingml/2006/wordprocessingDrawing" xmlns:w10="urn:schemas-microsoft-com:office:word" xmlns:w="http://schemas.openxmlformats.org/wordprocessingml/2006/main" xmlns:w14="http://schemas.microsoft.com/office/word/2010/wordml" xmlns:wpg="http://schemas.microsoft.com/office/word/2010/wordprocessingGroup" xmlns:wpi="http://schemas.microsoft.com/office/word/2010/wordprocessingInk" xmlns:wne="http://schemas.microsoft.com/office/word/2006/wordml" xmlns:wps="http://schemas.microsoft.com/office/word/2010/wordprocessingShape" mc:Ignorable="w14 wp14"/>
-</file>
-
-<file path=word/glossary/fontTable.xml><?xml version="1.0" encoding="utf-8"?>
-<w:fonts xmlns:mc="http://schemas.openxmlformats.org/markup-compatibility/2006" xmlns:r="http://schemas.openxmlformats.org/officeDocument/2006/relationships" xmlns:w="http://schemas.openxmlformats.org/wordprocessingml/2006/main" xmlns:w14="http://schemas.microsoft.com/office/word/2010/wordml" mc:Ignorable="w14">
-  <w:font w:name="Times New Roman">
-    <w:panose1 w:val="02020603050405020304"/>
-    <w:charset w:val="00"/>
-    <w:family w:val="roman"/>
-    <w:pitch w:val="variable"/>
-    <w:sig w:usb0="E0002EFF" w:usb1="C0007843" w:usb2="00000009" w:usb3="00000000" w:csb0="000001FF" w:csb1="00000000"/>
-  </w:font>
-  <w:font w:name="Calibri">
-    <w:panose1 w:val="020F0502020204030204"/>
-    <w:charset w:val="00"/>
-    <w:family w:val="swiss"/>
-    <w:pitch w:val="variable"/>
-    <w:sig w:usb0="E00002FF" w:usb1="4000ACFF" w:usb2="00000001" w:usb3="00000000" w:csb0="0000019F" w:csb1="00000000"/>
-  </w:font>
-  <w:font w:name="宋体">
-    <w:altName w:val="SimSun"/>
-    <w:panose1 w:val="02010600030101010101"/>
-    <w:charset w:val="86"/>
-    <w:family w:val="auto"/>
-    <w:pitch w:val="variable"/>
-    <w:sig w:usb0="00000003" w:usb1="288F0000" w:usb2="00000016" w:usb3="00000000" w:csb0="00040001" w:csb1="00000000"/>
-  </w:font>
-  <w:font w:name="Cambria">
-    <w:panose1 w:val="02040503050406030204"/>
-    <w:charset w:val="00"/>
-    <w:family w:val="roman"/>
-    <w:pitch w:val="variable"/>
-    <w:sig w:usb0="E00002FF" w:usb1="400004FF" w:usb2="00000000" w:usb3="00000000" w:csb0="0000019F" w:csb1="00000000"/>
-  </w:font>
-  <w:font w:name="黑体">
-    <w:altName w:val="SimHei"/>
-    <w:panose1 w:val="02010609060101010101"/>
-    <w:charset w:val="86"/>
-    <w:family w:val="modern"/>
-    <w:pitch w:val="fixed"/>
-    <w:sig w:usb0="800002BF" w:usb1="38CF7CFA" w:usb2="00000016" w:usb3="00000000" w:csb0="00040001" w:csb1="00000000"/>
-  </w:font>
-  <w:font w:name="华文行楷">
-    <w:panose1 w:val="02010800040101010101"/>
-    <w:charset w:val="86"/>
-    <w:family w:val="auto"/>
-    <w:pitch w:val="variable"/>
-    <w:sig w:usb0="00000001" w:usb1="080F0000" w:usb2="00000010" w:usb3="00000000" w:csb0="00040000" w:csb1="00000000"/>
-  </w:font>
-  <w:font w:name="隶书">
-    <w:panose1 w:val="02010509060101010101"/>
-    <w:charset w:val="86"/>
-    <w:family w:val="modern"/>
-    <w:pitch w:val="fixed"/>
-    <w:sig w:usb0="00000001" w:usb1="080E0000" w:usb2="00000010" w:usb3="00000000" w:csb0="00040000" w:csb1="00000000"/>
-  </w:font>
-  <w:font w:name="仿宋_GB2312">
-    <w:altName w:val="仿宋"/>
-    <w:charset w:val="86"/>
-    <w:family w:val="modern"/>
-    <w:pitch w:val="fixed"/>
-    <w:sig w:usb0="00000000" w:usb1="080E0000" w:usb2="00000010" w:usb3="00000000" w:csb0="00040000" w:csb1="00000000"/>
-  </w:font>
-  <w:font w:name="Arial">
-    <w:panose1 w:val="020B0604020202020204"/>
-    <w:charset w:val="00"/>
-    <w:family w:val="swiss"/>
-    <w:pitch w:val="variable"/>
-    <w:sig w:usb0="E0002EFF" w:usb1="C0007843" w:usb2="00000009" w:usb3="00000000" w:csb0="000001FF" w:csb1="00000000"/>
-  </w:font>
-  <w:font w:name="Arial Unicode MS">
-    <w:panose1 w:val="020B0604020202020204"/>
-    <w:charset w:val="86"/>
-    <w:family w:val="swiss"/>
-    <w:pitch w:val="variable"/>
-    <w:sig w:usb0="F7FFAFFF" w:usb1="E9DFFFFF" w:usb2="0000003F" w:usb3="00000000" w:csb0="003F01FF" w:csb1="00000000"/>
-  </w:font>
-  <w:font w:name="仿宋">
-    <w:panose1 w:val="02010609060101010101"/>
-    <w:charset w:val="86"/>
-    <w:family w:val="modern"/>
-    <w:pitch w:val="fixed"/>
-    <w:sig w:usb0="800002BF" w:usb1="38CF7CFA" w:usb2="00000016" w:usb3="00000000" w:csb0="00040001" w:csb1="00000000"/>
-  </w:font>
-</w:fonts>
-</file>
-
-<file path=word/glossary/settings.xml><?xml version="1.0" encoding="utf-8"?>
-<w:settings xmlns:mc="http://schemas.openxmlformats.org/markup-compatibility/2006" xmlns:o="urn:schemas-microsoft-com:office:office" xmlns:r="http://schemas.openxmlformats.org/officeDocument/2006/relationships" xmlns:m="http://schemas.openxmlformats.org/officeDocument/2006/math" xmlns:v="urn:schemas-microsoft-com:vml" xmlns:w10="urn:schemas-microsoft-com:office:word" xmlns:w="http://schemas.openxmlformats.org/wordprocessingml/2006/main" xmlns:w14="http://schemas.microsoft.com/office/word/2010/wordml" xmlns:sl="http://schemas.openxmlformats.org/schemaLibrary/2006/main" mc:Ignorable="w14">
-  <w:view w:val="normal"/>
-  <w:bordersDoNotSurroundHeader/>
-  <w:bordersDoNotSurroundFooter/>
-  <w:defaultTabStop w:val="420"/>
-  <w:drawingGridVerticalSpacing w:val="156"/>
-  <w:displayHorizontalDrawingGridEvery w:val="0"/>
-  <w:displayVerticalDrawingGridEvery w:val="2"/>
-  <w:characterSpacingControl w:val="compressPunctuation"/>
-  <w:compat>
-    <w:spaceForUL/>
-    <w:balanceSingleByteDoubleByteWidth/>
-    <w:doNotLeaveBackslashAlone/>
-    <w:ulTrailSpace/>
-    <w:doNotExpandShiftReturn/>
-    <w:adjustLineHeightInTable/>
-    <w:useFELayout/>
-    <w:compatSetting w:name="compatibilityMode" w:uri="http://schemas.microsoft.com/office/word" w:val="14"/>
-    <w:compatSetting w:name="overrideTableStyleFontSizeAndJustification" w:uri="http://schemas.microsoft.com/office/word" w:val="1"/>
-    <w:compatSetting w:name="enableOpenTypeFeatures" w:uri="http://schemas.microsoft.com/office/word" w:val="1"/>
-    <w:compatSetting w:name="doNotFlipMirrorIndents" w:uri="http://schemas.microsoft.com/office/word" w:val="1"/>
-  </w:compat>
-  <w:rsids>
-    <w:rsidRoot w:val="00115289"/>
-    <w:rsid w:val="00115289"/>
-    <w:rsid w:val="00C6235B"/>
-  </w:rsids>
-  <m:mathPr>
-    <m:mathFont m:val="Cambria Math"/>
-    <m:brkBin m:val="before"/>
-    <m:brkBinSub m:val="--"/>
-    <m:smallFrac m:val="0"/>
-    <m:dispDef/>
-    <m:lMargin m:val="0"/>
-    <m:rMargin m:val="0"/>
-    <m:defJc m:val="centerGroup"/>
-    <m:wrapIndent m:val="1440"/>
-    <m:intLim m:val="subSup"/>
-    <m:naryLim m:val="undOvr"/>
-  </m:mathPr>
-  <w:themeFontLang w:val="en-US" w:eastAsia="zh-CN"/>
-  <w:clrSchemeMapping w:bg1="light1" w:t1="dark1" w:bg2="light2" w:t2="dark2" w:accent1="accent1" w:accent2="accent2" w:accent3="accent3" w:accent4="accent4" w:accent5="accent5" w:accent6="accent6" w:hyperlink="hyperlink" w:followedHyperlink="followedHyperlink"/>
-  <w:decimalSymbol w:val="."/>
-  <w:listSeparator w:val=","/>
-</w:settings>
-</file>
-
-<file path=word/glossary/styles.xml><?xml version="1.0" encoding="utf-8"?>
-<w:styles xmlns:mc="http://schemas.openxmlformats.org/markup-compatibility/2006" xmlns:r="http://schemas.openxmlformats.org/officeDocument/2006/relationships" xmlns:w="http://schemas.openxmlformats.org/wordprocessingml/2006/main" xmlns:w14="http://schemas.microsoft.com/office/word/2010/wordml" mc:Ignorable="w14">
-  <w:docDefaults>
-    <w:rPrDefault>
-      <w:rPr>
-        <w:rFonts w:asciiTheme="minorHAnsi" w:eastAsiaTheme="minorEastAsia" w:hAnsiTheme="minorHAnsi" w:cstheme="minorBidi"/>
-        <w:kern w:val="2"/>
-        <w:sz w:val="21"/>
-        <w:szCs w:val="22"/>
-        <w:lang w:val="en-US" w:eastAsia="zh-CN" w:bidi="ar-SA"/>
-      </w:rPr>
-    </w:rPrDefault>
-    <w:pPrDefault/>
-  </w:docDefaults>
-  <w:latentStyles w:defLockedState="0" w:defUIPriority="99" w:defSemiHidden="1" w:defUnhideWhenUsed="1" w:defQFormat="0" w:count="267">
-    <w:lsdException w:name="Normal" w:semiHidden="0" w:uiPriority="0" w:unhideWhenUsed="0" w:qFormat="1"/>
-    <w:lsdException w:name="heading 1" w:semiHidden="0" w:uiPriority="9" w:unhideWhenUsed="0" w:qFormat="1"/>
-    <w:lsdException w:name="heading 2" w:uiPriority="9" w:qFormat="1"/>
-    <w:lsdException w:name="heading 3" w:uiPriority="9" w:qFormat="1"/>
-    <w:lsdException w:name="heading 4" w:uiPriority="9" w:qFormat="1"/>
-    <w:lsdException w:name="heading 5" w:uiPriority="9" w:qFormat="1"/>
-    <w:lsdException w:name="heading 6" w:uiPriority="9" w:qFormat="1"/>
-    <w:lsdException w:name="heading 7" w:uiPriority="9" w:qFormat="1"/>
-    <w:lsdException w:name="heading 8" w:uiPriority="9" w:qFormat="1"/>
-    <w:lsdException w:name="heading 9" w:uiPriority="9" w:qFormat="1"/>
-    <w:lsdException w:name="toc 1" w:uiPriority="39"/>
-    <w:lsdException w:name="toc 2" w:uiPriority="39"/>
-    <w:lsdException w:name="toc 3" w:uiPriority="39"/>
-    <w:lsdException w:name="toc 4" w:uiPriority="39"/>
-    <w:lsdException w:name="toc 5" w:uiPriority="39"/>
-    <w:lsdException w:name="toc 6" w:uiPriority="39"/>
-    <w:lsdException w:name="toc 7" w:uiPriority="39"/>
-    <w:lsdException w:name="toc 8" w:uiPriority="39"/>
-    <w:lsdException w:name="toc 9" w:uiPriority="39"/>
-    <w:lsdException w:name="caption" w:uiPriority="35" w:qFormat="1"/>
-    <w:lsdException w:name="Title" w:semiHidden="0" w:uiPriority="10" w:unhideWhenUsed="0" w:qFormat="1"/>
-    <w:lsdException w:name="Default Paragraph Font" w:uiPriority="1"/>
-    <w:lsdException w:name="Subtitle" w:semiHidden="0" w:uiPriority="11" w:unhideWhenUsed="0" w:qFormat="1"/>
-    <w:lsdException w:name="Strong" w:semiHidden="0" w:uiPriority="22" w:unhideWhenUsed="0" w:qFormat="1"/>
-    <w:lsdException w:name="Emphasis" w:semiHidden="0" w:uiPriority="20" w:unhideWhenUsed="0" w:qFormat="1"/>
-    <w:lsdException w:name="Table Grid" w:semiHidden="0" w:uiPriority="59" w:unhideWhenUsed="0"/>
-    <w:lsdException w:name="Placeholder Text" w:unhideWhenUsed="0"/>
-    <w:lsdException w:name="No Spacing" w:semiHidden="0" w:uiPriority="1" w:unhideWhenUsed="0" w:qFormat="1"/>
-    <w:lsdException w:name="Light Shading" w:semiHidden="0" w:uiPriority="60" w:unhideWhenUsed="0"/>
-    <w:lsdException w:name="Light List" w:semiHidden="0" w:uiPriority="61" w:unhideWhenUsed="0"/>
-    <w:lsdException w:name="Light Grid" w:semiHidden="0" w:uiPriority="62" w:unhideWhenUsed="0"/>
-    <w:lsdException w:name="Medium Shading 1" w:semiHidden="0" w:uiPriority="63" w:unhideWhenUsed="0"/>
-    <w:lsdException w:name="Medium Shading 2" w:semiHidden="0" w:uiPriority="64" w:unhideWhenUsed="0"/>
-    <w:lsdException w:name="Medium List 1" w:semiHidden="0" w:uiPriority="65" w:unhideWhenUsed="0"/>
-    <w:lsdException w:name="Medium List 2" w:semiHidden="0" w:uiPriority="66" w:unhideWhenUsed="0"/>
-    <w:lsdException w:name="Medium Grid 1" w:semiHidden="0" w:uiPriority="67" w:unhideWhenUsed="0"/>
-    <w:lsdException w:name="Medium Grid 2" w:semiHidden="0" w:uiPriority="68" w:unhideWhenUsed="0"/>
-    <w:lsdException w:name="Medium Grid 3" w:semiHidden="0" w:uiPriority="69" w:unhideWhenUsed="0"/>
-    <w:lsdException w:name="Dark List" w:semiHidden="0" w:uiPriority="70" w:unhideWhenUsed="0"/>
-    <w:lsdException w:name="Colorful Shading" w:semiHidden="0" w:uiPriority="71" w:unhideWhenUsed="0"/>
-    <w:lsdException w:name="Colorful List" w:semiHidden="0" w:uiPriority="72" w:unhideWhenUsed="0"/>
-    <w:lsdException w:name="Colorful Grid" w:semiHidden="0" w:uiPriority="73" w:unhideWhenUsed="0"/>
-    <w:lsdException w:name="Light Shading Accent 1" w:semiHidden="0" w:uiPriority="60" w:unhideWhenUsed="0"/>
-    <w:lsdException w:name="Light List Accent 1" w:semiHidden="0" w:uiPriority="61" w:unhideWhenUsed="0"/>
-    <w:lsdException w:name="Light Grid Accent 1" w:semiHidden="0" w:uiPriority="62" w:unhideWhenUsed="0"/>
-    <w:lsdException w:name="Medium Shading 1 Accent 1" w:semiHidden="0" w:uiPriority="63" w:unhideWhenUsed="0"/>
-    <w:lsdException w:name="Medium Shading 2 Accent 1" w:semiHidden="0" w:uiPriority="64" w:unhideWhenUsed="0"/>
-    <w:lsdException w:name="Medium List 1 Accent 1" w:semiHidden="0" w:uiPriority="65" w:unhideWhenUsed="0"/>
-    <w:lsdException w:name="Revision" w:unhideWhenUsed="0"/>
-    <w:lsdException w:name="List Paragraph" w:semiHidden="0" w:uiPriority="34" w:unhideWhenUsed="0" w:qFormat="1"/>
-    <w:lsdException w:name="Quote" w:semiHidden="0" w:uiPriority="29" w:unhideWhenUsed="0" w:qFormat="1"/>
-    <w:lsdException w:name="Intense Quote" w:semiHidden="0" w:uiPriority="30" w:unhideWhenUsed="0" w:qFormat="1"/>
-    <w:lsdException w:name="Medium List 2 Accent 1" w:semiHidden="0" w:uiPriority="66" w:unhideWhenUsed="0"/>
-    <w:lsdException w:name="Medium Grid 1 Accent 1" w:semiHidden="0" w:uiPriority="67" w:unhideWhenUsed="0"/>
-    <w:lsdException w:name="Medium Grid 2 Accent 1" w:semiHidden="0" w:uiPriority="68" w:unhideWhenUsed="0"/>
-    <w:lsdException w:name="Medium Grid 3 Accent 1" w:semiHidden="0" w:uiPriority="69" w:unhideWhenUsed="0"/>
-    <w:lsdException w:name="Dark List Accent 1" w:semiHidden="0" w:uiPriority="70" w:unhideWhenUsed="0"/>
-    <w:lsdException w:name="Colorful Shading Accent 1" w:semiHidden="0" w:uiPriority="71" w:unhideWhenUsed="0"/>
-    <w:lsdException w:name="Colorful List Accent 1" w:semiHidden="0" w:uiPriority="72" w:unhideWhenUsed="0"/>
-    <w:lsdException w:name="Colorful Grid Accent 1" w:semiHidden="0" w:uiPriority="73" w:unhideWhenUsed="0"/>
-    <w:lsdException w:name="Light Shading Accent 2" w:semiHidden="0" w:uiPriority="60" w:unhideWhenUsed="0"/>
-    <w:lsdException w:name="Light List Accent 2" w:semiHidden="0" w:uiPriority="61" w:unhideWhenUsed="0"/>
-    <w:lsdException w:name="Light Grid Accent 2" w:semiHidden="0" w:uiPriority="62" w:unhideWhenUsed="0"/>
-    <w:lsdException w:name="Medium Shading 1 Accent 2" w:semiHidden="0" w:uiPriority="63" w:unhideWhenUsed="0"/>
-    <w:lsdException w:name="Medium Shading 2 Accent 2" w:semiHidden="0" w:uiPriority="64" w:unhideWhenUsed="0"/>
-    <w:lsdException w:name="Medium List 1 Accent 2" w:semiHidden="0" w:uiPriority="65" w:unhideWhenUsed="0"/>
-    <w:lsdException w:name="Medium List 2 Accent 2" w:semiHidden="0" w:uiPriority="66" w:unhideWhenUsed="0"/>
-    <w:lsdException w:name="Medium Grid 1 Accent 2" w:semiHidden="0" w:uiPriority="67" w:unhideWhenUsed="0"/>
-    <w:lsdException w:name="Medium Grid 2 Accent 2" w:semiHidden="0" w:uiPriority="68" w:unhideWhenUsed="0"/>
-    <w:lsdException w:name="Medium Grid 3 Accent 2" w:semiHidden="0" w:uiPriority="69" w:unhideWhenUsed="0"/>
-    <w:lsdException w:name="Dark List Accent 2" w:semiHidden="0" w:uiPriority="70" w:unhideWhenUsed="0"/>
-    <w:lsdException w:name="Colorful Shading Accent 2" w:semiHidden="0" w:uiPriority="71" w:unhideWhenUsed="0"/>
-    <w:lsdException w:name="Colorful List Accent 2" w:semiHidden="0" w:uiPriority="72" w:unhideWhenUsed="0"/>
-    <w:lsdException w:name="Colorful Grid Accent 2" w:semiHidden="0" w:uiPriority="73" w:unhideWhenUsed="0"/>
-    <w:lsdException w:name="Light Shading Accent 3" w:semiHidden="0" w:uiPriority="60" w:unhideWhenUsed="0"/>
-    <w:lsdException w:name="Light List Accent 3" w:semiHidden="0" w:uiPriority="61" w:unhideWhenUsed="0"/>
-    <w:lsdException w:name="Light Grid Accent 3" w:semiHidden="0" w:uiPriority="62" w:unhideWhenUsed="0"/>
-    <w:lsdException w:name="Medium Shading 1 Accent 3" w:semiHidden="0" w:uiPriority="63" w:unhideWhenUsed="0"/>
-    <w:lsdException w:name="Medium Shading 2 Accent 3" w:semiHidden="0" w:uiPriority="64" w:unhideWhenUsed="0"/>
-    <w:lsdException w:name="Medium List 1 Accent 3" w:semiHidden="0" w:uiPriority="65" w:unhideWhenUsed="0"/>
-    <w:lsdException w:name="Medium List 2 Accent 3" w:semiHidden="0" w:uiPriority="66" w:unhideWhenUsed="0"/>
-    <w:lsdException w:name="Medium Grid 1 Accent 3" w:semiHidden="0" w:uiPriority="67" w:unhideWhenUsed="0"/>
-    <w:lsdException w:name="Medium Grid 2 Accent 3" w:semiHidden="0" w:uiPriority="68" w:unhideWhenUsed="0"/>
-    <w:lsdException w:name="Medium Grid 3 Accent 3" w:semiHidden="0" w:uiPriority="69" w:unhideWhenUsed="0"/>
-    <w:lsdException w:name="Dark List Accent 3" w:semiHidden="0" w:uiPriority="70" w:unhideWhenUsed="0"/>
-    <w:lsdException w:name="Colorful Shading Accent 3" w:semiHidden="0" w:uiPriority="71" w:unhideWhenUsed="0"/>
-    <w:lsdException w:name="Colorful List Accent 3" w:semiHidden="0" w:uiPriority="72" w:unhideWhenUsed="0"/>
-    <w:lsdException w:name="Colorful Grid Accent 3" w:semiHidden="0" w:uiPriority="73" w:unhideWhenUsed="0"/>
-    <w:lsdException w:name="Light Shading Accent 4" w:semiHidden="0" w:uiPriority="60" w:unhideWhenUsed="0"/>
-    <w:lsdException w:name="Light List Accent 4" w:semiHidden="0" w:uiPriority="61" w:unhideWhenUsed="0"/>
-    <w:lsdException w:name="Light Grid Accent 4" w:semiHidden="0" w:uiPriority="62" w:unhideWhenUsed="0"/>
-    <w:lsdException w:name="Medium Shading 1 Accent 4" w:semiHidden="0" w:uiPriority="63" w:unhideWhenUsed="0"/>
-    <w:lsdException w:name="Medium Shading 2 Accent 4" w:semiHidden="0" w:uiPriority="64" w:unhideWhenUsed="0"/>
-    <w:lsdException w:name="Medium List 1 Accent 4" w:semiHidden="0" w:uiPriority="65" w:unhideWhenUsed="0"/>
-    <w:lsdException w:name="Medium List 2 Accent 4" w:semiHidden="0" w:uiPriority="66" w:unhideWhenUsed="0"/>
-    <w:lsdException w:name="Medium Grid 1 Accent 4" w:semiHidden="0" w:uiPriority="67" w:unhideWhenUsed="0"/>
-    <w:lsdException w:name="Medium Grid 2 Accent 4" w:semiHidden="0" w:uiPriority="68" w:unhideWhenUsed="0"/>
-    <w:lsdException w:name="Medium Grid 3 Accent 4" w:semiHidden="0" w:uiPriority="69" w:unhideWhenUsed="0"/>
-    <w:lsdException w:name="Dark List Accent 4" w:semiHidden="0" w:uiPriority="70" w:unhideWhenUsed="0"/>
-    <w:lsdException w:name="Colorful Shading Accent 4" w:semiHidden="0" w:uiPriority="71" w:unhideWhenUsed="0"/>
-    <w:lsdException w:name="Colorful List Accent 4" w:semiHidden="0" w:uiPriority="72" w:unhideWhenUsed="0"/>
-    <w:lsdException w:name="Colorful Grid Accent 4" w:semiHidden="0" w:uiPriority="73" w:unhideWhenUsed="0"/>
-    <w:lsdException w:name="Light Shading Accent 5" w:semiHidden="0" w:uiPriority="60" w:unhideWhenUsed="0"/>
-    <w:lsdException w:name="Light List Accent 5" w:semiHidden="0" w:uiPriority="61" w:unhideWhenUsed="0"/>
-    <w:lsdException w:name="Light Grid Accent 5" w:semiHidden="0" w:uiPriority="62" w:unhideWhenUsed="0"/>
-    <w:lsdException w:name="Medium Shading 1 Accent 5" w:semiHidden="0" w:uiPriority="63" w:unhideWhenUsed="0"/>
-    <w:lsdException w:name="Medium Shading 2 Accent 5" w:semiHidden="0" w:uiPriority="64" w:unhideWhenUsed="0"/>
-    <w:lsdException w:name="Medium List 1 Accent 5" w:semiHidden="0" w:uiPriority="65" w:unhideWhenUsed="0"/>
-    <w:lsdException w:name="Medium List 2 Accent 5" w:semiHidden="0" w:uiPriority="66" w:unhideWhenUsed="0"/>
-    <w:lsdException w:name="Medium Grid 1 Accent 5" w:semiHidden="0" w:uiPriority="67" w:unhideWhenUsed="0"/>
-    <w:lsdException w:name="Medium Grid 2 Accent 5" w:semiHidden="0" w:uiPriority="68" w:unhideWhenUsed="0"/>
-    <w:lsdException w:name="Medium Grid 3 Accent 5" w:semiHidden="0" w:uiPriority="69" w:unhideWhenUsed="0"/>
-    <w:lsdException w:name="Dark List Accent 5" w:semiHidden="0" w:uiPriority="70" w:unhideWhenUsed="0"/>
-    <w:lsdException w:name="Colorful Shading Accent 5" w:semiHidden="0" w:uiPriority="71" w:unhideWhenUsed="0"/>
-    <w:lsdException w:name="Colorful List Accent 5" w:semiHidden="0" w:uiPriority="72" w:unhideWhenUsed="0"/>
-    <w:lsdException w:name="Colorful Grid Accent 5" w:semiHidden="0" w:uiPriority="73" w:unhideWhenUsed="0"/>
-    <w:lsdException w:name="Light Shading Accent 6" w:semiHidden="0" w:uiPriority="60" w:unhideWhenUsed="0"/>
-    <w:lsdException w:name="Light List Accent 6" w:semiHidden="0" w:uiPriority="61" w:unhideWhenUsed="0"/>
-    <w:lsdException w:name="Light Grid Accent 6" w:semiHidden="0" w:uiPriority="62" w:unhideWhenUsed="0"/>
-    <w:lsdException w:name="Medium Shading 1 Accent 6" w:semiHidden="0" w:uiPriority="63" w:unhideWhenUsed="0"/>
-    <w:lsdException w:name="Medium Shading 2 Accent 6" w:semiHidden="0" w:uiPriority="64" w:unhideWhenUsed="0"/>
-    <w:lsdException w:name="Medium List 1 Accent 6" w:semiHidden="0" w:uiPriority="65" w:unhideWhenUsed="0"/>
-    <w:lsdException w:name="Medium List 2 Accent 6" w:semiHidden="0" 